--- a/Bachlorarbeit.docx
+++ b/Bachlorarbeit.docx
@@ -43,7 +43,7 @@
                     </pic:cNvPicPr>
                   </pic:nvPicPr>
                   <pic:blipFill>
-                    <a:blip r:embed="rId7" cstate="print">
+                    <a:blip r:embed="rId8" cstate="print">
                       <a:extLst>
                         <a:ext uri="{28A0092B-C50C-407E-A947-70E740481C1C}">
                           <a14:useLocalDpi xmlns:a14="http://schemas.microsoft.com/office/drawing/2010/main" val="0"/>
@@ -343,10 +343,10 @@
       <w:pPr>
         <w:jc w:val="center"/>
         <w:sectPr>
-          <w:headerReference w:type="even" r:id="rId8"/>
-          <w:headerReference w:type="default" r:id="rId9"/>
-          <w:footerReference w:type="even" r:id="rId10"/>
-          <w:footerReference w:type="default" r:id="rId11"/>
+          <w:headerReference w:type="even" r:id="rId9"/>
+          <w:headerReference w:type="default" r:id="rId10"/>
+          <w:footerReference w:type="even" r:id="rId11"/>
+          <w:footerReference w:type="default" r:id="rId12"/>
           <w:pgSz w:w="11906" w:h="16838" w:code="9"/>
           <w:pgMar w:top="1985" w:right="1418" w:bottom="1418" w:left="1418" w:header="1304" w:footer="2268" w:gutter="0"/>
           <w:pgNumType w:fmt="upperRoman" w:start="1"/>
@@ -389,7 +389,7 @@
           <w:sz w:val="22"/>
           <w:szCs w:val="28"/>
         </w:rPr>
-        <w:t>12. Mai 2016</w:t>
+        <w:t>23. Mai 2016</w:t>
       </w:r>
       <w:r>
         <w:rPr>
@@ -495,7 +495,7 @@
         <w:rPr>
           <w:noProof/>
         </w:rPr>
-        <w:instrText xml:space="preserve"> PAGEREF _Toc450831348 \h </w:instrText>
+        <w:instrText xml:space="preserve"> PAGEREF _Toc451787589 \h </w:instrText>
       </w:r>
       <w:r>
         <w:rPr>
@@ -557,7 +557,7 @@
         <w:rPr>
           <w:noProof/>
         </w:rPr>
-        <w:instrText xml:space="preserve"> PAGEREF _Toc450831349 \h </w:instrText>
+        <w:instrText xml:space="preserve"> PAGEREF _Toc451787590 \h </w:instrText>
       </w:r>
       <w:r>
         <w:rPr>
@@ -619,7 +619,7 @@
         <w:rPr>
           <w:noProof/>
         </w:rPr>
-        <w:instrText xml:space="preserve"> PAGEREF _Toc450831350 \h </w:instrText>
+        <w:instrText xml:space="preserve"> PAGEREF _Toc451787591 \h </w:instrText>
       </w:r>
       <w:r>
         <w:rPr>
@@ -681,7 +681,7 @@
         <w:rPr>
           <w:noProof/>
         </w:rPr>
-        <w:instrText xml:space="preserve"> PAGEREF _Toc450831351 \h </w:instrText>
+        <w:instrText xml:space="preserve"> PAGEREF _Toc451787592 \h </w:instrText>
       </w:r>
       <w:r>
         <w:rPr>
@@ -762,7 +762,7 @@
         <w:rPr>
           <w:noProof/>
         </w:rPr>
-        <w:instrText xml:space="preserve"> PAGEREF _Toc450831352 \h </w:instrText>
+        <w:instrText xml:space="preserve"> PAGEREF _Toc451787593 \h </w:instrText>
       </w:r>
       <w:r>
         <w:rPr>
@@ -824,7 +824,7 @@
         <w:rPr>
           <w:noProof/>
         </w:rPr>
-        <w:instrText xml:space="preserve"> PAGEREF _Toc450831353 \h </w:instrText>
+        <w:instrText xml:space="preserve"> PAGEREF _Toc451787594 \h </w:instrText>
       </w:r>
       <w:r>
         <w:rPr>
@@ -886,7 +886,7 @@
         <w:rPr>
           <w:noProof/>
         </w:rPr>
-        <w:instrText xml:space="preserve"> PAGEREF _Toc450831354 \h </w:instrText>
+        <w:instrText xml:space="preserve"> PAGEREF _Toc451787595 \h </w:instrText>
       </w:r>
       <w:r>
         <w:rPr>
@@ -948,7 +948,7 @@
         <w:rPr>
           <w:noProof/>
         </w:rPr>
-        <w:instrText xml:space="preserve"> PAGEREF _Toc450831355 \h </w:instrText>
+        <w:instrText xml:space="preserve"> PAGEREF _Toc451787596 \h </w:instrText>
       </w:r>
       <w:r>
         <w:rPr>
@@ -1010,7 +1010,7 @@
         <w:rPr>
           <w:noProof/>
         </w:rPr>
-        <w:instrText xml:space="preserve"> PAGEREF _Toc450831356 \h </w:instrText>
+        <w:instrText xml:space="preserve"> PAGEREF _Toc451787597 \h </w:instrText>
       </w:r>
       <w:r>
         <w:rPr>
@@ -1091,7 +1091,7 @@
         <w:rPr>
           <w:noProof/>
         </w:rPr>
-        <w:instrText xml:space="preserve"> PAGEREF _Toc450831357 \h </w:instrText>
+        <w:instrText xml:space="preserve"> PAGEREF _Toc451787598 \h </w:instrText>
       </w:r>
       <w:r>
         <w:rPr>
@@ -1172,7 +1172,7 @@
         <w:rPr>
           <w:noProof/>
         </w:rPr>
-        <w:instrText xml:space="preserve"> PAGEREF _Toc450831358 \h </w:instrText>
+        <w:instrText xml:space="preserve"> PAGEREF _Toc451787599 \h </w:instrText>
       </w:r>
       <w:r>
         <w:rPr>
@@ -1234,7 +1234,7 @@
         <w:rPr>
           <w:noProof/>
         </w:rPr>
-        <w:instrText xml:space="preserve"> PAGEREF _Toc450831359 \h </w:instrText>
+        <w:instrText xml:space="preserve"> PAGEREF _Toc451787600 \h </w:instrText>
       </w:r>
       <w:r>
         <w:rPr>
@@ -1296,7 +1296,7 @@
         <w:rPr>
           <w:noProof/>
         </w:rPr>
-        <w:instrText xml:space="preserve"> PAGEREF _Toc450831360 \h </w:instrText>
+        <w:instrText xml:space="preserve"> PAGEREF _Toc451787601 \h </w:instrText>
       </w:r>
       <w:r>
         <w:rPr>
@@ -1377,7 +1377,7 @@
         <w:rPr>
           <w:noProof/>
         </w:rPr>
-        <w:instrText xml:space="preserve"> PAGEREF _Toc450831361 \h </w:instrText>
+        <w:instrText xml:space="preserve"> PAGEREF _Toc451787602 \h </w:instrText>
       </w:r>
       <w:r>
         <w:rPr>
@@ -1439,7 +1439,7 @@
         <w:rPr>
           <w:noProof/>
         </w:rPr>
-        <w:instrText xml:space="preserve"> PAGEREF _Toc450831362 \h </w:instrText>
+        <w:instrText xml:space="preserve"> PAGEREF _Toc451787603 \h </w:instrText>
       </w:r>
       <w:r>
         <w:rPr>
@@ -1500,7 +1500,7 @@
         <w:rPr>
           <w:noProof/>
         </w:rPr>
-        <w:instrText xml:space="preserve"> PAGEREF _Toc450831363 \h </w:instrText>
+        <w:instrText xml:space="preserve"> PAGEREF _Toc451787604 \h </w:instrText>
       </w:r>
       <w:r>
         <w:rPr>
@@ -1561,7 +1561,7 @@
         <w:rPr>
           <w:noProof/>
         </w:rPr>
-        <w:instrText xml:space="preserve"> PAGEREF _Toc450831364 \h </w:instrText>
+        <w:instrText xml:space="preserve"> PAGEREF _Toc451787605 \h </w:instrText>
       </w:r>
       <w:r>
         <w:rPr>
@@ -1623,7 +1623,7 @@
         <w:rPr>
           <w:noProof/>
         </w:rPr>
-        <w:instrText xml:space="preserve"> PAGEREF _Toc450831365 \h </w:instrText>
+        <w:instrText xml:space="preserve"> PAGEREF _Toc451787606 \h </w:instrText>
       </w:r>
       <w:r>
         <w:rPr>
@@ -1704,7 +1704,7 @@
         <w:rPr>
           <w:noProof/>
         </w:rPr>
-        <w:instrText xml:space="preserve"> PAGEREF _Toc450831366 \h </w:instrText>
+        <w:instrText xml:space="preserve"> PAGEREF _Toc451787607 \h </w:instrText>
       </w:r>
       <w:r>
         <w:rPr>
@@ -1766,7 +1766,7 @@
         <w:rPr>
           <w:noProof/>
         </w:rPr>
-        <w:instrText xml:space="preserve"> PAGEREF _Toc450831367 \h </w:instrText>
+        <w:instrText xml:space="preserve"> PAGEREF _Toc451787608 \h </w:instrText>
       </w:r>
       <w:r>
         <w:rPr>
@@ -1828,7 +1828,7 @@
         <w:rPr>
           <w:noProof/>
         </w:rPr>
-        <w:instrText xml:space="preserve"> PAGEREF _Toc450831368 \h </w:instrText>
+        <w:instrText xml:space="preserve"> PAGEREF _Toc451787609 \h </w:instrText>
       </w:r>
       <w:r>
         <w:rPr>
@@ -1909,7 +1909,7 @@
         <w:rPr>
           <w:noProof/>
         </w:rPr>
-        <w:instrText xml:space="preserve"> PAGEREF _Toc450831369 \h </w:instrText>
+        <w:instrText xml:space="preserve"> PAGEREF _Toc451787610 \h </w:instrText>
       </w:r>
       <w:r>
         <w:rPr>
@@ -1971,7 +1971,7 @@
         <w:rPr>
           <w:noProof/>
         </w:rPr>
-        <w:instrText xml:space="preserve"> PAGEREF _Toc450831370 \h </w:instrText>
+        <w:instrText xml:space="preserve"> PAGEREF _Toc451787611 \h </w:instrText>
       </w:r>
       <w:r>
         <w:rPr>
@@ -2033,7 +2033,7 @@
         <w:rPr>
           <w:noProof/>
         </w:rPr>
-        <w:instrText xml:space="preserve"> PAGEREF _Toc450831371 \h </w:instrText>
+        <w:instrText xml:space="preserve"> PAGEREF _Toc451787612 \h </w:instrText>
       </w:r>
       <w:r>
         <w:rPr>
@@ -2095,7 +2095,7 @@
         <w:rPr>
           <w:noProof/>
         </w:rPr>
-        <w:instrText xml:space="preserve"> PAGEREF _Toc450831372 \h </w:instrText>
+        <w:instrText xml:space="preserve"> PAGEREF _Toc451787613 \h </w:instrText>
       </w:r>
       <w:r>
         <w:rPr>
@@ -2158,7 +2158,7 @@
         <w:rPr>
           <w:noProof/>
         </w:rPr>
-        <w:instrText xml:space="preserve"> PAGEREF _Toc450831373 \h </w:instrText>
+        <w:instrText xml:space="preserve"> PAGEREF _Toc451787614 \h </w:instrText>
       </w:r>
       <w:r>
         <w:rPr>
@@ -2221,7 +2221,7 @@
         <w:rPr>
           <w:noProof/>
         </w:rPr>
-        <w:instrText xml:space="preserve"> PAGEREF _Toc450831374 \h </w:instrText>
+        <w:instrText xml:space="preserve"> PAGEREF _Toc451787615 \h </w:instrText>
       </w:r>
       <w:r>
         <w:rPr>
@@ -2284,7 +2284,7 @@
         <w:rPr>
           <w:noProof/>
         </w:rPr>
-        <w:instrText xml:space="preserve"> PAGEREF _Toc450831375 \h </w:instrText>
+        <w:instrText xml:space="preserve"> PAGEREF _Toc451787616 \h </w:instrText>
       </w:r>
       <w:r>
         <w:rPr>
@@ -2347,7 +2347,7 @@
         <w:rPr>
           <w:noProof/>
         </w:rPr>
-        <w:instrText xml:space="preserve"> PAGEREF _Toc450831376 \h </w:instrText>
+        <w:instrText xml:space="preserve"> PAGEREF _Toc451787617 \h </w:instrText>
       </w:r>
       <w:r>
         <w:rPr>
@@ -2376,8 +2376,8 @@
     <w:p>
       <w:pPr>
         <w:sectPr>
-          <w:headerReference w:type="even" r:id="rId12"/>
-          <w:footerReference w:type="even" r:id="rId13"/>
+          <w:headerReference w:type="even" r:id="rId13"/>
+          <w:footerReference w:type="even" r:id="rId14"/>
           <w:type w:val="continuous"/>
           <w:pgSz w:w="11906" w:h="16838" w:code="9"/>
           <w:pgMar w:top="1985" w:right="2835" w:bottom="2835" w:left="1418" w:header="1304" w:footer="2268" w:gutter="0"/>
@@ -2397,8 +2397,6 @@
         </w:rPr>
         <w:fldChar w:fldCharType="end"/>
       </w:r>
-      <w:bookmarkStart w:id="4" w:name="_GoBack"/>
-      <w:bookmarkEnd w:id="4"/>
     </w:p>
     <w:p>
       <w:pPr>
@@ -2408,7 +2406,7 @@
           <w:bCs/>
         </w:rPr>
       </w:pPr>
-      <w:bookmarkStart w:id="5" w:name="_Toc450831348"/>
+      <w:bookmarkStart w:id="4" w:name="_Toc451787589"/>
       <w:r>
         <w:rPr>
           <w:rFonts w:ascii="Arial" w:hAnsi="Arial"/>
@@ -2431,37 +2429,136 @@
         </w:rPr>
         <w:t>Einleitung</w:t>
       </w:r>
+      <w:bookmarkEnd w:id="4"/>
+    </w:p>
+    <w:p>
+      <w:pPr>
+        <w:pStyle w:val="-OlWIRberschrift2-"/>
+        <w:numPr>
+          <w:ilvl w:val="0"/>
+          <w:numId w:val="0"/>
+        </w:numPr>
+      </w:pPr>
+      <w:bookmarkStart w:id="5" w:name="_Toc451787590"/>
+      <w:r>
+        <w:t>1.1 Motivation</w:t>
+      </w:r>
       <w:bookmarkEnd w:id="5"/>
     </w:p>
     <w:p>
       <w:pPr>
+        <w:pStyle w:val="-OlWIRStandardtext-"/>
+      </w:pPr>
+      <w:r>
+        <w:t xml:space="preserve">Im Jahr 2015 starben alleine in Deutschland 3475 Menschen durch Verkehrsunfälle </w:t>
+      </w:r>
+      <w:sdt>
+        <w:sdtPr>
+          <w:id w:val="-269556724"/>
+          <w:citation/>
+        </w:sdtPr>
+        <w:sdtContent>
+          <w:r>
+            <w:fldChar w:fldCharType="begin"/>
+          </w:r>
+          <w:r>
+            <w:instrText xml:space="preserve"> CITATION Sta16 \l 1031 </w:instrText>
+          </w:r>
+          <w:r>
+            <w:fldChar w:fldCharType="separate"/>
+          </w:r>
+          <w:r>
+            <w:t>[1]</w:t>
+          </w:r>
+          <w:r>
+            <w:fldChar w:fldCharType="end"/>
+          </w:r>
+        </w:sdtContent>
+      </w:sdt>
+      <w:r>
+        <w:t>. Bestehende Sicherheitssysteme beschränken sich in der Regel auf die technische Unterstützung des Fahrers. Dem gegenüber begann sich in den letzten Jahren ein Zweig der Informatik zu entwickeln, mit dem Ziel, die Steuerung von Autos vollständig durch Computer zu realisieren. Zu den führenden Forschungseinrichtungen in diesem Bereich zählen auch große Unternehmen wie Google [google] und Tesla [tesla]. Für eine erfolgreiche Umsetzung autonomer Autos, müssen eine Reihe von Themen behandelt werden, wie Sensorverarbeitung, Bildverarbeitung und Psychologie.</w:t>
+      </w:r>
+    </w:p>
+    <w:p>
+      <w:pPr>
         <w:pStyle w:val="-OlWIRberschrift2-"/>
-      </w:pPr>
-      <w:bookmarkStart w:id="6" w:name="_Toc450831349"/>
-      <w:r>
-        <w:t>1.1 Motivation</w:t>
+        <w:numPr>
+          <w:ilvl w:val="0"/>
+          <w:numId w:val="0"/>
+        </w:numPr>
+      </w:pPr>
+      <w:bookmarkStart w:id="6" w:name="_Toc451787591"/>
+      <w:r>
+        <w:t>1.2 Ziele der Arbeit</w:t>
       </w:r>
       <w:bookmarkEnd w:id="6"/>
     </w:p>
     <w:p>
       <w:pPr>
+        <w:pStyle w:val="-OlWIRStandardtext-"/>
+      </w:pPr>
+      <w:r>
+        <w:t>In dieser</w:t>
+      </w:r>
+      <w:r>
+        <w:t xml:space="preserve"> Arbeit soll untersucht werden, inwieweit es möglich ist, mithilfe von kün</w:t>
+      </w:r>
+      <w:bookmarkStart w:id="7" w:name="_GoBack"/>
+      <w:bookmarkEnd w:id="7"/>
+      <w:r>
+        <w:t xml:space="preserve">stlichen neuronalen Netzen Sensordaten eines simulierten Autos zu verarbeiten und die Steuerung dessen zu übernehmen. Konkret soll eine möglichst schnelle, sichere und </w:t>
+      </w:r>
+      <w:r>
+        <w:rPr>
+          <w:i/>
+        </w:rPr>
+        <w:t>menschenähnliche</w:t>
+      </w:r>
+      <w:r>
+        <w:rPr>
+          <w:i/>
+        </w:rPr>
+        <w:t xml:space="preserve"> </w:t>
+      </w:r>
+      <w:r>
+        <w:t>Fahrweise erreicht werden.</w:t>
+      </w:r>
+    </w:p>
+    <w:p>
+      <w:pPr>
         <w:pStyle w:val="-OlWIRberschrift2-"/>
-      </w:pPr>
-      <w:bookmarkStart w:id="7" w:name="_Toc450831350"/>
-      <w:r>
-        <w:t>1.2 Ziele der Arbeit</w:t>
-      </w:r>
-      <w:bookmarkEnd w:id="7"/>
-    </w:p>
-    <w:p>
-      <w:pPr>
-        <w:pStyle w:val="-OlWIRberschrift2-"/>
-      </w:pPr>
-      <w:bookmarkStart w:id="8" w:name="_Toc450831351"/>
+        <w:numPr>
+          <w:ilvl w:val="0"/>
+          <w:numId w:val="0"/>
+        </w:numPr>
+      </w:pPr>
+      <w:bookmarkStart w:id="8" w:name="_Toc451787592"/>
       <w:r>
         <w:t>1.3 Aufbau der Arbeit</w:t>
       </w:r>
       <w:bookmarkEnd w:id="8"/>
+    </w:p>
+    <w:p>
+      <w:pPr>
+        <w:pStyle w:val="-OlWIRStandardtext-"/>
+      </w:pPr>
+      <w:r>
+        <w:t>Zu Beginn der Arbeit soll in die zugrundeliegenden Technologien eingeführt werden, sowie einen ersten Überblick über die Simulationsumgebung gegeben werden. Anschließend werden eine Reihe von verwandten Arbeiten aufgelistet, die alternative Ansätze untersuchen oder ausführlicher Teilthemen dieser Arbeit behandeln. Es folgt die Anforderungsdefinition zum einen an die implementierte Simulation und zum anderen an die</w:t>
+      </w:r>
+      <w:r>
+        <w:t>,</w:t>
+      </w:r>
+      <w:r>
+        <w:t xml:space="preserve"> zu erzielenden Ergebnisse. </w:t>
+      </w:r>
+      <w:r>
+        <w:t>Im darauffolgenden Kapitel wird der Entwurf der Simulation und ihrer Komponenten sowie des künstlichen neuronalen Netzes vorgestellt. Danach wird die Implementierung erläutert. Im Anschluss wird eine Ergebnisevaluation durchgeführt, die das Fahrverhalten auf fehlerfrei zurückgelegte Strecke, Geschwindigkeit und Fahrverhalten hin untersucht. Abschließend folgt Fazit und Ausblick. Außerdem wird auf Grenzen dieser Arbeit hingewiesen.</w:t>
+      </w:r>
+    </w:p>
+    <w:p>
+      <w:pPr>
+        <w:pStyle w:val="-OlWIRStandardtext-"/>
+      </w:pPr>
     </w:p>
     <w:p>
       <w:pPr>
@@ -2471,7 +2568,7 @@
           <w:bCs/>
         </w:rPr>
       </w:pPr>
-      <w:bookmarkStart w:id="9" w:name="_Toc450831352"/>
+      <w:bookmarkStart w:id="9" w:name="_Toc451787593"/>
       <w:r>
         <w:rPr>
           <w:rFonts w:ascii="Arial" w:hAnsi="Arial"/>
@@ -2493,8 +2590,12 @@
     <w:p>
       <w:pPr>
         <w:pStyle w:val="-OlWIRberschrift2-"/>
-      </w:pPr>
-      <w:bookmarkStart w:id="10" w:name="_Toc450831353"/>
+        <w:numPr>
+          <w:ilvl w:val="0"/>
+          <w:numId w:val="0"/>
+        </w:numPr>
+      </w:pPr>
+      <w:bookmarkStart w:id="10" w:name="_Toc451787594"/>
       <w:r>
         <w:t>2.1 Simulationsumgebung</w:t>
       </w:r>
@@ -2503,8 +2604,12 @@
     <w:p>
       <w:pPr>
         <w:pStyle w:val="-OlWIRberschrift2-"/>
-      </w:pPr>
-      <w:bookmarkStart w:id="11" w:name="_Toc450831354"/>
+        <w:numPr>
+          <w:ilvl w:val="0"/>
+          <w:numId w:val="0"/>
+        </w:numPr>
+      </w:pPr>
+      <w:bookmarkStart w:id="11" w:name="_Toc451787595"/>
       <w:r>
         <w:t>2.2 Autonomes Fahren</w:t>
       </w:r>
@@ -2513,8 +2618,12 @@
     <w:p>
       <w:pPr>
         <w:pStyle w:val="-OlWIRberschrift2-"/>
-      </w:pPr>
-      <w:bookmarkStart w:id="12" w:name="_Toc450831355"/>
+        <w:numPr>
+          <w:ilvl w:val="0"/>
+          <w:numId w:val="0"/>
+        </w:numPr>
+      </w:pPr>
+      <w:bookmarkStart w:id="12" w:name="_Toc451787596"/>
       <w:r>
         <w:t>2.3 Künstliche Neuronale Netze</w:t>
       </w:r>
@@ -2523,8 +2632,12 @@
     <w:p>
       <w:pPr>
         <w:pStyle w:val="-OlWIRberschrift2-"/>
-      </w:pPr>
-      <w:bookmarkStart w:id="13" w:name="_Toc450831356"/>
+        <w:numPr>
+          <w:ilvl w:val="0"/>
+          <w:numId w:val="0"/>
+        </w:numPr>
+      </w:pPr>
+      <w:bookmarkStart w:id="13" w:name="_Toc451787597"/>
       <w:r>
         <w:t>2.4 Evolutionäre Algorithmen</w:t>
       </w:r>
@@ -2538,7 +2651,7 @@
           <w:bCs/>
         </w:rPr>
       </w:pPr>
-      <w:bookmarkStart w:id="14" w:name="_Toc450831357"/>
+      <w:bookmarkStart w:id="14" w:name="_Toc451787598"/>
       <w:r>
         <w:rPr>
           <w:rFonts w:ascii="Arial" w:hAnsi="Arial"/>
@@ -2565,7 +2678,7 @@
           <w:bCs/>
         </w:rPr>
       </w:pPr>
-      <w:bookmarkStart w:id="15" w:name="_Toc450831358"/>
+      <w:bookmarkStart w:id="15" w:name="_Toc451787599"/>
       <w:r>
         <w:rPr>
           <w:rFonts w:ascii="Arial" w:hAnsi="Arial"/>
@@ -2587,8 +2700,12 @@
     <w:p>
       <w:pPr>
         <w:pStyle w:val="-OlWIRberschrift2-"/>
-      </w:pPr>
-      <w:bookmarkStart w:id="16" w:name="_Toc450831359"/>
+        <w:numPr>
+          <w:ilvl w:val="0"/>
+          <w:numId w:val="0"/>
+        </w:numPr>
+      </w:pPr>
+      <w:bookmarkStart w:id="16" w:name="_Toc451787600"/>
       <w:r>
         <w:t>4.1 An die Simulation</w:t>
       </w:r>
@@ -2597,8 +2714,12 @@
     <w:p>
       <w:pPr>
         <w:pStyle w:val="-OlWIRberschrift2-"/>
-      </w:pPr>
-      <w:bookmarkStart w:id="17" w:name="_Toc450831360"/>
+        <w:numPr>
+          <w:ilvl w:val="0"/>
+          <w:numId w:val="0"/>
+        </w:numPr>
+      </w:pPr>
+      <w:bookmarkStart w:id="17" w:name="_Toc451787601"/>
       <w:r>
         <w:t>4.2 An die Ergebnisse</w:t>
       </w:r>
@@ -2612,7 +2733,7 @@
           <w:bCs/>
         </w:rPr>
       </w:pPr>
-      <w:bookmarkStart w:id="18" w:name="_Toc450831361"/>
+      <w:bookmarkStart w:id="18" w:name="_Toc451787602"/>
       <w:r>
         <w:rPr>
           <w:rFonts w:ascii="Arial" w:hAnsi="Arial"/>
@@ -2634,8 +2755,12 @@
     <w:p>
       <w:pPr>
         <w:pStyle w:val="-OlWIRberschrift2-"/>
-      </w:pPr>
-      <w:bookmarkStart w:id="19" w:name="_Toc450831362"/>
+        <w:numPr>
+          <w:ilvl w:val="0"/>
+          <w:numId w:val="0"/>
+        </w:numPr>
+      </w:pPr>
+      <w:bookmarkStart w:id="19" w:name="_Toc451787603"/>
       <w:r>
         <w:t>5.1 Simulation</w:t>
       </w:r>
@@ -2644,8 +2769,12 @@
     <w:p>
       <w:pPr>
         <w:pStyle w:val="-OlWIRberschrift3-"/>
-      </w:pPr>
-      <w:bookmarkStart w:id="20" w:name="_Toc450831363"/>
+        <w:numPr>
+          <w:ilvl w:val="0"/>
+          <w:numId w:val="0"/>
+        </w:numPr>
+      </w:pPr>
+      <w:bookmarkStart w:id="20" w:name="_Toc451787604"/>
       <w:r>
         <w:t xml:space="preserve">5.1.1 </w:t>
       </w:r>
@@ -2657,8 +2786,12 @@
     <w:p>
       <w:pPr>
         <w:pStyle w:val="-OlWIRberschrift3-"/>
-      </w:pPr>
-      <w:bookmarkStart w:id="21" w:name="_Toc450831364"/>
+        <w:numPr>
+          <w:ilvl w:val="0"/>
+          <w:numId w:val="0"/>
+        </w:numPr>
+      </w:pPr>
+      <w:bookmarkStart w:id="21" w:name="_Toc451787605"/>
       <w:r>
         <w:t>5.1.2 Visualisierung</w:t>
       </w:r>
@@ -2667,8 +2800,12 @@
     <w:p>
       <w:pPr>
         <w:pStyle w:val="-OlWIRberschrift2-"/>
-      </w:pPr>
-      <w:bookmarkStart w:id="22" w:name="_Toc450831365"/>
+        <w:numPr>
+          <w:ilvl w:val="0"/>
+          <w:numId w:val="0"/>
+        </w:numPr>
+      </w:pPr>
+      <w:bookmarkStart w:id="22" w:name="_Toc451787606"/>
       <w:r>
         <w:t>5.2 Künstliches Neuronales Netz</w:t>
       </w:r>
@@ -2682,7 +2819,7 @@
           <w:bCs/>
         </w:rPr>
       </w:pPr>
-      <w:bookmarkStart w:id="23" w:name="_Toc450831366"/>
+      <w:bookmarkStart w:id="23" w:name="_Toc451787607"/>
       <w:r>
         <w:rPr>
           <w:rFonts w:ascii="Arial" w:hAnsi="Arial"/>
@@ -2704,8 +2841,12 @@
     <w:p>
       <w:pPr>
         <w:pStyle w:val="-OlWIRberschrift2-"/>
-      </w:pPr>
-      <w:bookmarkStart w:id="24" w:name="_Toc450831367"/>
+        <w:numPr>
+          <w:ilvl w:val="0"/>
+          <w:numId w:val="0"/>
+        </w:numPr>
+      </w:pPr>
+      <w:bookmarkStart w:id="24" w:name="_Toc451787608"/>
       <w:r>
         <w:t>6.1 Simulation</w:t>
       </w:r>
@@ -2714,8 +2855,12 @@
     <w:p>
       <w:pPr>
         <w:pStyle w:val="-OlWIRberschrift2-"/>
-      </w:pPr>
-      <w:bookmarkStart w:id="25" w:name="_Toc450831368"/>
+        <w:numPr>
+          <w:ilvl w:val="0"/>
+          <w:numId w:val="0"/>
+        </w:numPr>
+      </w:pPr>
+      <w:bookmarkStart w:id="25" w:name="_Toc451787609"/>
       <w:r>
         <w:t>6.2 Künstliches Neuronales Netz</w:t>
       </w:r>
@@ -2729,7 +2874,7 @@
           <w:bCs/>
         </w:rPr>
       </w:pPr>
-      <w:bookmarkStart w:id="26" w:name="_Toc450831369"/>
+      <w:bookmarkStart w:id="26" w:name="_Toc451787610"/>
       <w:r>
         <w:rPr>
           <w:rFonts w:ascii="Arial" w:hAnsi="Arial"/>
@@ -2751,8 +2896,12 @@
     <w:p>
       <w:pPr>
         <w:pStyle w:val="-OlWIRberschrift2-"/>
-      </w:pPr>
-      <w:bookmarkStart w:id="27" w:name="_Toc450831370"/>
+        <w:numPr>
+          <w:ilvl w:val="0"/>
+          <w:numId w:val="0"/>
+        </w:numPr>
+      </w:pPr>
+      <w:bookmarkStart w:id="27" w:name="_Toc451787611"/>
       <w:r>
         <w:t>7.1 Fehlerfrei zurückgelegte Strecke</w:t>
       </w:r>
@@ -2761,8 +2910,12 @@
     <w:p>
       <w:pPr>
         <w:pStyle w:val="-OlWIRberschrift2-"/>
-      </w:pPr>
-      <w:bookmarkStart w:id="28" w:name="_Toc450831371"/>
+        <w:numPr>
+          <w:ilvl w:val="0"/>
+          <w:numId w:val="0"/>
+        </w:numPr>
+      </w:pPr>
+      <w:bookmarkStart w:id="28" w:name="_Toc451787612"/>
       <w:r>
         <w:t>7.2 Geschwindigkeit</w:t>
       </w:r>
@@ -2771,9 +2924,13 @@
     <w:p>
       <w:pPr>
         <w:pStyle w:val="-OlWIRberschrift2-"/>
+        <w:numPr>
+          <w:ilvl w:val="0"/>
+          <w:numId w:val="0"/>
+        </w:numPr>
         <w:sectPr>
-          <w:headerReference w:type="default" r:id="rId14"/>
-          <w:footerReference w:type="default" r:id="rId15"/>
+          <w:headerReference w:type="default" r:id="rId15"/>
+          <w:footerReference w:type="default" r:id="rId16"/>
           <w:type w:val="oddPage"/>
           <w:pgSz w:w="11906" w:h="16838" w:code="9"/>
           <w:pgMar w:top="1985" w:right="1985" w:bottom="2835" w:left="1418" w:header="1304" w:footer="794" w:gutter="0"/>
@@ -2782,7 +2939,7 @@
           <w:docGrid w:linePitch="326"/>
         </w:sectPr>
       </w:pPr>
-      <w:bookmarkStart w:id="29" w:name="_Toc450831372"/>
+      <w:bookmarkStart w:id="29" w:name="_Toc451787613"/>
       <w:r>
         <w:t>7.3 Fahrverhalten</w:t>
       </w:r>
@@ -2793,7 +2950,7 @@
         <w:pStyle w:val="-OlWIRKapiteltitel-"/>
       </w:pPr>
       <w:bookmarkStart w:id="30" w:name="_Toc165890730"/>
-      <w:bookmarkStart w:id="31" w:name="_Toc450831373"/>
+      <w:bookmarkStart w:id="31" w:name="_Toc451787614"/>
       <w:r>
         <w:lastRenderedPageBreak/>
         <w:t>Literatur</w:t>
@@ -2829,13 +2986,7 @@
         <w:t>Albus, Volker</w:t>
       </w:r>
       <w:r>
-        <w:t xml:space="preserve"> u.a., Design: Texte zur Theorie und Praxis, Stut</w:t>
-      </w:r>
-      <w:r>
-        <w:t>t</w:t>
-      </w:r>
-      <w:r>
-        <w:t>gart 1996.</w:t>
+        <w:t xml:space="preserve"> u.a., Design: Texte zur Theorie und Praxis, Stuttgart 1996.</w:t>
       </w:r>
     </w:p>
     <w:p>
@@ -2893,13 +3044,7 @@
         <w:t>Althammer, Werner; Ströbele, Paul; Klaka, Rainer,</w:t>
       </w:r>
       <w:r>
-        <w:t xml:space="preserve"> Markengesetz Ko</w:t>
-      </w:r>
-      <w:r>
-        <w:t>m</w:t>
-      </w:r>
-      <w:r>
-        <w:t>mentar, 7. Aufl., Köln u.a. 2003.</w:t>
+        <w:t xml:space="preserve"> Markengesetz Kommentar, 7. Aufl., Köln u.a. 2003.</w:t>
       </w:r>
     </w:p>
     <w:p>
@@ -2957,13 +3102,7 @@
         <w:t>Berlit, Wolfgang</w:t>
       </w:r>
       <w:r>
-        <w:t>, Wettbewerbsrecht anhand ausgewählter Rechtspr</w:t>
-      </w:r>
-      <w:r>
-        <w:t>e</w:t>
-      </w:r>
-      <w:r>
-        <w:t>chung, 6. Aufl., München 2005.</w:t>
+        <w:t>, Wettbewerbsrecht anhand ausgewählter Rechtsprechung, 6. Aufl., München 2005.</w:t>
       </w:r>
     </w:p>
     <w:p>
@@ -2982,7 +3121,7 @@
         <w:jc w:val="both"/>
       </w:pPr>
       <w:bookmarkStart w:id="32" w:name="_Toc165890720"/>
-      <w:bookmarkStart w:id="33" w:name="_Toc450831374"/>
+      <w:bookmarkStart w:id="33" w:name="_Toc451787615"/>
       <w:r>
         <w:lastRenderedPageBreak/>
         <w:t>A</w:t>
@@ -3173,7 +3312,7 @@
         <w:pStyle w:val="-OlWIRKapiteltitel-"/>
         <w:jc w:val="both"/>
       </w:pPr>
-      <w:bookmarkStart w:id="34" w:name="_Toc450831375"/>
+      <w:bookmarkStart w:id="34" w:name="_Toc451787616"/>
       <w:r>
         <w:lastRenderedPageBreak/>
         <w:t>Abkürzungen</w:t>
@@ -3626,7 +3765,7 @@
         <w:pStyle w:val="-OlWIRAbkVerz-"/>
         <w:jc w:val="both"/>
         <w:sectPr>
-          <w:headerReference w:type="even" r:id="rId16"/>
+          <w:headerReference w:type="even" r:id="rId17"/>
           <w:type w:val="oddPage"/>
           <w:pgSz w:w="11906" w:h="16838" w:code="9"/>
           <w:pgMar w:top="1985" w:right="2835" w:bottom="2835" w:left="1418" w:header="1304" w:footer="2268" w:gutter="0"/>
@@ -3638,7 +3777,7 @@
       <w:pPr>
         <w:pStyle w:val="-OlWIRKapiteltitel-"/>
       </w:pPr>
-      <w:bookmarkStart w:id="35" w:name="_Toc450831376"/>
+      <w:bookmarkStart w:id="35" w:name="_Toc451787617"/>
       <w:r>
         <w:lastRenderedPageBreak/>
         <w:t>Erklärung</w:t>
@@ -3991,7 +4130,7 @@
         <w:rStyle w:val="Seitenzahl"/>
         <w:noProof/>
       </w:rPr>
-      <w:t>12</w:t>
+      <w:t>1</w:t>
     </w:r>
     <w:r>
       <w:rPr>
@@ -4558,6 +4697,123 @@
     </w:lvl>
   </w:abstractNum>
   <w:abstractNum w:abstractNumId="4" w15:restartNumberingAfterBreak="0">
+    <w:nsid w:val="4F8C7111"/>
+    <w:multiLevelType w:val="multilevel"/>
+    <w:tmpl w:val="D4BCB87E"/>
+    <w:lvl w:ilvl="0">
+      <w:start w:val="1"/>
+      <w:numFmt w:val="decimal"/>
+      <w:lvlText w:val="%1."/>
+      <w:lvlJc w:val="left"/>
+      <w:pPr>
+        <w:tabs>
+          <w:tab w:val="num" w:pos="720"/>
+        </w:tabs>
+        <w:ind w:left="720" w:hanging="720"/>
+      </w:pPr>
+    </w:lvl>
+    <w:lvl w:ilvl="1">
+      <w:start w:val="1"/>
+      <w:numFmt w:val="decimal"/>
+      <w:lvlText w:val="%2."/>
+      <w:lvlJc w:val="left"/>
+      <w:pPr>
+        <w:tabs>
+          <w:tab w:val="num" w:pos="1440"/>
+        </w:tabs>
+        <w:ind w:left="1440" w:hanging="720"/>
+      </w:pPr>
+    </w:lvl>
+    <w:lvl w:ilvl="2">
+      <w:start w:val="1"/>
+      <w:numFmt w:val="decimal"/>
+      <w:pStyle w:val="-OlWIRberschrift2-"/>
+      <w:lvlText w:val="%3."/>
+      <w:lvlJc w:val="left"/>
+      <w:pPr>
+        <w:tabs>
+          <w:tab w:val="num" w:pos="2160"/>
+        </w:tabs>
+        <w:ind w:left="2160" w:hanging="720"/>
+      </w:pPr>
+    </w:lvl>
+    <w:lvl w:ilvl="3">
+      <w:start w:val="1"/>
+      <w:numFmt w:val="decimal"/>
+      <w:pStyle w:val="-OlWIRberschrift3-"/>
+      <w:lvlText w:val="%4."/>
+      <w:lvlJc w:val="left"/>
+      <w:pPr>
+        <w:tabs>
+          <w:tab w:val="num" w:pos="2880"/>
+        </w:tabs>
+        <w:ind w:left="2880" w:hanging="720"/>
+      </w:pPr>
+    </w:lvl>
+    <w:lvl w:ilvl="4">
+      <w:start w:val="1"/>
+      <w:numFmt w:val="decimal"/>
+      <w:pStyle w:val="-OlWIRberschrift4-"/>
+      <w:lvlText w:val="%5."/>
+      <w:lvlJc w:val="left"/>
+      <w:pPr>
+        <w:tabs>
+          <w:tab w:val="num" w:pos="3600"/>
+        </w:tabs>
+        <w:ind w:left="3600" w:hanging="720"/>
+      </w:pPr>
+    </w:lvl>
+    <w:lvl w:ilvl="5">
+      <w:start w:val="1"/>
+      <w:numFmt w:val="decimal"/>
+      <w:pStyle w:val="-OlWIRberschrift5-"/>
+      <w:lvlText w:val="%6."/>
+      <w:lvlJc w:val="left"/>
+      <w:pPr>
+        <w:tabs>
+          <w:tab w:val="num" w:pos="4320"/>
+        </w:tabs>
+        <w:ind w:left="4320" w:hanging="720"/>
+      </w:pPr>
+    </w:lvl>
+    <w:lvl w:ilvl="6">
+      <w:start w:val="1"/>
+      <w:numFmt w:val="decimal"/>
+      <w:lvlText w:val="%7."/>
+      <w:lvlJc w:val="left"/>
+      <w:pPr>
+        <w:tabs>
+          <w:tab w:val="num" w:pos="5040"/>
+        </w:tabs>
+        <w:ind w:left="5040" w:hanging="720"/>
+      </w:pPr>
+    </w:lvl>
+    <w:lvl w:ilvl="7">
+      <w:start w:val="1"/>
+      <w:numFmt w:val="decimal"/>
+      <w:lvlText w:val="%8."/>
+      <w:lvlJc w:val="left"/>
+      <w:pPr>
+        <w:tabs>
+          <w:tab w:val="num" w:pos="5760"/>
+        </w:tabs>
+        <w:ind w:left="5760" w:hanging="720"/>
+      </w:pPr>
+    </w:lvl>
+    <w:lvl w:ilvl="8">
+      <w:start w:val="1"/>
+      <w:numFmt w:val="decimal"/>
+      <w:lvlText w:val="%9."/>
+      <w:lvlJc w:val="left"/>
+      <w:pPr>
+        <w:tabs>
+          <w:tab w:val="num" w:pos="6480"/>
+        </w:tabs>
+        <w:ind w:left="6480" w:hanging="720"/>
+      </w:pPr>
+    </w:lvl>
+  </w:abstractNum>
+  <w:abstractNum w:abstractNumId="5" w15:restartNumberingAfterBreak="0">
     <w:nsid w:val="5F190A6E"/>
     <w:multiLevelType w:val="multilevel"/>
     <w:tmpl w:val="299CCAEA"/>
@@ -4702,6 +4958,9 @@
     <w:abstractNumId w:val="1"/>
   </w:num>
   <w:num w:numId="5">
+    <w:abstractNumId w:val="5"/>
+  </w:num>
+  <w:num w:numId="6">
     <w:abstractNumId w:val="4"/>
   </w:num>
 </w:numbering>
@@ -4737,6 +4996,50 @@
     <w:lsdException w:name="Subtitle" w:qFormat="1"/>
     <w:lsdException w:name="Strong" w:qFormat="1"/>
     <w:lsdException w:name="Emphasis" w:qFormat="1"/>
+    <w:lsdException w:name="Normal Table" w:semiHidden="1" w:unhideWhenUsed="1"/>
+    <w:lsdException w:name="Table Simple 1" w:semiHidden="1" w:unhideWhenUsed="1"/>
+    <w:lsdException w:name="Table Simple 2" w:semiHidden="1" w:unhideWhenUsed="1"/>
+    <w:lsdException w:name="Table Simple 3" w:semiHidden="1" w:unhideWhenUsed="1"/>
+    <w:lsdException w:name="Table Classic 1" w:semiHidden="1" w:unhideWhenUsed="1"/>
+    <w:lsdException w:name="Table Classic 2" w:semiHidden="1" w:unhideWhenUsed="1"/>
+    <w:lsdException w:name="Table Classic 3" w:semiHidden="1" w:unhideWhenUsed="1"/>
+    <w:lsdException w:name="Table Classic 4" w:semiHidden="1" w:unhideWhenUsed="1"/>
+    <w:lsdException w:name="Table Colorful 1" w:semiHidden="1" w:unhideWhenUsed="1"/>
+    <w:lsdException w:name="Table Colorful 2" w:semiHidden="1" w:unhideWhenUsed="1"/>
+    <w:lsdException w:name="Table Colorful 3" w:semiHidden="1" w:unhideWhenUsed="1"/>
+    <w:lsdException w:name="Table Columns 1" w:semiHidden="1" w:unhideWhenUsed="1"/>
+    <w:lsdException w:name="Table Columns 2" w:semiHidden="1" w:unhideWhenUsed="1"/>
+    <w:lsdException w:name="Table Columns 3" w:semiHidden="1" w:unhideWhenUsed="1"/>
+    <w:lsdException w:name="Table Columns 4" w:semiHidden="1" w:unhideWhenUsed="1"/>
+    <w:lsdException w:name="Table Columns 5" w:semiHidden="1" w:unhideWhenUsed="1"/>
+    <w:lsdException w:name="Table Grid 1" w:semiHidden="1" w:unhideWhenUsed="1"/>
+    <w:lsdException w:name="Table Grid 2" w:semiHidden="1" w:unhideWhenUsed="1"/>
+    <w:lsdException w:name="Table Grid 3" w:semiHidden="1" w:unhideWhenUsed="1"/>
+    <w:lsdException w:name="Table Grid 4" w:semiHidden="1" w:unhideWhenUsed="1"/>
+    <w:lsdException w:name="Table Grid 5" w:semiHidden="1" w:unhideWhenUsed="1"/>
+    <w:lsdException w:name="Table Grid 6" w:semiHidden="1" w:unhideWhenUsed="1"/>
+    <w:lsdException w:name="Table Grid 7" w:semiHidden="1" w:unhideWhenUsed="1"/>
+    <w:lsdException w:name="Table Grid 8" w:semiHidden="1" w:unhideWhenUsed="1"/>
+    <w:lsdException w:name="Table List 1" w:semiHidden="1" w:unhideWhenUsed="1"/>
+    <w:lsdException w:name="Table List 2" w:semiHidden="1" w:unhideWhenUsed="1"/>
+    <w:lsdException w:name="Table List 3" w:semiHidden="1" w:unhideWhenUsed="1"/>
+    <w:lsdException w:name="Table List 4" w:semiHidden="1" w:unhideWhenUsed="1"/>
+    <w:lsdException w:name="Table List 5" w:semiHidden="1" w:unhideWhenUsed="1"/>
+    <w:lsdException w:name="Table List 6" w:semiHidden="1" w:unhideWhenUsed="1"/>
+    <w:lsdException w:name="Table List 7" w:semiHidden="1" w:unhideWhenUsed="1"/>
+    <w:lsdException w:name="Table List 8" w:semiHidden="1" w:unhideWhenUsed="1"/>
+    <w:lsdException w:name="Table 3D effects 1" w:semiHidden="1" w:unhideWhenUsed="1"/>
+    <w:lsdException w:name="Table 3D effects 2" w:semiHidden="1" w:unhideWhenUsed="1"/>
+    <w:lsdException w:name="Table 3D effects 3" w:semiHidden="1" w:unhideWhenUsed="1"/>
+    <w:lsdException w:name="Table Contemporary" w:semiHidden="1" w:unhideWhenUsed="1"/>
+    <w:lsdException w:name="Table Elegant" w:semiHidden="1" w:unhideWhenUsed="1"/>
+    <w:lsdException w:name="Table Professional" w:semiHidden="1" w:unhideWhenUsed="1"/>
+    <w:lsdException w:name="Table Subtle 1" w:semiHidden="1" w:unhideWhenUsed="1"/>
+    <w:lsdException w:name="Table Subtle 2" w:semiHidden="1" w:unhideWhenUsed="1"/>
+    <w:lsdException w:name="Table Web 1" w:semiHidden="1" w:unhideWhenUsed="1"/>
+    <w:lsdException w:name="Table Web 2" w:semiHidden="1" w:unhideWhenUsed="1"/>
+    <w:lsdException w:name="Table Web 3" w:semiHidden="1" w:unhideWhenUsed="1"/>
+    <w:lsdException w:name="Table Theme" w:semiHidden="1" w:unhideWhenUsed="1"/>
     <w:lsdException w:name="Placeholder Text" w:semiHidden="1" w:uiPriority="99"/>
     <w:lsdException w:name="No Spacing" w:uiPriority="1" w:qFormat="1"/>
     <w:lsdException w:name="Light Shading" w:uiPriority="60"/>
@@ -5061,11 +5364,15 @@
   </w:style>
   <w:style w:type="character" w:default="1" w:styleId="Absatz-Standardschriftart">
     <w:name w:val="Default Paragraph Font"/>
+    <w:uiPriority w:val="1"/>
     <w:semiHidden/>
+    <w:unhideWhenUsed/>
   </w:style>
   <w:style w:type="table" w:default="1" w:styleId="NormaleTabelle">
     <w:name w:val="Normal Table"/>
+    <w:uiPriority w:val="99"/>
     <w:semiHidden/>
+    <w:unhideWhenUsed/>
     <w:tblPr>
       <w:tblInd w:w="0" w:type="dxa"/>
       <w:tblCellMar>
@@ -5078,7 +5385,9 @@
   </w:style>
   <w:style w:type="numbering" w:default="1" w:styleId="KeineListe">
     <w:name w:val="No List"/>
+    <w:uiPriority w:val="99"/>
     <w:semiHidden/>
+    <w:unhideWhenUsed/>
   </w:style>
   <w:style w:type="character" w:styleId="Funotenzeichen">
     <w:name w:val="footnote reference"/>
@@ -5266,7 +5575,7 @@
       <w:keepNext/>
       <w:numPr>
         <w:ilvl w:val="5"/>
-        <w:numId w:val="8"/>
+        <w:numId w:val="6"/>
       </w:numPr>
       <w:tabs>
         <w:tab w:val="left" w:pos="454"/>
@@ -5367,7 +5676,7 @@
       <w:keepNext/>
       <w:numPr>
         <w:ilvl w:val="2"/>
-        <w:numId w:val="8"/>
+        <w:numId w:val="6"/>
       </w:numPr>
       <w:spacing w:before="360" w:after="240"/>
       <w:outlineLvl w:val="2"/>
@@ -5388,7 +5697,7 @@
       <w:keepNext/>
       <w:numPr>
         <w:ilvl w:val="3"/>
-        <w:numId w:val="8"/>
+        <w:numId w:val="6"/>
       </w:numPr>
       <w:spacing w:before="360" w:after="240"/>
       <w:outlineLvl w:val="3"/>
@@ -5963,4 +6272,28 @@
     </a:ext>
   </a:extLst>
 </a:theme>
+</file>
+
+<file path=customXml/item1.xml><?xml version="1.0" encoding="utf-8"?>
+<b:Sources xmlns:b="http://schemas.openxmlformats.org/officeDocument/2006/bibliography" xmlns="http://schemas.openxmlformats.org/officeDocument/2006/bibliography" SelectedStyle="\IEEE2006OfficeOnline.xsl" StyleName="IEEE" Version="2006">
+  <b:Source>
+    <b:Tag>Sta16</b:Tag>
+    <b:SourceType>InternetSite</b:SourceType>
+    <b:Guid>{96CACD27-36B5-475F-B8BA-F75AE565852A}</b:Guid>
+    <b:Title>Statista</b:Title>
+    <b:YearAccessed>2016</b:YearAccessed>
+    <b:MonthAccessed>05</b:MonthAccessed>
+    <b:DayAccessed>08</b:DayAccessed>
+    <b:URL>http://de.statista.com/statistik/daten/studie/185/umfrage/todesfaelle-im-strassenverkehr/</b:URL>
+    <b:RefOrder>1</b:RefOrder>
+  </b:Source>
+</b:Sources>
+</file>
+
+<file path=customXml/itemProps1.xml><?xml version="1.0" encoding="utf-8"?>
+<ds:datastoreItem xmlns:ds="http://schemas.openxmlformats.org/officeDocument/2006/customXml" ds:itemID="{21999BD7-E76B-4F17-B540-5720A6134569}">
+  <ds:schemaRefs>
+    <ds:schemaRef ds:uri="http://schemas.openxmlformats.org/officeDocument/2006/bibliography"/>
+  </ds:schemaRefs>
+</ds:datastoreItem>
 </file>
--- a/Bachlorarbeit.docx
+++ b/Bachlorarbeit.docx
@@ -2476,7 +2476,15 @@
         </w:sdtContent>
       </w:sdt>
       <w:r>
-        <w:t>. Bestehende Sicherheitssysteme beschränken sich in der Regel auf die technische Unterstützung des Fahrers. Dem gegenüber begann sich in den letzten Jahren ein Zweig der Informatik zu entwickeln, mit dem Ziel, die Steuerung von Autos vollständig durch Computer zu realisieren. Zu den führenden Forschungseinrichtungen in diesem Bereich zählen auch große Unternehmen wie Google [google] und Tesla [tesla]. Für eine erfolgreiche Umsetzung autonomer Autos, müssen eine Reihe von Themen behandelt werden, wie Sensorverarbeitung, Bildverarbeitung und Psychologie.</w:t>
+        <w:t>. Bestehende Sicherheitssysteme beschränken sich in der Regel auf die technische Unterstützung des Fahrers. Dem gegenüber begann sich in den letzten Jahren ein Zweig der Informatik zu entwickeln, mit dem Ziel, die Steuerung von Autos vollständig durch Computer zu realisieren. Zu den führenden Forschungseinrichtungen in diesem Bereich zählen auch große Unternehmen wie Google und Tes</w:t>
+      </w:r>
+      <w:r>
+        <w:t>la</w:t>
+      </w:r>
+      <w:bookmarkStart w:id="6" w:name="_GoBack"/>
+      <w:bookmarkEnd w:id="6"/>
+      <w:r>
+        <w:t>. Für eine erfolgreiche Umsetzung autonomer Autos, müssen eine Reihe von Themen behandelt werden, wie Sensorverarbeitung, Bildverarbeitung und Psychologie.</w:t>
       </w:r>
     </w:p>
     <w:p>
@@ -2487,11 +2495,11 @@
           <w:numId w:val="0"/>
         </w:numPr>
       </w:pPr>
-      <w:bookmarkStart w:id="6" w:name="_Toc451787591"/>
+      <w:bookmarkStart w:id="7" w:name="_Toc451787591"/>
       <w:r>
         <w:t>1.2 Ziele der Arbeit</w:t>
       </w:r>
-      <w:bookmarkEnd w:id="6"/>
+      <w:bookmarkEnd w:id="7"/>
     </w:p>
     <w:p>
       <w:pPr>
@@ -2501,12 +2509,7 @@
         <w:t>In dieser</w:t>
       </w:r>
       <w:r>
-        <w:t xml:space="preserve"> Arbeit soll untersucht werden, inwieweit es möglich ist, mithilfe von kün</w:t>
-      </w:r>
-      <w:bookmarkStart w:id="7" w:name="_GoBack"/>
-      <w:bookmarkEnd w:id="7"/>
-      <w:r>
-        <w:t xml:space="preserve">stlichen neuronalen Netzen Sensordaten eines simulierten Autos zu verarbeiten und die Steuerung dessen zu übernehmen. Konkret soll eine möglichst schnelle, sichere und </w:t>
+        <w:t xml:space="preserve"> Arbeit soll untersucht werden, inwieweit es möglich ist, mithilfe von künstlichen neuronalen Netzen Sensordaten eines simulierten Autos zu verarbeiten und die Steuerung dessen zu übernehmen. Konkret soll eine möglichst schnelle, sichere und </w:t>
       </w:r>
       <w:r>
         <w:rPr>
@@ -6291,7 +6294,7 @@
 </file>
 
 <file path=customXml/itemProps1.xml><?xml version="1.0" encoding="utf-8"?>
-<ds:datastoreItem xmlns:ds="http://schemas.openxmlformats.org/officeDocument/2006/customXml" ds:itemID="{21999BD7-E76B-4F17-B540-5720A6134569}">
+<ds:datastoreItem xmlns:ds="http://schemas.openxmlformats.org/officeDocument/2006/customXml" ds:itemID="{4BF61EEE-A10F-493F-A991-282D8FF42990}">
   <ds:schemaRefs>
     <ds:schemaRef ds:uri="http://schemas.openxmlformats.org/officeDocument/2006/bibliography"/>
   </ds:schemaRefs>

--- a/Bachlorarbeit.docx
+++ b/Bachlorarbeit.docx
@@ -389,7 +389,7 @@
           <w:sz w:val="22"/>
           <w:szCs w:val="28"/>
         </w:rPr>
-        <w:t>23. Mai 2016</w:t>
+        <w:t>30. Mai 2016</w:t>
       </w:r>
       <w:r>
         <w:rPr>
@@ -495,7 +495,7 @@
         <w:rPr>
           <w:noProof/>
         </w:rPr>
-        <w:instrText xml:space="preserve"> PAGEREF _Toc451787589 \h </w:instrText>
+        <w:instrText xml:space="preserve"> PAGEREF _Toc452413283 \h </w:instrText>
       </w:r>
       <w:r>
         <w:rPr>
@@ -557,7 +557,7 @@
         <w:rPr>
           <w:noProof/>
         </w:rPr>
-        <w:instrText xml:space="preserve"> PAGEREF _Toc451787590 \h </w:instrText>
+        <w:instrText xml:space="preserve"> PAGEREF _Toc452413284 \h </w:instrText>
       </w:r>
       <w:r>
         <w:rPr>
@@ -619,7 +619,7 @@
         <w:rPr>
           <w:noProof/>
         </w:rPr>
-        <w:instrText xml:space="preserve"> PAGEREF _Toc451787591 \h </w:instrText>
+        <w:instrText xml:space="preserve"> PAGEREF _Toc452413285 \h </w:instrText>
       </w:r>
       <w:r>
         <w:rPr>
@@ -681,7 +681,7 @@
         <w:rPr>
           <w:noProof/>
         </w:rPr>
-        <w:instrText xml:space="preserve"> PAGEREF _Toc451787592 \h </w:instrText>
+        <w:instrText xml:space="preserve"> PAGEREF _Toc452413286 \h </w:instrText>
       </w:r>
       <w:r>
         <w:rPr>
@@ -762,7 +762,7 @@
         <w:rPr>
           <w:noProof/>
         </w:rPr>
-        <w:instrText xml:space="preserve"> PAGEREF _Toc451787593 \h </w:instrText>
+        <w:instrText xml:space="preserve"> PAGEREF _Toc452413287 \h </w:instrText>
       </w:r>
       <w:r>
         <w:rPr>
@@ -824,7 +824,7 @@
         <w:rPr>
           <w:noProof/>
         </w:rPr>
-        <w:instrText xml:space="preserve"> PAGEREF _Toc451787594 \h </w:instrText>
+        <w:instrText xml:space="preserve"> PAGEREF _Toc452413288 \h </w:instrText>
       </w:r>
       <w:r>
         <w:rPr>
@@ -886,7 +886,7 @@
         <w:rPr>
           <w:noProof/>
         </w:rPr>
-        <w:instrText xml:space="preserve"> PAGEREF _Toc451787595 \h </w:instrText>
+        <w:instrText xml:space="preserve"> PAGEREF _Toc452413289 \h </w:instrText>
       </w:r>
       <w:r>
         <w:rPr>
@@ -948,7 +948,7 @@
         <w:rPr>
           <w:noProof/>
         </w:rPr>
-        <w:instrText xml:space="preserve"> PAGEREF _Toc451787596 \h </w:instrText>
+        <w:instrText xml:space="preserve"> PAGEREF _Toc452413290 \h </w:instrText>
       </w:r>
       <w:r>
         <w:rPr>
@@ -1010,7 +1010,7 @@
         <w:rPr>
           <w:noProof/>
         </w:rPr>
-        <w:instrText xml:space="preserve"> PAGEREF _Toc451787597 \h </w:instrText>
+        <w:instrText xml:space="preserve"> PAGEREF _Toc452413291 \h </w:instrText>
       </w:r>
       <w:r>
         <w:rPr>
@@ -1091,7 +1091,7 @@
         <w:rPr>
           <w:noProof/>
         </w:rPr>
-        <w:instrText xml:space="preserve"> PAGEREF _Toc451787598 \h </w:instrText>
+        <w:instrText xml:space="preserve"> PAGEREF _Toc452413292 \h </w:instrText>
       </w:r>
       <w:r>
         <w:rPr>
@@ -1172,7 +1172,7 @@
         <w:rPr>
           <w:noProof/>
         </w:rPr>
-        <w:instrText xml:space="preserve"> PAGEREF _Toc451787599 \h </w:instrText>
+        <w:instrText xml:space="preserve"> PAGEREF _Toc452413293 \h </w:instrText>
       </w:r>
       <w:r>
         <w:rPr>
@@ -1234,7 +1234,7 @@
         <w:rPr>
           <w:noProof/>
         </w:rPr>
-        <w:instrText xml:space="preserve"> PAGEREF _Toc451787600 \h </w:instrText>
+        <w:instrText xml:space="preserve"> PAGEREF _Toc452413294 \h </w:instrText>
       </w:r>
       <w:r>
         <w:rPr>
@@ -1296,7 +1296,7 @@
         <w:rPr>
           <w:noProof/>
         </w:rPr>
-        <w:instrText xml:space="preserve"> PAGEREF _Toc451787601 \h </w:instrText>
+        <w:instrText xml:space="preserve"> PAGEREF _Toc452413295 \h </w:instrText>
       </w:r>
       <w:r>
         <w:rPr>
@@ -1377,7 +1377,7 @@
         <w:rPr>
           <w:noProof/>
         </w:rPr>
-        <w:instrText xml:space="preserve"> PAGEREF _Toc451787602 \h </w:instrText>
+        <w:instrText xml:space="preserve"> PAGEREF _Toc452413296 \h </w:instrText>
       </w:r>
       <w:r>
         <w:rPr>
@@ -1439,7 +1439,7 @@
         <w:rPr>
           <w:noProof/>
         </w:rPr>
-        <w:instrText xml:space="preserve"> PAGEREF _Toc451787603 \h </w:instrText>
+        <w:instrText xml:space="preserve"> PAGEREF _Toc452413297 \h </w:instrText>
       </w:r>
       <w:r>
         <w:rPr>
@@ -1500,7 +1500,7 @@
         <w:rPr>
           <w:noProof/>
         </w:rPr>
-        <w:instrText xml:space="preserve"> PAGEREF _Toc451787604 \h </w:instrText>
+        <w:instrText xml:space="preserve"> PAGEREF _Toc452413298 \h </w:instrText>
       </w:r>
       <w:r>
         <w:rPr>
@@ -1561,7 +1561,7 @@
         <w:rPr>
           <w:noProof/>
         </w:rPr>
-        <w:instrText xml:space="preserve"> PAGEREF _Toc451787605 \h </w:instrText>
+        <w:instrText xml:space="preserve"> PAGEREF _Toc452413299 \h </w:instrText>
       </w:r>
       <w:r>
         <w:rPr>
@@ -1623,7 +1623,7 @@
         <w:rPr>
           <w:noProof/>
         </w:rPr>
-        <w:instrText xml:space="preserve"> PAGEREF _Toc451787606 \h </w:instrText>
+        <w:instrText xml:space="preserve"> PAGEREF _Toc452413300 \h </w:instrText>
       </w:r>
       <w:r>
         <w:rPr>
@@ -1704,7 +1704,7 @@
         <w:rPr>
           <w:noProof/>
         </w:rPr>
-        <w:instrText xml:space="preserve"> PAGEREF _Toc451787607 \h </w:instrText>
+        <w:instrText xml:space="preserve"> PAGEREF _Toc452413301 \h </w:instrText>
       </w:r>
       <w:r>
         <w:rPr>
@@ -1766,7 +1766,7 @@
         <w:rPr>
           <w:noProof/>
         </w:rPr>
-        <w:instrText xml:space="preserve"> PAGEREF _Toc451787608 \h </w:instrText>
+        <w:instrText xml:space="preserve"> PAGEREF _Toc452413302 \h </w:instrText>
       </w:r>
       <w:r>
         <w:rPr>
@@ -1828,7 +1828,7 @@
         <w:rPr>
           <w:noProof/>
         </w:rPr>
-        <w:instrText xml:space="preserve"> PAGEREF _Toc451787609 \h </w:instrText>
+        <w:instrText xml:space="preserve"> PAGEREF _Toc452413303 \h </w:instrText>
       </w:r>
       <w:r>
         <w:rPr>
@@ -1909,7 +1909,7 @@
         <w:rPr>
           <w:noProof/>
         </w:rPr>
-        <w:instrText xml:space="preserve"> PAGEREF _Toc451787610 \h </w:instrText>
+        <w:instrText xml:space="preserve"> PAGEREF _Toc452413304 \h </w:instrText>
       </w:r>
       <w:r>
         <w:rPr>
@@ -1971,7 +1971,7 @@
         <w:rPr>
           <w:noProof/>
         </w:rPr>
-        <w:instrText xml:space="preserve"> PAGEREF _Toc451787611 \h </w:instrText>
+        <w:instrText xml:space="preserve"> PAGEREF _Toc452413305 \h </w:instrText>
       </w:r>
       <w:r>
         <w:rPr>
@@ -2033,7 +2033,7 @@
         <w:rPr>
           <w:noProof/>
         </w:rPr>
-        <w:instrText xml:space="preserve"> PAGEREF _Toc451787612 \h </w:instrText>
+        <w:instrText xml:space="preserve"> PAGEREF _Toc452413306 \h </w:instrText>
       </w:r>
       <w:r>
         <w:rPr>
@@ -2095,7 +2095,7 @@
         <w:rPr>
           <w:noProof/>
         </w:rPr>
-        <w:instrText xml:space="preserve"> PAGEREF _Toc451787613 \h </w:instrText>
+        <w:instrText xml:space="preserve"> PAGEREF _Toc452413307 \h </w:instrText>
       </w:r>
       <w:r>
         <w:rPr>
@@ -2158,7 +2158,7 @@
         <w:rPr>
           <w:noProof/>
         </w:rPr>
-        <w:instrText xml:space="preserve"> PAGEREF _Toc451787614 \h </w:instrText>
+        <w:instrText xml:space="preserve"> PAGEREF _Toc452413308 \h </w:instrText>
       </w:r>
       <w:r>
         <w:rPr>
@@ -2221,7 +2221,7 @@
         <w:rPr>
           <w:noProof/>
         </w:rPr>
-        <w:instrText xml:space="preserve"> PAGEREF _Toc451787615 \h </w:instrText>
+        <w:instrText xml:space="preserve"> PAGEREF _Toc452413309 \h </w:instrText>
       </w:r>
       <w:r>
         <w:rPr>
@@ -2284,7 +2284,7 @@
         <w:rPr>
           <w:noProof/>
         </w:rPr>
-        <w:instrText xml:space="preserve"> PAGEREF _Toc451787616 \h </w:instrText>
+        <w:instrText xml:space="preserve"> PAGEREF _Toc452413310 \h </w:instrText>
       </w:r>
       <w:r>
         <w:rPr>
@@ -2347,7 +2347,7 @@
         <w:rPr>
           <w:noProof/>
         </w:rPr>
-        <w:instrText xml:space="preserve"> PAGEREF _Toc451787617 \h </w:instrText>
+        <w:instrText xml:space="preserve"> PAGEREF _Toc452413311 \h </w:instrText>
       </w:r>
       <w:r>
         <w:rPr>
@@ -2406,7 +2406,7 @@
           <w:bCs/>
         </w:rPr>
       </w:pPr>
-      <w:bookmarkStart w:id="4" w:name="_Toc451787589"/>
+      <w:bookmarkStart w:id="4" w:name="_Toc452413283"/>
       <w:r>
         <w:rPr>
           <w:rFonts w:ascii="Arial" w:hAnsi="Arial"/>
@@ -2439,7 +2439,7 @@
           <w:numId w:val="0"/>
         </w:numPr>
       </w:pPr>
-      <w:bookmarkStart w:id="5" w:name="_Toc451787590"/>
+      <w:bookmarkStart w:id="5" w:name="_Toc452413284"/>
       <w:r>
         <w:t>1.1 Motivation</w:t>
       </w:r>
@@ -2457,6 +2457,7 @@
           <w:id w:val="-269556724"/>
           <w:citation/>
         </w:sdtPr>
+        <w:sdtEndPr/>
         <w:sdtContent>
           <w:r>
             <w:fldChar w:fldCharType="begin"/>
@@ -2481,8 +2482,6 @@
       <w:r>
         <w:t>la</w:t>
       </w:r>
-      <w:bookmarkStart w:id="6" w:name="_GoBack"/>
-      <w:bookmarkEnd w:id="6"/>
       <w:r>
         <w:t>. Für eine erfolgreiche Umsetzung autonomer Autos, müssen eine Reihe von Themen behandelt werden, wie Sensorverarbeitung, Bildverarbeitung und Psychologie.</w:t>
       </w:r>
@@ -2495,11 +2494,11 @@
           <w:numId w:val="0"/>
         </w:numPr>
       </w:pPr>
-      <w:bookmarkStart w:id="7" w:name="_Toc451787591"/>
+      <w:bookmarkStart w:id="6" w:name="_Toc452413285"/>
       <w:r>
         <w:t>1.2 Ziele der Arbeit</w:t>
       </w:r>
-      <w:bookmarkEnd w:id="7"/>
+      <w:bookmarkEnd w:id="6"/>
     </w:p>
     <w:p>
       <w:pPr>
@@ -2535,11 +2534,11 @@
           <w:numId w:val="0"/>
         </w:numPr>
       </w:pPr>
-      <w:bookmarkStart w:id="8" w:name="_Toc451787592"/>
+      <w:bookmarkStart w:id="7" w:name="_Toc452413286"/>
       <w:r>
         <w:t>1.3 Aufbau der Arbeit</w:t>
       </w:r>
-      <w:bookmarkEnd w:id="8"/>
+      <w:bookmarkEnd w:id="7"/>
     </w:p>
     <w:p>
       <w:pPr>
@@ -2571,7 +2570,7 @@
           <w:bCs/>
         </w:rPr>
       </w:pPr>
-      <w:bookmarkStart w:id="9" w:name="_Toc451787593"/>
+      <w:bookmarkStart w:id="8" w:name="_Toc452413287"/>
       <w:r>
         <w:rPr>
           <w:rFonts w:ascii="Arial" w:hAnsi="Arial"/>
@@ -2588,7 +2587,7 @@
         <w:tab/>
         <w:t>Grundlagen</w:t>
       </w:r>
-      <w:bookmarkEnd w:id="9"/>
+      <w:bookmarkEnd w:id="8"/>
     </w:p>
     <w:p>
       <w:pPr>
@@ -2598,10 +2597,155 @@
           <w:numId w:val="0"/>
         </w:numPr>
       </w:pPr>
-      <w:bookmarkStart w:id="10" w:name="_Toc451787594"/>
+      <w:bookmarkStart w:id="9" w:name="_Toc452413288"/>
       <w:r>
         <w:t>2.1 Simulationsumgebung</w:t>
       </w:r>
+      <w:bookmarkEnd w:id="9"/>
+    </w:p>
+    <w:p>
+      <w:pPr>
+        <w:pStyle w:val="-OlWIRStandardtext-"/>
+      </w:pPr>
+      <w:r>
+        <w:t>Die Simulation ist in C# geschrieben und nutzt das .NET-Framework 4.6. Es kommen folgende zusätzliche Bibliotheken zum Einsatz:</w:t>
+      </w:r>
+    </w:p>
+    <w:p>
+      <w:pPr>
+        <w:pStyle w:val="-OlWIRStandardtextEinzug-"/>
+        <w:numPr>
+          <w:ilvl w:val="0"/>
+          <w:numId w:val="8"/>
+        </w:numPr>
+      </w:pPr>
+      <w:r>
+        <w:t>Clipper (</w:t>
+      </w:r>
+      <w:proofErr w:type="spellStart"/>
+      <w:r>
+        <w:t>Boost</w:t>
+      </w:r>
+      <w:proofErr w:type="spellEnd"/>
+      <w:r>
+        <w:t xml:space="preserve"> Software </w:t>
+      </w:r>
+      <w:proofErr w:type="spellStart"/>
+      <w:r>
+        <w:t>License</w:t>
+      </w:r>
+      <w:proofErr w:type="spellEnd"/>
+      <w:r>
+        <w:t xml:space="preserve"> 1.0)</w:t>
+      </w:r>
+    </w:p>
+    <w:p>
+      <w:pPr>
+        <w:pStyle w:val="-OlWIRStandardtextEinzug-"/>
+        <w:numPr>
+          <w:ilvl w:val="0"/>
+          <w:numId w:val="8"/>
+        </w:numPr>
+      </w:pPr>
+      <w:proofErr w:type="spellStart"/>
+      <w:r>
+        <w:t>FarseerPhysics</w:t>
+      </w:r>
+      <w:proofErr w:type="spellEnd"/>
+      <w:r>
+        <w:t xml:space="preserve"> (</w:t>
+      </w:r>
+      <w:r>
+        <w:t xml:space="preserve">Microsoft Permissive </w:t>
+      </w:r>
+      <w:proofErr w:type="spellStart"/>
+      <w:r>
+        <w:t>License</w:t>
+      </w:r>
+      <w:proofErr w:type="spellEnd"/>
+      <w:r>
+        <w:t xml:space="preserve"> (</w:t>
+      </w:r>
+      <w:proofErr w:type="spellStart"/>
+      <w:r>
+        <w:t>Ms</w:t>
+      </w:r>
+      <w:proofErr w:type="spellEnd"/>
+      <w:r>
+        <w:t>-PL) v1.1</w:t>
+      </w:r>
+      <w:r>
+        <w:t>)</w:t>
+      </w:r>
+    </w:p>
+    <w:p>
+      <w:pPr>
+        <w:pStyle w:val="-OlWIRStandardtextEinzug-"/>
+        <w:numPr>
+          <w:ilvl w:val="0"/>
+          <w:numId w:val="8"/>
+        </w:numPr>
+      </w:pPr>
+      <w:proofErr w:type="spellStart"/>
+      <w:r>
+        <w:t>OpenTK</w:t>
+      </w:r>
+      <w:proofErr w:type="spellEnd"/>
+      <w:r>
+        <w:t xml:space="preserve"> (</w:t>
+      </w:r>
+      <w:r>
+        <w:t>MIT/X11</w:t>
+      </w:r>
+      <w:r>
+        <w:t>)</w:t>
+      </w:r>
+    </w:p>
+    <w:p>
+      <w:pPr>
+        <w:pStyle w:val="-OlWIRStandardtextEinzug-"/>
+        <w:numPr>
+          <w:ilvl w:val="0"/>
+          <w:numId w:val="8"/>
+        </w:numPr>
+      </w:pPr>
+      <w:proofErr w:type="spellStart"/>
+      <w:r>
+        <w:t>LiveCharts</w:t>
+      </w:r>
+      <w:proofErr w:type="spellEnd"/>
+      <w:r>
+        <w:t xml:space="preserve"> (</w:t>
+      </w:r>
+      <w:r>
+        <w:t xml:space="preserve">MIT </w:t>
+      </w:r>
+      <w:proofErr w:type="spellStart"/>
+      <w:r>
+        <w:t>License</w:t>
+      </w:r>
+      <w:proofErr w:type="spellEnd"/>
+      <w:r>
+        <w:t>)</w:t>
+      </w:r>
+    </w:p>
+    <w:p>
+      <w:pPr>
+        <w:pStyle w:val="-OlWIRStandardtextEinzug-"/>
+        <w:ind w:firstLine="0"/>
+      </w:pPr>
+      <w:r>
+        <w:t xml:space="preserve">Alle Bibliotheken sind </w:t>
+      </w:r>
+      <w:proofErr w:type="spellStart"/>
+      <w:r>
+        <w:t>OpenSource</w:t>
+      </w:r>
+      <w:proofErr w:type="spellEnd"/>
+      <w:r>
+        <w:t xml:space="preserve"> und kostenlos nutzbar im Rahmen dieser Arbeit.</w:t>
+      </w:r>
+      <w:bookmarkStart w:id="10" w:name="_GoBack"/>
       <w:bookmarkEnd w:id="10"/>
     </w:p>
     <w:p>
@@ -2612,7 +2756,7 @@
           <w:numId w:val="0"/>
         </w:numPr>
       </w:pPr>
-      <w:bookmarkStart w:id="11" w:name="_Toc451787595"/>
+      <w:bookmarkStart w:id="11" w:name="_Toc452413289"/>
       <w:r>
         <w:t>2.2 Autonomes Fahren</w:t>
       </w:r>
@@ -2626,7 +2770,7 @@
           <w:numId w:val="0"/>
         </w:numPr>
       </w:pPr>
-      <w:bookmarkStart w:id="12" w:name="_Toc451787596"/>
+      <w:bookmarkStart w:id="12" w:name="_Toc452413290"/>
       <w:r>
         <w:t>2.3 Künstliche Neuronale Netze</w:t>
       </w:r>
@@ -2640,7 +2784,7 @@
           <w:numId w:val="0"/>
         </w:numPr>
       </w:pPr>
-      <w:bookmarkStart w:id="13" w:name="_Toc451787597"/>
+      <w:bookmarkStart w:id="13" w:name="_Toc452413291"/>
       <w:r>
         <w:t>2.4 Evolutionäre Algorithmen</w:t>
       </w:r>
@@ -2654,7 +2798,7 @@
           <w:bCs/>
         </w:rPr>
       </w:pPr>
-      <w:bookmarkStart w:id="14" w:name="_Toc451787598"/>
+      <w:bookmarkStart w:id="14" w:name="_Toc452413292"/>
       <w:r>
         <w:rPr>
           <w:rFonts w:ascii="Arial" w:hAnsi="Arial"/>
@@ -2681,7 +2825,7 @@
           <w:bCs/>
         </w:rPr>
       </w:pPr>
-      <w:bookmarkStart w:id="15" w:name="_Toc451787599"/>
+      <w:bookmarkStart w:id="15" w:name="_Toc452413293"/>
       <w:r>
         <w:rPr>
           <w:rFonts w:ascii="Arial" w:hAnsi="Arial"/>
@@ -2708,7 +2852,7 @@
           <w:numId w:val="0"/>
         </w:numPr>
       </w:pPr>
-      <w:bookmarkStart w:id="16" w:name="_Toc451787600"/>
+      <w:bookmarkStart w:id="16" w:name="_Toc452413294"/>
       <w:r>
         <w:t>4.1 An die Simulation</w:t>
       </w:r>
@@ -2722,7 +2866,7 @@
           <w:numId w:val="0"/>
         </w:numPr>
       </w:pPr>
-      <w:bookmarkStart w:id="17" w:name="_Toc451787601"/>
+      <w:bookmarkStart w:id="17" w:name="_Toc452413295"/>
       <w:r>
         <w:t>4.2 An die Ergebnisse</w:t>
       </w:r>
@@ -2736,7 +2880,7 @@
           <w:bCs/>
         </w:rPr>
       </w:pPr>
-      <w:bookmarkStart w:id="18" w:name="_Toc451787602"/>
+      <w:bookmarkStart w:id="18" w:name="_Toc452413296"/>
       <w:r>
         <w:rPr>
           <w:rFonts w:ascii="Arial" w:hAnsi="Arial"/>
@@ -2763,7 +2907,7 @@
           <w:numId w:val="0"/>
         </w:numPr>
       </w:pPr>
-      <w:bookmarkStart w:id="19" w:name="_Toc451787603"/>
+      <w:bookmarkStart w:id="19" w:name="_Toc452413297"/>
       <w:r>
         <w:t>5.1 Simulation</w:t>
       </w:r>
@@ -2777,7 +2921,7 @@
           <w:numId w:val="0"/>
         </w:numPr>
       </w:pPr>
-      <w:bookmarkStart w:id="20" w:name="_Toc451787604"/>
+      <w:bookmarkStart w:id="20" w:name="_Toc452413298"/>
       <w:r>
         <w:t xml:space="preserve">5.1.1 </w:t>
       </w:r>
@@ -2794,7 +2938,7 @@
           <w:numId w:val="0"/>
         </w:numPr>
       </w:pPr>
-      <w:bookmarkStart w:id="21" w:name="_Toc451787605"/>
+      <w:bookmarkStart w:id="21" w:name="_Toc452413299"/>
       <w:r>
         <w:t>5.1.2 Visualisierung</w:t>
       </w:r>
@@ -2808,7 +2952,7 @@
           <w:numId w:val="0"/>
         </w:numPr>
       </w:pPr>
-      <w:bookmarkStart w:id="22" w:name="_Toc451787606"/>
+      <w:bookmarkStart w:id="22" w:name="_Toc452413300"/>
       <w:r>
         <w:t>5.2 Künstliches Neuronales Netz</w:t>
       </w:r>
@@ -2822,7 +2966,7 @@
           <w:bCs/>
         </w:rPr>
       </w:pPr>
-      <w:bookmarkStart w:id="23" w:name="_Toc451787607"/>
+      <w:bookmarkStart w:id="23" w:name="_Toc452413301"/>
       <w:r>
         <w:rPr>
           <w:rFonts w:ascii="Arial" w:hAnsi="Arial"/>
@@ -2849,7 +2993,7 @@
           <w:numId w:val="0"/>
         </w:numPr>
       </w:pPr>
-      <w:bookmarkStart w:id="24" w:name="_Toc451787608"/>
+      <w:bookmarkStart w:id="24" w:name="_Toc452413302"/>
       <w:r>
         <w:t>6.1 Simulation</w:t>
       </w:r>
@@ -2863,7 +3007,7 @@
           <w:numId w:val="0"/>
         </w:numPr>
       </w:pPr>
-      <w:bookmarkStart w:id="25" w:name="_Toc451787609"/>
+      <w:bookmarkStart w:id="25" w:name="_Toc452413303"/>
       <w:r>
         <w:t>6.2 Künstliches Neuronales Netz</w:t>
       </w:r>
@@ -2877,7 +3021,7 @@
           <w:bCs/>
         </w:rPr>
       </w:pPr>
-      <w:bookmarkStart w:id="26" w:name="_Toc451787610"/>
+      <w:bookmarkStart w:id="26" w:name="_Toc452413304"/>
       <w:r>
         <w:rPr>
           <w:rFonts w:ascii="Arial" w:hAnsi="Arial"/>
@@ -2904,7 +3048,7 @@
           <w:numId w:val="0"/>
         </w:numPr>
       </w:pPr>
-      <w:bookmarkStart w:id="27" w:name="_Toc451787611"/>
+      <w:bookmarkStart w:id="27" w:name="_Toc452413305"/>
       <w:r>
         <w:t>7.1 Fehlerfrei zurückgelegte Strecke</w:t>
       </w:r>
@@ -2918,7 +3062,7 @@
           <w:numId w:val="0"/>
         </w:numPr>
       </w:pPr>
-      <w:bookmarkStart w:id="28" w:name="_Toc451787612"/>
+      <w:bookmarkStart w:id="28" w:name="_Toc452413306"/>
       <w:r>
         <w:t>7.2 Geschwindigkeit</w:t>
       </w:r>
@@ -2942,7 +3086,7 @@
           <w:docGrid w:linePitch="326"/>
         </w:sectPr>
       </w:pPr>
-      <w:bookmarkStart w:id="29" w:name="_Toc451787613"/>
+      <w:bookmarkStart w:id="29" w:name="_Toc452413307"/>
       <w:r>
         <w:t>7.3 Fahrverhalten</w:t>
       </w:r>
@@ -2953,7 +3097,7 @@
         <w:pStyle w:val="-OlWIRKapiteltitel-"/>
       </w:pPr>
       <w:bookmarkStart w:id="30" w:name="_Toc165890730"/>
-      <w:bookmarkStart w:id="31" w:name="_Toc451787614"/>
+      <w:bookmarkStart w:id="31" w:name="_Toc452413308"/>
       <w:r>
         <w:lastRenderedPageBreak/>
         <w:t>Literatur</w:t>
@@ -3044,65 +3188,107 @@
           <w:i/>
           <w:iCs/>
         </w:rPr>
-        <w:t>Althammer, Werner; Ströbele, Paul; Klaka, Rainer,</w:t>
-      </w:r>
-      <w:r>
-        <w:t xml:space="preserve"> Markengesetz Kommentar, 7. Aufl., Köln u.a. 2003.</w:t>
-      </w:r>
-    </w:p>
-    <w:p>
-      <w:pPr>
-        <w:pStyle w:val="-OlWIRLiteraturverzeichnis-"/>
-      </w:pPr>
+        <w:t xml:space="preserve">Althammer, Werner; Ströbele, Paul; </w:t>
+      </w:r>
+      <w:proofErr w:type="spellStart"/>
       <w:r>
         <w:rPr>
           <w:i/>
           <w:iCs/>
         </w:rPr>
-        <w:t>[Ben73]</w:t>
-      </w:r>
+        <w:t>Klaka</w:t>
+      </w:r>
+      <w:proofErr w:type="spellEnd"/>
       <w:r>
         <w:rPr>
           <w:i/>
           <w:iCs/>
         </w:rPr>
-        <w:tab/>
-      </w:r>
+        <w:t>, Rainer,</w:t>
+      </w:r>
+      <w:r>
+        <w:t xml:space="preserve"> Markengesetz Kommentar, 7. Aufl., Köln u.a. 2003.</w:t>
+      </w:r>
+    </w:p>
+    <w:p>
+      <w:pPr>
+        <w:pStyle w:val="-OlWIRLiteraturverzeichnis-"/>
+      </w:pPr>
       <w:r>
         <w:rPr>
           <w:i/>
           <w:iCs/>
         </w:rPr>
-        <w:t>Benussi, Franco</w:t>
-      </w:r>
-      <w:r>
-        <w:t>, Grundlagen des Designschutzes: Festschrift für Eugen Ulmer, Hrsg.: Hans-Peter Kunz, Alexander von Mühlendahl, Dieter Stauder, Hanns Ullrich; Köln, Berlin, Bonn, München 1973, S. 101.</w:t>
-      </w:r>
-    </w:p>
-    <w:p>
-      <w:pPr>
-        <w:pStyle w:val="-OlWIRLiteraturverzeichnis-"/>
-      </w:pPr>
+        <w:t>[Ben73]</w:t>
+      </w:r>
       <w:r>
         <w:rPr>
           <w:i/>
           <w:iCs/>
         </w:rPr>
-        <w:t>[Ber05]</w:t>
-      </w:r>
+        <w:tab/>
+      </w:r>
+      <w:proofErr w:type="spellStart"/>
       <w:r>
         <w:rPr>
           <w:i/>
           <w:iCs/>
         </w:rPr>
-        <w:tab/>
-      </w:r>
+        <w:t>Benussi</w:t>
+      </w:r>
+      <w:proofErr w:type="spellEnd"/>
       <w:r>
         <w:rPr>
           <w:i/>
           <w:iCs/>
         </w:rPr>
-        <w:t>Berlit, Wolfgang</w:t>
+        <w:t>, Franco</w:t>
+      </w:r>
+      <w:r>
+        <w:t xml:space="preserve">, Grundlagen des Designschutzes: Festschrift für Eugen Ulmer, Hrsg.: Hans-Peter Kunz, Alexander von </w:t>
+      </w:r>
+      <w:proofErr w:type="spellStart"/>
+      <w:r>
+        <w:t>Mühlendahl</w:t>
+      </w:r>
+      <w:proofErr w:type="spellEnd"/>
+      <w:r>
+        <w:t>, Dieter Stauder, Hanns Ullrich; Köln, Berlin, Bonn, München 1973, S. 101.</w:t>
+      </w:r>
+    </w:p>
+    <w:p>
+      <w:pPr>
+        <w:pStyle w:val="-OlWIRLiteraturverzeichnis-"/>
+      </w:pPr>
+      <w:r>
+        <w:rPr>
+          <w:i/>
+          <w:iCs/>
+        </w:rPr>
+        <w:t>[Ber05]</w:t>
+      </w:r>
+      <w:r>
+        <w:rPr>
+          <w:i/>
+          <w:iCs/>
+        </w:rPr>
+        <w:tab/>
+      </w:r>
+      <w:proofErr w:type="spellStart"/>
+      <w:r>
+        <w:rPr>
+          <w:i/>
+          <w:iCs/>
+        </w:rPr>
+        <w:t>Berlit</w:t>
+      </w:r>
+      <w:proofErr w:type="spellEnd"/>
+      <w:r>
+        <w:rPr>
+          <w:i/>
+          <w:iCs/>
+        </w:rPr>
+        <w:t>, Wolfgang</w:t>
       </w:r>
       <w:r>
         <w:t>, Wettbewerbsrecht anhand ausgewählter Rechtsprechung, 6. Aufl., München 2005.</w:t>
@@ -3124,7 +3310,7 @@
         <w:jc w:val="both"/>
       </w:pPr>
       <w:bookmarkStart w:id="32" w:name="_Toc165890720"/>
-      <w:bookmarkStart w:id="33" w:name="_Toc451787615"/>
+      <w:bookmarkStart w:id="33" w:name="_Toc452413309"/>
       <w:r>
         <w:lastRenderedPageBreak/>
         <w:t>A</w:t>
@@ -3315,7 +3501,7 @@
         <w:pStyle w:val="-OlWIRKapiteltitel-"/>
         <w:jc w:val="both"/>
       </w:pPr>
-      <w:bookmarkStart w:id="34" w:name="_Toc451787616"/>
+      <w:bookmarkStart w:id="34" w:name="_Toc452413310"/>
       <w:r>
         <w:lastRenderedPageBreak/>
         <w:t>Abkürzungen</w:t>
@@ -3346,9 +3532,11 @@
         <w:pStyle w:val="-OlWIRAbkVerz-"/>
         <w:jc w:val="both"/>
       </w:pPr>
+      <w:proofErr w:type="spellStart"/>
       <w:r>
         <w:t>ABl.</w:t>
       </w:r>
+      <w:proofErr w:type="spellEnd"/>
       <w:r>
         <w:tab/>
         <w:t>Amtsblatt</w:t>
@@ -3411,9 +3599,11 @@
         <w:pStyle w:val="-OlWIRAbkVerz-"/>
         <w:jc w:val="both"/>
       </w:pPr>
+      <w:proofErr w:type="spellStart"/>
       <w:r>
         <w:t>BPatG</w:t>
       </w:r>
+      <w:proofErr w:type="spellEnd"/>
       <w:r>
         <w:tab/>
         <w:t>Bundespatentgericht</w:t>
@@ -3424,9 +3614,11 @@
         <w:pStyle w:val="-OlWIRAbkVerz-"/>
         <w:jc w:val="both"/>
       </w:pPr>
+      <w:proofErr w:type="spellStart"/>
       <w:r>
         <w:t>BReg</w:t>
       </w:r>
+      <w:proofErr w:type="spellEnd"/>
       <w:r>
         <w:tab/>
         <w:t>Bundesregierung</w:t>
@@ -3560,7 +3752,15 @@
       </w:r>
       <w:r>
         <w:tab/>
-        <w:t>European Intellectual Property Review</w:t>
+        <w:t xml:space="preserve">European </w:t>
+      </w:r>
+      <w:proofErr w:type="spellStart"/>
+      <w:r>
+        <w:t>Intellectual</w:t>
+      </w:r>
+      <w:proofErr w:type="spellEnd"/>
+      <w:r>
+        <w:t xml:space="preserve"> Property Review</w:t>
       </w:r>
     </w:p>
     <w:p>
@@ -3568,9 +3768,11 @@
         <w:pStyle w:val="-OlWIRAbkVerz-"/>
         <w:jc w:val="both"/>
       </w:pPr>
+      <w:proofErr w:type="spellStart"/>
       <w:r>
         <w:t>EuG</w:t>
       </w:r>
+      <w:proofErr w:type="spellEnd"/>
       <w:r>
         <w:tab/>
         <w:t>Gericht Erster Instanz</w:t>
@@ -3607,8 +3809,13 @@
         <w:pStyle w:val="-OlWIRAbkVerz-"/>
         <w:jc w:val="both"/>
       </w:pPr>
-      <w:r>
-        <w:t>Fn.</w:t>
+      <w:proofErr w:type="spellStart"/>
+      <w:r>
+        <w:t>Fn</w:t>
+      </w:r>
+      <w:proofErr w:type="spellEnd"/>
+      <w:r>
+        <w:t>.</w:t>
       </w:r>
       <w:r>
         <w:tab/>
@@ -3698,9 +3905,11 @@
         <w:pStyle w:val="-OlWIRAbkVerz-"/>
         <w:jc w:val="both"/>
       </w:pPr>
+      <w:proofErr w:type="spellStart"/>
       <w:r>
         <w:t>HfG</w:t>
       </w:r>
+      <w:proofErr w:type="spellEnd"/>
       <w:r>
         <w:tab/>
         <w:t>Hochschule für Gestaltung</w:t>
@@ -3711,8 +3920,13 @@
         <w:pStyle w:val="-OlWIRAbkVerz-"/>
         <w:jc w:val="both"/>
       </w:pPr>
-      <w:r>
-        <w:t>h.L.</w:t>
+      <w:proofErr w:type="spellStart"/>
+      <w:r>
+        <w:t>h.L</w:t>
+      </w:r>
+      <w:proofErr w:type="spellEnd"/>
+      <w:r>
+        <w:t>.</w:t>
       </w:r>
       <w:r>
         <w:tab/>
@@ -3724,8 +3938,13 @@
         <w:pStyle w:val="-OlWIRAbkVerz-"/>
         <w:jc w:val="both"/>
       </w:pPr>
-      <w:r>
-        <w:t>h.M.</w:t>
+      <w:proofErr w:type="spellStart"/>
+      <w:r>
+        <w:t>h.M</w:t>
+      </w:r>
+      <w:proofErr w:type="spellEnd"/>
+      <w:r>
+        <w:t>.</w:t>
       </w:r>
       <w:r>
         <w:tab/>
@@ -3780,7 +3999,7 @@
       <w:pPr>
         <w:pStyle w:val="-OlWIRKapiteltitel-"/>
       </w:pPr>
-      <w:bookmarkStart w:id="35" w:name="_Toc451787617"/>
+      <w:bookmarkStart w:id="35" w:name="_Toc452413311"/>
       <w:r>
         <w:lastRenderedPageBreak/>
         <w:t>Erklärung</w:t>
@@ -4133,7 +4352,7 @@
         <w:rStyle w:val="Seitenzahl"/>
         <w:noProof/>
       </w:rPr>
-      <w:t>1</w:t>
+      <w:t>12</w:t>
     </w:r>
     <w:r>
       <w:rPr>
@@ -4199,6 +4418,119 @@
 <file path=word/numbering.xml><?xml version="1.0" encoding="utf-8"?>
 <w:numbering xmlns:wpc="http://schemas.microsoft.com/office/word/2010/wordprocessingCanvas" xmlns:cx="http://schemas.microsoft.com/office/drawing/2014/chartex" xmlns:cx1="http://schemas.microsoft.com/office/drawing/2015/9/8/chartex" xmlns:cx2="http://schemas.microsoft.com/office/drawing/2015/10/21/chartex" xmlns:mc="http://schemas.openxmlformats.org/markup-compatibility/2006" xmlns:o="urn:schemas-microsoft-com:office:office" xmlns:r="http://schemas.openxmlformats.org/officeDocument/2006/relationships" xmlns:m="http://schemas.openxmlformats.org/officeDocument/2006/math" xmlns:v="urn:schemas-microsoft-com:vml" xmlns:wp14="http://schemas.microsoft.com/office/word/2010/wordprocessingDrawing" xmlns:wp="http://schemas.openxmlformats.org/drawingml/2006/wordprocessingDrawing" xmlns:w10="urn:schemas-microsoft-com:office:word" xmlns:w="http://schemas.openxmlformats.org/wordprocessingml/2006/main" xmlns:w14="http://schemas.microsoft.com/office/word/2010/wordml" xmlns:w15="http://schemas.microsoft.com/office/word/2012/wordml" xmlns:w16se="http://schemas.microsoft.com/office/word/2015/wordml/symex" xmlns:wpg="http://schemas.microsoft.com/office/word/2010/wordprocessingGroup" xmlns:wpi="http://schemas.microsoft.com/office/word/2010/wordprocessingInk" xmlns:wne="http://schemas.microsoft.com/office/word/2006/wordml" xmlns:wps="http://schemas.microsoft.com/office/word/2010/wordprocessingShape" mc:Ignorable="w14 w15 w16se wp14">
   <w:abstractNum w:abstractNumId="0" w15:restartNumberingAfterBreak="0">
+    <w:nsid w:val="00BF574F"/>
+    <w:multiLevelType w:val="multilevel"/>
+    <w:tmpl w:val="5C6E4042"/>
+    <w:lvl w:ilvl="0">
+      <w:start w:val="2"/>
+      <w:numFmt w:val="decimal"/>
+      <w:lvlText w:val="%1"/>
+      <w:lvlJc w:val="left"/>
+      <w:pPr>
+        <w:ind w:left="540" w:hanging="540"/>
+      </w:pPr>
+      <w:rPr>
+        <w:rFonts w:hint="default"/>
+      </w:rPr>
+    </w:lvl>
+    <w:lvl w:ilvl="1">
+      <w:start w:val="1"/>
+      <w:numFmt w:val="decimal"/>
+      <w:lvlText w:val="%1.%2"/>
+      <w:lvlJc w:val="left"/>
+      <w:pPr>
+        <w:ind w:left="1980" w:hanging="540"/>
+      </w:pPr>
+      <w:rPr>
+        <w:rFonts w:hint="default"/>
+      </w:rPr>
+    </w:lvl>
+    <w:lvl w:ilvl="2">
+      <w:start w:val="1"/>
+      <w:numFmt w:val="decimal"/>
+      <w:lvlText w:val="%1.%2.%3"/>
+      <w:lvlJc w:val="left"/>
+      <w:pPr>
+        <w:ind w:left="3600" w:hanging="720"/>
+      </w:pPr>
+      <w:rPr>
+        <w:rFonts w:hint="default"/>
+      </w:rPr>
+    </w:lvl>
+    <w:lvl w:ilvl="3">
+      <w:start w:val="1"/>
+      <w:numFmt w:val="decimal"/>
+      <w:lvlText w:val="%1.%2.%3.%4"/>
+      <w:lvlJc w:val="left"/>
+      <w:pPr>
+        <w:ind w:left="5400" w:hanging="1080"/>
+      </w:pPr>
+      <w:rPr>
+        <w:rFonts w:hint="default"/>
+      </w:rPr>
+    </w:lvl>
+    <w:lvl w:ilvl="4">
+      <w:start w:val="1"/>
+      <w:numFmt w:val="decimal"/>
+      <w:lvlText w:val="%1.%2.%3.%4.%5"/>
+      <w:lvlJc w:val="left"/>
+      <w:pPr>
+        <w:ind w:left="6840" w:hanging="1080"/>
+      </w:pPr>
+      <w:rPr>
+        <w:rFonts w:hint="default"/>
+      </w:rPr>
+    </w:lvl>
+    <w:lvl w:ilvl="5">
+      <w:start w:val="1"/>
+      <w:numFmt w:val="decimal"/>
+      <w:lvlText w:val="%1.%2.%3.%4.%5.%6"/>
+      <w:lvlJc w:val="left"/>
+      <w:pPr>
+        <w:ind w:left="8640" w:hanging="1440"/>
+      </w:pPr>
+      <w:rPr>
+        <w:rFonts w:hint="default"/>
+      </w:rPr>
+    </w:lvl>
+    <w:lvl w:ilvl="6">
+      <w:start w:val="1"/>
+      <w:numFmt w:val="decimal"/>
+      <w:lvlText w:val="%1.%2.%3.%4.%5.%6.%7"/>
+      <w:lvlJc w:val="left"/>
+      <w:pPr>
+        <w:ind w:left="10080" w:hanging="1440"/>
+      </w:pPr>
+      <w:rPr>
+        <w:rFonts w:hint="default"/>
+      </w:rPr>
+    </w:lvl>
+    <w:lvl w:ilvl="7">
+      <w:start w:val="1"/>
+      <w:numFmt w:val="decimal"/>
+      <w:lvlText w:val="%1.%2.%3.%4.%5.%6.%7.%8"/>
+      <w:lvlJc w:val="left"/>
+      <w:pPr>
+        <w:ind w:left="11880" w:hanging="1800"/>
+      </w:pPr>
+      <w:rPr>
+        <w:rFonts w:hint="default"/>
+      </w:rPr>
+    </w:lvl>
+    <w:lvl w:ilvl="8">
+      <w:start w:val="1"/>
+      <w:numFmt w:val="decimal"/>
+      <w:lvlText w:val="%1.%2.%3.%4.%5.%6.%7.%8.%9"/>
+      <w:lvlJc w:val="left"/>
+      <w:pPr>
+        <w:ind w:left="13680" w:hanging="2160"/>
+      </w:pPr>
+      <w:rPr>
+        <w:rFonts w:hint="default"/>
+      </w:rPr>
+    </w:lvl>
+  </w:abstractNum>
+  <w:abstractNum w:abstractNumId="1" w15:restartNumberingAfterBreak="0">
     <w:nsid w:val="05B92BD2"/>
     <w:multiLevelType w:val="multilevel"/>
     <w:tmpl w:val="BA1AE88A"/>
@@ -4320,7 +4652,7 @@
       </w:rPr>
     </w:lvl>
   </w:abstractNum>
-  <w:abstractNum w:abstractNumId="1" w15:restartNumberingAfterBreak="0">
+  <w:abstractNum w:abstractNumId="2" w15:restartNumberingAfterBreak="0">
     <w:nsid w:val="26E01773"/>
     <w:multiLevelType w:val="multilevel"/>
     <w:tmpl w:val="BA1AE88A"/>
@@ -4442,7 +4774,120 @@
       </w:rPr>
     </w:lvl>
   </w:abstractNum>
-  <w:abstractNum w:abstractNumId="2" w15:restartNumberingAfterBreak="0">
+  <w:abstractNum w:abstractNumId="3" w15:restartNumberingAfterBreak="0">
+    <w:nsid w:val="4430290D"/>
+    <w:multiLevelType w:val="multilevel"/>
+    <w:tmpl w:val="38A0B8D4"/>
+    <w:lvl w:ilvl="0">
+      <w:start w:val="2"/>
+      <w:numFmt w:val="decimal"/>
+      <w:lvlText w:val="%1"/>
+      <w:lvlJc w:val="left"/>
+      <w:pPr>
+        <w:ind w:left="540" w:hanging="540"/>
+      </w:pPr>
+      <w:rPr>
+        <w:rFonts w:hint="default"/>
+      </w:rPr>
+    </w:lvl>
+    <w:lvl w:ilvl="1">
+      <w:start w:val="1"/>
+      <w:numFmt w:val="decimal"/>
+      <w:lvlText w:val="%1.%2"/>
+      <w:lvlJc w:val="left"/>
+      <w:pPr>
+        <w:ind w:left="540" w:hanging="540"/>
+      </w:pPr>
+      <w:rPr>
+        <w:rFonts w:hint="default"/>
+      </w:rPr>
+    </w:lvl>
+    <w:lvl w:ilvl="2">
+      <w:start w:val="1"/>
+      <w:numFmt w:val="decimal"/>
+      <w:lvlText w:val="%1.%2.%3"/>
+      <w:lvlJc w:val="left"/>
+      <w:pPr>
+        <w:ind w:left="720" w:hanging="720"/>
+      </w:pPr>
+      <w:rPr>
+        <w:rFonts w:hint="default"/>
+      </w:rPr>
+    </w:lvl>
+    <w:lvl w:ilvl="3">
+      <w:start w:val="1"/>
+      <w:numFmt w:val="decimal"/>
+      <w:lvlText w:val="%1.%2.%3.%4"/>
+      <w:lvlJc w:val="left"/>
+      <w:pPr>
+        <w:ind w:left="1080" w:hanging="1080"/>
+      </w:pPr>
+      <w:rPr>
+        <w:rFonts w:hint="default"/>
+      </w:rPr>
+    </w:lvl>
+    <w:lvl w:ilvl="4">
+      <w:start w:val="1"/>
+      <w:numFmt w:val="decimal"/>
+      <w:lvlText w:val="%1.%2.%3.%4.%5"/>
+      <w:lvlJc w:val="left"/>
+      <w:pPr>
+        <w:ind w:left="1080" w:hanging="1080"/>
+      </w:pPr>
+      <w:rPr>
+        <w:rFonts w:hint="default"/>
+      </w:rPr>
+    </w:lvl>
+    <w:lvl w:ilvl="5">
+      <w:start w:val="1"/>
+      <w:numFmt w:val="decimal"/>
+      <w:lvlText w:val="%1.%2.%3.%4.%5.%6"/>
+      <w:lvlJc w:val="left"/>
+      <w:pPr>
+        <w:ind w:left="1440" w:hanging="1440"/>
+      </w:pPr>
+      <w:rPr>
+        <w:rFonts w:hint="default"/>
+      </w:rPr>
+    </w:lvl>
+    <w:lvl w:ilvl="6">
+      <w:start w:val="1"/>
+      <w:numFmt w:val="decimal"/>
+      <w:lvlText w:val="%1.%2.%3.%4.%5.%6.%7"/>
+      <w:lvlJc w:val="left"/>
+      <w:pPr>
+        <w:ind w:left="1440" w:hanging="1440"/>
+      </w:pPr>
+      <w:rPr>
+        <w:rFonts w:hint="default"/>
+      </w:rPr>
+    </w:lvl>
+    <w:lvl w:ilvl="7">
+      <w:start w:val="1"/>
+      <w:numFmt w:val="decimal"/>
+      <w:lvlText w:val="%1.%2.%3.%4.%5.%6.%7.%8"/>
+      <w:lvlJc w:val="left"/>
+      <w:pPr>
+        <w:ind w:left="1800" w:hanging="1800"/>
+      </w:pPr>
+      <w:rPr>
+        <w:rFonts w:hint="default"/>
+      </w:rPr>
+    </w:lvl>
+    <w:lvl w:ilvl="8">
+      <w:start w:val="1"/>
+      <w:numFmt w:val="decimal"/>
+      <w:lvlText w:val="%1.%2.%3.%4.%5.%6.%7.%8.%9"/>
+      <w:lvlJc w:val="left"/>
+      <w:pPr>
+        <w:ind w:left="2160" w:hanging="2160"/>
+      </w:pPr>
+      <w:rPr>
+        <w:rFonts w:hint="default"/>
+      </w:rPr>
+    </w:lvl>
+  </w:abstractNum>
+  <w:abstractNum w:abstractNumId="4" w15:restartNumberingAfterBreak="0">
     <w:nsid w:val="46E207EF"/>
     <w:multiLevelType w:val="hybridMultilevel"/>
     <w:tmpl w:val="80A47E4E"/>
@@ -4558,7 +5003,7 @@
       </w:pPr>
     </w:lvl>
   </w:abstractNum>
-  <w:abstractNum w:abstractNumId="3" w15:restartNumberingAfterBreak="0">
+  <w:abstractNum w:abstractNumId="5" w15:restartNumberingAfterBreak="0">
     <w:nsid w:val="4A706725"/>
     <w:multiLevelType w:val="multilevel"/>
     <w:tmpl w:val="2F4AA988"/>
@@ -4699,7 +5144,119 @@
       </w:rPr>
     </w:lvl>
   </w:abstractNum>
-  <w:abstractNum w:abstractNumId="4" w15:restartNumberingAfterBreak="0">
+  <w:abstractNum w:abstractNumId="6" w15:restartNumberingAfterBreak="0">
+    <w:nsid w:val="4E8205D4"/>
+    <w:multiLevelType w:val="hybridMultilevel"/>
+    <w:tmpl w:val="54E2F624"/>
+    <w:lvl w:ilvl="0" w:tplc="6D941F3A">
+      <w:numFmt w:val="bullet"/>
+      <w:lvlText w:val="-"/>
+      <w:lvlJc w:val="left"/>
+      <w:pPr>
+        <w:ind w:left="570" w:hanging="360"/>
+      </w:pPr>
+      <w:rPr>
+        <w:rFonts w:ascii="Times New Roman" w:eastAsia="Times New Roman" w:hAnsi="Times New Roman" w:cs="Times New Roman" w:hint="default"/>
+      </w:rPr>
+    </w:lvl>
+    <w:lvl w:ilvl="1" w:tplc="04070003" w:tentative="1">
+      <w:start w:val="1"/>
+      <w:numFmt w:val="bullet"/>
+      <w:lvlText w:val="o"/>
+      <w:lvlJc w:val="left"/>
+      <w:pPr>
+        <w:ind w:left="1290" w:hanging="360"/>
+      </w:pPr>
+      <w:rPr>
+        <w:rFonts w:ascii="Courier New" w:hAnsi="Courier New" w:cs="Courier New" w:hint="default"/>
+      </w:rPr>
+    </w:lvl>
+    <w:lvl w:ilvl="2" w:tplc="04070005" w:tentative="1">
+      <w:start w:val="1"/>
+      <w:numFmt w:val="bullet"/>
+      <w:lvlText w:val=""/>
+      <w:lvlJc w:val="left"/>
+      <w:pPr>
+        <w:ind w:left="2010" w:hanging="360"/>
+      </w:pPr>
+      <w:rPr>
+        <w:rFonts w:ascii="Wingdings" w:hAnsi="Wingdings" w:hint="default"/>
+      </w:rPr>
+    </w:lvl>
+    <w:lvl w:ilvl="3" w:tplc="04070001" w:tentative="1">
+      <w:start w:val="1"/>
+      <w:numFmt w:val="bullet"/>
+      <w:lvlText w:val=""/>
+      <w:lvlJc w:val="left"/>
+      <w:pPr>
+        <w:ind w:left="2730" w:hanging="360"/>
+      </w:pPr>
+      <w:rPr>
+        <w:rFonts w:ascii="Symbol" w:hAnsi="Symbol" w:hint="default"/>
+      </w:rPr>
+    </w:lvl>
+    <w:lvl w:ilvl="4" w:tplc="04070003" w:tentative="1">
+      <w:start w:val="1"/>
+      <w:numFmt w:val="bullet"/>
+      <w:lvlText w:val="o"/>
+      <w:lvlJc w:val="left"/>
+      <w:pPr>
+        <w:ind w:left="3450" w:hanging="360"/>
+      </w:pPr>
+      <w:rPr>
+        <w:rFonts w:ascii="Courier New" w:hAnsi="Courier New" w:cs="Courier New" w:hint="default"/>
+      </w:rPr>
+    </w:lvl>
+    <w:lvl w:ilvl="5" w:tplc="04070005" w:tentative="1">
+      <w:start w:val="1"/>
+      <w:numFmt w:val="bullet"/>
+      <w:lvlText w:val=""/>
+      <w:lvlJc w:val="left"/>
+      <w:pPr>
+        <w:ind w:left="4170" w:hanging="360"/>
+      </w:pPr>
+      <w:rPr>
+        <w:rFonts w:ascii="Wingdings" w:hAnsi="Wingdings" w:hint="default"/>
+      </w:rPr>
+    </w:lvl>
+    <w:lvl w:ilvl="6" w:tplc="04070001" w:tentative="1">
+      <w:start w:val="1"/>
+      <w:numFmt w:val="bullet"/>
+      <w:lvlText w:val=""/>
+      <w:lvlJc w:val="left"/>
+      <w:pPr>
+        <w:ind w:left="4890" w:hanging="360"/>
+      </w:pPr>
+      <w:rPr>
+        <w:rFonts w:ascii="Symbol" w:hAnsi="Symbol" w:hint="default"/>
+      </w:rPr>
+    </w:lvl>
+    <w:lvl w:ilvl="7" w:tplc="04070003" w:tentative="1">
+      <w:start w:val="1"/>
+      <w:numFmt w:val="bullet"/>
+      <w:lvlText w:val="o"/>
+      <w:lvlJc w:val="left"/>
+      <w:pPr>
+        <w:ind w:left="5610" w:hanging="360"/>
+      </w:pPr>
+      <w:rPr>
+        <w:rFonts w:ascii="Courier New" w:hAnsi="Courier New" w:cs="Courier New" w:hint="default"/>
+      </w:rPr>
+    </w:lvl>
+    <w:lvl w:ilvl="8" w:tplc="04070005" w:tentative="1">
+      <w:start w:val="1"/>
+      <w:numFmt w:val="bullet"/>
+      <w:lvlText w:val=""/>
+      <w:lvlJc w:val="left"/>
+      <w:pPr>
+        <w:ind w:left="6330" w:hanging="360"/>
+      </w:pPr>
+      <w:rPr>
+        <w:rFonts w:ascii="Wingdings" w:hAnsi="Wingdings" w:hint="default"/>
+      </w:rPr>
+    </w:lvl>
+  </w:abstractNum>
+  <w:abstractNum w:abstractNumId="7" w15:restartNumberingAfterBreak="0">
     <w:nsid w:val="4F8C7111"/>
     <w:multiLevelType w:val="multilevel"/>
     <w:tmpl w:val="D4BCB87E"/>
@@ -4816,7 +5373,7 @@
       </w:pPr>
     </w:lvl>
   </w:abstractNum>
-  <w:abstractNum w:abstractNumId="5" w15:restartNumberingAfterBreak="0">
+  <w:abstractNum w:abstractNumId="8" w15:restartNumberingAfterBreak="0">
     <w:nsid w:val="5F190A6E"/>
     <w:multiLevelType w:val="multilevel"/>
     <w:tmpl w:val="299CCAEA"/>
@@ -4948,23 +5505,264 @@
       </w:rPr>
     </w:lvl>
   </w:abstractNum>
+  <w:abstractNum w:abstractNumId="9" w15:restartNumberingAfterBreak="0">
+    <w:nsid w:val="652624C6"/>
+    <w:multiLevelType w:val="hybridMultilevel"/>
+    <w:tmpl w:val="D68C3EA0"/>
+    <w:lvl w:ilvl="0" w:tplc="04070001">
+      <w:start w:val="1"/>
+      <w:numFmt w:val="bullet"/>
+      <w:lvlText w:val=""/>
+      <w:lvlJc w:val="left"/>
+      <w:pPr>
+        <w:ind w:left="930" w:hanging="360"/>
+      </w:pPr>
+      <w:rPr>
+        <w:rFonts w:ascii="Symbol" w:hAnsi="Symbol" w:hint="default"/>
+      </w:rPr>
+    </w:lvl>
+    <w:lvl w:ilvl="1" w:tplc="04070003" w:tentative="1">
+      <w:start w:val="1"/>
+      <w:numFmt w:val="bullet"/>
+      <w:lvlText w:val="o"/>
+      <w:lvlJc w:val="left"/>
+      <w:pPr>
+        <w:ind w:left="1650" w:hanging="360"/>
+      </w:pPr>
+      <w:rPr>
+        <w:rFonts w:ascii="Courier New" w:hAnsi="Courier New" w:cs="Courier New" w:hint="default"/>
+      </w:rPr>
+    </w:lvl>
+    <w:lvl w:ilvl="2" w:tplc="04070005" w:tentative="1">
+      <w:start w:val="1"/>
+      <w:numFmt w:val="bullet"/>
+      <w:lvlText w:val=""/>
+      <w:lvlJc w:val="left"/>
+      <w:pPr>
+        <w:ind w:left="2370" w:hanging="360"/>
+      </w:pPr>
+      <w:rPr>
+        <w:rFonts w:ascii="Wingdings" w:hAnsi="Wingdings" w:hint="default"/>
+      </w:rPr>
+    </w:lvl>
+    <w:lvl w:ilvl="3" w:tplc="04070001" w:tentative="1">
+      <w:start w:val="1"/>
+      <w:numFmt w:val="bullet"/>
+      <w:lvlText w:val=""/>
+      <w:lvlJc w:val="left"/>
+      <w:pPr>
+        <w:ind w:left="3090" w:hanging="360"/>
+      </w:pPr>
+      <w:rPr>
+        <w:rFonts w:ascii="Symbol" w:hAnsi="Symbol" w:hint="default"/>
+      </w:rPr>
+    </w:lvl>
+    <w:lvl w:ilvl="4" w:tplc="04070003" w:tentative="1">
+      <w:start w:val="1"/>
+      <w:numFmt w:val="bullet"/>
+      <w:lvlText w:val="o"/>
+      <w:lvlJc w:val="left"/>
+      <w:pPr>
+        <w:ind w:left="3810" w:hanging="360"/>
+      </w:pPr>
+      <w:rPr>
+        <w:rFonts w:ascii="Courier New" w:hAnsi="Courier New" w:cs="Courier New" w:hint="default"/>
+      </w:rPr>
+    </w:lvl>
+    <w:lvl w:ilvl="5" w:tplc="04070005" w:tentative="1">
+      <w:start w:val="1"/>
+      <w:numFmt w:val="bullet"/>
+      <w:lvlText w:val=""/>
+      <w:lvlJc w:val="left"/>
+      <w:pPr>
+        <w:ind w:left="4530" w:hanging="360"/>
+      </w:pPr>
+      <w:rPr>
+        <w:rFonts w:ascii="Wingdings" w:hAnsi="Wingdings" w:hint="default"/>
+      </w:rPr>
+    </w:lvl>
+    <w:lvl w:ilvl="6" w:tplc="04070001" w:tentative="1">
+      <w:start w:val="1"/>
+      <w:numFmt w:val="bullet"/>
+      <w:lvlText w:val=""/>
+      <w:lvlJc w:val="left"/>
+      <w:pPr>
+        <w:ind w:left="5250" w:hanging="360"/>
+      </w:pPr>
+      <w:rPr>
+        <w:rFonts w:ascii="Symbol" w:hAnsi="Symbol" w:hint="default"/>
+      </w:rPr>
+    </w:lvl>
+    <w:lvl w:ilvl="7" w:tplc="04070003" w:tentative="1">
+      <w:start w:val="1"/>
+      <w:numFmt w:val="bullet"/>
+      <w:lvlText w:val="o"/>
+      <w:lvlJc w:val="left"/>
+      <w:pPr>
+        <w:ind w:left="5970" w:hanging="360"/>
+      </w:pPr>
+      <w:rPr>
+        <w:rFonts w:ascii="Courier New" w:hAnsi="Courier New" w:cs="Courier New" w:hint="default"/>
+      </w:rPr>
+    </w:lvl>
+    <w:lvl w:ilvl="8" w:tplc="04070005" w:tentative="1">
+      <w:start w:val="1"/>
+      <w:numFmt w:val="bullet"/>
+      <w:lvlText w:val=""/>
+      <w:lvlJc w:val="left"/>
+      <w:pPr>
+        <w:ind w:left="6690" w:hanging="360"/>
+      </w:pPr>
+      <w:rPr>
+        <w:rFonts w:ascii="Wingdings" w:hAnsi="Wingdings" w:hint="default"/>
+      </w:rPr>
+    </w:lvl>
+  </w:abstractNum>
+  <w:abstractNum w:abstractNumId="10" w15:restartNumberingAfterBreak="0">
+    <w:nsid w:val="672A7C3B"/>
+    <w:multiLevelType w:val="multilevel"/>
+    <w:tmpl w:val="6E98456C"/>
+    <w:lvl w:ilvl="0">
+      <w:start w:val="2"/>
+      <w:numFmt w:val="decimal"/>
+      <w:lvlText w:val="%1"/>
+      <w:lvlJc w:val="left"/>
+      <w:pPr>
+        <w:ind w:left="540" w:hanging="540"/>
+      </w:pPr>
+      <w:rPr>
+        <w:rFonts w:hint="default"/>
+      </w:rPr>
+    </w:lvl>
+    <w:lvl w:ilvl="1">
+      <w:start w:val="1"/>
+      <w:numFmt w:val="decimal"/>
+      <w:lvlText w:val="%1.%2"/>
+      <w:lvlJc w:val="left"/>
+      <w:pPr>
+        <w:ind w:left="2340" w:hanging="540"/>
+      </w:pPr>
+      <w:rPr>
+        <w:rFonts w:hint="default"/>
+      </w:rPr>
+    </w:lvl>
+    <w:lvl w:ilvl="2">
+      <w:start w:val="1"/>
+      <w:numFmt w:val="decimal"/>
+      <w:lvlText w:val="%1.%2.%3"/>
+      <w:lvlJc w:val="left"/>
+      <w:pPr>
+        <w:ind w:left="4320" w:hanging="720"/>
+      </w:pPr>
+      <w:rPr>
+        <w:rFonts w:hint="default"/>
+      </w:rPr>
+    </w:lvl>
+    <w:lvl w:ilvl="3">
+      <w:start w:val="1"/>
+      <w:numFmt w:val="decimal"/>
+      <w:lvlText w:val="%1.%2.%3.%4"/>
+      <w:lvlJc w:val="left"/>
+      <w:pPr>
+        <w:ind w:left="6480" w:hanging="1080"/>
+      </w:pPr>
+      <w:rPr>
+        <w:rFonts w:hint="default"/>
+      </w:rPr>
+    </w:lvl>
+    <w:lvl w:ilvl="4">
+      <w:start w:val="1"/>
+      <w:numFmt w:val="decimal"/>
+      <w:lvlText w:val="%1.%2.%3.%4.%5"/>
+      <w:lvlJc w:val="left"/>
+      <w:pPr>
+        <w:ind w:left="8280" w:hanging="1080"/>
+      </w:pPr>
+      <w:rPr>
+        <w:rFonts w:hint="default"/>
+      </w:rPr>
+    </w:lvl>
+    <w:lvl w:ilvl="5">
+      <w:start w:val="1"/>
+      <w:numFmt w:val="decimal"/>
+      <w:lvlText w:val="%1.%2.%3.%4.%5.%6"/>
+      <w:lvlJc w:val="left"/>
+      <w:pPr>
+        <w:ind w:left="10440" w:hanging="1440"/>
+      </w:pPr>
+      <w:rPr>
+        <w:rFonts w:hint="default"/>
+      </w:rPr>
+    </w:lvl>
+    <w:lvl w:ilvl="6">
+      <w:start w:val="1"/>
+      <w:numFmt w:val="decimal"/>
+      <w:lvlText w:val="%1.%2.%3.%4.%5.%6.%7"/>
+      <w:lvlJc w:val="left"/>
+      <w:pPr>
+        <w:ind w:left="12240" w:hanging="1440"/>
+      </w:pPr>
+      <w:rPr>
+        <w:rFonts w:hint="default"/>
+      </w:rPr>
+    </w:lvl>
+    <w:lvl w:ilvl="7">
+      <w:start w:val="1"/>
+      <w:numFmt w:val="decimal"/>
+      <w:lvlText w:val="%1.%2.%3.%4.%5.%6.%7.%8"/>
+      <w:lvlJc w:val="left"/>
+      <w:pPr>
+        <w:ind w:left="14400" w:hanging="1800"/>
+      </w:pPr>
+      <w:rPr>
+        <w:rFonts w:hint="default"/>
+      </w:rPr>
+    </w:lvl>
+    <w:lvl w:ilvl="8">
+      <w:start w:val="1"/>
+      <w:numFmt w:val="decimal"/>
+      <w:lvlText w:val="%1.%2.%3.%4.%5.%6.%7.%8.%9"/>
+      <w:lvlJc w:val="left"/>
+      <w:pPr>
+        <w:ind w:left="16560" w:hanging="2160"/>
+      </w:pPr>
+      <w:rPr>
+        <w:rFonts w:hint="default"/>
+      </w:rPr>
+    </w:lvl>
+  </w:abstractNum>
   <w:num w:numId="1">
-    <w:abstractNumId w:val="3"/>
+    <w:abstractNumId w:val="5"/>
   </w:num>
   <w:num w:numId="2">
+    <w:abstractNumId w:val="4"/>
+  </w:num>
+  <w:num w:numId="3">
+    <w:abstractNumId w:val="1"/>
+  </w:num>
+  <w:num w:numId="4">
     <w:abstractNumId w:val="2"/>
   </w:num>
-  <w:num w:numId="3">
+  <w:num w:numId="5">
+    <w:abstractNumId w:val="8"/>
+  </w:num>
+  <w:num w:numId="6">
+    <w:abstractNumId w:val="7"/>
+  </w:num>
+  <w:num w:numId="7">
+    <w:abstractNumId w:val="9"/>
+  </w:num>
+  <w:num w:numId="8">
+    <w:abstractNumId w:val="6"/>
+  </w:num>
+  <w:num w:numId="9">
     <w:abstractNumId w:val="0"/>
   </w:num>
-  <w:num w:numId="4">
-    <w:abstractNumId w:val="1"/>
+  <w:num w:numId="10">
+    <w:abstractNumId w:val="10"/>
   </w:num>
-  <w:num w:numId="5">
-    <w:abstractNumId w:val="5"/>
-  </w:num>
-  <w:num w:numId="6">
-    <w:abstractNumId w:val="4"/>
+  <w:num w:numId="11">
+    <w:abstractNumId w:val="3"/>
   </w:num>
 </w:numbering>
 </file>
@@ -6294,7 +7092,7 @@
 </file>
 
 <file path=customXml/itemProps1.xml><?xml version="1.0" encoding="utf-8"?>
-<ds:datastoreItem xmlns:ds="http://schemas.openxmlformats.org/officeDocument/2006/customXml" ds:itemID="{4BF61EEE-A10F-493F-A991-282D8FF42990}">
+<ds:datastoreItem xmlns:ds="http://schemas.openxmlformats.org/officeDocument/2006/customXml" ds:itemID="{EA99DF74-F3B0-4029-8D32-432B860978F9}">
   <ds:schemaRefs>
     <ds:schemaRef ds:uri="http://schemas.openxmlformats.org/officeDocument/2006/bibliography"/>
   </ds:schemaRefs>

--- a/Bachlorarbeit.docx
+++ b/Bachlorarbeit.docx
@@ -2463,12 +2463,15 @@
             <w:fldChar w:fldCharType="begin"/>
           </w:r>
           <w:r>
-            <w:instrText xml:space="preserve"> CITATION Sta16 \l 1031 </w:instrText>
+            <w:instrText xml:space="preserve">CITATION Sta16 \l 1031 </w:instrText>
           </w:r>
           <w:r>
             <w:fldChar w:fldCharType="separate"/>
           </w:r>
           <w:r>
+            <w:rPr>
+              <w:noProof/>
+            </w:rPr>
             <w:t>[1]</w:t>
           </w:r>
           <w:r>
@@ -2593,13 +2596,13 @@
       <w:pPr>
         <w:pStyle w:val="-OlWIRberschrift2-"/>
         <w:numPr>
-          <w:ilvl w:val="0"/>
-          <w:numId w:val="0"/>
+          <w:ilvl w:val="1"/>
+          <w:numId w:val="17"/>
         </w:numPr>
       </w:pPr>
-      <w:bookmarkStart w:id="9" w:name="_Toc452413288"/>
-      <w:r>
-        <w:t>2.1 Simulationsumgebung</w:t>
+      <w:bookmarkStart w:id="9" w:name="_Toc452413289"/>
+      <w:r>
+        <w:t>Autonomes Fahren</w:t>
       </w:r>
       <w:bookmarkEnd w:id="9"/>
     </w:p>
@@ -2608,145 +2611,389 @@
         <w:pStyle w:val="-OlWIRStandardtext-"/>
       </w:pPr>
       <w:r>
-        <w:t>Die Simulation ist in C# geschrieben und nutzt das .NET-Framework 4.6. Es kommen folgende zusätzliche Bibliotheken zum Einsatz:</w:t>
-      </w:r>
-    </w:p>
-    <w:p>
-      <w:pPr>
-        <w:pStyle w:val="-OlWIRStandardtextEinzug-"/>
+        <w:t xml:space="preserve">Unter </w:t>
+      </w:r>
+      <w:r>
+        <w:t>a</w:t>
+      </w:r>
+      <w:r>
+        <w:t xml:space="preserve">utonomem Fahren bezeichnet man grundsätzlich Autos, Busse, Lastwagen oder andere Verkehrsteilnehmer, die teilweise oder </w:t>
+      </w:r>
+      <w:r>
+        <w:t>vollständig</w:t>
+      </w:r>
+      <w:r>
+        <w:t xml:space="preserve"> durch Computer gesteuert werden. Der erste ernstzunehmende Beitrag wurde 1977 von </w:t>
+      </w:r>
+      <w:proofErr w:type="spellStart"/>
+      <w:r>
+        <w:rPr>
+          <w:i/>
+        </w:rPr>
+        <w:t>Tsukuba</w:t>
+      </w:r>
+      <w:proofErr w:type="spellEnd"/>
+      <w:r>
+        <w:rPr>
+          <w:i/>
+        </w:rPr>
+        <w:t xml:space="preserve"> </w:t>
+      </w:r>
+      <w:proofErr w:type="spellStart"/>
+      <w:r>
+        <w:rPr>
+          <w:i/>
+        </w:rPr>
+        <w:t>Mechanical</w:t>
+      </w:r>
+      <w:proofErr w:type="spellEnd"/>
+      <w:r>
+        <w:rPr>
+          <w:i/>
+        </w:rPr>
+        <w:t xml:space="preserve"> Engineering Laboratory</w:t>
+      </w:r>
+      <w:r>
+        <w:t xml:space="preserve"> in Japan geleistet. Damals konnte ein Auto weißen Straßenmarkierungen auf einem abgesperrten Testgelände folgen</w:t>
+      </w:r>
+      <w:sdt>
+        <w:sdtPr>
+          <w:id w:val="1517038105"/>
+          <w:citation/>
+        </w:sdtPr>
+        <w:sdtContent>
+          <w:r>
+            <w:fldChar w:fldCharType="begin"/>
+          </w:r>
+          <w:r>
+            <w:instrText xml:space="preserve"> CITATION Ale07 \l 1031 </w:instrText>
+          </w:r>
+          <w:r>
+            <w:fldChar w:fldCharType="separate"/>
+          </w:r>
+          <w:r>
+            <w:rPr>
+              <w:noProof/>
+            </w:rPr>
+            <w:t xml:space="preserve"> [2]</w:t>
+          </w:r>
+          <w:r>
+            <w:fldChar w:fldCharType="end"/>
+          </w:r>
+        </w:sdtContent>
+      </w:sdt>
+      <w:r>
+        <w:t>. Mittlerweile beschäftigen sich vor allem große Unternehmen wie Google und Tesla mit der Entwicklung</w:t>
+      </w:r>
+      <w:sdt>
+        <w:sdtPr>
+          <w:id w:val="1302496535"/>
+          <w:citation/>
+        </w:sdtPr>
+        <w:sdtContent>
+          <w:r>
+            <w:fldChar w:fldCharType="begin"/>
+          </w:r>
+          <w:r>
+            <w:instrText xml:space="preserve">CITATION Aar15 \l 1031 </w:instrText>
+          </w:r>
+          <w:r>
+            <w:fldChar w:fldCharType="separate"/>
+          </w:r>
+          <w:r>
+            <w:rPr>
+              <w:noProof/>
+            </w:rPr>
+            <w:t xml:space="preserve"> [3]</w:t>
+          </w:r>
+          <w:r>
+            <w:fldChar w:fldCharType="end"/>
+          </w:r>
+        </w:sdtContent>
+      </w:sdt>
+      <w:sdt>
+        <w:sdtPr>
+          <w:id w:val="-378021286"/>
+          <w:citation/>
+        </w:sdtPr>
+        <w:sdtContent>
+          <w:r>
+            <w:fldChar w:fldCharType="begin"/>
+          </w:r>
+          <w:r>
+            <w:instrText xml:space="preserve">CITATION www16 \l 1031 </w:instrText>
+          </w:r>
+          <w:r>
+            <w:fldChar w:fldCharType="separate"/>
+          </w:r>
+          <w:r>
+            <w:rPr>
+              <w:noProof/>
+            </w:rPr>
+            <w:t xml:space="preserve"> [4]</w:t>
+          </w:r>
+          <w:r>
+            <w:fldChar w:fldCharType="end"/>
+          </w:r>
+        </w:sdtContent>
+      </w:sdt>
+      <w:r>
+        <w:t>.</w:t>
+      </w:r>
+      <w:r>
+        <w:t xml:space="preserve"> Damit autonome Fahrzeuge in der Lage sind, sich in ihrer Umgebung zurecht zu finden, kommen eine Reihe von Sensoren zum Einsatz: Kameras, Ultrasound, GPS, Laser und einige weitere </w:t>
+      </w:r>
+      <w:sdt>
+        <w:sdtPr>
+          <w:id w:val="-1697297762"/>
+          <w:citation/>
+        </w:sdtPr>
+        <w:sdtContent>
+          <w:r>
+            <w:fldChar w:fldCharType="begin"/>
+          </w:r>
+          <w:r>
+            <w:instrText xml:space="preserve"> CITATION Ale07 \l 1031 </w:instrText>
+          </w:r>
+          <w:r>
+            <w:fldChar w:fldCharType="separate"/>
+          </w:r>
+          <w:r>
+            <w:rPr>
+              <w:noProof/>
+            </w:rPr>
+            <w:t>[2]</w:t>
+          </w:r>
+          <w:r>
+            <w:fldChar w:fldCharType="end"/>
+          </w:r>
+        </w:sdtContent>
+      </w:sdt>
+      <w:r>
+        <w:t>. Die Aufgabe der Software ist es, die Daten, die die einzelnen Sensoren liefern zu verarbeiten und anschließend das Fahrzeug entsprechend zu kontrollieren. Es gibt eine Reihe verschiedener Lösungsstrategien die genutzt werden können. Sogenannte künstliche neuronale Netze ist einer davon</w:t>
+      </w:r>
+      <w:sdt>
+        <w:sdtPr>
+          <w:id w:val="-1518532468"/>
+          <w:citation/>
+        </w:sdtPr>
+        <w:sdtContent>
+          <w:r>
+            <w:fldChar w:fldCharType="begin"/>
+          </w:r>
+          <w:r>
+            <w:instrText xml:space="preserve"> CITATION Vij15 \l 1031 </w:instrText>
+          </w:r>
+          <w:r>
+            <w:fldChar w:fldCharType="separate"/>
+          </w:r>
+          <w:r>
+            <w:rPr>
+              <w:noProof/>
+            </w:rPr>
+            <w:t xml:space="preserve"> [5]</w:t>
+          </w:r>
+          <w:r>
+            <w:fldChar w:fldCharType="end"/>
+          </w:r>
+        </w:sdtContent>
+      </w:sdt>
+      <w:r>
+        <w:t>.</w:t>
+      </w:r>
+    </w:p>
+    <w:p>
+      <w:pPr>
+        <w:pStyle w:val="-OlWIRberschrift2-"/>
         <w:numPr>
-          <w:ilvl w:val="0"/>
-          <w:numId w:val="8"/>
+          <w:ilvl w:val="1"/>
+          <w:numId w:val="17"/>
         </w:numPr>
       </w:pPr>
-      <w:r>
-        <w:t>Clipper (</w:t>
-      </w:r>
-      <w:proofErr w:type="spellStart"/>
-      <w:r>
-        <w:t>Boost</w:t>
-      </w:r>
-      <w:proofErr w:type="spellEnd"/>
-      <w:r>
-        <w:t xml:space="preserve"> Software </w:t>
-      </w:r>
-      <w:proofErr w:type="spellStart"/>
-      <w:r>
-        <w:t>License</w:t>
-      </w:r>
-      <w:proofErr w:type="spellEnd"/>
-      <w:r>
-        <w:t xml:space="preserve"> 1.0)</w:t>
-      </w:r>
-    </w:p>
-    <w:p>
-      <w:pPr>
-        <w:pStyle w:val="-OlWIRStandardtextEinzug-"/>
-        <w:numPr>
-          <w:ilvl w:val="0"/>
-          <w:numId w:val="8"/>
-        </w:numPr>
-      </w:pPr>
-      <w:proofErr w:type="spellStart"/>
-      <w:r>
-        <w:t>FarseerPhysics</w:t>
-      </w:r>
-      <w:proofErr w:type="spellEnd"/>
-      <w:r>
-        <w:t xml:space="preserve"> (</w:t>
-      </w:r>
-      <w:r>
-        <w:t xml:space="preserve">Microsoft Permissive </w:t>
-      </w:r>
-      <w:proofErr w:type="spellStart"/>
-      <w:r>
-        <w:t>License</w:t>
-      </w:r>
-      <w:proofErr w:type="spellEnd"/>
-      <w:r>
-        <w:t xml:space="preserve"> (</w:t>
-      </w:r>
-      <w:proofErr w:type="spellStart"/>
-      <w:r>
-        <w:t>Ms</w:t>
-      </w:r>
-      <w:proofErr w:type="spellEnd"/>
-      <w:r>
-        <w:t>-PL) v1.1</w:t>
-      </w:r>
-      <w:r>
-        <w:t>)</w:t>
-      </w:r>
-    </w:p>
-    <w:p>
-      <w:pPr>
-        <w:pStyle w:val="-OlWIRStandardtextEinzug-"/>
-        <w:numPr>
-          <w:ilvl w:val="0"/>
-          <w:numId w:val="8"/>
-        </w:numPr>
-      </w:pPr>
-      <w:proofErr w:type="spellStart"/>
-      <w:r>
-        <w:t>OpenTK</w:t>
-      </w:r>
-      <w:proofErr w:type="spellEnd"/>
-      <w:r>
-        <w:t xml:space="preserve"> (</w:t>
-      </w:r>
-      <w:r>
-        <w:t>MIT/X11</w:t>
-      </w:r>
-      <w:r>
-        <w:t>)</w:t>
-      </w:r>
-    </w:p>
-    <w:p>
-      <w:pPr>
-        <w:pStyle w:val="-OlWIRStandardtextEinzug-"/>
-        <w:numPr>
-          <w:ilvl w:val="0"/>
-          <w:numId w:val="8"/>
-        </w:numPr>
-      </w:pPr>
-      <w:proofErr w:type="spellStart"/>
-      <w:r>
-        <w:t>LiveCharts</w:t>
-      </w:r>
-      <w:proofErr w:type="spellEnd"/>
-      <w:r>
-        <w:t xml:space="preserve"> (</w:t>
-      </w:r>
-      <w:r>
-        <w:t xml:space="preserve">MIT </w:t>
-      </w:r>
-      <w:proofErr w:type="spellStart"/>
-      <w:r>
-        <w:t>License</w:t>
-      </w:r>
-      <w:proofErr w:type="spellEnd"/>
-      <w:r>
-        <w:t>)</w:t>
-      </w:r>
-    </w:p>
-    <w:p>
-      <w:pPr>
-        <w:pStyle w:val="-OlWIRStandardtextEinzug-"/>
-        <w:ind w:firstLine="0"/>
-      </w:pPr>
-      <w:r>
-        <w:t xml:space="preserve">Alle Bibliotheken sind </w:t>
-      </w:r>
-      <w:proofErr w:type="spellStart"/>
-      <w:r>
-        <w:t>OpenSource</w:t>
-      </w:r>
-      <w:proofErr w:type="spellEnd"/>
-      <w:r>
-        <w:t xml:space="preserve"> und kostenlos nutzbar im Rahmen dieser Arbeit.</w:t>
-      </w:r>
-      <w:bookmarkStart w:id="10" w:name="_GoBack"/>
+      <w:bookmarkStart w:id="10" w:name="_Toc452413290"/>
+      <w:r>
+        <w:t>Künstliche n</w:t>
+      </w:r>
+      <w:r>
+        <w:t>euronale Netze</w:t>
+      </w:r>
       <w:bookmarkEnd w:id="10"/>
+    </w:p>
+    <w:p>
+      <w:pPr>
+        <w:pStyle w:val="-OlWIRStandardtext-"/>
+      </w:pPr>
+      <w:r>
+        <w:rPr>
+          <w:noProof/>
+        </w:rPr>
+        <mc:AlternateContent>
+          <mc:Choice Requires="wps">
+            <w:drawing>
+              <wp:anchor distT="0" distB="0" distL="114300" distR="114300" simplePos="0" relativeHeight="251661312" behindDoc="0" locked="0" layoutInCell="1" allowOverlap="1" wp14:anchorId="42BD14A0" wp14:editId="6C2BCD32">
+                <wp:simplePos x="0" y="0"/>
+                <wp:positionH relativeFrom="column">
+                  <wp:posOffset>1176020</wp:posOffset>
+                </wp:positionH>
+                <wp:positionV relativeFrom="paragraph">
+                  <wp:posOffset>2590800</wp:posOffset>
+                </wp:positionV>
+                <wp:extent cx="3041650" cy="171450"/>
+                <wp:effectExtent l="0" t="0" r="6350" b="0"/>
+                <wp:wrapTopAndBottom/>
+                <wp:docPr id="5" name="Textfeld 5"/>
+                <wp:cNvGraphicFramePr/>
+                <a:graphic xmlns:a="http://schemas.openxmlformats.org/drawingml/2006/main">
+                  <a:graphicData uri="http://schemas.microsoft.com/office/word/2010/wordprocessingShape">
+                    <wps:wsp>
+                      <wps:cNvSpPr txBox="1"/>
+                      <wps:spPr>
+                        <a:xfrm>
+                          <a:off x="0" y="0"/>
+                          <a:ext cx="3041650" cy="171450"/>
+                        </a:xfrm>
+                        <a:prstGeom prst="rect">
+                          <a:avLst/>
+                        </a:prstGeom>
+                        <a:solidFill>
+                          <a:prstClr val="white"/>
+                        </a:solidFill>
+                        <a:ln>
+                          <a:noFill/>
+                        </a:ln>
+                      </wps:spPr>
+                      <wps:txbx>
+                        <w:txbxContent>
+                          <w:p>
+                            <w:pPr>
+                              <w:pStyle w:val="Beschriftung"/>
+                              <w:rPr>
+                                <w:noProof/>
+                                <w:color w:val="000000"/>
+                                <w:szCs w:val="24"/>
+                              </w:rPr>
+                            </w:pPr>
+                            <w:r>
+                              <w:t>Neuronales Netz</w:t>
+                            </w:r>
+                          </w:p>
+                        </w:txbxContent>
+                      </wps:txbx>
+                      <wps:bodyPr rot="0" spcFirstLastPara="0" vertOverflow="overflow" horzOverflow="overflow" vert="horz" wrap="square" lIns="0" tIns="0" rIns="0" bIns="0" numCol="1" spcCol="0" rtlCol="0" fromWordArt="0" anchor="t" anchorCtr="0" forceAA="0" compatLnSpc="1">
+                        <a:prstTxWarp prst="textNoShape">
+                          <a:avLst/>
+                        </a:prstTxWarp>
+                        <a:noAutofit/>
+                      </wps:bodyPr>
+                    </wps:wsp>
+                  </a:graphicData>
+                </a:graphic>
+                <wp14:sizeRelV relativeFrom="margin">
+                  <wp14:pctHeight>0</wp14:pctHeight>
+                </wp14:sizeRelV>
+              </wp:anchor>
+            </w:drawing>
+          </mc:Choice>
+          <mc:Fallback>
+            <w:pict>
+              <v:shapetype w14:anchorId="42BD14A0" id="_x0000_t202" coordsize="21600,21600" o:spt="202" path="m,l,21600r21600,l21600,xe">
+                <v:stroke joinstyle="miter"/>
+                <v:path gradientshapeok="t" o:connecttype="rect"/>
+              </v:shapetype>
+              <v:shape id="Textfeld 5" o:spid="_x0000_s1026" type="#_x0000_t202" style="position:absolute;left:0;text-align:left;margin-left:92.6pt;margin-top:204pt;width:239.5pt;height:13.5pt;z-index:251661312;visibility:visible;mso-wrap-style:square;mso-height-percent:0;mso-wrap-distance-left:9pt;mso-wrap-distance-top:0;mso-wrap-distance-right:9pt;mso-wrap-distance-bottom:0;mso-position-horizontal:absolute;mso-position-horizontal-relative:text;mso-position-vertical:absolute;mso-position-vertical-relative:text;mso-height-percent:0;mso-height-relative:margin;v-text-anchor:top" o:gfxdata="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" stroked="f">
+                <v:textbox inset="0,0,0,0">
+                  <w:txbxContent>
+                    <w:p>
+                      <w:pPr>
+                        <w:pStyle w:val="Beschriftung"/>
+                        <w:rPr>
+                          <w:noProof/>
+                          <w:color w:val="000000"/>
+                          <w:szCs w:val="24"/>
+                        </w:rPr>
+                      </w:pPr>
+                      <w:r>
+                        <w:t>Neuronales Netz</w:t>
+                      </w:r>
+                    </w:p>
+                  </w:txbxContent>
+                </v:textbox>
+                <w10:wrap type="topAndBottom"/>
+              </v:shape>
+            </w:pict>
+          </mc:Fallback>
+        </mc:AlternateContent>
+      </w:r>
+      <w:r>
+        <w:rPr>
+          <w:noProof/>
+        </w:rPr>
+        <w:pict w14:anchorId="2DF9CC8B">
+          <v:shapetype id="_x0000_t75" coordsize="21600,21600" o:spt="75" o:preferrelative="t" path="m@4@5l@4@11@9@11@9@5xe" filled="f" stroked="f">
+            <v:stroke joinstyle="miter"/>
+            <v:formulas>
+              <v:f eqn="if lineDrawn pixelLineWidth 0"/>
+              <v:f eqn="sum @0 1 0"/>
+              <v:f eqn="sum 0 0 @1"/>
+              <v:f eqn="prod @2 1 2"/>
+              <v:f eqn="prod @3 21600 pixelWidth"/>
+              <v:f eqn="prod @3 21600 pixelHeight"/>
+              <v:f eqn="sum @0 0 1"/>
+              <v:f eqn="prod @6 1 2"/>
+              <v:f eqn="prod @7 21600 pixelWidth"/>
+              <v:f eqn="sum @8 21600 0"/>
+              <v:f eqn="prod @7 21600 pixelHeight"/>
+              <v:f eqn="sum @10 21600 0"/>
+            </v:formulas>
+            <v:path o:extrusionok="f" gradientshapeok="t" o:connecttype="rect"/>
+            <o:lock v:ext="edit" aspectratio="t"/>
+          </v:shapetype>
+          <v:shape id="_x0000_s1026" type="#_x0000_t75" style="position:absolute;left:0;text-align:left;margin-left:92.8pt;margin-top:81.9pt;width:239.5pt;height:117.5pt;z-index:251659264;mso-position-horizontal-relative:text;mso-position-vertical-relative:text" o:allowoverlap="f">
+            <v:imagedata r:id="rId15"/>
+            <w10:wrap type="topAndBottom"/>
+          </v:shape>
+        </w:pict>
+      </w:r>
+      <w:r>
+        <w:t>Das menschliche Gehirn ist in der Lage komplexeste Zusammenhänge zu verstehen und zu erlernen. Dem gegenüber sind traditionelle Computer zu allererst reine Rechenmaschinen. Mithilfe von neuronalen Netzen wird versucht die Funktionsweise eines Gehirns zu abstrahieren. Dadurch sollen Computer in die Lage versetzt wer</w:t>
+      </w:r>
+      <w:bookmarkStart w:id="11" w:name="_GoBack"/>
+      <w:bookmarkEnd w:id="11"/>
+      <w:r>
+        <w:t>den, Aufgaben die vorher nahezu vollständig nur von Menschen durchgeführt werden konnten, zu erlernen und anzuwenden</w:t>
+      </w:r>
+      <w:sdt>
+        <w:sdtPr>
+          <w:id w:val="-916548624"/>
+          <w:citation/>
+        </w:sdtPr>
+        <w:sdtContent>
+          <w:r>
+            <w:fldChar w:fldCharType="begin"/>
+          </w:r>
+          <w:r>
+            <w:instrText xml:space="preserve"> CITATION Mri15 \l 1031 </w:instrText>
+          </w:r>
+          <w:r>
+            <w:fldChar w:fldCharType="separate"/>
+          </w:r>
+          <w:r>
+            <w:rPr>
+              <w:noProof/>
+            </w:rPr>
+            <w:t xml:space="preserve"> [6]</w:t>
+          </w:r>
+          <w:r>
+            <w:fldChar w:fldCharType="end"/>
+          </w:r>
+        </w:sdtContent>
+      </w:sdt>
+      <w:r>
+        <w:t>.</w:t>
+      </w:r>
+      <w:r>
+        <w:t xml:space="preserve"> Der Aufbau ist dabei wie folgt: </w:t>
+      </w:r>
     </w:p>
     <w:p>
       <w:pPr>
@@ -2756,11 +3003,17 @@
           <w:numId w:val="0"/>
         </w:numPr>
       </w:pPr>
-      <w:bookmarkStart w:id="11" w:name="_Toc452413289"/>
-      <w:r>
-        <w:t>2.2 Autonomes Fahren</w:t>
-      </w:r>
-      <w:bookmarkEnd w:id="11"/>
+      <w:bookmarkStart w:id="12" w:name="_Toc452413291"/>
+      <w:r>
+        <w:t>2.3</w:t>
+      </w:r>
+      <w:r>
+        <w:tab/>
+      </w:r>
+      <w:r>
+        <w:t>Evolutionäre Algorithmen</w:t>
+      </w:r>
+      <w:bookmarkEnd w:id="12"/>
     </w:p>
     <w:p>
       <w:pPr>
@@ -2770,11 +3023,69 @@
           <w:numId w:val="0"/>
         </w:numPr>
       </w:pPr>
-      <w:bookmarkStart w:id="12" w:name="_Toc452413290"/>
-      <w:r>
-        <w:t>2.3 Künstliche Neuronale Netze</w:t>
-      </w:r>
-      <w:bookmarkEnd w:id="12"/>
+      <w:r>
+        <w:t>2.4</w:t>
+      </w:r>
+      <w:r>
+        <w:tab/>
+      </w:r>
+      <w:r>
+        <w:t>Simulationsumgebung</w:t>
+      </w:r>
+    </w:p>
+    <w:p>
+      <w:pPr>
+        <w:pStyle w:val="-OlWIRberschrift1-"/>
+        <w:rPr>
+          <w:rFonts w:ascii="Arial" w:hAnsi="Arial"/>
+          <w:bCs/>
+        </w:rPr>
+      </w:pPr>
+      <w:bookmarkStart w:id="13" w:name="_Toc452413292"/>
+      <w:r>
+        <w:rPr>
+          <w:rFonts w:ascii="Arial" w:hAnsi="Arial"/>
+          <w:bCs/>
+        </w:rPr>
+        <w:lastRenderedPageBreak/>
+        <w:t>3</w:t>
+      </w:r>
+      <w:r>
+        <w:rPr>
+          <w:rFonts w:ascii="Arial" w:hAnsi="Arial"/>
+          <w:bCs/>
+        </w:rPr>
+        <w:tab/>
+        <w:t>Verwandte Arbeiten</w:t>
+      </w:r>
+      <w:bookmarkEnd w:id="13"/>
+    </w:p>
+    <w:p>
+      <w:pPr>
+        <w:pStyle w:val="-OlWIRberschrift1-"/>
+        <w:rPr>
+          <w:rFonts w:ascii="Arial" w:hAnsi="Arial"/>
+          <w:bCs/>
+        </w:rPr>
+      </w:pPr>
+      <w:bookmarkStart w:id="14" w:name="_Toc452413293"/>
+      <w:r>
+        <w:rPr>
+          <w:rFonts w:ascii="Arial" w:hAnsi="Arial"/>
+          <w:bCs/>
+        </w:rPr>
+        <w:lastRenderedPageBreak/>
+        <w:t>4</w:t>
+      </w:r>
+      <w:r>
+        <w:rPr>
+          <w:rFonts w:ascii="Arial" w:hAnsi="Arial"/>
+          <w:bCs/>
+        </w:rPr>
+        <w:tab/>
+        <w:t>Anforderungen</w:t>
+      </w:r>
+      <w:bookmarkEnd w:id="14"/>
     </w:p>
     <w:p>
       <w:pPr>
@@ -2784,63 +3095,9 @@
           <w:numId w:val="0"/>
         </w:numPr>
       </w:pPr>
-      <w:bookmarkStart w:id="13" w:name="_Toc452413291"/>
-      <w:r>
-        <w:t>2.4 Evolutionäre Algorithmen</w:t>
-      </w:r>
-      <w:bookmarkEnd w:id="13"/>
-    </w:p>
-    <w:p>
-      <w:pPr>
-        <w:pStyle w:val="-OlWIRberschrift1-"/>
-        <w:rPr>
-          <w:rFonts w:ascii="Arial" w:hAnsi="Arial"/>
-          <w:bCs/>
-        </w:rPr>
-      </w:pPr>
-      <w:bookmarkStart w:id="14" w:name="_Toc452413292"/>
-      <w:r>
-        <w:rPr>
-          <w:rFonts w:ascii="Arial" w:hAnsi="Arial"/>
-          <w:bCs/>
-        </w:rPr>
-        <w:lastRenderedPageBreak/>
-        <w:t>3</w:t>
-      </w:r>
-      <w:r>
-        <w:rPr>
-          <w:rFonts w:ascii="Arial" w:hAnsi="Arial"/>
-          <w:bCs/>
-        </w:rPr>
-        <w:tab/>
-        <w:t>Verwandte Arbeiten</w:t>
-      </w:r>
-      <w:bookmarkEnd w:id="14"/>
-    </w:p>
-    <w:p>
-      <w:pPr>
-        <w:pStyle w:val="-OlWIRberschrift1-"/>
-        <w:rPr>
-          <w:rFonts w:ascii="Arial" w:hAnsi="Arial"/>
-          <w:bCs/>
-        </w:rPr>
-      </w:pPr>
-      <w:bookmarkStart w:id="15" w:name="_Toc452413293"/>
-      <w:r>
-        <w:rPr>
-          <w:rFonts w:ascii="Arial" w:hAnsi="Arial"/>
-          <w:bCs/>
-        </w:rPr>
-        <w:lastRenderedPageBreak/>
-        <w:t>4</w:t>
-      </w:r>
-      <w:r>
-        <w:rPr>
-          <w:rFonts w:ascii="Arial" w:hAnsi="Arial"/>
-          <w:bCs/>
-        </w:rPr>
-        <w:tab/>
-        <w:t>Anforderungen</w:t>
+      <w:bookmarkStart w:id="15" w:name="_Toc452413294"/>
+      <w:r>
+        <w:t>4.1 An die Simulation</w:t>
       </w:r>
       <w:bookmarkEnd w:id="15"/>
     </w:p>
@@ -2852,11 +3109,38 @@
           <w:numId w:val="0"/>
         </w:numPr>
       </w:pPr>
-      <w:bookmarkStart w:id="16" w:name="_Toc452413294"/>
-      <w:r>
-        <w:t>4.1 An die Simulation</w:t>
+      <w:bookmarkStart w:id="16" w:name="_Toc452413295"/>
+      <w:r>
+        <w:t>4.2 An die Ergebnisse</w:t>
       </w:r>
       <w:bookmarkEnd w:id="16"/>
+    </w:p>
+    <w:p>
+      <w:pPr>
+        <w:pStyle w:val="-OlWIRberschrift1-"/>
+        <w:rPr>
+          <w:rFonts w:ascii="Arial" w:hAnsi="Arial"/>
+          <w:bCs/>
+        </w:rPr>
+      </w:pPr>
+      <w:bookmarkStart w:id="17" w:name="_Toc452413296"/>
+      <w:r>
+        <w:rPr>
+          <w:rFonts w:ascii="Arial" w:hAnsi="Arial"/>
+          <w:bCs/>
+        </w:rPr>
+        <w:lastRenderedPageBreak/>
+        <w:t>5</w:t>
+      </w:r>
+      <w:r>
+        <w:rPr>
+          <w:rFonts w:ascii="Arial" w:hAnsi="Arial"/>
+          <w:bCs/>
+        </w:rPr>
+        <w:tab/>
+        <w:t>Entwurf</w:t>
+      </w:r>
+      <w:bookmarkEnd w:id="17"/>
     </w:p>
     <w:p>
       <w:pPr>
@@ -2866,38 +3150,42 @@
           <w:numId w:val="0"/>
         </w:numPr>
       </w:pPr>
-      <w:bookmarkStart w:id="17" w:name="_Toc452413295"/>
-      <w:r>
-        <w:t>4.2 An die Ergebnisse</w:t>
-      </w:r>
-      <w:bookmarkEnd w:id="17"/>
-    </w:p>
-    <w:p>
-      <w:pPr>
-        <w:pStyle w:val="-OlWIRberschrift1-"/>
-        <w:rPr>
-          <w:rFonts w:ascii="Arial" w:hAnsi="Arial"/>
-          <w:bCs/>
-        </w:rPr>
-      </w:pPr>
-      <w:bookmarkStart w:id="18" w:name="_Toc452413296"/>
-      <w:r>
-        <w:rPr>
-          <w:rFonts w:ascii="Arial" w:hAnsi="Arial"/>
-          <w:bCs/>
-        </w:rPr>
-        <w:lastRenderedPageBreak/>
-        <w:t>5</w:t>
-      </w:r>
-      <w:r>
-        <w:rPr>
-          <w:rFonts w:ascii="Arial" w:hAnsi="Arial"/>
-          <w:bCs/>
-        </w:rPr>
-        <w:tab/>
-        <w:t>Entwurf</w:t>
+      <w:bookmarkStart w:id="18" w:name="_Toc452413297"/>
+      <w:r>
+        <w:t>5.1 Simulation</w:t>
       </w:r>
       <w:bookmarkEnd w:id="18"/>
+    </w:p>
+    <w:p>
+      <w:pPr>
+        <w:pStyle w:val="-OlWIRberschrift3-"/>
+        <w:numPr>
+          <w:ilvl w:val="0"/>
+          <w:numId w:val="0"/>
+        </w:numPr>
+      </w:pPr>
+      <w:bookmarkStart w:id="19" w:name="_Toc452413298"/>
+      <w:r>
+        <w:t xml:space="preserve">5.1.1 </w:t>
+      </w:r>
+      <w:r>
+        <w:t>Physik</w:t>
+      </w:r>
+      <w:bookmarkEnd w:id="19"/>
+    </w:p>
+    <w:p>
+      <w:pPr>
+        <w:pStyle w:val="-OlWIRberschrift3-"/>
+        <w:numPr>
+          <w:ilvl w:val="0"/>
+          <w:numId w:val="0"/>
+        </w:numPr>
+      </w:pPr>
+      <w:bookmarkStart w:id="20" w:name="_Toc452413299"/>
+      <w:r>
+        <w:t>5.1.2 Visualisierung</w:t>
+      </w:r>
+      <w:bookmarkEnd w:id="20"/>
     </w:p>
     <w:p>
       <w:pPr>
@@ -2907,42 +3195,38 @@
           <w:numId w:val="0"/>
         </w:numPr>
       </w:pPr>
-      <w:bookmarkStart w:id="19" w:name="_Toc452413297"/>
-      <w:r>
-        <w:t>5.1 Simulation</w:t>
-      </w:r>
-      <w:bookmarkEnd w:id="19"/>
-    </w:p>
-    <w:p>
-      <w:pPr>
-        <w:pStyle w:val="-OlWIRberschrift3-"/>
-        <w:numPr>
-          <w:ilvl w:val="0"/>
-          <w:numId w:val="0"/>
-        </w:numPr>
-      </w:pPr>
-      <w:bookmarkStart w:id="20" w:name="_Toc452413298"/>
-      <w:r>
-        <w:t xml:space="preserve">5.1.1 </w:t>
-      </w:r>
-      <w:r>
-        <w:t>Physik</w:t>
-      </w:r>
-      <w:bookmarkEnd w:id="20"/>
-    </w:p>
-    <w:p>
-      <w:pPr>
-        <w:pStyle w:val="-OlWIRberschrift3-"/>
-        <w:numPr>
-          <w:ilvl w:val="0"/>
-          <w:numId w:val="0"/>
-        </w:numPr>
-      </w:pPr>
-      <w:bookmarkStart w:id="21" w:name="_Toc452413299"/>
-      <w:r>
-        <w:t>5.1.2 Visualisierung</w:t>
+      <w:bookmarkStart w:id="21" w:name="_Toc452413300"/>
+      <w:r>
+        <w:t>5.2 Künstliches Neuronales Netz</w:t>
       </w:r>
       <w:bookmarkEnd w:id="21"/>
+    </w:p>
+    <w:p>
+      <w:pPr>
+        <w:pStyle w:val="-OlWIRberschrift1-"/>
+        <w:rPr>
+          <w:rFonts w:ascii="Arial" w:hAnsi="Arial"/>
+          <w:bCs/>
+        </w:rPr>
+      </w:pPr>
+      <w:bookmarkStart w:id="22" w:name="_Toc452413301"/>
+      <w:r>
+        <w:rPr>
+          <w:rFonts w:ascii="Arial" w:hAnsi="Arial"/>
+          <w:bCs/>
+        </w:rPr>
+        <w:lastRenderedPageBreak/>
+        <w:t>6</w:t>
+      </w:r>
+      <w:r>
+        <w:rPr>
+          <w:rFonts w:ascii="Arial" w:hAnsi="Arial"/>
+          <w:bCs/>
+        </w:rPr>
+        <w:tab/>
+        <w:t>Implementierung</w:t>
+      </w:r>
+      <w:bookmarkEnd w:id="22"/>
     </w:p>
     <w:p>
       <w:pPr>
@@ -2952,36 +3236,9 @@
           <w:numId w:val="0"/>
         </w:numPr>
       </w:pPr>
-      <w:bookmarkStart w:id="22" w:name="_Toc452413300"/>
-      <w:r>
-        <w:t>5.2 Künstliches Neuronales Netz</w:t>
-      </w:r>
-      <w:bookmarkEnd w:id="22"/>
-    </w:p>
-    <w:p>
-      <w:pPr>
-        <w:pStyle w:val="-OlWIRberschrift1-"/>
-        <w:rPr>
-          <w:rFonts w:ascii="Arial" w:hAnsi="Arial"/>
-          <w:bCs/>
-        </w:rPr>
-      </w:pPr>
-      <w:bookmarkStart w:id="23" w:name="_Toc452413301"/>
-      <w:r>
-        <w:rPr>
-          <w:rFonts w:ascii="Arial" w:hAnsi="Arial"/>
-          <w:bCs/>
-        </w:rPr>
-        <w:lastRenderedPageBreak/>
-        <w:t>6</w:t>
-      </w:r>
-      <w:r>
-        <w:rPr>
-          <w:rFonts w:ascii="Arial" w:hAnsi="Arial"/>
-          <w:bCs/>
-        </w:rPr>
-        <w:tab/>
-        <w:t>Implementierung</w:t>
+      <w:bookmarkStart w:id="23" w:name="_Toc452413302"/>
+      <w:r>
+        <w:t>6.1 Simulation</w:t>
       </w:r>
       <w:bookmarkEnd w:id="23"/>
     </w:p>
@@ -2993,11 +3250,38 @@
           <w:numId w:val="0"/>
         </w:numPr>
       </w:pPr>
-      <w:bookmarkStart w:id="24" w:name="_Toc452413302"/>
-      <w:r>
-        <w:t>6.1 Simulation</w:t>
+      <w:bookmarkStart w:id="24" w:name="_Toc452413303"/>
+      <w:r>
+        <w:t>6.2 Künstliches Neuronales Netz</w:t>
       </w:r>
       <w:bookmarkEnd w:id="24"/>
+    </w:p>
+    <w:p>
+      <w:pPr>
+        <w:pStyle w:val="-OlWIRberschrift1-"/>
+        <w:rPr>
+          <w:rFonts w:ascii="Arial" w:hAnsi="Arial"/>
+          <w:bCs/>
+        </w:rPr>
+      </w:pPr>
+      <w:bookmarkStart w:id="25" w:name="_Toc452413304"/>
+      <w:r>
+        <w:rPr>
+          <w:rFonts w:ascii="Arial" w:hAnsi="Arial"/>
+          <w:bCs/>
+        </w:rPr>
+        <w:lastRenderedPageBreak/>
+        <w:t>7</w:t>
+      </w:r>
+      <w:r>
+        <w:rPr>
+          <w:rFonts w:ascii="Arial" w:hAnsi="Arial"/>
+          <w:bCs/>
+        </w:rPr>
+        <w:tab/>
+        <w:t>Evaluation</w:t>
+      </w:r>
+      <w:bookmarkEnd w:id="25"/>
     </w:p>
     <w:p>
       <w:pPr>
@@ -3007,36 +3291,9 @@
           <w:numId w:val="0"/>
         </w:numPr>
       </w:pPr>
-      <w:bookmarkStart w:id="25" w:name="_Toc452413303"/>
-      <w:r>
-        <w:t>6.2 Künstliches Neuronales Netz</w:t>
-      </w:r>
-      <w:bookmarkEnd w:id="25"/>
-    </w:p>
-    <w:p>
-      <w:pPr>
-        <w:pStyle w:val="-OlWIRberschrift1-"/>
-        <w:rPr>
-          <w:rFonts w:ascii="Arial" w:hAnsi="Arial"/>
-          <w:bCs/>
-        </w:rPr>
-      </w:pPr>
-      <w:bookmarkStart w:id="26" w:name="_Toc452413304"/>
-      <w:r>
-        <w:rPr>
-          <w:rFonts w:ascii="Arial" w:hAnsi="Arial"/>
-          <w:bCs/>
-        </w:rPr>
-        <w:lastRenderedPageBreak/>
-        <w:t>7</w:t>
-      </w:r>
-      <w:r>
-        <w:rPr>
-          <w:rFonts w:ascii="Arial" w:hAnsi="Arial"/>
-          <w:bCs/>
-        </w:rPr>
-        <w:tab/>
-        <w:t>Evaluation</w:t>
+      <w:bookmarkStart w:id="26" w:name="_Toc452413305"/>
+      <w:r>
+        <w:t>7.1 Fehlerfrei zurückgelegte Strecke</w:t>
       </w:r>
       <w:bookmarkEnd w:id="26"/>
     </w:p>
@@ -3048,25 +3305,11 @@
           <w:numId w:val="0"/>
         </w:numPr>
       </w:pPr>
-      <w:bookmarkStart w:id="27" w:name="_Toc452413305"/>
-      <w:r>
-        <w:t>7.1 Fehlerfrei zurückgelegte Strecke</w:t>
+      <w:bookmarkStart w:id="27" w:name="_Toc452413306"/>
+      <w:r>
+        <w:t>7.2 Geschwindigkeit</w:t>
       </w:r>
       <w:bookmarkEnd w:id="27"/>
-    </w:p>
-    <w:p>
-      <w:pPr>
-        <w:pStyle w:val="-OlWIRberschrift2-"/>
-        <w:numPr>
-          <w:ilvl w:val="0"/>
-          <w:numId w:val="0"/>
-        </w:numPr>
-      </w:pPr>
-      <w:bookmarkStart w:id="28" w:name="_Toc452413306"/>
-      <w:r>
-        <w:t>7.2 Geschwindigkeit</w:t>
-      </w:r>
-      <w:bookmarkEnd w:id="28"/>
     </w:p>
     <w:p>
       <w:pPr>
@@ -3076,8 +3319,8 @@
           <w:numId w:val="0"/>
         </w:numPr>
         <w:sectPr>
-          <w:headerReference w:type="default" r:id="rId15"/>
-          <w:footerReference w:type="default" r:id="rId16"/>
+          <w:headerReference w:type="default" r:id="rId16"/>
+          <w:footerReference w:type="default" r:id="rId17"/>
           <w:type w:val="oddPage"/>
           <w:pgSz w:w="11906" w:h="16838" w:code="9"/>
           <w:pgMar w:top="1985" w:right="1985" w:bottom="2835" w:left="1418" w:header="1304" w:footer="794" w:gutter="0"/>
@@ -3086,213 +3329,567 @@
           <w:docGrid w:linePitch="326"/>
         </w:sectPr>
       </w:pPr>
-      <w:bookmarkStart w:id="29" w:name="_Toc452413307"/>
+      <w:bookmarkStart w:id="28" w:name="_Toc452413307"/>
       <w:r>
         <w:t>7.3 Fahrverhalten</w:t>
       </w:r>
-      <w:bookmarkEnd w:id="29"/>
+      <w:bookmarkEnd w:id="28"/>
     </w:p>
     <w:p>
       <w:pPr>
         <w:pStyle w:val="-OlWIRKapiteltitel-"/>
-      </w:pPr>
-      <w:bookmarkStart w:id="30" w:name="_Toc165890730"/>
-      <w:bookmarkStart w:id="31" w:name="_Toc452413308"/>
+        <w:rPr>
+          <w:rFonts w:ascii="Times New Roman" w:hAnsi="Times New Roman"/>
+          <w:b w:val="0"/>
+          <w:caps w:val="0"/>
+          <w:noProof/>
+          <w:color w:val="auto"/>
+          <w:sz w:val="20"/>
+          <w:szCs w:val="20"/>
+        </w:rPr>
+      </w:pPr>
+      <w:bookmarkStart w:id="29" w:name="_Toc165890730"/>
+      <w:bookmarkStart w:id="30" w:name="_Toc452413308"/>
       <w:r>
         <w:lastRenderedPageBreak/>
         <w:t>Literatur</w:t>
       </w:r>
+      <w:bookmarkEnd w:id="29"/>
       <w:bookmarkEnd w:id="30"/>
+      <w:r>
+        <w:fldChar w:fldCharType="begin"/>
+      </w:r>
+      <w:r>
+        <w:instrText xml:space="preserve"> BIBLIOGRAPHY  \l 1031 </w:instrText>
+      </w:r>
+      <w:r>
+        <w:fldChar w:fldCharType="separate"/>
+      </w:r>
+    </w:p>
+    <w:tbl>
+      <w:tblPr>
+        <w:tblW w:w="5000" w:type="pct"/>
+        <w:tblCellSpacing w:w="15" w:type="dxa"/>
+        <w:tblCellMar>
+          <w:top w:w="15" w:type="dxa"/>
+          <w:left w:w="15" w:type="dxa"/>
+          <w:bottom w:w="15" w:type="dxa"/>
+          <w:right w:w="15" w:type="dxa"/>
+        </w:tblCellMar>
+        <w:tblLook w:val="04A0" w:firstRow="1" w:lastRow="0" w:firstColumn="1" w:lastColumn="0" w:noHBand="0" w:noVBand="1"/>
+      </w:tblPr>
+      <w:tblGrid>
+        <w:gridCol w:w="355"/>
+        <w:gridCol w:w="7298"/>
+      </w:tblGrid>
+      <w:tr>
+        <w:trPr>
+          <w:divId w:val="442968000"/>
+          <w:tblCellSpacing w:w="15" w:type="dxa"/>
+        </w:trPr>
+        <w:tc>
+          <w:tcPr>
+            <w:tcW w:w="50" w:type="pct"/>
+            <w:hideMark/>
+          </w:tcPr>
+          <w:p>
+            <w:pPr>
+              <w:pStyle w:val="Literaturverzeichnis"/>
+              <w:rPr>
+                <w:noProof/>
+              </w:rPr>
+            </w:pPr>
+            <w:r>
+              <w:rPr>
+                <w:noProof/>
+              </w:rPr>
+              <w:t xml:space="preserve">[1] </w:t>
+            </w:r>
+          </w:p>
+        </w:tc>
+        <w:tc>
+          <w:tcPr>
+            <w:tcW w:w="0" w:type="auto"/>
+            <w:hideMark/>
+          </w:tcPr>
+          <w:p>
+            <w:pPr>
+              <w:pStyle w:val="Literaturverzeichnis"/>
+              <w:rPr>
+                <w:noProof/>
+              </w:rPr>
+            </w:pPr>
+            <w:r>
+              <w:rPr>
+                <w:noProof/>
+              </w:rPr>
+              <w:t>„statista.com,“ [Online]. Available: http://de.statista.com/statistik/daten/studie/185/umfrage/todesfaelle-im-strassenverkehr/. [Zugriff am 08 05 2016].</w:t>
+            </w:r>
+          </w:p>
+        </w:tc>
+      </w:tr>
+      <w:tr>
+        <w:trPr>
+          <w:divId w:val="442968000"/>
+          <w:tblCellSpacing w:w="15" w:type="dxa"/>
+        </w:trPr>
+        <w:tc>
+          <w:tcPr>
+            <w:tcW w:w="50" w:type="pct"/>
+            <w:hideMark/>
+          </w:tcPr>
+          <w:p>
+            <w:pPr>
+              <w:pStyle w:val="Literaturverzeichnis"/>
+              <w:rPr>
+                <w:noProof/>
+              </w:rPr>
+            </w:pPr>
+            <w:r>
+              <w:rPr>
+                <w:noProof/>
+              </w:rPr>
+              <w:t xml:space="preserve">[2] </w:t>
+            </w:r>
+          </w:p>
+        </w:tc>
+        <w:tc>
+          <w:tcPr>
+            <w:tcW w:w="0" w:type="auto"/>
+            <w:hideMark/>
+          </w:tcPr>
+          <w:p>
+            <w:pPr>
+              <w:pStyle w:val="Literaturverzeichnis"/>
+              <w:rPr>
+                <w:noProof/>
+              </w:rPr>
+            </w:pPr>
+            <w:r>
+              <w:rPr>
+                <w:noProof/>
+              </w:rPr>
+              <w:t>M. K. Alex Forrest, „wpi.edu,“ 1 Mai 2007. [Online]. Available: http://www.wpi.edu/Pubs/E-project/Available/E-project-043007-205701/unrestricted/IQPOVP06B1.pdf. [Zugriff am 31 Mai 2016].</w:t>
+            </w:r>
+          </w:p>
+        </w:tc>
+      </w:tr>
+      <w:tr>
+        <w:trPr>
+          <w:divId w:val="442968000"/>
+          <w:tblCellSpacing w:w="15" w:type="dxa"/>
+        </w:trPr>
+        <w:tc>
+          <w:tcPr>
+            <w:tcW w:w="50" w:type="pct"/>
+            <w:hideMark/>
+          </w:tcPr>
+          <w:p>
+            <w:pPr>
+              <w:pStyle w:val="Literaturverzeichnis"/>
+              <w:rPr>
+                <w:noProof/>
+              </w:rPr>
+            </w:pPr>
+            <w:r>
+              <w:rPr>
+                <w:noProof/>
+              </w:rPr>
+              <w:t xml:space="preserve">[3] </w:t>
+            </w:r>
+          </w:p>
+        </w:tc>
+        <w:tc>
+          <w:tcPr>
+            <w:tcW w:w="0" w:type="auto"/>
+            <w:hideMark/>
+          </w:tcPr>
+          <w:p>
+            <w:pPr>
+              <w:pStyle w:val="Literaturverzeichnis"/>
+              <w:rPr>
+                <w:noProof/>
+              </w:rPr>
+            </w:pPr>
+            <w:r>
+              <w:rPr>
+                <w:noProof/>
+              </w:rPr>
+              <w:t>A. M. Kessler, „nytimes.com,“ 19 März 2015. [Online]. Available: http://www.nytimes.com/2015/03/20/business/elon-musk-says-self-driving-tesla-cars-will-be-in-the-us-by-summer.html?_r=0. [Zugriff am 31 Mai 2016].</w:t>
+            </w:r>
+          </w:p>
+        </w:tc>
+      </w:tr>
+      <w:tr>
+        <w:trPr>
+          <w:divId w:val="442968000"/>
+          <w:tblCellSpacing w:w="15" w:type="dxa"/>
+        </w:trPr>
+        <w:tc>
+          <w:tcPr>
+            <w:tcW w:w="50" w:type="pct"/>
+            <w:hideMark/>
+          </w:tcPr>
+          <w:p>
+            <w:pPr>
+              <w:pStyle w:val="Literaturverzeichnis"/>
+              <w:rPr>
+                <w:noProof/>
+              </w:rPr>
+            </w:pPr>
+            <w:r>
+              <w:rPr>
+                <w:noProof/>
+              </w:rPr>
+              <w:t xml:space="preserve">[4] </w:t>
+            </w:r>
+          </w:p>
+        </w:tc>
+        <w:tc>
+          <w:tcPr>
+            <w:tcW w:w="0" w:type="auto"/>
+            <w:hideMark/>
+          </w:tcPr>
+          <w:p>
+            <w:pPr>
+              <w:pStyle w:val="Literaturverzeichnis"/>
+              <w:rPr>
+                <w:noProof/>
+              </w:rPr>
+            </w:pPr>
+            <w:r>
+              <w:rPr>
+                <w:noProof/>
+              </w:rPr>
+              <w:t>„google.com,“ [Online]. Available: https://www.google.com/selfdrivingcar/. [Zugriff am 31 Mai 2016].</w:t>
+            </w:r>
+          </w:p>
+        </w:tc>
+      </w:tr>
+      <w:tr>
+        <w:trPr>
+          <w:divId w:val="442968000"/>
+          <w:tblCellSpacing w:w="15" w:type="dxa"/>
+        </w:trPr>
+        <w:tc>
+          <w:tcPr>
+            <w:tcW w:w="50" w:type="pct"/>
+            <w:hideMark/>
+          </w:tcPr>
+          <w:p>
+            <w:pPr>
+              <w:pStyle w:val="Literaturverzeichnis"/>
+              <w:rPr>
+                <w:noProof/>
+              </w:rPr>
+            </w:pPr>
+            <w:r>
+              <w:rPr>
+                <w:noProof/>
+              </w:rPr>
+              <w:t xml:space="preserve">[5] </w:t>
+            </w:r>
+          </w:p>
+        </w:tc>
+        <w:tc>
+          <w:tcPr>
+            <w:tcW w:w="0" w:type="auto"/>
+            <w:hideMark/>
+          </w:tcPr>
+          <w:p>
+            <w:pPr>
+              <w:pStyle w:val="Literaturverzeichnis"/>
+              <w:rPr>
+                <w:noProof/>
+              </w:rPr>
+            </w:pPr>
+            <w:r>
+              <w:rPr>
+                <w:noProof/>
+              </w:rPr>
+              <w:t xml:space="preserve">Vijay John, Toyota Technological Institute, „Pedestrian detection in thermal images using adaptive fuzzy C-means clustering and convolutional neural networks,“ in </w:t>
+            </w:r>
+            <w:r>
+              <w:rPr>
+                <w:i/>
+                <w:iCs/>
+                <w:noProof/>
+              </w:rPr>
+              <w:t>IAPR International Conference</w:t>
+            </w:r>
+            <w:r>
+              <w:rPr>
+                <w:noProof/>
+              </w:rPr>
+              <w:t xml:space="preserve">, Tokyo, 2015. </w:t>
+            </w:r>
+          </w:p>
+        </w:tc>
+      </w:tr>
+      <w:tr>
+        <w:trPr>
+          <w:divId w:val="442968000"/>
+          <w:tblCellSpacing w:w="15" w:type="dxa"/>
+        </w:trPr>
+        <w:tc>
+          <w:tcPr>
+            <w:tcW w:w="50" w:type="pct"/>
+            <w:hideMark/>
+          </w:tcPr>
+          <w:p>
+            <w:pPr>
+              <w:pStyle w:val="Literaturverzeichnis"/>
+              <w:rPr>
+                <w:noProof/>
+              </w:rPr>
+            </w:pPr>
+            <w:r>
+              <w:rPr>
+                <w:noProof/>
+              </w:rPr>
+              <w:t xml:space="preserve">[6] </w:t>
+            </w:r>
+          </w:p>
+        </w:tc>
+        <w:tc>
+          <w:tcPr>
+            <w:tcW w:w="0" w:type="auto"/>
+            <w:hideMark/>
+          </w:tcPr>
+          <w:p>
+            <w:pPr>
+              <w:pStyle w:val="Literaturverzeichnis"/>
+              <w:rPr>
+                <w:noProof/>
+              </w:rPr>
+            </w:pPr>
+            <w:r>
+              <w:rPr>
+                <w:noProof/>
+              </w:rPr>
+              <w:t xml:space="preserve">M. Majurnder, „Artificial Neural Network,“ in </w:t>
+            </w:r>
+            <w:r>
+              <w:rPr>
+                <w:i/>
+                <w:iCs/>
+                <w:noProof/>
+              </w:rPr>
+              <w:t>Impact of Urbanization on Water Shortage in Face of Climatic Aberrations</w:t>
+            </w:r>
+            <w:r>
+              <w:rPr>
+                <w:noProof/>
+              </w:rPr>
+              <w:t>, Springer Singapore, 2015, pp. 49-54.</w:t>
+            </w:r>
+          </w:p>
+        </w:tc>
+      </w:tr>
+    </w:tbl>
+    <w:p>
+      <w:pPr>
+        <w:pStyle w:val="-OlWIRKapiteltitel-"/>
+      </w:pPr>
+      <w:r>
+        <w:lastRenderedPageBreak/>
+        <w:fldChar w:fldCharType="end"/>
+      </w:r>
+      <w:bookmarkStart w:id="31" w:name="_Toc165890720"/>
+      <w:bookmarkStart w:id="32" w:name="_Toc452413309"/>
+      <w:r>
+        <w:t>A</w:t>
+      </w:r>
       <w:bookmarkEnd w:id="31"/>
+      <w:r>
+        <w:t>bbildungen</w:t>
+      </w:r>
+      <w:bookmarkEnd w:id="32"/>
     </w:p>
     <w:p>
       <w:pPr>
         <w:pStyle w:val="-OlWIRLiteraturverzeichnis-"/>
       </w:pPr>
+      <w:r>
+        <w:fldChar w:fldCharType="begin"/>
+      </w:r>
+      <w:r>
+        <w:instrText xml:space="preserve"> TOC \h \z \c "Abbildung" </w:instrText>
+      </w:r>
+      <w:r>
+        <w:fldChar w:fldCharType="separate"/>
+      </w:r>
+      <w:r>
+        <w:rPr>
+          <w:b/>
+          <w:bCs/>
+          <w:noProof/>
+        </w:rPr>
+        <w:t>Es konnten keine Einträge für ein Abbildungsverzeichnis gefunden werden.</w:t>
+      </w:r>
+      <w:r>
+        <w:fldChar w:fldCharType="end"/>
+      </w:r>
     </w:p>
     <w:p>
       <w:pPr>
         <w:pStyle w:val="-OlWIRLiteraturverzeichnis-"/>
       </w:pPr>
-      <w:r>
-        <w:rPr>
-          <w:i/>
-        </w:rPr>
-        <w:t>[Alb96]</w:t>
-      </w:r>
-      <w:r>
-        <w:rPr>
-          <w:i/>
-        </w:rPr>
-        <w:tab/>
-      </w:r>
-      <w:r>
-        <w:rPr>
-          <w:i/>
-        </w:rPr>
-        <w:t>Albus, Volker</w:t>
-      </w:r>
-      <w:r>
-        <w:t xml:space="preserve"> u.a., Design: Texte zur Theorie und Praxis, Stuttgart 1996.</w:t>
-      </w:r>
     </w:p>
     <w:p>
       <w:pPr>
         <w:pStyle w:val="-OlWIRLiteraturverzeichnis-"/>
       </w:pPr>
-      <w:r>
-        <w:rPr>
-          <w:i/>
-          <w:iCs/>
-        </w:rPr>
-        <w:t>[Alt89]</w:t>
-      </w:r>
-      <w:r>
-        <w:rPr>
-          <w:i/>
-          <w:iCs/>
-        </w:rPr>
-        <w:tab/>
-      </w:r>
-      <w:r>
-        <w:rPr>
-          <w:i/>
-          <w:iCs/>
-        </w:rPr>
-        <w:t>Althammer, Werner</w:t>
-      </w:r>
-      <w:r>
-        <w:t>, Warenzeichengesetz Kommentar, 4. Aufl., Köln u.a. 1989.</w:t>
-      </w:r>
     </w:p>
     <w:p>
       <w:pPr>
         <w:pStyle w:val="-OlWIRLiteraturverzeichnis-"/>
       </w:pPr>
-      <w:r>
-        <w:rPr>
-          <w:i/>
-          <w:iCs/>
-        </w:rPr>
-        <w:t>[ASK03]</w:t>
-      </w:r>
-      <w:r>
-        <w:rPr>
-          <w:i/>
-          <w:iCs/>
-        </w:rPr>
-        <w:tab/>
-      </w:r>
-      <w:r>
-        <w:rPr>
-          <w:i/>
-          <w:iCs/>
-        </w:rPr>
-        <w:t xml:space="preserve">Althammer, Werner; Ströbele, Paul; </w:t>
-      </w:r>
-      <w:proofErr w:type="spellStart"/>
-      <w:r>
-        <w:rPr>
-          <w:i/>
-          <w:iCs/>
-        </w:rPr>
-        <w:t>Klaka</w:t>
-      </w:r>
-      <w:proofErr w:type="spellEnd"/>
-      <w:r>
-        <w:rPr>
-          <w:i/>
-          <w:iCs/>
-        </w:rPr>
-        <w:t>, Rainer,</w:t>
-      </w:r>
-      <w:r>
-        <w:t xml:space="preserve"> Markengesetz Kommentar, 7. Aufl., Köln u.a. 2003.</w:t>
-      </w:r>
     </w:p>
     <w:p>
       <w:pPr>
         <w:pStyle w:val="-OlWIRLiteraturverzeichnis-"/>
       </w:pPr>
-      <w:r>
-        <w:rPr>
-          <w:i/>
-          <w:iCs/>
-        </w:rPr>
-        <w:t>[Ben73]</w:t>
-      </w:r>
-      <w:r>
-        <w:rPr>
-          <w:i/>
-          <w:iCs/>
-        </w:rPr>
-        <w:tab/>
-      </w:r>
-      <w:proofErr w:type="spellStart"/>
-      <w:r>
-        <w:rPr>
-          <w:i/>
-          <w:iCs/>
-        </w:rPr>
-        <w:t>Benussi</w:t>
-      </w:r>
-      <w:proofErr w:type="spellEnd"/>
-      <w:r>
-        <w:rPr>
-          <w:i/>
-          <w:iCs/>
-        </w:rPr>
-        <w:t>, Franco</w:t>
-      </w:r>
-      <w:r>
-        <w:t xml:space="preserve">, Grundlagen des Designschutzes: Festschrift für Eugen Ulmer, Hrsg.: Hans-Peter Kunz, Alexander von </w:t>
-      </w:r>
-      <w:proofErr w:type="spellStart"/>
-      <w:r>
-        <w:t>Mühlendahl</w:t>
-      </w:r>
-      <w:proofErr w:type="spellEnd"/>
-      <w:r>
-        <w:t>, Dieter Stauder, Hanns Ullrich; Köln, Berlin, Bonn, München 1973, S. 101.</w:t>
-      </w:r>
     </w:p>
     <w:p>
       <w:pPr>
         <w:pStyle w:val="-OlWIRLiteraturverzeichnis-"/>
       </w:pPr>
-      <w:r>
-        <w:rPr>
-          <w:i/>
-          <w:iCs/>
-        </w:rPr>
-        <w:t>[Ber05]</w:t>
-      </w:r>
-      <w:r>
-        <w:rPr>
-          <w:i/>
-          <w:iCs/>
-        </w:rPr>
-        <w:tab/>
-      </w:r>
-      <w:proofErr w:type="spellStart"/>
-      <w:r>
-        <w:rPr>
-          <w:i/>
-          <w:iCs/>
-        </w:rPr>
-        <w:t>Berlit</w:t>
-      </w:r>
-      <w:proofErr w:type="spellEnd"/>
-      <w:r>
-        <w:rPr>
-          <w:i/>
-          <w:iCs/>
-        </w:rPr>
-        <w:t>, Wolfgang</w:t>
-      </w:r>
-      <w:r>
-        <w:t>, Wettbewerbsrecht anhand ausgewählter Rechtsprechung, 6. Aufl., München 2005.</w:t>
-      </w:r>
+    </w:p>
+    <w:p>
+      <w:pPr>
+        <w:pStyle w:val="-OlWIRLiteraturverzeichnis-"/>
+      </w:pPr>
+    </w:p>
+    <w:p>
+      <w:pPr>
+        <w:pStyle w:val="-OlWIRLiteraturverzeichnis-"/>
+      </w:pPr>
+    </w:p>
+    <w:p>
+      <w:pPr>
+        <w:pStyle w:val="-OlWIRLiteraturverzeichnis-"/>
+      </w:pPr>
+    </w:p>
+    <w:p>
+      <w:pPr>
+        <w:pStyle w:val="-OlWIRLiteraturverzeichnis-"/>
+      </w:pPr>
+    </w:p>
+    <w:p>
+      <w:pPr>
+        <w:pStyle w:val="-OlWIRLiteraturverzeichnis-"/>
+      </w:pPr>
+    </w:p>
+    <w:p>
+      <w:pPr>
+        <w:pStyle w:val="-OlWIRLiteraturverzeichnis-"/>
+      </w:pPr>
+    </w:p>
+    <w:p>
+      <w:pPr>
+        <w:pStyle w:val="-OlWIRLiteraturverzeichnis-"/>
+      </w:pPr>
+    </w:p>
+    <w:p>
+      <w:pPr>
+        <w:pStyle w:val="-OlWIRLiteraturverzeichnis-"/>
+      </w:pPr>
+    </w:p>
+    <w:p>
+      <w:pPr>
+        <w:pStyle w:val="-OlWIRLiteraturverzeichnis-"/>
+      </w:pPr>
+    </w:p>
+    <w:p>
+      <w:pPr>
+        <w:pStyle w:val="-OlWIRLiteraturverzeichnis-"/>
+      </w:pPr>
+    </w:p>
+    <w:p>
+      <w:pPr>
+        <w:pStyle w:val="-OlWIRLiteraturverzeichnis-"/>
+      </w:pPr>
+    </w:p>
+    <w:p>
+      <w:pPr>
+        <w:pStyle w:val="-OlWIRLiteraturverzeichnis-"/>
+      </w:pPr>
+    </w:p>
+    <w:p>
+      <w:pPr>
+        <w:pStyle w:val="-OlWIRLiteraturverzeichnis-"/>
+      </w:pPr>
+    </w:p>
+    <w:p>
+      <w:pPr>
+        <w:pStyle w:val="-OlWIRLiteraturverzeichnis-"/>
+      </w:pPr>
+    </w:p>
+    <w:p>
+      <w:pPr>
+        <w:pStyle w:val="-OlWIRLiteraturverzeichnis-"/>
+      </w:pPr>
+    </w:p>
+    <w:p>
+      <w:pPr>
+        <w:pStyle w:val="-OlWIRLiteraturverzeichnis-"/>
+      </w:pPr>
+    </w:p>
+    <w:p>
+      <w:pPr>
+        <w:pStyle w:val="-OlWIRLiteraturverzeichnis-"/>
+      </w:pPr>
+    </w:p>
+    <w:p>
+      <w:pPr>
+        <w:pStyle w:val="-OlWIRLiteraturverzeichnis-"/>
+      </w:pPr>
+    </w:p>
+    <w:p>
+      <w:pPr>
+        <w:pStyle w:val="-OlWIRLiteraturverzeichnis-"/>
+      </w:pPr>
+    </w:p>
+    <w:p>
+      <w:pPr>
+        <w:pStyle w:val="-OlWIRLiteraturverzeichnis-"/>
+      </w:pPr>
+    </w:p>
+    <w:p>
+      <w:pPr>
+        <w:pStyle w:val="-OlWIRLiteraturverzeichnis-"/>
+      </w:pPr>
+    </w:p>
+    <w:p>
+      <w:pPr>
+        <w:pStyle w:val="-OlWIRLiteraturverzeichnis-"/>
+      </w:pPr>
+    </w:p>
+    <w:p>
+      <w:pPr>
+        <w:pStyle w:val="-OlWIRLiteraturverzeichnis-"/>
+      </w:pPr>
+    </w:p>
+    <w:p>
+      <w:pPr>
+        <w:pStyle w:val="-OlWIRLiteraturverzeichnis-"/>
+      </w:pPr>
+    </w:p>
+    <w:p>
+      <w:pPr>
+        <w:pStyle w:val="-OlWIRLiteraturverzeichnis-"/>
+      </w:pPr>
+    </w:p>
+    <w:p>
+      <w:pPr>
+        <w:pStyle w:val="-OlWIRLiteraturverzeichnis-"/>
+      </w:pPr>
+    </w:p>
+    <w:p>
+      <w:pPr>
+        <w:pStyle w:val="-OlWIRLiteraturverzeichnis-"/>
+      </w:pPr>
     </w:p>
     <w:p>
       <w:pPr>
@@ -3309,204 +3906,12 @@
         <w:pStyle w:val="-OlWIRKapiteltitel-"/>
         <w:jc w:val="both"/>
       </w:pPr>
-      <w:bookmarkStart w:id="32" w:name="_Toc165890720"/>
-      <w:bookmarkStart w:id="33" w:name="_Toc452413309"/>
-      <w:r>
-        <w:lastRenderedPageBreak/>
-        <w:t>A</w:t>
-      </w:r>
-      <w:bookmarkEnd w:id="32"/>
-      <w:r>
-        <w:t>bbildungen</w:t>
-      </w:r>
-      <w:bookmarkEnd w:id="33"/>
-    </w:p>
-    <w:p>
-      <w:pPr>
-        <w:pStyle w:val="-OlWIRLiteraturverzeichnis-"/>
-      </w:pPr>
-    </w:p>
-    <w:p>
-      <w:pPr>
-        <w:pStyle w:val="-OlWIRLiteraturverzeichnis-"/>
-      </w:pPr>
-    </w:p>
-    <w:p>
-      <w:pPr>
-        <w:pStyle w:val="-OlWIRLiteraturverzeichnis-"/>
-      </w:pPr>
-    </w:p>
-    <w:p>
-      <w:pPr>
-        <w:pStyle w:val="-OlWIRLiteraturverzeichnis-"/>
-      </w:pPr>
-    </w:p>
-    <w:p>
-      <w:pPr>
-        <w:pStyle w:val="-OlWIRLiteraturverzeichnis-"/>
-      </w:pPr>
-    </w:p>
-    <w:p>
-      <w:pPr>
-        <w:pStyle w:val="-OlWIRLiteraturverzeichnis-"/>
-      </w:pPr>
-    </w:p>
-    <w:p>
-      <w:pPr>
-        <w:pStyle w:val="-OlWIRLiteraturverzeichnis-"/>
-      </w:pPr>
-    </w:p>
-    <w:p>
-      <w:pPr>
-        <w:pStyle w:val="-OlWIRLiteraturverzeichnis-"/>
-      </w:pPr>
-    </w:p>
-    <w:p>
-      <w:pPr>
-        <w:pStyle w:val="-OlWIRLiteraturverzeichnis-"/>
-      </w:pPr>
-    </w:p>
-    <w:p>
-      <w:pPr>
-        <w:pStyle w:val="-OlWIRLiteraturverzeichnis-"/>
-      </w:pPr>
-    </w:p>
-    <w:p>
-      <w:pPr>
-        <w:pStyle w:val="-OlWIRLiteraturverzeichnis-"/>
-      </w:pPr>
-    </w:p>
-    <w:p>
-      <w:pPr>
-        <w:pStyle w:val="-OlWIRLiteraturverzeichnis-"/>
-      </w:pPr>
-    </w:p>
-    <w:p>
-      <w:pPr>
-        <w:pStyle w:val="-OlWIRLiteraturverzeichnis-"/>
-      </w:pPr>
-    </w:p>
-    <w:p>
-      <w:pPr>
-        <w:pStyle w:val="-OlWIRLiteraturverzeichnis-"/>
-      </w:pPr>
-    </w:p>
-    <w:p>
-      <w:pPr>
-        <w:pStyle w:val="-OlWIRLiteraturverzeichnis-"/>
-      </w:pPr>
-    </w:p>
-    <w:p>
-      <w:pPr>
-        <w:pStyle w:val="-OlWIRLiteraturverzeichnis-"/>
-      </w:pPr>
-    </w:p>
-    <w:p>
-      <w:pPr>
-        <w:pStyle w:val="-OlWIRLiteraturverzeichnis-"/>
-      </w:pPr>
-    </w:p>
-    <w:p>
-      <w:pPr>
-        <w:pStyle w:val="-OlWIRLiteraturverzeichnis-"/>
-      </w:pPr>
-    </w:p>
-    <w:p>
-      <w:pPr>
-        <w:pStyle w:val="-OlWIRLiteraturverzeichnis-"/>
-      </w:pPr>
-    </w:p>
-    <w:p>
-      <w:pPr>
-        <w:pStyle w:val="-OlWIRLiteraturverzeichnis-"/>
-      </w:pPr>
-    </w:p>
-    <w:p>
-      <w:pPr>
-        <w:pStyle w:val="-OlWIRLiteraturverzeichnis-"/>
-      </w:pPr>
-    </w:p>
-    <w:p>
-      <w:pPr>
-        <w:pStyle w:val="-OlWIRLiteraturverzeichnis-"/>
-      </w:pPr>
-    </w:p>
-    <w:p>
-      <w:pPr>
-        <w:pStyle w:val="-OlWIRLiteraturverzeichnis-"/>
-      </w:pPr>
-    </w:p>
-    <w:p>
-      <w:pPr>
-        <w:pStyle w:val="-OlWIRLiteraturverzeichnis-"/>
-      </w:pPr>
-    </w:p>
-    <w:p>
-      <w:pPr>
-        <w:pStyle w:val="-OlWIRLiteraturverzeichnis-"/>
-      </w:pPr>
-    </w:p>
-    <w:p>
-      <w:pPr>
-        <w:pStyle w:val="-OlWIRLiteraturverzeichnis-"/>
-      </w:pPr>
-    </w:p>
-    <w:p>
-      <w:pPr>
-        <w:pStyle w:val="-OlWIRLiteraturverzeichnis-"/>
-      </w:pPr>
-    </w:p>
-    <w:p>
-      <w:pPr>
-        <w:pStyle w:val="-OlWIRLiteraturverzeichnis-"/>
-      </w:pPr>
-    </w:p>
-    <w:p>
-      <w:pPr>
-        <w:pStyle w:val="-OlWIRLiteraturverzeichnis-"/>
-      </w:pPr>
-    </w:p>
-    <w:p>
-      <w:pPr>
-        <w:pStyle w:val="-OlWIRLiteraturverzeichnis-"/>
-      </w:pPr>
-    </w:p>
-    <w:p>
-      <w:pPr>
-        <w:pStyle w:val="-OlWIRLiteraturverzeichnis-"/>
-      </w:pPr>
-    </w:p>
-    <w:p>
-      <w:pPr>
-        <w:pStyle w:val="-OlWIRLiteraturverzeichnis-"/>
-      </w:pPr>
-    </w:p>
-    <w:p>
-      <w:pPr>
-        <w:pStyle w:val="-OlWIRLiteraturverzeichnis-"/>
-      </w:pPr>
-    </w:p>
-    <w:p>
-      <w:pPr>
-        <w:pStyle w:val="-OlWIRLiteraturverzeichnis-"/>
-      </w:pPr>
-    </w:p>
-    <w:p>
-      <w:pPr>
-        <w:pStyle w:val="-OlWIRLiteraturverzeichnis-"/>
-      </w:pPr>
-    </w:p>
-    <w:p>
-      <w:pPr>
-        <w:pStyle w:val="-OlWIRKapiteltitel-"/>
-        <w:jc w:val="both"/>
-      </w:pPr>
-      <w:bookmarkStart w:id="34" w:name="_Toc452413310"/>
+      <w:bookmarkStart w:id="33" w:name="_Toc452413310"/>
       <w:r>
         <w:lastRenderedPageBreak/>
         <w:t>Abkürzungen</w:t>
       </w:r>
-      <w:bookmarkEnd w:id="34"/>
+      <w:bookmarkEnd w:id="33"/>
     </w:p>
     <w:p>
       <w:pPr>
@@ -3987,7 +4392,7 @@
         <w:pStyle w:val="-OlWIRAbkVerz-"/>
         <w:jc w:val="both"/>
         <w:sectPr>
-          <w:headerReference w:type="even" r:id="rId17"/>
+          <w:headerReference w:type="even" r:id="rId18"/>
           <w:type w:val="oddPage"/>
           <w:pgSz w:w="11906" w:h="16838" w:code="9"/>
           <w:pgMar w:top="1985" w:right="2835" w:bottom="2835" w:left="1418" w:header="1304" w:footer="2268" w:gutter="0"/>
@@ -3999,12 +4404,12 @@
       <w:pPr>
         <w:pStyle w:val="-OlWIRKapiteltitel-"/>
       </w:pPr>
-      <w:bookmarkStart w:id="35" w:name="_Toc452413311"/>
+      <w:bookmarkStart w:id="34" w:name="_Toc452413311"/>
       <w:r>
         <w:lastRenderedPageBreak/>
         <w:t>Erklärung</w:t>
       </w:r>
-      <w:bookmarkEnd w:id="35"/>
+      <w:bookmarkEnd w:id="34"/>
     </w:p>
     <w:p/>
     <w:p>
@@ -4352,7 +4757,7 @@
         <w:rStyle w:val="Seitenzahl"/>
         <w:noProof/>
       </w:rPr>
-      <w:t>12</w:t>
+      <w:t>2</w:t>
     </w:r>
     <w:r>
       <w:rPr>
@@ -4653,6 +5058,119 @@
     </w:lvl>
   </w:abstractNum>
   <w:abstractNum w:abstractNumId="2" w15:restartNumberingAfterBreak="0">
+    <w:nsid w:val="259C1989"/>
+    <w:multiLevelType w:val="multilevel"/>
+    <w:tmpl w:val="89503E84"/>
+    <w:lvl w:ilvl="0">
+      <w:start w:val="2"/>
+      <w:numFmt w:val="decimal"/>
+      <w:lvlText w:val="%1"/>
+      <w:lvlJc w:val="left"/>
+      <w:pPr>
+        <w:ind w:left="360" w:hanging="360"/>
+      </w:pPr>
+      <w:rPr>
+        <w:rFonts w:hint="default"/>
+      </w:rPr>
+    </w:lvl>
+    <w:lvl w:ilvl="1">
+      <w:start w:val="1"/>
+      <w:numFmt w:val="decimal"/>
+      <w:lvlText w:val="%1.%2"/>
+      <w:lvlJc w:val="left"/>
+      <w:pPr>
+        <w:ind w:left="720" w:hanging="720"/>
+      </w:pPr>
+      <w:rPr>
+        <w:rFonts w:hint="default"/>
+      </w:rPr>
+    </w:lvl>
+    <w:lvl w:ilvl="2">
+      <w:start w:val="1"/>
+      <w:numFmt w:val="decimal"/>
+      <w:lvlText w:val="%1.%2.%3"/>
+      <w:lvlJc w:val="left"/>
+      <w:pPr>
+        <w:ind w:left="720" w:hanging="720"/>
+      </w:pPr>
+      <w:rPr>
+        <w:rFonts w:hint="default"/>
+      </w:rPr>
+    </w:lvl>
+    <w:lvl w:ilvl="3">
+      <w:start w:val="1"/>
+      <w:numFmt w:val="decimal"/>
+      <w:lvlText w:val="%1.%2.%3.%4"/>
+      <w:lvlJc w:val="left"/>
+      <w:pPr>
+        <w:ind w:left="1080" w:hanging="1080"/>
+      </w:pPr>
+      <w:rPr>
+        <w:rFonts w:hint="default"/>
+      </w:rPr>
+    </w:lvl>
+    <w:lvl w:ilvl="4">
+      <w:start w:val="1"/>
+      <w:numFmt w:val="decimal"/>
+      <w:lvlText w:val="%1.%2.%3.%4.%5"/>
+      <w:lvlJc w:val="left"/>
+      <w:pPr>
+        <w:ind w:left="1080" w:hanging="1080"/>
+      </w:pPr>
+      <w:rPr>
+        <w:rFonts w:hint="default"/>
+      </w:rPr>
+    </w:lvl>
+    <w:lvl w:ilvl="5">
+      <w:start w:val="1"/>
+      <w:numFmt w:val="decimal"/>
+      <w:lvlText w:val="%1.%2.%3.%4.%5.%6"/>
+      <w:lvlJc w:val="left"/>
+      <w:pPr>
+        <w:ind w:left="1440" w:hanging="1440"/>
+      </w:pPr>
+      <w:rPr>
+        <w:rFonts w:hint="default"/>
+      </w:rPr>
+    </w:lvl>
+    <w:lvl w:ilvl="6">
+      <w:start w:val="1"/>
+      <w:numFmt w:val="decimal"/>
+      <w:lvlText w:val="%1.%2.%3.%4.%5.%6.%7"/>
+      <w:lvlJc w:val="left"/>
+      <w:pPr>
+        <w:ind w:left="1800" w:hanging="1800"/>
+      </w:pPr>
+      <w:rPr>
+        <w:rFonts w:hint="default"/>
+      </w:rPr>
+    </w:lvl>
+    <w:lvl w:ilvl="7">
+      <w:start w:val="1"/>
+      <w:numFmt w:val="decimal"/>
+      <w:lvlText w:val="%1.%2.%3.%4.%5.%6.%7.%8"/>
+      <w:lvlJc w:val="left"/>
+      <w:pPr>
+        <w:ind w:left="1800" w:hanging="1800"/>
+      </w:pPr>
+      <w:rPr>
+        <w:rFonts w:hint="default"/>
+      </w:rPr>
+    </w:lvl>
+    <w:lvl w:ilvl="8">
+      <w:start w:val="1"/>
+      <w:numFmt w:val="decimal"/>
+      <w:lvlText w:val="%1.%2.%3.%4.%5.%6.%7.%8.%9"/>
+      <w:lvlJc w:val="left"/>
+      <w:pPr>
+        <w:ind w:left="2160" w:hanging="2160"/>
+      </w:pPr>
+      <w:rPr>
+        <w:rFonts w:hint="default"/>
+      </w:rPr>
+    </w:lvl>
+  </w:abstractNum>
+  <w:abstractNum w:abstractNumId="3" w15:restartNumberingAfterBreak="0">
     <w:nsid w:val="26E01773"/>
     <w:multiLevelType w:val="multilevel"/>
     <w:tmpl w:val="BA1AE88A"/>
@@ -4774,7 +5292,346 @@
       </w:rPr>
     </w:lvl>
   </w:abstractNum>
-  <w:abstractNum w:abstractNumId="3" w15:restartNumberingAfterBreak="0">
+  <w:abstractNum w:abstractNumId="4" w15:restartNumberingAfterBreak="0">
+    <w:nsid w:val="2EB50073"/>
+    <w:multiLevelType w:val="multilevel"/>
+    <w:tmpl w:val="D7D466E4"/>
+    <w:lvl w:ilvl="0">
+      <w:start w:val="2"/>
+      <w:numFmt w:val="decimal"/>
+      <w:lvlText w:val="%1"/>
+      <w:lvlJc w:val="left"/>
+      <w:pPr>
+        <w:ind w:left="360" w:hanging="360"/>
+      </w:pPr>
+      <w:rPr>
+        <w:rFonts w:hint="default"/>
+      </w:rPr>
+    </w:lvl>
+    <w:lvl w:ilvl="1">
+      <w:start w:val="1"/>
+      <w:numFmt w:val="decimal"/>
+      <w:lvlText w:val="%1.%2"/>
+      <w:lvlJc w:val="left"/>
+      <w:pPr>
+        <w:ind w:left="720" w:hanging="720"/>
+      </w:pPr>
+      <w:rPr>
+        <w:rFonts w:hint="default"/>
+      </w:rPr>
+    </w:lvl>
+    <w:lvl w:ilvl="2">
+      <w:start w:val="1"/>
+      <w:numFmt w:val="decimal"/>
+      <w:lvlText w:val="%1.%2.%3"/>
+      <w:lvlJc w:val="left"/>
+      <w:pPr>
+        <w:ind w:left="720" w:hanging="720"/>
+      </w:pPr>
+      <w:rPr>
+        <w:rFonts w:hint="default"/>
+      </w:rPr>
+    </w:lvl>
+    <w:lvl w:ilvl="3">
+      <w:start w:val="1"/>
+      <w:numFmt w:val="decimal"/>
+      <w:lvlText w:val="%1.%2.%3.%4"/>
+      <w:lvlJc w:val="left"/>
+      <w:pPr>
+        <w:ind w:left="1080" w:hanging="1080"/>
+      </w:pPr>
+      <w:rPr>
+        <w:rFonts w:hint="default"/>
+      </w:rPr>
+    </w:lvl>
+    <w:lvl w:ilvl="4">
+      <w:start w:val="1"/>
+      <w:numFmt w:val="decimal"/>
+      <w:lvlText w:val="%1.%2.%3.%4.%5"/>
+      <w:lvlJc w:val="left"/>
+      <w:pPr>
+        <w:ind w:left="1080" w:hanging="1080"/>
+      </w:pPr>
+      <w:rPr>
+        <w:rFonts w:hint="default"/>
+      </w:rPr>
+    </w:lvl>
+    <w:lvl w:ilvl="5">
+      <w:start w:val="1"/>
+      <w:numFmt w:val="decimal"/>
+      <w:lvlText w:val="%1.%2.%3.%4.%5.%6"/>
+      <w:lvlJc w:val="left"/>
+      <w:pPr>
+        <w:ind w:left="1440" w:hanging="1440"/>
+      </w:pPr>
+      <w:rPr>
+        <w:rFonts w:hint="default"/>
+      </w:rPr>
+    </w:lvl>
+    <w:lvl w:ilvl="6">
+      <w:start w:val="1"/>
+      <w:numFmt w:val="decimal"/>
+      <w:lvlText w:val="%1.%2.%3.%4.%5.%6.%7"/>
+      <w:lvlJc w:val="left"/>
+      <w:pPr>
+        <w:ind w:left="1800" w:hanging="1800"/>
+      </w:pPr>
+      <w:rPr>
+        <w:rFonts w:hint="default"/>
+      </w:rPr>
+    </w:lvl>
+    <w:lvl w:ilvl="7">
+      <w:start w:val="1"/>
+      <w:numFmt w:val="decimal"/>
+      <w:lvlText w:val="%1.%2.%3.%4.%5.%6.%7.%8"/>
+      <w:lvlJc w:val="left"/>
+      <w:pPr>
+        <w:ind w:left="1800" w:hanging="1800"/>
+      </w:pPr>
+      <w:rPr>
+        <w:rFonts w:hint="default"/>
+      </w:rPr>
+    </w:lvl>
+    <w:lvl w:ilvl="8">
+      <w:start w:val="1"/>
+      <w:numFmt w:val="decimal"/>
+      <w:lvlText w:val="%1.%2.%3.%4.%5.%6.%7.%8.%9"/>
+      <w:lvlJc w:val="left"/>
+      <w:pPr>
+        <w:ind w:left="2160" w:hanging="2160"/>
+      </w:pPr>
+      <w:rPr>
+        <w:rFonts w:hint="default"/>
+      </w:rPr>
+    </w:lvl>
+  </w:abstractNum>
+  <w:abstractNum w:abstractNumId="5" w15:restartNumberingAfterBreak="0">
+    <w:nsid w:val="349905F6"/>
+    <w:multiLevelType w:val="multilevel"/>
+    <w:tmpl w:val="9E6401DA"/>
+    <w:lvl w:ilvl="0">
+      <w:start w:val="2"/>
+      <w:numFmt w:val="decimal"/>
+      <w:lvlText w:val="%1"/>
+      <w:lvlJc w:val="left"/>
+      <w:pPr>
+        <w:ind w:left="360" w:hanging="360"/>
+      </w:pPr>
+      <w:rPr>
+        <w:rFonts w:hint="default"/>
+      </w:rPr>
+    </w:lvl>
+    <w:lvl w:ilvl="1">
+      <w:start w:val="1"/>
+      <w:numFmt w:val="decimal"/>
+      <w:lvlText w:val="%1.%2"/>
+      <w:lvlJc w:val="left"/>
+      <w:pPr>
+        <w:ind w:left="720" w:hanging="720"/>
+      </w:pPr>
+      <w:rPr>
+        <w:rFonts w:hint="default"/>
+      </w:rPr>
+    </w:lvl>
+    <w:lvl w:ilvl="2">
+      <w:start w:val="1"/>
+      <w:numFmt w:val="decimal"/>
+      <w:lvlText w:val="%1.%2.%3"/>
+      <w:lvlJc w:val="left"/>
+      <w:pPr>
+        <w:ind w:left="720" w:hanging="720"/>
+      </w:pPr>
+      <w:rPr>
+        <w:rFonts w:hint="default"/>
+      </w:rPr>
+    </w:lvl>
+    <w:lvl w:ilvl="3">
+      <w:start w:val="1"/>
+      <w:numFmt w:val="decimal"/>
+      <w:lvlText w:val="%1.%2.%3.%4"/>
+      <w:lvlJc w:val="left"/>
+      <w:pPr>
+        <w:ind w:left="1080" w:hanging="1080"/>
+      </w:pPr>
+      <w:rPr>
+        <w:rFonts w:hint="default"/>
+      </w:rPr>
+    </w:lvl>
+    <w:lvl w:ilvl="4">
+      <w:start w:val="1"/>
+      <w:numFmt w:val="decimal"/>
+      <w:lvlText w:val="%1.%2.%3.%4.%5"/>
+      <w:lvlJc w:val="left"/>
+      <w:pPr>
+        <w:ind w:left="1080" w:hanging="1080"/>
+      </w:pPr>
+      <w:rPr>
+        <w:rFonts w:hint="default"/>
+      </w:rPr>
+    </w:lvl>
+    <w:lvl w:ilvl="5">
+      <w:start w:val="1"/>
+      <w:numFmt w:val="decimal"/>
+      <w:lvlText w:val="%1.%2.%3.%4.%5.%6"/>
+      <w:lvlJc w:val="left"/>
+      <w:pPr>
+        <w:ind w:left="1440" w:hanging="1440"/>
+      </w:pPr>
+      <w:rPr>
+        <w:rFonts w:hint="default"/>
+      </w:rPr>
+    </w:lvl>
+    <w:lvl w:ilvl="6">
+      <w:start w:val="1"/>
+      <w:numFmt w:val="decimal"/>
+      <w:lvlText w:val="%1.%2.%3.%4.%5.%6.%7"/>
+      <w:lvlJc w:val="left"/>
+      <w:pPr>
+        <w:ind w:left="1800" w:hanging="1800"/>
+      </w:pPr>
+      <w:rPr>
+        <w:rFonts w:hint="default"/>
+      </w:rPr>
+    </w:lvl>
+    <w:lvl w:ilvl="7">
+      <w:start w:val="1"/>
+      <w:numFmt w:val="decimal"/>
+      <w:lvlText w:val="%1.%2.%3.%4.%5.%6.%7.%8"/>
+      <w:lvlJc w:val="left"/>
+      <w:pPr>
+        <w:ind w:left="1800" w:hanging="1800"/>
+      </w:pPr>
+      <w:rPr>
+        <w:rFonts w:hint="default"/>
+      </w:rPr>
+    </w:lvl>
+    <w:lvl w:ilvl="8">
+      <w:start w:val="1"/>
+      <w:numFmt w:val="decimal"/>
+      <w:lvlText w:val="%1.%2.%3.%4.%5.%6.%7.%8.%9"/>
+      <w:lvlJc w:val="left"/>
+      <w:pPr>
+        <w:ind w:left="2160" w:hanging="2160"/>
+      </w:pPr>
+      <w:rPr>
+        <w:rFonts w:hint="default"/>
+      </w:rPr>
+    </w:lvl>
+  </w:abstractNum>
+  <w:abstractNum w:abstractNumId="6" w15:restartNumberingAfterBreak="0">
+    <w:nsid w:val="42521736"/>
+    <w:multiLevelType w:val="multilevel"/>
+    <w:tmpl w:val="3CEECAC2"/>
+    <w:lvl w:ilvl="0">
+      <w:start w:val="2"/>
+      <w:numFmt w:val="decimal"/>
+      <w:lvlText w:val="%1"/>
+      <w:lvlJc w:val="left"/>
+      <w:pPr>
+        <w:ind w:left="360" w:hanging="360"/>
+      </w:pPr>
+      <w:rPr>
+        <w:rFonts w:hint="default"/>
+      </w:rPr>
+    </w:lvl>
+    <w:lvl w:ilvl="1">
+      <w:start w:val="2"/>
+      <w:numFmt w:val="decimal"/>
+      <w:lvlText w:val="%1.%2"/>
+      <w:lvlJc w:val="left"/>
+      <w:pPr>
+        <w:ind w:left="720" w:hanging="720"/>
+      </w:pPr>
+      <w:rPr>
+        <w:rFonts w:hint="default"/>
+      </w:rPr>
+    </w:lvl>
+    <w:lvl w:ilvl="2">
+      <w:start w:val="1"/>
+      <w:numFmt w:val="decimal"/>
+      <w:lvlText w:val="%1.%2.%3"/>
+      <w:lvlJc w:val="left"/>
+      <w:pPr>
+        <w:ind w:left="720" w:hanging="720"/>
+      </w:pPr>
+      <w:rPr>
+        <w:rFonts w:hint="default"/>
+      </w:rPr>
+    </w:lvl>
+    <w:lvl w:ilvl="3">
+      <w:start w:val="1"/>
+      <w:numFmt w:val="decimal"/>
+      <w:lvlText w:val="%1.%2.%3.%4"/>
+      <w:lvlJc w:val="left"/>
+      <w:pPr>
+        <w:ind w:left="1080" w:hanging="1080"/>
+      </w:pPr>
+      <w:rPr>
+        <w:rFonts w:hint="default"/>
+      </w:rPr>
+    </w:lvl>
+    <w:lvl w:ilvl="4">
+      <w:start w:val="1"/>
+      <w:numFmt w:val="decimal"/>
+      <w:lvlText w:val="%1.%2.%3.%4.%5"/>
+      <w:lvlJc w:val="left"/>
+      <w:pPr>
+        <w:ind w:left="1080" w:hanging="1080"/>
+      </w:pPr>
+      <w:rPr>
+        <w:rFonts w:hint="default"/>
+      </w:rPr>
+    </w:lvl>
+    <w:lvl w:ilvl="5">
+      <w:start w:val="1"/>
+      <w:numFmt w:val="decimal"/>
+      <w:lvlText w:val="%1.%2.%3.%4.%5.%6"/>
+      <w:lvlJc w:val="left"/>
+      <w:pPr>
+        <w:ind w:left="1440" w:hanging="1440"/>
+      </w:pPr>
+      <w:rPr>
+        <w:rFonts w:hint="default"/>
+      </w:rPr>
+    </w:lvl>
+    <w:lvl w:ilvl="6">
+      <w:start w:val="1"/>
+      <w:numFmt w:val="decimal"/>
+      <w:lvlText w:val="%1.%2.%3.%4.%5.%6.%7"/>
+      <w:lvlJc w:val="left"/>
+      <w:pPr>
+        <w:ind w:left="1800" w:hanging="1800"/>
+      </w:pPr>
+      <w:rPr>
+        <w:rFonts w:hint="default"/>
+      </w:rPr>
+    </w:lvl>
+    <w:lvl w:ilvl="7">
+      <w:start w:val="1"/>
+      <w:numFmt w:val="decimal"/>
+      <w:lvlText w:val="%1.%2.%3.%4.%5.%6.%7.%8"/>
+      <w:lvlJc w:val="left"/>
+      <w:pPr>
+        <w:ind w:left="1800" w:hanging="1800"/>
+      </w:pPr>
+      <w:rPr>
+        <w:rFonts w:hint="default"/>
+      </w:rPr>
+    </w:lvl>
+    <w:lvl w:ilvl="8">
+      <w:start w:val="1"/>
+      <w:numFmt w:val="decimal"/>
+      <w:lvlText w:val="%1.%2.%3.%4.%5.%6.%7.%8.%9"/>
+      <w:lvlJc w:val="left"/>
+      <w:pPr>
+        <w:ind w:left="2160" w:hanging="2160"/>
+      </w:pPr>
+      <w:rPr>
+        <w:rFonts w:hint="default"/>
+      </w:rPr>
+    </w:lvl>
+  </w:abstractNum>
+  <w:abstractNum w:abstractNumId="7" w15:restartNumberingAfterBreak="0">
     <w:nsid w:val="4430290D"/>
     <w:multiLevelType w:val="multilevel"/>
     <w:tmpl w:val="38A0B8D4"/>
@@ -4887,7 +5744,7 @@
       </w:rPr>
     </w:lvl>
   </w:abstractNum>
-  <w:abstractNum w:abstractNumId="4" w15:restartNumberingAfterBreak="0">
+  <w:abstractNum w:abstractNumId="8" w15:restartNumberingAfterBreak="0">
     <w:nsid w:val="46E207EF"/>
     <w:multiLevelType w:val="hybridMultilevel"/>
     <w:tmpl w:val="80A47E4E"/>
@@ -5003,7 +5860,120 @@
       </w:pPr>
     </w:lvl>
   </w:abstractNum>
-  <w:abstractNum w:abstractNumId="5" w15:restartNumberingAfterBreak="0">
+  <w:abstractNum w:abstractNumId="9" w15:restartNumberingAfterBreak="0">
+    <w:nsid w:val="499C25F1"/>
+    <w:multiLevelType w:val="multilevel"/>
+    <w:tmpl w:val="87BCBBDA"/>
+    <w:lvl w:ilvl="0">
+      <w:start w:val="2"/>
+      <w:numFmt w:val="decimal"/>
+      <w:lvlText w:val="%1"/>
+      <w:lvlJc w:val="left"/>
+      <w:pPr>
+        <w:ind w:left="360" w:hanging="360"/>
+      </w:pPr>
+      <w:rPr>
+        <w:rFonts w:hint="default"/>
+      </w:rPr>
+    </w:lvl>
+    <w:lvl w:ilvl="1">
+      <w:start w:val="1"/>
+      <w:numFmt w:val="decimal"/>
+      <w:lvlText w:val="%1.%2"/>
+      <w:lvlJc w:val="left"/>
+      <w:pPr>
+        <w:ind w:left="720" w:hanging="720"/>
+      </w:pPr>
+      <w:rPr>
+        <w:rFonts w:hint="default"/>
+      </w:rPr>
+    </w:lvl>
+    <w:lvl w:ilvl="2">
+      <w:start w:val="1"/>
+      <w:numFmt w:val="decimal"/>
+      <w:lvlText w:val="%1.%2.%3"/>
+      <w:lvlJc w:val="left"/>
+      <w:pPr>
+        <w:ind w:left="720" w:hanging="720"/>
+      </w:pPr>
+      <w:rPr>
+        <w:rFonts w:hint="default"/>
+      </w:rPr>
+    </w:lvl>
+    <w:lvl w:ilvl="3">
+      <w:start w:val="1"/>
+      <w:numFmt w:val="decimal"/>
+      <w:lvlText w:val="%1.%2.%3.%4"/>
+      <w:lvlJc w:val="left"/>
+      <w:pPr>
+        <w:ind w:left="1080" w:hanging="1080"/>
+      </w:pPr>
+      <w:rPr>
+        <w:rFonts w:hint="default"/>
+      </w:rPr>
+    </w:lvl>
+    <w:lvl w:ilvl="4">
+      <w:start w:val="1"/>
+      <w:numFmt w:val="decimal"/>
+      <w:lvlText w:val="%1.%2.%3.%4.%5"/>
+      <w:lvlJc w:val="left"/>
+      <w:pPr>
+        <w:ind w:left="1080" w:hanging="1080"/>
+      </w:pPr>
+      <w:rPr>
+        <w:rFonts w:hint="default"/>
+      </w:rPr>
+    </w:lvl>
+    <w:lvl w:ilvl="5">
+      <w:start w:val="1"/>
+      <w:numFmt w:val="decimal"/>
+      <w:lvlText w:val="%1.%2.%3.%4.%5.%6"/>
+      <w:lvlJc w:val="left"/>
+      <w:pPr>
+        <w:ind w:left="1440" w:hanging="1440"/>
+      </w:pPr>
+      <w:rPr>
+        <w:rFonts w:hint="default"/>
+      </w:rPr>
+    </w:lvl>
+    <w:lvl w:ilvl="6">
+      <w:start w:val="1"/>
+      <w:numFmt w:val="decimal"/>
+      <w:lvlText w:val="%1.%2.%3.%4.%5.%6.%7"/>
+      <w:lvlJc w:val="left"/>
+      <w:pPr>
+        <w:ind w:left="1800" w:hanging="1800"/>
+      </w:pPr>
+      <w:rPr>
+        <w:rFonts w:hint="default"/>
+      </w:rPr>
+    </w:lvl>
+    <w:lvl w:ilvl="7">
+      <w:start w:val="1"/>
+      <w:numFmt w:val="decimal"/>
+      <w:lvlText w:val="%1.%2.%3.%4.%5.%6.%7.%8"/>
+      <w:lvlJc w:val="left"/>
+      <w:pPr>
+        <w:ind w:left="1800" w:hanging="1800"/>
+      </w:pPr>
+      <w:rPr>
+        <w:rFonts w:hint="default"/>
+      </w:rPr>
+    </w:lvl>
+    <w:lvl w:ilvl="8">
+      <w:start w:val="1"/>
+      <w:numFmt w:val="decimal"/>
+      <w:lvlText w:val="%1.%2.%3.%4.%5.%6.%7.%8.%9"/>
+      <w:lvlJc w:val="left"/>
+      <w:pPr>
+        <w:ind w:left="2160" w:hanging="2160"/>
+      </w:pPr>
+      <w:rPr>
+        <w:rFonts w:hint="default"/>
+      </w:rPr>
+    </w:lvl>
+  </w:abstractNum>
+  <w:abstractNum w:abstractNumId="10" w15:restartNumberingAfterBreak="0">
     <w:nsid w:val="4A706725"/>
     <w:multiLevelType w:val="multilevel"/>
     <w:tmpl w:val="2F4AA988"/>
@@ -5144,7 +6114,7 @@
       </w:rPr>
     </w:lvl>
   </w:abstractNum>
-  <w:abstractNum w:abstractNumId="6" w15:restartNumberingAfterBreak="0">
+  <w:abstractNum w:abstractNumId="11" w15:restartNumberingAfterBreak="0">
     <w:nsid w:val="4E8205D4"/>
     <w:multiLevelType w:val="hybridMultilevel"/>
     <w:tmpl w:val="54E2F624"/>
@@ -5256,7 +6226,7 @@
       </w:rPr>
     </w:lvl>
   </w:abstractNum>
-  <w:abstractNum w:abstractNumId="7" w15:restartNumberingAfterBreak="0">
+  <w:abstractNum w:abstractNumId="12" w15:restartNumberingAfterBreak="0">
     <w:nsid w:val="4F8C7111"/>
     <w:multiLevelType w:val="multilevel"/>
     <w:tmpl w:val="D4BCB87E"/>
@@ -5373,7 +6343,7 @@
       </w:pPr>
     </w:lvl>
   </w:abstractNum>
-  <w:abstractNum w:abstractNumId="8" w15:restartNumberingAfterBreak="0">
+  <w:abstractNum w:abstractNumId="13" w15:restartNumberingAfterBreak="0">
     <w:nsid w:val="5F190A6E"/>
     <w:multiLevelType w:val="multilevel"/>
     <w:tmpl w:val="299CCAEA"/>
@@ -5505,7 +6475,120 @@
       </w:rPr>
     </w:lvl>
   </w:abstractNum>
-  <w:abstractNum w:abstractNumId="9" w15:restartNumberingAfterBreak="0">
+  <w:abstractNum w:abstractNumId="14" w15:restartNumberingAfterBreak="0">
+    <w:nsid w:val="5F6D2BA6"/>
+    <w:multiLevelType w:val="multilevel"/>
+    <w:tmpl w:val="6E94988E"/>
+    <w:lvl w:ilvl="0">
+      <w:start w:val="2"/>
+      <w:numFmt w:val="decimal"/>
+      <w:lvlText w:val="%1"/>
+      <w:lvlJc w:val="left"/>
+      <w:pPr>
+        <w:ind w:left="360" w:hanging="360"/>
+      </w:pPr>
+      <w:rPr>
+        <w:rFonts w:hint="default"/>
+      </w:rPr>
+    </w:lvl>
+    <w:lvl w:ilvl="1">
+      <w:start w:val="4"/>
+      <w:numFmt w:val="decimal"/>
+      <w:lvlText w:val="%1.%2"/>
+      <w:lvlJc w:val="left"/>
+      <w:pPr>
+        <w:ind w:left="720" w:hanging="720"/>
+      </w:pPr>
+      <w:rPr>
+        <w:rFonts w:hint="default"/>
+      </w:rPr>
+    </w:lvl>
+    <w:lvl w:ilvl="2">
+      <w:start w:val="1"/>
+      <w:numFmt w:val="decimal"/>
+      <w:lvlText w:val="%1.%2.%3"/>
+      <w:lvlJc w:val="left"/>
+      <w:pPr>
+        <w:ind w:left="720" w:hanging="720"/>
+      </w:pPr>
+      <w:rPr>
+        <w:rFonts w:hint="default"/>
+      </w:rPr>
+    </w:lvl>
+    <w:lvl w:ilvl="3">
+      <w:start w:val="1"/>
+      <w:numFmt w:val="decimal"/>
+      <w:lvlText w:val="%1.%2.%3.%4"/>
+      <w:lvlJc w:val="left"/>
+      <w:pPr>
+        <w:ind w:left="1080" w:hanging="1080"/>
+      </w:pPr>
+      <w:rPr>
+        <w:rFonts w:hint="default"/>
+      </w:rPr>
+    </w:lvl>
+    <w:lvl w:ilvl="4">
+      <w:start w:val="1"/>
+      <w:numFmt w:val="decimal"/>
+      <w:lvlText w:val="%1.%2.%3.%4.%5"/>
+      <w:lvlJc w:val="left"/>
+      <w:pPr>
+        <w:ind w:left="1080" w:hanging="1080"/>
+      </w:pPr>
+      <w:rPr>
+        <w:rFonts w:hint="default"/>
+      </w:rPr>
+    </w:lvl>
+    <w:lvl w:ilvl="5">
+      <w:start w:val="1"/>
+      <w:numFmt w:val="decimal"/>
+      <w:lvlText w:val="%1.%2.%3.%4.%5.%6"/>
+      <w:lvlJc w:val="left"/>
+      <w:pPr>
+        <w:ind w:left="1440" w:hanging="1440"/>
+      </w:pPr>
+      <w:rPr>
+        <w:rFonts w:hint="default"/>
+      </w:rPr>
+    </w:lvl>
+    <w:lvl w:ilvl="6">
+      <w:start w:val="1"/>
+      <w:numFmt w:val="decimal"/>
+      <w:lvlText w:val="%1.%2.%3.%4.%5.%6.%7"/>
+      <w:lvlJc w:val="left"/>
+      <w:pPr>
+        <w:ind w:left="1800" w:hanging="1800"/>
+      </w:pPr>
+      <w:rPr>
+        <w:rFonts w:hint="default"/>
+      </w:rPr>
+    </w:lvl>
+    <w:lvl w:ilvl="7">
+      <w:start w:val="1"/>
+      <w:numFmt w:val="decimal"/>
+      <w:lvlText w:val="%1.%2.%3.%4.%5.%6.%7.%8"/>
+      <w:lvlJc w:val="left"/>
+      <w:pPr>
+        <w:ind w:left="1800" w:hanging="1800"/>
+      </w:pPr>
+      <w:rPr>
+        <w:rFonts w:hint="default"/>
+      </w:rPr>
+    </w:lvl>
+    <w:lvl w:ilvl="8">
+      <w:start w:val="1"/>
+      <w:numFmt w:val="decimal"/>
+      <w:lvlText w:val="%1.%2.%3.%4.%5.%6.%7.%8.%9"/>
+      <w:lvlJc w:val="left"/>
+      <w:pPr>
+        <w:ind w:left="2160" w:hanging="2160"/>
+      </w:pPr>
+      <w:rPr>
+        <w:rFonts w:hint="default"/>
+      </w:rPr>
+    </w:lvl>
+  </w:abstractNum>
+  <w:abstractNum w:abstractNumId="15" w15:restartNumberingAfterBreak="0">
     <w:nsid w:val="652624C6"/>
     <w:multiLevelType w:val="hybridMultilevel"/>
     <w:tmpl w:val="D68C3EA0"/>
@@ -5618,7 +6701,7 @@
       </w:rPr>
     </w:lvl>
   </w:abstractNum>
-  <w:abstractNum w:abstractNumId="10" w15:restartNumberingAfterBreak="0">
+  <w:abstractNum w:abstractNumId="16" w15:restartNumberingAfterBreak="0">
     <w:nsid w:val="672A7C3B"/>
     <w:multiLevelType w:val="multilevel"/>
     <w:tmpl w:val="6E98456C"/>
@@ -5732,37 +6815,55 @@
     </w:lvl>
   </w:abstractNum>
   <w:num w:numId="1">
-    <w:abstractNumId w:val="5"/>
+    <w:abstractNumId w:val="10"/>
   </w:num>
   <w:num w:numId="2">
-    <w:abstractNumId w:val="4"/>
+    <w:abstractNumId w:val="8"/>
   </w:num>
   <w:num w:numId="3">
     <w:abstractNumId w:val="1"/>
   </w:num>
   <w:num w:numId="4">
-    <w:abstractNumId w:val="2"/>
+    <w:abstractNumId w:val="3"/>
   </w:num>
   <w:num w:numId="5">
-    <w:abstractNumId w:val="8"/>
+    <w:abstractNumId w:val="13"/>
   </w:num>
   <w:num w:numId="6">
-    <w:abstractNumId w:val="7"/>
+    <w:abstractNumId w:val="12"/>
   </w:num>
   <w:num w:numId="7">
-    <w:abstractNumId w:val="9"/>
+    <w:abstractNumId w:val="15"/>
   </w:num>
   <w:num w:numId="8">
-    <w:abstractNumId w:val="6"/>
+    <w:abstractNumId w:val="11"/>
   </w:num>
   <w:num w:numId="9">
     <w:abstractNumId w:val="0"/>
   </w:num>
   <w:num w:numId="10">
-    <w:abstractNumId w:val="10"/>
+    <w:abstractNumId w:val="16"/>
   </w:num>
   <w:num w:numId="11">
-    <w:abstractNumId w:val="3"/>
+    <w:abstractNumId w:val="7"/>
+  </w:num>
+  <w:num w:numId="12">
+    <w:abstractNumId w:val="14"/>
+  </w:num>
+  <w:num w:numId="13">
+    <w:abstractNumId w:val="6"/>
+  </w:num>
+  <w:num w:numId="14">
+    <w:abstractNumId w:val="9"/>
+  </w:num>
+  <w:num w:numId="15">
+    <w:abstractNumId w:val="5"/>
+  </w:num>
+  <w:num w:numId="16">
+    <w:abstractNumId w:val="2"/>
+  </w:num>
+  <w:num w:numId="17">
+    <w:abstractNumId w:val="4"/>
   </w:num>
 </w:numbering>
 </file>
@@ -6777,6 +7878,32 @@
       <w:szCs w:val="24"/>
     </w:rPr>
   </w:style>
+  <w:style w:type="paragraph" w:styleId="Literaturverzeichnis">
+    <w:name w:val="Bibliography"/>
+    <w:basedOn w:val="Standard"/>
+    <w:next w:val="Standard"/>
+    <w:uiPriority w:val="37"/>
+    <w:unhideWhenUsed/>
+    <w:rsid w:val="00F05F00"/>
+  </w:style>
+  <w:style w:type="paragraph" w:styleId="Beschriftung">
+    <w:name w:val="caption"/>
+    <w:basedOn w:val="Standard"/>
+    <w:next w:val="Standard"/>
+    <w:unhideWhenUsed/>
+    <w:qFormat/>
+    <w:rsid w:val="00943CF8"/>
+    <w:pPr>
+      <w:spacing w:after="200"/>
+    </w:pPr>
+    <w:rPr>
+      <w:i/>
+      <w:iCs/>
+      <w:color w:val="44546A" w:themeColor="text2"/>
+      <w:sz w:val="18"/>
+      <w:szCs w:val="18"/>
+    </w:rPr>
+  </w:style>
 </w:styles>
 </file>
 
@@ -7078,12 +8205,109 @@
 <file path=customXml/item1.xml><?xml version="1.0" encoding="utf-8"?>
 <b:Sources xmlns:b="http://schemas.openxmlformats.org/officeDocument/2006/bibliography" xmlns="http://schemas.openxmlformats.org/officeDocument/2006/bibliography" SelectedStyle="\IEEE2006OfficeOnline.xsl" StyleName="IEEE" Version="2006">
   <b:Source>
+    <b:Tag>Ale07</b:Tag>
+    <b:SourceType>DocumentFromInternetSite</b:SourceType>
+    <b:Guid>{7CC6C572-73A6-468E-B696-F2AC8815761E}</b:Guid>
+    <b:Title>wpi.edu</b:Title>
+    <b:Year>2007</b:Year>
+    <b:Month>Mai</b:Month>
+    <b:Day>1</b:Day>
+    <b:YearAccessed>2016</b:YearAccessed>
+    <b:MonthAccessed>Mai</b:MonthAccessed>
+    <b:DayAccessed>31</b:DayAccessed>
+    <b:URL>http://www.wpi.edu/Pubs/E-project/Available/E-project-043007-205701/unrestricted/IQPOVP06B1.pdf</b:URL>
+    <b:Author>
+      <b:Author>
+        <b:NameList>
+          <b:Person>
+            <b:Last>Alex Forrest</b:Last>
+            <b:First>Mustafa</b:First>
+            <b:Middle>Konca</b:Middle>
+          </b:Person>
+        </b:NameList>
+      </b:Author>
+    </b:Author>
+    <b:RefOrder>2</b:RefOrder>
+  </b:Source>
+  <b:Source>
+    <b:Tag>www16</b:Tag>
+    <b:SourceType>InternetSite</b:SourceType>
+    <b:Guid>{796941DA-0767-4E49-978F-8CD29086B7C3}</b:Guid>
+    <b:Title>google.com</b:Title>
+    <b:YearAccessed>2016</b:YearAccessed>
+    <b:MonthAccessed>Mai</b:MonthAccessed>
+    <b:DayAccessed>31</b:DayAccessed>
+    <b:URL>https://www.google.com/selfdrivingcar/</b:URL>
+    <b:RefOrder>4</b:RefOrder>
+  </b:Source>
+  <b:Source>
+    <b:Tag>Aar15</b:Tag>
+    <b:SourceType>InternetSite</b:SourceType>
+    <b:Guid>{A2D09018-90F8-4A3F-A23A-32F29A8695F4}</b:Guid>
+    <b:Title>nytimes.com</b:Title>
+    <b:Year>2015</b:Year>
+    <b:Month>März</b:Month>
+    <b:Day>19</b:Day>
+    <b:YearAccessed>2016</b:YearAccessed>
+    <b:MonthAccessed>Mai</b:MonthAccessed>
+    <b:DayAccessed>31</b:DayAccessed>
+    <b:URL>http://www.nytimes.com/2015/03/20/business/elon-musk-says-self-driving-tesla-cars-will-be-in-the-us-by-summer.html?_r=0</b:URL>
+    <b:Author>
+      <b:Author>
+        <b:NameList>
+          <b:Person>
+            <b:Last>Kessler</b:Last>
+            <b:First>Aaron</b:First>
+            <b:Middle>M.</b:Middle>
+          </b:Person>
+        </b:NameList>
+      </b:Author>
+    </b:Author>
+    <b:RefOrder>3</b:RefOrder>
+  </b:Source>
+  <b:Source>
+    <b:Tag>Vij15</b:Tag>
+    <b:SourceType>ConferenceProceedings</b:SourceType>
+    <b:Guid>{B581DF1F-EB78-4B25-93F5-16D91AAE9D2D}</b:Guid>
+    <b:Title>Pedestrian detection in thermal images using adaptive fuzzy C-means clustering and convolutional neural networks</b:Title>
+    <b:Year>2015</b:Year>
+    <b:City>Tokyo</b:City>
+    <b:Author>
+      <b:Author>
+        <b:Corporate>Vijay John, Toyota Technological Institute</b:Corporate>
+      </b:Author>
+    </b:Author>
+    <b:ConferenceName>IAPR International Conference</b:ConferenceName>
+    <b:RefOrder>5</b:RefOrder>
+  </b:Source>
+  <b:Source>
+    <b:Tag>Mri15</b:Tag>
+    <b:SourceType>BookSection</b:SourceType>
+    <b:Guid>{DF19C68D-251D-444C-A44B-3F6396739B19}</b:Guid>
+    <b:Title>Artificial Neural Network</b:Title>
+    <b:Year>2015</b:Year>
+    <b:Publisher>Springer Singapore</b:Publisher>
+    <b:Author>
+      <b:Author>
+        <b:NameList>
+          <b:Person>
+            <b:Last>Majurnder</b:Last>
+            <b:First>Mrinmoy</b:First>
+          </b:Person>
+        </b:NameList>
+      </b:Author>
+    </b:Author>
+    <b:BookTitle>Impact of Urbanization on Water Shortage in Face of Climatic Aberrations</b:BookTitle>
+    <b:Pages>49-54</b:Pages>
+    <b:RefOrder>6</b:RefOrder>
+  </b:Source>
+  <b:Source>
     <b:Tag>Sta16</b:Tag>
     <b:SourceType>InternetSite</b:SourceType>
-    <b:Guid>{96CACD27-36B5-475F-B8BA-F75AE565852A}</b:Guid>
-    <b:Title>Statista</b:Title>
+    <b:Guid>{9CB200D5-DC9E-441B-AE26-E79FED136231}</b:Guid>
+    <b:Title>statista.com</b:Title>
     <b:YearAccessed>2016</b:YearAccessed>
-    <b:MonthAccessed>05</b:MonthAccessed>
+    <b:MonthAccessed>Mai</b:MonthAccessed>
     <b:DayAccessed>08</b:DayAccessed>
     <b:URL>http://de.statista.com/statistik/daten/studie/185/umfrage/todesfaelle-im-strassenverkehr/</b:URL>
     <b:RefOrder>1</b:RefOrder>
@@ -7092,7 +8316,7 @@
 </file>
 
 <file path=customXml/itemProps1.xml><?xml version="1.0" encoding="utf-8"?>
-<ds:datastoreItem xmlns:ds="http://schemas.openxmlformats.org/officeDocument/2006/customXml" ds:itemID="{EA99DF74-F3B0-4029-8D32-432B860978F9}">
+<ds:datastoreItem xmlns:ds="http://schemas.openxmlformats.org/officeDocument/2006/customXml" ds:itemID="{DFAA6C2E-B085-43FE-A4C6-D3098CB1C01F}">
   <ds:schemaRefs>
     <ds:schemaRef ds:uri="http://schemas.openxmlformats.org/officeDocument/2006/bibliography"/>
   </ds:schemaRefs>

--- a/Bachlorarbeit.docx
+++ b/Bachlorarbeit.docx
@@ -2457,7 +2457,6 @@
           <w:id w:val="-269556724"/>
           <w:citation/>
         </w:sdtPr>
-        <w:sdtEndPr/>
         <w:sdtContent>
           <w:r>
             <w:fldChar w:fldCharType="begin"/>
@@ -2955,12 +2954,7 @@
         </w:pict>
       </w:r>
       <w:r>
-        <w:t>Das menschliche Gehirn ist in der Lage komplexeste Zusammenhänge zu verstehen und zu erlernen. Dem gegenüber sind traditionelle Computer zu allererst reine Rechenmaschinen. Mithilfe von neuronalen Netzen wird versucht die Funktionsweise eines Gehirns zu abstrahieren. Dadurch sollen Computer in die Lage versetzt wer</w:t>
-      </w:r>
-      <w:bookmarkStart w:id="11" w:name="_GoBack"/>
-      <w:bookmarkEnd w:id="11"/>
-      <w:r>
-        <w:t>den, Aufgaben die vorher nahezu vollständig nur von Menschen durchgeführt werden konnten, zu erlernen und anzuwenden</w:t>
+        <w:t>Das menschliche Gehirn ist in der Lage komplexeste Zusammenhänge zu verstehen und zu erlernen. Dem gegenüber sind traditionelle Computer zu allererst reine Rechenmaschinen. Mithilfe von neuronalen Netzen wird versucht die Funktionsweise eines Gehirns zu abstrahieren. Dadurch sollen Computer in die Lage versetzt werden, Aufgaben die vorher nahezu vollständig nur von Menschen durchgeführt werden konnten, zu erlernen und anzuwenden</w:t>
       </w:r>
       <w:sdt>
         <w:sdtPr>
@@ -2999,38 +2993,836 @@
       <w:pPr>
         <w:pStyle w:val="-OlWIRberschrift2-"/>
         <w:numPr>
+          <w:ilvl w:val="1"/>
+          <w:numId w:val="17"/>
+        </w:numPr>
+      </w:pPr>
+      <w:bookmarkStart w:id="11" w:name="_Toc452413291"/>
+      <w:r>
+        <w:t>Evolutionäre Algorithmen</w:t>
+      </w:r>
+      <w:bookmarkEnd w:id="11"/>
+    </w:p>
+    <w:p>
+      <w:pPr>
+        <w:pStyle w:val="-OlWIRStandardtext-"/>
+      </w:pPr>
+      <w:r>
+        <w:t xml:space="preserve">Evolutionäre Algorithmen kommen häufig dort zum Einsatz, wo es zwar möglich ist eine potentielle Lösung für ein Problem zu bewerten, es aber sehr schwer ist eine solche Lösung zu konstruieren. Die Idee dabei orientiert sich an der Evolutionstheorie der natürlichen Selektion nach Charles Darwin, wo die besten Individuen überleben und Nachkommen produzieren, die generell etwas besser sind als die Generationen vor ihnen. So werden nach und nach nur solche Individuen existieren, die am besten in ihrer Umgebung zurechtkommen. Wie auch bei den </w:t>
+      </w:r>
+      <w:r>
+        <w:lastRenderedPageBreak/>
+        <w:t>künstlichen neuronalen Netzen ist es nicht möglich die volle Komplexität in ein Computermodell zu übertragen. Es wird vielmehr die grundsätzliche Idee genutzt und angewendet.</w:t>
+      </w:r>
+      <w:r>
+        <w:t xml:space="preserve"> Die einzelnen Individuen bestehen meist nur aus einem Array an Zahlen. Diese Zahlen symbolisieren Merkmalsausprägungen</w:t>
+      </w:r>
+      <w:r>
+        <w:t xml:space="preserve"> </w:t>
+      </w:r>
+      <w:r>
+        <w:t xml:space="preserve">und sind vergleichbar mit den Genen in der DNS. </w:t>
+      </w:r>
+      <w:r>
+        <w:t xml:space="preserve">Ein Evolutionärer </w:t>
+      </w:r>
+      <w:r>
+        <w:rPr>
+          <w:noProof/>
+        </w:rPr>
+        <w:drawing>
+          <wp:anchor distT="0" distB="0" distL="114300" distR="114300" simplePos="0" relativeHeight="251662336" behindDoc="0" locked="0" layoutInCell="1" allowOverlap="0" wp14:anchorId="025DABD4" wp14:editId="57B2563B">
+            <wp:simplePos x="0" y="0"/>
+            <wp:positionH relativeFrom="margin">
+              <wp:posOffset>-33655</wp:posOffset>
+            </wp:positionH>
+            <wp:positionV relativeFrom="paragraph">
+              <wp:posOffset>864235</wp:posOffset>
+            </wp:positionV>
+            <wp:extent cx="1495425" cy="4813300"/>
+            <wp:effectExtent l="0" t="0" r="0" b="0"/>
+            <wp:wrapSquare wrapText="right"/>
+            <wp:docPr id="10" name="Grafik 10"/>
+            <wp:cNvGraphicFramePr>
+              <a:graphicFrameLocks xmlns:a="http://schemas.openxmlformats.org/drawingml/2006/main" noChangeAspect="1"/>
+            </wp:cNvGraphicFramePr>
+            <a:graphic xmlns:a="http://schemas.openxmlformats.org/drawingml/2006/main">
+              <a:graphicData uri="http://schemas.openxmlformats.org/drawingml/2006/picture">
+                <pic:pic xmlns:pic="http://schemas.openxmlformats.org/drawingml/2006/picture">
+                  <pic:nvPicPr>
+                    <pic:cNvPr id="6" name="Evolutionäre Algorithmen - PAP.png"/>
+                    <pic:cNvPicPr/>
+                  </pic:nvPicPr>
+                  <pic:blipFill>
+                    <a:blip r:embed="rId16" cstate="print">
+                      <a:extLst>
+                        <a:ext uri="{28A0092B-C50C-407E-A947-70E740481C1C}">
+                          <a14:useLocalDpi xmlns:a14="http://schemas.microsoft.com/office/drawing/2010/main" val="0"/>
+                        </a:ext>
+                      </a:extLst>
+                    </a:blip>
+                    <a:stretch>
+                      <a:fillRect/>
+                    </a:stretch>
+                  </pic:blipFill>
+                  <pic:spPr>
+                    <a:xfrm>
+                      <a:off x="0" y="0"/>
+                      <a:ext cx="1495425" cy="4813300"/>
+                    </a:xfrm>
+                    <a:prstGeom prst="rect">
+                      <a:avLst/>
+                    </a:prstGeom>
+                  </pic:spPr>
+                </pic:pic>
+              </a:graphicData>
+            </a:graphic>
+            <wp14:sizeRelH relativeFrom="page">
+              <wp14:pctWidth>0</wp14:pctWidth>
+            </wp14:sizeRelH>
+            <wp14:sizeRelV relativeFrom="page">
+              <wp14:pctHeight>0</wp14:pctHeight>
+            </wp14:sizeRelV>
+          </wp:anchor>
+        </w:drawing>
+      </w:r>
+      <w:r>
+        <w:t>Algorithmus läuft in der Regel wie folgt ab:</w:t>
+      </w:r>
+    </w:p>
+    <w:p>
+      <w:pPr>
+        <w:pStyle w:val="-OlWIRStandardtextEinzug-"/>
+        <w:numPr>
           <w:ilvl w:val="0"/>
-          <w:numId w:val="0"/>
+          <w:numId w:val="18"/>
         </w:numPr>
       </w:pPr>
-      <w:bookmarkStart w:id="12" w:name="_Toc452413291"/>
-      <w:r>
-        <w:t>2.3</w:t>
-      </w:r>
-      <w:r>
-        <w:tab/>
-      </w:r>
-      <w:r>
-        <w:t>Evolutionäre Algorithmen</w:t>
-      </w:r>
-      <w:bookmarkEnd w:id="12"/>
+      <w:r>
+        <w:t>Zunächst wird eine, meist zufällige, Ausgangspopulation generiert. In den meisten Fällen sind die Individuen nicht als Lösungskandidaten einsetzbar. Es gibt allerdings Variationen, wo Wissen über den Lösungsraum in die Generierung mit einfließt</w:t>
+      </w:r>
+      <w:r>
+        <w:t>, was die Qualität der ersten Generation an Lösungen verbessern kann.</w:t>
+      </w:r>
+    </w:p>
+    <w:p>
+      <w:pPr>
+        <w:pStyle w:val="-OlWIRStandardtextEinzug-"/>
+        <w:numPr>
+          <w:ilvl w:val="0"/>
+          <w:numId w:val="18"/>
+        </w:numPr>
+      </w:pPr>
+      <w:r>
+        <w:t xml:space="preserve">Nun werden alle Individuen anhand einer sogenannten Fitnessfunktion bewertet. Beispielsweise könnte das Problem sein ein Polynom </w:t>
+      </w:r>
+      <w:r>
+        <w:t>2</w:t>
+      </w:r>
+      <w:r>
+        <w:t>. Grades zu finden</w:t>
+      </w:r>
+      <w:r>
+        <w:t>, welche eine Nullstelle an der Stelle 2 hat. Dann wären die Gene/Merkmalsausprägungen der Individuen als Vorfaktoren aufzufassen. So ergibt sich</w:t>
+      </w:r>
+      <w:r>
+        <w:t xml:space="preserve"> eine mögliche</w:t>
+      </w:r>
+      <w:r>
+        <w:t xml:space="preserve"> Bewertungsfunktion zu </w:t>
+      </w:r>
+      <m:oMath>
+        <m:r>
+          <w:rPr>
+            <w:rFonts w:ascii="Cambria Math" w:hAnsi="Cambria Math"/>
+          </w:rPr>
+          <m:t>h</m:t>
+        </m:r>
+        <m:d>
+          <m:dPr>
+            <m:ctrlPr>
+              <w:rPr>
+                <w:rFonts w:ascii="Cambria Math" w:hAnsi="Cambria Math"/>
+                <w:i/>
+              </w:rPr>
+            </m:ctrlPr>
+          </m:dPr>
+          <m:e>
+            <m:r>
+              <w:rPr>
+                <w:rFonts w:ascii="Cambria Math" w:hAnsi="Cambria Math"/>
+              </w:rPr>
+              <m:t>individu</m:t>
+            </m:r>
+            <m:r>
+              <w:rPr>
+                <w:rFonts w:ascii="Cambria Math" w:hAnsi="Cambria Math"/>
+              </w:rPr>
+              <m:t>um</m:t>
+            </m:r>
+          </m:e>
+        </m:d>
+        <m:r>
+          <w:rPr>
+            <w:rFonts w:ascii="Cambria Math" w:hAnsi="Cambria Math"/>
+          </w:rPr>
+          <m:t>=</m:t>
+        </m:r>
+        <m:f>
+          <m:fPr>
+            <m:ctrlPr>
+              <w:rPr>
+                <w:rFonts w:ascii="Cambria Math" w:hAnsi="Cambria Math"/>
+                <w:i/>
+              </w:rPr>
+            </m:ctrlPr>
+          </m:fPr>
+          <m:num>
+            <m:r>
+              <w:rPr>
+                <w:rFonts w:ascii="Cambria Math" w:hAnsi="Cambria Math"/>
+              </w:rPr>
+              <m:t>1</m:t>
+            </m:r>
+          </m:num>
+          <m:den>
+            <m:d>
+              <m:dPr>
+                <m:begChr m:val="|"/>
+                <m:endChr m:val="|"/>
+                <m:ctrlPr>
+                  <w:rPr>
+                    <w:rFonts w:ascii="Cambria Math" w:hAnsi="Cambria Math"/>
+                    <w:i/>
+                  </w:rPr>
+                </m:ctrlPr>
+              </m:dPr>
+              <m:e>
+                <m:sSub>
+                  <m:sSubPr>
+                    <m:ctrlPr>
+                      <w:rPr>
+                        <w:rFonts w:ascii="Cambria Math" w:hAnsi="Cambria Math"/>
+                        <w:i/>
+                      </w:rPr>
+                    </m:ctrlPr>
+                  </m:sSubPr>
+                  <m:e>
+                    <m:r>
+                      <w:rPr>
+                        <w:rFonts w:ascii="Cambria Math" w:hAnsi="Cambria Math"/>
+                      </w:rPr>
+                      <m:t>gen</m:t>
+                    </m:r>
+                  </m:e>
+                  <m:sub>
+                    <m:r>
+                      <w:rPr>
+                        <w:rFonts w:ascii="Cambria Math" w:hAnsi="Cambria Math"/>
+                      </w:rPr>
+                      <m:t>0</m:t>
+                    </m:r>
+                  </m:sub>
+                </m:sSub>
+                <m:r>
+                  <w:rPr>
+                    <w:rFonts w:ascii="Cambria Math" w:hAnsi="Cambria Math"/>
+                  </w:rPr>
+                  <m:t>*</m:t>
+                </m:r>
+                <m:sSup>
+                  <m:sSupPr>
+                    <m:ctrlPr>
+                      <w:rPr>
+                        <w:rFonts w:ascii="Cambria Math" w:hAnsi="Cambria Math"/>
+                        <w:i/>
+                      </w:rPr>
+                    </m:ctrlPr>
+                  </m:sSupPr>
+                  <m:e>
+                    <m:r>
+                      <w:rPr>
+                        <w:rFonts w:ascii="Cambria Math" w:hAnsi="Cambria Math"/>
+                      </w:rPr>
+                      <m:t>2</m:t>
+                    </m:r>
+                  </m:e>
+                  <m:sup>
+                    <m:r>
+                      <w:rPr>
+                        <w:rFonts w:ascii="Cambria Math" w:hAnsi="Cambria Math"/>
+                      </w:rPr>
+                      <m:t>2</m:t>
+                    </m:r>
+                  </m:sup>
+                </m:sSup>
+                <m:r>
+                  <w:rPr>
+                    <w:rFonts w:ascii="Cambria Math" w:hAnsi="Cambria Math"/>
+                  </w:rPr>
+                  <m:t>+</m:t>
+                </m:r>
+                <m:sSub>
+                  <m:sSubPr>
+                    <m:ctrlPr>
+                      <w:rPr>
+                        <w:rFonts w:ascii="Cambria Math" w:hAnsi="Cambria Math"/>
+                        <w:i/>
+                      </w:rPr>
+                    </m:ctrlPr>
+                  </m:sSubPr>
+                  <m:e>
+                    <m:r>
+                      <w:rPr>
+                        <w:rFonts w:ascii="Cambria Math" w:hAnsi="Cambria Math"/>
+                      </w:rPr>
+                      <m:t>gen</m:t>
+                    </m:r>
+                  </m:e>
+                  <m:sub>
+                    <m:r>
+                      <w:rPr>
+                        <w:rFonts w:ascii="Cambria Math" w:hAnsi="Cambria Math"/>
+                      </w:rPr>
+                      <m:t>1</m:t>
+                    </m:r>
+                  </m:sub>
+                </m:sSub>
+                <m:r>
+                  <w:rPr>
+                    <w:rFonts w:ascii="Cambria Math" w:hAnsi="Cambria Math"/>
+                  </w:rPr>
+                  <m:t>*</m:t>
+                </m:r>
+                <m:sSup>
+                  <m:sSupPr>
+                    <m:ctrlPr>
+                      <w:rPr>
+                        <w:rFonts w:ascii="Cambria Math" w:hAnsi="Cambria Math"/>
+                        <w:i/>
+                      </w:rPr>
+                    </m:ctrlPr>
+                  </m:sSupPr>
+                  <m:e>
+                    <m:r>
+                      <w:rPr>
+                        <w:rFonts w:ascii="Cambria Math" w:hAnsi="Cambria Math"/>
+                      </w:rPr>
+                      <m:t>2</m:t>
+                    </m:r>
+                  </m:e>
+                  <m:sup>
+                    <m:r>
+                      <w:rPr>
+                        <w:rFonts w:ascii="Cambria Math" w:hAnsi="Cambria Math"/>
+                      </w:rPr>
+                      <m:t>1</m:t>
+                    </m:r>
+                  </m:sup>
+                </m:sSup>
+                <m:r>
+                  <w:rPr>
+                    <w:rFonts w:ascii="Cambria Math" w:hAnsi="Cambria Math"/>
+                  </w:rPr>
+                  <m:t>+</m:t>
+                </m:r>
+                <m:sSub>
+                  <m:sSubPr>
+                    <m:ctrlPr>
+                      <w:rPr>
+                        <w:rFonts w:ascii="Cambria Math" w:hAnsi="Cambria Math"/>
+                        <w:i/>
+                      </w:rPr>
+                    </m:ctrlPr>
+                  </m:sSubPr>
+                  <m:e>
+                    <m:r>
+                      <w:rPr>
+                        <w:rFonts w:ascii="Cambria Math" w:hAnsi="Cambria Math"/>
+                      </w:rPr>
+                      <m:t>gen</m:t>
+                    </m:r>
+                  </m:e>
+                  <m:sub>
+                    <m:r>
+                      <w:rPr>
+                        <w:rFonts w:ascii="Cambria Math" w:hAnsi="Cambria Math"/>
+                      </w:rPr>
+                      <m:t>2</m:t>
+                    </m:r>
+                  </m:sub>
+                </m:sSub>
+              </m:e>
+            </m:d>
+          </m:den>
+        </m:f>
+      </m:oMath>
+      <w:r>
+        <w:t>.</w:t>
+      </w:r>
+    </w:p>
+    <w:p>
+      <w:pPr>
+        <w:pStyle w:val="-OlWIRStandardtextEinzug-"/>
+        <w:numPr>
+          <w:ilvl w:val="0"/>
+          <w:numId w:val="18"/>
+        </w:numPr>
+      </w:pPr>
+      <w:r>
+        <w:t>Anschließend werden anhand verschiedener Auswahlverfahren Individuen anhand ihrer Bewertung selektiert.</w:t>
+      </w:r>
+      <w:r>
+        <w:t xml:space="preserve"> Meist wird die Auswahl zufällig-gewichtet getroffen.</w:t>
+      </w:r>
+    </w:p>
+    <w:p>
+      <w:pPr>
+        <w:pStyle w:val="-OlWIRStandardtextEinzug-"/>
+        <w:numPr>
+          <w:ilvl w:val="0"/>
+          <w:numId w:val="18"/>
+        </w:numPr>
+      </w:pPr>
+      <w:r>
+        <w:t xml:space="preserve">Die in Schritt 3 ausgewählten Lösungskandidaten werden dann paarweise (in einigen Fällen auch tripel- oder quadrupelweise) miteinander kombiniert. Dies geschieht indem zum Teil die Gene des einen, dann die Gene des anderen ausgewählt und aneinandergefügt werden. So würde </w:t>
+      </w:r>
+      <m:oMath>
+        <m:d>
+          <m:dPr>
+            <m:begChr m:val="["/>
+            <m:endChr m:val="]"/>
+            <m:ctrlPr>
+              <w:rPr>
+                <w:rFonts w:ascii="Cambria Math" w:hAnsi="Cambria Math"/>
+                <w:i/>
+              </w:rPr>
+            </m:ctrlPr>
+          </m:dPr>
+          <m:e>
+            <m:r>
+              <w:rPr>
+                <w:rFonts w:ascii="Cambria Math" w:hAnsi="Cambria Math"/>
+              </w:rPr>
+              <m:t>a,b,c</m:t>
+            </m:r>
+          </m:e>
+        </m:d>
+      </m:oMath>
+      <w:r>
+        <w:t xml:space="preserve"> und</w:t>
+      </w:r>
+      <w:r>
+        <w:t xml:space="preserve"> </w:t>
+      </w:r>
+      <m:oMath>
+        <m:r>
+          <w:rPr>
+            <w:rFonts w:ascii="Cambria Math" w:hAnsi="Cambria Math"/>
+          </w:rPr>
+          <m:t>[x,y,z]</m:t>
+        </m:r>
+      </m:oMath>
+      <w:r>
+        <w:t xml:space="preserve"> Beispielsweise zu </w:t>
+      </w:r>
+      <m:oMath>
+        <m:r>
+          <w:rPr>
+            <w:rFonts w:ascii="Cambria Math" w:hAnsi="Cambria Math"/>
+          </w:rPr>
+          <m:t>[a,y,z]</m:t>
+        </m:r>
+      </m:oMath>
+      <w:r>
+        <w:t xml:space="preserve"> oder </w:t>
+      </w:r>
+      <m:oMath>
+        <m:r>
+          <w:rPr>
+            <w:rFonts w:ascii="Cambria Math" w:hAnsi="Cambria Math"/>
+          </w:rPr>
+          <m:t>[x,y,c]</m:t>
+        </m:r>
+      </m:oMath>
+      <w:r>
+        <w:t xml:space="preserve"> werden. Welche Gene von welchem Individuum genommen werden wird i.d.R. zufällig entschieden. Die resultierenden Individuen können als </w:t>
+      </w:r>
+      <w:r>
+        <w:rPr>
+          <w:i/>
+        </w:rPr>
+        <w:t>Kinder</w:t>
+      </w:r>
+      <w:r>
+        <w:t xml:space="preserve"> verstanden werden.</w:t>
+      </w:r>
+    </w:p>
+    <w:p>
+      <w:pPr>
+        <w:pStyle w:val="-OlWIRStandardtextEinzug-"/>
+        <w:numPr>
+          <w:ilvl w:val="0"/>
+          <w:numId w:val="18"/>
+        </w:numPr>
+      </w:pPr>
+      <w:r>
+        <w:t xml:space="preserve">Damit der erreichbare Lösungsraum nicht ausschließlich von den Kombinationsmöglichkeiten der Ausgangsindividuen abhängt, werden die </w:t>
+      </w:r>
+      <w:r>
+        <w:rPr>
+          <w:i/>
+        </w:rPr>
+        <w:t>Kinder</w:t>
+      </w:r>
+      <w:r>
+        <w:t xml:space="preserve"> nun mit einer gewissen Wahrscheinlichkeit mutiert. Dabei ändert sich meistens ein Gen um einen zufälligen Wert. So wird versucht den gesamten Lösungsraum erreichbar zu machen</w:t>
+      </w:r>
+      <w:r>
+        <w:t>.</w:t>
+      </w:r>
+    </w:p>
+    <w:p>
+      <w:pPr>
+        <w:pStyle w:val="-OlWIRStandardtextEinzug-"/>
+        <w:numPr>
+          <w:ilvl w:val="0"/>
+          <w:numId w:val="18"/>
+        </w:numPr>
+      </w:pPr>
+      <w:r>
+        <w:t xml:space="preserve">Die </w:t>
+      </w:r>
+      <w:r>
+        <w:rPr>
+          <w:i/>
+        </w:rPr>
+        <w:t>Kinder</w:t>
+      </w:r>
+      <w:r>
+        <w:t xml:space="preserve"> werden jetzt anhand der Fitnessfunktion bewertet und gespeichert. Es werden solange Kinder erzeugt bis eine festgelegte Anzahl erreicht wurde.</w:t>
+      </w:r>
+    </w:p>
+    <w:p>
+      <w:pPr>
+        <w:pStyle w:val="-OlWIRStandardtextEinzug-"/>
+        <w:numPr>
+          <w:ilvl w:val="0"/>
+          <w:numId w:val="18"/>
+        </w:numPr>
+      </w:pPr>
+      <w:r>
+        <w:t xml:space="preserve">Aus allen erzeugten </w:t>
+      </w:r>
+      <w:r>
+        <w:rPr>
+          <w:i/>
+        </w:rPr>
+        <w:t>Kinde</w:t>
+      </w:r>
+      <w:r>
+        <w:rPr>
+          <w:i/>
+        </w:rPr>
+        <w:t>rn</w:t>
+      </w:r>
+      <w:r>
+        <w:t xml:space="preserve"> und </w:t>
+      </w:r>
+      <w:r>
+        <w:rPr>
+          <w:i/>
+        </w:rPr>
+        <w:t>Eltern</w:t>
+      </w:r>
+      <w:r>
+        <w:t xml:space="preserve"> werden jetzt wieder mit einem (häufig stochastischen) Auswahlverfahren diejenigen Individuen ausgewählt, die in die nächste Generation übernommen werden sollen. Es wird wieder mit Schritt 3 fortgefahren und der Ablauf wiederholt sich.</w:t>
+      </w:r>
+    </w:p>
+    <w:p>
+      <w:pPr>
+        <w:pStyle w:val="-OlWIRStandardtextEinzug-"/>
+        <w:ind w:firstLine="0"/>
+      </w:pPr>
+      <w:r>
+        <w:t>Ein Evolutionärer Algorithmus läuft prinzipiell unbegrenzt lange, allerdings gibt es eine Reihe m</w:t>
+      </w:r>
+      <w:r>
+        <w:t>öglicher Abbruchkriterien, die e</w:t>
+      </w:r>
+      <w:r>
+        <w:t xml:space="preserve">ntscheiden wann eine weitere Ausführung keinen Sinn mehr </w:t>
+      </w:r>
+      <w:r>
+        <w:lastRenderedPageBreak/>
+        <w:t xml:space="preserve">macht oder zu </w:t>
+      </w:r>
+      <w:r>
+        <w:rPr>
+          <w:i/>
+        </w:rPr>
+        <w:t>teuer</w:t>
+      </w:r>
+      <w:r>
+        <w:t xml:space="preserve"> wird. </w:t>
+      </w:r>
+      <w:r>
+        <w:rPr>
+          <w:i/>
+        </w:rPr>
+        <w:t>Teuer</w:t>
+      </w:r>
+      <w:r>
+        <w:t xml:space="preserve"> in dem Sinne, als dass angenommen wird, dass die Ausführung Ressourcen wie Zeit oder Geld kostet. Ein mögliches Abbruchkriterium wäre das </w:t>
+      </w:r>
+      <w:r>
+        <w:t>eine bestimmte</w:t>
+      </w:r>
+      <w:r>
+        <w:t xml:space="preserve"> Anzahl an Generationen dur</w:t>
+      </w:r>
+      <w:r>
+        <w:t>chlaufen wurden, oder dass</w:t>
+      </w:r>
+      <w:r>
+        <w:t xml:space="preserve"> über</w:t>
+      </w:r>
+      <w:r>
+        <w:t xml:space="preserve"> längere Zeit kein besseres Individuum erzeugt werden konnte. Die gewählten Abbruchkriterien sind </w:t>
+      </w:r>
+      <w:r>
+        <w:t>domain</w:t>
+      </w:r>
+      <w:r>
+        <w:t>spezifisch.</w:t>
+      </w:r>
+    </w:p>
+    <w:p>
+      <w:pPr>
+        <w:pStyle w:val="-OlWIRStandardtextEinzug-"/>
+        <w:ind w:firstLine="0"/>
+      </w:pPr>
+      <w:r>
+        <w:t>Ein Problem der Evolutionären Algorithmen ist die Parameterbestimmung. Es müssen eine Reihe von Werten im Voraus festgelegt werden, die jeweils nicht trivial von dem Lösungsraum, der Größe der Population und anderen Faktoren abhängen können. Beispielsweise ist es nicht möglich eine einheitliche optimale Mutationswahrscheinlichkeit zu empfehlen. In vielen Fällen bietet es sich</w:t>
+      </w:r>
+      <w:r>
+        <w:t xml:space="preserve"> auch</w:t>
+      </w:r>
+      <w:r>
+        <w:t xml:space="preserve"> an die Werte im Laufe des Algorithmus anzupassen was die Festlegung weiter erschwert. </w:t>
+      </w:r>
+      <w:r>
+        <w:t>Es bleibt also festzuhalten, dass EAs zwar flexibel in der Anwendung sind, jedoch nicht einfach ohne Anpassung zu jeder Problemstellung eine Lösung finden.</w:t>
+      </w:r>
+      <w:r>
+        <w:t xml:space="preserve"> </w:t>
+      </w:r>
     </w:p>
     <w:p>
       <w:pPr>
         <w:pStyle w:val="-OlWIRberschrift2-"/>
         <w:numPr>
-          <w:ilvl w:val="0"/>
-          <w:numId w:val="0"/>
+          <w:ilvl w:val="1"/>
+          <w:numId w:val="17"/>
         </w:numPr>
       </w:pPr>
       <w:r>
-        <w:t>2.4</w:t>
-      </w:r>
-      <w:r>
-        <w:tab/>
-      </w:r>
-      <w:r>
         <w:t>Simulationsumgebung</w:t>
+      </w:r>
+    </w:p>
+    <w:p>
+      <w:pPr>
+        <w:pStyle w:val="-OlWIRStandardtext-"/>
+      </w:pPr>
+      <w:r>
+        <w:rPr>
+          <w:noProof/>
+        </w:rPr>
+        <w:drawing>
+          <wp:anchor distT="0" distB="0" distL="114300" distR="114300" simplePos="0" relativeHeight="251664384" behindDoc="0" locked="0" layoutInCell="1" allowOverlap="1" wp14:anchorId="43E725C4" wp14:editId="2EADDE20">
+            <wp:simplePos x="0" y="0"/>
+            <wp:positionH relativeFrom="column">
+              <wp:posOffset>40640</wp:posOffset>
+            </wp:positionH>
+            <wp:positionV relativeFrom="paragraph">
+              <wp:posOffset>3612837</wp:posOffset>
+            </wp:positionV>
+            <wp:extent cx="5400000" cy="648000"/>
+            <wp:effectExtent l="19050" t="0" r="10795" b="0"/>
+            <wp:wrapTopAndBottom/>
+            <wp:docPr id="14" name="Diagramm 14"/>
+            <wp:cNvGraphicFramePr/>
+            <a:graphic xmlns:a="http://schemas.openxmlformats.org/drawingml/2006/main">
+              <a:graphicData uri="http://schemas.openxmlformats.org/drawingml/2006/diagram">
+                <dgm:relIds xmlns:dgm="http://schemas.openxmlformats.org/drawingml/2006/diagram" xmlns:r="http://schemas.openxmlformats.org/officeDocument/2006/relationships" r:dm="rId17" r:lo="rId18" r:qs="rId19" r:cs="rId20"/>
+              </a:graphicData>
+            </a:graphic>
+            <wp14:sizeRelH relativeFrom="page">
+              <wp14:pctWidth>0</wp14:pctWidth>
+            </wp14:sizeRelH>
+            <wp14:sizeRelV relativeFrom="page">
+              <wp14:pctHeight>0</wp14:pctHeight>
+            </wp14:sizeRelV>
+          </wp:anchor>
+        </w:drawing>
+      </w:r>
+      <w:r>
+        <w:rPr>
+          <w:noProof/>
+        </w:rPr>
+        <w:drawing>
+          <wp:anchor distT="0" distB="0" distL="114300" distR="114300" simplePos="0" relativeHeight="251663360" behindDoc="1" locked="0" layoutInCell="1" allowOverlap="1" wp14:anchorId="1FA19445" wp14:editId="3BA6D141">
+            <wp:simplePos x="0" y="0"/>
+            <wp:positionH relativeFrom="margin">
+              <wp:align>right</wp:align>
+            </wp:positionH>
+            <wp:positionV relativeFrom="paragraph">
+              <wp:posOffset>715010</wp:posOffset>
+            </wp:positionV>
+            <wp:extent cx="3304800" cy="2340000"/>
+            <wp:effectExtent l="0" t="0" r="0" b="3175"/>
+            <wp:wrapSquare wrapText="left"/>
+            <wp:docPr id="13" name="Grafik 13"/>
+            <wp:cNvGraphicFramePr>
+              <a:graphicFrameLocks xmlns:a="http://schemas.openxmlformats.org/drawingml/2006/main" noChangeAspect="1"/>
+            </wp:cNvGraphicFramePr>
+            <a:graphic xmlns:a="http://schemas.openxmlformats.org/drawingml/2006/main">
+              <a:graphicData uri="http://schemas.openxmlformats.org/drawingml/2006/picture">
+                <pic:pic xmlns:pic="http://schemas.openxmlformats.org/drawingml/2006/picture">
+                  <pic:nvPicPr>
+                    <pic:cNvPr id="13" name="simulationcar.png"/>
+                    <pic:cNvPicPr/>
+                  </pic:nvPicPr>
+                  <pic:blipFill>
+                    <a:blip r:embed="rId22" cstate="print">
+                      <a:extLst>
+                        <a:ext uri="{28A0092B-C50C-407E-A947-70E740481C1C}">
+                          <a14:useLocalDpi xmlns:a14="http://schemas.microsoft.com/office/drawing/2010/main" val="0"/>
+                        </a:ext>
+                      </a:extLst>
+                    </a:blip>
+                    <a:stretch>
+                      <a:fillRect/>
+                    </a:stretch>
+                  </pic:blipFill>
+                  <pic:spPr>
+                    <a:xfrm>
+                      <a:off x="0" y="0"/>
+                      <a:ext cx="3304800" cy="2340000"/>
+                    </a:xfrm>
+                    <a:prstGeom prst="rect">
+                      <a:avLst/>
+                    </a:prstGeom>
+                  </pic:spPr>
+                </pic:pic>
+              </a:graphicData>
+            </a:graphic>
+            <wp14:sizeRelH relativeFrom="margin">
+              <wp14:pctWidth>0</wp14:pctWidth>
+            </wp14:sizeRelH>
+            <wp14:sizeRelV relativeFrom="margin">
+              <wp14:pctHeight>0</wp14:pctHeight>
+            </wp14:sizeRelV>
+          </wp:anchor>
+        </w:drawing>
+      </w:r>
+      <w:r>
+        <w:t xml:space="preserve">Nachdem </w:t>
+      </w:r>
+      <w:r>
+        <w:t>in EAs</w:t>
+      </w:r>
+      <w:r>
+        <w:t xml:space="preserve"> </w:t>
+      </w:r>
+      <w:r>
+        <w:t>und KNNs</w:t>
+      </w:r>
+      <w:r>
+        <w:t xml:space="preserve"> eingeführt wurde, soll nun deren Rolle in der Simulation erläutert werden. Die Simulation benutzt GPS-Koordinaten bekannter Rennstrecken um einen virtuellen Rundkurs zu erzeugen. Auf diesem Rundkurs werden dann Autos platziert, die mithilfe von Abstandssensoren ihre Umgebung wahrnehmen können. Die Autos besitzen jeweils ein künstliches neuronales Netz um die Sensorwerte in Geschwindigkeit und Lenkrichtung zu übertragen</w:t>
+      </w:r>
+      <w:r>
+        <w:t>.</w:t>
+      </w:r>
+      <w:r>
+        <w:t xml:space="preserve"> Der</w:t>
+      </w:r>
+      <w:bookmarkStart w:id="12" w:name="_GoBack"/>
+      <w:bookmarkEnd w:id="12"/>
+      <w:r>
+        <w:t xml:space="preserve"> Aufbau der KNNs unterscheidet sich dabei nicht zwischen den Autos nur die Gewichte der einzelnen Verbindungen. Die Gewichte werden mithilfe von </w:t>
+      </w:r>
+      <w:r>
+        <w:t xml:space="preserve">einem </w:t>
+      </w:r>
+      <w:r>
+        <w:t xml:space="preserve">EA </w:t>
+      </w:r>
+      <w:r>
+        <w:t>train</w:t>
+      </w:r>
+      <w:r>
+        <w:t>iert.</w:t>
+      </w:r>
+      <w:r>
+        <w:t xml:space="preserve"> Jedes Individuum in dem EA entspricht einer Gewichtskombination. Dabei gibt jedes Gen das Gewicht genau einer Verbindung im neuronalen Netz an. Das bedeutet, dass sich die Autos nur in der Gewichtskonfiguration der Verbindung ihrer neuronalen Netze unterscheiden und somit die Individuen es sind, die das eigentliche Fahrverhalten der Autos bestimmen.</w:t>
+      </w:r>
+    </w:p>
+    <w:p>
+      <w:pPr>
+        <w:pStyle w:val="-OlWIRStandardtext-"/>
+      </w:pPr>
+      <w:r>
+        <w:t>Es wird zunächst eine zufällige Startpopulation generiert. Nun wird für jedes Individuum ein Auto mit der entsprechenden Gewich</w:t>
+      </w:r>
+      <w:r>
+        <w:t>tskonfiguration auf einem</w:t>
+      </w:r>
+      <w:r>
+        <w:t xml:space="preserve"> ausgewählten </w:t>
+      </w:r>
+      <w:r>
+        <w:t>Rundkurs</w:t>
+      </w:r>
+      <w:r>
+        <w:t xml:space="preserve"> platziert. </w:t>
+      </w:r>
+      <w:r>
+        <w:t>Anschließend wird di</w:t>
+      </w:r>
+      <w:r>
+        <w:t>e</w:t>
+      </w:r>
+      <w:r>
+        <w:t xml:space="preserve"> Simulation gestartet und die neuronalen Netze reagieren auf die Sensordaten und steue</w:t>
+      </w:r>
+      <w:r>
+        <w:t xml:space="preserve">rn das Auto durch den Rundkurs. Kollidiert das Auto dabei mit der </w:t>
+      </w:r>
+      <w:r>
+        <w:lastRenderedPageBreak/>
+        <w:t xml:space="preserve">Streckenbegrenzung bricht die Simulation sofort ab und die Bewertung findet statt. Alternativ beendet sich die Simulation auch nach einer festgelegten Zeit. Wie genau die Bewertung stattfindet wird im Kapitel </w:t>
+      </w:r>
+      <w:r>
+        <w:rPr>
+          <w:i/>
+        </w:rPr>
+        <w:t>Simulation</w:t>
+      </w:r>
+      <w:r>
+        <w:t xml:space="preserve"> näher beschrieben. Grundsätzlich folgt aber aus großer zurückgelegter Strecke mit hoher Geschwindigkeit </w:t>
+      </w:r>
+      <w:r>
+        <w:t>eine hohe Bewertung. Nachdem das</w:t>
+      </w:r>
+      <w:r>
+        <w:t xml:space="preserve"> Fahrverhalten</w:t>
+      </w:r>
+      <w:r>
+        <w:t xml:space="preserve"> jedes Individuums der Population bewertet wurde, wird die neue Generation erzeugt und die </w:t>
+      </w:r>
+      <w:r>
+        <w:t>Simulation startet erneut. Nach einigen Generationen hat sich dann hoffentlich ein erfolgreiches Fahrverhalten entwickelt.</w:t>
       </w:r>
     </w:p>
     <w:p>
@@ -3319,8 +4111,8 @@
           <w:numId w:val="0"/>
         </w:numPr>
         <w:sectPr>
-          <w:headerReference w:type="default" r:id="rId16"/>
-          <w:footerReference w:type="default" r:id="rId17"/>
+          <w:headerReference w:type="default" r:id="rId23"/>
+          <w:footerReference w:type="default" r:id="rId24"/>
           <w:type w:val="oddPage"/>
           <w:pgSz w:w="11906" w:h="16838" w:code="9"/>
           <w:pgMar w:top="1985" w:right="1985" w:bottom="2835" w:left="1418" w:header="1304" w:footer="794" w:gutter="0"/>
@@ -4392,7 +5184,7 @@
         <w:pStyle w:val="-OlWIRAbkVerz-"/>
         <w:jc w:val="both"/>
         <w:sectPr>
-          <w:headerReference w:type="even" r:id="rId18"/>
+          <w:headerReference w:type="even" r:id="rId25"/>
           <w:type w:val="oddPage"/>
           <w:pgSz w:w="11906" w:h="16838" w:code="9"/>
           <w:pgMar w:top="1985" w:right="2835" w:bottom="2835" w:left="1418" w:header="1304" w:footer="2268" w:gutter="0"/>
@@ -4702,13 +5494,7 @@
       <w:rPr>
         <w:u w:val="single"/>
       </w:rPr>
-      <w:t xml:space="preserve">                                                          </w:t>
-    </w:r>
-    <w:r>
-      <w:rPr>
-        <w:u w:val="single"/>
-      </w:rPr>
-      <w:t xml:space="preserve">                             </w:t>
+      <w:t xml:space="preserve">                                                                                       </w:t>
     </w:r>
   </w:p>
 </w:hdr>
@@ -4757,7 +5543,7 @@
         <w:rStyle w:val="Seitenzahl"/>
         <w:noProof/>
       </w:rPr>
-      <w:t>2</w:t>
+      <w:t>7</w:t>
     </w:r>
     <w:r>
       <w:rPr>
@@ -6812,6 +7598,95 @@
       <w:rPr>
         <w:rFonts w:hint="default"/>
       </w:rPr>
+    </w:lvl>
+  </w:abstractNum>
+  <w:abstractNum w:abstractNumId="17" w15:restartNumberingAfterBreak="0">
+    <w:nsid w:val="7B926ACA"/>
+    <w:multiLevelType w:val="hybridMultilevel"/>
+    <w:tmpl w:val="9E523716"/>
+    <w:lvl w:ilvl="0" w:tplc="AD54F278">
+      <w:start w:val="1"/>
+      <w:numFmt w:val="decimal"/>
+      <w:lvlText w:val="%1."/>
+      <w:lvlJc w:val="left"/>
+      <w:pPr>
+        <w:ind w:left="570" w:hanging="360"/>
+      </w:pPr>
+      <w:rPr>
+        <w:rFonts w:hint="default"/>
+      </w:rPr>
+    </w:lvl>
+    <w:lvl w:ilvl="1" w:tplc="04070019" w:tentative="1">
+      <w:start w:val="1"/>
+      <w:numFmt w:val="lowerLetter"/>
+      <w:lvlText w:val="%2."/>
+      <w:lvlJc w:val="left"/>
+      <w:pPr>
+        <w:ind w:left="1290" w:hanging="360"/>
+      </w:pPr>
+    </w:lvl>
+    <w:lvl w:ilvl="2" w:tplc="0407001B" w:tentative="1">
+      <w:start w:val="1"/>
+      <w:numFmt w:val="lowerRoman"/>
+      <w:lvlText w:val="%3."/>
+      <w:lvlJc w:val="right"/>
+      <w:pPr>
+        <w:ind w:left="2010" w:hanging="180"/>
+      </w:pPr>
+    </w:lvl>
+    <w:lvl w:ilvl="3" w:tplc="0407000F" w:tentative="1">
+      <w:start w:val="1"/>
+      <w:numFmt w:val="decimal"/>
+      <w:lvlText w:val="%4."/>
+      <w:lvlJc w:val="left"/>
+      <w:pPr>
+        <w:ind w:left="2730" w:hanging="360"/>
+      </w:pPr>
+    </w:lvl>
+    <w:lvl w:ilvl="4" w:tplc="04070019" w:tentative="1">
+      <w:start w:val="1"/>
+      <w:numFmt w:val="lowerLetter"/>
+      <w:lvlText w:val="%5."/>
+      <w:lvlJc w:val="left"/>
+      <w:pPr>
+        <w:ind w:left="3450" w:hanging="360"/>
+      </w:pPr>
+    </w:lvl>
+    <w:lvl w:ilvl="5" w:tplc="0407001B" w:tentative="1">
+      <w:start w:val="1"/>
+      <w:numFmt w:val="lowerRoman"/>
+      <w:lvlText w:val="%6."/>
+      <w:lvlJc w:val="right"/>
+      <w:pPr>
+        <w:ind w:left="4170" w:hanging="180"/>
+      </w:pPr>
+    </w:lvl>
+    <w:lvl w:ilvl="6" w:tplc="0407000F" w:tentative="1">
+      <w:start w:val="1"/>
+      <w:numFmt w:val="decimal"/>
+      <w:lvlText w:val="%7."/>
+      <w:lvlJc w:val="left"/>
+      <w:pPr>
+        <w:ind w:left="4890" w:hanging="360"/>
+      </w:pPr>
+    </w:lvl>
+    <w:lvl w:ilvl="7" w:tplc="04070019" w:tentative="1">
+      <w:start w:val="1"/>
+      <w:numFmt w:val="lowerLetter"/>
+      <w:lvlText w:val="%8."/>
+      <w:lvlJc w:val="left"/>
+      <w:pPr>
+        <w:ind w:left="5610" w:hanging="360"/>
+      </w:pPr>
+    </w:lvl>
+    <w:lvl w:ilvl="8" w:tplc="0407001B" w:tentative="1">
+      <w:start w:val="1"/>
+      <w:numFmt w:val="lowerRoman"/>
+      <w:lvlText w:val="%9."/>
+      <w:lvlJc w:val="right"/>
+      <w:pPr>
+        <w:ind w:left="6330" w:hanging="180"/>
+      </w:pPr>
     </w:lvl>
   </w:abstractNum>
   <w:num w:numId="1">
@@ -6864,6 +7739,9 @@
   </w:num>
   <w:num w:numId="17">
     <w:abstractNumId w:val="4"/>
+  </w:num>
+  <w:num w:numId="18">
+    <w:abstractNumId w:val="17"/>
   </w:num>
 </w:numbering>
 </file>
@@ -7904,7 +8782,3114 @@
       <w:szCs w:val="18"/>
     </w:rPr>
   </w:style>
+  <w:style w:type="character" w:styleId="Platzhaltertext">
+    <w:name w:val="Placeholder Text"/>
+    <w:basedOn w:val="Absatz-Standardschriftart"/>
+    <w:uiPriority w:val="99"/>
+    <w:semiHidden/>
+    <w:rsid w:val="00E82EBD"/>
+    <w:rPr>
+      <w:color w:val="808080"/>
+    </w:rPr>
+  </w:style>
 </w:styles>
+</file>
+
+<file path=word/diagrams/colors1.xml><?xml version="1.0" encoding="utf-8"?>
+<dgm:colorsDef xmlns:dgm="http://schemas.openxmlformats.org/drawingml/2006/diagram" xmlns:a="http://schemas.openxmlformats.org/drawingml/2006/main" uniqueId="urn:microsoft.com/office/officeart/2005/8/colors/accent0_3">
+  <dgm:title val=""/>
+  <dgm:desc val=""/>
+  <dgm:catLst>
+    <dgm:cat type="mainScheme" pri="10300"/>
+  </dgm:catLst>
+  <dgm:styleLbl name="node0">
+    <dgm:fillClrLst meth="repeat">
+      <a:schemeClr val="dk2"/>
+    </dgm:fillClrLst>
+    <dgm:linClrLst meth="repeat">
+      <a:schemeClr val="lt2"/>
+    </dgm:linClrLst>
+    <dgm:effectClrLst/>
+    <dgm:txLinClrLst/>
+    <dgm:txFillClrLst/>
+    <dgm:txEffectClrLst/>
+  </dgm:styleLbl>
+  <dgm:styleLbl name="alignNode1">
+    <dgm:fillClrLst meth="repeat">
+      <a:schemeClr val="dk2"/>
+    </dgm:fillClrLst>
+    <dgm:linClrLst meth="repeat">
+      <a:schemeClr val="dk2"/>
+    </dgm:linClrLst>
+    <dgm:effectClrLst/>
+    <dgm:txLinClrLst/>
+    <dgm:txFillClrLst/>
+    <dgm:txEffectClrLst/>
+  </dgm:styleLbl>
+  <dgm:styleLbl name="node1">
+    <dgm:fillClrLst meth="repeat">
+      <a:schemeClr val="dk2"/>
+    </dgm:fillClrLst>
+    <dgm:linClrLst meth="repeat">
+      <a:schemeClr val="lt2"/>
+    </dgm:linClrLst>
+    <dgm:effectClrLst/>
+    <dgm:txLinClrLst/>
+    <dgm:txFillClrLst/>
+    <dgm:txEffectClrLst/>
+  </dgm:styleLbl>
+  <dgm:styleLbl name="lnNode1">
+    <dgm:fillClrLst meth="repeat">
+      <a:schemeClr val="dk2"/>
+    </dgm:fillClrLst>
+    <dgm:linClrLst meth="repeat">
+      <a:schemeClr val="lt2"/>
+    </dgm:linClrLst>
+    <dgm:effectClrLst/>
+    <dgm:txLinClrLst/>
+    <dgm:txFillClrLst/>
+    <dgm:txEffectClrLst/>
+  </dgm:styleLbl>
+  <dgm:styleLbl name="vennNode1">
+    <dgm:fillClrLst meth="repeat">
+      <a:schemeClr val="dk2">
+        <a:alpha val="50000"/>
+      </a:schemeClr>
+    </dgm:fillClrLst>
+    <dgm:linClrLst meth="repeat">
+      <a:schemeClr val="lt2"/>
+    </dgm:linClrLst>
+    <dgm:effectClrLst/>
+    <dgm:txLinClrLst/>
+    <dgm:txFillClrLst/>
+    <dgm:txEffectClrLst/>
+  </dgm:styleLbl>
+  <dgm:styleLbl name="node2">
+    <dgm:fillClrLst meth="repeat">
+      <a:schemeClr val="dk2"/>
+    </dgm:fillClrLst>
+    <dgm:linClrLst meth="repeat">
+      <a:schemeClr val="lt2"/>
+    </dgm:linClrLst>
+    <dgm:effectClrLst/>
+    <dgm:txLinClrLst/>
+    <dgm:txFillClrLst/>
+    <dgm:txEffectClrLst/>
+  </dgm:styleLbl>
+  <dgm:styleLbl name="node3">
+    <dgm:fillClrLst meth="repeat">
+      <a:schemeClr val="dk2"/>
+    </dgm:fillClrLst>
+    <dgm:linClrLst meth="repeat">
+      <a:schemeClr val="lt2"/>
+    </dgm:linClrLst>
+    <dgm:effectClrLst/>
+    <dgm:txLinClrLst/>
+    <dgm:txFillClrLst/>
+    <dgm:txEffectClrLst/>
+  </dgm:styleLbl>
+  <dgm:styleLbl name="node4">
+    <dgm:fillClrLst meth="repeat">
+      <a:schemeClr val="dk2"/>
+    </dgm:fillClrLst>
+    <dgm:linClrLst meth="repeat">
+      <a:schemeClr val="lt2"/>
+    </dgm:linClrLst>
+    <dgm:effectClrLst/>
+    <dgm:txLinClrLst/>
+    <dgm:txFillClrLst/>
+    <dgm:txEffectClrLst/>
+  </dgm:styleLbl>
+  <dgm:styleLbl name="fgImgPlace1">
+    <dgm:fillClrLst meth="repeat">
+      <a:schemeClr val="dk2">
+        <a:tint val="50000"/>
+      </a:schemeClr>
+    </dgm:fillClrLst>
+    <dgm:linClrLst meth="repeat">
+      <a:schemeClr val="lt2"/>
+    </dgm:linClrLst>
+    <dgm:effectClrLst/>
+    <dgm:txLinClrLst/>
+    <dgm:txFillClrLst meth="repeat">
+      <a:schemeClr val="lt2"/>
+    </dgm:txFillClrLst>
+    <dgm:txEffectClrLst/>
+  </dgm:styleLbl>
+  <dgm:styleLbl name="alignImgPlace1">
+    <dgm:fillClrLst meth="repeat">
+      <a:schemeClr val="dk2">
+        <a:tint val="50000"/>
+      </a:schemeClr>
+    </dgm:fillClrLst>
+    <dgm:linClrLst meth="repeat">
+      <a:schemeClr val="dk2">
+        <a:shade val="80000"/>
+      </a:schemeClr>
+    </dgm:linClrLst>
+    <dgm:effectClrLst/>
+    <dgm:txLinClrLst/>
+    <dgm:txFillClrLst meth="repeat">
+      <a:schemeClr val="lt2"/>
+    </dgm:txFillClrLst>
+    <dgm:txEffectClrLst/>
+  </dgm:styleLbl>
+  <dgm:styleLbl name="bgImgPlace1">
+    <dgm:fillClrLst meth="repeat">
+      <a:schemeClr val="dk2">
+        <a:tint val="50000"/>
+      </a:schemeClr>
+    </dgm:fillClrLst>
+    <dgm:linClrLst meth="repeat">
+      <a:schemeClr val="dk2">
+        <a:shade val="80000"/>
+      </a:schemeClr>
+    </dgm:linClrLst>
+    <dgm:effectClrLst/>
+    <dgm:txLinClrLst/>
+    <dgm:txFillClrLst meth="repeat">
+      <a:schemeClr val="lt2"/>
+    </dgm:txFillClrLst>
+    <dgm:txEffectClrLst/>
+  </dgm:styleLbl>
+  <dgm:styleLbl name="sibTrans2D1">
+    <dgm:fillClrLst meth="repeat">
+      <a:schemeClr val="dk2">
+        <a:tint val="60000"/>
+      </a:schemeClr>
+    </dgm:fillClrLst>
+    <dgm:linClrLst meth="repeat">
+      <a:schemeClr val="dk2">
+        <a:tint val="60000"/>
+      </a:schemeClr>
+    </dgm:linClrLst>
+    <dgm:effectClrLst/>
+    <dgm:txLinClrLst/>
+    <dgm:txFillClrLst/>
+    <dgm:txEffectClrLst/>
+  </dgm:styleLbl>
+  <dgm:styleLbl name="fgSibTrans2D1">
+    <dgm:fillClrLst meth="repeat">
+      <a:schemeClr val="dk2">
+        <a:tint val="60000"/>
+      </a:schemeClr>
+    </dgm:fillClrLst>
+    <dgm:linClrLst meth="repeat">
+      <a:schemeClr val="dk2">
+        <a:tint val="60000"/>
+      </a:schemeClr>
+    </dgm:linClrLst>
+    <dgm:effectClrLst/>
+    <dgm:txLinClrLst/>
+    <dgm:txFillClrLst/>
+    <dgm:txEffectClrLst/>
+  </dgm:styleLbl>
+  <dgm:styleLbl name="bgSibTrans2D1">
+    <dgm:fillClrLst meth="repeat">
+      <a:schemeClr val="dk2">
+        <a:tint val="60000"/>
+      </a:schemeClr>
+    </dgm:fillClrLst>
+    <dgm:linClrLst meth="repeat">
+      <a:schemeClr val="dk2">
+        <a:tint val="60000"/>
+      </a:schemeClr>
+    </dgm:linClrLst>
+    <dgm:effectClrLst/>
+    <dgm:txLinClrLst/>
+    <dgm:txFillClrLst/>
+    <dgm:txEffectClrLst/>
+  </dgm:styleLbl>
+  <dgm:styleLbl name="sibTrans1D1">
+    <dgm:fillClrLst meth="repeat">
+      <a:schemeClr val="dk2"/>
+    </dgm:fillClrLst>
+    <dgm:linClrLst meth="repeat">
+      <a:schemeClr val="dk2"/>
+    </dgm:linClrLst>
+    <dgm:effectClrLst/>
+    <dgm:txLinClrLst/>
+    <dgm:txFillClrLst meth="repeat">
+      <a:schemeClr val="lt2"/>
+    </dgm:txFillClrLst>
+    <dgm:txEffectClrLst/>
+  </dgm:styleLbl>
+  <dgm:styleLbl name="callout">
+    <dgm:fillClrLst meth="repeat">
+      <a:schemeClr val="dk2"/>
+    </dgm:fillClrLst>
+    <dgm:linClrLst meth="repeat">
+      <a:schemeClr val="dk2">
+        <a:tint val="50000"/>
+      </a:schemeClr>
+    </dgm:linClrLst>
+    <dgm:effectClrLst/>
+    <dgm:txLinClrLst/>
+    <dgm:txFillClrLst meth="repeat">
+      <a:schemeClr val="lt2"/>
+    </dgm:txFillClrLst>
+    <dgm:txEffectClrLst/>
+  </dgm:styleLbl>
+  <dgm:styleLbl name="asst0">
+    <dgm:fillClrLst meth="repeat">
+      <a:schemeClr val="dk2"/>
+    </dgm:fillClrLst>
+    <dgm:linClrLst meth="repeat">
+      <a:schemeClr val="lt2"/>
+    </dgm:linClrLst>
+    <dgm:effectClrLst/>
+    <dgm:txLinClrLst/>
+    <dgm:txFillClrLst/>
+    <dgm:txEffectClrLst/>
+  </dgm:styleLbl>
+  <dgm:styleLbl name="asst1">
+    <dgm:fillClrLst meth="repeat">
+      <a:schemeClr val="dk2"/>
+    </dgm:fillClrLst>
+    <dgm:linClrLst meth="repeat">
+      <a:schemeClr val="lt2"/>
+    </dgm:linClrLst>
+    <dgm:effectClrLst/>
+    <dgm:txLinClrLst/>
+    <dgm:txFillClrLst/>
+    <dgm:txEffectClrLst/>
+  </dgm:styleLbl>
+  <dgm:styleLbl name="asst2">
+    <dgm:fillClrLst meth="repeat">
+      <a:schemeClr val="dk2"/>
+    </dgm:fillClrLst>
+    <dgm:linClrLst meth="repeat">
+      <a:schemeClr val="lt2"/>
+    </dgm:linClrLst>
+    <dgm:effectClrLst/>
+    <dgm:txLinClrLst/>
+    <dgm:txFillClrLst/>
+    <dgm:txEffectClrLst/>
+  </dgm:styleLbl>
+  <dgm:styleLbl name="asst3">
+    <dgm:fillClrLst meth="repeat">
+      <a:schemeClr val="dk2"/>
+    </dgm:fillClrLst>
+    <dgm:linClrLst meth="repeat">
+      <a:schemeClr val="lt2"/>
+    </dgm:linClrLst>
+    <dgm:effectClrLst/>
+    <dgm:txLinClrLst/>
+    <dgm:txFillClrLst/>
+    <dgm:txEffectClrLst/>
+  </dgm:styleLbl>
+  <dgm:styleLbl name="asst4">
+    <dgm:fillClrLst meth="repeat">
+      <a:schemeClr val="dk2"/>
+    </dgm:fillClrLst>
+    <dgm:linClrLst meth="repeat">
+      <a:schemeClr val="lt2"/>
+    </dgm:linClrLst>
+    <dgm:effectClrLst/>
+    <dgm:txLinClrLst/>
+    <dgm:txFillClrLst/>
+    <dgm:txEffectClrLst/>
+  </dgm:styleLbl>
+  <dgm:styleLbl name="parChTrans2D1">
+    <dgm:fillClrLst meth="repeat">
+      <a:schemeClr val="dk2">
+        <a:tint val="60000"/>
+      </a:schemeClr>
+    </dgm:fillClrLst>
+    <dgm:linClrLst meth="repeat">
+      <a:schemeClr val="dk2">
+        <a:tint val="60000"/>
+      </a:schemeClr>
+    </dgm:linClrLst>
+    <dgm:effectClrLst/>
+    <dgm:txLinClrLst/>
+    <dgm:txFillClrLst meth="repeat">
+      <a:schemeClr val="lt2"/>
+    </dgm:txFillClrLst>
+    <dgm:txEffectClrLst/>
+  </dgm:styleLbl>
+  <dgm:styleLbl name="parChTrans2D2">
+    <dgm:fillClrLst meth="repeat">
+      <a:schemeClr val="dk2"/>
+    </dgm:fillClrLst>
+    <dgm:linClrLst meth="repeat">
+      <a:schemeClr val="dk2"/>
+    </dgm:linClrLst>
+    <dgm:effectClrLst/>
+    <dgm:txLinClrLst/>
+    <dgm:txFillClrLst meth="repeat">
+      <a:schemeClr val="lt2"/>
+    </dgm:txFillClrLst>
+    <dgm:txEffectClrLst/>
+  </dgm:styleLbl>
+  <dgm:styleLbl name="parChTrans2D3">
+    <dgm:fillClrLst meth="repeat">
+      <a:schemeClr val="dk2"/>
+    </dgm:fillClrLst>
+    <dgm:linClrLst meth="repeat">
+      <a:schemeClr val="dk2"/>
+    </dgm:linClrLst>
+    <dgm:effectClrLst/>
+    <dgm:txLinClrLst/>
+    <dgm:txFillClrLst meth="repeat">
+      <a:schemeClr val="lt2"/>
+    </dgm:txFillClrLst>
+    <dgm:txEffectClrLst/>
+  </dgm:styleLbl>
+  <dgm:styleLbl name="parChTrans2D4">
+    <dgm:fillClrLst meth="repeat">
+      <a:schemeClr val="dk2"/>
+    </dgm:fillClrLst>
+    <dgm:linClrLst meth="repeat">
+      <a:schemeClr val="dk2"/>
+    </dgm:linClrLst>
+    <dgm:effectClrLst/>
+    <dgm:txLinClrLst/>
+    <dgm:txFillClrLst meth="repeat">
+      <a:schemeClr val="lt2"/>
+    </dgm:txFillClrLst>
+    <dgm:txEffectClrLst/>
+  </dgm:styleLbl>
+  <dgm:styleLbl name="parChTrans1D1">
+    <dgm:fillClrLst meth="repeat">
+      <a:schemeClr val="dk2"/>
+    </dgm:fillClrLst>
+    <dgm:linClrLst meth="repeat">
+      <a:schemeClr val="dk2">
+        <a:shade val="60000"/>
+      </a:schemeClr>
+    </dgm:linClrLst>
+    <dgm:effectClrLst/>
+    <dgm:txLinClrLst/>
+    <dgm:txFillClrLst meth="repeat">
+      <a:schemeClr val="tx1"/>
+    </dgm:txFillClrLst>
+    <dgm:txEffectClrLst/>
+  </dgm:styleLbl>
+  <dgm:styleLbl name="parChTrans1D2">
+    <dgm:fillClrLst meth="repeat">
+      <a:schemeClr val="dk2"/>
+    </dgm:fillClrLst>
+    <dgm:linClrLst meth="repeat">
+      <a:schemeClr val="dk2">
+        <a:shade val="60000"/>
+      </a:schemeClr>
+    </dgm:linClrLst>
+    <dgm:effectClrLst/>
+    <dgm:txLinClrLst/>
+    <dgm:txFillClrLst meth="repeat">
+      <a:schemeClr val="tx1"/>
+    </dgm:txFillClrLst>
+    <dgm:txEffectClrLst/>
+  </dgm:styleLbl>
+  <dgm:styleLbl name="parChTrans1D3">
+    <dgm:fillClrLst meth="repeat">
+      <a:schemeClr val="dk2"/>
+    </dgm:fillClrLst>
+    <dgm:linClrLst meth="repeat">
+      <a:schemeClr val="dk2">
+        <a:shade val="80000"/>
+      </a:schemeClr>
+    </dgm:linClrLst>
+    <dgm:effectClrLst/>
+    <dgm:txLinClrLst/>
+    <dgm:txFillClrLst meth="repeat">
+      <a:schemeClr val="tx1"/>
+    </dgm:txFillClrLst>
+    <dgm:txEffectClrLst/>
+  </dgm:styleLbl>
+  <dgm:styleLbl name="parChTrans1D4">
+    <dgm:fillClrLst meth="repeat">
+      <a:schemeClr val="dk2"/>
+    </dgm:fillClrLst>
+    <dgm:linClrLst meth="repeat">
+      <a:schemeClr val="dk2">
+        <a:shade val="80000"/>
+      </a:schemeClr>
+    </dgm:linClrLst>
+    <dgm:effectClrLst/>
+    <dgm:txLinClrLst/>
+    <dgm:txFillClrLst meth="repeat">
+      <a:schemeClr val="tx1"/>
+    </dgm:txFillClrLst>
+    <dgm:txEffectClrLst/>
+  </dgm:styleLbl>
+  <dgm:styleLbl name="fgAcc1">
+    <dgm:fillClrLst meth="repeat">
+      <a:schemeClr val="lt2">
+        <a:alpha val="90000"/>
+      </a:schemeClr>
+    </dgm:fillClrLst>
+    <dgm:linClrLst meth="repeat">
+      <a:schemeClr val="dk2"/>
+    </dgm:linClrLst>
+    <dgm:effectClrLst/>
+    <dgm:txLinClrLst/>
+    <dgm:txFillClrLst meth="repeat">
+      <a:schemeClr val="dk1"/>
+    </dgm:txFillClrLst>
+    <dgm:txEffectClrLst/>
+  </dgm:styleLbl>
+  <dgm:styleLbl name="conFgAcc1">
+    <dgm:fillClrLst meth="repeat">
+      <a:schemeClr val="lt2">
+        <a:alpha val="90000"/>
+      </a:schemeClr>
+    </dgm:fillClrLst>
+    <dgm:linClrLst meth="repeat">
+      <a:schemeClr val="dk2"/>
+    </dgm:linClrLst>
+    <dgm:effectClrLst/>
+    <dgm:txLinClrLst/>
+    <dgm:txFillClrLst meth="repeat">
+      <a:schemeClr val="dk1"/>
+    </dgm:txFillClrLst>
+    <dgm:txEffectClrLst/>
+  </dgm:styleLbl>
+  <dgm:styleLbl name="alignAcc1">
+    <dgm:fillClrLst meth="repeat">
+      <a:schemeClr val="lt2">
+        <a:alpha val="90000"/>
+      </a:schemeClr>
+    </dgm:fillClrLst>
+    <dgm:linClrLst meth="repeat">
+      <a:schemeClr val="dk2"/>
+    </dgm:linClrLst>
+    <dgm:effectClrLst/>
+    <dgm:txLinClrLst/>
+    <dgm:txFillClrLst meth="repeat">
+      <a:schemeClr val="dk1"/>
+    </dgm:txFillClrLst>
+    <dgm:txEffectClrLst/>
+  </dgm:styleLbl>
+  <dgm:styleLbl name="trAlignAcc1">
+    <dgm:fillClrLst meth="repeat">
+      <a:schemeClr val="lt2">
+        <a:alpha val="40000"/>
+      </a:schemeClr>
+    </dgm:fillClrLst>
+    <dgm:linClrLst meth="repeat">
+      <a:schemeClr val="dk2"/>
+    </dgm:linClrLst>
+    <dgm:effectClrLst/>
+    <dgm:txLinClrLst/>
+    <dgm:txFillClrLst meth="repeat">
+      <a:schemeClr val="dk1"/>
+    </dgm:txFillClrLst>
+    <dgm:txEffectClrLst/>
+  </dgm:styleLbl>
+  <dgm:styleLbl name="bgAcc1">
+    <dgm:fillClrLst meth="repeat">
+      <a:schemeClr val="lt2">
+        <a:alpha val="90000"/>
+      </a:schemeClr>
+    </dgm:fillClrLst>
+    <dgm:linClrLst meth="repeat">
+      <a:schemeClr val="dk2"/>
+    </dgm:linClrLst>
+    <dgm:effectClrLst/>
+    <dgm:txLinClrLst/>
+    <dgm:txFillClrLst meth="repeat">
+      <a:schemeClr val="dk1"/>
+    </dgm:txFillClrLst>
+    <dgm:txEffectClrLst/>
+  </dgm:styleLbl>
+  <dgm:styleLbl name="solidFgAcc1">
+    <dgm:fillClrLst meth="repeat">
+      <a:schemeClr val="lt2"/>
+    </dgm:fillClrLst>
+    <dgm:linClrLst meth="repeat">
+      <a:schemeClr val="dk2"/>
+    </dgm:linClrLst>
+    <dgm:effectClrLst/>
+    <dgm:txLinClrLst/>
+    <dgm:txFillClrLst meth="repeat">
+      <a:schemeClr val="dk1"/>
+    </dgm:txFillClrLst>
+    <dgm:txEffectClrLst/>
+  </dgm:styleLbl>
+  <dgm:styleLbl name="solidAlignAcc1">
+    <dgm:fillClrLst meth="repeat">
+      <a:schemeClr val="lt2"/>
+    </dgm:fillClrLst>
+    <dgm:linClrLst meth="repeat">
+      <a:schemeClr val="dk2"/>
+    </dgm:linClrLst>
+    <dgm:effectClrLst/>
+    <dgm:txLinClrLst/>
+    <dgm:txFillClrLst meth="repeat">
+      <a:schemeClr val="dk1"/>
+    </dgm:txFillClrLst>
+    <dgm:txEffectClrLst/>
+  </dgm:styleLbl>
+  <dgm:styleLbl name="solidBgAcc1">
+    <dgm:fillClrLst meth="repeat">
+      <a:schemeClr val="lt2"/>
+    </dgm:fillClrLst>
+    <dgm:linClrLst meth="repeat">
+      <a:schemeClr val="dk2"/>
+    </dgm:linClrLst>
+    <dgm:effectClrLst/>
+    <dgm:txLinClrLst/>
+    <dgm:txFillClrLst meth="repeat">
+      <a:schemeClr val="dk1"/>
+    </dgm:txFillClrLst>
+    <dgm:txEffectClrLst/>
+  </dgm:styleLbl>
+  <dgm:styleLbl name="fgAccFollowNode1">
+    <dgm:fillClrLst meth="repeat">
+      <a:schemeClr val="dk2">
+        <a:alpha val="90000"/>
+        <a:tint val="40000"/>
+      </a:schemeClr>
+    </dgm:fillClrLst>
+    <dgm:linClrLst meth="repeat">
+      <a:schemeClr val="dk2">
+        <a:alpha val="90000"/>
+        <a:tint val="40000"/>
+      </a:schemeClr>
+    </dgm:linClrLst>
+    <dgm:effectClrLst/>
+    <dgm:txLinClrLst/>
+    <dgm:txFillClrLst meth="repeat">
+      <a:schemeClr val="dk1"/>
+    </dgm:txFillClrLst>
+    <dgm:txEffectClrLst/>
+  </dgm:styleLbl>
+  <dgm:styleLbl name="alignAccFollowNode1">
+    <dgm:fillClrLst meth="repeat">
+      <a:schemeClr val="dk2">
+        <a:alpha val="90000"/>
+        <a:tint val="40000"/>
+      </a:schemeClr>
+    </dgm:fillClrLst>
+    <dgm:linClrLst meth="repeat">
+      <a:schemeClr val="dk2">
+        <a:alpha val="90000"/>
+        <a:tint val="40000"/>
+      </a:schemeClr>
+    </dgm:linClrLst>
+    <dgm:effectClrLst/>
+    <dgm:txLinClrLst/>
+    <dgm:txFillClrLst meth="repeat">
+      <a:schemeClr val="dk1"/>
+    </dgm:txFillClrLst>
+    <dgm:txEffectClrLst/>
+  </dgm:styleLbl>
+  <dgm:styleLbl name="bgAccFollowNode1">
+    <dgm:fillClrLst meth="repeat">
+      <a:schemeClr val="dk2">
+        <a:alpha val="90000"/>
+        <a:tint val="40000"/>
+      </a:schemeClr>
+    </dgm:fillClrLst>
+    <dgm:linClrLst meth="repeat">
+      <a:schemeClr val="dk2">
+        <a:alpha val="90000"/>
+        <a:tint val="40000"/>
+      </a:schemeClr>
+    </dgm:linClrLst>
+    <dgm:effectClrLst/>
+    <dgm:txLinClrLst/>
+    <dgm:txFillClrLst meth="repeat">
+      <a:schemeClr val="dk1"/>
+    </dgm:txFillClrLst>
+    <dgm:txEffectClrLst/>
+  </dgm:styleLbl>
+  <dgm:styleLbl name="fgAcc0">
+    <dgm:fillClrLst meth="repeat">
+      <a:schemeClr val="lt2">
+        <a:alpha val="90000"/>
+      </a:schemeClr>
+    </dgm:fillClrLst>
+    <dgm:linClrLst meth="repeat">
+      <a:schemeClr val="dk2"/>
+    </dgm:linClrLst>
+    <dgm:effectClrLst/>
+    <dgm:txLinClrLst/>
+    <dgm:txFillClrLst meth="repeat">
+      <a:schemeClr val="dk1"/>
+    </dgm:txFillClrLst>
+    <dgm:txEffectClrLst/>
+  </dgm:styleLbl>
+  <dgm:styleLbl name="fgAcc2">
+    <dgm:fillClrLst meth="repeat">
+      <a:schemeClr val="lt2">
+        <a:alpha val="90000"/>
+      </a:schemeClr>
+    </dgm:fillClrLst>
+    <dgm:linClrLst meth="repeat">
+      <a:schemeClr val="dk2"/>
+    </dgm:linClrLst>
+    <dgm:effectClrLst/>
+    <dgm:txLinClrLst/>
+    <dgm:txFillClrLst meth="repeat">
+      <a:schemeClr val="dk1"/>
+    </dgm:txFillClrLst>
+    <dgm:txEffectClrLst/>
+  </dgm:styleLbl>
+  <dgm:styleLbl name="fgAcc3">
+    <dgm:fillClrLst meth="repeat">
+      <a:schemeClr val="lt2">
+        <a:alpha val="90000"/>
+      </a:schemeClr>
+    </dgm:fillClrLst>
+    <dgm:linClrLst meth="repeat">
+      <a:schemeClr val="dk2"/>
+    </dgm:linClrLst>
+    <dgm:effectClrLst/>
+    <dgm:txLinClrLst/>
+    <dgm:txFillClrLst meth="repeat">
+      <a:schemeClr val="dk1"/>
+    </dgm:txFillClrLst>
+    <dgm:txEffectClrLst/>
+  </dgm:styleLbl>
+  <dgm:styleLbl name="fgAcc4">
+    <dgm:fillClrLst meth="repeat">
+      <a:schemeClr val="lt2">
+        <a:alpha val="90000"/>
+      </a:schemeClr>
+    </dgm:fillClrLst>
+    <dgm:linClrLst meth="repeat">
+      <a:schemeClr val="dk2"/>
+    </dgm:linClrLst>
+    <dgm:effectClrLst/>
+    <dgm:txLinClrLst/>
+    <dgm:txFillClrLst meth="repeat">
+      <a:schemeClr val="dk1"/>
+    </dgm:txFillClrLst>
+    <dgm:txEffectClrLst/>
+  </dgm:styleLbl>
+  <dgm:styleLbl name="bgShp">
+    <dgm:fillClrLst meth="repeat">
+      <a:schemeClr val="dk2">
+        <a:tint val="40000"/>
+      </a:schemeClr>
+    </dgm:fillClrLst>
+    <dgm:linClrLst meth="repeat">
+      <a:schemeClr val="dk2"/>
+    </dgm:linClrLst>
+    <dgm:effectClrLst/>
+    <dgm:txLinClrLst/>
+    <dgm:txFillClrLst meth="repeat">
+      <a:schemeClr val="dk1"/>
+    </dgm:txFillClrLst>
+    <dgm:txEffectClrLst/>
+  </dgm:styleLbl>
+  <dgm:styleLbl name="dkBgShp">
+    <dgm:fillClrLst meth="repeat">
+      <a:schemeClr val="dk2">
+        <a:shade val="80000"/>
+      </a:schemeClr>
+    </dgm:fillClrLst>
+    <dgm:linClrLst meth="repeat">
+      <a:schemeClr val="dk2"/>
+    </dgm:linClrLst>
+    <dgm:effectClrLst/>
+    <dgm:txLinClrLst/>
+    <dgm:txFillClrLst meth="repeat">
+      <a:schemeClr val="lt1"/>
+    </dgm:txFillClrLst>
+    <dgm:txEffectClrLst/>
+  </dgm:styleLbl>
+  <dgm:styleLbl name="trBgShp">
+    <dgm:fillClrLst meth="repeat">
+      <a:schemeClr val="dk2">
+        <a:tint val="50000"/>
+        <a:alpha val="40000"/>
+      </a:schemeClr>
+    </dgm:fillClrLst>
+    <dgm:linClrLst meth="repeat">
+      <a:schemeClr val="dk2"/>
+    </dgm:linClrLst>
+    <dgm:effectClrLst/>
+    <dgm:txLinClrLst/>
+    <dgm:txFillClrLst meth="repeat">
+      <a:schemeClr val="lt1"/>
+    </dgm:txFillClrLst>
+    <dgm:txEffectClrLst/>
+  </dgm:styleLbl>
+  <dgm:styleLbl name="fgShp">
+    <dgm:fillClrLst meth="repeat">
+      <a:schemeClr val="dk2">
+        <a:tint val="60000"/>
+      </a:schemeClr>
+    </dgm:fillClrLst>
+    <dgm:linClrLst meth="repeat">
+      <a:schemeClr val="lt2"/>
+    </dgm:linClrLst>
+    <dgm:effectClrLst/>
+    <dgm:txLinClrLst/>
+    <dgm:txFillClrLst meth="repeat">
+      <a:schemeClr val="dk1"/>
+    </dgm:txFillClrLst>
+    <dgm:txEffectClrLst/>
+  </dgm:styleLbl>
+  <dgm:styleLbl name="revTx">
+    <dgm:fillClrLst meth="repeat">
+      <a:schemeClr val="lt2">
+        <a:alpha val="0"/>
+      </a:schemeClr>
+    </dgm:fillClrLst>
+    <dgm:linClrLst meth="repeat">
+      <a:schemeClr val="dk1">
+        <a:alpha val="0"/>
+      </a:schemeClr>
+    </dgm:linClrLst>
+    <dgm:effectClrLst/>
+    <dgm:txLinClrLst/>
+    <dgm:txFillClrLst meth="repeat">
+      <a:schemeClr val="tx1"/>
+    </dgm:txFillClrLst>
+    <dgm:txEffectClrLst/>
+  </dgm:styleLbl>
+</dgm:colorsDef>
+</file>
+
+<file path=word/diagrams/data1.xml><?xml version="1.0" encoding="utf-8"?>
+<dgm:dataModel xmlns:dgm="http://schemas.openxmlformats.org/drawingml/2006/diagram" xmlns:a="http://schemas.openxmlformats.org/drawingml/2006/main">
+  <dgm:ptLst>
+    <dgm:pt modelId="{3F308808-BA11-4D11-84F6-5ABCDF2ACC18}" type="doc">
+      <dgm:prSet loTypeId="urn:microsoft.com/office/officeart/2005/8/layout/process1" loCatId="process" qsTypeId="urn:microsoft.com/office/officeart/2005/8/quickstyle/simple1" qsCatId="simple" csTypeId="urn:microsoft.com/office/officeart/2005/8/colors/accent0_3" csCatId="mainScheme" phldr="1"/>
+      <dgm:spPr/>
+    </dgm:pt>
+    <dgm:pt modelId="{C509BF20-A870-456A-A3AD-473286A900A0}">
+      <dgm:prSet phldrT="[Text]"/>
+      <dgm:spPr/>
+      <dgm:t>
+        <a:bodyPr/>
+        <a:lstStyle/>
+        <a:p>
+          <a:r>
+            <a:rPr lang="de-DE"/>
+            <a:t>Individuen des EAs</a:t>
+          </a:r>
+        </a:p>
+      </dgm:t>
+    </dgm:pt>
+    <dgm:pt modelId="{4C3E98FD-DC89-4379-B35C-C3497A0026B6}" type="parTrans" cxnId="{8B3D2FC9-FEC0-45EB-9A31-F76618E1FCAF}">
+      <dgm:prSet/>
+      <dgm:spPr/>
+      <dgm:t>
+        <a:bodyPr/>
+        <a:lstStyle/>
+        <a:p>
+          <a:endParaRPr lang="de-DE"/>
+        </a:p>
+      </dgm:t>
+    </dgm:pt>
+    <dgm:pt modelId="{60FF15AF-0D5D-48CE-8D91-222C5BE13ABE}" type="sibTrans" cxnId="{8B3D2FC9-FEC0-45EB-9A31-F76618E1FCAF}">
+      <dgm:prSet/>
+      <dgm:spPr/>
+      <dgm:t>
+        <a:bodyPr/>
+        <a:lstStyle/>
+        <a:p>
+          <a:r>
+            <a:rPr lang="de-DE"/>
+            <a:t>Beschreiben Gewichte von </a:t>
+          </a:r>
+        </a:p>
+      </dgm:t>
+    </dgm:pt>
+    <dgm:pt modelId="{3D9B65CA-AE79-4606-A647-BC4D8475329F}">
+      <dgm:prSet phldrT="[Text]"/>
+      <dgm:spPr/>
+      <dgm:t>
+        <a:bodyPr/>
+        <a:lstStyle/>
+        <a:p>
+          <a:r>
+            <a:rPr lang="de-DE"/>
+            <a:t>KNN</a:t>
+          </a:r>
+        </a:p>
+      </dgm:t>
+    </dgm:pt>
+    <dgm:pt modelId="{3CCEF2F4-41A8-448E-BB6C-3A53CA6E1BAE}" type="parTrans" cxnId="{DC070836-B235-44C8-B00B-FAE4DA696592}">
+      <dgm:prSet/>
+      <dgm:spPr/>
+      <dgm:t>
+        <a:bodyPr/>
+        <a:lstStyle/>
+        <a:p>
+          <a:endParaRPr lang="de-DE"/>
+        </a:p>
+      </dgm:t>
+    </dgm:pt>
+    <dgm:pt modelId="{151E92C4-5F1E-4882-B6F3-A55626C43768}" type="sibTrans" cxnId="{DC070836-B235-44C8-B00B-FAE4DA696592}">
+      <dgm:prSet/>
+      <dgm:spPr/>
+      <dgm:t>
+        <a:bodyPr/>
+        <a:lstStyle/>
+        <a:p>
+          <a:r>
+            <a:rPr lang="de-DE"/>
+            <a:t>sorgt für</a:t>
+          </a:r>
+        </a:p>
+      </dgm:t>
+    </dgm:pt>
+    <dgm:pt modelId="{3DF7F6C2-5C05-4F21-A88D-D67DA455E402}">
+      <dgm:prSet phldrT="[Text]"/>
+      <dgm:spPr/>
+      <dgm:t>
+        <a:bodyPr/>
+        <a:lstStyle/>
+        <a:p>
+          <a:r>
+            <a:rPr lang="de-DE"/>
+            <a:t>Individuelles Fahrverhalten</a:t>
+          </a:r>
+        </a:p>
+      </dgm:t>
+    </dgm:pt>
+    <dgm:pt modelId="{C7675A84-E330-4905-A31B-AA5936055C00}" type="parTrans" cxnId="{C14682DC-F033-46CB-AA07-536468400662}">
+      <dgm:prSet/>
+      <dgm:spPr/>
+      <dgm:t>
+        <a:bodyPr/>
+        <a:lstStyle/>
+        <a:p>
+          <a:endParaRPr lang="de-DE"/>
+        </a:p>
+      </dgm:t>
+    </dgm:pt>
+    <dgm:pt modelId="{4C1F8E13-40F1-4AFC-899A-FE91B59739DD}" type="sibTrans" cxnId="{C14682DC-F033-46CB-AA07-536468400662}">
+      <dgm:prSet/>
+      <dgm:spPr/>
+      <dgm:t>
+        <a:bodyPr/>
+        <a:lstStyle/>
+        <a:p>
+          <a:endParaRPr lang="de-DE"/>
+        </a:p>
+      </dgm:t>
+    </dgm:pt>
+    <dgm:pt modelId="{F13490B9-739B-4DE8-AE23-72AE0FD35BC1}" type="pres">
+      <dgm:prSet presAssocID="{3F308808-BA11-4D11-84F6-5ABCDF2ACC18}" presName="Name0" presStyleCnt="0">
+        <dgm:presLayoutVars>
+          <dgm:dir/>
+          <dgm:resizeHandles val="exact"/>
+        </dgm:presLayoutVars>
+      </dgm:prSet>
+      <dgm:spPr/>
+    </dgm:pt>
+    <dgm:pt modelId="{F3BF982E-F700-441C-A8D7-D2392741E67C}" type="pres">
+      <dgm:prSet presAssocID="{C509BF20-A870-456A-A3AD-473286A900A0}" presName="node" presStyleLbl="node1" presStyleIdx="0" presStyleCnt="3" custScaleX="56080" custScaleY="42924">
+        <dgm:presLayoutVars>
+          <dgm:bulletEnabled val="1"/>
+        </dgm:presLayoutVars>
+      </dgm:prSet>
+      <dgm:spPr/>
+    </dgm:pt>
+    <dgm:pt modelId="{4BB19FA8-6793-4D81-BA8E-9D7EC321BA14}" type="pres">
+      <dgm:prSet presAssocID="{60FF15AF-0D5D-48CE-8D91-222C5BE13ABE}" presName="sibTrans" presStyleLbl="sibTrans2D1" presStyleIdx="0" presStyleCnt="2" custScaleX="166235"/>
+      <dgm:spPr/>
+    </dgm:pt>
+    <dgm:pt modelId="{AC75BC8B-C6BD-4B5B-B7A3-DFC5C716736C}" type="pres">
+      <dgm:prSet presAssocID="{60FF15AF-0D5D-48CE-8D91-222C5BE13ABE}" presName="connectorText" presStyleLbl="sibTrans2D1" presStyleIdx="0" presStyleCnt="2"/>
+      <dgm:spPr/>
+    </dgm:pt>
+    <dgm:pt modelId="{FECA6B91-9957-4D8B-B6AF-C8043514FCF7}" type="pres">
+      <dgm:prSet presAssocID="{3D9B65CA-AE79-4606-A647-BC4D8475329F}" presName="node" presStyleLbl="node1" presStyleIdx="1" presStyleCnt="3" custScaleX="56080" custScaleY="42924">
+        <dgm:presLayoutVars>
+          <dgm:bulletEnabled val="1"/>
+        </dgm:presLayoutVars>
+      </dgm:prSet>
+      <dgm:spPr/>
+    </dgm:pt>
+    <dgm:pt modelId="{38B4B2C3-5337-4EF0-89BE-69A2EA162090}" type="pres">
+      <dgm:prSet presAssocID="{151E92C4-5F1E-4882-B6F3-A55626C43768}" presName="sibTrans" presStyleLbl="sibTrans2D1" presStyleIdx="1" presStyleCnt="2" custScaleX="166235"/>
+      <dgm:spPr/>
+    </dgm:pt>
+    <dgm:pt modelId="{B5D00E04-9A78-47ED-94ED-D4DF478801EB}" type="pres">
+      <dgm:prSet presAssocID="{151E92C4-5F1E-4882-B6F3-A55626C43768}" presName="connectorText" presStyleLbl="sibTrans2D1" presStyleIdx="1" presStyleCnt="2"/>
+      <dgm:spPr/>
+    </dgm:pt>
+    <dgm:pt modelId="{DC5517B6-2008-4519-A7EE-599C831D8BA2}" type="pres">
+      <dgm:prSet presAssocID="{3DF7F6C2-5C05-4F21-A88D-D67DA455E402}" presName="node" presStyleLbl="node1" presStyleIdx="2" presStyleCnt="3" custScaleX="56080" custScaleY="42924">
+        <dgm:presLayoutVars>
+          <dgm:bulletEnabled val="1"/>
+        </dgm:presLayoutVars>
+      </dgm:prSet>
+      <dgm:spPr/>
+    </dgm:pt>
+  </dgm:ptLst>
+  <dgm:cxnLst>
+    <dgm:cxn modelId="{AE8C6C9C-A1D4-458E-B871-7C3E7E090718}" type="presOf" srcId="{3DF7F6C2-5C05-4F21-A88D-D67DA455E402}" destId="{DC5517B6-2008-4519-A7EE-599C831D8BA2}" srcOrd="0" destOrd="0" presId="urn:microsoft.com/office/officeart/2005/8/layout/process1"/>
+    <dgm:cxn modelId="{8B3D2FC9-FEC0-45EB-9A31-F76618E1FCAF}" srcId="{3F308808-BA11-4D11-84F6-5ABCDF2ACC18}" destId="{C509BF20-A870-456A-A3AD-473286A900A0}" srcOrd="0" destOrd="0" parTransId="{4C3E98FD-DC89-4379-B35C-C3497A0026B6}" sibTransId="{60FF15AF-0D5D-48CE-8D91-222C5BE13ABE}"/>
+    <dgm:cxn modelId="{6B47DEB0-C1D4-4F33-AA68-D5B9F064AAC6}" type="presOf" srcId="{C509BF20-A870-456A-A3AD-473286A900A0}" destId="{F3BF982E-F700-441C-A8D7-D2392741E67C}" srcOrd="0" destOrd="0" presId="urn:microsoft.com/office/officeart/2005/8/layout/process1"/>
+    <dgm:cxn modelId="{78E8F36D-8045-458B-B4F4-5D3CF287A848}" type="presOf" srcId="{3F308808-BA11-4D11-84F6-5ABCDF2ACC18}" destId="{F13490B9-739B-4DE8-AE23-72AE0FD35BC1}" srcOrd="0" destOrd="0" presId="urn:microsoft.com/office/officeart/2005/8/layout/process1"/>
+    <dgm:cxn modelId="{D3CCC480-2012-4AD1-A719-B2B4AF6844FE}" type="presOf" srcId="{60FF15AF-0D5D-48CE-8D91-222C5BE13ABE}" destId="{4BB19FA8-6793-4D81-BA8E-9D7EC321BA14}" srcOrd="0" destOrd="0" presId="urn:microsoft.com/office/officeart/2005/8/layout/process1"/>
+    <dgm:cxn modelId="{DC070836-B235-44C8-B00B-FAE4DA696592}" srcId="{3F308808-BA11-4D11-84F6-5ABCDF2ACC18}" destId="{3D9B65CA-AE79-4606-A647-BC4D8475329F}" srcOrd="1" destOrd="0" parTransId="{3CCEF2F4-41A8-448E-BB6C-3A53CA6E1BAE}" sibTransId="{151E92C4-5F1E-4882-B6F3-A55626C43768}"/>
+    <dgm:cxn modelId="{C14682DC-F033-46CB-AA07-536468400662}" srcId="{3F308808-BA11-4D11-84F6-5ABCDF2ACC18}" destId="{3DF7F6C2-5C05-4F21-A88D-D67DA455E402}" srcOrd="2" destOrd="0" parTransId="{C7675A84-E330-4905-A31B-AA5936055C00}" sibTransId="{4C1F8E13-40F1-4AFC-899A-FE91B59739DD}"/>
+    <dgm:cxn modelId="{0D24A7CA-A93E-47CF-A13B-BE0B7114C750}" type="presOf" srcId="{3D9B65CA-AE79-4606-A647-BC4D8475329F}" destId="{FECA6B91-9957-4D8B-B6AF-C8043514FCF7}" srcOrd="0" destOrd="0" presId="urn:microsoft.com/office/officeart/2005/8/layout/process1"/>
+    <dgm:cxn modelId="{2B8766DD-1C40-4BBB-B055-25A24CDA7BAA}" type="presOf" srcId="{151E92C4-5F1E-4882-B6F3-A55626C43768}" destId="{38B4B2C3-5337-4EF0-89BE-69A2EA162090}" srcOrd="0" destOrd="0" presId="urn:microsoft.com/office/officeart/2005/8/layout/process1"/>
+    <dgm:cxn modelId="{C5B6210A-FFE3-42C5-92F1-022A137446F8}" type="presOf" srcId="{151E92C4-5F1E-4882-B6F3-A55626C43768}" destId="{B5D00E04-9A78-47ED-94ED-D4DF478801EB}" srcOrd="1" destOrd="0" presId="urn:microsoft.com/office/officeart/2005/8/layout/process1"/>
+    <dgm:cxn modelId="{0B65B787-8C81-4DAA-982B-F816EE99E38F}" type="presOf" srcId="{60FF15AF-0D5D-48CE-8D91-222C5BE13ABE}" destId="{AC75BC8B-C6BD-4B5B-B7A3-DFC5C716736C}" srcOrd="1" destOrd="0" presId="urn:microsoft.com/office/officeart/2005/8/layout/process1"/>
+    <dgm:cxn modelId="{D5072AA1-A384-4FDE-9854-87090A449B33}" type="presParOf" srcId="{F13490B9-739B-4DE8-AE23-72AE0FD35BC1}" destId="{F3BF982E-F700-441C-A8D7-D2392741E67C}" srcOrd="0" destOrd="0" presId="urn:microsoft.com/office/officeart/2005/8/layout/process1"/>
+    <dgm:cxn modelId="{BA468BEF-F257-46AC-BEE7-481AB8E0AD76}" type="presParOf" srcId="{F13490B9-739B-4DE8-AE23-72AE0FD35BC1}" destId="{4BB19FA8-6793-4D81-BA8E-9D7EC321BA14}" srcOrd="1" destOrd="0" presId="urn:microsoft.com/office/officeart/2005/8/layout/process1"/>
+    <dgm:cxn modelId="{8C47C74D-93A2-4588-A045-E61AD1FBCE79}" type="presParOf" srcId="{4BB19FA8-6793-4D81-BA8E-9D7EC321BA14}" destId="{AC75BC8B-C6BD-4B5B-B7A3-DFC5C716736C}" srcOrd="0" destOrd="0" presId="urn:microsoft.com/office/officeart/2005/8/layout/process1"/>
+    <dgm:cxn modelId="{7D5E1FD3-1A83-42BA-B418-3875519CF305}" type="presParOf" srcId="{F13490B9-739B-4DE8-AE23-72AE0FD35BC1}" destId="{FECA6B91-9957-4D8B-B6AF-C8043514FCF7}" srcOrd="2" destOrd="0" presId="urn:microsoft.com/office/officeart/2005/8/layout/process1"/>
+    <dgm:cxn modelId="{EC3871C8-C7F0-4821-882F-4A0A997C08CA}" type="presParOf" srcId="{F13490B9-739B-4DE8-AE23-72AE0FD35BC1}" destId="{38B4B2C3-5337-4EF0-89BE-69A2EA162090}" srcOrd="3" destOrd="0" presId="urn:microsoft.com/office/officeart/2005/8/layout/process1"/>
+    <dgm:cxn modelId="{CB179229-CF27-4941-9CCA-A797866F9CD2}" type="presParOf" srcId="{38B4B2C3-5337-4EF0-89BE-69A2EA162090}" destId="{B5D00E04-9A78-47ED-94ED-D4DF478801EB}" srcOrd="0" destOrd="0" presId="urn:microsoft.com/office/officeart/2005/8/layout/process1"/>
+    <dgm:cxn modelId="{0CE25D22-3A99-4106-BA1B-F6D85A90998F}" type="presParOf" srcId="{F13490B9-739B-4DE8-AE23-72AE0FD35BC1}" destId="{DC5517B6-2008-4519-A7EE-599C831D8BA2}" srcOrd="4" destOrd="0" presId="urn:microsoft.com/office/officeart/2005/8/layout/process1"/>
+  </dgm:cxnLst>
+  <dgm:bg/>
+  <dgm:whole/>
+  <dgm:extLst>
+    <a:ext uri="http://schemas.microsoft.com/office/drawing/2008/diagram">
+      <dsp:dataModelExt xmlns:dsp="http://schemas.microsoft.com/office/drawing/2008/diagram" relId="rId21" minVer="http://schemas.openxmlformats.org/drawingml/2006/diagram"/>
+    </a:ext>
+  </dgm:extLst>
+</dgm:dataModel>
+</file>
+
+<file path=word/diagrams/drawing1.xml><?xml version="1.0" encoding="utf-8"?>
+<dsp:drawing xmlns:dgm="http://schemas.openxmlformats.org/drawingml/2006/diagram" xmlns:dsp="http://schemas.microsoft.com/office/drawing/2008/diagram" xmlns:a="http://schemas.openxmlformats.org/drawingml/2006/main">
+  <dsp:spTree>
+    <dsp:nvGrpSpPr>
+      <dsp:cNvPr id="0" name=""/>
+      <dsp:cNvGrpSpPr/>
+    </dsp:nvGrpSpPr>
+    <dsp:grpSpPr/>
+    <dsp:sp modelId="{F3BF982E-F700-441C-A8D7-D2392741E67C}">
+      <dsp:nvSpPr>
+        <dsp:cNvPr id="0" name=""/>
+        <dsp:cNvSpPr/>
+      </dsp:nvSpPr>
+      <dsp:spPr>
+        <a:xfrm>
+          <a:off x="26" y="43883"/>
+          <a:ext cx="1219904" cy="560233"/>
+        </a:xfrm>
+        <a:prstGeom prst="roundRect">
+          <a:avLst>
+            <a:gd name="adj" fmla="val 10000"/>
+          </a:avLst>
+        </a:prstGeom>
+        <a:solidFill>
+          <a:schemeClr val="dk2">
+            <a:hueOff val="0"/>
+            <a:satOff val="0"/>
+            <a:lumOff val="0"/>
+            <a:alphaOff val="0"/>
+          </a:schemeClr>
+        </a:solidFill>
+        <a:ln w="12700" cap="flat" cmpd="sng" algn="ctr">
+          <a:solidFill>
+            <a:schemeClr val="lt2">
+              <a:hueOff val="0"/>
+              <a:satOff val="0"/>
+              <a:lumOff val="0"/>
+              <a:alphaOff val="0"/>
+            </a:schemeClr>
+          </a:solidFill>
+          <a:prstDash val="solid"/>
+          <a:miter lim="800000"/>
+        </a:ln>
+        <a:effectLst/>
+      </dsp:spPr>
+      <dsp:style>
+        <a:lnRef idx="2">
+          <a:scrgbClr r="0" g="0" b="0"/>
+        </a:lnRef>
+        <a:fillRef idx="1">
+          <a:scrgbClr r="0" g="0" b="0"/>
+        </a:fillRef>
+        <a:effectRef idx="0">
+          <a:scrgbClr r="0" g="0" b="0"/>
+        </a:effectRef>
+        <a:fontRef idx="minor">
+          <a:schemeClr val="lt1"/>
+        </a:fontRef>
+      </dsp:style>
+      <dsp:txBody>
+        <a:bodyPr spcFirstLastPara="0" vert="horz" wrap="square" lIns="53340" tIns="53340" rIns="53340" bIns="53340" numCol="1" spcCol="1270" anchor="ctr" anchorCtr="0">
+          <a:noAutofit/>
+        </a:bodyPr>
+        <a:lstStyle/>
+        <a:p>
+          <a:pPr marL="0" lvl="0" indent="0" algn="ctr" defTabSz="622300">
+            <a:lnSpc>
+              <a:spcPct val="90000"/>
+            </a:lnSpc>
+            <a:spcBef>
+              <a:spcPct val="0"/>
+            </a:spcBef>
+            <a:spcAft>
+              <a:spcPct val="35000"/>
+            </a:spcAft>
+            <a:buNone/>
+          </a:pPr>
+          <a:r>
+            <a:rPr lang="de-DE" sz="1400" kern="1200"/>
+            <a:t>Individuen des EAs</a:t>
+          </a:r>
+        </a:p>
+      </dsp:txBody>
+      <dsp:txXfrm>
+        <a:off x="16435" y="60292"/>
+        <a:ext cx="1187086" cy="527415"/>
+      </dsp:txXfrm>
+    </dsp:sp>
+    <dsp:sp modelId="{4BB19FA8-6793-4D81-BA8E-9D7EC321BA14}">
+      <dsp:nvSpPr>
+        <dsp:cNvPr id="0" name=""/>
+        <dsp:cNvSpPr/>
+      </dsp:nvSpPr>
+      <dsp:spPr>
+        <a:xfrm>
+          <a:off x="1284734" y="54263"/>
+          <a:ext cx="766612" cy="539472"/>
+        </a:xfrm>
+        <a:prstGeom prst="rightArrow">
+          <a:avLst>
+            <a:gd name="adj1" fmla="val 60000"/>
+            <a:gd name="adj2" fmla="val 50000"/>
+          </a:avLst>
+        </a:prstGeom>
+        <a:solidFill>
+          <a:schemeClr val="dk2">
+            <a:tint val="60000"/>
+            <a:hueOff val="0"/>
+            <a:satOff val="0"/>
+            <a:lumOff val="0"/>
+            <a:alphaOff val="0"/>
+          </a:schemeClr>
+        </a:solidFill>
+        <a:ln>
+          <a:noFill/>
+        </a:ln>
+        <a:effectLst/>
+      </dsp:spPr>
+      <dsp:style>
+        <a:lnRef idx="0">
+          <a:scrgbClr r="0" g="0" b="0"/>
+        </a:lnRef>
+        <a:fillRef idx="1">
+          <a:scrgbClr r="0" g="0" b="0"/>
+        </a:fillRef>
+        <a:effectRef idx="0">
+          <a:scrgbClr r="0" g="0" b="0"/>
+        </a:effectRef>
+        <a:fontRef idx="minor">
+          <a:schemeClr val="lt1"/>
+        </a:fontRef>
+      </dsp:style>
+      <dsp:txBody>
+        <a:bodyPr spcFirstLastPara="0" vert="horz" wrap="square" lIns="0" tIns="0" rIns="0" bIns="0" numCol="1" spcCol="1270" anchor="ctr" anchorCtr="0">
+          <a:noAutofit/>
+        </a:bodyPr>
+        <a:lstStyle/>
+        <a:p>
+          <a:pPr marL="0" lvl="0" indent="0" algn="ctr" defTabSz="355600">
+            <a:lnSpc>
+              <a:spcPct val="90000"/>
+            </a:lnSpc>
+            <a:spcBef>
+              <a:spcPct val="0"/>
+            </a:spcBef>
+            <a:spcAft>
+              <a:spcPct val="35000"/>
+            </a:spcAft>
+            <a:buNone/>
+          </a:pPr>
+          <a:r>
+            <a:rPr lang="de-DE" sz="800" kern="1200"/>
+            <a:t>Beschreiben Gewichte von </a:t>
+          </a:r>
+        </a:p>
+      </dsp:txBody>
+      <dsp:txXfrm>
+        <a:off x="1284734" y="162157"/>
+        <a:ext cx="604770" cy="323684"/>
+      </dsp:txXfrm>
+    </dsp:sp>
+    <dsp:sp modelId="{FECA6B91-9957-4D8B-B6AF-C8043514FCF7}">
+      <dsp:nvSpPr>
+        <dsp:cNvPr id="0" name=""/>
+        <dsp:cNvSpPr/>
+      </dsp:nvSpPr>
+      <dsp:spPr>
+        <a:xfrm>
+          <a:off x="2090047" y="43883"/>
+          <a:ext cx="1219904" cy="560233"/>
+        </a:xfrm>
+        <a:prstGeom prst="roundRect">
+          <a:avLst>
+            <a:gd name="adj" fmla="val 10000"/>
+          </a:avLst>
+        </a:prstGeom>
+        <a:solidFill>
+          <a:schemeClr val="dk2">
+            <a:hueOff val="0"/>
+            <a:satOff val="0"/>
+            <a:lumOff val="0"/>
+            <a:alphaOff val="0"/>
+          </a:schemeClr>
+        </a:solidFill>
+        <a:ln w="12700" cap="flat" cmpd="sng" algn="ctr">
+          <a:solidFill>
+            <a:schemeClr val="lt2">
+              <a:hueOff val="0"/>
+              <a:satOff val="0"/>
+              <a:lumOff val="0"/>
+              <a:alphaOff val="0"/>
+            </a:schemeClr>
+          </a:solidFill>
+          <a:prstDash val="solid"/>
+          <a:miter lim="800000"/>
+        </a:ln>
+        <a:effectLst/>
+      </dsp:spPr>
+      <dsp:style>
+        <a:lnRef idx="2">
+          <a:scrgbClr r="0" g="0" b="0"/>
+        </a:lnRef>
+        <a:fillRef idx="1">
+          <a:scrgbClr r="0" g="0" b="0"/>
+        </a:fillRef>
+        <a:effectRef idx="0">
+          <a:scrgbClr r="0" g="0" b="0"/>
+        </a:effectRef>
+        <a:fontRef idx="minor">
+          <a:schemeClr val="lt1"/>
+        </a:fontRef>
+      </dsp:style>
+      <dsp:txBody>
+        <a:bodyPr spcFirstLastPara="0" vert="horz" wrap="square" lIns="53340" tIns="53340" rIns="53340" bIns="53340" numCol="1" spcCol="1270" anchor="ctr" anchorCtr="0">
+          <a:noAutofit/>
+        </a:bodyPr>
+        <a:lstStyle/>
+        <a:p>
+          <a:pPr marL="0" lvl="0" indent="0" algn="ctr" defTabSz="622300">
+            <a:lnSpc>
+              <a:spcPct val="90000"/>
+            </a:lnSpc>
+            <a:spcBef>
+              <a:spcPct val="0"/>
+            </a:spcBef>
+            <a:spcAft>
+              <a:spcPct val="35000"/>
+            </a:spcAft>
+            <a:buNone/>
+          </a:pPr>
+          <a:r>
+            <a:rPr lang="de-DE" sz="1400" kern="1200"/>
+            <a:t>KNN</a:t>
+          </a:r>
+        </a:p>
+      </dsp:txBody>
+      <dsp:txXfrm>
+        <a:off x="2106456" y="60292"/>
+        <a:ext cx="1187086" cy="527415"/>
+      </dsp:txXfrm>
+    </dsp:sp>
+    <dsp:sp modelId="{38B4B2C3-5337-4EF0-89BE-69A2EA162090}">
+      <dsp:nvSpPr>
+        <dsp:cNvPr id="0" name=""/>
+        <dsp:cNvSpPr/>
+      </dsp:nvSpPr>
+      <dsp:spPr>
+        <a:xfrm>
+          <a:off x="3374756" y="54263"/>
+          <a:ext cx="766612" cy="539472"/>
+        </a:xfrm>
+        <a:prstGeom prst="rightArrow">
+          <a:avLst>
+            <a:gd name="adj1" fmla="val 60000"/>
+            <a:gd name="adj2" fmla="val 50000"/>
+          </a:avLst>
+        </a:prstGeom>
+        <a:solidFill>
+          <a:schemeClr val="dk2">
+            <a:tint val="60000"/>
+            <a:hueOff val="0"/>
+            <a:satOff val="0"/>
+            <a:lumOff val="0"/>
+            <a:alphaOff val="0"/>
+          </a:schemeClr>
+        </a:solidFill>
+        <a:ln>
+          <a:noFill/>
+        </a:ln>
+        <a:effectLst/>
+      </dsp:spPr>
+      <dsp:style>
+        <a:lnRef idx="0">
+          <a:scrgbClr r="0" g="0" b="0"/>
+        </a:lnRef>
+        <a:fillRef idx="1">
+          <a:scrgbClr r="0" g="0" b="0"/>
+        </a:fillRef>
+        <a:effectRef idx="0">
+          <a:scrgbClr r="0" g="0" b="0"/>
+        </a:effectRef>
+        <a:fontRef idx="minor">
+          <a:schemeClr val="lt1"/>
+        </a:fontRef>
+      </dsp:style>
+      <dsp:txBody>
+        <a:bodyPr spcFirstLastPara="0" vert="horz" wrap="square" lIns="0" tIns="0" rIns="0" bIns="0" numCol="1" spcCol="1270" anchor="ctr" anchorCtr="0">
+          <a:noAutofit/>
+        </a:bodyPr>
+        <a:lstStyle/>
+        <a:p>
+          <a:pPr marL="0" lvl="0" indent="0" algn="ctr" defTabSz="355600">
+            <a:lnSpc>
+              <a:spcPct val="90000"/>
+            </a:lnSpc>
+            <a:spcBef>
+              <a:spcPct val="0"/>
+            </a:spcBef>
+            <a:spcAft>
+              <a:spcPct val="35000"/>
+            </a:spcAft>
+            <a:buNone/>
+          </a:pPr>
+          <a:r>
+            <a:rPr lang="de-DE" sz="800" kern="1200"/>
+            <a:t>sorgt für</a:t>
+          </a:r>
+        </a:p>
+      </dsp:txBody>
+      <dsp:txXfrm>
+        <a:off x="3374756" y="162157"/>
+        <a:ext cx="604770" cy="323684"/>
+      </dsp:txXfrm>
+    </dsp:sp>
+    <dsp:sp modelId="{DC5517B6-2008-4519-A7EE-599C831D8BA2}">
+      <dsp:nvSpPr>
+        <dsp:cNvPr id="0" name=""/>
+        <dsp:cNvSpPr/>
+      </dsp:nvSpPr>
+      <dsp:spPr>
+        <a:xfrm>
+          <a:off x="4180069" y="43883"/>
+          <a:ext cx="1219904" cy="560233"/>
+        </a:xfrm>
+        <a:prstGeom prst="roundRect">
+          <a:avLst>
+            <a:gd name="adj" fmla="val 10000"/>
+          </a:avLst>
+        </a:prstGeom>
+        <a:solidFill>
+          <a:schemeClr val="dk2">
+            <a:hueOff val="0"/>
+            <a:satOff val="0"/>
+            <a:lumOff val="0"/>
+            <a:alphaOff val="0"/>
+          </a:schemeClr>
+        </a:solidFill>
+        <a:ln w="12700" cap="flat" cmpd="sng" algn="ctr">
+          <a:solidFill>
+            <a:schemeClr val="lt2">
+              <a:hueOff val="0"/>
+              <a:satOff val="0"/>
+              <a:lumOff val="0"/>
+              <a:alphaOff val="0"/>
+            </a:schemeClr>
+          </a:solidFill>
+          <a:prstDash val="solid"/>
+          <a:miter lim="800000"/>
+        </a:ln>
+        <a:effectLst/>
+      </dsp:spPr>
+      <dsp:style>
+        <a:lnRef idx="2">
+          <a:scrgbClr r="0" g="0" b="0"/>
+        </a:lnRef>
+        <a:fillRef idx="1">
+          <a:scrgbClr r="0" g="0" b="0"/>
+        </a:fillRef>
+        <a:effectRef idx="0">
+          <a:scrgbClr r="0" g="0" b="0"/>
+        </a:effectRef>
+        <a:fontRef idx="minor">
+          <a:schemeClr val="lt1"/>
+        </a:fontRef>
+      </dsp:style>
+      <dsp:txBody>
+        <a:bodyPr spcFirstLastPara="0" vert="horz" wrap="square" lIns="53340" tIns="53340" rIns="53340" bIns="53340" numCol="1" spcCol="1270" anchor="ctr" anchorCtr="0">
+          <a:noAutofit/>
+        </a:bodyPr>
+        <a:lstStyle/>
+        <a:p>
+          <a:pPr marL="0" lvl="0" indent="0" algn="ctr" defTabSz="622300">
+            <a:lnSpc>
+              <a:spcPct val="90000"/>
+            </a:lnSpc>
+            <a:spcBef>
+              <a:spcPct val="0"/>
+            </a:spcBef>
+            <a:spcAft>
+              <a:spcPct val="35000"/>
+            </a:spcAft>
+            <a:buNone/>
+          </a:pPr>
+          <a:r>
+            <a:rPr lang="de-DE" sz="1400" kern="1200"/>
+            <a:t>Individuelles Fahrverhalten</a:t>
+          </a:r>
+        </a:p>
+      </dsp:txBody>
+      <dsp:txXfrm>
+        <a:off x="4196478" y="60292"/>
+        <a:ext cx="1187086" cy="527415"/>
+      </dsp:txXfrm>
+    </dsp:sp>
+  </dsp:spTree>
+</dsp:drawing>
+</file>
+
+<file path=word/diagrams/layout1.xml><?xml version="1.0" encoding="utf-8"?>
+<dgm:layoutDef xmlns:dgm="http://schemas.openxmlformats.org/drawingml/2006/diagram" xmlns:a="http://schemas.openxmlformats.org/drawingml/2006/main" uniqueId="urn:microsoft.com/office/officeart/2005/8/layout/process1">
+  <dgm:title val=""/>
+  <dgm:desc val=""/>
+  <dgm:catLst>
+    <dgm:cat type="process" pri="1000"/>
+    <dgm:cat type="convert" pri="15000"/>
+  </dgm:catLst>
+  <dgm:sampData useDef="1">
+    <dgm:dataModel>
+      <dgm:ptLst/>
+      <dgm:bg/>
+      <dgm:whole/>
+    </dgm:dataModel>
+  </dgm:sampData>
+  <dgm:styleData>
+    <dgm:dataModel>
+      <dgm:ptLst>
+        <dgm:pt modelId="0" type="doc"/>
+        <dgm:pt modelId="1"/>
+        <dgm:pt modelId="2"/>
+      </dgm:ptLst>
+      <dgm:cxnLst>
+        <dgm:cxn modelId="3" srcId="0" destId="1" srcOrd="0" destOrd="0"/>
+        <dgm:cxn modelId="4" srcId="0" destId="2" srcOrd="1" destOrd="0"/>
+      </dgm:cxnLst>
+      <dgm:bg/>
+      <dgm:whole/>
+    </dgm:dataModel>
+  </dgm:styleData>
+  <dgm:clrData>
+    <dgm:dataModel>
+      <dgm:ptLst>
+        <dgm:pt modelId="0" type="doc"/>
+        <dgm:pt modelId="1"/>
+        <dgm:pt modelId="2"/>
+        <dgm:pt modelId="3"/>
+        <dgm:pt modelId="4"/>
+      </dgm:ptLst>
+      <dgm:cxnLst>
+        <dgm:cxn modelId="5" srcId="0" destId="1" srcOrd="0" destOrd="0"/>
+        <dgm:cxn modelId="6" srcId="0" destId="2" srcOrd="1" destOrd="0"/>
+        <dgm:cxn modelId="7" srcId="0" destId="3" srcOrd="2" destOrd="0"/>
+        <dgm:cxn modelId="8" srcId="0" destId="4" srcOrd="3" destOrd="0"/>
+      </dgm:cxnLst>
+      <dgm:bg/>
+      <dgm:whole/>
+    </dgm:dataModel>
+  </dgm:clrData>
+  <dgm:layoutNode name="Name0">
+    <dgm:varLst>
+      <dgm:dir/>
+      <dgm:resizeHandles val="exact"/>
+    </dgm:varLst>
+    <dgm:choose name="Name1">
+      <dgm:if name="Name2" func="var" arg="dir" op="equ" val="norm">
+        <dgm:alg type="lin"/>
+      </dgm:if>
+      <dgm:else name="Name3">
+        <dgm:alg type="lin">
+          <dgm:param type="linDir" val="fromR"/>
+        </dgm:alg>
+      </dgm:else>
+    </dgm:choose>
+    <dgm:shape xmlns:r="http://schemas.openxmlformats.org/officeDocument/2006/relationships" r:blip="">
+      <dgm:adjLst/>
+    </dgm:shape>
+    <dgm:presOf/>
+    <dgm:constrLst>
+      <dgm:constr type="w" for="ch" ptType="node" refType="w"/>
+      <dgm:constr type="h" for="ch" ptType="node" op="equ"/>
+      <dgm:constr type="primFontSz" for="ch" ptType="node" op="equ" val="65"/>
+      <dgm:constr type="w" for="ch" ptType="sibTrans" refType="w" refFor="ch" refPtType="node" op="equ" fact="0.4"/>
+      <dgm:constr type="h" for="ch" ptType="sibTrans" op="equ"/>
+      <dgm:constr type="primFontSz" for="des" forName="connectorText" op="equ" val="55"/>
+      <dgm:constr type="primFontSz" for="des" forName="connectorText" refType="primFontSz" refFor="ch" refPtType="node" op="lte" fact="0.8"/>
+    </dgm:constrLst>
+    <dgm:ruleLst/>
+    <dgm:forEach name="nodesForEach" axis="ch" ptType="node">
+      <dgm:layoutNode name="node">
+        <dgm:varLst>
+          <dgm:bulletEnabled val="1"/>
+        </dgm:varLst>
+        <dgm:alg type="tx"/>
+        <dgm:shape xmlns:r="http://schemas.openxmlformats.org/officeDocument/2006/relationships" type="roundRect" r:blip="">
+          <dgm:adjLst>
+            <dgm:adj idx="1" val="0.1"/>
+          </dgm:adjLst>
+        </dgm:shape>
+        <dgm:presOf axis="desOrSelf" ptType="node"/>
+        <dgm:constrLst>
+          <dgm:constr type="h" refType="w" fact="0.6"/>
+          <dgm:constr type="tMarg" refType="primFontSz" fact="0.3"/>
+          <dgm:constr type="bMarg" refType="primFontSz" fact="0.3"/>
+          <dgm:constr type="lMarg" refType="primFontSz" fact="0.3"/>
+          <dgm:constr type="rMarg" refType="primFontSz" fact="0.3"/>
+        </dgm:constrLst>
+        <dgm:ruleLst>
+          <dgm:rule type="primFontSz" val="18" fact="NaN" max="NaN"/>
+          <dgm:rule type="h" val="NaN" fact="1.5" max="NaN"/>
+          <dgm:rule type="primFontSz" val="5" fact="NaN" max="NaN"/>
+          <dgm:rule type="h" val="INF" fact="NaN" max="NaN"/>
+        </dgm:ruleLst>
+      </dgm:layoutNode>
+      <dgm:forEach name="sibTransForEach" axis="followSib" ptType="sibTrans" cnt="1">
+        <dgm:layoutNode name="sibTrans">
+          <dgm:alg type="conn">
+            <dgm:param type="begPts" val="auto"/>
+            <dgm:param type="endPts" val="auto"/>
+          </dgm:alg>
+          <dgm:shape xmlns:r="http://schemas.openxmlformats.org/officeDocument/2006/relationships" type="conn" r:blip="">
+            <dgm:adjLst/>
+          </dgm:shape>
+          <dgm:presOf axis="self"/>
+          <dgm:constrLst>
+            <dgm:constr type="h" refType="w" fact="0.62"/>
+            <dgm:constr type="connDist"/>
+            <dgm:constr type="begPad" refType="connDist" fact="0.25"/>
+            <dgm:constr type="endPad" refType="connDist" fact="0.22"/>
+          </dgm:constrLst>
+          <dgm:ruleLst/>
+          <dgm:layoutNode name="connectorText">
+            <dgm:alg type="tx">
+              <dgm:param type="autoTxRot" val="grav"/>
+            </dgm:alg>
+            <dgm:shape xmlns:r="http://schemas.openxmlformats.org/officeDocument/2006/relationships" type="conn" r:blip="" hideGeom="1">
+              <dgm:adjLst/>
+            </dgm:shape>
+            <dgm:presOf axis="self"/>
+            <dgm:constrLst>
+              <dgm:constr type="lMarg"/>
+              <dgm:constr type="rMarg"/>
+              <dgm:constr type="tMarg"/>
+              <dgm:constr type="bMarg"/>
+            </dgm:constrLst>
+            <dgm:ruleLst>
+              <dgm:rule type="primFontSz" val="5" fact="NaN" max="NaN"/>
+            </dgm:ruleLst>
+          </dgm:layoutNode>
+        </dgm:layoutNode>
+      </dgm:forEach>
+    </dgm:forEach>
+  </dgm:layoutNode>
+</dgm:layoutDef>
+</file>
+
+<file path=word/diagrams/quickStyle1.xml><?xml version="1.0" encoding="utf-8"?>
+<dgm:styleDef xmlns:dgm="http://schemas.openxmlformats.org/drawingml/2006/diagram" xmlns:a="http://schemas.openxmlformats.org/drawingml/2006/main" uniqueId="urn:microsoft.com/office/officeart/2005/8/quickstyle/simple1">
+  <dgm:title val=""/>
+  <dgm:desc val=""/>
+  <dgm:catLst>
+    <dgm:cat type="simple" pri="10100"/>
+  </dgm:catLst>
+  <dgm:scene3d>
+    <a:camera prst="orthographicFront"/>
+    <a:lightRig rig="threePt" dir="t"/>
+  </dgm:scene3d>
+  <dgm:styleLbl name="node0">
+    <dgm:scene3d>
+      <a:camera prst="orthographicFront"/>
+      <a:lightRig rig="threePt" dir="t"/>
+    </dgm:scene3d>
+    <dgm:sp3d/>
+    <dgm:txPr/>
+    <dgm:style>
+      <a:lnRef idx="2">
+        <a:scrgbClr r="0" g="0" b="0"/>
+      </a:lnRef>
+      <a:fillRef idx="1">
+        <a:scrgbClr r="0" g="0" b="0"/>
+      </a:fillRef>
+      <a:effectRef idx="0">
+        <a:scrgbClr r="0" g="0" b="0"/>
+      </a:effectRef>
+      <a:fontRef idx="minor">
+        <a:schemeClr val="lt1"/>
+      </a:fontRef>
+    </dgm:style>
+  </dgm:styleLbl>
+  <dgm:styleLbl name="lnNode1">
+    <dgm:scene3d>
+      <a:camera prst="orthographicFront"/>
+      <a:lightRig rig="threePt" dir="t"/>
+    </dgm:scene3d>
+    <dgm:sp3d/>
+    <dgm:txPr/>
+    <dgm:style>
+      <a:lnRef idx="2">
+        <a:scrgbClr r="0" g="0" b="0"/>
+      </a:lnRef>
+      <a:fillRef idx="1">
+        <a:scrgbClr r="0" g="0" b="0"/>
+      </a:fillRef>
+      <a:effectRef idx="0">
+        <a:scrgbClr r="0" g="0" b="0"/>
+      </a:effectRef>
+      <a:fontRef idx="minor">
+        <a:schemeClr val="lt1"/>
+      </a:fontRef>
+    </dgm:style>
+  </dgm:styleLbl>
+  <dgm:styleLbl name="vennNode1">
+    <dgm:scene3d>
+      <a:camera prst="orthographicFront"/>
+      <a:lightRig rig="threePt" dir="t"/>
+    </dgm:scene3d>
+    <dgm:sp3d/>
+    <dgm:txPr/>
+    <dgm:style>
+      <a:lnRef idx="2">
+        <a:scrgbClr r="0" g="0" b="0"/>
+      </a:lnRef>
+      <a:fillRef idx="1">
+        <a:scrgbClr r="0" g="0" b="0"/>
+      </a:fillRef>
+      <a:effectRef idx="0">
+        <a:scrgbClr r="0" g="0" b="0"/>
+      </a:effectRef>
+      <a:fontRef idx="minor">
+        <a:schemeClr val="tx1"/>
+      </a:fontRef>
+    </dgm:style>
+  </dgm:styleLbl>
+  <dgm:styleLbl name="alignNode1">
+    <dgm:scene3d>
+      <a:camera prst="orthographicFront"/>
+      <a:lightRig rig="threePt" dir="t"/>
+    </dgm:scene3d>
+    <dgm:sp3d/>
+    <dgm:txPr/>
+    <dgm:style>
+      <a:lnRef idx="2">
+        <a:scrgbClr r="0" g="0" b="0"/>
+      </a:lnRef>
+      <a:fillRef idx="1">
+        <a:scrgbClr r="0" g="0" b="0"/>
+      </a:fillRef>
+      <a:effectRef idx="0">
+        <a:scrgbClr r="0" g="0" b="0"/>
+      </a:effectRef>
+      <a:fontRef idx="minor">
+        <a:schemeClr val="lt1"/>
+      </a:fontRef>
+    </dgm:style>
+  </dgm:styleLbl>
+  <dgm:styleLbl name="node1">
+    <dgm:scene3d>
+      <a:camera prst="orthographicFront"/>
+      <a:lightRig rig="threePt" dir="t"/>
+    </dgm:scene3d>
+    <dgm:sp3d/>
+    <dgm:txPr/>
+    <dgm:style>
+      <a:lnRef idx="2">
+        <a:scrgbClr r="0" g="0" b="0"/>
+      </a:lnRef>
+      <a:fillRef idx="1">
+        <a:scrgbClr r="0" g="0" b="0"/>
+      </a:fillRef>
+      <a:effectRef idx="0">
+        <a:scrgbClr r="0" g="0" b="0"/>
+      </a:effectRef>
+      <a:fontRef idx="minor">
+        <a:schemeClr val="lt1"/>
+      </a:fontRef>
+    </dgm:style>
+  </dgm:styleLbl>
+  <dgm:styleLbl name="node2">
+    <dgm:scene3d>
+      <a:camera prst="orthographicFront"/>
+      <a:lightRig rig="threePt" dir="t"/>
+    </dgm:scene3d>
+    <dgm:sp3d/>
+    <dgm:txPr/>
+    <dgm:style>
+      <a:lnRef idx="2">
+        <a:scrgbClr r="0" g="0" b="0"/>
+      </a:lnRef>
+      <a:fillRef idx="1">
+        <a:scrgbClr r="0" g="0" b="0"/>
+      </a:fillRef>
+      <a:effectRef idx="0">
+        <a:scrgbClr r="0" g="0" b="0"/>
+      </a:effectRef>
+      <a:fontRef idx="minor">
+        <a:schemeClr val="lt1"/>
+      </a:fontRef>
+    </dgm:style>
+  </dgm:styleLbl>
+  <dgm:styleLbl name="node3">
+    <dgm:scene3d>
+      <a:camera prst="orthographicFront"/>
+      <a:lightRig rig="threePt" dir="t"/>
+    </dgm:scene3d>
+    <dgm:sp3d/>
+    <dgm:txPr/>
+    <dgm:style>
+      <a:lnRef idx="2">
+        <a:scrgbClr r="0" g="0" b="0"/>
+      </a:lnRef>
+      <a:fillRef idx="1">
+        <a:scrgbClr r="0" g="0" b="0"/>
+      </a:fillRef>
+      <a:effectRef idx="0">
+        <a:scrgbClr r="0" g="0" b="0"/>
+      </a:effectRef>
+      <a:fontRef idx="minor">
+        <a:schemeClr val="lt1"/>
+      </a:fontRef>
+    </dgm:style>
+  </dgm:styleLbl>
+  <dgm:styleLbl name="node4">
+    <dgm:scene3d>
+      <a:camera prst="orthographicFront"/>
+      <a:lightRig rig="threePt" dir="t"/>
+    </dgm:scene3d>
+    <dgm:sp3d/>
+    <dgm:txPr/>
+    <dgm:style>
+      <a:lnRef idx="2">
+        <a:scrgbClr r="0" g="0" b="0"/>
+      </a:lnRef>
+      <a:fillRef idx="1">
+        <a:scrgbClr r="0" g="0" b="0"/>
+      </a:fillRef>
+      <a:effectRef idx="0">
+        <a:scrgbClr r="0" g="0" b="0"/>
+      </a:effectRef>
+      <a:fontRef idx="minor">
+        <a:schemeClr val="lt1"/>
+      </a:fontRef>
+    </dgm:style>
+  </dgm:styleLbl>
+  <dgm:styleLbl name="fgImgPlace1">
+    <dgm:scene3d>
+      <a:camera prst="orthographicFront"/>
+      <a:lightRig rig="threePt" dir="t"/>
+    </dgm:scene3d>
+    <dgm:sp3d/>
+    <dgm:txPr/>
+    <dgm:style>
+      <a:lnRef idx="2">
+        <a:scrgbClr r="0" g="0" b="0"/>
+      </a:lnRef>
+      <a:fillRef idx="1">
+        <a:scrgbClr r="0" g="0" b="0"/>
+      </a:fillRef>
+      <a:effectRef idx="0">
+        <a:scrgbClr r="0" g="0" b="0"/>
+      </a:effectRef>
+      <a:fontRef idx="minor"/>
+    </dgm:style>
+  </dgm:styleLbl>
+  <dgm:styleLbl name="alignImgPlace1">
+    <dgm:scene3d>
+      <a:camera prst="orthographicFront"/>
+      <a:lightRig rig="threePt" dir="t"/>
+    </dgm:scene3d>
+    <dgm:sp3d/>
+    <dgm:txPr/>
+    <dgm:style>
+      <a:lnRef idx="2">
+        <a:scrgbClr r="0" g="0" b="0"/>
+      </a:lnRef>
+      <a:fillRef idx="1">
+        <a:scrgbClr r="0" g="0" b="0"/>
+      </a:fillRef>
+      <a:effectRef idx="0">
+        <a:scrgbClr r="0" g="0" b="0"/>
+      </a:effectRef>
+      <a:fontRef idx="minor"/>
+    </dgm:style>
+  </dgm:styleLbl>
+  <dgm:styleLbl name="bgImgPlace1">
+    <dgm:scene3d>
+      <a:camera prst="orthographicFront"/>
+      <a:lightRig rig="threePt" dir="t"/>
+    </dgm:scene3d>
+    <dgm:sp3d/>
+    <dgm:txPr/>
+    <dgm:style>
+      <a:lnRef idx="2">
+        <a:scrgbClr r="0" g="0" b="0"/>
+      </a:lnRef>
+      <a:fillRef idx="1">
+        <a:scrgbClr r="0" g="0" b="0"/>
+      </a:fillRef>
+      <a:effectRef idx="0">
+        <a:scrgbClr r="0" g="0" b="0"/>
+      </a:effectRef>
+      <a:fontRef idx="minor"/>
+    </dgm:style>
+  </dgm:styleLbl>
+  <dgm:styleLbl name="sibTrans2D1">
+    <dgm:scene3d>
+      <a:camera prst="orthographicFront"/>
+      <a:lightRig rig="threePt" dir="t"/>
+    </dgm:scene3d>
+    <dgm:sp3d/>
+    <dgm:txPr/>
+    <dgm:style>
+      <a:lnRef idx="0">
+        <a:scrgbClr r="0" g="0" b="0"/>
+      </a:lnRef>
+      <a:fillRef idx="1">
+        <a:scrgbClr r="0" g="0" b="0"/>
+      </a:fillRef>
+      <a:effectRef idx="0">
+        <a:scrgbClr r="0" g="0" b="0"/>
+      </a:effectRef>
+      <a:fontRef idx="minor">
+        <a:schemeClr val="lt1"/>
+      </a:fontRef>
+    </dgm:style>
+  </dgm:styleLbl>
+  <dgm:styleLbl name="fgSibTrans2D1">
+    <dgm:scene3d>
+      <a:camera prst="orthographicFront"/>
+      <a:lightRig rig="threePt" dir="t"/>
+    </dgm:scene3d>
+    <dgm:sp3d/>
+    <dgm:txPr/>
+    <dgm:style>
+      <a:lnRef idx="0">
+        <a:scrgbClr r="0" g="0" b="0"/>
+      </a:lnRef>
+      <a:fillRef idx="1">
+        <a:scrgbClr r="0" g="0" b="0"/>
+      </a:fillRef>
+      <a:effectRef idx="0">
+        <a:scrgbClr r="0" g="0" b="0"/>
+      </a:effectRef>
+      <a:fontRef idx="minor">
+        <a:schemeClr val="lt1"/>
+      </a:fontRef>
+    </dgm:style>
+  </dgm:styleLbl>
+  <dgm:styleLbl name="bgSibTrans2D1">
+    <dgm:scene3d>
+      <a:camera prst="orthographicFront"/>
+      <a:lightRig rig="threePt" dir="t"/>
+    </dgm:scene3d>
+    <dgm:sp3d/>
+    <dgm:txPr/>
+    <dgm:style>
+      <a:lnRef idx="0">
+        <a:scrgbClr r="0" g="0" b="0"/>
+      </a:lnRef>
+      <a:fillRef idx="1">
+        <a:scrgbClr r="0" g="0" b="0"/>
+      </a:fillRef>
+      <a:effectRef idx="0">
+        <a:scrgbClr r="0" g="0" b="0"/>
+      </a:effectRef>
+      <a:fontRef idx="minor">
+        <a:schemeClr val="lt1"/>
+      </a:fontRef>
+    </dgm:style>
+  </dgm:styleLbl>
+  <dgm:styleLbl name="sibTrans1D1">
+    <dgm:scene3d>
+      <a:camera prst="orthographicFront"/>
+      <a:lightRig rig="threePt" dir="t"/>
+    </dgm:scene3d>
+    <dgm:sp3d/>
+    <dgm:txPr/>
+    <dgm:style>
+      <a:lnRef idx="1">
+        <a:scrgbClr r="0" g="0" b="0"/>
+      </a:lnRef>
+      <a:fillRef idx="0">
+        <a:scrgbClr r="0" g="0" b="0"/>
+      </a:fillRef>
+      <a:effectRef idx="0">
+        <a:scrgbClr r="0" g="0" b="0"/>
+      </a:effectRef>
+      <a:fontRef idx="minor"/>
+    </dgm:style>
+  </dgm:styleLbl>
+  <dgm:styleLbl name="callout">
+    <dgm:scene3d>
+      <a:camera prst="orthographicFront"/>
+      <a:lightRig rig="threePt" dir="t"/>
+    </dgm:scene3d>
+    <dgm:sp3d/>
+    <dgm:txPr/>
+    <dgm:style>
+      <a:lnRef idx="2">
+        <a:scrgbClr r="0" g="0" b="0"/>
+      </a:lnRef>
+      <a:fillRef idx="1">
+        <a:scrgbClr r="0" g="0" b="0"/>
+      </a:fillRef>
+      <a:effectRef idx="0">
+        <a:scrgbClr r="0" g="0" b="0"/>
+      </a:effectRef>
+      <a:fontRef idx="minor"/>
+    </dgm:style>
+  </dgm:styleLbl>
+  <dgm:styleLbl name="asst0">
+    <dgm:scene3d>
+      <a:camera prst="orthographicFront"/>
+      <a:lightRig rig="threePt" dir="t"/>
+    </dgm:scene3d>
+    <dgm:sp3d/>
+    <dgm:txPr/>
+    <dgm:style>
+      <a:lnRef idx="2">
+        <a:scrgbClr r="0" g="0" b="0"/>
+      </a:lnRef>
+      <a:fillRef idx="1">
+        <a:scrgbClr r="0" g="0" b="0"/>
+      </a:fillRef>
+      <a:effectRef idx="0">
+        <a:scrgbClr r="0" g="0" b="0"/>
+      </a:effectRef>
+      <a:fontRef idx="minor">
+        <a:schemeClr val="lt1"/>
+      </a:fontRef>
+    </dgm:style>
+  </dgm:styleLbl>
+  <dgm:styleLbl name="asst1">
+    <dgm:scene3d>
+      <a:camera prst="orthographicFront"/>
+      <a:lightRig rig="threePt" dir="t"/>
+    </dgm:scene3d>
+    <dgm:sp3d/>
+    <dgm:txPr/>
+    <dgm:style>
+      <a:lnRef idx="2">
+        <a:scrgbClr r="0" g="0" b="0"/>
+      </a:lnRef>
+      <a:fillRef idx="1">
+        <a:scrgbClr r="0" g="0" b="0"/>
+      </a:fillRef>
+      <a:effectRef idx="0">
+        <a:scrgbClr r="0" g="0" b="0"/>
+      </a:effectRef>
+      <a:fontRef idx="minor">
+        <a:schemeClr val="lt1"/>
+      </a:fontRef>
+    </dgm:style>
+  </dgm:styleLbl>
+  <dgm:styleLbl name="asst2">
+    <dgm:scene3d>
+      <a:camera prst="orthographicFront"/>
+      <a:lightRig rig="threePt" dir="t"/>
+    </dgm:scene3d>
+    <dgm:sp3d/>
+    <dgm:txPr/>
+    <dgm:style>
+      <a:lnRef idx="2">
+        <a:scrgbClr r="0" g="0" b="0"/>
+      </a:lnRef>
+      <a:fillRef idx="1">
+        <a:scrgbClr r="0" g="0" b="0"/>
+      </a:fillRef>
+      <a:effectRef idx="0">
+        <a:scrgbClr r="0" g="0" b="0"/>
+      </a:effectRef>
+      <a:fontRef idx="minor">
+        <a:schemeClr val="lt1"/>
+      </a:fontRef>
+    </dgm:style>
+  </dgm:styleLbl>
+  <dgm:styleLbl name="asst3">
+    <dgm:scene3d>
+      <a:camera prst="orthographicFront"/>
+      <a:lightRig rig="threePt" dir="t"/>
+    </dgm:scene3d>
+    <dgm:sp3d/>
+    <dgm:txPr/>
+    <dgm:style>
+      <a:lnRef idx="2">
+        <a:scrgbClr r="0" g="0" b="0"/>
+      </a:lnRef>
+      <a:fillRef idx="1">
+        <a:scrgbClr r="0" g="0" b="0"/>
+      </a:fillRef>
+      <a:effectRef idx="0">
+        <a:scrgbClr r="0" g="0" b="0"/>
+      </a:effectRef>
+      <a:fontRef idx="minor">
+        <a:schemeClr val="lt1"/>
+      </a:fontRef>
+    </dgm:style>
+  </dgm:styleLbl>
+  <dgm:styleLbl name="asst4">
+    <dgm:scene3d>
+      <a:camera prst="orthographicFront"/>
+      <a:lightRig rig="threePt" dir="t"/>
+    </dgm:scene3d>
+    <dgm:sp3d/>
+    <dgm:txPr/>
+    <dgm:style>
+      <a:lnRef idx="2">
+        <a:scrgbClr r="0" g="0" b="0"/>
+      </a:lnRef>
+      <a:fillRef idx="1">
+        <a:scrgbClr r="0" g="0" b="0"/>
+      </a:fillRef>
+      <a:effectRef idx="0">
+        <a:scrgbClr r="0" g="0" b="0"/>
+      </a:effectRef>
+      <a:fontRef idx="minor">
+        <a:schemeClr val="lt1"/>
+      </a:fontRef>
+    </dgm:style>
+  </dgm:styleLbl>
+  <dgm:styleLbl name="parChTrans2D1">
+    <dgm:scene3d>
+      <a:camera prst="orthographicFront"/>
+      <a:lightRig rig="threePt" dir="t"/>
+    </dgm:scene3d>
+    <dgm:sp3d/>
+    <dgm:txPr/>
+    <dgm:style>
+      <a:lnRef idx="2">
+        <a:scrgbClr r="0" g="0" b="0"/>
+      </a:lnRef>
+      <a:fillRef idx="1">
+        <a:scrgbClr r="0" g="0" b="0"/>
+      </a:fillRef>
+      <a:effectRef idx="0">
+        <a:scrgbClr r="0" g="0" b="0"/>
+      </a:effectRef>
+      <a:fontRef idx="minor">
+        <a:schemeClr val="lt1"/>
+      </a:fontRef>
+    </dgm:style>
+  </dgm:styleLbl>
+  <dgm:styleLbl name="parChTrans2D2">
+    <dgm:scene3d>
+      <a:camera prst="orthographicFront"/>
+      <a:lightRig rig="threePt" dir="t"/>
+    </dgm:scene3d>
+    <dgm:sp3d/>
+    <dgm:txPr/>
+    <dgm:style>
+      <a:lnRef idx="2">
+        <a:scrgbClr r="0" g="0" b="0"/>
+      </a:lnRef>
+      <a:fillRef idx="1">
+        <a:scrgbClr r="0" g="0" b="0"/>
+      </a:fillRef>
+      <a:effectRef idx="0">
+        <a:scrgbClr r="0" g="0" b="0"/>
+      </a:effectRef>
+      <a:fontRef idx="minor">
+        <a:schemeClr val="lt1"/>
+      </a:fontRef>
+    </dgm:style>
+  </dgm:styleLbl>
+  <dgm:styleLbl name="parChTrans2D3">
+    <dgm:scene3d>
+      <a:camera prst="orthographicFront"/>
+      <a:lightRig rig="threePt" dir="t"/>
+    </dgm:scene3d>
+    <dgm:sp3d/>
+    <dgm:txPr/>
+    <dgm:style>
+      <a:lnRef idx="2">
+        <a:scrgbClr r="0" g="0" b="0"/>
+      </a:lnRef>
+      <a:fillRef idx="1">
+        <a:scrgbClr r="0" g="0" b="0"/>
+      </a:fillRef>
+      <a:effectRef idx="0">
+        <a:scrgbClr r="0" g="0" b="0"/>
+      </a:effectRef>
+      <a:fontRef idx="minor">
+        <a:schemeClr val="lt1"/>
+      </a:fontRef>
+    </dgm:style>
+  </dgm:styleLbl>
+  <dgm:styleLbl name="parChTrans2D4">
+    <dgm:scene3d>
+      <a:camera prst="orthographicFront"/>
+      <a:lightRig rig="threePt" dir="t"/>
+    </dgm:scene3d>
+    <dgm:sp3d/>
+    <dgm:txPr/>
+    <dgm:style>
+      <a:lnRef idx="2">
+        <a:scrgbClr r="0" g="0" b="0"/>
+      </a:lnRef>
+      <a:fillRef idx="1">
+        <a:scrgbClr r="0" g="0" b="0"/>
+      </a:fillRef>
+      <a:effectRef idx="0">
+        <a:scrgbClr r="0" g="0" b="0"/>
+      </a:effectRef>
+      <a:fontRef idx="minor">
+        <a:schemeClr val="lt1"/>
+      </a:fontRef>
+    </dgm:style>
+  </dgm:styleLbl>
+  <dgm:styleLbl name="parChTrans1D1">
+    <dgm:scene3d>
+      <a:camera prst="orthographicFront"/>
+      <a:lightRig rig="threePt" dir="t"/>
+    </dgm:scene3d>
+    <dgm:sp3d/>
+    <dgm:txPr/>
+    <dgm:style>
+      <a:lnRef idx="2">
+        <a:scrgbClr r="0" g="0" b="0"/>
+      </a:lnRef>
+      <a:fillRef idx="0">
+        <a:scrgbClr r="0" g="0" b="0"/>
+      </a:fillRef>
+      <a:effectRef idx="0">
+        <a:scrgbClr r="0" g="0" b="0"/>
+      </a:effectRef>
+      <a:fontRef idx="minor"/>
+    </dgm:style>
+  </dgm:styleLbl>
+  <dgm:styleLbl name="parChTrans1D2">
+    <dgm:scene3d>
+      <a:camera prst="orthographicFront"/>
+      <a:lightRig rig="threePt" dir="t"/>
+    </dgm:scene3d>
+    <dgm:sp3d/>
+    <dgm:txPr/>
+    <dgm:style>
+      <a:lnRef idx="2">
+        <a:scrgbClr r="0" g="0" b="0"/>
+      </a:lnRef>
+      <a:fillRef idx="0">
+        <a:scrgbClr r="0" g="0" b="0"/>
+      </a:fillRef>
+      <a:effectRef idx="0">
+        <a:scrgbClr r="0" g="0" b="0"/>
+      </a:effectRef>
+      <a:fontRef idx="minor"/>
+    </dgm:style>
+  </dgm:styleLbl>
+  <dgm:styleLbl name="parChTrans1D3">
+    <dgm:scene3d>
+      <a:camera prst="orthographicFront"/>
+      <a:lightRig rig="threePt" dir="t"/>
+    </dgm:scene3d>
+    <dgm:sp3d/>
+    <dgm:txPr/>
+    <dgm:style>
+      <a:lnRef idx="2">
+        <a:scrgbClr r="0" g="0" b="0"/>
+      </a:lnRef>
+      <a:fillRef idx="0">
+        <a:scrgbClr r="0" g="0" b="0"/>
+      </a:fillRef>
+      <a:effectRef idx="0">
+        <a:scrgbClr r="0" g="0" b="0"/>
+      </a:effectRef>
+      <a:fontRef idx="minor"/>
+    </dgm:style>
+  </dgm:styleLbl>
+  <dgm:styleLbl name="parChTrans1D4">
+    <dgm:scene3d>
+      <a:camera prst="orthographicFront"/>
+      <a:lightRig rig="threePt" dir="t"/>
+    </dgm:scene3d>
+    <dgm:sp3d/>
+    <dgm:txPr/>
+    <dgm:style>
+      <a:lnRef idx="2">
+        <a:scrgbClr r="0" g="0" b="0"/>
+      </a:lnRef>
+      <a:fillRef idx="0">
+        <a:scrgbClr r="0" g="0" b="0"/>
+      </a:fillRef>
+      <a:effectRef idx="0">
+        <a:scrgbClr r="0" g="0" b="0"/>
+      </a:effectRef>
+      <a:fontRef idx="minor"/>
+    </dgm:style>
+  </dgm:styleLbl>
+  <dgm:styleLbl name="fgAcc1">
+    <dgm:scene3d>
+      <a:camera prst="orthographicFront"/>
+      <a:lightRig rig="threePt" dir="t"/>
+    </dgm:scene3d>
+    <dgm:sp3d/>
+    <dgm:txPr/>
+    <dgm:style>
+      <a:lnRef idx="2">
+        <a:scrgbClr r="0" g="0" b="0"/>
+      </a:lnRef>
+      <a:fillRef idx="1">
+        <a:scrgbClr r="0" g="0" b="0"/>
+      </a:fillRef>
+      <a:effectRef idx="0">
+        <a:scrgbClr r="0" g="0" b="0"/>
+      </a:effectRef>
+      <a:fontRef idx="minor"/>
+    </dgm:style>
+  </dgm:styleLbl>
+  <dgm:styleLbl name="conFgAcc1">
+    <dgm:scene3d>
+      <a:camera prst="orthographicFront"/>
+      <a:lightRig rig="threePt" dir="t"/>
+    </dgm:scene3d>
+    <dgm:sp3d/>
+    <dgm:txPr/>
+    <dgm:style>
+      <a:lnRef idx="2">
+        <a:scrgbClr r="0" g="0" b="0"/>
+      </a:lnRef>
+      <a:fillRef idx="1">
+        <a:scrgbClr r="0" g="0" b="0"/>
+      </a:fillRef>
+      <a:effectRef idx="0">
+        <a:scrgbClr r="0" g="0" b="0"/>
+      </a:effectRef>
+      <a:fontRef idx="minor"/>
+    </dgm:style>
+  </dgm:styleLbl>
+  <dgm:styleLbl name="alignAcc1">
+    <dgm:scene3d>
+      <a:camera prst="orthographicFront"/>
+      <a:lightRig rig="threePt" dir="t"/>
+    </dgm:scene3d>
+    <dgm:sp3d/>
+    <dgm:txPr/>
+    <dgm:style>
+      <a:lnRef idx="2">
+        <a:scrgbClr r="0" g="0" b="0"/>
+      </a:lnRef>
+      <a:fillRef idx="1">
+        <a:scrgbClr r="0" g="0" b="0"/>
+      </a:fillRef>
+      <a:effectRef idx="0">
+        <a:scrgbClr r="0" g="0" b="0"/>
+      </a:effectRef>
+      <a:fontRef idx="minor"/>
+    </dgm:style>
+  </dgm:styleLbl>
+  <dgm:styleLbl name="trAlignAcc1">
+    <dgm:scene3d>
+      <a:camera prst="orthographicFront"/>
+      <a:lightRig rig="threePt" dir="t"/>
+    </dgm:scene3d>
+    <dgm:sp3d/>
+    <dgm:txPr/>
+    <dgm:style>
+      <a:lnRef idx="1">
+        <a:scrgbClr r="0" g="0" b="0"/>
+      </a:lnRef>
+      <a:fillRef idx="1">
+        <a:scrgbClr r="0" g="0" b="0"/>
+      </a:fillRef>
+      <a:effectRef idx="0">
+        <a:scrgbClr r="0" g="0" b="0"/>
+      </a:effectRef>
+      <a:fontRef idx="minor"/>
+    </dgm:style>
+  </dgm:styleLbl>
+  <dgm:styleLbl name="bgAcc1">
+    <dgm:scene3d>
+      <a:camera prst="orthographicFront"/>
+      <a:lightRig rig="threePt" dir="t"/>
+    </dgm:scene3d>
+    <dgm:sp3d/>
+    <dgm:txPr/>
+    <dgm:style>
+      <a:lnRef idx="2">
+        <a:scrgbClr r="0" g="0" b="0"/>
+      </a:lnRef>
+      <a:fillRef idx="1">
+        <a:scrgbClr r="0" g="0" b="0"/>
+      </a:fillRef>
+      <a:effectRef idx="0">
+        <a:scrgbClr r="0" g="0" b="0"/>
+      </a:effectRef>
+      <a:fontRef idx="minor"/>
+    </dgm:style>
+  </dgm:styleLbl>
+  <dgm:styleLbl name="solidFgAcc1">
+    <dgm:scene3d>
+      <a:camera prst="orthographicFront"/>
+      <a:lightRig rig="threePt" dir="t"/>
+    </dgm:scene3d>
+    <dgm:sp3d/>
+    <dgm:txPr/>
+    <dgm:style>
+      <a:lnRef idx="2">
+        <a:scrgbClr r="0" g="0" b="0"/>
+      </a:lnRef>
+      <a:fillRef idx="1">
+        <a:scrgbClr r="0" g="0" b="0"/>
+      </a:fillRef>
+      <a:effectRef idx="0">
+        <a:scrgbClr r="0" g="0" b="0"/>
+      </a:effectRef>
+      <a:fontRef idx="minor"/>
+    </dgm:style>
+  </dgm:styleLbl>
+  <dgm:styleLbl name="solidAlignAcc1">
+    <dgm:scene3d>
+      <a:camera prst="orthographicFront"/>
+      <a:lightRig rig="threePt" dir="t"/>
+    </dgm:scene3d>
+    <dgm:sp3d/>
+    <dgm:txPr/>
+    <dgm:style>
+      <a:lnRef idx="2">
+        <a:scrgbClr r="0" g="0" b="0"/>
+      </a:lnRef>
+      <a:fillRef idx="1">
+        <a:scrgbClr r="0" g="0" b="0"/>
+      </a:fillRef>
+      <a:effectRef idx="0">
+        <a:scrgbClr r="0" g="0" b="0"/>
+      </a:effectRef>
+      <a:fontRef idx="minor"/>
+    </dgm:style>
+  </dgm:styleLbl>
+  <dgm:styleLbl name="solidBgAcc1">
+    <dgm:scene3d>
+      <a:camera prst="orthographicFront"/>
+      <a:lightRig rig="threePt" dir="t"/>
+    </dgm:scene3d>
+    <dgm:sp3d/>
+    <dgm:txPr/>
+    <dgm:style>
+      <a:lnRef idx="2">
+        <a:scrgbClr r="0" g="0" b="0"/>
+      </a:lnRef>
+      <a:fillRef idx="1">
+        <a:scrgbClr r="0" g="0" b="0"/>
+      </a:fillRef>
+      <a:effectRef idx="0">
+        <a:scrgbClr r="0" g="0" b="0"/>
+      </a:effectRef>
+      <a:fontRef idx="minor"/>
+    </dgm:style>
+  </dgm:styleLbl>
+  <dgm:styleLbl name="fgAccFollowNode1">
+    <dgm:scene3d>
+      <a:camera prst="orthographicFront"/>
+      <a:lightRig rig="threePt" dir="t"/>
+    </dgm:scene3d>
+    <dgm:sp3d/>
+    <dgm:txPr/>
+    <dgm:style>
+      <a:lnRef idx="2">
+        <a:scrgbClr r="0" g="0" b="0"/>
+      </a:lnRef>
+      <a:fillRef idx="1">
+        <a:scrgbClr r="0" g="0" b="0"/>
+      </a:fillRef>
+      <a:effectRef idx="0">
+        <a:scrgbClr r="0" g="0" b="0"/>
+      </a:effectRef>
+      <a:fontRef idx="minor"/>
+    </dgm:style>
+  </dgm:styleLbl>
+  <dgm:styleLbl name="alignAccFollowNode1">
+    <dgm:scene3d>
+      <a:camera prst="orthographicFront"/>
+      <a:lightRig rig="threePt" dir="t"/>
+    </dgm:scene3d>
+    <dgm:sp3d/>
+    <dgm:txPr/>
+    <dgm:style>
+      <a:lnRef idx="2">
+        <a:scrgbClr r="0" g="0" b="0"/>
+      </a:lnRef>
+      <a:fillRef idx="1">
+        <a:scrgbClr r="0" g="0" b="0"/>
+      </a:fillRef>
+      <a:effectRef idx="0">
+        <a:scrgbClr r="0" g="0" b="0"/>
+      </a:effectRef>
+      <a:fontRef idx="minor"/>
+    </dgm:style>
+  </dgm:styleLbl>
+  <dgm:styleLbl name="bgAccFollowNode1">
+    <dgm:scene3d>
+      <a:camera prst="orthographicFront"/>
+      <a:lightRig rig="threePt" dir="t"/>
+    </dgm:scene3d>
+    <dgm:sp3d/>
+    <dgm:txPr/>
+    <dgm:style>
+      <a:lnRef idx="2">
+        <a:scrgbClr r="0" g="0" b="0"/>
+      </a:lnRef>
+      <a:fillRef idx="1">
+        <a:scrgbClr r="0" g="0" b="0"/>
+      </a:fillRef>
+      <a:effectRef idx="0">
+        <a:scrgbClr r="0" g="0" b="0"/>
+      </a:effectRef>
+      <a:fontRef idx="minor"/>
+    </dgm:style>
+  </dgm:styleLbl>
+  <dgm:styleLbl name="fgAcc0">
+    <dgm:scene3d>
+      <a:camera prst="orthographicFront"/>
+      <a:lightRig rig="threePt" dir="t"/>
+    </dgm:scene3d>
+    <dgm:sp3d/>
+    <dgm:txPr/>
+    <dgm:style>
+      <a:lnRef idx="2">
+        <a:scrgbClr r="0" g="0" b="0"/>
+      </a:lnRef>
+      <a:fillRef idx="1">
+        <a:scrgbClr r="0" g="0" b="0"/>
+      </a:fillRef>
+      <a:effectRef idx="0">
+        <a:scrgbClr r="0" g="0" b="0"/>
+      </a:effectRef>
+      <a:fontRef idx="minor"/>
+    </dgm:style>
+  </dgm:styleLbl>
+  <dgm:styleLbl name="fgAcc2">
+    <dgm:scene3d>
+      <a:camera prst="orthographicFront"/>
+      <a:lightRig rig="threePt" dir="t"/>
+    </dgm:scene3d>
+    <dgm:sp3d/>
+    <dgm:txPr/>
+    <dgm:style>
+      <a:lnRef idx="2">
+        <a:scrgbClr r="0" g="0" b="0"/>
+      </a:lnRef>
+      <a:fillRef idx="1">
+        <a:scrgbClr r="0" g="0" b="0"/>
+      </a:fillRef>
+      <a:effectRef idx="0">
+        <a:scrgbClr r="0" g="0" b="0"/>
+      </a:effectRef>
+      <a:fontRef idx="minor"/>
+    </dgm:style>
+  </dgm:styleLbl>
+  <dgm:styleLbl name="fgAcc3">
+    <dgm:scene3d>
+      <a:camera prst="orthographicFront"/>
+      <a:lightRig rig="threePt" dir="t"/>
+    </dgm:scene3d>
+    <dgm:sp3d/>
+    <dgm:txPr/>
+    <dgm:style>
+      <a:lnRef idx="2">
+        <a:scrgbClr r="0" g="0" b="0"/>
+      </a:lnRef>
+      <a:fillRef idx="1">
+        <a:scrgbClr r="0" g="0" b="0"/>
+      </a:fillRef>
+      <a:effectRef idx="0">
+        <a:scrgbClr r="0" g="0" b="0"/>
+      </a:effectRef>
+      <a:fontRef idx="minor"/>
+    </dgm:style>
+  </dgm:styleLbl>
+  <dgm:styleLbl name="fgAcc4">
+    <dgm:scene3d>
+      <a:camera prst="orthographicFront"/>
+      <a:lightRig rig="threePt" dir="t"/>
+    </dgm:scene3d>
+    <dgm:sp3d/>
+    <dgm:txPr/>
+    <dgm:style>
+      <a:lnRef idx="2">
+        <a:scrgbClr r="0" g="0" b="0"/>
+      </a:lnRef>
+      <a:fillRef idx="1">
+        <a:scrgbClr r="0" g="0" b="0"/>
+      </a:fillRef>
+      <a:effectRef idx="0">
+        <a:scrgbClr r="0" g="0" b="0"/>
+      </a:effectRef>
+      <a:fontRef idx="minor"/>
+    </dgm:style>
+  </dgm:styleLbl>
+  <dgm:styleLbl name="bgShp">
+    <dgm:scene3d>
+      <a:camera prst="orthographicFront"/>
+      <a:lightRig rig="threePt" dir="t"/>
+    </dgm:scene3d>
+    <dgm:sp3d/>
+    <dgm:txPr/>
+    <dgm:style>
+      <a:lnRef idx="0">
+        <a:scrgbClr r="0" g="0" b="0"/>
+      </a:lnRef>
+      <a:fillRef idx="1">
+        <a:scrgbClr r="0" g="0" b="0"/>
+      </a:fillRef>
+      <a:effectRef idx="0">
+        <a:scrgbClr r="0" g="0" b="0"/>
+      </a:effectRef>
+      <a:fontRef idx="minor"/>
+    </dgm:style>
+  </dgm:styleLbl>
+  <dgm:styleLbl name="dkBgShp">
+    <dgm:scene3d>
+      <a:camera prst="orthographicFront"/>
+      <a:lightRig rig="threePt" dir="t"/>
+    </dgm:scene3d>
+    <dgm:sp3d/>
+    <dgm:txPr/>
+    <dgm:style>
+      <a:lnRef idx="0">
+        <a:scrgbClr r="0" g="0" b="0"/>
+      </a:lnRef>
+      <a:fillRef idx="1">
+        <a:scrgbClr r="0" g="0" b="0"/>
+      </a:fillRef>
+      <a:effectRef idx="0">
+        <a:scrgbClr r="0" g="0" b="0"/>
+      </a:effectRef>
+      <a:fontRef idx="minor"/>
+    </dgm:style>
+  </dgm:styleLbl>
+  <dgm:styleLbl name="trBgShp">
+    <dgm:scene3d>
+      <a:camera prst="orthographicFront"/>
+      <a:lightRig rig="threePt" dir="t"/>
+    </dgm:scene3d>
+    <dgm:sp3d/>
+    <dgm:txPr/>
+    <dgm:style>
+      <a:lnRef idx="0">
+        <a:scrgbClr r="0" g="0" b="0"/>
+      </a:lnRef>
+      <a:fillRef idx="1">
+        <a:scrgbClr r="0" g="0" b="0"/>
+      </a:fillRef>
+      <a:effectRef idx="0">
+        <a:scrgbClr r="0" g="0" b="0"/>
+      </a:effectRef>
+      <a:fontRef idx="minor"/>
+    </dgm:style>
+  </dgm:styleLbl>
+  <dgm:styleLbl name="fgShp">
+    <dgm:scene3d>
+      <a:camera prst="orthographicFront"/>
+      <a:lightRig rig="threePt" dir="t"/>
+    </dgm:scene3d>
+    <dgm:sp3d/>
+    <dgm:txPr/>
+    <dgm:style>
+      <a:lnRef idx="2">
+        <a:scrgbClr r="0" g="0" b="0"/>
+      </a:lnRef>
+      <a:fillRef idx="1">
+        <a:scrgbClr r="0" g="0" b="0"/>
+      </a:fillRef>
+      <a:effectRef idx="0">
+        <a:scrgbClr r="0" g="0" b="0"/>
+      </a:effectRef>
+      <a:fontRef idx="minor"/>
+    </dgm:style>
+  </dgm:styleLbl>
+  <dgm:styleLbl name="revTx">
+    <dgm:scene3d>
+      <a:camera prst="orthographicFront"/>
+      <a:lightRig rig="threePt" dir="t"/>
+    </dgm:scene3d>
+    <dgm:sp3d/>
+    <dgm:txPr/>
+    <dgm:style>
+      <a:lnRef idx="0">
+        <a:scrgbClr r="0" g="0" b="0"/>
+      </a:lnRef>
+      <a:fillRef idx="0">
+        <a:scrgbClr r="0" g="0" b="0"/>
+      </a:fillRef>
+      <a:effectRef idx="0">
+        <a:scrgbClr r="0" g="0" b="0"/>
+      </a:effectRef>
+      <a:fontRef idx="minor"/>
+    </dgm:style>
+  </dgm:styleLbl>
+</dgm:styleDef>
+</file>
+
+<file path=word/glossary/document.xml><?xml version="1.0" encoding="utf-8"?>
+<w:glossaryDocument xmlns:wpc="http://schemas.microsoft.com/office/word/2010/wordprocessingCanvas" xmlns:cx="http://schemas.microsoft.com/office/drawing/2014/chartex" xmlns:cx1="http://schemas.microsoft.com/office/drawing/2015/9/8/chartex" xmlns:cx2="http://schemas.microsoft.com/office/drawing/2015/10/21/chartex" xmlns:mc="http://schemas.openxmlformats.org/markup-compatibility/2006" xmlns:o="urn:schemas-microsoft-com:office:office" xmlns:r="http://schemas.openxmlformats.org/officeDocument/2006/relationships" xmlns:m="http://schemas.openxmlformats.org/officeDocument/2006/math" xmlns:v="urn:schemas-microsoft-com:vml" xmlns:wp14="http://schemas.microsoft.com/office/word/2010/wordprocessingDrawing" xmlns:wp="http://schemas.openxmlformats.org/drawingml/2006/wordprocessingDrawing" xmlns:w10="urn:schemas-microsoft-com:office:word" xmlns:w="http://schemas.openxmlformats.org/wordprocessingml/2006/main" xmlns:w14="http://schemas.microsoft.com/office/word/2010/wordml" xmlns:w15="http://schemas.microsoft.com/office/word/2012/wordml" xmlns:w16se="http://schemas.microsoft.com/office/word/2015/wordml/symex" xmlns:wpg="http://schemas.microsoft.com/office/word/2010/wordprocessingGroup" xmlns:wpi="http://schemas.microsoft.com/office/word/2010/wordprocessingInk" xmlns:wne="http://schemas.microsoft.com/office/word/2006/wordml" xmlns:wps="http://schemas.microsoft.com/office/word/2010/wordprocessingShape" mc:Ignorable="w14 w15 w16se wp14"/>
+</file>
+
+<file path=word/glossary/fontTable.xml><?xml version="1.0" encoding="utf-8"?>
+<w:fonts xmlns:mc="http://schemas.openxmlformats.org/markup-compatibility/2006" xmlns:r="http://schemas.openxmlformats.org/officeDocument/2006/relationships" xmlns:w="http://schemas.openxmlformats.org/wordprocessingml/2006/main" xmlns:w14="http://schemas.microsoft.com/office/word/2010/wordml" xmlns:w15="http://schemas.microsoft.com/office/word/2012/wordml" xmlns:w16se="http://schemas.microsoft.com/office/word/2015/wordml/symex" mc:Ignorable="w14 w15 w16se">
+  <w:font w:name="Times New Roman">
+    <w:panose1 w:val="02020603050405020304"/>
+    <w:charset w:val="00"/>
+    <w:family w:val="roman"/>
+    <w:pitch w:val="variable"/>
+    <w:sig w:usb0="E0002AFF" w:usb1="C0007843" w:usb2="00000009" w:usb3="00000000" w:csb0="000001FF" w:csb1="00000000"/>
+  </w:font>
+  <w:font w:name="Courier New">
+    <w:panose1 w:val="02070309020205020404"/>
+    <w:charset w:val="00"/>
+    <w:family w:val="modern"/>
+    <w:pitch w:val="fixed"/>
+    <w:sig w:usb0="E0002EFF" w:usb1="C0007843" w:usb2="00000009" w:usb3="00000000" w:csb0="000001FF" w:csb1="00000000"/>
+  </w:font>
+  <w:font w:name="Wingdings">
+    <w:panose1 w:val="05000000000000000000"/>
+    <w:charset w:val="02"/>
+    <w:family w:val="auto"/>
+    <w:pitch w:val="variable"/>
+    <w:sig w:usb0="00000000" w:usb1="10000000" w:usb2="00000000" w:usb3="00000000" w:csb0="80000000" w:csb1="00000000"/>
+  </w:font>
+  <w:font w:name="Symbol">
+    <w:panose1 w:val="05050102010706020507"/>
+    <w:charset w:val="02"/>
+    <w:family w:val="roman"/>
+    <w:pitch w:val="variable"/>
+    <w:sig w:usb0="00000000" w:usb1="10000000" w:usb2="00000000" w:usb3="00000000" w:csb0="80000000" w:csb1="00000000"/>
+  </w:font>
+  <w:font w:name="Arial">
+    <w:panose1 w:val="020B0604020202020204"/>
+    <w:charset w:val="00"/>
+    <w:family w:val="swiss"/>
+    <w:pitch w:val="variable"/>
+    <w:sig w:usb0="E0002AFF" w:usb1="C0007843" w:usb2="00000009" w:usb3="00000000" w:csb0="000001FF" w:csb1="00000000"/>
+  </w:font>
+  <w:font w:name="IowanOldSt BT">
+    <w:altName w:val="Georgia"/>
+    <w:charset w:val="00"/>
+    <w:family w:val="roman"/>
+    <w:pitch w:val="variable"/>
+    <w:sig w:usb0="00000087" w:usb1="00000000" w:usb2="00000000" w:usb3="00000000" w:csb0="0000001B" w:csb1="00000000"/>
+  </w:font>
+  <w:font w:name="Trebuchet MS">
+    <w:panose1 w:val="020B0603020202020204"/>
+    <w:charset w:val="00"/>
+    <w:family w:val="swiss"/>
+    <w:pitch w:val="variable"/>
+    <w:sig w:usb0="00000687" w:usb1="00000000" w:usb2="00000000" w:usb3="00000000" w:csb0="0000009F" w:csb1="00000000"/>
+  </w:font>
+  <w:font w:name="Tahoma">
+    <w:panose1 w:val="020B0604030504040204"/>
+    <w:charset w:val="00"/>
+    <w:family w:val="swiss"/>
+    <w:pitch w:val="variable"/>
+    <w:sig w:usb0="E1002EFF" w:usb1="C000605B" w:usb2="00000029" w:usb3="00000000" w:csb0="000101FF" w:csb1="00000000"/>
+  </w:font>
+  <w:font w:name="Calibri">
+    <w:panose1 w:val="020F0502020204030204"/>
+    <w:charset w:val="00"/>
+    <w:family w:val="swiss"/>
+    <w:pitch w:val="variable"/>
+    <w:sig w:usb0="E00002FF" w:usb1="4000ACFF" w:usb2="00000001" w:usb3="00000000" w:csb0="0000019F" w:csb1="00000000"/>
+  </w:font>
+  <w:font w:name="Cambria Math">
+    <w:panose1 w:val="02040503050406030204"/>
+    <w:charset w:val="00"/>
+    <w:family w:val="roman"/>
+    <w:pitch w:val="variable"/>
+    <w:sig w:usb0="E00002FF" w:usb1="420024FF" w:usb2="00000000" w:usb3="00000000" w:csb0="0000019F" w:csb1="00000000"/>
+  </w:font>
+  <w:font w:name="Calibri Light">
+    <w:panose1 w:val="020F0302020204030204"/>
+    <w:charset w:val="00"/>
+    <w:family w:val="swiss"/>
+    <w:pitch w:val="variable"/>
+    <w:sig w:usb0="A00002EF" w:usb1="4000207B" w:usb2="00000000" w:usb3="00000000" w:csb0="0000009F" w:csb1="00000000"/>
+  </w:font>
+</w:fonts>
+</file>
+
+<file path=word/glossary/settings.xml><?xml version="1.0" encoding="utf-8"?>
+<w:settings xmlns:mc="http://schemas.openxmlformats.org/markup-compatibility/2006" xmlns:o="urn:schemas-microsoft-com:office:office" xmlns:r="http://schemas.openxmlformats.org/officeDocument/2006/relationships" xmlns:m="http://schemas.openxmlformats.org/officeDocument/2006/math" xmlns:v="urn:schemas-microsoft-com:vml" xmlns:w10="urn:schemas-microsoft-com:office:word" xmlns:w="http://schemas.openxmlformats.org/wordprocessingml/2006/main" xmlns:w14="http://schemas.microsoft.com/office/word/2010/wordml" xmlns:w15="http://schemas.microsoft.com/office/word/2012/wordml" xmlns:w16se="http://schemas.microsoft.com/office/word/2015/wordml/symex" xmlns:sl="http://schemas.openxmlformats.org/schemaLibrary/2006/main" mc:Ignorable="w14 w15 w16se">
+  <w:view w:val="normal"/>
+  <w:defaultTabStop w:val="708"/>
+  <w:hyphenationZone w:val="425"/>
+  <w:characterSpacingControl w:val="doNotCompress"/>
+  <w:compat>
+    <w:useFELayout/>
+    <w:compatSetting w:name="compatibilityMode" w:uri="http://schemas.microsoft.com/office/word" w:val="15"/>
+    <w:compatSetting w:name="overrideTableStyleFontSizeAndJustification" w:uri="http://schemas.microsoft.com/office/word" w:val="1"/>
+    <w:compatSetting w:name="enableOpenTypeFeatures" w:uri="http://schemas.microsoft.com/office/word" w:val="1"/>
+    <w:compatSetting w:name="doNotFlipMirrorIndents" w:uri="http://schemas.microsoft.com/office/word" w:val="1"/>
+    <w:compatSetting w:name="differentiateMultirowTableHeaders" w:uri="http://schemas.microsoft.com/office/word" w:val="1"/>
+  </w:compat>
+  <w:rsids>
+    <w:rsidRoot w:val="002C4170"/>
+    <w:rsid w:val="002C4170"/>
+  </w:rsids>
+  <m:mathPr>
+    <m:mathFont m:val="Cambria Math"/>
+    <m:brkBin m:val="before"/>
+    <m:brkBinSub m:val="--"/>
+    <m:smallFrac m:val="0"/>
+    <m:dispDef/>
+    <m:lMargin m:val="0"/>
+    <m:rMargin m:val="0"/>
+    <m:defJc m:val="centerGroup"/>
+    <m:wrapIndent m:val="1440"/>
+    <m:intLim m:val="subSup"/>
+    <m:naryLim m:val="undOvr"/>
+  </m:mathPr>
+  <w:themeFontLang w:val="de-DE"/>
+  <w:clrSchemeMapping w:bg1="light1" w:t1="dark1" w:bg2="light2" w:t2="dark2" w:accent1="accent1" w:accent2="accent2" w:accent3="accent3" w:accent4="accent4" w:accent5="accent5" w:accent6="accent6" w:hyperlink="hyperlink" w:followedHyperlink="followedHyperlink"/>
+  <w:decimalSymbol w:val=","/>
+  <w:listSeparator w:val=";"/>
+  <w15:chartTrackingRefBased/>
+</w:settings>
+</file>
+
+<file path=word/glossary/styles.xml><?xml version="1.0" encoding="utf-8"?>
+<w:styles xmlns:mc="http://schemas.openxmlformats.org/markup-compatibility/2006" xmlns:r="http://schemas.openxmlformats.org/officeDocument/2006/relationships" xmlns:w="http://schemas.openxmlformats.org/wordprocessingml/2006/main" xmlns:w14="http://schemas.microsoft.com/office/word/2010/wordml" xmlns:w15="http://schemas.microsoft.com/office/word/2012/wordml" xmlns:w16se="http://schemas.microsoft.com/office/word/2015/wordml/symex" mc:Ignorable="w14 w15 w16se">
+  <w:docDefaults>
+    <w:rPrDefault>
+      <w:rPr>
+        <w:rFonts w:asciiTheme="minorHAnsi" w:eastAsiaTheme="minorEastAsia" w:hAnsiTheme="minorHAnsi" w:cstheme="minorBidi"/>
+        <w:sz w:val="22"/>
+        <w:szCs w:val="22"/>
+        <w:lang w:val="de-DE" w:eastAsia="de-DE" w:bidi="ar-SA"/>
+      </w:rPr>
+    </w:rPrDefault>
+    <w:pPrDefault>
+      <w:pPr>
+        <w:spacing w:after="160" w:line="259" w:lineRule="auto"/>
+      </w:pPr>
+    </w:pPrDefault>
+  </w:docDefaults>
+  <w:latentStyles w:defLockedState="0" w:defUIPriority="99" w:defSemiHidden="0" w:defUnhideWhenUsed="0" w:defQFormat="0" w:count="372">
+    <w:lsdException w:name="Normal" w:uiPriority="0" w:qFormat="1"/>
+    <w:lsdException w:name="heading 1" w:uiPriority="9" w:qFormat="1"/>
+    <w:lsdException w:name="heading 2" w:semiHidden="1" w:uiPriority="9" w:unhideWhenUsed="1" w:qFormat="1"/>
+    <w:lsdException w:name="heading 3" w:semiHidden="1" w:uiPriority="9" w:unhideWhenUsed="1" w:qFormat="1"/>
+    <w:lsdException w:name="heading 4" w:semiHidden="1" w:uiPriority="9" w:unhideWhenUsed="1" w:qFormat="1"/>
+    <w:lsdException w:name="heading 5" w:semiHidden="1" w:uiPriority="9" w:unhideWhenUsed="1" w:qFormat="1"/>
+    <w:lsdException w:name="heading 6" w:semiHidden="1" w:uiPriority="9" w:unhideWhenUsed="1" w:qFormat="1"/>
+    <w:lsdException w:name="heading 7" w:semiHidden="1" w:uiPriority="9" w:unhideWhenUsed="1" w:qFormat="1"/>
+    <w:lsdException w:name="heading 8" w:semiHidden="1" w:uiPriority="9" w:unhideWhenUsed="1" w:qFormat="1"/>
+    <w:lsdException w:name="heading 9" w:semiHidden="1" w:uiPriority="9" w:unhideWhenUsed="1" w:qFormat="1"/>
+    <w:lsdException w:name="index 1" w:semiHidden="1" w:unhideWhenUsed="1"/>
+    <w:lsdException w:name="index 2" w:semiHidden="1" w:unhideWhenUsed="1"/>
+    <w:lsdException w:name="index 3" w:semiHidden="1" w:unhideWhenUsed="1"/>
+    <w:lsdException w:name="index 4" w:semiHidden="1" w:unhideWhenUsed="1"/>
+    <w:lsdException w:name="index 5" w:semiHidden="1" w:unhideWhenUsed="1"/>
+    <w:lsdException w:name="index 6" w:semiHidden="1" w:unhideWhenUsed="1"/>
+    <w:lsdException w:name="index 7" w:semiHidden="1" w:unhideWhenUsed="1"/>
+    <w:lsdException w:name="index 8" w:semiHidden="1" w:unhideWhenUsed="1"/>
+    <w:lsdException w:name="index 9" w:semiHidden="1" w:unhideWhenUsed="1"/>
+    <w:lsdException w:name="toc 1" w:semiHidden="1" w:uiPriority="39" w:unhideWhenUsed="1"/>
+    <w:lsdException w:name="toc 2" w:semiHidden="1" w:uiPriority="39" w:unhideWhenUsed="1"/>
+    <w:lsdException w:name="toc 3" w:semiHidden="1" w:uiPriority="39" w:unhideWhenUsed="1"/>
+    <w:lsdException w:name="toc 4" w:semiHidden="1" w:uiPriority="39" w:unhideWhenUsed="1"/>
+    <w:lsdException w:name="toc 5" w:semiHidden="1" w:uiPriority="39" w:unhideWhenUsed="1"/>
+    <w:lsdException w:name="toc 6" w:semiHidden="1" w:uiPriority="39" w:unhideWhenUsed="1"/>
+    <w:lsdException w:name="toc 7" w:semiHidden="1" w:uiPriority="39" w:unhideWhenUsed="1"/>
+    <w:lsdException w:name="toc 8" w:semiHidden="1" w:uiPriority="39" w:unhideWhenUsed="1"/>
+    <w:lsdException w:name="toc 9" w:semiHidden="1" w:uiPriority="39" w:unhideWhenUsed="1"/>
+    <w:lsdException w:name="Normal Indent" w:semiHidden="1" w:unhideWhenUsed="1"/>
+    <w:lsdException w:name="footnote text" w:semiHidden="1" w:unhideWhenUsed="1"/>
+    <w:lsdException w:name="annotation text" w:semiHidden="1" w:unhideWhenUsed="1"/>
+    <w:lsdException w:name="header" w:semiHidden="1" w:unhideWhenUsed="1"/>
+    <w:lsdException w:name="footer" w:semiHidden="1" w:unhideWhenUsed="1"/>
+    <w:lsdException w:name="index heading" w:semiHidden="1" w:unhideWhenUsed="1"/>
+    <w:lsdException w:name="caption" w:semiHidden="1" w:uiPriority="35" w:unhideWhenUsed="1" w:qFormat="1"/>
+    <w:lsdException w:name="table of figures" w:semiHidden="1" w:unhideWhenUsed="1"/>
+    <w:lsdException w:name="envelope address" w:semiHidden="1" w:unhideWhenUsed="1"/>
+    <w:lsdException w:name="envelope return" w:semiHidden="1" w:unhideWhenUsed="1"/>
+    <w:lsdException w:name="footnote reference" w:semiHidden="1" w:unhideWhenUsed="1"/>
+    <w:lsdException w:name="annotation reference" w:semiHidden="1" w:unhideWhenUsed="1"/>
+    <w:lsdException w:name="line number" w:semiHidden="1" w:unhideWhenUsed="1"/>
+    <w:lsdException w:name="page number" w:semiHidden="1" w:unhideWhenUsed="1"/>
+    <w:lsdException w:name="endnote reference" w:semiHidden="1" w:unhideWhenUsed="1"/>
+    <w:lsdException w:name="endnote text" w:semiHidden="1" w:unhideWhenUsed="1"/>
+    <w:lsdException w:name="table of authorities" w:semiHidden="1" w:unhideWhenUsed="1"/>
+    <w:lsdException w:name="macro" w:semiHidden="1" w:unhideWhenUsed="1"/>
+    <w:lsdException w:name="toa heading" w:semiHidden="1" w:unhideWhenUsed="1"/>
+    <w:lsdException w:name="List" w:semiHidden="1" w:unhideWhenUsed="1"/>
+    <w:lsdException w:name="List Bullet" w:semiHidden="1" w:unhideWhenUsed="1"/>
+    <w:lsdException w:name="List Number" w:semiHidden="1" w:unhideWhenUsed="1"/>
+    <w:lsdException w:name="List 2" w:semiHidden="1" w:unhideWhenUsed="1"/>
+    <w:lsdException w:name="List 3" w:semiHidden="1" w:unhideWhenUsed="1"/>
+    <w:lsdException w:name="List 4" w:semiHidden="1" w:unhideWhenUsed="1"/>
+    <w:lsdException w:name="List 5" w:semiHidden="1" w:unhideWhenUsed="1"/>
+    <w:lsdException w:name="List Bullet 2" w:semiHidden="1" w:unhideWhenUsed="1"/>
+    <w:lsdException w:name="List Bullet 3" w:semiHidden="1" w:unhideWhenUsed="1"/>
+    <w:lsdException w:name="List Bullet 4" w:semiHidden="1" w:unhideWhenUsed="1"/>
+    <w:lsdException w:name="List Bullet 5" w:semiHidden="1" w:unhideWhenUsed="1"/>
+    <w:lsdException w:name="List Number 2" w:semiHidden="1" w:unhideWhenUsed="1"/>
+    <w:lsdException w:name="List Number 3" w:semiHidden="1" w:unhideWhenUsed="1"/>
+    <w:lsdException w:name="List Number 4" w:semiHidden="1" w:unhideWhenUsed="1"/>
+    <w:lsdException w:name="List Number 5" w:semiHidden="1" w:unhideWhenUsed="1"/>
+    <w:lsdException w:name="Title" w:uiPriority="10" w:qFormat="1"/>
+    <w:lsdException w:name="Closing" w:semiHidden="1" w:unhideWhenUsed="1"/>
+    <w:lsdException w:name="Signature" w:semiHidden="1" w:unhideWhenUsed="1"/>
+    <w:lsdException w:name="Default Paragraph Font" w:semiHidden="1" w:uiPriority="1" w:unhideWhenUsed="1"/>
+    <w:lsdException w:name="Body Text" w:semiHidden="1" w:unhideWhenUsed="1"/>
+    <w:lsdException w:name="Body Text Indent" w:semiHidden="1" w:unhideWhenUsed="1"/>
+    <w:lsdException w:name="List Continue" w:semiHidden="1" w:unhideWhenUsed="1"/>
+    <w:lsdException w:name="List Continue 2" w:semiHidden="1" w:unhideWhenUsed="1"/>
+    <w:lsdException w:name="List Continue 3" w:semiHidden="1" w:unhideWhenUsed="1"/>
+    <w:lsdException w:name="List Continue 4" w:semiHidden="1" w:unhideWhenUsed="1"/>
+    <w:lsdException w:name="List Continue 5" w:semiHidden="1" w:unhideWhenUsed="1"/>
+    <w:lsdException w:name="Message Header" w:semiHidden="1" w:unhideWhenUsed="1"/>
+    <w:lsdException w:name="Subtitle" w:uiPriority="11" w:qFormat="1"/>
+    <w:lsdException w:name="Salutation" w:semiHidden="1" w:unhideWhenUsed="1"/>
+    <w:lsdException w:name="Date" w:semiHidden="1" w:unhideWhenUsed="1"/>
+    <w:lsdException w:name="Body Text First Indent" w:semiHidden="1" w:unhideWhenUsed="1"/>
+    <w:lsdException w:name="Body Text First Indent 2" w:semiHidden="1" w:unhideWhenUsed="1"/>
+    <w:lsdException w:name="Note Heading" w:semiHidden="1" w:unhideWhenUsed="1"/>
+    <w:lsdException w:name="Body Text 2" w:semiHidden="1" w:unhideWhenUsed="1"/>
+    <w:lsdException w:name="Body Text 3" w:semiHidden="1" w:unhideWhenUsed="1"/>
+    <w:lsdException w:name="Body Text Indent 2" w:semiHidden="1" w:unhideWhenUsed="1"/>
+    <w:lsdException w:name="Body Text Indent 3" w:semiHidden="1" w:unhideWhenUsed="1"/>
+    <w:lsdException w:name="Block Text" w:semiHidden="1" w:unhideWhenUsed="1"/>
+    <w:lsdException w:name="Hyperlink" w:semiHidden="1" w:unhideWhenUsed="1"/>
+    <w:lsdException w:name="FollowedHyperlink" w:semiHidden="1" w:unhideWhenUsed="1"/>
+    <w:lsdException w:name="Strong" w:uiPriority="22" w:qFormat="1"/>
+    <w:lsdException w:name="Emphasis" w:uiPriority="20" w:qFormat="1"/>
+    <w:lsdException w:name="Document Map" w:semiHidden="1" w:unhideWhenUsed="1"/>
+    <w:lsdException w:name="Plain Text" w:semiHidden="1" w:unhideWhenUsed="1"/>
+    <w:lsdException w:name="E-mail Signature" w:semiHidden="1" w:unhideWhenUsed="1"/>
+    <w:lsdException w:name="HTML Top of Form" w:semiHidden="1" w:unhideWhenUsed="1"/>
+    <w:lsdException w:name="HTML Bottom of Form" w:semiHidden="1" w:unhideWhenUsed="1"/>
+    <w:lsdException w:name="Normal (Web)" w:semiHidden="1" w:unhideWhenUsed="1"/>
+    <w:lsdException w:name="HTML Acronym" w:semiHidden="1" w:unhideWhenUsed="1"/>
+    <w:lsdException w:name="HTML Address" w:semiHidden="1" w:unhideWhenUsed="1"/>
+    <w:lsdException w:name="HTML Cite" w:semiHidden="1" w:unhideWhenUsed="1"/>
+    <w:lsdException w:name="HTML Code" w:semiHidden="1" w:unhideWhenUsed="1"/>
+    <w:lsdException w:name="HTML Definition" w:semiHidden="1" w:unhideWhenUsed="1"/>
+    <w:lsdException w:name="HTML Keyboard" w:semiHidden="1" w:unhideWhenUsed="1"/>
+    <w:lsdException w:name="HTML Preformatted" w:semiHidden="1" w:unhideWhenUsed="1"/>
+    <w:lsdException w:name="HTML Sample" w:semiHidden="1" w:unhideWhenUsed="1"/>
+    <w:lsdException w:name="HTML Typewriter" w:semiHidden="1" w:unhideWhenUsed="1"/>
+    <w:lsdException w:name="HTML Variable" w:semiHidden="1" w:unhideWhenUsed="1"/>
+    <w:lsdException w:name="Normal Table" w:semiHidden="1" w:unhideWhenUsed="1"/>
+    <w:lsdException w:name="annotation subject" w:semiHidden="1" w:unhideWhenUsed="1"/>
+    <w:lsdException w:name="No List" w:semiHidden="1" w:unhideWhenUsed="1"/>
+    <w:lsdException w:name="Outline List 1" w:semiHidden="1" w:unhideWhenUsed="1"/>
+    <w:lsdException w:name="Outline List 2" w:semiHidden="1" w:unhideWhenUsed="1"/>
+    <w:lsdException w:name="Outline List 3" w:semiHidden="1" w:unhideWhenUsed="1"/>
+    <w:lsdException w:name="Table Simple 1" w:semiHidden="1" w:unhideWhenUsed="1"/>
+    <w:lsdException w:name="Table Simple 2" w:semiHidden="1" w:unhideWhenUsed="1"/>
+    <w:lsdException w:name="Table Simple 3" w:semiHidden="1" w:unhideWhenUsed="1"/>
+    <w:lsdException w:name="Table Classic 1" w:semiHidden="1" w:unhideWhenUsed="1"/>
+    <w:lsdException w:name="Table Classic 2" w:semiHidden="1" w:unhideWhenUsed="1"/>
+    <w:lsdException w:name="Table Classic 3" w:semiHidden="1" w:unhideWhenUsed="1"/>
+    <w:lsdException w:name="Table Classic 4" w:semiHidden="1" w:unhideWhenUsed="1"/>
+    <w:lsdException w:name="Table Colorful 1" w:semiHidden="1" w:unhideWhenUsed="1"/>
+    <w:lsdException w:name="Table Colorful 2" w:semiHidden="1" w:unhideWhenUsed="1"/>
+    <w:lsdException w:name="Table Colorful 3" w:semiHidden="1" w:unhideWhenUsed="1"/>
+    <w:lsdException w:name="Table Columns 1" w:semiHidden="1" w:unhideWhenUsed="1"/>
+    <w:lsdException w:name="Table Columns 2" w:semiHidden="1" w:unhideWhenUsed="1"/>
+    <w:lsdException w:name="Table Columns 3" w:semiHidden="1" w:unhideWhenUsed="1"/>
+    <w:lsdException w:name="Table Columns 4" w:semiHidden="1" w:unhideWhenUsed="1"/>
+    <w:lsdException w:name="Table Columns 5" w:semiHidden="1" w:unhideWhenUsed="1"/>
+    <w:lsdException w:name="Table Grid 1" w:semiHidden="1" w:unhideWhenUsed="1"/>
+    <w:lsdException w:name="Table Grid 2" w:semiHidden="1" w:unhideWhenUsed="1"/>
+    <w:lsdException w:name="Table Grid 3" w:semiHidden="1" w:unhideWhenUsed="1"/>
+    <w:lsdException w:name="Table Grid 4" w:semiHidden="1" w:unhideWhenUsed="1"/>
+    <w:lsdException w:name="Table Grid 5" w:semiHidden="1" w:unhideWhenUsed="1"/>
+    <w:lsdException w:name="Table Grid 6" w:semiHidden="1" w:unhideWhenUsed="1"/>
+    <w:lsdException w:name="Table Grid 7" w:semiHidden="1" w:unhideWhenUsed="1"/>
+    <w:lsdException w:name="Table Grid 8" w:semiHidden="1" w:unhideWhenUsed="1"/>
+    <w:lsdException w:name="Table List 1" w:semiHidden="1" w:unhideWhenUsed="1"/>
+    <w:lsdException w:name="Table List 2" w:semiHidden="1" w:unhideWhenUsed="1"/>
+    <w:lsdException w:name="Table List 3" w:semiHidden="1" w:unhideWhenUsed="1"/>
+    <w:lsdException w:name="Table List 4" w:semiHidden="1" w:unhideWhenUsed="1"/>
+    <w:lsdException w:name="Table List 5" w:semiHidden="1" w:unhideWhenUsed="1"/>
+    <w:lsdException w:name="Table List 6" w:semiHidden="1" w:unhideWhenUsed="1"/>
+    <w:lsdException w:name="Table List 7" w:semiHidden="1" w:unhideWhenUsed="1"/>
+    <w:lsdException w:name="Table List 8" w:semiHidden="1" w:unhideWhenUsed="1"/>
+    <w:lsdException w:name="Table 3D effects 1" w:semiHidden="1" w:unhideWhenUsed="1"/>
+    <w:lsdException w:name="Table 3D effects 2" w:semiHidden="1" w:unhideWhenUsed="1"/>
+    <w:lsdException w:name="Table 3D effects 3" w:semiHidden="1" w:unhideWhenUsed="1"/>
+    <w:lsdException w:name="Table Contemporary" w:semiHidden="1" w:unhideWhenUsed="1"/>
+    <w:lsdException w:name="Table Elegant" w:semiHidden="1" w:unhideWhenUsed="1"/>
+    <w:lsdException w:name="Table Professional" w:semiHidden="1" w:unhideWhenUsed="1"/>
+    <w:lsdException w:name="Table Subtle 1" w:semiHidden="1" w:unhideWhenUsed="1"/>
+    <w:lsdException w:name="Table Subtle 2" w:semiHidden="1" w:unhideWhenUsed="1"/>
+    <w:lsdException w:name="Table Web 1" w:semiHidden="1" w:unhideWhenUsed="1"/>
+    <w:lsdException w:name="Table Web 2" w:semiHidden="1" w:unhideWhenUsed="1"/>
+    <w:lsdException w:name="Table Web 3" w:semiHidden="1" w:unhideWhenUsed="1"/>
+    <w:lsdException w:name="Balloon Text" w:semiHidden="1" w:unhideWhenUsed="1"/>
+    <w:lsdException w:name="Table Grid" w:uiPriority="39"/>
+    <w:lsdException w:name="Table Theme" w:semiHidden="1" w:unhideWhenUsed="1"/>
+    <w:lsdException w:name="Placeholder Text" w:semiHidden="1"/>
+    <w:lsdException w:name="No Spacing" w:uiPriority="1" w:qFormat="1"/>
+    <w:lsdException w:name="Light Shading" w:uiPriority="60"/>
+    <w:lsdException w:name="Light List" w:uiPriority="61"/>
+    <w:lsdException w:name="Light Grid" w:uiPriority="62"/>
+    <w:lsdException w:name="Medium Shading 1" w:uiPriority="63"/>
+    <w:lsdException w:name="Medium Shading 2" w:uiPriority="64"/>
+    <w:lsdException w:name="Medium List 1" w:uiPriority="65"/>
+    <w:lsdException w:name="Medium List 2" w:uiPriority="66"/>
+    <w:lsdException w:name="Medium Grid 1" w:uiPriority="67"/>
+    <w:lsdException w:name="Medium Grid 2" w:uiPriority="68"/>
+    <w:lsdException w:name="Medium Grid 3" w:uiPriority="69"/>
+    <w:lsdException w:name="Dark List" w:uiPriority="70"/>
+    <w:lsdException w:name="Colorful Shading" w:uiPriority="71"/>
+    <w:lsdException w:name="Colorful List" w:uiPriority="72"/>
+    <w:lsdException w:name="Colorful Grid" w:uiPriority="73"/>
+    <w:lsdException w:name="Light Shading Accent 1" w:uiPriority="60"/>
+    <w:lsdException w:name="Light List Accent 1" w:uiPriority="61"/>
+    <w:lsdException w:name="Light Grid Accent 1" w:uiPriority="62"/>
+    <w:lsdException w:name="Medium Shading 1 Accent 1" w:uiPriority="63"/>
+    <w:lsdException w:name="Medium Shading 2 Accent 1" w:uiPriority="64"/>
+    <w:lsdException w:name="Medium List 1 Accent 1" w:uiPriority="65"/>
+    <w:lsdException w:name="Revision" w:semiHidden="1"/>
+    <w:lsdException w:name="List Paragraph" w:uiPriority="34" w:qFormat="1"/>
+    <w:lsdException w:name="Quote" w:uiPriority="29" w:qFormat="1"/>
+    <w:lsdException w:name="Intense Quote" w:uiPriority="30" w:qFormat="1"/>
+    <w:lsdException w:name="Medium List 2 Accent 1" w:uiPriority="66"/>
+    <w:lsdException w:name="Medium Grid 1 Accent 1" w:uiPriority="67"/>
+    <w:lsdException w:name="Medium Grid 2 Accent 1" w:uiPriority="68"/>
+    <w:lsdException w:name="Medium Grid 3 Accent 1" w:uiPriority="69"/>
+    <w:lsdException w:name="Dark List Accent 1" w:uiPriority="70"/>
+    <w:lsdException w:name="Colorful Shading Accent 1" w:uiPriority="71"/>
+    <w:lsdException w:name="Colorful List Accent 1" w:uiPriority="72"/>
+    <w:lsdException w:name="Colorful Grid Accent 1" w:uiPriority="73"/>
+    <w:lsdException w:name="Light Shading Accent 2" w:uiPriority="60"/>
+    <w:lsdException w:name="Light List Accent 2" w:uiPriority="61"/>
+    <w:lsdException w:name="Light Grid Accent 2" w:uiPriority="62"/>
+    <w:lsdException w:name="Medium Shading 1 Accent 2" w:uiPriority="63"/>
+    <w:lsdException w:name="Medium Shading 2 Accent 2" w:uiPriority="64"/>
+    <w:lsdException w:name="Medium List 1 Accent 2" w:uiPriority="65"/>
+    <w:lsdException w:name="Medium List 2 Accent 2" w:uiPriority="66"/>
+    <w:lsdException w:name="Medium Grid 1 Accent 2" w:uiPriority="67"/>
+    <w:lsdException w:name="Medium Grid 2 Accent 2" w:uiPriority="68"/>
+    <w:lsdException w:name="Medium Grid 3 Accent 2" w:uiPriority="69"/>
+    <w:lsdException w:name="Dark List Accent 2" w:uiPriority="70"/>
+    <w:lsdException w:name="Colorful Shading Accent 2" w:uiPriority="71"/>
+    <w:lsdException w:name="Colorful List Accent 2" w:uiPriority="72"/>
+    <w:lsdException w:name="Colorful Grid Accent 2" w:uiPriority="73"/>
+    <w:lsdException w:name="Light Shading Accent 3" w:uiPriority="60"/>
+    <w:lsdException w:name="Light List Accent 3" w:uiPriority="61"/>
+    <w:lsdException w:name="Light Grid Accent 3" w:uiPriority="62"/>
+    <w:lsdException w:name="Medium Shading 1 Accent 3" w:uiPriority="63"/>
+    <w:lsdException w:name="Medium Shading 2 Accent 3" w:uiPriority="64"/>
+    <w:lsdException w:name="Medium List 1 Accent 3" w:uiPriority="65"/>
+    <w:lsdException w:name="Medium List 2 Accent 3" w:uiPriority="66"/>
+    <w:lsdException w:name="Medium Grid 1 Accent 3" w:uiPriority="67"/>
+    <w:lsdException w:name="Medium Grid 2 Accent 3" w:uiPriority="68"/>
+    <w:lsdException w:name="Medium Grid 3 Accent 3" w:uiPriority="69"/>
+    <w:lsdException w:name="Dark List Accent 3" w:uiPriority="70"/>
+    <w:lsdException w:name="Colorful Shading Accent 3" w:uiPriority="71"/>
+    <w:lsdException w:name="Colorful List Accent 3" w:uiPriority="72"/>
+    <w:lsdException w:name="Colorful Grid Accent 3" w:uiPriority="73"/>
+    <w:lsdException w:name="Light Shading Accent 4" w:uiPriority="60"/>
+    <w:lsdException w:name="Light List Accent 4" w:uiPriority="61"/>
+    <w:lsdException w:name="Light Grid Accent 4" w:uiPriority="62"/>
+    <w:lsdException w:name="Medium Shading 1 Accent 4" w:uiPriority="63"/>
+    <w:lsdException w:name="Medium Shading 2 Accent 4" w:uiPriority="64"/>
+    <w:lsdException w:name="Medium List 1 Accent 4" w:uiPriority="65"/>
+    <w:lsdException w:name="Medium List 2 Accent 4" w:uiPriority="66"/>
+    <w:lsdException w:name="Medium Grid 1 Accent 4" w:uiPriority="67"/>
+    <w:lsdException w:name="Medium Grid 2 Accent 4" w:uiPriority="68"/>
+    <w:lsdException w:name="Medium Grid 3 Accent 4" w:uiPriority="69"/>
+    <w:lsdException w:name="Dark List Accent 4" w:uiPriority="70"/>
+    <w:lsdException w:name="Colorful Shading Accent 4" w:uiPriority="71"/>
+    <w:lsdException w:name="Colorful List Accent 4" w:uiPriority="72"/>
+    <w:lsdException w:name="Colorful Grid Accent 4" w:uiPriority="73"/>
+    <w:lsdException w:name="Light Shading Accent 5" w:uiPriority="60"/>
+    <w:lsdException w:name="Light List Accent 5" w:uiPriority="61"/>
+    <w:lsdException w:name="Light Grid Accent 5" w:uiPriority="62"/>
+    <w:lsdException w:name="Medium Shading 1 Accent 5" w:uiPriority="63"/>
+    <w:lsdException w:name="Medium Shading 2 Accent 5" w:uiPriority="64"/>
+    <w:lsdException w:name="Medium List 1 Accent 5" w:uiPriority="65"/>
+    <w:lsdException w:name="Medium List 2 Accent 5" w:uiPriority="66"/>
+    <w:lsdException w:name="Medium Grid 1 Accent 5" w:uiPriority="67"/>
+    <w:lsdException w:name="Medium Grid 2 Accent 5" w:uiPriority="68"/>
+    <w:lsdException w:name="Medium Grid 3 Accent 5" w:uiPriority="69"/>
+    <w:lsdException w:name="Dark List Accent 5" w:uiPriority="70"/>
+    <w:lsdException w:name="Colorful Shading Accent 5" w:uiPriority="71"/>
+    <w:lsdException w:name="Colorful List Accent 5" w:uiPriority="72"/>
+    <w:lsdException w:name="Colorful Grid Accent 5" w:uiPriority="73"/>
+    <w:lsdException w:name="Light Shading Accent 6" w:uiPriority="60"/>
+    <w:lsdException w:name="Light List Accent 6" w:uiPriority="61"/>
+    <w:lsdException w:name="Light Grid Accent 6" w:uiPriority="62"/>
+    <w:lsdException w:name="Medium Shading 1 Accent 6" w:uiPriority="63"/>
+    <w:lsdException w:name="Medium Shading 2 Accent 6" w:uiPriority="64"/>
+    <w:lsdException w:name="Medium List 1 Accent 6" w:uiPriority="65"/>
+    <w:lsdException w:name="Medium List 2 Accent 6" w:uiPriority="66"/>
+    <w:lsdException w:name="Medium Grid 1 Accent 6" w:uiPriority="67"/>
+    <w:lsdException w:name="Medium Grid 2 Accent 6" w:uiPriority="68"/>
+    <w:lsdException w:name="Medium Grid 3 Accent 6" w:uiPriority="69"/>
+    <w:lsdException w:name="Dark List Accent 6" w:uiPriority="70"/>
+    <w:lsdException w:name="Colorful Shading Accent 6" w:uiPriority="71"/>
+    <w:lsdException w:name="Colorful List Accent 6" w:uiPriority="72"/>
+    <w:lsdException w:name="Colorful Grid Accent 6" w:uiPriority="73"/>
+    <w:lsdException w:name="Subtle Emphasis" w:uiPriority="19" w:qFormat="1"/>
+    <w:lsdException w:name="Intense Emphasis" w:uiPriority="21" w:qFormat="1"/>
+    <w:lsdException w:name="Subtle Reference" w:uiPriority="31" w:qFormat="1"/>
+    <w:lsdException w:name="Intense Reference" w:uiPriority="32" w:qFormat="1"/>
+    <w:lsdException w:name="Book Title" w:uiPriority="33" w:qFormat="1"/>
+    <w:lsdException w:name="Bibliography" w:semiHidden="1" w:uiPriority="37" w:unhideWhenUsed="1"/>
+    <w:lsdException w:name="TOC Heading" w:semiHidden="1" w:uiPriority="39" w:unhideWhenUsed="1" w:qFormat="1"/>
+    <w:lsdException w:name="Plain Table 1" w:uiPriority="41"/>
+    <w:lsdException w:name="Plain Table 2" w:uiPriority="42"/>
+    <w:lsdException w:name="Plain Table 3" w:uiPriority="43"/>
+    <w:lsdException w:name="Plain Table 4" w:uiPriority="44"/>
+    <w:lsdException w:name="Plain Table 5" w:uiPriority="45"/>
+    <w:lsdException w:name="Grid Table Light" w:uiPriority="40"/>
+    <w:lsdException w:name="Grid Table 1 Light" w:uiPriority="46"/>
+    <w:lsdException w:name="Grid Table 2" w:uiPriority="47"/>
+    <w:lsdException w:name="Grid Table 3" w:uiPriority="48"/>
+    <w:lsdException w:name="Grid Table 4" w:uiPriority="49"/>
+    <w:lsdException w:name="Grid Table 5 Dark" w:uiPriority="50"/>
+    <w:lsdException w:name="Grid Table 6 Colorful" w:uiPriority="51"/>
+    <w:lsdException w:name="Grid Table 7 Colorful" w:uiPriority="52"/>
+    <w:lsdException w:name="Grid Table 1 Light Accent 1" w:uiPriority="46"/>
+    <w:lsdException w:name="Grid Table 2 Accent 1" w:uiPriority="47"/>
+    <w:lsdException w:name="Grid Table 3 Accent 1" w:uiPriority="48"/>
+    <w:lsdException w:name="Grid Table 4 Accent 1" w:uiPriority="49"/>
+    <w:lsdException w:name="Grid Table 5 Dark Accent 1" w:uiPriority="50"/>
+    <w:lsdException w:name="Grid Table 6 Colorful Accent 1" w:uiPriority="51"/>
+    <w:lsdException w:name="Grid Table 7 Colorful Accent 1" w:uiPriority="52"/>
+    <w:lsdException w:name="Grid Table 1 Light Accent 2" w:uiPriority="46"/>
+    <w:lsdException w:name="Grid Table 2 Accent 2" w:uiPriority="47"/>
+    <w:lsdException w:name="Grid Table 3 Accent 2" w:uiPriority="48"/>
+    <w:lsdException w:name="Grid Table 4 Accent 2" w:uiPriority="49"/>
+    <w:lsdException w:name="Grid Table 5 Dark Accent 2" w:uiPriority="50"/>
+    <w:lsdException w:name="Grid Table 6 Colorful Accent 2" w:uiPriority="51"/>
+    <w:lsdException w:name="Grid Table 7 Colorful Accent 2" w:uiPriority="52"/>
+    <w:lsdException w:name="Grid Table 1 Light Accent 3" w:uiPriority="46"/>
+    <w:lsdException w:name="Grid Table 2 Accent 3" w:uiPriority="47"/>
+    <w:lsdException w:name="Grid Table 3 Accent 3" w:uiPriority="48"/>
+    <w:lsdException w:name="Grid Table 4 Accent 3" w:uiPriority="49"/>
+    <w:lsdException w:name="Grid Table 5 Dark Accent 3" w:uiPriority="50"/>
+    <w:lsdException w:name="Grid Table 6 Colorful Accent 3" w:uiPriority="51"/>
+    <w:lsdException w:name="Grid Table 7 Colorful Accent 3" w:uiPriority="52"/>
+    <w:lsdException w:name="Grid Table 1 Light Accent 4" w:uiPriority="46"/>
+    <w:lsdException w:name="Grid Table 2 Accent 4" w:uiPriority="47"/>
+    <w:lsdException w:name="Grid Table 3 Accent 4" w:uiPriority="48"/>
+    <w:lsdException w:name="Grid Table 4 Accent 4" w:uiPriority="49"/>
+    <w:lsdException w:name="Grid Table 5 Dark Accent 4" w:uiPriority="50"/>
+    <w:lsdException w:name="Grid Table 6 Colorful Accent 4" w:uiPriority="51"/>
+    <w:lsdException w:name="Grid Table 7 Colorful Accent 4" w:uiPriority="52"/>
+    <w:lsdException w:name="Grid Table 1 Light Accent 5" w:uiPriority="46"/>
+    <w:lsdException w:name="Grid Table 2 Accent 5" w:uiPriority="47"/>
+    <w:lsdException w:name="Grid Table 3 Accent 5" w:uiPriority="48"/>
+    <w:lsdException w:name="Grid Table 4 Accent 5" w:uiPriority="49"/>
+    <w:lsdException w:name="Grid Table 5 Dark Accent 5" w:uiPriority="50"/>
+    <w:lsdException w:name="Grid Table 6 Colorful Accent 5" w:uiPriority="51"/>
+    <w:lsdException w:name="Grid Table 7 Colorful Accent 5" w:uiPriority="52"/>
+    <w:lsdException w:name="Grid Table 1 Light Accent 6" w:uiPriority="46"/>
+    <w:lsdException w:name="Grid Table 2 Accent 6" w:uiPriority="47"/>
+    <w:lsdException w:name="Grid Table 3 Accent 6" w:uiPriority="48"/>
+    <w:lsdException w:name="Grid Table 4 Accent 6" w:uiPriority="49"/>
+    <w:lsdException w:name="Grid Table 5 Dark Accent 6" w:uiPriority="50"/>
+    <w:lsdException w:name="Grid Table 6 Colorful Accent 6" w:uiPriority="51"/>
+    <w:lsdException w:name="Grid Table 7 Colorful Accent 6" w:uiPriority="52"/>
+    <w:lsdException w:name="List Table 1 Light" w:uiPriority="46"/>
+    <w:lsdException w:name="List Table 2" w:uiPriority="47"/>
+    <w:lsdException w:name="List Table 3" w:uiPriority="48"/>
+    <w:lsdException w:name="List Table 4" w:uiPriority="49"/>
+    <w:lsdException w:name="List Table 5 Dark" w:uiPriority="50"/>
+    <w:lsdException w:name="List Table 6 Colorful" w:uiPriority="51"/>
+    <w:lsdException w:name="List Table 7 Colorful" w:uiPriority="52"/>
+    <w:lsdException w:name="List Table 1 Light Accent 1" w:uiPriority="46"/>
+    <w:lsdException w:name="List Table 2 Accent 1" w:uiPriority="47"/>
+    <w:lsdException w:name="List Table 3 Accent 1" w:uiPriority="48"/>
+    <w:lsdException w:name="List Table 4 Accent 1" w:uiPriority="49"/>
+    <w:lsdException w:name="List Table 5 Dark Accent 1" w:uiPriority="50"/>
+    <w:lsdException w:name="List Table 6 Colorful Accent 1" w:uiPriority="51"/>
+    <w:lsdException w:name="List Table 7 Colorful Accent 1" w:uiPriority="52"/>
+    <w:lsdException w:name="List Table 1 Light Accent 2" w:uiPriority="46"/>
+    <w:lsdException w:name="List Table 2 Accent 2" w:uiPriority="47"/>
+    <w:lsdException w:name="List Table 3 Accent 2" w:uiPriority="48"/>
+    <w:lsdException w:name="List Table 4 Accent 2" w:uiPriority="49"/>
+    <w:lsdException w:name="List Table 5 Dark Accent 2" w:uiPriority="50"/>
+    <w:lsdException w:name="List Table 6 Colorful Accent 2" w:uiPriority="51"/>
+    <w:lsdException w:name="List Table 7 Colorful Accent 2" w:uiPriority="52"/>
+    <w:lsdException w:name="List Table 1 Light Accent 3" w:uiPriority="46"/>
+    <w:lsdException w:name="List Table 2 Accent 3" w:uiPriority="47"/>
+    <w:lsdException w:name="List Table 3 Accent 3" w:uiPriority="48"/>
+    <w:lsdException w:name="List Table 4 Accent 3" w:uiPriority="49"/>
+    <w:lsdException w:name="List Table 5 Dark Accent 3" w:uiPriority="50"/>
+    <w:lsdException w:name="List Table 6 Colorful Accent 3" w:uiPriority="51"/>
+    <w:lsdException w:name="List Table 7 Colorful Accent 3" w:uiPriority="52"/>
+    <w:lsdException w:name="List Table 1 Light Accent 4" w:uiPriority="46"/>
+    <w:lsdException w:name="List Table 2 Accent 4" w:uiPriority="47"/>
+    <w:lsdException w:name="List Table 3 Accent 4" w:uiPriority="48"/>
+    <w:lsdException w:name="List Table 4 Accent 4" w:uiPriority="49"/>
+    <w:lsdException w:name="List Table 5 Dark Accent 4" w:uiPriority="50"/>
+    <w:lsdException w:name="List Table 6 Colorful Accent 4" w:uiPriority="51"/>
+    <w:lsdException w:name="List Table 7 Colorful Accent 4" w:uiPriority="52"/>
+    <w:lsdException w:name="List Table 1 Light Accent 5" w:uiPriority="46"/>
+    <w:lsdException w:name="List Table 2 Accent 5" w:uiPriority="47"/>
+    <w:lsdException w:name="List Table 3 Accent 5" w:uiPriority="48"/>
+    <w:lsdException w:name="List Table 4 Accent 5" w:uiPriority="49"/>
+    <w:lsdException w:name="List Table 5 Dark Accent 5" w:uiPriority="50"/>
+    <w:lsdException w:name="List Table 6 Colorful Accent 5" w:uiPriority="51"/>
+    <w:lsdException w:name="List Table 7 Colorful Accent 5" w:uiPriority="52"/>
+    <w:lsdException w:name="List Table 1 Light Accent 6" w:uiPriority="46"/>
+    <w:lsdException w:name="List Table 2 Accent 6" w:uiPriority="47"/>
+    <w:lsdException w:name="List Table 3 Accent 6" w:uiPriority="48"/>
+    <w:lsdException w:name="List Table 4 Accent 6" w:uiPriority="49"/>
+    <w:lsdException w:name="List Table 5 Dark Accent 6" w:uiPriority="50"/>
+    <w:lsdException w:name="List Table 6 Colorful Accent 6" w:uiPriority="51"/>
+    <w:lsdException w:name="List Table 7 Colorful Accent 6" w:uiPriority="52"/>
+    <w:lsdException w:name="Mention" w:semiHidden="1" w:unhideWhenUsed="1"/>
+  </w:latentStyles>
+  <w:style w:type="paragraph" w:default="1" w:styleId="Standard">
+    <w:name w:val="Normal"/>
+    <w:qFormat/>
+  </w:style>
+  <w:style w:type="character" w:default="1" w:styleId="Absatz-Standardschriftart">
+    <w:name w:val="Default Paragraph Font"/>
+    <w:uiPriority w:val="1"/>
+    <w:semiHidden/>
+    <w:unhideWhenUsed/>
+  </w:style>
+  <w:style w:type="table" w:default="1" w:styleId="NormaleTabelle">
+    <w:name w:val="Normal Table"/>
+    <w:uiPriority w:val="99"/>
+    <w:semiHidden/>
+    <w:unhideWhenUsed/>
+    <w:tblPr>
+      <w:tblInd w:w="0" w:type="dxa"/>
+      <w:tblCellMar>
+        <w:top w:w="0" w:type="dxa"/>
+        <w:left w:w="108" w:type="dxa"/>
+        <w:bottom w:w="0" w:type="dxa"/>
+        <w:right w:w="108" w:type="dxa"/>
+      </w:tblCellMar>
+    </w:tblPr>
+  </w:style>
+  <w:style w:type="numbering" w:default="1" w:styleId="KeineListe">
+    <w:name w:val="No List"/>
+    <w:uiPriority w:val="99"/>
+    <w:semiHidden/>
+    <w:unhideWhenUsed/>
+  </w:style>
+  <w:style w:type="character" w:styleId="Platzhaltertext">
+    <w:name w:val="Placeholder Text"/>
+    <w:basedOn w:val="Absatz-Standardschriftart"/>
+    <w:uiPriority w:val="99"/>
+    <w:semiHidden/>
+    <w:rsid w:val="002C4170"/>
+    <w:rPr>
+      <w:color w:val="808080"/>
+    </w:rPr>
+  </w:style>
+</w:styles>
+</file>
+
+<file path=word/glossary/webSettings.xml><?xml version="1.0" encoding="utf-8"?>
+<w:webSettings xmlns:mc="http://schemas.openxmlformats.org/markup-compatibility/2006" xmlns:r="http://schemas.openxmlformats.org/officeDocument/2006/relationships" xmlns:w="http://schemas.openxmlformats.org/wordprocessingml/2006/main" xmlns:w14="http://schemas.microsoft.com/office/word/2010/wordml" xmlns:w15="http://schemas.microsoft.com/office/word/2012/wordml" xmlns:w16se="http://schemas.microsoft.com/office/word/2015/wordml/symex" mc:Ignorable="w14 w15 w16se">
+  <w:optimizeForBrowser/>
+  <w:allowPNG/>
+</w:webSettings>
 </file>
 
 <file path=word/theme/theme1.xml><?xml version="1.0" encoding="utf-8"?>
@@ -8312,11 +12297,27 @@
     <b:URL>http://de.statista.com/statistik/daten/studie/185/umfrage/todesfaelle-im-strassenverkehr/</b:URL>
     <b:RefOrder>1</b:RefOrder>
   </b:Source>
+  <b:Source>
+    <b:Tag>Cli16</b:Tag>
+    <b:SourceType>DocumentFromInternetSite</b:SourceType>
+    <b:Guid>{919680DD-A01F-4360-86F0-124559C74F22}</b:Guid>
+    <b:Title>cliparts.co</b:Title>
+    <b:Author>
+      <b:Author>
+        <b:Corporate>Cliparts.co</b:Corporate>
+      </b:Author>
+    </b:Author>
+    <b:YearAccessed>2016</b:YearAccessed>
+    <b:MonthAccessed>Juni</b:MonthAccessed>
+    <b:DayAccessed>1</b:DayAccessed>
+    <b:URL>http://cliparts.co/cliparts/M8T/GAB/M8TGABAia.png</b:URL>
+    <b:RefOrder>7</b:RefOrder>
+  </b:Source>
 </b:Sources>
 </file>
 
 <file path=customXml/itemProps1.xml><?xml version="1.0" encoding="utf-8"?>
-<ds:datastoreItem xmlns:ds="http://schemas.openxmlformats.org/officeDocument/2006/customXml" ds:itemID="{DFAA6C2E-B085-43FE-A4C6-D3098CB1C01F}">
+<ds:datastoreItem xmlns:ds="http://schemas.openxmlformats.org/officeDocument/2006/customXml" ds:itemID="{5BA4A8FD-1C03-4C27-B245-7EF76B70B933}">
   <ds:schemaRefs>
     <ds:schemaRef ds:uri="http://schemas.openxmlformats.org/officeDocument/2006/bibliography"/>
   </ds:schemaRefs>

--- a/Bachlorarbeit.docx
+++ b/Bachlorarbeit.docx
@@ -389,7 +389,7 @@
           <w:sz w:val="22"/>
           <w:szCs w:val="28"/>
         </w:rPr>
-        <w:t>30. Mai 2016</w:t>
+        <w:t>1. Juni 2016</w:t>
       </w:r>
       <w:r>
         <w:rPr>
@@ -830,18 +830,15 @@
         <w:rPr>
           <w:noProof/>
         </w:rPr>
-      </w:r>
-      <w:r>
-        <w:rPr>
-          <w:noProof/>
-        </w:rPr>
         <w:fldChar w:fldCharType="separate"/>
       </w:r>
       <w:r>
         <w:rPr>
-          <w:noProof/>
-        </w:rPr>
-        <w:t>2</w:t>
+          <w:b/>
+          <w:bCs/>
+          <w:noProof/>
+        </w:rPr>
+        <w:t>Fehler! Textmarke nicht definiert.</w:t>
       </w:r>
       <w:r>
         <w:rPr>
@@ -1108,7 +1105,7 @@
         <w:rPr>
           <w:noProof/>
         </w:rPr>
-        <w:t>3</w:t>
+        <w:t>6</w:t>
       </w:r>
       <w:r>
         <w:rPr>
@@ -1189,7 +1186,7 @@
         <w:rPr>
           <w:noProof/>
         </w:rPr>
-        <w:t>4</w:t>
+        <w:t>7</w:t>
       </w:r>
       <w:r>
         <w:rPr>
@@ -1251,7 +1248,7 @@
         <w:rPr>
           <w:noProof/>
         </w:rPr>
-        <w:t>4</w:t>
+        <w:t>7</w:t>
       </w:r>
       <w:r>
         <w:rPr>
@@ -1313,7 +1310,7 @@
         <w:rPr>
           <w:noProof/>
         </w:rPr>
-        <w:t>4</w:t>
+        <w:t>7</w:t>
       </w:r>
       <w:r>
         <w:rPr>
@@ -1394,7 +1391,7 @@
         <w:rPr>
           <w:noProof/>
         </w:rPr>
-        <w:t>5</w:t>
+        <w:t>8</w:t>
       </w:r>
       <w:r>
         <w:rPr>
@@ -1456,7 +1453,7 @@
         <w:rPr>
           <w:noProof/>
         </w:rPr>
-        <w:t>5</w:t>
+        <w:t>8</w:t>
       </w:r>
       <w:r>
         <w:rPr>
@@ -1517,7 +1514,7 @@
         <w:rPr>
           <w:noProof/>
         </w:rPr>
-        <w:t>5</w:t>
+        <w:t>8</w:t>
       </w:r>
       <w:r>
         <w:rPr>
@@ -1578,7 +1575,7 @@
         <w:rPr>
           <w:noProof/>
         </w:rPr>
-        <w:t>5</w:t>
+        <w:t>8</w:t>
       </w:r>
       <w:r>
         <w:rPr>
@@ -1640,7 +1637,7 @@
         <w:rPr>
           <w:noProof/>
         </w:rPr>
-        <w:t>5</w:t>
+        <w:t>8</w:t>
       </w:r>
       <w:r>
         <w:rPr>
@@ -1721,7 +1718,7 @@
         <w:rPr>
           <w:noProof/>
         </w:rPr>
-        <w:t>6</w:t>
+        <w:t>9</w:t>
       </w:r>
       <w:r>
         <w:rPr>
@@ -1783,7 +1780,7 @@
         <w:rPr>
           <w:noProof/>
         </w:rPr>
-        <w:t>6</w:t>
+        <w:t>9</w:t>
       </w:r>
       <w:r>
         <w:rPr>
@@ -1845,7 +1842,7 @@
         <w:rPr>
           <w:noProof/>
         </w:rPr>
-        <w:t>6</w:t>
+        <w:t>9</w:t>
       </w:r>
       <w:r>
         <w:rPr>
@@ -1926,7 +1923,7 @@
         <w:rPr>
           <w:noProof/>
         </w:rPr>
-        <w:t>7</w:t>
+        <w:t>10</w:t>
       </w:r>
       <w:r>
         <w:rPr>
@@ -1988,7 +1985,7 @@
         <w:rPr>
           <w:noProof/>
         </w:rPr>
-        <w:t>7</w:t>
+        <w:t>10</w:t>
       </w:r>
       <w:r>
         <w:rPr>
@@ -2050,7 +2047,7 @@
         <w:rPr>
           <w:noProof/>
         </w:rPr>
-        <w:t>7</w:t>
+        <w:t>10</w:t>
       </w:r>
       <w:r>
         <w:rPr>
@@ -2112,7 +2109,7 @@
         <w:rPr>
           <w:noProof/>
         </w:rPr>
-        <w:t>7</w:t>
+        <w:t>10</w:t>
       </w:r>
       <w:r>
         <w:rPr>
@@ -2175,7 +2172,7 @@
         <w:rPr>
           <w:noProof/>
         </w:rPr>
-        <w:t>9</w:t>
+        <w:t>11</w:t>
       </w:r>
       <w:r>
         <w:rPr>
@@ -2238,7 +2235,7 @@
         <w:rPr>
           <w:noProof/>
         </w:rPr>
-        <w:t>10</w:t>
+        <w:t>12</w:t>
       </w:r>
       <w:r>
         <w:rPr>
@@ -2301,7 +2298,7 @@
         <w:rPr>
           <w:noProof/>
         </w:rPr>
-        <w:t>11</w:t>
+        <w:t>13</w:t>
       </w:r>
       <w:r>
         <w:rPr>
@@ -2364,7 +2361,7 @@
         <w:rPr>
           <w:noProof/>
         </w:rPr>
-        <w:t>12</w:t>
+        <w:t>14</w:t>
       </w:r>
       <w:r>
         <w:rPr>
@@ -3745,72 +3742,72 @@
         <w:t>.</w:t>
       </w:r>
       <w:r>
-        <w:t xml:space="preserve"> Der</w:t>
+        <w:t xml:space="preserve"> Der Aufbau der KNNs unterscheidet sich dabei nicht zwischen den Autos nur die Gewichte der einzelnen Verbindungen. Die Gewichte werden mithilfe von </w:t>
+      </w:r>
+      <w:r>
+        <w:t xml:space="preserve">einem </w:t>
+      </w:r>
+      <w:r>
+        <w:t xml:space="preserve">EA </w:t>
+      </w:r>
+      <w:r>
+        <w:t>train</w:t>
+      </w:r>
+      <w:r>
+        <w:t>iert.</w:t>
+      </w:r>
+      <w:r>
+        <w:t xml:space="preserve"> Jedes Individuum in dem EA entspricht einer Gewichtskombination. Dabei gibt jedes Gen das Gewicht genau einer Verbindung im neuronalen Netz an. Das bedeutet, dass sich die Autos nur in der Gewichtskonfiguration der Verbindung ihrer neuronalen Netze unterscheiden und somit die Individuen es sind, die das eigentliche Fahrverhalten der Autos bestimmen.</w:t>
+      </w:r>
+    </w:p>
+    <w:p>
+      <w:pPr>
+        <w:pStyle w:val="-OlWIRStandardtext-"/>
+      </w:pPr>
+      <w:r>
+        <w:t>Es wird zunächst eine zufällige Startpopulation generiert. Nun wird für jedes Individuum ein Auto mit der entsprechenden Gewich</w:t>
+      </w:r>
+      <w:r>
+        <w:t>tskonfiguration auf einem</w:t>
+      </w:r>
+      <w:r>
+        <w:t xml:space="preserve"> ausgewählten </w:t>
+      </w:r>
+      <w:r>
+        <w:t>Rundkurs</w:t>
+      </w:r>
+      <w:r>
+        <w:t xml:space="preserve"> platziert. </w:t>
+      </w:r>
+      <w:r>
+        <w:t>Anschließend wird di</w:t>
+      </w:r>
+      <w:r>
+        <w:t>e</w:t>
+      </w:r>
+      <w:r>
+        <w:t xml:space="preserve"> Simulation gestartet und die neuronalen Netze reagieren auf die Sensordaten und steue</w:t>
+      </w:r>
+      <w:r>
+        <w:t xml:space="preserve">rn das Auto durch den Rundkurs. Kollidiert das Auto dabei mit der </w:t>
+      </w:r>
+      <w:r>
+        <w:lastRenderedPageBreak/>
+        <w:t xml:space="preserve">Streckenbegrenzung bricht die Simulation sofort ab und die Bewertung findet statt. Alternativ beendet sich die Simulation auch nach einer festgelegten Zeit. Wie genau die Bewertung stattfindet wird im Kapitel </w:t>
+      </w:r>
+      <w:r>
+        <w:rPr>
+          <w:i/>
+        </w:rPr>
+        <w:t>Simulation</w:t>
+      </w:r>
+      <w:r>
+        <w:t xml:space="preserve"> näher beschrieben. Grundsätzlich folgt aber aus großer zurückgelegter Strecke mit hoher Geschwindig</w:t>
       </w:r>
       <w:bookmarkStart w:id="12" w:name="_GoBack"/>
       <w:bookmarkEnd w:id="12"/>
       <w:r>
-        <w:t xml:space="preserve"> Aufbau der KNNs unterscheidet sich dabei nicht zwischen den Autos nur die Gewichte der einzelnen Verbindungen. Die Gewichte werden mithilfe von </w:t>
-      </w:r>
-      <w:r>
-        <w:t xml:space="preserve">einem </w:t>
-      </w:r>
-      <w:r>
-        <w:t xml:space="preserve">EA </w:t>
-      </w:r>
-      <w:r>
-        <w:t>train</w:t>
-      </w:r>
-      <w:r>
-        <w:t>iert.</w:t>
-      </w:r>
-      <w:r>
-        <w:t xml:space="preserve"> Jedes Individuum in dem EA entspricht einer Gewichtskombination. Dabei gibt jedes Gen das Gewicht genau einer Verbindung im neuronalen Netz an. Das bedeutet, dass sich die Autos nur in der Gewichtskonfiguration der Verbindung ihrer neuronalen Netze unterscheiden und somit die Individuen es sind, die das eigentliche Fahrverhalten der Autos bestimmen.</w:t>
-      </w:r>
-    </w:p>
-    <w:p>
-      <w:pPr>
-        <w:pStyle w:val="-OlWIRStandardtext-"/>
-      </w:pPr>
-      <w:r>
-        <w:t>Es wird zunächst eine zufällige Startpopulation generiert. Nun wird für jedes Individuum ein Auto mit der entsprechenden Gewich</w:t>
-      </w:r>
-      <w:r>
-        <w:t>tskonfiguration auf einem</w:t>
-      </w:r>
-      <w:r>
-        <w:t xml:space="preserve"> ausgewählten </w:t>
-      </w:r>
-      <w:r>
-        <w:t>Rundkurs</w:t>
-      </w:r>
-      <w:r>
-        <w:t xml:space="preserve"> platziert. </w:t>
-      </w:r>
-      <w:r>
-        <w:t>Anschließend wird di</w:t>
-      </w:r>
-      <w:r>
-        <w:t>e</w:t>
-      </w:r>
-      <w:r>
-        <w:t xml:space="preserve"> Simulation gestartet und die neuronalen Netze reagieren auf die Sensordaten und steue</w:t>
-      </w:r>
-      <w:r>
-        <w:t xml:space="preserve">rn das Auto durch den Rundkurs. Kollidiert das Auto dabei mit der </w:t>
-      </w:r>
-      <w:r>
-        <w:lastRenderedPageBreak/>
-        <w:t xml:space="preserve">Streckenbegrenzung bricht die Simulation sofort ab und die Bewertung findet statt. Alternativ beendet sich die Simulation auch nach einer festgelegten Zeit. Wie genau die Bewertung stattfindet wird im Kapitel </w:t>
-      </w:r>
-      <w:r>
-        <w:rPr>
-          <w:i/>
-        </w:rPr>
-        <w:t>Simulation</w:t>
-      </w:r>
-      <w:r>
-        <w:t xml:space="preserve"> näher beschrieben. Grundsätzlich folgt aber aus großer zurückgelegter Strecke mit hoher Geschwindigkeit </w:t>
+        <w:t xml:space="preserve">keit </w:t>
       </w:r>
       <w:r>
         <w:t>eine hohe Bewertung. Nachdem das</w:t>
@@ -5543,7 +5540,7 @@
         <w:rStyle w:val="Seitenzahl"/>
         <w:noProof/>
       </w:rPr>
-      <w:t>7</w:t>
+      <w:t>5</w:t>
     </w:r>
     <w:r>
       <w:rPr>
@@ -11406,7 +11403,7 @@
     <w:charset w:val="00"/>
     <w:family w:val="swiss"/>
     <w:pitch w:val="variable"/>
-    <w:sig w:usb0="A00002EF" w:usb1="4000207B" w:usb2="00000000" w:usb3="00000000" w:csb0="0000009F" w:csb1="00000000"/>
+    <w:sig w:usb0="A00002EF" w:usb1="4000207B" w:usb2="00000000" w:usb3="00000000" w:csb0="0000019F" w:csb1="00000000"/>
   </w:font>
 </w:fonts>
 </file>
@@ -12317,7 +12314,7 @@
 </file>
 
 <file path=customXml/itemProps1.xml><?xml version="1.0" encoding="utf-8"?>
-<ds:datastoreItem xmlns:ds="http://schemas.openxmlformats.org/officeDocument/2006/customXml" ds:itemID="{5BA4A8FD-1C03-4C27-B245-7EF76B70B933}">
+<ds:datastoreItem xmlns:ds="http://schemas.openxmlformats.org/officeDocument/2006/customXml" ds:itemID="{4DE54C9F-4D3B-47F6-B989-6F9A0E2E808B}">
   <ds:schemaRefs>
     <ds:schemaRef ds:uri="http://schemas.openxmlformats.org/officeDocument/2006/bibliography"/>
   </ds:schemaRefs>

--- a/Bachlorarbeit.docx
+++ b/Bachlorarbeit.docx
@@ -82,7 +82,7 @@
         <w:pStyle w:val="-OlWIRberschrift-"/>
         <w:jc w:val="center"/>
         <w:rPr>
-          <w:rFonts w:ascii="Arial" w:hAnsi="Arial"/>
+          <w:rFonts w:ascii="Times New Roman" w:hAnsi="Times New Roman" w:cs="Times New Roman"/>
           <w:b w:val="0"/>
           <w:sz w:val="20"/>
           <w:szCs w:val="20"/>
@@ -90,7 +90,7 @@
       </w:pPr>
       <w:r>
         <w:rPr>
-          <w:rFonts w:ascii="Arial" w:hAnsi="Arial"/>
+          <w:rFonts w:ascii="Times New Roman" w:hAnsi="Times New Roman" w:cs="Times New Roman"/>
           <w:b w:val="0"/>
           <w:sz w:val="20"/>
           <w:szCs w:val="20"/>
@@ -99,7 +99,7 @@
       </w:r>
       <w:r>
         <w:rPr>
-          <w:rFonts w:ascii="Arial" w:hAnsi="Arial"/>
+          <w:rFonts w:ascii="Times New Roman" w:hAnsi="Times New Roman" w:cs="Times New Roman"/>
           <w:b w:val="0"/>
           <w:sz w:val="20"/>
           <w:szCs w:val="20"/>
@@ -113,7 +113,7 @@
         <w:pStyle w:val="-OlWIRberschrift-"/>
         <w:jc w:val="center"/>
         <w:rPr>
-          <w:rFonts w:ascii="Arial" w:hAnsi="Arial"/>
+          <w:rFonts w:ascii="Times New Roman" w:hAnsi="Times New Roman" w:cs="Times New Roman"/>
           <w:b w:val="0"/>
           <w:sz w:val="20"/>
           <w:szCs w:val="20"/>
@@ -121,7 +121,7 @@
       </w:pPr>
       <w:r>
         <w:rPr>
-          <w:rFonts w:ascii="Arial" w:hAnsi="Arial"/>
+          <w:rFonts w:ascii="Times New Roman" w:hAnsi="Times New Roman" w:cs="Times New Roman"/>
           <w:b w:val="0"/>
           <w:sz w:val="20"/>
           <w:szCs w:val="20"/>
@@ -156,6 +156,7 @@
         <w:jc w:val="center"/>
         <w:rPr>
           <w:rStyle w:val="TitelZchn"/>
+          <w:rFonts w:ascii="Times New Roman" w:hAnsi="Times New Roman"/>
           <w:sz w:val="40"/>
           <w:szCs w:val="40"/>
         </w:rPr>
@@ -163,6 +164,7 @@
       <w:r>
         <w:rPr>
           <w:rStyle w:val="TitelZchn"/>
+          <w:rFonts w:ascii="Times New Roman" w:hAnsi="Times New Roman"/>
           <w:sz w:val="40"/>
           <w:szCs w:val="40"/>
         </w:rPr>
@@ -2537,7 +2539,9 @@
       <w:r>
         <w:t>1.3 Aufbau der Arbeit</w:t>
       </w:r>
+      <w:bookmarkStart w:id="8" w:name="_GoBack"/>
       <w:bookmarkEnd w:id="7"/>
+      <w:bookmarkEnd w:id="8"/>
     </w:p>
     <w:p>
       <w:pPr>
@@ -2569,7 +2573,7 @@
           <w:bCs/>
         </w:rPr>
       </w:pPr>
-      <w:bookmarkStart w:id="8" w:name="_Toc452413287"/>
+      <w:bookmarkStart w:id="9" w:name="_Toc452413287"/>
       <w:r>
         <w:rPr>
           <w:rFonts w:ascii="Arial" w:hAnsi="Arial"/>
@@ -2586,7 +2590,7 @@
         <w:tab/>
         <w:t>Grundlagen</w:t>
       </w:r>
-      <w:bookmarkEnd w:id="8"/>
+      <w:bookmarkEnd w:id="9"/>
     </w:p>
     <w:p>
       <w:pPr>
@@ -2596,11 +2600,11 @@
           <w:numId w:val="17"/>
         </w:numPr>
       </w:pPr>
-      <w:bookmarkStart w:id="9" w:name="_Toc452413289"/>
+      <w:bookmarkStart w:id="10" w:name="_Toc452413289"/>
       <w:r>
         <w:t>Autonomes Fahren</w:t>
       </w:r>
-      <w:bookmarkEnd w:id="9"/>
+      <w:bookmarkEnd w:id="10"/>
     </w:p>
     <w:p>
       <w:pPr>
@@ -2806,14 +2810,14 @@
           <w:numId w:val="17"/>
         </w:numPr>
       </w:pPr>
-      <w:bookmarkStart w:id="10" w:name="_Toc452413290"/>
+      <w:bookmarkStart w:id="11" w:name="_Toc452413290"/>
       <w:r>
         <w:t>Künstliche n</w:t>
       </w:r>
       <w:r>
         <w:t>euronale Netze</w:t>
       </w:r>
-      <w:bookmarkEnd w:id="10"/>
+      <w:bookmarkEnd w:id="11"/>
     </w:p>
     <w:p>
       <w:pPr>
@@ -2994,11 +2998,11 @@
           <w:numId w:val="17"/>
         </w:numPr>
       </w:pPr>
-      <w:bookmarkStart w:id="11" w:name="_Toc452413291"/>
+      <w:bookmarkStart w:id="12" w:name="_Toc452413291"/>
       <w:r>
         <w:t>Evolutionäre Algorithmen</w:t>
       </w:r>
-      <w:bookmarkEnd w:id="11"/>
+      <w:bookmarkEnd w:id="12"/>
     </w:p>
     <w:p>
       <w:pPr>
@@ -3096,7 +3100,13 @@
         </w:numPr>
       </w:pPr>
       <w:r>
-        <w:t>Zunächst wird eine, meist zufällige, Ausgangspopulation generiert. In den meisten Fällen sind die Individuen nicht als Lösungskandidaten einsetzbar. Es gibt allerdings Variationen, wo Wissen über den Lösungsraum in die Generierung mit einfließt</w:t>
+        <w:t xml:space="preserve">Zunächst wird eine, meist zufällige, Ausgangspopulation generiert. In den meisten Fällen sind die Individuen nicht als Lösungskandidaten einsetzbar. Es gibt allerdings Variationen, </w:t>
+      </w:r>
+      <w:r>
+        <w:t>bei denen</w:t>
+      </w:r>
+      <w:r>
+        <w:t xml:space="preserve"> Wissen über den Lösungsraum in die Generierung mit einfließt</w:t>
       </w:r>
       <w:r>
         <w:t>, was die Qualität der ersten Generation an Lösungen verbessern kann.</w:t>
@@ -3370,7 +3380,13 @@
         <w:t>Anschließend werden anhand verschiedener Auswahlverfahren Individuen anhand ihrer Bewertung selektiert.</w:t>
       </w:r>
       <w:r>
-        <w:t xml:space="preserve"> Meist wird die Auswahl zufällig-gewichtet getroffen.</w:t>
+        <w:t xml:space="preserve"> </w:t>
+      </w:r>
+      <w:r>
+        <w:t xml:space="preserve">Meist wird die Auswahl zufällig </w:t>
+      </w:r>
+      <w:r>
+        <w:t>gewichtet getroffen.</w:t>
       </w:r>
     </w:p>
     <w:p>
@@ -3542,17 +3558,14 @@
         <w:ind w:firstLine="0"/>
       </w:pPr>
       <w:r>
+        <w:lastRenderedPageBreak/>
         <w:t>Ein Evolutionärer Algorithmus läuft prinzipiell unbegrenzt lange, allerdings gibt es eine Reihe m</w:t>
       </w:r>
       <w:r>
         <w:t>öglicher Abbruchkriterien, die e</w:t>
       </w:r>
       <w:r>
-        <w:t xml:space="preserve">ntscheiden wann eine weitere Ausführung keinen Sinn mehr </w:t>
-      </w:r>
-      <w:r>
-        <w:lastRenderedPageBreak/>
-        <w:t xml:space="preserve">macht oder zu </w:t>
+        <w:t xml:space="preserve">ntscheiden wann eine weitere Ausführung keinen Sinn mehr macht oder zu </w:t>
       </w:r>
       <w:r>
         <w:rPr>
@@ -3780,6 +3793,7 @@
         <w:t xml:space="preserve"> platziert. </w:t>
       </w:r>
       <w:r>
+        <w:lastRenderedPageBreak/>
         <w:t>Anschließend wird di</w:t>
       </w:r>
       <w:r>
@@ -3789,11 +3803,7 @@
         <w:t xml:space="preserve"> Simulation gestartet und die neuronalen Netze reagieren auf die Sensordaten und steue</w:t>
       </w:r>
       <w:r>
-        <w:t xml:space="preserve">rn das Auto durch den Rundkurs. Kollidiert das Auto dabei mit der </w:t>
-      </w:r>
-      <w:r>
-        <w:lastRenderedPageBreak/>
-        <w:t xml:space="preserve">Streckenbegrenzung bricht die Simulation sofort ab und die Bewertung findet statt. Alternativ beendet sich die Simulation auch nach einer festgelegten Zeit. Wie genau die Bewertung stattfindet wird im Kapitel </w:t>
+        <w:t xml:space="preserve">rn das Auto durch den Rundkurs. Kollidiert das Auto dabei mit der Streckenbegrenzung bricht die Simulation sofort ab und die Bewertung findet statt. Alternativ beendet sich die Simulation auch nach einer festgelegten Zeit. Wie genau die Bewertung stattfindet wird im Kapitel </w:t>
       </w:r>
       <w:r>
         <w:rPr>
@@ -3802,12 +3812,7 @@
         <w:t>Simulation</w:t>
       </w:r>
       <w:r>
-        <w:t xml:space="preserve"> näher beschrieben. Grundsätzlich folgt aber aus großer zurückgelegter Strecke mit hoher Geschwindig</w:t>
-      </w:r>
-      <w:bookmarkStart w:id="12" w:name="_GoBack"/>
-      <w:bookmarkEnd w:id="12"/>
-      <w:r>
-        <w:t xml:space="preserve">keit </w:t>
+        <w:t xml:space="preserve"> näher beschrieben. Grundsätzlich folgt aber aus großer zurückgelegter Strecke mit hoher Geschwindigkeit </w:t>
       </w:r>
       <w:r>
         <w:t>eine hohe Bewertung. Nachdem das</w:t>
@@ -5540,7 +5545,7 @@
         <w:rStyle w:val="Seitenzahl"/>
         <w:noProof/>
       </w:rPr>
-      <w:t>5</w:t>
+      <w:t>1</w:t>
     </w:r>
     <w:r>
       <w:rPr>
@@ -12314,7 +12319,7 @@
 </file>
 
 <file path=customXml/itemProps1.xml><?xml version="1.0" encoding="utf-8"?>
-<ds:datastoreItem xmlns:ds="http://schemas.openxmlformats.org/officeDocument/2006/customXml" ds:itemID="{4DE54C9F-4D3B-47F6-B989-6F9A0E2E808B}">
+<ds:datastoreItem xmlns:ds="http://schemas.openxmlformats.org/officeDocument/2006/customXml" ds:itemID="{0F3CEAAA-39AB-4364-8ADE-9F63F3514B71}">
   <ds:schemaRefs>
     <ds:schemaRef ds:uri="http://schemas.openxmlformats.org/officeDocument/2006/bibliography"/>
   </ds:schemaRefs>

--- a/Bachlorarbeit.docx
+++ b/Bachlorarbeit.docx
@@ -391,7 +391,7 @@
           <w:sz w:val="22"/>
           <w:szCs w:val="28"/>
         </w:rPr>
-        <w:t>1. Juni 2016</w:t>
+        <w:t>8. Juni 2016</w:t>
       </w:r>
       <w:r>
         <w:rPr>
@@ -497,7 +497,7 @@
         <w:rPr>
           <w:noProof/>
         </w:rPr>
-        <w:instrText xml:space="preserve"> PAGEREF _Toc452413283 \h </w:instrText>
+        <w:instrText xml:space="preserve"> PAGEREF _Toc453174692 \h </w:instrText>
       </w:r>
       <w:r>
         <w:rPr>
@@ -559,7 +559,7 @@
         <w:rPr>
           <w:noProof/>
         </w:rPr>
-        <w:instrText xml:space="preserve"> PAGEREF _Toc452413284 \h </w:instrText>
+        <w:instrText xml:space="preserve"> PAGEREF _Toc453174693 \h </w:instrText>
       </w:r>
       <w:r>
         <w:rPr>
@@ -621,7 +621,7 @@
         <w:rPr>
           <w:noProof/>
         </w:rPr>
-        <w:instrText xml:space="preserve"> PAGEREF _Toc452413285 \h </w:instrText>
+        <w:instrText xml:space="preserve"> PAGEREF _Toc453174694 \h </w:instrText>
       </w:r>
       <w:r>
         <w:rPr>
@@ -683,7 +683,7 @@
         <w:rPr>
           <w:noProof/>
         </w:rPr>
-        <w:instrText xml:space="preserve"> PAGEREF _Toc452413286 \h </w:instrText>
+        <w:instrText xml:space="preserve"> PAGEREF _Toc453174695 \h </w:instrText>
       </w:r>
       <w:r>
         <w:rPr>
@@ -764,7 +764,7 @@
         <w:rPr>
           <w:noProof/>
         </w:rPr>
-        <w:instrText xml:space="preserve"> PAGEREF _Toc452413287 \h </w:instrText>
+        <w:instrText xml:space="preserve"> PAGEREF _Toc453174696 \h </w:instrText>
       </w:r>
       <w:r>
         <w:rPr>
@@ -794,6 +794,7 @@
       <w:pPr>
         <w:pStyle w:val="Verzeichnis2"/>
         <w:tabs>
+          <w:tab w:val="left" w:pos="960"/>
           <w:tab w:val="right" w:leader="dot" w:pos="7643"/>
         </w:tabs>
         <w:rPr>
@@ -808,11 +809,15 @@
         <w:rPr>
           <w:noProof/>
         </w:rPr>
-        <w:t>2.1 Simulationsumgebung</w:t>
-      </w:r>
-      <w:r>
-        <w:rPr>
-          <w:noProof/>
+        <w:t>2.1</w:t>
+      </w:r>
+      <w:r>
+        <w:rPr>
+          <w:rFonts w:asciiTheme="minorHAnsi" w:eastAsiaTheme="minorEastAsia" w:hAnsiTheme="minorHAnsi" w:cstheme="minorBidi"/>
+          <w:iCs w:val="0"/>
+          <w:noProof/>
+          <w:sz w:val="22"/>
+          <w:szCs w:val="22"/>
         </w:rPr>
         <w:tab/>
       </w:r>
@@ -820,13 +825,30 @@
         <w:rPr>
           <w:noProof/>
         </w:rPr>
+        <w:t>Autonomes Fahren</w:t>
+      </w:r>
+      <w:r>
+        <w:rPr>
+          <w:noProof/>
+        </w:rPr>
+        <w:tab/>
+      </w:r>
+      <w:r>
+        <w:rPr>
+          <w:noProof/>
+        </w:rPr>
         <w:fldChar w:fldCharType="begin"/>
       </w:r>
       <w:r>
         <w:rPr>
           <w:noProof/>
         </w:rPr>
-        <w:instrText xml:space="preserve"> PAGEREF _Toc452413288 \h </w:instrText>
+        <w:instrText xml:space="preserve"> PAGEREF _Toc453174697 \h </w:instrText>
+      </w:r>
+      <w:r>
+        <w:rPr>
+          <w:noProof/>
+        </w:rPr>
       </w:r>
       <w:r>
         <w:rPr>
@@ -836,11 +858,9 @@
       </w:r>
       <w:r>
         <w:rPr>
-          <w:b/>
-          <w:bCs/>
-          <w:noProof/>
-        </w:rPr>
-        <w:t>Fehler! Textmarke nicht definiert.</w:t>
+          <w:noProof/>
+        </w:rPr>
+        <w:t>2</w:t>
       </w:r>
       <w:r>
         <w:rPr>
@@ -853,6 +873,7 @@
       <w:pPr>
         <w:pStyle w:val="Verzeichnis2"/>
         <w:tabs>
+          <w:tab w:val="left" w:pos="960"/>
           <w:tab w:val="right" w:leader="dot" w:pos="7643"/>
         </w:tabs>
         <w:rPr>
@@ -867,11 +888,15 @@
         <w:rPr>
           <w:noProof/>
         </w:rPr>
-        <w:t>2.2 Autonomes Fahren</w:t>
-      </w:r>
-      <w:r>
-        <w:rPr>
-          <w:noProof/>
+        <w:t>2.2</w:t>
+      </w:r>
+      <w:r>
+        <w:rPr>
+          <w:rFonts w:asciiTheme="minorHAnsi" w:eastAsiaTheme="minorEastAsia" w:hAnsiTheme="minorHAnsi" w:cstheme="minorBidi"/>
+          <w:iCs w:val="0"/>
+          <w:noProof/>
+          <w:sz w:val="22"/>
+          <w:szCs w:val="22"/>
         </w:rPr>
         <w:tab/>
       </w:r>
@@ -879,13 +904,25 @@
         <w:rPr>
           <w:noProof/>
         </w:rPr>
+        <w:t>Künstliche neuronale Netze</w:t>
+      </w:r>
+      <w:r>
+        <w:rPr>
+          <w:noProof/>
+        </w:rPr>
+        <w:tab/>
+      </w:r>
+      <w:r>
+        <w:rPr>
+          <w:noProof/>
+        </w:rPr>
         <w:fldChar w:fldCharType="begin"/>
       </w:r>
       <w:r>
         <w:rPr>
           <w:noProof/>
         </w:rPr>
-        <w:instrText xml:space="preserve"> PAGEREF _Toc452413289 \h </w:instrText>
+        <w:instrText xml:space="preserve"> PAGEREF _Toc453174698 \h </w:instrText>
       </w:r>
       <w:r>
         <w:rPr>
@@ -915,6 +952,7 @@
       <w:pPr>
         <w:pStyle w:val="Verzeichnis2"/>
         <w:tabs>
+          <w:tab w:val="left" w:pos="960"/>
           <w:tab w:val="right" w:leader="dot" w:pos="7643"/>
         </w:tabs>
         <w:rPr>
@@ -929,11 +967,15 @@
         <w:rPr>
           <w:noProof/>
         </w:rPr>
-        <w:t>2.3 Künstliche Neuronale Netze</w:t>
-      </w:r>
-      <w:r>
-        <w:rPr>
-          <w:noProof/>
+        <w:t>2.3</w:t>
+      </w:r>
+      <w:r>
+        <w:rPr>
+          <w:rFonts w:asciiTheme="minorHAnsi" w:eastAsiaTheme="minorEastAsia" w:hAnsiTheme="minorHAnsi" w:cstheme="minorBidi"/>
+          <w:iCs w:val="0"/>
+          <w:noProof/>
+          <w:sz w:val="22"/>
+          <w:szCs w:val="22"/>
         </w:rPr>
         <w:tab/>
       </w:r>
@@ -941,13 +983,25 @@
         <w:rPr>
           <w:noProof/>
         </w:rPr>
+        <w:t>Evolutionäre Algorithmen</w:t>
+      </w:r>
+      <w:r>
+        <w:rPr>
+          <w:noProof/>
+        </w:rPr>
+        <w:tab/>
+      </w:r>
+      <w:r>
+        <w:rPr>
+          <w:noProof/>
+        </w:rPr>
         <w:fldChar w:fldCharType="begin"/>
       </w:r>
       <w:r>
         <w:rPr>
           <w:noProof/>
         </w:rPr>
-        <w:instrText xml:space="preserve"> PAGEREF _Toc452413290 \h </w:instrText>
+        <w:instrText xml:space="preserve"> PAGEREF _Toc453174699 \h </w:instrText>
       </w:r>
       <w:r>
         <w:rPr>
@@ -977,6 +1031,7 @@
       <w:pPr>
         <w:pStyle w:val="Verzeichnis2"/>
         <w:tabs>
+          <w:tab w:val="left" w:pos="960"/>
           <w:tab w:val="right" w:leader="dot" w:pos="7643"/>
         </w:tabs>
         <w:rPr>
@@ -991,11 +1046,15 @@
         <w:rPr>
           <w:noProof/>
         </w:rPr>
-        <w:t>2.4 Evolutionäre Algorithmen</w:t>
-      </w:r>
-      <w:r>
-        <w:rPr>
-          <w:noProof/>
+        <w:t>2.4</w:t>
+      </w:r>
+      <w:r>
+        <w:rPr>
+          <w:rFonts w:asciiTheme="minorHAnsi" w:eastAsiaTheme="minorEastAsia" w:hAnsiTheme="minorHAnsi" w:cstheme="minorBidi"/>
+          <w:iCs w:val="0"/>
+          <w:noProof/>
+          <w:sz w:val="22"/>
+          <w:szCs w:val="22"/>
         </w:rPr>
         <w:tab/>
       </w:r>
@@ -1003,13 +1062,25 @@
         <w:rPr>
           <w:noProof/>
         </w:rPr>
+        <w:t>Simulationsumgebung</w:t>
+      </w:r>
+      <w:r>
+        <w:rPr>
+          <w:noProof/>
+        </w:rPr>
+        <w:tab/>
+      </w:r>
+      <w:r>
+        <w:rPr>
+          <w:noProof/>
+        </w:rPr>
         <w:fldChar w:fldCharType="begin"/>
       </w:r>
       <w:r>
         <w:rPr>
           <w:noProof/>
         </w:rPr>
-        <w:instrText xml:space="preserve"> PAGEREF _Toc452413291 \h </w:instrText>
+        <w:instrText xml:space="preserve"> PAGEREF _Toc453174700 \h </w:instrText>
       </w:r>
       <w:r>
         <w:rPr>
@@ -1026,7 +1097,7 @@
         <w:rPr>
           <w:noProof/>
         </w:rPr>
-        <w:t>2</w:t>
+        <w:t>4</w:t>
       </w:r>
       <w:r>
         <w:rPr>
@@ -1090,7 +1161,7 @@
         <w:rPr>
           <w:noProof/>
         </w:rPr>
-        <w:instrText xml:space="preserve"> PAGEREF _Toc452413292 \h </w:instrText>
+        <w:instrText xml:space="preserve"> PAGEREF _Toc453174701 \h </w:instrText>
       </w:r>
       <w:r>
         <w:rPr>
@@ -1171,7 +1242,7 @@
         <w:rPr>
           <w:noProof/>
         </w:rPr>
-        <w:instrText xml:space="preserve"> PAGEREF _Toc452413293 \h </w:instrText>
+        <w:instrText xml:space="preserve"> PAGEREF _Toc453174702 \h </w:instrText>
       </w:r>
       <w:r>
         <w:rPr>
@@ -1233,7 +1304,7 @@
         <w:rPr>
           <w:noProof/>
         </w:rPr>
-        <w:instrText xml:space="preserve"> PAGEREF _Toc452413294 \h </w:instrText>
+        <w:instrText xml:space="preserve"> PAGEREF _Toc453174703 \h </w:instrText>
       </w:r>
       <w:r>
         <w:rPr>
@@ -1295,7 +1366,7 @@
         <w:rPr>
           <w:noProof/>
         </w:rPr>
-        <w:instrText xml:space="preserve"> PAGEREF _Toc452413295 \h </w:instrText>
+        <w:instrText xml:space="preserve"> PAGEREF _Toc453174704 \h </w:instrText>
       </w:r>
       <w:r>
         <w:rPr>
@@ -1376,7 +1447,7 @@
         <w:rPr>
           <w:noProof/>
         </w:rPr>
-        <w:instrText xml:space="preserve"> PAGEREF _Toc452413296 \h </w:instrText>
+        <w:instrText xml:space="preserve"> PAGEREF _Toc453174705 \h </w:instrText>
       </w:r>
       <w:r>
         <w:rPr>
@@ -1438,7 +1509,7 @@
         <w:rPr>
           <w:noProof/>
         </w:rPr>
-        <w:instrText xml:space="preserve"> PAGEREF _Toc452413297 \h </w:instrText>
+        <w:instrText xml:space="preserve"> PAGEREF _Toc453174706 \h </w:instrText>
       </w:r>
       <w:r>
         <w:rPr>
@@ -1499,7 +1570,7 @@
         <w:rPr>
           <w:noProof/>
         </w:rPr>
-        <w:instrText xml:space="preserve"> PAGEREF _Toc452413298 \h </w:instrText>
+        <w:instrText xml:space="preserve"> PAGEREF _Toc453174707 \h </w:instrText>
       </w:r>
       <w:r>
         <w:rPr>
@@ -1560,7 +1631,7 @@
         <w:rPr>
           <w:noProof/>
         </w:rPr>
-        <w:instrText xml:space="preserve"> PAGEREF _Toc452413299 \h </w:instrText>
+        <w:instrText xml:space="preserve"> PAGEREF _Toc453174708 \h </w:instrText>
       </w:r>
       <w:r>
         <w:rPr>
@@ -1622,7 +1693,7 @@
         <w:rPr>
           <w:noProof/>
         </w:rPr>
-        <w:instrText xml:space="preserve"> PAGEREF _Toc452413300 \h </w:instrText>
+        <w:instrText xml:space="preserve"> PAGEREF _Toc453174709 \h </w:instrText>
       </w:r>
       <w:r>
         <w:rPr>
@@ -1703,7 +1774,7 @@
         <w:rPr>
           <w:noProof/>
         </w:rPr>
-        <w:instrText xml:space="preserve"> PAGEREF _Toc452413301 \h </w:instrText>
+        <w:instrText xml:space="preserve"> PAGEREF _Toc453174710 \h </w:instrText>
       </w:r>
       <w:r>
         <w:rPr>
@@ -1765,7 +1836,7 @@
         <w:rPr>
           <w:noProof/>
         </w:rPr>
-        <w:instrText xml:space="preserve"> PAGEREF _Toc452413302 \h </w:instrText>
+        <w:instrText xml:space="preserve"> PAGEREF _Toc453174711 \h </w:instrText>
       </w:r>
       <w:r>
         <w:rPr>
@@ -1827,7 +1898,7 @@
         <w:rPr>
           <w:noProof/>
         </w:rPr>
-        <w:instrText xml:space="preserve"> PAGEREF _Toc452413303 \h </w:instrText>
+        <w:instrText xml:space="preserve"> PAGEREF _Toc453174712 \h </w:instrText>
       </w:r>
       <w:r>
         <w:rPr>
@@ -1908,7 +1979,7 @@
         <w:rPr>
           <w:noProof/>
         </w:rPr>
-        <w:instrText xml:space="preserve"> PAGEREF _Toc452413304 \h </w:instrText>
+        <w:instrText xml:space="preserve"> PAGEREF _Toc453174713 \h </w:instrText>
       </w:r>
       <w:r>
         <w:rPr>
@@ -1970,7 +2041,7 @@
         <w:rPr>
           <w:noProof/>
         </w:rPr>
-        <w:instrText xml:space="preserve"> PAGEREF _Toc452413305 \h </w:instrText>
+        <w:instrText xml:space="preserve"> PAGEREF _Toc453174714 \h </w:instrText>
       </w:r>
       <w:r>
         <w:rPr>
@@ -2032,7 +2103,7 @@
         <w:rPr>
           <w:noProof/>
         </w:rPr>
-        <w:instrText xml:space="preserve"> PAGEREF _Toc452413306 \h </w:instrText>
+        <w:instrText xml:space="preserve"> PAGEREF _Toc453174715 \h </w:instrText>
       </w:r>
       <w:r>
         <w:rPr>
@@ -2094,7 +2165,7 @@
         <w:rPr>
           <w:noProof/>
         </w:rPr>
-        <w:instrText xml:space="preserve"> PAGEREF _Toc452413307 \h </w:instrText>
+        <w:instrText xml:space="preserve"> PAGEREF _Toc453174716 \h </w:instrText>
       </w:r>
       <w:r>
         <w:rPr>
@@ -2157,7 +2228,7 @@
         <w:rPr>
           <w:noProof/>
         </w:rPr>
-        <w:instrText xml:space="preserve"> PAGEREF _Toc452413308 \h </w:instrText>
+        <w:instrText xml:space="preserve"> PAGEREF _Toc453174717 \h </w:instrText>
       </w:r>
       <w:r>
         <w:rPr>
@@ -2220,7 +2291,7 @@
         <w:rPr>
           <w:noProof/>
         </w:rPr>
-        <w:instrText xml:space="preserve"> PAGEREF _Toc452413309 \h </w:instrText>
+        <w:instrText xml:space="preserve"> PAGEREF _Toc453174718 \h </w:instrText>
       </w:r>
       <w:r>
         <w:rPr>
@@ -2283,7 +2354,7 @@
         <w:rPr>
           <w:noProof/>
         </w:rPr>
-        <w:instrText xml:space="preserve"> PAGEREF _Toc452413310 \h </w:instrText>
+        <w:instrText xml:space="preserve"> PAGEREF _Toc453174719 \h </w:instrText>
       </w:r>
       <w:r>
         <w:rPr>
@@ -2346,7 +2417,7 @@
         <w:rPr>
           <w:noProof/>
         </w:rPr>
-        <w:instrText xml:space="preserve"> PAGEREF _Toc452413311 \h </w:instrText>
+        <w:instrText xml:space="preserve"> PAGEREF _Toc453174720 \h </w:instrText>
       </w:r>
       <w:r>
         <w:rPr>
@@ -2405,7 +2476,7 @@
           <w:bCs/>
         </w:rPr>
       </w:pPr>
-      <w:bookmarkStart w:id="4" w:name="_Toc452413283"/>
+      <w:bookmarkStart w:id="4" w:name="_Toc453174692"/>
       <w:r>
         <w:rPr>
           <w:rFonts w:ascii="Arial" w:hAnsi="Arial"/>
@@ -2438,7 +2509,7 @@
           <w:numId w:val="0"/>
         </w:numPr>
       </w:pPr>
-      <w:bookmarkStart w:id="5" w:name="_Toc452413284"/>
+      <w:bookmarkStart w:id="5" w:name="_Toc453174693"/>
       <w:r>
         <w:t>1.1 Motivation</w:t>
       </w:r>
@@ -2478,13 +2549,22 @@
         </w:sdtContent>
       </w:sdt>
       <w:r>
-        <w:t>. Bestehende Sicherheitssysteme beschränken sich in der Regel auf die technische Unterstützung des Fahrers. Dem gegenüber begann sich in den letzten Jahren ein Zweig der Informatik zu entwickeln, mit dem Ziel, die Steuerung von Autos vollständig durch Computer zu realisieren. Zu den führenden Forschungseinrichtungen in diesem Bereich zählen auch große Unternehmen wie Google und Tes</w:t>
+        <w:t xml:space="preserve">. Bestehende Sicherheitssysteme beschränken sich in der Regel auf die technische Unterstützung des Fahrers. </w:t>
+      </w:r>
+      <w:r>
+        <w:t xml:space="preserve">Dazu zählen Antiblockiersysteme (ABS), Elektronisches Stabilitätsprogramme (ESP), Brake Assist Systems (BAS) und je nach Ausstattungsgrad noch weitere. </w:t>
+      </w:r>
+      <w:r>
+        <w:t>Dem gegenüber begann sich in den letzten Jahren ein Zweig der Informatik zu entwickeln, mit dem Ziel, die Steuerung von Autos vollständig durch Computer zu realisieren. Zu den führenden Forschungseinrichtungen in diesem Bereich zählen auch große Unternehmen wie Google und Tes</w:t>
       </w:r>
       <w:r>
         <w:t>la</w:t>
       </w:r>
       <w:r>
         <w:t>. Für eine erfolgreiche Umsetzung autonomer Autos, müssen eine Reihe von Themen behandelt werden, wie Sensorverarbeitung, Bildverarbeitung und Psychologie.</w:t>
+      </w:r>
+      <w:r>
+        <w:t xml:space="preserve"> Die besondere Herausforderung bei autonomen Autos, ist das Zusammenspiel vieler verschiedener Teilbereiche, so zu koordinieren, dass ein sicheres und zuverlässiges Fahren ermöglicht wird. </w:t>
       </w:r>
     </w:p>
     <w:p>
@@ -2495,7 +2575,7 @@
           <w:numId w:val="0"/>
         </w:numPr>
       </w:pPr>
-      <w:bookmarkStart w:id="6" w:name="_Toc452413285"/>
+      <w:bookmarkStart w:id="6" w:name="_Toc453174694"/>
       <w:r>
         <w:t>1.2 Ziele der Arbeit</w:t>
       </w:r>
@@ -2503,8 +2583,27 @@
     </w:p>
     <w:p>
       <w:pPr>
-        <w:pStyle w:val="-OlWIRStandardtext-"/>
-      </w:pPr>
+        <w:pStyle w:val="-OlWIRStandardtextEinzug-"/>
+        <w:ind w:firstLine="0"/>
+      </w:pPr>
+      <w:r>
+        <w:t xml:space="preserve">Aufgrund der verschiedenen Umwelteinflüsse ist es in der Regel nicht möglich auf alle </w:t>
+      </w:r>
+      <w:r>
+        <w:t>erdenkbaren</w:t>
+      </w:r>
+      <w:r>
+        <w:t xml:space="preserve"> Situationen eine entsprechende Reaktion fest ein</w:t>
+      </w:r>
+      <w:r>
+        <w:t>zuprogrammieren</w:t>
+      </w:r>
+      <w:r>
+        <w:t>, sodass Algorithmen zum Einsatz kommen müssen, die auch auf neue Begebenheiten angemessen reagieren können.</w:t>
+      </w:r>
+      <w:r>
+        <w:t xml:space="preserve"> Einen solchen Ansatz verfolgen künstliche neuronale Netze. Inspiriert von neuronalen Verbindungen im Gehirn, versuchen diese gewünschtes Verhalten zu erlernen. </w:t>
+      </w:r>
       <w:r>
         <w:t>In dieser</w:t>
       </w:r>
@@ -2535,13 +2634,11 @@
           <w:numId w:val="0"/>
         </w:numPr>
       </w:pPr>
-      <w:bookmarkStart w:id="7" w:name="_Toc452413286"/>
+      <w:bookmarkStart w:id="7" w:name="_Toc453174695"/>
       <w:r>
         <w:t>1.3 Aufbau der Arbeit</w:t>
       </w:r>
-      <w:bookmarkStart w:id="8" w:name="_GoBack"/>
       <w:bookmarkEnd w:id="7"/>
-      <w:bookmarkEnd w:id="8"/>
     </w:p>
     <w:p>
       <w:pPr>
@@ -2573,7 +2670,7 @@
           <w:bCs/>
         </w:rPr>
       </w:pPr>
-      <w:bookmarkStart w:id="9" w:name="_Toc452413287"/>
+      <w:bookmarkStart w:id="8" w:name="_Toc453174696"/>
       <w:r>
         <w:rPr>
           <w:rFonts w:ascii="Arial" w:hAnsi="Arial"/>
@@ -2590,7 +2687,7 @@
         <w:tab/>
         <w:t>Grundlagen</w:t>
       </w:r>
-      <w:bookmarkEnd w:id="9"/>
+      <w:bookmarkEnd w:id="8"/>
     </w:p>
     <w:p>
       <w:pPr>
@@ -2600,11 +2697,11 @@
           <w:numId w:val="17"/>
         </w:numPr>
       </w:pPr>
-      <w:bookmarkStart w:id="10" w:name="_Toc452413289"/>
+      <w:bookmarkStart w:id="9" w:name="_Toc453174697"/>
       <w:r>
         <w:t>Autonomes Fahren</w:t>
       </w:r>
-      <w:bookmarkEnd w:id="10"/>
+      <w:bookmarkEnd w:id="9"/>
     </w:p>
     <w:p>
       <w:pPr>
@@ -2625,33 +2722,17 @@
       <w:r>
         <w:t xml:space="preserve"> durch Computer gesteuert werden. Der erste ernstzunehmende Beitrag wurde 1977 von </w:t>
       </w:r>
-      <w:proofErr w:type="spellStart"/>
       <w:r>
         <w:rPr>
           <w:i/>
         </w:rPr>
         <w:t>Tsukuba</w:t>
       </w:r>
-      <w:proofErr w:type="spellEnd"/>
       <w:r>
         <w:rPr>
           <w:i/>
         </w:rPr>
-        <w:t xml:space="preserve"> </w:t>
-      </w:r>
-      <w:proofErr w:type="spellStart"/>
-      <w:r>
-        <w:rPr>
-          <w:i/>
-        </w:rPr>
-        <w:t>Mechanical</w:t>
-      </w:r>
-      <w:proofErr w:type="spellEnd"/>
-      <w:r>
-        <w:rPr>
-          <w:i/>
-        </w:rPr>
-        <w:t xml:space="preserve"> Engineering Laboratory</w:t>
+        <w:t xml:space="preserve"> Mechanical Engineering Laboratory</w:t>
       </w:r>
       <w:r>
         <w:t xml:space="preserve"> in Japan geleistet. Damals konnte ein Auto weißen Straßenmarkierungen auf einem abgesperrten Testgelände folgen</w:t>
@@ -2810,120 +2891,46 @@
           <w:numId w:val="17"/>
         </w:numPr>
       </w:pPr>
-      <w:bookmarkStart w:id="11" w:name="_Toc452413290"/>
+      <w:bookmarkStart w:id="10" w:name="_Toc453174698"/>
       <w:r>
         <w:t>Künstliche n</w:t>
       </w:r>
       <w:r>
         <w:t>euronale Netze</w:t>
       </w:r>
-      <w:bookmarkEnd w:id="11"/>
+      <w:bookmarkEnd w:id="10"/>
+    </w:p>
+    <w:p>
+      <w:pPr>
+        <w:pStyle w:val="-OlWIRberschrift-"/>
+        <w:jc w:val="center"/>
+        <w:rPr>
+          <w:rFonts w:ascii="Times New Roman" w:hAnsi="Times New Roman"/>
+          <w:b w:val="0"/>
+          <w:i/>
+          <w:iCs/>
+          <w:color w:val="000000"/>
+          <w:sz w:val="20"/>
+          <w:lang w:val="en-GB"/>
+        </w:rPr>
+      </w:pPr>
+      <w:r>
+        <w:rPr>
+          <w:rFonts w:ascii="Times New Roman" w:hAnsi="Times New Roman"/>
+          <w:b w:val="0"/>
+          <w:i/>
+          <w:iCs/>
+          <w:color w:val="000000"/>
+          <w:sz w:val="20"/>
+          <w:lang w:val="en-GB"/>
+        </w:rPr>
+        <w:t xml:space="preserve">“The computer is incredibly fast, accurate, and stupid. Man is unbelievably slow, inaccurate, and brilliant. The marriage of the two is a challenge and opportunity beyond imagination.” – Stuart Walesh </w:t>
+      </w:r>
     </w:p>
     <w:p>
       <w:pPr>
         <w:pStyle w:val="-OlWIRStandardtext-"/>
       </w:pPr>
-      <w:r>
-        <w:rPr>
-          <w:noProof/>
-        </w:rPr>
-        <mc:AlternateContent>
-          <mc:Choice Requires="wps">
-            <w:drawing>
-              <wp:anchor distT="0" distB="0" distL="114300" distR="114300" simplePos="0" relativeHeight="251661312" behindDoc="0" locked="0" layoutInCell="1" allowOverlap="1" wp14:anchorId="42BD14A0" wp14:editId="6C2BCD32">
-                <wp:simplePos x="0" y="0"/>
-                <wp:positionH relativeFrom="column">
-                  <wp:posOffset>1176020</wp:posOffset>
-                </wp:positionH>
-                <wp:positionV relativeFrom="paragraph">
-                  <wp:posOffset>2590800</wp:posOffset>
-                </wp:positionV>
-                <wp:extent cx="3041650" cy="171450"/>
-                <wp:effectExtent l="0" t="0" r="6350" b="0"/>
-                <wp:wrapTopAndBottom/>
-                <wp:docPr id="5" name="Textfeld 5"/>
-                <wp:cNvGraphicFramePr/>
-                <a:graphic xmlns:a="http://schemas.openxmlformats.org/drawingml/2006/main">
-                  <a:graphicData uri="http://schemas.microsoft.com/office/word/2010/wordprocessingShape">
-                    <wps:wsp>
-                      <wps:cNvSpPr txBox="1"/>
-                      <wps:spPr>
-                        <a:xfrm>
-                          <a:off x="0" y="0"/>
-                          <a:ext cx="3041650" cy="171450"/>
-                        </a:xfrm>
-                        <a:prstGeom prst="rect">
-                          <a:avLst/>
-                        </a:prstGeom>
-                        <a:solidFill>
-                          <a:prstClr val="white"/>
-                        </a:solidFill>
-                        <a:ln>
-                          <a:noFill/>
-                        </a:ln>
-                      </wps:spPr>
-                      <wps:txbx>
-                        <w:txbxContent>
-                          <w:p>
-                            <w:pPr>
-                              <w:pStyle w:val="Beschriftung"/>
-                              <w:rPr>
-                                <w:noProof/>
-                                <w:color w:val="000000"/>
-                                <w:szCs w:val="24"/>
-                              </w:rPr>
-                            </w:pPr>
-                            <w:r>
-                              <w:t>Neuronales Netz</w:t>
-                            </w:r>
-                          </w:p>
-                        </w:txbxContent>
-                      </wps:txbx>
-                      <wps:bodyPr rot="0" spcFirstLastPara="0" vertOverflow="overflow" horzOverflow="overflow" vert="horz" wrap="square" lIns="0" tIns="0" rIns="0" bIns="0" numCol="1" spcCol="0" rtlCol="0" fromWordArt="0" anchor="t" anchorCtr="0" forceAA="0" compatLnSpc="1">
-                        <a:prstTxWarp prst="textNoShape">
-                          <a:avLst/>
-                        </a:prstTxWarp>
-                        <a:noAutofit/>
-                      </wps:bodyPr>
-                    </wps:wsp>
-                  </a:graphicData>
-                </a:graphic>
-                <wp14:sizeRelV relativeFrom="margin">
-                  <wp14:pctHeight>0</wp14:pctHeight>
-                </wp14:sizeRelV>
-              </wp:anchor>
-            </w:drawing>
-          </mc:Choice>
-          <mc:Fallback>
-            <w:pict>
-              <v:shapetype w14:anchorId="42BD14A0" id="_x0000_t202" coordsize="21600,21600" o:spt="202" path="m,l,21600r21600,l21600,xe">
-                <v:stroke joinstyle="miter"/>
-                <v:path gradientshapeok="t" o:connecttype="rect"/>
-              </v:shapetype>
-              <v:shape id="Textfeld 5" o:spid="_x0000_s1026" type="#_x0000_t202" style="position:absolute;left:0;text-align:left;margin-left:92.6pt;margin-top:204pt;width:239.5pt;height:13.5pt;z-index:251661312;visibility:visible;mso-wrap-style:square;mso-height-percent:0;mso-wrap-distance-left:9pt;mso-wrap-distance-top:0;mso-wrap-distance-right:9pt;mso-wrap-distance-bottom:0;mso-position-horizontal:absolute;mso-position-horizontal-relative:text;mso-position-vertical:absolute;mso-position-vertical-relative:text;mso-height-percent:0;mso-height-relative:margin;v-text-anchor:top" o:gfxdata="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" stroked="f">
-                <v:textbox inset="0,0,0,0">
-                  <w:txbxContent>
-                    <w:p>
-                      <w:pPr>
-                        <w:pStyle w:val="Beschriftung"/>
-                        <w:rPr>
-                          <w:noProof/>
-                          <w:color w:val="000000"/>
-                          <w:szCs w:val="24"/>
-                        </w:rPr>
-                      </w:pPr>
-                      <w:r>
-                        <w:t>Neuronales Netz</w:t>
-                      </w:r>
-                    </w:p>
-                  </w:txbxContent>
-                </v:textbox>
-                <w10:wrap type="topAndBottom"/>
-              </v:shape>
-            </w:pict>
-          </mc:Fallback>
-        </mc:AlternateContent>
-      </w:r>
       <w:r>
         <w:rPr>
           <w:noProof/>
@@ -2948,47 +2955,775 @@
             <v:path o:extrusionok="f" gradientshapeok="t" o:connecttype="rect"/>
             <o:lock v:ext="edit" aspectratio="t"/>
           </v:shapetype>
-          <v:shape id="_x0000_s1026" type="#_x0000_t75" style="position:absolute;left:0;text-align:left;margin-left:92.8pt;margin-top:81.9pt;width:239.5pt;height:117.5pt;z-index:251659264;mso-position-horizontal-relative:text;mso-position-vertical-relative:text" o:allowoverlap="f">
+          <v:shape id="_x0000_s1026" type="#_x0000_t75" style="position:absolute;left:0;text-align:left;margin-left:188.3pt;margin-top:139.95pt;width:239.5pt;height:117.5pt;z-index:-251657216;mso-position-horizontal:right;mso-position-horizontal-relative:text;mso-position-vertical-relative:text" wrapcoords="-68 0 -68 21462 21600 21462 21600 0 -68 0" o:allowoverlap="f">
             <v:imagedata r:id="rId15"/>
-            <w10:wrap type="topAndBottom"/>
+            <w10:wrap type="square"/>
           </v:shape>
         </w:pict>
       </w:r>
       <w:r>
-        <w:t>Das menschliche Gehirn ist in der Lage komplexeste Zusammenhänge zu verstehen und zu erlernen. Dem gegenüber sind traditionelle Computer zu allererst reine Rechenmaschinen. Mithilfe von neuronalen Netzen wird versucht die Funktionsweise eines Gehirns zu abstrahieren. Dadurch sollen Computer in die Lage versetzt werden, Aufgaben die vorher nahezu vollständig nur von Menschen durchgeführt werden konnten, zu erlernen und anzuwenden</w:t>
-      </w:r>
-      <w:sdt>
-        <w:sdtPr>
-          <w:id w:val="-916548624"/>
-          <w:citation/>
-        </w:sdtPr>
-        <w:sdtContent>
-          <w:r>
-            <w:fldChar w:fldCharType="begin"/>
-          </w:r>
-          <w:r>
-            <w:instrText xml:space="preserve"> CITATION Mri15 \l 1031 </w:instrText>
-          </w:r>
-          <w:r>
-            <w:fldChar w:fldCharType="separate"/>
-          </w:r>
-          <w:r>
+        <w:t>Künstliche neuronale Netze versuchen die Brücke zu schlagen, zwischen dem Intellekt von Menschen und der Rechengeschwindigkeit von Computern. Diese Netze sind inspiriert von den neuronalen Verbindungen im Gehirn. Es werden jedoch nur die grundsätzlichsten Eigenschaften übernommen und viele biologische Facetten</w:t>
+      </w:r>
+      <w:r>
+        <w:t xml:space="preserve"> ignoriert. Der Aufbau jedes neuronalen Netzes ist grundsätzlich gleich. Es gibt eine Eingabeebene (</w:t>
+      </w:r>
+      <w:r>
+        <w:rPr>
+          <w:i/>
+        </w:rPr>
+        <w:t>input layer</w:t>
+      </w:r>
+      <w:r>
+        <w:t xml:space="preserve">) die einen Eingabevektor akzeptiert. Über diesen Weg werden (Umgebungs-)Daten oder ähnliches an das neuronale Netz übergeben. Das biologische Äquivalent wären zum Beispiel die Augen, die Farb- und Helligkeitsinformationen wahrnehmen und an Neuronen im Gehirn weiterleiten. Die Daten des Eingabevektors werden nun an die nächste Ebene im Netz propagieren, die erste, sogenannte, </w:t>
+      </w:r>
+      <w:r>
+        <w:rPr>
+          <w:i/>
+        </w:rPr>
+        <w:t>hidden layer</w:t>
+      </w:r>
+      <w:r>
+        <w:t xml:space="preserve">. Diese verarbeitet die Daten und leitet sie weiter an die nächste </w:t>
+      </w:r>
+      <w:r>
+        <w:rPr>
+          <w:i/>
+        </w:rPr>
+        <w:t>hidden layer</w:t>
+      </w:r>
+      <w:r>
+        <w:t xml:space="preserve">, bis schließlich die letzte Ebene erreicht wird und die Ergebnisse ausgelesen werden können (die </w:t>
+      </w:r>
+      <w:r>
+        <w:rPr>
+          <w:i/>
+        </w:rPr>
+        <w:t>output layer</w:t>
+      </w:r>
+      <w:r>
+        <w:t>). Jedes Element des Eingabevektors wird genau</w:t>
+      </w:r>
+      <w:r>
+        <w:t xml:space="preserve"> an ein </w:t>
+      </w:r>
+      <w:r>
+        <w:rPr>
+          <w:i/>
+        </w:rPr>
+        <w:t>Neuron</w:t>
+      </w:r>
+      <w:r>
+        <w:t xml:space="preserve"> der Eingabeebene geleitet. Jedes dieser Neuronen ist üblicherweise mit jedem Neuron der nächsten Ebene verbunden. Die Ausgabe eines Neurons, also welcher Wert an die nächste Ebene weitergeleitet wird, errechnet sich mithilfe einer Aktivierungsfunktion. Die Funktion hat das Ziel die Ausgabe immer im gleichen Intervall zu halten. So könnte ein Neuron aufgrund der Eingangskonfiguration einen Wert annehmen, der unproportional groß oder klein ist. Mithilfe der Funktion wird der Wert </w:t>
+      </w:r>
+      <w:r>
+        <w:lastRenderedPageBreak/>
+        <w:t xml:space="preserve">jedoch wieder in das Intervall [0,1] oder [-1,1] projiiert. Eine Aktivierungsfunktion die häufig </w:t>
+      </w:r>
+      <w:r>
+        <w:rPr>
+          <w:noProof/>
+        </w:rPr>
+        <w:drawing>
+          <wp:anchor distT="0" distB="0" distL="114300" distR="114300" simplePos="0" relativeHeight="251665408" behindDoc="0" locked="0" layoutInCell="1" allowOverlap="1" wp14:anchorId="6828C6D8" wp14:editId="310ED9AB">
+            <wp:simplePos x="0" y="0"/>
+            <wp:positionH relativeFrom="column">
+              <wp:align>center</wp:align>
+            </wp:positionH>
+            <wp:positionV relativeFrom="paragraph">
+              <wp:posOffset>680720</wp:posOffset>
+            </wp:positionV>
+            <wp:extent cx="3700800" cy="2210400"/>
+            <wp:effectExtent l="0" t="0" r="13970" b="0"/>
+            <wp:wrapTopAndBottom/>
+            <wp:docPr id="16" name="Diagramm 16"/>
+            <wp:cNvGraphicFramePr/>
+            <a:graphic xmlns:a="http://schemas.openxmlformats.org/drawingml/2006/main">
+              <a:graphicData uri="http://schemas.openxmlformats.org/drawingml/2006/chart">
+                <c:chart xmlns:c="http://schemas.openxmlformats.org/drawingml/2006/chart" xmlns:r="http://schemas.openxmlformats.org/officeDocument/2006/relationships" r:id="rId16"/>
+              </a:graphicData>
+            </a:graphic>
+            <wp14:sizeRelH relativeFrom="margin">
+              <wp14:pctWidth>0</wp14:pctWidth>
+            </wp14:sizeRelH>
+            <wp14:sizeRelV relativeFrom="margin">
+              <wp14:pctHeight>0</wp14:pctHeight>
+            </wp14:sizeRelV>
+          </wp:anchor>
+        </w:drawing>
+      </w:r>
+      <w:r>
+        <w:t>zum Einsatz kommt, ist die sogenannte Sigmoid-Funktion.</w:t>
+      </w:r>
+      <w:r>
+        <w:t xml:space="preserve"> Sie hat die Form:</w:t>
+      </w:r>
+      <w:r>
+        <w:br/>
+      </w:r>
+      <m:oMath>
+        <m:f>
+          <m:fPr>
+            <m:ctrlPr>
+              <w:rPr>
+                <w:rFonts w:ascii="Cambria Math" w:hAnsi="Cambria Math"/>
+                <w:i/>
+              </w:rPr>
+            </m:ctrlPr>
+          </m:fPr>
+          <m:num>
+            <m:eqArr>
+              <m:eqArrPr>
+                <m:ctrlPr>
+                  <w:rPr>
+                    <w:rFonts w:ascii="Cambria Math" w:hAnsi="Cambria Math"/>
+                    <w:i/>
+                  </w:rPr>
+                </m:ctrlPr>
+              </m:eqArrPr>
+              <m:e>
+                <m:r>
+                  <w:rPr>
+                    <w:rFonts w:ascii="Cambria Math" w:hAnsi="Cambria Math"/>
+                  </w:rPr>
+                  <m:t>1</m:t>
+                </m:r>
+              </m:e>
+              <m:e>
+                <m:r>
+                  <w:rPr>
+                    <w:rFonts w:ascii="Cambria Math" w:hAnsi="Cambria Math"/>
+                  </w:rPr>
+                  <m:t>1</m:t>
+                </m:r>
+              </m:e>
+            </m:eqArr>
+          </m:num>
+          <m:den>
+            <m:r>
+              <w:rPr>
+                <w:rFonts w:ascii="Cambria Math" w:hAnsi="Cambria Math"/>
+              </w:rPr>
+              <m:t>1+</m:t>
+            </m:r>
+            <m:sSup>
+              <m:sSupPr>
+                <m:ctrlPr>
+                  <w:rPr>
+                    <w:rFonts w:ascii="Cambria Math" w:hAnsi="Cambria Math"/>
+                    <w:i/>
+                  </w:rPr>
+                </m:ctrlPr>
+              </m:sSupPr>
+              <m:e>
+                <m:r>
+                  <w:rPr>
+                    <w:rFonts w:ascii="Cambria Math" w:hAnsi="Cambria Math"/>
+                  </w:rPr>
+                  <m:t>e</m:t>
+                </m:r>
+              </m:e>
+              <m:sup>
+                <m:r>
+                  <w:rPr>
+                    <w:rFonts w:ascii="Cambria Math" w:hAnsi="Cambria Math"/>
+                  </w:rPr>
+                  <m:t>-</m:t>
+                </m:r>
+                <m:r>
+                  <w:rPr>
+                    <w:rFonts w:ascii="Cambria Math" w:hAnsi="Cambria Math"/>
+                  </w:rPr>
+                  <m:t>t</m:t>
+                </m:r>
+              </m:sup>
+            </m:sSup>
+          </m:den>
+        </m:f>
+      </m:oMath>
+      <w:r>
+        <w:t xml:space="preserve">, wobei </w:t>
+      </w:r>
+      <w:r>
+        <w:rPr>
+          <w:i/>
+        </w:rPr>
+        <w:t>t</w:t>
+      </w:r>
+      <w:r>
+        <w:t xml:space="preserve"> dabei der</w:t>
+      </w:r>
+      <w:r>
+        <w:t xml:space="preserve"> eigentliche Wert ist. Ihr Verlauf skizziert sich so: </w:t>
+      </w:r>
+    </w:p>
+    <w:p>
+      <w:pPr>
+        <w:pStyle w:val="-OlWIRStandardtextEinzug-"/>
+      </w:pPr>
+      <w:r>
+        <w:t xml:space="preserve">Desweitern sind die Verbindungen gewichtet. Das bedeutet das jeder Wert der von der Aktivierungsfunktion berechnet wurde mit einer bestimmten Gewichtung mit in den Eingabewert eines Neurons eine Ebene weiter fließt. Der letztendliche Eingabewert ergibt sich aus der Summe aller gewichteten Ausgabewerte der Neuronen der vorherigen Ebene. Somit ergibt sich folgende Formel für ein Neuron mit dem Index </w:t>
+      </w:r>
+      <w:r>
+        <w:rPr>
+          <w:i/>
+        </w:rPr>
+        <w:t>i</w:t>
+      </w:r>
+      <w:r>
+        <w:t xml:space="preserve"> in Ebene </w:t>
+      </w:r>
+      <w:r>
+        <w:rPr>
+          <w:i/>
+        </w:rPr>
+        <w:t>k</w:t>
+      </w:r>
+      <w:r>
+        <w:t>:</w:t>
+      </w:r>
+    </w:p>
+    <w:p>
+      <w:pPr>
+        <w:pStyle w:val="-OlWIRStandardtextEinzug-"/>
+        <w:spacing w:line="360" w:lineRule="auto"/>
+        <w:rPr>
+          <w:szCs w:val="22"/>
+        </w:rPr>
+      </w:pPr>
+      <m:oMathPara>
+        <m:oMath>
+          <m:r>
             <w:rPr>
-              <w:noProof/>
+              <w:rFonts w:ascii="Cambria Math" w:hAnsi="Cambria Math"/>
+              <w:szCs w:val="22"/>
             </w:rPr>
-            <w:t xml:space="preserve"> [6]</w:t>
-          </w:r>
-          <w:r>
-            <w:fldChar w:fldCharType="end"/>
-          </w:r>
-        </w:sdtContent>
-      </w:sdt>
-      <w:r>
-        <w:t>.</w:t>
-      </w:r>
-      <w:r>
-        <w:t xml:space="preserve"> Der Aufbau ist dabei wie folgt: </w:t>
-      </w:r>
+            <m:t>A</m:t>
+          </m:r>
+          <m:r>
+            <w:rPr>
+              <w:rFonts w:ascii="Cambria Math" w:hAnsi="Cambria Math"/>
+              <w:szCs w:val="22"/>
+            </w:rPr>
+            <m:t>usgabe</m:t>
+          </m:r>
+          <m:d>
+            <m:dPr>
+              <m:ctrlPr>
+                <w:rPr>
+                  <w:rFonts w:ascii="Cambria Math" w:hAnsi="Cambria Math"/>
+                  <w:i/>
+                  <w:szCs w:val="22"/>
+                </w:rPr>
+              </m:ctrlPr>
+            </m:dPr>
+            <m:e>
+              <m:sSub>
+                <m:sSubPr>
+                  <m:ctrlPr>
+                    <w:rPr>
+                      <w:rFonts w:ascii="Cambria Math" w:hAnsi="Cambria Math"/>
+                      <w:i/>
+                      <w:szCs w:val="22"/>
+                    </w:rPr>
+                  </m:ctrlPr>
+                </m:sSubPr>
+                <m:e>
+                  <m:r>
+                    <w:rPr>
+                      <w:rFonts w:ascii="Cambria Math" w:hAnsi="Cambria Math"/>
+                      <w:szCs w:val="22"/>
+                    </w:rPr>
+                    <m:t>Neuron</m:t>
+                  </m:r>
+                </m:e>
+                <m:sub>
+                  <m:r>
+                    <w:rPr>
+                      <w:rFonts w:ascii="Cambria Math" w:hAnsi="Cambria Math"/>
+                      <w:szCs w:val="22"/>
+                    </w:rPr>
+                    <m:t>i,k</m:t>
+                  </m:r>
+                </m:sub>
+              </m:sSub>
+            </m:e>
+          </m:d>
+          <m:r>
+            <w:rPr>
+              <w:rFonts w:ascii="Cambria Math" w:hAnsi="Cambria Math"/>
+              <w:szCs w:val="22"/>
+            </w:rPr>
+            <m:t>=</m:t>
+          </m:r>
+          <m:r>
+            <w:rPr>
+              <w:rFonts w:ascii="Cambria Math" w:hAnsi="Cambria Math"/>
+              <w:szCs w:val="22"/>
+            </w:rPr>
+            <m:t>Sigmoid(</m:t>
+          </m:r>
+          <m:nary>
+            <m:naryPr>
+              <m:chr m:val="∑"/>
+              <m:grow m:val="1"/>
+              <m:ctrlPr>
+                <w:rPr>
+                  <w:rFonts w:ascii="Cambria Math" w:hAnsi="Cambria Math"/>
+                  <w:szCs w:val="22"/>
+                </w:rPr>
+              </m:ctrlPr>
+            </m:naryPr>
+            <m:sub>
+              <m:r>
+                <w:rPr>
+                  <w:rFonts w:ascii="Cambria Math" w:eastAsia="Cambria Math" w:hAnsi="Cambria Math" w:cs="Cambria Math"/>
+                  <w:szCs w:val="22"/>
+                </w:rPr>
+                <m:t>j=0</m:t>
+              </m:r>
+            </m:sub>
+            <m:sup>
+              <m:argPr>
+                <m:argSz m:val="-1"/>
+              </m:argPr>
+              <m:r>
+                <w:rPr>
+                  <w:rFonts w:ascii="Cambria Math" w:eastAsia="Cambria Math" w:hAnsi="Cambria Math" w:cs="Cambria Math"/>
+                  <w:szCs w:val="22"/>
+                </w:rPr>
+                <m:t>n</m:t>
+              </m:r>
+            </m:sup>
+            <m:e>
+              <m:r>
+                <w:rPr>
+                  <w:rFonts w:ascii="Cambria Math" w:hAnsi="Cambria Math"/>
+                  <w:szCs w:val="22"/>
+                </w:rPr>
+                <m:t>Ausgabe</m:t>
+              </m:r>
+              <m:d>
+                <m:dPr>
+                  <m:ctrlPr>
+                    <w:rPr>
+                      <w:rFonts w:ascii="Cambria Math" w:hAnsi="Cambria Math"/>
+                      <w:i/>
+                      <w:szCs w:val="22"/>
+                    </w:rPr>
+                  </m:ctrlPr>
+                </m:dPr>
+                <m:e>
+                  <m:sSub>
+                    <m:sSubPr>
+                      <m:ctrlPr>
+                        <w:rPr>
+                          <w:rFonts w:ascii="Cambria Math" w:hAnsi="Cambria Math"/>
+                          <w:i/>
+                          <w:szCs w:val="22"/>
+                        </w:rPr>
+                      </m:ctrlPr>
+                    </m:sSubPr>
+                    <m:e>
+                      <m:r>
+                        <w:rPr>
+                          <w:rFonts w:ascii="Cambria Math" w:hAnsi="Cambria Math"/>
+                          <w:szCs w:val="22"/>
+                        </w:rPr>
+                        <m:t>Neuron</m:t>
+                      </m:r>
+                    </m:e>
+                    <m:sub>
+                      <m:r>
+                        <w:rPr>
+                          <w:rFonts w:ascii="Cambria Math" w:hAnsi="Cambria Math"/>
+                          <w:szCs w:val="22"/>
+                        </w:rPr>
+                        <m:t>j,k-1</m:t>
+                      </m:r>
+                    </m:sub>
+                  </m:sSub>
+                </m:e>
+              </m:d>
+              <m:r>
+                <w:rPr>
+                  <w:rFonts w:ascii="Cambria Math" w:hAnsi="Cambria Math"/>
+                  <w:szCs w:val="22"/>
+                </w:rPr>
+                <m:t>*</m:t>
+              </m:r>
+              <m:sSub>
+                <m:sSubPr>
+                  <m:ctrlPr>
+                    <w:rPr>
+                      <w:rFonts w:ascii="Cambria Math" w:hAnsi="Cambria Math"/>
+                      <w:i/>
+                      <w:szCs w:val="22"/>
+                    </w:rPr>
+                  </m:ctrlPr>
+                </m:sSubPr>
+                <m:e>
+                  <m:r>
+                    <w:rPr>
+                      <w:rFonts w:ascii="Cambria Math" w:hAnsi="Cambria Math"/>
+                      <w:szCs w:val="22"/>
+                    </w:rPr>
+                    <m:t>Gewicht</m:t>
+                  </m:r>
+                </m:e>
+                <m:sub>
+                  <m:d>
+                    <m:dPr>
+                      <m:ctrlPr>
+                        <w:rPr>
+                          <w:rFonts w:ascii="Cambria Math" w:hAnsi="Cambria Math"/>
+                          <w:i/>
+                          <w:szCs w:val="22"/>
+                        </w:rPr>
+                      </m:ctrlPr>
+                    </m:dPr>
+                    <m:e>
+                      <m:r>
+                        <w:rPr>
+                          <w:rFonts w:ascii="Cambria Math" w:hAnsi="Cambria Math"/>
+                          <w:szCs w:val="22"/>
+                        </w:rPr>
+                        <m:t>j,k-1</m:t>
+                      </m:r>
+                    </m:e>
+                  </m:d>
+                  <m:r>
+                    <w:rPr>
+                      <w:rFonts w:ascii="Cambria Math" w:hAnsi="Cambria Math"/>
+                      <w:szCs w:val="22"/>
+                    </w:rPr>
+                    <m:t>,(i,k)</m:t>
+                  </m:r>
+                </m:sub>
+              </m:sSub>
+            </m:e>
+          </m:nary>
+          <m:r>
+            <w:rPr>
+              <w:rFonts w:ascii="Cambria Math" w:hAnsi="Cambria Math"/>
+              <w:szCs w:val="22"/>
+            </w:rPr>
+            <m:t>)</m:t>
+          </m:r>
+        </m:oMath>
+      </m:oMathPara>
+    </w:p>
+    <w:p>
+      <w:pPr>
+        <w:pStyle w:val="-OlWIRStandardtextEinzug-"/>
+      </w:pPr>
+      <w:r>
+        <w:t xml:space="preserve">So errechnet sich </w:t>
+      </w:r>
+      <w:r>
+        <w:t>der</w:t>
+      </w:r>
+      <w:r>
+        <w:t xml:space="preserve"> Ausgabewert </w:t>
+      </w:r>
+      <w:r>
+        <w:t xml:space="preserve">jedes Neurons, mit Ausnahme denen der ersten Ebene, die ihren Wert explizit gesetzt bekommen. Wie sich die Anzahl der </w:t>
+      </w:r>
+      <w:r>
+        <w:rPr>
+          <w:i/>
+        </w:rPr>
+        <w:t>hidden layers</w:t>
+      </w:r>
+      <w:r>
+        <w:t xml:space="preserve"> festlegt und wie viele Neuronen sich jeweils in ihnen befinden, ist nicht genau definiert und hängt von der Komplexität des Einsatzgebietes ab. Ein einfaches </w:t>
+      </w:r>
+      <w:r>
+        <w:rPr>
+          <w:i/>
+        </w:rPr>
+        <w:t>Und-Gatter</w:t>
+      </w:r>
+      <w:r>
+        <w:t xml:space="preserve"> lässt sich </w:t>
+      </w:r>
+      <w:r>
+        <w:t xml:space="preserve">beispielsweise mit 2 Eingabeneuronen und einem Ausgabeneuron realisieren und somit gar keine </w:t>
+      </w:r>
+      <w:r>
+        <w:rPr>
+          <w:i/>
+        </w:rPr>
+        <w:t>hidden layers</w:t>
+      </w:r>
+      <w:r>
+        <w:t xml:space="preserve"> benötigt werden. Möchte man ein </w:t>
+      </w:r>
+      <w:r>
+        <w:rPr>
+          <w:i/>
+        </w:rPr>
+        <w:t>Exklusiv-Oder-Gatter</w:t>
+      </w:r>
+      <w:r>
+        <w:t xml:space="preserve"> nachstellen benötigt man hingegen schon eine </w:t>
+      </w:r>
+      <w:r>
+        <w:rPr>
+          <w:i/>
+        </w:rPr>
+        <w:t>hidden layer</w:t>
+      </w:r>
+      <w:r>
+        <w:t xml:space="preserve">. Intuitiv lässt sich das damit erklären, dass die Eingabedaten in Verbindung zueinander gesetzt werden müssen. Desweitern werden in der Regel </w:t>
+      </w:r>
+      <w:r>
+        <w:rPr>
+          <w:i/>
+        </w:rPr>
+        <w:t>Bias</w:t>
+      </w:r>
+      <w:r>
+        <w:t xml:space="preserve">-Neuronen implementiert. Diese speziellen Neuronen haben als Ausgabewert immer 1 und ermöglichen so auch Informationen aus einem Eingabevektor zu gewinnen, bei dem alle Werte 0 sind. Ein Beispiel dafür wäre ein </w:t>
+      </w:r>
+      <w:r>
+        <w:rPr>
+          <w:i/>
+        </w:rPr>
+        <w:t>NOR-Gatter</w:t>
+      </w:r>
+      <w:r>
+        <w:t xml:space="preserve">. Die Ausgabe soll genau dann 1 sein, wenn alle Eingangswerte 0 sind. Ohne </w:t>
+      </w:r>
+      <w:r>
+        <w:rPr>
+          <w:i/>
+        </w:rPr>
+        <w:t>Bias-Neuronen</w:t>
+      </w:r>
+      <w:r>
+        <w:t xml:space="preserve"> ist es nicht möglich die Verbindungen im Netz so zu gewichten, dass aus einem 0-Eingabevektor ein </w:t>
+      </w:r>
+      <w:r>
+        <w:rPr>
+          <w:i/>
+        </w:rPr>
+        <w:t>nicht</w:t>
+      </w:r>
+      <w:r>
+        <w:rPr>
+          <w:i/>
+        </w:rPr>
+        <w:t>-0-Ausgabewert</w:t>
+      </w:r>
+      <w:r>
+        <w:t xml:space="preserve"> wird.</w:t>
+      </w:r>
+    </w:p>
+    <w:p>
+      <w:pPr>
+        <w:pStyle w:val="-OlWIRStandardtextEinzug-"/>
+      </w:pPr>
+      <m:oMathPara>
+        <m:oMath>
+          <m:sSub>
+            <m:sSubPr>
+              <m:ctrlPr>
+                <w:rPr>
+                  <w:rFonts w:ascii="Cambria Math" w:hAnsi="Cambria Math"/>
+                  <w:i/>
+                </w:rPr>
+              </m:ctrlPr>
+            </m:sSubPr>
+            <m:e>
+              <m:r>
+                <w:rPr>
+                  <w:rFonts w:ascii="Cambria Math" w:hAnsi="Cambria Math"/>
+                </w:rPr>
+                <m:t>I</m:t>
+              </m:r>
+            </m:e>
+            <m:sub>
+              <m:r>
+                <w:rPr>
+                  <w:rFonts w:ascii="Cambria Math" w:hAnsi="Cambria Math"/>
+                </w:rPr>
+                <m:t>0</m:t>
+              </m:r>
+            </m:sub>
+          </m:sSub>
+          <m:r>
+            <w:rPr>
+              <w:rFonts w:ascii="Cambria Math" w:hAnsi="Cambria Math"/>
+            </w:rPr>
+            <m:t xml:space="preserve">=0, </m:t>
+          </m:r>
+          <m:sSub>
+            <m:sSubPr>
+              <m:ctrlPr>
+                <w:rPr>
+                  <w:rFonts w:ascii="Cambria Math" w:hAnsi="Cambria Math"/>
+                  <w:i/>
+                </w:rPr>
+              </m:ctrlPr>
+            </m:sSubPr>
+            <m:e>
+              <m:r>
+                <w:rPr>
+                  <w:rFonts w:ascii="Cambria Math" w:hAnsi="Cambria Math"/>
+                </w:rPr>
+                <m:t>I</m:t>
+              </m:r>
+            </m:e>
+            <m:sub>
+              <m:r>
+                <w:rPr>
+                  <w:rFonts w:ascii="Cambria Math" w:hAnsi="Cambria Math"/>
+                </w:rPr>
+                <m:t>1</m:t>
+              </m:r>
+            </m:sub>
+          </m:sSub>
+          <m:r>
+            <w:rPr>
+              <w:rFonts w:ascii="Cambria Math" w:hAnsi="Cambria Math"/>
+            </w:rPr>
+            <m:t xml:space="preserve">=0, dann </m:t>
+          </m:r>
+          <m:sSub>
+            <m:sSubPr>
+              <m:ctrlPr>
+                <w:rPr>
+                  <w:rFonts w:ascii="Cambria Math" w:hAnsi="Cambria Math"/>
+                  <w:i/>
+                </w:rPr>
+              </m:ctrlPr>
+            </m:sSubPr>
+            <m:e>
+              <m:r>
+                <w:rPr>
+                  <w:rFonts w:ascii="Cambria Math" w:hAnsi="Cambria Math"/>
+                </w:rPr>
+                <m:t>I</m:t>
+              </m:r>
+            </m:e>
+            <m:sub>
+              <m:r>
+                <w:rPr>
+                  <w:rFonts w:ascii="Cambria Math" w:hAnsi="Cambria Math"/>
+                </w:rPr>
+                <m:t>0</m:t>
+              </m:r>
+            </m:sub>
+          </m:sSub>
+          <m:r>
+            <w:rPr>
+              <w:rFonts w:ascii="Cambria Math" w:hAnsi="Cambria Math"/>
+            </w:rPr>
+            <m:t>*</m:t>
+          </m:r>
+          <m:sSub>
+            <m:sSubPr>
+              <m:ctrlPr>
+                <w:rPr>
+                  <w:rFonts w:ascii="Cambria Math" w:hAnsi="Cambria Math"/>
+                  <w:i/>
+                </w:rPr>
+              </m:ctrlPr>
+            </m:sSubPr>
+            <m:e>
+              <m:r>
+                <w:rPr>
+                  <w:rFonts w:ascii="Cambria Math" w:hAnsi="Cambria Math"/>
+                </w:rPr>
+                <m:t>w</m:t>
+              </m:r>
+            </m:e>
+            <m:sub>
+              <m:r>
+                <w:rPr>
+                  <w:rFonts w:ascii="Cambria Math" w:hAnsi="Cambria Math"/>
+                </w:rPr>
+                <m:t>0</m:t>
+              </m:r>
+            </m:sub>
+          </m:sSub>
+          <m:r>
+            <w:rPr>
+              <w:rFonts w:ascii="Cambria Math" w:hAnsi="Cambria Math"/>
+            </w:rPr>
+            <m:t>+</m:t>
+          </m:r>
+          <m:sSub>
+            <m:sSubPr>
+              <m:ctrlPr>
+                <w:rPr>
+                  <w:rFonts w:ascii="Cambria Math" w:hAnsi="Cambria Math"/>
+                  <w:i/>
+                </w:rPr>
+              </m:ctrlPr>
+            </m:sSubPr>
+            <m:e>
+              <m:r>
+                <w:rPr>
+                  <w:rFonts w:ascii="Cambria Math" w:hAnsi="Cambria Math"/>
+                </w:rPr>
+                <m:t>I</m:t>
+              </m:r>
+            </m:e>
+            <m:sub>
+              <m:r>
+                <w:rPr>
+                  <w:rFonts w:ascii="Cambria Math" w:hAnsi="Cambria Math"/>
+                </w:rPr>
+                <m:t>1</m:t>
+              </m:r>
+            </m:sub>
+          </m:sSub>
+          <m:r>
+            <w:rPr>
+              <w:rFonts w:ascii="Cambria Math" w:hAnsi="Cambria Math"/>
+            </w:rPr>
+            <m:t>*</m:t>
+          </m:r>
+          <m:sSub>
+            <m:sSubPr>
+              <m:ctrlPr>
+                <w:rPr>
+                  <w:rFonts w:ascii="Cambria Math" w:hAnsi="Cambria Math"/>
+                  <w:i/>
+                </w:rPr>
+              </m:ctrlPr>
+            </m:sSubPr>
+            <m:e>
+              <m:r>
+                <w:rPr>
+                  <w:rFonts w:ascii="Cambria Math" w:hAnsi="Cambria Math"/>
+                </w:rPr>
+                <m:t>w</m:t>
+              </m:r>
+            </m:e>
+            <m:sub>
+              <m:r>
+                <w:rPr>
+                  <w:rFonts w:ascii="Cambria Math" w:hAnsi="Cambria Math"/>
+                </w:rPr>
+                <m:t>1</m:t>
+              </m:r>
+            </m:sub>
+          </m:sSub>
+          <m:r>
+            <w:rPr>
+              <w:rFonts w:ascii="Cambria Math" w:hAnsi="Cambria Math"/>
+            </w:rPr>
+            <m:t>=0</m:t>
+          </m:r>
+        </m:oMath>
+      </m:oMathPara>
+    </w:p>
+    <w:p>
+      <w:pPr>
+        <w:pStyle w:val="-OlWIRStandardtextEinzug-"/>
+      </w:pPr>
     </w:p>
     <w:p>
       <w:pPr>
@@ -2998,22 +3733,19 @@
           <w:numId w:val="17"/>
         </w:numPr>
       </w:pPr>
-      <w:bookmarkStart w:id="12" w:name="_Toc452413291"/>
-      <w:r>
+      <w:bookmarkStart w:id="11" w:name="_Toc453174699"/>
+      <w:r>
+        <w:lastRenderedPageBreak/>
         <w:t>Evolutionäre Algorithmen</w:t>
       </w:r>
-      <w:bookmarkEnd w:id="12"/>
+      <w:bookmarkEnd w:id="11"/>
     </w:p>
     <w:p>
       <w:pPr>
         <w:pStyle w:val="-OlWIRStandardtext-"/>
       </w:pPr>
       <w:r>
-        <w:t xml:space="preserve">Evolutionäre Algorithmen kommen häufig dort zum Einsatz, wo es zwar möglich ist eine potentielle Lösung für ein Problem zu bewerten, es aber sehr schwer ist eine solche Lösung zu konstruieren. Die Idee dabei orientiert sich an der Evolutionstheorie der natürlichen Selektion nach Charles Darwin, wo die besten Individuen überleben und Nachkommen produzieren, die generell etwas besser sind als die Generationen vor ihnen. So werden nach und nach nur solche Individuen existieren, die am besten in ihrer Umgebung zurechtkommen. Wie auch bei den </w:t>
-      </w:r>
-      <w:r>
-        <w:lastRenderedPageBreak/>
-        <w:t>künstlichen neuronalen Netzen ist es nicht möglich die volle Komplexität in ein Computermodell zu übertragen. Es wird vielmehr die grundsätzliche Idee genutzt und angewendet.</w:t>
+        <w:t>Evolutionäre Algorithmen kommen häufig dort zum Einsatz, wo es zwar möglich ist eine potentielle Lösung für ein Problem zu bewerten, es aber sehr schwer ist eine solche Lösung zu konstruieren. Die Idee dabei orientiert sich an der Evolutionstheorie der natürlichen Selektion nach Charles Darwin, wo die besten Individuen überleben und Nachkommen produzieren, die generell etwas besser sind als die Generationen vor ihnen. So werden nach und nach nur solche Individuen existieren, die am besten in ihrer Umgebung zurechtkommen. Wie auch bei den künstlichen neuronalen Netzen ist es nicht möglich die volle Komplexität in ein Computermodell zu übertragen. Es wird vielmehr die grundsätzliche Idee genutzt und angewendet.</w:t>
       </w:r>
       <w:r>
         <w:t xml:space="preserve"> Die einzelnen Individuen bestehen meist nur aus einem Array an Zahlen. Diese Zahlen symbolisieren Merkmalsausprägungen</w:t>
@@ -3055,7 +3787,7 @@
                     <pic:cNvPicPr/>
                   </pic:nvPicPr>
                   <pic:blipFill>
-                    <a:blip r:embed="rId16" cstate="print">
+                    <a:blip r:embed="rId17" cstate="print">
                       <a:extLst>
                         <a:ext uri="{28A0092B-C50C-407E-A947-70E740481C1C}">
                           <a14:useLocalDpi xmlns:a14="http://schemas.microsoft.com/office/drawing/2010/main" val="0"/>
@@ -3504,6 +4236,7 @@
         </w:numPr>
       </w:pPr>
       <w:r>
+        <w:lastRenderedPageBreak/>
         <w:t xml:space="preserve">Die </w:t>
       </w:r>
       <w:r>
@@ -3558,7 +4291,6 @@
         <w:ind w:firstLine="0"/>
       </w:pPr>
       <w:r>
-        <w:lastRenderedPageBreak/>
         <w:t>Ein Evolutionärer Algorithmus läuft prinzipiell unbegrenzt lange, allerdings gibt es eine Reihe m</w:t>
       </w:r>
       <w:r>
@@ -3636,9 +4368,14 @@
           <w:numId w:val="17"/>
         </w:numPr>
       </w:pPr>
-      <w:r>
-        <w:t>Simulationsumgebung</w:t>
-      </w:r>
+      <w:bookmarkStart w:id="12" w:name="_Toc453174700"/>
+      <w:r>
+        <w:t>S</w:t>
+      </w:r>
+      <w:r>
+        <w:t>imulationsumgebung</w:t>
+      </w:r>
+      <w:bookmarkEnd w:id="12"/>
     </w:p>
     <w:p>
       <w:pPr>
@@ -3664,7 +4401,7 @@
             <wp:cNvGraphicFramePr/>
             <a:graphic xmlns:a="http://schemas.openxmlformats.org/drawingml/2006/main">
               <a:graphicData uri="http://schemas.openxmlformats.org/drawingml/2006/diagram">
-                <dgm:relIds xmlns:dgm="http://schemas.openxmlformats.org/drawingml/2006/diagram" xmlns:r="http://schemas.openxmlformats.org/officeDocument/2006/relationships" r:dm="rId17" r:lo="rId18" r:qs="rId19" r:cs="rId20"/>
+                <dgm:relIds xmlns:dgm="http://schemas.openxmlformats.org/drawingml/2006/diagram" xmlns:r="http://schemas.openxmlformats.org/officeDocument/2006/relationships" r:dm="rId18" r:lo="rId19" r:qs="rId20" r:cs="rId21"/>
               </a:graphicData>
             </a:graphic>
             <wp14:sizeRelH relativeFrom="page">
@@ -3704,7 +4441,7 @@
                     <pic:cNvPicPr/>
                   </pic:nvPicPr>
                   <pic:blipFill>
-                    <a:blip r:embed="rId22" cstate="print">
+                    <a:blip r:embed="rId23" cstate="print">
                       <a:extLst>
                         <a:ext uri="{28A0092B-C50C-407E-A947-70E740481C1C}">
                           <a14:useLocalDpi xmlns:a14="http://schemas.microsoft.com/office/drawing/2010/main" val="0"/>
@@ -3770,7 +4507,11 @@
         <w:t>iert.</w:t>
       </w:r>
       <w:r>
-        <w:t xml:space="preserve"> Jedes Individuum in dem EA entspricht einer Gewichtskombination. Dabei gibt jedes Gen das Gewicht genau einer Verbindung im neuronalen Netz an. Das bedeutet, dass sich die Autos nur in der Gewichtskonfiguration der Verbindung ihrer neuronalen Netze unterscheiden und somit die Individuen es sind, die das eigentliche Fahrverhalten der Autos bestimmen.</w:t>
+        <w:t xml:space="preserve"> Jedes Individuum in dem EA entspricht einer Gewichtskombination. Dabei gibt jedes Gen das Gewicht genau einer </w:t>
+      </w:r>
+      <w:r>
+        <w:lastRenderedPageBreak/>
+        <w:t>Verbindung im neuronalen Netz an. Das bedeutet, dass sich die Autos nur in der Gewichtskonfiguration der Verbindung ihrer neuronalen Netze unterscheiden und somit die Individuen es sind, die das eigentliche Fahrverhalten der Autos bestimmen.</w:t>
       </w:r>
     </w:p>
     <w:p>
@@ -3793,7 +4534,6 @@
         <w:t xml:space="preserve"> platziert. </w:t>
       </w:r>
       <w:r>
-        <w:lastRenderedPageBreak/>
         <w:t>Anschließend wird di</w:t>
       </w:r>
       <w:r>
@@ -3835,7 +4575,7 @@
           <w:bCs/>
         </w:rPr>
       </w:pPr>
-      <w:bookmarkStart w:id="13" w:name="_Toc452413292"/>
+      <w:bookmarkStart w:id="13" w:name="_Toc453174701"/>
       <w:r>
         <w:rPr>
           <w:rFonts w:ascii="Arial" w:hAnsi="Arial"/>
@@ -3862,7 +4602,7 @@
           <w:bCs/>
         </w:rPr>
       </w:pPr>
-      <w:bookmarkStart w:id="14" w:name="_Toc452413293"/>
+      <w:bookmarkStart w:id="14" w:name="_Toc453174702"/>
       <w:r>
         <w:rPr>
           <w:rFonts w:ascii="Arial" w:hAnsi="Arial"/>
@@ -3877,9 +4617,16 @@
           <w:bCs/>
         </w:rPr>
         <w:tab/>
-        <w:t>Anforderungen</w:t>
+        <w:t>Anforderung</w:t>
       </w:r>
       <w:bookmarkEnd w:id="14"/>
+      <w:r>
+        <w:rPr>
+          <w:rFonts w:ascii="Arial" w:hAnsi="Arial"/>
+          <w:bCs/>
+        </w:rPr>
+        <w:t>sdefinition</w:t>
+      </w:r>
     </w:p>
     <w:p>
       <w:pPr>
@@ -3889,11 +4636,34 @@
           <w:numId w:val="0"/>
         </w:numPr>
       </w:pPr>
-      <w:bookmarkStart w:id="15" w:name="_Toc452413294"/>
-      <w:r>
-        <w:t>4.1 An die Simulation</w:t>
+      <w:bookmarkStart w:id="15" w:name="_Toc453174703"/>
+      <w:r>
+        <w:t xml:space="preserve">4.1 </w:t>
+      </w:r>
+      <w:r>
+        <w:t>D</w:t>
+      </w:r>
+      <w:r>
+        <w:t>ie Simulation</w:t>
       </w:r>
       <w:bookmarkEnd w:id="15"/>
+    </w:p>
+    <w:p>
+      <w:pPr>
+        <w:pStyle w:val="-OlWIRStandardtext-"/>
+      </w:pPr>
+      <w:r>
+        <w:t xml:space="preserve">Ziel ist es eine Fahrphysik zu simulieren, die es ermöglicht eine realistische Einschätzung von einem gegebenem Fahrverhalten machen zu können, ohne Rücksicht auf eventuelle Einschränkungen durch die Simulation nehmen zu müssen. </w:t>
+      </w:r>
+      <w:r>
+        <w:t xml:space="preserve">Das bedeutet, dass die Simulation nicht vollständig die realen Gegebenheiten widerspiegeln muss (Gangschaltung, Reifentemperatur, Fahrtwind oder ähnliches), allerdings eine Übertragung des Fahrverhaltens auf reale Autos denkbar wäre. Außerdem ist es notwendig den Fortschritt auf einer Strecke messen zu können, sodass die Bewertung einzelner Fahrer, die zurückgelegte Strecke berücksichtigen kann. Des Weiteren, muss eine Kollisionserkennen zwischen Auto und Streckenbegrenzung erfolgen, da das einem unakzeptablen Fahrverhalten entspricht und entsprechend mit </w:t>
+      </w:r>
+      <w:r>
+        <w:t xml:space="preserve">in die Evaluation fließen muss. Die Messwerte der Simulation müssen </w:t>
+      </w:r>
+      <w:r>
+        <w:t>realitätsnah sein. Insbesondere die Geschwindigkeit, Entfernung und Zeit sollten mit echten Autos vergleichbar sein.</w:t>
+      </w:r>
     </w:p>
     <w:p>
       <w:pPr>
@@ -3903,7 +4673,7 @@
           <w:numId w:val="0"/>
         </w:numPr>
       </w:pPr>
-      <w:bookmarkStart w:id="16" w:name="_Toc452413295"/>
+      <w:bookmarkStart w:id="16" w:name="_Toc453174704"/>
       <w:r>
         <w:t>4.2 An die Ergebnisse</w:t>
       </w:r>
@@ -3917,7 +4687,7 @@
           <w:bCs/>
         </w:rPr>
       </w:pPr>
-      <w:bookmarkStart w:id="17" w:name="_Toc452413296"/>
+      <w:bookmarkStart w:id="17" w:name="_Toc453174705"/>
       <w:r>
         <w:rPr>
           <w:rFonts w:ascii="Arial" w:hAnsi="Arial"/>
@@ -3944,11 +4714,19 @@
           <w:numId w:val="0"/>
         </w:numPr>
       </w:pPr>
-      <w:bookmarkStart w:id="18" w:name="_Toc452413297"/>
+      <w:bookmarkStart w:id="18" w:name="_Toc453174706"/>
       <w:r>
         <w:t>5.1 Simulation</w:t>
       </w:r>
       <w:bookmarkEnd w:id="18"/>
+    </w:p>
+    <w:p>
+      <w:pPr>
+        <w:pStyle w:val="-OlWIRStandardtext-"/>
+      </w:pPr>
+      <w:r>
+        <w:t>Die Simulation ist in C# geschrieben</w:t>
+      </w:r>
     </w:p>
     <w:p>
       <w:pPr>
@@ -3958,7 +4736,7 @@
           <w:numId w:val="0"/>
         </w:numPr>
       </w:pPr>
-      <w:bookmarkStart w:id="19" w:name="_Toc452413298"/>
+      <w:bookmarkStart w:id="19" w:name="_Toc453174707"/>
       <w:r>
         <w:t xml:space="preserve">5.1.1 </w:t>
       </w:r>
@@ -3975,11 +4753,269 @@
           <w:numId w:val="0"/>
         </w:numPr>
       </w:pPr>
-      <w:bookmarkStart w:id="20" w:name="_Toc452413299"/>
+      <w:bookmarkStart w:id="20" w:name="_Toc453174708"/>
       <w:r>
         <w:t>5.1.2 Visualisierung</w:t>
       </w:r>
       <w:bookmarkEnd w:id="20"/>
+    </w:p>
+    <w:p>
+      <w:pPr>
+        <w:pStyle w:val="-OlWIRberschrift2-"/>
+        <w:numPr>
+          <w:ilvl w:val="1"/>
+          <w:numId w:val="20"/>
+        </w:numPr>
+      </w:pPr>
+      <w:bookmarkStart w:id="21" w:name="_Toc453174709"/>
+      <w:r>
+        <w:t>Künstliches Neuronales Netz</w:t>
+      </w:r>
+      <w:bookmarkEnd w:id="21"/>
+    </w:p>
+    <w:p>
+      <w:pPr>
+        <w:pStyle w:val="-OlWIRStandardtext-"/>
+      </w:pPr>
+      <w:r>
+        <w:rPr>
+          <w:noProof/>
+        </w:rPr>
+        <w:drawing>
+          <wp:anchor distT="0" distB="0" distL="114300" distR="114300" simplePos="0" relativeHeight="251666432" behindDoc="0" locked="0" layoutInCell="1" allowOverlap="1" wp14:anchorId="1A7B3AF4" wp14:editId="63B14BF1">
+            <wp:simplePos x="0" y="0"/>
+            <wp:positionH relativeFrom="column">
+              <wp:posOffset>0</wp:posOffset>
+            </wp:positionH>
+            <wp:positionV relativeFrom="paragraph">
+              <wp:posOffset>628981</wp:posOffset>
+            </wp:positionV>
+            <wp:extent cx="1907540" cy="2209800"/>
+            <wp:effectExtent l="0" t="0" r="0" b="0"/>
+            <wp:wrapSquare wrapText="bothSides"/>
+            <wp:docPr id="18" name="Grafik 18"/>
+            <wp:cNvGraphicFramePr>
+              <a:graphicFrameLocks xmlns:a="http://schemas.openxmlformats.org/drawingml/2006/main" noChangeAspect="1"/>
+            </wp:cNvGraphicFramePr>
+            <a:graphic xmlns:a="http://schemas.openxmlformats.org/drawingml/2006/main">
+              <a:graphicData uri="http://schemas.openxmlformats.org/drawingml/2006/picture">
+                <pic:pic xmlns:pic="http://schemas.openxmlformats.org/drawingml/2006/picture">
+                  <pic:nvPicPr>
+                    <pic:cNvPr id="1" name=""/>
+                    <pic:cNvPicPr/>
+                  </pic:nvPicPr>
+                  <pic:blipFill>
+                    <a:blip r:embed="rId24">
+                      <a:extLst>
+                        <a:ext uri="{28A0092B-C50C-407E-A947-70E740481C1C}">
+                          <a14:useLocalDpi xmlns:a14="http://schemas.microsoft.com/office/drawing/2010/main" val="0"/>
+                        </a:ext>
+                      </a:extLst>
+                    </a:blip>
+                    <a:stretch>
+                      <a:fillRect/>
+                    </a:stretch>
+                  </pic:blipFill>
+                  <pic:spPr>
+                    <a:xfrm>
+                      <a:off x="0" y="0"/>
+                      <a:ext cx="1907540" cy="2209800"/>
+                    </a:xfrm>
+                    <a:prstGeom prst="rect">
+                      <a:avLst/>
+                    </a:prstGeom>
+                  </pic:spPr>
+                </pic:pic>
+              </a:graphicData>
+            </a:graphic>
+            <wp14:sizeRelH relativeFrom="page">
+              <wp14:pctWidth>0</wp14:pctWidth>
+            </wp14:sizeRelH>
+            <wp14:sizeRelV relativeFrom="page">
+              <wp14:pctHeight>0</wp14:pctHeight>
+            </wp14:sizeRelV>
+          </wp:anchor>
+        </w:drawing>
+      </w:r>
+      <w:r>
+        <w:t xml:space="preserve">Das implementierte künstliche neuronale Netz ist fest mit der Implementierung des Fahrzeugverhaltens verknüpft. So gibt es eine Methode, die als Parameter ein </w:t>
+      </w:r>
+      <w:r>
+        <w:rPr>
+          <w:i/>
+        </w:rPr>
+        <w:t>VehicleBehaviorInput</w:t>
+      </w:r>
+      <w:r>
+        <w:t xml:space="preserve"> akzeptiert. Die Daten werden in das Netzwerk an die </w:t>
+      </w:r>
+      <w:r>
+        <w:t>Eingabe</w:t>
+      </w:r>
+      <w:r>
+        <w:t xml:space="preserve">neuronen angelegt und die Ausgabe wird berechnet und in die </w:t>
+      </w:r>
+      <w:r>
+        <w:rPr>
+          <w:i/>
+        </w:rPr>
+        <w:t>VehicleBehaviorActions</w:t>
+      </w:r>
+      <w:r>
+        <w:t>-Struktur gespeichert und zurückgegeben. So konvertiert die Methode die Sensordaten in entsprechendes Fahrverhalten ausschließlich auf Basis der Konfiguration des neuronalen Netzwerks.</w:t>
+      </w:r>
+      <w:r>
+        <w:t xml:space="preserve"> </w:t>
+      </w:r>
+    </w:p>
+    <w:p>
+      <w:pPr>
+        <w:pStyle w:val="-OlWIRStandardtextEinzug-"/>
+      </w:pPr>
+      <w:r>
+        <w:t xml:space="preserve">Die einzelnen Neuronen sind dabei als ein 2-dimensionaler </w:t>
+      </w:r>
+      <w:r>
+        <w:rPr>
+          <w:i/>
+        </w:rPr>
+        <w:t>double</w:t>
+      </w:r>
+      <w:r>
+        <w:t>-</w:t>
+      </w:r>
+      <w:r>
+        <w:t>Array</w:t>
+      </w:r>
+      <w:r>
+        <w:t xml:space="preserve"> und die Verbindungsgewichte als 1-dimensionaler </w:t>
+      </w:r>
+      <w:r>
+        <w:rPr>
+          <w:i/>
+        </w:rPr>
+        <w:t>double</w:t>
+      </w:r>
+      <w:r>
+        <w:t>-</w:t>
+      </w:r>
+      <w:r>
+        <w:t xml:space="preserve">Array implementiert. Das </w:t>
+      </w:r>
+      <w:r>
+        <w:rPr>
+          <w:i/>
+        </w:rPr>
+        <w:t>Parent</w:t>
+      </w:r>
+      <w:r>
+        <w:t xml:space="preserve"> und </w:t>
+      </w:r>
+      <w:r>
+        <w:rPr>
+          <w:i/>
+        </w:rPr>
+        <w:t>ParentNode</w:t>
+      </w:r>
+      <w:r>
+        <w:t xml:space="preserve"> Attribut dienen allein dazu in der Oberfläche anzuzeigen welche Vererbungsstrukturen sich im Laufe der Simulation durch den evolutionären Algorithmus ergeben.</w:t>
+      </w:r>
+      <w:r>
+        <w:t xml:space="preserve"> Dies wird realisiert, indem bei dem Klonen von Netzwerken gespeichert wird, welches Netzwerk die Grundlage dafür lieferte. So entsteht eine hierarchische Struktur, die visuelle dargestellt werden kann.</w:t>
+      </w:r>
+    </w:p>
+    <w:p>
+      <w:pPr>
+        <w:pStyle w:val="-OlWIRStandardtextEinzug-"/>
+      </w:pPr>
+      <w:r>
+        <w:t xml:space="preserve">Wenn die Ausgabe des </w:t>
+      </w:r>
+      <w:r>
+        <w:t xml:space="preserve">Netzwerkes berechnet werden soll, werden die Neuronen der ersten Ebene auf die entsprechenden Werte des </w:t>
+      </w:r>
+      <w:r>
+        <w:rPr>
+          <w:i/>
+        </w:rPr>
+        <w:t>VehicleBehaviorInput</w:t>
+      </w:r>
+      <w:r>
+        <w:t xml:space="preserve"> gesetzt. Anschließend wird die erste </w:t>
+      </w:r>
+      <w:r>
+        <w:rPr>
+          <w:i/>
+        </w:rPr>
+        <w:t>hidden layer</w:t>
+      </w:r>
+      <w:r>
+        <w:t xml:space="preserve"> berechnet, indem die Ausgabewerte der Neuronen aus der Eingabeebene mit den Gewichten aus dem </w:t>
+      </w:r>
+      <w:r>
+        <w:rPr>
+          <w:i/>
+        </w:rPr>
+        <w:t>Weight</w:t>
+      </w:r>
+      <w:r>
+        <w:t xml:space="preserve">-Array multipliziert und jeweils pro Neuron aufaddiert werden. Nach jedem Zugriff auf den </w:t>
+      </w:r>
+      <w:r>
+        <w:rPr>
+          <w:i/>
+        </w:rPr>
+        <w:t>Weight</w:t>
+      </w:r>
+      <w:r>
+        <w:t xml:space="preserve">-Array wird der Index des Arrays um 1 erhöht. So wird gewährleistet, dass jede Verbindung eindeutig einem Element aus dem </w:t>
+      </w:r>
+      <w:r>
+        <w:rPr>
+          <w:i/>
+        </w:rPr>
+        <w:t>Weight</w:t>
+      </w:r>
+      <w:r>
+        <w:t>-Array zugeordnet ist</w:t>
+      </w:r>
+      <w:r>
+        <w:t>.</w:t>
+      </w:r>
+      <w:bookmarkStart w:id="22" w:name="_GoBack"/>
+      <w:bookmarkEnd w:id="22"/>
+    </w:p>
+    <w:p>
+      <w:pPr>
+        <w:pStyle w:val="-OlWIRStandardtext-"/>
+      </w:pPr>
+    </w:p>
+    <w:p>
+      <w:pPr>
+        <w:pStyle w:val="-OlWIRberschrift1-"/>
+        <w:rPr>
+          <w:rFonts w:ascii="Arial" w:hAnsi="Arial"/>
+          <w:bCs/>
+        </w:rPr>
+      </w:pPr>
+      <w:bookmarkStart w:id="23" w:name="_Toc453174710"/>
+      <w:r>
+        <w:rPr>
+          <w:rFonts w:ascii="Arial" w:hAnsi="Arial"/>
+          <w:bCs/>
+        </w:rPr>
+        <w:lastRenderedPageBreak/>
+        <w:t>6</w:t>
+      </w:r>
+      <w:r>
+        <w:rPr>
+          <w:rFonts w:ascii="Arial" w:hAnsi="Arial"/>
+          <w:bCs/>
+        </w:rPr>
+        <w:tab/>
+        <w:t>Implementierung</w:t>
+      </w:r>
+      <w:bookmarkEnd w:id="23"/>
     </w:p>
     <w:p>
       <w:pPr>
@@ -3989,38 +5025,11 @@
           <w:numId w:val="0"/>
         </w:numPr>
       </w:pPr>
-      <w:bookmarkStart w:id="21" w:name="_Toc452413300"/>
-      <w:r>
-        <w:t>5.2 Künstliches Neuronales Netz</w:t>
-      </w:r>
-      <w:bookmarkEnd w:id="21"/>
-    </w:p>
-    <w:p>
-      <w:pPr>
-        <w:pStyle w:val="-OlWIRberschrift1-"/>
-        <w:rPr>
-          <w:rFonts w:ascii="Arial" w:hAnsi="Arial"/>
-          <w:bCs/>
-        </w:rPr>
-      </w:pPr>
-      <w:bookmarkStart w:id="22" w:name="_Toc452413301"/>
-      <w:r>
-        <w:rPr>
-          <w:rFonts w:ascii="Arial" w:hAnsi="Arial"/>
-          <w:bCs/>
-        </w:rPr>
-        <w:lastRenderedPageBreak/>
-        <w:t>6</w:t>
-      </w:r>
-      <w:r>
-        <w:rPr>
-          <w:rFonts w:ascii="Arial" w:hAnsi="Arial"/>
-          <w:bCs/>
-        </w:rPr>
-        <w:tab/>
-        <w:t>Implementierung</w:t>
-      </w:r>
-      <w:bookmarkEnd w:id="22"/>
+      <w:bookmarkStart w:id="24" w:name="_Toc453174711"/>
+      <w:r>
+        <w:t>6.1 Simulation</w:t>
+      </w:r>
+      <w:bookmarkEnd w:id="24"/>
     </w:p>
     <w:p>
       <w:pPr>
@@ -4030,11 +5039,38 @@
           <w:numId w:val="0"/>
         </w:numPr>
       </w:pPr>
-      <w:bookmarkStart w:id="23" w:name="_Toc452413302"/>
-      <w:r>
-        <w:t>6.1 Simulation</w:t>
-      </w:r>
-      <w:bookmarkEnd w:id="23"/>
+      <w:bookmarkStart w:id="25" w:name="_Toc453174712"/>
+      <w:r>
+        <w:t>6.2 Künstliches Neuronales Netz</w:t>
+      </w:r>
+      <w:bookmarkEnd w:id="25"/>
+    </w:p>
+    <w:p>
+      <w:pPr>
+        <w:pStyle w:val="-OlWIRberschrift1-"/>
+        <w:rPr>
+          <w:rFonts w:ascii="Arial" w:hAnsi="Arial"/>
+          <w:bCs/>
+        </w:rPr>
+      </w:pPr>
+      <w:bookmarkStart w:id="26" w:name="_Toc453174713"/>
+      <w:r>
+        <w:rPr>
+          <w:rFonts w:ascii="Arial" w:hAnsi="Arial"/>
+          <w:bCs/>
+        </w:rPr>
+        <w:lastRenderedPageBreak/>
+        <w:t>7</w:t>
+      </w:r>
+      <w:r>
+        <w:rPr>
+          <w:rFonts w:ascii="Arial" w:hAnsi="Arial"/>
+          <w:bCs/>
+        </w:rPr>
+        <w:tab/>
+        <w:t>Evaluation</w:t>
+      </w:r>
+      <w:bookmarkEnd w:id="26"/>
     </w:p>
     <w:p>
       <w:pPr>
@@ -4044,38 +5080,11 @@
           <w:numId w:val="0"/>
         </w:numPr>
       </w:pPr>
-      <w:bookmarkStart w:id="24" w:name="_Toc452413303"/>
-      <w:r>
-        <w:t>6.2 Künstliches Neuronales Netz</w:t>
-      </w:r>
-      <w:bookmarkEnd w:id="24"/>
-    </w:p>
-    <w:p>
-      <w:pPr>
-        <w:pStyle w:val="-OlWIRberschrift1-"/>
-        <w:rPr>
-          <w:rFonts w:ascii="Arial" w:hAnsi="Arial"/>
-          <w:bCs/>
-        </w:rPr>
-      </w:pPr>
-      <w:bookmarkStart w:id="25" w:name="_Toc452413304"/>
-      <w:r>
-        <w:rPr>
-          <w:rFonts w:ascii="Arial" w:hAnsi="Arial"/>
-          <w:bCs/>
-        </w:rPr>
-        <w:lastRenderedPageBreak/>
-        <w:t>7</w:t>
-      </w:r>
-      <w:r>
-        <w:rPr>
-          <w:rFonts w:ascii="Arial" w:hAnsi="Arial"/>
-          <w:bCs/>
-        </w:rPr>
-        <w:tab/>
-        <w:t>Evaluation</w:t>
-      </w:r>
-      <w:bookmarkEnd w:id="25"/>
+      <w:bookmarkStart w:id="27" w:name="_Toc453174714"/>
+      <w:r>
+        <w:t>7.1 Fehlerfrei zurückgelegte Strecke</w:t>
+      </w:r>
+      <w:bookmarkEnd w:id="27"/>
     </w:p>
     <w:p>
       <w:pPr>
@@ -4085,25 +5094,11 @@
           <w:numId w:val="0"/>
         </w:numPr>
       </w:pPr>
-      <w:bookmarkStart w:id="26" w:name="_Toc452413305"/>
-      <w:r>
-        <w:t>7.1 Fehlerfrei zurückgelegte Strecke</w:t>
-      </w:r>
-      <w:bookmarkEnd w:id="26"/>
-    </w:p>
-    <w:p>
-      <w:pPr>
-        <w:pStyle w:val="-OlWIRberschrift2-"/>
-        <w:numPr>
-          <w:ilvl w:val="0"/>
-          <w:numId w:val="0"/>
-        </w:numPr>
-      </w:pPr>
-      <w:bookmarkStart w:id="27" w:name="_Toc452413306"/>
+      <w:bookmarkStart w:id="28" w:name="_Toc453174715"/>
       <w:r>
         <w:t>7.2 Geschwindigkeit</w:t>
       </w:r>
-      <w:bookmarkEnd w:id="27"/>
+      <w:bookmarkEnd w:id="28"/>
     </w:p>
     <w:p>
       <w:pPr>
@@ -4113,8 +5108,8 @@
           <w:numId w:val="0"/>
         </w:numPr>
         <w:sectPr>
-          <w:headerReference w:type="default" r:id="rId23"/>
-          <w:footerReference w:type="default" r:id="rId24"/>
+          <w:headerReference w:type="default" r:id="rId25"/>
+          <w:footerReference w:type="default" r:id="rId26"/>
           <w:type w:val="oddPage"/>
           <w:pgSz w:w="11906" w:h="16838" w:code="9"/>
           <w:pgMar w:top="1985" w:right="1985" w:bottom="2835" w:left="1418" w:header="1304" w:footer="794" w:gutter="0"/>
@@ -4123,11 +5118,11 @@
           <w:docGrid w:linePitch="326"/>
         </w:sectPr>
       </w:pPr>
-      <w:bookmarkStart w:id="28" w:name="_Toc452413307"/>
+      <w:bookmarkStart w:id="29" w:name="_Toc453174716"/>
       <w:r>
         <w:t>7.3 Fahrverhalten</w:t>
       </w:r>
-      <w:bookmarkEnd w:id="28"/>
+      <w:bookmarkEnd w:id="29"/>
     </w:p>
     <w:p>
       <w:pPr>
@@ -4142,14 +5137,14 @@
           <w:szCs w:val="20"/>
         </w:rPr>
       </w:pPr>
-      <w:bookmarkStart w:id="29" w:name="_Toc165890730"/>
-      <w:bookmarkStart w:id="30" w:name="_Toc452413308"/>
+      <w:bookmarkStart w:id="30" w:name="_Toc165890730"/>
+      <w:bookmarkStart w:id="31" w:name="_Toc453174717"/>
       <w:r>
         <w:lastRenderedPageBreak/>
         <w:t>Literatur</w:t>
       </w:r>
-      <w:bookmarkEnd w:id="29"/>
       <w:bookmarkEnd w:id="30"/>
+      <w:bookmarkEnd w:id="31"/>
       <w:r>
         <w:fldChar w:fldCharType="begin"/>
       </w:r>
@@ -4489,16 +5484,16 @@
         <w:lastRenderedPageBreak/>
         <w:fldChar w:fldCharType="end"/>
       </w:r>
-      <w:bookmarkStart w:id="31" w:name="_Toc165890720"/>
-      <w:bookmarkStart w:id="32" w:name="_Toc452413309"/>
+      <w:bookmarkStart w:id="32" w:name="_Toc165890720"/>
+      <w:bookmarkStart w:id="33" w:name="_Toc453174718"/>
       <w:r>
         <w:t>A</w:t>
       </w:r>
-      <w:bookmarkEnd w:id="31"/>
+      <w:bookmarkEnd w:id="32"/>
       <w:r>
         <w:t>bbildungen</w:t>
       </w:r>
-      <w:bookmarkEnd w:id="32"/>
+      <w:bookmarkEnd w:id="33"/>
     </w:p>
     <w:p>
       <w:pPr>
@@ -4700,12 +5695,12 @@
         <w:pStyle w:val="-OlWIRKapiteltitel-"/>
         <w:jc w:val="both"/>
       </w:pPr>
-      <w:bookmarkStart w:id="33" w:name="_Toc452413310"/>
+      <w:bookmarkStart w:id="34" w:name="_Toc453174719"/>
       <w:r>
         <w:lastRenderedPageBreak/>
         <w:t>Abkürzungen</w:t>
       </w:r>
-      <w:bookmarkEnd w:id="33"/>
+      <w:bookmarkEnd w:id="34"/>
     </w:p>
     <w:p>
       <w:pPr>
@@ -4731,11 +5726,9 @@
         <w:pStyle w:val="-OlWIRAbkVerz-"/>
         <w:jc w:val="both"/>
       </w:pPr>
-      <w:proofErr w:type="spellStart"/>
       <w:r>
         <w:t>ABl.</w:t>
       </w:r>
-      <w:proofErr w:type="spellEnd"/>
       <w:r>
         <w:tab/>
         <w:t>Amtsblatt</w:t>
@@ -4798,11 +5791,9 @@
         <w:pStyle w:val="-OlWIRAbkVerz-"/>
         <w:jc w:val="both"/>
       </w:pPr>
-      <w:proofErr w:type="spellStart"/>
       <w:r>
         <w:t>BPatG</w:t>
       </w:r>
-      <w:proofErr w:type="spellEnd"/>
       <w:r>
         <w:tab/>
         <w:t>Bundespatentgericht</w:t>
@@ -4813,11 +5804,9 @@
         <w:pStyle w:val="-OlWIRAbkVerz-"/>
         <w:jc w:val="both"/>
       </w:pPr>
-      <w:proofErr w:type="spellStart"/>
       <w:r>
         <w:t>BReg</w:t>
       </w:r>
-      <w:proofErr w:type="spellEnd"/>
       <w:r>
         <w:tab/>
         <w:t>Bundesregierung</w:t>
@@ -4951,15 +5940,7 @@
       </w:r>
       <w:r>
         <w:tab/>
-        <w:t xml:space="preserve">European </w:t>
-      </w:r>
-      <w:proofErr w:type="spellStart"/>
-      <w:r>
-        <w:t>Intellectual</w:t>
-      </w:r>
-      <w:proofErr w:type="spellEnd"/>
-      <w:r>
-        <w:t xml:space="preserve"> Property Review</w:t>
+        <w:t>European Intellectual Property Review</w:t>
       </w:r>
     </w:p>
     <w:p>
@@ -4967,11 +5948,9 @@
         <w:pStyle w:val="-OlWIRAbkVerz-"/>
         <w:jc w:val="both"/>
       </w:pPr>
-      <w:proofErr w:type="spellStart"/>
       <w:r>
         <w:t>EuG</w:t>
       </w:r>
-      <w:proofErr w:type="spellEnd"/>
       <w:r>
         <w:tab/>
         <w:t>Gericht Erster Instanz</w:t>
@@ -5008,13 +5987,8 @@
         <w:pStyle w:val="-OlWIRAbkVerz-"/>
         <w:jc w:val="both"/>
       </w:pPr>
-      <w:proofErr w:type="spellStart"/>
-      <w:r>
-        <w:t>Fn</w:t>
-      </w:r>
-      <w:proofErr w:type="spellEnd"/>
-      <w:r>
-        <w:t>.</w:t>
+      <w:r>
+        <w:t>Fn.</w:t>
       </w:r>
       <w:r>
         <w:tab/>
@@ -5104,11 +6078,9 @@
         <w:pStyle w:val="-OlWIRAbkVerz-"/>
         <w:jc w:val="both"/>
       </w:pPr>
-      <w:proofErr w:type="spellStart"/>
       <w:r>
         <w:t>HfG</w:t>
       </w:r>
-      <w:proofErr w:type="spellEnd"/>
       <w:r>
         <w:tab/>
         <w:t>Hochschule für Gestaltung</w:t>
@@ -5119,13 +6091,8 @@
         <w:pStyle w:val="-OlWIRAbkVerz-"/>
         <w:jc w:val="both"/>
       </w:pPr>
-      <w:proofErr w:type="spellStart"/>
-      <w:r>
-        <w:t>h.L</w:t>
-      </w:r>
-      <w:proofErr w:type="spellEnd"/>
-      <w:r>
-        <w:t>.</w:t>
+      <w:r>
+        <w:t>h.L.</w:t>
       </w:r>
       <w:r>
         <w:tab/>
@@ -5137,13 +6104,8 @@
         <w:pStyle w:val="-OlWIRAbkVerz-"/>
         <w:jc w:val="both"/>
       </w:pPr>
-      <w:proofErr w:type="spellStart"/>
-      <w:r>
-        <w:t>h.M</w:t>
-      </w:r>
-      <w:proofErr w:type="spellEnd"/>
-      <w:r>
-        <w:t>.</w:t>
+      <w:r>
+        <w:t>h.M.</w:t>
       </w:r>
       <w:r>
         <w:tab/>
@@ -5186,7 +6148,7 @@
         <w:pStyle w:val="-OlWIRAbkVerz-"/>
         <w:jc w:val="both"/>
         <w:sectPr>
-          <w:headerReference w:type="even" r:id="rId25"/>
+          <w:headerReference w:type="even" r:id="rId27"/>
           <w:type w:val="oddPage"/>
           <w:pgSz w:w="11906" w:h="16838" w:code="9"/>
           <w:pgMar w:top="1985" w:right="2835" w:bottom="2835" w:left="1418" w:header="1304" w:footer="2268" w:gutter="0"/>
@@ -5198,12 +6160,12 @@
       <w:pPr>
         <w:pStyle w:val="-OlWIRKapiteltitel-"/>
       </w:pPr>
-      <w:bookmarkStart w:id="34" w:name="_Toc452413311"/>
+      <w:bookmarkStart w:id="35" w:name="_Toc453174720"/>
       <w:r>
         <w:lastRenderedPageBreak/>
         <w:t>Erklärung</w:t>
       </w:r>
-      <w:bookmarkEnd w:id="34"/>
+      <w:bookmarkEnd w:id="35"/>
     </w:p>
     <w:p/>
     <w:p>
@@ -5545,7 +6507,7 @@
         <w:rStyle w:val="Seitenzahl"/>
         <w:noProof/>
       </w:rPr>
-      <w:t>1</w:t>
+      <w:t>9</w:t>
     </w:r>
     <w:r>
       <w:rPr>
@@ -5611,6 +6573,27 @@
 <file path=word/numbering.xml><?xml version="1.0" encoding="utf-8"?>
 <w:numbering xmlns:wpc="http://schemas.microsoft.com/office/word/2010/wordprocessingCanvas" xmlns:cx="http://schemas.microsoft.com/office/drawing/2014/chartex" xmlns:cx1="http://schemas.microsoft.com/office/drawing/2015/9/8/chartex" xmlns:cx2="http://schemas.microsoft.com/office/drawing/2015/10/21/chartex" xmlns:mc="http://schemas.openxmlformats.org/markup-compatibility/2006" xmlns:o="urn:schemas-microsoft-com:office:office" xmlns:r="http://schemas.openxmlformats.org/officeDocument/2006/relationships" xmlns:m="http://schemas.openxmlformats.org/officeDocument/2006/math" xmlns:v="urn:schemas-microsoft-com:vml" xmlns:wp14="http://schemas.microsoft.com/office/word/2010/wordprocessingDrawing" xmlns:wp="http://schemas.openxmlformats.org/drawingml/2006/wordprocessingDrawing" xmlns:w10="urn:schemas-microsoft-com:office:word" xmlns:w="http://schemas.openxmlformats.org/wordprocessingml/2006/main" xmlns:w14="http://schemas.microsoft.com/office/word/2010/wordml" xmlns:w15="http://schemas.microsoft.com/office/word/2012/wordml" xmlns:w16se="http://schemas.microsoft.com/office/word/2015/wordml/symex" xmlns:wpg="http://schemas.microsoft.com/office/word/2010/wordprocessingGroup" xmlns:wpi="http://schemas.microsoft.com/office/word/2010/wordprocessingInk" xmlns:wne="http://schemas.microsoft.com/office/word/2006/wordml" xmlns:wps="http://schemas.microsoft.com/office/word/2010/wordprocessingShape" mc:Ignorable="w14 w15 w16se wp14">
   <w:abstractNum w:abstractNumId="0" w15:restartNumberingAfterBreak="0">
+    <w:nsid w:val="FFFFFF89"/>
+    <w:multiLevelType w:val="singleLevel"/>
+    <w:tmpl w:val="6F9AE898"/>
+    <w:lvl w:ilvl="0">
+      <w:start w:val="1"/>
+      <w:numFmt w:val="bullet"/>
+      <w:pStyle w:val="Aufzhlungszeichen"/>
+      <w:lvlText w:val=""/>
+      <w:lvlJc w:val="left"/>
+      <w:pPr>
+        <w:tabs>
+          <w:tab w:val="num" w:pos="360"/>
+        </w:tabs>
+        <w:ind w:left="360" w:hanging="360"/>
+      </w:pPr>
+      <w:rPr>
+        <w:rFonts w:ascii="Symbol" w:hAnsi="Symbol" w:hint="default"/>
+      </w:rPr>
+    </w:lvl>
+  </w:abstractNum>
+  <w:abstractNum w:abstractNumId="1" w15:restartNumberingAfterBreak="0">
     <w:nsid w:val="00BF574F"/>
     <w:multiLevelType w:val="multilevel"/>
     <w:tmpl w:val="5C6E4042"/>
@@ -5723,7 +6706,7 @@
       </w:rPr>
     </w:lvl>
   </w:abstractNum>
-  <w:abstractNum w:abstractNumId="1" w15:restartNumberingAfterBreak="0">
+  <w:abstractNum w:abstractNumId="2" w15:restartNumberingAfterBreak="0">
     <w:nsid w:val="05B92BD2"/>
     <w:multiLevelType w:val="multilevel"/>
     <w:tmpl w:val="BA1AE88A"/>
@@ -5845,7 +6828,120 @@
       </w:rPr>
     </w:lvl>
   </w:abstractNum>
-  <w:abstractNum w:abstractNumId="2" w15:restartNumberingAfterBreak="0">
+  <w:abstractNum w:abstractNumId="3" w15:restartNumberingAfterBreak="0">
+    <w:nsid w:val="23467294"/>
+    <w:multiLevelType w:val="multilevel"/>
+    <w:tmpl w:val="C1989526"/>
+    <w:lvl w:ilvl="0">
+      <w:start w:val="5"/>
+      <w:numFmt w:val="decimal"/>
+      <w:lvlText w:val="%1"/>
+      <w:lvlJc w:val="left"/>
+      <w:pPr>
+        <w:ind w:left="360" w:hanging="360"/>
+      </w:pPr>
+      <w:rPr>
+        <w:rFonts w:hint="default"/>
+      </w:rPr>
+    </w:lvl>
+    <w:lvl w:ilvl="1">
+      <w:start w:val="2"/>
+      <w:numFmt w:val="decimal"/>
+      <w:lvlText w:val="%1.%2"/>
+      <w:lvlJc w:val="left"/>
+      <w:pPr>
+        <w:ind w:left="360" w:hanging="360"/>
+      </w:pPr>
+      <w:rPr>
+        <w:rFonts w:hint="default"/>
+      </w:rPr>
+    </w:lvl>
+    <w:lvl w:ilvl="2">
+      <w:start w:val="1"/>
+      <w:numFmt w:val="decimal"/>
+      <w:lvlText w:val="%1.%2.%3"/>
+      <w:lvlJc w:val="left"/>
+      <w:pPr>
+        <w:ind w:left="720" w:hanging="720"/>
+      </w:pPr>
+      <w:rPr>
+        <w:rFonts w:hint="default"/>
+      </w:rPr>
+    </w:lvl>
+    <w:lvl w:ilvl="3">
+      <w:start w:val="1"/>
+      <w:numFmt w:val="decimal"/>
+      <w:lvlText w:val="%1.%2.%3.%4"/>
+      <w:lvlJc w:val="left"/>
+      <w:pPr>
+        <w:ind w:left="720" w:hanging="720"/>
+      </w:pPr>
+      <w:rPr>
+        <w:rFonts w:hint="default"/>
+      </w:rPr>
+    </w:lvl>
+    <w:lvl w:ilvl="4">
+      <w:start w:val="1"/>
+      <w:numFmt w:val="decimal"/>
+      <w:lvlText w:val="%1.%2.%3.%4.%5"/>
+      <w:lvlJc w:val="left"/>
+      <w:pPr>
+        <w:ind w:left="1080" w:hanging="1080"/>
+      </w:pPr>
+      <w:rPr>
+        <w:rFonts w:hint="default"/>
+      </w:rPr>
+    </w:lvl>
+    <w:lvl w:ilvl="5">
+      <w:start w:val="1"/>
+      <w:numFmt w:val="decimal"/>
+      <w:lvlText w:val="%1.%2.%3.%4.%5.%6"/>
+      <w:lvlJc w:val="left"/>
+      <w:pPr>
+        <w:ind w:left="1080" w:hanging="1080"/>
+      </w:pPr>
+      <w:rPr>
+        <w:rFonts w:hint="default"/>
+      </w:rPr>
+    </w:lvl>
+    <w:lvl w:ilvl="6">
+      <w:start w:val="1"/>
+      <w:numFmt w:val="decimal"/>
+      <w:lvlText w:val="%1.%2.%3.%4.%5.%6.%7"/>
+      <w:lvlJc w:val="left"/>
+      <w:pPr>
+        <w:ind w:left="1440" w:hanging="1440"/>
+      </w:pPr>
+      <w:rPr>
+        <w:rFonts w:hint="default"/>
+      </w:rPr>
+    </w:lvl>
+    <w:lvl w:ilvl="7">
+      <w:start w:val="1"/>
+      <w:numFmt w:val="decimal"/>
+      <w:lvlText w:val="%1.%2.%3.%4.%5.%6.%7.%8"/>
+      <w:lvlJc w:val="left"/>
+      <w:pPr>
+        <w:ind w:left="1440" w:hanging="1440"/>
+      </w:pPr>
+      <w:rPr>
+        <w:rFonts w:hint="default"/>
+      </w:rPr>
+    </w:lvl>
+    <w:lvl w:ilvl="8">
+      <w:start w:val="1"/>
+      <w:numFmt w:val="decimal"/>
+      <w:lvlText w:val="%1.%2.%3.%4.%5.%6.%7.%8.%9"/>
+      <w:lvlJc w:val="left"/>
+      <w:pPr>
+        <w:ind w:left="1440" w:hanging="1440"/>
+      </w:pPr>
+      <w:rPr>
+        <w:rFonts w:hint="default"/>
+      </w:rPr>
+    </w:lvl>
+  </w:abstractNum>
+  <w:abstractNum w:abstractNumId="4" w15:restartNumberingAfterBreak="0">
     <w:nsid w:val="259C1989"/>
     <w:multiLevelType w:val="multilevel"/>
     <w:tmpl w:val="89503E84"/>
@@ -5958,7 +7054,7 @@
       </w:rPr>
     </w:lvl>
   </w:abstractNum>
-  <w:abstractNum w:abstractNumId="3" w15:restartNumberingAfterBreak="0">
+  <w:abstractNum w:abstractNumId="5" w15:restartNumberingAfterBreak="0">
     <w:nsid w:val="26E01773"/>
     <w:multiLevelType w:val="multilevel"/>
     <w:tmpl w:val="BA1AE88A"/>
@@ -6080,7 +7176,7 @@
       </w:rPr>
     </w:lvl>
   </w:abstractNum>
-  <w:abstractNum w:abstractNumId="4" w15:restartNumberingAfterBreak="0">
+  <w:abstractNum w:abstractNumId="6" w15:restartNumberingAfterBreak="0">
     <w:nsid w:val="2EB50073"/>
     <w:multiLevelType w:val="multilevel"/>
     <w:tmpl w:val="D7D466E4"/>
@@ -6193,7 +7289,7 @@
       </w:rPr>
     </w:lvl>
   </w:abstractNum>
-  <w:abstractNum w:abstractNumId="5" w15:restartNumberingAfterBreak="0">
+  <w:abstractNum w:abstractNumId="7" w15:restartNumberingAfterBreak="0">
     <w:nsid w:val="349905F6"/>
     <w:multiLevelType w:val="multilevel"/>
     <w:tmpl w:val="9E6401DA"/>
@@ -6306,7 +7402,7 @@
       </w:rPr>
     </w:lvl>
   </w:abstractNum>
-  <w:abstractNum w:abstractNumId="6" w15:restartNumberingAfterBreak="0">
+  <w:abstractNum w:abstractNumId="8" w15:restartNumberingAfterBreak="0">
     <w:nsid w:val="42521736"/>
     <w:multiLevelType w:val="multilevel"/>
     <w:tmpl w:val="3CEECAC2"/>
@@ -6419,7 +7515,7 @@
       </w:rPr>
     </w:lvl>
   </w:abstractNum>
-  <w:abstractNum w:abstractNumId="7" w15:restartNumberingAfterBreak="0">
+  <w:abstractNum w:abstractNumId="9" w15:restartNumberingAfterBreak="0">
     <w:nsid w:val="4430290D"/>
     <w:multiLevelType w:val="multilevel"/>
     <w:tmpl w:val="38A0B8D4"/>
@@ -6532,7 +7628,7 @@
       </w:rPr>
     </w:lvl>
   </w:abstractNum>
-  <w:abstractNum w:abstractNumId="8" w15:restartNumberingAfterBreak="0">
+  <w:abstractNum w:abstractNumId="10" w15:restartNumberingAfterBreak="0">
     <w:nsid w:val="46E207EF"/>
     <w:multiLevelType w:val="hybridMultilevel"/>
     <w:tmpl w:val="80A47E4E"/>
@@ -6648,7 +7744,7 @@
       </w:pPr>
     </w:lvl>
   </w:abstractNum>
-  <w:abstractNum w:abstractNumId="9" w15:restartNumberingAfterBreak="0">
+  <w:abstractNum w:abstractNumId="11" w15:restartNumberingAfterBreak="0">
     <w:nsid w:val="499C25F1"/>
     <w:multiLevelType w:val="multilevel"/>
     <w:tmpl w:val="87BCBBDA"/>
@@ -6761,7 +7857,7 @@
       </w:rPr>
     </w:lvl>
   </w:abstractNum>
-  <w:abstractNum w:abstractNumId="10" w15:restartNumberingAfterBreak="0">
+  <w:abstractNum w:abstractNumId="12" w15:restartNumberingAfterBreak="0">
     <w:nsid w:val="4A706725"/>
     <w:multiLevelType w:val="multilevel"/>
     <w:tmpl w:val="2F4AA988"/>
@@ -6902,7 +7998,7 @@
       </w:rPr>
     </w:lvl>
   </w:abstractNum>
-  <w:abstractNum w:abstractNumId="11" w15:restartNumberingAfterBreak="0">
+  <w:abstractNum w:abstractNumId="13" w15:restartNumberingAfterBreak="0">
     <w:nsid w:val="4E8205D4"/>
     <w:multiLevelType w:val="hybridMultilevel"/>
     <w:tmpl w:val="54E2F624"/>
@@ -7014,7 +8110,7 @@
       </w:rPr>
     </w:lvl>
   </w:abstractNum>
-  <w:abstractNum w:abstractNumId="12" w15:restartNumberingAfterBreak="0">
+  <w:abstractNum w:abstractNumId="14" w15:restartNumberingAfterBreak="0">
     <w:nsid w:val="4F8C7111"/>
     <w:multiLevelType w:val="multilevel"/>
     <w:tmpl w:val="D4BCB87E"/>
@@ -7131,7 +8227,7 @@
       </w:pPr>
     </w:lvl>
   </w:abstractNum>
-  <w:abstractNum w:abstractNumId="13" w15:restartNumberingAfterBreak="0">
+  <w:abstractNum w:abstractNumId="15" w15:restartNumberingAfterBreak="0">
     <w:nsid w:val="5F190A6E"/>
     <w:multiLevelType w:val="multilevel"/>
     <w:tmpl w:val="299CCAEA"/>
@@ -7263,7 +8359,7 @@
       </w:rPr>
     </w:lvl>
   </w:abstractNum>
-  <w:abstractNum w:abstractNumId="14" w15:restartNumberingAfterBreak="0">
+  <w:abstractNum w:abstractNumId="16" w15:restartNumberingAfterBreak="0">
     <w:nsid w:val="5F6D2BA6"/>
     <w:multiLevelType w:val="multilevel"/>
     <w:tmpl w:val="6E94988E"/>
@@ -7376,7 +8472,7 @@
       </w:rPr>
     </w:lvl>
   </w:abstractNum>
-  <w:abstractNum w:abstractNumId="15" w15:restartNumberingAfterBreak="0">
+  <w:abstractNum w:abstractNumId="17" w15:restartNumberingAfterBreak="0">
     <w:nsid w:val="652624C6"/>
     <w:multiLevelType w:val="hybridMultilevel"/>
     <w:tmpl w:val="D68C3EA0"/>
@@ -7489,7 +8585,7 @@
       </w:rPr>
     </w:lvl>
   </w:abstractNum>
-  <w:abstractNum w:abstractNumId="16" w15:restartNumberingAfterBreak="0">
+  <w:abstractNum w:abstractNumId="18" w15:restartNumberingAfterBreak="0">
     <w:nsid w:val="672A7C3B"/>
     <w:multiLevelType w:val="multilevel"/>
     <w:tmpl w:val="6E98456C"/>
@@ -7602,7 +8698,7 @@
       </w:rPr>
     </w:lvl>
   </w:abstractNum>
-  <w:abstractNum w:abstractNumId="17" w15:restartNumberingAfterBreak="0">
+  <w:abstractNum w:abstractNumId="19" w15:restartNumberingAfterBreak="0">
     <w:nsid w:val="7B926ACA"/>
     <w:multiLevelType w:val="hybridMultilevel"/>
     <w:tmpl w:val="9E523716"/>
@@ -7692,58 +8788,64 @@
     </w:lvl>
   </w:abstractNum>
   <w:num w:numId="1">
+    <w:abstractNumId w:val="12"/>
+  </w:num>
+  <w:num w:numId="2">
     <w:abstractNumId w:val="10"/>
   </w:num>
-  <w:num w:numId="2">
+  <w:num w:numId="3">
+    <w:abstractNumId w:val="2"/>
+  </w:num>
+  <w:num w:numId="4">
+    <w:abstractNumId w:val="5"/>
+  </w:num>
+  <w:num w:numId="5">
+    <w:abstractNumId w:val="15"/>
+  </w:num>
+  <w:num w:numId="6">
+    <w:abstractNumId w:val="14"/>
+  </w:num>
+  <w:num w:numId="7">
+    <w:abstractNumId w:val="17"/>
+  </w:num>
+  <w:num w:numId="8">
+    <w:abstractNumId w:val="13"/>
+  </w:num>
+  <w:num w:numId="9">
+    <w:abstractNumId w:val="1"/>
+  </w:num>
+  <w:num w:numId="10">
+    <w:abstractNumId w:val="18"/>
+  </w:num>
+  <w:num w:numId="11">
+    <w:abstractNumId w:val="9"/>
+  </w:num>
+  <w:num w:numId="12">
+    <w:abstractNumId w:val="16"/>
+  </w:num>
+  <w:num w:numId="13">
     <w:abstractNumId w:val="8"/>
   </w:num>
-  <w:num w:numId="3">
-    <w:abstractNumId w:val="1"/>
-  </w:num>
-  <w:num w:numId="4">
-    <w:abstractNumId w:val="3"/>
-  </w:num>
-  <w:num w:numId="5">
-    <w:abstractNumId w:val="13"/>
-  </w:num>
-  <w:num w:numId="6">
-    <w:abstractNumId w:val="12"/>
-  </w:num>
-  <w:num w:numId="7">
-    <w:abstractNumId w:val="15"/>
-  </w:num>
-  <w:num w:numId="8">
+  <w:num w:numId="14">
     <w:abstractNumId w:val="11"/>
   </w:num>
-  <w:num w:numId="9">
+  <w:num w:numId="15">
+    <w:abstractNumId w:val="7"/>
+  </w:num>
+  <w:num w:numId="16">
+    <w:abstractNumId w:val="4"/>
+  </w:num>
+  <w:num w:numId="17">
+    <w:abstractNumId w:val="6"/>
+  </w:num>
+  <w:num w:numId="18">
+    <w:abstractNumId w:val="19"/>
+  </w:num>
+  <w:num w:numId="19">
     <w:abstractNumId w:val="0"/>
   </w:num>
-  <w:num w:numId="10">
-    <w:abstractNumId w:val="16"/>
-  </w:num>
-  <w:num w:numId="11">
-    <w:abstractNumId w:val="7"/>
-  </w:num>
-  <w:num w:numId="12">
-    <w:abstractNumId w:val="14"/>
-  </w:num>
-  <w:num w:numId="13">
-    <w:abstractNumId w:val="6"/>
-  </w:num>
-  <w:num w:numId="14">
-    <w:abstractNumId w:val="9"/>
-  </w:num>
-  <w:num w:numId="15">
-    <w:abstractNumId w:val="5"/>
-  </w:num>
-  <w:num w:numId="16">
-    <w:abstractNumId w:val="2"/>
-  </w:num>
-  <w:num w:numId="17">
-    <w:abstractNumId w:val="4"/>
-  </w:num>
-  <w:num w:numId="18">
-    <w:abstractNumId w:val="17"/>
+  <w:num w:numId="20">
+    <w:abstractNumId w:val="3"/>
   </w:num>
 </w:numbering>
 </file>
@@ -8794,7 +9896,2188 @@
       <w:color w:val="808080"/>
     </w:rPr>
   </w:style>
+  <w:style w:type="paragraph" w:styleId="Aufzhlungszeichen">
+    <w:name w:val="List Bullet"/>
+    <w:basedOn w:val="Standard"/>
+    <w:rsid w:val="00C13780"/>
+    <w:pPr>
+      <w:numPr>
+        <w:numId w:val="19"/>
+      </w:numPr>
+      <w:contextualSpacing/>
+    </w:pPr>
+  </w:style>
 </w:styles>
+</file>
+
+<file path=word/charts/chart1.xml><?xml version="1.0" encoding="utf-8"?>
+<c:chartSpace xmlns:c="http://schemas.openxmlformats.org/drawingml/2006/chart" xmlns:a="http://schemas.openxmlformats.org/drawingml/2006/main" xmlns:r="http://schemas.openxmlformats.org/officeDocument/2006/relationships" xmlns:c16r2="http://schemas.microsoft.com/office/drawing/2015/06/chart">
+  <c:date1904 val="0"/>
+  <c:lang val="de-DE"/>
+  <c:roundedCorners val="0"/>
+  <mc:AlternateContent xmlns:mc="http://schemas.openxmlformats.org/markup-compatibility/2006">
+    <mc:Choice xmlns:c14="http://schemas.microsoft.com/office/drawing/2007/8/2/chart" Requires="c14">
+      <c14:style val="102"/>
+    </mc:Choice>
+    <mc:Fallback>
+      <c:style val="2"/>
+    </mc:Fallback>
+  </mc:AlternateContent>
+  <c:chart>
+    <c:autoTitleDeleted val="0"/>
+    <c:plotArea>
+      <c:layout/>
+      <c:lineChart>
+        <c:grouping val="standard"/>
+        <c:varyColors val="0"/>
+        <c:ser>
+          <c:idx val="0"/>
+          <c:order val="0"/>
+          <c:spPr>
+            <a:ln w="22225" cap="rnd">
+              <a:solidFill>
+                <a:schemeClr val="accent1"/>
+              </a:solidFill>
+              <a:round/>
+            </a:ln>
+            <a:effectLst/>
+          </c:spPr>
+          <c:marker>
+            <c:symbol val="none"/>
+          </c:marker>
+          <c:cat>
+            <c:numRef>
+              <c:f>Tabelle1!$F$2:$F$202</c:f>
+              <c:numCache>
+                <c:formatCode>General</c:formatCode>
+                <c:ptCount val="201"/>
+                <c:pt idx="0">
+                  <c:v>-5</c:v>
+                </c:pt>
+                <c:pt idx="1">
+                  <c:v>-4.95</c:v>
+                </c:pt>
+                <c:pt idx="2">
+                  <c:v>-4.9000000000000004</c:v>
+                </c:pt>
+                <c:pt idx="3">
+                  <c:v>-4.8499999999999996</c:v>
+                </c:pt>
+                <c:pt idx="4">
+                  <c:v>-4.8</c:v>
+                </c:pt>
+                <c:pt idx="5">
+                  <c:v>-4.75</c:v>
+                </c:pt>
+                <c:pt idx="6">
+                  <c:v>-4.7</c:v>
+                </c:pt>
+                <c:pt idx="7">
+                  <c:v>-4.6500000000000004</c:v>
+                </c:pt>
+                <c:pt idx="8">
+                  <c:v>-4.5999999999999996</c:v>
+                </c:pt>
+                <c:pt idx="9">
+                  <c:v>-4.55</c:v>
+                </c:pt>
+                <c:pt idx="10">
+                  <c:v>-4.5</c:v>
+                </c:pt>
+                <c:pt idx="11">
+                  <c:v>-4.45</c:v>
+                </c:pt>
+                <c:pt idx="12">
+                  <c:v>-4.4000000000000004</c:v>
+                </c:pt>
+                <c:pt idx="13">
+                  <c:v>-4.3499999999999996</c:v>
+                </c:pt>
+                <c:pt idx="14">
+                  <c:v>-4.3</c:v>
+                </c:pt>
+                <c:pt idx="15">
+                  <c:v>-4.25</c:v>
+                </c:pt>
+                <c:pt idx="16">
+                  <c:v>-4.2</c:v>
+                </c:pt>
+                <c:pt idx="17">
+                  <c:v>-4.1500000000000004</c:v>
+                </c:pt>
+                <c:pt idx="18">
+                  <c:v>-4.0999999999999996</c:v>
+                </c:pt>
+                <c:pt idx="19">
+                  <c:v>-4.05</c:v>
+                </c:pt>
+                <c:pt idx="20">
+                  <c:v>-4</c:v>
+                </c:pt>
+                <c:pt idx="21">
+                  <c:v>-3.95</c:v>
+                </c:pt>
+                <c:pt idx="22">
+                  <c:v>-3.9</c:v>
+                </c:pt>
+                <c:pt idx="23">
+                  <c:v>-3.85</c:v>
+                </c:pt>
+                <c:pt idx="24">
+                  <c:v>-3.8</c:v>
+                </c:pt>
+                <c:pt idx="25">
+                  <c:v>-3.75</c:v>
+                </c:pt>
+                <c:pt idx="26">
+                  <c:v>-3.7</c:v>
+                </c:pt>
+                <c:pt idx="27">
+                  <c:v>-3.65</c:v>
+                </c:pt>
+                <c:pt idx="28">
+                  <c:v>-3.6</c:v>
+                </c:pt>
+                <c:pt idx="29">
+                  <c:v>-3.55000000000001</c:v>
+                </c:pt>
+                <c:pt idx="30">
+                  <c:v>-3.5000000000000102</c:v>
+                </c:pt>
+                <c:pt idx="31">
+                  <c:v>-3.4500000000000099</c:v>
+                </c:pt>
+                <c:pt idx="32">
+                  <c:v>-3.4000000000000101</c:v>
+                </c:pt>
+                <c:pt idx="33">
+                  <c:v>-3.3500000000000099</c:v>
+                </c:pt>
+                <c:pt idx="34">
+                  <c:v>-3.30000000000001</c:v>
+                </c:pt>
+                <c:pt idx="35">
+                  <c:v>-3.2500000000000102</c:v>
+                </c:pt>
+                <c:pt idx="36">
+                  <c:v>-3.2000000000000099</c:v>
+                </c:pt>
+                <c:pt idx="37">
+                  <c:v>-3.1500000000000101</c:v>
+                </c:pt>
+                <c:pt idx="38">
+                  <c:v>-3.1000000000000099</c:v>
+                </c:pt>
+                <c:pt idx="39">
+                  <c:v>-3.05000000000001</c:v>
+                </c:pt>
+                <c:pt idx="40">
+                  <c:v>-3.0000000000000102</c:v>
+                </c:pt>
+                <c:pt idx="41">
+                  <c:v>-2.9500000000000099</c:v>
+                </c:pt>
+                <c:pt idx="42">
+                  <c:v>-2.9000000000000101</c:v>
+                </c:pt>
+                <c:pt idx="43">
+                  <c:v>-2.8500000000000099</c:v>
+                </c:pt>
+                <c:pt idx="44">
+                  <c:v>-2.80000000000001</c:v>
+                </c:pt>
+                <c:pt idx="45">
+                  <c:v>-2.7500000000000102</c:v>
+                </c:pt>
+                <c:pt idx="46">
+                  <c:v>-2.7000000000000099</c:v>
+                </c:pt>
+                <c:pt idx="47">
+                  <c:v>-2.6500000000000101</c:v>
+                </c:pt>
+                <c:pt idx="48">
+                  <c:v>-2.6000000000000099</c:v>
+                </c:pt>
+                <c:pt idx="49">
+                  <c:v>-2.55000000000001</c:v>
+                </c:pt>
+                <c:pt idx="50">
+                  <c:v>-2.5000000000000102</c:v>
+                </c:pt>
+                <c:pt idx="51">
+                  <c:v>-2.4500000000000099</c:v>
+                </c:pt>
+                <c:pt idx="52">
+                  <c:v>-2.4000000000000101</c:v>
+                </c:pt>
+                <c:pt idx="53">
+                  <c:v>-2.3500000000000099</c:v>
+                </c:pt>
+                <c:pt idx="54">
+                  <c:v>-2.30000000000001</c:v>
+                </c:pt>
+                <c:pt idx="55">
+                  <c:v>-2.2500000000000102</c:v>
+                </c:pt>
+                <c:pt idx="56">
+                  <c:v>-2.2000000000000099</c:v>
+                </c:pt>
+                <c:pt idx="57">
+                  <c:v>-2.1500000000000101</c:v>
+                </c:pt>
+                <c:pt idx="58">
+                  <c:v>-2.1000000000000099</c:v>
+                </c:pt>
+                <c:pt idx="59">
+                  <c:v>-2.05000000000001</c:v>
+                </c:pt>
+                <c:pt idx="60">
+                  <c:v>-2.0000000000000102</c:v>
+                </c:pt>
+                <c:pt idx="61">
+                  <c:v>-1.9500000000000099</c:v>
+                </c:pt>
+                <c:pt idx="62">
+                  <c:v>-1.9000000000000099</c:v>
+                </c:pt>
+                <c:pt idx="63">
+                  <c:v>-1.8500000000000101</c:v>
+                </c:pt>
+                <c:pt idx="64">
+                  <c:v>-1.80000000000001</c:v>
+                </c:pt>
+                <c:pt idx="65">
+                  <c:v>-1.75000000000001</c:v>
+                </c:pt>
+                <c:pt idx="66">
+                  <c:v>-1.7000000000000099</c:v>
+                </c:pt>
+                <c:pt idx="67">
+                  <c:v>-1.6500000000000099</c:v>
+                </c:pt>
+                <c:pt idx="68">
+                  <c:v>-1.6000000000000101</c:v>
+                </c:pt>
+                <c:pt idx="69">
+                  <c:v>-1.55000000000001</c:v>
+                </c:pt>
+                <c:pt idx="70">
+                  <c:v>-1.50000000000001</c:v>
+                </c:pt>
+                <c:pt idx="71">
+                  <c:v>-1.4500000000000099</c:v>
+                </c:pt>
+                <c:pt idx="72">
+                  <c:v>-1.4000000000000099</c:v>
+                </c:pt>
+                <c:pt idx="73">
+                  <c:v>-1.3500000000000101</c:v>
+                </c:pt>
+                <c:pt idx="74">
+                  <c:v>-1.30000000000001</c:v>
+                </c:pt>
+                <c:pt idx="75">
+                  <c:v>-1.25000000000001</c:v>
+                </c:pt>
+                <c:pt idx="76">
+                  <c:v>-1.2000000000000099</c:v>
+                </c:pt>
+                <c:pt idx="77">
+                  <c:v>-1.1500000000000099</c:v>
+                </c:pt>
+                <c:pt idx="78">
+                  <c:v>-1.1000000000000101</c:v>
+                </c:pt>
+                <c:pt idx="79">
+                  <c:v>-1.05000000000001</c:v>
+                </c:pt>
+                <c:pt idx="80">
+                  <c:v>-1.00000000000001</c:v>
+                </c:pt>
+                <c:pt idx="81">
+                  <c:v>-0.95000000000000995</c:v>
+                </c:pt>
+                <c:pt idx="82">
+                  <c:v>-0.90000000000001001</c:v>
+                </c:pt>
+                <c:pt idx="83">
+                  <c:v>-0.85000000000000997</c:v>
+                </c:pt>
+                <c:pt idx="84">
+                  <c:v>-0.80000000000001004</c:v>
+                </c:pt>
+                <c:pt idx="85">
+                  <c:v>-0.75000000000001998</c:v>
+                </c:pt>
+                <c:pt idx="86">
+                  <c:v>-0.70000000000002005</c:v>
+                </c:pt>
+                <c:pt idx="87">
+                  <c:v>-0.65000000000002001</c:v>
+                </c:pt>
+                <c:pt idx="88">
+                  <c:v>-0.60000000000001996</c:v>
+                </c:pt>
+                <c:pt idx="89">
+                  <c:v>-0.55000000000002003</c:v>
+                </c:pt>
+                <c:pt idx="90">
+                  <c:v>-0.50000000000001998</c:v>
+                </c:pt>
+                <c:pt idx="91">
+                  <c:v>-0.45000000000002</c:v>
+                </c:pt>
+                <c:pt idx="92">
+                  <c:v>-0.40000000000002001</c:v>
+                </c:pt>
+                <c:pt idx="93">
+                  <c:v>-0.35000000000002002</c:v>
+                </c:pt>
+                <c:pt idx="94">
+                  <c:v>-0.30000000000001997</c:v>
+                </c:pt>
+                <c:pt idx="95">
+                  <c:v>-0.25000000000001998</c:v>
+                </c:pt>
+                <c:pt idx="96">
+                  <c:v>-0.20000000000002</c:v>
+                </c:pt>
+                <c:pt idx="97">
+                  <c:v>-0.15000000000002001</c:v>
+                </c:pt>
+                <c:pt idx="98">
+                  <c:v>-0.10000000000002</c:v>
+                </c:pt>
+                <c:pt idx="99">
+                  <c:v>-5.0000000000020299E-2</c:v>
+                </c:pt>
+                <c:pt idx="100">
+                  <c:v>0</c:v>
+                </c:pt>
+                <c:pt idx="101">
+                  <c:v>4.9999999999980303E-2</c:v>
+                </c:pt>
+                <c:pt idx="102">
+                  <c:v>9.9999999999980105E-2</c:v>
+                </c:pt>
+                <c:pt idx="103">
+                  <c:v>0.14999999999998001</c:v>
+                </c:pt>
+                <c:pt idx="104">
+                  <c:v>0.19999999999998</c:v>
+                </c:pt>
+                <c:pt idx="105">
+                  <c:v>0.24999999999997999</c:v>
+                </c:pt>
+                <c:pt idx="106">
+                  <c:v>0.29999999999998</c:v>
+                </c:pt>
+                <c:pt idx="107">
+                  <c:v>0.34999999999997999</c:v>
+                </c:pt>
+                <c:pt idx="108">
+                  <c:v>0.39999999999997998</c:v>
+                </c:pt>
+                <c:pt idx="109">
+                  <c:v>0.44999999999998003</c:v>
+                </c:pt>
+                <c:pt idx="110">
+                  <c:v>0.49999999999998002</c:v>
+                </c:pt>
+                <c:pt idx="111">
+                  <c:v>0.54999999999997995</c:v>
+                </c:pt>
+                <c:pt idx="112">
+                  <c:v>0.59999999999997999</c:v>
+                </c:pt>
+                <c:pt idx="113">
+                  <c:v>0.64999999999998004</c:v>
+                </c:pt>
+                <c:pt idx="114">
+                  <c:v>0.69999999999997997</c:v>
+                </c:pt>
+                <c:pt idx="115">
+                  <c:v>0.74999999999998002</c:v>
+                </c:pt>
+                <c:pt idx="116">
+                  <c:v>0.79999999999997995</c:v>
+                </c:pt>
+                <c:pt idx="117">
+                  <c:v>0.84999999999997999</c:v>
+                </c:pt>
+                <c:pt idx="118">
+                  <c:v>0.89999999999998004</c:v>
+                </c:pt>
+                <c:pt idx="119">
+                  <c:v>0.94999999999997997</c:v>
+                </c:pt>
+                <c:pt idx="120">
+                  <c:v>0.99999999999998002</c:v>
+                </c:pt>
+                <c:pt idx="121">
+                  <c:v>1.0499999999999801</c:v>
+                </c:pt>
+                <c:pt idx="122">
+                  <c:v>1.0999999999999801</c:v>
+                </c:pt>
+                <c:pt idx="123">
+                  <c:v>1.1499999999999799</c:v>
+                </c:pt>
+                <c:pt idx="124">
+                  <c:v>1.19999999999998</c:v>
+                </c:pt>
+                <c:pt idx="125">
+                  <c:v>1.24999999999998</c:v>
+                </c:pt>
+                <c:pt idx="126">
+                  <c:v>1.2999999999999801</c:v>
+                </c:pt>
+                <c:pt idx="127">
+                  <c:v>1.3499999999999801</c:v>
+                </c:pt>
+                <c:pt idx="128">
+                  <c:v>1.3999999999999799</c:v>
+                </c:pt>
+                <c:pt idx="129">
+                  <c:v>1.44999999999998</c:v>
+                </c:pt>
+                <c:pt idx="130">
+                  <c:v>1.49999999999998</c:v>
+                </c:pt>
+                <c:pt idx="131">
+                  <c:v>1.5499999999999801</c:v>
+                </c:pt>
+                <c:pt idx="132">
+                  <c:v>1.5999999999999801</c:v>
+                </c:pt>
+                <c:pt idx="133">
+                  <c:v>1.6499999999999799</c:v>
+                </c:pt>
+                <c:pt idx="134">
+                  <c:v>1.69999999999998</c:v>
+                </c:pt>
+                <c:pt idx="135">
+                  <c:v>1.74999999999998</c:v>
+                </c:pt>
+                <c:pt idx="136">
+                  <c:v>1.7999999999999801</c:v>
+                </c:pt>
+                <c:pt idx="137">
+                  <c:v>1.8499999999999801</c:v>
+                </c:pt>
+                <c:pt idx="138">
+                  <c:v>1.8999999999999799</c:v>
+                </c:pt>
+                <c:pt idx="139">
+                  <c:v>1.94999999999998</c:v>
+                </c:pt>
+                <c:pt idx="140">
+                  <c:v>1.99999999999998</c:v>
+                </c:pt>
+                <c:pt idx="141">
+                  <c:v>2.0499999999999701</c:v>
+                </c:pt>
+                <c:pt idx="142">
+                  <c:v>2.0999999999999699</c:v>
+                </c:pt>
+                <c:pt idx="143">
+                  <c:v>2.1499999999999702</c:v>
+                </c:pt>
+                <c:pt idx="144">
+                  <c:v>2.19999999999997</c:v>
+                </c:pt>
+                <c:pt idx="145">
+                  <c:v>2.2499999999999698</c:v>
+                </c:pt>
+                <c:pt idx="146">
+                  <c:v>2.2999999999999701</c:v>
+                </c:pt>
+                <c:pt idx="147">
+                  <c:v>2.3499999999999699</c:v>
+                </c:pt>
+                <c:pt idx="148">
+                  <c:v>2.3999999999999702</c:v>
+                </c:pt>
+                <c:pt idx="149">
+                  <c:v>2.44999999999997</c:v>
+                </c:pt>
+                <c:pt idx="150">
+                  <c:v>2.4999999999999698</c:v>
+                </c:pt>
+                <c:pt idx="151">
+                  <c:v>2.5499999999999701</c:v>
+                </c:pt>
+                <c:pt idx="152">
+                  <c:v>2.5999999999999699</c:v>
+                </c:pt>
+                <c:pt idx="153">
+                  <c:v>2.6499999999999702</c:v>
+                </c:pt>
+                <c:pt idx="154">
+                  <c:v>2.69999999999997</c:v>
+                </c:pt>
+                <c:pt idx="155">
+                  <c:v>2.7499999999999698</c:v>
+                </c:pt>
+                <c:pt idx="156">
+                  <c:v>2.7999999999999701</c:v>
+                </c:pt>
+                <c:pt idx="157">
+                  <c:v>2.8499999999999699</c:v>
+                </c:pt>
+                <c:pt idx="158">
+                  <c:v>2.8999999999999702</c:v>
+                </c:pt>
+                <c:pt idx="159">
+                  <c:v>2.94999999999997</c:v>
+                </c:pt>
+                <c:pt idx="160">
+                  <c:v>2.9999999999999698</c:v>
+                </c:pt>
+                <c:pt idx="161">
+                  <c:v>3.0499999999999701</c:v>
+                </c:pt>
+                <c:pt idx="162">
+                  <c:v>3.0999999999999699</c:v>
+                </c:pt>
+                <c:pt idx="163">
+                  <c:v>3.1499999999999702</c:v>
+                </c:pt>
+                <c:pt idx="164">
+                  <c:v>3.19999999999997</c:v>
+                </c:pt>
+                <c:pt idx="165">
+                  <c:v>3.2499999999999698</c:v>
+                </c:pt>
+                <c:pt idx="166">
+                  <c:v>3.2999999999999701</c:v>
+                </c:pt>
+                <c:pt idx="167">
+                  <c:v>3.3499999999999699</c:v>
+                </c:pt>
+                <c:pt idx="168">
+                  <c:v>3.3999999999999702</c:v>
+                </c:pt>
+                <c:pt idx="169">
+                  <c:v>3.44999999999997</c:v>
+                </c:pt>
+                <c:pt idx="170">
+                  <c:v>3.4999999999999698</c:v>
+                </c:pt>
+                <c:pt idx="171">
+                  <c:v>3.5499999999999701</c:v>
+                </c:pt>
+                <c:pt idx="172">
+                  <c:v>3.5999999999999699</c:v>
+                </c:pt>
+                <c:pt idx="173">
+                  <c:v>3.6499999999999599</c:v>
+                </c:pt>
+                <c:pt idx="174">
+                  <c:v>3.6999999999999602</c:v>
+                </c:pt>
+                <c:pt idx="175">
+                  <c:v>3.74999999999996</c:v>
+                </c:pt>
+                <c:pt idx="176">
+                  <c:v>3.7999999999999599</c:v>
+                </c:pt>
+                <c:pt idx="177">
+                  <c:v>3.8499999999999601</c:v>
+                </c:pt>
+                <c:pt idx="178">
+                  <c:v>3.8999999999999599</c:v>
+                </c:pt>
+                <c:pt idx="179">
+                  <c:v>3.9499999999999602</c:v>
+                </c:pt>
+                <c:pt idx="180">
+                  <c:v>3.99999999999996</c:v>
+                </c:pt>
+                <c:pt idx="181">
+                  <c:v>4.0499999999999599</c:v>
+                </c:pt>
+                <c:pt idx="182">
+                  <c:v>4.0999999999999597</c:v>
+                </c:pt>
+                <c:pt idx="183">
+                  <c:v>4.1499999999999604</c:v>
+                </c:pt>
+                <c:pt idx="184">
+                  <c:v>4.1999999999999602</c:v>
+                </c:pt>
+                <c:pt idx="185">
+                  <c:v>4.24999999999996</c:v>
+                </c:pt>
+                <c:pt idx="186">
+                  <c:v>4.2999999999999599</c:v>
+                </c:pt>
+                <c:pt idx="187">
+                  <c:v>4.3499999999999597</c:v>
+                </c:pt>
+                <c:pt idx="188">
+                  <c:v>4.3999999999999604</c:v>
+                </c:pt>
+                <c:pt idx="189">
+                  <c:v>4.4499999999999602</c:v>
+                </c:pt>
+                <c:pt idx="190">
+                  <c:v>4.49999999999996</c:v>
+                </c:pt>
+                <c:pt idx="191">
+                  <c:v>4.5499999999999599</c:v>
+                </c:pt>
+                <c:pt idx="192">
+                  <c:v>4.5999999999999597</c:v>
+                </c:pt>
+                <c:pt idx="193">
+                  <c:v>4.6499999999999604</c:v>
+                </c:pt>
+                <c:pt idx="194">
+                  <c:v>4.6999999999999602</c:v>
+                </c:pt>
+                <c:pt idx="195">
+                  <c:v>4.74999999999996</c:v>
+                </c:pt>
+                <c:pt idx="196">
+                  <c:v>4.7999999999999599</c:v>
+                </c:pt>
+                <c:pt idx="197">
+                  <c:v>4.8499999999999597</c:v>
+                </c:pt>
+                <c:pt idx="198">
+                  <c:v>4.8999999999999604</c:v>
+                </c:pt>
+                <c:pt idx="199">
+                  <c:v>4.9499999999999602</c:v>
+                </c:pt>
+                <c:pt idx="200">
+                  <c:v>4.99999999999996</c:v>
+                </c:pt>
+              </c:numCache>
+            </c:numRef>
+          </c:cat>
+          <c:val>
+            <c:numRef>
+              <c:f>Tabelle1!$B$2:$B$202</c:f>
+              <c:numCache>
+                <c:formatCode>General</c:formatCode>
+                <c:ptCount val="201"/>
+                <c:pt idx="0">
+                  <c:v>1.2150815673329953E-2</c:v>
+                </c:pt>
+                <c:pt idx="1">
+                  <c:v>1.2690217897264711E-2</c:v>
+                </c:pt>
+                <c:pt idx="2">
+                  <c:v>1.3253244151176057E-2</c:v>
+                </c:pt>
+                <c:pt idx="3">
+                  <c:v>1.3840899976081372E-2</c:v>
+                </c:pt>
+                <c:pt idx="4">
+                  <c:v>1.4454231077620245E-2</c:v>
+                </c:pt>
+                <c:pt idx="5">
+                  <c:v>1.5094324690224611E-2</c:v>
+                </c:pt>
+                <c:pt idx="6">
+                  <c:v>1.5762310965049559E-2</c:v>
+                </c:pt>
+                <c:pt idx="7">
+                  <c:v>1.6459364379686127E-2</c:v>
+                </c:pt>
+                <c:pt idx="8">
+                  <c:v>1.7186705167362596E-2</c:v>
+                </c:pt>
+                <c:pt idx="9">
+                  <c:v>1.7945600762996734E-2</c:v>
+                </c:pt>
+                <c:pt idx="10">
+                  <c:v>1.8737367263088594E-2</c:v>
+                </c:pt>
+                <c:pt idx="11">
+                  <c:v>1.9563370896038459E-2</c:v>
+                </c:pt>
+                <c:pt idx="12">
+                  <c:v>2.0425029499036497E-2</c:v>
+                </c:pt>
+                <c:pt idx="13">
+                  <c:v>2.1323813997197832E-2</c:v>
+                </c:pt>
+                <c:pt idx="14">
+                  <c:v>2.226124988010662E-2</c:v>
+                </c:pt>
+                <c:pt idx="15">
+                  <c:v>2.3238918670385491E-2</c:v>
+                </c:pt>
+                <c:pt idx="16">
+                  <c:v>2.4258459378318015E-2</c:v>
+                </c:pt>
+                <c:pt idx="17">
+                  <c:v>2.532156993592374E-2</c:v>
+                </c:pt>
+                <c:pt idx="18">
+                  <c:v>2.643000860321312E-2</c:v>
+                </c:pt>
+                <c:pt idx="19">
+                  <c:v>2.758559533863477E-2</c:v>
+                </c:pt>
+                <c:pt idx="20">
+                  <c:v>2.8790213124968093E-2</c:v>
+                </c:pt>
+                <c:pt idx="21">
+                  <c:v>3.0045809241109198E-2</c:v>
+                </c:pt>
+                <c:pt idx="22">
+                  <c:v>3.1354396469348629E-2</c:v>
+                </c:pt>
+                <c:pt idx="23">
+                  <c:v>3.271805422684438E-2</c:v>
+                </c:pt>
+                <c:pt idx="24">
+                  <c:v>3.4138929609055013E-2</c:v>
+                </c:pt>
+                <c:pt idx="25">
+                  <c:v>3.5619238331914736E-2</c:v>
+                </c:pt>
+                <c:pt idx="26">
+                  <c:v>3.7161265558510327E-2</c:v>
+                </c:pt>
+                <c:pt idx="27">
+                  <c:v>3.8767366594957123E-2</c:v>
+                </c:pt>
+                <c:pt idx="28">
+                  <c:v>4.0439967439075922E-2</c:v>
+                </c:pt>
+                <c:pt idx="29">
+                  <c:v>4.2181565164345049E-2</c:v>
+                </c:pt>
+                <c:pt idx="30">
+                  <c:v>4.3994728120453089E-2</c:v>
+                </c:pt>
+                <c:pt idx="31">
+                  <c:v>4.5882095930601358E-2</c:v>
+                </c:pt>
+                <c:pt idx="32">
+                  <c:v>4.7846379264538164E-2</c:v>
+                </c:pt>
+                <c:pt idx="33">
+                  <c:v>4.9890359365115662E-2</c:v>
+                </c:pt>
+                <c:pt idx="34">
+                  <c:v>5.2016887304998996E-2</c:v>
+                </c:pt>
+                <c:pt idx="35">
+                  <c:v>5.4228882949011077E-2</c:v>
+                </c:pt>
+                <c:pt idx="36">
+                  <c:v>5.6529333596491184E-2</c:v>
+                </c:pt>
+                <c:pt idx="37">
+                  <c:v>5.8921292276994948E-2</c:v>
+                </c:pt>
+                <c:pt idx="38">
+                  <c:v>6.1407875671689129E-2</c:v>
+                </c:pt>
+                <c:pt idx="39">
+                  <c:v>6.3992261631912628E-2</c:v>
+                </c:pt>
+                <c:pt idx="40">
+                  <c:v>6.6677686265616265E-2</c:v>
+                </c:pt>
+                <c:pt idx="41">
+                  <c:v>6.9467440561774674E-2</c:v>
+                </c:pt>
+                <c:pt idx="42">
+                  <c:v>7.2364866522421883E-2</c:v>
+                </c:pt>
+                <c:pt idx="43">
+                  <c:v>7.5373352771719984E-2</c:v>
+                </c:pt>
+                <c:pt idx="44">
+                  <c:v>7.8496329611465146E-2</c:v>
+                </c:pt>
+                <c:pt idx="45">
+                  <c:v>8.1737263492701329E-2</c:v>
+                </c:pt>
+                <c:pt idx="46">
+                  <c:v>8.5099650873683777E-2</c:v>
+                </c:pt>
+                <c:pt idx="47">
+                  <c:v>8.8587011435354746E-2</c:v>
+                </c:pt>
+                <c:pt idx="48">
+                  <c:v>9.2202880626797462E-2</c:v>
+                </c:pt>
+                <c:pt idx="49">
+                  <c:v>9.5950801514866235E-2</c:v>
+                </c:pt>
+                <c:pt idx="50">
+                  <c:v>9.9834315914391375E-2</c:v>
+                </c:pt>
+                <c:pt idx="51">
+                  <c:v>0.10385695477806513</c:v>
+                </c:pt>
+                <c:pt idx="52">
+                  <c:v>0.10802222782837287</c:v>
+                </c:pt>
+                <c:pt idx="53">
+                  <c:v>0.11233361241777925</c:v>
+                </c:pt>
+                <c:pt idx="54">
+                  <c:v>0.116794541607845</c:v>
+                </c:pt>
+                <c:pt idx="55">
+                  <c:v>0.12140839146306996</c:v>
+                </c:pt>
+                <c:pt idx="56">
+                  <c:v>0.12617846756105511</c:v>
+                </c:pt>
+                <c:pt idx="57">
+                  <c:v>0.13110799072707197</c:v>
+                </c:pt>
+                <c:pt idx="58">
+                  <c:v>0.13620008200832853</c:v>
+                </c:pt>
+                <c:pt idx="59">
+                  <c:v>0.14145774691113036</c:v>
+                </c:pt>
+                <c:pt idx="60">
+                  <c:v>0.14688385893274075</c:v>
+                </c:pt>
+                <c:pt idx="61">
+                  <c:v>0.15248114242902089</c:v>
+                </c:pt>
+                <c:pt idx="62">
+                  <c:v>0.15825215486884012</c:v>
+                </c:pt>
+                <c:pt idx="63">
+                  <c:v>0.16419926853673372</c:v>
+                </c:pt>
+                <c:pt idx="64">
+                  <c:v>0.17032465175627307</c:v>
+                </c:pt>
+                <c:pt idx="65">
+                  <c:v>0.17663024971801422</c:v>
+                </c:pt>
+                <c:pt idx="66">
+                  <c:v>0.18311776500758778</c:v>
+                </c:pt>
+                <c:pt idx="67">
+                  <c:v>0.18978863794135339</c:v>
+                </c:pt>
+                <c:pt idx="68">
+                  <c:v>0.1966440268289143</c:v>
+                </c:pt>
+                <c:pt idx="69">
+                  <c:v>0.20368478829349124</c:v>
+                </c:pt>
+                <c:pt idx="70">
+                  <c:v>0.21091145779250112</c:v>
+                </c:pt>
+                <c:pt idx="71">
+                  <c:v>0.21832423049145611</c:v>
+                </c:pt>
+                <c:pt idx="72">
+                  <c:v>0.22592294265426976</c:v>
+                </c:pt>
+                <c:pt idx="73">
+                  <c:v>0.2337070537219787</c:v>
+                </c:pt>
+                <c:pt idx="74">
+                  <c:v>0.24167562925952044</c:v>
+                </c:pt>
+                <c:pt idx="75">
+                  <c:v>0.24982732495628421</c:v>
+                </c:pt>
+                <c:pt idx="76">
+                  <c:v>0.25816037187042373</c:v>
+                </c:pt>
+                <c:pt idx="77">
+                  <c:v>0.26667256310914167</c:v>
+                </c:pt>
+                <c:pt idx="78">
+                  <c:v>0.27536124213708185</c:v>
+                </c:pt>
+                <c:pt idx="79">
+                  <c:v>0.28422329290239812</c:v>
+                </c:pt>
+                <c:pt idx="80">
+                  <c:v>0.29325513196480757</c:v>
+                </c:pt>
+                <c:pt idx="81">
+                  <c:v>0.30245270280184255</c:v>
+                </c:pt>
+                <c:pt idx="82">
+                  <c:v>0.31181147245847857</c:v>
+                </c:pt>
+                <c:pt idx="83">
+                  <c:v>0.32132643069127942</c:v>
+                </c:pt>
+                <c:pt idx="84">
+                  <c:v>0.33099209174116667</c:v>
+                </c:pt>
+                <c:pt idx="85">
+                  <c:v>0.34080249884895086</c:v>
+                </c:pt>
+                <c:pt idx="86">
+                  <c:v>0.35075123160499949</c:v>
+                </c:pt>
+                <c:pt idx="87">
+                  <c:v>0.36083141619899178</c:v>
+                </c:pt>
+                <c:pt idx="88">
+                  <c:v>0.37103573860804939</c:v>
+                </c:pt>
+                <c:pt idx="89">
+                  <c:v>0.3813564607317298</c:v>
+                </c:pt>
+                <c:pt idx="90">
+                  <c:v>0.39178543945106131</c:v>
+                </c:pt>
+                <c:pt idx="91">
+                  <c:v>0.40231414855628572</c:v>
+                </c:pt>
+                <c:pt idx="92">
+                  <c:v>0.41293370345483282</c:v>
+                </c:pt>
+                <c:pt idx="93">
+                  <c:v>0.42363488853781089</c:v>
+                </c:pt>
+                <c:pt idx="94">
+                  <c:v>0.43440818705053613</c:v>
+                </c:pt>
+                <c:pt idx="95">
+                  <c:v>0.44524381328094842</c:v>
+                </c:pt>
+                <c:pt idx="96">
+                  <c:v>0.45613174684974228</c:v>
+                </c:pt>
+                <c:pt idx="97">
+                  <c:v>0.46706176885828965</c:v>
+                </c:pt>
+                <c:pt idx="98">
+                  <c:v>0.47802349962547031</c:v>
+                </c:pt>
+                <c:pt idx="99">
+                  <c:v>0.48900643772287983</c:v>
+                </c:pt>
+                <c:pt idx="100">
+                  <c:v>0.5</c:v>
+                </c:pt>
+                <c:pt idx="101">
+                  <c:v>0.51099356227711135</c:v>
+                </c:pt>
+                <c:pt idx="102">
+                  <c:v>0.52197650037452092</c:v>
+                </c:pt>
+                <c:pt idx="103">
+                  <c:v>0.53293823114170147</c:v>
+                </c:pt>
+                <c:pt idx="104">
+                  <c:v>0.543868253150249</c:v>
+                </c:pt>
+                <c:pt idx="105">
+                  <c:v>0.55475618671904292</c:v>
+                </c:pt>
+                <c:pt idx="106">
+                  <c:v>0.56559181294945526</c:v>
+                </c:pt>
+                <c:pt idx="107">
+                  <c:v>0.57636511146218061</c:v>
+                </c:pt>
+                <c:pt idx="108">
+                  <c:v>0.58706629654515863</c:v>
+                </c:pt>
+                <c:pt idx="109">
+                  <c:v>0.5976858514437059</c:v>
+                </c:pt>
+                <c:pt idx="110">
+                  <c:v>0.60821456054893031</c:v>
+                </c:pt>
+                <c:pt idx="111">
+                  <c:v>0.61864353926826188</c:v>
+                </c:pt>
+                <c:pt idx="112">
+                  <c:v>0.62896426139194239</c:v>
+                </c:pt>
+                <c:pt idx="113">
+                  <c:v>0.63916858380100017</c:v>
+                </c:pt>
+                <c:pt idx="114">
+                  <c:v>0.64924876839499246</c:v>
+                </c:pt>
+                <c:pt idx="115">
+                  <c:v>0.65919750115104125</c:v>
+                </c:pt>
+                <c:pt idx="116">
+                  <c:v>0.66900790825882739</c:v>
+                </c:pt>
+                <c:pt idx="117">
+                  <c:v>0.6786735693087147</c:v>
+                </c:pt>
+                <c:pt idx="118">
+                  <c:v>0.68818852754151572</c:v>
+                </c:pt>
+                <c:pt idx="119">
+                  <c:v>0.69754729719815189</c:v>
+                </c:pt>
+                <c:pt idx="120">
+                  <c:v>0.70674486803518699</c:v>
+                </c:pt>
+                <c:pt idx="121">
+                  <c:v>0.71577670709759655</c:v>
+                </c:pt>
+                <c:pt idx="122">
+                  <c:v>0.72463875786291287</c:v>
+                </c:pt>
+                <c:pt idx="123">
+                  <c:v>0.73332743689085322</c:v>
+                </c:pt>
+                <c:pt idx="124">
+                  <c:v>0.74183962812957116</c:v>
+                </c:pt>
+                <c:pt idx="125">
+                  <c:v>0.75017267504371088</c:v>
+                </c:pt>
+                <c:pt idx="126">
+                  <c:v>0.75832437074047476</c:v>
+                </c:pt>
+                <c:pt idx="127">
+                  <c:v>0.76629294627801658</c:v>
+                </c:pt>
+                <c:pt idx="128">
+                  <c:v>0.77407705734572552</c:v>
+                </c:pt>
+                <c:pt idx="129">
+                  <c:v>0.78167576950853945</c:v>
+                </c:pt>
+                <c:pt idx="130">
+                  <c:v>0.78908854220749447</c:v>
+                </c:pt>
+                <c:pt idx="131">
+                  <c:v>0.79631521170650454</c:v>
+                </c:pt>
+                <c:pt idx="132">
+                  <c:v>0.80335597317108154</c:v>
+                </c:pt>
+                <c:pt idx="133">
+                  <c:v>0.81021136205864264</c:v>
+                </c:pt>
+                <c:pt idx="134">
+                  <c:v>0.8168822349924082</c:v>
+                </c:pt>
+                <c:pt idx="135">
+                  <c:v>0.823369750281982</c:v>
+                </c:pt>
+                <c:pt idx="136">
+                  <c:v>0.82967534824372324</c:v>
+                </c:pt>
+                <c:pt idx="137">
+                  <c:v>0.83580073146326272</c:v>
+                </c:pt>
+                <c:pt idx="138">
+                  <c:v>0.84174784513115641</c:v>
+                </c:pt>
+                <c:pt idx="139">
+                  <c:v>0.84751885757097567</c:v>
+                </c:pt>
+                <c:pt idx="140">
+                  <c:v>0.85311614106725597</c:v>
+                </c:pt>
+                <c:pt idx="141">
+                  <c:v>0.85854225308886545</c:v>
+                </c:pt>
+                <c:pt idx="142">
+                  <c:v>0.86379991799166733</c:v>
+                </c:pt>
+                <c:pt idx="143">
+                  <c:v>0.86889200927292409</c:v>
+                </c:pt>
+                <c:pt idx="144">
+                  <c:v>0.8738215324389409</c:v>
+                </c:pt>
+                <c:pt idx="145">
+                  <c:v>0.87859160853692631</c:v>
+                </c:pt>
+                <c:pt idx="146">
+                  <c:v>0.88320545839215137</c:v>
+                </c:pt>
+                <c:pt idx="147">
+                  <c:v>0.88766638758221728</c:v>
+                </c:pt>
+                <c:pt idx="148">
+                  <c:v>0.89197777217162377</c:v>
+                </c:pt>
+                <c:pt idx="149">
+                  <c:v>0.89614304522193167</c:v>
+                </c:pt>
+                <c:pt idx="150">
+                  <c:v>0.90016568408560538</c:v>
+                </c:pt>
+                <c:pt idx="151">
+                  <c:v>0.90404919848513066</c:v>
+                </c:pt>
+                <c:pt idx="152">
+                  <c:v>0.90779711937319962</c:v>
+                </c:pt>
+                <c:pt idx="153">
+                  <c:v>0.91141298856464237</c:v>
+                </c:pt>
+                <c:pt idx="154">
+                  <c:v>0.91490034912631357</c:v>
+                </c:pt>
+                <c:pt idx="155">
+                  <c:v>0.91826273650729595</c:v>
+                </c:pt>
+                <c:pt idx="156">
+                  <c:v>0.92150367038853231</c:v>
+                </c:pt>
+                <c:pt idx="157">
+                  <c:v>0.92462664722827748</c:v>
+                </c:pt>
+                <c:pt idx="158">
+                  <c:v>0.92763513347757576</c:v>
+                </c:pt>
+                <c:pt idx="159">
+                  <c:v>0.93053255943822299</c:v>
+                </c:pt>
+                <c:pt idx="160">
+                  <c:v>0.93332231373438157</c:v>
+                </c:pt>
+                <c:pt idx="161">
+                  <c:v>0.93600773836808526</c:v>
+                </c:pt>
+                <c:pt idx="162">
+                  <c:v>0.93859212432830885</c:v>
+                </c:pt>
+                <c:pt idx="163">
+                  <c:v>0.94107870772300306</c:v>
+                </c:pt>
+                <c:pt idx="164">
+                  <c:v>0.94347066640350696</c:v>
+                </c:pt>
+                <c:pt idx="165">
+                  <c:v>0.94577111705098704</c:v>
+                </c:pt>
+                <c:pt idx="166">
+                  <c:v>0.94798311269499935</c:v>
+                </c:pt>
+                <c:pt idx="167">
+                  <c:v>0.95010964063488257</c:v>
+                </c:pt>
+                <c:pt idx="168">
+                  <c:v>0.95215362073546028</c:v>
+                </c:pt>
+                <c:pt idx="169">
+                  <c:v>0.954117904069397</c:v>
+                </c:pt>
+                <c:pt idx="170">
+                  <c:v>0.95600527187954543</c:v>
+                </c:pt>
+                <c:pt idx="171">
+                  <c:v>0.95781843483565354</c:v>
+                </c:pt>
+                <c:pt idx="172">
+                  <c:v>0.95956003256092293</c:v>
+                </c:pt>
+                <c:pt idx="173">
+                  <c:v>0.9612326334050415</c:v>
+                </c:pt>
+                <c:pt idx="174">
+                  <c:v>0.96283873444148838</c:v>
+                </c:pt>
+                <c:pt idx="175">
+                  <c:v>0.96438076166808406</c:v>
+                </c:pt>
+                <c:pt idx="176">
+                  <c:v>0.96586107039094393</c:v>
+                </c:pt>
+                <c:pt idx="177">
+                  <c:v>0.96728194577315441</c:v>
+                </c:pt>
+                <c:pt idx="178">
+                  <c:v>0.96864560353065032</c:v>
+                </c:pt>
+                <c:pt idx="179">
+                  <c:v>0.96995419075888978</c:v>
+                </c:pt>
+                <c:pt idx="180">
+                  <c:v>0.97120978687503101</c:v>
+                </c:pt>
+                <c:pt idx="181">
+                  <c:v>0.97241440466136431</c:v>
+                </c:pt>
+                <c:pt idx="182">
+                  <c:v>0.97356999139678602</c:v>
+                </c:pt>
+                <c:pt idx="183">
+                  <c:v>0.97467843006407551</c:v>
+                </c:pt>
+                <c:pt idx="184">
+                  <c:v>0.97574154062168117</c:v>
+                </c:pt>
+                <c:pt idx="185">
+                  <c:v>0.97676108132961381</c:v>
+                </c:pt>
+                <c:pt idx="186">
+                  <c:v>0.97773875011989264</c:v>
+                </c:pt>
+                <c:pt idx="187">
+                  <c:v>0.97867618600280148</c:v>
+                </c:pt>
+                <c:pt idx="188">
+                  <c:v>0.97957497050096276</c:v>
+                </c:pt>
+                <c:pt idx="189">
+                  <c:v>0.9804366291039609</c:v>
+                </c:pt>
+                <c:pt idx="190">
+                  <c:v>0.98126263273691072</c:v>
+                </c:pt>
+                <c:pt idx="191">
+                  <c:v>0.98205439923700266</c:v>
+                </c:pt>
+                <c:pt idx="192">
+                  <c:v>0.98281329483263691</c:v>
+                </c:pt>
+                <c:pt idx="193">
+                  <c:v>0.98354063562031324</c:v>
+                </c:pt>
+                <c:pt idx="194">
+                  <c:v>0.98423768903494979</c:v>
+                </c:pt>
+                <c:pt idx="195">
+                  <c:v>0.98490567530977491</c:v>
+                </c:pt>
+                <c:pt idx="196">
+                  <c:v>0.98554576892237933</c:v>
+                </c:pt>
+                <c:pt idx="197">
+                  <c:v>0.98615910002391816</c:v>
+                </c:pt>
+                <c:pt idx="198">
+                  <c:v>0.98674675584882343</c:v>
+                </c:pt>
+                <c:pt idx="199">
+                  <c:v>0.9873097821027349</c:v>
+                </c:pt>
+                <c:pt idx="200">
+                  <c:v>0.98784918432666957</c:v>
+                </c:pt>
+              </c:numCache>
+            </c:numRef>
+          </c:val>
+          <c:smooth val="0"/>
+          <c:extLst>
+            <c:ext xmlns:c16="http://schemas.microsoft.com/office/drawing/2014/chart" uri="{C3380CC4-5D6E-409C-BE32-E72D297353CC}">
+              <c16:uniqueId val="{00000003-5EC8-4E28-ABC9-998DA83DF870}"/>
+            </c:ext>
+          </c:extLst>
+        </c:ser>
+        <c:dLbls>
+          <c:showLegendKey val="0"/>
+          <c:showVal val="0"/>
+          <c:showCatName val="0"/>
+          <c:showSerName val="0"/>
+          <c:showPercent val="0"/>
+          <c:showBubbleSize val="0"/>
+        </c:dLbls>
+        <c:smooth val="0"/>
+        <c:axId val="757087144"/>
+        <c:axId val="757083536"/>
+      </c:lineChart>
+      <c:catAx>
+        <c:axId val="757087144"/>
+        <c:scaling>
+          <c:orientation val="minMax"/>
+        </c:scaling>
+        <c:delete val="0"/>
+        <c:axPos val="b"/>
+        <c:majorGridlines>
+          <c:spPr>
+            <a:ln w="9525" cap="flat" cmpd="sng" algn="ctr">
+              <a:solidFill>
+                <a:schemeClr val="dk1">
+                  <a:lumMod val="15000"/>
+                  <a:lumOff val="85000"/>
+                  <a:alpha val="54000"/>
+                </a:schemeClr>
+              </a:solidFill>
+              <a:round/>
+            </a:ln>
+            <a:effectLst/>
+          </c:spPr>
+        </c:majorGridlines>
+        <c:minorGridlines>
+          <c:spPr>
+            <a:ln w="9525" cap="flat" cmpd="sng" algn="ctr">
+              <a:solidFill>
+                <a:schemeClr val="dk1">
+                  <a:lumMod val="15000"/>
+                  <a:lumOff val="85000"/>
+                  <a:alpha val="51000"/>
+                </a:schemeClr>
+              </a:solidFill>
+              <a:round/>
+            </a:ln>
+            <a:effectLst/>
+          </c:spPr>
+        </c:minorGridlines>
+        <c:title>
+          <c:tx>
+            <c:rich>
+              <a:bodyPr rot="0" spcFirstLastPara="1" vertOverflow="ellipsis" vert="horz" wrap="square" anchor="ctr" anchorCtr="1"/>
+              <a:lstStyle/>
+              <a:p>
+                <a:pPr>
+                  <a:defRPr sz="900" b="1" i="0" u="none" strike="noStrike" kern="1200" baseline="0">
+                    <a:solidFill>
+                      <a:schemeClr val="dk1">
+                        <a:lumMod val="65000"/>
+                        <a:lumOff val="35000"/>
+                      </a:schemeClr>
+                    </a:solidFill>
+                    <a:latin typeface="+mn-lt"/>
+                    <a:ea typeface="+mn-ea"/>
+                    <a:cs typeface="+mn-cs"/>
+                  </a:defRPr>
+                </a:pPr>
+                <a:r>
+                  <a:rPr lang="de-DE"/>
+                  <a:t>t</a:t>
+                </a:r>
+              </a:p>
+            </c:rich>
+          </c:tx>
+          <c:overlay val="0"/>
+          <c:spPr>
+            <a:noFill/>
+            <a:ln>
+              <a:noFill/>
+            </a:ln>
+            <a:effectLst/>
+          </c:spPr>
+          <c:txPr>
+            <a:bodyPr rot="0" spcFirstLastPara="1" vertOverflow="ellipsis" vert="horz" wrap="square" anchor="ctr" anchorCtr="1"/>
+            <a:lstStyle/>
+            <a:p>
+              <a:pPr>
+                <a:defRPr sz="900" b="1" i="0" u="none" strike="noStrike" kern="1200" baseline="0">
+                  <a:solidFill>
+                    <a:schemeClr val="dk1">
+                      <a:lumMod val="65000"/>
+                      <a:lumOff val="35000"/>
+                    </a:schemeClr>
+                  </a:solidFill>
+                  <a:latin typeface="+mn-lt"/>
+                  <a:ea typeface="+mn-ea"/>
+                  <a:cs typeface="+mn-cs"/>
+                </a:defRPr>
+              </a:pPr>
+              <a:endParaRPr lang="de-DE"/>
+            </a:p>
+          </c:txPr>
+        </c:title>
+        <c:numFmt formatCode="General" sourceLinked="1"/>
+        <c:majorTickMark val="none"/>
+        <c:minorTickMark val="none"/>
+        <c:tickLblPos val="nextTo"/>
+        <c:spPr>
+          <a:noFill/>
+          <a:ln w="9525" cap="flat" cmpd="sng" algn="ctr">
+            <a:solidFill>
+              <a:schemeClr val="dk1">
+                <a:lumMod val="15000"/>
+                <a:lumOff val="85000"/>
+              </a:schemeClr>
+            </a:solidFill>
+            <a:round/>
+          </a:ln>
+          <a:effectLst/>
+        </c:spPr>
+        <c:txPr>
+          <a:bodyPr rot="-60000000" spcFirstLastPara="1" vertOverflow="ellipsis" vert="horz" wrap="square" anchor="ctr" anchorCtr="1"/>
+          <a:lstStyle/>
+          <a:p>
+            <a:pPr>
+              <a:defRPr sz="900" b="0" i="0" u="none" strike="noStrike" kern="1200" cap="none" spc="0" normalizeH="0" baseline="0">
+                <a:solidFill>
+                  <a:schemeClr val="dk1">
+                    <a:lumMod val="65000"/>
+                    <a:lumOff val="35000"/>
+                  </a:schemeClr>
+                </a:solidFill>
+                <a:latin typeface="+mn-lt"/>
+                <a:ea typeface="+mn-ea"/>
+                <a:cs typeface="+mn-cs"/>
+              </a:defRPr>
+            </a:pPr>
+            <a:endParaRPr lang="de-DE"/>
+          </a:p>
+        </c:txPr>
+        <c:crossAx val="757083536"/>
+        <c:crosses val="autoZero"/>
+        <c:auto val="1"/>
+        <c:lblAlgn val="ctr"/>
+        <c:lblOffset val="100"/>
+        <c:noMultiLvlLbl val="0"/>
+      </c:catAx>
+      <c:valAx>
+        <c:axId val="757083536"/>
+        <c:scaling>
+          <c:orientation val="minMax"/>
+        </c:scaling>
+        <c:delete val="0"/>
+        <c:axPos val="l"/>
+        <c:majorGridlines>
+          <c:spPr>
+            <a:ln w="9525" cap="flat" cmpd="sng" algn="ctr">
+              <a:solidFill>
+                <a:schemeClr val="dk1">
+                  <a:lumMod val="15000"/>
+                  <a:lumOff val="85000"/>
+                  <a:alpha val="54000"/>
+                </a:schemeClr>
+              </a:solidFill>
+              <a:round/>
+            </a:ln>
+            <a:effectLst/>
+          </c:spPr>
+        </c:majorGridlines>
+        <c:title>
+          <c:tx>
+            <c:rich>
+              <a:bodyPr rot="-5400000" spcFirstLastPara="1" vertOverflow="ellipsis" vert="horz" wrap="square" anchor="ctr" anchorCtr="1"/>
+              <a:lstStyle/>
+              <a:p>
+                <a:pPr>
+                  <a:defRPr sz="900" b="1" i="0" u="none" strike="noStrike" kern="1200" baseline="0">
+                    <a:solidFill>
+                      <a:schemeClr val="dk1">
+                        <a:lumMod val="65000"/>
+                        <a:lumOff val="35000"/>
+                      </a:schemeClr>
+                    </a:solidFill>
+                    <a:latin typeface="+mn-lt"/>
+                    <a:ea typeface="+mn-ea"/>
+                    <a:cs typeface="+mn-cs"/>
+                  </a:defRPr>
+                </a:pPr>
+                <a:r>
+                  <a:rPr lang="de-DE"/>
+                  <a:t>Sigmoid(t)</a:t>
+                </a:r>
+              </a:p>
+            </c:rich>
+          </c:tx>
+          <c:overlay val="0"/>
+          <c:spPr>
+            <a:noFill/>
+            <a:ln>
+              <a:noFill/>
+            </a:ln>
+            <a:effectLst/>
+          </c:spPr>
+          <c:txPr>
+            <a:bodyPr rot="-5400000" spcFirstLastPara="1" vertOverflow="ellipsis" vert="horz" wrap="square" anchor="ctr" anchorCtr="1"/>
+            <a:lstStyle/>
+            <a:p>
+              <a:pPr>
+                <a:defRPr sz="900" b="1" i="0" u="none" strike="noStrike" kern="1200" baseline="0">
+                  <a:solidFill>
+                    <a:schemeClr val="dk1">
+                      <a:lumMod val="65000"/>
+                      <a:lumOff val="35000"/>
+                    </a:schemeClr>
+                  </a:solidFill>
+                  <a:latin typeface="+mn-lt"/>
+                  <a:ea typeface="+mn-ea"/>
+                  <a:cs typeface="+mn-cs"/>
+                </a:defRPr>
+              </a:pPr>
+              <a:endParaRPr lang="de-DE"/>
+            </a:p>
+          </c:txPr>
+        </c:title>
+        <c:numFmt formatCode="General" sourceLinked="1"/>
+        <c:majorTickMark val="none"/>
+        <c:minorTickMark val="none"/>
+        <c:tickLblPos val="nextTo"/>
+        <c:spPr>
+          <a:noFill/>
+          <a:ln>
+            <a:noFill/>
+          </a:ln>
+          <a:effectLst/>
+        </c:spPr>
+        <c:txPr>
+          <a:bodyPr rot="-60000000" spcFirstLastPara="1" vertOverflow="ellipsis" vert="horz" wrap="square" anchor="ctr" anchorCtr="1"/>
+          <a:lstStyle/>
+          <a:p>
+            <a:pPr>
+              <a:defRPr sz="900" b="0" i="0" u="none" strike="noStrike" kern="1200" baseline="0">
+                <a:solidFill>
+                  <a:schemeClr val="dk1">
+                    <a:lumMod val="65000"/>
+                    <a:lumOff val="35000"/>
+                  </a:schemeClr>
+                </a:solidFill>
+                <a:latin typeface="+mn-lt"/>
+                <a:ea typeface="+mn-ea"/>
+                <a:cs typeface="+mn-cs"/>
+              </a:defRPr>
+            </a:pPr>
+            <a:endParaRPr lang="de-DE"/>
+          </a:p>
+        </c:txPr>
+        <c:crossAx val="757087144"/>
+        <c:crosses val="autoZero"/>
+        <c:crossBetween val="between"/>
+      </c:valAx>
+      <c:spPr>
+        <a:pattFill prst="ltDnDiag">
+          <a:fgClr>
+            <a:schemeClr val="dk1">
+              <a:lumMod val="15000"/>
+              <a:lumOff val="85000"/>
+            </a:schemeClr>
+          </a:fgClr>
+          <a:bgClr>
+            <a:schemeClr val="lt1"/>
+          </a:bgClr>
+        </a:pattFill>
+        <a:ln>
+          <a:noFill/>
+        </a:ln>
+        <a:effectLst/>
+      </c:spPr>
+    </c:plotArea>
+    <c:plotVisOnly val="1"/>
+    <c:dispBlanksAs val="gap"/>
+    <c:showDLblsOverMax val="0"/>
+  </c:chart>
+  <c:spPr>
+    <a:solidFill>
+      <a:schemeClr val="lt1"/>
+    </a:solidFill>
+    <a:ln w="9525" cap="flat" cmpd="sng" algn="ctr">
+      <a:solidFill>
+        <a:schemeClr val="dk1">
+          <a:lumMod val="15000"/>
+          <a:lumOff val="85000"/>
+        </a:schemeClr>
+      </a:solidFill>
+      <a:round/>
+    </a:ln>
+    <a:effectLst/>
+  </c:spPr>
+  <c:txPr>
+    <a:bodyPr/>
+    <a:lstStyle/>
+    <a:p>
+      <a:pPr>
+        <a:defRPr/>
+      </a:pPr>
+      <a:endParaRPr lang="de-DE"/>
+    </a:p>
+  </c:txPr>
+  <c:externalData r:id="rId3">
+    <c:autoUpdate val="0"/>
+  </c:externalData>
+</c:chartSpace>
+</file>
+
+<file path=word/charts/colors1.xml><?xml version="1.0" encoding="utf-8"?>
+<cs:colorStyle xmlns:cs="http://schemas.microsoft.com/office/drawing/2012/chartStyle" xmlns:a="http://schemas.openxmlformats.org/drawingml/2006/main" meth="cycle" id="10">
+  <a:schemeClr val="accent1"/>
+  <a:schemeClr val="accent2"/>
+  <a:schemeClr val="accent3"/>
+  <a:schemeClr val="accent4"/>
+  <a:schemeClr val="accent5"/>
+  <a:schemeClr val="accent6"/>
+  <cs:variation/>
+  <cs:variation>
+    <a:lumMod val="60000"/>
+  </cs:variation>
+  <cs:variation>
+    <a:lumMod val="80000"/>
+    <a:lumOff val="20000"/>
+  </cs:variation>
+  <cs:variation>
+    <a:lumMod val="80000"/>
+  </cs:variation>
+  <cs:variation>
+    <a:lumMod val="60000"/>
+    <a:lumOff val="40000"/>
+  </cs:variation>
+  <cs:variation>
+    <a:lumMod val="50000"/>
+  </cs:variation>
+  <cs:variation>
+    <a:lumMod val="70000"/>
+    <a:lumOff val="30000"/>
+  </cs:variation>
+  <cs:variation>
+    <a:lumMod val="70000"/>
+  </cs:variation>
+  <cs:variation>
+    <a:lumMod val="50000"/>
+    <a:lumOff val="50000"/>
+  </cs:variation>
+</cs:colorStyle>
+</file>
+
+<file path=word/charts/style1.xml><?xml version="1.0" encoding="utf-8"?>
+<cs:chartStyle xmlns:cs="http://schemas.microsoft.com/office/drawing/2012/chartStyle" xmlns:a="http://schemas.openxmlformats.org/drawingml/2006/main" id="232">
+  <cs:axisTitle>
+    <cs:lnRef idx="0"/>
+    <cs:fillRef idx="0"/>
+    <cs:effectRef idx="0"/>
+    <cs:fontRef idx="minor">
+      <a:schemeClr val="dk1">
+        <a:lumMod val="65000"/>
+        <a:lumOff val="35000"/>
+      </a:schemeClr>
+    </cs:fontRef>
+    <cs:defRPr sz="900" b="1" kern="1200"/>
+  </cs:axisTitle>
+  <cs:categoryAxis>
+    <cs:lnRef idx="0"/>
+    <cs:fillRef idx="0"/>
+    <cs:effectRef idx="0"/>
+    <cs:fontRef idx="minor">
+      <a:schemeClr val="dk1">
+        <a:lumMod val="65000"/>
+        <a:lumOff val="35000"/>
+      </a:schemeClr>
+    </cs:fontRef>
+    <cs:spPr>
+      <a:ln w="9525" cap="flat" cmpd="sng" algn="ctr">
+        <a:solidFill>
+          <a:schemeClr val="dk1">
+            <a:lumMod val="15000"/>
+            <a:lumOff val="85000"/>
+          </a:schemeClr>
+        </a:solidFill>
+        <a:round/>
+      </a:ln>
+    </cs:spPr>
+    <cs:defRPr sz="900" kern="1200" cap="none" spc="0" normalizeH="0" baseline="0"/>
+  </cs:categoryAxis>
+  <cs:chartArea>
+    <cs:lnRef idx="0"/>
+    <cs:fillRef idx="0"/>
+    <cs:effectRef idx="0"/>
+    <cs:fontRef idx="minor">
+      <a:schemeClr val="dk1"/>
+    </cs:fontRef>
+    <cs:spPr>
+      <a:solidFill>
+        <a:schemeClr val="lt1"/>
+      </a:solidFill>
+      <a:ln w="9525" cap="flat" cmpd="sng" algn="ctr">
+        <a:solidFill>
+          <a:schemeClr val="dk1">
+            <a:lumMod val="15000"/>
+            <a:lumOff val="85000"/>
+          </a:schemeClr>
+        </a:solidFill>
+        <a:round/>
+      </a:ln>
+    </cs:spPr>
+    <cs:defRPr sz="900" kern="1200"/>
+  </cs:chartArea>
+  <cs:dataLabel>
+    <cs:lnRef idx="0"/>
+    <cs:fillRef idx="0"/>
+    <cs:effectRef idx="0"/>
+    <cs:fontRef idx="minor">
+      <a:schemeClr val="dk1">
+        <a:lumMod val="75000"/>
+        <a:lumOff val="25000"/>
+      </a:schemeClr>
+    </cs:fontRef>
+    <cs:defRPr sz="900" kern="1200"/>
+  </cs:dataLabel>
+  <cs:dataLabelCallout>
+    <cs:lnRef idx="0"/>
+    <cs:fillRef idx="0"/>
+    <cs:effectRef idx="0"/>
+    <cs:fontRef idx="minor">
+      <a:schemeClr val="dk1">
+        <a:lumMod val="65000"/>
+        <a:lumOff val="35000"/>
+      </a:schemeClr>
+    </cs:fontRef>
+    <cs:spPr>
+      <a:solidFill>
+        <a:schemeClr val="lt1"/>
+      </a:solidFill>
+      <a:ln>
+        <a:solidFill>
+          <a:schemeClr val="dk1">
+            <a:lumMod val="25000"/>
+            <a:lumOff val="75000"/>
+          </a:schemeClr>
+        </a:solidFill>
+      </a:ln>
+    </cs:spPr>
+    <cs:defRPr sz="900" kern="1200"/>
+    <cs:bodyPr rot="0" spcFirstLastPara="1" vertOverflow="clip" horzOverflow="clip" vert="horz" wrap="square" lIns="36576" tIns="18288" rIns="36576" bIns="18288" anchor="ctr" anchorCtr="1">
+      <a:spAutoFit/>
+    </cs:bodyPr>
+  </cs:dataLabelCallout>
+  <cs:dataPoint>
+    <cs:lnRef idx="0"/>
+    <cs:fillRef idx="0">
+      <cs:styleClr val="auto"/>
+    </cs:fillRef>
+    <cs:effectRef idx="0"/>
+    <cs:fontRef idx="minor">
+      <a:schemeClr val="dk1"/>
+    </cs:fontRef>
+    <cs:spPr>
+      <a:solidFill>
+        <a:schemeClr val="phClr"/>
+      </a:solidFill>
+    </cs:spPr>
+  </cs:dataPoint>
+  <cs:dataPoint3D>
+    <cs:lnRef idx="0"/>
+    <cs:fillRef idx="0">
+      <cs:styleClr val="auto"/>
+    </cs:fillRef>
+    <cs:effectRef idx="0"/>
+    <cs:fontRef idx="minor">
+      <a:schemeClr val="dk1"/>
+    </cs:fontRef>
+    <cs:spPr>
+      <a:solidFill>
+        <a:schemeClr val="phClr"/>
+      </a:solidFill>
+    </cs:spPr>
+  </cs:dataPoint3D>
+  <cs:dataPointLine>
+    <cs:lnRef idx="0">
+      <cs:styleClr val="auto"/>
+    </cs:lnRef>
+    <cs:fillRef idx="0"/>
+    <cs:effectRef idx="0"/>
+    <cs:fontRef idx="minor">
+      <a:schemeClr val="dk1"/>
+    </cs:fontRef>
+    <cs:spPr>
+      <a:ln w="22225" cap="rnd">
+        <a:solidFill>
+          <a:schemeClr val="phClr"/>
+        </a:solidFill>
+        <a:round/>
+      </a:ln>
+    </cs:spPr>
+  </cs:dataPointLine>
+  <cs:dataPointMarker>
+    <cs:lnRef idx="0">
+      <cs:styleClr val="auto"/>
+    </cs:lnRef>
+    <cs:fillRef idx="0">
+      <cs:styleClr val="auto"/>
+    </cs:fillRef>
+    <cs:effectRef idx="0"/>
+    <cs:fontRef idx="minor">
+      <a:schemeClr val="dk1"/>
+    </cs:fontRef>
+    <cs:spPr>
+      <a:solidFill>
+        <a:schemeClr val="lt1"/>
+      </a:solidFill>
+      <a:ln w="15875">
+        <a:solidFill>
+          <a:schemeClr val="phClr"/>
+        </a:solidFill>
+        <a:round/>
+      </a:ln>
+    </cs:spPr>
+  </cs:dataPointMarker>
+  <cs:dataPointMarkerLayout symbol="circle" size="6"/>
+  <cs:dataPointWireframe>
+    <cs:lnRef idx="0">
+      <cs:styleClr val="auto"/>
+    </cs:lnRef>
+    <cs:fillRef idx="0"/>
+    <cs:effectRef idx="0"/>
+    <cs:fontRef idx="minor">
+      <a:schemeClr val="dk1"/>
+    </cs:fontRef>
+    <cs:spPr>
+      <a:ln w="9525" cap="rnd">
+        <a:solidFill>
+          <a:schemeClr val="phClr"/>
+        </a:solidFill>
+        <a:round/>
+      </a:ln>
+    </cs:spPr>
+  </cs:dataPointWireframe>
+  <cs:dataTable>
+    <cs:lnRef idx="0"/>
+    <cs:fillRef idx="0"/>
+    <cs:effectRef idx="0"/>
+    <cs:fontRef idx="minor">
+      <a:schemeClr val="dk1">
+        <a:lumMod val="65000"/>
+        <a:lumOff val="35000"/>
+      </a:schemeClr>
+    </cs:fontRef>
+    <cs:spPr>
+      <a:ln w="9525" cap="flat" cmpd="sng" algn="ctr">
+        <a:solidFill>
+          <a:schemeClr val="dk1">
+            <a:lumMod val="15000"/>
+            <a:lumOff val="85000"/>
+          </a:schemeClr>
+        </a:solidFill>
+        <a:round/>
+      </a:ln>
+    </cs:spPr>
+    <cs:defRPr sz="800" kern="1200"/>
+  </cs:dataTable>
+  <cs:downBar>
+    <cs:lnRef idx="0"/>
+    <cs:fillRef idx="0"/>
+    <cs:effectRef idx="0"/>
+    <cs:fontRef idx="minor">
+      <a:schemeClr val="dk1"/>
+    </cs:fontRef>
+    <cs:spPr>
+      <a:solidFill>
+        <a:schemeClr val="dk1">
+          <a:lumMod val="75000"/>
+          <a:lumOff val="25000"/>
+        </a:schemeClr>
+      </a:solidFill>
+      <a:ln w="9525" cap="flat" cmpd="sng" algn="ctr">
+        <a:solidFill>
+          <a:schemeClr val="dk1">
+            <a:lumMod val="50000"/>
+            <a:lumOff val="50000"/>
+          </a:schemeClr>
+        </a:solidFill>
+        <a:round/>
+      </a:ln>
+    </cs:spPr>
+  </cs:downBar>
+  <cs:dropLine>
+    <cs:lnRef idx="0"/>
+    <cs:fillRef idx="0"/>
+    <cs:effectRef idx="0"/>
+    <cs:fontRef idx="minor">
+      <a:schemeClr val="dk1"/>
+    </cs:fontRef>
+    <cs:spPr>
+      <a:ln w="9525" cap="flat" cmpd="sng" algn="ctr">
+        <a:solidFill>
+          <a:schemeClr val="dk1">
+            <a:lumMod val="35000"/>
+            <a:lumOff val="65000"/>
+          </a:schemeClr>
+        </a:solidFill>
+        <a:round/>
+      </a:ln>
+    </cs:spPr>
+  </cs:dropLine>
+  <cs:errorBar>
+    <cs:lnRef idx="0"/>
+    <cs:fillRef idx="0"/>
+    <cs:effectRef idx="0"/>
+    <cs:fontRef idx="minor">
+      <a:schemeClr val="dk1"/>
+    </cs:fontRef>
+    <cs:spPr>
+      <a:ln w="9525" cap="flat" cmpd="sng" algn="ctr">
+        <a:solidFill>
+          <a:schemeClr val="dk1">
+            <a:lumMod val="50000"/>
+            <a:lumOff val="50000"/>
+          </a:schemeClr>
+        </a:solidFill>
+        <a:round/>
+      </a:ln>
+    </cs:spPr>
+  </cs:errorBar>
+  <cs:floor>
+    <cs:lnRef idx="0"/>
+    <cs:fillRef idx="0"/>
+    <cs:effectRef idx="0"/>
+    <cs:fontRef idx="minor">
+      <a:schemeClr val="dk1"/>
+    </cs:fontRef>
+    <cs:spPr>
+      <a:pattFill prst="ltDnDiag">
+        <a:fgClr>
+          <a:schemeClr val="dk1">
+            <a:lumMod val="15000"/>
+            <a:lumOff val="85000"/>
+          </a:schemeClr>
+        </a:fgClr>
+        <a:bgClr>
+          <a:schemeClr val="lt1"/>
+        </a:bgClr>
+      </a:pattFill>
+    </cs:spPr>
+  </cs:floor>
+  <cs:gridlineMajor>
+    <cs:lnRef idx="0"/>
+    <cs:fillRef idx="0"/>
+    <cs:effectRef idx="0"/>
+    <cs:fontRef idx="minor">
+      <a:schemeClr val="dk1"/>
+    </cs:fontRef>
+    <cs:spPr>
+      <a:ln w="9525" cap="flat" cmpd="sng" algn="ctr">
+        <a:solidFill>
+          <a:schemeClr val="dk1">
+            <a:lumMod val="15000"/>
+            <a:lumOff val="85000"/>
+            <a:alpha val="54000"/>
+          </a:schemeClr>
+        </a:solidFill>
+        <a:round/>
+      </a:ln>
+    </cs:spPr>
+  </cs:gridlineMajor>
+  <cs:gridlineMinor>
+    <cs:lnRef idx="0"/>
+    <cs:fillRef idx="0"/>
+    <cs:effectRef idx="0"/>
+    <cs:fontRef idx="minor">
+      <a:schemeClr val="dk1"/>
+    </cs:fontRef>
+    <cs:spPr>
+      <a:ln w="9525" cap="flat" cmpd="sng" algn="ctr">
+        <a:solidFill>
+          <a:schemeClr val="dk1">
+            <a:lumMod val="15000"/>
+            <a:lumOff val="85000"/>
+            <a:alpha val="51000"/>
+          </a:schemeClr>
+        </a:solidFill>
+        <a:round/>
+      </a:ln>
+    </cs:spPr>
+  </cs:gridlineMinor>
+  <cs:hiLoLine>
+    <cs:lnRef idx="0"/>
+    <cs:fillRef idx="0"/>
+    <cs:effectRef idx="0"/>
+    <cs:fontRef idx="minor">
+      <a:schemeClr val="dk1"/>
+    </cs:fontRef>
+    <cs:spPr>
+      <a:ln w="9525" cap="flat" cmpd="sng" algn="ctr">
+        <a:solidFill>
+          <a:schemeClr val="dk1">
+            <a:lumMod val="35000"/>
+            <a:lumOff val="65000"/>
+          </a:schemeClr>
+        </a:solidFill>
+        <a:round/>
+      </a:ln>
+    </cs:spPr>
+  </cs:hiLoLine>
+  <cs:leaderLine>
+    <cs:lnRef idx="0"/>
+    <cs:fillRef idx="0"/>
+    <cs:effectRef idx="0"/>
+    <cs:fontRef idx="minor">
+      <a:schemeClr val="dk1"/>
+    </cs:fontRef>
+    <cs:spPr>
+      <a:ln w="9525" cap="flat" cmpd="sng" algn="ctr">
+        <a:solidFill>
+          <a:schemeClr val="dk1">
+            <a:lumMod val="35000"/>
+            <a:lumOff val="65000"/>
+          </a:schemeClr>
+        </a:solidFill>
+        <a:round/>
+      </a:ln>
+    </cs:spPr>
+  </cs:leaderLine>
+  <cs:legend>
+    <cs:lnRef idx="0"/>
+    <cs:fillRef idx="0"/>
+    <cs:effectRef idx="0"/>
+    <cs:fontRef idx="minor">
+      <a:schemeClr val="dk1">
+        <a:lumMod val="65000"/>
+        <a:lumOff val="35000"/>
+      </a:schemeClr>
+    </cs:fontRef>
+    <cs:defRPr sz="900" kern="1200"/>
+  </cs:legend>
+  <cs:plotArea>
+    <cs:lnRef idx="0"/>
+    <cs:fillRef idx="0"/>
+    <cs:effectRef idx="0"/>
+    <cs:fontRef idx="minor">
+      <a:schemeClr val="dk1"/>
+    </cs:fontRef>
+    <cs:spPr>
+      <a:pattFill prst="ltDnDiag">
+        <a:fgClr>
+          <a:schemeClr val="dk1">
+            <a:lumMod val="15000"/>
+            <a:lumOff val="85000"/>
+          </a:schemeClr>
+        </a:fgClr>
+        <a:bgClr>
+          <a:schemeClr val="lt1"/>
+        </a:bgClr>
+      </a:pattFill>
+    </cs:spPr>
+  </cs:plotArea>
+  <cs:plotArea3D>
+    <cs:lnRef idx="0"/>
+    <cs:fillRef idx="0"/>
+    <cs:effectRef idx="0"/>
+    <cs:fontRef idx="minor">
+      <a:schemeClr val="dk1"/>
+    </cs:fontRef>
+    <cs:spPr>
+      <a:solidFill>
+        <a:schemeClr val="lt1"/>
+      </a:solidFill>
+    </cs:spPr>
+  </cs:plotArea3D>
+  <cs:seriesAxis>
+    <cs:lnRef idx="0"/>
+    <cs:fillRef idx="0"/>
+    <cs:effectRef idx="0"/>
+    <cs:fontRef idx="minor">
+      <a:schemeClr val="dk1">
+        <a:lumMod val="65000"/>
+        <a:lumOff val="35000"/>
+      </a:schemeClr>
+    </cs:fontRef>
+    <cs:defRPr sz="900" kern="1200"/>
+  </cs:seriesAxis>
+  <cs:seriesLine>
+    <cs:lnRef idx="0"/>
+    <cs:fillRef idx="0"/>
+    <cs:effectRef idx="0"/>
+    <cs:fontRef idx="minor">
+      <a:schemeClr val="dk1"/>
+    </cs:fontRef>
+    <cs:spPr>
+      <a:ln w="9525" cap="flat" cmpd="sng" algn="ctr">
+        <a:solidFill>
+          <a:schemeClr val="dk1">
+            <a:lumMod val="35000"/>
+            <a:lumOff val="65000"/>
+          </a:schemeClr>
+        </a:solidFill>
+        <a:round/>
+      </a:ln>
+    </cs:spPr>
+  </cs:seriesLine>
+  <cs:title>
+    <cs:lnRef idx="0"/>
+    <cs:fillRef idx="0"/>
+    <cs:effectRef idx="0"/>
+    <cs:fontRef idx="major">
+      <a:schemeClr val="dk1">
+        <a:lumMod val="50000"/>
+        <a:lumOff val="50000"/>
+      </a:schemeClr>
+    </cs:fontRef>
+    <cs:defRPr sz="1600" b="1" kern="1200" cap="none" spc="0" normalizeH="0" baseline="0"/>
+  </cs:title>
+  <cs:trendline>
+    <cs:lnRef idx="0">
+      <cs:styleClr val="auto"/>
+    </cs:lnRef>
+    <cs:fillRef idx="0"/>
+    <cs:effectRef idx="0"/>
+    <cs:fontRef idx="minor">
+      <a:schemeClr val="dk1"/>
+    </cs:fontRef>
+    <cs:spPr>
+      <a:ln w="19050" cap="rnd">
+        <a:solidFill>
+          <a:schemeClr val="phClr"/>
+        </a:solidFill>
+      </a:ln>
+    </cs:spPr>
+  </cs:trendline>
+  <cs:trendlineLabel>
+    <cs:lnRef idx="0"/>
+    <cs:fillRef idx="0"/>
+    <cs:effectRef idx="0"/>
+    <cs:fontRef idx="minor">
+      <a:schemeClr val="dk1">
+        <a:lumMod val="65000"/>
+        <a:lumOff val="35000"/>
+      </a:schemeClr>
+    </cs:fontRef>
+    <cs:defRPr sz="900" kern="1200"/>
+  </cs:trendlineLabel>
+  <cs:upBar>
+    <cs:lnRef idx="0"/>
+    <cs:fillRef idx="0"/>
+    <cs:effectRef idx="0"/>
+    <cs:fontRef idx="minor">
+      <a:schemeClr val="dk1"/>
+    </cs:fontRef>
+    <cs:spPr>
+      <a:solidFill>
+        <a:schemeClr val="lt1"/>
+      </a:solidFill>
+      <a:ln w="9525" cap="flat" cmpd="sng" algn="ctr">
+        <a:solidFill>
+          <a:schemeClr val="dk1">
+            <a:lumMod val="50000"/>
+            <a:lumOff val="50000"/>
+          </a:schemeClr>
+        </a:solidFill>
+        <a:round/>
+      </a:ln>
+    </cs:spPr>
+  </cs:upBar>
+  <cs:valueAxis>
+    <cs:lnRef idx="0"/>
+    <cs:fillRef idx="0"/>
+    <cs:effectRef idx="0"/>
+    <cs:fontRef idx="minor">
+      <a:schemeClr val="dk1">
+        <a:lumMod val="65000"/>
+        <a:lumOff val="35000"/>
+      </a:schemeClr>
+    </cs:fontRef>
+    <cs:defRPr sz="900" kern="1200"/>
+  </cs:valueAxis>
+  <cs:wall>
+    <cs:lnRef idx="0"/>
+    <cs:fillRef idx="0"/>
+    <cs:effectRef idx="0"/>
+    <cs:fontRef idx="minor">
+      <a:schemeClr val="dk1"/>
+    </cs:fontRef>
+    <cs:spPr>
+      <a:pattFill prst="ltDnDiag">
+        <a:fgClr>
+          <a:schemeClr val="dk1">
+            <a:lumMod val="15000"/>
+            <a:lumOff val="85000"/>
+          </a:schemeClr>
+        </a:fgClr>
+        <a:bgClr>
+          <a:schemeClr val="lt1"/>
+        </a:bgClr>
+      </a:pattFill>
+    </cs:spPr>
+  </cs:wall>
+</cs:chartStyle>
 </file>
 
 <file path=word/diagrams/colors1.xml><?xml version="1.0" encoding="utf-8"?>
@@ -9743,7 +13026,7 @@
   <dgm:whole/>
   <dgm:extLst>
     <a:ext uri="http://schemas.microsoft.com/office/drawing/2008/diagram">
-      <dsp:dataModelExt xmlns:dsp="http://schemas.microsoft.com/office/drawing/2008/diagram" relId="rId21" minVer="http://schemas.openxmlformats.org/drawingml/2006/diagram"/>
+      <dsp:dataModelExt xmlns:dsp="http://schemas.microsoft.com/office/drawing/2008/diagram" relId="rId22" minVer="http://schemas.openxmlformats.org/drawingml/2006/diagram"/>
     </a:ext>
   </dgm:extLst>
 </dgm:dataModel>
@@ -11333,6 +14616,13 @@
 
 <file path=word/glossary/fontTable.xml><?xml version="1.0" encoding="utf-8"?>
 <w:fonts xmlns:mc="http://schemas.openxmlformats.org/markup-compatibility/2006" xmlns:r="http://schemas.openxmlformats.org/officeDocument/2006/relationships" xmlns:w="http://schemas.openxmlformats.org/wordprocessingml/2006/main" xmlns:w14="http://schemas.microsoft.com/office/word/2010/wordml" xmlns:w15="http://schemas.microsoft.com/office/word/2012/wordml" xmlns:w16se="http://schemas.microsoft.com/office/word/2015/wordml/symex" mc:Ignorable="w14 w15 w16se">
+  <w:font w:name="Symbol">
+    <w:panose1 w:val="05050102010706020507"/>
+    <w:charset w:val="02"/>
+    <w:family w:val="roman"/>
+    <w:pitch w:val="variable"/>
+    <w:sig w:usb0="00000000" w:usb1="10000000" w:usb2="00000000" w:usb3="00000000" w:csb0="80000000" w:csb1="00000000"/>
+  </w:font>
   <w:font w:name="Times New Roman">
     <w:panose1 w:val="02020603050405020304"/>
     <w:charset w:val="00"/>
@@ -11351,13 +14641,6 @@
     <w:panose1 w:val="05000000000000000000"/>
     <w:charset w:val="02"/>
     <w:family w:val="auto"/>
-    <w:pitch w:val="variable"/>
-    <w:sig w:usb0="00000000" w:usb1="10000000" w:usb2="00000000" w:usb3="00000000" w:csb0="80000000" w:csb1="00000000"/>
-  </w:font>
-  <w:font w:name="Symbol">
-    <w:panose1 w:val="05050102010706020507"/>
-    <w:charset w:val="02"/>
-    <w:family w:val="roman"/>
     <w:pitch w:val="variable"/>
     <w:sig w:usb0="00000000" w:usb1="10000000" w:usb2="00000000" w:usb3="00000000" w:csb0="80000000" w:csb1="00000000"/>
   </w:font>
@@ -12319,7 +15602,7 @@
 </file>
 
 <file path=customXml/itemProps1.xml><?xml version="1.0" encoding="utf-8"?>
-<ds:datastoreItem xmlns:ds="http://schemas.openxmlformats.org/officeDocument/2006/customXml" ds:itemID="{0F3CEAAA-39AB-4364-8ADE-9F63F3514B71}">
+<ds:datastoreItem xmlns:ds="http://schemas.openxmlformats.org/officeDocument/2006/customXml" ds:itemID="{27D97C8E-760E-412C-8A2E-B647E328D92D}">
   <ds:schemaRefs>
     <ds:schemaRef ds:uri="http://schemas.openxmlformats.org/officeDocument/2006/bibliography"/>
   </ds:schemaRefs>

--- a/Bachlorarbeit.docx
+++ b/Bachlorarbeit.docx
@@ -391,7 +391,7 @@
           <w:sz w:val="22"/>
           <w:szCs w:val="28"/>
         </w:rPr>
-        <w:t>8. Juni 2016</w:t>
+        <w:t>10. Juni 2016</w:t>
       </w:r>
       <w:r>
         <w:rPr>
@@ -1425,6 +1425,8 @@
         </w:rPr>
         <w:tab/>
       </w:r>
+      <w:bookmarkStart w:id="4" w:name="_GoBack"/>
+      <w:bookmarkEnd w:id="4"/>
       <w:r>
         <w:rPr>
           <w:noProof/>
@@ -2476,7 +2478,7 @@
           <w:bCs/>
         </w:rPr>
       </w:pPr>
-      <w:bookmarkStart w:id="4" w:name="_Toc453174692"/>
+      <w:bookmarkStart w:id="5" w:name="_Toc453174692"/>
       <w:r>
         <w:rPr>
           <w:rFonts w:ascii="Arial" w:hAnsi="Arial"/>
@@ -2499,7 +2501,7 @@
         </w:rPr>
         <w:t>Einleitung</w:t>
       </w:r>
-      <w:bookmarkEnd w:id="4"/>
+      <w:bookmarkEnd w:id="5"/>
     </w:p>
     <w:p>
       <w:pPr>
@@ -2509,11 +2511,11 @@
           <w:numId w:val="0"/>
         </w:numPr>
       </w:pPr>
-      <w:bookmarkStart w:id="5" w:name="_Toc453174693"/>
+      <w:bookmarkStart w:id="6" w:name="_Toc453174693"/>
       <w:r>
         <w:t>1.1 Motivation</w:t>
       </w:r>
-      <w:bookmarkEnd w:id="5"/>
+      <w:bookmarkEnd w:id="6"/>
     </w:p>
     <w:p>
       <w:pPr>
@@ -2527,6 +2529,7 @@
           <w:id w:val="-269556724"/>
           <w:citation/>
         </w:sdtPr>
+        <w:sdtEndPr/>
         <w:sdtContent>
           <w:r>
             <w:fldChar w:fldCharType="begin"/>
@@ -2575,11 +2578,11 @@
           <w:numId w:val="0"/>
         </w:numPr>
       </w:pPr>
-      <w:bookmarkStart w:id="6" w:name="_Toc453174694"/>
+      <w:bookmarkStart w:id="7" w:name="_Toc453174694"/>
       <w:r>
         <w:t>1.2 Ziele der Arbeit</w:t>
       </w:r>
-      <w:bookmarkEnd w:id="6"/>
+      <w:bookmarkEnd w:id="7"/>
     </w:p>
     <w:p>
       <w:pPr>
@@ -2587,22 +2590,7 @@
         <w:ind w:firstLine="0"/>
       </w:pPr>
       <w:r>
-        <w:t xml:space="preserve">Aufgrund der verschiedenen Umwelteinflüsse ist es in der Regel nicht möglich auf alle </w:t>
-      </w:r>
-      <w:r>
-        <w:t>erdenkbaren</w:t>
-      </w:r>
-      <w:r>
-        <w:t xml:space="preserve"> Situationen eine entsprechende Reaktion fest ein</w:t>
-      </w:r>
-      <w:r>
-        <w:t>zuprogrammieren</w:t>
-      </w:r>
-      <w:r>
-        <w:t>, sodass Algorithmen zum Einsatz kommen müssen, die auch auf neue Begebenheiten angemessen reagieren können.</w:t>
-      </w:r>
-      <w:r>
-        <w:t xml:space="preserve"> Einen solchen Ansatz verfolgen künstliche neuronale Netze. Inspiriert von neuronalen Verbindungen im Gehirn, versuchen diese gewünschtes Verhalten zu erlernen. </w:t>
+        <w:t xml:space="preserve">Aufgrund der verschiedenen Umwelteinflüsse ist es in der Regel nicht möglich auf alle erdenkbaren Situationen eine entsprechende Reaktion fest einzuprogrammieren, sodass Algorithmen zum Einsatz kommen müssen, die auch auf neue Begebenheiten angemessen reagieren können. Einen solchen Ansatz verfolgen künstliche neuronale Netze. Inspiriert von neuronalen Verbindungen im Gehirn, versuchen diese gewünschtes Verhalten zu erlernen. </w:t>
       </w:r>
       <w:r>
         <w:t>In dieser</w:t>
@@ -2634,11 +2622,11 @@
           <w:numId w:val="0"/>
         </w:numPr>
       </w:pPr>
-      <w:bookmarkStart w:id="7" w:name="_Toc453174695"/>
+      <w:bookmarkStart w:id="8" w:name="_Toc453174695"/>
       <w:r>
         <w:t>1.3 Aufbau der Arbeit</w:t>
       </w:r>
-      <w:bookmarkEnd w:id="7"/>
+      <w:bookmarkEnd w:id="8"/>
     </w:p>
     <w:p>
       <w:pPr>
@@ -2670,7 +2658,7 @@
           <w:bCs/>
         </w:rPr>
       </w:pPr>
-      <w:bookmarkStart w:id="8" w:name="_Toc453174696"/>
+      <w:bookmarkStart w:id="9" w:name="_Toc453174696"/>
       <w:r>
         <w:rPr>
           <w:rFonts w:ascii="Arial" w:hAnsi="Arial"/>
@@ -2687,7 +2675,7 @@
         <w:tab/>
         <w:t>Grundlagen</w:t>
       </w:r>
-      <w:bookmarkEnd w:id="8"/>
+      <w:bookmarkEnd w:id="9"/>
     </w:p>
     <w:p>
       <w:pPr>
@@ -2697,11 +2685,11 @@
           <w:numId w:val="17"/>
         </w:numPr>
       </w:pPr>
-      <w:bookmarkStart w:id="9" w:name="_Toc453174697"/>
+      <w:bookmarkStart w:id="10" w:name="_Toc453174697"/>
       <w:r>
         <w:t>Autonomes Fahren</w:t>
       </w:r>
-      <w:bookmarkEnd w:id="9"/>
+      <w:bookmarkEnd w:id="10"/>
     </w:p>
     <w:p>
       <w:pPr>
@@ -2722,17 +2710,33 @@
       <w:r>
         <w:t xml:space="preserve"> durch Computer gesteuert werden. Der erste ernstzunehmende Beitrag wurde 1977 von </w:t>
       </w:r>
+      <w:proofErr w:type="spellStart"/>
       <w:r>
         <w:rPr>
           <w:i/>
         </w:rPr>
         <w:t>Tsukuba</w:t>
       </w:r>
+      <w:proofErr w:type="spellEnd"/>
       <w:r>
         <w:rPr>
           <w:i/>
         </w:rPr>
-        <w:t xml:space="preserve"> Mechanical Engineering Laboratory</w:t>
+        <w:t xml:space="preserve"> </w:t>
+      </w:r>
+      <w:proofErr w:type="spellStart"/>
+      <w:r>
+        <w:rPr>
+          <w:i/>
+        </w:rPr>
+        <w:t>Mechanical</w:t>
+      </w:r>
+      <w:proofErr w:type="spellEnd"/>
+      <w:r>
+        <w:rPr>
+          <w:i/>
+        </w:rPr>
+        <w:t xml:space="preserve"> Engineering Laboratory</w:t>
       </w:r>
       <w:r>
         <w:t xml:space="preserve"> in Japan geleistet. Damals konnte ein Auto weißen Straßenmarkierungen auf einem abgesperrten Testgelände folgen</w:t>
@@ -2742,6 +2746,7 @@
           <w:id w:val="1517038105"/>
           <w:citation/>
         </w:sdtPr>
+        <w:sdtEndPr/>
         <w:sdtContent>
           <w:r>
             <w:fldChar w:fldCharType="begin"/>
@@ -2771,6 +2776,7 @@
           <w:id w:val="1302496535"/>
           <w:citation/>
         </w:sdtPr>
+        <w:sdtEndPr/>
         <w:sdtContent>
           <w:r>
             <w:fldChar w:fldCharType="begin"/>
@@ -2797,6 +2803,7 @@
           <w:id w:val="-378021286"/>
           <w:citation/>
         </w:sdtPr>
+        <w:sdtEndPr/>
         <w:sdtContent>
           <w:r>
             <w:fldChar w:fldCharType="begin"/>
@@ -2829,6 +2836,7 @@
           <w:id w:val="-1697297762"/>
           <w:citation/>
         </w:sdtPr>
+        <w:sdtEndPr/>
         <w:sdtContent>
           <w:r>
             <w:fldChar w:fldCharType="begin"/>
@@ -2858,6 +2866,7 @@
           <w:id w:val="-1518532468"/>
           <w:citation/>
         </w:sdtPr>
+        <w:sdtEndPr/>
         <w:sdtContent>
           <w:r>
             <w:fldChar w:fldCharType="begin"/>
@@ -2891,41 +2900,11 @@
           <w:numId w:val="17"/>
         </w:numPr>
       </w:pPr>
-      <w:bookmarkStart w:id="10" w:name="_Toc453174698"/>
-      <w:r>
-        <w:t>Künstliche n</w:t>
-      </w:r>
-      <w:r>
-        <w:t>euronale Netze</w:t>
-      </w:r>
-      <w:bookmarkEnd w:id="10"/>
-    </w:p>
-    <w:p>
-      <w:pPr>
-        <w:pStyle w:val="-OlWIRberschrift-"/>
-        <w:jc w:val="center"/>
-        <w:rPr>
-          <w:rFonts w:ascii="Times New Roman" w:hAnsi="Times New Roman"/>
-          <w:b w:val="0"/>
-          <w:i/>
-          <w:iCs/>
-          <w:color w:val="000000"/>
-          <w:sz w:val="20"/>
-          <w:lang w:val="en-GB"/>
-        </w:rPr>
-      </w:pPr>
-      <w:r>
-        <w:rPr>
-          <w:rFonts w:ascii="Times New Roman" w:hAnsi="Times New Roman"/>
-          <w:b w:val="0"/>
-          <w:i/>
-          <w:iCs/>
-          <w:color w:val="000000"/>
-          <w:sz w:val="20"/>
-          <w:lang w:val="en-GB"/>
-        </w:rPr>
-        <w:t xml:space="preserve">“The computer is incredibly fast, accurate, and stupid. Man is unbelievably slow, inaccurate, and brilliant. The marriage of the two is a challenge and opportunity beyond imagination.” – Stuart Walesh </w:t>
-      </w:r>
+      <w:bookmarkStart w:id="11" w:name="_Toc453174699"/>
+      <w:r>
+        <w:t>Evolutionäre Algorithmen</w:t>
+      </w:r>
+      <w:bookmarkEnd w:id="11"/>
     </w:p>
     <w:p>
       <w:pPr>
@@ -2935,847 +2914,19 @@
         <w:rPr>
           <w:noProof/>
         </w:rPr>
-        <w:pict w14:anchorId="2DF9CC8B">
-          <v:shapetype id="_x0000_t75" coordsize="21600,21600" o:spt="75" o:preferrelative="t" path="m@4@5l@4@11@9@11@9@5xe" filled="f" stroked="f">
-            <v:stroke joinstyle="miter"/>
-            <v:formulas>
-              <v:f eqn="if lineDrawn pixelLineWidth 0"/>
-              <v:f eqn="sum @0 1 0"/>
-              <v:f eqn="sum 0 0 @1"/>
-              <v:f eqn="prod @2 1 2"/>
-              <v:f eqn="prod @3 21600 pixelWidth"/>
-              <v:f eqn="prod @3 21600 pixelHeight"/>
-              <v:f eqn="sum @0 0 1"/>
-              <v:f eqn="prod @6 1 2"/>
-              <v:f eqn="prod @7 21600 pixelWidth"/>
-              <v:f eqn="sum @8 21600 0"/>
-              <v:f eqn="prod @7 21600 pixelHeight"/>
-              <v:f eqn="sum @10 21600 0"/>
-            </v:formulas>
-            <v:path o:extrusionok="f" gradientshapeok="t" o:connecttype="rect"/>
-            <o:lock v:ext="edit" aspectratio="t"/>
-          </v:shapetype>
-          <v:shape id="_x0000_s1026" type="#_x0000_t75" style="position:absolute;left:0;text-align:left;margin-left:188.3pt;margin-top:139.95pt;width:239.5pt;height:117.5pt;z-index:-251657216;mso-position-horizontal:right;mso-position-horizontal-relative:text;mso-position-vertical-relative:text" wrapcoords="-68 0 -68 21462 21600 21462 21600 0 -68 0" o:allowoverlap="f">
-            <v:imagedata r:id="rId15"/>
-            <w10:wrap type="square"/>
-          </v:shape>
-        </w:pict>
-      </w:r>
-      <w:r>
-        <w:t>Künstliche neuronale Netze versuchen die Brücke zu schlagen, zwischen dem Intellekt von Menschen und der Rechengeschwindigkeit von Computern. Diese Netze sind inspiriert von den neuronalen Verbindungen im Gehirn. Es werden jedoch nur die grundsätzlichsten Eigenschaften übernommen und viele biologische Facetten</w:t>
-      </w:r>
-      <w:r>
-        <w:t xml:space="preserve"> ignoriert. Der Aufbau jedes neuronalen Netzes ist grundsätzlich gleich. Es gibt eine Eingabeebene (</w:t>
-      </w:r>
-      <w:r>
-        <w:rPr>
-          <w:i/>
-        </w:rPr>
-        <w:t>input layer</w:t>
-      </w:r>
-      <w:r>
-        <w:t xml:space="preserve">) die einen Eingabevektor akzeptiert. Über diesen Weg werden (Umgebungs-)Daten oder ähnliches an das neuronale Netz übergeben. Das biologische Äquivalent wären zum Beispiel die Augen, die Farb- und Helligkeitsinformationen wahrnehmen und an Neuronen im Gehirn weiterleiten. Die Daten des Eingabevektors werden nun an die nächste Ebene im Netz propagieren, die erste, sogenannte, </w:t>
-      </w:r>
-      <w:r>
-        <w:rPr>
-          <w:i/>
-        </w:rPr>
-        <w:t>hidden layer</w:t>
-      </w:r>
-      <w:r>
-        <w:t xml:space="preserve">. Diese verarbeitet die Daten und leitet sie weiter an die nächste </w:t>
-      </w:r>
-      <w:r>
-        <w:rPr>
-          <w:i/>
-        </w:rPr>
-        <w:t>hidden layer</w:t>
-      </w:r>
-      <w:r>
-        <w:t xml:space="preserve">, bis schließlich die letzte Ebene erreicht wird und die Ergebnisse ausgelesen werden können (die </w:t>
-      </w:r>
-      <w:r>
-        <w:rPr>
-          <w:i/>
-        </w:rPr>
-        <w:t>output layer</w:t>
-      </w:r>
-      <w:r>
-        <w:t>). Jedes Element des Eingabevektors wird genau</w:t>
-      </w:r>
-      <w:r>
-        <w:t xml:space="preserve"> an ein </w:t>
-      </w:r>
-      <w:r>
-        <w:rPr>
-          <w:i/>
-        </w:rPr>
-        <w:t>Neuron</w:t>
-      </w:r>
-      <w:r>
-        <w:t xml:space="preserve"> der Eingabeebene geleitet. Jedes dieser Neuronen ist üblicherweise mit jedem Neuron der nächsten Ebene verbunden. Die Ausgabe eines Neurons, also welcher Wert an die nächste Ebene weitergeleitet wird, errechnet sich mithilfe einer Aktivierungsfunktion. Die Funktion hat das Ziel die Ausgabe immer im gleichen Intervall zu halten. So könnte ein Neuron aufgrund der Eingangskonfiguration einen Wert annehmen, der unproportional groß oder klein ist. Mithilfe der Funktion wird der Wert </w:t>
-      </w:r>
-      <w:r>
-        <w:lastRenderedPageBreak/>
-        <w:t xml:space="preserve">jedoch wieder in das Intervall [0,1] oder [-1,1] projiiert. Eine Aktivierungsfunktion die häufig </w:t>
-      </w:r>
-      <w:r>
-        <w:rPr>
-          <w:noProof/>
-        </w:rPr>
         <w:drawing>
-          <wp:anchor distT="0" distB="0" distL="114300" distR="114300" simplePos="0" relativeHeight="251665408" behindDoc="0" locked="0" layoutInCell="1" allowOverlap="1" wp14:anchorId="6828C6D8" wp14:editId="310ED9AB">
+          <wp:anchor distT="0" distB="0" distL="114300" distR="114300" simplePos="0" relativeHeight="251663360" behindDoc="0" locked="0" layoutInCell="1" allowOverlap="0" wp14:anchorId="0E03AE29" wp14:editId="5E2F1324">
             <wp:simplePos x="0" y="0"/>
-            <wp:positionH relativeFrom="column">
-              <wp:align>center</wp:align>
+            <wp:positionH relativeFrom="margin">
+              <wp:posOffset>1270</wp:posOffset>
             </wp:positionH>
             <wp:positionV relativeFrom="paragraph">
-              <wp:posOffset>680720</wp:posOffset>
+              <wp:posOffset>690880</wp:posOffset>
             </wp:positionV>
-            <wp:extent cx="3700800" cy="2210400"/>
-            <wp:effectExtent l="0" t="0" r="13970" b="0"/>
-            <wp:wrapTopAndBottom/>
-            <wp:docPr id="16" name="Diagramm 16"/>
-            <wp:cNvGraphicFramePr/>
-            <a:graphic xmlns:a="http://schemas.openxmlformats.org/drawingml/2006/main">
-              <a:graphicData uri="http://schemas.openxmlformats.org/drawingml/2006/chart">
-                <c:chart xmlns:c="http://schemas.openxmlformats.org/drawingml/2006/chart" xmlns:r="http://schemas.openxmlformats.org/officeDocument/2006/relationships" r:id="rId16"/>
-              </a:graphicData>
-            </a:graphic>
-            <wp14:sizeRelH relativeFrom="margin">
-              <wp14:pctWidth>0</wp14:pctWidth>
-            </wp14:sizeRelH>
-            <wp14:sizeRelV relativeFrom="margin">
-              <wp14:pctHeight>0</wp14:pctHeight>
-            </wp14:sizeRelV>
-          </wp:anchor>
-        </w:drawing>
-      </w:r>
-      <w:r>
-        <w:t>zum Einsatz kommt, ist die sogenannte Sigmoid-Funktion.</w:t>
-      </w:r>
-      <w:r>
-        <w:t xml:space="preserve"> Sie hat die Form:</w:t>
-      </w:r>
-      <w:r>
-        <w:br/>
-      </w:r>
-      <m:oMath>
-        <m:f>
-          <m:fPr>
-            <m:ctrlPr>
-              <w:rPr>
-                <w:rFonts w:ascii="Cambria Math" w:hAnsi="Cambria Math"/>
-                <w:i/>
-              </w:rPr>
-            </m:ctrlPr>
-          </m:fPr>
-          <m:num>
-            <m:eqArr>
-              <m:eqArrPr>
-                <m:ctrlPr>
-                  <w:rPr>
-                    <w:rFonts w:ascii="Cambria Math" w:hAnsi="Cambria Math"/>
-                    <w:i/>
-                  </w:rPr>
-                </m:ctrlPr>
-              </m:eqArrPr>
-              <m:e>
-                <m:r>
-                  <w:rPr>
-                    <w:rFonts w:ascii="Cambria Math" w:hAnsi="Cambria Math"/>
-                  </w:rPr>
-                  <m:t>1</m:t>
-                </m:r>
-              </m:e>
-              <m:e>
-                <m:r>
-                  <w:rPr>
-                    <w:rFonts w:ascii="Cambria Math" w:hAnsi="Cambria Math"/>
-                  </w:rPr>
-                  <m:t>1</m:t>
-                </m:r>
-              </m:e>
-            </m:eqArr>
-          </m:num>
-          <m:den>
-            <m:r>
-              <w:rPr>
-                <w:rFonts w:ascii="Cambria Math" w:hAnsi="Cambria Math"/>
-              </w:rPr>
-              <m:t>1+</m:t>
-            </m:r>
-            <m:sSup>
-              <m:sSupPr>
-                <m:ctrlPr>
-                  <w:rPr>
-                    <w:rFonts w:ascii="Cambria Math" w:hAnsi="Cambria Math"/>
-                    <w:i/>
-                  </w:rPr>
-                </m:ctrlPr>
-              </m:sSupPr>
-              <m:e>
-                <m:r>
-                  <w:rPr>
-                    <w:rFonts w:ascii="Cambria Math" w:hAnsi="Cambria Math"/>
-                  </w:rPr>
-                  <m:t>e</m:t>
-                </m:r>
-              </m:e>
-              <m:sup>
-                <m:r>
-                  <w:rPr>
-                    <w:rFonts w:ascii="Cambria Math" w:hAnsi="Cambria Math"/>
-                  </w:rPr>
-                  <m:t>-</m:t>
-                </m:r>
-                <m:r>
-                  <w:rPr>
-                    <w:rFonts w:ascii="Cambria Math" w:hAnsi="Cambria Math"/>
-                  </w:rPr>
-                  <m:t>t</m:t>
-                </m:r>
-              </m:sup>
-            </m:sSup>
-          </m:den>
-        </m:f>
-      </m:oMath>
-      <w:r>
-        <w:t xml:space="preserve">, wobei </w:t>
-      </w:r>
-      <w:r>
-        <w:rPr>
-          <w:i/>
-        </w:rPr>
-        <w:t>t</w:t>
-      </w:r>
-      <w:r>
-        <w:t xml:space="preserve"> dabei der</w:t>
-      </w:r>
-      <w:r>
-        <w:t xml:space="preserve"> eigentliche Wert ist. Ihr Verlauf skizziert sich so: </w:t>
-      </w:r>
-    </w:p>
-    <w:p>
-      <w:pPr>
-        <w:pStyle w:val="-OlWIRStandardtextEinzug-"/>
-      </w:pPr>
-      <w:r>
-        <w:t xml:space="preserve">Desweitern sind die Verbindungen gewichtet. Das bedeutet das jeder Wert der von der Aktivierungsfunktion berechnet wurde mit einer bestimmten Gewichtung mit in den Eingabewert eines Neurons eine Ebene weiter fließt. Der letztendliche Eingabewert ergibt sich aus der Summe aller gewichteten Ausgabewerte der Neuronen der vorherigen Ebene. Somit ergibt sich folgende Formel für ein Neuron mit dem Index </w:t>
-      </w:r>
-      <w:r>
-        <w:rPr>
-          <w:i/>
-        </w:rPr>
-        <w:t>i</w:t>
-      </w:r>
-      <w:r>
-        <w:t xml:space="preserve"> in Ebene </w:t>
-      </w:r>
-      <w:r>
-        <w:rPr>
-          <w:i/>
-        </w:rPr>
-        <w:t>k</w:t>
-      </w:r>
-      <w:r>
-        <w:t>:</w:t>
-      </w:r>
-    </w:p>
-    <w:p>
-      <w:pPr>
-        <w:pStyle w:val="-OlWIRStandardtextEinzug-"/>
-        <w:spacing w:line="360" w:lineRule="auto"/>
-        <w:rPr>
-          <w:szCs w:val="22"/>
-        </w:rPr>
-      </w:pPr>
-      <m:oMathPara>
-        <m:oMath>
-          <m:r>
-            <w:rPr>
-              <w:rFonts w:ascii="Cambria Math" w:hAnsi="Cambria Math"/>
-              <w:szCs w:val="22"/>
-            </w:rPr>
-            <m:t>A</m:t>
-          </m:r>
-          <m:r>
-            <w:rPr>
-              <w:rFonts w:ascii="Cambria Math" w:hAnsi="Cambria Math"/>
-              <w:szCs w:val="22"/>
-            </w:rPr>
-            <m:t>usgabe</m:t>
-          </m:r>
-          <m:d>
-            <m:dPr>
-              <m:ctrlPr>
-                <w:rPr>
-                  <w:rFonts w:ascii="Cambria Math" w:hAnsi="Cambria Math"/>
-                  <w:i/>
-                  <w:szCs w:val="22"/>
-                </w:rPr>
-              </m:ctrlPr>
-            </m:dPr>
-            <m:e>
-              <m:sSub>
-                <m:sSubPr>
-                  <m:ctrlPr>
-                    <w:rPr>
-                      <w:rFonts w:ascii="Cambria Math" w:hAnsi="Cambria Math"/>
-                      <w:i/>
-                      <w:szCs w:val="22"/>
-                    </w:rPr>
-                  </m:ctrlPr>
-                </m:sSubPr>
-                <m:e>
-                  <m:r>
-                    <w:rPr>
-                      <w:rFonts w:ascii="Cambria Math" w:hAnsi="Cambria Math"/>
-                      <w:szCs w:val="22"/>
-                    </w:rPr>
-                    <m:t>Neuron</m:t>
-                  </m:r>
-                </m:e>
-                <m:sub>
-                  <m:r>
-                    <w:rPr>
-                      <w:rFonts w:ascii="Cambria Math" w:hAnsi="Cambria Math"/>
-                      <w:szCs w:val="22"/>
-                    </w:rPr>
-                    <m:t>i,k</m:t>
-                  </m:r>
-                </m:sub>
-              </m:sSub>
-            </m:e>
-          </m:d>
-          <m:r>
-            <w:rPr>
-              <w:rFonts w:ascii="Cambria Math" w:hAnsi="Cambria Math"/>
-              <w:szCs w:val="22"/>
-            </w:rPr>
-            <m:t>=</m:t>
-          </m:r>
-          <m:r>
-            <w:rPr>
-              <w:rFonts w:ascii="Cambria Math" w:hAnsi="Cambria Math"/>
-              <w:szCs w:val="22"/>
-            </w:rPr>
-            <m:t>Sigmoid(</m:t>
-          </m:r>
-          <m:nary>
-            <m:naryPr>
-              <m:chr m:val="∑"/>
-              <m:grow m:val="1"/>
-              <m:ctrlPr>
-                <w:rPr>
-                  <w:rFonts w:ascii="Cambria Math" w:hAnsi="Cambria Math"/>
-                  <w:szCs w:val="22"/>
-                </w:rPr>
-              </m:ctrlPr>
-            </m:naryPr>
-            <m:sub>
-              <m:r>
-                <w:rPr>
-                  <w:rFonts w:ascii="Cambria Math" w:eastAsia="Cambria Math" w:hAnsi="Cambria Math" w:cs="Cambria Math"/>
-                  <w:szCs w:val="22"/>
-                </w:rPr>
-                <m:t>j=0</m:t>
-              </m:r>
-            </m:sub>
-            <m:sup>
-              <m:argPr>
-                <m:argSz m:val="-1"/>
-              </m:argPr>
-              <m:r>
-                <w:rPr>
-                  <w:rFonts w:ascii="Cambria Math" w:eastAsia="Cambria Math" w:hAnsi="Cambria Math" w:cs="Cambria Math"/>
-                  <w:szCs w:val="22"/>
-                </w:rPr>
-                <m:t>n</m:t>
-              </m:r>
-            </m:sup>
-            <m:e>
-              <m:r>
-                <w:rPr>
-                  <w:rFonts w:ascii="Cambria Math" w:hAnsi="Cambria Math"/>
-                  <w:szCs w:val="22"/>
-                </w:rPr>
-                <m:t>Ausgabe</m:t>
-              </m:r>
-              <m:d>
-                <m:dPr>
-                  <m:ctrlPr>
-                    <w:rPr>
-                      <w:rFonts w:ascii="Cambria Math" w:hAnsi="Cambria Math"/>
-                      <w:i/>
-                      <w:szCs w:val="22"/>
-                    </w:rPr>
-                  </m:ctrlPr>
-                </m:dPr>
-                <m:e>
-                  <m:sSub>
-                    <m:sSubPr>
-                      <m:ctrlPr>
-                        <w:rPr>
-                          <w:rFonts w:ascii="Cambria Math" w:hAnsi="Cambria Math"/>
-                          <w:i/>
-                          <w:szCs w:val="22"/>
-                        </w:rPr>
-                      </m:ctrlPr>
-                    </m:sSubPr>
-                    <m:e>
-                      <m:r>
-                        <w:rPr>
-                          <w:rFonts w:ascii="Cambria Math" w:hAnsi="Cambria Math"/>
-                          <w:szCs w:val="22"/>
-                        </w:rPr>
-                        <m:t>Neuron</m:t>
-                      </m:r>
-                    </m:e>
-                    <m:sub>
-                      <m:r>
-                        <w:rPr>
-                          <w:rFonts w:ascii="Cambria Math" w:hAnsi="Cambria Math"/>
-                          <w:szCs w:val="22"/>
-                        </w:rPr>
-                        <m:t>j,k-1</m:t>
-                      </m:r>
-                    </m:sub>
-                  </m:sSub>
-                </m:e>
-              </m:d>
-              <m:r>
-                <w:rPr>
-                  <w:rFonts w:ascii="Cambria Math" w:hAnsi="Cambria Math"/>
-                  <w:szCs w:val="22"/>
-                </w:rPr>
-                <m:t>*</m:t>
-              </m:r>
-              <m:sSub>
-                <m:sSubPr>
-                  <m:ctrlPr>
-                    <w:rPr>
-                      <w:rFonts w:ascii="Cambria Math" w:hAnsi="Cambria Math"/>
-                      <w:i/>
-                      <w:szCs w:val="22"/>
-                    </w:rPr>
-                  </m:ctrlPr>
-                </m:sSubPr>
-                <m:e>
-                  <m:r>
-                    <w:rPr>
-                      <w:rFonts w:ascii="Cambria Math" w:hAnsi="Cambria Math"/>
-                      <w:szCs w:val="22"/>
-                    </w:rPr>
-                    <m:t>Gewicht</m:t>
-                  </m:r>
-                </m:e>
-                <m:sub>
-                  <m:d>
-                    <m:dPr>
-                      <m:ctrlPr>
-                        <w:rPr>
-                          <w:rFonts w:ascii="Cambria Math" w:hAnsi="Cambria Math"/>
-                          <w:i/>
-                          <w:szCs w:val="22"/>
-                        </w:rPr>
-                      </m:ctrlPr>
-                    </m:dPr>
-                    <m:e>
-                      <m:r>
-                        <w:rPr>
-                          <w:rFonts w:ascii="Cambria Math" w:hAnsi="Cambria Math"/>
-                          <w:szCs w:val="22"/>
-                        </w:rPr>
-                        <m:t>j,k-1</m:t>
-                      </m:r>
-                    </m:e>
-                  </m:d>
-                  <m:r>
-                    <w:rPr>
-                      <w:rFonts w:ascii="Cambria Math" w:hAnsi="Cambria Math"/>
-                      <w:szCs w:val="22"/>
-                    </w:rPr>
-                    <m:t>,(i,k)</m:t>
-                  </m:r>
-                </m:sub>
-              </m:sSub>
-            </m:e>
-          </m:nary>
-          <m:r>
-            <w:rPr>
-              <w:rFonts w:ascii="Cambria Math" w:hAnsi="Cambria Math"/>
-              <w:szCs w:val="22"/>
-            </w:rPr>
-            <m:t>)</m:t>
-          </m:r>
-        </m:oMath>
-      </m:oMathPara>
-    </w:p>
-    <w:p>
-      <w:pPr>
-        <w:pStyle w:val="-OlWIRStandardtextEinzug-"/>
-      </w:pPr>
-      <w:r>
-        <w:t xml:space="preserve">So errechnet sich </w:t>
-      </w:r>
-      <w:r>
-        <w:t>der</w:t>
-      </w:r>
-      <w:r>
-        <w:t xml:space="preserve"> Ausgabewert </w:t>
-      </w:r>
-      <w:r>
-        <w:t xml:space="preserve">jedes Neurons, mit Ausnahme denen der ersten Ebene, die ihren Wert explizit gesetzt bekommen. Wie sich die Anzahl der </w:t>
-      </w:r>
-      <w:r>
-        <w:rPr>
-          <w:i/>
-        </w:rPr>
-        <w:t>hidden layers</w:t>
-      </w:r>
-      <w:r>
-        <w:t xml:space="preserve"> festlegt und wie viele Neuronen sich jeweils in ihnen befinden, ist nicht genau definiert und hängt von der Komplexität des Einsatzgebietes ab. Ein einfaches </w:t>
-      </w:r>
-      <w:r>
-        <w:rPr>
-          <w:i/>
-        </w:rPr>
-        <w:t>Und-Gatter</w:t>
-      </w:r>
-      <w:r>
-        <w:t xml:space="preserve"> lässt sich </w:t>
-      </w:r>
-      <w:r>
-        <w:t xml:space="preserve">beispielsweise mit 2 Eingabeneuronen und einem Ausgabeneuron realisieren und somit gar keine </w:t>
-      </w:r>
-      <w:r>
-        <w:rPr>
-          <w:i/>
-        </w:rPr>
-        <w:t>hidden layers</w:t>
-      </w:r>
-      <w:r>
-        <w:t xml:space="preserve"> benötigt werden. Möchte man ein </w:t>
-      </w:r>
-      <w:r>
-        <w:rPr>
-          <w:i/>
-        </w:rPr>
-        <w:t>Exklusiv-Oder-Gatter</w:t>
-      </w:r>
-      <w:r>
-        <w:t xml:space="preserve"> nachstellen benötigt man hingegen schon eine </w:t>
-      </w:r>
-      <w:r>
-        <w:rPr>
-          <w:i/>
-        </w:rPr>
-        <w:t>hidden layer</w:t>
-      </w:r>
-      <w:r>
-        <w:t xml:space="preserve">. Intuitiv lässt sich das damit erklären, dass die Eingabedaten in Verbindung zueinander gesetzt werden müssen. Desweitern werden in der Regel </w:t>
-      </w:r>
-      <w:r>
-        <w:rPr>
-          <w:i/>
-        </w:rPr>
-        <w:t>Bias</w:t>
-      </w:r>
-      <w:r>
-        <w:t xml:space="preserve">-Neuronen implementiert. Diese speziellen Neuronen haben als Ausgabewert immer 1 und ermöglichen so auch Informationen aus einem Eingabevektor zu gewinnen, bei dem alle Werte 0 sind. Ein Beispiel dafür wäre ein </w:t>
-      </w:r>
-      <w:r>
-        <w:rPr>
-          <w:i/>
-        </w:rPr>
-        <w:t>NOR-Gatter</w:t>
-      </w:r>
-      <w:r>
-        <w:t xml:space="preserve">. Die Ausgabe soll genau dann 1 sein, wenn alle Eingangswerte 0 sind. Ohne </w:t>
-      </w:r>
-      <w:r>
-        <w:rPr>
-          <w:i/>
-        </w:rPr>
-        <w:t>Bias-Neuronen</w:t>
-      </w:r>
-      <w:r>
-        <w:t xml:space="preserve"> ist es nicht möglich die Verbindungen im Netz so zu gewichten, dass aus einem 0-Eingabevektor ein </w:t>
-      </w:r>
-      <w:r>
-        <w:rPr>
-          <w:i/>
-        </w:rPr>
-        <w:t>nicht</w:t>
-      </w:r>
-      <w:r>
-        <w:rPr>
-          <w:i/>
-        </w:rPr>
-        <w:t>-0-Ausgabewert</w:t>
-      </w:r>
-      <w:r>
-        <w:t xml:space="preserve"> wird.</w:t>
-      </w:r>
-    </w:p>
-    <w:p>
-      <w:pPr>
-        <w:pStyle w:val="-OlWIRStandardtextEinzug-"/>
-      </w:pPr>
-      <m:oMathPara>
-        <m:oMath>
-          <m:sSub>
-            <m:sSubPr>
-              <m:ctrlPr>
-                <w:rPr>
-                  <w:rFonts w:ascii="Cambria Math" w:hAnsi="Cambria Math"/>
-                  <w:i/>
-                </w:rPr>
-              </m:ctrlPr>
-            </m:sSubPr>
-            <m:e>
-              <m:r>
-                <w:rPr>
-                  <w:rFonts w:ascii="Cambria Math" w:hAnsi="Cambria Math"/>
-                </w:rPr>
-                <m:t>I</m:t>
-              </m:r>
-            </m:e>
-            <m:sub>
-              <m:r>
-                <w:rPr>
-                  <w:rFonts w:ascii="Cambria Math" w:hAnsi="Cambria Math"/>
-                </w:rPr>
-                <m:t>0</m:t>
-              </m:r>
-            </m:sub>
-          </m:sSub>
-          <m:r>
-            <w:rPr>
-              <w:rFonts w:ascii="Cambria Math" w:hAnsi="Cambria Math"/>
-            </w:rPr>
-            <m:t xml:space="preserve">=0, </m:t>
-          </m:r>
-          <m:sSub>
-            <m:sSubPr>
-              <m:ctrlPr>
-                <w:rPr>
-                  <w:rFonts w:ascii="Cambria Math" w:hAnsi="Cambria Math"/>
-                  <w:i/>
-                </w:rPr>
-              </m:ctrlPr>
-            </m:sSubPr>
-            <m:e>
-              <m:r>
-                <w:rPr>
-                  <w:rFonts w:ascii="Cambria Math" w:hAnsi="Cambria Math"/>
-                </w:rPr>
-                <m:t>I</m:t>
-              </m:r>
-            </m:e>
-            <m:sub>
-              <m:r>
-                <w:rPr>
-                  <w:rFonts w:ascii="Cambria Math" w:hAnsi="Cambria Math"/>
-                </w:rPr>
-                <m:t>1</m:t>
-              </m:r>
-            </m:sub>
-          </m:sSub>
-          <m:r>
-            <w:rPr>
-              <w:rFonts w:ascii="Cambria Math" w:hAnsi="Cambria Math"/>
-            </w:rPr>
-            <m:t xml:space="preserve">=0, dann </m:t>
-          </m:r>
-          <m:sSub>
-            <m:sSubPr>
-              <m:ctrlPr>
-                <w:rPr>
-                  <w:rFonts w:ascii="Cambria Math" w:hAnsi="Cambria Math"/>
-                  <w:i/>
-                </w:rPr>
-              </m:ctrlPr>
-            </m:sSubPr>
-            <m:e>
-              <m:r>
-                <w:rPr>
-                  <w:rFonts w:ascii="Cambria Math" w:hAnsi="Cambria Math"/>
-                </w:rPr>
-                <m:t>I</m:t>
-              </m:r>
-            </m:e>
-            <m:sub>
-              <m:r>
-                <w:rPr>
-                  <w:rFonts w:ascii="Cambria Math" w:hAnsi="Cambria Math"/>
-                </w:rPr>
-                <m:t>0</m:t>
-              </m:r>
-            </m:sub>
-          </m:sSub>
-          <m:r>
-            <w:rPr>
-              <w:rFonts w:ascii="Cambria Math" w:hAnsi="Cambria Math"/>
-            </w:rPr>
-            <m:t>*</m:t>
-          </m:r>
-          <m:sSub>
-            <m:sSubPr>
-              <m:ctrlPr>
-                <w:rPr>
-                  <w:rFonts w:ascii="Cambria Math" w:hAnsi="Cambria Math"/>
-                  <w:i/>
-                </w:rPr>
-              </m:ctrlPr>
-            </m:sSubPr>
-            <m:e>
-              <m:r>
-                <w:rPr>
-                  <w:rFonts w:ascii="Cambria Math" w:hAnsi="Cambria Math"/>
-                </w:rPr>
-                <m:t>w</m:t>
-              </m:r>
-            </m:e>
-            <m:sub>
-              <m:r>
-                <w:rPr>
-                  <w:rFonts w:ascii="Cambria Math" w:hAnsi="Cambria Math"/>
-                </w:rPr>
-                <m:t>0</m:t>
-              </m:r>
-            </m:sub>
-          </m:sSub>
-          <m:r>
-            <w:rPr>
-              <w:rFonts w:ascii="Cambria Math" w:hAnsi="Cambria Math"/>
-            </w:rPr>
-            <m:t>+</m:t>
-          </m:r>
-          <m:sSub>
-            <m:sSubPr>
-              <m:ctrlPr>
-                <w:rPr>
-                  <w:rFonts w:ascii="Cambria Math" w:hAnsi="Cambria Math"/>
-                  <w:i/>
-                </w:rPr>
-              </m:ctrlPr>
-            </m:sSubPr>
-            <m:e>
-              <m:r>
-                <w:rPr>
-                  <w:rFonts w:ascii="Cambria Math" w:hAnsi="Cambria Math"/>
-                </w:rPr>
-                <m:t>I</m:t>
-              </m:r>
-            </m:e>
-            <m:sub>
-              <m:r>
-                <w:rPr>
-                  <w:rFonts w:ascii="Cambria Math" w:hAnsi="Cambria Math"/>
-                </w:rPr>
-                <m:t>1</m:t>
-              </m:r>
-            </m:sub>
-          </m:sSub>
-          <m:r>
-            <w:rPr>
-              <w:rFonts w:ascii="Cambria Math" w:hAnsi="Cambria Math"/>
-            </w:rPr>
-            <m:t>*</m:t>
-          </m:r>
-          <m:sSub>
-            <m:sSubPr>
-              <m:ctrlPr>
-                <w:rPr>
-                  <w:rFonts w:ascii="Cambria Math" w:hAnsi="Cambria Math"/>
-                  <w:i/>
-                </w:rPr>
-              </m:ctrlPr>
-            </m:sSubPr>
-            <m:e>
-              <m:r>
-                <w:rPr>
-                  <w:rFonts w:ascii="Cambria Math" w:hAnsi="Cambria Math"/>
-                </w:rPr>
-                <m:t>w</m:t>
-              </m:r>
-            </m:e>
-            <m:sub>
-              <m:r>
-                <w:rPr>
-                  <w:rFonts w:ascii="Cambria Math" w:hAnsi="Cambria Math"/>
-                </w:rPr>
-                <m:t>1</m:t>
-              </m:r>
-            </m:sub>
-          </m:sSub>
-          <m:r>
-            <w:rPr>
-              <w:rFonts w:ascii="Cambria Math" w:hAnsi="Cambria Math"/>
-            </w:rPr>
-            <m:t>=0</m:t>
-          </m:r>
-        </m:oMath>
-      </m:oMathPara>
-    </w:p>
-    <w:p>
-      <w:pPr>
-        <w:pStyle w:val="-OlWIRStandardtextEinzug-"/>
-      </w:pPr>
-    </w:p>
-    <w:p>
-      <w:pPr>
-        <w:pStyle w:val="-OlWIRberschrift2-"/>
-        <w:numPr>
-          <w:ilvl w:val="1"/>
-          <w:numId w:val="17"/>
-        </w:numPr>
-      </w:pPr>
-      <w:bookmarkStart w:id="11" w:name="_Toc453174699"/>
-      <w:r>
-        <w:lastRenderedPageBreak/>
-        <w:t>Evolutionäre Algorithmen</w:t>
-      </w:r>
-      <w:bookmarkEnd w:id="11"/>
-    </w:p>
-    <w:p>
-      <w:pPr>
-        <w:pStyle w:val="-OlWIRStandardtext-"/>
-      </w:pPr>
-      <w:r>
-        <w:t>Evolutionäre Algorithmen kommen häufig dort zum Einsatz, wo es zwar möglich ist eine potentielle Lösung für ein Problem zu bewerten, es aber sehr schwer ist eine solche Lösung zu konstruieren. Die Idee dabei orientiert sich an der Evolutionstheorie der natürlichen Selektion nach Charles Darwin, wo die besten Individuen überleben und Nachkommen produzieren, die generell etwas besser sind als die Generationen vor ihnen. So werden nach und nach nur solche Individuen existieren, die am besten in ihrer Umgebung zurechtkommen. Wie auch bei den künstlichen neuronalen Netzen ist es nicht möglich die volle Komplexität in ein Computermodell zu übertragen. Es wird vielmehr die grundsätzliche Idee genutzt und angewendet.</w:t>
-      </w:r>
-      <w:r>
-        <w:t xml:space="preserve"> Die einzelnen Individuen bestehen meist nur aus einem Array an Zahlen. Diese Zahlen symbolisieren Merkmalsausprägungen</w:t>
-      </w:r>
-      <w:r>
-        <w:t xml:space="preserve"> </w:t>
-      </w:r>
-      <w:r>
-        <w:t xml:space="preserve">und sind vergleichbar mit den Genen in der DNS. </w:t>
-      </w:r>
-      <w:r>
-        <w:t xml:space="preserve">Ein Evolutionärer </w:t>
-      </w:r>
-      <w:r>
-        <w:rPr>
-          <w:noProof/>
-        </w:rPr>
-        <w:drawing>
-          <wp:anchor distT="0" distB="0" distL="114300" distR="114300" simplePos="0" relativeHeight="251662336" behindDoc="0" locked="0" layoutInCell="1" allowOverlap="0" wp14:anchorId="025DABD4" wp14:editId="57B2563B">
-            <wp:simplePos x="0" y="0"/>
-            <wp:positionH relativeFrom="margin">
-              <wp:posOffset>-33655</wp:posOffset>
-            </wp:positionH>
-            <wp:positionV relativeFrom="paragraph">
-              <wp:posOffset>864235</wp:posOffset>
-            </wp:positionV>
-            <wp:extent cx="1495425" cy="4813300"/>
+            <wp:extent cx="1146810" cy="3702050"/>
             <wp:effectExtent l="0" t="0" r="0" b="0"/>
             <wp:wrapSquare wrapText="right"/>
-            <wp:docPr id="10" name="Grafik 10"/>
+            <wp:docPr id="15" name="Grafik 15"/>
             <wp:cNvGraphicFramePr>
               <a:graphicFrameLocks xmlns:a="http://schemas.openxmlformats.org/drawingml/2006/main" noChangeAspect="1"/>
             </wp:cNvGraphicFramePr>
@@ -3787,7 +2938,7 @@
                     <pic:cNvPicPr/>
                   </pic:nvPicPr>
                   <pic:blipFill>
-                    <a:blip r:embed="rId17" cstate="print">
+                    <a:blip r:embed="rId15" cstate="print">
                       <a:extLst>
                         <a:ext uri="{28A0092B-C50C-407E-A947-70E740481C1C}">
                           <a14:useLocalDpi xmlns:a14="http://schemas.microsoft.com/office/drawing/2010/main" val="0"/>
@@ -3801,7 +2952,7 @@
                   <pic:spPr>
                     <a:xfrm>
                       <a:off x="0" y="0"/>
-                      <a:ext cx="1495425" cy="4813300"/>
+                      <a:ext cx="1146810" cy="3702050"/>
                     </a:xfrm>
                     <a:prstGeom prst="rect">
                       <a:avLst/>
@@ -3820,7 +2971,7 @@
         </w:drawing>
       </w:r>
       <w:r>
-        <w:t>Algorithmus läuft in der Regel wie folgt ab:</w:t>
+        <w:t>Evolutionäre Algorithmen kommen häufig dort zum Einsatz, wo es zwar möglich ist eine potentielle Lösung für ein Problem zu bewerten, es aber sehr schwer ist eine solche Lösung zu konstruieren. Die Idee dabei orientiert sich an der Evolutionstheorie der natürlichen Selektion nach Charles Darwin, wo die besten Individuen überleben und Nachkommen produzieren, die generell etwas besser sind als die Generationen vor ihnen. So werden nach und nach nur solche Individuen existieren, die am besten in ihrer Umgebung zurechtkommen. Wie auch bei den künstlichen neuronalen Netzen ist es nicht möglich die volle Komplexität in ein Computermodell zu übertragen. Es wird vielmehr die grundsätzliche Idee genutzt und angewendet. Die einzelnen Individuen bestehen meist nur aus einem Array an Zahlen. Diese Zahlen symbolisieren Merkmalsausprägungen und sind vergleichbar mit den Genen in der DNS. Ein Evolutionärer Algorithmus läuft in der Regel wie folgt ab:</w:t>
       </w:r>
     </w:p>
     <w:p>
@@ -3832,16 +2983,7 @@
         </w:numPr>
       </w:pPr>
       <w:r>
-        <w:t xml:space="preserve">Zunächst wird eine, meist zufällige, Ausgangspopulation generiert. In den meisten Fällen sind die Individuen nicht als Lösungskandidaten einsetzbar. Es gibt allerdings Variationen, </w:t>
-      </w:r>
-      <w:r>
-        <w:t>bei denen</w:t>
-      </w:r>
-      <w:r>
-        <w:t xml:space="preserve"> Wissen über den Lösungsraum in die Generierung mit einfließt</w:t>
-      </w:r>
-      <w:r>
-        <w:t>, was die Qualität der ersten Generation an Lösungen verbessern kann.</w:t>
+        <w:t>Zunächst wird eine, meist zufällige, Ausgangspopulation generiert. In den meisten Fällen sind die Individuen nicht als Lösungskandidaten einsetzbar. Es gibt allerdings Variationen, bei denen Wissen über den Lösungsraum in die Generierung mit einfließt, was die Qualität der ersten Generation an Lösungen verbessern kann.</w:t>
       </w:r>
     </w:p>
     <w:p>
@@ -3853,22 +2995,7 @@
         </w:numPr>
       </w:pPr>
       <w:r>
-        <w:t xml:space="preserve">Nun werden alle Individuen anhand einer sogenannten Fitnessfunktion bewertet. Beispielsweise könnte das Problem sein ein Polynom </w:t>
-      </w:r>
-      <w:r>
-        <w:t>2</w:t>
-      </w:r>
-      <w:r>
-        <w:t>. Grades zu finden</w:t>
-      </w:r>
-      <w:r>
-        <w:t>, welche eine Nullstelle an der Stelle 2 hat. Dann wären die Gene/Merkmalsausprägungen der Individuen als Vorfaktoren aufzufassen. So ergibt sich</w:t>
-      </w:r>
-      <w:r>
-        <w:t xml:space="preserve"> eine mögliche</w:t>
-      </w:r>
-      <w:r>
-        <w:t xml:space="preserve"> Bewertungsfunktion zu </w:t>
+        <w:t xml:space="preserve">Nun werden alle Individuen anhand einer sogenannten Fitnessfunktion bewertet. Beispielsweise könnte das Problem sein ein Polynom 2. Grades zu finden, welche eine Nullstelle an der Stelle 2 hat. Dann wären die Gene/Merkmalsausprägungen der Individuen als Vorfaktoren aufzufassen. So ergibt sich eine mögliche Bewertungsfunktion zu </w:t>
       </w:r>
       <m:oMath>
         <m:r>
@@ -3891,13 +3018,7 @@
               <w:rPr>
                 <w:rFonts w:ascii="Cambria Math" w:hAnsi="Cambria Math"/>
               </w:rPr>
-              <m:t>individu</m:t>
-            </m:r>
-            <m:r>
-              <w:rPr>
-                <w:rFonts w:ascii="Cambria Math" w:hAnsi="Cambria Math"/>
-              </w:rPr>
-              <m:t>um</m:t>
+              <m:t>individuum</m:t>
             </m:r>
           </m:e>
         </m:d>
@@ -4109,16 +3230,8 @@
         </w:numPr>
       </w:pPr>
       <w:r>
-        <w:t>Anschließend werden anhand verschiedener Auswahlverfahren Individuen anhand ihrer Bewertung selektiert.</w:t>
-      </w:r>
-      <w:r>
-        <w:t xml:space="preserve"> </w:t>
-      </w:r>
-      <w:r>
-        <w:t xml:space="preserve">Meist wird die Auswahl zufällig </w:t>
-      </w:r>
-      <w:r>
-        <w:t>gewichtet getroffen.</w:t>
+        <w:lastRenderedPageBreak/>
+        <w:t>Anschließend werden anhand verschiedener Auswahlverfahren Individuen anhand ihrer Bewertung selektiert. Meist wird die Auswahl zufällig gewichtet getroffen.</w:t>
       </w:r>
     </w:p>
     <w:p>
@@ -4155,10 +3268,7 @@
         </m:d>
       </m:oMath>
       <w:r>
-        <w:t xml:space="preserve"> und</w:t>
-      </w:r>
-      <w:r>
-        <w:t xml:space="preserve"> </w:t>
+        <w:t xml:space="preserve"> und </w:t>
       </w:r>
       <m:oMath>
         <m:r>
@@ -4169,7 +3279,15 @@
         </m:r>
       </m:oMath>
       <w:r>
-        <w:t xml:space="preserve"> Beispielsweise zu </w:t>
+        <w:t xml:space="preserve"> Be</w:t>
+      </w:r>
+      <w:proofErr w:type="spellStart"/>
+      <w:r>
+        <w:t>ispielsweise</w:t>
+      </w:r>
+      <w:proofErr w:type="spellEnd"/>
+      <w:r>
+        <w:t xml:space="preserve"> zu </w:t>
       </w:r>
       <m:oMath>
         <m:r>
@@ -4221,10 +3339,7 @@
         <w:t>Kinder</w:t>
       </w:r>
       <w:r>
-        <w:t xml:space="preserve"> nun mit einer gewissen Wahrscheinlichkeit mutiert. Dabei ändert sich meistens ein Gen um einen zufälligen Wert. So wird versucht den gesamten Lösungsraum erreichbar zu machen</w:t>
-      </w:r>
-      <w:r>
-        <w:t>.</w:t>
+        <w:t xml:space="preserve"> nun mit einer gewissen Wahrscheinlichkeit mutiert. Dabei ändert sich meistens ein Gen um einen zufälligen Wert. So wird versucht den gesamten Lösungsraum erreichbar zu machen.</w:t>
       </w:r>
     </w:p>
     <w:p>
@@ -4236,7 +3351,6 @@
         </w:numPr>
       </w:pPr>
       <w:r>
-        <w:lastRenderedPageBreak/>
         <w:t xml:space="preserve">Die </w:t>
       </w:r>
       <w:r>
@@ -4291,13 +3405,7 @@
         <w:ind w:firstLine="0"/>
       </w:pPr>
       <w:r>
-        <w:t>Ein Evolutionärer Algorithmus läuft prinzipiell unbegrenzt lange, allerdings gibt es eine Reihe m</w:t>
-      </w:r>
-      <w:r>
-        <w:t>öglicher Abbruchkriterien, die e</w:t>
-      </w:r>
-      <w:r>
-        <w:t xml:space="preserve">ntscheiden wann eine weitere Ausführung keinen Sinn mehr macht oder zu </w:t>
+        <w:t xml:space="preserve">Ein Evolutionärer Algorithmus läuft prinzipiell unbegrenzt lange, allerdings gibt es eine Reihe möglicher Abbruchkriterien, die entscheiden wann eine weitere Ausführung keinen Sinn mehr macht oder zu </w:t>
       </w:r>
       <w:r>
         <w:rPr>
@@ -4321,22 +3429,7 @@
         <w:t>eine bestimmte</w:t>
       </w:r>
       <w:r>
-        <w:t xml:space="preserve"> Anzahl an Generationen dur</w:t>
-      </w:r>
-      <w:r>
-        <w:t>chlaufen wurden, oder dass</w:t>
-      </w:r>
-      <w:r>
-        <w:t xml:space="preserve"> über</w:t>
-      </w:r>
-      <w:r>
-        <w:t xml:space="preserve"> längere Zeit kein besseres Individuum erzeugt werden konnte. Die gewählten Abbruchkriterien sind </w:t>
-      </w:r>
-      <w:r>
-        <w:t>domain</w:t>
-      </w:r>
-      <w:r>
-        <w:t>spezifisch.</w:t>
+        <w:t xml:space="preserve"> Anzahl an Generationen durchlaufen wurden, oder dass über längere Zeit kein besseres Individuum erzeugt werden konnte. Die gewählten Abbruchkriterien sind domainspezifisch.</w:t>
       </w:r>
     </w:p>
     <w:p>
@@ -4345,19 +3438,7 @@
         <w:ind w:firstLine="0"/>
       </w:pPr>
       <w:r>
-        <w:t>Ein Problem der Evolutionären Algorithmen ist die Parameterbestimmung. Es müssen eine Reihe von Werten im Voraus festgelegt werden, die jeweils nicht trivial von dem Lösungsraum, der Größe der Population und anderen Faktoren abhängen können. Beispielsweise ist es nicht möglich eine einheitliche optimale Mutationswahrscheinlichkeit zu empfehlen. In vielen Fällen bietet es sich</w:t>
-      </w:r>
-      <w:r>
-        <w:t xml:space="preserve"> auch</w:t>
-      </w:r>
-      <w:r>
-        <w:t xml:space="preserve"> an die Werte im Laufe des Algorithmus anzupassen was die Festlegung weiter erschwert. </w:t>
-      </w:r>
-      <w:r>
-        <w:t>Es bleibt also festzuhalten, dass EAs zwar flexibel in der Anwendung sind, jedoch nicht einfach ohne Anpassung zu jeder Problemstellung eine Lösung finden.</w:t>
-      </w:r>
-      <w:r>
-        <w:t xml:space="preserve"> </w:t>
+        <w:t xml:space="preserve">Ein Problem der Evolutionären Algorithmen ist die Parameterbestimmung. Es müssen eine Reihe von Werten im Voraus festgelegt werden, die jeweils nicht trivial von dem Lösungsraum, der Größe der Population und anderen Faktoren abhängen können. Beispielsweise ist es nicht möglich eine einheitliche optimale Mutationswahrscheinlichkeit zu empfehlen. In vielen Fällen bietet es sich auch an die Werte im Laufe des Algorithmus anzupassen was die Festlegung weiter erschwert. Es bleibt also festzuhalten, dass EAs zwar flexibel in der Anwendung sind, jedoch nicht einfach ohne Anpassung zu jeder Problemstellung eine Lösung finden. </w:t>
       </w:r>
     </w:p>
     <w:p>
@@ -4368,14 +3449,1055 @@
           <w:numId w:val="17"/>
         </w:numPr>
       </w:pPr>
-      <w:bookmarkStart w:id="12" w:name="_Toc453174700"/>
+      <w:bookmarkStart w:id="12" w:name="_Toc453174698"/>
+      <w:r>
+        <w:t>Künstliche n</w:t>
+      </w:r>
+      <w:r>
+        <w:t>euronale Netze</w:t>
+      </w:r>
+      <w:bookmarkEnd w:id="12"/>
+    </w:p>
+    <w:p>
+      <w:pPr>
+        <w:pStyle w:val="-OlWIRberschrift-"/>
+        <w:jc w:val="center"/>
+        <w:rPr>
+          <w:rFonts w:ascii="Times New Roman" w:hAnsi="Times New Roman"/>
+          <w:b w:val="0"/>
+          <w:i/>
+          <w:iCs/>
+          <w:color w:val="000000"/>
+          <w:sz w:val="20"/>
+          <w:lang w:val="en-GB"/>
+        </w:rPr>
+      </w:pPr>
+      <w:r>
+        <w:rPr>
+          <w:rFonts w:ascii="Times New Roman" w:hAnsi="Times New Roman"/>
+          <w:b w:val="0"/>
+          <w:i/>
+          <w:iCs/>
+          <w:color w:val="000000"/>
+          <w:sz w:val="20"/>
+          <w:lang w:val="en-GB"/>
+        </w:rPr>
+        <w:t xml:space="preserve">“The computer is incredibly fast, accurate, and stupid. Man is unbelievably slow, inaccurate, and brilliant. The marriage of the two is a challenge and opportunity beyond imagination.” – Stuart </w:t>
+      </w:r>
+      <w:proofErr w:type="spellStart"/>
+      <w:r>
+        <w:rPr>
+          <w:rFonts w:ascii="Times New Roman" w:hAnsi="Times New Roman"/>
+          <w:b w:val="0"/>
+          <w:i/>
+          <w:iCs/>
+          <w:color w:val="000000"/>
+          <w:sz w:val="20"/>
+          <w:lang w:val="en-GB"/>
+        </w:rPr>
+        <w:t>Walesh</w:t>
+      </w:r>
+      <w:proofErr w:type="spellEnd"/>
+      <w:r>
+        <w:rPr>
+          <w:rFonts w:ascii="Times New Roman" w:hAnsi="Times New Roman"/>
+          <w:b w:val="0"/>
+          <w:i/>
+          <w:iCs/>
+          <w:color w:val="000000"/>
+          <w:sz w:val="20"/>
+          <w:lang w:val="en-GB"/>
+        </w:rPr>
+        <w:t xml:space="preserve"> </w:t>
+      </w:r>
+    </w:p>
+    <w:p>
+      <w:pPr>
+        <w:pStyle w:val="-OlWIRStandardtext-"/>
+      </w:pPr>
+      <w:r>
+        <w:rPr>
+          <w:noProof/>
+        </w:rPr>
+        <w:lastRenderedPageBreak/>
+        <w:pict w14:anchorId="2DF9CC8B">
+          <v:shapetype id="_x0000_t75" coordsize="21600,21600" o:spt="75" o:preferrelative="t" path="m@4@5l@4@11@9@11@9@5xe" filled="f" stroked="f">
+            <v:stroke joinstyle="miter"/>
+            <v:formulas>
+              <v:f eqn="if lineDrawn pixelLineWidth 0"/>
+              <v:f eqn="sum @0 1 0"/>
+              <v:f eqn="sum 0 0 @1"/>
+              <v:f eqn="prod @2 1 2"/>
+              <v:f eqn="prod @3 21600 pixelWidth"/>
+              <v:f eqn="prod @3 21600 pixelHeight"/>
+              <v:f eqn="sum @0 0 1"/>
+              <v:f eqn="prod @6 1 2"/>
+              <v:f eqn="prod @7 21600 pixelWidth"/>
+              <v:f eqn="sum @8 21600 0"/>
+              <v:f eqn="prod @7 21600 pixelHeight"/>
+              <v:f eqn="sum @10 21600 0"/>
+            </v:formulas>
+            <v:path o:extrusionok="f" gradientshapeok="t" o:connecttype="rect"/>
+            <o:lock v:ext="edit" aspectratio="t"/>
+          </v:shapetype>
+          <v:shape id="_x0000_s1026" type="#_x0000_t75" style="position:absolute;left:0;text-align:left;margin-left:376.6pt;margin-top:139.95pt;width:239.5pt;height:117.5pt;z-index:-251655168;mso-position-horizontal:right" wrapcoords="-68 0 -68 21462 21600 21462 21600 0 -68 0" o:allowoverlap="f">
+            <v:imagedata r:id="rId16"/>
+            <w10:wrap type="square"/>
+          </v:shape>
+        </w:pict>
+      </w:r>
+      <w:r>
+        <w:t>Künstliche neuronale Netze versuchen die Brücke zu schlagen, zwischen dem Intellekt von Menschen und der Rechengeschwindigkeit von Computern. Diese Netze sind inspiriert von den neuronalen Verbindungen im Gehirn. Es werden jedoch nur die grundsätzlichsten Eigenschaften übernommen und viele biologische Facetten</w:t>
+      </w:r>
+      <w:r>
+        <w:t xml:space="preserve"> ignoriert. Der Aufbau jedes neuronalen Netzes ist grundsätzlich gleich. Es gibt eine Eingabeebene (</w:t>
+      </w:r>
+      <w:proofErr w:type="spellStart"/>
+      <w:r>
+        <w:rPr>
+          <w:i/>
+        </w:rPr>
+        <w:t>input</w:t>
+      </w:r>
+      <w:proofErr w:type="spellEnd"/>
+      <w:r>
+        <w:rPr>
+          <w:i/>
+        </w:rPr>
+        <w:t xml:space="preserve"> </w:t>
+      </w:r>
+      <w:proofErr w:type="spellStart"/>
+      <w:r>
+        <w:rPr>
+          <w:i/>
+        </w:rPr>
+        <w:t>layer</w:t>
+      </w:r>
+      <w:proofErr w:type="spellEnd"/>
+      <w:r>
+        <w:t xml:space="preserve">) die einen Eingabevektor akzeptiert. Über diesen Weg werden (Umgebungs-)Daten oder ähnliches an das neuronale Netz übergeben. Das biologische Äquivalent wären zum Beispiel die Augen, die Farb- und Helligkeitsinformationen wahrnehmen und an Neuronen im Gehirn weiterleiten. Die Daten des Eingabevektors werden nun an die nächste Ebene im Netz propagieren, die erste, sogenannte, </w:t>
+      </w:r>
+      <w:proofErr w:type="spellStart"/>
+      <w:r>
+        <w:rPr>
+          <w:i/>
+        </w:rPr>
+        <w:t>hidden</w:t>
+      </w:r>
+      <w:proofErr w:type="spellEnd"/>
+      <w:r>
+        <w:rPr>
+          <w:i/>
+        </w:rPr>
+        <w:t xml:space="preserve"> </w:t>
+      </w:r>
+      <w:proofErr w:type="spellStart"/>
+      <w:r>
+        <w:rPr>
+          <w:i/>
+        </w:rPr>
+        <w:t>layer</w:t>
+      </w:r>
+      <w:proofErr w:type="spellEnd"/>
+      <w:r>
+        <w:t xml:space="preserve">. Diese verarbeitet die Daten und leitet sie weiter an die nächste </w:t>
+      </w:r>
+      <w:proofErr w:type="spellStart"/>
+      <w:r>
+        <w:rPr>
+          <w:i/>
+        </w:rPr>
+        <w:t>hidden</w:t>
+      </w:r>
+      <w:proofErr w:type="spellEnd"/>
+      <w:r>
+        <w:rPr>
+          <w:i/>
+        </w:rPr>
+        <w:t xml:space="preserve"> </w:t>
+      </w:r>
+      <w:proofErr w:type="spellStart"/>
+      <w:r>
+        <w:rPr>
+          <w:i/>
+        </w:rPr>
+        <w:t>layer</w:t>
+      </w:r>
+      <w:proofErr w:type="spellEnd"/>
+      <w:r>
+        <w:t xml:space="preserve">, bis schließlich die letzte Ebene erreicht wird und die Ergebnisse ausgelesen werden können (die </w:t>
+      </w:r>
+      <w:proofErr w:type="spellStart"/>
+      <w:r>
+        <w:rPr>
+          <w:i/>
+        </w:rPr>
+        <w:t>output</w:t>
+      </w:r>
+      <w:proofErr w:type="spellEnd"/>
+      <w:r>
+        <w:rPr>
+          <w:i/>
+        </w:rPr>
+        <w:t xml:space="preserve"> </w:t>
+      </w:r>
+      <w:proofErr w:type="spellStart"/>
+      <w:r>
+        <w:rPr>
+          <w:i/>
+        </w:rPr>
+        <w:t>layer</w:t>
+      </w:r>
+      <w:proofErr w:type="spellEnd"/>
+      <w:r>
+        <w:t>). Jedes Element des Eingabevektors wird genau</w:t>
+      </w:r>
+      <w:r>
+        <w:t xml:space="preserve"> an ein </w:t>
+      </w:r>
+      <w:r>
+        <w:rPr>
+          <w:i/>
+        </w:rPr>
+        <w:t>Neuron</w:t>
+      </w:r>
+      <w:r>
+        <w:t xml:space="preserve"> der Eingabeebene geleitet. Jedes dieser Neuronen ist üblicherweise mit jedem Neuron der nächsten Ebene verbunden. Die Ausgabe eines Neurons, also welcher Wert an die nächste Ebene weitergeleitet wird, errechnet sich mithilfe einer Aktivierungsfunktion. Die Funktion hat das Ziel die Ausgabe immer im gleichen Intervall zu halten. So könnte ein Neuron aufgrund der Eingangskonfiguration einen Wert annehmen, der unproportional groß oder klein ist. Mithilfe der Funktion wird der Wert jedoch wieder in das Intervall [0,1] oder [-1,1] proji</w:t>
+      </w:r>
+      <w:r>
+        <w:t>z</w:t>
+      </w:r>
+      <w:r>
+        <w:t xml:space="preserve">iert. Eine Aktivierungsfunktion die häufig </w:t>
+      </w:r>
+      <w:r>
+        <w:rPr>
+          <w:noProof/>
+        </w:rPr>
+        <w:drawing>
+          <wp:anchor distT="0" distB="0" distL="114300" distR="114300" simplePos="0" relativeHeight="251657216" behindDoc="0" locked="0" layoutInCell="1" allowOverlap="1" wp14:anchorId="6828C6D8" wp14:editId="310ED9AB">
+            <wp:simplePos x="0" y="0"/>
+            <wp:positionH relativeFrom="column">
+              <wp:align>center</wp:align>
+            </wp:positionH>
+            <wp:positionV relativeFrom="paragraph">
+              <wp:posOffset>680720</wp:posOffset>
+            </wp:positionV>
+            <wp:extent cx="3700800" cy="2210400"/>
+            <wp:effectExtent l="0" t="0" r="13970" b="0"/>
+            <wp:wrapTopAndBottom/>
+            <wp:docPr id="16" name="Diagramm 16"/>
+            <wp:cNvGraphicFramePr/>
+            <a:graphic xmlns:a="http://schemas.openxmlformats.org/drawingml/2006/main">
+              <a:graphicData uri="http://schemas.openxmlformats.org/drawingml/2006/chart">
+                <c:chart xmlns:c="http://schemas.openxmlformats.org/drawingml/2006/chart" xmlns:r="http://schemas.openxmlformats.org/officeDocument/2006/relationships" r:id="rId17"/>
+              </a:graphicData>
+            </a:graphic>
+            <wp14:sizeRelH relativeFrom="margin">
+              <wp14:pctWidth>0</wp14:pctWidth>
+            </wp14:sizeRelH>
+            <wp14:sizeRelV relativeFrom="margin">
+              <wp14:pctHeight>0</wp14:pctHeight>
+            </wp14:sizeRelV>
+          </wp:anchor>
+        </w:drawing>
+      </w:r>
+      <w:r>
+        <w:t xml:space="preserve">zum Einsatz kommt, ist die sogenannte </w:t>
+      </w:r>
+      <w:proofErr w:type="spellStart"/>
+      <w:r>
+        <w:t>Sigmoid</w:t>
+      </w:r>
+      <w:proofErr w:type="spellEnd"/>
+      <w:r>
+        <w:t>-Funktion.</w:t>
+      </w:r>
+      <w:r>
+        <w:t xml:space="preserve"> Sie hat die Form:</w:t>
+      </w:r>
+      <w:r>
+        <w:br/>
+      </w:r>
+      <m:oMath>
+        <m:f>
+          <m:fPr>
+            <m:ctrlPr>
+              <w:rPr>
+                <w:rFonts w:ascii="Cambria Math" w:hAnsi="Cambria Math"/>
+                <w:i/>
+              </w:rPr>
+            </m:ctrlPr>
+          </m:fPr>
+          <m:num>
+            <m:eqArr>
+              <m:eqArrPr>
+                <m:ctrlPr>
+                  <w:rPr>
+                    <w:rFonts w:ascii="Cambria Math" w:hAnsi="Cambria Math"/>
+                    <w:i/>
+                  </w:rPr>
+                </m:ctrlPr>
+              </m:eqArrPr>
+              <m:e>
+                <m:r>
+                  <w:rPr>
+                    <w:rFonts w:ascii="Cambria Math" w:hAnsi="Cambria Math"/>
+                  </w:rPr>
+                  <m:t>1</m:t>
+                </m:r>
+              </m:e>
+              <m:e>
+                <m:r>
+                  <w:rPr>
+                    <w:rFonts w:ascii="Cambria Math" w:hAnsi="Cambria Math"/>
+                  </w:rPr>
+                  <m:t>1</m:t>
+                </m:r>
+              </m:e>
+            </m:eqArr>
+          </m:num>
+          <m:den>
+            <m:r>
+              <w:rPr>
+                <w:rFonts w:ascii="Cambria Math" w:hAnsi="Cambria Math"/>
+              </w:rPr>
+              <m:t>1+</m:t>
+            </m:r>
+            <m:sSup>
+              <m:sSupPr>
+                <m:ctrlPr>
+                  <w:rPr>
+                    <w:rFonts w:ascii="Cambria Math" w:hAnsi="Cambria Math"/>
+                    <w:i/>
+                  </w:rPr>
+                </m:ctrlPr>
+              </m:sSupPr>
+              <m:e>
+                <m:r>
+                  <w:rPr>
+                    <w:rFonts w:ascii="Cambria Math" w:hAnsi="Cambria Math"/>
+                  </w:rPr>
+                  <m:t>e</m:t>
+                </m:r>
+              </m:e>
+              <m:sup>
+                <m:r>
+                  <w:rPr>
+                    <w:rFonts w:ascii="Cambria Math" w:hAnsi="Cambria Math"/>
+                  </w:rPr>
+                  <m:t>-t</m:t>
+                </m:r>
+              </m:sup>
+            </m:sSup>
+          </m:den>
+        </m:f>
+      </m:oMath>
+      <w:r>
+        <w:t xml:space="preserve">, wobei </w:t>
+      </w:r>
+      <w:r>
+        <w:rPr>
+          <w:i/>
+        </w:rPr>
+        <w:t>t</w:t>
+      </w:r>
+      <w:r>
+        <w:t xml:space="preserve"> dabei der</w:t>
+      </w:r>
+      <w:r>
+        <w:t xml:space="preserve"> eigentliche Wert ist. Ihr Verlauf skizziert sich so: </w:t>
+      </w:r>
+    </w:p>
+    <w:p>
+      <w:pPr>
+        <w:pStyle w:val="-OlWIRStandardtextEinzug-"/>
+      </w:pPr>
+      <w:r>
+        <w:t xml:space="preserve">Desweitern sind die Verbindungen gewichtet. Das bedeutet das jeder Wert der von der Aktivierungsfunktion berechnet wurde mit einer bestimmten Gewichtung mit in den Eingabewert eines Neurons eine Ebene weiter fließt. Der letztendliche Eingabewert ergibt sich aus der Summe aller gewichteten Ausgabewerte der Neuronen der vorherigen Ebene. Somit ergibt sich folgende Formel für ein Neuron mit dem Index </w:t>
+      </w:r>
+      <w:r>
+        <w:rPr>
+          <w:i/>
+        </w:rPr>
+        <w:t>i</w:t>
+      </w:r>
+      <w:r>
+        <w:t xml:space="preserve"> in Ebene </w:t>
+      </w:r>
+      <w:r>
+        <w:rPr>
+          <w:i/>
+        </w:rPr>
+        <w:t>k</w:t>
+      </w:r>
+      <w:r>
+        <w:t>:</w:t>
+      </w:r>
+    </w:p>
+    <w:p>
+      <w:pPr>
+        <w:pStyle w:val="-OlWIRStandardtextEinzug-"/>
+        <w:spacing w:line="360" w:lineRule="auto"/>
+        <w:rPr>
+          <w:szCs w:val="22"/>
+        </w:rPr>
+      </w:pPr>
+      <m:oMathPara>
+        <m:oMath>
+          <m:r>
+            <w:rPr>
+              <w:rFonts w:ascii="Cambria Math" w:hAnsi="Cambria Math"/>
+              <w:szCs w:val="22"/>
+            </w:rPr>
+            <w:lastRenderedPageBreak/>
+            <m:t>Ausgabe</m:t>
+          </m:r>
+          <m:d>
+            <m:dPr>
+              <m:ctrlPr>
+                <w:rPr>
+                  <w:rFonts w:ascii="Cambria Math" w:hAnsi="Cambria Math"/>
+                  <w:i/>
+                  <w:szCs w:val="22"/>
+                </w:rPr>
+              </m:ctrlPr>
+            </m:dPr>
+            <m:e>
+              <m:sSub>
+                <m:sSubPr>
+                  <m:ctrlPr>
+                    <w:rPr>
+                      <w:rFonts w:ascii="Cambria Math" w:hAnsi="Cambria Math"/>
+                      <w:i/>
+                      <w:szCs w:val="22"/>
+                    </w:rPr>
+                  </m:ctrlPr>
+                </m:sSubPr>
+                <m:e>
+                  <m:r>
+                    <w:rPr>
+                      <w:rFonts w:ascii="Cambria Math" w:hAnsi="Cambria Math"/>
+                      <w:szCs w:val="22"/>
+                    </w:rPr>
+                    <m:t>Neuron</m:t>
+                  </m:r>
+                </m:e>
+                <m:sub>
+                  <m:r>
+                    <w:rPr>
+                      <w:rFonts w:ascii="Cambria Math" w:hAnsi="Cambria Math"/>
+                      <w:szCs w:val="22"/>
+                    </w:rPr>
+                    <m:t>i,k</m:t>
+                  </m:r>
+                </m:sub>
+              </m:sSub>
+            </m:e>
+          </m:d>
+          <m:r>
+            <w:rPr>
+              <w:rFonts w:ascii="Cambria Math" w:hAnsi="Cambria Math"/>
+              <w:szCs w:val="22"/>
+            </w:rPr>
+            <m:t>=Sigmoid(</m:t>
+          </m:r>
+          <m:nary>
+            <m:naryPr>
+              <m:chr m:val="∑"/>
+              <m:grow m:val="1"/>
+              <m:ctrlPr>
+                <w:rPr>
+                  <w:rFonts w:ascii="Cambria Math" w:hAnsi="Cambria Math"/>
+                  <w:szCs w:val="22"/>
+                </w:rPr>
+              </m:ctrlPr>
+            </m:naryPr>
+            <m:sub>
+              <m:r>
+                <w:rPr>
+                  <w:rFonts w:ascii="Cambria Math" w:eastAsia="Cambria Math" w:hAnsi="Cambria Math" w:cs="Cambria Math"/>
+                  <w:szCs w:val="22"/>
+                </w:rPr>
+                <m:t>j=0</m:t>
+              </m:r>
+            </m:sub>
+            <m:sup>
+              <m:argPr>
+                <m:argSz m:val="-1"/>
+              </m:argPr>
+              <m:r>
+                <w:rPr>
+                  <w:rFonts w:ascii="Cambria Math" w:eastAsia="Cambria Math" w:hAnsi="Cambria Math" w:cs="Cambria Math"/>
+                  <w:szCs w:val="22"/>
+                </w:rPr>
+                <m:t>n</m:t>
+              </m:r>
+            </m:sup>
+            <m:e>
+              <m:r>
+                <w:rPr>
+                  <w:rFonts w:ascii="Cambria Math" w:hAnsi="Cambria Math"/>
+                  <w:szCs w:val="22"/>
+                </w:rPr>
+                <m:t>Ausgabe</m:t>
+              </m:r>
+              <m:d>
+                <m:dPr>
+                  <m:ctrlPr>
+                    <w:rPr>
+                      <w:rFonts w:ascii="Cambria Math" w:hAnsi="Cambria Math"/>
+                      <w:i/>
+                      <w:szCs w:val="22"/>
+                    </w:rPr>
+                  </m:ctrlPr>
+                </m:dPr>
+                <m:e>
+                  <m:sSub>
+                    <m:sSubPr>
+                      <m:ctrlPr>
+                        <w:rPr>
+                          <w:rFonts w:ascii="Cambria Math" w:hAnsi="Cambria Math"/>
+                          <w:i/>
+                          <w:szCs w:val="22"/>
+                        </w:rPr>
+                      </m:ctrlPr>
+                    </m:sSubPr>
+                    <m:e>
+                      <m:r>
+                        <w:rPr>
+                          <w:rFonts w:ascii="Cambria Math" w:hAnsi="Cambria Math"/>
+                          <w:szCs w:val="22"/>
+                        </w:rPr>
+                        <m:t>Neuron</m:t>
+                      </m:r>
+                    </m:e>
+                    <m:sub>
+                      <m:r>
+                        <w:rPr>
+                          <w:rFonts w:ascii="Cambria Math" w:hAnsi="Cambria Math"/>
+                          <w:szCs w:val="22"/>
+                        </w:rPr>
+                        <m:t>j,k-1</m:t>
+                      </m:r>
+                    </m:sub>
+                  </m:sSub>
+                </m:e>
+              </m:d>
+              <m:r>
+                <w:rPr>
+                  <w:rFonts w:ascii="Cambria Math" w:hAnsi="Cambria Math"/>
+                  <w:szCs w:val="22"/>
+                </w:rPr>
+                <m:t>*</m:t>
+              </m:r>
+              <m:sSub>
+                <m:sSubPr>
+                  <m:ctrlPr>
+                    <w:rPr>
+                      <w:rFonts w:ascii="Cambria Math" w:hAnsi="Cambria Math"/>
+                      <w:i/>
+                      <w:szCs w:val="22"/>
+                    </w:rPr>
+                  </m:ctrlPr>
+                </m:sSubPr>
+                <m:e>
+                  <m:r>
+                    <w:rPr>
+                      <w:rFonts w:ascii="Cambria Math" w:hAnsi="Cambria Math"/>
+                      <w:szCs w:val="22"/>
+                    </w:rPr>
+                    <m:t>Gewicht</m:t>
+                  </m:r>
+                </m:e>
+                <m:sub>
+                  <m:d>
+                    <m:dPr>
+                      <m:ctrlPr>
+                        <w:rPr>
+                          <w:rFonts w:ascii="Cambria Math" w:hAnsi="Cambria Math"/>
+                          <w:i/>
+                          <w:szCs w:val="22"/>
+                        </w:rPr>
+                      </m:ctrlPr>
+                    </m:dPr>
+                    <m:e>
+                      <m:r>
+                        <w:rPr>
+                          <w:rFonts w:ascii="Cambria Math" w:hAnsi="Cambria Math"/>
+                          <w:szCs w:val="22"/>
+                        </w:rPr>
+                        <m:t>j,k-1</m:t>
+                      </m:r>
+                    </m:e>
+                  </m:d>
+                  <m:r>
+                    <w:rPr>
+                      <w:rFonts w:ascii="Cambria Math" w:hAnsi="Cambria Math"/>
+                      <w:szCs w:val="22"/>
+                    </w:rPr>
+                    <m:t>,(i,k)</m:t>
+                  </m:r>
+                </m:sub>
+              </m:sSub>
+            </m:e>
+          </m:nary>
+          <m:r>
+            <w:rPr>
+              <w:rFonts w:ascii="Cambria Math" w:hAnsi="Cambria Math"/>
+              <w:szCs w:val="22"/>
+            </w:rPr>
+            <m:t>)</m:t>
+          </m:r>
+        </m:oMath>
+      </m:oMathPara>
+    </w:p>
+    <w:p>
+      <w:pPr>
+        <w:pStyle w:val="-OlWIRStandardtextEinzug-"/>
+      </w:pPr>
+      <w:r>
+        <w:t xml:space="preserve">So errechnet sich </w:t>
+      </w:r>
+      <w:r>
+        <w:t>der</w:t>
+      </w:r>
+      <w:r>
+        <w:t xml:space="preserve"> Ausgabewert </w:t>
+      </w:r>
+      <w:r>
+        <w:t xml:space="preserve">jedes Neurons, mit Ausnahme denen der ersten Ebene, die ihren Wert explizit gesetzt bekommen. Wie sich die Anzahl der </w:t>
+      </w:r>
+      <w:proofErr w:type="spellStart"/>
+      <w:r>
+        <w:rPr>
+          <w:i/>
+        </w:rPr>
+        <w:t>hidden</w:t>
+      </w:r>
+      <w:proofErr w:type="spellEnd"/>
+      <w:r>
+        <w:rPr>
+          <w:i/>
+        </w:rPr>
+        <w:t xml:space="preserve"> </w:t>
+      </w:r>
+      <w:proofErr w:type="spellStart"/>
+      <w:r>
+        <w:rPr>
+          <w:i/>
+        </w:rPr>
+        <w:t>layers</w:t>
+      </w:r>
+      <w:proofErr w:type="spellEnd"/>
+      <w:r>
+        <w:t xml:space="preserve"> festlegt und wie viele Neuronen sich jeweils in ihnen befinden, ist nicht genau definiert und hängt von der Komplexität des Einsatzgebietes ab. Ein einfaches </w:t>
+      </w:r>
+      <w:r>
+        <w:rPr>
+          <w:i/>
+        </w:rPr>
+        <w:t>Und-Gatter</w:t>
+      </w:r>
+      <w:r>
+        <w:t xml:space="preserve"> lässt sich </w:t>
+      </w:r>
+      <w:r>
+        <w:t xml:space="preserve">beispielsweise mit 2 Eingabeneuronen und einem Ausgabeneuron realisieren und somit gar keine </w:t>
+      </w:r>
+      <w:proofErr w:type="spellStart"/>
+      <w:r>
+        <w:rPr>
+          <w:i/>
+        </w:rPr>
+        <w:t>hidden</w:t>
+      </w:r>
+      <w:proofErr w:type="spellEnd"/>
+      <w:r>
+        <w:rPr>
+          <w:i/>
+        </w:rPr>
+        <w:t xml:space="preserve"> </w:t>
+      </w:r>
+      <w:proofErr w:type="spellStart"/>
+      <w:r>
+        <w:rPr>
+          <w:i/>
+        </w:rPr>
+        <w:t>layers</w:t>
+      </w:r>
+      <w:proofErr w:type="spellEnd"/>
+      <w:r>
+        <w:t xml:space="preserve"> benötigt werden. Möchte man ein </w:t>
+      </w:r>
+      <w:r>
+        <w:rPr>
+          <w:i/>
+        </w:rPr>
+        <w:t>Exklusiv-Oder-Gatter</w:t>
+      </w:r>
+      <w:r>
+        <w:t xml:space="preserve"> nachstellen benötigt man hingegen schon eine </w:t>
+      </w:r>
+      <w:proofErr w:type="spellStart"/>
+      <w:r>
+        <w:rPr>
+          <w:i/>
+        </w:rPr>
+        <w:t>hidden</w:t>
+      </w:r>
+      <w:proofErr w:type="spellEnd"/>
+      <w:r>
+        <w:rPr>
+          <w:i/>
+        </w:rPr>
+        <w:t xml:space="preserve"> </w:t>
+      </w:r>
+      <w:proofErr w:type="spellStart"/>
+      <w:r>
+        <w:rPr>
+          <w:i/>
+        </w:rPr>
+        <w:t>layer</w:t>
+      </w:r>
+      <w:proofErr w:type="spellEnd"/>
+      <w:r>
+        <w:t xml:space="preserve">. Intuitiv lässt sich das damit erklären, dass die Eingabedaten in Verbindung zueinander gesetzt werden müssen. Desweitern werden in der Regel </w:t>
+      </w:r>
+      <w:r>
+        <w:rPr>
+          <w:i/>
+        </w:rPr>
+        <w:t>Bias</w:t>
+      </w:r>
+      <w:r>
+        <w:t xml:space="preserve">-Neuronen implementiert. Diese speziellen Neuronen haben als Ausgabewert immer 1 und ermöglichen so auch Informationen aus einem Eingabevektor zu gewinnen, bei dem alle Werte 0 sind. Ein Beispiel dafür wäre ein </w:t>
+      </w:r>
+      <w:r>
+        <w:rPr>
+          <w:i/>
+        </w:rPr>
+        <w:t>NOR-Gatter</w:t>
+      </w:r>
+      <w:r>
+        <w:t>. Die Ausgabe soll</w:t>
+      </w:r>
+      <w:r>
+        <w:t xml:space="preserve"> unter anderem</w:t>
+      </w:r>
+      <w:r>
+        <w:t xml:space="preserve"> dann 1 sein, wenn alle Eingangswerte 0 sind. Ohne </w:t>
+      </w:r>
+      <w:r>
+        <w:rPr>
+          <w:i/>
+        </w:rPr>
+        <w:t>Bias-Neuronen</w:t>
+      </w:r>
+      <w:r>
+        <w:t xml:space="preserve"> ist es nicht möglich die Verbindungen im Netz so zu gewichten, dass aus einem 0-Eingabevektor ein </w:t>
+      </w:r>
+      <w:r>
+        <w:rPr>
+          <w:i/>
+        </w:rPr>
+        <w:t>nicht</w:t>
+      </w:r>
+      <w:r>
+        <w:rPr>
+          <w:i/>
+        </w:rPr>
+        <w:t>-0-Ausgabewert</w:t>
+      </w:r>
+      <w:r>
+        <w:t xml:space="preserve"> wird.</w:t>
+      </w:r>
+    </w:p>
+    <w:p>
+      <w:pPr>
+        <w:pStyle w:val="-OlWIRStandardtextEinzug-"/>
+      </w:pPr>
+      <m:oMathPara>
+        <m:oMath>
+          <m:sSub>
+            <m:sSubPr>
+              <m:ctrlPr>
+                <w:rPr>
+                  <w:rFonts w:ascii="Cambria Math" w:hAnsi="Cambria Math"/>
+                  <w:i/>
+                </w:rPr>
+              </m:ctrlPr>
+            </m:sSubPr>
+            <m:e>
+              <m:r>
+                <w:rPr>
+                  <w:rFonts w:ascii="Cambria Math" w:hAnsi="Cambria Math"/>
+                </w:rPr>
+                <m:t>I</m:t>
+              </m:r>
+            </m:e>
+            <m:sub>
+              <m:r>
+                <w:rPr>
+                  <w:rFonts w:ascii="Cambria Math" w:hAnsi="Cambria Math"/>
+                </w:rPr>
+                <m:t>0</m:t>
+              </m:r>
+            </m:sub>
+          </m:sSub>
+          <m:r>
+            <w:rPr>
+              <w:rFonts w:ascii="Cambria Math" w:hAnsi="Cambria Math"/>
+            </w:rPr>
+            <m:t xml:space="preserve">=0, </m:t>
+          </m:r>
+          <m:sSub>
+            <m:sSubPr>
+              <m:ctrlPr>
+                <w:rPr>
+                  <w:rFonts w:ascii="Cambria Math" w:hAnsi="Cambria Math"/>
+                  <w:i/>
+                </w:rPr>
+              </m:ctrlPr>
+            </m:sSubPr>
+            <m:e>
+              <m:r>
+                <w:rPr>
+                  <w:rFonts w:ascii="Cambria Math" w:hAnsi="Cambria Math"/>
+                </w:rPr>
+                <m:t>I</m:t>
+              </m:r>
+            </m:e>
+            <m:sub>
+              <m:r>
+                <w:rPr>
+                  <w:rFonts w:ascii="Cambria Math" w:hAnsi="Cambria Math"/>
+                </w:rPr>
+                <m:t>1</m:t>
+              </m:r>
+            </m:sub>
+          </m:sSub>
+          <m:r>
+            <w:rPr>
+              <w:rFonts w:ascii="Cambria Math" w:hAnsi="Cambria Math"/>
+            </w:rPr>
+            <m:t xml:space="preserve">=0, dann </m:t>
+          </m:r>
+          <m:sSub>
+            <m:sSubPr>
+              <m:ctrlPr>
+                <w:rPr>
+                  <w:rFonts w:ascii="Cambria Math" w:hAnsi="Cambria Math"/>
+                  <w:i/>
+                </w:rPr>
+              </m:ctrlPr>
+            </m:sSubPr>
+            <m:e>
+              <m:r>
+                <w:rPr>
+                  <w:rFonts w:ascii="Cambria Math" w:hAnsi="Cambria Math"/>
+                </w:rPr>
+                <m:t>I</m:t>
+              </m:r>
+            </m:e>
+            <m:sub>
+              <m:r>
+                <w:rPr>
+                  <w:rFonts w:ascii="Cambria Math" w:hAnsi="Cambria Math"/>
+                </w:rPr>
+                <m:t>0</m:t>
+              </m:r>
+            </m:sub>
+          </m:sSub>
+          <m:r>
+            <w:rPr>
+              <w:rFonts w:ascii="Cambria Math" w:hAnsi="Cambria Math"/>
+            </w:rPr>
+            <m:t>*</m:t>
+          </m:r>
+          <m:sSub>
+            <m:sSubPr>
+              <m:ctrlPr>
+                <w:rPr>
+                  <w:rFonts w:ascii="Cambria Math" w:hAnsi="Cambria Math"/>
+                  <w:i/>
+                </w:rPr>
+              </m:ctrlPr>
+            </m:sSubPr>
+            <m:e>
+              <m:r>
+                <w:rPr>
+                  <w:rFonts w:ascii="Cambria Math" w:hAnsi="Cambria Math"/>
+                </w:rPr>
+                <m:t>w</m:t>
+              </m:r>
+            </m:e>
+            <m:sub>
+              <m:r>
+                <w:rPr>
+                  <w:rFonts w:ascii="Cambria Math" w:hAnsi="Cambria Math"/>
+                </w:rPr>
+                <m:t>0</m:t>
+              </m:r>
+            </m:sub>
+          </m:sSub>
+          <m:r>
+            <w:rPr>
+              <w:rFonts w:ascii="Cambria Math" w:hAnsi="Cambria Math"/>
+            </w:rPr>
+            <m:t>+</m:t>
+          </m:r>
+          <m:sSub>
+            <m:sSubPr>
+              <m:ctrlPr>
+                <w:rPr>
+                  <w:rFonts w:ascii="Cambria Math" w:hAnsi="Cambria Math"/>
+                  <w:i/>
+                </w:rPr>
+              </m:ctrlPr>
+            </m:sSubPr>
+            <m:e>
+              <m:r>
+                <w:rPr>
+                  <w:rFonts w:ascii="Cambria Math" w:hAnsi="Cambria Math"/>
+                </w:rPr>
+                <m:t>I</m:t>
+              </m:r>
+            </m:e>
+            <m:sub>
+              <m:r>
+                <w:rPr>
+                  <w:rFonts w:ascii="Cambria Math" w:hAnsi="Cambria Math"/>
+                </w:rPr>
+                <m:t>1</m:t>
+              </m:r>
+            </m:sub>
+          </m:sSub>
+          <m:r>
+            <w:rPr>
+              <w:rFonts w:ascii="Cambria Math" w:hAnsi="Cambria Math"/>
+            </w:rPr>
+            <m:t>*</m:t>
+          </m:r>
+          <m:sSub>
+            <m:sSubPr>
+              <m:ctrlPr>
+                <w:rPr>
+                  <w:rFonts w:ascii="Cambria Math" w:hAnsi="Cambria Math"/>
+                  <w:i/>
+                </w:rPr>
+              </m:ctrlPr>
+            </m:sSubPr>
+            <m:e>
+              <m:r>
+                <w:rPr>
+                  <w:rFonts w:ascii="Cambria Math" w:hAnsi="Cambria Math"/>
+                </w:rPr>
+                <m:t>w</m:t>
+              </m:r>
+            </m:e>
+            <m:sub>
+              <m:r>
+                <w:rPr>
+                  <w:rFonts w:ascii="Cambria Math" w:hAnsi="Cambria Math"/>
+                </w:rPr>
+                <m:t>1</m:t>
+              </m:r>
+            </m:sub>
+          </m:sSub>
+          <m:r>
+            <w:rPr>
+              <w:rFonts w:ascii="Cambria Math" w:hAnsi="Cambria Math"/>
+            </w:rPr>
+            <m:t>=0</m:t>
+          </m:r>
+        </m:oMath>
+      </m:oMathPara>
+    </w:p>
+    <w:p>
+      <w:pPr>
+        <w:pStyle w:val="-OlWIRStandardtextEinzug-"/>
+      </w:pPr>
+      <w:r>
+        <w:t>Damit die Ausgabe eines neuronalen Netzwerks überhaupt sinnvoll verwendet werden kann, muss das Netz zunächst trainiert werden.</w:t>
+      </w:r>
+      <w:r>
+        <w:t xml:space="preserve"> Dazu werden Trainingsdaten erzeugt, an denen das Netz trainiert werden kann. Wurde ein vorher festgelegtes Trainingsziel erreicht, kann das Netz nun an Daten außerhalb des Trainingsdatensatzes getestet werden. So könnte zum Beispiel die Börsendaten der letzten Wochen und Monate als Trainingsdatensatz genutzt werden, da hierfür bekannt ist, wie sich die Aktienkurse tatsächlich verändert haben. Im Trainingsprozess wird jetzt versucht zu erreichen, dass das neuronale Netz die Aktienkurse möglichst präzise vorhersagt. Ist das Training abgeschlossen, kann das Netz für Vorhersagen aktueller Aktienkurse eingesetzt werden. In der Realität gibt es in diesem Prozess einige Hürden, deren Bewältigung nicht ganz einfach ist. </w:t>
+      </w:r>
+      <w:r>
+        <w:t>In fast alles Fällen bleibt der Aufbau</w:t>
+      </w:r>
+      <w:r>
+        <w:t xml:space="preserve"> des Netzwerks</w:t>
+      </w:r>
+      <w:r>
+        <w:t xml:space="preserve"> über den gesamten Trainingszeitraum gleich, nur die einzelnen Gewichte ändern sich. Für die Bestimmung der Gewichte gibt es eine Reihe verschiedener Ansätze, die unterschiedliche Vor- und Nachteile mit sich bringen. Häufig kommt der </w:t>
+      </w:r>
+      <w:r>
+        <w:rPr>
+          <w:i/>
+        </w:rPr>
+        <w:t>Back-Propagation-Algorithmus</w:t>
+      </w:r>
+      <w:r>
+        <w:t xml:space="preserve"> zum Einsatz. Die Idee bei diesem Algorithmus ist es, die Ausgabe des Netzwerks mit einer vorher festgelegten Ausgabe zu vergleichen. Je größer der Abstand zur gewünschten Ausgabe je größer der Fehler. Dieser Fehlerwert wird dann von der Ausgabeebene durch die Ebenen zurück propagiert und die Gewichte werden dabei korrigiert. Der Vorteil liegt vor allem in der einfachen Implementierung</w:t>
+      </w:r>
+      <w:r>
+        <w:t>, allerdings ist das Trainieren sehr zeitaufwendig. Ein weiteres Problem ist, dass man zunächst Trainingsdaten benötigt, die jedem gegebenen Eingabevektor</w:t>
+      </w:r>
+      <w:r>
+        <w:t xml:space="preserve"> des Datensatzes</w:t>
+      </w:r>
+      <w:r>
+        <w:t xml:space="preserve"> genau ein Ausgabevektor zuordnen</w:t>
+      </w:r>
+      <w:r>
+        <w:t xml:space="preserve">. Das ist zwar häufig kein Problem, wie an dem Beispiel mit den Aktienkursen gezeigt, aber nichtsdestotrotz gibt es Situationen in denen die Erzeugung der gewünschten Ausgabedaten nicht ohne weiteres möglich ist. Angenommen das Ziel ist es ein künstliches neuronales Netz als Steuerungseinheit für ein Weltraumfahrzeug zu trainieren, dass später im Falle eines Verbindungsabbruchs selbstständig die Umgebung auf einem Himmelskörper erkundet. Zwar ist es durchaus denkbar, dass mithilfe von Simulationen ein </w:t>
+      </w:r>
+      <w:r>
+        <w:lastRenderedPageBreak/>
+        <w:t>Datensatz mit verschiedenen Sensorwerten generiert werden kann, allerdings stellt das Festlegen der gewünschten Ausgabewerte ein großes Problem dar. In solchen Fällen können häufig evolutionäre Algorithmen eingesetzt werden.</w:t>
+      </w:r>
+      <w:r>
+        <w:t xml:space="preserve"> Die einzelnen Individuen stellen dabei jeweils eine Gewichtskonfiguration dar. Jedes </w:t>
+      </w:r>
+      <w:r>
+        <w:rPr>
+          <w:i/>
+        </w:rPr>
+        <w:t>Gen</w:t>
+      </w:r>
+      <w:r>
+        <w:t xml:space="preserve"> entspricht einem Verbindungsgewicht. </w:t>
+      </w:r>
+      <w:r>
+        <w:t>Die Bewertungsfunktion ist dabei nicht direkt an die Ausgabe gekoppelt, sondern vielmehr an das Verhalten welches von den Ausgabewerten ausgeht. So könnte bei dem Weltraumfahrzeug die zurückgelegte Strecke ein</w:t>
+      </w:r>
+      <w:r>
+        <w:t xml:space="preserve"> Faktor für die Bewertung eines Individuums sein; ein Wert der ebenfalls in Simulationen bestimmt werden kann.</w:t>
+      </w:r>
+    </w:p>
+    <w:p>
+      <w:pPr>
+        <w:pStyle w:val="-OlWIRStandardtextEinzug-"/>
+      </w:pPr>
+    </w:p>
+    <w:p>
+      <w:pPr>
+        <w:pStyle w:val="-OlWIRberschrift2-"/>
+        <w:numPr>
+          <w:ilvl w:val="1"/>
+          <w:numId w:val="17"/>
+        </w:numPr>
+      </w:pPr>
+      <w:bookmarkStart w:id="13" w:name="_Toc453174700"/>
       <w:r>
         <w:t>S</w:t>
       </w:r>
       <w:r>
         <w:t>imulationsumgebung</w:t>
       </w:r>
-      <w:bookmarkEnd w:id="12"/>
+      <w:bookmarkEnd w:id="13"/>
     </w:p>
     <w:p>
       <w:pPr>
@@ -4386,7 +4508,7 @@
           <w:noProof/>
         </w:rPr>
         <w:drawing>
-          <wp:anchor distT="0" distB="0" distL="114300" distR="114300" simplePos="0" relativeHeight="251664384" behindDoc="0" locked="0" layoutInCell="1" allowOverlap="1" wp14:anchorId="43E725C4" wp14:editId="2EADDE20">
+          <wp:anchor distT="0" distB="0" distL="114300" distR="114300" simplePos="0" relativeHeight="251656192" behindDoc="0" locked="0" layoutInCell="1" allowOverlap="1" wp14:anchorId="43E725C4" wp14:editId="2EADDE20">
             <wp:simplePos x="0" y="0"/>
             <wp:positionH relativeFrom="column">
               <wp:posOffset>40640</wp:posOffset>
@@ -4418,7 +4540,7 @@
           <w:noProof/>
         </w:rPr>
         <w:drawing>
-          <wp:anchor distT="0" distB="0" distL="114300" distR="114300" simplePos="0" relativeHeight="251663360" behindDoc="1" locked="0" layoutInCell="1" allowOverlap="1" wp14:anchorId="1FA19445" wp14:editId="3BA6D141">
+          <wp:anchor distT="0" distB="0" distL="114300" distR="114300" simplePos="0" relativeHeight="251655168" behindDoc="1" locked="0" layoutInCell="1" allowOverlap="1" wp14:anchorId="1FA19445" wp14:editId="3BA6D141">
             <wp:simplePos x="0" y="0"/>
             <wp:positionH relativeFrom="margin">
               <wp:align>right</wp:align>
@@ -4507,43 +4629,43 @@
         <w:t>iert.</w:t>
       </w:r>
       <w:r>
-        <w:t xml:space="preserve"> Jedes Individuum in dem EA entspricht einer Gewichtskombination. Dabei gibt jedes Gen das Gewicht genau einer </w:t>
+        <w:t xml:space="preserve"> Jedes Individuum in dem EA entspricht einer Gewichtskombination. Dabei gibt jedes Gen das Gewicht genau einer Verbindung im neuronalen Netz an. Das bedeutet, dass sich die Autos nur in der Gewichtskonfiguration der Verbindung ihrer neuronalen Netze unterscheiden und somit die Individuen es sind, die das eigentliche Fahrverhalten der Autos bestimmen.</w:t>
+      </w:r>
+    </w:p>
+    <w:p>
+      <w:pPr>
+        <w:pStyle w:val="-OlWIRStandardtext-"/>
+      </w:pPr>
+      <w:r>
+        <w:t>Es wird zunächst eine zufällige Startpopulation generiert. Nun wird für jedes Individuum ein Auto mit der entsprechenden Gewich</w:t>
+      </w:r>
+      <w:r>
+        <w:t>tskonfiguration auf einem</w:t>
+      </w:r>
+      <w:r>
+        <w:t xml:space="preserve"> ausgewählten </w:t>
+      </w:r>
+      <w:r>
+        <w:t>Rundkurs</w:t>
+      </w:r>
+      <w:r>
+        <w:t xml:space="preserve"> platziert. </w:t>
+      </w:r>
+      <w:r>
+        <w:t>Anschließend wird di</w:t>
+      </w:r>
+      <w:r>
+        <w:t>e</w:t>
+      </w:r>
+      <w:r>
+        <w:t xml:space="preserve"> Simulation gestartet und die neuronalen Netze reagieren auf die Sensordaten und steue</w:t>
+      </w:r>
+      <w:r>
+        <w:t xml:space="preserve">rn das Auto durch den Rundkurs. Kollidiert das Auto dabei mit der Streckenbegrenzung bricht die Simulation sofort ab und die Bewertung findet statt. Alternativ beendet sich die Simulation auch nach einer festgelegten Zeit. Wie genau die Bewertung </w:t>
       </w:r>
       <w:r>
         <w:lastRenderedPageBreak/>
-        <w:t>Verbindung im neuronalen Netz an. Das bedeutet, dass sich die Autos nur in der Gewichtskonfiguration der Verbindung ihrer neuronalen Netze unterscheiden und somit die Individuen es sind, die das eigentliche Fahrverhalten der Autos bestimmen.</w:t>
-      </w:r>
-    </w:p>
-    <w:p>
-      <w:pPr>
-        <w:pStyle w:val="-OlWIRStandardtext-"/>
-      </w:pPr>
-      <w:r>
-        <w:t>Es wird zunächst eine zufällige Startpopulation generiert. Nun wird für jedes Individuum ein Auto mit der entsprechenden Gewich</w:t>
-      </w:r>
-      <w:r>
-        <w:t>tskonfiguration auf einem</w:t>
-      </w:r>
-      <w:r>
-        <w:t xml:space="preserve"> ausgewählten </w:t>
-      </w:r>
-      <w:r>
-        <w:t>Rundkurs</w:t>
-      </w:r>
-      <w:r>
-        <w:t xml:space="preserve"> platziert. </w:t>
-      </w:r>
-      <w:r>
-        <w:t>Anschließend wird di</w:t>
-      </w:r>
-      <w:r>
-        <w:t>e</w:t>
-      </w:r>
-      <w:r>
-        <w:t xml:space="preserve"> Simulation gestartet und die neuronalen Netze reagieren auf die Sensordaten und steue</w:t>
-      </w:r>
-      <w:r>
-        <w:t xml:space="preserve">rn das Auto durch den Rundkurs. Kollidiert das Auto dabei mit der Streckenbegrenzung bricht die Simulation sofort ab und die Bewertung findet statt. Alternativ beendet sich die Simulation auch nach einer festgelegten Zeit. Wie genau die Bewertung stattfindet wird im Kapitel </w:t>
+        <w:t xml:space="preserve">stattfindet wird im Kapitel </w:t>
       </w:r>
       <w:r>
         <w:rPr>
@@ -4555,8 +4677,13 @@
         <w:t xml:space="preserve"> näher beschrieben. Grundsätzlich folgt aber aus großer zurückgelegter Strecke mit hoher Geschwindigkeit </w:t>
       </w:r>
       <w:r>
-        <w:t>eine hohe Bewertung. Nachdem das</w:t>
-      </w:r>
+        <w:t xml:space="preserve">eine hohe Bewertung. Nachdem </w:t>
+      </w:r>
+      <w:proofErr w:type="gramStart"/>
+      <w:r>
+        <w:t>das</w:t>
+      </w:r>
+      <w:proofErr w:type="gramEnd"/>
       <w:r>
         <w:t xml:space="preserve"> Fahrverhalten</w:t>
       </w:r>
@@ -4575,7 +4702,7 @@
           <w:bCs/>
         </w:rPr>
       </w:pPr>
-      <w:bookmarkStart w:id="13" w:name="_Toc453174701"/>
+      <w:bookmarkStart w:id="14" w:name="_Toc453174701"/>
       <w:r>
         <w:rPr>
           <w:rFonts w:ascii="Arial" w:hAnsi="Arial"/>
@@ -4592,7 +4719,7 @@
         <w:tab/>
         <w:t>Verwandte Arbeiten</w:t>
       </w:r>
-      <w:bookmarkEnd w:id="13"/>
+      <w:bookmarkEnd w:id="14"/>
     </w:p>
     <w:p>
       <w:pPr>
@@ -4602,7 +4729,7 @@
           <w:bCs/>
         </w:rPr>
       </w:pPr>
-      <w:bookmarkStart w:id="14" w:name="_Toc453174702"/>
+      <w:bookmarkStart w:id="15" w:name="_Toc453174702"/>
       <w:r>
         <w:rPr>
           <w:rFonts w:ascii="Arial" w:hAnsi="Arial"/>
@@ -4619,7 +4746,7 @@
         <w:tab/>
         <w:t>Anforderung</w:t>
       </w:r>
-      <w:bookmarkEnd w:id="14"/>
+      <w:bookmarkEnd w:id="15"/>
       <w:r>
         <w:rPr>
           <w:rFonts w:ascii="Arial" w:hAnsi="Arial"/>
@@ -4636,7 +4763,7 @@
           <w:numId w:val="0"/>
         </w:numPr>
       </w:pPr>
-      <w:bookmarkStart w:id="15" w:name="_Toc453174703"/>
+      <w:bookmarkStart w:id="16" w:name="_Toc453174703"/>
       <w:r>
         <w:t xml:space="preserve">4.1 </w:t>
       </w:r>
@@ -4646,7 +4773,7 @@
       <w:r>
         <w:t>ie Simulation</w:t>
       </w:r>
-      <w:bookmarkEnd w:id="15"/>
+      <w:bookmarkEnd w:id="16"/>
     </w:p>
     <w:p>
       <w:pPr>
@@ -4673,11 +4800,11 @@
           <w:numId w:val="0"/>
         </w:numPr>
       </w:pPr>
-      <w:bookmarkStart w:id="16" w:name="_Toc453174704"/>
+      <w:bookmarkStart w:id="17" w:name="_Toc453174704"/>
       <w:r>
         <w:t>4.2 An die Ergebnisse</w:t>
       </w:r>
-      <w:bookmarkEnd w:id="16"/>
+      <w:bookmarkEnd w:id="17"/>
     </w:p>
     <w:p>
       <w:pPr>
@@ -4687,7 +4814,7 @@
           <w:bCs/>
         </w:rPr>
       </w:pPr>
-      <w:bookmarkStart w:id="17" w:name="_Toc453174705"/>
+      <w:bookmarkStart w:id="18" w:name="_Toc453174705"/>
       <w:r>
         <w:rPr>
           <w:rFonts w:ascii="Arial" w:hAnsi="Arial"/>
@@ -4704,7 +4831,7 @@
         <w:tab/>
         <w:t>Entwurf</w:t>
       </w:r>
-      <w:bookmarkEnd w:id="17"/>
+      <w:bookmarkEnd w:id="18"/>
     </w:p>
     <w:p>
       <w:pPr>
@@ -4714,11 +4841,11 @@
           <w:numId w:val="0"/>
         </w:numPr>
       </w:pPr>
-      <w:bookmarkStart w:id="18" w:name="_Toc453174706"/>
+      <w:bookmarkStart w:id="19" w:name="_Toc453174706"/>
       <w:r>
         <w:t>5.1 Simulation</w:t>
       </w:r>
-      <w:bookmarkEnd w:id="18"/>
+      <w:bookmarkEnd w:id="19"/>
     </w:p>
     <w:p>
       <w:pPr>
@@ -4736,14 +4863,364 @@
           <w:numId w:val="0"/>
         </w:numPr>
       </w:pPr>
-      <w:bookmarkStart w:id="19" w:name="_Toc453174707"/>
-      <w:r>
-        <w:t xml:space="preserve">5.1.1 </w:t>
-      </w:r>
-      <w:r>
-        <w:t>Physik</w:t>
-      </w:r>
-      <w:bookmarkEnd w:id="19"/>
+      <w:r>
+        <w:t>5.1.1 Streckendaten</w:t>
+      </w:r>
+    </w:p>
+    <w:p>
+      <w:pPr>
+        <w:pStyle w:val="-OlWIRStandardtext-"/>
+      </w:pPr>
+      <w:r>
+        <w:rPr>
+          <w:noProof/>
+        </w:rPr>
+        <w:drawing>
+          <wp:anchor distT="0" distB="0" distL="114300" distR="114300" simplePos="0" relativeHeight="251659264" behindDoc="0" locked="0" layoutInCell="1" allowOverlap="1" wp14:anchorId="77537B4D" wp14:editId="4E54D9D4">
+            <wp:simplePos x="0" y="0"/>
+            <wp:positionH relativeFrom="column">
+              <wp:align>center</wp:align>
+            </wp:positionH>
+            <wp:positionV relativeFrom="paragraph">
+              <wp:posOffset>2564572</wp:posOffset>
+            </wp:positionV>
+            <wp:extent cx="1656000" cy="3538800"/>
+            <wp:effectExtent l="0" t="0" r="1905" b="5080"/>
+            <wp:wrapTopAndBottom/>
+            <wp:docPr id="19" name="Grafik 19"/>
+            <wp:cNvGraphicFramePr>
+              <a:graphicFrameLocks xmlns:a="http://schemas.openxmlformats.org/drawingml/2006/main" noChangeAspect="1"/>
+            </wp:cNvGraphicFramePr>
+            <a:graphic xmlns:a="http://schemas.openxmlformats.org/drawingml/2006/main">
+              <a:graphicData uri="http://schemas.openxmlformats.org/drawingml/2006/picture">
+                <pic:pic xmlns:pic="http://schemas.openxmlformats.org/drawingml/2006/picture">
+                  <pic:nvPicPr>
+                    <pic:cNvPr id="1" name=""/>
+                    <pic:cNvPicPr/>
+                  </pic:nvPicPr>
+                  <pic:blipFill>
+                    <a:blip r:embed="rId24">
+                      <a:extLst>
+                        <a:ext uri="{28A0092B-C50C-407E-A947-70E740481C1C}">
+                          <a14:useLocalDpi xmlns:a14="http://schemas.microsoft.com/office/drawing/2010/main" val="0"/>
+                        </a:ext>
+                      </a:extLst>
+                    </a:blip>
+                    <a:stretch>
+                      <a:fillRect/>
+                    </a:stretch>
+                  </pic:blipFill>
+                  <pic:spPr>
+                    <a:xfrm>
+                      <a:off x="0" y="0"/>
+                      <a:ext cx="1656000" cy="3538800"/>
+                    </a:xfrm>
+                    <a:prstGeom prst="rect">
+                      <a:avLst/>
+                    </a:prstGeom>
+                  </pic:spPr>
+                </pic:pic>
+              </a:graphicData>
+            </a:graphic>
+            <wp14:sizeRelH relativeFrom="page">
+              <wp14:pctWidth>0</wp14:pctWidth>
+            </wp14:sizeRelH>
+            <wp14:sizeRelV relativeFrom="page">
+              <wp14:pctHeight>0</wp14:pctHeight>
+            </wp14:sizeRelV>
+          </wp:anchor>
+        </w:drawing>
+      </w:r>
+      <w:r>
+        <w:t xml:space="preserve">Die Streckendaten stammen von der Webseite </w:t>
+      </w:r>
+      <w:proofErr w:type="spellStart"/>
+      <w:r>
+        <w:t>GPSies</w:t>
+      </w:r>
+      <w:proofErr w:type="spellEnd"/>
+      <w:r>
+        <w:t xml:space="preserve">. Dort können Benutzer Strecken erstellen, bearbeiten und veröffentlichen. Einige Nutzer haben die GPS-Koordinaten von bekannten Rennstecken recherchiert und auf die Webseite hochgeladen. Über einen kostenlosen Downloadbereich können die Strecken in einem XML-Format heruntergeladen werden. Die Streckenpunkte liegen allerdings als GPS-Koordinaten vor und müssen für die Verwendung in der Simulation zunächst in ein Format umgewandelt werden, dass auf Metern basiert. Dazu kam zunächst die Webseite </w:t>
+      </w:r>
+      <w:hyperlink r:id="rId25" w:history="1">
+        <w:r>
+          <w:rPr>
+            <w:rStyle w:val="Hyperlink"/>
+          </w:rPr>
+          <w:t>http://www.uwgb.edu/dutchs/usefuldata/ConvertUTMNoOZ.HTM</w:t>
+        </w:r>
+      </w:hyperlink>
+      <w:r>
+        <w:t xml:space="preserve"> zum Einsatz, da es jedoch recht mühsam ist, jeden Streckenpunkt manuell umzuwandeln, kommt ein selbstprogrammierter Algorithmus zum Einsatz, der die Konvertierung automatisiert. Die Grundlage dafür lieferte der JavaScript</w:t>
+      </w:r>
+      <w:r>
+        <w:t xml:space="preserve">-Quellcode auf der Webseite, allerdings wurden noch </w:t>
+      </w:r>
+      <w:r>
+        <w:t>Teile</w:t>
+      </w:r>
+      <w:r>
+        <w:t xml:space="preserve"> abgeändert und optimiert um direkt mit den XML-Dateien zu funktionieren. Was jedoch zusätzlich nach wie vor manuell eingefügt werden muss, ist der Name der jeweiligen Strecke. Dies wird über ein Attribut im Kopf der XML-Datei realisiert. Die XML-Datei des </w:t>
+      </w:r>
+      <w:proofErr w:type="spellStart"/>
+      <w:r>
+        <w:rPr>
+          <w:i/>
+        </w:rPr>
+        <w:t>Antree</w:t>
+      </w:r>
+      <w:proofErr w:type="spellEnd"/>
+      <w:r>
+        <w:rPr>
+          <w:i/>
+        </w:rPr>
+        <w:t xml:space="preserve"> Circuit</w:t>
+      </w:r>
+      <w:r>
+        <w:t xml:space="preserve"> sieht beispielsweise wie folgt aus:</w:t>
+      </w:r>
+    </w:p>
+    <w:p>
+      <w:pPr>
+        <w:pStyle w:val="-OlWIRStandardtextEinzug-"/>
+        <w:rPr>
+          <w:noProof/>
+        </w:rPr>
+      </w:pPr>
+    </w:p>
+    <w:p>
+      <w:pPr>
+        <w:pStyle w:val="-OlWIRStandardtextEinzug-"/>
+      </w:pPr>
+      <w:r>
+        <w:rPr>
+          <w:noProof/>
+        </w:rPr>
+        <w:drawing>
+          <wp:anchor distT="0" distB="0" distL="114300" distR="114300" simplePos="0" relativeHeight="251660288" behindDoc="0" locked="0" layoutInCell="1" allowOverlap="1" wp14:anchorId="36AC4AEE" wp14:editId="7536D55D">
+            <wp:simplePos x="0" y="0"/>
+            <wp:positionH relativeFrom="column">
+              <wp:posOffset>1270</wp:posOffset>
+            </wp:positionH>
+            <wp:positionV relativeFrom="paragraph">
+              <wp:posOffset>238570</wp:posOffset>
+            </wp:positionV>
+            <wp:extent cx="1000760" cy="1594485"/>
+            <wp:effectExtent l="0" t="0" r="8890" b="5715"/>
+            <wp:wrapSquare wrapText="bothSides"/>
+            <wp:docPr id="2" name="Grafik 2"/>
+            <wp:cNvGraphicFramePr>
+              <a:graphicFrameLocks xmlns:a="http://schemas.openxmlformats.org/drawingml/2006/main" noChangeAspect="1"/>
+            </wp:cNvGraphicFramePr>
+            <a:graphic xmlns:a="http://schemas.openxmlformats.org/drawingml/2006/main">
+              <a:graphicData uri="http://schemas.openxmlformats.org/drawingml/2006/picture">
+                <pic:pic xmlns:pic="http://schemas.openxmlformats.org/drawingml/2006/picture">
+                  <pic:nvPicPr>
+                    <pic:cNvPr id="1" name=""/>
+                    <pic:cNvPicPr/>
+                  </pic:nvPicPr>
+                  <pic:blipFill>
+                    <a:blip r:embed="rId26">
+                      <a:extLst>
+                        <a:ext uri="{28A0092B-C50C-407E-A947-70E740481C1C}">
+                          <a14:useLocalDpi xmlns:a14="http://schemas.microsoft.com/office/drawing/2010/main" val="0"/>
+                        </a:ext>
+                      </a:extLst>
+                    </a:blip>
+                    <a:stretch>
+                      <a:fillRect/>
+                    </a:stretch>
+                  </pic:blipFill>
+                  <pic:spPr>
+                    <a:xfrm>
+                      <a:off x="0" y="0"/>
+                      <a:ext cx="1000760" cy="1594485"/>
+                    </a:xfrm>
+                    <a:prstGeom prst="rect">
+                      <a:avLst/>
+                    </a:prstGeom>
+                  </pic:spPr>
+                </pic:pic>
+              </a:graphicData>
+            </a:graphic>
+            <wp14:sizeRelH relativeFrom="page">
+              <wp14:pctWidth>0</wp14:pctWidth>
+            </wp14:sizeRelH>
+            <wp14:sizeRelV relativeFrom="page">
+              <wp14:pctHeight>0</wp14:pctHeight>
+            </wp14:sizeRelV>
+          </wp:anchor>
+        </w:drawing>
+      </w:r>
+      <w:r>
+        <w:rPr>
+          <w:noProof/>
+        </w:rPr>
+        <w:drawing>
+          <wp:anchor distT="0" distB="0" distL="114300" distR="114300" simplePos="0" relativeHeight="251664384" behindDoc="1" locked="0" layoutInCell="1" allowOverlap="1" wp14:anchorId="03A1119B" wp14:editId="5F19A573">
+            <wp:simplePos x="0" y="0"/>
+            <wp:positionH relativeFrom="column">
+              <wp:posOffset>4086860</wp:posOffset>
+            </wp:positionH>
+            <wp:positionV relativeFrom="paragraph">
+              <wp:posOffset>558165</wp:posOffset>
+            </wp:positionV>
+            <wp:extent cx="1306800" cy="1771200"/>
+            <wp:effectExtent l="0" t="0" r="8255" b="0"/>
+            <wp:wrapTight wrapText="bothSides">
+              <wp:wrapPolygon edited="0">
+                <wp:start x="9451" y="0"/>
+                <wp:lineTo x="5670" y="2091"/>
+                <wp:lineTo x="4725" y="2788"/>
+                <wp:lineTo x="3780" y="7900"/>
+                <wp:lineTo x="630" y="11617"/>
+                <wp:lineTo x="0" y="12779"/>
+                <wp:lineTo x="315" y="13476"/>
+                <wp:lineTo x="5985" y="19284"/>
+                <wp:lineTo x="9136" y="20678"/>
+                <wp:lineTo x="9766" y="21143"/>
+                <wp:lineTo x="15121" y="21143"/>
+                <wp:lineTo x="20161" y="19517"/>
+                <wp:lineTo x="20476" y="19052"/>
+                <wp:lineTo x="21421" y="15335"/>
+                <wp:lineTo x="20161" y="13708"/>
+                <wp:lineTo x="18901" y="11617"/>
+                <wp:lineTo x="21421" y="7900"/>
+                <wp:lineTo x="21421" y="3020"/>
+                <wp:lineTo x="19216" y="2091"/>
+                <wp:lineTo x="11341" y="0"/>
+                <wp:lineTo x="9451" y="0"/>
+              </wp:wrapPolygon>
+            </wp:wrapTight>
+            <wp:docPr id="17" name="Grafik 17"/>
+            <wp:cNvGraphicFramePr>
+              <a:graphicFrameLocks xmlns:a="http://schemas.openxmlformats.org/drawingml/2006/main" noChangeAspect="1"/>
+            </wp:cNvGraphicFramePr>
+            <a:graphic xmlns:a="http://schemas.openxmlformats.org/drawingml/2006/main">
+              <a:graphicData uri="http://schemas.openxmlformats.org/drawingml/2006/picture">
+                <pic:pic xmlns:pic="http://schemas.openxmlformats.org/drawingml/2006/picture">
+                  <pic:nvPicPr>
+                    <pic:cNvPr id="17" name="Racetrack Example.png"/>
+                    <pic:cNvPicPr/>
+                  </pic:nvPicPr>
+                  <pic:blipFill rotWithShape="1">
+                    <a:blip r:embed="rId27" cstate="print">
+                      <a:extLst>
+                        <a:ext uri="{28A0092B-C50C-407E-A947-70E740481C1C}">
+                          <a14:useLocalDpi xmlns:a14="http://schemas.microsoft.com/office/drawing/2010/main" val="0"/>
+                        </a:ext>
+                      </a:extLst>
+                    </a:blip>
+                    <a:srcRect l="12191" r="13948"/>
+                    <a:stretch/>
+                  </pic:blipFill>
+                  <pic:spPr bwMode="auto">
+                    <a:xfrm>
+                      <a:off x="0" y="0"/>
+                      <a:ext cx="1306800" cy="1771200"/>
+                    </a:xfrm>
+                    <a:prstGeom prst="rect">
+                      <a:avLst/>
+                    </a:prstGeom>
+                    <a:ln>
+                      <a:noFill/>
+                    </a:ln>
+                    <a:extLst>
+                      <a:ext uri="{53640926-AAD7-44D8-BBD7-CCE9431645EC}">
+                        <a14:shadowObscured xmlns:a14="http://schemas.microsoft.com/office/drawing/2010/main"/>
+                      </a:ext>
+                    </a:extLst>
+                  </pic:spPr>
+                </pic:pic>
+              </a:graphicData>
+            </a:graphic>
+            <wp14:sizeRelH relativeFrom="page">
+              <wp14:pctWidth>0</wp14:pctWidth>
+            </wp14:sizeRelH>
+            <wp14:sizeRelV relativeFrom="page">
+              <wp14:pctHeight>0</wp14:pctHeight>
+            </wp14:sizeRelV>
+          </wp:anchor>
+        </w:drawing>
+      </w:r>
+      <w:r>
+        <w:t xml:space="preserve">Beim Programmstart wird </w:t>
+      </w:r>
+      <w:r>
+        <w:t xml:space="preserve">in einem speziellen </w:t>
+      </w:r>
+      <w:proofErr w:type="spellStart"/>
+      <w:r>
+        <w:rPr>
+          <w:i/>
+        </w:rPr>
+        <w:t>Race</w:t>
+      </w:r>
+      <w:r>
+        <w:rPr>
+          <w:i/>
+        </w:rPr>
+        <w:t>track</w:t>
+      </w:r>
+      <w:proofErr w:type="spellEnd"/>
+      <w:r>
+        <w:t xml:space="preserve"> Ordner nach dieser Art von Dateien</w:t>
+      </w:r>
+      <w:r>
+        <w:t xml:space="preserve"> gesucht</w:t>
+      </w:r>
+      <w:r>
+        <w:t xml:space="preserve">. Die Koordinaten werden umgerechnet und </w:t>
+      </w:r>
+      <w:r>
+        <w:t xml:space="preserve">ein </w:t>
+      </w:r>
+      <w:proofErr w:type="spellStart"/>
+      <w:r>
+        <w:rPr>
+          <w:i/>
+        </w:rPr>
+        <w:t>Racetrack</w:t>
+      </w:r>
+      <w:proofErr w:type="spellEnd"/>
+      <w:r>
+        <w:t>-Objekt wird erstellt. Da es sich bei den Strecken um Rundkurse handelt, können die errechneten Koordinaten als Eckpunkte eines Polygons aufgefasst werden.</w:t>
+      </w:r>
+      <w:r>
+        <w:t xml:space="preserve"> Verkleinert man das resultierende Polygon, erhält man die </w:t>
+      </w:r>
+      <w:r>
+        <w:rPr>
+          <w:i/>
+        </w:rPr>
+        <w:t>innere</w:t>
+      </w:r>
+      <w:r>
+        <w:t xml:space="preserve"> Begrenzung, vergrößert man es die </w:t>
+      </w:r>
+      <w:r>
+        <w:rPr>
+          <w:i/>
+        </w:rPr>
+        <w:t>äußere</w:t>
+      </w:r>
+      <w:r>
+        <w:t xml:space="preserve"> Begrenzung.</w:t>
+      </w:r>
+      <w:r>
+        <w:t xml:space="preserve"> Diese Begrenzungen dienen als Grenzen die von den Fahrzeugen zu keinem Zeitpunkt überfahren werden dürfen. Die Ursprungskoordinaten, sowie die errechneten Eckpunkte werden in dem </w:t>
+      </w:r>
+      <w:proofErr w:type="spellStart"/>
+      <w:r>
+        <w:rPr>
+          <w:i/>
+        </w:rPr>
+        <w:t>Racetrack</w:t>
+      </w:r>
+      <w:proofErr w:type="spellEnd"/>
+      <w:r>
+        <w:t>-Objekt gespeichert und können jetzt für die Simulation eingesetzt werden.</w:t>
+      </w:r>
     </w:p>
     <w:p>
       <w:pPr>
@@ -4753,11 +5230,100 @@
           <w:numId w:val="0"/>
         </w:numPr>
       </w:pPr>
-      <w:bookmarkStart w:id="20" w:name="_Toc453174708"/>
-      <w:r>
-        <w:t>5.1.2 Visualisierung</w:t>
+      <w:bookmarkStart w:id="20" w:name="_Toc453174707"/>
+      <w:r>
+        <w:t>5</w:t>
+      </w:r>
+      <w:r>
+        <w:t>.1.2</w:t>
+      </w:r>
+      <w:r>
+        <w:t xml:space="preserve"> </w:t>
+      </w:r>
+      <w:r>
+        <w:t>Physik</w:t>
       </w:r>
       <w:bookmarkEnd w:id="20"/>
+    </w:p>
+    <w:p>
+      <w:pPr>
+        <w:pStyle w:val="-OlWIRStandardtext-"/>
+      </w:pPr>
+      <w:r>
+        <w:t xml:space="preserve">Die physikalische Berechnung übernimmt die </w:t>
+      </w:r>
+      <w:proofErr w:type="spellStart"/>
+      <w:r>
+        <w:rPr>
+          <w:i/>
+        </w:rPr>
+        <w:t>Farseer</w:t>
+      </w:r>
+      <w:proofErr w:type="spellEnd"/>
+      <w:r>
+        <w:rPr>
+          <w:i/>
+        </w:rPr>
+        <w:t xml:space="preserve"> </w:t>
+      </w:r>
+      <w:proofErr w:type="spellStart"/>
+      <w:r>
+        <w:rPr>
+          <w:i/>
+        </w:rPr>
+        <w:t>Physics</w:t>
+      </w:r>
+      <w:proofErr w:type="spellEnd"/>
+      <w:r>
+        <w:rPr>
+          <w:i/>
+        </w:rPr>
+        <w:t xml:space="preserve"> Engine</w:t>
+      </w:r>
+      <w:r>
+        <w:t xml:space="preserve">. Bei ihr handelt es sich um eine Open-Source </w:t>
+      </w:r>
+      <w:r>
+        <w:t xml:space="preserve">2D Engine, die sich stark an der bekannten </w:t>
+      </w:r>
+      <w:r>
+        <w:rPr>
+          <w:i/>
+        </w:rPr>
+        <w:t>Box2D</w:t>
+      </w:r>
+      <w:r>
+        <w:t xml:space="preserve"> Engine orientiert hat. Sie ist vollständig in C# geschrieben und so ist es sehr einfach möglich sie in das Projekt zu integrieren.</w:t>
+      </w:r>
+      <w:r>
+        <w:t xml:space="preserve"> </w:t>
+      </w:r>
+      <w:r>
+        <w:t xml:space="preserve"> Allerdings liefert die Engine keine vorgefertigte Fahrzeugphysik, deswegen wurde </w:t>
+      </w:r>
+      <w:r>
+        <w:t>die physikalische Berechnung erweitert.</w:t>
+      </w:r>
+    </w:p>
+    <w:p>
+      <w:pPr>
+        <w:pStyle w:val="-OlWIRberschrift3-"/>
+        <w:numPr>
+          <w:ilvl w:val="0"/>
+          <w:numId w:val="0"/>
+        </w:numPr>
+      </w:pPr>
+      <w:bookmarkStart w:id="21" w:name="_Toc453174708"/>
+      <w:r>
+        <w:t>5.1.</w:t>
+      </w:r>
+      <w:r>
+        <w:t>3</w:t>
+      </w:r>
+      <w:r>
+        <w:t xml:space="preserve"> Visualisierung</w:t>
+      </w:r>
+      <w:bookmarkEnd w:id="21"/>
     </w:p>
     <w:p>
       <w:pPr>
@@ -4767,11 +5333,11 @@
           <w:numId w:val="20"/>
         </w:numPr>
       </w:pPr>
-      <w:bookmarkStart w:id="21" w:name="_Toc453174709"/>
+      <w:bookmarkStart w:id="22" w:name="_Toc453174709"/>
       <w:r>
         <w:t>Künstliches Neuronales Netz</w:t>
       </w:r>
-      <w:bookmarkEnd w:id="21"/>
+      <w:bookmarkEnd w:id="22"/>
     </w:p>
     <w:p>
       <w:pPr>
@@ -4782,13 +5348,13 @@
           <w:noProof/>
         </w:rPr>
         <w:drawing>
-          <wp:anchor distT="0" distB="0" distL="114300" distR="114300" simplePos="0" relativeHeight="251666432" behindDoc="0" locked="0" layoutInCell="1" allowOverlap="1" wp14:anchorId="1A7B3AF4" wp14:editId="63B14BF1">
+          <wp:anchor distT="0" distB="0" distL="114300" distR="114300" simplePos="0" relativeHeight="251658240" behindDoc="0" locked="0" layoutInCell="1" allowOverlap="1" wp14:anchorId="1A7B3AF4" wp14:editId="0A994C77">
             <wp:simplePos x="0" y="0"/>
             <wp:positionH relativeFrom="column">
               <wp:posOffset>0</wp:posOffset>
             </wp:positionH>
             <wp:positionV relativeFrom="paragraph">
-              <wp:posOffset>628981</wp:posOffset>
+              <wp:posOffset>386525</wp:posOffset>
             </wp:positionV>
             <wp:extent cx="1907540" cy="2209800"/>
             <wp:effectExtent l="0" t="0" r="0" b="0"/>
@@ -4805,7 +5371,7 @@
                     <pic:cNvPicPr/>
                   </pic:nvPicPr>
                   <pic:blipFill>
-                    <a:blip r:embed="rId24">
+                    <a:blip r:embed="rId28">
                       <a:extLst>
                         <a:ext uri="{28A0092B-C50C-407E-A947-70E740481C1C}">
                           <a14:useLocalDpi xmlns:a14="http://schemas.microsoft.com/office/drawing/2010/main" val="0"/>
@@ -4840,27 +5406,49 @@
       <w:r>
         <w:t xml:space="preserve">Das implementierte künstliche neuronale Netz ist fest mit der Implementierung des Fahrzeugverhaltens verknüpft. So gibt es eine Methode, die als Parameter ein </w:t>
       </w:r>
+      <w:proofErr w:type="spellStart"/>
       <w:r>
         <w:rPr>
           <w:i/>
         </w:rPr>
         <w:t>VehicleBehaviorInput</w:t>
       </w:r>
-      <w:r>
-        <w:t xml:space="preserve"> akzeptiert. Die Daten werden in das Netzwerk an die </w:t>
+      <w:proofErr w:type="spellEnd"/>
+      <w:r>
+        <w:t xml:space="preserve"> akzeptiert</w:t>
+      </w:r>
+      <w:r>
+        <w:t xml:space="preserve">, welches die Sensordaten und gegebenenfalls die Fahrzeuggeschwindigkeit beinhaltet. </w:t>
+      </w:r>
+      <w:r>
+        <w:t xml:space="preserve">Die Daten werden in das Netzwerk an die </w:t>
       </w:r>
       <w:r>
         <w:t>Eingabe</w:t>
       </w:r>
       <w:r>
-        <w:t xml:space="preserve">neuronen angelegt und die Ausgabe wird berechnet und in die </w:t>
-      </w:r>
+        <w:t>neuronen angelegt</w:t>
+      </w:r>
+      <w:r>
+        <w:t>,</w:t>
+      </w:r>
+      <w:r>
+        <w:t xml:space="preserve"> die Ausgabe wir</w:t>
+      </w:r>
+      <w:r>
+        <w:t>d berechnet und in der</w:t>
+      </w:r>
+      <w:r>
+        <w:t xml:space="preserve"> </w:t>
+      </w:r>
+      <w:proofErr w:type="spellStart"/>
       <w:r>
         <w:rPr>
           <w:i/>
         </w:rPr>
         <w:t>VehicleBehaviorActions</w:t>
       </w:r>
+      <w:proofErr w:type="spellEnd"/>
       <w:r>
         <w:t>-Struktur gespeichert und zurückgegeben. So konvertiert die Methode die Sensordaten in entsprechendes Fahrverhalten ausschließlich auf Basis der Konfiguration des neuronalen Netzwerks.</w:t>
       </w:r>
@@ -4911,22 +5499,31 @@
       <w:r>
         <w:t xml:space="preserve"> und </w:t>
       </w:r>
+      <w:proofErr w:type="spellStart"/>
       <w:r>
         <w:rPr>
           <w:i/>
         </w:rPr>
         <w:t>ParentNode</w:t>
       </w:r>
+      <w:proofErr w:type="spellEnd"/>
       <w:r>
         <w:t xml:space="preserve"> Attribut dienen allein dazu in der Oberfläche anzuzeigen welche Vererbungsstrukturen sich im Laufe der Simulation durch den evolutionären Algorithmus ergeben.</w:t>
       </w:r>
       <w:r>
-        <w:t xml:space="preserve"> Dies wird realisiert, indem bei dem Klonen von Netzwerken gespeichert wird, welches Netzwerk die Grundlage dafür lieferte. So entsteht eine hierarchische Struktur, die visuelle dargestellt werden kann.</w:t>
+        <w:t xml:space="preserve"> Dies wird realisiert, indem bei dem </w:t>
+      </w:r>
+      <w:r>
+        <w:lastRenderedPageBreak/>
+        <w:t>Klonen von Netzwerken gespeichert wird, welches Netzwerk die Grundlage lieferte. So entsteht eine hierarchische Struktur, die visuelle dargestellt werden kann.</w:t>
       </w:r>
     </w:p>
     <w:p>
       <w:pPr>
         <w:pStyle w:val="-OlWIRStandardtextEinzug-"/>
+        <w:rPr>
+          <w:i/>
+        </w:rPr>
       </w:pPr>
       <w:r>
         <w:t xml:space="preserve">Wenn die Ausgabe des </w:t>
@@ -4934,56 +5531,121 @@
       <w:r>
         <w:t xml:space="preserve">Netzwerkes berechnet werden soll, werden die Neuronen der ersten Ebene auf die entsprechenden Werte des </w:t>
       </w:r>
+      <w:proofErr w:type="spellStart"/>
       <w:r>
         <w:rPr>
           <w:i/>
         </w:rPr>
         <w:t>VehicleBehaviorInput</w:t>
       </w:r>
+      <w:proofErr w:type="spellEnd"/>
       <w:r>
         <w:t xml:space="preserve"> gesetzt. Anschließend wird die erste </w:t>
       </w:r>
+      <w:proofErr w:type="spellStart"/>
       <w:r>
         <w:rPr>
           <w:i/>
         </w:rPr>
-        <w:t>hidden layer</w:t>
-      </w:r>
+        <w:t>hidden</w:t>
+      </w:r>
+      <w:proofErr w:type="spellEnd"/>
+      <w:r>
+        <w:rPr>
+          <w:i/>
+        </w:rPr>
+        <w:t xml:space="preserve"> </w:t>
+      </w:r>
+      <w:proofErr w:type="spellStart"/>
+      <w:r>
+        <w:rPr>
+          <w:i/>
+        </w:rPr>
+        <w:t>layer</w:t>
+      </w:r>
+      <w:proofErr w:type="spellEnd"/>
       <w:r>
         <w:t xml:space="preserve"> berechnet, indem die Ausgabewerte der Neuronen aus der Eingabeebene mit den Gewichten aus dem </w:t>
       </w:r>
+      <w:proofErr w:type="spellStart"/>
       <w:r>
         <w:rPr>
           <w:i/>
         </w:rPr>
         <w:t>Weight</w:t>
       </w:r>
+      <w:proofErr w:type="spellEnd"/>
       <w:r>
         <w:t xml:space="preserve">-Array multipliziert und jeweils pro Neuron aufaddiert werden. Nach jedem Zugriff auf den </w:t>
       </w:r>
+      <w:proofErr w:type="spellStart"/>
       <w:r>
         <w:rPr>
           <w:i/>
         </w:rPr>
         <w:t>Weight</w:t>
       </w:r>
+      <w:proofErr w:type="spellEnd"/>
       <w:r>
         <w:t xml:space="preserve">-Array wird der Index des Arrays um 1 erhöht. So wird gewährleistet, dass jede Verbindung eindeutig einem Element aus dem </w:t>
       </w:r>
+      <w:proofErr w:type="spellStart"/>
       <w:r>
         <w:rPr>
           <w:i/>
         </w:rPr>
         <w:t>Weight</w:t>
       </w:r>
+      <w:proofErr w:type="spellEnd"/>
       <w:r>
         <w:t>-Array zugeordnet ist</w:t>
       </w:r>
       <w:r>
         <w:t>.</w:t>
       </w:r>
-      <w:bookmarkStart w:id="22" w:name="_GoBack"/>
-      <w:bookmarkEnd w:id="22"/>
+      <w:r>
+        <w:t xml:space="preserve"> Ist die letzte Ebene berechnet, werden die Werte an den Ausgabeneuronen in einer </w:t>
+      </w:r>
+      <w:proofErr w:type="spellStart"/>
+      <w:r>
+        <w:rPr>
+          <w:i/>
+        </w:rPr>
+        <w:t>VehicleBehavior</w:t>
+      </w:r>
+      <w:proofErr w:type="spellEnd"/>
+      <w:r>
+        <w:t>-Struktur</w:t>
+      </w:r>
+      <w:r>
+        <w:t xml:space="preserve"> gespeichert. Sie besteht im Wesentlichen aus einem Geschwindigkeits- und Richtungsfaktor. Der Geschwindigkeitsfaktor wird mit der maximalen Geschwindigkeit des Fahrzeugs multipliziert und ergibt so, die Zielgeschwindigkeit. Bei dem Richtungsfaktor wird äquivalent verfahren, nur liegt hier Wert zwischen -1 und +1. Wobei </w:t>
+      </w:r>
+      <w:r>
+        <w:t>-1</w:t>
+      </w:r>
+      <w:r>
+        <w:t xml:space="preserve"> einem maximalen Einlenken nach links und +1 einem maximalen Einlenken nach rechts entspricht. Diese Werte werden nicht direkt auf das Fahrzeug übertragen, sondern zunächst von der </w:t>
+      </w:r>
+      <w:proofErr w:type="spellStart"/>
+      <w:r>
+        <w:t>Physikengine</w:t>
+      </w:r>
+      <w:proofErr w:type="spellEnd"/>
+      <w:r>
+        <w:t xml:space="preserve"> verarbeitet (siehe </w:t>
+      </w:r>
+      <w:r>
+        <w:rPr>
+          <w:i/>
+        </w:rPr>
+        <w:t>5.1.2 Physik</w:t>
+      </w:r>
+      <w:r>
+        <w:t>)</w:t>
+      </w:r>
+      <w:r>
+        <w:t>.</w:t>
+      </w:r>
     </w:p>
     <w:p>
       <w:pPr>
@@ -5108,8 +5770,8 @@
           <w:numId w:val="0"/>
         </w:numPr>
         <w:sectPr>
-          <w:headerReference w:type="default" r:id="rId25"/>
-          <w:footerReference w:type="default" r:id="rId26"/>
+          <w:headerReference w:type="default" r:id="rId29"/>
+          <w:footerReference w:type="default" r:id="rId30"/>
           <w:type w:val="oddPage"/>
           <w:pgSz w:w="11906" w:h="16838" w:code="9"/>
           <w:pgMar w:top="1985" w:right="1985" w:bottom="2835" w:left="1418" w:header="1304" w:footer="794" w:gutter="0"/>
@@ -5211,8 +5873,15 @@
             <w:r>
               <w:rPr>
                 <w:noProof/>
+                <w:lang w:val="en-GB"/>
               </w:rPr>
-              <w:t>„statista.com,“ [Online]. Available: http://de.statista.com/statistik/daten/studie/185/umfrage/todesfaelle-im-strassenverkehr/. [Zugriff am 08 05 2016].</w:t>
+              <w:t xml:space="preserve">„statista.com,“ [Online]. Available: http://de.statista.com/statistik/daten/studie/185/umfrage/todesfaelle-im-strassenverkehr/. </w:t>
+            </w:r>
+            <w:r>
+              <w:rPr>
+                <w:noProof/>
+              </w:rPr>
+              <w:t>[Zugriff am 08 05 2016].</w:t>
             </w:r>
           </w:p>
         </w:tc>
@@ -5304,7 +5973,20 @@
               <w:rPr>
                 <w:noProof/>
               </w:rPr>
-              <w:t>A. M. Kessler, „nytimes.com,“ 19 März 2015. [Online]. Available: http://www.nytimes.com/2015/03/20/business/elon-musk-says-self-driving-tesla-cars-will-be-in-the-us-by-summer.html?_r=0. [Zugriff am 31 Mai 2016].</w:t>
+              <w:t xml:space="preserve">A. M. Kessler, „nytimes.com,“ 19 März 2015. </w:t>
+            </w:r>
+            <w:r>
+              <w:rPr>
+                <w:noProof/>
+                <w:lang w:val="en-GB"/>
+              </w:rPr>
+              <w:t xml:space="preserve">[Online]. Available: http://www.nytimes.com/2015/03/20/business/elon-musk-says-self-driving-tesla-cars-will-be-in-the-us-by-summer.html?_r=0. </w:t>
+            </w:r>
+            <w:r>
+              <w:rPr>
+                <w:noProof/>
+              </w:rPr>
+              <w:t>[Zugriff am 31 Mai 2016].</w:t>
             </w:r>
           </w:p>
         </w:tc>
@@ -5349,8 +6031,15 @@
             <w:r>
               <w:rPr>
                 <w:noProof/>
+                <w:lang w:val="en-GB"/>
               </w:rPr>
-              <w:t>„google.com,“ [Online]. Available: https://www.google.com/selfdrivingcar/. [Zugriff am 31 Mai 2016].</w:t>
+              <w:t xml:space="preserve">„google.com,“ [Online]. Available: https://www.google.com/selfdrivingcar/. </w:t>
+            </w:r>
+            <w:r>
+              <w:rPr>
+                <w:noProof/>
+              </w:rPr>
+              <w:t>[Zugriff am 31 Mai 2016].</w:t>
             </w:r>
           </w:p>
         </w:tc>
@@ -5390,11 +6079,13 @@
               <w:pStyle w:val="Literaturverzeichnis"/>
               <w:rPr>
                 <w:noProof/>
+                <w:lang w:val="en-GB"/>
               </w:rPr>
             </w:pPr>
             <w:r>
               <w:rPr>
                 <w:noProof/>
+                <w:lang w:val="en-GB"/>
               </w:rPr>
               <w:t xml:space="preserve">Vijay John, Toyota Technological Institute, „Pedestrian detection in thermal images using adaptive fuzzy C-means clustering and convolutional neural networks,“ in </w:t>
             </w:r>
@@ -5403,12 +6094,14 @@
                 <w:i/>
                 <w:iCs/>
                 <w:noProof/>
+                <w:lang w:val="en-GB"/>
               </w:rPr>
               <w:t>IAPR International Conference</w:t>
             </w:r>
             <w:r>
               <w:rPr>
                 <w:noProof/>
+                <w:lang w:val="en-GB"/>
               </w:rPr>
               <w:t xml:space="preserve">, Tokyo, 2015. </w:t>
             </w:r>
@@ -5450,11 +6143,13 @@
               <w:pStyle w:val="Literaturverzeichnis"/>
               <w:rPr>
                 <w:noProof/>
+                <w:lang w:val="en-GB"/>
               </w:rPr>
             </w:pPr>
             <w:r>
               <w:rPr>
                 <w:noProof/>
+                <w:lang w:val="en-GB"/>
               </w:rPr>
               <w:t xml:space="preserve">M. Majurnder, „Artificial Neural Network,“ in </w:t>
             </w:r>
@@ -5463,12 +6158,14 @@
                 <w:i/>
                 <w:iCs/>
                 <w:noProof/>
+                <w:lang w:val="en-GB"/>
               </w:rPr>
               <w:t>Impact of Urbanization on Water Shortage in Face of Climatic Aberrations</w:t>
             </w:r>
             <w:r>
               <w:rPr>
                 <w:noProof/>
+                <w:lang w:val="en-GB"/>
               </w:rPr>
               <w:t>, Springer Singapore, 2015, pp. 49-54.</w:t>
             </w:r>
@@ -5499,26 +6196,16 @@
       <w:pPr>
         <w:pStyle w:val="-OlWIRLiteraturverzeichnis-"/>
       </w:pPr>
-      <w:r>
-        <w:fldChar w:fldCharType="begin"/>
-      </w:r>
-      <w:r>
-        <w:instrText xml:space="preserve"> TOC \h \z \c "Abbildung" </w:instrText>
-      </w:r>
-      <w:r>
-        <w:fldChar w:fldCharType="separate"/>
-      </w:r>
-      <w:r>
-        <w:rPr>
-          <w:b/>
-          <w:bCs/>
-          <w:noProof/>
-        </w:rPr>
-        <w:t>Es konnten keine Einträge für ein Abbildungsverzeichnis gefunden werden.</w:t>
-      </w:r>
-      <w:r>
-        <w:fldChar w:fldCharType="end"/>
-      </w:r>
+      <w:fldSimple w:instr=" TOC \h \z \c &quot;Abbildung&quot; ">
+        <w:r>
+          <w:rPr>
+            <w:b/>
+            <w:bCs/>
+            <w:noProof/>
+          </w:rPr>
+          <w:t>Es konnten keine Einträge für ein Abbildungsverzeichnis gefunden werden.</w:t>
+        </w:r>
+      </w:fldSimple>
     </w:p>
     <w:p>
       <w:pPr>
@@ -5726,9 +6413,11 @@
         <w:pStyle w:val="-OlWIRAbkVerz-"/>
         <w:jc w:val="both"/>
       </w:pPr>
+      <w:proofErr w:type="spellStart"/>
       <w:r>
         <w:t>ABl.</w:t>
       </w:r>
+      <w:proofErr w:type="spellEnd"/>
       <w:r>
         <w:tab/>
         <w:t>Amtsblatt</w:t>
@@ -5738,11 +6427,20 @@
       <w:pPr>
         <w:pStyle w:val="-OlWIRAbkVerz-"/>
         <w:jc w:val="both"/>
-      </w:pPr>
-      <w:r>
+        <w:rPr>
+          <w:lang w:val="en-GB"/>
+        </w:rPr>
+      </w:pPr>
+      <w:r>
+        <w:rPr>
+          <w:lang w:val="en-GB"/>
+        </w:rPr>
         <w:t>A.C.</w:t>
       </w:r>
       <w:r>
+        <w:rPr>
+          <w:lang w:val="en-GB"/>
+        </w:rPr>
         <w:tab/>
         <w:t>Law Report, Appeal Cases</w:t>
       </w:r>
@@ -5791,9 +6489,11 @@
         <w:pStyle w:val="-OlWIRAbkVerz-"/>
         <w:jc w:val="both"/>
       </w:pPr>
+      <w:proofErr w:type="spellStart"/>
       <w:r>
         <w:t>BPatG</w:t>
       </w:r>
+      <w:proofErr w:type="spellEnd"/>
       <w:r>
         <w:tab/>
         <w:t>Bundespatentgericht</w:t>
@@ -5804,9 +6504,11 @@
         <w:pStyle w:val="-OlWIRAbkVerz-"/>
         <w:jc w:val="both"/>
       </w:pPr>
+      <w:proofErr w:type="spellStart"/>
       <w:r>
         <w:t>BReg</w:t>
       </w:r>
+      <w:proofErr w:type="spellEnd"/>
       <w:r>
         <w:tab/>
         <w:t>Bundesregierung</w:t>
@@ -5940,7 +6642,15 @@
       </w:r>
       <w:r>
         <w:tab/>
-        <w:t>European Intellectual Property Review</w:t>
+        <w:t xml:space="preserve">European </w:t>
+      </w:r>
+      <w:proofErr w:type="spellStart"/>
+      <w:r>
+        <w:t>Intellectual</w:t>
+      </w:r>
+      <w:proofErr w:type="spellEnd"/>
+      <w:r>
+        <w:t xml:space="preserve"> Property Review</w:t>
       </w:r>
     </w:p>
     <w:p>
@@ -5948,9 +6658,11 @@
         <w:pStyle w:val="-OlWIRAbkVerz-"/>
         <w:jc w:val="both"/>
       </w:pPr>
+      <w:proofErr w:type="spellStart"/>
       <w:r>
         <w:t>EuG</w:t>
       </w:r>
+      <w:proofErr w:type="spellEnd"/>
       <w:r>
         <w:tab/>
         <w:t>Gericht Erster Instanz</w:t>
@@ -5987,8 +6699,13 @@
         <w:pStyle w:val="-OlWIRAbkVerz-"/>
         <w:jc w:val="both"/>
       </w:pPr>
-      <w:r>
-        <w:t>Fn.</w:t>
+      <w:proofErr w:type="spellStart"/>
+      <w:r>
+        <w:t>Fn</w:t>
+      </w:r>
+      <w:proofErr w:type="spellEnd"/>
+      <w:r>
+        <w:t>.</w:t>
       </w:r>
       <w:r>
         <w:tab/>
@@ -6078,9 +6795,11 @@
         <w:pStyle w:val="-OlWIRAbkVerz-"/>
         <w:jc w:val="both"/>
       </w:pPr>
+      <w:proofErr w:type="spellStart"/>
       <w:r>
         <w:t>HfG</w:t>
       </w:r>
+      <w:proofErr w:type="spellEnd"/>
       <w:r>
         <w:tab/>
         <w:t>Hochschule für Gestaltung</w:t>
@@ -6091,8 +6810,13 @@
         <w:pStyle w:val="-OlWIRAbkVerz-"/>
         <w:jc w:val="both"/>
       </w:pPr>
-      <w:r>
-        <w:t>h.L.</w:t>
+      <w:proofErr w:type="spellStart"/>
+      <w:r>
+        <w:t>h.L</w:t>
+      </w:r>
+      <w:proofErr w:type="spellEnd"/>
+      <w:r>
+        <w:t>.</w:t>
       </w:r>
       <w:r>
         <w:tab/>
@@ -6104,8 +6828,13 @@
         <w:pStyle w:val="-OlWIRAbkVerz-"/>
         <w:jc w:val="both"/>
       </w:pPr>
-      <w:r>
-        <w:t>h.M.</w:t>
+      <w:proofErr w:type="spellStart"/>
+      <w:r>
+        <w:t>h.M</w:t>
+      </w:r>
+      <w:proofErr w:type="spellEnd"/>
+      <w:r>
+        <w:t>.</w:t>
       </w:r>
       <w:r>
         <w:tab/>
@@ -6148,7 +6877,7 @@
         <w:pStyle w:val="-OlWIRAbkVerz-"/>
         <w:jc w:val="both"/>
         <w:sectPr>
-          <w:headerReference w:type="even" r:id="rId27"/>
+          <w:headerReference w:type="even" r:id="rId31"/>
           <w:type w:val="oddPage"/>
           <w:pgSz w:w="11906" w:h="16838" w:code="9"/>
           <w:pgMar w:top="1985" w:right="2835" w:bottom="2835" w:left="1418" w:header="1304" w:footer="2268" w:gutter="0"/>
@@ -6507,7 +7236,7 @@
         <w:rStyle w:val="Seitenzahl"/>
         <w:noProof/>
       </w:rPr>
-      <w:t>9</w:t>
+      <w:t>18</w:t>
     </w:r>
     <w:r>
       <w:rPr>
@@ -9906,6 +10635,15 @@
       </w:numPr>
       <w:contextualSpacing/>
     </w:pPr>
+  </w:style>
+  <w:style w:type="character" w:styleId="Hyperlink">
+    <w:name w:val="Hyperlink"/>
+    <w:basedOn w:val="Absatz-Standardschriftart"/>
+    <w:rsid w:val="00690515"/>
+    <w:rPr>
+      <w:color w:val="0563C1" w:themeColor="hyperlink"/>
+      <w:u w:val="single"/>
+    </w:rPr>
   </w:style>
 </w:styles>
 </file>
@@ -14610,573 +15348,6 @@
 </dgm:styleDef>
 </file>
 
-<file path=word/glossary/document.xml><?xml version="1.0" encoding="utf-8"?>
-<w:glossaryDocument xmlns:wpc="http://schemas.microsoft.com/office/word/2010/wordprocessingCanvas" xmlns:cx="http://schemas.microsoft.com/office/drawing/2014/chartex" xmlns:cx1="http://schemas.microsoft.com/office/drawing/2015/9/8/chartex" xmlns:cx2="http://schemas.microsoft.com/office/drawing/2015/10/21/chartex" xmlns:mc="http://schemas.openxmlformats.org/markup-compatibility/2006" xmlns:o="urn:schemas-microsoft-com:office:office" xmlns:r="http://schemas.openxmlformats.org/officeDocument/2006/relationships" xmlns:m="http://schemas.openxmlformats.org/officeDocument/2006/math" xmlns:v="urn:schemas-microsoft-com:vml" xmlns:wp14="http://schemas.microsoft.com/office/word/2010/wordprocessingDrawing" xmlns:wp="http://schemas.openxmlformats.org/drawingml/2006/wordprocessingDrawing" xmlns:w10="urn:schemas-microsoft-com:office:word" xmlns:w="http://schemas.openxmlformats.org/wordprocessingml/2006/main" xmlns:w14="http://schemas.microsoft.com/office/word/2010/wordml" xmlns:w15="http://schemas.microsoft.com/office/word/2012/wordml" xmlns:w16se="http://schemas.microsoft.com/office/word/2015/wordml/symex" xmlns:wpg="http://schemas.microsoft.com/office/word/2010/wordprocessingGroup" xmlns:wpi="http://schemas.microsoft.com/office/word/2010/wordprocessingInk" xmlns:wne="http://schemas.microsoft.com/office/word/2006/wordml" xmlns:wps="http://schemas.microsoft.com/office/word/2010/wordprocessingShape" mc:Ignorable="w14 w15 w16se wp14"/>
-</file>
-
-<file path=word/glossary/fontTable.xml><?xml version="1.0" encoding="utf-8"?>
-<w:fonts xmlns:mc="http://schemas.openxmlformats.org/markup-compatibility/2006" xmlns:r="http://schemas.openxmlformats.org/officeDocument/2006/relationships" xmlns:w="http://schemas.openxmlformats.org/wordprocessingml/2006/main" xmlns:w14="http://schemas.microsoft.com/office/word/2010/wordml" xmlns:w15="http://schemas.microsoft.com/office/word/2012/wordml" xmlns:w16se="http://schemas.microsoft.com/office/word/2015/wordml/symex" mc:Ignorable="w14 w15 w16se">
-  <w:font w:name="Symbol">
-    <w:panose1 w:val="05050102010706020507"/>
-    <w:charset w:val="02"/>
-    <w:family w:val="roman"/>
-    <w:pitch w:val="variable"/>
-    <w:sig w:usb0="00000000" w:usb1="10000000" w:usb2="00000000" w:usb3="00000000" w:csb0="80000000" w:csb1="00000000"/>
-  </w:font>
-  <w:font w:name="Times New Roman">
-    <w:panose1 w:val="02020603050405020304"/>
-    <w:charset w:val="00"/>
-    <w:family w:val="roman"/>
-    <w:pitch w:val="variable"/>
-    <w:sig w:usb0="E0002AFF" w:usb1="C0007843" w:usb2="00000009" w:usb3="00000000" w:csb0="000001FF" w:csb1="00000000"/>
-  </w:font>
-  <w:font w:name="Courier New">
-    <w:panose1 w:val="02070309020205020404"/>
-    <w:charset w:val="00"/>
-    <w:family w:val="modern"/>
-    <w:pitch w:val="fixed"/>
-    <w:sig w:usb0="E0002EFF" w:usb1="C0007843" w:usb2="00000009" w:usb3="00000000" w:csb0="000001FF" w:csb1="00000000"/>
-  </w:font>
-  <w:font w:name="Wingdings">
-    <w:panose1 w:val="05000000000000000000"/>
-    <w:charset w:val="02"/>
-    <w:family w:val="auto"/>
-    <w:pitch w:val="variable"/>
-    <w:sig w:usb0="00000000" w:usb1="10000000" w:usb2="00000000" w:usb3="00000000" w:csb0="80000000" w:csb1="00000000"/>
-  </w:font>
-  <w:font w:name="Arial">
-    <w:panose1 w:val="020B0604020202020204"/>
-    <w:charset w:val="00"/>
-    <w:family w:val="swiss"/>
-    <w:pitch w:val="variable"/>
-    <w:sig w:usb0="E0002AFF" w:usb1="C0007843" w:usb2="00000009" w:usb3="00000000" w:csb0="000001FF" w:csb1="00000000"/>
-  </w:font>
-  <w:font w:name="IowanOldSt BT">
-    <w:altName w:val="Georgia"/>
-    <w:charset w:val="00"/>
-    <w:family w:val="roman"/>
-    <w:pitch w:val="variable"/>
-    <w:sig w:usb0="00000087" w:usb1="00000000" w:usb2="00000000" w:usb3="00000000" w:csb0="0000001B" w:csb1="00000000"/>
-  </w:font>
-  <w:font w:name="Trebuchet MS">
-    <w:panose1 w:val="020B0603020202020204"/>
-    <w:charset w:val="00"/>
-    <w:family w:val="swiss"/>
-    <w:pitch w:val="variable"/>
-    <w:sig w:usb0="00000687" w:usb1="00000000" w:usb2="00000000" w:usb3="00000000" w:csb0="0000009F" w:csb1="00000000"/>
-  </w:font>
-  <w:font w:name="Tahoma">
-    <w:panose1 w:val="020B0604030504040204"/>
-    <w:charset w:val="00"/>
-    <w:family w:val="swiss"/>
-    <w:pitch w:val="variable"/>
-    <w:sig w:usb0="E1002EFF" w:usb1="C000605B" w:usb2="00000029" w:usb3="00000000" w:csb0="000101FF" w:csb1="00000000"/>
-  </w:font>
-  <w:font w:name="Calibri">
-    <w:panose1 w:val="020F0502020204030204"/>
-    <w:charset w:val="00"/>
-    <w:family w:val="swiss"/>
-    <w:pitch w:val="variable"/>
-    <w:sig w:usb0="E00002FF" w:usb1="4000ACFF" w:usb2="00000001" w:usb3="00000000" w:csb0="0000019F" w:csb1="00000000"/>
-  </w:font>
-  <w:font w:name="Cambria Math">
-    <w:panose1 w:val="02040503050406030204"/>
-    <w:charset w:val="00"/>
-    <w:family w:val="roman"/>
-    <w:pitch w:val="variable"/>
-    <w:sig w:usb0="E00002FF" w:usb1="420024FF" w:usb2="00000000" w:usb3="00000000" w:csb0="0000019F" w:csb1="00000000"/>
-  </w:font>
-  <w:font w:name="Calibri Light">
-    <w:panose1 w:val="020F0302020204030204"/>
-    <w:charset w:val="00"/>
-    <w:family w:val="swiss"/>
-    <w:pitch w:val="variable"/>
-    <w:sig w:usb0="A00002EF" w:usb1="4000207B" w:usb2="00000000" w:usb3="00000000" w:csb0="0000019F" w:csb1="00000000"/>
-  </w:font>
-</w:fonts>
-</file>
-
-<file path=word/glossary/settings.xml><?xml version="1.0" encoding="utf-8"?>
-<w:settings xmlns:mc="http://schemas.openxmlformats.org/markup-compatibility/2006" xmlns:o="urn:schemas-microsoft-com:office:office" xmlns:r="http://schemas.openxmlformats.org/officeDocument/2006/relationships" xmlns:m="http://schemas.openxmlformats.org/officeDocument/2006/math" xmlns:v="urn:schemas-microsoft-com:vml" xmlns:w10="urn:schemas-microsoft-com:office:word" xmlns:w="http://schemas.openxmlformats.org/wordprocessingml/2006/main" xmlns:w14="http://schemas.microsoft.com/office/word/2010/wordml" xmlns:w15="http://schemas.microsoft.com/office/word/2012/wordml" xmlns:w16se="http://schemas.microsoft.com/office/word/2015/wordml/symex" xmlns:sl="http://schemas.openxmlformats.org/schemaLibrary/2006/main" mc:Ignorable="w14 w15 w16se">
-  <w:view w:val="normal"/>
-  <w:defaultTabStop w:val="708"/>
-  <w:hyphenationZone w:val="425"/>
-  <w:characterSpacingControl w:val="doNotCompress"/>
-  <w:compat>
-    <w:useFELayout/>
-    <w:compatSetting w:name="compatibilityMode" w:uri="http://schemas.microsoft.com/office/word" w:val="15"/>
-    <w:compatSetting w:name="overrideTableStyleFontSizeAndJustification" w:uri="http://schemas.microsoft.com/office/word" w:val="1"/>
-    <w:compatSetting w:name="enableOpenTypeFeatures" w:uri="http://schemas.microsoft.com/office/word" w:val="1"/>
-    <w:compatSetting w:name="doNotFlipMirrorIndents" w:uri="http://schemas.microsoft.com/office/word" w:val="1"/>
-    <w:compatSetting w:name="differentiateMultirowTableHeaders" w:uri="http://schemas.microsoft.com/office/word" w:val="1"/>
-  </w:compat>
-  <w:rsids>
-    <w:rsidRoot w:val="002C4170"/>
-    <w:rsid w:val="002C4170"/>
-  </w:rsids>
-  <m:mathPr>
-    <m:mathFont m:val="Cambria Math"/>
-    <m:brkBin m:val="before"/>
-    <m:brkBinSub m:val="--"/>
-    <m:smallFrac m:val="0"/>
-    <m:dispDef/>
-    <m:lMargin m:val="0"/>
-    <m:rMargin m:val="0"/>
-    <m:defJc m:val="centerGroup"/>
-    <m:wrapIndent m:val="1440"/>
-    <m:intLim m:val="subSup"/>
-    <m:naryLim m:val="undOvr"/>
-  </m:mathPr>
-  <w:themeFontLang w:val="de-DE"/>
-  <w:clrSchemeMapping w:bg1="light1" w:t1="dark1" w:bg2="light2" w:t2="dark2" w:accent1="accent1" w:accent2="accent2" w:accent3="accent3" w:accent4="accent4" w:accent5="accent5" w:accent6="accent6" w:hyperlink="hyperlink" w:followedHyperlink="followedHyperlink"/>
-  <w:decimalSymbol w:val=","/>
-  <w:listSeparator w:val=";"/>
-  <w15:chartTrackingRefBased/>
-</w:settings>
-</file>
-
-<file path=word/glossary/styles.xml><?xml version="1.0" encoding="utf-8"?>
-<w:styles xmlns:mc="http://schemas.openxmlformats.org/markup-compatibility/2006" xmlns:r="http://schemas.openxmlformats.org/officeDocument/2006/relationships" xmlns:w="http://schemas.openxmlformats.org/wordprocessingml/2006/main" xmlns:w14="http://schemas.microsoft.com/office/word/2010/wordml" xmlns:w15="http://schemas.microsoft.com/office/word/2012/wordml" xmlns:w16se="http://schemas.microsoft.com/office/word/2015/wordml/symex" mc:Ignorable="w14 w15 w16se">
-  <w:docDefaults>
-    <w:rPrDefault>
-      <w:rPr>
-        <w:rFonts w:asciiTheme="minorHAnsi" w:eastAsiaTheme="minorEastAsia" w:hAnsiTheme="minorHAnsi" w:cstheme="minorBidi"/>
-        <w:sz w:val="22"/>
-        <w:szCs w:val="22"/>
-        <w:lang w:val="de-DE" w:eastAsia="de-DE" w:bidi="ar-SA"/>
-      </w:rPr>
-    </w:rPrDefault>
-    <w:pPrDefault>
-      <w:pPr>
-        <w:spacing w:after="160" w:line="259" w:lineRule="auto"/>
-      </w:pPr>
-    </w:pPrDefault>
-  </w:docDefaults>
-  <w:latentStyles w:defLockedState="0" w:defUIPriority="99" w:defSemiHidden="0" w:defUnhideWhenUsed="0" w:defQFormat="0" w:count="372">
-    <w:lsdException w:name="Normal" w:uiPriority="0" w:qFormat="1"/>
-    <w:lsdException w:name="heading 1" w:uiPriority="9" w:qFormat="1"/>
-    <w:lsdException w:name="heading 2" w:semiHidden="1" w:uiPriority="9" w:unhideWhenUsed="1" w:qFormat="1"/>
-    <w:lsdException w:name="heading 3" w:semiHidden="1" w:uiPriority="9" w:unhideWhenUsed="1" w:qFormat="1"/>
-    <w:lsdException w:name="heading 4" w:semiHidden="1" w:uiPriority="9" w:unhideWhenUsed="1" w:qFormat="1"/>
-    <w:lsdException w:name="heading 5" w:semiHidden="1" w:uiPriority="9" w:unhideWhenUsed="1" w:qFormat="1"/>
-    <w:lsdException w:name="heading 6" w:semiHidden="1" w:uiPriority="9" w:unhideWhenUsed="1" w:qFormat="1"/>
-    <w:lsdException w:name="heading 7" w:semiHidden="1" w:uiPriority="9" w:unhideWhenUsed="1" w:qFormat="1"/>
-    <w:lsdException w:name="heading 8" w:semiHidden="1" w:uiPriority="9" w:unhideWhenUsed="1" w:qFormat="1"/>
-    <w:lsdException w:name="heading 9" w:semiHidden="1" w:uiPriority="9" w:unhideWhenUsed="1" w:qFormat="1"/>
-    <w:lsdException w:name="index 1" w:semiHidden="1" w:unhideWhenUsed="1"/>
-    <w:lsdException w:name="index 2" w:semiHidden="1" w:unhideWhenUsed="1"/>
-    <w:lsdException w:name="index 3" w:semiHidden="1" w:unhideWhenUsed="1"/>
-    <w:lsdException w:name="index 4" w:semiHidden="1" w:unhideWhenUsed="1"/>
-    <w:lsdException w:name="index 5" w:semiHidden="1" w:unhideWhenUsed="1"/>
-    <w:lsdException w:name="index 6" w:semiHidden="1" w:unhideWhenUsed="1"/>
-    <w:lsdException w:name="index 7" w:semiHidden="1" w:unhideWhenUsed="1"/>
-    <w:lsdException w:name="index 8" w:semiHidden="1" w:unhideWhenUsed="1"/>
-    <w:lsdException w:name="index 9" w:semiHidden="1" w:unhideWhenUsed="1"/>
-    <w:lsdException w:name="toc 1" w:semiHidden="1" w:uiPriority="39" w:unhideWhenUsed="1"/>
-    <w:lsdException w:name="toc 2" w:semiHidden="1" w:uiPriority="39" w:unhideWhenUsed="1"/>
-    <w:lsdException w:name="toc 3" w:semiHidden="1" w:uiPriority="39" w:unhideWhenUsed="1"/>
-    <w:lsdException w:name="toc 4" w:semiHidden="1" w:uiPriority="39" w:unhideWhenUsed="1"/>
-    <w:lsdException w:name="toc 5" w:semiHidden="1" w:uiPriority="39" w:unhideWhenUsed="1"/>
-    <w:lsdException w:name="toc 6" w:semiHidden="1" w:uiPriority="39" w:unhideWhenUsed="1"/>
-    <w:lsdException w:name="toc 7" w:semiHidden="1" w:uiPriority="39" w:unhideWhenUsed="1"/>
-    <w:lsdException w:name="toc 8" w:semiHidden="1" w:uiPriority="39" w:unhideWhenUsed="1"/>
-    <w:lsdException w:name="toc 9" w:semiHidden="1" w:uiPriority="39" w:unhideWhenUsed="1"/>
-    <w:lsdException w:name="Normal Indent" w:semiHidden="1" w:unhideWhenUsed="1"/>
-    <w:lsdException w:name="footnote text" w:semiHidden="1" w:unhideWhenUsed="1"/>
-    <w:lsdException w:name="annotation text" w:semiHidden="1" w:unhideWhenUsed="1"/>
-    <w:lsdException w:name="header" w:semiHidden="1" w:unhideWhenUsed="1"/>
-    <w:lsdException w:name="footer" w:semiHidden="1" w:unhideWhenUsed="1"/>
-    <w:lsdException w:name="index heading" w:semiHidden="1" w:unhideWhenUsed="1"/>
-    <w:lsdException w:name="caption" w:semiHidden="1" w:uiPriority="35" w:unhideWhenUsed="1" w:qFormat="1"/>
-    <w:lsdException w:name="table of figures" w:semiHidden="1" w:unhideWhenUsed="1"/>
-    <w:lsdException w:name="envelope address" w:semiHidden="1" w:unhideWhenUsed="1"/>
-    <w:lsdException w:name="envelope return" w:semiHidden="1" w:unhideWhenUsed="1"/>
-    <w:lsdException w:name="footnote reference" w:semiHidden="1" w:unhideWhenUsed="1"/>
-    <w:lsdException w:name="annotation reference" w:semiHidden="1" w:unhideWhenUsed="1"/>
-    <w:lsdException w:name="line number" w:semiHidden="1" w:unhideWhenUsed="1"/>
-    <w:lsdException w:name="page number" w:semiHidden="1" w:unhideWhenUsed="1"/>
-    <w:lsdException w:name="endnote reference" w:semiHidden="1" w:unhideWhenUsed="1"/>
-    <w:lsdException w:name="endnote text" w:semiHidden="1" w:unhideWhenUsed="1"/>
-    <w:lsdException w:name="table of authorities" w:semiHidden="1" w:unhideWhenUsed="1"/>
-    <w:lsdException w:name="macro" w:semiHidden="1" w:unhideWhenUsed="1"/>
-    <w:lsdException w:name="toa heading" w:semiHidden="1" w:unhideWhenUsed="1"/>
-    <w:lsdException w:name="List" w:semiHidden="1" w:unhideWhenUsed="1"/>
-    <w:lsdException w:name="List Bullet" w:semiHidden="1" w:unhideWhenUsed="1"/>
-    <w:lsdException w:name="List Number" w:semiHidden="1" w:unhideWhenUsed="1"/>
-    <w:lsdException w:name="List 2" w:semiHidden="1" w:unhideWhenUsed="1"/>
-    <w:lsdException w:name="List 3" w:semiHidden="1" w:unhideWhenUsed="1"/>
-    <w:lsdException w:name="List 4" w:semiHidden="1" w:unhideWhenUsed="1"/>
-    <w:lsdException w:name="List 5" w:semiHidden="1" w:unhideWhenUsed="1"/>
-    <w:lsdException w:name="List Bullet 2" w:semiHidden="1" w:unhideWhenUsed="1"/>
-    <w:lsdException w:name="List Bullet 3" w:semiHidden="1" w:unhideWhenUsed="1"/>
-    <w:lsdException w:name="List Bullet 4" w:semiHidden="1" w:unhideWhenUsed="1"/>
-    <w:lsdException w:name="List Bullet 5" w:semiHidden="1" w:unhideWhenUsed="1"/>
-    <w:lsdException w:name="List Number 2" w:semiHidden="1" w:unhideWhenUsed="1"/>
-    <w:lsdException w:name="List Number 3" w:semiHidden="1" w:unhideWhenUsed="1"/>
-    <w:lsdException w:name="List Number 4" w:semiHidden="1" w:unhideWhenUsed="1"/>
-    <w:lsdException w:name="List Number 5" w:semiHidden="1" w:unhideWhenUsed="1"/>
-    <w:lsdException w:name="Title" w:uiPriority="10" w:qFormat="1"/>
-    <w:lsdException w:name="Closing" w:semiHidden="1" w:unhideWhenUsed="1"/>
-    <w:lsdException w:name="Signature" w:semiHidden="1" w:unhideWhenUsed="1"/>
-    <w:lsdException w:name="Default Paragraph Font" w:semiHidden="1" w:uiPriority="1" w:unhideWhenUsed="1"/>
-    <w:lsdException w:name="Body Text" w:semiHidden="1" w:unhideWhenUsed="1"/>
-    <w:lsdException w:name="Body Text Indent" w:semiHidden="1" w:unhideWhenUsed="1"/>
-    <w:lsdException w:name="List Continue" w:semiHidden="1" w:unhideWhenUsed="1"/>
-    <w:lsdException w:name="List Continue 2" w:semiHidden="1" w:unhideWhenUsed="1"/>
-    <w:lsdException w:name="List Continue 3" w:semiHidden="1" w:unhideWhenUsed="1"/>
-    <w:lsdException w:name="List Continue 4" w:semiHidden="1" w:unhideWhenUsed="1"/>
-    <w:lsdException w:name="List Continue 5" w:semiHidden="1" w:unhideWhenUsed="1"/>
-    <w:lsdException w:name="Message Header" w:semiHidden="1" w:unhideWhenUsed="1"/>
-    <w:lsdException w:name="Subtitle" w:uiPriority="11" w:qFormat="1"/>
-    <w:lsdException w:name="Salutation" w:semiHidden="1" w:unhideWhenUsed="1"/>
-    <w:lsdException w:name="Date" w:semiHidden="1" w:unhideWhenUsed="1"/>
-    <w:lsdException w:name="Body Text First Indent" w:semiHidden="1" w:unhideWhenUsed="1"/>
-    <w:lsdException w:name="Body Text First Indent 2" w:semiHidden="1" w:unhideWhenUsed="1"/>
-    <w:lsdException w:name="Note Heading" w:semiHidden="1" w:unhideWhenUsed="1"/>
-    <w:lsdException w:name="Body Text 2" w:semiHidden="1" w:unhideWhenUsed="1"/>
-    <w:lsdException w:name="Body Text 3" w:semiHidden="1" w:unhideWhenUsed="1"/>
-    <w:lsdException w:name="Body Text Indent 2" w:semiHidden="1" w:unhideWhenUsed="1"/>
-    <w:lsdException w:name="Body Text Indent 3" w:semiHidden="1" w:unhideWhenUsed="1"/>
-    <w:lsdException w:name="Block Text" w:semiHidden="1" w:unhideWhenUsed="1"/>
-    <w:lsdException w:name="Hyperlink" w:semiHidden="1" w:unhideWhenUsed="1"/>
-    <w:lsdException w:name="FollowedHyperlink" w:semiHidden="1" w:unhideWhenUsed="1"/>
-    <w:lsdException w:name="Strong" w:uiPriority="22" w:qFormat="1"/>
-    <w:lsdException w:name="Emphasis" w:uiPriority="20" w:qFormat="1"/>
-    <w:lsdException w:name="Document Map" w:semiHidden="1" w:unhideWhenUsed="1"/>
-    <w:lsdException w:name="Plain Text" w:semiHidden="1" w:unhideWhenUsed="1"/>
-    <w:lsdException w:name="E-mail Signature" w:semiHidden="1" w:unhideWhenUsed="1"/>
-    <w:lsdException w:name="HTML Top of Form" w:semiHidden="1" w:unhideWhenUsed="1"/>
-    <w:lsdException w:name="HTML Bottom of Form" w:semiHidden="1" w:unhideWhenUsed="1"/>
-    <w:lsdException w:name="Normal (Web)" w:semiHidden="1" w:unhideWhenUsed="1"/>
-    <w:lsdException w:name="HTML Acronym" w:semiHidden="1" w:unhideWhenUsed="1"/>
-    <w:lsdException w:name="HTML Address" w:semiHidden="1" w:unhideWhenUsed="1"/>
-    <w:lsdException w:name="HTML Cite" w:semiHidden="1" w:unhideWhenUsed="1"/>
-    <w:lsdException w:name="HTML Code" w:semiHidden="1" w:unhideWhenUsed="1"/>
-    <w:lsdException w:name="HTML Definition" w:semiHidden="1" w:unhideWhenUsed="1"/>
-    <w:lsdException w:name="HTML Keyboard" w:semiHidden="1" w:unhideWhenUsed="1"/>
-    <w:lsdException w:name="HTML Preformatted" w:semiHidden="1" w:unhideWhenUsed="1"/>
-    <w:lsdException w:name="HTML Sample" w:semiHidden="1" w:unhideWhenUsed="1"/>
-    <w:lsdException w:name="HTML Typewriter" w:semiHidden="1" w:unhideWhenUsed="1"/>
-    <w:lsdException w:name="HTML Variable" w:semiHidden="1" w:unhideWhenUsed="1"/>
-    <w:lsdException w:name="Normal Table" w:semiHidden="1" w:unhideWhenUsed="1"/>
-    <w:lsdException w:name="annotation subject" w:semiHidden="1" w:unhideWhenUsed="1"/>
-    <w:lsdException w:name="No List" w:semiHidden="1" w:unhideWhenUsed="1"/>
-    <w:lsdException w:name="Outline List 1" w:semiHidden="1" w:unhideWhenUsed="1"/>
-    <w:lsdException w:name="Outline List 2" w:semiHidden="1" w:unhideWhenUsed="1"/>
-    <w:lsdException w:name="Outline List 3" w:semiHidden="1" w:unhideWhenUsed="1"/>
-    <w:lsdException w:name="Table Simple 1" w:semiHidden="1" w:unhideWhenUsed="1"/>
-    <w:lsdException w:name="Table Simple 2" w:semiHidden="1" w:unhideWhenUsed="1"/>
-    <w:lsdException w:name="Table Simple 3" w:semiHidden="1" w:unhideWhenUsed="1"/>
-    <w:lsdException w:name="Table Classic 1" w:semiHidden="1" w:unhideWhenUsed="1"/>
-    <w:lsdException w:name="Table Classic 2" w:semiHidden="1" w:unhideWhenUsed="1"/>
-    <w:lsdException w:name="Table Classic 3" w:semiHidden="1" w:unhideWhenUsed="1"/>
-    <w:lsdException w:name="Table Classic 4" w:semiHidden="1" w:unhideWhenUsed="1"/>
-    <w:lsdException w:name="Table Colorful 1" w:semiHidden="1" w:unhideWhenUsed="1"/>
-    <w:lsdException w:name="Table Colorful 2" w:semiHidden="1" w:unhideWhenUsed="1"/>
-    <w:lsdException w:name="Table Colorful 3" w:semiHidden="1" w:unhideWhenUsed="1"/>
-    <w:lsdException w:name="Table Columns 1" w:semiHidden="1" w:unhideWhenUsed="1"/>
-    <w:lsdException w:name="Table Columns 2" w:semiHidden="1" w:unhideWhenUsed="1"/>
-    <w:lsdException w:name="Table Columns 3" w:semiHidden="1" w:unhideWhenUsed="1"/>
-    <w:lsdException w:name="Table Columns 4" w:semiHidden="1" w:unhideWhenUsed="1"/>
-    <w:lsdException w:name="Table Columns 5" w:semiHidden="1" w:unhideWhenUsed="1"/>
-    <w:lsdException w:name="Table Grid 1" w:semiHidden="1" w:unhideWhenUsed="1"/>
-    <w:lsdException w:name="Table Grid 2" w:semiHidden="1" w:unhideWhenUsed="1"/>
-    <w:lsdException w:name="Table Grid 3" w:semiHidden="1" w:unhideWhenUsed="1"/>
-    <w:lsdException w:name="Table Grid 4" w:semiHidden="1" w:unhideWhenUsed="1"/>
-    <w:lsdException w:name="Table Grid 5" w:semiHidden="1" w:unhideWhenUsed="1"/>
-    <w:lsdException w:name="Table Grid 6" w:semiHidden="1" w:unhideWhenUsed="1"/>
-    <w:lsdException w:name="Table Grid 7" w:semiHidden="1" w:unhideWhenUsed="1"/>
-    <w:lsdException w:name="Table Grid 8" w:semiHidden="1" w:unhideWhenUsed="1"/>
-    <w:lsdException w:name="Table List 1" w:semiHidden="1" w:unhideWhenUsed="1"/>
-    <w:lsdException w:name="Table List 2" w:semiHidden="1" w:unhideWhenUsed="1"/>
-    <w:lsdException w:name="Table List 3" w:semiHidden="1" w:unhideWhenUsed="1"/>
-    <w:lsdException w:name="Table List 4" w:semiHidden="1" w:unhideWhenUsed="1"/>
-    <w:lsdException w:name="Table List 5" w:semiHidden="1" w:unhideWhenUsed="1"/>
-    <w:lsdException w:name="Table List 6" w:semiHidden="1" w:unhideWhenUsed="1"/>
-    <w:lsdException w:name="Table List 7" w:semiHidden="1" w:unhideWhenUsed="1"/>
-    <w:lsdException w:name="Table List 8" w:semiHidden="1" w:unhideWhenUsed="1"/>
-    <w:lsdException w:name="Table 3D effects 1" w:semiHidden="1" w:unhideWhenUsed="1"/>
-    <w:lsdException w:name="Table 3D effects 2" w:semiHidden="1" w:unhideWhenUsed="1"/>
-    <w:lsdException w:name="Table 3D effects 3" w:semiHidden="1" w:unhideWhenUsed="1"/>
-    <w:lsdException w:name="Table Contemporary" w:semiHidden="1" w:unhideWhenUsed="1"/>
-    <w:lsdException w:name="Table Elegant" w:semiHidden="1" w:unhideWhenUsed="1"/>
-    <w:lsdException w:name="Table Professional" w:semiHidden="1" w:unhideWhenUsed="1"/>
-    <w:lsdException w:name="Table Subtle 1" w:semiHidden="1" w:unhideWhenUsed="1"/>
-    <w:lsdException w:name="Table Subtle 2" w:semiHidden="1" w:unhideWhenUsed="1"/>
-    <w:lsdException w:name="Table Web 1" w:semiHidden="1" w:unhideWhenUsed="1"/>
-    <w:lsdException w:name="Table Web 2" w:semiHidden="1" w:unhideWhenUsed="1"/>
-    <w:lsdException w:name="Table Web 3" w:semiHidden="1" w:unhideWhenUsed="1"/>
-    <w:lsdException w:name="Balloon Text" w:semiHidden="1" w:unhideWhenUsed="1"/>
-    <w:lsdException w:name="Table Grid" w:uiPriority="39"/>
-    <w:lsdException w:name="Table Theme" w:semiHidden="1" w:unhideWhenUsed="1"/>
-    <w:lsdException w:name="Placeholder Text" w:semiHidden="1"/>
-    <w:lsdException w:name="No Spacing" w:uiPriority="1" w:qFormat="1"/>
-    <w:lsdException w:name="Light Shading" w:uiPriority="60"/>
-    <w:lsdException w:name="Light List" w:uiPriority="61"/>
-    <w:lsdException w:name="Light Grid" w:uiPriority="62"/>
-    <w:lsdException w:name="Medium Shading 1" w:uiPriority="63"/>
-    <w:lsdException w:name="Medium Shading 2" w:uiPriority="64"/>
-    <w:lsdException w:name="Medium List 1" w:uiPriority="65"/>
-    <w:lsdException w:name="Medium List 2" w:uiPriority="66"/>
-    <w:lsdException w:name="Medium Grid 1" w:uiPriority="67"/>
-    <w:lsdException w:name="Medium Grid 2" w:uiPriority="68"/>
-    <w:lsdException w:name="Medium Grid 3" w:uiPriority="69"/>
-    <w:lsdException w:name="Dark List" w:uiPriority="70"/>
-    <w:lsdException w:name="Colorful Shading" w:uiPriority="71"/>
-    <w:lsdException w:name="Colorful List" w:uiPriority="72"/>
-    <w:lsdException w:name="Colorful Grid" w:uiPriority="73"/>
-    <w:lsdException w:name="Light Shading Accent 1" w:uiPriority="60"/>
-    <w:lsdException w:name="Light List Accent 1" w:uiPriority="61"/>
-    <w:lsdException w:name="Light Grid Accent 1" w:uiPriority="62"/>
-    <w:lsdException w:name="Medium Shading 1 Accent 1" w:uiPriority="63"/>
-    <w:lsdException w:name="Medium Shading 2 Accent 1" w:uiPriority="64"/>
-    <w:lsdException w:name="Medium List 1 Accent 1" w:uiPriority="65"/>
-    <w:lsdException w:name="Revision" w:semiHidden="1"/>
-    <w:lsdException w:name="List Paragraph" w:uiPriority="34" w:qFormat="1"/>
-    <w:lsdException w:name="Quote" w:uiPriority="29" w:qFormat="1"/>
-    <w:lsdException w:name="Intense Quote" w:uiPriority="30" w:qFormat="1"/>
-    <w:lsdException w:name="Medium List 2 Accent 1" w:uiPriority="66"/>
-    <w:lsdException w:name="Medium Grid 1 Accent 1" w:uiPriority="67"/>
-    <w:lsdException w:name="Medium Grid 2 Accent 1" w:uiPriority="68"/>
-    <w:lsdException w:name="Medium Grid 3 Accent 1" w:uiPriority="69"/>
-    <w:lsdException w:name="Dark List Accent 1" w:uiPriority="70"/>
-    <w:lsdException w:name="Colorful Shading Accent 1" w:uiPriority="71"/>
-    <w:lsdException w:name="Colorful List Accent 1" w:uiPriority="72"/>
-    <w:lsdException w:name="Colorful Grid Accent 1" w:uiPriority="73"/>
-    <w:lsdException w:name="Light Shading Accent 2" w:uiPriority="60"/>
-    <w:lsdException w:name="Light List Accent 2" w:uiPriority="61"/>
-    <w:lsdException w:name="Light Grid Accent 2" w:uiPriority="62"/>
-    <w:lsdException w:name="Medium Shading 1 Accent 2" w:uiPriority="63"/>
-    <w:lsdException w:name="Medium Shading 2 Accent 2" w:uiPriority="64"/>
-    <w:lsdException w:name="Medium List 1 Accent 2" w:uiPriority="65"/>
-    <w:lsdException w:name="Medium List 2 Accent 2" w:uiPriority="66"/>
-    <w:lsdException w:name="Medium Grid 1 Accent 2" w:uiPriority="67"/>
-    <w:lsdException w:name="Medium Grid 2 Accent 2" w:uiPriority="68"/>
-    <w:lsdException w:name="Medium Grid 3 Accent 2" w:uiPriority="69"/>
-    <w:lsdException w:name="Dark List Accent 2" w:uiPriority="70"/>
-    <w:lsdException w:name="Colorful Shading Accent 2" w:uiPriority="71"/>
-    <w:lsdException w:name="Colorful List Accent 2" w:uiPriority="72"/>
-    <w:lsdException w:name="Colorful Grid Accent 2" w:uiPriority="73"/>
-    <w:lsdException w:name="Light Shading Accent 3" w:uiPriority="60"/>
-    <w:lsdException w:name="Light List Accent 3" w:uiPriority="61"/>
-    <w:lsdException w:name="Light Grid Accent 3" w:uiPriority="62"/>
-    <w:lsdException w:name="Medium Shading 1 Accent 3" w:uiPriority="63"/>
-    <w:lsdException w:name="Medium Shading 2 Accent 3" w:uiPriority="64"/>
-    <w:lsdException w:name="Medium List 1 Accent 3" w:uiPriority="65"/>
-    <w:lsdException w:name="Medium List 2 Accent 3" w:uiPriority="66"/>
-    <w:lsdException w:name="Medium Grid 1 Accent 3" w:uiPriority="67"/>
-    <w:lsdException w:name="Medium Grid 2 Accent 3" w:uiPriority="68"/>
-    <w:lsdException w:name="Medium Grid 3 Accent 3" w:uiPriority="69"/>
-    <w:lsdException w:name="Dark List Accent 3" w:uiPriority="70"/>
-    <w:lsdException w:name="Colorful Shading Accent 3" w:uiPriority="71"/>
-    <w:lsdException w:name="Colorful List Accent 3" w:uiPriority="72"/>
-    <w:lsdException w:name="Colorful Grid Accent 3" w:uiPriority="73"/>
-    <w:lsdException w:name="Light Shading Accent 4" w:uiPriority="60"/>
-    <w:lsdException w:name="Light List Accent 4" w:uiPriority="61"/>
-    <w:lsdException w:name="Light Grid Accent 4" w:uiPriority="62"/>
-    <w:lsdException w:name="Medium Shading 1 Accent 4" w:uiPriority="63"/>
-    <w:lsdException w:name="Medium Shading 2 Accent 4" w:uiPriority="64"/>
-    <w:lsdException w:name="Medium List 1 Accent 4" w:uiPriority="65"/>
-    <w:lsdException w:name="Medium List 2 Accent 4" w:uiPriority="66"/>
-    <w:lsdException w:name="Medium Grid 1 Accent 4" w:uiPriority="67"/>
-    <w:lsdException w:name="Medium Grid 2 Accent 4" w:uiPriority="68"/>
-    <w:lsdException w:name="Medium Grid 3 Accent 4" w:uiPriority="69"/>
-    <w:lsdException w:name="Dark List Accent 4" w:uiPriority="70"/>
-    <w:lsdException w:name="Colorful Shading Accent 4" w:uiPriority="71"/>
-    <w:lsdException w:name="Colorful List Accent 4" w:uiPriority="72"/>
-    <w:lsdException w:name="Colorful Grid Accent 4" w:uiPriority="73"/>
-    <w:lsdException w:name="Light Shading Accent 5" w:uiPriority="60"/>
-    <w:lsdException w:name="Light List Accent 5" w:uiPriority="61"/>
-    <w:lsdException w:name="Light Grid Accent 5" w:uiPriority="62"/>
-    <w:lsdException w:name="Medium Shading 1 Accent 5" w:uiPriority="63"/>
-    <w:lsdException w:name="Medium Shading 2 Accent 5" w:uiPriority="64"/>
-    <w:lsdException w:name="Medium List 1 Accent 5" w:uiPriority="65"/>
-    <w:lsdException w:name="Medium List 2 Accent 5" w:uiPriority="66"/>
-    <w:lsdException w:name="Medium Grid 1 Accent 5" w:uiPriority="67"/>
-    <w:lsdException w:name="Medium Grid 2 Accent 5" w:uiPriority="68"/>
-    <w:lsdException w:name="Medium Grid 3 Accent 5" w:uiPriority="69"/>
-    <w:lsdException w:name="Dark List Accent 5" w:uiPriority="70"/>
-    <w:lsdException w:name="Colorful Shading Accent 5" w:uiPriority="71"/>
-    <w:lsdException w:name="Colorful List Accent 5" w:uiPriority="72"/>
-    <w:lsdException w:name="Colorful Grid Accent 5" w:uiPriority="73"/>
-    <w:lsdException w:name="Light Shading Accent 6" w:uiPriority="60"/>
-    <w:lsdException w:name="Light List Accent 6" w:uiPriority="61"/>
-    <w:lsdException w:name="Light Grid Accent 6" w:uiPriority="62"/>
-    <w:lsdException w:name="Medium Shading 1 Accent 6" w:uiPriority="63"/>
-    <w:lsdException w:name="Medium Shading 2 Accent 6" w:uiPriority="64"/>
-    <w:lsdException w:name="Medium List 1 Accent 6" w:uiPriority="65"/>
-    <w:lsdException w:name="Medium List 2 Accent 6" w:uiPriority="66"/>
-    <w:lsdException w:name="Medium Grid 1 Accent 6" w:uiPriority="67"/>
-    <w:lsdException w:name="Medium Grid 2 Accent 6" w:uiPriority="68"/>
-    <w:lsdException w:name="Medium Grid 3 Accent 6" w:uiPriority="69"/>
-    <w:lsdException w:name="Dark List Accent 6" w:uiPriority="70"/>
-    <w:lsdException w:name="Colorful Shading Accent 6" w:uiPriority="71"/>
-    <w:lsdException w:name="Colorful List Accent 6" w:uiPriority="72"/>
-    <w:lsdException w:name="Colorful Grid Accent 6" w:uiPriority="73"/>
-    <w:lsdException w:name="Subtle Emphasis" w:uiPriority="19" w:qFormat="1"/>
-    <w:lsdException w:name="Intense Emphasis" w:uiPriority="21" w:qFormat="1"/>
-    <w:lsdException w:name="Subtle Reference" w:uiPriority="31" w:qFormat="1"/>
-    <w:lsdException w:name="Intense Reference" w:uiPriority="32" w:qFormat="1"/>
-    <w:lsdException w:name="Book Title" w:uiPriority="33" w:qFormat="1"/>
-    <w:lsdException w:name="Bibliography" w:semiHidden="1" w:uiPriority="37" w:unhideWhenUsed="1"/>
-    <w:lsdException w:name="TOC Heading" w:semiHidden="1" w:uiPriority="39" w:unhideWhenUsed="1" w:qFormat="1"/>
-    <w:lsdException w:name="Plain Table 1" w:uiPriority="41"/>
-    <w:lsdException w:name="Plain Table 2" w:uiPriority="42"/>
-    <w:lsdException w:name="Plain Table 3" w:uiPriority="43"/>
-    <w:lsdException w:name="Plain Table 4" w:uiPriority="44"/>
-    <w:lsdException w:name="Plain Table 5" w:uiPriority="45"/>
-    <w:lsdException w:name="Grid Table Light" w:uiPriority="40"/>
-    <w:lsdException w:name="Grid Table 1 Light" w:uiPriority="46"/>
-    <w:lsdException w:name="Grid Table 2" w:uiPriority="47"/>
-    <w:lsdException w:name="Grid Table 3" w:uiPriority="48"/>
-    <w:lsdException w:name="Grid Table 4" w:uiPriority="49"/>
-    <w:lsdException w:name="Grid Table 5 Dark" w:uiPriority="50"/>
-    <w:lsdException w:name="Grid Table 6 Colorful" w:uiPriority="51"/>
-    <w:lsdException w:name="Grid Table 7 Colorful" w:uiPriority="52"/>
-    <w:lsdException w:name="Grid Table 1 Light Accent 1" w:uiPriority="46"/>
-    <w:lsdException w:name="Grid Table 2 Accent 1" w:uiPriority="47"/>
-    <w:lsdException w:name="Grid Table 3 Accent 1" w:uiPriority="48"/>
-    <w:lsdException w:name="Grid Table 4 Accent 1" w:uiPriority="49"/>
-    <w:lsdException w:name="Grid Table 5 Dark Accent 1" w:uiPriority="50"/>
-    <w:lsdException w:name="Grid Table 6 Colorful Accent 1" w:uiPriority="51"/>
-    <w:lsdException w:name="Grid Table 7 Colorful Accent 1" w:uiPriority="52"/>
-    <w:lsdException w:name="Grid Table 1 Light Accent 2" w:uiPriority="46"/>
-    <w:lsdException w:name="Grid Table 2 Accent 2" w:uiPriority="47"/>
-    <w:lsdException w:name="Grid Table 3 Accent 2" w:uiPriority="48"/>
-    <w:lsdException w:name="Grid Table 4 Accent 2" w:uiPriority="49"/>
-    <w:lsdException w:name="Grid Table 5 Dark Accent 2" w:uiPriority="50"/>
-    <w:lsdException w:name="Grid Table 6 Colorful Accent 2" w:uiPriority="51"/>
-    <w:lsdException w:name="Grid Table 7 Colorful Accent 2" w:uiPriority="52"/>
-    <w:lsdException w:name="Grid Table 1 Light Accent 3" w:uiPriority="46"/>
-    <w:lsdException w:name="Grid Table 2 Accent 3" w:uiPriority="47"/>
-    <w:lsdException w:name="Grid Table 3 Accent 3" w:uiPriority="48"/>
-    <w:lsdException w:name="Grid Table 4 Accent 3" w:uiPriority="49"/>
-    <w:lsdException w:name="Grid Table 5 Dark Accent 3" w:uiPriority="50"/>
-    <w:lsdException w:name="Grid Table 6 Colorful Accent 3" w:uiPriority="51"/>
-    <w:lsdException w:name="Grid Table 7 Colorful Accent 3" w:uiPriority="52"/>
-    <w:lsdException w:name="Grid Table 1 Light Accent 4" w:uiPriority="46"/>
-    <w:lsdException w:name="Grid Table 2 Accent 4" w:uiPriority="47"/>
-    <w:lsdException w:name="Grid Table 3 Accent 4" w:uiPriority="48"/>
-    <w:lsdException w:name="Grid Table 4 Accent 4" w:uiPriority="49"/>
-    <w:lsdException w:name="Grid Table 5 Dark Accent 4" w:uiPriority="50"/>
-    <w:lsdException w:name="Grid Table 6 Colorful Accent 4" w:uiPriority="51"/>
-    <w:lsdException w:name="Grid Table 7 Colorful Accent 4" w:uiPriority="52"/>
-    <w:lsdException w:name="Grid Table 1 Light Accent 5" w:uiPriority="46"/>
-    <w:lsdException w:name="Grid Table 2 Accent 5" w:uiPriority="47"/>
-    <w:lsdException w:name="Grid Table 3 Accent 5" w:uiPriority="48"/>
-    <w:lsdException w:name="Grid Table 4 Accent 5" w:uiPriority="49"/>
-    <w:lsdException w:name="Grid Table 5 Dark Accent 5" w:uiPriority="50"/>
-    <w:lsdException w:name="Grid Table 6 Colorful Accent 5" w:uiPriority="51"/>
-    <w:lsdException w:name="Grid Table 7 Colorful Accent 5" w:uiPriority="52"/>
-    <w:lsdException w:name="Grid Table 1 Light Accent 6" w:uiPriority="46"/>
-    <w:lsdException w:name="Grid Table 2 Accent 6" w:uiPriority="47"/>
-    <w:lsdException w:name="Grid Table 3 Accent 6" w:uiPriority="48"/>
-    <w:lsdException w:name="Grid Table 4 Accent 6" w:uiPriority="49"/>
-    <w:lsdException w:name="Grid Table 5 Dark Accent 6" w:uiPriority="50"/>
-    <w:lsdException w:name="Grid Table 6 Colorful Accent 6" w:uiPriority="51"/>
-    <w:lsdException w:name="Grid Table 7 Colorful Accent 6" w:uiPriority="52"/>
-    <w:lsdException w:name="List Table 1 Light" w:uiPriority="46"/>
-    <w:lsdException w:name="List Table 2" w:uiPriority="47"/>
-    <w:lsdException w:name="List Table 3" w:uiPriority="48"/>
-    <w:lsdException w:name="List Table 4" w:uiPriority="49"/>
-    <w:lsdException w:name="List Table 5 Dark" w:uiPriority="50"/>
-    <w:lsdException w:name="List Table 6 Colorful" w:uiPriority="51"/>
-    <w:lsdException w:name="List Table 7 Colorful" w:uiPriority="52"/>
-    <w:lsdException w:name="List Table 1 Light Accent 1" w:uiPriority="46"/>
-    <w:lsdException w:name="List Table 2 Accent 1" w:uiPriority="47"/>
-    <w:lsdException w:name="List Table 3 Accent 1" w:uiPriority="48"/>
-    <w:lsdException w:name="List Table 4 Accent 1" w:uiPriority="49"/>
-    <w:lsdException w:name="List Table 5 Dark Accent 1" w:uiPriority="50"/>
-    <w:lsdException w:name="List Table 6 Colorful Accent 1" w:uiPriority="51"/>
-    <w:lsdException w:name="List Table 7 Colorful Accent 1" w:uiPriority="52"/>
-    <w:lsdException w:name="List Table 1 Light Accent 2" w:uiPriority="46"/>
-    <w:lsdException w:name="List Table 2 Accent 2" w:uiPriority="47"/>
-    <w:lsdException w:name="List Table 3 Accent 2" w:uiPriority="48"/>
-    <w:lsdException w:name="List Table 4 Accent 2" w:uiPriority="49"/>
-    <w:lsdException w:name="List Table 5 Dark Accent 2" w:uiPriority="50"/>
-    <w:lsdException w:name="List Table 6 Colorful Accent 2" w:uiPriority="51"/>
-    <w:lsdException w:name="List Table 7 Colorful Accent 2" w:uiPriority="52"/>
-    <w:lsdException w:name="List Table 1 Light Accent 3" w:uiPriority="46"/>
-    <w:lsdException w:name="List Table 2 Accent 3" w:uiPriority="47"/>
-    <w:lsdException w:name="List Table 3 Accent 3" w:uiPriority="48"/>
-    <w:lsdException w:name="List Table 4 Accent 3" w:uiPriority="49"/>
-    <w:lsdException w:name="List Table 5 Dark Accent 3" w:uiPriority="50"/>
-    <w:lsdException w:name="List Table 6 Colorful Accent 3" w:uiPriority="51"/>
-    <w:lsdException w:name="List Table 7 Colorful Accent 3" w:uiPriority="52"/>
-    <w:lsdException w:name="List Table 1 Light Accent 4" w:uiPriority="46"/>
-    <w:lsdException w:name="List Table 2 Accent 4" w:uiPriority="47"/>
-    <w:lsdException w:name="List Table 3 Accent 4" w:uiPriority="48"/>
-    <w:lsdException w:name="List Table 4 Accent 4" w:uiPriority="49"/>
-    <w:lsdException w:name="List Table 5 Dark Accent 4" w:uiPriority="50"/>
-    <w:lsdException w:name="List Table 6 Colorful Accent 4" w:uiPriority="51"/>
-    <w:lsdException w:name="List Table 7 Colorful Accent 4" w:uiPriority="52"/>
-    <w:lsdException w:name="List Table 1 Light Accent 5" w:uiPriority="46"/>
-    <w:lsdException w:name="List Table 2 Accent 5" w:uiPriority="47"/>
-    <w:lsdException w:name="List Table 3 Accent 5" w:uiPriority="48"/>
-    <w:lsdException w:name="List Table 4 Accent 5" w:uiPriority="49"/>
-    <w:lsdException w:name="List Table 5 Dark Accent 5" w:uiPriority="50"/>
-    <w:lsdException w:name="List Table 6 Colorful Accent 5" w:uiPriority="51"/>
-    <w:lsdException w:name="List Table 7 Colorful Accent 5" w:uiPriority="52"/>
-    <w:lsdException w:name="List Table 1 Light Accent 6" w:uiPriority="46"/>
-    <w:lsdException w:name="List Table 2 Accent 6" w:uiPriority="47"/>
-    <w:lsdException w:name="List Table 3 Accent 6" w:uiPriority="48"/>
-    <w:lsdException w:name="List Table 4 Accent 6" w:uiPriority="49"/>
-    <w:lsdException w:name="List Table 5 Dark Accent 6" w:uiPriority="50"/>
-    <w:lsdException w:name="List Table 6 Colorful Accent 6" w:uiPriority="51"/>
-    <w:lsdException w:name="List Table 7 Colorful Accent 6" w:uiPriority="52"/>
-    <w:lsdException w:name="Mention" w:semiHidden="1" w:unhideWhenUsed="1"/>
-  </w:latentStyles>
-  <w:style w:type="paragraph" w:default="1" w:styleId="Standard">
-    <w:name w:val="Normal"/>
-    <w:qFormat/>
-  </w:style>
-  <w:style w:type="character" w:default="1" w:styleId="Absatz-Standardschriftart">
-    <w:name w:val="Default Paragraph Font"/>
-    <w:uiPriority w:val="1"/>
-    <w:semiHidden/>
-    <w:unhideWhenUsed/>
-  </w:style>
-  <w:style w:type="table" w:default="1" w:styleId="NormaleTabelle">
-    <w:name w:val="Normal Table"/>
-    <w:uiPriority w:val="99"/>
-    <w:semiHidden/>
-    <w:unhideWhenUsed/>
-    <w:tblPr>
-      <w:tblInd w:w="0" w:type="dxa"/>
-      <w:tblCellMar>
-        <w:top w:w="0" w:type="dxa"/>
-        <w:left w:w="108" w:type="dxa"/>
-        <w:bottom w:w="0" w:type="dxa"/>
-        <w:right w:w="108" w:type="dxa"/>
-      </w:tblCellMar>
-    </w:tblPr>
-  </w:style>
-  <w:style w:type="numbering" w:default="1" w:styleId="KeineListe">
-    <w:name w:val="No List"/>
-    <w:uiPriority w:val="99"/>
-    <w:semiHidden/>
-    <w:unhideWhenUsed/>
-  </w:style>
-  <w:style w:type="character" w:styleId="Platzhaltertext">
-    <w:name w:val="Placeholder Text"/>
-    <w:basedOn w:val="Absatz-Standardschriftart"/>
-    <w:uiPriority w:val="99"/>
-    <w:semiHidden/>
-    <w:rsid w:val="002C4170"/>
-    <w:rPr>
-      <w:color w:val="808080"/>
-    </w:rPr>
-  </w:style>
-</w:styles>
-</file>
-
-<file path=word/glossary/webSettings.xml><?xml version="1.0" encoding="utf-8"?>
-<w:webSettings xmlns:mc="http://schemas.openxmlformats.org/markup-compatibility/2006" xmlns:r="http://schemas.openxmlformats.org/officeDocument/2006/relationships" xmlns:w="http://schemas.openxmlformats.org/wordprocessingml/2006/main" xmlns:w14="http://schemas.microsoft.com/office/word/2010/wordml" xmlns:w15="http://schemas.microsoft.com/office/word/2012/wordml" xmlns:w16se="http://schemas.microsoft.com/office/word/2015/wordml/symex" mc:Ignorable="w14 w15 w16se">
-  <w:optimizeForBrowser/>
-  <w:allowPNG/>
-</w:webSettings>
-</file>
-
 <file path=word/theme/theme1.xml><?xml version="1.0" encoding="utf-8"?>
 <a:theme xmlns:a="http://schemas.openxmlformats.org/drawingml/2006/main" name="Office">
   <a:themeElements>
@@ -15602,7 +15773,7 @@
 </file>
 
 <file path=customXml/itemProps1.xml><?xml version="1.0" encoding="utf-8"?>
-<ds:datastoreItem xmlns:ds="http://schemas.openxmlformats.org/officeDocument/2006/customXml" ds:itemID="{27D97C8E-760E-412C-8A2E-B647E328D92D}">
+<ds:datastoreItem xmlns:ds="http://schemas.openxmlformats.org/officeDocument/2006/customXml" ds:itemID="{B63DBD98-81BD-4747-A99C-F5EB54699BA0}">
   <ds:schemaRefs>
     <ds:schemaRef ds:uri="http://schemas.openxmlformats.org/officeDocument/2006/bibliography"/>
   </ds:schemaRefs>

--- a/Bachlorarbeit.docx
+++ b/Bachlorarbeit.docx
@@ -497,7 +497,7 @@
         <w:rPr>
           <w:noProof/>
         </w:rPr>
-        <w:instrText xml:space="preserve"> PAGEREF _Toc453174692 \h </w:instrText>
+        <w:instrText xml:space="preserve"> PAGEREF _Toc453846197 \h </w:instrText>
       </w:r>
       <w:r>
         <w:rPr>
@@ -559,7 +559,7 @@
         <w:rPr>
           <w:noProof/>
         </w:rPr>
-        <w:instrText xml:space="preserve"> PAGEREF _Toc453174693 \h </w:instrText>
+        <w:instrText xml:space="preserve"> PAGEREF _Toc453846198 \h </w:instrText>
       </w:r>
       <w:r>
         <w:rPr>
@@ -621,7 +621,7 @@
         <w:rPr>
           <w:noProof/>
         </w:rPr>
-        <w:instrText xml:space="preserve"> PAGEREF _Toc453174694 \h </w:instrText>
+        <w:instrText xml:space="preserve"> PAGEREF _Toc453846199 \h </w:instrText>
       </w:r>
       <w:r>
         <w:rPr>
@@ -683,7 +683,7 @@
         <w:rPr>
           <w:noProof/>
         </w:rPr>
-        <w:instrText xml:space="preserve"> PAGEREF _Toc453174695 \h </w:instrText>
+        <w:instrText xml:space="preserve"> PAGEREF _Toc453846200 \h </w:instrText>
       </w:r>
       <w:r>
         <w:rPr>
@@ -764,7 +764,7 @@
         <w:rPr>
           <w:noProof/>
         </w:rPr>
-        <w:instrText xml:space="preserve"> PAGEREF _Toc453174696 \h </w:instrText>
+        <w:instrText xml:space="preserve"> PAGEREF _Toc453846201 \h </w:instrText>
       </w:r>
       <w:r>
         <w:rPr>
@@ -843,7 +843,7 @@
         <w:rPr>
           <w:noProof/>
         </w:rPr>
-        <w:instrText xml:space="preserve"> PAGEREF _Toc453174697 \h </w:instrText>
+        <w:instrText xml:space="preserve"> PAGEREF _Toc453846202 \h </w:instrText>
       </w:r>
       <w:r>
         <w:rPr>
@@ -904,7 +904,7 @@
         <w:rPr>
           <w:noProof/>
         </w:rPr>
-        <w:t>Künstliche neuronale Netze</w:t>
+        <w:t>Evolutionäre Algorithmen</w:t>
       </w:r>
       <w:r>
         <w:rPr>
@@ -922,7 +922,7 @@
         <w:rPr>
           <w:noProof/>
         </w:rPr>
-        <w:instrText xml:space="preserve"> PAGEREF _Toc453174698 \h </w:instrText>
+        <w:instrText xml:space="preserve"> PAGEREF _Toc453846203 \h </w:instrText>
       </w:r>
       <w:r>
         <w:rPr>
@@ -983,7 +983,7 @@
         <w:rPr>
           <w:noProof/>
         </w:rPr>
-        <w:t>Evolutionäre Algorithmen</w:t>
+        <w:t>Künstliche neuronale Netze</w:t>
       </w:r>
       <w:r>
         <w:rPr>
@@ -1001,7 +1001,7 @@
         <w:rPr>
           <w:noProof/>
         </w:rPr>
-        <w:instrText xml:space="preserve"> PAGEREF _Toc453174699 \h </w:instrText>
+        <w:instrText xml:space="preserve"> PAGEREF _Toc453846204 \h </w:instrText>
       </w:r>
       <w:r>
         <w:rPr>
@@ -1018,7 +1018,7 @@
         <w:rPr>
           <w:noProof/>
         </w:rPr>
-        <w:t>2</w:t>
+        <w:t>3</w:t>
       </w:r>
       <w:r>
         <w:rPr>
@@ -1080,7 +1080,7 @@
         <w:rPr>
           <w:noProof/>
         </w:rPr>
-        <w:instrText xml:space="preserve"> PAGEREF _Toc453174700 \h </w:instrText>
+        <w:instrText xml:space="preserve"> PAGEREF _Toc453846205 \h </w:instrText>
       </w:r>
       <w:r>
         <w:rPr>
@@ -1097,7 +1097,7 @@
         <w:rPr>
           <w:noProof/>
         </w:rPr>
-        <w:t>4</w:t>
+        <w:t>6</w:t>
       </w:r>
       <w:r>
         <w:rPr>
@@ -1161,7 +1161,7 @@
         <w:rPr>
           <w:noProof/>
         </w:rPr>
-        <w:instrText xml:space="preserve"> PAGEREF _Toc453174701 \h </w:instrText>
+        <w:instrText xml:space="preserve"> PAGEREF _Toc453846206 \h </w:instrText>
       </w:r>
       <w:r>
         <w:rPr>
@@ -1178,7 +1178,7 @@
         <w:rPr>
           <w:noProof/>
         </w:rPr>
-        <w:t>6</w:t>
+        <w:t>8</w:t>
       </w:r>
       <w:r>
         <w:rPr>
@@ -1224,7 +1224,7 @@
         <w:rPr>
           <w:noProof/>
         </w:rPr>
-        <w:t>Anforderungen</w:t>
+        <w:t>Anforderungsdefinition</w:t>
       </w:r>
       <w:r>
         <w:rPr>
@@ -1242,7 +1242,7 @@
         <w:rPr>
           <w:noProof/>
         </w:rPr>
-        <w:instrText xml:space="preserve"> PAGEREF _Toc453174702 \h </w:instrText>
+        <w:instrText xml:space="preserve"> PAGEREF _Toc453846207 \h </w:instrText>
       </w:r>
       <w:r>
         <w:rPr>
@@ -1259,7 +1259,7 @@
         <w:rPr>
           <w:noProof/>
         </w:rPr>
-        <w:t>7</w:t>
+        <w:t>9</w:t>
       </w:r>
       <w:r>
         <w:rPr>
@@ -1286,7 +1286,7 @@
         <w:rPr>
           <w:noProof/>
         </w:rPr>
-        <w:t>4.1 An die Simulation</w:t>
+        <w:t>4.1 Die Simulation</w:t>
       </w:r>
       <w:r>
         <w:rPr>
@@ -1304,7 +1304,7 @@
         <w:rPr>
           <w:noProof/>
         </w:rPr>
-        <w:instrText xml:space="preserve"> PAGEREF _Toc453174703 \h </w:instrText>
+        <w:instrText xml:space="preserve"> PAGEREF _Toc453846208 \h </w:instrText>
       </w:r>
       <w:r>
         <w:rPr>
@@ -1321,7 +1321,7 @@
         <w:rPr>
           <w:noProof/>
         </w:rPr>
-        <w:t>7</w:t>
+        <w:t>9</w:t>
       </w:r>
       <w:r>
         <w:rPr>
@@ -1366,7 +1366,7 @@
         <w:rPr>
           <w:noProof/>
         </w:rPr>
-        <w:instrText xml:space="preserve"> PAGEREF _Toc453174704 \h </w:instrText>
+        <w:instrText xml:space="preserve"> PAGEREF _Toc453846209 \h </w:instrText>
       </w:r>
       <w:r>
         <w:rPr>
@@ -1383,7 +1383,7 @@
         <w:rPr>
           <w:noProof/>
         </w:rPr>
-        <w:t>7</w:t>
+        <w:t>9</w:t>
       </w:r>
       <w:r>
         <w:rPr>
@@ -1425,8 +1425,6 @@
         </w:rPr>
         <w:tab/>
       </w:r>
-      <w:bookmarkStart w:id="4" w:name="_GoBack"/>
-      <w:bookmarkEnd w:id="4"/>
       <w:r>
         <w:rPr>
           <w:noProof/>
@@ -1449,7 +1447,7 @@
         <w:rPr>
           <w:noProof/>
         </w:rPr>
-        <w:instrText xml:space="preserve"> PAGEREF _Toc453174705 \h </w:instrText>
+        <w:instrText xml:space="preserve"> PAGEREF _Toc453846210 \h </w:instrText>
       </w:r>
       <w:r>
         <w:rPr>
@@ -1466,7 +1464,7 @@
         <w:rPr>
           <w:noProof/>
         </w:rPr>
-        <w:t>8</w:t>
+        <w:t>10</w:t>
       </w:r>
       <w:r>
         <w:rPr>
@@ -1511,7 +1509,7 @@
         <w:rPr>
           <w:noProof/>
         </w:rPr>
-        <w:instrText xml:space="preserve"> PAGEREF _Toc453174706 \h </w:instrText>
+        <w:instrText xml:space="preserve"> PAGEREF _Toc453846211 \h </w:instrText>
       </w:r>
       <w:r>
         <w:rPr>
@@ -1528,7 +1526,7 @@
         <w:rPr>
           <w:noProof/>
         </w:rPr>
-        <w:t>8</w:t>
+        <w:t>10</w:t>
       </w:r>
       <w:r>
         <w:rPr>
@@ -1554,7 +1552,7 @@
         <w:rPr>
           <w:noProof/>
         </w:rPr>
-        <w:t>5.1.1 Physik</w:t>
+        <w:t>5.1.1 Simulationsablauf</w:t>
       </w:r>
       <w:r>
         <w:rPr>
@@ -1572,7 +1570,7 @@
         <w:rPr>
           <w:noProof/>
         </w:rPr>
-        <w:instrText xml:space="preserve"> PAGEREF _Toc453174707 \h </w:instrText>
+        <w:instrText xml:space="preserve"> PAGEREF _Toc453846212 \h </w:instrText>
       </w:r>
       <w:r>
         <w:rPr>
@@ -1589,7 +1587,7 @@
         <w:rPr>
           <w:noProof/>
         </w:rPr>
-        <w:t>8</w:t>
+        <w:t>10</w:t>
       </w:r>
       <w:r>
         <w:rPr>
@@ -1615,7 +1613,7 @@
         <w:rPr>
           <w:noProof/>
         </w:rPr>
-        <w:t>5.1.2 Visualisierung</w:t>
+        <w:t>5.1.2 Streckendaten</w:t>
       </w:r>
       <w:r>
         <w:rPr>
@@ -1633,7 +1631,7 @@
         <w:rPr>
           <w:noProof/>
         </w:rPr>
-        <w:instrText xml:space="preserve"> PAGEREF _Toc453174708 \h </w:instrText>
+        <w:instrText xml:space="preserve"> PAGEREF _Toc453846213 \h </w:instrText>
       </w:r>
       <w:r>
         <w:rPr>
@@ -1650,7 +1648,7 @@
         <w:rPr>
           <w:noProof/>
         </w:rPr>
-        <w:t>8</w:t>
+        <w:t>11</w:t>
       </w:r>
       <w:r>
         <w:rPr>
@@ -1661,13 +1659,12 @@
     </w:p>
     <w:p>
       <w:pPr>
-        <w:pStyle w:val="Verzeichnis2"/>
+        <w:pStyle w:val="Verzeichnis3"/>
         <w:tabs>
           <w:tab w:val="right" w:leader="dot" w:pos="7643"/>
         </w:tabs>
         <w:rPr>
           <w:rFonts w:asciiTheme="minorHAnsi" w:eastAsiaTheme="minorEastAsia" w:hAnsiTheme="minorHAnsi" w:cstheme="minorBidi"/>
-          <w:iCs w:val="0"/>
           <w:noProof/>
           <w:sz w:val="22"/>
           <w:szCs w:val="22"/>
@@ -1677,7 +1674,7 @@
         <w:rPr>
           <w:noProof/>
         </w:rPr>
-        <w:t>5.2 Künstliches Neuronales Netz</w:t>
+        <w:t>5.1.3 Physik</w:t>
       </w:r>
       <w:r>
         <w:rPr>
@@ -1695,7 +1692,7 @@
         <w:rPr>
           <w:noProof/>
         </w:rPr>
-        <w:instrText xml:space="preserve"> PAGEREF _Toc453174709 \h </w:instrText>
+        <w:instrText xml:space="preserve"> PAGEREF _Toc453846214 \h </w:instrText>
       </w:r>
       <w:r>
         <w:rPr>
@@ -1712,7 +1709,147 @@
         <w:rPr>
           <w:noProof/>
         </w:rPr>
-        <w:t>8</w:t>
+        <w:t>12</w:t>
+      </w:r>
+      <w:r>
+        <w:rPr>
+          <w:noProof/>
+        </w:rPr>
+        <w:fldChar w:fldCharType="end"/>
+      </w:r>
+    </w:p>
+    <w:p>
+      <w:pPr>
+        <w:pStyle w:val="Verzeichnis3"/>
+        <w:tabs>
+          <w:tab w:val="right" w:leader="dot" w:pos="7643"/>
+        </w:tabs>
+        <w:rPr>
+          <w:rFonts w:asciiTheme="minorHAnsi" w:eastAsiaTheme="minorEastAsia" w:hAnsiTheme="minorHAnsi" w:cstheme="minorBidi"/>
+          <w:noProof/>
+          <w:sz w:val="22"/>
+          <w:szCs w:val="22"/>
+        </w:rPr>
+      </w:pPr>
+      <w:r>
+        <w:rPr>
+          <w:noProof/>
+        </w:rPr>
+        <w:t>5.1.4 Visualisierung</w:t>
+      </w:r>
+      <w:r>
+        <w:rPr>
+          <w:noProof/>
+        </w:rPr>
+        <w:tab/>
+      </w:r>
+      <w:r>
+        <w:rPr>
+          <w:noProof/>
+        </w:rPr>
+        <w:fldChar w:fldCharType="begin"/>
+      </w:r>
+      <w:r>
+        <w:rPr>
+          <w:noProof/>
+        </w:rPr>
+        <w:instrText xml:space="preserve"> PAGEREF _Toc453846215 \h </w:instrText>
+      </w:r>
+      <w:r>
+        <w:rPr>
+          <w:noProof/>
+        </w:rPr>
+      </w:r>
+      <w:r>
+        <w:rPr>
+          <w:noProof/>
+        </w:rPr>
+        <w:fldChar w:fldCharType="separate"/>
+      </w:r>
+      <w:r>
+        <w:rPr>
+          <w:noProof/>
+        </w:rPr>
+        <w:t>14</w:t>
+      </w:r>
+      <w:r>
+        <w:rPr>
+          <w:noProof/>
+        </w:rPr>
+        <w:fldChar w:fldCharType="end"/>
+      </w:r>
+    </w:p>
+    <w:p>
+      <w:pPr>
+        <w:pStyle w:val="Verzeichnis2"/>
+        <w:tabs>
+          <w:tab w:val="left" w:pos="960"/>
+          <w:tab w:val="right" w:leader="dot" w:pos="7643"/>
+        </w:tabs>
+        <w:rPr>
+          <w:rFonts w:asciiTheme="minorHAnsi" w:eastAsiaTheme="minorEastAsia" w:hAnsiTheme="minorHAnsi" w:cstheme="minorBidi"/>
+          <w:iCs w:val="0"/>
+          <w:noProof/>
+          <w:sz w:val="22"/>
+          <w:szCs w:val="22"/>
+        </w:rPr>
+      </w:pPr>
+      <w:r>
+        <w:rPr>
+          <w:noProof/>
+        </w:rPr>
+        <w:t>5.2</w:t>
+      </w:r>
+      <w:r>
+        <w:rPr>
+          <w:rFonts w:asciiTheme="minorHAnsi" w:eastAsiaTheme="minorEastAsia" w:hAnsiTheme="minorHAnsi" w:cstheme="minorBidi"/>
+          <w:iCs w:val="0"/>
+          <w:noProof/>
+          <w:sz w:val="22"/>
+          <w:szCs w:val="22"/>
+        </w:rPr>
+        <w:tab/>
+      </w:r>
+      <w:r>
+        <w:rPr>
+          <w:noProof/>
+        </w:rPr>
+        <w:t>Künstliches Neuronales Netz</w:t>
+      </w:r>
+      <w:r>
+        <w:rPr>
+          <w:noProof/>
+        </w:rPr>
+        <w:tab/>
+      </w:r>
+      <w:r>
+        <w:rPr>
+          <w:noProof/>
+        </w:rPr>
+        <w:fldChar w:fldCharType="begin"/>
+      </w:r>
+      <w:r>
+        <w:rPr>
+          <w:noProof/>
+        </w:rPr>
+        <w:instrText xml:space="preserve"> PAGEREF _Toc453846216 \h </w:instrText>
+      </w:r>
+      <w:r>
+        <w:rPr>
+          <w:noProof/>
+        </w:rPr>
+      </w:r>
+      <w:r>
+        <w:rPr>
+          <w:noProof/>
+        </w:rPr>
+        <w:fldChar w:fldCharType="separate"/>
+      </w:r>
+      <w:r>
+        <w:rPr>
+          <w:noProof/>
+        </w:rPr>
+        <w:t>14</w:t>
       </w:r>
       <w:r>
         <w:rPr>
@@ -1776,7 +1913,7 @@
         <w:rPr>
           <w:noProof/>
         </w:rPr>
-        <w:instrText xml:space="preserve"> PAGEREF _Toc453174710 \h </w:instrText>
+        <w:instrText xml:space="preserve"> PAGEREF _Toc453846217 \h </w:instrText>
       </w:r>
       <w:r>
         <w:rPr>
@@ -1793,7 +1930,7 @@
         <w:rPr>
           <w:noProof/>
         </w:rPr>
-        <w:t>9</w:t>
+        <w:t>15</w:t>
       </w:r>
       <w:r>
         <w:rPr>
@@ -1838,7 +1975,7 @@
         <w:rPr>
           <w:noProof/>
         </w:rPr>
-        <w:instrText xml:space="preserve"> PAGEREF _Toc453174711 \h </w:instrText>
+        <w:instrText xml:space="preserve"> PAGEREF _Toc453846218 \h </w:instrText>
       </w:r>
       <w:r>
         <w:rPr>
@@ -1855,7 +1992,7 @@
         <w:rPr>
           <w:noProof/>
         </w:rPr>
-        <w:t>9</w:t>
+        <w:t>15</w:t>
       </w:r>
       <w:r>
         <w:rPr>
@@ -1900,7 +2037,7 @@
         <w:rPr>
           <w:noProof/>
         </w:rPr>
-        <w:instrText xml:space="preserve"> PAGEREF _Toc453174712 \h </w:instrText>
+        <w:instrText xml:space="preserve"> PAGEREF _Toc453846219 \h </w:instrText>
       </w:r>
       <w:r>
         <w:rPr>
@@ -1917,7 +2054,7 @@
         <w:rPr>
           <w:noProof/>
         </w:rPr>
-        <w:t>9</w:t>
+        <w:t>15</w:t>
       </w:r>
       <w:r>
         <w:rPr>
@@ -1981,7 +2118,7 @@
         <w:rPr>
           <w:noProof/>
         </w:rPr>
-        <w:instrText xml:space="preserve"> PAGEREF _Toc453174713 \h </w:instrText>
+        <w:instrText xml:space="preserve"> PAGEREF _Toc453846220 \h </w:instrText>
       </w:r>
       <w:r>
         <w:rPr>
@@ -1998,7 +2135,7 @@
         <w:rPr>
           <w:noProof/>
         </w:rPr>
-        <w:t>10</w:t>
+        <w:t>16</w:t>
       </w:r>
       <w:r>
         <w:rPr>
@@ -2043,7 +2180,7 @@
         <w:rPr>
           <w:noProof/>
         </w:rPr>
-        <w:instrText xml:space="preserve"> PAGEREF _Toc453174714 \h </w:instrText>
+        <w:instrText xml:space="preserve"> PAGEREF _Toc453846221 \h </w:instrText>
       </w:r>
       <w:r>
         <w:rPr>
@@ -2060,7 +2197,7 @@
         <w:rPr>
           <w:noProof/>
         </w:rPr>
-        <w:t>10</w:t>
+        <w:t>16</w:t>
       </w:r>
       <w:r>
         <w:rPr>
@@ -2105,7 +2242,7 @@
         <w:rPr>
           <w:noProof/>
         </w:rPr>
-        <w:instrText xml:space="preserve"> PAGEREF _Toc453174715 \h </w:instrText>
+        <w:instrText xml:space="preserve"> PAGEREF _Toc453846222 \h </w:instrText>
       </w:r>
       <w:r>
         <w:rPr>
@@ -2122,7 +2259,7 @@
         <w:rPr>
           <w:noProof/>
         </w:rPr>
-        <w:t>10</w:t>
+        <w:t>16</w:t>
       </w:r>
       <w:r>
         <w:rPr>
@@ -2167,7 +2304,7 @@
         <w:rPr>
           <w:noProof/>
         </w:rPr>
-        <w:instrText xml:space="preserve"> PAGEREF _Toc453174716 \h </w:instrText>
+        <w:instrText xml:space="preserve"> PAGEREF _Toc453846223 \h </w:instrText>
       </w:r>
       <w:r>
         <w:rPr>
@@ -2184,7 +2321,7 @@
         <w:rPr>
           <w:noProof/>
         </w:rPr>
-        <w:t>10</w:t>
+        <w:t>16</w:t>
       </w:r>
       <w:r>
         <w:rPr>
@@ -2230,7 +2367,7 @@
         <w:rPr>
           <w:noProof/>
         </w:rPr>
-        <w:instrText xml:space="preserve"> PAGEREF _Toc453174717 \h </w:instrText>
+        <w:instrText xml:space="preserve"> PAGEREF _Toc453846224 \h </w:instrText>
       </w:r>
       <w:r>
         <w:rPr>
@@ -2247,7 +2384,7 @@
         <w:rPr>
           <w:noProof/>
         </w:rPr>
-        <w:t>11</w:t>
+        <w:t>17</w:t>
       </w:r>
       <w:r>
         <w:rPr>
@@ -2293,7 +2430,7 @@
         <w:rPr>
           <w:noProof/>
         </w:rPr>
-        <w:instrText xml:space="preserve"> PAGEREF _Toc453174718 \h </w:instrText>
+        <w:instrText xml:space="preserve"> PAGEREF _Toc453846225 \h </w:instrText>
       </w:r>
       <w:r>
         <w:rPr>
@@ -2310,7 +2447,7 @@
         <w:rPr>
           <w:noProof/>
         </w:rPr>
-        <w:t>12</w:t>
+        <w:t>18</w:t>
       </w:r>
       <w:r>
         <w:rPr>
@@ -2356,7 +2493,7 @@
         <w:rPr>
           <w:noProof/>
         </w:rPr>
-        <w:instrText xml:space="preserve"> PAGEREF _Toc453174719 \h </w:instrText>
+        <w:instrText xml:space="preserve"> PAGEREF _Toc453846226 \h </w:instrText>
       </w:r>
       <w:r>
         <w:rPr>
@@ -2373,7 +2510,7 @@
         <w:rPr>
           <w:noProof/>
         </w:rPr>
-        <w:t>13</w:t>
+        <w:t>19</w:t>
       </w:r>
       <w:r>
         <w:rPr>
@@ -2401,6 +2538,7 @@
         <w:rPr>
           <w:noProof/>
         </w:rPr>
+        <w:lastRenderedPageBreak/>
         <w:t>Erklärung</w:t>
       </w:r>
       <w:r>
@@ -2419,7 +2557,7 @@
         <w:rPr>
           <w:noProof/>
         </w:rPr>
-        <w:instrText xml:space="preserve"> PAGEREF _Toc453174720 \h </w:instrText>
+        <w:instrText xml:space="preserve"> PAGEREF _Toc453846227 \h </w:instrText>
       </w:r>
       <w:r>
         <w:rPr>
@@ -2436,7 +2574,7 @@
         <w:rPr>
           <w:noProof/>
         </w:rPr>
-        <w:t>14</w:t>
+        <w:t>20</w:t>
       </w:r>
       <w:r>
         <w:rPr>
@@ -2478,7 +2616,7 @@
           <w:bCs/>
         </w:rPr>
       </w:pPr>
-      <w:bookmarkStart w:id="5" w:name="_Toc453174692"/>
+      <w:bookmarkStart w:id="4" w:name="_Toc453846197"/>
       <w:r>
         <w:rPr>
           <w:rFonts w:ascii="Arial" w:hAnsi="Arial"/>
@@ -2501,21 +2639,7 @@
         </w:rPr>
         <w:t>Einleitung</w:t>
       </w:r>
-      <w:bookmarkEnd w:id="5"/>
-    </w:p>
-    <w:p>
-      <w:pPr>
-        <w:pStyle w:val="-OlWIRberschrift2-"/>
-        <w:numPr>
-          <w:ilvl w:val="0"/>
-          <w:numId w:val="0"/>
-        </w:numPr>
-      </w:pPr>
-      <w:bookmarkStart w:id="6" w:name="_Toc453174693"/>
-      <w:r>
-        <w:t>1.1 Motivation</w:t>
-      </w:r>
-      <w:bookmarkEnd w:id="6"/>
+      <w:bookmarkEnd w:id="4"/>
     </w:p>
     <w:p>
       <w:pPr>
@@ -2529,7 +2653,6 @@
           <w:id w:val="-269556724"/>
           <w:citation/>
         </w:sdtPr>
-        <w:sdtEndPr/>
         <w:sdtContent>
           <w:r>
             <w:fldChar w:fldCharType="begin"/>
@@ -2564,25 +2687,29 @@
         <w:t>la</w:t>
       </w:r>
       <w:r>
-        <w:t>. Für eine erfolgreiche Umsetzung autonomer Autos, müssen eine Reihe von Themen behandelt werden, wie Sensorverarbeitung, Bildverarbeitung und Psychologie.</w:t>
+        <w:t>. Für eine erfolgreiche Umsetzung autonomer Autos, müssen eine Reihe von Themen</w:t>
+      </w:r>
+      <w:r>
+        <w:t>,</w:t>
+      </w:r>
+      <w:r>
+        <w:t xml:space="preserve"> wie Sensorverarbeitung, Bildverarbeitung und Psychologie</w:t>
+      </w:r>
+      <w:r>
+        <w:t>,</w:t>
+      </w:r>
+      <w:r>
+        <w:t xml:space="preserve"> </w:t>
+      </w:r>
+      <w:r>
+        <w:t>behandelt werden</w:t>
+      </w:r>
+      <w:r>
+        <w:t>.</w:t>
       </w:r>
       <w:r>
         <w:t xml:space="preserve"> Die besondere Herausforderung bei autonomen Autos, ist das Zusammenspiel vieler verschiedener Teilbereiche, so zu koordinieren, dass ein sicheres und zuverlässiges Fahren ermöglicht wird. </w:t>
       </w:r>
-    </w:p>
-    <w:p>
-      <w:pPr>
-        <w:pStyle w:val="-OlWIRberschrift2-"/>
-        <w:numPr>
-          <w:ilvl w:val="0"/>
-          <w:numId w:val="0"/>
-        </w:numPr>
-      </w:pPr>
-      <w:bookmarkStart w:id="7" w:name="_Toc453174694"/>
-      <w:r>
-        <w:t>1.2 Ziele der Arbeit</w:t>
-      </w:r>
-      <w:bookmarkEnd w:id="7"/>
     </w:p>
     <w:p>
       <w:pPr>
@@ -2590,7 +2717,13 @@
         <w:ind w:firstLine="0"/>
       </w:pPr>
       <w:r>
-        <w:t xml:space="preserve">Aufgrund der verschiedenen Umwelteinflüsse ist es in der Regel nicht möglich auf alle erdenkbaren Situationen eine entsprechende Reaktion fest einzuprogrammieren, sodass Algorithmen zum Einsatz kommen müssen, die auch auf neue Begebenheiten angemessen reagieren können. Einen solchen Ansatz verfolgen künstliche neuronale Netze. Inspiriert von neuronalen Verbindungen im Gehirn, versuchen diese gewünschtes Verhalten zu erlernen. </w:t>
+        <w:t xml:space="preserve">Aufgrund der verschiedenen Umwelteinflüsse ist es in der Regel nicht möglich auf alle erdenkbaren Situationen eine entsprechende Reaktion fest einzuprogrammieren, sodass Algorithmen zum Einsatz kommen müssen, die auch auf neue </w:t>
+      </w:r>
+      <w:r>
+        <w:t>G</w:t>
+      </w:r>
+      <w:r>
+        <w:t xml:space="preserve">egebenheiten angemessen reagieren können. Einen solchen Ansatz verfolgen künstliche neuronale Netze. Inspiriert von neuronalen Verbindungen im Gehirn, versuchen diese gewünschtes Verhalten zu erlernen. </w:t>
       </w:r>
       <w:r>
         <w:t>In dieser</w:t>
@@ -2613,20 +2746,6 @@
       <w:r>
         <w:t>Fahrweise erreicht werden.</w:t>
       </w:r>
-    </w:p>
-    <w:p>
-      <w:pPr>
-        <w:pStyle w:val="-OlWIRberschrift2-"/>
-        <w:numPr>
-          <w:ilvl w:val="0"/>
-          <w:numId w:val="0"/>
-        </w:numPr>
-      </w:pPr>
-      <w:bookmarkStart w:id="8" w:name="_Toc453174695"/>
-      <w:r>
-        <w:t>1.3 Aufbau der Arbeit</w:t>
-      </w:r>
-      <w:bookmarkEnd w:id="8"/>
     </w:p>
     <w:p>
       <w:pPr>
@@ -2658,7 +2777,7 @@
           <w:bCs/>
         </w:rPr>
       </w:pPr>
-      <w:bookmarkStart w:id="9" w:name="_Toc453174696"/>
+      <w:bookmarkStart w:id="5" w:name="_Toc453846201"/>
       <w:r>
         <w:rPr>
           <w:rFonts w:ascii="Arial" w:hAnsi="Arial"/>
@@ -2675,7 +2794,7 @@
         <w:tab/>
         <w:t>Grundlagen</w:t>
       </w:r>
-      <w:bookmarkEnd w:id="9"/>
+      <w:bookmarkEnd w:id="5"/>
     </w:p>
     <w:p>
       <w:pPr>
@@ -2685,11 +2804,11 @@
           <w:numId w:val="17"/>
         </w:numPr>
       </w:pPr>
-      <w:bookmarkStart w:id="10" w:name="_Toc453174697"/>
+      <w:bookmarkStart w:id="6" w:name="_Toc453846202"/>
       <w:r>
         <w:t>Autonomes Fahren</w:t>
       </w:r>
-      <w:bookmarkEnd w:id="10"/>
+      <w:bookmarkEnd w:id="6"/>
     </w:p>
     <w:p>
       <w:pPr>
@@ -2746,7 +2865,6 @@
           <w:id w:val="1517038105"/>
           <w:citation/>
         </w:sdtPr>
-        <w:sdtEndPr/>
         <w:sdtContent>
           <w:r>
             <w:fldChar w:fldCharType="begin"/>
@@ -2776,7 +2894,6 @@
           <w:id w:val="1302496535"/>
           <w:citation/>
         </w:sdtPr>
-        <w:sdtEndPr/>
         <w:sdtContent>
           <w:r>
             <w:fldChar w:fldCharType="begin"/>
@@ -2803,7 +2920,6 @@
           <w:id w:val="-378021286"/>
           <w:citation/>
         </w:sdtPr>
-        <w:sdtEndPr/>
         <w:sdtContent>
           <w:r>
             <w:fldChar w:fldCharType="begin"/>
@@ -2836,7 +2952,6 @@
           <w:id w:val="-1697297762"/>
           <w:citation/>
         </w:sdtPr>
-        <w:sdtEndPr/>
         <w:sdtContent>
           <w:r>
             <w:fldChar w:fldCharType="begin"/>
@@ -2866,7 +2981,6 @@
           <w:id w:val="-1518532468"/>
           <w:citation/>
         </w:sdtPr>
-        <w:sdtEndPr/>
         <w:sdtContent>
           <w:r>
             <w:fldChar w:fldCharType="begin"/>
@@ -2900,11 +3014,11 @@
           <w:numId w:val="17"/>
         </w:numPr>
       </w:pPr>
-      <w:bookmarkStart w:id="11" w:name="_Toc453174699"/>
+      <w:bookmarkStart w:id="7" w:name="_Toc453846203"/>
       <w:r>
         <w:t>Evolutionäre Algorithmen</w:t>
       </w:r>
-      <w:bookmarkEnd w:id="11"/>
+      <w:bookmarkEnd w:id="7"/>
     </w:p>
     <w:p>
       <w:pPr>
@@ -3449,14 +3563,14 @@
           <w:numId w:val="17"/>
         </w:numPr>
       </w:pPr>
-      <w:bookmarkStart w:id="12" w:name="_Toc453174698"/>
+      <w:bookmarkStart w:id="8" w:name="_Toc453846204"/>
       <w:r>
         <w:t>Künstliche n</w:t>
       </w:r>
       <w:r>
         <w:t>euronale Netze</w:t>
       </w:r>
-      <w:bookmarkEnd w:id="12"/>
+      <w:bookmarkEnd w:id="8"/>
     </w:p>
     <w:p>
       <w:pPr>
@@ -3520,6 +3634,38 @@
           <w:noProof/>
         </w:rPr>
         <w:lastRenderedPageBreak/>
+        <w:drawing>
+          <wp:anchor distT="0" distB="0" distL="114300" distR="114300" simplePos="0" relativeHeight="251657216" behindDoc="0" locked="0" layoutInCell="1" allowOverlap="1" wp14:anchorId="6828C6D8" wp14:editId="4CD22682">
+            <wp:simplePos x="0" y="0"/>
+            <wp:positionH relativeFrom="column">
+              <wp:align>center</wp:align>
+            </wp:positionH>
+            <wp:positionV relativeFrom="paragraph">
+              <wp:posOffset>4490635</wp:posOffset>
+            </wp:positionV>
+            <wp:extent cx="3700800" cy="2210400"/>
+            <wp:effectExtent l="0" t="0" r="13970" b="0"/>
+            <wp:wrapTopAndBottom/>
+            <wp:docPr id="24" name="Diagramm 24"/>
+            <wp:cNvGraphicFramePr/>
+            <a:graphic xmlns:a="http://schemas.openxmlformats.org/drawingml/2006/main">
+              <a:graphicData uri="http://schemas.openxmlformats.org/drawingml/2006/chart">
+                <c:chart xmlns:c="http://schemas.openxmlformats.org/drawingml/2006/chart" xmlns:r="http://schemas.openxmlformats.org/officeDocument/2006/relationships" r:id="rId16"/>
+              </a:graphicData>
+            </a:graphic>
+            <wp14:sizeRelH relativeFrom="margin">
+              <wp14:pctWidth>0</wp14:pctWidth>
+            </wp14:sizeRelH>
+            <wp14:sizeRelV relativeFrom="margin">
+              <wp14:pctHeight>0</wp14:pctHeight>
+            </wp14:sizeRelV>
+          </wp:anchor>
+        </w:drawing>
+      </w:r>
+      <w:r>
+        <w:rPr>
+          <w:noProof/>
+        </w:rPr>
         <w:pict w14:anchorId="2DF9CC8B">
           <v:shapetype id="_x0000_t75" coordsize="21600,21600" o:spt="75" o:preferrelative="t" path="m@4@5l@4@11@9@11@9@5xe" filled="f" stroked="f">
             <v:stroke joinstyle="miter"/>
@@ -3540,8 +3686,8 @@
             <v:path o:extrusionok="f" gradientshapeok="t" o:connecttype="rect"/>
             <o:lock v:ext="edit" aspectratio="t"/>
           </v:shapetype>
-          <v:shape id="_x0000_s1026" type="#_x0000_t75" style="position:absolute;left:0;text-align:left;margin-left:376.6pt;margin-top:139.95pt;width:239.5pt;height:117.5pt;z-index:-251655168;mso-position-horizontal:right" wrapcoords="-68 0 -68 21462 21600 21462 21600 0 -68 0" o:allowoverlap="f">
-            <v:imagedata r:id="rId16"/>
+          <v:shape id="_x0000_s1026" type="#_x0000_t75" style="position:absolute;left:0;text-align:left;margin-left:376.6pt;margin-top:139.95pt;width:239.5pt;height:117.5pt;z-index:-251655168;mso-position-horizontal:right;mso-position-horizontal-relative:text;mso-position-vertical-relative:text" wrapcoords="-68 0 -68 21462 21600 21462 21600 0 -68 0" o:allowoverlap="f">
+            <v:imagedata r:id="rId17"/>
             <w10:wrap type="square"/>
           </v:shape>
         </w:pict>
@@ -3668,42 +3814,7 @@
         <w:t>z</w:t>
       </w:r>
       <w:r>
-        <w:t xml:space="preserve">iert. Eine Aktivierungsfunktion die häufig </w:t>
-      </w:r>
-      <w:r>
-        <w:rPr>
-          <w:noProof/>
-        </w:rPr>
-        <w:drawing>
-          <wp:anchor distT="0" distB="0" distL="114300" distR="114300" simplePos="0" relativeHeight="251657216" behindDoc="0" locked="0" layoutInCell="1" allowOverlap="1" wp14:anchorId="6828C6D8" wp14:editId="310ED9AB">
-            <wp:simplePos x="0" y="0"/>
-            <wp:positionH relativeFrom="column">
-              <wp:align>center</wp:align>
-            </wp:positionH>
-            <wp:positionV relativeFrom="paragraph">
-              <wp:posOffset>680720</wp:posOffset>
-            </wp:positionV>
-            <wp:extent cx="3700800" cy="2210400"/>
-            <wp:effectExtent l="0" t="0" r="13970" b="0"/>
-            <wp:wrapTopAndBottom/>
-            <wp:docPr id="16" name="Diagramm 16"/>
-            <wp:cNvGraphicFramePr/>
-            <a:graphic xmlns:a="http://schemas.openxmlformats.org/drawingml/2006/main">
-              <a:graphicData uri="http://schemas.openxmlformats.org/drawingml/2006/chart">
-                <c:chart xmlns:c="http://schemas.openxmlformats.org/drawingml/2006/chart" xmlns:r="http://schemas.openxmlformats.org/officeDocument/2006/relationships" r:id="rId17"/>
-              </a:graphicData>
-            </a:graphic>
-            <wp14:sizeRelH relativeFrom="margin">
-              <wp14:pctWidth>0</wp14:pctWidth>
-            </wp14:sizeRelH>
-            <wp14:sizeRelV relativeFrom="margin">
-              <wp14:pctHeight>0</wp14:pctHeight>
-            </wp14:sizeRelV>
-          </wp:anchor>
-        </w:drawing>
-      </w:r>
-      <w:r>
-        <w:t xml:space="preserve">zum Einsatz kommt, ist die sogenannte </w:t>
+        <w:t xml:space="preserve">iert. Eine Aktivierungsfunktion die häufig zum Einsatz kommt, ist die sogenannte </w:t>
       </w:r>
       <w:proofErr w:type="spellStart"/>
       <w:r>
@@ -4490,14 +4601,14 @@
           <w:numId w:val="17"/>
         </w:numPr>
       </w:pPr>
-      <w:bookmarkStart w:id="13" w:name="_Toc453174700"/>
+      <w:bookmarkStart w:id="9" w:name="_Toc453846205"/>
       <w:r>
         <w:t>S</w:t>
       </w:r>
       <w:r>
         <w:t>imulationsumgebung</w:t>
       </w:r>
-      <w:bookmarkEnd w:id="13"/>
+      <w:bookmarkEnd w:id="9"/>
     </w:p>
     <w:p>
       <w:pPr>
@@ -4693,6 +4804,8 @@
       <w:r>
         <w:t>Simulation startet erneut. Nach einigen Generationen hat sich dann hoffentlich ein erfolgreiches Fahrverhalten entwickelt.</w:t>
       </w:r>
+      <w:bookmarkStart w:id="10" w:name="_GoBack"/>
+      <w:bookmarkEnd w:id="10"/>
     </w:p>
     <w:p>
       <w:pPr>
@@ -4702,7 +4815,7 @@
           <w:bCs/>
         </w:rPr>
       </w:pPr>
-      <w:bookmarkStart w:id="14" w:name="_Toc453174701"/>
+      <w:bookmarkStart w:id="11" w:name="_Toc453846206"/>
       <w:r>
         <w:rPr>
           <w:rFonts w:ascii="Arial" w:hAnsi="Arial"/>
@@ -4719,7 +4832,7 @@
         <w:tab/>
         <w:t>Verwandte Arbeiten</w:t>
       </w:r>
-      <w:bookmarkEnd w:id="14"/>
+      <w:bookmarkEnd w:id="11"/>
     </w:p>
     <w:p>
       <w:pPr>
@@ -4729,7 +4842,7 @@
           <w:bCs/>
         </w:rPr>
       </w:pPr>
-      <w:bookmarkStart w:id="15" w:name="_Toc453174702"/>
+      <w:bookmarkStart w:id="12" w:name="_Toc453846207"/>
       <w:r>
         <w:rPr>
           <w:rFonts w:ascii="Arial" w:hAnsi="Arial"/>
@@ -4746,7 +4859,6 @@
         <w:tab/>
         <w:t>Anforderung</w:t>
       </w:r>
-      <w:bookmarkEnd w:id="15"/>
       <w:r>
         <w:rPr>
           <w:rFonts w:ascii="Arial" w:hAnsi="Arial"/>
@@ -4754,6 +4866,7 @@
         </w:rPr>
         <w:t>sdefinition</w:t>
       </w:r>
+      <w:bookmarkEnd w:id="12"/>
     </w:p>
     <w:p>
       <w:pPr>
@@ -4763,7 +4876,7 @@
           <w:numId w:val="0"/>
         </w:numPr>
       </w:pPr>
-      <w:bookmarkStart w:id="16" w:name="_Toc453174703"/>
+      <w:bookmarkStart w:id="13" w:name="_Toc453846208"/>
       <w:r>
         <w:t xml:space="preserve">4.1 </w:t>
       </w:r>
@@ -4773,7 +4886,7 @@
       <w:r>
         <w:t>ie Simulation</w:t>
       </w:r>
-      <w:bookmarkEnd w:id="16"/>
+      <w:bookmarkEnd w:id="13"/>
     </w:p>
     <w:p>
       <w:pPr>
@@ -4800,11 +4913,11 @@
           <w:numId w:val="0"/>
         </w:numPr>
       </w:pPr>
-      <w:bookmarkStart w:id="17" w:name="_Toc453174704"/>
+      <w:bookmarkStart w:id="14" w:name="_Toc453846209"/>
       <w:r>
         <w:t>4.2 An die Ergebnisse</w:t>
       </w:r>
-      <w:bookmarkEnd w:id="17"/>
+      <w:bookmarkEnd w:id="14"/>
     </w:p>
     <w:p>
       <w:pPr>
@@ -4814,7 +4927,7 @@
           <w:bCs/>
         </w:rPr>
       </w:pPr>
-      <w:bookmarkStart w:id="18" w:name="_Toc453174705"/>
+      <w:bookmarkStart w:id="15" w:name="_Toc453846210"/>
       <w:r>
         <w:rPr>
           <w:rFonts w:ascii="Arial" w:hAnsi="Arial"/>
@@ -4831,7 +4944,7 @@
         <w:tab/>
         <w:t>Entwurf</w:t>
       </w:r>
-      <w:bookmarkEnd w:id="18"/>
+      <w:bookmarkEnd w:id="15"/>
     </w:p>
     <w:p>
       <w:pPr>
@@ -4841,18 +4954,49 @@
           <w:numId w:val="0"/>
         </w:numPr>
       </w:pPr>
-      <w:bookmarkStart w:id="19" w:name="_Toc453174706"/>
+      <w:bookmarkStart w:id="16" w:name="_Toc453846211"/>
       <w:r>
         <w:t>5.1 Simulation</w:t>
       </w:r>
-      <w:bookmarkEnd w:id="19"/>
+      <w:bookmarkEnd w:id="16"/>
     </w:p>
     <w:p>
       <w:pPr>
         <w:pStyle w:val="-OlWIRStandardtext-"/>
       </w:pPr>
       <w:r>
-        <w:t>Die Simulation ist in C# geschrieben</w:t>
+        <w:t xml:space="preserve">Als erstes werden Streckendaten, die vorher hinterlegt wurden, eingelesen und analysiert. Anschließend bekommt der Benutzer die Möglichkeit eine Strecke auszuwählen, sowie zu entscheiden wie die Startpopulation aufgebaut sein soll. Er kann auswählen zwischen zufällig generierten oder vorher gespeicherten Individuen. So kann die Simulation nach einer Unterbrechung fortgesetzt werden. Des Weiteren soll es möglich sein die Einstellungen der Simulation anzupassen. Dazu zählen unteranderem maximale Geschwindigkeit und Beschleunigung der Fahrzeuge, aber auch Mutationswahrscheinlichkeiten, Anzahl der </w:t>
+      </w:r>
+      <w:proofErr w:type="spellStart"/>
+      <w:r>
+        <w:rPr>
+          <w:i/>
+        </w:rPr>
+        <w:t>hidden</w:t>
+      </w:r>
+      <w:proofErr w:type="spellEnd"/>
+      <w:r>
+        <w:rPr>
+          <w:i/>
+        </w:rPr>
+        <w:t xml:space="preserve"> </w:t>
+      </w:r>
+      <w:proofErr w:type="spellStart"/>
+      <w:r>
+        <w:rPr>
+          <w:i/>
+        </w:rPr>
+        <w:t>layers</w:t>
+      </w:r>
+      <w:proofErr w:type="spellEnd"/>
+      <w:r>
+        <w:t xml:space="preserve"> und, bis auf wenige Ausnahmen, alle anderen Werte die an irgendeiner Stelle in der Simulation benötigt werden. Nachdem die Konfiguration abgeschlossen ist, kann die Simulation gestartet werden. Es kann entweder ein Einzelschritt der Simulation ausgeführt oder aber fortlaufend </w:t>
+      </w:r>
+      <w:r>
+        <w:t>neue Generationen errechnet werden.</w:t>
+      </w:r>
+      <w:r>
+        <w:t xml:space="preserve"> Es ist außerdem möglich Individuen auszuwählen, sich das neuronale Netzwerk anzeigen zu lassen und gegebenenfalls zu speichern. Ferner kann das ausgewählte Individuum visualisiert werden, indem sein Verhalten auf der Rennstrecke dargestellt wird. Dazu wird die Simulation in Echtzeit ausgeführt und der aktuelle Zustand aller Objekte gerendert.</w:t>
       </w:r>
     </w:p>
     <w:p>
@@ -4863,9 +5007,158 @@
           <w:numId w:val="0"/>
         </w:numPr>
       </w:pPr>
-      <w:r>
-        <w:t>5.1.1 Streckendaten</w:t>
-      </w:r>
+      <w:bookmarkStart w:id="17" w:name="_Toc453846212"/>
+      <w:r>
+        <w:t xml:space="preserve">5.1.1 </w:t>
+      </w:r>
+      <w:r>
+        <w:t>Simulationsablauf</w:t>
+      </w:r>
+      <w:bookmarkEnd w:id="17"/>
+    </w:p>
+    <w:p>
+      <w:pPr>
+        <w:pStyle w:val="-OlWIRStandardtext-"/>
+      </w:pPr>
+      <w:r>
+        <w:t xml:space="preserve">Der Simulationsablauf läuft zyklisch ab. Je nachdem wie viele Individuen es zu simulieren gilt, werden </w:t>
+      </w:r>
+      <w:r>
+        <w:rPr>
+          <w:i/>
+        </w:rPr>
+        <w:t>Teilsimulationen</w:t>
+      </w:r>
+      <w:r>
+        <w:t xml:space="preserve"> initialisiert, sodass jedes Individuum genau einer </w:t>
+      </w:r>
+      <w:r>
+        <w:t>Teilsimulation</w:t>
+      </w:r>
+      <w:r>
+        <w:t xml:space="preserve"> zugeordnet wird. Jede dieser Teilsimulation laufen parallel ab, sodass der Computer auf dem die Simulation läuft möglichst voll ausgelastet wird. Die Koordination übernimmt dabei ein S</w:t>
+      </w:r>
+      <w:r>
+        <w:rPr>
+          <w:i/>
+        </w:rPr>
+        <w:t>imulationsmanage</w:t>
+      </w:r>
+      <w:r>
+        <w:t xml:space="preserve">. Dieser startet die Teilsimulationen und wartet anschließend bis alle beendet wurden. Dies kann über zwei Wege passieren: Zum einen kann die Zeit abgelaufen sein. Jedes Individuum hat nur eine begrenzte Zeit zur Verfügung eine möglichst große Strecke zurückzulegen. </w:t>
+      </w:r>
+      <w:r>
+        <w:t xml:space="preserve">Zum anderen kann das Fahrzeug mit der Streckenbegrenzung kollidiert sein. Da dies ein nicht akzeptables Fahrverhalten darstellt kommt es zum vorzeitigen Abbruch. Sind alle Teilsimulationen beendet beginnt die Auswertung. Dabei wird jedem Individuum ein Wert zugeordnet. Dieser spiegelt wider, wie weit das Fahrzeug auf dem Rundkurs gekommen ist. </w:t>
+      </w:r>
+      <w:r>
+        <w:t>Anschließend beginnt die Selektion und Mutation der Individuen, basierend auf ihrer errechneten Bewertung.</w:t>
+      </w:r>
+    </w:p>
+    <w:p>
+      <w:pPr>
+        <w:pStyle w:val="-OlWIRStandardtextEinzug-"/>
+      </w:pPr>
+      <w:r>
+        <w:t>Die einzelnen Teilsimulationen laufen ebenfalls zyklisch ab.</w:t>
+      </w:r>
+      <w:r>
+        <w:t xml:space="preserve"> Zunächst wird die</w:t>
+      </w:r>
+      <w:r>
+        <w:t xml:space="preserve"> Simulation jedoch initialisiert. Dazu werden die errechneten Werte der Rennstrecke ausgelesen und in entsprechende Datenstrukturen übertragen. So wird jede Kante der beiden Polygone (</w:t>
+      </w:r>
+      <w:r>
+        <w:rPr>
+          <w:i/>
+        </w:rPr>
+        <w:t>innere</w:t>
+      </w:r>
+      <w:r>
+        <w:t xml:space="preserve"> und </w:t>
+      </w:r>
+      <w:r>
+        <w:rPr>
+          <w:i/>
+        </w:rPr>
+        <w:t>äußere</w:t>
+      </w:r>
+      <w:r>
+        <w:t xml:space="preserve"> Begrenzung) einmalig in die </w:t>
+      </w:r>
+      <w:proofErr w:type="spellStart"/>
+      <w:r>
+        <w:t>Physikengine</w:t>
+      </w:r>
+      <w:proofErr w:type="spellEnd"/>
+      <w:r>
+        <w:t xml:space="preserve"> übertragen. So wird gewährleistet, dass die Kollisionen korrekt erkannt werden und die Sensoren korrekte Werte liefern. Außerdem wird das Fahrzeug auf der Startposition platziert und alle Kräfte und Bewegungen werden zurückgesetzt. Dies ist wichtig, da die Simulationen wiederverwendet werden können. So muss nicht nach jeder Teilsimulation die Rennstrecke erneut in die </w:t>
+      </w:r>
+      <w:proofErr w:type="spellStart"/>
+      <w:r>
+        <w:t>Physikeng</w:t>
+      </w:r>
+      <w:r>
+        <w:t>in</w:t>
+      </w:r>
+      <w:r>
+        <w:t>e</w:t>
+      </w:r>
+      <w:proofErr w:type="spellEnd"/>
+      <w:r>
+        <w:t xml:space="preserve"> eigespeist werden, sondern nur das </w:t>
+      </w:r>
+      <w:r>
+        <w:lastRenderedPageBreak/>
+        <w:t xml:space="preserve">Fahrzeug angepasst werden. Nachdem die Initialisierung abgeschlossen ist, beginnt die eigentliche Simulation. Mithilfe von </w:t>
+      </w:r>
+      <w:proofErr w:type="spellStart"/>
+      <w:r>
+        <w:t>Raycasting</w:t>
+      </w:r>
+      <w:proofErr w:type="spellEnd"/>
+      <w:r>
+        <w:t xml:space="preserve"> wird in bestimmten Winkeln von der Front des Fahrzeuges aus</w:t>
+      </w:r>
+      <w:r>
+        <w:t xml:space="preserve"> die Entfernung zum nächsten Hindernis gemessen. Wie viele und welche Winkel genau, kann beliebig eingestellt werden. Es bietet sich an einen großen Bereich vor dem Auto abzudecken, sodass das künstliche neuronale Netz genug Informationen besitzt, um eine angemessene Entscheidung treffen zu können. Bedacht </w:t>
+      </w:r>
+      <w:r>
+        <w:t>werden</w:t>
+      </w:r>
+      <w:r>
+        <w:t xml:space="preserve"> muss jedoch, dass eine höhere Anzahl an </w:t>
+      </w:r>
+      <w:proofErr w:type="spellStart"/>
+      <w:r>
+        <w:t>Raycasts</w:t>
+      </w:r>
+      <w:proofErr w:type="spellEnd"/>
+      <w:r>
+        <w:t xml:space="preserve"> auch mehr Rechenzeit in Anspruch nehmen und sich so die Simulation insgesamt verlangsamt. Außerdem steigt mit der Anzahl der Sensorwerte die Anzahl der Eingabeneuronen </w:t>
+      </w:r>
+      <w:r>
+        <w:t>im Netzwerk und so auch die Menge an Verbindungsgewichten, welche wiederum entsprechend trainiert werden müssen. So dauert nicht nur jede einzelne Generation länger, weil die Teilsimulation mehr Zeit benötigen, sondern auch die Zahl der Generationen, bis sich ein brauchbares Fahrverhalten entwickelt hat. Zwar bedeuten mehr Gewichte, auch mehr Möglichkeiten das Fahrverhalten zu verbessern, aber auch eben mehr Freiheitsgrade, die es zu trainieren gilt. Auf der anderen Seite darf eine bestimmte Anzahl an Sensoren auch nicht unterschritten werden, da dann das neuronale Netz nicht einmal theoretisch genug Informationen besitzt, um angemessen agieren zu können. So entsteht ein schmaler Grat zwischen Informationsmenge und Simulationsdauer, dessen Ausloten vor allem durch Ausprobieren erreicht werden kann.</w:t>
+      </w:r>
+    </w:p>
+    <w:p>
+      <w:pPr>
+        <w:pStyle w:val="-OlWIRberschrift3-"/>
+        <w:numPr>
+          <w:ilvl w:val="0"/>
+          <w:numId w:val="0"/>
+        </w:numPr>
+      </w:pPr>
+      <w:bookmarkStart w:id="18" w:name="_Toc453846213"/>
+      <w:r>
+        <w:t>5</w:t>
+      </w:r>
+      <w:r>
+        <w:t>.1.2</w:t>
+      </w:r>
+      <w:r>
+        <w:t xml:space="preserve"> Streckendaten</w:t>
+      </w:r>
+      <w:bookmarkEnd w:id="18"/>
     </w:p>
     <w:p>
       <w:pPr>
@@ -4940,7 +5233,11 @@
       </w:r>
       <w:proofErr w:type="spellEnd"/>
       <w:r>
-        <w:t xml:space="preserve">. Dort können Benutzer Strecken erstellen, bearbeiten und veröffentlichen. Einige Nutzer haben die GPS-Koordinaten von bekannten Rennstecken recherchiert und auf die Webseite hochgeladen. Über einen kostenlosen Downloadbereich können die Strecken in einem XML-Format heruntergeladen werden. Die Streckenpunkte liegen allerdings als GPS-Koordinaten vor und müssen für die Verwendung in der Simulation zunächst in ein Format umgewandelt werden, dass auf Metern basiert. Dazu kam zunächst die Webseite </w:t>
+        <w:t xml:space="preserve">. Dort können Benutzer Strecken erstellen, bearbeiten und veröffentlichen. Einige Nutzer haben die GPS-Koordinaten von bekannten </w:t>
+      </w:r>
+      <w:r>
+        <w:lastRenderedPageBreak/>
+        <w:t xml:space="preserve">Rennstecken recherchiert und auf die Webseite hochgeladen. Über einen kostenlosen Downloadbereich können die Strecken in einem XML-Format heruntergeladen werden. Die Streckenpunkte liegen allerdings als GPS-Koordinaten vor und müssen für die Verwendung in der Simulation zunächst in ein Format umgewandelt werden, dass auf Metern basiert. Dazu kam zunächst die Webseite </w:t>
       </w:r>
       <w:hyperlink r:id="rId25" w:history="1">
         <w:r>
@@ -5230,12 +5527,12 @@
           <w:numId w:val="0"/>
         </w:numPr>
       </w:pPr>
-      <w:bookmarkStart w:id="20" w:name="_Toc453174707"/>
+      <w:bookmarkStart w:id="19" w:name="_Toc453846214"/>
       <w:r>
         <w:t>5</w:t>
       </w:r>
       <w:r>
-        <w:t>.1.2</w:t>
+        <w:t>.1.3</w:t>
       </w:r>
       <w:r>
         <w:t xml:space="preserve"> </w:t>
@@ -5243,7 +5540,7 @@
       <w:r>
         <w:t>Physik</w:t>
       </w:r>
-      <w:bookmarkEnd w:id="20"/>
+      <w:bookmarkEnd w:id="19"/>
     </w:p>
     <w:p>
       <w:pPr>
@@ -5293,16 +5590,688 @@
         <w:t>Box2D</w:t>
       </w:r>
       <w:r>
-        <w:t xml:space="preserve"> Engine orientiert hat. Sie ist vollständig in C# geschrieben und so ist es sehr einfach möglich sie in das Projekt zu integrieren.</w:t>
+        <w:t xml:space="preserve"> Engine orientiert. Sie ist vollständig in C# geschrieben und so ist es sehr einfach möglich sie in das Projekt zu integrieren.</w:t>
+      </w:r>
+      <w:r>
+        <w:t xml:space="preserve"> Die Handhabung ist sehr einfach. Jeden Simulationsschritt, also jeden </w:t>
+      </w:r>
+      <w:r>
+        <w:rPr>
+          <w:i/>
+        </w:rPr>
+        <w:t>Frame</w:t>
+      </w:r>
+      <w:r>
+        <w:t xml:space="preserve">, wird die </w:t>
+      </w:r>
+      <w:proofErr w:type="spellStart"/>
+      <w:r>
+        <w:rPr>
+          <w:i/>
+        </w:rPr>
+        <w:t>Step</w:t>
+      </w:r>
+      <w:proofErr w:type="spellEnd"/>
+      <w:r>
+        <w:t>-Funktion aufgerufen. Als Parameter wird die vergangene Zeit seit dem letzten Aufruf übergeben. Die Engine errechnet dann die neunen Positionen und Rotationen der Objekte, die zuvor zur Engine hinzugefügt wurden. Dabei werden Kollisionen auf</w:t>
+      </w:r>
+      <w:r>
+        <w:t>-</w:t>
+      </w:r>
+      <w:r>
+        <w:t xml:space="preserve"> und entsprechende Ereignisse ausgelöst, auf die wiederum reagiert werden kann. Mithilfe von </w:t>
+      </w:r>
+      <w:r>
+        <w:rPr>
+          <w:i/>
+        </w:rPr>
+        <w:t>Joints</w:t>
+      </w:r>
+      <w:r>
+        <w:t>, oder Gelenken,</w:t>
       </w:r>
       <w:r>
         <w:t xml:space="preserve"> </w:t>
       </w:r>
       <w:r>
-        <w:t xml:space="preserve"> Allerdings liefert die Engine keine vorgefertigte Fahrzeugphysik, deswegen wurde </w:t>
-      </w:r>
-      <w:r>
-        <w:t>die physikalische Berechnung erweitert.</w:t>
+        <w:t xml:space="preserve">können verschiedene Objekte miteinander verbunden werden. Ein </w:t>
+      </w:r>
+      <w:proofErr w:type="spellStart"/>
+      <w:r>
+        <w:rPr>
+          <w:i/>
+        </w:rPr>
+        <w:t>Slider</w:t>
+      </w:r>
+      <w:proofErr w:type="spellEnd"/>
+      <w:r>
+        <w:rPr>
+          <w:i/>
+        </w:rPr>
+        <w:t>-Joint</w:t>
+      </w:r>
+      <w:r>
+        <w:t xml:space="preserve"> beispielsweise sorgt dafür, dass zwei Objekte sich nur entlang einer bestimmten Achse zueinander bewegen können. So ist es möglich komplexe Modelle aus simplen Figuren zu erzeugen. Da vom Benutzer erwartet wird, dass er die benötigten Modelle selbst erstellt, </w:t>
+      </w:r>
+      <w:r>
+        <w:t>liefert die Engine keine vorgefertigte</w:t>
+      </w:r>
+      <w:r>
+        <w:t>n</w:t>
+      </w:r>
+      <w:r>
+        <w:t xml:space="preserve"> </w:t>
+      </w:r>
+      <w:r>
+        <w:t>Fahrzeug-, Flugzeug- oder etwaige andere Modelle.</w:t>
+      </w:r>
+      <w:r>
+        <w:t xml:space="preserve"> </w:t>
+      </w:r>
+      <w:r>
+        <w:t>Aus diesem Grund ist es notwendig ein eigenes Fahrzeugmodell zu erstellen.</w:t>
+      </w:r>
+      <w:r>
+        <w:t xml:space="preserve"> Zunächst wird das Fahrgestell modelliert. Da nur zwei Dimensionen berücksichtigt werden und die Simulation aus die Sicht von oben auf die Strecke durchgeführt </w:t>
+      </w:r>
+      <w:r>
+        <w:lastRenderedPageBreak/>
+        <w:t xml:space="preserve">wird, muss auch nur der Umriss des Fahrgestells aus dieser Perspektive angegeben werden. Die </w:t>
+      </w:r>
+      <w:proofErr w:type="spellStart"/>
+      <w:r>
+        <w:t>Physikengine</w:t>
+      </w:r>
+      <w:proofErr w:type="spellEnd"/>
+      <w:r>
+        <w:t xml:space="preserve"> errechnet dann aus den gegebenen Eckpunkten des Fahrgestells</w:t>
+      </w:r>
+      <w:r>
+        <w:t>-Polygon</w:t>
+      </w:r>
+      <w:r>
+        <w:t xml:space="preserve"> den Schwerpunkt und das Gewicht, um ein</w:t>
+      </w:r>
+      <w:r>
+        <w:t>e möglichst realistische Simulation zu ermöglichen. Ein mögliches Fahrgestell könnte zum Beispiel die Eckpunkte:</w:t>
+      </w:r>
+      <w:r>
+        <w:br/>
+      </w:r>
+      <m:oMathPara>
+        <m:oMathParaPr>
+          <m:jc m:val="center"/>
+        </m:oMathParaPr>
+        <m:oMath>
+          <m:d>
+            <m:dPr>
+              <m:ctrlPr>
+                <w:rPr>
+                  <w:rFonts w:ascii="Cambria Math" w:hAnsi="Cambria Math"/>
+                  <w:i/>
+                </w:rPr>
+              </m:ctrlPr>
+            </m:dPr>
+            <m:e>
+              <m:r>
+                <w:rPr>
+                  <w:rFonts w:ascii="Cambria Math" w:hAnsi="Cambria Math"/>
+                </w:rPr>
+                <m:t>-0.45,-1.825</m:t>
+              </m:r>
+            </m:e>
+          </m:d>
+          <m:r>
+            <w:rPr>
+              <w:rFonts w:ascii="Cambria Math" w:hAnsi="Cambria Math"/>
+            </w:rPr>
+            <m:t>,</m:t>
+          </m:r>
+          <m:d>
+            <m:dPr>
+              <m:ctrlPr>
+                <w:rPr>
+                  <w:rFonts w:ascii="Cambria Math" w:hAnsi="Cambria Math"/>
+                  <w:i/>
+                </w:rPr>
+              </m:ctrlPr>
+            </m:dPr>
+            <m:e>
+              <m:r>
+                <w:rPr>
+                  <w:rFonts w:ascii="Cambria Math" w:hAnsi="Cambria Math"/>
+                </w:rPr>
+                <m:t>-0.9,-1.325</m:t>
+              </m:r>
+            </m:e>
+          </m:d>
+          <m:r>
+            <w:rPr>
+              <w:rFonts w:ascii="Cambria Math" w:hAnsi="Cambria Math"/>
+            </w:rPr>
+            <m:t>,</m:t>
+          </m:r>
+          <m:d>
+            <m:dPr>
+              <m:ctrlPr>
+                <w:rPr>
+                  <w:rFonts w:ascii="Cambria Math" w:hAnsi="Cambria Math"/>
+                  <w:i/>
+                </w:rPr>
+              </m:ctrlPr>
+            </m:dPr>
+            <m:e>
+              <m:r>
+                <w:rPr>
+                  <w:rFonts w:ascii="Cambria Math" w:hAnsi="Cambria Math"/>
+                </w:rPr>
+                <m:t>-0.85,0.275</m:t>
+              </m:r>
+            </m:e>
+          </m:d>
+          <m:r>
+            <w:rPr>
+              <w:rFonts w:ascii="Cambria Math" w:hAnsi="Cambria Math"/>
+            </w:rPr>
+            <m:t>,</m:t>
+          </m:r>
+          <m:d>
+            <m:dPr>
+              <m:ctrlPr>
+                <w:rPr>
+                  <w:rFonts w:ascii="Cambria Math" w:hAnsi="Cambria Math"/>
+                  <w:i/>
+                </w:rPr>
+              </m:ctrlPr>
+            </m:dPr>
+            <m:e>
+              <m:r>
+                <w:rPr>
+                  <w:rFonts w:ascii="Cambria Math" w:hAnsi="Cambria Math"/>
+                </w:rPr>
+                <m:t>-0.25,2.125</m:t>
+              </m:r>
+            </m:e>
+          </m:d>
+          <m:r>
+            <w:rPr>
+              <w:rFonts w:ascii="Cambria Math" w:hAnsi="Cambria Math"/>
+            </w:rPr>
+            <m:t>,</m:t>
+          </m:r>
+          <m:r>
+            <w:rPr>
+              <w:rFonts w:ascii="Cambria Math" w:hAnsi="Cambria Math"/>
+            </w:rPr>
+            <w:br/>
+          </m:r>
+        </m:oMath>
+        <m:oMath>
+          <m:d>
+            <m:dPr>
+              <m:ctrlPr>
+                <w:rPr>
+                  <w:rFonts w:ascii="Cambria Math" w:hAnsi="Cambria Math"/>
+                  <w:i/>
+                </w:rPr>
+              </m:ctrlPr>
+            </m:dPr>
+            <m:e>
+              <m:r>
+                <w:rPr>
+                  <w:rFonts w:ascii="Cambria Math" w:hAnsi="Cambria Math"/>
+                </w:rPr>
+                <m:t>0.25,2.125</m:t>
+              </m:r>
+            </m:e>
+          </m:d>
+          <m:r>
+            <w:rPr>
+              <w:rFonts w:ascii="Cambria Math" w:hAnsi="Cambria Math"/>
+            </w:rPr>
+            <m:t>,</m:t>
+          </m:r>
+          <m:d>
+            <m:dPr>
+              <m:ctrlPr>
+                <w:rPr>
+                  <w:rFonts w:ascii="Cambria Math" w:hAnsi="Cambria Math"/>
+                  <w:i/>
+                </w:rPr>
+              </m:ctrlPr>
+            </m:dPr>
+            <m:e>
+              <m:r>
+                <w:rPr>
+                  <w:rFonts w:ascii="Cambria Math" w:hAnsi="Cambria Math"/>
+                </w:rPr>
+                <m:t>0.85,0.275</m:t>
+              </m:r>
+            </m:e>
+          </m:d>
+          <m:r>
+            <w:rPr>
+              <w:rFonts w:ascii="Cambria Math" w:hAnsi="Cambria Math"/>
+            </w:rPr>
+            <m:t>,</m:t>
+          </m:r>
+          <m:d>
+            <m:dPr>
+              <m:ctrlPr>
+                <w:rPr>
+                  <w:rFonts w:ascii="Cambria Math" w:hAnsi="Cambria Math"/>
+                  <w:i/>
+                </w:rPr>
+              </m:ctrlPr>
+            </m:dPr>
+            <m:e>
+              <m:r>
+                <w:rPr>
+                  <w:rFonts w:ascii="Cambria Math" w:hAnsi="Cambria Math"/>
+                </w:rPr>
+                <m:t>0.9,-1.325</m:t>
+              </m:r>
+            </m:e>
+          </m:d>
+          <m:r>
+            <w:rPr>
+              <w:rFonts w:ascii="Cambria Math" w:hAnsi="Cambria Math"/>
+            </w:rPr>
+            <m:t>,</m:t>
+          </m:r>
+          <m:d>
+            <m:dPr>
+              <m:ctrlPr>
+                <w:rPr>
+                  <w:rFonts w:ascii="Cambria Math" w:hAnsi="Cambria Math"/>
+                  <w:i/>
+                </w:rPr>
+              </m:ctrlPr>
+            </m:dPr>
+            <m:e>
+              <m:r>
+                <w:rPr>
+                  <w:rFonts w:ascii="Cambria Math" w:hAnsi="Cambria Math"/>
+                </w:rPr>
+                <m:t>0.45,-1.825</m:t>
+              </m:r>
+            </m:e>
+          </m:d>
+          <m:r>
+            <w:br/>
+          </m:r>
+        </m:oMath>
+      </m:oMathPara>
+      <w:r>
+        <w:t>haben, wobei der erste Wert den x-Wert und der zweite den y-Wert</w:t>
+      </w:r>
+      <w:r>
+        <w:t xml:space="preserve"> </w:t>
+      </w:r>
+      <w:r>
+        <w:t>angibt.</w:t>
+      </w:r>
+      <w:r>
+        <w:t xml:space="preserve"> Reifen könnten an den Positionen:</w:t>
+      </w:r>
+      <w:r>
+        <w:br/>
+      </w:r>
+      <m:oMathPara>
+        <m:oMath>
+          <m:d>
+            <m:dPr>
+              <m:ctrlPr>
+                <w:rPr>
+                  <w:rFonts w:ascii="Cambria Math" w:hAnsi="Cambria Math"/>
+                  <w:i/>
+                </w:rPr>
+              </m:ctrlPr>
+            </m:dPr>
+            <m:e>
+              <m:r>
+                <w:rPr>
+                  <w:rFonts w:ascii="Cambria Math" w:hAnsi="Cambria Math"/>
+                </w:rPr>
+                <m:t>-0.9,1.5</m:t>
+              </m:r>
+            </m:e>
+          </m:d>
+          <m:r>
+            <w:rPr>
+              <w:rFonts w:ascii="Cambria Math" w:hAnsi="Cambria Math"/>
+            </w:rPr>
+            <m:t>,</m:t>
+          </m:r>
+          <m:d>
+            <m:dPr>
+              <m:ctrlPr>
+                <w:rPr>
+                  <w:rFonts w:ascii="Cambria Math" w:hAnsi="Cambria Math"/>
+                  <w:i/>
+                </w:rPr>
+              </m:ctrlPr>
+            </m:dPr>
+            <m:e>
+              <m:r>
+                <w:rPr>
+                  <w:rFonts w:ascii="Cambria Math" w:hAnsi="Cambria Math"/>
+                </w:rPr>
+                <m:t>0.9,1.5</m:t>
+              </m:r>
+            </m:e>
+          </m:d>
+          <m:r>
+            <w:rPr>
+              <w:rFonts w:ascii="Cambria Math" w:hAnsi="Cambria Math"/>
+            </w:rPr>
+            <m:t>,</m:t>
+          </m:r>
+          <m:d>
+            <m:dPr>
+              <m:ctrlPr>
+                <w:rPr>
+                  <w:rFonts w:ascii="Cambria Math" w:hAnsi="Cambria Math"/>
+                  <w:i/>
+                </w:rPr>
+              </m:ctrlPr>
+            </m:dPr>
+            <m:e>
+              <m:r>
+                <w:rPr>
+                  <w:rFonts w:ascii="Cambria Math" w:hAnsi="Cambria Math"/>
+                </w:rPr>
+                <m:t>-0.9,-1.8</m:t>
+              </m:r>
+            </m:e>
+          </m:d>
+          <m:r>
+            <w:rPr>
+              <w:rFonts w:ascii="Cambria Math" w:hAnsi="Cambria Math"/>
+            </w:rPr>
+            <m:t>,</m:t>
+          </m:r>
+          <m:d>
+            <m:dPr>
+              <m:ctrlPr>
+                <w:rPr>
+                  <w:rFonts w:ascii="Cambria Math" w:hAnsi="Cambria Math"/>
+                  <w:i/>
+                </w:rPr>
+              </m:ctrlPr>
+            </m:dPr>
+            <m:e>
+              <m:r>
+                <w:rPr>
+                  <w:rFonts w:ascii="Cambria Math" w:hAnsi="Cambria Math"/>
+                </w:rPr>
+                <m:t>0.9,-1.8</m:t>
+              </m:r>
+            </m:e>
+          </m:d>
+          <m:r>
+            <w:br/>
+          </m:r>
+        </m:oMath>
+      </m:oMathPara>
+      <w:r>
+        <w:t xml:space="preserve"> Das Fahrzeug hätte damit eine Breite von </w:t>
+      </w:r>
+      <w:r>
+        <w:t xml:space="preserve">1,80m und eine Länge von 3,95m. </w:t>
+      </w:r>
+      <w:r>
+        <w:t>Grob v</w:t>
+      </w:r>
+      <w:r>
+        <w:t>isualisiert stellt es sich wie folgt dar:</w:t>
+      </w:r>
+    </w:p>
+    <w:p>
+      <w:pPr>
+        <w:pStyle w:val="-OlWIRStandardtext-"/>
+      </w:pPr>
+      <w:r>
+        <w:rPr>
+          <w:noProof/>
+        </w:rPr>
+        <w:drawing>
+          <wp:anchor distT="0" distB="0" distL="114300" distR="114300" simplePos="0" relativeHeight="251665408" behindDoc="0" locked="0" layoutInCell="1" allowOverlap="1" wp14:anchorId="2B157118" wp14:editId="3E465D6B">
+            <wp:simplePos x="0" y="0"/>
+            <wp:positionH relativeFrom="column">
+              <wp:posOffset>-1270</wp:posOffset>
+            </wp:positionH>
+            <wp:positionV relativeFrom="paragraph">
+              <wp:posOffset>3464560</wp:posOffset>
+            </wp:positionV>
+            <wp:extent cx="3481705" cy="1149350"/>
+            <wp:effectExtent l="0" t="0" r="4445" b="0"/>
+            <wp:wrapSquare wrapText="bothSides"/>
+            <wp:docPr id="22" name="Grafik 22" descr="http://www.iforce2d.net/image/topdown-projectlateral.png"/>
+            <wp:cNvGraphicFramePr>
+              <a:graphicFrameLocks xmlns:a="http://schemas.openxmlformats.org/drawingml/2006/main" noChangeAspect="1"/>
+            </wp:cNvGraphicFramePr>
+            <a:graphic xmlns:a="http://schemas.openxmlformats.org/drawingml/2006/main">
+              <a:graphicData uri="http://schemas.openxmlformats.org/drawingml/2006/picture">
+                <pic:pic xmlns:pic="http://schemas.openxmlformats.org/drawingml/2006/picture">
+                  <pic:nvPicPr>
+                    <pic:cNvPr id="0" name="Picture 1" descr="http://www.iforce2d.net/image/topdown-projectlateral.png"/>
+                    <pic:cNvPicPr>
+                      <a:picLocks noChangeAspect="1" noChangeArrowheads="1"/>
+                    </pic:cNvPicPr>
+                  </pic:nvPicPr>
+                  <pic:blipFill>
+                    <a:blip r:embed="rId28">
+                      <a:extLst>
+                        <a:ext uri="{28A0092B-C50C-407E-A947-70E740481C1C}">
+                          <a14:useLocalDpi xmlns:a14="http://schemas.microsoft.com/office/drawing/2010/main" val="0"/>
+                        </a:ext>
+                      </a:extLst>
+                    </a:blip>
+                    <a:srcRect/>
+                    <a:stretch>
+                      <a:fillRect/>
+                    </a:stretch>
+                  </pic:blipFill>
+                  <pic:spPr bwMode="auto">
+                    <a:xfrm>
+                      <a:off x="0" y="0"/>
+                      <a:ext cx="3481705" cy="1149350"/>
+                    </a:xfrm>
+                    <a:prstGeom prst="rect">
+                      <a:avLst/>
+                    </a:prstGeom>
+                    <a:pattFill prst="wdDnDiag">
+                      <a:fgClr>
+                        <a:schemeClr val="accent2">
+                          <a:lumMod val="40000"/>
+                          <a:lumOff val="60000"/>
+                        </a:schemeClr>
+                      </a:fgClr>
+                      <a:bgClr>
+                        <a:schemeClr val="bg1"/>
+                      </a:bgClr>
+                    </a:pattFill>
+                    <a:ln>
+                      <a:noFill/>
+                    </a:ln>
+                  </pic:spPr>
+                </pic:pic>
+              </a:graphicData>
+            </a:graphic>
+            <wp14:sizeRelH relativeFrom="page">
+              <wp14:pctWidth>0</wp14:pctWidth>
+            </wp14:sizeRelH>
+            <wp14:sizeRelV relativeFrom="page">
+              <wp14:pctHeight>0</wp14:pctHeight>
+            </wp14:sizeRelV>
+          </wp:anchor>
+        </w:drawing>
+      </w:r>
+      <w:r>
+        <w:t xml:space="preserve">Die Reifen werden über sogenannte </w:t>
+      </w:r>
+      <w:proofErr w:type="spellStart"/>
+      <w:r>
+        <w:rPr>
+          <w:i/>
+        </w:rPr>
+        <w:t>Revolute</w:t>
+      </w:r>
+      <w:proofErr w:type="spellEnd"/>
+      <w:r>
+        <w:rPr>
+          <w:i/>
+        </w:rPr>
+        <w:t>-Joints</w:t>
+      </w:r>
+      <w:r>
+        <w:t xml:space="preserve"> mit dem Fahrgestell verbunden. Diese </w:t>
+      </w:r>
+      <w:r>
+        <w:rPr>
+          <w:i/>
+        </w:rPr>
+        <w:t>Joints</w:t>
+      </w:r>
+      <w:r>
+        <w:t xml:space="preserve"> sorgen dafür, dass die Reifen in einer konstanten relativen Position zum Chassis gehalten werden. </w:t>
+      </w:r>
+      <w:r>
+        <w:t>Zusätzlich ermöglichen sie, das E</w:t>
+      </w:r>
+      <w:r>
+        <w:t xml:space="preserve">instellen von </w:t>
+      </w:r>
+      <w:r>
+        <w:t xml:space="preserve">minimaler und maximaler Winkeländerung in Relation zum Fahrgestell. So kann gewährleistet werden, dass die vorderen Reifen nur in einem bestimmten Winkel bewegt werden können. Zusätzlich werden die hinteren Reifen parallel zur Fahrrichtung fixiert. Für die Beschleunigung bietet die </w:t>
+      </w:r>
+      <w:proofErr w:type="spellStart"/>
+      <w:r>
+        <w:rPr>
+          <w:i/>
+        </w:rPr>
+        <w:t>Fars</w:t>
+      </w:r>
+      <w:r>
+        <w:rPr>
+          <w:i/>
+        </w:rPr>
+        <w:t>eer</w:t>
+      </w:r>
+      <w:proofErr w:type="spellEnd"/>
+      <w:r>
+        <w:rPr>
+          <w:i/>
+        </w:rPr>
+        <w:t xml:space="preserve"> </w:t>
+      </w:r>
+      <w:proofErr w:type="spellStart"/>
+      <w:r>
+        <w:rPr>
+          <w:i/>
+        </w:rPr>
+        <w:t>Physics</w:t>
+      </w:r>
+      <w:proofErr w:type="spellEnd"/>
+      <w:r>
+        <w:rPr>
+          <w:i/>
+        </w:rPr>
+        <w:t xml:space="preserve"> Engine</w:t>
+      </w:r>
+      <w:r>
+        <w:t xml:space="preserve"> die Möglichkeit Kräfte von Objekten der Simulation ausgehen zu lassen. So ist es möglich Vorder-, Heck- oder sogar Allradantrieb umzusetzen. Dabei wird die Motorkraft auf die entsprechenden Reifen verteilt. Wie sich daraufhin der Rest des Fahrzeuges bewegt, wird von der Engine berechnet. Etwas was allerdings nicht ohne zusätzlichen Programmieraufwand berücksichtigt wird is</w:t>
+      </w:r>
+      <w:r>
+        <w:t xml:space="preserve">t die Reibung der Reifen. Würde man die Simulation ohne diese starten, würde sich das Auto problemlos orthogonal zur Reifenstellung bewegen können. Das eine Bewegung grundsätzlich nur die die Richtung möglich ist, in die auch die Reifen ausgerichtet sind (abgesehen von Rutschen auf nasser oder vereister Straße), ist eine Eigenschaft von Autos, die der Engine nicht bekannt ist. Somit ist es notwendig die erforderlichen Kräfte und Impulse manuell zu berechnen und auf das Fahrzeug zu übertragen. Da dieses Problem sich nicht nur auf die </w:t>
+      </w:r>
+      <w:proofErr w:type="spellStart"/>
+      <w:r>
+        <w:rPr>
+          <w:i/>
+        </w:rPr>
+        <w:t>Farseer</w:t>
+      </w:r>
+      <w:proofErr w:type="spellEnd"/>
+      <w:r>
+        <w:rPr>
+          <w:i/>
+        </w:rPr>
+        <w:t xml:space="preserve"> </w:t>
+      </w:r>
+      <w:proofErr w:type="spellStart"/>
+      <w:r>
+        <w:rPr>
+          <w:i/>
+        </w:rPr>
+        <w:t>Physics</w:t>
+      </w:r>
+      <w:proofErr w:type="spellEnd"/>
+      <w:r>
+        <w:rPr>
+          <w:i/>
+        </w:rPr>
+        <w:t xml:space="preserve"> Engine</w:t>
+      </w:r>
+      <w:r>
+        <w:t xml:space="preserve"> </w:t>
+      </w:r>
+      <w:proofErr w:type="spellStart"/>
+      <w:r>
+        <w:t>beschrängt</w:t>
+      </w:r>
+      <w:proofErr w:type="spellEnd"/>
+      <w:r>
+        <w:t xml:space="preserve">, gibt es eine Reihe von Anleitungen, die mögliche Lösungsansätze erläutern. Eine solche Anleitung findet sich unter dem Link </w:t>
+      </w:r>
+      <w:hyperlink r:id="rId29" w:history="1">
+        <w:r>
+          <w:rPr>
+            <w:rStyle w:val="Hyperlink"/>
+          </w:rPr>
+          <w:t>http://www.iforce2d.net/b2dtut/top-down-car</w:t>
+        </w:r>
+      </w:hyperlink>
+      <w:r>
+        <w:t xml:space="preserve">. </w:t>
+      </w:r>
+      <w:r>
+        <w:t xml:space="preserve">Die grundsätzliche Idee ist, die laterale Geschwindigkeit mit gezielten Impulsen entgegenzuwirken, sodass ausschließlich die Geschwindigkeit parallel zu den Reifen übrigbleibt. Der Impuls errechnet sich dann aus der Masse des jeweiligen Reifen multipliziert mit der negativen lateralen Geschwindigkeit. Wendet man diesen Impuls in jedem Simulationsschritt an, wird eine orthogonale </w:t>
+      </w:r>
+      <w:r>
+        <w:t xml:space="preserve">Bewegung ausgeschlossen. Die eigentliche Reibung wird allerdings nach wie vor nicht berechnet. So kann das Fahrzeug, sofern es einmal beschleunigt wurde, ungehindert weiter rollen. In der Realität würde Luftwiderstand und Reibung dafür sorgen, dass das Fahrzeug gebremst wird. Dieses Verhalten lässt sich Umsetzen, indem eine Kraft berechnet wird, die entgegen der aktuellen Fahrtrichtung wirkt. </w:t>
+      </w:r>
+      <w:r>
+        <w:t xml:space="preserve">Für die Realisierung des Lenkens kommen die bereits erwähnten Begrenzungen der </w:t>
+      </w:r>
+      <w:r>
+        <w:rPr>
+          <w:i/>
+        </w:rPr>
+        <w:t>Joints</w:t>
+      </w:r>
+      <w:r>
+        <w:t xml:space="preserve"> zum Einsatz. Es ist prinzipiell möglich mit ihnen dem Reifen </w:t>
+      </w:r>
+      <w:r>
+        <w:lastRenderedPageBreak/>
+        <w:t>einen gewissen Spielraum zu geben, allerdings können die Begrenzungen auch so gesetzt werden, dass der Reifen in einen ganz bestimmten Winkel gezwungen wird. Die Angabe erfolgt über einen minimale und einen maximalen Winkel. Um einen Reifen auf einen Winkel festzulegen wird der minimale und maximale Winkel auf denselben Wert festgelegt. So hat der Reifen keinen Spielraum mehr. Dies kann bei den Vorderreifen genutzt werden, um die Lenkrichtung festzulegen. Dazu werden die beiden Winkel auf den entsprechenden Wert gesetzt. Es bedarf jedoch einiger Einschränkungen. Zum einen darf die Lenkrichtung nicht vo</w:t>
+      </w:r>
+      <w:r>
+        <w:t>n einem Extrem zum a</w:t>
+      </w:r>
+      <w:r>
+        <w:t>nderen in zu kurzer Zeit gesetzt werden.</w:t>
+      </w:r>
+      <w:r>
+        <w:t xml:space="preserve"> Um möglichst realitätsnah zu bleiben, sollte das Umlenken eine gewisse Zeit in Anspruch nehmen. Des Weiteren, muss die maximale Lenkrichtung in Abhängigkeit von der Geschwindigkeit geändert werden. Ansonsten wäre es möglich Kurven mit einer unrealistisch hohen Geschwindigkeit zu fahren. Ein alternativer Ansatz wäre in einem solchen Fall Haftungsverlust der Reifen zu simulieren, allerdings müssten davor eine Reihe zusätzlicher Mechanismen berücksichtigt werden. Zum Beispiel die Gewichtsverlagerung </w:t>
+      </w:r>
+      <w:r>
+        <w:t>beim Bremsen und Beschleunigen, aber auch das Fahrwerk und die Federung. Aufgrund dieser Komplexität bietet es sich an schlicht die maximale Auslenkung zu verringern und den Verlust an Realismus in Kauf zu nehmen.</w:t>
+      </w:r>
+      <w:r>
+        <w:t xml:space="preserve"> </w:t>
       </w:r>
     </w:p>
     <w:p>
@@ -5313,17 +6282,17 @@
           <w:numId w:val="0"/>
         </w:numPr>
       </w:pPr>
-      <w:bookmarkStart w:id="21" w:name="_Toc453174708"/>
+      <w:bookmarkStart w:id="20" w:name="_Toc453846215"/>
       <w:r>
         <w:t>5.1.</w:t>
       </w:r>
       <w:r>
-        <w:t>3</w:t>
+        <w:t>4</w:t>
       </w:r>
       <w:r>
         <w:t xml:space="preserve"> Visualisierung</w:t>
       </w:r>
-      <w:bookmarkEnd w:id="21"/>
+      <w:bookmarkEnd w:id="20"/>
     </w:p>
     <w:p>
       <w:pPr>
@@ -5333,11 +6302,11 @@
           <w:numId w:val="20"/>
         </w:numPr>
       </w:pPr>
-      <w:bookmarkStart w:id="22" w:name="_Toc453174709"/>
+      <w:bookmarkStart w:id="21" w:name="_Toc453846216"/>
       <w:r>
         <w:t>Künstliches Neuronales Netz</w:t>
       </w:r>
-      <w:bookmarkEnd w:id="22"/>
+      <w:bookmarkEnd w:id="21"/>
     </w:p>
     <w:p>
       <w:pPr>
@@ -5371,7 +6340,7 @@
                     <pic:cNvPicPr/>
                   </pic:nvPicPr>
                   <pic:blipFill>
-                    <a:blip r:embed="rId28">
+                    <a:blip r:embed="rId30">
                       <a:extLst>
                         <a:ext uri="{28A0092B-C50C-407E-A947-70E740481C1C}">
                           <a14:useLocalDpi xmlns:a14="http://schemas.microsoft.com/office/drawing/2010/main" val="0"/>
@@ -5511,146 +6480,138 @@
         <w:t xml:space="preserve"> Attribut dienen allein dazu in der Oberfläche anzuzeigen welche Vererbungsstrukturen sich im Laufe der Simulation durch den evolutionären Algorithmus ergeben.</w:t>
       </w:r>
       <w:r>
-        <w:t xml:space="preserve"> Dies wird realisiert, indem bei dem </w:t>
+        <w:t xml:space="preserve"> Dies wird realisiert, indem bei dem Klonen von Netzwerken gespeichert wird, welches Netzwerk die Grundlage lieferte. So entsteht eine hierarchische Struktur, die visuelle dargestellt werden kann.</w:t>
+      </w:r>
+    </w:p>
+    <w:p>
+      <w:pPr>
+        <w:pStyle w:val="-OlWIRStandardtextEinzug-"/>
+      </w:pPr>
+      <w:r>
+        <w:t xml:space="preserve">Wenn die Ausgabe des </w:t>
+      </w:r>
+      <w:r>
+        <w:t xml:space="preserve">Netzwerkes berechnet werden soll, werden die Neuronen der ersten Ebene auf die entsprechenden Werte des </w:t>
+      </w:r>
+      <w:proofErr w:type="spellStart"/>
+      <w:r>
+        <w:rPr>
+          <w:i/>
+        </w:rPr>
+        <w:t>VehicleBehaviorInput</w:t>
+      </w:r>
+      <w:proofErr w:type="spellEnd"/>
+      <w:r>
+        <w:t xml:space="preserve"> gesetzt. Anschließend wird die erste </w:t>
+      </w:r>
+      <w:proofErr w:type="spellStart"/>
+      <w:r>
+        <w:rPr>
+          <w:i/>
+        </w:rPr>
+        <w:t>hidden</w:t>
+      </w:r>
+      <w:proofErr w:type="spellEnd"/>
+      <w:r>
+        <w:rPr>
+          <w:i/>
+        </w:rPr>
+        <w:t xml:space="preserve"> </w:t>
+      </w:r>
+      <w:proofErr w:type="spellStart"/>
+      <w:r>
+        <w:rPr>
+          <w:i/>
+        </w:rPr>
+        <w:t>layer</w:t>
+      </w:r>
+      <w:proofErr w:type="spellEnd"/>
+      <w:r>
+        <w:t xml:space="preserve"> berechnet, indem die Ausgabewerte der Neuronen aus der Eingabeebene mit den Gewichten aus dem </w:t>
+      </w:r>
+      <w:proofErr w:type="spellStart"/>
+      <w:r>
+        <w:rPr>
+          <w:i/>
+        </w:rPr>
+        <w:t>Weight</w:t>
+      </w:r>
+      <w:proofErr w:type="spellEnd"/>
+      <w:r>
+        <w:t xml:space="preserve">-Array multipliziert und jeweils pro Neuron aufaddiert werden. </w:t>
       </w:r>
       <w:r>
         <w:lastRenderedPageBreak/>
-        <w:t>Klonen von Netzwerken gespeichert wird, welches Netzwerk die Grundlage lieferte. So entsteht eine hierarchische Struktur, die visuelle dargestellt werden kann.</w:t>
-      </w:r>
-    </w:p>
-    <w:p>
-      <w:pPr>
-        <w:pStyle w:val="-OlWIRStandardtextEinzug-"/>
+        <w:t xml:space="preserve">Nach jedem Zugriff auf den </w:t>
+      </w:r>
+      <w:proofErr w:type="spellStart"/>
+      <w:r>
         <w:rPr>
           <w:i/>
         </w:rPr>
-      </w:pPr>
-      <w:r>
-        <w:t xml:space="preserve">Wenn die Ausgabe des </w:t>
-      </w:r>
-      <w:r>
-        <w:t xml:space="preserve">Netzwerkes berechnet werden soll, werden die Neuronen der ersten Ebene auf die entsprechenden Werte des </w:t>
+        <w:t>Weight</w:t>
+      </w:r>
+      <w:proofErr w:type="spellEnd"/>
+      <w:r>
+        <w:t xml:space="preserve">-Array wird der Index des Arrays um 1 erhöht. So wird gewährleistet, dass jede Verbindung eindeutig einem Element aus dem </w:t>
       </w:r>
       <w:proofErr w:type="spellStart"/>
       <w:r>
         <w:rPr>
           <w:i/>
         </w:rPr>
-        <w:t>VehicleBehaviorInput</w:t>
+        <w:t>Weight</w:t>
       </w:r>
       <w:proofErr w:type="spellEnd"/>
       <w:r>
-        <w:t xml:space="preserve"> gesetzt. Anschließend wird die erste </w:t>
+        <w:t>-Array zugeordnet ist</w:t>
+      </w:r>
+      <w:r>
+        <w:t>.</w:t>
+      </w:r>
+      <w:r>
+        <w:t xml:space="preserve"> Ist die letzte Ebene berechnet, werden die Werte an den Ausgabeneuronen in einer </w:t>
       </w:r>
       <w:proofErr w:type="spellStart"/>
       <w:r>
         <w:rPr>
           <w:i/>
         </w:rPr>
-        <w:t>hidden</w:t>
+        <w:t>VehicleBehavior</w:t>
       </w:r>
       <w:proofErr w:type="spellEnd"/>
       <w:r>
+        <w:t>-Struktur</w:t>
+      </w:r>
+      <w:r>
+        <w:t xml:space="preserve"> gespeichert. Sie besteht im Wesentlichen aus einem Geschwindigkeits- und Richtungsfaktor. Der Geschwindigkeitsfaktor wird mit der maximalen Geschwindigkeit des Fahrzeugs multipliziert und ergibt so, die Zielgeschwindigkeit. Bei dem Richtungsfaktor wird äquivalent verfahren, nur liegt hier Wert zwischen -1 und +1. Wobei </w:t>
+      </w:r>
+      <w:r>
+        <w:t>-1</w:t>
+      </w:r>
+      <w:r>
+        <w:t xml:space="preserve"> einem maximalen Einlenken nach links und +1 einem maximalen Einlenken nach rechts entspricht. Diese Werte werden nicht direkt auf das Fahrzeug übertragen, sondern zunächst von der </w:t>
+      </w:r>
+      <w:proofErr w:type="spellStart"/>
+      <w:r>
+        <w:t>Physikengine</w:t>
+      </w:r>
+      <w:proofErr w:type="spellEnd"/>
+      <w:r>
+        <w:t xml:space="preserve"> verarbeitet (siehe </w:t>
+      </w:r>
+      <w:r>
         <w:rPr>
           <w:i/>
         </w:rPr>
-        <w:t xml:space="preserve"> </w:t>
-      </w:r>
-      <w:proofErr w:type="spellStart"/>
-      <w:r>
-        <w:rPr>
-          <w:i/>
-        </w:rPr>
-        <w:t>layer</w:t>
-      </w:r>
-      <w:proofErr w:type="spellEnd"/>
-      <w:r>
-        <w:t xml:space="preserve"> berechnet, indem die Ausgabewerte der Neuronen aus der Eingabeebene mit den Gewichten aus dem </w:t>
-      </w:r>
-      <w:proofErr w:type="spellStart"/>
-      <w:r>
-        <w:rPr>
-          <w:i/>
-        </w:rPr>
-        <w:t>Weight</w:t>
-      </w:r>
-      <w:proofErr w:type="spellEnd"/>
-      <w:r>
-        <w:t xml:space="preserve">-Array multipliziert und jeweils pro Neuron aufaddiert werden. Nach jedem Zugriff auf den </w:t>
-      </w:r>
-      <w:proofErr w:type="spellStart"/>
-      <w:r>
-        <w:rPr>
-          <w:i/>
-        </w:rPr>
-        <w:t>Weight</w:t>
-      </w:r>
-      <w:proofErr w:type="spellEnd"/>
-      <w:r>
-        <w:t xml:space="preserve">-Array wird der Index des Arrays um 1 erhöht. So wird gewährleistet, dass jede Verbindung eindeutig einem Element aus dem </w:t>
-      </w:r>
-      <w:proofErr w:type="spellStart"/>
-      <w:r>
-        <w:rPr>
-          <w:i/>
-        </w:rPr>
-        <w:t>Weight</w:t>
-      </w:r>
-      <w:proofErr w:type="spellEnd"/>
-      <w:r>
-        <w:t>-Array zugeordnet ist</w:t>
+        <w:t>5.1.2 Physik</w:t>
+      </w:r>
+      <w:r>
+        <w:t>)</w:t>
       </w:r>
       <w:r>
         <w:t>.</w:t>
       </w:r>
-      <w:r>
-        <w:t xml:space="preserve"> Ist die letzte Ebene berechnet, werden die Werte an den Ausgabeneuronen in einer </w:t>
-      </w:r>
-      <w:proofErr w:type="spellStart"/>
-      <w:r>
-        <w:rPr>
-          <w:i/>
-        </w:rPr>
-        <w:t>VehicleBehavior</w:t>
-      </w:r>
-      <w:proofErr w:type="spellEnd"/>
-      <w:r>
-        <w:t>-Struktur</w:t>
-      </w:r>
-      <w:r>
-        <w:t xml:space="preserve"> gespeichert. Sie besteht im Wesentlichen aus einem Geschwindigkeits- und Richtungsfaktor. Der Geschwindigkeitsfaktor wird mit der maximalen Geschwindigkeit des Fahrzeugs multipliziert und ergibt so, die Zielgeschwindigkeit. Bei dem Richtungsfaktor wird äquivalent verfahren, nur liegt hier Wert zwischen -1 und +1. Wobei </w:t>
-      </w:r>
-      <w:r>
-        <w:t>-1</w:t>
-      </w:r>
-      <w:r>
-        <w:t xml:space="preserve"> einem maximalen Einlenken nach links und +1 einem maximalen Einlenken nach rechts entspricht. Diese Werte werden nicht direkt auf das Fahrzeug übertragen, sondern zunächst von der </w:t>
-      </w:r>
-      <w:proofErr w:type="spellStart"/>
-      <w:r>
-        <w:t>Physikengine</w:t>
-      </w:r>
-      <w:proofErr w:type="spellEnd"/>
-      <w:r>
-        <w:t xml:space="preserve"> verarbeitet (siehe </w:t>
-      </w:r>
-      <w:r>
-        <w:rPr>
-          <w:i/>
-        </w:rPr>
-        <w:t>5.1.2 Physik</w:t>
-      </w:r>
-      <w:r>
-        <w:t>)</w:t>
-      </w:r>
-      <w:r>
-        <w:t>.</w:t>
-      </w:r>
-    </w:p>
-    <w:p>
-      <w:pPr>
-        <w:pStyle w:val="-OlWIRStandardtext-"/>
-      </w:pPr>
     </w:p>
     <w:p>
       <w:pPr>
@@ -5660,7 +6621,7 @@
           <w:bCs/>
         </w:rPr>
       </w:pPr>
-      <w:bookmarkStart w:id="23" w:name="_Toc453174710"/>
+      <w:bookmarkStart w:id="22" w:name="_Toc453846217"/>
       <w:r>
         <w:rPr>
           <w:rFonts w:ascii="Arial" w:hAnsi="Arial"/>
@@ -5677,7 +6638,7 @@
         <w:tab/>
         <w:t>Implementierung</w:t>
       </w:r>
-      <w:bookmarkEnd w:id="23"/>
+      <w:bookmarkEnd w:id="22"/>
     </w:p>
     <w:p>
       <w:pPr>
@@ -5687,11 +6648,11 @@
           <w:numId w:val="0"/>
         </w:numPr>
       </w:pPr>
-      <w:bookmarkStart w:id="24" w:name="_Toc453174711"/>
+      <w:bookmarkStart w:id="23" w:name="_Toc453846218"/>
       <w:r>
         <w:t>6.1 Simulation</w:t>
       </w:r>
-      <w:bookmarkEnd w:id="24"/>
+      <w:bookmarkEnd w:id="23"/>
     </w:p>
     <w:p>
       <w:pPr>
@@ -5701,11 +6662,11 @@
           <w:numId w:val="0"/>
         </w:numPr>
       </w:pPr>
-      <w:bookmarkStart w:id="25" w:name="_Toc453174712"/>
+      <w:bookmarkStart w:id="24" w:name="_Toc453846219"/>
       <w:r>
         <w:t>6.2 Künstliches Neuronales Netz</w:t>
       </w:r>
-      <w:bookmarkEnd w:id="25"/>
+      <w:bookmarkEnd w:id="24"/>
     </w:p>
     <w:p>
       <w:pPr>
@@ -5715,7 +6676,7 @@
           <w:bCs/>
         </w:rPr>
       </w:pPr>
-      <w:bookmarkStart w:id="26" w:name="_Toc453174713"/>
+      <w:bookmarkStart w:id="25" w:name="_Toc453846220"/>
       <w:r>
         <w:rPr>
           <w:rFonts w:ascii="Arial" w:hAnsi="Arial"/>
@@ -5732,7 +6693,7 @@
         <w:tab/>
         <w:t>Evaluation</w:t>
       </w:r>
-      <w:bookmarkEnd w:id="26"/>
+      <w:bookmarkEnd w:id="25"/>
     </w:p>
     <w:p>
       <w:pPr>
@@ -5742,11 +6703,11 @@
           <w:numId w:val="0"/>
         </w:numPr>
       </w:pPr>
-      <w:bookmarkStart w:id="27" w:name="_Toc453174714"/>
+      <w:bookmarkStart w:id="26" w:name="_Toc453846221"/>
       <w:r>
         <w:t>7.1 Fehlerfrei zurückgelegte Strecke</w:t>
       </w:r>
-      <w:bookmarkEnd w:id="27"/>
+      <w:bookmarkEnd w:id="26"/>
     </w:p>
     <w:p>
       <w:pPr>
@@ -5756,11 +6717,11 @@
           <w:numId w:val="0"/>
         </w:numPr>
       </w:pPr>
-      <w:bookmarkStart w:id="28" w:name="_Toc453174715"/>
+      <w:bookmarkStart w:id="27" w:name="_Toc453846222"/>
       <w:r>
         <w:t>7.2 Geschwindigkeit</w:t>
       </w:r>
-      <w:bookmarkEnd w:id="28"/>
+      <w:bookmarkEnd w:id="27"/>
     </w:p>
     <w:p>
       <w:pPr>
@@ -5770,8 +6731,8 @@
           <w:numId w:val="0"/>
         </w:numPr>
         <w:sectPr>
-          <w:headerReference w:type="default" r:id="rId29"/>
-          <w:footerReference w:type="default" r:id="rId30"/>
+          <w:headerReference w:type="default" r:id="rId31"/>
+          <w:footerReference w:type="default" r:id="rId32"/>
           <w:type w:val="oddPage"/>
           <w:pgSz w:w="11906" w:h="16838" w:code="9"/>
           <w:pgMar w:top="1985" w:right="1985" w:bottom="2835" w:left="1418" w:header="1304" w:footer="794" w:gutter="0"/>
@@ -5780,11 +6741,11 @@
           <w:docGrid w:linePitch="326"/>
         </w:sectPr>
       </w:pPr>
-      <w:bookmarkStart w:id="29" w:name="_Toc453174716"/>
+      <w:bookmarkStart w:id="28" w:name="_Toc453846223"/>
       <w:r>
         <w:t>7.3 Fahrverhalten</w:t>
       </w:r>
-      <w:bookmarkEnd w:id="29"/>
+      <w:bookmarkEnd w:id="28"/>
     </w:p>
     <w:p>
       <w:pPr>
@@ -5799,14 +6760,14 @@
           <w:szCs w:val="20"/>
         </w:rPr>
       </w:pPr>
-      <w:bookmarkStart w:id="30" w:name="_Toc165890730"/>
-      <w:bookmarkStart w:id="31" w:name="_Toc453174717"/>
+      <w:bookmarkStart w:id="29" w:name="_Toc165890730"/>
+      <w:bookmarkStart w:id="30" w:name="_Toc453846224"/>
       <w:r>
         <w:lastRenderedPageBreak/>
         <w:t>Literatur</w:t>
       </w:r>
+      <w:bookmarkEnd w:id="29"/>
       <w:bookmarkEnd w:id="30"/>
-      <w:bookmarkEnd w:id="31"/>
       <w:r>
         <w:fldChar w:fldCharType="begin"/>
       </w:r>
@@ -6181,16 +7142,16 @@
         <w:lastRenderedPageBreak/>
         <w:fldChar w:fldCharType="end"/>
       </w:r>
-      <w:bookmarkStart w:id="32" w:name="_Toc165890720"/>
-      <w:bookmarkStart w:id="33" w:name="_Toc453174718"/>
+      <w:bookmarkStart w:id="31" w:name="_Toc165890720"/>
+      <w:bookmarkStart w:id="32" w:name="_Toc453846225"/>
       <w:r>
         <w:t>A</w:t>
       </w:r>
+      <w:bookmarkEnd w:id="31"/>
+      <w:r>
+        <w:t>bbildungen</w:t>
+      </w:r>
       <w:bookmarkEnd w:id="32"/>
-      <w:r>
-        <w:t>bbildungen</w:t>
-      </w:r>
-      <w:bookmarkEnd w:id="33"/>
     </w:p>
     <w:p>
       <w:pPr>
@@ -6382,12 +7343,12 @@
         <w:pStyle w:val="-OlWIRKapiteltitel-"/>
         <w:jc w:val="both"/>
       </w:pPr>
-      <w:bookmarkStart w:id="34" w:name="_Toc453174719"/>
+      <w:bookmarkStart w:id="33" w:name="_Toc453846226"/>
       <w:r>
         <w:lastRenderedPageBreak/>
         <w:t>Abkürzungen</w:t>
       </w:r>
-      <w:bookmarkEnd w:id="34"/>
+      <w:bookmarkEnd w:id="33"/>
     </w:p>
     <w:p>
       <w:pPr>
@@ -6877,7 +7838,7 @@
         <w:pStyle w:val="-OlWIRAbkVerz-"/>
         <w:jc w:val="both"/>
         <w:sectPr>
-          <w:headerReference w:type="even" r:id="rId31"/>
+          <w:headerReference w:type="even" r:id="rId33"/>
           <w:type w:val="oddPage"/>
           <w:pgSz w:w="11906" w:h="16838" w:code="9"/>
           <w:pgMar w:top="1985" w:right="2835" w:bottom="2835" w:left="1418" w:header="1304" w:footer="2268" w:gutter="0"/>
@@ -6889,12 +7850,12 @@
       <w:pPr>
         <w:pStyle w:val="-OlWIRKapiteltitel-"/>
       </w:pPr>
-      <w:bookmarkStart w:id="35" w:name="_Toc453174720"/>
+      <w:bookmarkStart w:id="34" w:name="_Toc453846227"/>
       <w:r>
         <w:lastRenderedPageBreak/>
         <w:t>Erklärung</w:t>
       </w:r>
-      <w:bookmarkEnd w:id="35"/>
+      <w:bookmarkEnd w:id="34"/>
     </w:p>
     <w:p/>
     <w:p>
@@ -7236,7 +8197,7 @@
         <w:rStyle w:val="Seitenzahl"/>
         <w:noProof/>
       </w:rPr>
-      <w:t>18</w:t>
+      <w:t>7</w:t>
     </w:r>
     <w:r>
       <w:rPr>
@@ -15348,6 +16309,574 @@
 </dgm:styleDef>
 </file>
 
+<file path=word/glossary/document.xml><?xml version="1.0" encoding="utf-8"?>
+<w:glossaryDocument xmlns:wpc="http://schemas.microsoft.com/office/word/2010/wordprocessingCanvas" xmlns:cx="http://schemas.microsoft.com/office/drawing/2014/chartex" xmlns:cx1="http://schemas.microsoft.com/office/drawing/2015/9/8/chartex" xmlns:cx2="http://schemas.microsoft.com/office/drawing/2015/10/21/chartex" xmlns:mc="http://schemas.openxmlformats.org/markup-compatibility/2006" xmlns:o="urn:schemas-microsoft-com:office:office" xmlns:r="http://schemas.openxmlformats.org/officeDocument/2006/relationships" xmlns:m="http://schemas.openxmlformats.org/officeDocument/2006/math" xmlns:v="urn:schemas-microsoft-com:vml" xmlns:wp14="http://schemas.microsoft.com/office/word/2010/wordprocessingDrawing" xmlns:wp="http://schemas.openxmlformats.org/drawingml/2006/wordprocessingDrawing" xmlns:w10="urn:schemas-microsoft-com:office:word" xmlns:w="http://schemas.openxmlformats.org/wordprocessingml/2006/main" xmlns:w14="http://schemas.microsoft.com/office/word/2010/wordml" xmlns:w15="http://schemas.microsoft.com/office/word/2012/wordml" xmlns:w16se="http://schemas.microsoft.com/office/word/2015/wordml/symex" xmlns:wpg="http://schemas.microsoft.com/office/word/2010/wordprocessingGroup" xmlns:wpi="http://schemas.microsoft.com/office/word/2010/wordprocessingInk" xmlns:wne="http://schemas.microsoft.com/office/word/2006/wordml" xmlns:wps="http://schemas.microsoft.com/office/word/2010/wordprocessingShape" mc:Ignorable="w14 w15 w16se wp14"/>
+</file>
+
+<file path=word/glossary/fontTable.xml><?xml version="1.0" encoding="utf-8"?>
+<w:fonts xmlns:mc="http://schemas.openxmlformats.org/markup-compatibility/2006" xmlns:r="http://schemas.openxmlformats.org/officeDocument/2006/relationships" xmlns:w="http://schemas.openxmlformats.org/wordprocessingml/2006/main" xmlns:w14="http://schemas.microsoft.com/office/word/2010/wordml" xmlns:w15="http://schemas.microsoft.com/office/word/2012/wordml" xmlns:w16se="http://schemas.microsoft.com/office/word/2015/wordml/symex" mc:Ignorable="w14 w15 w16se">
+  <w:font w:name="Symbol">
+    <w:panose1 w:val="05050102010706020507"/>
+    <w:charset w:val="02"/>
+    <w:family w:val="roman"/>
+    <w:pitch w:val="variable"/>
+    <w:sig w:usb0="00000000" w:usb1="10000000" w:usb2="00000000" w:usb3="00000000" w:csb0="80000000" w:csb1="00000000"/>
+  </w:font>
+  <w:font w:name="Times New Roman">
+    <w:panose1 w:val="02020603050405020304"/>
+    <w:charset w:val="00"/>
+    <w:family w:val="roman"/>
+    <w:pitch w:val="variable"/>
+    <w:sig w:usb0="E0002AFF" w:usb1="C0007843" w:usb2="00000009" w:usb3="00000000" w:csb0="000001FF" w:csb1="00000000"/>
+  </w:font>
+  <w:font w:name="Courier New">
+    <w:panose1 w:val="02070309020205020404"/>
+    <w:charset w:val="00"/>
+    <w:family w:val="modern"/>
+    <w:pitch w:val="fixed"/>
+    <w:sig w:usb0="E0002EFF" w:usb1="C0007843" w:usb2="00000009" w:usb3="00000000" w:csb0="000001FF" w:csb1="00000000"/>
+  </w:font>
+  <w:font w:name="Wingdings">
+    <w:panose1 w:val="05000000000000000000"/>
+    <w:charset w:val="02"/>
+    <w:family w:val="auto"/>
+    <w:pitch w:val="variable"/>
+    <w:sig w:usb0="00000000" w:usb1="10000000" w:usb2="00000000" w:usb3="00000000" w:csb0="80000000" w:csb1="00000000"/>
+  </w:font>
+  <w:font w:name="Arial">
+    <w:panose1 w:val="020B0604020202020204"/>
+    <w:charset w:val="00"/>
+    <w:family w:val="swiss"/>
+    <w:pitch w:val="variable"/>
+    <w:sig w:usb0="E0002AFF" w:usb1="C0007843" w:usb2="00000009" w:usb3="00000000" w:csb0="000001FF" w:csb1="00000000"/>
+  </w:font>
+  <w:font w:name="IowanOldSt BT">
+    <w:altName w:val="Georgia"/>
+    <w:charset w:val="00"/>
+    <w:family w:val="roman"/>
+    <w:pitch w:val="variable"/>
+    <w:sig w:usb0="00000087" w:usb1="00000000" w:usb2="00000000" w:usb3="00000000" w:csb0="0000001B" w:csb1="00000000"/>
+  </w:font>
+  <w:font w:name="Trebuchet MS">
+    <w:panose1 w:val="020B0603020202020204"/>
+    <w:charset w:val="00"/>
+    <w:family w:val="swiss"/>
+    <w:pitch w:val="variable"/>
+    <w:sig w:usb0="00000687" w:usb1="00000000" w:usb2="00000000" w:usb3="00000000" w:csb0="0000009F" w:csb1="00000000"/>
+  </w:font>
+  <w:font w:name="Tahoma">
+    <w:panose1 w:val="020B0604030504040204"/>
+    <w:charset w:val="00"/>
+    <w:family w:val="swiss"/>
+    <w:pitch w:val="variable"/>
+    <w:sig w:usb0="E1002EFF" w:usb1="C000605B" w:usb2="00000029" w:usb3="00000000" w:csb0="000101FF" w:csb1="00000000"/>
+  </w:font>
+  <w:font w:name="Calibri">
+    <w:panose1 w:val="020F0502020204030204"/>
+    <w:charset w:val="00"/>
+    <w:family w:val="swiss"/>
+    <w:pitch w:val="variable"/>
+    <w:sig w:usb0="E00002FF" w:usb1="4000ACFF" w:usb2="00000001" w:usb3="00000000" w:csb0="0000019F" w:csb1="00000000"/>
+  </w:font>
+  <w:font w:name="Cambria Math">
+    <w:panose1 w:val="02040503050406030204"/>
+    <w:charset w:val="00"/>
+    <w:family w:val="roman"/>
+    <w:pitch w:val="variable"/>
+    <w:sig w:usb0="E00002FF" w:usb1="420024FF" w:usb2="00000000" w:usb3="00000000" w:csb0="0000019F" w:csb1="00000000"/>
+  </w:font>
+  <w:font w:name="Calibri Light">
+    <w:panose1 w:val="020F0302020204030204"/>
+    <w:charset w:val="00"/>
+    <w:family w:val="swiss"/>
+    <w:pitch w:val="variable"/>
+    <w:sig w:usb0="A00002EF" w:usb1="4000207B" w:usb2="00000000" w:usb3="00000000" w:csb0="0000019F" w:csb1="00000000"/>
+  </w:font>
+</w:fonts>
+</file>
+
+<file path=word/glossary/settings.xml><?xml version="1.0" encoding="utf-8"?>
+<w:settings xmlns:mc="http://schemas.openxmlformats.org/markup-compatibility/2006" xmlns:o="urn:schemas-microsoft-com:office:office" xmlns:r="http://schemas.openxmlformats.org/officeDocument/2006/relationships" xmlns:m="http://schemas.openxmlformats.org/officeDocument/2006/math" xmlns:v="urn:schemas-microsoft-com:vml" xmlns:w10="urn:schemas-microsoft-com:office:word" xmlns:w="http://schemas.openxmlformats.org/wordprocessingml/2006/main" xmlns:w14="http://schemas.microsoft.com/office/word/2010/wordml" xmlns:w15="http://schemas.microsoft.com/office/word/2012/wordml" xmlns:w16se="http://schemas.microsoft.com/office/word/2015/wordml/symex" xmlns:sl="http://schemas.openxmlformats.org/schemaLibrary/2006/main" mc:Ignorable="w14 w15 w16se">
+  <w:view w:val="normal"/>
+  <w:defaultTabStop w:val="708"/>
+  <w:hyphenationZone w:val="425"/>
+  <w:characterSpacingControl w:val="doNotCompress"/>
+  <w:compat>
+    <w:useFELayout/>
+    <w:compatSetting w:name="compatibilityMode" w:uri="http://schemas.microsoft.com/office/word" w:val="15"/>
+    <w:compatSetting w:name="overrideTableStyleFontSizeAndJustification" w:uri="http://schemas.microsoft.com/office/word" w:val="1"/>
+    <w:compatSetting w:name="enableOpenTypeFeatures" w:uri="http://schemas.microsoft.com/office/word" w:val="1"/>
+    <w:compatSetting w:name="doNotFlipMirrorIndents" w:uri="http://schemas.microsoft.com/office/word" w:val="1"/>
+    <w:compatSetting w:name="differentiateMultirowTableHeaders" w:uri="http://schemas.microsoft.com/office/word" w:val="1"/>
+  </w:compat>
+  <w:rsids>
+    <w:rsidRoot w:val="002C4170"/>
+    <w:rsid w:val="002C4170"/>
+    <w:rsid w:val="00825508"/>
+  </w:rsids>
+  <m:mathPr>
+    <m:mathFont m:val="Cambria Math"/>
+    <m:brkBin m:val="before"/>
+    <m:brkBinSub m:val="--"/>
+    <m:smallFrac m:val="0"/>
+    <m:dispDef/>
+    <m:lMargin m:val="0"/>
+    <m:rMargin m:val="0"/>
+    <m:defJc m:val="centerGroup"/>
+    <m:wrapIndent m:val="1440"/>
+    <m:intLim m:val="subSup"/>
+    <m:naryLim m:val="undOvr"/>
+  </m:mathPr>
+  <w:themeFontLang w:val="de-DE"/>
+  <w:clrSchemeMapping w:bg1="light1" w:t1="dark1" w:bg2="light2" w:t2="dark2" w:accent1="accent1" w:accent2="accent2" w:accent3="accent3" w:accent4="accent4" w:accent5="accent5" w:accent6="accent6" w:hyperlink="hyperlink" w:followedHyperlink="followedHyperlink"/>
+  <w:decimalSymbol w:val=","/>
+  <w:listSeparator w:val=";"/>
+  <w15:chartTrackingRefBased/>
+</w:settings>
+</file>
+
+<file path=word/glossary/styles.xml><?xml version="1.0" encoding="utf-8"?>
+<w:styles xmlns:mc="http://schemas.openxmlformats.org/markup-compatibility/2006" xmlns:r="http://schemas.openxmlformats.org/officeDocument/2006/relationships" xmlns:w="http://schemas.openxmlformats.org/wordprocessingml/2006/main" xmlns:w14="http://schemas.microsoft.com/office/word/2010/wordml" xmlns:w15="http://schemas.microsoft.com/office/word/2012/wordml" xmlns:w16se="http://schemas.microsoft.com/office/word/2015/wordml/symex" mc:Ignorable="w14 w15 w16se">
+  <w:docDefaults>
+    <w:rPrDefault>
+      <w:rPr>
+        <w:rFonts w:asciiTheme="minorHAnsi" w:eastAsiaTheme="minorEastAsia" w:hAnsiTheme="minorHAnsi" w:cstheme="minorBidi"/>
+        <w:sz w:val="22"/>
+        <w:szCs w:val="22"/>
+        <w:lang w:val="de-DE" w:eastAsia="de-DE" w:bidi="ar-SA"/>
+      </w:rPr>
+    </w:rPrDefault>
+    <w:pPrDefault>
+      <w:pPr>
+        <w:spacing w:after="160" w:line="259" w:lineRule="auto"/>
+      </w:pPr>
+    </w:pPrDefault>
+  </w:docDefaults>
+  <w:latentStyles w:defLockedState="0" w:defUIPriority="99" w:defSemiHidden="0" w:defUnhideWhenUsed="0" w:defQFormat="0" w:count="372">
+    <w:lsdException w:name="Normal" w:uiPriority="0" w:qFormat="1"/>
+    <w:lsdException w:name="heading 1" w:uiPriority="9" w:qFormat="1"/>
+    <w:lsdException w:name="heading 2" w:semiHidden="1" w:uiPriority="9" w:unhideWhenUsed="1" w:qFormat="1"/>
+    <w:lsdException w:name="heading 3" w:semiHidden="1" w:uiPriority="9" w:unhideWhenUsed="1" w:qFormat="1"/>
+    <w:lsdException w:name="heading 4" w:semiHidden="1" w:uiPriority="9" w:unhideWhenUsed="1" w:qFormat="1"/>
+    <w:lsdException w:name="heading 5" w:semiHidden="1" w:uiPriority="9" w:unhideWhenUsed="1" w:qFormat="1"/>
+    <w:lsdException w:name="heading 6" w:semiHidden="1" w:uiPriority="9" w:unhideWhenUsed="1" w:qFormat="1"/>
+    <w:lsdException w:name="heading 7" w:semiHidden="1" w:uiPriority="9" w:unhideWhenUsed="1" w:qFormat="1"/>
+    <w:lsdException w:name="heading 8" w:semiHidden="1" w:uiPriority="9" w:unhideWhenUsed="1" w:qFormat="1"/>
+    <w:lsdException w:name="heading 9" w:semiHidden="1" w:uiPriority="9" w:unhideWhenUsed="1" w:qFormat="1"/>
+    <w:lsdException w:name="index 1" w:semiHidden="1" w:unhideWhenUsed="1"/>
+    <w:lsdException w:name="index 2" w:semiHidden="1" w:unhideWhenUsed="1"/>
+    <w:lsdException w:name="index 3" w:semiHidden="1" w:unhideWhenUsed="1"/>
+    <w:lsdException w:name="index 4" w:semiHidden="1" w:unhideWhenUsed="1"/>
+    <w:lsdException w:name="index 5" w:semiHidden="1" w:unhideWhenUsed="1"/>
+    <w:lsdException w:name="index 6" w:semiHidden="1" w:unhideWhenUsed="1"/>
+    <w:lsdException w:name="index 7" w:semiHidden="1" w:unhideWhenUsed="1"/>
+    <w:lsdException w:name="index 8" w:semiHidden="1" w:unhideWhenUsed="1"/>
+    <w:lsdException w:name="index 9" w:semiHidden="1" w:unhideWhenUsed="1"/>
+    <w:lsdException w:name="toc 1" w:semiHidden="1" w:uiPriority="39" w:unhideWhenUsed="1"/>
+    <w:lsdException w:name="toc 2" w:semiHidden="1" w:uiPriority="39" w:unhideWhenUsed="1"/>
+    <w:lsdException w:name="toc 3" w:semiHidden="1" w:uiPriority="39" w:unhideWhenUsed="1"/>
+    <w:lsdException w:name="toc 4" w:semiHidden="1" w:uiPriority="39" w:unhideWhenUsed="1"/>
+    <w:lsdException w:name="toc 5" w:semiHidden="1" w:uiPriority="39" w:unhideWhenUsed="1"/>
+    <w:lsdException w:name="toc 6" w:semiHidden="1" w:uiPriority="39" w:unhideWhenUsed="1"/>
+    <w:lsdException w:name="toc 7" w:semiHidden="1" w:uiPriority="39" w:unhideWhenUsed="1"/>
+    <w:lsdException w:name="toc 8" w:semiHidden="1" w:uiPriority="39" w:unhideWhenUsed="1"/>
+    <w:lsdException w:name="toc 9" w:semiHidden="1" w:uiPriority="39" w:unhideWhenUsed="1"/>
+    <w:lsdException w:name="Normal Indent" w:semiHidden="1" w:unhideWhenUsed="1"/>
+    <w:lsdException w:name="footnote text" w:semiHidden="1" w:unhideWhenUsed="1"/>
+    <w:lsdException w:name="annotation text" w:semiHidden="1" w:unhideWhenUsed="1"/>
+    <w:lsdException w:name="header" w:semiHidden="1" w:unhideWhenUsed="1"/>
+    <w:lsdException w:name="footer" w:semiHidden="1" w:unhideWhenUsed="1"/>
+    <w:lsdException w:name="index heading" w:semiHidden="1" w:unhideWhenUsed="1"/>
+    <w:lsdException w:name="caption" w:semiHidden="1" w:uiPriority="35" w:unhideWhenUsed="1" w:qFormat="1"/>
+    <w:lsdException w:name="table of figures" w:semiHidden="1" w:unhideWhenUsed="1"/>
+    <w:lsdException w:name="envelope address" w:semiHidden="1" w:unhideWhenUsed="1"/>
+    <w:lsdException w:name="envelope return" w:semiHidden="1" w:unhideWhenUsed="1"/>
+    <w:lsdException w:name="footnote reference" w:semiHidden="1" w:unhideWhenUsed="1"/>
+    <w:lsdException w:name="annotation reference" w:semiHidden="1" w:unhideWhenUsed="1"/>
+    <w:lsdException w:name="line number" w:semiHidden="1" w:unhideWhenUsed="1"/>
+    <w:lsdException w:name="page number" w:semiHidden="1" w:unhideWhenUsed="1"/>
+    <w:lsdException w:name="endnote reference" w:semiHidden="1" w:unhideWhenUsed="1"/>
+    <w:lsdException w:name="endnote text" w:semiHidden="1" w:unhideWhenUsed="1"/>
+    <w:lsdException w:name="table of authorities" w:semiHidden="1" w:unhideWhenUsed="1"/>
+    <w:lsdException w:name="macro" w:semiHidden="1" w:unhideWhenUsed="1"/>
+    <w:lsdException w:name="toa heading" w:semiHidden="1" w:unhideWhenUsed="1"/>
+    <w:lsdException w:name="List" w:semiHidden="1" w:unhideWhenUsed="1"/>
+    <w:lsdException w:name="List Bullet" w:semiHidden="1" w:unhideWhenUsed="1"/>
+    <w:lsdException w:name="List Number" w:semiHidden="1" w:unhideWhenUsed="1"/>
+    <w:lsdException w:name="List 2" w:semiHidden="1" w:unhideWhenUsed="1"/>
+    <w:lsdException w:name="List 3" w:semiHidden="1" w:unhideWhenUsed="1"/>
+    <w:lsdException w:name="List 4" w:semiHidden="1" w:unhideWhenUsed="1"/>
+    <w:lsdException w:name="List 5" w:semiHidden="1" w:unhideWhenUsed="1"/>
+    <w:lsdException w:name="List Bullet 2" w:semiHidden="1" w:unhideWhenUsed="1"/>
+    <w:lsdException w:name="List Bullet 3" w:semiHidden="1" w:unhideWhenUsed="1"/>
+    <w:lsdException w:name="List Bullet 4" w:semiHidden="1" w:unhideWhenUsed="1"/>
+    <w:lsdException w:name="List Bullet 5" w:semiHidden="1" w:unhideWhenUsed="1"/>
+    <w:lsdException w:name="List Number 2" w:semiHidden="1" w:unhideWhenUsed="1"/>
+    <w:lsdException w:name="List Number 3" w:semiHidden="1" w:unhideWhenUsed="1"/>
+    <w:lsdException w:name="List Number 4" w:semiHidden="1" w:unhideWhenUsed="1"/>
+    <w:lsdException w:name="List Number 5" w:semiHidden="1" w:unhideWhenUsed="1"/>
+    <w:lsdException w:name="Title" w:uiPriority="10" w:qFormat="1"/>
+    <w:lsdException w:name="Closing" w:semiHidden="1" w:unhideWhenUsed="1"/>
+    <w:lsdException w:name="Signature" w:semiHidden="1" w:unhideWhenUsed="1"/>
+    <w:lsdException w:name="Default Paragraph Font" w:semiHidden="1" w:uiPriority="1" w:unhideWhenUsed="1"/>
+    <w:lsdException w:name="Body Text" w:semiHidden="1" w:unhideWhenUsed="1"/>
+    <w:lsdException w:name="Body Text Indent" w:semiHidden="1" w:unhideWhenUsed="1"/>
+    <w:lsdException w:name="List Continue" w:semiHidden="1" w:unhideWhenUsed="1"/>
+    <w:lsdException w:name="List Continue 2" w:semiHidden="1" w:unhideWhenUsed="1"/>
+    <w:lsdException w:name="List Continue 3" w:semiHidden="1" w:unhideWhenUsed="1"/>
+    <w:lsdException w:name="List Continue 4" w:semiHidden="1" w:unhideWhenUsed="1"/>
+    <w:lsdException w:name="List Continue 5" w:semiHidden="1" w:unhideWhenUsed="1"/>
+    <w:lsdException w:name="Message Header" w:semiHidden="1" w:unhideWhenUsed="1"/>
+    <w:lsdException w:name="Subtitle" w:uiPriority="11" w:qFormat="1"/>
+    <w:lsdException w:name="Salutation" w:semiHidden="1" w:unhideWhenUsed="1"/>
+    <w:lsdException w:name="Date" w:semiHidden="1" w:unhideWhenUsed="1"/>
+    <w:lsdException w:name="Body Text First Indent" w:semiHidden="1" w:unhideWhenUsed="1"/>
+    <w:lsdException w:name="Body Text First Indent 2" w:semiHidden="1" w:unhideWhenUsed="1"/>
+    <w:lsdException w:name="Note Heading" w:semiHidden="1" w:unhideWhenUsed="1"/>
+    <w:lsdException w:name="Body Text 2" w:semiHidden="1" w:unhideWhenUsed="1"/>
+    <w:lsdException w:name="Body Text 3" w:semiHidden="1" w:unhideWhenUsed="1"/>
+    <w:lsdException w:name="Body Text Indent 2" w:semiHidden="1" w:unhideWhenUsed="1"/>
+    <w:lsdException w:name="Body Text Indent 3" w:semiHidden="1" w:unhideWhenUsed="1"/>
+    <w:lsdException w:name="Block Text" w:semiHidden="1" w:unhideWhenUsed="1"/>
+    <w:lsdException w:name="Hyperlink" w:semiHidden="1" w:unhideWhenUsed="1"/>
+    <w:lsdException w:name="FollowedHyperlink" w:semiHidden="1" w:unhideWhenUsed="1"/>
+    <w:lsdException w:name="Strong" w:uiPriority="22" w:qFormat="1"/>
+    <w:lsdException w:name="Emphasis" w:uiPriority="20" w:qFormat="1"/>
+    <w:lsdException w:name="Document Map" w:semiHidden="1" w:unhideWhenUsed="1"/>
+    <w:lsdException w:name="Plain Text" w:semiHidden="1" w:unhideWhenUsed="1"/>
+    <w:lsdException w:name="E-mail Signature" w:semiHidden="1" w:unhideWhenUsed="1"/>
+    <w:lsdException w:name="HTML Top of Form" w:semiHidden="1" w:unhideWhenUsed="1"/>
+    <w:lsdException w:name="HTML Bottom of Form" w:semiHidden="1" w:unhideWhenUsed="1"/>
+    <w:lsdException w:name="Normal (Web)" w:semiHidden="1" w:unhideWhenUsed="1"/>
+    <w:lsdException w:name="HTML Acronym" w:semiHidden="1" w:unhideWhenUsed="1"/>
+    <w:lsdException w:name="HTML Address" w:semiHidden="1" w:unhideWhenUsed="1"/>
+    <w:lsdException w:name="HTML Cite" w:semiHidden="1" w:unhideWhenUsed="1"/>
+    <w:lsdException w:name="HTML Code" w:semiHidden="1" w:unhideWhenUsed="1"/>
+    <w:lsdException w:name="HTML Definition" w:semiHidden="1" w:unhideWhenUsed="1"/>
+    <w:lsdException w:name="HTML Keyboard" w:semiHidden="1" w:unhideWhenUsed="1"/>
+    <w:lsdException w:name="HTML Preformatted" w:semiHidden="1" w:unhideWhenUsed="1"/>
+    <w:lsdException w:name="HTML Sample" w:semiHidden="1" w:unhideWhenUsed="1"/>
+    <w:lsdException w:name="HTML Typewriter" w:semiHidden="1" w:unhideWhenUsed="1"/>
+    <w:lsdException w:name="HTML Variable" w:semiHidden="1" w:unhideWhenUsed="1"/>
+    <w:lsdException w:name="Normal Table" w:semiHidden="1" w:unhideWhenUsed="1"/>
+    <w:lsdException w:name="annotation subject" w:semiHidden="1" w:unhideWhenUsed="1"/>
+    <w:lsdException w:name="No List" w:semiHidden="1" w:unhideWhenUsed="1"/>
+    <w:lsdException w:name="Outline List 1" w:semiHidden="1" w:unhideWhenUsed="1"/>
+    <w:lsdException w:name="Outline List 2" w:semiHidden="1" w:unhideWhenUsed="1"/>
+    <w:lsdException w:name="Outline List 3" w:semiHidden="1" w:unhideWhenUsed="1"/>
+    <w:lsdException w:name="Table Simple 1" w:semiHidden="1" w:unhideWhenUsed="1"/>
+    <w:lsdException w:name="Table Simple 2" w:semiHidden="1" w:unhideWhenUsed="1"/>
+    <w:lsdException w:name="Table Simple 3" w:semiHidden="1" w:unhideWhenUsed="1"/>
+    <w:lsdException w:name="Table Classic 1" w:semiHidden="1" w:unhideWhenUsed="1"/>
+    <w:lsdException w:name="Table Classic 2" w:semiHidden="1" w:unhideWhenUsed="1"/>
+    <w:lsdException w:name="Table Classic 3" w:semiHidden="1" w:unhideWhenUsed="1"/>
+    <w:lsdException w:name="Table Classic 4" w:semiHidden="1" w:unhideWhenUsed="1"/>
+    <w:lsdException w:name="Table Colorful 1" w:semiHidden="1" w:unhideWhenUsed="1"/>
+    <w:lsdException w:name="Table Colorful 2" w:semiHidden="1" w:unhideWhenUsed="1"/>
+    <w:lsdException w:name="Table Colorful 3" w:semiHidden="1" w:unhideWhenUsed="1"/>
+    <w:lsdException w:name="Table Columns 1" w:semiHidden="1" w:unhideWhenUsed="1"/>
+    <w:lsdException w:name="Table Columns 2" w:semiHidden="1" w:unhideWhenUsed="1"/>
+    <w:lsdException w:name="Table Columns 3" w:semiHidden="1" w:unhideWhenUsed="1"/>
+    <w:lsdException w:name="Table Columns 4" w:semiHidden="1" w:unhideWhenUsed="1"/>
+    <w:lsdException w:name="Table Columns 5" w:semiHidden="1" w:unhideWhenUsed="1"/>
+    <w:lsdException w:name="Table Grid 1" w:semiHidden="1" w:unhideWhenUsed="1"/>
+    <w:lsdException w:name="Table Grid 2" w:semiHidden="1" w:unhideWhenUsed="1"/>
+    <w:lsdException w:name="Table Grid 3" w:semiHidden="1" w:unhideWhenUsed="1"/>
+    <w:lsdException w:name="Table Grid 4" w:semiHidden="1" w:unhideWhenUsed="1"/>
+    <w:lsdException w:name="Table Grid 5" w:semiHidden="1" w:unhideWhenUsed="1"/>
+    <w:lsdException w:name="Table Grid 6" w:semiHidden="1" w:unhideWhenUsed="1"/>
+    <w:lsdException w:name="Table Grid 7" w:semiHidden="1" w:unhideWhenUsed="1"/>
+    <w:lsdException w:name="Table Grid 8" w:semiHidden="1" w:unhideWhenUsed="1"/>
+    <w:lsdException w:name="Table List 1" w:semiHidden="1" w:unhideWhenUsed="1"/>
+    <w:lsdException w:name="Table List 2" w:semiHidden="1" w:unhideWhenUsed="1"/>
+    <w:lsdException w:name="Table List 3" w:semiHidden="1" w:unhideWhenUsed="1"/>
+    <w:lsdException w:name="Table List 4" w:semiHidden="1" w:unhideWhenUsed="1"/>
+    <w:lsdException w:name="Table List 5" w:semiHidden="1" w:unhideWhenUsed="1"/>
+    <w:lsdException w:name="Table List 6" w:semiHidden="1" w:unhideWhenUsed="1"/>
+    <w:lsdException w:name="Table List 7" w:semiHidden="1" w:unhideWhenUsed="1"/>
+    <w:lsdException w:name="Table List 8" w:semiHidden="1" w:unhideWhenUsed="1"/>
+    <w:lsdException w:name="Table 3D effects 1" w:semiHidden="1" w:unhideWhenUsed="1"/>
+    <w:lsdException w:name="Table 3D effects 2" w:semiHidden="1" w:unhideWhenUsed="1"/>
+    <w:lsdException w:name="Table 3D effects 3" w:semiHidden="1" w:unhideWhenUsed="1"/>
+    <w:lsdException w:name="Table Contemporary" w:semiHidden="1" w:unhideWhenUsed="1"/>
+    <w:lsdException w:name="Table Elegant" w:semiHidden="1" w:unhideWhenUsed="1"/>
+    <w:lsdException w:name="Table Professional" w:semiHidden="1" w:unhideWhenUsed="1"/>
+    <w:lsdException w:name="Table Subtle 1" w:semiHidden="1" w:unhideWhenUsed="1"/>
+    <w:lsdException w:name="Table Subtle 2" w:semiHidden="1" w:unhideWhenUsed="1"/>
+    <w:lsdException w:name="Table Web 1" w:semiHidden="1" w:unhideWhenUsed="1"/>
+    <w:lsdException w:name="Table Web 2" w:semiHidden="1" w:unhideWhenUsed="1"/>
+    <w:lsdException w:name="Table Web 3" w:semiHidden="1" w:unhideWhenUsed="1"/>
+    <w:lsdException w:name="Balloon Text" w:semiHidden="1" w:unhideWhenUsed="1"/>
+    <w:lsdException w:name="Table Grid" w:uiPriority="39"/>
+    <w:lsdException w:name="Table Theme" w:semiHidden="1" w:unhideWhenUsed="1"/>
+    <w:lsdException w:name="Placeholder Text" w:semiHidden="1"/>
+    <w:lsdException w:name="No Spacing" w:uiPriority="1" w:qFormat="1"/>
+    <w:lsdException w:name="Light Shading" w:uiPriority="60"/>
+    <w:lsdException w:name="Light List" w:uiPriority="61"/>
+    <w:lsdException w:name="Light Grid" w:uiPriority="62"/>
+    <w:lsdException w:name="Medium Shading 1" w:uiPriority="63"/>
+    <w:lsdException w:name="Medium Shading 2" w:uiPriority="64"/>
+    <w:lsdException w:name="Medium List 1" w:uiPriority="65"/>
+    <w:lsdException w:name="Medium List 2" w:uiPriority="66"/>
+    <w:lsdException w:name="Medium Grid 1" w:uiPriority="67"/>
+    <w:lsdException w:name="Medium Grid 2" w:uiPriority="68"/>
+    <w:lsdException w:name="Medium Grid 3" w:uiPriority="69"/>
+    <w:lsdException w:name="Dark List" w:uiPriority="70"/>
+    <w:lsdException w:name="Colorful Shading" w:uiPriority="71"/>
+    <w:lsdException w:name="Colorful List" w:uiPriority="72"/>
+    <w:lsdException w:name="Colorful Grid" w:uiPriority="73"/>
+    <w:lsdException w:name="Light Shading Accent 1" w:uiPriority="60"/>
+    <w:lsdException w:name="Light List Accent 1" w:uiPriority="61"/>
+    <w:lsdException w:name="Light Grid Accent 1" w:uiPriority="62"/>
+    <w:lsdException w:name="Medium Shading 1 Accent 1" w:uiPriority="63"/>
+    <w:lsdException w:name="Medium Shading 2 Accent 1" w:uiPriority="64"/>
+    <w:lsdException w:name="Medium List 1 Accent 1" w:uiPriority="65"/>
+    <w:lsdException w:name="Revision" w:semiHidden="1"/>
+    <w:lsdException w:name="List Paragraph" w:uiPriority="34" w:qFormat="1"/>
+    <w:lsdException w:name="Quote" w:uiPriority="29" w:qFormat="1"/>
+    <w:lsdException w:name="Intense Quote" w:uiPriority="30" w:qFormat="1"/>
+    <w:lsdException w:name="Medium List 2 Accent 1" w:uiPriority="66"/>
+    <w:lsdException w:name="Medium Grid 1 Accent 1" w:uiPriority="67"/>
+    <w:lsdException w:name="Medium Grid 2 Accent 1" w:uiPriority="68"/>
+    <w:lsdException w:name="Medium Grid 3 Accent 1" w:uiPriority="69"/>
+    <w:lsdException w:name="Dark List Accent 1" w:uiPriority="70"/>
+    <w:lsdException w:name="Colorful Shading Accent 1" w:uiPriority="71"/>
+    <w:lsdException w:name="Colorful List Accent 1" w:uiPriority="72"/>
+    <w:lsdException w:name="Colorful Grid Accent 1" w:uiPriority="73"/>
+    <w:lsdException w:name="Light Shading Accent 2" w:uiPriority="60"/>
+    <w:lsdException w:name="Light List Accent 2" w:uiPriority="61"/>
+    <w:lsdException w:name="Light Grid Accent 2" w:uiPriority="62"/>
+    <w:lsdException w:name="Medium Shading 1 Accent 2" w:uiPriority="63"/>
+    <w:lsdException w:name="Medium Shading 2 Accent 2" w:uiPriority="64"/>
+    <w:lsdException w:name="Medium List 1 Accent 2" w:uiPriority="65"/>
+    <w:lsdException w:name="Medium List 2 Accent 2" w:uiPriority="66"/>
+    <w:lsdException w:name="Medium Grid 1 Accent 2" w:uiPriority="67"/>
+    <w:lsdException w:name="Medium Grid 2 Accent 2" w:uiPriority="68"/>
+    <w:lsdException w:name="Medium Grid 3 Accent 2" w:uiPriority="69"/>
+    <w:lsdException w:name="Dark List Accent 2" w:uiPriority="70"/>
+    <w:lsdException w:name="Colorful Shading Accent 2" w:uiPriority="71"/>
+    <w:lsdException w:name="Colorful List Accent 2" w:uiPriority="72"/>
+    <w:lsdException w:name="Colorful Grid Accent 2" w:uiPriority="73"/>
+    <w:lsdException w:name="Light Shading Accent 3" w:uiPriority="60"/>
+    <w:lsdException w:name="Light List Accent 3" w:uiPriority="61"/>
+    <w:lsdException w:name="Light Grid Accent 3" w:uiPriority="62"/>
+    <w:lsdException w:name="Medium Shading 1 Accent 3" w:uiPriority="63"/>
+    <w:lsdException w:name="Medium Shading 2 Accent 3" w:uiPriority="64"/>
+    <w:lsdException w:name="Medium List 1 Accent 3" w:uiPriority="65"/>
+    <w:lsdException w:name="Medium List 2 Accent 3" w:uiPriority="66"/>
+    <w:lsdException w:name="Medium Grid 1 Accent 3" w:uiPriority="67"/>
+    <w:lsdException w:name="Medium Grid 2 Accent 3" w:uiPriority="68"/>
+    <w:lsdException w:name="Medium Grid 3 Accent 3" w:uiPriority="69"/>
+    <w:lsdException w:name="Dark List Accent 3" w:uiPriority="70"/>
+    <w:lsdException w:name="Colorful Shading Accent 3" w:uiPriority="71"/>
+    <w:lsdException w:name="Colorful List Accent 3" w:uiPriority="72"/>
+    <w:lsdException w:name="Colorful Grid Accent 3" w:uiPriority="73"/>
+    <w:lsdException w:name="Light Shading Accent 4" w:uiPriority="60"/>
+    <w:lsdException w:name="Light List Accent 4" w:uiPriority="61"/>
+    <w:lsdException w:name="Light Grid Accent 4" w:uiPriority="62"/>
+    <w:lsdException w:name="Medium Shading 1 Accent 4" w:uiPriority="63"/>
+    <w:lsdException w:name="Medium Shading 2 Accent 4" w:uiPriority="64"/>
+    <w:lsdException w:name="Medium List 1 Accent 4" w:uiPriority="65"/>
+    <w:lsdException w:name="Medium List 2 Accent 4" w:uiPriority="66"/>
+    <w:lsdException w:name="Medium Grid 1 Accent 4" w:uiPriority="67"/>
+    <w:lsdException w:name="Medium Grid 2 Accent 4" w:uiPriority="68"/>
+    <w:lsdException w:name="Medium Grid 3 Accent 4" w:uiPriority="69"/>
+    <w:lsdException w:name="Dark List Accent 4" w:uiPriority="70"/>
+    <w:lsdException w:name="Colorful Shading Accent 4" w:uiPriority="71"/>
+    <w:lsdException w:name="Colorful List Accent 4" w:uiPriority="72"/>
+    <w:lsdException w:name="Colorful Grid Accent 4" w:uiPriority="73"/>
+    <w:lsdException w:name="Light Shading Accent 5" w:uiPriority="60"/>
+    <w:lsdException w:name="Light List Accent 5" w:uiPriority="61"/>
+    <w:lsdException w:name="Light Grid Accent 5" w:uiPriority="62"/>
+    <w:lsdException w:name="Medium Shading 1 Accent 5" w:uiPriority="63"/>
+    <w:lsdException w:name="Medium Shading 2 Accent 5" w:uiPriority="64"/>
+    <w:lsdException w:name="Medium List 1 Accent 5" w:uiPriority="65"/>
+    <w:lsdException w:name="Medium List 2 Accent 5" w:uiPriority="66"/>
+    <w:lsdException w:name="Medium Grid 1 Accent 5" w:uiPriority="67"/>
+    <w:lsdException w:name="Medium Grid 2 Accent 5" w:uiPriority="68"/>
+    <w:lsdException w:name="Medium Grid 3 Accent 5" w:uiPriority="69"/>
+    <w:lsdException w:name="Dark List Accent 5" w:uiPriority="70"/>
+    <w:lsdException w:name="Colorful Shading Accent 5" w:uiPriority="71"/>
+    <w:lsdException w:name="Colorful List Accent 5" w:uiPriority="72"/>
+    <w:lsdException w:name="Colorful Grid Accent 5" w:uiPriority="73"/>
+    <w:lsdException w:name="Light Shading Accent 6" w:uiPriority="60"/>
+    <w:lsdException w:name="Light List Accent 6" w:uiPriority="61"/>
+    <w:lsdException w:name="Light Grid Accent 6" w:uiPriority="62"/>
+    <w:lsdException w:name="Medium Shading 1 Accent 6" w:uiPriority="63"/>
+    <w:lsdException w:name="Medium Shading 2 Accent 6" w:uiPriority="64"/>
+    <w:lsdException w:name="Medium List 1 Accent 6" w:uiPriority="65"/>
+    <w:lsdException w:name="Medium List 2 Accent 6" w:uiPriority="66"/>
+    <w:lsdException w:name="Medium Grid 1 Accent 6" w:uiPriority="67"/>
+    <w:lsdException w:name="Medium Grid 2 Accent 6" w:uiPriority="68"/>
+    <w:lsdException w:name="Medium Grid 3 Accent 6" w:uiPriority="69"/>
+    <w:lsdException w:name="Dark List Accent 6" w:uiPriority="70"/>
+    <w:lsdException w:name="Colorful Shading Accent 6" w:uiPriority="71"/>
+    <w:lsdException w:name="Colorful List Accent 6" w:uiPriority="72"/>
+    <w:lsdException w:name="Colorful Grid Accent 6" w:uiPriority="73"/>
+    <w:lsdException w:name="Subtle Emphasis" w:uiPriority="19" w:qFormat="1"/>
+    <w:lsdException w:name="Intense Emphasis" w:uiPriority="21" w:qFormat="1"/>
+    <w:lsdException w:name="Subtle Reference" w:uiPriority="31" w:qFormat="1"/>
+    <w:lsdException w:name="Intense Reference" w:uiPriority="32" w:qFormat="1"/>
+    <w:lsdException w:name="Book Title" w:uiPriority="33" w:qFormat="1"/>
+    <w:lsdException w:name="Bibliography" w:semiHidden="1" w:uiPriority="37" w:unhideWhenUsed="1"/>
+    <w:lsdException w:name="TOC Heading" w:semiHidden="1" w:uiPriority="39" w:unhideWhenUsed="1" w:qFormat="1"/>
+    <w:lsdException w:name="Plain Table 1" w:uiPriority="41"/>
+    <w:lsdException w:name="Plain Table 2" w:uiPriority="42"/>
+    <w:lsdException w:name="Plain Table 3" w:uiPriority="43"/>
+    <w:lsdException w:name="Plain Table 4" w:uiPriority="44"/>
+    <w:lsdException w:name="Plain Table 5" w:uiPriority="45"/>
+    <w:lsdException w:name="Grid Table Light" w:uiPriority="40"/>
+    <w:lsdException w:name="Grid Table 1 Light" w:uiPriority="46"/>
+    <w:lsdException w:name="Grid Table 2" w:uiPriority="47"/>
+    <w:lsdException w:name="Grid Table 3" w:uiPriority="48"/>
+    <w:lsdException w:name="Grid Table 4" w:uiPriority="49"/>
+    <w:lsdException w:name="Grid Table 5 Dark" w:uiPriority="50"/>
+    <w:lsdException w:name="Grid Table 6 Colorful" w:uiPriority="51"/>
+    <w:lsdException w:name="Grid Table 7 Colorful" w:uiPriority="52"/>
+    <w:lsdException w:name="Grid Table 1 Light Accent 1" w:uiPriority="46"/>
+    <w:lsdException w:name="Grid Table 2 Accent 1" w:uiPriority="47"/>
+    <w:lsdException w:name="Grid Table 3 Accent 1" w:uiPriority="48"/>
+    <w:lsdException w:name="Grid Table 4 Accent 1" w:uiPriority="49"/>
+    <w:lsdException w:name="Grid Table 5 Dark Accent 1" w:uiPriority="50"/>
+    <w:lsdException w:name="Grid Table 6 Colorful Accent 1" w:uiPriority="51"/>
+    <w:lsdException w:name="Grid Table 7 Colorful Accent 1" w:uiPriority="52"/>
+    <w:lsdException w:name="Grid Table 1 Light Accent 2" w:uiPriority="46"/>
+    <w:lsdException w:name="Grid Table 2 Accent 2" w:uiPriority="47"/>
+    <w:lsdException w:name="Grid Table 3 Accent 2" w:uiPriority="48"/>
+    <w:lsdException w:name="Grid Table 4 Accent 2" w:uiPriority="49"/>
+    <w:lsdException w:name="Grid Table 5 Dark Accent 2" w:uiPriority="50"/>
+    <w:lsdException w:name="Grid Table 6 Colorful Accent 2" w:uiPriority="51"/>
+    <w:lsdException w:name="Grid Table 7 Colorful Accent 2" w:uiPriority="52"/>
+    <w:lsdException w:name="Grid Table 1 Light Accent 3" w:uiPriority="46"/>
+    <w:lsdException w:name="Grid Table 2 Accent 3" w:uiPriority="47"/>
+    <w:lsdException w:name="Grid Table 3 Accent 3" w:uiPriority="48"/>
+    <w:lsdException w:name="Grid Table 4 Accent 3" w:uiPriority="49"/>
+    <w:lsdException w:name="Grid Table 5 Dark Accent 3" w:uiPriority="50"/>
+    <w:lsdException w:name="Grid Table 6 Colorful Accent 3" w:uiPriority="51"/>
+    <w:lsdException w:name="Grid Table 7 Colorful Accent 3" w:uiPriority="52"/>
+    <w:lsdException w:name="Grid Table 1 Light Accent 4" w:uiPriority="46"/>
+    <w:lsdException w:name="Grid Table 2 Accent 4" w:uiPriority="47"/>
+    <w:lsdException w:name="Grid Table 3 Accent 4" w:uiPriority="48"/>
+    <w:lsdException w:name="Grid Table 4 Accent 4" w:uiPriority="49"/>
+    <w:lsdException w:name="Grid Table 5 Dark Accent 4" w:uiPriority="50"/>
+    <w:lsdException w:name="Grid Table 6 Colorful Accent 4" w:uiPriority="51"/>
+    <w:lsdException w:name="Grid Table 7 Colorful Accent 4" w:uiPriority="52"/>
+    <w:lsdException w:name="Grid Table 1 Light Accent 5" w:uiPriority="46"/>
+    <w:lsdException w:name="Grid Table 2 Accent 5" w:uiPriority="47"/>
+    <w:lsdException w:name="Grid Table 3 Accent 5" w:uiPriority="48"/>
+    <w:lsdException w:name="Grid Table 4 Accent 5" w:uiPriority="49"/>
+    <w:lsdException w:name="Grid Table 5 Dark Accent 5" w:uiPriority="50"/>
+    <w:lsdException w:name="Grid Table 6 Colorful Accent 5" w:uiPriority="51"/>
+    <w:lsdException w:name="Grid Table 7 Colorful Accent 5" w:uiPriority="52"/>
+    <w:lsdException w:name="Grid Table 1 Light Accent 6" w:uiPriority="46"/>
+    <w:lsdException w:name="Grid Table 2 Accent 6" w:uiPriority="47"/>
+    <w:lsdException w:name="Grid Table 3 Accent 6" w:uiPriority="48"/>
+    <w:lsdException w:name="Grid Table 4 Accent 6" w:uiPriority="49"/>
+    <w:lsdException w:name="Grid Table 5 Dark Accent 6" w:uiPriority="50"/>
+    <w:lsdException w:name="Grid Table 6 Colorful Accent 6" w:uiPriority="51"/>
+    <w:lsdException w:name="Grid Table 7 Colorful Accent 6" w:uiPriority="52"/>
+    <w:lsdException w:name="List Table 1 Light" w:uiPriority="46"/>
+    <w:lsdException w:name="List Table 2" w:uiPriority="47"/>
+    <w:lsdException w:name="List Table 3" w:uiPriority="48"/>
+    <w:lsdException w:name="List Table 4" w:uiPriority="49"/>
+    <w:lsdException w:name="List Table 5 Dark" w:uiPriority="50"/>
+    <w:lsdException w:name="List Table 6 Colorful" w:uiPriority="51"/>
+    <w:lsdException w:name="List Table 7 Colorful" w:uiPriority="52"/>
+    <w:lsdException w:name="List Table 1 Light Accent 1" w:uiPriority="46"/>
+    <w:lsdException w:name="List Table 2 Accent 1" w:uiPriority="47"/>
+    <w:lsdException w:name="List Table 3 Accent 1" w:uiPriority="48"/>
+    <w:lsdException w:name="List Table 4 Accent 1" w:uiPriority="49"/>
+    <w:lsdException w:name="List Table 5 Dark Accent 1" w:uiPriority="50"/>
+    <w:lsdException w:name="List Table 6 Colorful Accent 1" w:uiPriority="51"/>
+    <w:lsdException w:name="List Table 7 Colorful Accent 1" w:uiPriority="52"/>
+    <w:lsdException w:name="List Table 1 Light Accent 2" w:uiPriority="46"/>
+    <w:lsdException w:name="List Table 2 Accent 2" w:uiPriority="47"/>
+    <w:lsdException w:name="List Table 3 Accent 2" w:uiPriority="48"/>
+    <w:lsdException w:name="List Table 4 Accent 2" w:uiPriority="49"/>
+    <w:lsdException w:name="List Table 5 Dark Accent 2" w:uiPriority="50"/>
+    <w:lsdException w:name="List Table 6 Colorful Accent 2" w:uiPriority="51"/>
+    <w:lsdException w:name="List Table 7 Colorful Accent 2" w:uiPriority="52"/>
+    <w:lsdException w:name="List Table 1 Light Accent 3" w:uiPriority="46"/>
+    <w:lsdException w:name="List Table 2 Accent 3" w:uiPriority="47"/>
+    <w:lsdException w:name="List Table 3 Accent 3" w:uiPriority="48"/>
+    <w:lsdException w:name="List Table 4 Accent 3" w:uiPriority="49"/>
+    <w:lsdException w:name="List Table 5 Dark Accent 3" w:uiPriority="50"/>
+    <w:lsdException w:name="List Table 6 Colorful Accent 3" w:uiPriority="51"/>
+    <w:lsdException w:name="List Table 7 Colorful Accent 3" w:uiPriority="52"/>
+    <w:lsdException w:name="List Table 1 Light Accent 4" w:uiPriority="46"/>
+    <w:lsdException w:name="List Table 2 Accent 4" w:uiPriority="47"/>
+    <w:lsdException w:name="List Table 3 Accent 4" w:uiPriority="48"/>
+    <w:lsdException w:name="List Table 4 Accent 4" w:uiPriority="49"/>
+    <w:lsdException w:name="List Table 5 Dark Accent 4" w:uiPriority="50"/>
+    <w:lsdException w:name="List Table 6 Colorful Accent 4" w:uiPriority="51"/>
+    <w:lsdException w:name="List Table 7 Colorful Accent 4" w:uiPriority="52"/>
+    <w:lsdException w:name="List Table 1 Light Accent 5" w:uiPriority="46"/>
+    <w:lsdException w:name="List Table 2 Accent 5" w:uiPriority="47"/>
+    <w:lsdException w:name="List Table 3 Accent 5" w:uiPriority="48"/>
+    <w:lsdException w:name="List Table 4 Accent 5" w:uiPriority="49"/>
+    <w:lsdException w:name="List Table 5 Dark Accent 5" w:uiPriority="50"/>
+    <w:lsdException w:name="List Table 6 Colorful Accent 5" w:uiPriority="51"/>
+    <w:lsdException w:name="List Table 7 Colorful Accent 5" w:uiPriority="52"/>
+    <w:lsdException w:name="List Table 1 Light Accent 6" w:uiPriority="46"/>
+    <w:lsdException w:name="List Table 2 Accent 6" w:uiPriority="47"/>
+    <w:lsdException w:name="List Table 3 Accent 6" w:uiPriority="48"/>
+    <w:lsdException w:name="List Table 4 Accent 6" w:uiPriority="49"/>
+    <w:lsdException w:name="List Table 5 Dark Accent 6" w:uiPriority="50"/>
+    <w:lsdException w:name="List Table 6 Colorful Accent 6" w:uiPriority="51"/>
+    <w:lsdException w:name="List Table 7 Colorful Accent 6" w:uiPriority="52"/>
+    <w:lsdException w:name="Mention" w:semiHidden="1" w:unhideWhenUsed="1"/>
+  </w:latentStyles>
+  <w:style w:type="paragraph" w:default="1" w:styleId="Standard">
+    <w:name w:val="Normal"/>
+    <w:qFormat/>
+  </w:style>
+  <w:style w:type="character" w:default="1" w:styleId="Absatz-Standardschriftart">
+    <w:name w:val="Default Paragraph Font"/>
+    <w:uiPriority w:val="1"/>
+    <w:semiHidden/>
+    <w:unhideWhenUsed/>
+  </w:style>
+  <w:style w:type="table" w:default="1" w:styleId="NormaleTabelle">
+    <w:name w:val="Normal Table"/>
+    <w:uiPriority w:val="99"/>
+    <w:semiHidden/>
+    <w:unhideWhenUsed/>
+    <w:tblPr>
+      <w:tblInd w:w="0" w:type="dxa"/>
+      <w:tblCellMar>
+        <w:top w:w="0" w:type="dxa"/>
+        <w:left w:w="108" w:type="dxa"/>
+        <w:bottom w:w="0" w:type="dxa"/>
+        <w:right w:w="108" w:type="dxa"/>
+      </w:tblCellMar>
+    </w:tblPr>
+  </w:style>
+  <w:style w:type="numbering" w:default="1" w:styleId="KeineListe">
+    <w:name w:val="No List"/>
+    <w:uiPriority w:val="99"/>
+    <w:semiHidden/>
+    <w:unhideWhenUsed/>
+  </w:style>
+  <w:style w:type="character" w:styleId="Platzhaltertext">
+    <w:name w:val="Placeholder Text"/>
+    <w:basedOn w:val="Absatz-Standardschriftart"/>
+    <w:uiPriority w:val="99"/>
+    <w:semiHidden/>
+    <w:rsid w:val="00825508"/>
+    <w:rPr>
+      <w:color w:val="808080"/>
+    </w:rPr>
+  </w:style>
+</w:styles>
+</file>
+
+<file path=word/glossary/webSettings.xml><?xml version="1.0" encoding="utf-8"?>
+<w:webSettings xmlns:mc="http://schemas.openxmlformats.org/markup-compatibility/2006" xmlns:r="http://schemas.openxmlformats.org/officeDocument/2006/relationships" xmlns:w="http://schemas.openxmlformats.org/wordprocessingml/2006/main" xmlns:w14="http://schemas.microsoft.com/office/word/2010/wordml" xmlns:w15="http://schemas.microsoft.com/office/word/2012/wordml" xmlns:w16se="http://schemas.microsoft.com/office/word/2015/wordml/symex" mc:Ignorable="w14 w15 w16se">
+  <w:optimizeForBrowser/>
+  <w:allowPNG/>
+</w:webSettings>
+</file>
+
 <file path=word/theme/theme1.xml><?xml version="1.0" encoding="utf-8"?>
 <a:theme xmlns:a="http://schemas.openxmlformats.org/drawingml/2006/main" name="Office">
   <a:themeElements>
@@ -15773,7 +17302,7 @@
 </file>
 
 <file path=customXml/itemProps1.xml><?xml version="1.0" encoding="utf-8"?>
-<ds:datastoreItem xmlns:ds="http://schemas.openxmlformats.org/officeDocument/2006/customXml" ds:itemID="{B63DBD98-81BD-4747-A99C-F5EB54699BA0}">
+<ds:datastoreItem xmlns:ds="http://schemas.openxmlformats.org/officeDocument/2006/customXml" ds:itemID="{6088EF60-8FDE-4A1B-BD8A-99DFDF4534BD}">
   <ds:schemaRefs>
     <ds:schemaRef ds:uri="http://schemas.openxmlformats.org/officeDocument/2006/bibliography"/>
   </ds:schemaRefs>

--- a/Bachlorarbeit.docx
+++ b/Bachlorarbeit.docx
@@ -350,7 +350,7 @@
           <w:footerReference w:type="even" r:id="rId11"/>
           <w:footerReference w:type="default" r:id="rId12"/>
           <w:pgSz w:w="11906" w:h="16838" w:code="9"/>
-          <w:pgMar w:top="1985" w:right="1418" w:bottom="1418" w:left="1418" w:header="1304" w:footer="2268" w:gutter="0"/>
+          <w:pgMar w:top="1701" w:right="2268" w:bottom="1701" w:left="2268" w:header="1304" w:footer="2268" w:gutter="0"/>
           <w:pgNumType w:fmt="upperRoman" w:start="1"/>
           <w:cols w:space="720"/>
           <w:titlePg/>
@@ -391,7 +391,7 @@
           <w:sz w:val="22"/>
           <w:szCs w:val="28"/>
         </w:rPr>
-        <w:t>10. Juni 2016</w:t>
+        <w:t>24. Juni 2016</w:t>
       </w:r>
       <w:r>
         <w:rPr>
@@ -497,193 +497,7 @@
         <w:rPr>
           <w:noProof/>
         </w:rPr>
-        <w:instrText xml:space="preserve"> PAGEREF _Toc453846197 \h </w:instrText>
-      </w:r>
-      <w:r>
-        <w:rPr>
-          <w:noProof/>
-        </w:rPr>
-      </w:r>
-      <w:r>
-        <w:rPr>
-          <w:noProof/>
-        </w:rPr>
-        <w:fldChar w:fldCharType="separate"/>
-      </w:r>
-      <w:r>
-        <w:rPr>
-          <w:noProof/>
-        </w:rPr>
-        <w:t>1</w:t>
-      </w:r>
-      <w:r>
-        <w:rPr>
-          <w:noProof/>
-        </w:rPr>
-        <w:fldChar w:fldCharType="end"/>
-      </w:r>
-    </w:p>
-    <w:p>
-      <w:pPr>
-        <w:pStyle w:val="Verzeichnis2"/>
-        <w:tabs>
-          <w:tab w:val="right" w:leader="dot" w:pos="7643"/>
-        </w:tabs>
-        <w:rPr>
-          <w:rFonts w:asciiTheme="minorHAnsi" w:eastAsiaTheme="minorEastAsia" w:hAnsiTheme="minorHAnsi" w:cstheme="minorBidi"/>
-          <w:iCs w:val="0"/>
-          <w:noProof/>
-          <w:sz w:val="22"/>
-          <w:szCs w:val="22"/>
-        </w:rPr>
-      </w:pPr>
-      <w:r>
-        <w:rPr>
-          <w:noProof/>
-        </w:rPr>
-        <w:t>1.1 Motivation</w:t>
-      </w:r>
-      <w:r>
-        <w:rPr>
-          <w:noProof/>
-        </w:rPr>
-        <w:tab/>
-      </w:r>
-      <w:r>
-        <w:rPr>
-          <w:noProof/>
-        </w:rPr>
-        <w:fldChar w:fldCharType="begin"/>
-      </w:r>
-      <w:r>
-        <w:rPr>
-          <w:noProof/>
-        </w:rPr>
-        <w:instrText xml:space="preserve"> PAGEREF _Toc453846198 \h </w:instrText>
-      </w:r>
-      <w:r>
-        <w:rPr>
-          <w:noProof/>
-        </w:rPr>
-      </w:r>
-      <w:r>
-        <w:rPr>
-          <w:noProof/>
-        </w:rPr>
-        <w:fldChar w:fldCharType="separate"/>
-      </w:r>
-      <w:r>
-        <w:rPr>
-          <w:noProof/>
-        </w:rPr>
-        <w:t>1</w:t>
-      </w:r>
-      <w:r>
-        <w:rPr>
-          <w:noProof/>
-        </w:rPr>
-        <w:fldChar w:fldCharType="end"/>
-      </w:r>
-    </w:p>
-    <w:p>
-      <w:pPr>
-        <w:pStyle w:val="Verzeichnis2"/>
-        <w:tabs>
-          <w:tab w:val="right" w:leader="dot" w:pos="7643"/>
-        </w:tabs>
-        <w:rPr>
-          <w:rFonts w:asciiTheme="minorHAnsi" w:eastAsiaTheme="minorEastAsia" w:hAnsiTheme="minorHAnsi" w:cstheme="minorBidi"/>
-          <w:iCs w:val="0"/>
-          <w:noProof/>
-          <w:sz w:val="22"/>
-          <w:szCs w:val="22"/>
-        </w:rPr>
-      </w:pPr>
-      <w:r>
-        <w:rPr>
-          <w:noProof/>
-        </w:rPr>
-        <w:t>1.2 Ziele der Arbeit</w:t>
-      </w:r>
-      <w:r>
-        <w:rPr>
-          <w:noProof/>
-        </w:rPr>
-        <w:tab/>
-      </w:r>
-      <w:r>
-        <w:rPr>
-          <w:noProof/>
-        </w:rPr>
-        <w:fldChar w:fldCharType="begin"/>
-      </w:r>
-      <w:r>
-        <w:rPr>
-          <w:noProof/>
-        </w:rPr>
-        <w:instrText xml:space="preserve"> PAGEREF _Toc453846199 \h </w:instrText>
-      </w:r>
-      <w:r>
-        <w:rPr>
-          <w:noProof/>
-        </w:rPr>
-      </w:r>
-      <w:r>
-        <w:rPr>
-          <w:noProof/>
-        </w:rPr>
-        <w:fldChar w:fldCharType="separate"/>
-      </w:r>
-      <w:r>
-        <w:rPr>
-          <w:noProof/>
-        </w:rPr>
-        <w:t>1</w:t>
-      </w:r>
-      <w:r>
-        <w:rPr>
-          <w:noProof/>
-        </w:rPr>
-        <w:fldChar w:fldCharType="end"/>
-      </w:r>
-    </w:p>
-    <w:p>
-      <w:pPr>
-        <w:pStyle w:val="Verzeichnis2"/>
-        <w:tabs>
-          <w:tab w:val="right" w:leader="dot" w:pos="7643"/>
-        </w:tabs>
-        <w:rPr>
-          <w:rFonts w:asciiTheme="minorHAnsi" w:eastAsiaTheme="minorEastAsia" w:hAnsiTheme="minorHAnsi" w:cstheme="minorBidi"/>
-          <w:iCs w:val="0"/>
-          <w:noProof/>
-          <w:sz w:val="22"/>
-          <w:szCs w:val="22"/>
-        </w:rPr>
-      </w:pPr>
-      <w:r>
-        <w:rPr>
-          <w:noProof/>
-        </w:rPr>
-        <w:t>1.3 Aufbau der Arbeit</w:t>
-      </w:r>
-      <w:r>
-        <w:rPr>
-          <w:noProof/>
-        </w:rPr>
-        <w:tab/>
-      </w:r>
-      <w:r>
-        <w:rPr>
-          <w:noProof/>
-        </w:rPr>
-        <w:fldChar w:fldCharType="begin"/>
-      </w:r>
-      <w:r>
-        <w:rPr>
-          <w:noProof/>
-        </w:rPr>
-        <w:instrText xml:space="preserve"> PAGEREF _Toc453846200 \h </w:instrText>
+        <w:instrText xml:space="preserve"> PAGEREF _Toc454231802 \h </w:instrText>
       </w:r>
       <w:r>
         <w:rPr>
@@ -764,7 +578,7 @@
         <w:rPr>
           <w:noProof/>
         </w:rPr>
-        <w:instrText xml:space="preserve"> PAGEREF _Toc453846201 \h </w:instrText>
+        <w:instrText xml:space="preserve"> PAGEREF _Toc454231803 \h </w:instrText>
       </w:r>
       <w:r>
         <w:rPr>
@@ -843,7 +657,7 @@
         <w:rPr>
           <w:noProof/>
         </w:rPr>
-        <w:instrText xml:space="preserve"> PAGEREF _Toc453846202 \h </w:instrText>
+        <w:instrText xml:space="preserve"> PAGEREF _Toc454231804 \h </w:instrText>
       </w:r>
       <w:r>
         <w:rPr>
@@ -922,7 +736,7 @@
         <w:rPr>
           <w:noProof/>
         </w:rPr>
-        <w:instrText xml:space="preserve"> PAGEREF _Toc453846203 \h </w:instrText>
+        <w:instrText xml:space="preserve"> PAGEREF _Toc454231805 \h </w:instrText>
       </w:r>
       <w:r>
         <w:rPr>
@@ -1001,7 +815,7 @@
         <w:rPr>
           <w:noProof/>
         </w:rPr>
-        <w:instrText xml:space="preserve"> PAGEREF _Toc453846204 \h </w:instrText>
+        <w:instrText xml:space="preserve"> PAGEREF _Toc454231806 \h </w:instrText>
       </w:r>
       <w:r>
         <w:rPr>
@@ -1080,7 +894,7 @@
         <w:rPr>
           <w:noProof/>
         </w:rPr>
-        <w:instrText xml:space="preserve"> PAGEREF _Toc453846205 \h </w:instrText>
+        <w:instrText xml:space="preserve"> PAGEREF _Toc454231807 \h </w:instrText>
       </w:r>
       <w:r>
         <w:rPr>
@@ -1161,7 +975,7 @@
         <w:rPr>
           <w:noProof/>
         </w:rPr>
-        <w:instrText xml:space="preserve"> PAGEREF _Toc453846206 \h </w:instrText>
+        <w:instrText xml:space="preserve"> PAGEREF _Toc454231808 \h </w:instrText>
       </w:r>
       <w:r>
         <w:rPr>
@@ -1242,7 +1056,7 @@
         <w:rPr>
           <w:noProof/>
         </w:rPr>
-        <w:instrText xml:space="preserve"> PAGEREF _Toc453846207 \h </w:instrText>
+        <w:instrText xml:space="preserve"> PAGEREF _Toc454231809 \h </w:instrText>
       </w:r>
       <w:r>
         <w:rPr>
@@ -1304,7 +1118,7 @@
         <w:rPr>
           <w:noProof/>
         </w:rPr>
-        <w:instrText xml:space="preserve"> PAGEREF _Toc453846208 \h </w:instrText>
+        <w:instrText xml:space="preserve"> PAGEREF _Toc454231810 \h </w:instrText>
       </w:r>
       <w:r>
         <w:rPr>
@@ -1366,7 +1180,7 @@
         <w:rPr>
           <w:noProof/>
         </w:rPr>
-        <w:instrText xml:space="preserve"> PAGEREF _Toc453846209 \h </w:instrText>
+        <w:instrText xml:space="preserve"> PAGEREF _Toc454231811 \h </w:instrText>
       </w:r>
       <w:r>
         <w:rPr>
@@ -1447,7 +1261,7 @@
         <w:rPr>
           <w:noProof/>
         </w:rPr>
-        <w:instrText xml:space="preserve"> PAGEREF _Toc453846210 \h </w:instrText>
+        <w:instrText xml:space="preserve"> PAGEREF _Toc454231812 \h </w:instrText>
       </w:r>
       <w:r>
         <w:rPr>
@@ -1509,7 +1323,7 @@
         <w:rPr>
           <w:noProof/>
         </w:rPr>
-        <w:instrText xml:space="preserve"> PAGEREF _Toc453846211 \h </w:instrText>
+        <w:instrText xml:space="preserve"> PAGEREF _Toc454231813 \h </w:instrText>
       </w:r>
       <w:r>
         <w:rPr>
@@ -1570,7 +1384,7 @@
         <w:rPr>
           <w:noProof/>
         </w:rPr>
-        <w:instrText xml:space="preserve"> PAGEREF _Toc453846212 \h </w:instrText>
+        <w:instrText xml:space="preserve"> PAGEREF _Toc454231814 \h </w:instrText>
       </w:r>
       <w:r>
         <w:rPr>
@@ -1631,7 +1445,7 @@
         <w:rPr>
           <w:noProof/>
         </w:rPr>
-        <w:instrText xml:space="preserve"> PAGEREF _Toc453846213 \h </w:instrText>
+        <w:instrText xml:space="preserve"> PAGEREF _Toc454231815 \h </w:instrText>
       </w:r>
       <w:r>
         <w:rPr>
@@ -1692,7 +1506,7 @@
         <w:rPr>
           <w:noProof/>
         </w:rPr>
-        <w:instrText xml:space="preserve"> PAGEREF _Toc453846214 \h </w:instrText>
+        <w:instrText xml:space="preserve"> PAGEREF _Toc454231816 \h </w:instrText>
       </w:r>
       <w:r>
         <w:rPr>
@@ -1753,7 +1567,7 @@
         <w:rPr>
           <w:noProof/>
         </w:rPr>
-        <w:instrText xml:space="preserve"> PAGEREF _Toc453846215 \h </w:instrText>
+        <w:instrText xml:space="preserve"> PAGEREF _Toc454231817 \h </w:instrText>
       </w:r>
       <w:r>
         <w:rPr>
@@ -1832,7 +1646,7 @@
         <w:rPr>
           <w:noProof/>
         </w:rPr>
-        <w:instrText xml:space="preserve"> PAGEREF _Toc453846216 \h </w:instrText>
+        <w:instrText xml:space="preserve"> PAGEREF _Toc454231818 \h </w:instrText>
       </w:r>
       <w:r>
         <w:rPr>
@@ -1913,7 +1727,7 @@
         <w:rPr>
           <w:noProof/>
         </w:rPr>
-        <w:instrText xml:space="preserve"> PAGEREF _Toc453846217 \h </w:instrText>
+        <w:instrText xml:space="preserve"> PAGEREF _Toc454231819 \h </w:instrText>
       </w:r>
       <w:r>
         <w:rPr>
@@ -1930,7 +1744,7 @@
         <w:rPr>
           <w:noProof/>
         </w:rPr>
-        <w:t>15</w:t>
+        <w:t>16</w:t>
       </w:r>
       <w:r>
         <w:rPr>
@@ -1975,7 +1789,7 @@
         <w:rPr>
           <w:noProof/>
         </w:rPr>
-        <w:instrText xml:space="preserve"> PAGEREF _Toc453846218 \h </w:instrText>
+        <w:instrText xml:space="preserve"> PAGEREF _Toc454231820 \h </w:instrText>
       </w:r>
       <w:r>
         <w:rPr>
@@ -1992,7 +1806,7 @@
         <w:rPr>
           <w:noProof/>
         </w:rPr>
-        <w:t>15</w:t>
+        <w:t>16</w:t>
       </w:r>
       <w:r>
         <w:rPr>
@@ -2037,7 +1851,7 @@
         <w:rPr>
           <w:noProof/>
         </w:rPr>
-        <w:instrText xml:space="preserve"> PAGEREF _Toc453846219 \h </w:instrText>
+        <w:instrText xml:space="preserve"> PAGEREF _Toc454231821 \h </w:instrText>
       </w:r>
       <w:r>
         <w:rPr>
@@ -2054,7 +1868,7 @@
         <w:rPr>
           <w:noProof/>
         </w:rPr>
-        <w:t>15</w:t>
+        <w:t>16</w:t>
       </w:r>
       <w:r>
         <w:rPr>
@@ -2118,7 +1932,7 @@
         <w:rPr>
           <w:noProof/>
         </w:rPr>
-        <w:instrText xml:space="preserve"> PAGEREF _Toc453846220 \h </w:instrText>
+        <w:instrText xml:space="preserve"> PAGEREF _Toc454231822 \h </w:instrText>
       </w:r>
       <w:r>
         <w:rPr>
@@ -2135,7 +1949,7 @@
         <w:rPr>
           <w:noProof/>
         </w:rPr>
-        <w:t>16</w:t>
+        <w:t>17</w:t>
       </w:r>
       <w:r>
         <w:rPr>
@@ -2180,7 +1994,7 @@
         <w:rPr>
           <w:noProof/>
         </w:rPr>
-        <w:instrText xml:space="preserve"> PAGEREF _Toc453846221 \h </w:instrText>
+        <w:instrText xml:space="preserve"> PAGEREF _Toc454231823 \h </w:instrText>
       </w:r>
       <w:r>
         <w:rPr>
@@ -2197,7 +2011,7 @@
         <w:rPr>
           <w:noProof/>
         </w:rPr>
-        <w:t>16</w:t>
+        <w:t>17</w:t>
       </w:r>
       <w:r>
         <w:rPr>
@@ -2242,7 +2056,7 @@
         <w:rPr>
           <w:noProof/>
         </w:rPr>
-        <w:instrText xml:space="preserve"> PAGEREF _Toc453846222 \h </w:instrText>
+        <w:instrText xml:space="preserve"> PAGEREF _Toc454231824 \h </w:instrText>
       </w:r>
       <w:r>
         <w:rPr>
@@ -2259,7 +2073,7 @@
         <w:rPr>
           <w:noProof/>
         </w:rPr>
-        <w:t>16</w:t>
+        <w:t>17</w:t>
       </w:r>
       <w:r>
         <w:rPr>
@@ -2304,7 +2118,7 @@
         <w:rPr>
           <w:noProof/>
         </w:rPr>
-        <w:instrText xml:space="preserve"> PAGEREF _Toc453846223 \h </w:instrText>
+        <w:instrText xml:space="preserve"> PAGEREF _Toc454231825 \h </w:instrText>
       </w:r>
       <w:r>
         <w:rPr>
@@ -2321,7 +2135,7 @@
         <w:rPr>
           <w:noProof/>
         </w:rPr>
-        <w:t>16</w:t>
+        <w:t>17</w:t>
       </w:r>
       <w:r>
         <w:rPr>
@@ -2367,7 +2181,7 @@
         <w:rPr>
           <w:noProof/>
         </w:rPr>
-        <w:instrText xml:space="preserve"> PAGEREF _Toc453846224 \h </w:instrText>
+        <w:instrText xml:space="preserve"> PAGEREF _Toc454231826 \h </w:instrText>
       </w:r>
       <w:r>
         <w:rPr>
@@ -2384,7 +2198,7 @@
         <w:rPr>
           <w:noProof/>
         </w:rPr>
-        <w:t>17</w:t>
+        <w:t>19</w:t>
       </w:r>
       <w:r>
         <w:rPr>
@@ -2430,7 +2244,7 @@
         <w:rPr>
           <w:noProof/>
         </w:rPr>
-        <w:instrText xml:space="preserve"> PAGEREF _Toc453846225 \h </w:instrText>
+        <w:instrText xml:space="preserve"> PAGEREF _Toc454231827 \h </w:instrText>
       </w:r>
       <w:r>
         <w:rPr>
@@ -2447,7 +2261,7 @@
         <w:rPr>
           <w:noProof/>
         </w:rPr>
-        <w:t>18</w:t>
+        <w:t>20</w:t>
       </w:r>
       <w:r>
         <w:rPr>
@@ -2493,7 +2307,7 @@
         <w:rPr>
           <w:noProof/>
         </w:rPr>
-        <w:instrText xml:space="preserve"> PAGEREF _Toc453846226 \h </w:instrText>
+        <w:instrText xml:space="preserve"> PAGEREF _Toc454231828 \h </w:instrText>
       </w:r>
       <w:r>
         <w:rPr>
@@ -2510,7 +2324,7 @@
         <w:rPr>
           <w:noProof/>
         </w:rPr>
-        <w:t>19</w:t>
+        <w:t>21</w:t>
       </w:r>
       <w:r>
         <w:rPr>
@@ -2538,7 +2352,6 @@
         <w:rPr>
           <w:noProof/>
         </w:rPr>
-        <w:lastRenderedPageBreak/>
         <w:t>Erklärung</w:t>
       </w:r>
       <w:r>
@@ -2557,7 +2370,7 @@
         <w:rPr>
           <w:noProof/>
         </w:rPr>
-        <w:instrText xml:space="preserve"> PAGEREF _Toc453846227 \h </w:instrText>
+        <w:instrText xml:space="preserve"> PAGEREF _Toc454231829 \h </w:instrText>
       </w:r>
       <w:r>
         <w:rPr>
@@ -2574,7 +2387,7 @@
         <w:rPr>
           <w:noProof/>
         </w:rPr>
-        <w:t>20</w:t>
+        <w:t>22</w:t>
       </w:r>
       <w:r>
         <w:rPr>
@@ -2590,7 +2403,7 @@
           <w:footerReference w:type="even" r:id="rId14"/>
           <w:type w:val="continuous"/>
           <w:pgSz w:w="11906" w:h="16838" w:code="9"/>
-          <w:pgMar w:top="1985" w:right="2835" w:bottom="2835" w:left="1418" w:header="1304" w:footer="2268" w:gutter="0"/>
+          <w:pgMar w:top="1701" w:right="2268" w:bottom="1701" w:left="2268" w:header="1304" w:footer="2268" w:gutter="0"/>
           <w:pgNumType w:fmt="upperRoman" w:start="1"/>
           <w:cols w:space="720"/>
         </w:sectPr>
@@ -2616,7 +2429,7 @@
           <w:bCs/>
         </w:rPr>
       </w:pPr>
-      <w:bookmarkStart w:id="4" w:name="_Toc453846197"/>
+      <w:bookmarkStart w:id="4" w:name="_Toc454231802"/>
       <w:r>
         <w:rPr>
           <w:rFonts w:ascii="Arial" w:hAnsi="Arial"/>
@@ -2729,7 +2542,12 @@
         <w:t>In dieser</w:t>
       </w:r>
       <w:r>
-        <w:t xml:space="preserve"> Arbeit soll untersucht werden, inwieweit es möglich ist, mithilfe von künstlichen neuronalen Netzen Sensordaten eines simulierten Autos zu verarbeiten und die Steuerung dessen zu übernehmen. Konkret soll eine möglichst schnelle, sichere und </w:t>
+        <w:t xml:space="preserve"> Arbeit soll </w:t>
+      </w:r>
+      <w:bookmarkStart w:id="5" w:name="_GoBack"/>
+      <w:bookmarkEnd w:id="5"/>
+      <w:r>
+        <w:t xml:space="preserve">untersucht werden, inwieweit es möglich ist, mithilfe von künstlichen neuronalen Netzen Sensordaten eines simulierten Autos zu verarbeiten und die Steuerung dessen zu übernehmen. Konkret soll eine möglichst schnelle, sichere und </w:t>
       </w:r>
       <w:r>
         <w:rPr>
@@ -2761,7 +2579,11 @@
         <w:t xml:space="preserve"> zu erzielenden Ergebnisse. </w:t>
       </w:r>
       <w:r>
-        <w:t>Im darauffolgenden Kapitel wird der Entwurf der Simulation und ihrer Komponenten sowie des künstlichen neuronalen Netzes vorgestellt. Danach wird die Implementierung erläutert. Im Anschluss wird eine Ergebnisevaluation durchgeführt, die das Fahrverhalten auf fehlerfrei zurückgelegte Strecke, Geschwindigkeit und Fahrverhalten hin untersucht. Abschließend folgt Fazit und Ausblick. Außerdem wird auf Grenzen dieser Arbeit hingewiesen.</w:t>
+        <w:t xml:space="preserve">Im darauffolgenden Kapitel wird der Entwurf der Simulation und ihrer Komponenten sowie des künstlichen neuronalen Netzes vorgestellt. Danach wird die Implementierung erläutert. Im Anschluss wird eine Ergebnisevaluation durchgeführt, die das Fahrverhalten auf fehlerfrei zurückgelegte Strecke, Geschwindigkeit und </w:t>
+      </w:r>
+      <w:r>
+        <w:lastRenderedPageBreak/>
+        <w:t>Fahrverhalten hin untersucht. Abschließend folgt Fazit und Ausblick. Außerdem wird auf Grenzen dieser Arbeit hingewiesen.</w:t>
       </w:r>
     </w:p>
     <w:p>
@@ -2777,7 +2599,7 @@
           <w:bCs/>
         </w:rPr>
       </w:pPr>
-      <w:bookmarkStart w:id="5" w:name="_Toc453846201"/>
+      <w:bookmarkStart w:id="6" w:name="_Toc454231803"/>
       <w:r>
         <w:rPr>
           <w:rFonts w:ascii="Arial" w:hAnsi="Arial"/>
@@ -2794,7 +2616,7 @@
         <w:tab/>
         <w:t>Grundlagen</w:t>
       </w:r>
-      <w:bookmarkEnd w:id="5"/>
+      <w:bookmarkEnd w:id="6"/>
     </w:p>
     <w:p>
       <w:pPr>
@@ -2804,11 +2626,11 @@
           <w:numId w:val="17"/>
         </w:numPr>
       </w:pPr>
-      <w:bookmarkStart w:id="6" w:name="_Toc453846202"/>
+      <w:bookmarkStart w:id="7" w:name="_Toc454231804"/>
       <w:r>
         <w:t>Autonomes Fahren</w:t>
       </w:r>
-      <w:bookmarkEnd w:id="6"/>
+      <w:bookmarkEnd w:id="7"/>
     </w:p>
     <w:p>
       <w:pPr>
@@ -3014,11 +2836,11 @@
           <w:numId w:val="17"/>
         </w:numPr>
       </w:pPr>
-      <w:bookmarkStart w:id="7" w:name="_Toc453846203"/>
+      <w:bookmarkStart w:id="8" w:name="_Toc454231805"/>
       <w:r>
         <w:t>Evolutionäre Algorithmen</w:t>
       </w:r>
-      <w:bookmarkEnd w:id="7"/>
+      <w:bookmarkEnd w:id="8"/>
     </w:p>
     <w:p>
       <w:pPr>
@@ -3097,6 +2919,7 @@
         </w:numPr>
       </w:pPr>
       <w:r>
+        <w:lastRenderedPageBreak/>
         <w:t>Zunächst wird eine, meist zufällige, Ausgangspopulation generiert. In den meisten Fällen sind die Individuen nicht als Lösungskandidaten einsetzbar. Es gibt allerdings Variationen, bei denen Wissen über den Lösungsraum in die Generierung mit einfließt, was die Qualität der ersten Generation an Lösungen verbessern kann.</w:t>
       </w:r>
     </w:p>
@@ -3344,7 +3167,6 @@
         </w:numPr>
       </w:pPr>
       <w:r>
-        <w:lastRenderedPageBreak/>
         <w:t>Anschließend werden anhand verschiedener Auswahlverfahren Individuen anhand ihrer Bewertung selektiert. Meist wird die Auswahl zufällig gewichtet getroffen.</w:t>
       </w:r>
     </w:p>
@@ -3393,15 +3215,7 @@
         </m:r>
       </m:oMath>
       <w:r>
-        <w:t xml:space="preserve"> Be</w:t>
-      </w:r>
-      <w:proofErr w:type="spellStart"/>
-      <w:r>
-        <w:t>ispielsweise</w:t>
-      </w:r>
-      <w:proofErr w:type="spellEnd"/>
-      <w:r>
-        <w:t xml:space="preserve"> zu </w:t>
+        <w:t xml:space="preserve"> Beispielsweise zu </w:t>
       </w:r>
       <m:oMath>
         <m:r>
@@ -3515,10 +3329,10 @@
     </w:p>
     <w:p>
       <w:pPr>
-        <w:pStyle w:val="-OlWIRStandardtextEinzug-"/>
-        <w:ind w:firstLine="0"/>
-      </w:pPr>
-      <w:r>
+        <w:pStyle w:val="-OlWIRStandardtext-"/>
+      </w:pPr>
+      <w:r>
+        <w:lastRenderedPageBreak/>
         <w:t xml:space="preserve">Ein Evolutionärer Algorithmus läuft prinzipiell unbegrenzt lange, allerdings gibt es eine Reihe möglicher Abbruchkriterien, die entscheiden wann eine weitere Ausführung keinen Sinn mehr macht oder zu </w:t>
       </w:r>
       <w:r>
@@ -3563,14 +3377,14 @@
           <w:numId w:val="17"/>
         </w:numPr>
       </w:pPr>
-      <w:bookmarkStart w:id="8" w:name="_Toc453846204"/>
+      <w:bookmarkStart w:id="9" w:name="_Toc454231806"/>
       <w:r>
         <w:t>Künstliche n</w:t>
       </w:r>
       <w:r>
         <w:t>euronale Netze</w:t>
       </w:r>
-      <w:bookmarkEnd w:id="8"/>
+      <w:bookmarkEnd w:id="9"/>
     </w:p>
     <w:p>
       <w:pPr>
@@ -3633,7 +3447,6 @@
         <w:rPr>
           <w:noProof/>
         </w:rPr>
-        <w:lastRenderedPageBreak/>
         <w:drawing>
           <wp:anchor distT="0" distB="0" distL="114300" distR="114300" simplePos="0" relativeHeight="251657216" behindDoc="0" locked="0" layoutInCell="1" allowOverlap="1" wp14:anchorId="6828C6D8" wp14:editId="4CD22682">
             <wp:simplePos x="0" y="0"/>
@@ -3693,7 +3506,11 @@
         </w:pict>
       </w:r>
       <w:r>
-        <w:t>Künstliche neuronale Netze versuchen die Brücke zu schlagen, zwischen dem Intellekt von Menschen und der Rechengeschwindigkeit von Computern. Diese Netze sind inspiriert von den neuronalen Verbindungen im Gehirn. Es werden jedoch nur die grundsätzlichsten Eigenschaften übernommen und viele biologische Facetten</w:t>
+        <w:t xml:space="preserve">Künstliche neuronale Netze versuchen die Brücke zu schlagen, zwischen dem Intellekt von </w:t>
+      </w:r>
+      <w:r>
+        <w:lastRenderedPageBreak/>
+        <w:t>Menschen und der Rechengeschwindigkeit von Computern. Diese Netze sind inspiriert von den neuronalen Verbindungen im Gehirn. Es werden jedoch nur die grundsätzlichsten Eigenschaften übernommen und viele biologische Facetten</w:t>
       </w:r>
       <w:r>
         <w:t xml:space="preserve"> ignoriert. Der Aufbau jedes neuronalen Netzes ist grundsätzlich gleich. Es gibt eine Eingabeebene (</w:t>
@@ -3949,7 +3766,6 @@
     <w:p>
       <w:pPr>
         <w:pStyle w:val="-OlWIRStandardtextEinzug-"/>
-        <w:spacing w:line="360" w:lineRule="auto"/>
         <w:rPr>
           <w:szCs w:val="22"/>
         </w:rPr>
@@ -3961,7 +3777,6 @@
               <w:rFonts w:ascii="Cambria Math" w:hAnsi="Cambria Math"/>
               <w:szCs w:val="22"/>
             </w:rPr>
-            <w:lastRenderedPageBreak/>
             <m:t>Ausgabe</m:t>
           </m:r>
           <m:d>
@@ -4165,7 +3980,7 @@
     </w:p>
     <w:p>
       <w:pPr>
-        <w:pStyle w:val="-OlWIRStandardtextEinzug-"/>
+        <w:pStyle w:val="-OlWIRStandardtext-"/>
       </w:pPr>
       <w:r>
         <w:t xml:space="preserve">So errechnet sich </w:t>
@@ -4198,6 +4013,7 @@
         <w:rPr>
           <w:i/>
         </w:rPr>
+        <w:lastRenderedPageBreak/>
         <w:t>layers</w:t>
       </w:r>
       <w:proofErr w:type="spellEnd"/>
@@ -4527,7 +4343,7 @@
     </w:p>
     <w:p>
       <w:pPr>
-        <w:pStyle w:val="-OlWIRStandardtextEinzug-"/>
+        <w:pStyle w:val="-OlWIRStandardtext-"/>
       </w:pPr>
       <w:r>
         <w:t>Damit die Ausgabe eines neuronalen Netzwerks überhaupt sinnvoll verwendet werden kann, muss das Netz zunächst trainiert werden.</w:t>
@@ -4554,7 +4370,11 @@
         <w:t xml:space="preserve"> zum Einsatz. Die Idee bei diesem Algorithmus ist es, die Ausgabe des Netzwerks mit einer vorher festgelegten Ausgabe zu vergleichen. Je größer der Abstand zur gewünschten Ausgabe je größer der Fehler. Dieser Fehlerwert wird dann von der Ausgabeebene durch die Ebenen zurück propagiert und die Gewichte werden dabei korrigiert. Der Vorteil liegt vor allem in der einfachen Implementierung</w:t>
       </w:r>
       <w:r>
-        <w:t>, allerdings ist das Trainieren sehr zeitaufwendig. Ein weiteres Problem ist, dass man zunächst Trainingsdaten benötigt, die jedem gegebenen Eingabevektor</w:t>
+        <w:t xml:space="preserve">, allerdings ist das Trainieren sehr zeitaufwendig. Ein weiteres Problem ist, dass man zunächst </w:t>
+      </w:r>
+      <w:r>
+        <w:lastRenderedPageBreak/>
+        <w:t>Trainingsdaten benötigt, die jedem gegebenen Eingabevektor</w:t>
       </w:r>
       <w:r>
         <w:t xml:space="preserve"> des Datensatzes</w:t>
@@ -4563,11 +4383,7 @@
         <w:t xml:space="preserve"> genau ein Ausgabevektor zuordnen</w:t>
       </w:r>
       <w:r>
-        <w:t xml:space="preserve">. Das ist zwar häufig kein Problem, wie an dem Beispiel mit den Aktienkursen gezeigt, aber nichtsdestotrotz gibt es Situationen in denen die Erzeugung der gewünschten Ausgabedaten nicht ohne weiteres möglich ist. Angenommen das Ziel ist es ein künstliches neuronales Netz als Steuerungseinheit für ein Weltraumfahrzeug zu trainieren, dass später im Falle eines Verbindungsabbruchs selbstständig die Umgebung auf einem Himmelskörper erkundet. Zwar ist es durchaus denkbar, dass mithilfe von Simulationen ein </w:t>
-      </w:r>
-      <w:r>
-        <w:lastRenderedPageBreak/>
-        <w:t>Datensatz mit verschiedenen Sensorwerten generiert werden kann, allerdings stellt das Festlegen der gewünschten Ausgabewerte ein großes Problem dar. In solchen Fällen können häufig evolutionäre Algorithmen eingesetzt werden.</w:t>
+        <w:t>. Das ist zwar häufig kein Problem, wie an dem Beispiel mit den Aktienkursen gezeigt, aber nichtsdestotrotz gibt es Situationen in denen die Erzeugung der gewünschten Ausgabedaten nicht ohne weiteres möglich ist. Angenommen das Ziel ist es ein künstliches neuronales Netz als Steuerungseinheit für ein Weltraumfahrzeug zu trainieren, dass später im Falle eines Verbindungsabbruchs selbstständig die Umgebung auf einem Himmelskörper erkundet. Zwar ist es durchaus denkbar, dass mithilfe von Simulationen ein Datensatz mit verschiedenen Sensorwerten generiert werden kann, allerdings stellt das Festlegen der gewünschten Ausgabewerte ein großes Problem dar. In solchen Fällen können häufig evolutionäre Algorithmen eingesetzt werden.</w:t>
       </w:r>
       <w:r>
         <w:t xml:space="preserve"> Die einzelnen Individuen stellen dabei jeweils eine Gewichtskonfiguration dar. Jedes </w:t>
@@ -4601,14 +4417,14 @@
           <w:numId w:val="17"/>
         </w:numPr>
       </w:pPr>
-      <w:bookmarkStart w:id="9" w:name="_Toc453846205"/>
+      <w:bookmarkStart w:id="10" w:name="_Toc454231807"/>
       <w:r>
         <w:t>S</w:t>
       </w:r>
       <w:r>
         <w:t>imulationsumgebung</w:t>
       </w:r>
-      <w:bookmarkEnd w:id="9"/>
+      <w:bookmarkEnd w:id="10"/>
     </w:p>
     <w:p>
       <w:pPr>
@@ -4719,7 +4535,11 @@
         <w:t>und KNNs</w:t>
       </w:r>
       <w:r>
-        <w:t xml:space="preserve"> eingeführt wurde, soll nun deren Rolle in der Simulation erläutert werden. Die Simulation benutzt GPS-Koordinaten bekannter Rennstrecken um einen virtuellen Rundkurs zu erzeugen. Auf diesem Rundkurs werden dann Autos platziert, die mithilfe von Abstandssensoren ihre Umgebung wahrnehmen können. Die Autos besitzen jeweils ein künstliches neuronales Netz um die Sensorwerte in Geschwindigkeit und Lenkrichtung zu übertragen</w:t>
+        <w:t xml:space="preserve"> eingeführt wurde, soll nun deren Rolle in der Simulation erläutert werden. Die Simulation benutzt GPS-Koordinaten bekannter Rennstrecken um einen virtuellen Rundkurs zu erzeugen. Auf diesem Rundkurs werden dann Autos platziert, die mithilfe von Abstandssensoren ihre Umgebung wahrnehmen können. Die Autos besitzen jeweils ein künstliches neuronales Netz um die Sensorwerte in </w:t>
+      </w:r>
+      <w:r>
+        <w:lastRenderedPageBreak/>
+        <w:t>Geschwindigkeit und Lenkrichtung zu übertragen</w:t>
       </w:r>
       <w:r>
         <w:t>.</w:t>
@@ -4772,11 +4592,7 @@
         <w:t xml:space="preserve"> Simulation gestartet und die neuronalen Netze reagieren auf die Sensordaten und steue</w:t>
       </w:r>
       <w:r>
-        <w:t xml:space="preserve">rn das Auto durch den Rundkurs. Kollidiert das Auto dabei mit der Streckenbegrenzung bricht die Simulation sofort ab und die Bewertung findet statt. Alternativ beendet sich die Simulation auch nach einer festgelegten Zeit. Wie genau die Bewertung </w:t>
-      </w:r>
-      <w:r>
-        <w:lastRenderedPageBreak/>
-        <w:t xml:space="preserve">stattfindet wird im Kapitel </w:t>
+        <w:t xml:space="preserve">rn das Auto durch den Rundkurs. Kollidiert das Auto dabei mit der Streckenbegrenzung bricht die Simulation sofort ab und die Bewertung findet statt. Alternativ beendet sich die Simulation auch nach einer festgelegten Zeit. Wie genau die Bewertung stattfindet wird im Kapitel </w:t>
       </w:r>
       <w:r>
         <w:rPr>
@@ -4804,8 +4620,6 @@
       <w:r>
         <w:t>Simulation startet erneut. Nach einigen Generationen hat sich dann hoffentlich ein erfolgreiches Fahrverhalten entwickelt.</w:t>
       </w:r>
-      <w:bookmarkStart w:id="10" w:name="_GoBack"/>
-      <w:bookmarkEnd w:id="10"/>
     </w:p>
     <w:p>
       <w:pPr>
@@ -4815,7 +4629,7 @@
           <w:bCs/>
         </w:rPr>
       </w:pPr>
-      <w:bookmarkStart w:id="11" w:name="_Toc453846206"/>
+      <w:bookmarkStart w:id="11" w:name="_Toc454231808"/>
       <w:r>
         <w:rPr>
           <w:rFonts w:ascii="Arial" w:hAnsi="Arial"/>
@@ -4842,7 +4656,7 @@
           <w:bCs/>
         </w:rPr>
       </w:pPr>
-      <w:bookmarkStart w:id="12" w:name="_Toc453846207"/>
+      <w:bookmarkStart w:id="12" w:name="_Toc454231809"/>
       <w:r>
         <w:rPr>
           <w:rFonts w:ascii="Arial" w:hAnsi="Arial"/>
@@ -4876,7 +4690,7 @@
           <w:numId w:val="0"/>
         </w:numPr>
       </w:pPr>
-      <w:bookmarkStart w:id="13" w:name="_Toc453846208"/>
+      <w:bookmarkStart w:id="13" w:name="_Toc454231810"/>
       <w:r>
         <w:t xml:space="preserve">4.1 </w:t>
       </w:r>
@@ -4913,7 +4727,7 @@
           <w:numId w:val="0"/>
         </w:numPr>
       </w:pPr>
-      <w:bookmarkStart w:id="14" w:name="_Toc453846209"/>
+      <w:bookmarkStart w:id="14" w:name="_Toc454231811"/>
       <w:r>
         <w:t>4.2 An die Ergebnisse</w:t>
       </w:r>
@@ -4927,7 +4741,7 @@
           <w:bCs/>
         </w:rPr>
       </w:pPr>
-      <w:bookmarkStart w:id="15" w:name="_Toc453846210"/>
+      <w:bookmarkStart w:id="15" w:name="_Toc454231812"/>
       <w:r>
         <w:rPr>
           <w:rFonts w:ascii="Arial" w:hAnsi="Arial"/>
@@ -4954,7 +4768,7 @@
           <w:numId w:val="0"/>
         </w:numPr>
       </w:pPr>
-      <w:bookmarkStart w:id="16" w:name="_Toc453846211"/>
+      <w:bookmarkStart w:id="16" w:name="_Toc454231813"/>
       <w:r>
         <w:t>5.1 Simulation</w:t>
       </w:r>
@@ -5007,7 +4821,7 @@
           <w:numId w:val="0"/>
         </w:numPr>
       </w:pPr>
-      <w:bookmarkStart w:id="17" w:name="_Toc453846212"/>
+      <w:bookmarkStart w:id="17" w:name="_Toc454231814"/>
       <w:r>
         <w:t xml:space="preserve">5.1.1 </w:t>
       </w:r>
@@ -5056,9 +4870,10 @@
     </w:p>
     <w:p>
       <w:pPr>
-        <w:pStyle w:val="-OlWIRStandardtextEinzug-"/>
-      </w:pPr>
-      <w:r>
+        <w:pStyle w:val="-OlWIRStandardtext-"/>
+      </w:pPr>
+      <w:r>
+        <w:lastRenderedPageBreak/>
         <w:t>Die einzelnen Teilsimulationen laufen ebenfalls zyklisch ab.</w:t>
       </w:r>
       <w:r>
@@ -5105,11 +4920,7 @@
       </w:r>
       <w:proofErr w:type="spellEnd"/>
       <w:r>
-        <w:t xml:space="preserve"> eigespeist werden, sondern nur das </w:t>
-      </w:r>
-      <w:r>
-        <w:lastRenderedPageBreak/>
-        <w:t xml:space="preserve">Fahrzeug angepasst werden. Nachdem die Initialisierung abgeschlossen ist, beginnt die eigentliche Simulation. Mithilfe von </w:t>
+        <w:t xml:space="preserve"> eigespeist werden, sondern nur das Fahrzeug angepasst werden. Nachdem die Initialisierung abgeschlossen ist, beginnt die eigentliche Simulation. Mithilfe von </w:t>
       </w:r>
       <w:proofErr w:type="spellStart"/>
       <w:r>
@@ -5148,8 +4959,9 @@
           <w:numId w:val="0"/>
         </w:numPr>
       </w:pPr>
-      <w:bookmarkStart w:id="18" w:name="_Toc453846213"/>
-      <w:r>
+      <w:bookmarkStart w:id="18" w:name="_Toc454231815"/>
+      <w:r>
+        <w:lastRenderedPageBreak/>
         <w:t>5</w:t>
       </w:r>
       <w:r>
@@ -5233,11 +5045,7 @@
       </w:r>
       <w:proofErr w:type="spellEnd"/>
       <w:r>
-        <w:t xml:space="preserve">. Dort können Benutzer Strecken erstellen, bearbeiten und veröffentlichen. Einige Nutzer haben die GPS-Koordinaten von bekannten </w:t>
-      </w:r>
-      <w:r>
-        <w:lastRenderedPageBreak/>
-        <w:t xml:space="preserve">Rennstecken recherchiert und auf die Webseite hochgeladen. Über einen kostenlosen Downloadbereich können die Strecken in einem XML-Format heruntergeladen werden. Die Streckenpunkte liegen allerdings als GPS-Koordinaten vor und müssen für die Verwendung in der Simulation zunächst in ein Format umgewandelt werden, dass auf Metern basiert. Dazu kam zunächst die Webseite </w:t>
+        <w:t xml:space="preserve">. Dort können Benutzer Strecken erstellen, bearbeiten und veröffentlichen. Einige Nutzer haben die GPS-Koordinaten von bekannten Rennstecken recherchiert und auf die Webseite hochgeladen. Über einen kostenlosen Downloadbereich können die Strecken in einem XML-Format heruntergeladen werden. Die Streckenpunkte liegen allerdings als GPS-Koordinaten vor und müssen für die Verwendung in der Simulation zunächst in ein Format umgewandelt werden, dass auf Metern basiert. Dazu kam zunächst die Webseite </w:t>
       </w:r>
       <w:hyperlink r:id="rId25" w:history="1">
         <w:r>
@@ -5287,12 +5095,13 @@
     </w:p>
     <w:p>
       <w:pPr>
-        <w:pStyle w:val="-OlWIRStandardtextEinzug-"/>
-      </w:pPr>
-      <w:r>
-        <w:rPr>
-          <w:noProof/>
-        </w:rPr>
+        <w:pStyle w:val="-OlWIRStandardtext-"/>
+      </w:pPr>
+      <w:r>
+        <w:rPr>
+          <w:noProof/>
+        </w:rPr>
+        <w:lastRenderedPageBreak/>
         <w:drawing>
           <wp:anchor distT="0" distB="0" distL="114300" distR="114300" simplePos="0" relativeHeight="251660288" behindDoc="0" locked="0" layoutInCell="1" allowOverlap="1" wp14:anchorId="36AC4AEE" wp14:editId="7536D55D">
             <wp:simplePos x="0" y="0"/>
@@ -5527,7 +5336,7 @@
           <w:numId w:val="0"/>
         </w:numPr>
       </w:pPr>
-      <w:bookmarkStart w:id="19" w:name="_Toc453846214"/>
+      <w:bookmarkStart w:id="19" w:name="_Toc454231816"/>
       <w:r>
         <w:t>5</w:t>
       </w:r>
@@ -5672,28 +5481,28 @@
         <w:t>Aus diesem Grund ist es notwendig ein eigenes Fahrzeugmodell zu erstellen.</w:t>
       </w:r>
       <w:r>
-        <w:t xml:space="preserve"> Zunächst wird das Fahrgestell modelliert. Da nur zwei Dimensionen berücksichtigt werden und die Simulation aus die Sicht von oben auf die Strecke durchgeführt </w:t>
+        <w:t xml:space="preserve"> Zunächst wird das Fahrgestell modelliert. Da nur zwei Dimensionen berücksichtigt werden und die Simulation aus die Sicht von oben auf die Strecke durchgeführt wird, muss auch nur der Umriss des Fahrgestells aus dieser Perspektive angegeben werden. Die </w:t>
+      </w:r>
+      <w:proofErr w:type="spellStart"/>
+      <w:r>
+        <w:t>Physikengine</w:t>
+      </w:r>
+      <w:proofErr w:type="spellEnd"/>
+      <w:r>
+        <w:t xml:space="preserve"> errechnet dann aus den gegebenen Eckpunkten des Fahrgestells</w:t>
+      </w:r>
+      <w:r>
+        <w:t>-Polygon</w:t>
+      </w:r>
+      <w:r>
+        <w:t xml:space="preserve"> den Schwerpunkt und das Gewicht, um ein</w:t>
+      </w:r>
+      <w:r>
+        <w:t xml:space="preserve">e möglichst realistische Simulation zu ermöglichen. Ein </w:t>
       </w:r>
       <w:r>
         <w:lastRenderedPageBreak/>
-        <w:t xml:space="preserve">wird, muss auch nur der Umriss des Fahrgestells aus dieser Perspektive angegeben werden. Die </w:t>
-      </w:r>
-      <w:proofErr w:type="spellStart"/>
-      <w:r>
-        <w:t>Physikengine</w:t>
-      </w:r>
-      <w:proofErr w:type="spellEnd"/>
-      <w:r>
-        <w:t xml:space="preserve"> errechnet dann aus den gegebenen Eckpunkten des Fahrgestells</w:t>
-      </w:r>
-      <w:r>
-        <w:t>-Polygon</w:t>
-      </w:r>
-      <w:r>
-        <w:t xml:space="preserve"> den Schwerpunkt und das Gewicht, um ein</w:t>
-      </w:r>
-      <w:r>
-        <w:t>e möglichst realistische Simulation zu ermöglichen. Ein mögliches Fahrgestell könnte zum Beispiel die Eckpunkte:</w:t>
+        <w:t>mögliches Fahrgestell könnte zum Beispiel die Eckpunkte:</w:t>
       </w:r>
       <w:r>
         <w:br/>
@@ -6237,7 +6046,11 @@
         <w:t xml:space="preserve">. </w:t>
       </w:r>
       <w:r>
-        <w:t xml:space="preserve">Die grundsätzliche Idee ist, die laterale Geschwindigkeit mit gezielten Impulsen entgegenzuwirken, sodass ausschließlich die Geschwindigkeit parallel zu den Reifen übrigbleibt. Der Impuls errechnet sich dann aus der Masse des jeweiligen Reifen multipliziert mit der negativen lateralen Geschwindigkeit. Wendet man diesen Impuls in jedem Simulationsschritt an, wird eine orthogonale </w:t>
+        <w:t xml:space="preserve">Die grundsätzliche Idee ist, die laterale Geschwindigkeit mit gezielten Impulsen entgegenzuwirken, sodass </w:t>
+      </w:r>
+      <w:r>
+        <w:lastRenderedPageBreak/>
+        <w:t xml:space="preserve">ausschließlich die Geschwindigkeit parallel zu den Reifen übrigbleibt. Der Impuls errechnet sich dann aus der Masse des jeweiligen Reifen multipliziert mit der negativen lateralen Geschwindigkeit. Wendet man diesen Impuls in jedem Simulationsschritt an, wird eine orthogonale </w:t>
       </w:r>
       <w:r>
         <w:t xml:space="preserve">Bewegung ausgeschlossen. Die eigentliche Reibung wird allerdings nach wie vor nicht berechnet. So kann das Fahrzeug, sofern es einmal beschleunigt wurde, ungehindert weiter rollen. In der Realität würde Luftwiderstand und Reibung dafür sorgen, dass das Fahrzeug gebremst wird. Dieses Verhalten lässt sich Umsetzen, indem eine Kraft berechnet wird, die entgegen der aktuellen Fahrtrichtung wirkt. </w:t>
@@ -6252,11 +6065,7 @@
         <w:t>Joints</w:t>
       </w:r>
       <w:r>
-        <w:t xml:space="preserve"> zum Einsatz. Es ist prinzipiell möglich mit ihnen dem Reifen </w:t>
-      </w:r>
-      <w:r>
-        <w:lastRenderedPageBreak/>
-        <w:t>einen gewissen Spielraum zu geben, allerdings können die Begrenzungen auch so gesetzt werden, dass der Reifen in einen ganz bestimmten Winkel gezwungen wird. Die Angabe erfolgt über einen minimale und einen maximalen Winkel. Um einen Reifen auf einen Winkel festzulegen wird der minimale und maximale Winkel auf denselben Wert festgelegt. So hat der Reifen keinen Spielraum mehr. Dies kann bei den Vorderreifen genutzt werden, um die Lenkrichtung festzulegen. Dazu werden die beiden Winkel auf den entsprechenden Wert gesetzt. Es bedarf jedoch einiger Einschränkungen. Zum einen darf die Lenkrichtung nicht vo</w:t>
+        <w:t xml:space="preserve"> zum Einsatz. Es ist prinzipiell möglich mit ihnen dem Reifen einen gewissen Spielraum zu geben, allerdings können die Begrenzungen auch so gesetzt werden, dass der Reifen in einen ganz bestimmten Winkel gezwungen wird. Die Angabe erfolgt über einen minimale und einen maximalen Winkel. Um einen Reifen auf einen Winkel festzulegen wird der minimale und maximale Winkel auf denselben Wert festgelegt. So hat der Reifen keinen Spielraum mehr. Dies kann bei den Vorderreifen genutzt werden, um die Lenkrichtung festzulegen. Dazu werden die beiden Winkel auf den entsprechenden Wert gesetzt. Es bedarf jedoch einiger Einschränkungen. Zum einen darf die Lenkrichtung nicht vo</w:t>
       </w:r>
       <w:r>
         <w:t>n einem Extrem zum a</w:t>
@@ -6282,8 +6091,9 @@
           <w:numId w:val="0"/>
         </w:numPr>
       </w:pPr>
-      <w:bookmarkStart w:id="20" w:name="_Toc453846215"/>
-      <w:r>
+      <w:bookmarkStart w:id="20" w:name="_Toc454231817"/>
+      <w:r>
+        <w:lastRenderedPageBreak/>
         <w:t>5.1.</w:t>
       </w:r>
       <w:r>
@@ -6302,7 +6112,7 @@
           <w:numId w:val="20"/>
         </w:numPr>
       </w:pPr>
-      <w:bookmarkStart w:id="21" w:name="_Toc453846216"/>
+      <w:bookmarkStart w:id="21" w:name="_Toc454231818"/>
       <w:r>
         <w:t>Künstliches Neuronales Netz</w:t>
       </w:r>
@@ -6427,7 +6237,7 @@
     </w:p>
     <w:p>
       <w:pPr>
-        <w:pStyle w:val="-OlWIRStandardtextEinzug-"/>
+        <w:pStyle w:val="-OlWIRStandardtext-"/>
       </w:pPr>
       <w:r>
         <w:t xml:space="preserve">Die einzelnen Neuronen sind dabei als ein 2-dimensionaler </w:t>
@@ -6485,7 +6295,7 @@
     </w:p>
     <w:p>
       <w:pPr>
-        <w:pStyle w:val="-OlWIRStandardtextEinzug-"/>
+        <w:pStyle w:val="-OlWIRStandardtext-"/>
       </w:pPr>
       <w:r>
         <w:t xml:space="preserve">Wenn die Ausgabe des </w:t>
@@ -6538,53 +6348,53 @@
       </w:r>
       <w:proofErr w:type="spellEnd"/>
       <w:r>
-        <w:t xml:space="preserve">-Array multipliziert und jeweils pro Neuron aufaddiert werden. </w:t>
+        <w:t xml:space="preserve">-Array multipliziert und jeweils pro Neuron aufaddiert werden. Nach jedem Zugriff auf den </w:t>
+      </w:r>
+      <w:proofErr w:type="spellStart"/>
+      <w:r>
+        <w:rPr>
+          <w:i/>
+        </w:rPr>
+        <w:t>Weight</w:t>
+      </w:r>
+      <w:proofErr w:type="spellEnd"/>
+      <w:r>
+        <w:t xml:space="preserve">-Array wird der Index des Arrays um 1 erhöht. So wird gewährleistet, dass jede Verbindung eindeutig einem Element aus dem </w:t>
+      </w:r>
+      <w:proofErr w:type="spellStart"/>
+      <w:r>
+        <w:rPr>
+          <w:i/>
+        </w:rPr>
+        <w:t>Weight</w:t>
+      </w:r>
+      <w:proofErr w:type="spellEnd"/>
+      <w:r>
+        <w:t>-Array zugeordnet ist</w:t>
+      </w:r>
+      <w:r>
+        <w:t>.</w:t>
+      </w:r>
+      <w:r>
+        <w:t xml:space="preserve"> Ist die letzte Ebene berechnet, werden die Werte an den Ausgabeneuronen in einer </w:t>
+      </w:r>
+      <w:proofErr w:type="spellStart"/>
+      <w:r>
+        <w:rPr>
+          <w:i/>
+        </w:rPr>
+        <w:t>VehicleBehavior</w:t>
+      </w:r>
+      <w:proofErr w:type="spellEnd"/>
+      <w:r>
+        <w:t>-Struktur</w:t>
+      </w:r>
+      <w:r>
+        <w:t xml:space="preserve"> gespeichert. Sie besteht im Wesentlichen aus einem Geschwindigkeits- und Richtungsfaktor. Der Geschwindigkeitsfaktor wird mit der maximalen Geschwindigkeit des Fahrzeugs multipliziert und ergibt so, die Zielgeschwindigkeit. Bei dem Richtungsfaktor wird äquivalent verfahren, nur liegt </w:t>
       </w:r>
       <w:r>
         <w:lastRenderedPageBreak/>
-        <w:t xml:space="preserve">Nach jedem Zugriff auf den </w:t>
-      </w:r>
-      <w:proofErr w:type="spellStart"/>
-      <w:r>
-        <w:rPr>
-          <w:i/>
-        </w:rPr>
-        <w:t>Weight</w:t>
-      </w:r>
-      <w:proofErr w:type="spellEnd"/>
-      <w:r>
-        <w:t xml:space="preserve">-Array wird der Index des Arrays um 1 erhöht. So wird gewährleistet, dass jede Verbindung eindeutig einem Element aus dem </w:t>
-      </w:r>
-      <w:proofErr w:type="spellStart"/>
-      <w:r>
-        <w:rPr>
-          <w:i/>
-        </w:rPr>
-        <w:t>Weight</w:t>
-      </w:r>
-      <w:proofErr w:type="spellEnd"/>
-      <w:r>
-        <w:t>-Array zugeordnet ist</w:t>
-      </w:r>
-      <w:r>
-        <w:t>.</w:t>
-      </w:r>
-      <w:r>
-        <w:t xml:space="preserve"> Ist die letzte Ebene berechnet, werden die Werte an den Ausgabeneuronen in einer </w:t>
-      </w:r>
-      <w:proofErr w:type="spellStart"/>
-      <w:r>
-        <w:rPr>
-          <w:i/>
-        </w:rPr>
-        <w:t>VehicleBehavior</w:t>
-      </w:r>
-      <w:proofErr w:type="spellEnd"/>
-      <w:r>
-        <w:t>-Struktur</w:t>
-      </w:r>
-      <w:r>
-        <w:t xml:space="preserve"> gespeichert. Sie besteht im Wesentlichen aus einem Geschwindigkeits- und Richtungsfaktor. Der Geschwindigkeitsfaktor wird mit der maximalen Geschwindigkeit des Fahrzeugs multipliziert und ergibt so, die Zielgeschwindigkeit. Bei dem Richtungsfaktor wird äquivalent verfahren, nur liegt hier Wert zwischen -1 und +1. Wobei </w:t>
+        <w:t xml:space="preserve">hier Wert zwischen -1 und +1. Wobei </w:t>
       </w:r>
       <w:r>
         <w:t>-1</w:t>
@@ -6621,7 +6431,7 @@
           <w:bCs/>
         </w:rPr>
       </w:pPr>
-      <w:bookmarkStart w:id="22" w:name="_Toc453846217"/>
+      <w:bookmarkStart w:id="22" w:name="_Toc454231819"/>
       <w:r>
         <w:rPr>
           <w:rFonts w:ascii="Arial" w:hAnsi="Arial"/>
@@ -6648,7 +6458,7 @@
           <w:numId w:val="0"/>
         </w:numPr>
       </w:pPr>
-      <w:bookmarkStart w:id="23" w:name="_Toc453846218"/>
+      <w:bookmarkStart w:id="23" w:name="_Toc454231820"/>
       <w:r>
         <w:t>6.1 Simulation</w:t>
       </w:r>
@@ -6662,7 +6472,7 @@
           <w:numId w:val="0"/>
         </w:numPr>
       </w:pPr>
-      <w:bookmarkStart w:id="24" w:name="_Toc453846219"/>
+      <w:bookmarkStart w:id="24" w:name="_Toc454231821"/>
       <w:r>
         <w:t>6.2 Künstliches Neuronales Netz</w:t>
       </w:r>
@@ -6676,7 +6486,7 @@
           <w:bCs/>
         </w:rPr>
       </w:pPr>
-      <w:bookmarkStart w:id="25" w:name="_Toc453846220"/>
+      <w:bookmarkStart w:id="25" w:name="_Toc454231822"/>
       <w:r>
         <w:rPr>
           <w:rFonts w:ascii="Arial" w:hAnsi="Arial"/>
@@ -6703,7 +6513,7 @@
           <w:numId w:val="0"/>
         </w:numPr>
       </w:pPr>
-      <w:bookmarkStart w:id="26" w:name="_Toc453846221"/>
+      <w:bookmarkStart w:id="26" w:name="_Toc454231823"/>
       <w:r>
         <w:t>7.1 Fehlerfrei zurückgelegte Strecke</w:t>
       </w:r>
@@ -6717,7 +6527,7 @@
           <w:numId w:val="0"/>
         </w:numPr>
       </w:pPr>
-      <w:bookmarkStart w:id="27" w:name="_Toc453846222"/>
+      <w:bookmarkStart w:id="27" w:name="_Toc454231824"/>
       <w:r>
         <w:t>7.2 Geschwindigkeit</w:t>
       </w:r>
@@ -6735,13 +6545,13 @@
           <w:footerReference w:type="default" r:id="rId32"/>
           <w:type w:val="oddPage"/>
           <w:pgSz w:w="11906" w:h="16838" w:code="9"/>
-          <w:pgMar w:top="1985" w:right="1985" w:bottom="2835" w:left="1418" w:header="1304" w:footer="794" w:gutter="0"/>
+          <w:pgMar w:top="1701" w:right="2268" w:bottom="1701" w:left="2268" w:header="1304" w:footer="794" w:gutter="0"/>
           <w:pgNumType w:start="1"/>
           <w:cols w:space="720"/>
           <w:docGrid w:linePitch="326"/>
         </w:sectPr>
       </w:pPr>
-      <w:bookmarkStart w:id="28" w:name="_Toc453846223"/>
+      <w:bookmarkStart w:id="28" w:name="_Toc454231825"/>
       <w:r>
         <w:t>7.3 Fahrverhalten</w:t>
       </w:r>
@@ -6761,7 +6571,7 @@
         </w:rPr>
       </w:pPr>
       <w:bookmarkStart w:id="29" w:name="_Toc165890730"/>
-      <w:bookmarkStart w:id="30" w:name="_Toc453846224"/>
+      <w:bookmarkStart w:id="30" w:name="_Toc454231826"/>
       <w:r>
         <w:lastRenderedPageBreak/>
         <w:t>Literatur</w:t>
@@ -6792,7 +6602,7 @@
       </w:tblPr>
       <w:tblGrid>
         <w:gridCol w:w="355"/>
-        <w:gridCol w:w="7298"/>
+        <w:gridCol w:w="7015"/>
       </w:tblGrid>
       <w:tr>
         <w:trPr>
@@ -7143,7 +6953,7 @@
         <w:fldChar w:fldCharType="end"/>
       </w:r>
       <w:bookmarkStart w:id="31" w:name="_Toc165890720"/>
-      <w:bookmarkStart w:id="32" w:name="_Toc453846225"/>
+      <w:bookmarkStart w:id="32" w:name="_Toc454231827"/>
       <w:r>
         <w:t>A</w:t>
       </w:r>
@@ -7157,16 +6967,26 @@
       <w:pPr>
         <w:pStyle w:val="-OlWIRLiteraturverzeichnis-"/>
       </w:pPr>
-      <w:fldSimple w:instr=" TOC \h \z \c &quot;Abbildung&quot; ">
-        <w:r>
-          <w:rPr>
-            <w:b/>
-            <w:bCs/>
-            <w:noProof/>
-          </w:rPr>
-          <w:t>Es konnten keine Einträge für ein Abbildungsverzeichnis gefunden werden.</w:t>
-        </w:r>
-      </w:fldSimple>
+      <w:r>
+        <w:fldChar w:fldCharType="begin"/>
+      </w:r>
+      <w:r>
+        <w:instrText xml:space="preserve"> TOC \h \z \c "Abbildung" </w:instrText>
+      </w:r>
+      <w:r>
+        <w:fldChar w:fldCharType="separate"/>
+      </w:r>
+      <w:r>
+        <w:rPr>
+          <w:b/>
+          <w:bCs/>
+          <w:noProof/>
+        </w:rPr>
+        <w:t>Es konnten keine Einträge für ein Abbildungsverzeichnis gefunden werden.</w:t>
+      </w:r>
+      <w:r>
+        <w:fldChar w:fldCharType="end"/>
+      </w:r>
     </w:p>
     <w:p>
       <w:pPr>
@@ -7343,7 +7163,7 @@
         <w:pStyle w:val="-OlWIRKapiteltitel-"/>
         <w:jc w:val="both"/>
       </w:pPr>
-      <w:bookmarkStart w:id="33" w:name="_Toc453846226"/>
+      <w:bookmarkStart w:id="33" w:name="_Toc454231828"/>
       <w:r>
         <w:lastRenderedPageBreak/>
         <w:t>Abkürzungen</w:t>
@@ -7841,7 +7661,7 @@
           <w:headerReference w:type="even" r:id="rId33"/>
           <w:type w:val="oddPage"/>
           <w:pgSz w:w="11906" w:h="16838" w:code="9"/>
-          <w:pgMar w:top="1985" w:right="2835" w:bottom="2835" w:left="1418" w:header="1304" w:footer="2268" w:gutter="0"/>
+          <w:pgMar w:top="1701" w:right="2268" w:bottom="1701" w:left="2268" w:header="1304" w:footer="2268" w:gutter="0"/>
           <w:cols w:space="720"/>
         </w:sectPr>
       </w:pPr>
@@ -7850,7 +7670,7 @@
       <w:pPr>
         <w:pStyle w:val="-OlWIRKapiteltitel-"/>
       </w:pPr>
-      <w:bookmarkStart w:id="34" w:name="_Toc453846227"/>
+      <w:bookmarkStart w:id="34" w:name="_Toc454231829"/>
       <w:r>
         <w:lastRenderedPageBreak/>
         <w:t>Erklärung</w:t>
@@ -7866,7 +7686,7 @@
     <w:p/>
     <w:sectPr>
       <w:pgSz w:w="11906" w:h="16838"/>
-      <w:pgMar w:top="1417" w:right="1417" w:bottom="1134" w:left="1417" w:header="708" w:footer="708" w:gutter="0"/>
+      <w:pgMar w:top="1701" w:right="2268" w:bottom="1701" w:left="2268" w:header="708" w:footer="708" w:gutter="0"/>
       <w:cols w:space="708"/>
       <w:docGrid w:linePitch="360"/>
     </w:sectPr>
@@ -8197,7 +8017,7 @@
         <w:rStyle w:val="Seitenzahl"/>
         <w:noProof/>
       </w:rPr>
-      <w:t>7</w:t>
+      <w:t>19</w:t>
     </w:r>
     <w:r>
       <w:rPr>
@@ -10993,9 +10813,9 @@
     <w:name w:val="- OlWIR Standardtext -"/>
     <w:next w:val="-OlWIRStandardtextEinzug-"/>
     <w:qFormat/>
-    <w:rsid w:val="007B0664"/>
+    <w:rsid w:val="00A3226C"/>
     <w:pPr>
-      <w:spacing w:after="120" w:line="270" w:lineRule="exact"/>
+      <w:spacing w:after="120" w:line="360" w:lineRule="auto"/>
       <w:jc w:val="both"/>
     </w:pPr>
     <w:rPr>
@@ -14746,8 +14566,8 @@
       </dsp:nvSpPr>
       <dsp:spPr>
         <a:xfrm>
-          <a:off x="26" y="43883"/>
-          <a:ext cx="1219904" cy="560233"/>
+          <a:off x="26" y="43764"/>
+          <a:ext cx="1219769" cy="560171"/>
         </a:xfrm>
         <a:prstGeom prst="roundRect">
           <a:avLst>
@@ -14815,8 +14635,8 @@
         </a:p>
       </dsp:txBody>
       <dsp:txXfrm>
-        <a:off x="16435" y="60292"/>
-        <a:ext cx="1187086" cy="527415"/>
+        <a:off x="16433" y="60171"/>
+        <a:ext cx="1186955" cy="527357"/>
       </dsp:txXfrm>
     </dsp:sp>
     <dsp:sp modelId="{4BB19FA8-6793-4D81-BA8E-9D7EC321BA14}">
@@ -14826,8 +14646,8 @@
       </dsp:nvSpPr>
       <dsp:spPr>
         <a:xfrm>
-          <a:off x="1284734" y="54263"/>
-          <a:ext cx="766612" cy="539472"/>
+          <a:off x="1284593" y="54143"/>
+          <a:ext cx="766528" cy="539413"/>
         </a:xfrm>
         <a:prstGeom prst="rightArrow">
           <a:avLst>
@@ -14888,8 +14708,8 @@
         </a:p>
       </dsp:txBody>
       <dsp:txXfrm>
-        <a:off x="1284734" y="162157"/>
-        <a:ext cx="604770" cy="323684"/>
+        <a:off x="1284593" y="162026"/>
+        <a:ext cx="604704" cy="323647"/>
       </dsp:txXfrm>
     </dsp:sp>
     <dsp:sp modelId="{FECA6B91-9957-4D8B-B6AF-C8043514FCF7}">
@@ -14899,8 +14719,8 @@
       </dsp:nvSpPr>
       <dsp:spPr>
         <a:xfrm>
-          <a:off x="2090047" y="43883"/>
-          <a:ext cx="1219904" cy="560233"/>
+          <a:off x="2089817" y="43764"/>
+          <a:ext cx="1219769" cy="560171"/>
         </a:xfrm>
         <a:prstGeom prst="roundRect">
           <a:avLst>
@@ -14968,8 +14788,8 @@
         </a:p>
       </dsp:txBody>
       <dsp:txXfrm>
-        <a:off x="2106456" y="60292"/>
-        <a:ext cx="1187086" cy="527415"/>
+        <a:off x="2106224" y="60171"/>
+        <a:ext cx="1186955" cy="527357"/>
       </dsp:txXfrm>
     </dsp:sp>
     <dsp:sp modelId="{38B4B2C3-5337-4EF0-89BE-69A2EA162090}">
@@ -14979,8 +14799,8 @@
       </dsp:nvSpPr>
       <dsp:spPr>
         <a:xfrm>
-          <a:off x="3374756" y="54263"/>
-          <a:ext cx="766612" cy="539472"/>
+          <a:off x="3374384" y="54143"/>
+          <a:ext cx="766528" cy="539413"/>
         </a:xfrm>
         <a:prstGeom prst="rightArrow">
           <a:avLst>
@@ -15041,8 +14861,8 @@
         </a:p>
       </dsp:txBody>
       <dsp:txXfrm>
-        <a:off x="3374756" y="162157"/>
-        <a:ext cx="604770" cy="323684"/>
+        <a:off x="3374384" y="162026"/>
+        <a:ext cx="604704" cy="323647"/>
       </dsp:txXfrm>
     </dsp:sp>
     <dsp:sp modelId="{DC5517B6-2008-4519-A7EE-599C831D8BA2}">
@@ -15052,8 +14872,8 @@
       </dsp:nvSpPr>
       <dsp:spPr>
         <a:xfrm>
-          <a:off x="4180069" y="43883"/>
-          <a:ext cx="1219904" cy="560233"/>
+          <a:off x="4179608" y="43764"/>
+          <a:ext cx="1219769" cy="560171"/>
         </a:xfrm>
         <a:prstGeom prst="roundRect">
           <a:avLst>
@@ -15121,8 +14941,8 @@
         </a:p>
       </dsp:txBody>
       <dsp:txXfrm>
-        <a:off x="4196478" y="60292"/>
-        <a:ext cx="1187086" cy="527415"/>
+        <a:off x="4196015" y="60171"/>
+        <a:ext cx="1186955" cy="527357"/>
       </dsp:txXfrm>
     </dsp:sp>
   </dsp:spTree>
@@ -16327,7 +16147,7 @@
     <w:charset w:val="00"/>
     <w:family w:val="roman"/>
     <w:pitch w:val="variable"/>
-    <w:sig w:usb0="E0002AFF" w:usb1="C0007843" w:usb2="00000009" w:usb3="00000000" w:csb0="000001FF" w:csb1="00000000"/>
+    <w:sig w:usb0="E0002EFF" w:usb1="C0007843" w:usb2="00000009" w:usb3="00000000" w:csb0="000001FF" w:csb1="00000000"/>
   </w:font>
   <w:font w:name="Courier New">
     <w:panose1 w:val="02070309020205020404"/>
@@ -16348,7 +16168,7 @@
     <w:charset w:val="00"/>
     <w:family w:val="swiss"/>
     <w:pitch w:val="variable"/>
-    <w:sig w:usb0="E0002AFF" w:usb1="C0007843" w:usb2="00000009" w:usb3="00000000" w:csb0="000001FF" w:csb1="00000000"/>
+    <w:sig w:usb0="E0002EFF" w:usb1="C0007843" w:usb2="00000009" w:usb3="00000000" w:csb0="000001FF" w:csb1="00000000"/>
   </w:font>
   <w:font w:name="IowanOldSt BT">
     <w:altName w:val="Georgia"/>
@@ -17302,7 +17122,7 @@
 </file>
 
 <file path=customXml/itemProps1.xml><?xml version="1.0" encoding="utf-8"?>
-<ds:datastoreItem xmlns:ds="http://schemas.openxmlformats.org/officeDocument/2006/customXml" ds:itemID="{6088EF60-8FDE-4A1B-BD8A-99DFDF4534BD}">
+<ds:datastoreItem xmlns:ds="http://schemas.openxmlformats.org/officeDocument/2006/customXml" ds:itemID="{4D61BA41-84F7-4525-8F70-47BFE1639EBF}">
   <ds:schemaRefs>
     <ds:schemaRef ds:uri="http://schemas.openxmlformats.org/officeDocument/2006/bibliography"/>
   </ds:schemaRefs>

--- a/Bachlorarbeit.docx
+++ b/Bachlorarbeit.docx
@@ -391,7 +391,7 @@
           <w:sz w:val="22"/>
           <w:szCs w:val="28"/>
         </w:rPr>
-        <w:t>24. Juni 2016</w:t>
+        <w:t>5. Juli 2016</w:t>
       </w:r>
       <w:r>
         <w:rPr>
@@ -420,7 +420,7 @@
         <w:pStyle w:val="Verzeichnis1"/>
         <w:tabs>
           <w:tab w:val="left" w:pos="482"/>
-          <w:tab w:val="right" w:leader="dot" w:pos="7643"/>
+          <w:tab w:val="right" w:leader="dot" w:pos="7360"/>
         </w:tabs>
         <w:rPr>
           <w:rFonts w:asciiTheme="minorHAnsi" w:eastAsiaTheme="minorEastAsia" w:hAnsiTheme="minorHAnsi" w:cstheme="minorBidi"/>
@@ -497,7 +497,7 @@
         <w:rPr>
           <w:noProof/>
         </w:rPr>
-        <w:instrText xml:space="preserve"> PAGEREF _Toc454231802 \h </w:instrText>
+        <w:instrText xml:space="preserve"> PAGEREF _Toc455499995 \h </w:instrText>
       </w:r>
       <w:r>
         <w:rPr>
@@ -528,7 +528,7 @@
         <w:pStyle w:val="Verzeichnis1"/>
         <w:tabs>
           <w:tab w:val="left" w:pos="482"/>
-          <w:tab w:val="right" w:leader="dot" w:pos="7643"/>
+          <w:tab w:val="right" w:leader="dot" w:pos="7360"/>
         </w:tabs>
         <w:rPr>
           <w:rFonts w:asciiTheme="minorHAnsi" w:eastAsiaTheme="minorEastAsia" w:hAnsiTheme="minorHAnsi" w:cstheme="minorBidi"/>
@@ -578,7 +578,7 @@
         <w:rPr>
           <w:noProof/>
         </w:rPr>
-        <w:instrText xml:space="preserve"> PAGEREF _Toc454231803 \h </w:instrText>
+        <w:instrText xml:space="preserve"> PAGEREF _Toc455499996 \h </w:instrText>
       </w:r>
       <w:r>
         <w:rPr>
@@ -595,7 +595,7 @@
         <w:rPr>
           <w:noProof/>
         </w:rPr>
-        <w:t>2</w:t>
+        <w:t>3</w:t>
       </w:r>
       <w:r>
         <w:rPr>
@@ -609,7 +609,7 @@
         <w:pStyle w:val="Verzeichnis2"/>
         <w:tabs>
           <w:tab w:val="left" w:pos="960"/>
-          <w:tab w:val="right" w:leader="dot" w:pos="7643"/>
+          <w:tab w:val="right" w:leader="dot" w:pos="7360"/>
         </w:tabs>
         <w:rPr>
           <w:rFonts w:asciiTheme="minorHAnsi" w:eastAsiaTheme="minorEastAsia" w:hAnsiTheme="minorHAnsi" w:cstheme="minorBidi"/>
@@ -657,7 +657,7 @@
         <w:rPr>
           <w:noProof/>
         </w:rPr>
-        <w:instrText xml:space="preserve"> PAGEREF _Toc454231804 \h </w:instrText>
+        <w:instrText xml:space="preserve"> PAGEREF _Toc455499997 \h </w:instrText>
       </w:r>
       <w:r>
         <w:rPr>
@@ -674,7 +674,7 @@
         <w:rPr>
           <w:noProof/>
         </w:rPr>
-        <w:t>2</w:t>
+        <w:t>3</w:t>
       </w:r>
       <w:r>
         <w:rPr>
@@ -688,7 +688,7 @@
         <w:pStyle w:val="Verzeichnis2"/>
         <w:tabs>
           <w:tab w:val="left" w:pos="960"/>
-          <w:tab w:val="right" w:leader="dot" w:pos="7643"/>
+          <w:tab w:val="right" w:leader="dot" w:pos="7360"/>
         </w:tabs>
         <w:rPr>
           <w:rFonts w:asciiTheme="minorHAnsi" w:eastAsiaTheme="minorEastAsia" w:hAnsiTheme="minorHAnsi" w:cstheme="minorBidi"/>
@@ -736,7 +736,7 @@
         <w:rPr>
           <w:noProof/>
         </w:rPr>
-        <w:instrText xml:space="preserve"> PAGEREF _Toc454231805 \h </w:instrText>
+        <w:instrText xml:space="preserve"> PAGEREF _Toc455499998 \h </w:instrText>
       </w:r>
       <w:r>
         <w:rPr>
@@ -753,7 +753,7 @@
         <w:rPr>
           <w:noProof/>
         </w:rPr>
-        <w:t>2</w:t>
+        <w:t>3</w:t>
       </w:r>
       <w:r>
         <w:rPr>
@@ -767,7 +767,7 @@
         <w:pStyle w:val="Verzeichnis2"/>
         <w:tabs>
           <w:tab w:val="left" w:pos="960"/>
-          <w:tab w:val="right" w:leader="dot" w:pos="7643"/>
+          <w:tab w:val="right" w:leader="dot" w:pos="7360"/>
         </w:tabs>
         <w:rPr>
           <w:rFonts w:asciiTheme="minorHAnsi" w:eastAsiaTheme="minorEastAsia" w:hAnsiTheme="minorHAnsi" w:cstheme="minorBidi"/>
@@ -815,7 +815,7 @@
         <w:rPr>
           <w:noProof/>
         </w:rPr>
-        <w:instrText xml:space="preserve"> PAGEREF _Toc454231806 \h </w:instrText>
+        <w:instrText xml:space="preserve"> PAGEREF _Toc455499999 \h </w:instrText>
       </w:r>
       <w:r>
         <w:rPr>
@@ -832,7 +832,7 @@
         <w:rPr>
           <w:noProof/>
         </w:rPr>
-        <w:t>3</w:t>
+        <w:t>5</w:t>
       </w:r>
       <w:r>
         <w:rPr>
@@ -846,7 +846,7 @@
         <w:pStyle w:val="Verzeichnis2"/>
         <w:tabs>
           <w:tab w:val="left" w:pos="960"/>
-          <w:tab w:val="right" w:leader="dot" w:pos="7643"/>
+          <w:tab w:val="right" w:leader="dot" w:pos="7360"/>
         </w:tabs>
         <w:rPr>
           <w:rFonts w:asciiTheme="minorHAnsi" w:eastAsiaTheme="minorEastAsia" w:hAnsiTheme="minorHAnsi" w:cstheme="minorBidi"/>
@@ -894,7 +894,7 @@
         <w:rPr>
           <w:noProof/>
         </w:rPr>
-        <w:instrText xml:space="preserve"> PAGEREF _Toc454231807 \h </w:instrText>
+        <w:instrText xml:space="preserve"> PAGEREF _Toc455500000 \h </w:instrText>
       </w:r>
       <w:r>
         <w:rPr>
@@ -911,7 +911,7 @@
         <w:rPr>
           <w:noProof/>
         </w:rPr>
-        <w:t>6</w:t>
+        <w:t>8</w:t>
       </w:r>
       <w:r>
         <w:rPr>
@@ -925,7 +925,7 @@
         <w:pStyle w:val="Verzeichnis1"/>
         <w:tabs>
           <w:tab w:val="left" w:pos="482"/>
-          <w:tab w:val="right" w:leader="dot" w:pos="7643"/>
+          <w:tab w:val="right" w:leader="dot" w:pos="7360"/>
         </w:tabs>
         <w:rPr>
           <w:rFonts w:asciiTheme="minorHAnsi" w:eastAsiaTheme="minorEastAsia" w:hAnsiTheme="minorHAnsi" w:cstheme="minorBidi"/>
@@ -975,7 +975,7 @@
         <w:rPr>
           <w:noProof/>
         </w:rPr>
-        <w:instrText xml:space="preserve"> PAGEREF _Toc454231808 \h </w:instrText>
+        <w:instrText xml:space="preserve"> PAGEREF _Toc455500001 \h </w:instrText>
       </w:r>
       <w:r>
         <w:rPr>
@@ -992,7 +992,7 @@
         <w:rPr>
           <w:noProof/>
         </w:rPr>
-        <w:t>8</w:t>
+        <w:t>10</w:t>
       </w:r>
       <w:r>
         <w:rPr>
@@ -1006,7 +1006,7 @@
         <w:pStyle w:val="Verzeichnis1"/>
         <w:tabs>
           <w:tab w:val="left" w:pos="482"/>
-          <w:tab w:val="right" w:leader="dot" w:pos="7643"/>
+          <w:tab w:val="right" w:leader="dot" w:pos="7360"/>
         </w:tabs>
         <w:rPr>
           <w:rFonts w:asciiTheme="minorHAnsi" w:eastAsiaTheme="minorEastAsia" w:hAnsiTheme="minorHAnsi" w:cstheme="minorBidi"/>
@@ -1056,7 +1056,7 @@
         <w:rPr>
           <w:noProof/>
         </w:rPr>
-        <w:instrText xml:space="preserve"> PAGEREF _Toc454231809 \h </w:instrText>
+        <w:instrText xml:space="preserve"> PAGEREF _Toc455500002 \h </w:instrText>
       </w:r>
       <w:r>
         <w:rPr>
@@ -1073,7 +1073,7 @@
         <w:rPr>
           <w:noProof/>
         </w:rPr>
-        <w:t>9</w:t>
+        <w:t>11</w:t>
       </w:r>
       <w:r>
         <w:rPr>
@@ -1086,7 +1086,7 @@
       <w:pPr>
         <w:pStyle w:val="Verzeichnis2"/>
         <w:tabs>
-          <w:tab w:val="right" w:leader="dot" w:pos="7643"/>
+          <w:tab w:val="right" w:leader="dot" w:pos="7360"/>
         </w:tabs>
         <w:rPr>
           <w:rFonts w:asciiTheme="minorHAnsi" w:eastAsiaTheme="minorEastAsia" w:hAnsiTheme="minorHAnsi" w:cstheme="minorBidi"/>
@@ -1118,7 +1118,7 @@
         <w:rPr>
           <w:noProof/>
         </w:rPr>
-        <w:instrText xml:space="preserve"> PAGEREF _Toc454231810 \h </w:instrText>
+        <w:instrText xml:space="preserve"> PAGEREF _Toc455500003 \h </w:instrText>
       </w:r>
       <w:r>
         <w:rPr>
@@ -1135,7 +1135,7 @@
         <w:rPr>
           <w:noProof/>
         </w:rPr>
-        <w:t>9</w:t>
+        <w:t>11</w:t>
       </w:r>
       <w:r>
         <w:rPr>
@@ -1148,7 +1148,7 @@
       <w:pPr>
         <w:pStyle w:val="Verzeichnis2"/>
         <w:tabs>
-          <w:tab w:val="right" w:leader="dot" w:pos="7643"/>
+          <w:tab w:val="right" w:leader="dot" w:pos="7360"/>
         </w:tabs>
         <w:rPr>
           <w:rFonts w:asciiTheme="minorHAnsi" w:eastAsiaTheme="minorEastAsia" w:hAnsiTheme="minorHAnsi" w:cstheme="minorBidi"/>
@@ -1180,7 +1180,7 @@
         <w:rPr>
           <w:noProof/>
         </w:rPr>
-        <w:instrText xml:space="preserve"> PAGEREF _Toc454231811 \h </w:instrText>
+        <w:instrText xml:space="preserve"> PAGEREF _Toc455500004 \h </w:instrText>
       </w:r>
       <w:r>
         <w:rPr>
@@ -1197,7 +1197,7 @@
         <w:rPr>
           <w:noProof/>
         </w:rPr>
-        <w:t>9</w:t>
+        <w:t>11</w:t>
       </w:r>
       <w:r>
         <w:rPr>
@@ -1211,7 +1211,7 @@
         <w:pStyle w:val="Verzeichnis1"/>
         <w:tabs>
           <w:tab w:val="left" w:pos="482"/>
-          <w:tab w:val="right" w:leader="dot" w:pos="7643"/>
+          <w:tab w:val="right" w:leader="dot" w:pos="7360"/>
         </w:tabs>
         <w:rPr>
           <w:rFonts w:asciiTheme="minorHAnsi" w:eastAsiaTheme="minorEastAsia" w:hAnsiTheme="minorHAnsi" w:cstheme="minorBidi"/>
@@ -1243,6 +1243,87 @@
         <w:rPr>
           <w:noProof/>
         </w:rPr>
+        <w:t>Konzept</w:t>
+      </w:r>
+      <w:r>
+        <w:rPr>
+          <w:noProof/>
+        </w:rPr>
+        <w:tab/>
+      </w:r>
+      <w:r>
+        <w:rPr>
+          <w:noProof/>
+        </w:rPr>
+        <w:fldChar w:fldCharType="begin"/>
+      </w:r>
+      <w:r>
+        <w:rPr>
+          <w:noProof/>
+        </w:rPr>
+        <w:instrText xml:space="preserve"> PAGEREF _Toc455500005 \h </w:instrText>
+      </w:r>
+      <w:r>
+        <w:rPr>
+          <w:noProof/>
+        </w:rPr>
+      </w:r>
+      <w:r>
+        <w:rPr>
+          <w:noProof/>
+        </w:rPr>
+        <w:fldChar w:fldCharType="separate"/>
+      </w:r>
+      <w:r>
+        <w:rPr>
+          <w:noProof/>
+        </w:rPr>
+        <w:t>12</w:t>
+      </w:r>
+      <w:r>
+        <w:rPr>
+          <w:noProof/>
+        </w:rPr>
+        <w:fldChar w:fldCharType="end"/>
+      </w:r>
+    </w:p>
+    <w:p>
+      <w:pPr>
+        <w:pStyle w:val="Verzeichnis1"/>
+        <w:tabs>
+          <w:tab w:val="left" w:pos="482"/>
+          <w:tab w:val="right" w:leader="dot" w:pos="7360"/>
+        </w:tabs>
+        <w:rPr>
+          <w:rFonts w:asciiTheme="minorHAnsi" w:eastAsiaTheme="minorEastAsia" w:hAnsiTheme="minorHAnsi" w:cstheme="minorBidi"/>
+          <w:b w:val="0"/>
+          <w:bCs w:val="0"/>
+          <w:noProof/>
+          <w:sz w:val="22"/>
+          <w:szCs w:val="22"/>
+        </w:rPr>
+      </w:pPr>
+      <w:r>
+        <w:rPr>
+          <w:noProof/>
+        </w:rPr>
+        <w:t>6</w:t>
+      </w:r>
+      <w:r>
+        <w:rPr>
+          <w:rFonts w:asciiTheme="minorHAnsi" w:eastAsiaTheme="minorEastAsia" w:hAnsiTheme="minorHAnsi" w:cstheme="minorBidi"/>
+          <w:b w:val="0"/>
+          <w:bCs w:val="0"/>
+          <w:noProof/>
+          <w:sz w:val="22"/>
+          <w:szCs w:val="22"/>
+        </w:rPr>
+        <w:tab/>
+      </w:r>
+      <w:r>
+        <w:rPr>
+          <w:noProof/>
+        </w:rPr>
         <w:t>Entwurf</w:t>
       </w:r>
       <w:r>
@@ -1261,7 +1342,7 @@
         <w:rPr>
           <w:noProof/>
         </w:rPr>
-        <w:instrText xml:space="preserve"> PAGEREF _Toc454231812 \h </w:instrText>
+        <w:instrText xml:space="preserve"> PAGEREF _Toc455500006 \h </w:instrText>
       </w:r>
       <w:r>
         <w:rPr>
@@ -1278,7 +1359,7 @@
         <w:rPr>
           <w:noProof/>
         </w:rPr>
-        <w:t>10</w:t>
+        <w:t>13</w:t>
       </w:r>
       <w:r>
         <w:rPr>
@@ -1291,7 +1372,7 @@
       <w:pPr>
         <w:pStyle w:val="Verzeichnis2"/>
         <w:tabs>
-          <w:tab w:val="right" w:leader="dot" w:pos="7643"/>
+          <w:tab w:val="right" w:leader="dot" w:pos="7360"/>
         </w:tabs>
         <w:rPr>
           <w:rFonts w:asciiTheme="minorHAnsi" w:eastAsiaTheme="minorEastAsia" w:hAnsiTheme="minorHAnsi" w:cstheme="minorBidi"/>
@@ -1305,7 +1386,7 @@
         <w:rPr>
           <w:noProof/>
         </w:rPr>
-        <w:t>5.1 Simulation</w:t>
+        <w:t>6.1 Simulation</w:t>
       </w:r>
       <w:r>
         <w:rPr>
@@ -1323,7 +1404,7 @@
         <w:rPr>
           <w:noProof/>
         </w:rPr>
-        <w:instrText xml:space="preserve"> PAGEREF _Toc454231813 \h </w:instrText>
+        <w:instrText xml:space="preserve"> PAGEREF _Toc455500007 \h </w:instrText>
       </w:r>
       <w:r>
         <w:rPr>
@@ -1340,7 +1421,7 @@
         <w:rPr>
           <w:noProof/>
         </w:rPr>
-        <w:t>10</w:t>
+        <w:t>13</w:t>
       </w:r>
       <w:r>
         <w:rPr>
@@ -1353,7 +1434,7 @@
       <w:pPr>
         <w:pStyle w:val="Verzeichnis3"/>
         <w:tabs>
-          <w:tab w:val="right" w:leader="dot" w:pos="7643"/>
+          <w:tab w:val="right" w:leader="dot" w:pos="7360"/>
         </w:tabs>
         <w:rPr>
           <w:rFonts w:asciiTheme="minorHAnsi" w:eastAsiaTheme="minorEastAsia" w:hAnsiTheme="minorHAnsi" w:cstheme="minorBidi"/>
@@ -1366,7 +1447,7 @@
         <w:rPr>
           <w:noProof/>
         </w:rPr>
-        <w:t>5.1.1 Simulationsablauf</w:t>
+        <w:t>6.1.1 Simulationsablauf</w:t>
       </w:r>
       <w:r>
         <w:rPr>
@@ -1384,7 +1465,7 @@
         <w:rPr>
           <w:noProof/>
         </w:rPr>
-        <w:instrText xml:space="preserve"> PAGEREF _Toc454231814 \h </w:instrText>
+        <w:instrText xml:space="preserve"> PAGEREF _Toc455500008 \h </w:instrText>
       </w:r>
       <w:r>
         <w:rPr>
@@ -1401,7 +1482,7 @@
         <w:rPr>
           <w:noProof/>
         </w:rPr>
-        <w:t>10</w:t>
+        <w:t>13</w:t>
       </w:r>
       <w:r>
         <w:rPr>
@@ -1414,7 +1495,7 @@
       <w:pPr>
         <w:pStyle w:val="Verzeichnis3"/>
         <w:tabs>
-          <w:tab w:val="right" w:leader="dot" w:pos="7643"/>
+          <w:tab w:val="right" w:leader="dot" w:pos="7360"/>
         </w:tabs>
         <w:rPr>
           <w:rFonts w:asciiTheme="minorHAnsi" w:eastAsiaTheme="minorEastAsia" w:hAnsiTheme="minorHAnsi" w:cstheme="minorBidi"/>
@@ -1427,7 +1508,7 @@
         <w:rPr>
           <w:noProof/>
         </w:rPr>
-        <w:t>5.1.2 Streckendaten</w:t>
+        <w:t>6.1.2 Streckendaten</w:t>
       </w:r>
       <w:r>
         <w:rPr>
@@ -1445,7 +1526,7 @@
         <w:rPr>
           <w:noProof/>
         </w:rPr>
-        <w:instrText xml:space="preserve"> PAGEREF _Toc454231815 \h </w:instrText>
+        <w:instrText xml:space="preserve"> PAGEREF _Toc455500009 \h </w:instrText>
       </w:r>
       <w:r>
         <w:rPr>
@@ -1462,7 +1543,7 @@
         <w:rPr>
           <w:noProof/>
         </w:rPr>
-        <w:t>11</w:t>
+        <w:t>15</w:t>
       </w:r>
       <w:r>
         <w:rPr>
@@ -1475,7 +1556,7 @@
       <w:pPr>
         <w:pStyle w:val="Verzeichnis3"/>
         <w:tabs>
-          <w:tab w:val="right" w:leader="dot" w:pos="7643"/>
+          <w:tab w:val="right" w:leader="dot" w:pos="7360"/>
         </w:tabs>
         <w:rPr>
           <w:rFonts w:asciiTheme="minorHAnsi" w:eastAsiaTheme="minorEastAsia" w:hAnsiTheme="minorHAnsi" w:cstheme="minorBidi"/>
@@ -1488,7 +1569,7 @@
         <w:rPr>
           <w:noProof/>
         </w:rPr>
-        <w:t>5.1.3 Physik</w:t>
+        <w:t>6.1.3 Physik</w:t>
       </w:r>
       <w:r>
         <w:rPr>
@@ -1506,7 +1587,7 @@
         <w:rPr>
           <w:noProof/>
         </w:rPr>
-        <w:instrText xml:space="preserve"> PAGEREF _Toc454231816 \h </w:instrText>
+        <w:instrText xml:space="preserve"> PAGEREF _Toc455500010 \h </w:instrText>
       </w:r>
       <w:r>
         <w:rPr>
@@ -1523,7 +1604,7 @@
         <w:rPr>
           <w:noProof/>
         </w:rPr>
-        <w:t>12</w:t>
+        <w:t>16</w:t>
       </w:r>
       <w:r>
         <w:rPr>
@@ -1536,7 +1617,8 @@
       <w:pPr>
         <w:pStyle w:val="Verzeichnis3"/>
         <w:tabs>
-          <w:tab w:val="right" w:leader="dot" w:pos="7643"/>
+          <w:tab w:val="left" w:pos="1200"/>
+          <w:tab w:val="right" w:leader="dot" w:pos="7360"/>
         </w:tabs>
         <w:rPr>
           <w:rFonts w:asciiTheme="minorHAnsi" w:eastAsiaTheme="minorEastAsia" w:hAnsiTheme="minorHAnsi" w:cstheme="minorBidi"/>
@@ -1549,11 +1631,14 @@
         <w:rPr>
           <w:noProof/>
         </w:rPr>
-        <w:t>5.1.4 Visualisierung</w:t>
-      </w:r>
-      <w:r>
-        <w:rPr>
-          <w:noProof/>
+        <w:t>6.1.4</w:t>
+      </w:r>
+      <w:r>
+        <w:rPr>
+          <w:rFonts w:asciiTheme="minorHAnsi" w:eastAsiaTheme="minorEastAsia" w:hAnsiTheme="minorHAnsi" w:cstheme="minorBidi"/>
+          <w:noProof/>
+          <w:sz w:val="22"/>
+          <w:szCs w:val="22"/>
         </w:rPr>
         <w:tab/>
       </w:r>
@@ -1561,13 +1646,25 @@
         <w:rPr>
           <w:noProof/>
         </w:rPr>
+        <w:t>Visualisierung</w:t>
+      </w:r>
+      <w:r>
+        <w:rPr>
+          <w:noProof/>
+        </w:rPr>
+        <w:tab/>
+      </w:r>
+      <w:r>
+        <w:rPr>
+          <w:noProof/>
+        </w:rPr>
         <w:fldChar w:fldCharType="begin"/>
       </w:r>
       <w:r>
         <w:rPr>
           <w:noProof/>
         </w:rPr>
-        <w:instrText xml:space="preserve"> PAGEREF _Toc454231817 \h </w:instrText>
+        <w:instrText xml:space="preserve"> PAGEREF _Toc455500011 \h </w:instrText>
       </w:r>
       <w:r>
         <w:rPr>
@@ -1584,7 +1681,7 @@
         <w:rPr>
           <w:noProof/>
         </w:rPr>
-        <w:t>14</w:t>
+        <w:t>19</w:t>
       </w:r>
       <w:r>
         <w:rPr>
@@ -1598,7 +1695,7 @@
         <w:pStyle w:val="Verzeichnis2"/>
         <w:tabs>
           <w:tab w:val="left" w:pos="960"/>
-          <w:tab w:val="right" w:leader="dot" w:pos="7643"/>
+          <w:tab w:val="right" w:leader="dot" w:pos="7360"/>
         </w:tabs>
         <w:rPr>
           <w:rFonts w:asciiTheme="minorHAnsi" w:eastAsiaTheme="minorEastAsia" w:hAnsiTheme="minorHAnsi" w:cstheme="minorBidi"/>
@@ -1612,7 +1709,7 @@
         <w:rPr>
           <w:noProof/>
         </w:rPr>
-        <w:t>5.2</w:t>
+        <w:t>6.2</w:t>
       </w:r>
       <w:r>
         <w:rPr>
@@ -1646,7 +1743,7 @@
         <w:rPr>
           <w:noProof/>
         </w:rPr>
-        <w:instrText xml:space="preserve"> PAGEREF _Toc454231818 \h </w:instrText>
+        <w:instrText xml:space="preserve"> PAGEREF _Toc455500012 \h </w:instrText>
       </w:r>
       <w:r>
         <w:rPr>
@@ -1663,7 +1760,7 @@
         <w:rPr>
           <w:noProof/>
         </w:rPr>
-        <w:t>14</w:t>
+        <w:t>19</w:t>
       </w:r>
       <w:r>
         <w:rPr>
@@ -1677,7 +1774,7 @@
         <w:pStyle w:val="Verzeichnis1"/>
         <w:tabs>
           <w:tab w:val="left" w:pos="482"/>
-          <w:tab w:val="right" w:leader="dot" w:pos="7643"/>
+          <w:tab w:val="right" w:leader="dot" w:pos="7360"/>
         </w:tabs>
         <w:rPr>
           <w:rFonts w:asciiTheme="minorHAnsi" w:eastAsiaTheme="minorEastAsia" w:hAnsiTheme="minorHAnsi" w:cstheme="minorBidi"/>
@@ -1692,7 +1789,7 @@
         <w:rPr>
           <w:noProof/>
         </w:rPr>
-        <w:t>6</w:t>
+        <w:t>7</w:t>
       </w:r>
       <w:r>
         <w:rPr>
@@ -1727,7 +1824,7 @@
         <w:rPr>
           <w:noProof/>
         </w:rPr>
-        <w:instrText xml:space="preserve"> PAGEREF _Toc454231819 \h </w:instrText>
+        <w:instrText xml:space="preserve"> PAGEREF _Toc455500013 \h </w:instrText>
       </w:r>
       <w:r>
         <w:rPr>
@@ -1744,7 +1841,7 @@
         <w:rPr>
           <w:noProof/>
         </w:rPr>
-        <w:t>16</w:t>
+        <w:t>21</w:t>
       </w:r>
       <w:r>
         <w:rPr>
@@ -1757,7 +1854,7 @@
       <w:pPr>
         <w:pStyle w:val="Verzeichnis2"/>
         <w:tabs>
-          <w:tab w:val="right" w:leader="dot" w:pos="7643"/>
+          <w:tab w:val="right" w:leader="dot" w:pos="7360"/>
         </w:tabs>
         <w:rPr>
           <w:rFonts w:asciiTheme="minorHAnsi" w:eastAsiaTheme="minorEastAsia" w:hAnsiTheme="minorHAnsi" w:cstheme="minorBidi"/>
@@ -1771,7 +1868,7 @@
         <w:rPr>
           <w:noProof/>
         </w:rPr>
-        <w:t>6.1 Simulation</w:t>
+        <w:t>7.1 Simulation</w:t>
       </w:r>
       <w:r>
         <w:rPr>
@@ -1789,7 +1886,7 @@
         <w:rPr>
           <w:noProof/>
         </w:rPr>
-        <w:instrText xml:space="preserve"> PAGEREF _Toc454231820 \h </w:instrText>
+        <w:instrText xml:space="preserve"> PAGEREF _Toc455500014 \h </w:instrText>
       </w:r>
       <w:r>
         <w:rPr>
@@ -1806,7 +1903,7 @@
         <w:rPr>
           <w:noProof/>
         </w:rPr>
-        <w:t>16</w:t>
+        <w:t>21</w:t>
       </w:r>
       <w:r>
         <w:rPr>
@@ -1819,7 +1916,7 @@
       <w:pPr>
         <w:pStyle w:val="Verzeichnis2"/>
         <w:tabs>
-          <w:tab w:val="right" w:leader="dot" w:pos="7643"/>
+          <w:tab w:val="right" w:leader="dot" w:pos="7360"/>
         </w:tabs>
         <w:rPr>
           <w:rFonts w:asciiTheme="minorHAnsi" w:eastAsiaTheme="minorEastAsia" w:hAnsiTheme="minorHAnsi" w:cstheme="minorBidi"/>
@@ -1833,7 +1930,7 @@
         <w:rPr>
           <w:noProof/>
         </w:rPr>
-        <w:t>6.2 Künstliches Neuronales Netz</w:t>
+        <w:t>7.2 Künstliches Neuronales Netz</w:t>
       </w:r>
       <w:r>
         <w:rPr>
@@ -1851,7 +1948,7 @@
         <w:rPr>
           <w:noProof/>
         </w:rPr>
-        <w:instrText xml:space="preserve"> PAGEREF _Toc454231821 \h </w:instrText>
+        <w:instrText xml:space="preserve"> PAGEREF _Toc455500015 \h </w:instrText>
       </w:r>
       <w:r>
         <w:rPr>
@@ -1868,7 +1965,7 @@
         <w:rPr>
           <w:noProof/>
         </w:rPr>
-        <w:t>16</w:t>
+        <w:t>21</w:t>
       </w:r>
       <w:r>
         <w:rPr>
@@ -1882,7 +1979,7 @@
         <w:pStyle w:val="Verzeichnis1"/>
         <w:tabs>
           <w:tab w:val="left" w:pos="482"/>
-          <w:tab w:val="right" w:leader="dot" w:pos="7643"/>
+          <w:tab w:val="right" w:leader="dot" w:pos="7360"/>
         </w:tabs>
         <w:rPr>
           <w:rFonts w:asciiTheme="minorHAnsi" w:eastAsiaTheme="minorEastAsia" w:hAnsiTheme="minorHAnsi" w:cstheme="minorBidi"/>
@@ -1897,7 +1994,7 @@
         <w:rPr>
           <w:noProof/>
         </w:rPr>
-        <w:t>7</w:t>
+        <w:t>8</w:t>
       </w:r>
       <w:r>
         <w:rPr>
@@ -1932,7 +2029,7 @@
         <w:rPr>
           <w:noProof/>
         </w:rPr>
-        <w:instrText xml:space="preserve"> PAGEREF _Toc454231822 \h </w:instrText>
+        <w:instrText xml:space="preserve"> PAGEREF _Toc455500016 \h </w:instrText>
       </w:r>
       <w:r>
         <w:rPr>
@@ -1949,7 +2046,7 @@
         <w:rPr>
           <w:noProof/>
         </w:rPr>
-        <w:t>17</w:t>
+        <w:t>22</w:t>
       </w:r>
       <w:r>
         <w:rPr>
@@ -1962,7 +2059,7 @@
       <w:pPr>
         <w:pStyle w:val="Verzeichnis2"/>
         <w:tabs>
-          <w:tab w:val="right" w:leader="dot" w:pos="7643"/>
+          <w:tab w:val="right" w:leader="dot" w:pos="7360"/>
         </w:tabs>
         <w:rPr>
           <w:rFonts w:asciiTheme="minorHAnsi" w:eastAsiaTheme="minorEastAsia" w:hAnsiTheme="minorHAnsi" w:cstheme="minorBidi"/>
@@ -1976,7 +2073,7 @@
         <w:rPr>
           <w:noProof/>
         </w:rPr>
-        <w:t>7.1 Fehlerfrei zurückgelegte Strecke</w:t>
+        <w:t>8.1 Fehlerfrei zurückgelegte Strecke</w:t>
       </w:r>
       <w:r>
         <w:rPr>
@@ -1994,7 +2091,7 @@
         <w:rPr>
           <w:noProof/>
         </w:rPr>
-        <w:instrText xml:space="preserve"> PAGEREF _Toc454231823 \h </w:instrText>
+        <w:instrText xml:space="preserve"> PAGEREF _Toc455500017 \h </w:instrText>
       </w:r>
       <w:r>
         <w:rPr>
@@ -2011,7 +2108,7 @@
         <w:rPr>
           <w:noProof/>
         </w:rPr>
-        <w:t>17</w:t>
+        <w:t>22</w:t>
       </w:r>
       <w:r>
         <w:rPr>
@@ -2024,7 +2121,7 @@
       <w:pPr>
         <w:pStyle w:val="Verzeichnis2"/>
         <w:tabs>
-          <w:tab w:val="right" w:leader="dot" w:pos="7643"/>
+          <w:tab w:val="right" w:leader="dot" w:pos="7360"/>
         </w:tabs>
         <w:rPr>
           <w:rFonts w:asciiTheme="minorHAnsi" w:eastAsiaTheme="minorEastAsia" w:hAnsiTheme="minorHAnsi" w:cstheme="minorBidi"/>
@@ -2038,7 +2135,7 @@
         <w:rPr>
           <w:noProof/>
         </w:rPr>
-        <w:t>7.2 Geschwindigkeit</w:t>
+        <w:t>8.2 Geschwindigkeit</w:t>
       </w:r>
       <w:r>
         <w:rPr>
@@ -2056,7 +2153,7 @@
         <w:rPr>
           <w:noProof/>
         </w:rPr>
-        <w:instrText xml:space="preserve"> PAGEREF _Toc454231824 \h </w:instrText>
+        <w:instrText xml:space="preserve"> PAGEREF _Toc455500018 \h </w:instrText>
       </w:r>
       <w:r>
         <w:rPr>
@@ -2073,7 +2170,7 @@
         <w:rPr>
           <w:noProof/>
         </w:rPr>
-        <w:t>17</w:t>
+        <w:t>22</w:t>
       </w:r>
       <w:r>
         <w:rPr>
@@ -2086,7 +2183,7 @@
       <w:pPr>
         <w:pStyle w:val="Verzeichnis2"/>
         <w:tabs>
-          <w:tab w:val="right" w:leader="dot" w:pos="7643"/>
+          <w:tab w:val="right" w:leader="dot" w:pos="7360"/>
         </w:tabs>
         <w:rPr>
           <w:rFonts w:asciiTheme="minorHAnsi" w:eastAsiaTheme="minorEastAsia" w:hAnsiTheme="minorHAnsi" w:cstheme="minorBidi"/>
@@ -2100,7 +2197,7 @@
         <w:rPr>
           <w:noProof/>
         </w:rPr>
-        <w:t>7.3 Fahrverhalten</w:t>
+        <w:t>8.3 Fahrverhalten</w:t>
       </w:r>
       <w:r>
         <w:rPr>
@@ -2118,7 +2215,7 @@
         <w:rPr>
           <w:noProof/>
         </w:rPr>
-        <w:instrText xml:space="preserve"> PAGEREF _Toc454231825 \h </w:instrText>
+        <w:instrText xml:space="preserve"> PAGEREF _Toc455500019 \h </w:instrText>
       </w:r>
       <w:r>
         <w:rPr>
@@ -2135,7 +2232,7 @@
         <w:rPr>
           <w:noProof/>
         </w:rPr>
-        <w:t>17</w:t>
+        <w:t>22</w:t>
       </w:r>
       <w:r>
         <w:rPr>
@@ -2148,7 +2245,7 @@
       <w:pPr>
         <w:pStyle w:val="Verzeichnis1"/>
         <w:tabs>
-          <w:tab w:val="right" w:leader="dot" w:pos="7643"/>
+          <w:tab w:val="right" w:leader="dot" w:pos="7360"/>
         </w:tabs>
         <w:rPr>
           <w:rFonts w:asciiTheme="minorHAnsi" w:eastAsiaTheme="minorEastAsia" w:hAnsiTheme="minorHAnsi" w:cstheme="minorBidi"/>
@@ -2181,7 +2278,7 @@
         <w:rPr>
           <w:noProof/>
         </w:rPr>
-        <w:instrText xml:space="preserve"> PAGEREF _Toc454231826 \h </w:instrText>
+        <w:instrText xml:space="preserve"> PAGEREF _Toc455500020 \h </w:instrText>
       </w:r>
       <w:r>
         <w:rPr>
@@ -2198,7 +2295,7 @@
         <w:rPr>
           <w:noProof/>
         </w:rPr>
-        <w:t>19</w:t>
+        <w:t>23</w:t>
       </w:r>
       <w:r>
         <w:rPr>
@@ -2211,7 +2308,7 @@
       <w:pPr>
         <w:pStyle w:val="Verzeichnis1"/>
         <w:tabs>
-          <w:tab w:val="right" w:leader="dot" w:pos="7643"/>
+          <w:tab w:val="right" w:leader="dot" w:pos="7360"/>
         </w:tabs>
         <w:rPr>
           <w:rFonts w:asciiTheme="minorHAnsi" w:eastAsiaTheme="minorEastAsia" w:hAnsiTheme="minorHAnsi" w:cstheme="minorBidi"/>
@@ -2244,7 +2341,7 @@
         <w:rPr>
           <w:noProof/>
         </w:rPr>
-        <w:instrText xml:space="preserve"> PAGEREF _Toc454231827 \h </w:instrText>
+        <w:instrText xml:space="preserve"> PAGEREF _Toc455500021 \h </w:instrText>
       </w:r>
       <w:r>
         <w:rPr>
@@ -2261,7 +2358,7 @@
         <w:rPr>
           <w:noProof/>
         </w:rPr>
-        <w:t>20</w:t>
+        <w:t>24</w:t>
       </w:r>
       <w:r>
         <w:rPr>
@@ -2274,7 +2371,7 @@
       <w:pPr>
         <w:pStyle w:val="Verzeichnis1"/>
         <w:tabs>
-          <w:tab w:val="right" w:leader="dot" w:pos="7643"/>
+          <w:tab w:val="right" w:leader="dot" w:pos="7360"/>
         </w:tabs>
         <w:rPr>
           <w:rFonts w:asciiTheme="minorHAnsi" w:eastAsiaTheme="minorEastAsia" w:hAnsiTheme="minorHAnsi" w:cstheme="minorBidi"/>
@@ -2307,7 +2404,7 @@
         <w:rPr>
           <w:noProof/>
         </w:rPr>
-        <w:instrText xml:space="preserve"> PAGEREF _Toc454231828 \h </w:instrText>
+        <w:instrText xml:space="preserve"> PAGEREF _Toc455500022 \h </w:instrText>
       </w:r>
       <w:r>
         <w:rPr>
@@ -2324,7 +2421,7 @@
         <w:rPr>
           <w:noProof/>
         </w:rPr>
-        <w:t>21</w:t>
+        <w:t>26</w:t>
       </w:r>
       <w:r>
         <w:rPr>
@@ -2337,7 +2434,7 @@
       <w:pPr>
         <w:pStyle w:val="Verzeichnis1"/>
         <w:tabs>
-          <w:tab w:val="right" w:leader="dot" w:pos="7643"/>
+          <w:tab w:val="right" w:leader="dot" w:pos="7360"/>
         </w:tabs>
         <w:rPr>
           <w:rFonts w:asciiTheme="minorHAnsi" w:eastAsiaTheme="minorEastAsia" w:hAnsiTheme="minorHAnsi" w:cstheme="minorBidi"/>
@@ -2370,7 +2467,7 @@
         <w:rPr>
           <w:noProof/>
         </w:rPr>
-        <w:instrText xml:space="preserve"> PAGEREF _Toc454231829 \h </w:instrText>
+        <w:instrText xml:space="preserve"> PAGEREF _Toc455500023 \h </w:instrText>
       </w:r>
       <w:r>
         <w:rPr>
@@ -2387,7 +2484,7 @@
         <w:rPr>
           <w:noProof/>
         </w:rPr>
-        <w:t>22</w:t>
+        <w:t>28</w:t>
       </w:r>
       <w:r>
         <w:rPr>
@@ -2429,7 +2526,7 @@
           <w:bCs/>
         </w:rPr>
       </w:pPr>
-      <w:bookmarkStart w:id="4" w:name="_Toc454231802"/>
+      <w:bookmarkStart w:id="4" w:name="_Toc455499995"/>
       <w:r>
         <w:rPr>
           <w:rFonts w:ascii="Arial" w:hAnsi="Arial"/>
@@ -2466,6 +2563,7 @@
           <w:id w:val="-269556724"/>
           <w:citation/>
         </w:sdtPr>
+        <w:sdtEndPr/>
         <w:sdtContent>
           <w:r>
             <w:fldChar w:fldCharType="begin"/>
@@ -2542,12 +2640,7 @@
         <w:t>In dieser</w:t>
       </w:r>
       <w:r>
-        <w:t xml:space="preserve"> Arbeit soll </w:t>
-      </w:r>
-      <w:bookmarkStart w:id="5" w:name="_GoBack"/>
-      <w:bookmarkEnd w:id="5"/>
-      <w:r>
-        <w:t xml:space="preserve">untersucht werden, inwieweit es möglich ist, mithilfe von künstlichen neuronalen Netzen Sensordaten eines simulierten Autos zu verarbeiten und die Steuerung dessen zu übernehmen. Konkret soll eine möglichst schnelle, sichere und </w:t>
+        <w:t xml:space="preserve"> Arbeit soll untersucht werden, inwieweit es möglich ist, mithilfe von künstlichen neuronalen Netzen Sensordaten eines simulierten Autos zu verarbeiten und die Steuerung dessen zu übernehmen. Konkret soll eine möglichst schnelle, sichere und </w:t>
       </w:r>
       <w:r>
         <w:rPr>
@@ -2599,7 +2692,7 @@
           <w:bCs/>
         </w:rPr>
       </w:pPr>
-      <w:bookmarkStart w:id="6" w:name="_Toc454231803"/>
+      <w:bookmarkStart w:id="5" w:name="_Toc455499996"/>
       <w:r>
         <w:rPr>
           <w:rFonts w:ascii="Arial" w:hAnsi="Arial"/>
@@ -2616,7 +2709,7 @@
         <w:tab/>
         <w:t>Grundlagen</w:t>
       </w:r>
-      <w:bookmarkEnd w:id="6"/>
+      <w:bookmarkEnd w:id="5"/>
     </w:p>
     <w:p>
       <w:pPr>
@@ -2626,11 +2719,11 @@
           <w:numId w:val="17"/>
         </w:numPr>
       </w:pPr>
-      <w:bookmarkStart w:id="7" w:name="_Toc454231804"/>
+      <w:bookmarkStart w:id="6" w:name="_Toc455499997"/>
       <w:r>
         <w:t>Autonomes Fahren</w:t>
       </w:r>
-      <w:bookmarkEnd w:id="7"/>
+      <w:bookmarkEnd w:id="6"/>
     </w:p>
     <w:p>
       <w:pPr>
@@ -2649,7 +2742,19 @@
         <w:t>vollständig</w:t>
       </w:r>
       <w:r>
-        <w:t xml:space="preserve"> durch Computer gesteuert werden. Der erste ernstzunehmende Beitrag wurde 1977 von </w:t>
+        <w:t xml:space="preserve"> durch Computer gesteuert werden. </w:t>
+      </w:r>
+      <w:r>
+        <w:t>Einer der ersten Beiträ</w:t>
+      </w:r>
+      <w:r>
+        <w:t>g</w:t>
+      </w:r>
+      <w:r>
+        <w:t>e auf diesem Gebiet</w:t>
+      </w:r>
+      <w:r>
+        <w:t xml:space="preserve"> wurde 1977 von </w:t>
       </w:r>
       <w:proofErr w:type="spellStart"/>
       <w:r>
@@ -2687,6 +2792,7 @@
           <w:id w:val="1517038105"/>
           <w:citation/>
         </w:sdtPr>
+        <w:sdtEndPr/>
         <w:sdtContent>
           <w:r>
             <w:fldChar w:fldCharType="begin"/>
@@ -2716,6 +2822,7 @@
           <w:id w:val="1302496535"/>
           <w:citation/>
         </w:sdtPr>
+        <w:sdtEndPr/>
         <w:sdtContent>
           <w:r>
             <w:fldChar w:fldCharType="begin"/>
@@ -2742,6 +2849,7 @@
           <w:id w:val="-378021286"/>
           <w:citation/>
         </w:sdtPr>
+        <w:sdtEndPr/>
         <w:sdtContent>
           <w:r>
             <w:fldChar w:fldCharType="begin"/>
@@ -2774,6 +2882,7 @@
           <w:id w:val="-1697297762"/>
           <w:citation/>
         </w:sdtPr>
+        <w:sdtEndPr/>
         <w:sdtContent>
           <w:r>
             <w:fldChar w:fldCharType="begin"/>
@@ -2803,6 +2912,7 @@
           <w:id w:val="-1518532468"/>
           <w:citation/>
         </w:sdtPr>
+        <w:sdtEndPr/>
         <w:sdtContent>
           <w:r>
             <w:fldChar w:fldCharType="begin"/>
@@ -2836,11 +2946,11 @@
           <w:numId w:val="17"/>
         </w:numPr>
       </w:pPr>
-      <w:bookmarkStart w:id="8" w:name="_Toc454231805"/>
+      <w:bookmarkStart w:id="7" w:name="_Toc455499998"/>
       <w:r>
         <w:t>Evolutionäre Algorithmen</w:t>
       </w:r>
-      <w:bookmarkEnd w:id="8"/>
+      <w:bookmarkEnd w:id="7"/>
     </w:p>
     <w:p>
       <w:pPr>
@@ -2851,7 +2961,7 @@
           <w:noProof/>
         </w:rPr>
         <w:drawing>
-          <wp:anchor distT="0" distB="0" distL="114300" distR="114300" simplePos="0" relativeHeight="251663360" behindDoc="0" locked="0" layoutInCell="1" allowOverlap="0" wp14:anchorId="0E03AE29" wp14:editId="5E2F1324">
+          <wp:anchor distT="0" distB="0" distL="114300" distR="114300" simplePos="0" relativeHeight="251659264" behindDoc="0" locked="0" layoutInCell="1" allowOverlap="0" wp14:anchorId="0E03AE29" wp14:editId="5E2F1324">
             <wp:simplePos x="0" y="0"/>
             <wp:positionH relativeFrom="margin">
               <wp:posOffset>1270</wp:posOffset>
@@ -2932,230 +3042,19 @@
         </w:numPr>
       </w:pPr>
       <w:r>
-        <w:t xml:space="preserve">Nun werden alle Individuen anhand einer sogenannten Fitnessfunktion bewertet. Beispielsweise könnte das Problem sein ein Polynom 2. Grades zu finden, welche eine Nullstelle an der Stelle 2 hat. Dann wären die Gene/Merkmalsausprägungen der Individuen als Vorfaktoren aufzufassen. So ergibt sich eine mögliche Bewertungsfunktion zu </w:t>
-      </w:r>
-      <m:oMath>
-        <m:r>
-          <w:rPr>
-            <w:rFonts w:ascii="Cambria Math" w:hAnsi="Cambria Math"/>
-          </w:rPr>
-          <m:t>h</m:t>
-        </m:r>
-        <m:d>
-          <m:dPr>
-            <m:ctrlPr>
-              <w:rPr>
-                <w:rFonts w:ascii="Cambria Math" w:hAnsi="Cambria Math"/>
-                <w:i/>
-              </w:rPr>
-            </m:ctrlPr>
-          </m:dPr>
-          <m:e>
-            <m:r>
-              <w:rPr>
-                <w:rFonts w:ascii="Cambria Math" w:hAnsi="Cambria Math"/>
-              </w:rPr>
-              <m:t>individuum</m:t>
-            </m:r>
-          </m:e>
-        </m:d>
-        <m:r>
-          <w:rPr>
-            <w:rFonts w:ascii="Cambria Math" w:hAnsi="Cambria Math"/>
-          </w:rPr>
-          <m:t>=</m:t>
-        </m:r>
-        <m:f>
-          <m:fPr>
-            <m:ctrlPr>
-              <w:rPr>
-                <w:rFonts w:ascii="Cambria Math" w:hAnsi="Cambria Math"/>
-                <w:i/>
-              </w:rPr>
-            </m:ctrlPr>
-          </m:fPr>
-          <m:num>
-            <m:r>
-              <w:rPr>
-                <w:rFonts w:ascii="Cambria Math" w:hAnsi="Cambria Math"/>
-              </w:rPr>
-              <m:t>1</m:t>
-            </m:r>
-          </m:num>
-          <m:den>
-            <m:d>
-              <m:dPr>
-                <m:begChr m:val="|"/>
-                <m:endChr m:val="|"/>
-                <m:ctrlPr>
-                  <w:rPr>
-                    <w:rFonts w:ascii="Cambria Math" w:hAnsi="Cambria Math"/>
-                    <w:i/>
-                  </w:rPr>
-                </m:ctrlPr>
-              </m:dPr>
-              <m:e>
-                <m:sSub>
-                  <m:sSubPr>
-                    <m:ctrlPr>
-                      <w:rPr>
-                        <w:rFonts w:ascii="Cambria Math" w:hAnsi="Cambria Math"/>
-                        <w:i/>
-                      </w:rPr>
-                    </m:ctrlPr>
-                  </m:sSubPr>
-                  <m:e>
-                    <m:r>
-                      <w:rPr>
-                        <w:rFonts w:ascii="Cambria Math" w:hAnsi="Cambria Math"/>
-                      </w:rPr>
-                      <m:t>gen</m:t>
-                    </m:r>
-                  </m:e>
-                  <m:sub>
-                    <m:r>
-                      <w:rPr>
-                        <w:rFonts w:ascii="Cambria Math" w:hAnsi="Cambria Math"/>
-                      </w:rPr>
-                      <m:t>0</m:t>
-                    </m:r>
-                  </m:sub>
-                </m:sSub>
-                <m:r>
-                  <w:rPr>
-                    <w:rFonts w:ascii="Cambria Math" w:hAnsi="Cambria Math"/>
-                  </w:rPr>
-                  <m:t>*</m:t>
-                </m:r>
-                <m:sSup>
-                  <m:sSupPr>
-                    <m:ctrlPr>
-                      <w:rPr>
-                        <w:rFonts w:ascii="Cambria Math" w:hAnsi="Cambria Math"/>
-                        <w:i/>
-                      </w:rPr>
-                    </m:ctrlPr>
-                  </m:sSupPr>
-                  <m:e>
-                    <m:r>
-                      <w:rPr>
-                        <w:rFonts w:ascii="Cambria Math" w:hAnsi="Cambria Math"/>
-                      </w:rPr>
-                      <m:t>2</m:t>
-                    </m:r>
-                  </m:e>
-                  <m:sup>
-                    <m:r>
-                      <w:rPr>
-                        <w:rFonts w:ascii="Cambria Math" w:hAnsi="Cambria Math"/>
-                      </w:rPr>
-                      <m:t>2</m:t>
-                    </m:r>
-                  </m:sup>
-                </m:sSup>
-                <m:r>
-                  <w:rPr>
-                    <w:rFonts w:ascii="Cambria Math" w:hAnsi="Cambria Math"/>
-                  </w:rPr>
-                  <m:t>+</m:t>
-                </m:r>
-                <m:sSub>
-                  <m:sSubPr>
-                    <m:ctrlPr>
-                      <w:rPr>
-                        <w:rFonts w:ascii="Cambria Math" w:hAnsi="Cambria Math"/>
-                        <w:i/>
-                      </w:rPr>
-                    </m:ctrlPr>
-                  </m:sSubPr>
-                  <m:e>
-                    <m:r>
-                      <w:rPr>
-                        <w:rFonts w:ascii="Cambria Math" w:hAnsi="Cambria Math"/>
-                      </w:rPr>
-                      <m:t>gen</m:t>
-                    </m:r>
-                  </m:e>
-                  <m:sub>
-                    <m:r>
-                      <w:rPr>
-                        <w:rFonts w:ascii="Cambria Math" w:hAnsi="Cambria Math"/>
-                      </w:rPr>
-                      <m:t>1</m:t>
-                    </m:r>
-                  </m:sub>
-                </m:sSub>
-                <m:r>
-                  <w:rPr>
-                    <w:rFonts w:ascii="Cambria Math" w:hAnsi="Cambria Math"/>
-                  </w:rPr>
-                  <m:t>*</m:t>
-                </m:r>
-                <m:sSup>
-                  <m:sSupPr>
-                    <m:ctrlPr>
-                      <w:rPr>
-                        <w:rFonts w:ascii="Cambria Math" w:hAnsi="Cambria Math"/>
-                        <w:i/>
-                      </w:rPr>
-                    </m:ctrlPr>
-                  </m:sSupPr>
-                  <m:e>
-                    <m:r>
-                      <w:rPr>
-                        <w:rFonts w:ascii="Cambria Math" w:hAnsi="Cambria Math"/>
-                      </w:rPr>
-                      <m:t>2</m:t>
-                    </m:r>
-                  </m:e>
-                  <m:sup>
-                    <m:r>
-                      <w:rPr>
-                        <w:rFonts w:ascii="Cambria Math" w:hAnsi="Cambria Math"/>
-                      </w:rPr>
-                      <m:t>1</m:t>
-                    </m:r>
-                  </m:sup>
-                </m:sSup>
-                <m:r>
-                  <w:rPr>
-                    <w:rFonts w:ascii="Cambria Math" w:hAnsi="Cambria Math"/>
-                  </w:rPr>
-                  <m:t>+</m:t>
-                </m:r>
-                <m:sSub>
-                  <m:sSubPr>
-                    <m:ctrlPr>
-                      <w:rPr>
-                        <w:rFonts w:ascii="Cambria Math" w:hAnsi="Cambria Math"/>
-                        <w:i/>
-                      </w:rPr>
-                    </m:ctrlPr>
-                  </m:sSubPr>
-                  <m:e>
-                    <m:r>
-                      <w:rPr>
-                        <w:rFonts w:ascii="Cambria Math" w:hAnsi="Cambria Math"/>
-                      </w:rPr>
-                      <m:t>gen</m:t>
-                    </m:r>
-                  </m:e>
-                  <m:sub>
-                    <m:r>
-                      <w:rPr>
-                        <w:rFonts w:ascii="Cambria Math" w:hAnsi="Cambria Math"/>
-                      </w:rPr>
-                      <m:t>2</m:t>
-                    </m:r>
-                  </m:sub>
-                </m:sSub>
-              </m:e>
-            </m:d>
-          </m:den>
-        </m:f>
-      </m:oMath>
-      <w:r>
-        <w:t>.</w:t>
+        <w:t xml:space="preserve">Nun werden alle Individuen anhand einer sogenannten Fitnessfunktion bewertet. </w:t>
+      </w:r>
+      <w:r>
+        <w:t>Beispielsweise könnte das Ziel eines genetischen Algorithmus sein, ein möglichst aerodynamisches Auto zu modellieren. Dabei wären die einzelnen Gene die Positionen der</w:t>
+      </w:r>
+      <w:r>
+        <w:t xml:space="preserve"> Ecken der</w:t>
+      </w:r>
+      <w:r>
+        <w:t xml:space="preserve"> Karosserie</w:t>
+      </w:r>
+      <w:r>
+        <w:t>komponenten. Die Fitnessfunktion wäre dann wie viel Luftwiderstand das Auto bei unterschiedlichen Geschwindigkeiten aufweist. Ob der Fitnesswert durch Computermodelle oder im Windkanal errechnet wird, ist dabei unerheblich. Ausschlaggebend ist nur, dass ein Wert errechnet wird, der die Güte eines Lösungskandidaten adäquat beschreibt.</w:t>
       </w:r>
     </w:p>
     <w:p>
@@ -3324,7 +3223,11 @@
         <w:t>Eltern</w:t>
       </w:r>
       <w:r>
-        <w:t xml:space="preserve"> werden jetzt wieder mit einem (häufig stochastischen) Auswahlverfahren diejenigen Individuen ausgewählt, die in die nächste Generation übernommen werden sollen. Es wird wieder mit Schritt 3 fortgefahren und der Ablauf wiederholt sich.</w:t>
+        <w:t xml:space="preserve"> werden jetzt wieder mit einem (häufig stochastischen) Auswahlverfahren diejenigen Individuen ausgewählt, die in </w:t>
+      </w:r>
+      <w:r>
+        <w:lastRenderedPageBreak/>
+        <w:t>die nächste Generation übernommen werden sollen. Es wird wieder mit Schritt 3 fortgefahren und der Ablauf wiederholt sich.</w:t>
       </w:r>
     </w:p>
     <w:p>
@@ -3332,7 +3235,6 @@
         <w:pStyle w:val="-OlWIRStandardtext-"/>
       </w:pPr>
       <w:r>
-        <w:lastRenderedPageBreak/>
         <w:t xml:space="preserve">Ein Evolutionärer Algorithmus läuft prinzipiell unbegrenzt lange, allerdings gibt es eine Reihe möglicher Abbruchkriterien, die entscheiden wann eine weitere Ausführung keinen Sinn mehr macht oder zu </w:t>
       </w:r>
       <w:r>
@@ -3368,6 +3270,66 @@
       <w:r>
         <w:t xml:space="preserve">Ein Problem der Evolutionären Algorithmen ist die Parameterbestimmung. Es müssen eine Reihe von Werten im Voraus festgelegt werden, die jeweils nicht trivial von dem Lösungsraum, der Größe der Population und anderen Faktoren abhängen können. Beispielsweise ist es nicht möglich eine einheitliche optimale Mutationswahrscheinlichkeit zu empfehlen. In vielen Fällen bietet es sich auch an die Werte im Laufe des Algorithmus anzupassen was die Festlegung weiter erschwert. Es bleibt also festzuhalten, dass EAs zwar flexibel in der Anwendung sind, jedoch nicht einfach ohne Anpassung zu jeder Problemstellung eine Lösung finden. </w:t>
       </w:r>
+    </w:p>
+    <w:p>
+      <w:pPr>
+        <w:pStyle w:val="-OlWIRStandardtextEinzug-"/>
+        <w:ind w:firstLine="0"/>
+      </w:pPr>
+    </w:p>
+    <w:p>
+      <w:pPr>
+        <w:pStyle w:val="-OlWIRStandardtextEinzug-"/>
+        <w:ind w:firstLine="0"/>
+      </w:pPr>
+    </w:p>
+    <w:p>
+      <w:pPr>
+        <w:pStyle w:val="-OlWIRStandardtextEinzug-"/>
+        <w:ind w:firstLine="0"/>
+      </w:pPr>
+    </w:p>
+    <w:p>
+      <w:pPr>
+        <w:pStyle w:val="-OlWIRStandardtextEinzug-"/>
+        <w:ind w:firstLine="0"/>
+      </w:pPr>
+    </w:p>
+    <w:p>
+      <w:pPr>
+        <w:pStyle w:val="-OlWIRStandardtextEinzug-"/>
+        <w:ind w:firstLine="0"/>
+      </w:pPr>
+    </w:p>
+    <w:p>
+      <w:pPr>
+        <w:pStyle w:val="-OlWIRStandardtextEinzug-"/>
+        <w:ind w:firstLine="0"/>
+      </w:pPr>
+    </w:p>
+    <w:p>
+      <w:pPr>
+        <w:pStyle w:val="-OlWIRStandardtextEinzug-"/>
+        <w:ind w:firstLine="0"/>
+      </w:pPr>
+    </w:p>
+    <w:p>
+      <w:pPr>
+        <w:pStyle w:val="-OlWIRStandardtextEinzug-"/>
+        <w:ind w:firstLine="0"/>
+      </w:pPr>
+    </w:p>
+    <w:p>
+      <w:pPr>
+        <w:pStyle w:val="-OlWIRStandardtextEinzug-"/>
+        <w:ind w:firstLine="0"/>
+      </w:pPr>
+    </w:p>
+    <w:p>
+      <w:pPr>
+        <w:pStyle w:val="-OlWIRStandardtextEinzug-"/>
+        <w:ind w:firstLine="0"/>
+      </w:pPr>
     </w:p>
     <w:p>
       <w:pPr>
@@ -3377,14 +3339,15 @@
           <w:numId w:val="17"/>
         </w:numPr>
       </w:pPr>
-      <w:bookmarkStart w:id="9" w:name="_Toc454231806"/>
-      <w:r>
+      <w:bookmarkStart w:id="8" w:name="_Toc455499999"/>
+      <w:r>
+        <w:lastRenderedPageBreak/>
         <w:t>Künstliche n</w:t>
       </w:r>
       <w:r>
         <w:t>euronale Netze</w:t>
       </w:r>
-      <w:bookmarkEnd w:id="9"/>
+      <w:bookmarkEnd w:id="8"/>
     </w:p>
     <w:p>
       <w:pPr>
@@ -3443,38 +3406,6 @@
       <w:pPr>
         <w:pStyle w:val="-OlWIRStandardtext-"/>
       </w:pPr>
-      <w:r>
-        <w:rPr>
-          <w:noProof/>
-        </w:rPr>
-        <w:drawing>
-          <wp:anchor distT="0" distB="0" distL="114300" distR="114300" simplePos="0" relativeHeight="251657216" behindDoc="0" locked="0" layoutInCell="1" allowOverlap="1" wp14:anchorId="6828C6D8" wp14:editId="4CD22682">
-            <wp:simplePos x="0" y="0"/>
-            <wp:positionH relativeFrom="column">
-              <wp:align>center</wp:align>
-            </wp:positionH>
-            <wp:positionV relativeFrom="paragraph">
-              <wp:posOffset>4490635</wp:posOffset>
-            </wp:positionV>
-            <wp:extent cx="3700800" cy="2210400"/>
-            <wp:effectExtent l="0" t="0" r="13970" b="0"/>
-            <wp:wrapTopAndBottom/>
-            <wp:docPr id="24" name="Diagramm 24"/>
-            <wp:cNvGraphicFramePr/>
-            <a:graphic xmlns:a="http://schemas.openxmlformats.org/drawingml/2006/main">
-              <a:graphicData uri="http://schemas.openxmlformats.org/drawingml/2006/chart">
-                <c:chart xmlns:c="http://schemas.openxmlformats.org/drawingml/2006/chart" xmlns:r="http://schemas.openxmlformats.org/officeDocument/2006/relationships" r:id="rId16"/>
-              </a:graphicData>
-            </a:graphic>
-            <wp14:sizeRelH relativeFrom="margin">
-              <wp14:pctWidth>0</wp14:pctWidth>
-            </wp14:sizeRelH>
-            <wp14:sizeRelV relativeFrom="margin">
-              <wp14:pctHeight>0</wp14:pctHeight>
-            </wp14:sizeRelV>
-          </wp:anchor>
-        </w:drawing>
-      </w:r>
       <w:r>
         <w:rPr>
           <w:noProof/>
@@ -3499,133 +3430,178 @@
             <v:path o:extrusionok="f" gradientshapeok="t" o:connecttype="rect"/>
             <o:lock v:ext="edit" aspectratio="t"/>
           </v:shapetype>
-          <v:shape id="_x0000_s1026" type="#_x0000_t75" style="position:absolute;left:0;text-align:left;margin-left:376.6pt;margin-top:139.95pt;width:239.5pt;height:117.5pt;z-index:-251655168;mso-position-horizontal:right;mso-position-horizontal-relative:text;mso-position-vertical-relative:text" wrapcoords="-68 0 -68 21462 21600 21462 21600 0 -68 0" o:allowoverlap="f">
-            <v:imagedata r:id="rId17"/>
+          <v:shape id="_x0000_s1026" type="#_x0000_t75" style="position:absolute;left:0;text-align:left;margin-left:564.9pt;margin-top:139.95pt;width:239.5pt;height:117.5pt;z-index:-251654144;mso-position-horizontal:right;mso-position-horizontal-relative:text;mso-position-vertical-relative:text" wrapcoords="-68 0 -68 21462 21600 21462 21600 0 -68 0" o:allowoverlap="f">
+            <v:imagedata r:id="rId16"/>
             <w10:wrap type="square"/>
           </v:shape>
         </w:pict>
       </w:r>
       <w:r>
-        <w:t xml:space="preserve">Künstliche neuronale Netze versuchen die Brücke zu schlagen, zwischen dem Intellekt von </w:t>
-      </w:r>
-      <w:r>
+        <w:t>Künstliche neuronale Netze versuchen die Brücke zu schlagen, zwischen dem Intellekt von Menschen und der Rechengeschwindigkeit von Computern. Diese Netze sind inspiriert von den neuronalen Verbindungen im Gehirn. Es werden jedoch nur die grundsätzlichsten Eigenschaften übernommen und viele biologische Facetten</w:t>
+      </w:r>
+      <w:r>
+        <w:t xml:space="preserve"> ignoriert. </w:t>
+      </w:r>
+    </w:p>
+    <w:p>
+      <w:pPr>
+        <w:pStyle w:val="-OlWIRStandardtext-"/>
+      </w:pPr>
+      <w:r>
+        <w:t>Der Aufbau jedes neuronalen Netzes ist grundsätzlich gleich. Es gibt eine Eingabeebene (</w:t>
+      </w:r>
+      <w:proofErr w:type="spellStart"/>
+      <w:r>
+        <w:rPr>
+          <w:i/>
+        </w:rPr>
+        <w:t>input</w:t>
+      </w:r>
+      <w:proofErr w:type="spellEnd"/>
+      <w:r>
+        <w:rPr>
+          <w:i/>
+        </w:rPr>
+        <w:t xml:space="preserve"> </w:t>
+      </w:r>
+      <w:proofErr w:type="spellStart"/>
+      <w:r>
+        <w:rPr>
+          <w:i/>
+        </w:rPr>
+        <w:t>layer</w:t>
+      </w:r>
+      <w:proofErr w:type="spellEnd"/>
+      <w:r>
+        <w:t xml:space="preserve">) die einen Eingabevektor akzeptiert. Über diesen Weg werden Daten an das neuronale Netz übergeben. Das biologische Äquivalent wären zum Beispiel die Augen, die Farb- und Helligkeitsinformationen wahrnehmen und an Neuronen im Gehirn weiterleiten. Die Daten des Eingabevektors werden nun an die nächste Ebene im Netz propagieren, die erste, sogenannte, </w:t>
+      </w:r>
+      <w:proofErr w:type="spellStart"/>
+      <w:r>
+        <w:rPr>
+          <w:i/>
+        </w:rPr>
+        <w:t>hidden</w:t>
+      </w:r>
+      <w:proofErr w:type="spellEnd"/>
+      <w:r>
+        <w:rPr>
+          <w:i/>
+        </w:rPr>
+        <w:t xml:space="preserve"> </w:t>
+      </w:r>
+      <w:proofErr w:type="spellStart"/>
+      <w:r>
+        <w:rPr>
+          <w:i/>
+        </w:rPr>
+        <w:t>layer</w:t>
+      </w:r>
+      <w:proofErr w:type="spellEnd"/>
+      <w:r>
+        <w:t xml:space="preserve">. Diese verarbeitet die Daten und leitet sie weiter an die nächste </w:t>
+      </w:r>
+      <w:proofErr w:type="spellStart"/>
+      <w:r>
+        <w:rPr>
+          <w:i/>
+        </w:rPr>
+        <w:t>hidden</w:t>
+      </w:r>
+      <w:proofErr w:type="spellEnd"/>
+      <w:r>
+        <w:rPr>
+          <w:i/>
+        </w:rPr>
+        <w:t xml:space="preserve"> </w:t>
+      </w:r>
+      <w:proofErr w:type="spellStart"/>
+      <w:r>
+        <w:rPr>
+          <w:i/>
+        </w:rPr>
+        <w:t>layer</w:t>
+      </w:r>
+      <w:proofErr w:type="spellEnd"/>
+      <w:r>
+        <w:t xml:space="preserve">, bis schließlich die letzte Ebene erreicht wird und die Ergebnisse ausgelesen werden können (die </w:t>
+      </w:r>
+      <w:proofErr w:type="spellStart"/>
+      <w:r>
+        <w:rPr>
+          <w:i/>
+        </w:rPr>
+        <w:t>output</w:t>
+      </w:r>
+      <w:proofErr w:type="spellEnd"/>
+      <w:r>
+        <w:rPr>
+          <w:i/>
+        </w:rPr>
+        <w:t xml:space="preserve"> </w:t>
+      </w:r>
+      <w:proofErr w:type="spellStart"/>
+      <w:r>
+        <w:rPr>
+          <w:i/>
+        </w:rPr>
+        <w:t>layer</w:t>
+      </w:r>
+      <w:proofErr w:type="spellEnd"/>
+      <w:r>
+        <w:t>). Jedes Element des Eingabevektors wird genau</w:t>
+      </w:r>
+      <w:r>
+        <w:t xml:space="preserve"> an ein </w:t>
+      </w:r>
+      <w:r>
+        <w:rPr>
+          <w:i/>
+        </w:rPr>
+        <w:t>Neuron</w:t>
+      </w:r>
+      <w:r>
+        <w:t xml:space="preserve"> der Eingabeebene geleitet. Jedes dieser Neuronen ist üblicherweise mit jedem Neuron der nächsten Ebene verbunden. </w:t>
+      </w:r>
+    </w:p>
+    <w:p>
+      <w:pPr>
+        <w:pStyle w:val="-OlWIRStandardtext-"/>
+      </w:pPr>
+      <w:r>
+        <w:rPr>
+          <w:noProof/>
+        </w:rPr>
         <w:lastRenderedPageBreak/>
-        <w:t>Menschen und der Rechengeschwindigkeit von Computern. Diese Netze sind inspiriert von den neuronalen Verbindungen im Gehirn. Es werden jedoch nur die grundsätzlichsten Eigenschaften übernommen und viele biologische Facetten</w:t>
-      </w:r>
-      <w:r>
-        <w:t xml:space="preserve"> ignoriert. Der Aufbau jedes neuronalen Netzes ist grundsätzlich gleich. Es gibt eine Eingabeebene (</w:t>
-      </w:r>
-      <w:proofErr w:type="spellStart"/>
-      <w:r>
-        <w:rPr>
-          <w:i/>
-        </w:rPr>
-        <w:t>input</w:t>
-      </w:r>
-      <w:proofErr w:type="spellEnd"/>
-      <w:r>
-        <w:rPr>
-          <w:i/>
-        </w:rPr>
-        <w:t xml:space="preserve"> </w:t>
-      </w:r>
-      <w:proofErr w:type="spellStart"/>
-      <w:r>
-        <w:rPr>
-          <w:i/>
-        </w:rPr>
-        <w:t>layer</w:t>
-      </w:r>
-      <w:proofErr w:type="spellEnd"/>
-      <w:r>
-        <w:t xml:space="preserve">) die einen Eingabevektor akzeptiert. Über diesen Weg werden (Umgebungs-)Daten oder ähnliches an das neuronale Netz übergeben. Das biologische Äquivalent wären zum Beispiel die Augen, die Farb- und Helligkeitsinformationen wahrnehmen und an Neuronen im Gehirn weiterleiten. Die Daten des Eingabevektors werden nun an die nächste Ebene im Netz propagieren, die erste, sogenannte, </w:t>
-      </w:r>
-      <w:proofErr w:type="spellStart"/>
-      <w:r>
-        <w:rPr>
-          <w:i/>
-        </w:rPr>
-        <w:t>hidden</w:t>
-      </w:r>
-      <w:proofErr w:type="spellEnd"/>
-      <w:r>
-        <w:rPr>
-          <w:i/>
-        </w:rPr>
-        <w:t xml:space="preserve"> </w:t>
-      </w:r>
-      <w:proofErr w:type="spellStart"/>
-      <w:r>
-        <w:rPr>
-          <w:i/>
-        </w:rPr>
-        <w:t>layer</w:t>
-      </w:r>
-      <w:proofErr w:type="spellEnd"/>
-      <w:r>
-        <w:t xml:space="preserve">. Diese verarbeitet die Daten und leitet sie weiter an die nächste </w:t>
-      </w:r>
-      <w:proofErr w:type="spellStart"/>
-      <w:r>
-        <w:rPr>
-          <w:i/>
-        </w:rPr>
-        <w:t>hidden</w:t>
-      </w:r>
-      <w:proofErr w:type="spellEnd"/>
-      <w:r>
-        <w:rPr>
-          <w:i/>
-        </w:rPr>
-        <w:t xml:space="preserve"> </w:t>
-      </w:r>
-      <w:proofErr w:type="spellStart"/>
-      <w:r>
-        <w:rPr>
-          <w:i/>
-        </w:rPr>
-        <w:t>layer</w:t>
-      </w:r>
-      <w:proofErr w:type="spellEnd"/>
-      <w:r>
-        <w:t xml:space="preserve">, bis schließlich die letzte Ebene erreicht wird und die Ergebnisse ausgelesen werden können (die </w:t>
-      </w:r>
-      <w:proofErr w:type="spellStart"/>
-      <w:r>
-        <w:rPr>
-          <w:i/>
-        </w:rPr>
-        <w:t>output</w:t>
-      </w:r>
-      <w:proofErr w:type="spellEnd"/>
-      <w:r>
-        <w:rPr>
-          <w:i/>
-        </w:rPr>
-        <w:t xml:space="preserve"> </w:t>
-      </w:r>
-      <w:proofErr w:type="spellStart"/>
-      <w:r>
-        <w:rPr>
-          <w:i/>
-        </w:rPr>
-        <w:t>layer</w:t>
-      </w:r>
-      <w:proofErr w:type="spellEnd"/>
-      <w:r>
-        <w:t>). Jedes Element des Eingabevektors wird genau</w:t>
-      </w:r>
-      <w:r>
-        <w:t xml:space="preserve"> an ein </w:t>
-      </w:r>
-      <w:r>
-        <w:rPr>
-          <w:i/>
-        </w:rPr>
-        <w:t>Neuron</w:t>
-      </w:r>
-      <w:r>
-        <w:t xml:space="preserve"> der Eingabeebene geleitet. Jedes dieser Neuronen ist üblicherweise mit jedem Neuron der nächsten Ebene verbunden. Die Ausgabe eines Neurons, also welcher Wert an die nächste Ebene weitergeleitet wird, errechnet sich mithilfe einer Aktivierungsfunktion. Die Funktion hat das Ziel die Ausgabe immer im gleichen Intervall zu halten. So könnte ein Neuron aufgrund der Eingangskonfiguration einen Wert annehmen, der unproportional groß oder klein ist. Mithilfe der Funktion wird der Wert jedoch wieder in das Intervall [0,1] oder [-1,1] proji</w:t>
+        <w:drawing>
+          <wp:anchor distT="0" distB="0" distL="114300" distR="114300" simplePos="0" relativeHeight="251655168" behindDoc="0" locked="1" layoutInCell="1" allowOverlap="0" wp14:anchorId="6828C6D8" wp14:editId="2F6A58C6">
+            <wp:simplePos x="0" y="0"/>
+            <wp:positionH relativeFrom="column">
+              <wp:align>center</wp:align>
+            </wp:positionH>
+            <wp:positionV relativeFrom="paragraph">
+              <wp:posOffset>2066925</wp:posOffset>
+            </wp:positionV>
+            <wp:extent cx="3700800" cy="2210400"/>
+            <wp:effectExtent l="0" t="0" r="13970" b="0"/>
+            <wp:wrapTopAndBottom/>
+            <wp:docPr id="3" name="Diagramm 3"/>
+            <wp:cNvGraphicFramePr/>
+            <a:graphic xmlns:a="http://schemas.openxmlformats.org/drawingml/2006/main">
+              <a:graphicData uri="http://schemas.openxmlformats.org/drawingml/2006/chart">
+                <c:chart xmlns:c="http://schemas.openxmlformats.org/drawingml/2006/chart" xmlns:r="http://schemas.openxmlformats.org/officeDocument/2006/relationships" r:id="rId17"/>
+              </a:graphicData>
+            </a:graphic>
+            <wp14:sizeRelH relativeFrom="margin">
+              <wp14:pctWidth>0</wp14:pctWidth>
+            </wp14:sizeRelH>
+            <wp14:sizeRelV relativeFrom="margin">
+              <wp14:pctHeight>0</wp14:pctHeight>
+            </wp14:sizeRelV>
+          </wp:anchor>
+        </w:drawing>
+      </w:r>
+      <w:r>
+        <w:t>Die Ausgabe eines Neurons, also welcher Wert an die nächste Ebene weitergeleitet wird, errechnet sich mithilfe einer Aktivierungsfunktion. Die Funktion hat das Ziel die Ausgabe immer im gleichen Intervall zu halten. So könnte ein Neuron aufgrund der Eingangskonfiguration einen Wert annehmen, der unproportional groß oder klein ist. Mithilfe der Funktion wird der Wert jedoch wieder in das Intervall [0,1] oder [-1,1] proji</w:t>
       </w:r>
       <w:r>
         <w:t>z</w:t>
@@ -3734,12 +3710,26 @@
         <w:t xml:space="preserve"> dabei der</w:t>
       </w:r>
       <w:r>
-        <w:t xml:space="preserve"> eigentliche Wert ist. Ihr Verlauf skizziert sich so: </w:t>
-      </w:r>
-    </w:p>
-    <w:p>
-      <w:pPr>
-        <w:pStyle w:val="-OlWIRStandardtextEinzug-"/>
+        <w:t xml:space="preserve"> </w:t>
+      </w:r>
+      <w:r>
+        <w:t xml:space="preserve">ursprüngliche </w:t>
+      </w:r>
+      <w:r>
+        <w:t>Wert ist. Ihr Verlauf skizziert s</w:t>
+      </w:r>
+      <w:r>
+        <w:t>ich so:</w:t>
+      </w:r>
+    </w:p>
+    <w:p>
+      <w:pPr>
+        <w:pStyle w:val="-OlWIRStandardtext-"/>
+      </w:pPr>
+    </w:p>
+    <w:p>
+      <w:pPr>
+        <w:pStyle w:val="-OlWIRStandardtext-"/>
       </w:pPr>
       <w:r>
         <w:t xml:space="preserve">Desweitern sind die Verbindungen gewichtet. Das bedeutet das jeder Wert der von der Aktivierungsfunktion berechnet wurde mit einer bestimmten Gewichtung mit in den Eingabewert eines Neurons eine Ebene weiter fließt. Der letztendliche Eingabewert ergibt sich aus der Summe aller gewichteten Ausgabewerte der Neuronen der vorherigen Ebene. Somit ergibt sich folgende Formel für ein Neuron mit dem Index </w:t>
@@ -3992,7 +3982,13 @@
         <w:t xml:space="preserve"> Ausgabewert </w:t>
       </w:r>
       <w:r>
-        <w:t xml:space="preserve">jedes Neurons, mit Ausnahme denen der ersten Ebene, die ihren Wert explizit gesetzt bekommen. Wie sich die Anzahl der </w:t>
+        <w:t>jedes Neurons, mit Ausnahme denen der ersten Ebene, die ihren Wert explizit</w:t>
+      </w:r>
+      <w:r>
+        <w:t xml:space="preserve"> durch die Daten</w:t>
+      </w:r>
+      <w:r>
+        <w:t xml:space="preserve"> gesetzt bekommen. Wie sich die Anzahl der </w:t>
       </w:r>
       <w:proofErr w:type="spellStart"/>
       <w:r>
@@ -4013,83 +4009,106 @@
         <w:rPr>
           <w:i/>
         </w:rPr>
+        <w:t>layers</w:t>
+      </w:r>
+      <w:proofErr w:type="spellEnd"/>
+      <w:r>
+        <w:t xml:space="preserve"> festlegt und wie viele Neuronen sich jeweils in ihnen befinden, ist </w:t>
+      </w:r>
+      <w:r>
+        <w:t xml:space="preserve">variabel und </w:t>
+      </w:r>
+      <w:r>
+        <w:t xml:space="preserve">hängt von der Komplexität des Einsatzgebietes ab. Ein einfaches </w:t>
+      </w:r>
+      <w:r>
+        <w:rPr>
+          <w:i/>
+        </w:rPr>
+        <w:t>Und-Gatter</w:t>
+      </w:r>
+      <w:r>
+        <w:t xml:space="preserve"> lässt sich </w:t>
+      </w:r>
+      <w:r>
+        <w:t xml:space="preserve">beispielsweise mit 2 Eingabeneuronen und einem Ausgabeneuron realisieren und </w:t>
+      </w:r>
+      <w:r>
+        <w:t xml:space="preserve">benötigt </w:t>
+      </w:r>
+      <w:r>
+        <w:t xml:space="preserve">somit gar keine </w:t>
+      </w:r>
+      <w:proofErr w:type="spellStart"/>
+      <w:r>
+        <w:rPr>
+          <w:i/>
+        </w:rPr>
+        <w:t>hidden</w:t>
+      </w:r>
+      <w:proofErr w:type="spellEnd"/>
+      <w:r>
+        <w:rPr>
+          <w:i/>
+        </w:rPr>
+        <w:t xml:space="preserve"> </w:t>
+      </w:r>
+      <w:proofErr w:type="spellStart"/>
+      <w:r>
+        <w:rPr>
+          <w:i/>
+        </w:rPr>
+        <w:t>layers</w:t>
+      </w:r>
+      <w:proofErr w:type="spellEnd"/>
+      <w:r>
+        <w:t xml:space="preserve">. Möchte man </w:t>
+      </w:r>
+      <w:r>
         <w:lastRenderedPageBreak/>
-        <w:t>layers</w:t>
+        <w:t xml:space="preserve">ein </w:t>
+      </w:r>
+      <w:r>
+        <w:rPr>
+          <w:i/>
+        </w:rPr>
+        <w:t>Exklusiv-Oder-Gatter</w:t>
+      </w:r>
+      <w:r>
+        <w:t xml:space="preserve"> nachstellen benötigt man hingegen schon eine </w:t>
+      </w:r>
+      <w:proofErr w:type="spellStart"/>
+      <w:r>
+        <w:rPr>
+          <w:i/>
+        </w:rPr>
+        <w:t>hidden</w:t>
       </w:r>
       <w:proofErr w:type="spellEnd"/>
       <w:r>
-        <w:t xml:space="preserve"> festlegt und wie viele Neuronen sich jeweils in ihnen befinden, ist nicht genau definiert und hängt von der Komplexität des Einsatzgebietes ab. Ein einfaches </w:t>
-      </w:r>
-      <w:r>
         <w:rPr>
           <w:i/>
         </w:rPr>
-        <w:t>Und-Gatter</w:t>
-      </w:r>
-      <w:r>
-        <w:t xml:space="preserve"> lässt sich </w:t>
-      </w:r>
-      <w:r>
-        <w:t xml:space="preserve">beispielsweise mit 2 Eingabeneuronen und einem Ausgabeneuron realisieren und somit gar keine </w:t>
+        <w:t xml:space="preserve"> </w:t>
       </w:r>
       <w:proofErr w:type="spellStart"/>
       <w:r>
         <w:rPr>
           <w:i/>
         </w:rPr>
-        <w:t>hidden</w:t>
+        <w:t>layer</w:t>
       </w:r>
       <w:proofErr w:type="spellEnd"/>
       <w:r>
-        <w:rPr>
-          <w:i/>
-        </w:rPr>
-        <w:t xml:space="preserve"> </w:t>
-      </w:r>
-      <w:proofErr w:type="spellStart"/>
-      <w:r>
-        <w:rPr>
-          <w:i/>
-        </w:rPr>
-        <w:t>layers</w:t>
-      </w:r>
-      <w:proofErr w:type="spellEnd"/>
-      <w:r>
-        <w:t xml:space="preserve"> benötigt werden. Möchte man ein </w:t>
-      </w:r>
-      <w:r>
-        <w:rPr>
-          <w:i/>
-        </w:rPr>
-        <w:t>Exklusiv-Oder-Gatter</w:t>
-      </w:r>
-      <w:r>
-        <w:t xml:space="preserve"> nachstellen benötigt man hingegen schon eine </w:t>
-      </w:r>
-      <w:proofErr w:type="spellStart"/>
-      <w:r>
-        <w:rPr>
-          <w:i/>
-        </w:rPr>
-        <w:t>hidden</w:t>
-      </w:r>
-      <w:proofErr w:type="spellEnd"/>
-      <w:r>
-        <w:rPr>
-          <w:i/>
-        </w:rPr>
-        <w:t xml:space="preserve"> </w:t>
-      </w:r>
-      <w:proofErr w:type="spellStart"/>
-      <w:r>
-        <w:rPr>
-          <w:i/>
-        </w:rPr>
-        <w:t>layer</w:t>
-      </w:r>
-      <w:proofErr w:type="spellEnd"/>
-      <w:r>
-        <w:t xml:space="preserve">. Intuitiv lässt sich das damit erklären, dass die Eingabedaten in Verbindung zueinander gesetzt werden müssen. Desweitern werden in der Regel </w:t>
+        <w:t xml:space="preserve">. Intuitiv lässt sich das damit erklären, dass die Eingabedaten in Verbindung zueinander gesetzt werden müssen. </w:t>
+      </w:r>
+    </w:p>
+    <w:p>
+      <w:pPr>
+        <w:pStyle w:val="-OlWIRStandardtext-"/>
+      </w:pPr>
+      <w:r>
+        <w:t xml:space="preserve">Desweitern werden in der Regel </w:t>
       </w:r>
       <w:r>
         <w:rPr>
@@ -4345,14 +4364,32 @@
       <w:pPr>
         <w:pStyle w:val="-OlWIRStandardtext-"/>
       </w:pPr>
+    </w:p>
+    <w:p>
+      <w:pPr>
+        <w:pStyle w:val="-OlWIRStandardtext-"/>
+      </w:pPr>
       <w:r>
         <w:t>Damit die Ausgabe eines neuronalen Netzwerks überhaupt sinnvoll verwendet werden kann, muss das Netz zunächst trainiert werden.</w:t>
       </w:r>
       <w:r>
-        <w:t xml:space="preserve"> Dazu werden Trainingsdaten erzeugt, an denen das Netz trainiert werden kann. Wurde ein vorher festgelegtes Trainingsziel erreicht, kann das Netz nun an Daten außerhalb des Trainingsdatensatzes getestet werden. So könnte zum Beispiel die Börsendaten der letzten Wochen und Monate als Trainingsdatensatz genutzt werden, da hierfür bekannt ist, wie sich die Aktienkurse tatsächlich verändert haben. Im Trainingsprozess wird jetzt versucht zu erreichen, dass das neuronale Netz die Aktienkurse möglichst präzise vorhersagt. Ist das Training abgeschlossen, kann das Netz für Vorhersagen aktueller Aktienkurse eingesetzt werden. In der Realität gibt es in diesem Prozess einige Hürden, deren Bewältigung nicht ganz einfach ist. </w:t>
-      </w:r>
-      <w:r>
-        <w:t>In fast alles Fällen bleibt der Aufbau</w:t>
+        <w:t xml:space="preserve"> Dazu werden Trainingsdaten erzeugt, an denen das Netz trainiert werden kann. Wurde ein vorher festgelegtes Trainingsziel erreicht, kann das Netz nun an Daten außerhalb des Trainingsdatensatzes getestet werden. So kö</w:t>
+      </w:r>
+      <w:bookmarkStart w:id="9" w:name="_GoBack"/>
+      <w:bookmarkEnd w:id="9"/>
+      <w:r>
+        <w:t xml:space="preserve">nnte zum Beispiel die Börsendaten der letzten Wochen und Monate als Trainingsdatensatz genutzt werden, da hierfür bekannt ist, wie sich die Aktienkurse tatsächlich verändert haben. Im Trainingsprozess wird jetzt versucht zu erreichen, dass das neuronale Netz die Aktienkurse möglichst präzise vorhersagt. Ist das Training abgeschlossen, kann das Netz für Vorhersagen aktueller Aktienkurse eingesetzt werden. In der Realität gibt es in diesem Prozess einige Hürden, deren Bewältigung nicht ganz einfach ist. </w:t>
+      </w:r>
+    </w:p>
+    <w:p>
+      <w:pPr>
+        <w:pStyle w:val="-OlWIRStandardtext-"/>
+      </w:pPr>
+      <w:r>
+        <w:t>In fast allen</w:t>
+      </w:r>
+      <w:r>
+        <w:t xml:space="preserve"> Fällen bleibt der Aufbau</w:t>
       </w:r>
       <w:r>
         <w:t xml:space="preserve"> des Netzwerks</w:t>
@@ -4370,17 +4407,23 @@
         <w:t xml:space="preserve"> zum Einsatz. Die Idee bei diesem Algorithmus ist es, die Ausgabe des Netzwerks mit einer vorher festgelegten Ausgabe zu vergleichen. Je größer der Abstand zur gewünschten Ausgabe je größer der Fehler. Dieser Fehlerwert wird dann von der Ausgabeebene durch die Ebenen zurück propagiert und die Gewichte werden dabei korrigiert. Der Vorteil liegt vor allem in der einfachen Implementierung</w:t>
       </w:r>
       <w:r>
-        <w:t xml:space="preserve">, allerdings ist das Trainieren sehr zeitaufwendig. Ein weiteres Problem ist, dass man zunächst </w:t>
+        <w:t xml:space="preserve">, allerdings ist das Trainieren sehr zeitaufwendig. Ein weiteres Problem ist, dass man zunächst Trainingsdaten benötigt, die jedem </w:t>
       </w:r>
       <w:r>
         <w:lastRenderedPageBreak/>
-        <w:t>Trainingsdaten benötigt, die jedem gegebenen Eingabevektor</w:t>
-      </w:r>
-      <w:r>
-        <w:t xml:space="preserve"> des Datensatzes</w:t>
-      </w:r>
-      <w:r>
-        <w:t xml:space="preserve"> genau ein Ausgabevektor zuordnen</w:t>
+        <w:t xml:space="preserve">gegebenen </w:t>
+      </w:r>
+      <w:r>
+        <w:t>Datensatz</w:t>
+      </w:r>
+      <w:r>
+        <w:t xml:space="preserve"> genau ein</w:t>
+      </w:r>
+      <w:r>
+        <w:t>en</w:t>
+      </w:r>
+      <w:r>
+        <w:t xml:space="preserve"> Ausgabevektor zuordnen</w:t>
       </w:r>
       <w:r>
         <w:t>. Das ist zwar häufig kein Problem, wie an dem Beispiel mit den Aktienkursen gezeigt, aber nichtsdestotrotz gibt es Situationen in denen die Erzeugung der gewünschten Ausgabedaten nicht ohne weiteres möglich ist. Angenommen das Ziel ist es ein künstliches neuronales Netz als Steuerungseinheit für ein Weltraumfahrzeug zu trainieren, dass später im Falle eines Verbindungsabbruchs selbstständig die Umgebung auf einem Himmelskörper erkundet. Zwar ist es durchaus denkbar, dass mithilfe von Simulationen ein Datensatz mit verschiedenen Sensorwerten generiert werden kann, allerdings stellt das Festlegen der gewünschten Ausgabewerte ein großes Problem dar. In solchen Fällen können häufig evolutionäre Algorithmen eingesetzt werden.</w:t>
@@ -4417,7 +4460,7 @@
           <w:numId w:val="17"/>
         </w:numPr>
       </w:pPr>
-      <w:bookmarkStart w:id="10" w:name="_Toc454231807"/>
+      <w:bookmarkStart w:id="10" w:name="_Toc455500000"/>
       <w:r>
         <w:t>S</w:t>
       </w:r>
@@ -4435,7 +4478,7 @@
           <w:noProof/>
         </w:rPr>
         <w:drawing>
-          <wp:anchor distT="0" distB="0" distL="114300" distR="114300" simplePos="0" relativeHeight="251656192" behindDoc="0" locked="0" layoutInCell="1" allowOverlap="1" wp14:anchorId="43E725C4" wp14:editId="2EADDE20">
+          <wp:anchor distT="0" distB="0" distL="114300" distR="114300" simplePos="0" relativeHeight="251654144" behindDoc="0" locked="0" layoutInCell="1" allowOverlap="1" wp14:anchorId="43E725C4" wp14:editId="2EADDE20">
             <wp:simplePos x="0" y="0"/>
             <wp:positionH relativeFrom="column">
               <wp:posOffset>40640</wp:posOffset>
@@ -4467,7 +4510,7 @@
           <w:noProof/>
         </w:rPr>
         <w:drawing>
-          <wp:anchor distT="0" distB="0" distL="114300" distR="114300" simplePos="0" relativeHeight="251655168" behindDoc="1" locked="0" layoutInCell="1" allowOverlap="1" wp14:anchorId="1FA19445" wp14:editId="3BA6D141">
+          <wp:anchor distT="0" distB="0" distL="114300" distR="114300" simplePos="0" relativeHeight="251653120" behindDoc="1" locked="0" layoutInCell="1" allowOverlap="1" wp14:anchorId="1FA19445" wp14:editId="3BA6D141">
             <wp:simplePos x="0" y="0"/>
             <wp:positionH relativeFrom="margin">
               <wp:align>right</wp:align>
@@ -4535,11 +4578,11 @@
         <w:t>und KNNs</w:t>
       </w:r>
       <w:r>
-        <w:t xml:space="preserve"> eingeführt wurde, soll nun deren Rolle in der Simulation erläutert werden. Die Simulation benutzt GPS-Koordinaten bekannter Rennstrecken um einen virtuellen Rundkurs zu erzeugen. Auf diesem Rundkurs werden dann Autos platziert, die mithilfe von Abstandssensoren ihre Umgebung wahrnehmen können. Die Autos besitzen jeweils ein künstliches neuronales Netz um die Sensorwerte in </w:t>
+        <w:t xml:space="preserve"> eingeführt wurde, soll nun deren Rolle in der Simulation erläutert werden. Die Simulation benutzt GPS-Koordinaten bekannter Rennstrecken um einen virtuellen Rundkurs zu erzeugen. Auf diesem Rundkurs werden dann Autos platziert, die mithilfe von Abstandssensoren ihre Umgebung wahrnehmen können. Die Autos besitzen jeweils ein künstliches neuronales Netz um die Sensorwerte in Geschwindigkeit und </w:t>
       </w:r>
       <w:r>
         <w:lastRenderedPageBreak/>
-        <w:t>Geschwindigkeit und Lenkrichtung zu übertragen</w:t>
+        <w:t>Lenkrichtung zu übertragen</w:t>
       </w:r>
       <w:r>
         <w:t>.</w:t>
@@ -4629,7 +4672,7 @@
           <w:bCs/>
         </w:rPr>
       </w:pPr>
-      <w:bookmarkStart w:id="11" w:name="_Toc454231808"/>
+      <w:bookmarkStart w:id="11" w:name="_Toc455500001"/>
       <w:r>
         <w:rPr>
           <w:rFonts w:ascii="Arial" w:hAnsi="Arial"/>
@@ -4656,7 +4699,7 @@
           <w:bCs/>
         </w:rPr>
       </w:pPr>
-      <w:bookmarkStart w:id="12" w:name="_Toc454231809"/>
+      <w:bookmarkStart w:id="12" w:name="_Toc455500002"/>
       <w:r>
         <w:rPr>
           <w:rFonts w:ascii="Arial" w:hAnsi="Arial"/>
@@ -4690,7 +4733,7 @@
           <w:numId w:val="0"/>
         </w:numPr>
       </w:pPr>
-      <w:bookmarkStart w:id="13" w:name="_Toc454231810"/>
+      <w:bookmarkStart w:id="13" w:name="_Toc455500003"/>
       <w:r>
         <w:t xml:space="preserve">4.1 </w:t>
       </w:r>
@@ -4727,7 +4770,7 @@
           <w:numId w:val="0"/>
         </w:numPr>
       </w:pPr>
-      <w:bookmarkStart w:id="14" w:name="_Toc454231811"/>
+      <w:bookmarkStart w:id="14" w:name="_Toc455500004"/>
       <w:r>
         <w:t>4.2 An die Ergebnisse</w:t>
       </w:r>
@@ -4741,7 +4784,7 @@
           <w:bCs/>
         </w:rPr>
       </w:pPr>
-      <w:bookmarkStart w:id="15" w:name="_Toc454231812"/>
+      <w:bookmarkStart w:id="15" w:name="_Toc455500005"/>
       <w:r>
         <w:rPr>
           <w:rFonts w:ascii="Arial" w:hAnsi="Arial"/>
@@ -4756,9 +4799,36 @@
           <w:bCs/>
         </w:rPr>
         <w:tab/>
+        <w:t>Konzept</w:t>
+      </w:r>
+      <w:bookmarkEnd w:id="15"/>
+    </w:p>
+    <w:p>
+      <w:pPr>
+        <w:pStyle w:val="-OlWIRberschrift1-"/>
+        <w:rPr>
+          <w:rFonts w:ascii="Arial" w:hAnsi="Arial"/>
+          <w:bCs/>
+        </w:rPr>
+      </w:pPr>
+      <w:bookmarkStart w:id="16" w:name="_Toc455500006"/>
+      <w:r>
+        <w:rPr>
+          <w:rFonts w:ascii="Arial" w:hAnsi="Arial"/>
+          <w:bCs/>
+        </w:rPr>
+        <w:lastRenderedPageBreak/>
+        <w:t>6</w:t>
+      </w:r>
+      <w:r>
+        <w:rPr>
+          <w:rFonts w:ascii="Arial" w:hAnsi="Arial"/>
+          <w:bCs/>
+        </w:rPr>
+        <w:tab/>
         <w:t>Entwurf</w:t>
       </w:r>
-      <w:bookmarkEnd w:id="15"/>
+      <w:bookmarkEnd w:id="16"/>
     </w:p>
     <w:p>
       <w:pPr>
@@ -4768,11 +4838,14 @@
           <w:numId w:val="0"/>
         </w:numPr>
       </w:pPr>
-      <w:bookmarkStart w:id="16" w:name="_Toc454231813"/>
-      <w:r>
-        <w:t>5.1 Simulation</w:t>
-      </w:r>
-      <w:bookmarkEnd w:id="16"/>
+      <w:bookmarkStart w:id="17" w:name="_Toc455500007"/>
+      <w:r>
+        <w:t>6</w:t>
+      </w:r>
+      <w:r>
+        <w:t>.1 Simulation</w:t>
+      </w:r>
+      <w:bookmarkEnd w:id="17"/>
     </w:p>
     <w:p>
       <w:pPr>
@@ -4821,14 +4894,17 @@
           <w:numId w:val="0"/>
         </w:numPr>
       </w:pPr>
-      <w:bookmarkStart w:id="17" w:name="_Toc454231814"/>
-      <w:r>
-        <w:t xml:space="preserve">5.1.1 </w:t>
+      <w:bookmarkStart w:id="18" w:name="_Toc455500008"/>
+      <w:r>
+        <w:t>6</w:t>
+      </w:r>
+      <w:r>
+        <w:t xml:space="preserve">.1.1 </w:t>
       </w:r>
       <w:r>
         <w:t>Simulationsablauf</w:t>
       </w:r>
-      <w:bookmarkEnd w:id="17"/>
+      <w:bookmarkEnd w:id="18"/>
     </w:p>
     <w:p>
       <w:pPr>
@@ -4959,10 +5035,10 @@
           <w:numId w:val="0"/>
         </w:numPr>
       </w:pPr>
-      <w:bookmarkStart w:id="18" w:name="_Toc454231815"/>
+      <w:bookmarkStart w:id="19" w:name="_Toc455500009"/>
       <w:r>
         <w:lastRenderedPageBreak/>
-        <w:t>5</w:t>
+        <w:t>6</w:t>
       </w:r>
       <w:r>
         <w:t>.1.2</w:t>
@@ -4970,7 +5046,7 @@
       <w:r>
         <w:t xml:space="preserve"> Streckendaten</w:t>
       </w:r>
-      <w:bookmarkEnd w:id="18"/>
+      <w:bookmarkEnd w:id="19"/>
     </w:p>
     <w:p>
       <w:pPr>
@@ -4981,7 +5057,7 @@
           <w:noProof/>
         </w:rPr>
         <w:drawing>
-          <wp:anchor distT="0" distB="0" distL="114300" distR="114300" simplePos="0" relativeHeight="251659264" behindDoc="0" locked="0" layoutInCell="1" allowOverlap="1" wp14:anchorId="77537B4D" wp14:editId="4E54D9D4">
+          <wp:anchor distT="0" distB="0" distL="114300" distR="114300" simplePos="0" relativeHeight="251657216" behindDoc="0" locked="0" layoutInCell="1" allowOverlap="1" wp14:anchorId="77537B4D" wp14:editId="4E54D9D4">
             <wp:simplePos x="0" y="0"/>
             <wp:positionH relativeFrom="column">
               <wp:align>center</wp:align>
@@ -5103,7 +5179,7 @@
         </w:rPr>
         <w:lastRenderedPageBreak/>
         <w:drawing>
-          <wp:anchor distT="0" distB="0" distL="114300" distR="114300" simplePos="0" relativeHeight="251660288" behindDoc="0" locked="0" layoutInCell="1" allowOverlap="1" wp14:anchorId="36AC4AEE" wp14:editId="7536D55D">
+          <wp:anchor distT="0" distB="0" distL="114300" distR="114300" simplePos="0" relativeHeight="251658240" behindDoc="0" locked="0" layoutInCell="1" allowOverlap="1" wp14:anchorId="36AC4AEE" wp14:editId="7536D55D">
             <wp:simplePos x="0" y="0"/>
             <wp:positionH relativeFrom="column">
               <wp:posOffset>1270</wp:posOffset>
@@ -5163,7 +5239,7 @@
           <w:noProof/>
         </w:rPr>
         <w:drawing>
-          <wp:anchor distT="0" distB="0" distL="114300" distR="114300" simplePos="0" relativeHeight="251664384" behindDoc="1" locked="0" layoutInCell="1" allowOverlap="1" wp14:anchorId="03A1119B" wp14:editId="5F19A573">
+          <wp:anchor distT="0" distB="0" distL="114300" distR="114300" simplePos="0" relativeHeight="251660288" behindDoc="1" locked="0" layoutInCell="1" allowOverlap="1" wp14:anchorId="03A1119B" wp14:editId="5F19A573">
             <wp:simplePos x="0" y="0"/>
             <wp:positionH relativeFrom="column">
               <wp:posOffset>4086860</wp:posOffset>
@@ -5336,9 +5412,9 @@
           <w:numId w:val="0"/>
         </w:numPr>
       </w:pPr>
-      <w:bookmarkStart w:id="19" w:name="_Toc454231816"/>
-      <w:r>
-        <w:t>5</w:t>
+      <w:bookmarkStart w:id="20" w:name="_Toc455500010"/>
+      <w:r>
+        <w:t>6</w:t>
       </w:r>
       <w:r>
         <w:t>.1.3</w:t>
@@ -5349,7 +5425,7 @@
       <w:r>
         <w:t>Physik</w:t>
       </w:r>
-      <w:bookmarkEnd w:id="19"/>
+      <w:bookmarkEnd w:id="20"/>
     </w:p>
     <w:p>
       <w:pPr>
@@ -5609,6 +5685,9 @@
             <m:t>,</m:t>
           </m:r>
           <m:r>
+            <m:rPr>
+              <m:sty m:val="p"/>
+            </m:rPr>
             <w:rPr>
               <w:rFonts w:ascii="Cambria Math" w:hAnsi="Cambria Math"/>
             </w:rPr>
@@ -5707,6 +5786,9 @@
             </m:e>
           </m:d>
           <m:r>
+            <m:rPr>
+              <m:sty m:val="p"/>
+            </m:rPr>
             <w:br/>
           </m:r>
         </m:oMath>
@@ -5819,6 +5901,9 @@
             </m:e>
           </m:d>
           <m:r>
+            <m:rPr>
+              <m:sty m:val="p"/>
+            </m:rPr>
             <w:br/>
           </m:r>
         </m:oMath>
@@ -5845,7 +5930,7 @@
           <w:noProof/>
         </w:rPr>
         <w:drawing>
-          <wp:anchor distT="0" distB="0" distL="114300" distR="114300" simplePos="0" relativeHeight="251665408" behindDoc="0" locked="0" layoutInCell="1" allowOverlap="1" wp14:anchorId="2B157118" wp14:editId="3E465D6B">
+          <wp:anchor distT="0" distB="0" distL="114300" distR="114300" simplePos="0" relativeHeight="251661312" behindDoc="0" locked="0" layoutInCell="1" allowOverlap="1" wp14:anchorId="2B157118" wp14:editId="3E465D6B">
             <wp:simplePos x="0" y="0"/>
             <wp:positionH relativeFrom="column">
               <wp:posOffset>-1270</wp:posOffset>
@@ -6087,36 +6172,36 @@
       <w:pPr>
         <w:pStyle w:val="-OlWIRberschrift3-"/>
         <w:numPr>
+          <w:ilvl w:val="2"/>
+          <w:numId w:val="21"/>
+        </w:numPr>
+      </w:pPr>
+      <w:bookmarkStart w:id="21" w:name="_Toc455500011"/>
+      <w:r>
+        <w:lastRenderedPageBreak/>
+        <w:t>Visualisierung</w:t>
+      </w:r>
+      <w:bookmarkEnd w:id="21"/>
+    </w:p>
+    <w:p>
+      <w:pPr>
+        <w:pStyle w:val="-OlWIRberschrift2-"/>
+        <w:numPr>
           <w:ilvl w:val="0"/>
           <w:numId w:val="0"/>
         </w:numPr>
       </w:pPr>
-      <w:bookmarkStart w:id="20" w:name="_Toc454231817"/>
-      <w:r>
-        <w:lastRenderedPageBreak/>
-        <w:t>5.1.</w:t>
-      </w:r>
-      <w:r>
-        <w:t>4</w:t>
-      </w:r>
-      <w:r>
-        <w:t xml:space="preserve"> Visualisierung</w:t>
-      </w:r>
-      <w:bookmarkEnd w:id="20"/>
-    </w:p>
-    <w:p>
-      <w:pPr>
-        <w:pStyle w:val="-OlWIRberschrift2-"/>
-        <w:numPr>
-          <w:ilvl w:val="1"/>
-          <w:numId w:val="20"/>
-        </w:numPr>
-      </w:pPr>
-      <w:bookmarkStart w:id="21" w:name="_Toc454231818"/>
+      <w:bookmarkStart w:id="22" w:name="_Toc455500012"/>
+      <w:r>
+        <w:t>6.2</w:t>
+      </w:r>
+      <w:r>
+        <w:tab/>
+      </w:r>
       <w:r>
         <w:t>Künstliches Neuronales Netz</w:t>
       </w:r>
-      <w:bookmarkEnd w:id="21"/>
+      <w:bookmarkEnd w:id="22"/>
     </w:p>
     <w:p>
       <w:pPr>
@@ -6127,7 +6212,7 @@
           <w:noProof/>
         </w:rPr>
         <w:drawing>
-          <wp:anchor distT="0" distB="0" distL="114300" distR="114300" simplePos="0" relativeHeight="251658240" behindDoc="0" locked="0" layoutInCell="1" allowOverlap="1" wp14:anchorId="1A7B3AF4" wp14:editId="0A994C77">
+          <wp:anchor distT="0" distB="0" distL="114300" distR="114300" simplePos="0" relativeHeight="251656192" behindDoc="0" locked="0" layoutInCell="1" allowOverlap="1" wp14:anchorId="1A7B3AF4" wp14:editId="0A994C77">
             <wp:simplePos x="0" y="0"/>
             <wp:positionH relativeFrom="column">
               <wp:posOffset>0</wp:posOffset>
@@ -6431,14 +6516,14 @@
           <w:bCs/>
         </w:rPr>
       </w:pPr>
-      <w:bookmarkStart w:id="22" w:name="_Toc454231819"/>
+      <w:bookmarkStart w:id="23" w:name="_Toc455500013"/>
       <w:r>
         <w:rPr>
           <w:rFonts w:ascii="Arial" w:hAnsi="Arial"/>
           <w:bCs/>
         </w:rPr>
         <w:lastRenderedPageBreak/>
-        <w:t>6</w:t>
+        <w:t>7</w:t>
       </w:r>
       <w:r>
         <w:rPr>
@@ -6448,7 +6533,7 @@
         <w:tab/>
         <w:t>Implementierung</w:t>
       </w:r>
-      <w:bookmarkEnd w:id="22"/>
+      <w:bookmarkEnd w:id="23"/>
     </w:p>
     <w:p>
       <w:pPr>
@@ -6458,11 +6543,14 @@
           <w:numId w:val="0"/>
         </w:numPr>
       </w:pPr>
-      <w:bookmarkStart w:id="23" w:name="_Toc454231820"/>
-      <w:r>
-        <w:t>6.1 Simulation</w:t>
-      </w:r>
-      <w:bookmarkEnd w:id="23"/>
+      <w:bookmarkStart w:id="24" w:name="_Toc455500014"/>
+      <w:r>
+        <w:t>7</w:t>
+      </w:r>
+      <w:r>
+        <w:t>.1 Simulation</w:t>
+      </w:r>
+      <w:bookmarkEnd w:id="24"/>
     </w:p>
     <w:p>
       <w:pPr>
@@ -6472,11 +6560,14 @@
           <w:numId w:val="0"/>
         </w:numPr>
       </w:pPr>
-      <w:bookmarkStart w:id="24" w:name="_Toc454231821"/>
-      <w:r>
-        <w:t>6.2 Künstliches Neuronales Netz</w:t>
-      </w:r>
-      <w:bookmarkEnd w:id="24"/>
+      <w:bookmarkStart w:id="25" w:name="_Toc455500015"/>
+      <w:r>
+        <w:t>7</w:t>
+      </w:r>
+      <w:r>
+        <w:t>.2 Künstliches Neuronales Netz</w:t>
+      </w:r>
+      <w:bookmarkEnd w:id="25"/>
     </w:p>
     <w:p>
       <w:pPr>
@@ -6486,14 +6577,14 @@
           <w:bCs/>
         </w:rPr>
       </w:pPr>
-      <w:bookmarkStart w:id="25" w:name="_Toc454231822"/>
+      <w:bookmarkStart w:id="26" w:name="_Toc455500016"/>
       <w:r>
         <w:rPr>
           <w:rFonts w:ascii="Arial" w:hAnsi="Arial"/>
           <w:bCs/>
         </w:rPr>
         <w:lastRenderedPageBreak/>
-        <w:t>7</w:t>
+        <w:t>8</w:t>
       </w:r>
       <w:r>
         <w:rPr>
@@ -6503,7 +6594,7 @@
         <w:tab/>
         <w:t>Evaluation</w:t>
       </w:r>
-      <w:bookmarkEnd w:id="25"/>
+      <w:bookmarkEnd w:id="26"/>
     </w:p>
     <w:p>
       <w:pPr>
@@ -6513,11 +6604,14 @@
           <w:numId w:val="0"/>
         </w:numPr>
       </w:pPr>
-      <w:bookmarkStart w:id="26" w:name="_Toc454231823"/>
-      <w:r>
-        <w:t>7.1 Fehlerfrei zurückgelegte Strecke</w:t>
-      </w:r>
-      <w:bookmarkEnd w:id="26"/>
+      <w:bookmarkStart w:id="27" w:name="_Toc455500017"/>
+      <w:r>
+        <w:t>8</w:t>
+      </w:r>
+      <w:r>
+        <w:t>.1 Fehlerfrei zurückgelegte Strecke</w:t>
+      </w:r>
+      <w:bookmarkEnd w:id="27"/>
     </w:p>
     <w:p>
       <w:pPr>
@@ -6527,11 +6621,14 @@
           <w:numId w:val="0"/>
         </w:numPr>
       </w:pPr>
-      <w:bookmarkStart w:id="27" w:name="_Toc454231824"/>
-      <w:r>
-        <w:t>7.2 Geschwindigkeit</w:t>
-      </w:r>
-      <w:bookmarkEnd w:id="27"/>
+      <w:bookmarkStart w:id="28" w:name="_Toc455500018"/>
+      <w:r>
+        <w:t>8</w:t>
+      </w:r>
+      <w:r>
+        <w:t>.2 Geschwindigkeit</w:t>
+      </w:r>
+      <w:bookmarkEnd w:id="28"/>
     </w:p>
     <w:p>
       <w:pPr>
@@ -6551,11 +6648,14 @@
           <w:docGrid w:linePitch="326"/>
         </w:sectPr>
       </w:pPr>
-      <w:bookmarkStart w:id="28" w:name="_Toc454231825"/>
-      <w:r>
-        <w:t>7.3 Fahrverhalten</w:t>
-      </w:r>
-      <w:bookmarkEnd w:id="28"/>
+      <w:bookmarkStart w:id="29" w:name="_Toc455500019"/>
+      <w:r>
+        <w:t>8</w:t>
+      </w:r>
+      <w:r>
+        <w:t>.3 Fahrverhalten</w:t>
+      </w:r>
+      <w:bookmarkEnd w:id="29"/>
     </w:p>
     <w:p>
       <w:pPr>
@@ -6570,14 +6670,14 @@
           <w:szCs w:val="20"/>
         </w:rPr>
       </w:pPr>
-      <w:bookmarkStart w:id="29" w:name="_Toc165890730"/>
-      <w:bookmarkStart w:id="30" w:name="_Toc454231826"/>
+      <w:bookmarkStart w:id="30" w:name="_Toc165890730"/>
+      <w:bookmarkStart w:id="31" w:name="_Toc455500020"/>
       <w:r>
         <w:lastRenderedPageBreak/>
         <w:t>Literatur</w:t>
       </w:r>
-      <w:bookmarkEnd w:id="29"/>
       <w:bookmarkEnd w:id="30"/>
+      <w:bookmarkEnd w:id="31"/>
       <w:r>
         <w:fldChar w:fldCharType="begin"/>
       </w:r>
@@ -6952,41 +7052,31 @@
         <w:lastRenderedPageBreak/>
         <w:fldChar w:fldCharType="end"/>
       </w:r>
-      <w:bookmarkStart w:id="31" w:name="_Toc165890720"/>
-      <w:bookmarkStart w:id="32" w:name="_Toc454231827"/>
+      <w:bookmarkStart w:id="32" w:name="_Toc165890720"/>
+      <w:bookmarkStart w:id="33" w:name="_Toc455500021"/>
       <w:r>
         <w:t>A</w:t>
       </w:r>
-      <w:bookmarkEnd w:id="31"/>
+      <w:bookmarkEnd w:id="32"/>
       <w:r>
         <w:t>bbildungen</w:t>
       </w:r>
-      <w:bookmarkEnd w:id="32"/>
+      <w:bookmarkEnd w:id="33"/>
     </w:p>
     <w:p>
       <w:pPr>
         <w:pStyle w:val="-OlWIRLiteraturverzeichnis-"/>
       </w:pPr>
-      <w:r>
-        <w:fldChar w:fldCharType="begin"/>
-      </w:r>
-      <w:r>
-        <w:instrText xml:space="preserve"> TOC \h \z \c "Abbildung" </w:instrText>
-      </w:r>
-      <w:r>
-        <w:fldChar w:fldCharType="separate"/>
-      </w:r>
-      <w:r>
-        <w:rPr>
-          <w:b/>
-          <w:bCs/>
-          <w:noProof/>
-        </w:rPr>
-        <w:t>Es konnten keine Einträge für ein Abbildungsverzeichnis gefunden werden.</w:t>
-      </w:r>
-      <w:r>
-        <w:fldChar w:fldCharType="end"/>
-      </w:r>
+      <w:fldSimple w:instr=" TOC \h \z \c &quot;Abbildung&quot; ">
+        <w:r>
+          <w:rPr>
+            <w:b/>
+            <w:bCs/>
+            <w:noProof/>
+          </w:rPr>
+          <w:t>Es konnten keine Einträge für ein Abbildungsverzeichnis gefunden werden.</w:t>
+        </w:r>
+      </w:fldSimple>
     </w:p>
     <w:p>
       <w:pPr>
@@ -7163,12 +7253,12 @@
         <w:pStyle w:val="-OlWIRKapiteltitel-"/>
         <w:jc w:val="both"/>
       </w:pPr>
-      <w:bookmarkStart w:id="33" w:name="_Toc454231828"/>
+      <w:bookmarkStart w:id="34" w:name="_Toc455500022"/>
       <w:r>
         <w:lastRenderedPageBreak/>
         <w:t>Abkürzungen</w:t>
       </w:r>
-      <w:bookmarkEnd w:id="33"/>
+      <w:bookmarkEnd w:id="34"/>
     </w:p>
     <w:p>
       <w:pPr>
@@ -7670,12 +7760,12 @@
       <w:pPr>
         <w:pStyle w:val="-OlWIRKapiteltitel-"/>
       </w:pPr>
-      <w:bookmarkStart w:id="34" w:name="_Toc454231829"/>
+      <w:bookmarkStart w:id="35" w:name="_Toc455500023"/>
       <w:r>
         <w:lastRenderedPageBreak/>
         <w:t>Erklärung</w:t>
       </w:r>
-      <w:bookmarkEnd w:id="34"/>
+      <w:bookmarkEnd w:id="35"/>
     </w:p>
     <w:p/>
     <w:p>
@@ -8017,7 +8107,7 @@
         <w:rStyle w:val="Seitenzahl"/>
         <w:noProof/>
       </w:rPr>
-      <w:t>19</w:t>
+      <w:t>8</w:t>
     </w:r>
     <w:r>
       <w:rPr>
@@ -8339,6 +8429,119 @@
     </w:lvl>
   </w:abstractNum>
   <w:abstractNum w:abstractNumId="3" w15:restartNumberingAfterBreak="0">
+    <w:nsid w:val="201F6D66"/>
+    <w:multiLevelType w:val="multilevel"/>
+    <w:tmpl w:val="4ADC46D2"/>
+    <w:lvl w:ilvl="0">
+      <w:start w:val="6"/>
+      <w:numFmt w:val="decimal"/>
+      <w:lvlText w:val="%1"/>
+      <w:lvlJc w:val="left"/>
+      <w:pPr>
+        <w:ind w:left="540" w:hanging="540"/>
+      </w:pPr>
+      <w:rPr>
+        <w:rFonts w:hint="default"/>
+      </w:rPr>
+    </w:lvl>
+    <w:lvl w:ilvl="1">
+      <w:start w:val="1"/>
+      <w:numFmt w:val="decimal"/>
+      <w:lvlText w:val="%1.%2"/>
+      <w:lvlJc w:val="left"/>
+      <w:pPr>
+        <w:ind w:left="720" w:hanging="720"/>
+      </w:pPr>
+      <w:rPr>
+        <w:rFonts w:hint="default"/>
+      </w:rPr>
+    </w:lvl>
+    <w:lvl w:ilvl="2">
+      <w:start w:val="4"/>
+      <w:numFmt w:val="decimal"/>
+      <w:lvlText w:val="%1.%2.%3"/>
+      <w:lvlJc w:val="left"/>
+      <w:pPr>
+        <w:ind w:left="720" w:hanging="720"/>
+      </w:pPr>
+      <w:rPr>
+        <w:rFonts w:hint="default"/>
+      </w:rPr>
+    </w:lvl>
+    <w:lvl w:ilvl="3">
+      <w:start w:val="1"/>
+      <w:numFmt w:val="decimal"/>
+      <w:lvlText w:val="%1.%2.%3.%4"/>
+      <w:lvlJc w:val="left"/>
+      <w:pPr>
+        <w:ind w:left="1080" w:hanging="1080"/>
+      </w:pPr>
+      <w:rPr>
+        <w:rFonts w:hint="default"/>
+      </w:rPr>
+    </w:lvl>
+    <w:lvl w:ilvl="4">
+      <w:start w:val="1"/>
+      <w:numFmt w:val="decimal"/>
+      <w:lvlText w:val="%1.%2.%3.%4.%5"/>
+      <w:lvlJc w:val="left"/>
+      <w:pPr>
+        <w:ind w:left="1080" w:hanging="1080"/>
+      </w:pPr>
+      <w:rPr>
+        <w:rFonts w:hint="default"/>
+      </w:rPr>
+    </w:lvl>
+    <w:lvl w:ilvl="5">
+      <w:start w:val="1"/>
+      <w:numFmt w:val="decimal"/>
+      <w:lvlText w:val="%1.%2.%3.%4.%5.%6"/>
+      <w:lvlJc w:val="left"/>
+      <w:pPr>
+        <w:ind w:left="1440" w:hanging="1440"/>
+      </w:pPr>
+      <w:rPr>
+        <w:rFonts w:hint="default"/>
+      </w:rPr>
+    </w:lvl>
+    <w:lvl w:ilvl="6">
+      <w:start w:val="1"/>
+      <w:numFmt w:val="decimal"/>
+      <w:lvlText w:val="%1.%2.%3.%4.%5.%6.%7"/>
+      <w:lvlJc w:val="left"/>
+      <w:pPr>
+        <w:ind w:left="1800" w:hanging="1800"/>
+      </w:pPr>
+      <w:rPr>
+        <w:rFonts w:hint="default"/>
+      </w:rPr>
+    </w:lvl>
+    <w:lvl w:ilvl="7">
+      <w:start w:val="1"/>
+      <w:numFmt w:val="decimal"/>
+      <w:lvlText w:val="%1.%2.%3.%4.%5.%6.%7.%8"/>
+      <w:lvlJc w:val="left"/>
+      <w:pPr>
+        <w:ind w:left="1800" w:hanging="1800"/>
+      </w:pPr>
+      <w:rPr>
+        <w:rFonts w:hint="default"/>
+      </w:rPr>
+    </w:lvl>
+    <w:lvl w:ilvl="8">
+      <w:start w:val="1"/>
+      <w:numFmt w:val="decimal"/>
+      <w:lvlText w:val="%1.%2.%3.%4.%5.%6.%7.%8.%9"/>
+      <w:lvlJc w:val="left"/>
+      <w:pPr>
+        <w:ind w:left="2160" w:hanging="2160"/>
+      </w:pPr>
+      <w:rPr>
+        <w:rFonts w:hint="default"/>
+      </w:rPr>
+    </w:lvl>
+  </w:abstractNum>
+  <w:abstractNum w:abstractNumId="4" w15:restartNumberingAfterBreak="0">
     <w:nsid w:val="23467294"/>
     <w:multiLevelType w:val="multilevel"/>
     <w:tmpl w:val="C1989526"/>
@@ -8451,7 +8654,7 @@
       </w:rPr>
     </w:lvl>
   </w:abstractNum>
-  <w:abstractNum w:abstractNumId="4" w15:restartNumberingAfterBreak="0">
+  <w:abstractNum w:abstractNumId="5" w15:restartNumberingAfterBreak="0">
     <w:nsid w:val="259C1989"/>
     <w:multiLevelType w:val="multilevel"/>
     <w:tmpl w:val="89503E84"/>
@@ -8564,7 +8767,7 @@
       </w:rPr>
     </w:lvl>
   </w:abstractNum>
-  <w:abstractNum w:abstractNumId="5" w15:restartNumberingAfterBreak="0">
+  <w:abstractNum w:abstractNumId="6" w15:restartNumberingAfterBreak="0">
     <w:nsid w:val="26E01773"/>
     <w:multiLevelType w:val="multilevel"/>
     <w:tmpl w:val="BA1AE88A"/>
@@ -8686,7 +8889,7 @@
       </w:rPr>
     </w:lvl>
   </w:abstractNum>
-  <w:abstractNum w:abstractNumId="6" w15:restartNumberingAfterBreak="0">
+  <w:abstractNum w:abstractNumId="7" w15:restartNumberingAfterBreak="0">
     <w:nsid w:val="2EB50073"/>
     <w:multiLevelType w:val="multilevel"/>
     <w:tmpl w:val="D7D466E4"/>
@@ -8799,7 +9002,7 @@
       </w:rPr>
     </w:lvl>
   </w:abstractNum>
-  <w:abstractNum w:abstractNumId="7" w15:restartNumberingAfterBreak="0">
+  <w:abstractNum w:abstractNumId="8" w15:restartNumberingAfterBreak="0">
     <w:nsid w:val="349905F6"/>
     <w:multiLevelType w:val="multilevel"/>
     <w:tmpl w:val="9E6401DA"/>
@@ -8912,7 +9115,7 @@
       </w:rPr>
     </w:lvl>
   </w:abstractNum>
-  <w:abstractNum w:abstractNumId="8" w15:restartNumberingAfterBreak="0">
+  <w:abstractNum w:abstractNumId="9" w15:restartNumberingAfterBreak="0">
     <w:nsid w:val="42521736"/>
     <w:multiLevelType w:val="multilevel"/>
     <w:tmpl w:val="3CEECAC2"/>
@@ -9025,7 +9228,7 @@
       </w:rPr>
     </w:lvl>
   </w:abstractNum>
-  <w:abstractNum w:abstractNumId="9" w15:restartNumberingAfterBreak="0">
+  <w:abstractNum w:abstractNumId="10" w15:restartNumberingAfterBreak="0">
     <w:nsid w:val="4430290D"/>
     <w:multiLevelType w:val="multilevel"/>
     <w:tmpl w:val="38A0B8D4"/>
@@ -9138,7 +9341,7 @@
       </w:rPr>
     </w:lvl>
   </w:abstractNum>
-  <w:abstractNum w:abstractNumId="10" w15:restartNumberingAfterBreak="0">
+  <w:abstractNum w:abstractNumId="11" w15:restartNumberingAfterBreak="0">
     <w:nsid w:val="46E207EF"/>
     <w:multiLevelType w:val="hybridMultilevel"/>
     <w:tmpl w:val="80A47E4E"/>
@@ -9254,7 +9457,7 @@
       </w:pPr>
     </w:lvl>
   </w:abstractNum>
-  <w:abstractNum w:abstractNumId="11" w15:restartNumberingAfterBreak="0">
+  <w:abstractNum w:abstractNumId="12" w15:restartNumberingAfterBreak="0">
     <w:nsid w:val="499C25F1"/>
     <w:multiLevelType w:val="multilevel"/>
     <w:tmpl w:val="87BCBBDA"/>
@@ -9367,7 +9570,7 @@
       </w:rPr>
     </w:lvl>
   </w:abstractNum>
-  <w:abstractNum w:abstractNumId="12" w15:restartNumberingAfterBreak="0">
+  <w:abstractNum w:abstractNumId="13" w15:restartNumberingAfterBreak="0">
     <w:nsid w:val="4A706725"/>
     <w:multiLevelType w:val="multilevel"/>
     <w:tmpl w:val="2F4AA988"/>
@@ -9508,7 +9711,7 @@
       </w:rPr>
     </w:lvl>
   </w:abstractNum>
-  <w:abstractNum w:abstractNumId="13" w15:restartNumberingAfterBreak="0">
+  <w:abstractNum w:abstractNumId="14" w15:restartNumberingAfterBreak="0">
     <w:nsid w:val="4E8205D4"/>
     <w:multiLevelType w:val="hybridMultilevel"/>
     <w:tmpl w:val="54E2F624"/>
@@ -9620,7 +9823,7 @@
       </w:rPr>
     </w:lvl>
   </w:abstractNum>
-  <w:abstractNum w:abstractNumId="14" w15:restartNumberingAfterBreak="0">
+  <w:abstractNum w:abstractNumId="15" w15:restartNumberingAfterBreak="0">
     <w:nsid w:val="4F8C7111"/>
     <w:multiLevelType w:val="multilevel"/>
     <w:tmpl w:val="D4BCB87E"/>
@@ -9737,7 +9940,7 @@
       </w:pPr>
     </w:lvl>
   </w:abstractNum>
-  <w:abstractNum w:abstractNumId="15" w15:restartNumberingAfterBreak="0">
+  <w:abstractNum w:abstractNumId="16" w15:restartNumberingAfterBreak="0">
     <w:nsid w:val="5F190A6E"/>
     <w:multiLevelType w:val="multilevel"/>
     <w:tmpl w:val="299CCAEA"/>
@@ -9869,7 +10072,7 @@
       </w:rPr>
     </w:lvl>
   </w:abstractNum>
-  <w:abstractNum w:abstractNumId="16" w15:restartNumberingAfterBreak="0">
+  <w:abstractNum w:abstractNumId="17" w15:restartNumberingAfterBreak="0">
     <w:nsid w:val="5F6D2BA6"/>
     <w:multiLevelType w:val="multilevel"/>
     <w:tmpl w:val="6E94988E"/>
@@ -9982,7 +10185,7 @@
       </w:rPr>
     </w:lvl>
   </w:abstractNum>
-  <w:abstractNum w:abstractNumId="17" w15:restartNumberingAfterBreak="0">
+  <w:abstractNum w:abstractNumId="18" w15:restartNumberingAfterBreak="0">
     <w:nsid w:val="652624C6"/>
     <w:multiLevelType w:val="hybridMultilevel"/>
     <w:tmpl w:val="D68C3EA0"/>
@@ -10095,7 +10298,7 @@
       </w:rPr>
     </w:lvl>
   </w:abstractNum>
-  <w:abstractNum w:abstractNumId="18" w15:restartNumberingAfterBreak="0">
+  <w:abstractNum w:abstractNumId="19" w15:restartNumberingAfterBreak="0">
     <w:nsid w:val="672A7C3B"/>
     <w:multiLevelType w:val="multilevel"/>
     <w:tmpl w:val="6E98456C"/>
@@ -10208,7 +10411,7 @@
       </w:rPr>
     </w:lvl>
   </w:abstractNum>
-  <w:abstractNum w:abstractNumId="19" w15:restartNumberingAfterBreak="0">
+  <w:abstractNum w:abstractNumId="20" w15:restartNumberingAfterBreak="0">
     <w:nsid w:val="7B926ACA"/>
     <w:multiLevelType w:val="hybridMultilevel"/>
     <w:tmpl w:val="9E523716"/>
@@ -10298,63 +10501,66 @@
     </w:lvl>
   </w:abstractNum>
   <w:num w:numId="1">
-    <w:abstractNumId w:val="12"/>
+    <w:abstractNumId w:val="13"/>
   </w:num>
   <w:num w:numId="2">
-    <w:abstractNumId w:val="10"/>
+    <w:abstractNumId w:val="11"/>
   </w:num>
   <w:num w:numId="3">
     <w:abstractNumId w:val="2"/>
   </w:num>
   <w:num w:numId="4">
-    <w:abstractNumId w:val="5"/>
+    <w:abstractNumId w:val="6"/>
   </w:num>
   <w:num w:numId="5">
+    <w:abstractNumId w:val="16"/>
+  </w:num>
+  <w:num w:numId="6">
     <w:abstractNumId w:val="15"/>
   </w:num>
-  <w:num w:numId="6">
-    <w:abstractNumId w:val="14"/>
-  </w:num>
   <w:num w:numId="7">
-    <w:abstractNumId w:val="17"/>
+    <w:abstractNumId w:val="18"/>
   </w:num>
   <w:num w:numId="8">
-    <w:abstractNumId w:val="13"/>
+    <w:abstractNumId w:val="14"/>
   </w:num>
   <w:num w:numId="9">
     <w:abstractNumId w:val="1"/>
   </w:num>
   <w:num w:numId="10">
-    <w:abstractNumId w:val="18"/>
+    <w:abstractNumId w:val="19"/>
   </w:num>
   <w:num w:numId="11">
+    <w:abstractNumId w:val="10"/>
+  </w:num>
+  <w:num w:numId="12">
+    <w:abstractNumId w:val="17"/>
+  </w:num>
+  <w:num w:numId="13">
     <w:abstractNumId w:val="9"/>
   </w:num>
-  <w:num w:numId="12">
-    <w:abstractNumId w:val="16"/>
+  <w:num w:numId="14">
+    <w:abstractNumId w:val="12"/>
   </w:num>
-  <w:num w:numId="13">
+  <w:num w:numId="15">
     <w:abstractNumId w:val="8"/>
   </w:num>
-  <w:num w:numId="14">
-    <w:abstractNumId w:val="11"/>
+  <w:num w:numId="16">
+    <w:abstractNumId w:val="5"/>
   </w:num>
-  <w:num w:numId="15">
+  <w:num w:numId="17">
     <w:abstractNumId w:val="7"/>
   </w:num>
-  <w:num w:numId="16">
-    <w:abstractNumId w:val="4"/>
-  </w:num>
-  <w:num w:numId="17">
-    <w:abstractNumId w:val="6"/>
-  </w:num>
   <w:num w:numId="18">
-    <w:abstractNumId w:val="19"/>
+    <w:abstractNumId w:val="20"/>
   </w:num>
   <w:num w:numId="19">
     <w:abstractNumId w:val="0"/>
   </w:num>
   <w:num w:numId="20">
+    <w:abstractNumId w:val="4"/>
+  </w:num>
+  <w:num w:numId="21">
     <w:abstractNumId w:val="3"/>
   </w:num>
 </w:numbering>
@@ -14566,8 +14772,8 @@
       </dsp:nvSpPr>
       <dsp:spPr>
         <a:xfrm>
-          <a:off x="26" y="43764"/>
-          <a:ext cx="1219769" cy="560171"/>
+          <a:off x="26" y="43883"/>
+          <a:ext cx="1219904" cy="560233"/>
         </a:xfrm>
         <a:prstGeom prst="roundRect">
           <a:avLst>
@@ -14635,8 +14841,8 @@
         </a:p>
       </dsp:txBody>
       <dsp:txXfrm>
-        <a:off x="16433" y="60171"/>
-        <a:ext cx="1186955" cy="527357"/>
+        <a:off x="16435" y="60292"/>
+        <a:ext cx="1187086" cy="527415"/>
       </dsp:txXfrm>
     </dsp:sp>
     <dsp:sp modelId="{4BB19FA8-6793-4D81-BA8E-9D7EC321BA14}">
@@ -14646,8 +14852,8 @@
       </dsp:nvSpPr>
       <dsp:spPr>
         <a:xfrm>
-          <a:off x="1284593" y="54143"/>
-          <a:ext cx="766528" cy="539413"/>
+          <a:off x="1284734" y="54263"/>
+          <a:ext cx="766612" cy="539472"/>
         </a:xfrm>
         <a:prstGeom prst="rightArrow">
           <a:avLst>
@@ -14708,8 +14914,8 @@
         </a:p>
       </dsp:txBody>
       <dsp:txXfrm>
-        <a:off x="1284593" y="162026"/>
-        <a:ext cx="604704" cy="323647"/>
+        <a:off x="1284734" y="162157"/>
+        <a:ext cx="604770" cy="323684"/>
       </dsp:txXfrm>
     </dsp:sp>
     <dsp:sp modelId="{FECA6B91-9957-4D8B-B6AF-C8043514FCF7}">
@@ -14719,8 +14925,8 @@
       </dsp:nvSpPr>
       <dsp:spPr>
         <a:xfrm>
-          <a:off x="2089817" y="43764"/>
-          <a:ext cx="1219769" cy="560171"/>
+          <a:off x="2090047" y="43883"/>
+          <a:ext cx="1219904" cy="560233"/>
         </a:xfrm>
         <a:prstGeom prst="roundRect">
           <a:avLst>
@@ -14788,8 +14994,8 @@
         </a:p>
       </dsp:txBody>
       <dsp:txXfrm>
-        <a:off x="2106224" y="60171"/>
-        <a:ext cx="1186955" cy="527357"/>
+        <a:off x="2106456" y="60292"/>
+        <a:ext cx="1187086" cy="527415"/>
       </dsp:txXfrm>
     </dsp:sp>
     <dsp:sp modelId="{38B4B2C3-5337-4EF0-89BE-69A2EA162090}">
@@ -14799,8 +15005,8 @@
       </dsp:nvSpPr>
       <dsp:spPr>
         <a:xfrm>
-          <a:off x="3374384" y="54143"/>
-          <a:ext cx="766528" cy="539413"/>
+          <a:off x="3374756" y="54263"/>
+          <a:ext cx="766612" cy="539472"/>
         </a:xfrm>
         <a:prstGeom prst="rightArrow">
           <a:avLst>
@@ -14861,8 +15067,8 @@
         </a:p>
       </dsp:txBody>
       <dsp:txXfrm>
-        <a:off x="3374384" y="162026"/>
-        <a:ext cx="604704" cy="323647"/>
+        <a:off x="3374756" y="162157"/>
+        <a:ext cx="604770" cy="323684"/>
       </dsp:txXfrm>
     </dsp:sp>
     <dsp:sp modelId="{DC5517B6-2008-4519-A7EE-599C831D8BA2}">
@@ -14872,8 +15078,8 @@
       </dsp:nvSpPr>
       <dsp:spPr>
         <a:xfrm>
-          <a:off x="4179608" y="43764"/>
-          <a:ext cx="1219769" cy="560171"/>
+          <a:off x="4180069" y="43883"/>
+          <a:ext cx="1219904" cy="560233"/>
         </a:xfrm>
         <a:prstGeom prst="roundRect">
           <a:avLst>
@@ -14941,8 +15147,8 @@
         </a:p>
       </dsp:txBody>
       <dsp:txXfrm>
-        <a:off x="4196015" y="60171"/>
-        <a:ext cx="1186955" cy="527357"/>
+        <a:off x="4196478" y="60292"/>
+        <a:ext cx="1187086" cy="527415"/>
       </dsp:txXfrm>
     </dsp:sp>
   </dsp:spTree>
@@ -16129,574 +16335,6 @@
 </dgm:styleDef>
 </file>
 
-<file path=word/glossary/document.xml><?xml version="1.0" encoding="utf-8"?>
-<w:glossaryDocument xmlns:wpc="http://schemas.microsoft.com/office/word/2010/wordprocessingCanvas" xmlns:cx="http://schemas.microsoft.com/office/drawing/2014/chartex" xmlns:cx1="http://schemas.microsoft.com/office/drawing/2015/9/8/chartex" xmlns:cx2="http://schemas.microsoft.com/office/drawing/2015/10/21/chartex" xmlns:mc="http://schemas.openxmlformats.org/markup-compatibility/2006" xmlns:o="urn:schemas-microsoft-com:office:office" xmlns:r="http://schemas.openxmlformats.org/officeDocument/2006/relationships" xmlns:m="http://schemas.openxmlformats.org/officeDocument/2006/math" xmlns:v="urn:schemas-microsoft-com:vml" xmlns:wp14="http://schemas.microsoft.com/office/word/2010/wordprocessingDrawing" xmlns:wp="http://schemas.openxmlformats.org/drawingml/2006/wordprocessingDrawing" xmlns:w10="urn:schemas-microsoft-com:office:word" xmlns:w="http://schemas.openxmlformats.org/wordprocessingml/2006/main" xmlns:w14="http://schemas.microsoft.com/office/word/2010/wordml" xmlns:w15="http://schemas.microsoft.com/office/word/2012/wordml" xmlns:w16se="http://schemas.microsoft.com/office/word/2015/wordml/symex" xmlns:wpg="http://schemas.microsoft.com/office/word/2010/wordprocessingGroup" xmlns:wpi="http://schemas.microsoft.com/office/word/2010/wordprocessingInk" xmlns:wne="http://schemas.microsoft.com/office/word/2006/wordml" xmlns:wps="http://schemas.microsoft.com/office/word/2010/wordprocessingShape" mc:Ignorable="w14 w15 w16se wp14"/>
-</file>
-
-<file path=word/glossary/fontTable.xml><?xml version="1.0" encoding="utf-8"?>
-<w:fonts xmlns:mc="http://schemas.openxmlformats.org/markup-compatibility/2006" xmlns:r="http://schemas.openxmlformats.org/officeDocument/2006/relationships" xmlns:w="http://schemas.openxmlformats.org/wordprocessingml/2006/main" xmlns:w14="http://schemas.microsoft.com/office/word/2010/wordml" xmlns:w15="http://schemas.microsoft.com/office/word/2012/wordml" xmlns:w16se="http://schemas.microsoft.com/office/word/2015/wordml/symex" mc:Ignorable="w14 w15 w16se">
-  <w:font w:name="Symbol">
-    <w:panose1 w:val="05050102010706020507"/>
-    <w:charset w:val="02"/>
-    <w:family w:val="roman"/>
-    <w:pitch w:val="variable"/>
-    <w:sig w:usb0="00000000" w:usb1="10000000" w:usb2="00000000" w:usb3="00000000" w:csb0="80000000" w:csb1="00000000"/>
-  </w:font>
-  <w:font w:name="Times New Roman">
-    <w:panose1 w:val="02020603050405020304"/>
-    <w:charset w:val="00"/>
-    <w:family w:val="roman"/>
-    <w:pitch w:val="variable"/>
-    <w:sig w:usb0="E0002EFF" w:usb1="C0007843" w:usb2="00000009" w:usb3="00000000" w:csb0="000001FF" w:csb1="00000000"/>
-  </w:font>
-  <w:font w:name="Courier New">
-    <w:panose1 w:val="02070309020205020404"/>
-    <w:charset w:val="00"/>
-    <w:family w:val="modern"/>
-    <w:pitch w:val="fixed"/>
-    <w:sig w:usb0="E0002EFF" w:usb1="C0007843" w:usb2="00000009" w:usb3="00000000" w:csb0="000001FF" w:csb1="00000000"/>
-  </w:font>
-  <w:font w:name="Wingdings">
-    <w:panose1 w:val="05000000000000000000"/>
-    <w:charset w:val="02"/>
-    <w:family w:val="auto"/>
-    <w:pitch w:val="variable"/>
-    <w:sig w:usb0="00000000" w:usb1="10000000" w:usb2="00000000" w:usb3="00000000" w:csb0="80000000" w:csb1="00000000"/>
-  </w:font>
-  <w:font w:name="Arial">
-    <w:panose1 w:val="020B0604020202020204"/>
-    <w:charset w:val="00"/>
-    <w:family w:val="swiss"/>
-    <w:pitch w:val="variable"/>
-    <w:sig w:usb0="E0002EFF" w:usb1="C0007843" w:usb2="00000009" w:usb3="00000000" w:csb0="000001FF" w:csb1="00000000"/>
-  </w:font>
-  <w:font w:name="IowanOldSt BT">
-    <w:altName w:val="Georgia"/>
-    <w:charset w:val="00"/>
-    <w:family w:val="roman"/>
-    <w:pitch w:val="variable"/>
-    <w:sig w:usb0="00000087" w:usb1="00000000" w:usb2="00000000" w:usb3="00000000" w:csb0="0000001B" w:csb1="00000000"/>
-  </w:font>
-  <w:font w:name="Trebuchet MS">
-    <w:panose1 w:val="020B0603020202020204"/>
-    <w:charset w:val="00"/>
-    <w:family w:val="swiss"/>
-    <w:pitch w:val="variable"/>
-    <w:sig w:usb0="00000687" w:usb1="00000000" w:usb2="00000000" w:usb3="00000000" w:csb0="0000009F" w:csb1="00000000"/>
-  </w:font>
-  <w:font w:name="Tahoma">
-    <w:panose1 w:val="020B0604030504040204"/>
-    <w:charset w:val="00"/>
-    <w:family w:val="swiss"/>
-    <w:pitch w:val="variable"/>
-    <w:sig w:usb0="E1002EFF" w:usb1="C000605B" w:usb2="00000029" w:usb3="00000000" w:csb0="000101FF" w:csb1="00000000"/>
-  </w:font>
-  <w:font w:name="Calibri">
-    <w:panose1 w:val="020F0502020204030204"/>
-    <w:charset w:val="00"/>
-    <w:family w:val="swiss"/>
-    <w:pitch w:val="variable"/>
-    <w:sig w:usb0="E00002FF" w:usb1="4000ACFF" w:usb2="00000001" w:usb3="00000000" w:csb0="0000019F" w:csb1="00000000"/>
-  </w:font>
-  <w:font w:name="Cambria Math">
-    <w:panose1 w:val="02040503050406030204"/>
-    <w:charset w:val="00"/>
-    <w:family w:val="roman"/>
-    <w:pitch w:val="variable"/>
-    <w:sig w:usb0="E00002FF" w:usb1="420024FF" w:usb2="00000000" w:usb3="00000000" w:csb0="0000019F" w:csb1="00000000"/>
-  </w:font>
-  <w:font w:name="Calibri Light">
-    <w:panose1 w:val="020F0302020204030204"/>
-    <w:charset w:val="00"/>
-    <w:family w:val="swiss"/>
-    <w:pitch w:val="variable"/>
-    <w:sig w:usb0="A00002EF" w:usb1="4000207B" w:usb2="00000000" w:usb3="00000000" w:csb0="0000019F" w:csb1="00000000"/>
-  </w:font>
-</w:fonts>
-</file>
-
-<file path=word/glossary/settings.xml><?xml version="1.0" encoding="utf-8"?>
-<w:settings xmlns:mc="http://schemas.openxmlformats.org/markup-compatibility/2006" xmlns:o="urn:schemas-microsoft-com:office:office" xmlns:r="http://schemas.openxmlformats.org/officeDocument/2006/relationships" xmlns:m="http://schemas.openxmlformats.org/officeDocument/2006/math" xmlns:v="urn:schemas-microsoft-com:vml" xmlns:w10="urn:schemas-microsoft-com:office:word" xmlns:w="http://schemas.openxmlformats.org/wordprocessingml/2006/main" xmlns:w14="http://schemas.microsoft.com/office/word/2010/wordml" xmlns:w15="http://schemas.microsoft.com/office/word/2012/wordml" xmlns:w16se="http://schemas.microsoft.com/office/word/2015/wordml/symex" xmlns:sl="http://schemas.openxmlformats.org/schemaLibrary/2006/main" mc:Ignorable="w14 w15 w16se">
-  <w:view w:val="normal"/>
-  <w:defaultTabStop w:val="708"/>
-  <w:hyphenationZone w:val="425"/>
-  <w:characterSpacingControl w:val="doNotCompress"/>
-  <w:compat>
-    <w:useFELayout/>
-    <w:compatSetting w:name="compatibilityMode" w:uri="http://schemas.microsoft.com/office/word" w:val="15"/>
-    <w:compatSetting w:name="overrideTableStyleFontSizeAndJustification" w:uri="http://schemas.microsoft.com/office/word" w:val="1"/>
-    <w:compatSetting w:name="enableOpenTypeFeatures" w:uri="http://schemas.microsoft.com/office/word" w:val="1"/>
-    <w:compatSetting w:name="doNotFlipMirrorIndents" w:uri="http://schemas.microsoft.com/office/word" w:val="1"/>
-    <w:compatSetting w:name="differentiateMultirowTableHeaders" w:uri="http://schemas.microsoft.com/office/word" w:val="1"/>
-  </w:compat>
-  <w:rsids>
-    <w:rsidRoot w:val="002C4170"/>
-    <w:rsid w:val="002C4170"/>
-    <w:rsid w:val="00825508"/>
-  </w:rsids>
-  <m:mathPr>
-    <m:mathFont m:val="Cambria Math"/>
-    <m:brkBin m:val="before"/>
-    <m:brkBinSub m:val="--"/>
-    <m:smallFrac m:val="0"/>
-    <m:dispDef/>
-    <m:lMargin m:val="0"/>
-    <m:rMargin m:val="0"/>
-    <m:defJc m:val="centerGroup"/>
-    <m:wrapIndent m:val="1440"/>
-    <m:intLim m:val="subSup"/>
-    <m:naryLim m:val="undOvr"/>
-  </m:mathPr>
-  <w:themeFontLang w:val="de-DE"/>
-  <w:clrSchemeMapping w:bg1="light1" w:t1="dark1" w:bg2="light2" w:t2="dark2" w:accent1="accent1" w:accent2="accent2" w:accent3="accent3" w:accent4="accent4" w:accent5="accent5" w:accent6="accent6" w:hyperlink="hyperlink" w:followedHyperlink="followedHyperlink"/>
-  <w:decimalSymbol w:val=","/>
-  <w:listSeparator w:val=";"/>
-  <w15:chartTrackingRefBased/>
-</w:settings>
-</file>
-
-<file path=word/glossary/styles.xml><?xml version="1.0" encoding="utf-8"?>
-<w:styles xmlns:mc="http://schemas.openxmlformats.org/markup-compatibility/2006" xmlns:r="http://schemas.openxmlformats.org/officeDocument/2006/relationships" xmlns:w="http://schemas.openxmlformats.org/wordprocessingml/2006/main" xmlns:w14="http://schemas.microsoft.com/office/word/2010/wordml" xmlns:w15="http://schemas.microsoft.com/office/word/2012/wordml" xmlns:w16se="http://schemas.microsoft.com/office/word/2015/wordml/symex" mc:Ignorable="w14 w15 w16se">
-  <w:docDefaults>
-    <w:rPrDefault>
-      <w:rPr>
-        <w:rFonts w:asciiTheme="minorHAnsi" w:eastAsiaTheme="minorEastAsia" w:hAnsiTheme="minorHAnsi" w:cstheme="minorBidi"/>
-        <w:sz w:val="22"/>
-        <w:szCs w:val="22"/>
-        <w:lang w:val="de-DE" w:eastAsia="de-DE" w:bidi="ar-SA"/>
-      </w:rPr>
-    </w:rPrDefault>
-    <w:pPrDefault>
-      <w:pPr>
-        <w:spacing w:after="160" w:line="259" w:lineRule="auto"/>
-      </w:pPr>
-    </w:pPrDefault>
-  </w:docDefaults>
-  <w:latentStyles w:defLockedState="0" w:defUIPriority="99" w:defSemiHidden="0" w:defUnhideWhenUsed="0" w:defQFormat="0" w:count="372">
-    <w:lsdException w:name="Normal" w:uiPriority="0" w:qFormat="1"/>
-    <w:lsdException w:name="heading 1" w:uiPriority="9" w:qFormat="1"/>
-    <w:lsdException w:name="heading 2" w:semiHidden="1" w:uiPriority="9" w:unhideWhenUsed="1" w:qFormat="1"/>
-    <w:lsdException w:name="heading 3" w:semiHidden="1" w:uiPriority="9" w:unhideWhenUsed="1" w:qFormat="1"/>
-    <w:lsdException w:name="heading 4" w:semiHidden="1" w:uiPriority="9" w:unhideWhenUsed="1" w:qFormat="1"/>
-    <w:lsdException w:name="heading 5" w:semiHidden="1" w:uiPriority="9" w:unhideWhenUsed="1" w:qFormat="1"/>
-    <w:lsdException w:name="heading 6" w:semiHidden="1" w:uiPriority="9" w:unhideWhenUsed="1" w:qFormat="1"/>
-    <w:lsdException w:name="heading 7" w:semiHidden="1" w:uiPriority="9" w:unhideWhenUsed="1" w:qFormat="1"/>
-    <w:lsdException w:name="heading 8" w:semiHidden="1" w:uiPriority="9" w:unhideWhenUsed="1" w:qFormat="1"/>
-    <w:lsdException w:name="heading 9" w:semiHidden="1" w:uiPriority="9" w:unhideWhenUsed="1" w:qFormat="1"/>
-    <w:lsdException w:name="index 1" w:semiHidden="1" w:unhideWhenUsed="1"/>
-    <w:lsdException w:name="index 2" w:semiHidden="1" w:unhideWhenUsed="1"/>
-    <w:lsdException w:name="index 3" w:semiHidden="1" w:unhideWhenUsed="1"/>
-    <w:lsdException w:name="index 4" w:semiHidden="1" w:unhideWhenUsed="1"/>
-    <w:lsdException w:name="index 5" w:semiHidden="1" w:unhideWhenUsed="1"/>
-    <w:lsdException w:name="index 6" w:semiHidden="1" w:unhideWhenUsed="1"/>
-    <w:lsdException w:name="index 7" w:semiHidden="1" w:unhideWhenUsed="1"/>
-    <w:lsdException w:name="index 8" w:semiHidden="1" w:unhideWhenUsed="1"/>
-    <w:lsdException w:name="index 9" w:semiHidden="1" w:unhideWhenUsed="1"/>
-    <w:lsdException w:name="toc 1" w:semiHidden="1" w:uiPriority="39" w:unhideWhenUsed="1"/>
-    <w:lsdException w:name="toc 2" w:semiHidden="1" w:uiPriority="39" w:unhideWhenUsed="1"/>
-    <w:lsdException w:name="toc 3" w:semiHidden="1" w:uiPriority="39" w:unhideWhenUsed="1"/>
-    <w:lsdException w:name="toc 4" w:semiHidden="1" w:uiPriority="39" w:unhideWhenUsed="1"/>
-    <w:lsdException w:name="toc 5" w:semiHidden="1" w:uiPriority="39" w:unhideWhenUsed="1"/>
-    <w:lsdException w:name="toc 6" w:semiHidden="1" w:uiPriority="39" w:unhideWhenUsed="1"/>
-    <w:lsdException w:name="toc 7" w:semiHidden="1" w:uiPriority="39" w:unhideWhenUsed="1"/>
-    <w:lsdException w:name="toc 8" w:semiHidden="1" w:uiPriority="39" w:unhideWhenUsed="1"/>
-    <w:lsdException w:name="toc 9" w:semiHidden="1" w:uiPriority="39" w:unhideWhenUsed="1"/>
-    <w:lsdException w:name="Normal Indent" w:semiHidden="1" w:unhideWhenUsed="1"/>
-    <w:lsdException w:name="footnote text" w:semiHidden="1" w:unhideWhenUsed="1"/>
-    <w:lsdException w:name="annotation text" w:semiHidden="1" w:unhideWhenUsed="1"/>
-    <w:lsdException w:name="header" w:semiHidden="1" w:unhideWhenUsed="1"/>
-    <w:lsdException w:name="footer" w:semiHidden="1" w:unhideWhenUsed="1"/>
-    <w:lsdException w:name="index heading" w:semiHidden="1" w:unhideWhenUsed="1"/>
-    <w:lsdException w:name="caption" w:semiHidden="1" w:uiPriority="35" w:unhideWhenUsed="1" w:qFormat="1"/>
-    <w:lsdException w:name="table of figures" w:semiHidden="1" w:unhideWhenUsed="1"/>
-    <w:lsdException w:name="envelope address" w:semiHidden="1" w:unhideWhenUsed="1"/>
-    <w:lsdException w:name="envelope return" w:semiHidden="1" w:unhideWhenUsed="1"/>
-    <w:lsdException w:name="footnote reference" w:semiHidden="1" w:unhideWhenUsed="1"/>
-    <w:lsdException w:name="annotation reference" w:semiHidden="1" w:unhideWhenUsed="1"/>
-    <w:lsdException w:name="line number" w:semiHidden="1" w:unhideWhenUsed="1"/>
-    <w:lsdException w:name="page number" w:semiHidden="1" w:unhideWhenUsed="1"/>
-    <w:lsdException w:name="endnote reference" w:semiHidden="1" w:unhideWhenUsed="1"/>
-    <w:lsdException w:name="endnote text" w:semiHidden="1" w:unhideWhenUsed="1"/>
-    <w:lsdException w:name="table of authorities" w:semiHidden="1" w:unhideWhenUsed="1"/>
-    <w:lsdException w:name="macro" w:semiHidden="1" w:unhideWhenUsed="1"/>
-    <w:lsdException w:name="toa heading" w:semiHidden="1" w:unhideWhenUsed="1"/>
-    <w:lsdException w:name="List" w:semiHidden="1" w:unhideWhenUsed="1"/>
-    <w:lsdException w:name="List Bullet" w:semiHidden="1" w:unhideWhenUsed="1"/>
-    <w:lsdException w:name="List Number" w:semiHidden="1" w:unhideWhenUsed="1"/>
-    <w:lsdException w:name="List 2" w:semiHidden="1" w:unhideWhenUsed="1"/>
-    <w:lsdException w:name="List 3" w:semiHidden="1" w:unhideWhenUsed="1"/>
-    <w:lsdException w:name="List 4" w:semiHidden="1" w:unhideWhenUsed="1"/>
-    <w:lsdException w:name="List 5" w:semiHidden="1" w:unhideWhenUsed="1"/>
-    <w:lsdException w:name="List Bullet 2" w:semiHidden="1" w:unhideWhenUsed="1"/>
-    <w:lsdException w:name="List Bullet 3" w:semiHidden="1" w:unhideWhenUsed="1"/>
-    <w:lsdException w:name="List Bullet 4" w:semiHidden="1" w:unhideWhenUsed="1"/>
-    <w:lsdException w:name="List Bullet 5" w:semiHidden="1" w:unhideWhenUsed="1"/>
-    <w:lsdException w:name="List Number 2" w:semiHidden="1" w:unhideWhenUsed="1"/>
-    <w:lsdException w:name="List Number 3" w:semiHidden="1" w:unhideWhenUsed="1"/>
-    <w:lsdException w:name="List Number 4" w:semiHidden="1" w:unhideWhenUsed="1"/>
-    <w:lsdException w:name="List Number 5" w:semiHidden="1" w:unhideWhenUsed="1"/>
-    <w:lsdException w:name="Title" w:uiPriority="10" w:qFormat="1"/>
-    <w:lsdException w:name="Closing" w:semiHidden="1" w:unhideWhenUsed="1"/>
-    <w:lsdException w:name="Signature" w:semiHidden="1" w:unhideWhenUsed="1"/>
-    <w:lsdException w:name="Default Paragraph Font" w:semiHidden="1" w:uiPriority="1" w:unhideWhenUsed="1"/>
-    <w:lsdException w:name="Body Text" w:semiHidden="1" w:unhideWhenUsed="1"/>
-    <w:lsdException w:name="Body Text Indent" w:semiHidden="1" w:unhideWhenUsed="1"/>
-    <w:lsdException w:name="List Continue" w:semiHidden="1" w:unhideWhenUsed="1"/>
-    <w:lsdException w:name="List Continue 2" w:semiHidden="1" w:unhideWhenUsed="1"/>
-    <w:lsdException w:name="List Continue 3" w:semiHidden="1" w:unhideWhenUsed="1"/>
-    <w:lsdException w:name="List Continue 4" w:semiHidden="1" w:unhideWhenUsed="1"/>
-    <w:lsdException w:name="List Continue 5" w:semiHidden="1" w:unhideWhenUsed="1"/>
-    <w:lsdException w:name="Message Header" w:semiHidden="1" w:unhideWhenUsed="1"/>
-    <w:lsdException w:name="Subtitle" w:uiPriority="11" w:qFormat="1"/>
-    <w:lsdException w:name="Salutation" w:semiHidden="1" w:unhideWhenUsed="1"/>
-    <w:lsdException w:name="Date" w:semiHidden="1" w:unhideWhenUsed="1"/>
-    <w:lsdException w:name="Body Text First Indent" w:semiHidden="1" w:unhideWhenUsed="1"/>
-    <w:lsdException w:name="Body Text First Indent 2" w:semiHidden="1" w:unhideWhenUsed="1"/>
-    <w:lsdException w:name="Note Heading" w:semiHidden="1" w:unhideWhenUsed="1"/>
-    <w:lsdException w:name="Body Text 2" w:semiHidden="1" w:unhideWhenUsed="1"/>
-    <w:lsdException w:name="Body Text 3" w:semiHidden="1" w:unhideWhenUsed="1"/>
-    <w:lsdException w:name="Body Text Indent 2" w:semiHidden="1" w:unhideWhenUsed="1"/>
-    <w:lsdException w:name="Body Text Indent 3" w:semiHidden="1" w:unhideWhenUsed="1"/>
-    <w:lsdException w:name="Block Text" w:semiHidden="1" w:unhideWhenUsed="1"/>
-    <w:lsdException w:name="Hyperlink" w:semiHidden="1" w:unhideWhenUsed="1"/>
-    <w:lsdException w:name="FollowedHyperlink" w:semiHidden="1" w:unhideWhenUsed="1"/>
-    <w:lsdException w:name="Strong" w:uiPriority="22" w:qFormat="1"/>
-    <w:lsdException w:name="Emphasis" w:uiPriority="20" w:qFormat="1"/>
-    <w:lsdException w:name="Document Map" w:semiHidden="1" w:unhideWhenUsed="1"/>
-    <w:lsdException w:name="Plain Text" w:semiHidden="1" w:unhideWhenUsed="1"/>
-    <w:lsdException w:name="E-mail Signature" w:semiHidden="1" w:unhideWhenUsed="1"/>
-    <w:lsdException w:name="HTML Top of Form" w:semiHidden="1" w:unhideWhenUsed="1"/>
-    <w:lsdException w:name="HTML Bottom of Form" w:semiHidden="1" w:unhideWhenUsed="1"/>
-    <w:lsdException w:name="Normal (Web)" w:semiHidden="1" w:unhideWhenUsed="1"/>
-    <w:lsdException w:name="HTML Acronym" w:semiHidden="1" w:unhideWhenUsed="1"/>
-    <w:lsdException w:name="HTML Address" w:semiHidden="1" w:unhideWhenUsed="1"/>
-    <w:lsdException w:name="HTML Cite" w:semiHidden="1" w:unhideWhenUsed="1"/>
-    <w:lsdException w:name="HTML Code" w:semiHidden="1" w:unhideWhenUsed="1"/>
-    <w:lsdException w:name="HTML Definition" w:semiHidden="1" w:unhideWhenUsed="1"/>
-    <w:lsdException w:name="HTML Keyboard" w:semiHidden="1" w:unhideWhenUsed="1"/>
-    <w:lsdException w:name="HTML Preformatted" w:semiHidden="1" w:unhideWhenUsed="1"/>
-    <w:lsdException w:name="HTML Sample" w:semiHidden="1" w:unhideWhenUsed="1"/>
-    <w:lsdException w:name="HTML Typewriter" w:semiHidden="1" w:unhideWhenUsed="1"/>
-    <w:lsdException w:name="HTML Variable" w:semiHidden="1" w:unhideWhenUsed="1"/>
-    <w:lsdException w:name="Normal Table" w:semiHidden="1" w:unhideWhenUsed="1"/>
-    <w:lsdException w:name="annotation subject" w:semiHidden="1" w:unhideWhenUsed="1"/>
-    <w:lsdException w:name="No List" w:semiHidden="1" w:unhideWhenUsed="1"/>
-    <w:lsdException w:name="Outline List 1" w:semiHidden="1" w:unhideWhenUsed="1"/>
-    <w:lsdException w:name="Outline List 2" w:semiHidden="1" w:unhideWhenUsed="1"/>
-    <w:lsdException w:name="Outline List 3" w:semiHidden="1" w:unhideWhenUsed="1"/>
-    <w:lsdException w:name="Table Simple 1" w:semiHidden="1" w:unhideWhenUsed="1"/>
-    <w:lsdException w:name="Table Simple 2" w:semiHidden="1" w:unhideWhenUsed="1"/>
-    <w:lsdException w:name="Table Simple 3" w:semiHidden="1" w:unhideWhenUsed="1"/>
-    <w:lsdException w:name="Table Classic 1" w:semiHidden="1" w:unhideWhenUsed="1"/>
-    <w:lsdException w:name="Table Classic 2" w:semiHidden="1" w:unhideWhenUsed="1"/>
-    <w:lsdException w:name="Table Classic 3" w:semiHidden="1" w:unhideWhenUsed="1"/>
-    <w:lsdException w:name="Table Classic 4" w:semiHidden="1" w:unhideWhenUsed="1"/>
-    <w:lsdException w:name="Table Colorful 1" w:semiHidden="1" w:unhideWhenUsed="1"/>
-    <w:lsdException w:name="Table Colorful 2" w:semiHidden="1" w:unhideWhenUsed="1"/>
-    <w:lsdException w:name="Table Colorful 3" w:semiHidden="1" w:unhideWhenUsed="1"/>
-    <w:lsdException w:name="Table Columns 1" w:semiHidden="1" w:unhideWhenUsed="1"/>
-    <w:lsdException w:name="Table Columns 2" w:semiHidden="1" w:unhideWhenUsed="1"/>
-    <w:lsdException w:name="Table Columns 3" w:semiHidden="1" w:unhideWhenUsed="1"/>
-    <w:lsdException w:name="Table Columns 4" w:semiHidden="1" w:unhideWhenUsed="1"/>
-    <w:lsdException w:name="Table Columns 5" w:semiHidden="1" w:unhideWhenUsed="1"/>
-    <w:lsdException w:name="Table Grid 1" w:semiHidden="1" w:unhideWhenUsed="1"/>
-    <w:lsdException w:name="Table Grid 2" w:semiHidden="1" w:unhideWhenUsed="1"/>
-    <w:lsdException w:name="Table Grid 3" w:semiHidden="1" w:unhideWhenUsed="1"/>
-    <w:lsdException w:name="Table Grid 4" w:semiHidden="1" w:unhideWhenUsed="1"/>
-    <w:lsdException w:name="Table Grid 5" w:semiHidden="1" w:unhideWhenUsed="1"/>
-    <w:lsdException w:name="Table Grid 6" w:semiHidden="1" w:unhideWhenUsed="1"/>
-    <w:lsdException w:name="Table Grid 7" w:semiHidden="1" w:unhideWhenUsed="1"/>
-    <w:lsdException w:name="Table Grid 8" w:semiHidden="1" w:unhideWhenUsed="1"/>
-    <w:lsdException w:name="Table List 1" w:semiHidden="1" w:unhideWhenUsed="1"/>
-    <w:lsdException w:name="Table List 2" w:semiHidden="1" w:unhideWhenUsed="1"/>
-    <w:lsdException w:name="Table List 3" w:semiHidden="1" w:unhideWhenUsed="1"/>
-    <w:lsdException w:name="Table List 4" w:semiHidden="1" w:unhideWhenUsed="1"/>
-    <w:lsdException w:name="Table List 5" w:semiHidden="1" w:unhideWhenUsed="1"/>
-    <w:lsdException w:name="Table List 6" w:semiHidden="1" w:unhideWhenUsed="1"/>
-    <w:lsdException w:name="Table List 7" w:semiHidden="1" w:unhideWhenUsed="1"/>
-    <w:lsdException w:name="Table List 8" w:semiHidden="1" w:unhideWhenUsed="1"/>
-    <w:lsdException w:name="Table 3D effects 1" w:semiHidden="1" w:unhideWhenUsed="1"/>
-    <w:lsdException w:name="Table 3D effects 2" w:semiHidden="1" w:unhideWhenUsed="1"/>
-    <w:lsdException w:name="Table 3D effects 3" w:semiHidden="1" w:unhideWhenUsed="1"/>
-    <w:lsdException w:name="Table Contemporary" w:semiHidden="1" w:unhideWhenUsed="1"/>
-    <w:lsdException w:name="Table Elegant" w:semiHidden="1" w:unhideWhenUsed="1"/>
-    <w:lsdException w:name="Table Professional" w:semiHidden="1" w:unhideWhenUsed="1"/>
-    <w:lsdException w:name="Table Subtle 1" w:semiHidden="1" w:unhideWhenUsed="1"/>
-    <w:lsdException w:name="Table Subtle 2" w:semiHidden="1" w:unhideWhenUsed="1"/>
-    <w:lsdException w:name="Table Web 1" w:semiHidden="1" w:unhideWhenUsed="1"/>
-    <w:lsdException w:name="Table Web 2" w:semiHidden="1" w:unhideWhenUsed="1"/>
-    <w:lsdException w:name="Table Web 3" w:semiHidden="1" w:unhideWhenUsed="1"/>
-    <w:lsdException w:name="Balloon Text" w:semiHidden="1" w:unhideWhenUsed="1"/>
-    <w:lsdException w:name="Table Grid" w:uiPriority="39"/>
-    <w:lsdException w:name="Table Theme" w:semiHidden="1" w:unhideWhenUsed="1"/>
-    <w:lsdException w:name="Placeholder Text" w:semiHidden="1"/>
-    <w:lsdException w:name="No Spacing" w:uiPriority="1" w:qFormat="1"/>
-    <w:lsdException w:name="Light Shading" w:uiPriority="60"/>
-    <w:lsdException w:name="Light List" w:uiPriority="61"/>
-    <w:lsdException w:name="Light Grid" w:uiPriority="62"/>
-    <w:lsdException w:name="Medium Shading 1" w:uiPriority="63"/>
-    <w:lsdException w:name="Medium Shading 2" w:uiPriority="64"/>
-    <w:lsdException w:name="Medium List 1" w:uiPriority="65"/>
-    <w:lsdException w:name="Medium List 2" w:uiPriority="66"/>
-    <w:lsdException w:name="Medium Grid 1" w:uiPriority="67"/>
-    <w:lsdException w:name="Medium Grid 2" w:uiPriority="68"/>
-    <w:lsdException w:name="Medium Grid 3" w:uiPriority="69"/>
-    <w:lsdException w:name="Dark List" w:uiPriority="70"/>
-    <w:lsdException w:name="Colorful Shading" w:uiPriority="71"/>
-    <w:lsdException w:name="Colorful List" w:uiPriority="72"/>
-    <w:lsdException w:name="Colorful Grid" w:uiPriority="73"/>
-    <w:lsdException w:name="Light Shading Accent 1" w:uiPriority="60"/>
-    <w:lsdException w:name="Light List Accent 1" w:uiPriority="61"/>
-    <w:lsdException w:name="Light Grid Accent 1" w:uiPriority="62"/>
-    <w:lsdException w:name="Medium Shading 1 Accent 1" w:uiPriority="63"/>
-    <w:lsdException w:name="Medium Shading 2 Accent 1" w:uiPriority="64"/>
-    <w:lsdException w:name="Medium List 1 Accent 1" w:uiPriority="65"/>
-    <w:lsdException w:name="Revision" w:semiHidden="1"/>
-    <w:lsdException w:name="List Paragraph" w:uiPriority="34" w:qFormat="1"/>
-    <w:lsdException w:name="Quote" w:uiPriority="29" w:qFormat="1"/>
-    <w:lsdException w:name="Intense Quote" w:uiPriority="30" w:qFormat="1"/>
-    <w:lsdException w:name="Medium List 2 Accent 1" w:uiPriority="66"/>
-    <w:lsdException w:name="Medium Grid 1 Accent 1" w:uiPriority="67"/>
-    <w:lsdException w:name="Medium Grid 2 Accent 1" w:uiPriority="68"/>
-    <w:lsdException w:name="Medium Grid 3 Accent 1" w:uiPriority="69"/>
-    <w:lsdException w:name="Dark List Accent 1" w:uiPriority="70"/>
-    <w:lsdException w:name="Colorful Shading Accent 1" w:uiPriority="71"/>
-    <w:lsdException w:name="Colorful List Accent 1" w:uiPriority="72"/>
-    <w:lsdException w:name="Colorful Grid Accent 1" w:uiPriority="73"/>
-    <w:lsdException w:name="Light Shading Accent 2" w:uiPriority="60"/>
-    <w:lsdException w:name="Light List Accent 2" w:uiPriority="61"/>
-    <w:lsdException w:name="Light Grid Accent 2" w:uiPriority="62"/>
-    <w:lsdException w:name="Medium Shading 1 Accent 2" w:uiPriority="63"/>
-    <w:lsdException w:name="Medium Shading 2 Accent 2" w:uiPriority="64"/>
-    <w:lsdException w:name="Medium List 1 Accent 2" w:uiPriority="65"/>
-    <w:lsdException w:name="Medium List 2 Accent 2" w:uiPriority="66"/>
-    <w:lsdException w:name="Medium Grid 1 Accent 2" w:uiPriority="67"/>
-    <w:lsdException w:name="Medium Grid 2 Accent 2" w:uiPriority="68"/>
-    <w:lsdException w:name="Medium Grid 3 Accent 2" w:uiPriority="69"/>
-    <w:lsdException w:name="Dark List Accent 2" w:uiPriority="70"/>
-    <w:lsdException w:name="Colorful Shading Accent 2" w:uiPriority="71"/>
-    <w:lsdException w:name="Colorful List Accent 2" w:uiPriority="72"/>
-    <w:lsdException w:name="Colorful Grid Accent 2" w:uiPriority="73"/>
-    <w:lsdException w:name="Light Shading Accent 3" w:uiPriority="60"/>
-    <w:lsdException w:name="Light List Accent 3" w:uiPriority="61"/>
-    <w:lsdException w:name="Light Grid Accent 3" w:uiPriority="62"/>
-    <w:lsdException w:name="Medium Shading 1 Accent 3" w:uiPriority="63"/>
-    <w:lsdException w:name="Medium Shading 2 Accent 3" w:uiPriority="64"/>
-    <w:lsdException w:name="Medium List 1 Accent 3" w:uiPriority="65"/>
-    <w:lsdException w:name="Medium List 2 Accent 3" w:uiPriority="66"/>
-    <w:lsdException w:name="Medium Grid 1 Accent 3" w:uiPriority="67"/>
-    <w:lsdException w:name="Medium Grid 2 Accent 3" w:uiPriority="68"/>
-    <w:lsdException w:name="Medium Grid 3 Accent 3" w:uiPriority="69"/>
-    <w:lsdException w:name="Dark List Accent 3" w:uiPriority="70"/>
-    <w:lsdException w:name="Colorful Shading Accent 3" w:uiPriority="71"/>
-    <w:lsdException w:name="Colorful List Accent 3" w:uiPriority="72"/>
-    <w:lsdException w:name="Colorful Grid Accent 3" w:uiPriority="73"/>
-    <w:lsdException w:name="Light Shading Accent 4" w:uiPriority="60"/>
-    <w:lsdException w:name="Light List Accent 4" w:uiPriority="61"/>
-    <w:lsdException w:name="Light Grid Accent 4" w:uiPriority="62"/>
-    <w:lsdException w:name="Medium Shading 1 Accent 4" w:uiPriority="63"/>
-    <w:lsdException w:name="Medium Shading 2 Accent 4" w:uiPriority="64"/>
-    <w:lsdException w:name="Medium List 1 Accent 4" w:uiPriority="65"/>
-    <w:lsdException w:name="Medium List 2 Accent 4" w:uiPriority="66"/>
-    <w:lsdException w:name="Medium Grid 1 Accent 4" w:uiPriority="67"/>
-    <w:lsdException w:name="Medium Grid 2 Accent 4" w:uiPriority="68"/>
-    <w:lsdException w:name="Medium Grid 3 Accent 4" w:uiPriority="69"/>
-    <w:lsdException w:name="Dark List Accent 4" w:uiPriority="70"/>
-    <w:lsdException w:name="Colorful Shading Accent 4" w:uiPriority="71"/>
-    <w:lsdException w:name="Colorful List Accent 4" w:uiPriority="72"/>
-    <w:lsdException w:name="Colorful Grid Accent 4" w:uiPriority="73"/>
-    <w:lsdException w:name="Light Shading Accent 5" w:uiPriority="60"/>
-    <w:lsdException w:name="Light List Accent 5" w:uiPriority="61"/>
-    <w:lsdException w:name="Light Grid Accent 5" w:uiPriority="62"/>
-    <w:lsdException w:name="Medium Shading 1 Accent 5" w:uiPriority="63"/>
-    <w:lsdException w:name="Medium Shading 2 Accent 5" w:uiPriority="64"/>
-    <w:lsdException w:name="Medium List 1 Accent 5" w:uiPriority="65"/>
-    <w:lsdException w:name="Medium List 2 Accent 5" w:uiPriority="66"/>
-    <w:lsdException w:name="Medium Grid 1 Accent 5" w:uiPriority="67"/>
-    <w:lsdException w:name="Medium Grid 2 Accent 5" w:uiPriority="68"/>
-    <w:lsdException w:name="Medium Grid 3 Accent 5" w:uiPriority="69"/>
-    <w:lsdException w:name="Dark List Accent 5" w:uiPriority="70"/>
-    <w:lsdException w:name="Colorful Shading Accent 5" w:uiPriority="71"/>
-    <w:lsdException w:name="Colorful List Accent 5" w:uiPriority="72"/>
-    <w:lsdException w:name="Colorful Grid Accent 5" w:uiPriority="73"/>
-    <w:lsdException w:name="Light Shading Accent 6" w:uiPriority="60"/>
-    <w:lsdException w:name="Light List Accent 6" w:uiPriority="61"/>
-    <w:lsdException w:name="Light Grid Accent 6" w:uiPriority="62"/>
-    <w:lsdException w:name="Medium Shading 1 Accent 6" w:uiPriority="63"/>
-    <w:lsdException w:name="Medium Shading 2 Accent 6" w:uiPriority="64"/>
-    <w:lsdException w:name="Medium List 1 Accent 6" w:uiPriority="65"/>
-    <w:lsdException w:name="Medium List 2 Accent 6" w:uiPriority="66"/>
-    <w:lsdException w:name="Medium Grid 1 Accent 6" w:uiPriority="67"/>
-    <w:lsdException w:name="Medium Grid 2 Accent 6" w:uiPriority="68"/>
-    <w:lsdException w:name="Medium Grid 3 Accent 6" w:uiPriority="69"/>
-    <w:lsdException w:name="Dark List Accent 6" w:uiPriority="70"/>
-    <w:lsdException w:name="Colorful Shading Accent 6" w:uiPriority="71"/>
-    <w:lsdException w:name="Colorful List Accent 6" w:uiPriority="72"/>
-    <w:lsdException w:name="Colorful Grid Accent 6" w:uiPriority="73"/>
-    <w:lsdException w:name="Subtle Emphasis" w:uiPriority="19" w:qFormat="1"/>
-    <w:lsdException w:name="Intense Emphasis" w:uiPriority="21" w:qFormat="1"/>
-    <w:lsdException w:name="Subtle Reference" w:uiPriority="31" w:qFormat="1"/>
-    <w:lsdException w:name="Intense Reference" w:uiPriority="32" w:qFormat="1"/>
-    <w:lsdException w:name="Book Title" w:uiPriority="33" w:qFormat="1"/>
-    <w:lsdException w:name="Bibliography" w:semiHidden="1" w:uiPriority="37" w:unhideWhenUsed="1"/>
-    <w:lsdException w:name="TOC Heading" w:semiHidden="1" w:uiPriority="39" w:unhideWhenUsed="1" w:qFormat="1"/>
-    <w:lsdException w:name="Plain Table 1" w:uiPriority="41"/>
-    <w:lsdException w:name="Plain Table 2" w:uiPriority="42"/>
-    <w:lsdException w:name="Plain Table 3" w:uiPriority="43"/>
-    <w:lsdException w:name="Plain Table 4" w:uiPriority="44"/>
-    <w:lsdException w:name="Plain Table 5" w:uiPriority="45"/>
-    <w:lsdException w:name="Grid Table Light" w:uiPriority="40"/>
-    <w:lsdException w:name="Grid Table 1 Light" w:uiPriority="46"/>
-    <w:lsdException w:name="Grid Table 2" w:uiPriority="47"/>
-    <w:lsdException w:name="Grid Table 3" w:uiPriority="48"/>
-    <w:lsdException w:name="Grid Table 4" w:uiPriority="49"/>
-    <w:lsdException w:name="Grid Table 5 Dark" w:uiPriority="50"/>
-    <w:lsdException w:name="Grid Table 6 Colorful" w:uiPriority="51"/>
-    <w:lsdException w:name="Grid Table 7 Colorful" w:uiPriority="52"/>
-    <w:lsdException w:name="Grid Table 1 Light Accent 1" w:uiPriority="46"/>
-    <w:lsdException w:name="Grid Table 2 Accent 1" w:uiPriority="47"/>
-    <w:lsdException w:name="Grid Table 3 Accent 1" w:uiPriority="48"/>
-    <w:lsdException w:name="Grid Table 4 Accent 1" w:uiPriority="49"/>
-    <w:lsdException w:name="Grid Table 5 Dark Accent 1" w:uiPriority="50"/>
-    <w:lsdException w:name="Grid Table 6 Colorful Accent 1" w:uiPriority="51"/>
-    <w:lsdException w:name="Grid Table 7 Colorful Accent 1" w:uiPriority="52"/>
-    <w:lsdException w:name="Grid Table 1 Light Accent 2" w:uiPriority="46"/>
-    <w:lsdException w:name="Grid Table 2 Accent 2" w:uiPriority="47"/>
-    <w:lsdException w:name="Grid Table 3 Accent 2" w:uiPriority="48"/>
-    <w:lsdException w:name="Grid Table 4 Accent 2" w:uiPriority="49"/>
-    <w:lsdException w:name="Grid Table 5 Dark Accent 2" w:uiPriority="50"/>
-    <w:lsdException w:name="Grid Table 6 Colorful Accent 2" w:uiPriority="51"/>
-    <w:lsdException w:name="Grid Table 7 Colorful Accent 2" w:uiPriority="52"/>
-    <w:lsdException w:name="Grid Table 1 Light Accent 3" w:uiPriority="46"/>
-    <w:lsdException w:name="Grid Table 2 Accent 3" w:uiPriority="47"/>
-    <w:lsdException w:name="Grid Table 3 Accent 3" w:uiPriority="48"/>
-    <w:lsdException w:name="Grid Table 4 Accent 3" w:uiPriority="49"/>
-    <w:lsdException w:name="Grid Table 5 Dark Accent 3" w:uiPriority="50"/>
-    <w:lsdException w:name="Grid Table 6 Colorful Accent 3" w:uiPriority="51"/>
-    <w:lsdException w:name="Grid Table 7 Colorful Accent 3" w:uiPriority="52"/>
-    <w:lsdException w:name="Grid Table 1 Light Accent 4" w:uiPriority="46"/>
-    <w:lsdException w:name="Grid Table 2 Accent 4" w:uiPriority="47"/>
-    <w:lsdException w:name="Grid Table 3 Accent 4" w:uiPriority="48"/>
-    <w:lsdException w:name="Grid Table 4 Accent 4" w:uiPriority="49"/>
-    <w:lsdException w:name="Grid Table 5 Dark Accent 4" w:uiPriority="50"/>
-    <w:lsdException w:name="Grid Table 6 Colorful Accent 4" w:uiPriority="51"/>
-    <w:lsdException w:name="Grid Table 7 Colorful Accent 4" w:uiPriority="52"/>
-    <w:lsdException w:name="Grid Table 1 Light Accent 5" w:uiPriority="46"/>
-    <w:lsdException w:name="Grid Table 2 Accent 5" w:uiPriority="47"/>
-    <w:lsdException w:name="Grid Table 3 Accent 5" w:uiPriority="48"/>
-    <w:lsdException w:name="Grid Table 4 Accent 5" w:uiPriority="49"/>
-    <w:lsdException w:name="Grid Table 5 Dark Accent 5" w:uiPriority="50"/>
-    <w:lsdException w:name="Grid Table 6 Colorful Accent 5" w:uiPriority="51"/>
-    <w:lsdException w:name="Grid Table 7 Colorful Accent 5" w:uiPriority="52"/>
-    <w:lsdException w:name="Grid Table 1 Light Accent 6" w:uiPriority="46"/>
-    <w:lsdException w:name="Grid Table 2 Accent 6" w:uiPriority="47"/>
-    <w:lsdException w:name="Grid Table 3 Accent 6" w:uiPriority="48"/>
-    <w:lsdException w:name="Grid Table 4 Accent 6" w:uiPriority="49"/>
-    <w:lsdException w:name="Grid Table 5 Dark Accent 6" w:uiPriority="50"/>
-    <w:lsdException w:name="Grid Table 6 Colorful Accent 6" w:uiPriority="51"/>
-    <w:lsdException w:name="Grid Table 7 Colorful Accent 6" w:uiPriority="52"/>
-    <w:lsdException w:name="List Table 1 Light" w:uiPriority="46"/>
-    <w:lsdException w:name="List Table 2" w:uiPriority="47"/>
-    <w:lsdException w:name="List Table 3" w:uiPriority="48"/>
-    <w:lsdException w:name="List Table 4" w:uiPriority="49"/>
-    <w:lsdException w:name="List Table 5 Dark" w:uiPriority="50"/>
-    <w:lsdException w:name="List Table 6 Colorful" w:uiPriority="51"/>
-    <w:lsdException w:name="List Table 7 Colorful" w:uiPriority="52"/>
-    <w:lsdException w:name="List Table 1 Light Accent 1" w:uiPriority="46"/>
-    <w:lsdException w:name="List Table 2 Accent 1" w:uiPriority="47"/>
-    <w:lsdException w:name="List Table 3 Accent 1" w:uiPriority="48"/>
-    <w:lsdException w:name="List Table 4 Accent 1" w:uiPriority="49"/>
-    <w:lsdException w:name="List Table 5 Dark Accent 1" w:uiPriority="50"/>
-    <w:lsdException w:name="List Table 6 Colorful Accent 1" w:uiPriority="51"/>
-    <w:lsdException w:name="List Table 7 Colorful Accent 1" w:uiPriority="52"/>
-    <w:lsdException w:name="List Table 1 Light Accent 2" w:uiPriority="46"/>
-    <w:lsdException w:name="List Table 2 Accent 2" w:uiPriority="47"/>
-    <w:lsdException w:name="List Table 3 Accent 2" w:uiPriority="48"/>
-    <w:lsdException w:name="List Table 4 Accent 2" w:uiPriority="49"/>
-    <w:lsdException w:name="List Table 5 Dark Accent 2" w:uiPriority="50"/>
-    <w:lsdException w:name="List Table 6 Colorful Accent 2" w:uiPriority="51"/>
-    <w:lsdException w:name="List Table 7 Colorful Accent 2" w:uiPriority="52"/>
-    <w:lsdException w:name="List Table 1 Light Accent 3" w:uiPriority="46"/>
-    <w:lsdException w:name="List Table 2 Accent 3" w:uiPriority="47"/>
-    <w:lsdException w:name="List Table 3 Accent 3" w:uiPriority="48"/>
-    <w:lsdException w:name="List Table 4 Accent 3" w:uiPriority="49"/>
-    <w:lsdException w:name="List Table 5 Dark Accent 3" w:uiPriority="50"/>
-    <w:lsdException w:name="List Table 6 Colorful Accent 3" w:uiPriority="51"/>
-    <w:lsdException w:name="List Table 7 Colorful Accent 3" w:uiPriority="52"/>
-    <w:lsdException w:name="List Table 1 Light Accent 4" w:uiPriority="46"/>
-    <w:lsdException w:name="List Table 2 Accent 4" w:uiPriority="47"/>
-    <w:lsdException w:name="List Table 3 Accent 4" w:uiPriority="48"/>
-    <w:lsdException w:name="List Table 4 Accent 4" w:uiPriority="49"/>
-    <w:lsdException w:name="List Table 5 Dark Accent 4" w:uiPriority="50"/>
-    <w:lsdException w:name="List Table 6 Colorful Accent 4" w:uiPriority="51"/>
-    <w:lsdException w:name="List Table 7 Colorful Accent 4" w:uiPriority="52"/>
-    <w:lsdException w:name="List Table 1 Light Accent 5" w:uiPriority="46"/>
-    <w:lsdException w:name="List Table 2 Accent 5" w:uiPriority="47"/>
-    <w:lsdException w:name="List Table 3 Accent 5" w:uiPriority="48"/>
-    <w:lsdException w:name="List Table 4 Accent 5" w:uiPriority="49"/>
-    <w:lsdException w:name="List Table 5 Dark Accent 5" w:uiPriority="50"/>
-    <w:lsdException w:name="List Table 6 Colorful Accent 5" w:uiPriority="51"/>
-    <w:lsdException w:name="List Table 7 Colorful Accent 5" w:uiPriority="52"/>
-    <w:lsdException w:name="List Table 1 Light Accent 6" w:uiPriority="46"/>
-    <w:lsdException w:name="List Table 2 Accent 6" w:uiPriority="47"/>
-    <w:lsdException w:name="List Table 3 Accent 6" w:uiPriority="48"/>
-    <w:lsdException w:name="List Table 4 Accent 6" w:uiPriority="49"/>
-    <w:lsdException w:name="List Table 5 Dark Accent 6" w:uiPriority="50"/>
-    <w:lsdException w:name="List Table 6 Colorful Accent 6" w:uiPriority="51"/>
-    <w:lsdException w:name="List Table 7 Colorful Accent 6" w:uiPriority="52"/>
-    <w:lsdException w:name="Mention" w:semiHidden="1" w:unhideWhenUsed="1"/>
-  </w:latentStyles>
-  <w:style w:type="paragraph" w:default="1" w:styleId="Standard">
-    <w:name w:val="Normal"/>
-    <w:qFormat/>
-  </w:style>
-  <w:style w:type="character" w:default="1" w:styleId="Absatz-Standardschriftart">
-    <w:name w:val="Default Paragraph Font"/>
-    <w:uiPriority w:val="1"/>
-    <w:semiHidden/>
-    <w:unhideWhenUsed/>
-  </w:style>
-  <w:style w:type="table" w:default="1" w:styleId="NormaleTabelle">
-    <w:name w:val="Normal Table"/>
-    <w:uiPriority w:val="99"/>
-    <w:semiHidden/>
-    <w:unhideWhenUsed/>
-    <w:tblPr>
-      <w:tblInd w:w="0" w:type="dxa"/>
-      <w:tblCellMar>
-        <w:top w:w="0" w:type="dxa"/>
-        <w:left w:w="108" w:type="dxa"/>
-        <w:bottom w:w="0" w:type="dxa"/>
-        <w:right w:w="108" w:type="dxa"/>
-      </w:tblCellMar>
-    </w:tblPr>
-  </w:style>
-  <w:style w:type="numbering" w:default="1" w:styleId="KeineListe">
-    <w:name w:val="No List"/>
-    <w:uiPriority w:val="99"/>
-    <w:semiHidden/>
-    <w:unhideWhenUsed/>
-  </w:style>
-  <w:style w:type="character" w:styleId="Platzhaltertext">
-    <w:name w:val="Placeholder Text"/>
-    <w:basedOn w:val="Absatz-Standardschriftart"/>
-    <w:uiPriority w:val="99"/>
-    <w:semiHidden/>
-    <w:rsid w:val="00825508"/>
-    <w:rPr>
-      <w:color w:val="808080"/>
-    </w:rPr>
-  </w:style>
-</w:styles>
-</file>
-
-<file path=word/glossary/webSettings.xml><?xml version="1.0" encoding="utf-8"?>
-<w:webSettings xmlns:mc="http://schemas.openxmlformats.org/markup-compatibility/2006" xmlns:r="http://schemas.openxmlformats.org/officeDocument/2006/relationships" xmlns:w="http://schemas.openxmlformats.org/wordprocessingml/2006/main" xmlns:w14="http://schemas.microsoft.com/office/word/2010/wordml" xmlns:w15="http://schemas.microsoft.com/office/word/2012/wordml" xmlns:w16se="http://schemas.microsoft.com/office/word/2015/wordml/symex" mc:Ignorable="w14 w15 w16se">
-  <w:optimizeForBrowser/>
-  <w:allowPNG/>
-</w:webSettings>
-</file>
-
 <file path=word/theme/theme1.xml><?xml version="1.0" encoding="utf-8"?>
 <a:theme xmlns:a="http://schemas.openxmlformats.org/drawingml/2006/main" name="Office">
   <a:themeElements>
@@ -17122,7 +16760,7 @@
 </file>
 
 <file path=customXml/itemProps1.xml><?xml version="1.0" encoding="utf-8"?>
-<ds:datastoreItem xmlns:ds="http://schemas.openxmlformats.org/officeDocument/2006/customXml" ds:itemID="{4D61BA41-84F7-4525-8F70-47BFE1639EBF}">
+<ds:datastoreItem xmlns:ds="http://schemas.openxmlformats.org/officeDocument/2006/customXml" ds:itemID="{C0699201-71C2-4A5E-A3B6-39DABB3A5E4D}">
   <ds:schemaRefs>
     <ds:schemaRef ds:uri="http://schemas.openxmlformats.org/officeDocument/2006/bibliography"/>
   </ds:schemaRefs>

--- a/Bachlorarbeit.docx
+++ b/Bachlorarbeit.docx
@@ -2563,7 +2563,6 @@
           <w:id w:val="-269556724"/>
           <w:citation/>
         </w:sdtPr>
-        <w:sdtEndPr/>
         <w:sdtContent>
           <w:r>
             <w:fldChar w:fldCharType="begin"/>
@@ -2792,7 +2791,6 @@
           <w:id w:val="1517038105"/>
           <w:citation/>
         </w:sdtPr>
-        <w:sdtEndPr/>
         <w:sdtContent>
           <w:r>
             <w:fldChar w:fldCharType="begin"/>
@@ -2822,7 +2820,6 @@
           <w:id w:val="1302496535"/>
           <w:citation/>
         </w:sdtPr>
-        <w:sdtEndPr/>
         <w:sdtContent>
           <w:r>
             <w:fldChar w:fldCharType="begin"/>
@@ -2849,7 +2846,6 @@
           <w:id w:val="-378021286"/>
           <w:citation/>
         </w:sdtPr>
-        <w:sdtEndPr/>
         <w:sdtContent>
           <w:r>
             <w:fldChar w:fldCharType="begin"/>
@@ -2882,7 +2878,6 @@
           <w:id w:val="-1697297762"/>
           <w:citation/>
         </w:sdtPr>
-        <w:sdtEndPr/>
         <w:sdtContent>
           <w:r>
             <w:fldChar w:fldCharType="begin"/>
@@ -2912,7 +2907,6 @@
           <w:id w:val="-1518532468"/>
           <w:citation/>
         </w:sdtPr>
-        <w:sdtEndPr/>
         <w:sdtContent>
           <w:r>
             <w:fldChar w:fldCharType="begin"/>
@@ -4373,12 +4367,7 @@
         <w:t>Damit die Ausgabe eines neuronalen Netzwerks überhaupt sinnvoll verwendet werden kann, muss das Netz zunächst trainiert werden.</w:t>
       </w:r>
       <w:r>
-        <w:t xml:space="preserve"> Dazu werden Trainingsdaten erzeugt, an denen das Netz trainiert werden kann. Wurde ein vorher festgelegtes Trainingsziel erreicht, kann das Netz nun an Daten außerhalb des Trainingsdatensatzes getestet werden. So kö</w:t>
-      </w:r>
-      <w:bookmarkStart w:id="9" w:name="_GoBack"/>
-      <w:bookmarkEnd w:id="9"/>
-      <w:r>
-        <w:t xml:space="preserve">nnte zum Beispiel die Börsendaten der letzten Wochen und Monate als Trainingsdatensatz genutzt werden, da hierfür bekannt ist, wie sich die Aktienkurse tatsächlich verändert haben. Im Trainingsprozess wird jetzt versucht zu erreichen, dass das neuronale Netz die Aktienkurse möglichst präzise vorhersagt. Ist das Training abgeschlossen, kann das Netz für Vorhersagen aktueller Aktienkurse eingesetzt werden. In der Realität gibt es in diesem Prozess einige Hürden, deren Bewältigung nicht ganz einfach ist. </w:t>
+        <w:t xml:space="preserve"> Dazu werden Trainingsdaten erzeugt, an denen das Netz trainiert werden kann. Wurde ein vorher festgelegtes Trainingsziel erreicht, kann das Netz nun an Daten außerhalb des Trainingsdatensatzes getestet werden. So könnte zum Beispiel die Börsendaten der letzten Wochen und Monate als Trainingsdatensatz genutzt werden, da hierfür bekannt ist, wie sich die Aktienkurse tatsächlich verändert haben. Im Trainingsprozess wird jetzt versucht zu erreichen, dass das neuronale Netz die Aktienkurse möglichst präzise vorhersagt. Ist das Training abgeschlossen, kann das Netz für Vorhersagen aktueller Aktienkurse eingesetzt werden. In der Realität gibt es in diesem Prozess einige Hürden, deren Bewältigung nicht ganz einfach ist. </w:t>
       </w:r>
     </w:p>
     <w:p>
@@ -4460,14 +4449,14 @@
           <w:numId w:val="17"/>
         </w:numPr>
       </w:pPr>
-      <w:bookmarkStart w:id="10" w:name="_Toc455500000"/>
+      <w:bookmarkStart w:id="9" w:name="_Toc455500000"/>
       <w:r>
         <w:t>S</w:t>
       </w:r>
       <w:r>
         <w:t>imulationsumgebung</w:t>
       </w:r>
-      <w:bookmarkEnd w:id="10"/>
+      <w:bookmarkEnd w:id="9"/>
     </w:p>
     <w:p>
       <w:pPr>
@@ -4672,7 +4661,7 @@
           <w:bCs/>
         </w:rPr>
       </w:pPr>
-      <w:bookmarkStart w:id="11" w:name="_Toc455500001"/>
+      <w:bookmarkStart w:id="10" w:name="_Toc455500001"/>
       <w:r>
         <w:rPr>
           <w:rFonts w:ascii="Arial" w:hAnsi="Arial"/>
@@ -4689,7 +4678,7 @@
         <w:tab/>
         <w:t>Verwandte Arbeiten</w:t>
       </w:r>
-      <w:bookmarkEnd w:id="11"/>
+      <w:bookmarkEnd w:id="10"/>
     </w:p>
     <w:p>
       <w:pPr>
@@ -4699,7 +4688,7 @@
           <w:bCs/>
         </w:rPr>
       </w:pPr>
-      <w:bookmarkStart w:id="12" w:name="_Toc455500002"/>
+      <w:bookmarkStart w:id="11" w:name="_Toc455500002"/>
       <w:r>
         <w:rPr>
           <w:rFonts w:ascii="Arial" w:hAnsi="Arial"/>
@@ -4723,7 +4712,7 @@
         </w:rPr>
         <w:t>sdefinition</w:t>
       </w:r>
-      <w:bookmarkEnd w:id="12"/>
+      <w:bookmarkEnd w:id="11"/>
     </w:p>
     <w:p>
       <w:pPr>
@@ -4733,7 +4722,7 @@
           <w:numId w:val="0"/>
         </w:numPr>
       </w:pPr>
-      <w:bookmarkStart w:id="13" w:name="_Toc455500003"/>
+      <w:bookmarkStart w:id="12" w:name="_Toc455500003"/>
       <w:r>
         <w:t xml:space="preserve">4.1 </w:t>
       </w:r>
@@ -4743,7 +4732,7 @@
       <w:r>
         <w:t>ie Simulation</w:t>
       </w:r>
-      <w:bookmarkEnd w:id="13"/>
+      <w:bookmarkEnd w:id="12"/>
     </w:p>
     <w:p>
       <w:pPr>
@@ -4770,37 +4759,5182 @@
           <w:numId w:val="0"/>
         </w:numPr>
       </w:pPr>
-      <w:bookmarkStart w:id="14" w:name="_Toc455500004"/>
+      <w:bookmarkStart w:id="13" w:name="_Toc455500004"/>
       <w:r>
         <w:t>4.2 An die Ergebnisse</w:t>
+      </w:r>
+      <w:bookmarkEnd w:id="13"/>
+    </w:p>
+    <w:p>
+      <w:pPr>
+        <w:pStyle w:val="-OlWIRberschrift1-"/>
+        <w:rPr>
+          <w:rFonts w:ascii="Arial" w:hAnsi="Arial"/>
+          <w:bCs/>
+        </w:rPr>
+      </w:pPr>
+      <w:bookmarkStart w:id="14" w:name="_Toc455500005"/>
+      <w:r>
+        <w:rPr>
+          <w:rFonts w:ascii="Arial" w:hAnsi="Arial"/>
+          <w:bCs/>
+        </w:rPr>
+        <w:lastRenderedPageBreak/>
+        <w:t>5</w:t>
+      </w:r>
+      <w:r>
+        <w:rPr>
+          <w:rFonts w:ascii="Arial" w:hAnsi="Arial"/>
+          <w:bCs/>
+        </w:rPr>
+        <w:tab/>
+        <w:t>Konzept</w:t>
       </w:r>
       <w:bookmarkEnd w:id="14"/>
     </w:p>
     <w:p>
       <w:pPr>
-        <w:pStyle w:val="-OlWIRberschrift1-"/>
-        <w:rPr>
-          <w:rFonts w:ascii="Arial" w:hAnsi="Arial"/>
-          <w:bCs/>
-        </w:rPr>
-      </w:pPr>
-      <w:bookmarkStart w:id="15" w:name="_Toc455500005"/>
-      <w:r>
-        <w:rPr>
-          <w:rFonts w:ascii="Arial" w:hAnsi="Arial"/>
-          <w:bCs/>
-        </w:rPr>
+        <w:pStyle w:val="-OlWIRStandardtext-"/>
+      </w:pPr>
+      <w:r>
+        <w:rPr>
+          <w:noProof/>
+        </w:rPr>
+        <mc:AlternateContent>
+          <mc:Choice Requires="wps">
+            <w:drawing>
+              <wp:anchor distT="0" distB="0" distL="114300" distR="114300" simplePos="0" relativeHeight="251663360" behindDoc="0" locked="0" layoutInCell="1" allowOverlap="1" wp14:anchorId="64D44A59" wp14:editId="19C8EEC2">
+                <wp:simplePos x="0" y="0"/>
+                <wp:positionH relativeFrom="column">
+                  <wp:posOffset>-165100</wp:posOffset>
+                </wp:positionH>
+                <wp:positionV relativeFrom="paragraph">
+                  <wp:posOffset>3352495</wp:posOffset>
+                </wp:positionV>
+                <wp:extent cx="4974590" cy="1198245"/>
+                <wp:effectExtent l="0" t="19050" r="35560" b="40005"/>
+                <wp:wrapTopAndBottom/>
+                <wp:docPr id="5" name="Freihandform 5"/>
+                <wp:cNvGraphicFramePr/>
+                <a:graphic xmlns:a="http://schemas.openxmlformats.org/drawingml/2006/main">
+                  <a:graphicData uri="http://schemas.microsoft.com/office/word/2010/wordprocessingShape">
+                    <wps:wsp>
+                      <wps:cNvSpPr/>
+                      <wps:spPr>
+                        <a:xfrm>
+                          <a:off x="0" y="0"/>
+                          <a:ext cx="4974590" cy="1198245"/>
+                        </a:xfrm>
+                        <a:custGeom>
+                          <a:avLst/>
+                          <a:gdLst>
+                            <a:gd name="connsiteX0" fmla="*/ 490118 w 4974336"/>
+                            <a:gd name="connsiteY0" fmla="*/ 43891 h 1199692"/>
+                            <a:gd name="connsiteX1" fmla="*/ 2296972 w 4974336"/>
+                            <a:gd name="connsiteY1" fmla="*/ 0 h 1199692"/>
+                            <a:gd name="connsiteX2" fmla="*/ 3343046 w 4974336"/>
+                            <a:gd name="connsiteY2" fmla="*/ 182880 h 1199692"/>
+                            <a:gd name="connsiteX3" fmla="*/ 4074566 w 4974336"/>
+                            <a:gd name="connsiteY3" fmla="*/ 36576 h 1199692"/>
+                            <a:gd name="connsiteX4" fmla="*/ 4674412 w 4974336"/>
+                            <a:gd name="connsiteY4" fmla="*/ 58521 h 1199692"/>
+                            <a:gd name="connsiteX5" fmla="*/ 4923129 w 4974336"/>
+                            <a:gd name="connsiteY5" fmla="*/ 234086 h 1199692"/>
+                            <a:gd name="connsiteX6" fmla="*/ 4974336 w 4974336"/>
+                            <a:gd name="connsiteY6" fmla="*/ 490118 h 1199692"/>
+                            <a:gd name="connsiteX7" fmla="*/ 4879238 w 4974336"/>
+                            <a:gd name="connsiteY7" fmla="*/ 592531 h 1199692"/>
+                            <a:gd name="connsiteX8" fmla="*/ 4725619 w 4974336"/>
+                            <a:gd name="connsiteY8" fmla="*/ 607161 h 1199692"/>
+                            <a:gd name="connsiteX9" fmla="*/ 4659782 w 4974336"/>
+                            <a:gd name="connsiteY9" fmla="*/ 607161 h 1199692"/>
+                            <a:gd name="connsiteX10" fmla="*/ 4301337 w 4974336"/>
+                            <a:gd name="connsiteY10" fmla="*/ 599846 h 1199692"/>
+                            <a:gd name="connsiteX11" fmla="*/ 4096512 w 4974336"/>
+                            <a:gd name="connsiteY11" fmla="*/ 526694 h 1199692"/>
+                            <a:gd name="connsiteX12" fmla="*/ 3672230 w 4974336"/>
+                            <a:gd name="connsiteY12" fmla="*/ 570585 h 1199692"/>
+                            <a:gd name="connsiteX13" fmla="*/ 3606393 w 4974336"/>
+                            <a:gd name="connsiteY13" fmla="*/ 775411 h 1199692"/>
+                            <a:gd name="connsiteX14" fmla="*/ 3723436 w 4974336"/>
+                            <a:gd name="connsiteY14" fmla="*/ 943660 h 1199692"/>
+                            <a:gd name="connsiteX15" fmla="*/ 3745382 w 4974336"/>
+                            <a:gd name="connsiteY15" fmla="*/ 1133856 h 1199692"/>
+                            <a:gd name="connsiteX16" fmla="*/ 3482035 w 4974336"/>
+                            <a:gd name="connsiteY16" fmla="*/ 1199692 h 1199692"/>
+                            <a:gd name="connsiteX17" fmla="*/ 3160166 w 4974336"/>
+                            <a:gd name="connsiteY17" fmla="*/ 1097280 h 1199692"/>
+                            <a:gd name="connsiteX18" fmla="*/ 2882188 w 4974336"/>
+                            <a:gd name="connsiteY18" fmla="*/ 950976 h 1199692"/>
+                            <a:gd name="connsiteX19" fmla="*/ 2662732 w 4974336"/>
+                            <a:gd name="connsiteY19" fmla="*/ 731520 h 1199692"/>
+                            <a:gd name="connsiteX20" fmla="*/ 2567635 w 4974336"/>
+                            <a:gd name="connsiteY20" fmla="*/ 614476 h 1199692"/>
+                            <a:gd name="connsiteX21" fmla="*/ 2062886 w 4974336"/>
+                            <a:gd name="connsiteY21" fmla="*/ 475488 h 1199692"/>
+                            <a:gd name="connsiteX22" fmla="*/ 1814169 w 4974336"/>
+                            <a:gd name="connsiteY22" fmla="*/ 563270 h 1199692"/>
+                            <a:gd name="connsiteX23" fmla="*/ 1345996 w 4974336"/>
+                            <a:gd name="connsiteY23" fmla="*/ 658368 h 1199692"/>
+                            <a:gd name="connsiteX24" fmla="*/ 892454 w 4974336"/>
+                            <a:gd name="connsiteY24" fmla="*/ 797356 h 1199692"/>
+                            <a:gd name="connsiteX25" fmla="*/ 490118 w 4974336"/>
+                            <a:gd name="connsiteY25" fmla="*/ 848563 h 1199692"/>
+                            <a:gd name="connsiteX26" fmla="*/ 160934 w 4974336"/>
+                            <a:gd name="connsiteY26" fmla="*/ 775411 h 1199692"/>
+                            <a:gd name="connsiteX27" fmla="*/ 0 w 4974336"/>
+                            <a:gd name="connsiteY27" fmla="*/ 629107 h 1199692"/>
+                            <a:gd name="connsiteX28" fmla="*/ 0 w 4974336"/>
+                            <a:gd name="connsiteY28" fmla="*/ 512064 h 1199692"/>
+                            <a:gd name="connsiteX29" fmla="*/ 102412 w 4974336"/>
+                            <a:gd name="connsiteY29" fmla="*/ 409651 h 1199692"/>
+                            <a:gd name="connsiteX30" fmla="*/ 197510 w 4974336"/>
+                            <a:gd name="connsiteY30" fmla="*/ 409651 h 1199692"/>
+                            <a:gd name="connsiteX31" fmla="*/ 263347 w 4974336"/>
+                            <a:gd name="connsiteY31" fmla="*/ 336499 h 1199692"/>
+                            <a:gd name="connsiteX32" fmla="*/ 241401 w 4974336"/>
+                            <a:gd name="connsiteY32" fmla="*/ 270662 h 1199692"/>
+                            <a:gd name="connsiteX33" fmla="*/ 256032 w 4974336"/>
+                            <a:gd name="connsiteY33" fmla="*/ 204825 h 1199692"/>
+                            <a:gd name="connsiteX34" fmla="*/ 321868 w 4974336"/>
+                            <a:gd name="connsiteY34" fmla="*/ 138988 h 1199692"/>
+                            <a:gd name="connsiteX35" fmla="*/ 490118 w 4974336"/>
+                            <a:gd name="connsiteY35" fmla="*/ 43891 h 1199692"/>
+                          </a:gdLst>
+                          <a:ahLst/>
+                          <a:cxnLst>
+                            <a:cxn ang="0">
+                              <a:pos x="connsiteX0" y="connsiteY0"/>
+                            </a:cxn>
+                            <a:cxn ang="0">
+                              <a:pos x="connsiteX1" y="connsiteY1"/>
+                            </a:cxn>
+                            <a:cxn ang="0">
+                              <a:pos x="connsiteX2" y="connsiteY2"/>
+                            </a:cxn>
+                            <a:cxn ang="0">
+                              <a:pos x="connsiteX3" y="connsiteY3"/>
+                            </a:cxn>
+                            <a:cxn ang="0">
+                              <a:pos x="connsiteX4" y="connsiteY4"/>
+                            </a:cxn>
+                            <a:cxn ang="0">
+                              <a:pos x="connsiteX5" y="connsiteY5"/>
+                            </a:cxn>
+                            <a:cxn ang="0">
+                              <a:pos x="connsiteX6" y="connsiteY6"/>
+                            </a:cxn>
+                            <a:cxn ang="0">
+                              <a:pos x="connsiteX7" y="connsiteY7"/>
+                            </a:cxn>
+                            <a:cxn ang="0">
+                              <a:pos x="connsiteX8" y="connsiteY8"/>
+                            </a:cxn>
+                            <a:cxn ang="0">
+                              <a:pos x="connsiteX9" y="connsiteY9"/>
+                            </a:cxn>
+                            <a:cxn ang="0">
+                              <a:pos x="connsiteX10" y="connsiteY10"/>
+                            </a:cxn>
+                            <a:cxn ang="0">
+                              <a:pos x="connsiteX11" y="connsiteY11"/>
+                            </a:cxn>
+                            <a:cxn ang="0">
+                              <a:pos x="connsiteX12" y="connsiteY12"/>
+                            </a:cxn>
+                            <a:cxn ang="0">
+                              <a:pos x="connsiteX13" y="connsiteY13"/>
+                            </a:cxn>
+                            <a:cxn ang="0">
+                              <a:pos x="connsiteX14" y="connsiteY14"/>
+                            </a:cxn>
+                            <a:cxn ang="0">
+                              <a:pos x="connsiteX15" y="connsiteY15"/>
+                            </a:cxn>
+                            <a:cxn ang="0">
+                              <a:pos x="connsiteX16" y="connsiteY16"/>
+                            </a:cxn>
+                            <a:cxn ang="0">
+                              <a:pos x="connsiteX17" y="connsiteY17"/>
+                            </a:cxn>
+                            <a:cxn ang="0">
+                              <a:pos x="connsiteX18" y="connsiteY18"/>
+                            </a:cxn>
+                            <a:cxn ang="0">
+                              <a:pos x="connsiteX19" y="connsiteY19"/>
+                            </a:cxn>
+                            <a:cxn ang="0">
+                              <a:pos x="connsiteX20" y="connsiteY20"/>
+                            </a:cxn>
+                            <a:cxn ang="0">
+                              <a:pos x="connsiteX21" y="connsiteY21"/>
+                            </a:cxn>
+                            <a:cxn ang="0">
+                              <a:pos x="connsiteX22" y="connsiteY22"/>
+                            </a:cxn>
+                            <a:cxn ang="0">
+                              <a:pos x="connsiteX23" y="connsiteY23"/>
+                            </a:cxn>
+                            <a:cxn ang="0">
+                              <a:pos x="connsiteX24" y="connsiteY24"/>
+                            </a:cxn>
+                            <a:cxn ang="0">
+                              <a:pos x="connsiteX25" y="connsiteY25"/>
+                            </a:cxn>
+                            <a:cxn ang="0">
+                              <a:pos x="connsiteX26" y="connsiteY26"/>
+                            </a:cxn>
+                            <a:cxn ang="0">
+                              <a:pos x="connsiteX27" y="connsiteY27"/>
+                            </a:cxn>
+                            <a:cxn ang="0">
+                              <a:pos x="connsiteX28" y="connsiteY28"/>
+                            </a:cxn>
+                            <a:cxn ang="0">
+                              <a:pos x="connsiteX29" y="connsiteY29"/>
+                            </a:cxn>
+                            <a:cxn ang="0">
+                              <a:pos x="connsiteX30" y="connsiteY30"/>
+                            </a:cxn>
+                            <a:cxn ang="0">
+                              <a:pos x="connsiteX31" y="connsiteY31"/>
+                            </a:cxn>
+                            <a:cxn ang="0">
+                              <a:pos x="connsiteX32" y="connsiteY32"/>
+                            </a:cxn>
+                            <a:cxn ang="0">
+                              <a:pos x="connsiteX33" y="connsiteY33"/>
+                            </a:cxn>
+                            <a:cxn ang="0">
+                              <a:pos x="connsiteX34" y="connsiteY34"/>
+                            </a:cxn>
+                            <a:cxn ang="0">
+                              <a:pos x="connsiteX35" y="connsiteY35"/>
+                            </a:cxn>
+                          </a:cxnLst>
+                          <a:rect l="l" t="t" r="r" b="b"/>
+                          <a:pathLst>
+                            <a:path w="4974336" h="1199692">
+                              <a:moveTo>
+                                <a:pt x="490118" y="43891"/>
+                              </a:moveTo>
+                              <a:lnTo>
+                                <a:pt x="2296972" y="0"/>
+                              </a:lnTo>
+                              <a:lnTo>
+                                <a:pt x="3343046" y="182880"/>
+                              </a:lnTo>
+                              <a:lnTo>
+                                <a:pt x="4074566" y="36576"/>
+                              </a:lnTo>
+                              <a:lnTo>
+                                <a:pt x="4674412" y="58521"/>
+                              </a:lnTo>
+                              <a:lnTo>
+                                <a:pt x="4923129" y="234086"/>
+                              </a:lnTo>
+                              <a:lnTo>
+                                <a:pt x="4974336" y="490118"/>
+                              </a:lnTo>
+                              <a:lnTo>
+                                <a:pt x="4879238" y="592531"/>
+                              </a:lnTo>
+                              <a:lnTo>
+                                <a:pt x="4725619" y="607161"/>
+                              </a:lnTo>
+                              <a:lnTo>
+                                <a:pt x="4659782" y="607161"/>
+                              </a:lnTo>
+                              <a:lnTo>
+                                <a:pt x="4301337" y="599846"/>
+                              </a:lnTo>
+                              <a:lnTo>
+                                <a:pt x="4096512" y="526694"/>
+                              </a:lnTo>
+                              <a:lnTo>
+                                <a:pt x="3672230" y="570585"/>
+                              </a:lnTo>
+                              <a:lnTo>
+                                <a:pt x="3606393" y="775411"/>
+                              </a:lnTo>
+                              <a:lnTo>
+                                <a:pt x="3723436" y="943660"/>
+                              </a:lnTo>
+                              <a:lnTo>
+                                <a:pt x="3745382" y="1133856"/>
+                              </a:lnTo>
+                              <a:lnTo>
+                                <a:pt x="3482035" y="1199692"/>
+                              </a:lnTo>
+                              <a:lnTo>
+                                <a:pt x="3160166" y="1097280"/>
+                              </a:lnTo>
+                              <a:lnTo>
+                                <a:pt x="2882188" y="950976"/>
+                              </a:lnTo>
+                              <a:lnTo>
+                                <a:pt x="2662732" y="731520"/>
+                              </a:lnTo>
+                              <a:lnTo>
+                                <a:pt x="2567635" y="614476"/>
+                              </a:lnTo>
+                              <a:lnTo>
+                                <a:pt x="2062886" y="475488"/>
+                              </a:lnTo>
+                              <a:lnTo>
+                                <a:pt x="1814169" y="563270"/>
+                              </a:lnTo>
+                              <a:lnTo>
+                                <a:pt x="1345996" y="658368"/>
+                              </a:lnTo>
+                              <a:lnTo>
+                                <a:pt x="892454" y="797356"/>
+                              </a:lnTo>
+                              <a:lnTo>
+                                <a:pt x="490118" y="848563"/>
+                              </a:lnTo>
+                              <a:lnTo>
+                                <a:pt x="160934" y="775411"/>
+                              </a:lnTo>
+                              <a:lnTo>
+                                <a:pt x="0" y="629107"/>
+                              </a:lnTo>
+                              <a:lnTo>
+                                <a:pt x="0" y="512064"/>
+                              </a:lnTo>
+                              <a:lnTo>
+                                <a:pt x="102412" y="409651"/>
+                              </a:lnTo>
+                              <a:lnTo>
+                                <a:pt x="197510" y="409651"/>
+                              </a:lnTo>
+                              <a:lnTo>
+                                <a:pt x="263347" y="336499"/>
+                              </a:lnTo>
+                              <a:lnTo>
+                                <a:pt x="241401" y="270662"/>
+                              </a:lnTo>
+                              <a:lnTo>
+                                <a:pt x="256032" y="204825"/>
+                              </a:lnTo>
+                              <a:lnTo>
+                                <a:pt x="321868" y="138988"/>
+                              </a:lnTo>
+                              <a:lnTo>
+                                <a:pt x="490118" y="43891"/>
+                              </a:lnTo>
+                              <a:close/>
+                            </a:path>
+                          </a:pathLst>
+                        </a:custGeom>
+                        <a:noFill/>
+                      </wps:spPr>
+                      <wps:style>
+                        <a:lnRef idx="2">
+                          <a:schemeClr val="accent1">
+                            <a:shade val="50000"/>
+                          </a:schemeClr>
+                        </a:lnRef>
+                        <a:fillRef idx="1">
+                          <a:schemeClr val="accent1"/>
+                        </a:fillRef>
+                        <a:effectRef idx="0">
+                          <a:schemeClr val="accent1"/>
+                        </a:effectRef>
+                        <a:fontRef idx="minor">
+                          <a:schemeClr val="lt1"/>
+                        </a:fontRef>
+                      </wps:style>
+                      <wps:bodyPr rot="0" spcFirstLastPara="0" vertOverflow="overflow" horzOverflow="overflow" vert="horz" wrap="square" lIns="91440" tIns="45720" rIns="91440" bIns="45720" numCol="1" spcCol="0" rtlCol="0" fromWordArt="0" anchor="ctr" anchorCtr="0" forceAA="0" compatLnSpc="1">
+                        <a:prstTxWarp prst="textNoShape">
+                          <a:avLst/>
+                        </a:prstTxWarp>
+                        <a:noAutofit/>
+                      </wps:bodyPr>
+                    </wps:wsp>
+                  </a:graphicData>
+                </a:graphic>
+                <wp14:sizeRelH relativeFrom="margin">
+                  <wp14:pctWidth>0</wp14:pctWidth>
+                </wp14:sizeRelH>
+                <wp14:sizeRelV relativeFrom="margin">
+                  <wp14:pctHeight>0</wp14:pctHeight>
+                </wp14:sizeRelV>
+              </wp:anchor>
+            </w:drawing>
+          </mc:Choice>
+          <mc:Fallback>
+            <w:pict>
+              <v:shape w14:anchorId="1F759B47" id="Freihandform 5" o:spid="_x0000_s1026" style="position:absolute;margin-left:-13pt;margin-top:264pt;width:391.7pt;height:94.35pt;z-index:251663360;visibility:visible;mso-wrap-style:square;mso-width-percent:0;mso-height-percent:0;mso-wrap-distance-left:9pt;mso-wrap-distance-top:0;mso-wrap-distance-right:9pt;mso-wrap-distance-bottom:0;mso-position-horizontal:absolute;mso-position-horizontal-relative:text;mso-position-vertical:absolute;mso-position-vertical-relative:text;mso-width-percent:0;mso-height-percent:0;mso-width-relative:margin;mso-height-relative:margin;v-text-anchor:middle" coordsize="4974336,1199692" o:gfxdata="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" path="m490118,43891l2296972,,3343046,182880,4074566,36576r599846,21945l4923129,234086r51207,256032l4879238,592531r-153619,14630l4659782,607161r-358445,-7315l4096512,526694r-424282,43891l3606393,775411r117043,168249l3745382,1133856r-263347,65836l3160166,1097280,2882188,950976,2662732,731520,2567635,614476,2062886,475488r-248717,87782l1345996,658368,892454,797356,490118,848563,160934,775411,,629107,,512064,102412,409651r95098,l263347,336499,241401,270662r14631,-65837l321868,138988,490118,43891xe" filled="f" strokecolor="#1f4d78 [1604]" strokeweight="1pt">
+                <v:stroke joinstyle="miter"/>
+                <v:path arrowok="t" o:connecttype="custom" o:connectlocs="490143,43838;2297089,0;3343217,182659;4074774,36532;4674651,58450;4923380,233804;4974590,489527;4879487,591816;4725860,606429;4660020,606429;4301557,599123;4096721,526059;3672418,569897;3606577,774476;3723626,942522;3745573,1132488;3482213,1198245;3160327,1095957;2882335,949829;2662868,730638;2567766,613735;2062991,474914;1814262,562591;1346065,657574;892500,796394;490143,847540;160942,774476;0,628348;0,511446;102417,409157;197520,409157;263360,336093;241413,270336;256045,204578;321884,138820;490143,43838" o:connectangles="0,0,0,0,0,0,0,0,0,0,0,0,0,0,0,0,0,0,0,0,0,0,0,0,0,0,0,0,0,0,0,0,0,0,0,0"/>
+                <w10:wrap type="topAndBottom"/>
+              </v:shape>
+            </w:pict>
+          </mc:Fallback>
+        </mc:AlternateContent>
+      </w:r>
+      <w:r>
+        <w:t xml:space="preserve">Zur Beantwortung der Frage, ob sich neuronale Netze zum Steuern von Fahrzeugen eignen, muss zunächst ein Rahmen geschaffen werden, </w:t>
+      </w:r>
+      <w:r>
+        <w:t>der das Testen erlaubt</w:t>
+      </w:r>
+      <w:r>
+        <w:t>. Die nächstliegende Lösung ist die Entwicklung einer Simulation.</w:t>
+      </w:r>
+      <w:r>
+        <w:t xml:space="preserve"> Ziel dieser Simulation ist es eine Strecke bereit zu stellen, auf der Autos fahren können</w:t>
+      </w:r>
+      <w:r>
+        <w:t xml:space="preserve"> und anhand von ihrem Fahrverhalten analysiert werden</w:t>
+      </w:r>
+      <w:r>
+        <w:t xml:space="preserve">. </w:t>
+      </w:r>
+      <w:r>
+        <w:t xml:space="preserve">Da der normale Straßenverkehr bei der Beantwortung der Frage außenvorgelassen wird, gibt es auch keinen Grund das Fahrzeug auf Strecken durch eine simulierte Stadt fahren zu lassen. Vielmehr können GPS-Koordinaten von bekannten Rennstrecken </w:t>
+      </w:r>
+      <w:r>
+        <w:t>genutzt</w:t>
+      </w:r>
+      <w:r>
+        <w:t xml:space="preserve"> werden. Diese sind meist vom Verlauf abwechslungsreicher und bieten somit mehr Spielraum für die Optimierung des Fahrverhaltens. Eine mögliche Quelle dieser GPS-Koordinaten stellt die Webseite </w:t>
+      </w:r>
+      <w:proofErr w:type="spellStart"/>
+      <w:r>
+        <w:t>GPSies</w:t>
+      </w:r>
+      <w:proofErr w:type="spellEnd"/>
+      <w:r>
+        <w:t xml:space="preserve"> dar. Dort können Benutzer Streckendaten hinterlegen </w:t>
+      </w:r>
+      <w:r>
+        <w:t>und anschließend kostenlos heruntergeladen werden. So stehen viele Strecken der Formel 1 kostenlos bereit. Da es sich bei allen Strecken um Rundkurse handel</w:t>
+      </w:r>
+      <w:r>
+        <w:t>t, können die GPS-Koordinaten als Eckpunkte eines Polygons aufgefasst werden:</w:t>
+      </w:r>
+    </w:p>
+    <w:p>
+      <w:pPr>
+        <w:pStyle w:val="-OlWIRStandardtextEinzug-"/>
+        <w:ind w:firstLine="0"/>
+      </w:pPr>
+      <w:r>
+        <w:rPr>
+          <w:noProof/>
+        </w:rPr>
+        <mc:AlternateContent>
+          <mc:Choice Requires="wps">
+            <w:drawing>
+              <wp:anchor distT="0" distB="0" distL="114300" distR="114300" simplePos="0" relativeHeight="251667456" behindDoc="0" locked="0" layoutInCell="1" allowOverlap="1" wp14:anchorId="7BE86FF0" wp14:editId="7655DC7F">
+                <wp:simplePos x="0" y="0"/>
+                <wp:positionH relativeFrom="column">
+                  <wp:posOffset>-40640</wp:posOffset>
+                </wp:positionH>
+                <wp:positionV relativeFrom="paragraph">
+                  <wp:posOffset>2552700</wp:posOffset>
+                </wp:positionV>
+                <wp:extent cx="5067300" cy="1272540"/>
+                <wp:effectExtent l="0" t="0" r="38100" b="41910"/>
+                <wp:wrapTopAndBottom/>
+                <wp:docPr id="9" name="Freihandform 9"/>
+                <wp:cNvGraphicFramePr/>
+                <a:graphic xmlns:a="http://schemas.openxmlformats.org/drawingml/2006/main">
+                  <a:graphicData uri="http://schemas.microsoft.com/office/word/2010/wordprocessingShape">
+                    <wps:wsp>
+                      <wps:cNvSpPr/>
+                      <wps:spPr>
+                        <a:xfrm>
+                          <a:off x="0" y="0"/>
+                          <a:ext cx="5067300" cy="1272540"/>
+                        </a:xfrm>
+                        <a:custGeom>
+                          <a:avLst/>
+                          <a:gdLst>
+                            <a:gd name="connsiteX0" fmla="*/ 490118 w 4974336"/>
+                            <a:gd name="connsiteY0" fmla="*/ 43891 h 1199692"/>
+                            <a:gd name="connsiteX1" fmla="*/ 2296972 w 4974336"/>
+                            <a:gd name="connsiteY1" fmla="*/ 0 h 1199692"/>
+                            <a:gd name="connsiteX2" fmla="*/ 3343046 w 4974336"/>
+                            <a:gd name="connsiteY2" fmla="*/ 182880 h 1199692"/>
+                            <a:gd name="connsiteX3" fmla="*/ 4074566 w 4974336"/>
+                            <a:gd name="connsiteY3" fmla="*/ 36576 h 1199692"/>
+                            <a:gd name="connsiteX4" fmla="*/ 4674412 w 4974336"/>
+                            <a:gd name="connsiteY4" fmla="*/ 58521 h 1199692"/>
+                            <a:gd name="connsiteX5" fmla="*/ 4923129 w 4974336"/>
+                            <a:gd name="connsiteY5" fmla="*/ 234086 h 1199692"/>
+                            <a:gd name="connsiteX6" fmla="*/ 4974336 w 4974336"/>
+                            <a:gd name="connsiteY6" fmla="*/ 490118 h 1199692"/>
+                            <a:gd name="connsiteX7" fmla="*/ 4879238 w 4974336"/>
+                            <a:gd name="connsiteY7" fmla="*/ 592531 h 1199692"/>
+                            <a:gd name="connsiteX8" fmla="*/ 4725619 w 4974336"/>
+                            <a:gd name="connsiteY8" fmla="*/ 607161 h 1199692"/>
+                            <a:gd name="connsiteX9" fmla="*/ 4659782 w 4974336"/>
+                            <a:gd name="connsiteY9" fmla="*/ 607161 h 1199692"/>
+                            <a:gd name="connsiteX10" fmla="*/ 4301337 w 4974336"/>
+                            <a:gd name="connsiteY10" fmla="*/ 599846 h 1199692"/>
+                            <a:gd name="connsiteX11" fmla="*/ 4096512 w 4974336"/>
+                            <a:gd name="connsiteY11" fmla="*/ 526694 h 1199692"/>
+                            <a:gd name="connsiteX12" fmla="*/ 3672230 w 4974336"/>
+                            <a:gd name="connsiteY12" fmla="*/ 570585 h 1199692"/>
+                            <a:gd name="connsiteX13" fmla="*/ 3606393 w 4974336"/>
+                            <a:gd name="connsiteY13" fmla="*/ 775411 h 1199692"/>
+                            <a:gd name="connsiteX14" fmla="*/ 3723436 w 4974336"/>
+                            <a:gd name="connsiteY14" fmla="*/ 943660 h 1199692"/>
+                            <a:gd name="connsiteX15" fmla="*/ 3745382 w 4974336"/>
+                            <a:gd name="connsiteY15" fmla="*/ 1133856 h 1199692"/>
+                            <a:gd name="connsiteX16" fmla="*/ 3482035 w 4974336"/>
+                            <a:gd name="connsiteY16" fmla="*/ 1199692 h 1199692"/>
+                            <a:gd name="connsiteX17" fmla="*/ 3160166 w 4974336"/>
+                            <a:gd name="connsiteY17" fmla="*/ 1097280 h 1199692"/>
+                            <a:gd name="connsiteX18" fmla="*/ 2882188 w 4974336"/>
+                            <a:gd name="connsiteY18" fmla="*/ 950976 h 1199692"/>
+                            <a:gd name="connsiteX19" fmla="*/ 2662732 w 4974336"/>
+                            <a:gd name="connsiteY19" fmla="*/ 731520 h 1199692"/>
+                            <a:gd name="connsiteX20" fmla="*/ 2567635 w 4974336"/>
+                            <a:gd name="connsiteY20" fmla="*/ 614476 h 1199692"/>
+                            <a:gd name="connsiteX21" fmla="*/ 2062886 w 4974336"/>
+                            <a:gd name="connsiteY21" fmla="*/ 475488 h 1199692"/>
+                            <a:gd name="connsiteX22" fmla="*/ 1814169 w 4974336"/>
+                            <a:gd name="connsiteY22" fmla="*/ 563270 h 1199692"/>
+                            <a:gd name="connsiteX23" fmla="*/ 1345996 w 4974336"/>
+                            <a:gd name="connsiteY23" fmla="*/ 658368 h 1199692"/>
+                            <a:gd name="connsiteX24" fmla="*/ 892454 w 4974336"/>
+                            <a:gd name="connsiteY24" fmla="*/ 797356 h 1199692"/>
+                            <a:gd name="connsiteX25" fmla="*/ 490118 w 4974336"/>
+                            <a:gd name="connsiteY25" fmla="*/ 848563 h 1199692"/>
+                            <a:gd name="connsiteX26" fmla="*/ 160934 w 4974336"/>
+                            <a:gd name="connsiteY26" fmla="*/ 775411 h 1199692"/>
+                            <a:gd name="connsiteX27" fmla="*/ 0 w 4974336"/>
+                            <a:gd name="connsiteY27" fmla="*/ 629107 h 1199692"/>
+                            <a:gd name="connsiteX28" fmla="*/ 0 w 4974336"/>
+                            <a:gd name="connsiteY28" fmla="*/ 512064 h 1199692"/>
+                            <a:gd name="connsiteX29" fmla="*/ 102412 w 4974336"/>
+                            <a:gd name="connsiteY29" fmla="*/ 409651 h 1199692"/>
+                            <a:gd name="connsiteX30" fmla="*/ 197510 w 4974336"/>
+                            <a:gd name="connsiteY30" fmla="*/ 409651 h 1199692"/>
+                            <a:gd name="connsiteX31" fmla="*/ 263347 w 4974336"/>
+                            <a:gd name="connsiteY31" fmla="*/ 336499 h 1199692"/>
+                            <a:gd name="connsiteX32" fmla="*/ 241401 w 4974336"/>
+                            <a:gd name="connsiteY32" fmla="*/ 270662 h 1199692"/>
+                            <a:gd name="connsiteX33" fmla="*/ 256032 w 4974336"/>
+                            <a:gd name="connsiteY33" fmla="*/ 204825 h 1199692"/>
+                            <a:gd name="connsiteX34" fmla="*/ 321868 w 4974336"/>
+                            <a:gd name="connsiteY34" fmla="*/ 138988 h 1199692"/>
+                            <a:gd name="connsiteX35" fmla="*/ 490118 w 4974336"/>
+                            <a:gd name="connsiteY35" fmla="*/ 43891 h 1199692"/>
+                            <a:gd name="connsiteX0" fmla="*/ 480069 w 4974336"/>
+                            <a:gd name="connsiteY0" fmla="*/ 0 h 1199692"/>
+                            <a:gd name="connsiteX1" fmla="*/ 2296972 w 4974336"/>
+                            <a:gd name="connsiteY1" fmla="*/ 0 h 1199692"/>
+                            <a:gd name="connsiteX2" fmla="*/ 3343046 w 4974336"/>
+                            <a:gd name="connsiteY2" fmla="*/ 182880 h 1199692"/>
+                            <a:gd name="connsiteX3" fmla="*/ 4074566 w 4974336"/>
+                            <a:gd name="connsiteY3" fmla="*/ 36576 h 1199692"/>
+                            <a:gd name="connsiteX4" fmla="*/ 4674412 w 4974336"/>
+                            <a:gd name="connsiteY4" fmla="*/ 58521 h 1199692"/>
+                            <a:gd name="connsiteX5" fmla="*/ 4923129 w 4974336"/>
+                            <a:gd name="connsiteY5" fmla="*/ 234086 h 1199692"/>
+                            <a:gd name="connsiteX6" fmla="*/ 4974336 w 4974336"/>
+                            <a:gd name="connsiteY6" fmla="*/ 490118 h 1199692"/>
+                            <a:gd name="connsiteX7" fmla="*/ 4879238 w 4974336"/>
+                            <a:gd name="connsiteY7" fmla="*/ 592531 h 1199692"/>
+                            <a:gd name="connsiteX8" fmla="*/ 4725619 w 4974336"/>
+                            <a:gd name="connsiteY8" fmla="*/ 607161 h 1199692"/>
+                            <a:gd name="connsiteX9" fmla="*/ 4659782 w 4974336"/>
+                            <a:gd name="connsiteY9" fmla="*/ 607161 h 1199692"/>
+                            <a:gd name="connsiteX10" fmla="*/ 4301337 w 4974336"/>
+                            <a:gd name="connsiteY10" fmla="*/ 599846 h 1199692"/>
+                            <a:gd name="connsiteX11" fmla="*/ 4096512 w 4974336"/>
+                            <a:gd name="connsiteY11" fmla="*/ 526694 h 1199692"/>
+                            <a:gd name="connsiteX12" fmla="*/ 3672230 w 4974336"/>
+                            <a:gd name="connsiteY12" fmla="*/ 570585 h 1199692"/>
+                            <a:gd name="connsiteX13" fmla="*/ 3606393 w 4974336"/>
+                            <a:gd name="connsiteY13" fmla="*/ 775411 h 1199692"/>
+                            <a:gd name="connsiteX14" fmla="*/ 3723436 w 4974336"/>
+                            <a:gd name="connsiteY14" fmla="*/ 943660 h 1199692"/>
+                            <a:gd name="connsiteX15" fmla="*/ 3745382 w 4974336"/>
+                            <a:gd name="connsiteY15" fmla="*/ 1133856 h 1199692"/>
+                            <a:gd name="connsiteX16" fmla="*/ 3482035 w 4974336"/>
+                            <a:gd name="connsiteY16" fmla="*/ 1199692 h 1199692"/>
+                            <a:gd name="connsiteX17" fmla="*/ 3160166 w 4974336"/>
+                            <a:gd name="connsiteY17" fmla="*/ 1097280 h 1199692"/>
+                            <a:gd name="connsiteX18" fmla="*/ 2882188 w 4974336"/>
+                            <a:gd name="connsiteY18" fmla="*/ 950976 h 1199692"/>
+                            <a:gd name="connsiteX19" fmla="*/ 2662732 w 4974336"/>
+                            <a:gd name="connsiteY19" fmla="*/ 731520 h 1199692"/>
+                            <a:gd name="connsiteX20" fmla="*/ 2567635 w 4974336"/>
+                            <a:gd name="connsiteY20" fmla="*/ 614476 h 1199692"/>
+                            <a:gd name="connsiteX21" fmla="*/ 2062886 w 4974336"/>
+                            <a:gd name="connsiteY21" fmla="*/ 475488 h 1199692"/>
+                            <a:gd name="connsiteX22" fmla="*/ 1814169 w 4974336"/>
+                            <a:gd name="connsiteY22" fmla="*/ 563270 h 1199692"/>
+                            <a:gd name="connsiteX23" fmla="*/ 1345996 w 4974336"/>
+                            <a:gd name="connsiteY23" fmla="*/ 658368 h 1199692"/>
+                            <a:gd name="connsiteX24" fmla="*/ 892454 w 4974336"/>
+                            <a:gd name="connsiteY24" fmla="*/ 797356 h 1199692"/>
+                            <a:gd name="connsiteX25" fmla="*/ 490118 w 4974336"/>
+                            <a:gd name="connsiteY25" fmla="*/ 848563 h 1199692"/>
+                            <a:gd name="connsiteX26" fmla="*/ 160934 w 4974336"/>
+                            <a:gd name="connsiteY26" fmla="*/ 775411 h 1199692"/>
+                            <a:gd name="connsiteX27" fmla="*/ 0 w 4974336"/>
+                            <a:gd name="connsiteY27" fmla="*/ 629107 h 1199692"/>
+                            <a:gd name="connsiteX28" fmla="*/ 0 w 4974336"/>
+                            <a:gd name="connsiteY28" fmla="*/ 512064 h 1199692"/>
+                            <a:gd name="connsiteX29" fmla="*/ 102412 w 4974336"/>
+                            <a:gd name="connsiteY29" fmla="*/ 409651 h 1199692"/>
+                            <a:gd name="connsiteX30" fmla="*/ 197510 w 4974336"/>
+                            <a:gd name="connsiteY30" fmla="*/ 409651 h 1199692"/>
+                            <a:gd name="connsiteX31" fmla="*/ 263347 w 4974336"/>
+                            <a:gd name="connsiteY31" fmla="*/ 336499 h 1199692"/>
+                            <a:gd name="connsiteX32" fmla="*/ 241401 w 4974336"/>
+                            <a:gd name="connsiteY32" fmla="*/ 270662 h 1199692"/>
+                            <a:gd name="connsiteX33" fmla="*/ 256032 w 4974336"/>
+                            <a:gd name="connsiteY33" fmla="*/ 204825 h 1199692"/>
+                            <a:gd name="connsiteX34" fmla="*/ 321868 w 4974336"/>
+                            <a:gd name="connsiteY34" fmla="*/ 138988 h 1199692"/>
+                            <a:gd name="connsiteX35" fmla="*/ 480069 w 4974336"/>
+                            <a:gd name="connsiteY35" fmla="*/ 0 h 1199692"/>
+                            <a:gd name="connsiteX0" fmla="*/ 480069 w 4974336"/>
+                            <a:gd name="connsiteY0" fmla="*/ 0 h 1199692"/>
+                            <a:gd name="connsiteX1" fmla="*/ 2296972 w 4974336"/>
+                            <a:gd name="connsiteY1" fmla="*/ 0 h 1199692"/>
+                            <a:gd name="connsiteX2" fmla="*/ 3343046 w 4974336"/>
+                            <a:gd name="connsiteY2" fmla="*/ 182880 h 1199692"/>
+                            <a:gd name="connsiteX3" fmla="*/ 4074566 w 4974336"/>
+                            <a:gd name="connsiteY3" fmla="*/ 36576 h 1199692"/>
+                            <a:gd name="connsiteX4" fmla="*/ 4674412 w 4974336"/>
+                            <a:gd name="connsiteY4" fmla="*/ 58521 h 1199692"/>
+                            <a:gd name="connsiteX5" fmla="*/ 4923129 w 4974336"/>
+                            <a:gd name="connsiteY5" fmla="*/ 234086 h 1199692"/>
+                            <a:gd name="connsiteX6" fmla="*/ 4974336 w 4974336"/>
+                            <a:gd name="connsiteY6" fmla="*/ 490118 h 1199692"/>
+                            <a:gd name="connsiteX7" fmla="*/ 4879238 w 4974336"/>
+                            <a:gd name="connsiteY7" fmla="*/ 592531 h 1199692"/>
+                            <a:gd name="connsiteX8" fmla="*/ 4725619 w 4974336"/>
+                            <a:gd name="connsiteY8" fmla="*/ 607161 h 1199692"/>
+                            <a:gd name="connsiteX9" fmla="*/ 4659782 w 4974336"/>
+                            <a:gd name="connsiteY9" fmla="*/ 607161 h 1199692"/>
+                            <a:gd name="connsiteX10" fmla="*/ 4301337 w 4974336"/>
+                            <a:gd name="connsiteY10" fmla="*/ 599846 h 1199692"/>
+                            <a:gd name="connsiteX11" fmla="*/ 4096512 w 4974336"/>
+                            <a:gd name="connsiteY11" fmla="*/ 526694 h 1199692"/>
+                            <a:gd name="connsiteX12" fmla="*/ 3672230 w 4974336"/>
+                            <a:gd name="connsiteY12" fmla="*/ 570585 h 1199692"/>
+                            <a:gd name="connsiteX13" fmla="*/ 3606393 w 4974336"/>
+                            <a:gd name="connsiteY13" fmla="*/ 775411 h 1199692"/>
+                            <a:gd name="connsiteX14" fmla="*/ 3723436 w 4974336"/>
+                            <a:gd name="connsiteY14" fmla="*/ 943660 h 1199692"/>
+                            <a:gd name="connsiteX15" fmla="*/ 3745382 w 4974336"/>
+                            <a:gd name="connsiteY15" fmla="*/ 1133856 h 1199692"/>
+                            <a:gd name="connsiteX16" fmla="*/ 3482035 w 4974336"/>
+                            <a:gd name="connsiteY16" fmla="*/ 1199692 h 1199692"/>
+                            <a:gd name="connsiteX17" fmla="*/ 3160166 w 4974336"/>
+                            <a:gd name="connsiteY17" fmla="*/ 1097280 h 1199692"/>
+                            <a:gd name="connsiteX18" fmla="*/ 2882188 w 4974336"/>
+                            <a:gd name="connsiteY18" fmla="*/ 950976 h 1199692"/>
+                            <a:gd name="connsiteX19" fmla="*/ 2662732 w 4974336"/>
+                            <a:gd name="connsiteY19" fmla="*/ 731520 h 1199692"/>
+                            <a:gd name="connsiteX20" fmla="*/ 2567635 w 4974336"/>
+                            <a:gd name="connsiteY20" fmla="*/ 614476 h 1199692"/>
+                            <a:gd name="connsiteX21" fmla="*/ 2062886 w 4974336"/>
+                            <a:gd name="connsiteY21" fmla="*/ 475488 h 1199692"/>
+                            <a:gd name="connsiteX22" fmla="*/ 1814169 w 4974336"/>
+                            <a:gd name="connsiteY22" fmla="*/ 563270 h 1199692"/>
+                            <a:gd name="connsiteX23" fmla="*/ 1345996 w 4974336"/>
+                            <a:gd name="connsiteY23" fmla="*/ 658368 h 1199692"/>
+                            <a:gd name="connsiteX24" fmla="*/ 892454 w 4974336"/>
+                            <a:gd name="connsiteY24" fmla="*/ 797356 h 1199692"/>
+                            <a:gd name="connsiteX25" fmla="*/ 490118 w 4974336"/>
+                            <a:gd name="connsiteY25" fmla="*/ 848563 h 1199692"/>
+                            <a:gd name="connsiteX26" fmla="*/ 160934 w 4974336"/>
+                            <a:gd name="connsiteY26" fmla="*/ 775411 h 1199692"/>
+                            <a:gd name="connsiteX27" fmla="*/ 0 w 4974336"/>
+                            <a:gd name="connsiteY27" fmla="*/ 629107 h 1199692"/>
+                            <a:gd name="connsiteX28" fmla="*/ 0 w 4974336"/>
+                            <a:gd name="connsiteY28" fmla="*/ 512064 h 1199692"/>
+                            <a:gd name="connsiteX29" fmla="*/ 102412 w 4974336"/>
+                            <a:gd name="connsiteY29" fmla="*/ 409651 h 1199692"/>
+                            <a:gd name="connsiteX30" fmla="*/ 197510 w 4974336"/>
+                            <a:gd name="connsiteY30" fmla="*/ 409651 h 1199692"/>
+                            <a:gd name="connsiteX31" fmla="*/ 263347 w 4974336"/>
+                            <a:gd name="connsiteY31" fmla="*/ 336499 h 1199692"/>
+                            <a:gd name="connsiteX32" fmla="*/ 241401 w 4974336"/>
+                            <a:gd name="connsiteY32" fmla="*/ 270662 h 1199692"/>
+                            <a:gd name="connsiteX33" fmla="*/ 256032 w 4974336"/>
+                            <a:gd name="connsiteY33" fmla="*/ 204825 h 1199692"/>
+                            <a:gd name="connsiteX34" fmla="*/ 296748 w 4974336"/>
+                            <a:gd name="connsiteY34" fmla="*/ 83655 h 1199692"/>
+                            <a:gd name="connsiteX35" fmla="*/ 480069 w 4974336"/>
+                            <a:gd name="connsiteY35" fmla="*/ 0 h 1199692"/>
+                            <a:gd name="connsiteX0" fmla="*/ 480069 w 4974336"/>
+                            <a:gd name="connsiteY0" fmla="*/ 0 h 1199692"/>
+                            <a:gd name="connsiteX1" fmla="*/ 2296972 w 4974336"/>
+                            <a:gd name="connsiteY1" fmla="*/ 0 h 1199692"/>
+                            <a:gd name="connsiteX2" fmla="*/ 3343046 w 4974336"/>
+                            <a:gd name="connsiteY2" fmla="*/ 182880 h 1199692"/>
+                            <a:gd name="connsiteX3" fmla="*/ 4074566 w 4974336"/>
+                            <a:gd name="connsiteY3" fmla="*/ 36576 h 1199692"/>
+                            <a:gd name="connsiteX4" fmla="*/ 4674412 w 4974336"/>
+                            <a:gd name="connsiteY4" fmla="*/ 58521 h 1199692"/>
+                            <a:gd name="connsiteX5" fmla="*/ 4923129 w 4974336"/>
+                            <a:gd name="connsiteY5" fmla="*/ 234086 h 1199692"/>
+                            <a:gd name="connsiteX6" fmla="*/ 4974336 w 4974336"/>
+                            <a:gd name="connsiteY6" fmla="*/ 490118 h 1199692"/>
+                            <a:gd name="connsiteX7" fmla="*/ 4879238 w 4974336"/>
+                            <a:gd name="connsiteY7" fmla="*/ 592531 h 1199692"/>
+                            <a:gd name="connsiteX8" fmla="*/ 4725619 w 4974336"/>
+                            <a:gd name="connsiteY8" fmla="*/ 607161 h 1199692"/>
+                            <a:gd name="connsiteX9" fmla="*/ 4659782 w 4974336"/>
+                            <a:gd name="connsiteY9" fmla="*/ 607161 h 1199692"/>
+                            <a:gd name="connsiteX10" fmla="*/ 4301337 w 4974336"/>
+                            <a:gd name="connsiteY10" fmla="*/ 599846 h 1199692"/>
+                            <a:gd name="connsiteX11" fmla="*/ 4096512 w 4974336"/>
+                            <a:gd name="connsiteY11" fmla="*/ 526694 h 1199692"/>
+                            <a:gd name="connsiteX12" fmla="*/ 3672230 w 4974336"/>
+                            <a:gd name="connsiteY12" fmla="*/ 570585 h 1199692"/>
+                            <a:gd name="connsiteX13" fmla="*/ 3606393 w 4974336"/>
+                            <a:gd name="connsiteY13" fmla="*/ 775411 h 1199692"/>
+                            <a:gd name="connsiteX14" fmla="*/ 3723436 w 4974336"/>
+                            <a:gd name="connsiteY14" fmla="*/ 943660 h 1199692"/>
+                            <a:gd name="connsiteX15" fmla="*/ 3745382 w 4974336"/>
+                            <a:gd name="connsiteY15" fmla="*/ 1133856 h 1199692"/>
+                            <a:gd name="connsiteX16" fmla="*/ 3482035 w 4974336"/>
+                            <a:gd name="connsiteY16" fmla="*/ 1199692 h 1199692"/>
+                            <a:gd name="connsiteX17" fmla="*/ 3160166 w 4974336"/>
+                            <a:gd name="connsiteY17" fmla="*/ 1097280 h 1199692"/>
+                            <a:gd name="connsiteX18" fmla="*/ 2882188 w 4974336"/>
+                            <a:gd name="connsiteY18" fmla="*/ 950976 h 1199692"/>
+                            <a:gd name="connsiteX19" fmla="*/ 2662732 w 4974336"/>
+                            <a:gd name="connsiteY19" fmla="*/ 731520 h 1199692"/>
+                            <a:gd name="connsiteX20" fmla="*/ 2567635 w 4974336"/>
+                            <a:gd name="connsiteY20" fmla="*/ 614476 h 1199692"/>
+                            <a:gd name="connsiteX21" fmla="*/ 2062886 w 4974336"/>
+                            <a:gd name="connsiteY21" fmla="*/ 475488 h 1199692"/>
+                            <a:gd name="connsiteX22" fmla="*/ 1814169 w 4974336"/>
+                            <a:gd name="connsiteY22" fmla="*/ 563270 h 1199692"/>
+                            <a:gd name="connsiteX23" fmla="*/ 1345996 w 4974336"/>
+                            <a:gd name="connsiteY23" fmla="*/ 658368 h 1199692"/>
+                            <a:gd name="connsiteX24" fmla="*/ 892454 w 4974336"/>
+                            <a:gd name="connsiteY24" fmla="*/ 797356 h 1199692"/>
+                            <a:gd name="connsiteX25" fmla="*/ 490118 w 4974336"/>
+                            <a:gd name="connsiteY25" fmla="*/ 848563 h 1199692"/>
+                            <a:gd name="connsiteX26" fmla="*/ 160934 w 4974336"/>
+                            <a:gd name="connsiteY26" fmla="*/ 775411 h 1199692"/>
+                            <a:gd name="connsiteX27" fmla="*/ 0 w 4974336"/>
+                            <a:gd name="connsiteY27" fmla="*/ 629107 h 1199692"/>
+                            <a:gd name="connsiteX28" fmla="*/ 0 w 4974336"/>
+                            <a:gd name="connsiteY28" fmla="*/ 512064 h 1199692"/>
+                            <a:gd name="connsiteX29" fmla="*/ 102412 w 4974336"/>
+                            <a:gd name="connsiteY29" fmla="*/ 409651 h 1199692"/>
+                            <a:gd name="connsiteX30" fmla="*/ 197510 w 4974336"/>
+                            <a:gd name="connsiteY30" fmla="*/ 409651 h 1199692"/>
+                            <a:gd name="connsiteX31" fmla="*/ 263347 w 4974336"/>
+                            <a:gd name="connsiteY31" fmla="*/ 336499 h 1199692"/>
+                            <a:gd name="connsiteX32" fmla="*/ 241401 w 4974336"/>
+                            <a:gd name="connsiteY32" fmla="*/ 270662 h 1199692"/>
+                            <a:gd name="connsiteX33" fmla="*/ 210817 w 4974336"/>
+                            <a:gd name="connsiteY33" fmla="*/ 204825 h 1199692"/>
+                            <a:gd name="connsiteX34" fmla="*/ 296748 w 4974336"/>
+                            <a:gd name="connsiteY34" fmla="*/ 83655 h 1199692"/>
+                            <a:gd name="connsiteX35" fmla="*/ 480069 w 4974336"/>
+                            <a:gd name="connsiteY35" fmla="*/ 0 h 1199692"/>
+                            <a:gd name="connsiteX0" fmla="*/ 480069 w 4974336"/>
+                            <a:gd name="connsiteY0" fmla="*/ 0 h 1199692"/>
+                            <a:gd name="connsiteX1" fmla="*/ 2296972 w 4974336"/>
+                            <a:gd name="connsiteY1" fmla="*/ 0 h 1199692"/>
+                            <a:gd name="connsiteX2" fmla="*/ 3343046 w 4974336"/>
+                            <a:gd name="connsiteY2" fmla="*/ 182880 h 1199692"/>
+                            <a:gd name="connsiteX3" fmla="*/ 4074566 w 4974336"/>
+                            <a:gd name="connsiteY3" fmla="*/ 36576 h 1199692"/>
+                            <a:gd name="connsiteX4" fmla="*/ 4674412 w 4974336"/>
+                            <a:gd name="connsiteY4" fmla="*/ 58521 h 1199692"/>
+                            <a:gd name="connsiteX5" fmla="*/ 4923129 w 4974336"/>
+                            <a:gd name="connsiteY5" fmla="*/ 234086 h 1199692"/>
+                            <a:gd name="connsiteX6" fmla="*/ 4974336 w 4974336"/>
+                            <a:gd name="connsiteY6" fmla="*/ 490118 h 1199692"/>
+                            <a:gd name="connsiteX7" fmla="*/ 4879238 w 4974336"/>
+                            <a:gd name="connsiteY7" fmla="*/ 592531 h 1199692"/>
+                            <a:gd name="connsiteX8" fmla="*/ 4725619 w 4974336"/>
+                            <a:gd name="connsiteY8" fmla="*/ 607161 h 1199692"/>
+                            <a:gd name="connsiteX9" fmla="*/ 4659782 w 4974336"/>
+                            <a:gd name="connsiteY9" fmla="*/ 607161 h 1199692"/>
+                            <a:gd name="connsiteX10" fmla="*/ 4301337 w 4974336"/>
+                            <a:gd name="connsiteY10" fmla="*/ 599846 h 1199692"/>
+                            <a:gd name="connsiteX11" fmla="*/ 4096512 w 4974336"/>
+                            <a:gd name="connsiteY11" fmla="*/ 526694 h 1199692"/>
+                            <a:gd name="connsiteX12" fmla="*/ 3672230 w 4974336"/>
+                            <a:gd name="connsiteY12" fmla="*/ 570585 h 1199692"/>
+                            <a:gd name="connsiteX13" fmla="*/ 3606393 w 4974336"/>
+                            <a:gd name="connsiteY13" fmla="*/ 775411 h 1199692"/>
+                            <a:gd name="connsiteX14" fmla="*/ 3723436 w 4974336"/>
+                            <a:gd name="connsiteY14" fmla="*/ 943660 h 1199692"/>
+                            <a:gd name="connsiteX15" fmla="*/ 3745382 w 4974336"/>
+                            <a:gd name="connsiteY15" fmla="*/ 1133856 h 1199692"/>
+                            <a:gd name="connsiteX16" fmla="*/ 3482035 w 4974336"/>
+                            <a:gd name="connsiteY16" fmla="*/ 1199692 h 1199692"/>
+                            <a:gd name="connsiteX17" fmla="*/ 3160166 w 4974336"/>
+                            <a:gd name="connsiteY17" fmla="*/ 1097280 h 1199692"/>
+                            <a:gd name="connsiteX18" fmla="*/ 2882188 w 4974336"/>
+                            <a:gd name="connsiteY18" fmla="*/ 950976 h 1199692"/>
+                            <a:gd name="connsiteX19" fmla="*/ 2662732 w 4974336"/>
+                            <a:gd name="connsiteY19" fmla="*/ 731520 h 1199692"/>
+                            <a:gd name="connsiteX20" fmla="*/ 2567635 w 4974336"/>
+                            <a:gd name="connsiteY20" fmla="*/ 614476 h 1199692"/>
+                            <a:gd name="connsiteX21" fmla="*/ 2062886 w 4974336"/>
+                            <a:gd name="connsiteY21" fmla="*/ 475488 h 1199692"/>
+                            <a:gd name="connsiteX22" fmla="*/ 1814169 w 4974336"/>
+                            <a:gd name="connsiteY22" fmla="*/ 563270 h 1199692"/>
+                            <a:gd name="connsiteX23" fmla="*/ 1345996 w 4974336"/>
+                            <a:gd name="connsiteY23" fmla="*/ 658368 h 1199692"/>
+                            <a:gd name="connsiteX24" fmla="*/ 892454 w 4974336"/>
+                            <a:gd name="connsiteY24" fmla="*/ 797356 h 1199692"/>
+                            <a:gd name="connsiteX25" fmla="*/ 490118 w 4974336"/>
+                            <a:gd name="connsiteY25" fmla="*/ 848563 h 1199692"/>
+                            <a:gd name="connsiteX26" fmla="*/ 160934 w 4974336"/>
+                            <a:gd name="connsiteY26" fmla="*/ 775411 h 1199692"/>
+                            <a:gd name="connsiteX27" fmla="*/ 0 w 4974336"/>
+                            <a:gd name="connsiteY27" fmla="*/ 629107 h 1199692"/>
+                            <a:gd name="connsiteX28" fmla="*/ 0 w 4974336"/>
+                            <a:gd name="connsiteY28" fmla="*/ 512064 h 1199692"/>
+                            <a:gd name="connsiteX29" fmla="*/ 102412 w 4974336"/>
+                            <a:gd name="connsiteY29" fmla="*/ 409651 h 1199692"/>
+                            <a:gd name="connsiteX30" fmla="*/ 197510 w 4974336"/>
+                            <a:gd name="connsiteY30" fmla="*/ 409651 h 1199692"/>
+                            <a:gd name="connsiteX31" fmla="*/ 157844 w 4974336"/>
+                            <a:gd name="connsiteY31" fmla="*/ 336499 h 1199692"/>
+                            <a:gd name="connsiteX32" fmla="*/ 241401 w 4974336"/>
+                            <a:gd name="connsiteY32" fmla="*/ 270662 h 1199692"/>
+                            <a:gd name="connsiteX33" fmla="*/ 210817 w 4974336"/>
+                            <a:gd name="connsiteY33" fmla="*/ 204825 h 1199692"/>
+                            <a:gd name="connsiteX34" fmla="*/ 296748 w 4974336"/>
+                            <a:gd name="connsiteY34" fmla="*/ 83655 h 1199692"/>
+                            <a:gd name="connsiteX35" fmla="*/ 480069 w 4974336"/>
+                            <a:gd name="connsiteY35" fmla="*/ 0 h 1199692"/>
+                            <a:gd name="connsiteX0" fmla="*/ 480069 w 4974336"/>
+                            <a:gd name="connsiteY0" fmla="*/ 0 h 1199692"/>
+                            <a:gd name="connsiteX1" fmla="*/ 2296972 w 4974336"/>
+                            <a:gd name="connsiteY1" fmla="*/ 0 h 1199692"/>
+                            <a:gd name="connsiteX2" fmla="*/ 3343046 w 4974336"/>
+                            <a:gd name="connsiteY2" fmla="*/ 182880 h 1199692"/>
+                            <a:gd name="connsiteX3" fmla="*/ 4074566 w 4974336"/>
+                            <a:gd name="connsiteY3" fmla="*/ 36576 h 1199692"/>
+                            <a:gd name="connsiteX4" fmla="*/ 4674412 w 4974336"/>
+                            <a:gd name="connsiteY4" fmla="*/ 58521 h 1199692"/>
+                            <a:gd name="connsiteX5" fmla="*/ 4923129 w 4974336"/>
+                            <a:gd name="connsiteY5" fmla="*/ 234086 h 1199692"/>
+                            <a:gd name="connsiteX6" fmla="*/ 4974336 w 4974336"/>
+                            <a:gd name="connsiteY6" fmla="*/ 490118 h 1199692"/>
+                            <a:gd name="connsiteX7" fmla="*/ 4879238 w 4974336"/>
+                            <a:gd name="connsiteY7" fmla="*/ 592531 h 1199692"/>
+                            <a:gd name="connsiteX8" fmla="*/ 4725619 w 4974336"/>
+                            <a:gd name="connsiteY8" fmla="*/ 607161 h 1199692"/>
+                            <a:gd name="connsiteX9" fmla="*/ 4659782 w 4974336"/>
+                            <a:gd name="connsiteY9" fmla="*/ 607161 h 1199692"/>
+                            <a:gd name="connsiteX10" fmla="*/ 4301337 w 4974336"/>
+                            <a:gd name="connsiteY10" fmla="*/ 599846 h 1199692"/>
+                            <a:gd name="connsiteX11" fmla="*/ 4096512 w 4974336"/>
+                            <a:gd name="connsiteY11" fmla="*/ 526694 h 1199692"/>
+                            <a:gd name="connsiteX12" fmla="*/ 3672230 w 4974336"/>
+                            <a:gd name="connsiteY12" fmla="*/ 570585 h 1199692"/>
+                            <a:gd name="connsiteX13" fmla="*/ 3606393 w 4974336"/>
+                            <a:gd name="connsiteY13" fmla="*/ 775411 h 1199692"/>
+                            <a:gd name="connsiteX14" fmla="*/ 3723436 w 4974336"/>
+                            <a:gd name="connsiteY14" fmla="*/ 943660 h 1199692"/>
+                            <a:gd name="connsiteX15" fmla="*/ 3745382 w 4974336"/>
+                            <a:gd name="connsiteY15" fmla="*/ 1133856 h 1199692"/>
+                            <a:gd name="connsiteX16" fmla="*/ 3482035 w 4974336"/>
+                            <a:gd name="connsiteY16" fmla="*/ 1199692 h 1199692"/>
+                            <a:gd name="connsiteX17" fmla="*/ 3160166 w 4974336"/>
+                            <a:gd name="connsiteY17" fmla="*/ 1097280 h 1199692"/>
+                            <a:gd name="connsiteX18" fmla="*/ 2882188 w 4974336"/>
+                            <a:gd name="connsiteY18" fmla="*/ 950976 h 1199692"/>
+                            <a:gd name="connsiteX19" fmla="*/ 2662732 w 4974336"/>
+                            <a:gd name="connsiteY19" fmla="*/ 731520 h 1199692"/>
+                            <a:gd name="connsiteX20" fmla="*/ 2567635 w 4974336"/>
+                            <a:gd name="connsiteY20" fmla="*/ 614476 h 1199692"/>
+                            <a:gd name="connsiteX21" fmla="*/ 2062886 w 4974336"/>
+                            <a:gd name="connsiteY21" fmla="*/ 475488 h 1199692"/>
+                            <a:gd name="connsiteX22" fmla="*/ 1814169 w 4974336"/>
+                            <a:gd name="connsiteY22" fmla="*/ 563270 h 1199692"/>
+                            <a:gd name="connsiteX23" fmla="*/ 1345996 w 4974336"/>
+                            <a:gd name="connsiteY23" fmla="*/ 658368 h 1199692"/>
+                            <a:gd name="connsiteX24" fmla="*/ 892454 w 4974336"/>
+                            <a:gd name="connsiteY24" fmla="*/ 797356 h 1199692"/>
+                            <a:gd name="connsiteX25" fmla="*/ 490118 w 4974336"/>
+                            <a:gd name="connsiteY25" fmla="*/ 848563 h 1199692"/>
+                            <a:gd name="connsiteX26" fmla="*/ 160934 w 4974336"/>
+                            <a:gd name="connsiteY26" fmla="*/ 775411 h 1199692"/>
+                            <a:gd name="connsiteX27" fmla="*/ 0 w 4974336"/>
+                            <a:gd name="connsiteY27" fmla="*/ 629107 h 1199692"/>
+                            <a:gd name="connsiteX28" fmla="*/ 0 w 4974336"/>
+                            <a:gd name="connsiteY28" fmla="*/ 512064 h 1199692"/>
+                            <a:gd name="connsiteX29" fmla="*/ 102412 w 4974336"/>
+                            <a:gd name="connsiteY29" fmla="*/ 409651 h 1199692"/>
+                            <a:gd name="connsiteX30" fmla="*/ 197510 w 4974336"/>
+                            <a:gd name="connsiteY30" fmla="*/ 409651 h 1199692"/>
+                            <a:gd name="connsiteX31" fmla="*/ 157844 w 4974336"/>
+                            <a:gd name="connsiteY31" fmla="*/ 336499 h 1199692"/>
+                            <a:gd name="connsiteX32" fmla="*/ 201210 w 4974336"/>
+                            <a:gd name="connsiteY32" fmla="*/ 270662 h 1199692"/>
+                            <a:gd name="connsiteX33" fmla="*/ 210817 w 4974336"/>
+                            <a:gd name="connsiteY33" fmla="*/ 204825 h 1199692"/>
+                            <a:gd name="connsiteX34" fmla="*/ 296748 w 4974336"/>
+                            <a:gd name="connsiteY34" fmla="*/ 83655 h 1199692"/>
+                            <a:gd name="connsiteX35" fmla="*/ 480069 w 4974336"/>
+                            <a:gd name="connsiteY35" fmla="*/ 0 h 1199692"/>
+                            <a:gd name="connsiteX0" fmla="*/ 480069 w 4974336"/>
+                            <a:gd name="connsiteY0" fmla="*/ 0 h 1199692"/>
+                            <a:gd name="connsiteX1" fmla="*/ 2296972 w 4974336"/>
+                            <a:gd name="connsiteY1" fmla="*/ 0 h 1199692"/>
+                            <a:gd name="connsiteX2" fmla="*/ 3343046 w 4974336"/>
+                            <a:gd name="connsiteY2" fmla="*/ 182880 h 1199692"/>
+                            <a:gd name="connsiteX3" fmla="*/ 4074566 w 4974336"/>
+                            <a:gd name="connsiteY3" fmla="*/ 36576 h 1199692"/>
+                            <a:gd name="connsiteX4" fmla="*/ 4674412 w 4974336"/>
+                            <a:gd name="connsiteY4" fmla="*/ 58521 h 1199692"/>
+                            <a:gd name="connsiteX5" fmla="*/ 4923129 w 4974336"/>
+                            <a:gd name="connsiteY5" fmla="*/ 234086 h 1199692"/>
+                            <a:gd name="connsiteX6" fmla="*/ 4974336 w 4974336"/>
+                            <a:gd name="connsiteY6" fmla="*/ 490118 h 1199692"/>
+                            <a:gd name="connsiteX7" fmla="*/ 4879238 w 4974336"/>
+                            <a:gd name="connsiteY7" fmla="*/ 592531 h 1199692"/>
+                            <a:gd name="connsiteX8" fmla="*/ 4725619 w 4974336"/>
+                            <a:gd name="connsiteY8" fmla="*/ 607161 h 1199692"/>
+                            <a:gd name="connsiteX9" fmla="*/ 4659782 w 4974336"/>
+                            <a:gd name="connsiteY9" fmla="*/ 607161 h 1199692"/>
+                            <a:gd name="connsiteX10" fmla="*/ 4301337 w 4974336"/>
+                            <a:gd name="connsiteY10" fmla="*/ 599846 h 1199692"/>
+                            <a:gd name="connsiteX11" fmla="*/ 4096512 w 4974336"/>
+                            <a:gd name="connsiteY11" fmla="*/ 526694 h 1199692"/>
+                            <a:gd name="connsiteX12" fmla="*/ 3672230 w 4974336"/>
+                            <a:gd name="connsiteY12" fmla="*/ 570585 h 1199692"/>
+                            <a:gd name="connsiteX13" fmla="*/ 3606393 w 4974336"/>
+                            <a:gd name="connsiteY13" fmla="*/ 775411 h 1199692"/>
+                            <a:gd name="connsiteX14" fmla="*/ 3723436 w 4974336"/>
+                            <a:gd name="connsiteY14" fmla="*/ 943660 h 1199692"/>
+                            <a:gd name="connsiteX15" fmla="*/ 3745382 w 4974336"/>
+                            <a:gd name="connsiteY15" fmla="*/ 1133856 h 1199692"/>
+                            <a:gd name="connsiteX16" fmla="*/ 3482035 w 4974336"/>
+                            <a:gd name="connsiteY16" fmla="*/ 1199692 h 1199692"/>
+                            <a:gd name="connsiteX17" fmla="*/ 3160166 w 4974336"/>
+                            <a:gd name="connsiteY17" fmla="*/ 1097280 h 1199692"/>
+                            <a:gd name="connsiteX18" fmla="*/ 2882188 w 4974336"/>
+                            <a:gd name="connsiteY18" fmla="*/ 950976 h 1199692"/>
+                            <a:gd name="connsiteX19" fmla="*/ 2662732 w 4974336"/>
+                            <a:gd name="connsiteY19" fmla="*/ 731520 h 1199692"/>
+                            <a:gd name="connsiteX20" fmla="*/ 2567635 w 4974336"/>
+                            <a:gd name="connsiteY20" fmla="*/ 614476 h 1199692"/>
+                            <a:gd name="connsiteX21" fmla="*/ 2062886 w 4974336"/>
+                            <a:gd name="connsiteY21" fmla="*/ 475488 h 1199692"/>
+                            <a:gd name="connsiteX22" fmla="*/ 1814169 w 4974336"/>
+                            <a:gd name="connsiteY22" fmla="*/ 563270 h 1199692"/>
+                            <a:gd name="connsiteX23" fmla="*/ 1345996 w 4974336"/>
+                            <a:gd name="connsiteY23" fmla="*/ 658368 h 1199692"/>
+                            <a:gd name="connsiteX24" fmla="*/ 892454 w 4974336"/>
+                            <a:gd name="connsiteY24" fmla="*/ 797356 h 1199692"/>
+                            <a:gd name="connsiteX25" fmla="*/ 490118 w 4974336"/>
+                            <a:gd name="connsiteY25" fmla="*/ 848563 h 1199692"/>
+                            <a:gd name="connsiteX26" fmla="*/ 160934 w 4974336"/>
+                            <a:gd name="connsiteY26" fmla="*/ 775411 h 1199692"/>
+                            <a:gd name="connsiteX27" fmla="*/ 0 w 4974336"/>
+                            <a:gd name="connsiteY27" fmla="*/ 629107 h 1199692"/>
+                            <a:gd name="connsiteX28" fmla="*/ 0 w 4974336"/>
+                            <a:gd name="connsiteY28" fmla="*/ 512064 h 1199692"/>
+                            <a:gd name="connsiteX29" fmla="*/ 102412 w 4974336"/>
+                            <a:gd name="connsiteY29" fmla="*/ 409651 h 1199692"/>
+                            <a:gd name="connsiteX30" fmla="*/ 197510 w 4974336"/>
+                            <a:gd name="connsiteY30" fmla="*/ 409651 h 1199692"/>
+                            <a:gd name="connsiteX31" fmla="*/ 218131 w 4974336"/>
+                            <a:gd name="connsiteY31" fmla="*/ 336499 h 1199692"/>
+                            <a:gd name="connsiteX32" fmla="*/ 201210 w 4974336"/>
+                            <a:gd name="connsiteY32" fmla="*/ 270662 h 1199692"/>
+                            <a:gd name="connsiteX33" fmla="*/ 210817 w 4974336"/>
+                            <a:gd name="connsiteY33" fmla="*/ 204825 h 1199692"/>
+                            <a:gd name="connsiteX34" fmla="*/ 296748 w 4974336"/>
+                            <a:gd name="connsiteY34" fmla="*/ 83655 h 1199692"/>
+                            <a:gd name="connsiteX35" fmla="*/ 480069 w 4974336"/>
+                            <a:gd name="connsiteY35" fmla="*/ 0 h 1199692"/>
+                            <a:gd name="connsiteX0" fmla="*/ 480069 w 4974336"/>
+                            <a:gd name="connsiteY0" fmla="*/ 0 h 1199692"/>
+                            <a:gd name="connsiteX1" fmla="*/ 2296972 w 4974336"/>
+                            <a:gd name="connsiteY1" fmla="*/ 0 h 1199692"/>
+                            <a:gd name="connsiteX2" fmla="*/ 3343046 w 4974336"/>
+                            <a:gd name="connsiteY2" fmla="*/ 182880 h 1199692"/>
+                            <a:gd name="connsiteX3" fmla="*/ 4074566 w 4974336"/>
+                            <a:gd name="connsiteY3" fmla="*/ 36576 h 1199692"/>
+                            <a:gd name="connsiteX4" fmla="*/ 4674412 w 4974336"/>
+                            <a:gd name="connsiteY4" fmla="*/ 58521 h 1199692"/>
+                            <a:gd name="connsiteX5" fmla="*/ 4923129 w 4974336"/>
+                            <a:gd name="connsiteY5" fmla="*/ 234086 h 1199692"/>
+                            <a:gd name="connsiteX6" fmla="*/ 4974336 w 4974336"/>
+                            <a:gd name="connsiteY6" fmla="*/ 490118 h 1199692"/>
+                            <a:gd name="connsiteX7" fmla="*/ 4879238 w 4974336"/>
+                            <a:gd name="connsiteY7" fmla="*/ 592531 h 1199692"/>
+                            <a:gd name="connsiteX8" fmla="*/ 4725619 w 4974336"/>
+                            <a:gd name="connsiteY8" fmla="*/ 607161 h 1199692"/>
+                            <a:gd name="connsiteX9" fmla="*/ 4659782 w 4974336"/>
+                            <a:gd name="connsiteY9" fmla="*/ 607161 h 1199692"/>
+                            <a:gd name="connsiteX10" fmla="*/ 4301337 w 4974336"/>
+                            <a:gd name="connsiteY10" fmla="*/ 599846 h 1199692"/>
+                            <a:gd name="connsiteX11" fmla="*/ 4096512 w 4974336"/>
+                            <a:gd name="connsiteY11" fmla="*/ 526694 h 1199692"/>
+                            <a:gd name="connsiteX12" fmla="*/ 3672230 w 4974336"/>
+                            <a:gd name="connsiteY12" fmla="*/ 570585 h 1199692"/>
+                            <a:gd name="connsiteX13" fmla="*/ 3606393 w 4974336"/>
+                            <a:gd name="connsiteY13" fmla="*/ 775411 h 1199692"/>
+                            <a:gd name="connsiteX14" fmla="*/ 3723436 w 4974336"/>
+                            <a:gd name="connsiteY14" fmla="*/ 943660 h 1199692"/>
+                            <a:gd name="connsiteX15" fmla="*/ 3745382 w 4974336"/>
+                            <a:gd name="connsiteY15" fmla="*/ 1133856 h 1199692"/>
+                            <a:gd name="connsiteX16" fmla="*/ 3482035 w 4974336"/>
+                            <a:gd name="connsiteY16" fmla="*/ 1199692 h 1199692"/>
+                            <a:gd name="connsiteX17" fmla="*/ 3160166 w 4974336"/>
+                            <a:gd name="connsiteY17" fmla="*/ 1097280 h 1199692"/>
+                            <a:gd name="connsiteX18" fmla="*/ 2882188 w 4974336"/>
+                            <a:gd name="connsiteY18" fmla="*/ 950976 h 1199692"/>
+                            <a:gd name="connsiteX19" fmla="*/ 2662732 w 4974336"/>
+                            <a:gd name="connsiteY19" fmla="*/ 731520 h 1199692"/>
+                            <a:gd name="connsiteX20" fmla="*/ 2567635 w 4974336"/>
+                            <a:gd name="connsiteY20" fmla="*/ 614476 h 1199692"/>
+                            <a:gd name="connsiteX21" fmla="*/ 2062886 w 4974336"/>
+                            <a:gd name="connsiteY21" fmla="*/ 475488 h 1199692"/>
+                            <a:gd name="connsiteX22" fmla="*/ 1814169 w 4974336"/>
+                            <a:gd name="connsiteY22" fmla="*/ 563270 h 1199692"/>
+                            <a:gd name="connsiteX23" fmla="*/ 1345996 w 4974336"/>
+                            <a:gd name="connsiteY23" fmla="*/ 658368 h 1199692"/>
+                            <a:gd name="connsiteX24" fmla="*/ 892454 w 4974336"/>
+                            <a:gd name="connsiteY24" fmla="*/ 797356 h 1199692"/>
+                            <a:gd name="connsiteX25" fmla="*/ 490118 w 4974336"/>
+                            <a:gd name="connsiteY25" fmla="*/ 848563 h 1199692"/>
+                            <a:gd name="connsiteX26" fmla="*/ 160934 w 4974336"/>
+                            <a:gd name="connsiteY26" fmla="*/ 775411 h 1199692"/>
+                            <a:gd name="connsiteX27" fmla="*/ 0 w 4974336"/>
+                            <a:gd name="connsiteY27" fmla="*/ 629107 h 1199692"/>
+                            <a:gd name="connsiteX28" fmla="*/ 0 w 4974336"/>
+                            <a:gd name="connsiteY28" fmla="*/ 512064 h 1199692"/>
+                            <a:gd name="connsiteX29" fmla="*/ 77292 w 4974336"/>
+                            <a:gd name="connsiteY29" fmla="*/ 369410 h 1199692"/>
+                            <a:gd name="connsiteX30" fmla="*/ 197510 w 4974336"/>
+                            <a:gd name="connsiteY30" fmla="*/ 409651 h 1199692"/>
+                            <a:gd name="connsiteX31" fmla="*/ 218131 w 4974336"/>
+                            <a:gd name="connsiteY31" fmla="*/ 336499 h 1199692"/>
+                            <a:gd name="connsiteX32" fmla="*/ 201210 w 4974336"/>
+                            <a:gd name="connsiteY32" fmla="*/ 270662 h 1199692"/>
+                            <a:gd name="connsiteX33" fmla="*/ 210817 w 4974336"/>
+                            <a:gd name="connsiteY33" fmla="*/ 204825 h 1199692"/>
+                            <a:gd name="connsiteX34" fmla="*/ 296748 w 4974336"/>
+                            <a:gd name="connsiteY34" fmla="*/ 83655 h 1199692"/>
+                            <a:gd name="connsiteX35" fmla="*/ 480069 w 4974336"/>
+                            <a:gd name="connsiteY35" fmla="*/ 0 h 1199692"/>
+                            <a:gd name="connsiteX0" fmla="*/ 480069 w 4974336"/>
+                            <a:gd name="connsiteY0" fmla="*/ 0 h 1199692"/>
+                            <a:gd name="connsiteX1" fmla="*/ 2296972 w 4974336"/>
+                            <a:gd name="connsiteY1" fmla="*/ 0 h 1199692"/>
+                            <a:gd name="connsiteX2" fmla="*/ 3343046 w 4974336"/>
+                            <a:gd name="connsiteY2" fmla="*/ 182880 h 1199692"/>
+                            <a:gd name="connsiteX3" fmla="*/ 4074566 w 4974336"/>
+                            <a:gd name="connsiteY3" fmla="*/ 36576 h 1199692"/>
+                            <a:gd name="connsiteX4" fmla="*/ 4674412 w 4974336"/>
+                            <a:gd name="connsiteY4" fmla="*/ 58521 h 1199692"/>
+                            <a:gd name="connsiteX5" fmla="*/ 4923129 w 4974336"/>
+                            <a:gd name="connsiteY5" fmla="*/ 234086 h 1199692"/>
+                            <a:gd name="connsiteX6" fmla="*/ 4974336 w 4974336"/>
+                            <a:gd name="connsiteY6" fmla="*/ 490118 h 1199692"/>
+                            <a:gd name="connsiteX7" fmla="*/ 4879238 w 4974336"/>
+                            <a:gd name="connsiteY7" fmla="*/ 592531 h 1199692"/>
+                            <a:gd name="connsiteX8" fmla="*/ 4725619 w 4974336"/>
+                            <a:gd name="connsiteY8" fmla="*/ 607161 h 1199692"/>
+                            <a:gd name="connsiteX9" fmla="*/ 4659782 w 4974336"/>
+                            <a:gd name="connsiteY9" fmla="*/ 607161 h 1199692"/>
+                            <a:gd name="connsiteX10" fmla="*/ 4301337 w 4974336"/>
+                            <a:gd name="connsiteY10" fmla="*/ 599846 h 1199692"/>
+                            <a:gd name="connsiteX11" fmla="*/ 4096512 w 4974336"/>
+                            <a:gd name="connsiteY11" fmla="*/ 526694 h 1199692"/>
+                            <a:gd name="connsiteX12" fmla="*/ 3672230 w 4974336"/>
+                            <a:gd name="connsiteY12" fmla="*/ 570585 h 1199692"/>
+                            <a:gd name="connsiteX13" fmla="*/ 3606393 w 4974336"/>
+                            <a:gd name="connsiteY13" fmla="*/ 775411 h 1199692"/>
+                            <a:gd name="connsiteX14" fmla="*/ 3723436 w 4974336"/>
+                            <a:gd name="connsiteY14" fmla="*/ 943660 h 1199692"/>
+                            <a:gd name="connsiteX15" fmla="*/ 3745382 w 4974336"/>
+                            <a:gd name="connsiteY15" fmla="*/ 1133856 h 1199692"/>
+                            <a:gd name="connsiteX16" fmla="*/ 3482035 w 4974336"/>
+                            <a:gd name="connsiteY16" fmla="*/ 1199692 h 1199692"/>
+                            <a:gd name="connsiteX17" fmla="*/ 3160166 w 4974336"/>
+                            <a:gd name="connsiteY17" fmla="*/ 1097280 h 1199692"/>
+                            <a:gd name="connsiteX18" fmla="*/ 2882188 w 4974336"/>
+                            <a:gd name="connsiteY18" fmla="*/ 950976 h 1199692"/>
+                            <a:gd name="connsiteX19" fmla="*/ 2662732 w 4974336"/>
+                            <a:gd name="connsiteY19" fmla="*/ 731520 h 1199692"/>
+                            <a:gd name="connsiteX20" fmla="*/ 2567635 w 4974336"/>
+                            <a:gd name="connsiteY20" fmla="*/ 614476 h 1199692"/>
+                            <a:gd name="connsiteX21" fmla="*/ 2062886 w 4974336"/>
+                            <a:gd name="connsiteY21" fmla="*/ 475488 h 1199692"/>
+                            <a:gd name="connsiteX22" fmla="*/ 1814169 w 4974336"/>
+                            <a:gd name="connsiteY22" fmla="*/ 563270 h 1199692"/>
+                            <a:gd name="connsiteX23" fmla="*/ 1345996 w 4974336"/>
+                            <a:gd name="connsiteY23" fmla="*/ 658368 h 1199692"/>
+                            <a:gd name="connsiteX24" fmla="*/ 892454 w 4974336"/>
+                            <a:gd name="connsiteY24" fmla="*/ 797356 h 1199692"/>
+                            <a:gd name="connsiteX25" fmla="*/ 490118 w 4974336"/>
+                            <a:gd name="connsiteY25" fmla="*/ 848563 h 1199692"/>
+                            <a:gd name="connsiteX26" fmla="*/ 160934 w 4974336"/>
+                            <a:gd name="connsiteY26" fmla="*/ 775411 h 1199692"/>
+                            <a:gd name="connsiteX27" fmla="*/ 0 w 4974336"/>
+                            <a:gd name="connsiteY27" fmla="*/ 629107 h 1199692"/>
+                            <a:gd name="connsiteX28" fmla="*/ 0 w 4974336"/>
+                            <a:gd name="connsiteY28" fmla="*/ 512064 h 1199692"/>
+                            <a:gd name="connsiteX29" fmla="*/ 77292 w 4974336"/>
+                            <a:gd name="connsiteY29" fmla="*/ 369410 h 1199692"/>
+                            <a:gd name="connsiteX30" fmla="*/ 167366 w 4974336"/>
+                            <a:gd name="connsiteY30" fmla="*/ 379470 h 1199692"/>
+                            <a:gd name="connsiteX31" fmla="*/ 218131 w 4974336"/>
+                            <a:gd name="connsiteY31" fmla="*/ 336499 h 1199692"/>
+                            <a:gd name="connsiteX32" fmla="*/ 201210 w 4974336"/>
+                            <a:gd name="connsiteY32" fmla="*/ 270662 h 1199692"/>
+                            <a:gd name="connsiteX33" fmla="*/ 210817 w 4974336"/>
+                            <a:gd name="connsiteY33" fmla="*/ 204825 h 1199692"/>
+                            <a:gd name="connsiteX34" fmla="*/ 296748 w 4974336"/>
+                            <a:gd name="connsiteY34" fmla="*/ 83655 h 1199692"/>
+                            <a:gd name="connsiteX35" fmla="*/ 480069 w 4974336"/>
+                            <a:gd name="connsiteY35" fmla="*/ 0 h 1199692"/>
+                            <a:gd name="connsiteX0" fmla="*/ 480069 w 4974336"/>
+                            <a:gd name="connsiteY0" fmla="*/ 0 h 1199692"/>
+                            <a:gd name="connsiteX1" fmla="*/ 2296972 w 4974336"/>
+                            <a:gd name="connsiteY1" fmla="*/ 0 h 1199692"/>
+                            <a:gd name="connsiteX2" fmla="*/ 3343046 w 4974336"/>
+                            <a:gd name="connsiteY2" fmla="*/ 182880 h 1199692"/>
+                            <a:gd name="connsiteX3" fmla="*/ 4074566 w 4974336"/>
+                            <a:gd name="connsiteY3" fmla="*/ 36576 h 1199692"/>
+                            <a:gd name="connsiteX4" fmla="*/ 4674412 w 4974336"/>
+                            <a:gd name="connsiteY4" fmla="*/ 58521 h 1199692"/>
+                            <a:gd name="connsiteX5" fmla="*/ 4923129 w 4974336"/>
+                            <a:gd name="connsiteY5" fmla="*/ 234086 h 1199692"/>
+                            <a:gd name="connsiteX6" fmla="*/ 4974336 w 4974336"/>
+                            <a:gd name="connsiteY6" fmla="*/ 490118 h 1199692"/>
+                            <a:gd name="connsiteX7" fmla="*/ 4879238 w 4974336"/>
+                            <a:gd name="connsiteY7" fmla="*/ 592531 h 1199692"/>
+                            <a:gd name="connsiteX8" fmla="*/ 4725619 w 4974336"/>
+                            <a:gd name="connsiteY8" fmla="*/ 607161 h 1199692"/>
+                            <a:gd name="connsiteX9" fmla="*/ 4659782 w 4974336"/>
+                            <a:gd name="connsiteY9" fmla="*/ 607161 h 1199692"/>
+                            <a:gd name="connsiteX10" fmla="*/ 4301337 w 4974336"/>
+                            <a:gd name="connsiteY10" fmla="*/ 599846 h 1199692"/>
+                            <a:gd name="connsiteX11" fmla="*/ 4096512 w 4974336"/>
+                            <a:gd name="connsiteY11" fmla="*/ 526694 h 1199692"/>
+                            <a:gd name="connsiteX12" fmla="*/ 3672230 w 4974336"/>
+                            <a:gd name="connsiteY12" fmla="*/ 570585 h 1199692"/>
+                            <a:gd name="connsiteX13" fmla="*/ 3606393 w 4974336"/>
+                            <a:gd name="connsiteY13" fmla="*/ 775411 h 1199692"/>
+                            <a:gd name="connsiteX14" fmla="*/ 3723436 w 4974336"/>
+                            <a:gd name="connsiteY14" fmla="*/ 943660 h 1199692"/>
+                            <a:gd name="connsiteX15" fmla="*/ 3745382 w 4974336"/>
+                            <a:gd name="connsiteY15" fmla="*/ 1133856 h 1199692"/>
+                            <a:gd name="connsiteX16" fmla="*/ 3482035 w 4974336"/>
+                            <a:gd name="connsiteY16" fmla="*/ 1199692 h 1199692"/>
+                            <a:gd name="connsiteX17" fmla="*/ 3160166 w 4974336"/>
+                            <a:gd name="connsiteY17" fmla="*/ 1097280 h 1199692"/>
+                            <a:gd name="connsiteX18" fmla="*/ 2882188 w 4974336"/>
+                            <a:gd name="connsiteY18" fmla="*/ 950976 h 1199692"/>
+                            <a:gd name="connsiteX19" fmla="*/ 2662732 w 4974336"/>
+                            <a:gd name="connsiteY19" fmla="*/ 731520 h 1199692"/>
+                            <a:gd name="connsiteX20" fmla="*/ 2567635 w 4974336"/>
+                            <a:gd name="connsiteY20" fmla="*/ 614476 h 1199692"/>
+                            <a:gd name="connsiteX21" fmla="*/ 2062886 w 4974336"/>
+                            <a:gd name="connsiteY21" fmla="*/ 475488 h 1199692"/>
+                            <a:gd name="connsiteX22" fmla="*/ 1814169 w 4974336"/>
+                            <a:gd name="connsiteY22" fmla="*/ 563270 h 1199692"/>
+                            <a:gd name="connsiteX23" fmla="*/ 1345996 w 4974336"/>
+                            <a:gd name="connsiteY23" fmla="*/ 658368 h 1199692"/>
+                            <a:gd name="connsiteX24" fmla="*/ 892454 w 4974336"/>
+                            <a:gd name="connsiteY24" fmla="*/ 797356 h 1199692"/>
+                            <a:gd name="connsiteX25" fmla="*/ 490118 w 4974336"/>
+                            <a:gd name="connsiteY25" fmla="*/ 848563 h 1199692"/>
+                            <a:gd name="connsiteX26" fmla="*/ 160934 w 4974336"/>
+                            <a:gd name="connsiteY26" fmla="*/ 775411 h 1199692"/>
+                            <a:gd name="connsiteX27" fmla="*/ 0 w 4974336"/>
+                            <a:gd name="connsiteY27" fmla="*/ 629107 h 1199692"/>
+                            <a:gd name="connsiteX28" fmla="*/ 0 w 4974336"/>
+                            <a:gd name="connsiteY28" fmla="*/ 512064 h 1199692"/>
+                            <a:gd name="connsiteX29" fmla="*/ 52172 w 4974336"/>
+                            <a:gd name="connsiteY29" fmla="*/ 384501 h 1199692"/>
+                            <a:gd name="connsiteX30" fmla="*/ 167366 w 4974336"/>
+                            <a:gd name="connsiteY30" fmla="*/ 379470 h 1199692"/>
+                            <a:gd name="connsiteX31" fmla="*/ 218131 w 4974336"/>
+                            <a:gd name="connsiteY31" fmla="*/ 336499 h 1199692"/>
+                            <a:gd name="connsiteX32" fmla="*/ 201210 w 4974336"/>
+                            <a:gd name="connsiteY32" fmla="*/ 270662 h 1199692"/>
+                            <a:gd name="connsiteX33" fmla="*/ 210817 w 4974336"/>
+                            <a:gd name="connsiteY33" fmla="*/ 204825 h 1199692"/>
+                            <a:gd name="connsiteX34" fmla="*/ 296748 w 4974336"/>
+                            <a:gd name="connsiteY34" fmla="*/ 83655 h 1199692"/>
+                            <a:gd name="connsiteX35" fmla="*/ 480069 w 4974336"/>
+                            <a:gd name="connsiteY35" fmla="*/ 0 h 1199692"/>
+                            <a:gd name="connsiteX0" fmla="*/ 510212 w 5004479"/>
+                            <a:gd name="connsiteY0" fmla="*/ 0 h 1199692"/>
+                            <a:gd name="connsiteX1" fmla="*/ 2327115 w 5004479"/>
+                            <a:gd name="connsiteY1" fmla="*/ 0 h 1199692"/>
+                            <a:gd name="connsiteX2" fmla="*/ 3373189 w 5004479"/>
+                            <a:gd name="connsiteY2" fmla="*/ 182880 h 1199692"/>
+                            <a:gd name="connsiteX3" fmla="*/ 4104709 w 5004479"/>
+                            <a:gd name="connsiteY3" fmla="*/ 36576 h 1199692"/>
+                            <a:gd name="connsiteX4" fmla="*/ 4704555 w 5004479"/>
+                            <a:gd name="connsiteY4" fmla="*/ 58521 h 1199692"/>
+                            <a:gd name="connsiteX5" fmla="*/ 4953272 w 5004479"/>
+                            <a:gd name="connsiteY5" fmla="*/ 234086 h 1199692"/>
+                            <a:gd name="connsiteX6" fmla="*/ 5004479 w 5004479"/>
+                            <a:gd name="connsiteY6" fmla="*/ 490118 h 1199692"/>
+                            <a:gd name="connsiteX7" fmla="*/ 4909381 w 5004479"/>
+                            <a:gd name="connsiteY7" fmla="*/ 592531 h 1199692"/>
+                            <a:gd name="connsiteX8" fmla="*/ 4755762 w 5004479"/>
+                            <a:gd name="connsiteY8" fmla="*/ 607161 h 1199692"/>
+                            <a:gd name="connsiteX9" fmla="*/ 4689925 w 5004479"/>
+                            <a:gd name="connsiteY9" fmla="*/ 607161 h 1199692"/>
+                            <a:gd name="connsiteX10" fmla="*/ 4331480 w 5004479"/>
+                            <a:gd name="connsiteY10" fmla="*/ 599846 h 1199692"/>
+                            <a:gd name="connsiteX11" fmla="*/ 4126655 w 5004479"/>
+                            <a:gd name="connsiteY11" fmla="*/ 526694 h 1199692"/>
+                            <a:gd name="connsiteX12" fmla="*/ 3702373 w 5004479"/>
+                            <a:gd name="connsiteY12" fmla="*/ 570585 h 1199692"/>
+                            <a:gd name="connsiteX13" fmla="*/ 3636536 w 5004479"/>
+                            <a:gd name="connsiteY13" fmla="*/ 775411 h 1199692"/>
+                            <a:gd name="connsiteX14" fmla="*/ 3753579 w 5004479"/>
+                            <a:gd name="connsiteY14" fmla="*/ 943660 h 1199692"/>
+                            <a:gd name="connsiteX15" fmla="*/ 3775525 w 5004479"/>
+                            <a:gd name="connsiteY15" fmla="*/ 1133856 h 1199692"/>
+                            <a:gd name="connsiteX16" fmla="*/ 3512178 w 5004479"/>
+                            <a:gd name="connsiteY16" fmla="*/ 1199692 h 1199692"/>
+                            <a:gd name="connsiteX17" fmla="*/ 3190309 w 5004479"/>
+                            <a:gd name="connsiteY17" fmla="*/ 1097280 h 1199692"/>
+                            <a:gd name="connsiteX18" fmla="*/ 2912331 w 5004479"/>
+                            <a:gd name="connsiteY18" fmla="*/ 950976 h 1199692"/>
+                            <a:gd name="connsiteX19" fmla="*/ 2692875 w 5004479"/>
+                            <a:gd name="connsiteY19" fmla="*/ 731520 h 1199692"/>
+                            <a:gd name="connsiteX20" fmla="*/ 2597778 w 5004479"/>
+                            <a:gd name="connsiteY20" fmla="*/ 614476 h 1199692"/>
+                            <a:gd name="connsiteX21" fmla="*/ 2093029 w 5004479"/>
+                            <a:gd name="connsiteY21" fmla="*/ 475488 h 1199692"/>
+                            <a:gd name="connsiteX22" fmla="*/ 1844312 w 5004479"/>
+                            <a:gd name="connsiteY22" fmla="*/ 563270 h 1199692"/>
+                            <a:gd name="connsiteX23" fmla="*/ 1376139 w 5004479"/>
+                            <a:gd name="connsiteY23" fmla="*/ 658368 h 1199692"/>
+                            <a:gd name="connsiteX24" fmla="*/ 922597 w 5004479"/>
+                            <a:gd name="connsiteY24" fmla="*/ 797356 h 1199692"/>
+                            <a:gd name="connsiteX25" fmla="*/ 520261 w 5004479"/>
+                            <a:gd name="connsiteY25" fmla="*/ 848563 h 1199692"/>
+                            <a:gd name="connsiteX26" fmla="*/ 191077 w 5004479"/>
+                            <a:gd name="connsiteY26" fmla="*/ 775411 h 1199692"/>
+                            <a:gd name="connsiteX27" fmla="*/ 30143 w 5004479"/>
+                            <a:gd name="connsiteY27" fmla="*/ 629107 h 1199692"/>
+                            <a:gd name="connsiteX28" fmla="*/ 0 w 5004479"/>
+                            <a:gd name="connsiteY28" fmla="*/ 507033 h 1199692"/>
+                            <a:gd name="connsiteX29" fmla="*/ 82315 w 5004479"/>
+                            <a:gd name="connsiteY29" fmla="*/ 384501 h 1199692"/>
+                            <a:gd name="connsiteX30" fmla="*/ 197509 w 5004479"/>
+                            <a:gd name="connsiteY30" fmla="*/ 379470 h 1199692"/>
+                            <a:gd name="connsiteX31" fmla="*/ 248274 w 5004479"/>
+                            <a:gd name="connsiteY31" fmla="*/ 336499 h 1199692"/>
+                            <a:gd name="connsiteX32" fmla="*/ 231353 w 5004479"/>
+                            <a:gd name="connsiteY32" fmla="*/ 270662 h 1199692"/>
+                            <a:gd name="connsiteX33" fmla="*/ 240960 w 5004479"/>
+                            <a:gd name="connsiteY33" fmla="*/ 204825 h 1199692"/>
+                            <a:gd name="connsiteX34" fmla="*/ 326891 w 5004479"/>
+                            <a:gd name="connsiteY34" fmla="*/ 83655 h 1199692"/>
+                            <a:gd name="connsiteX35" fmla="*/ 510212 w 5004479"/>
+                            <a:gd name="connsiteY35" fmla="*/ 0 h 1199692"/>
+                            <a:gd name="connsiteX0" fmla="*/ 540359 w 5034626"/>
+                            <a:gd name="connsiteY0" fmla="*/ 0 h 1199692"/>
+                            <a:gd name="connsiteX1" fmla="*/ 2357262 w 5034626"/>
+                            <a:gd name="connsiteY1" fmla="*/ 0 h 1199692"/>
+                            <a:gd name="connsiteX2" fmla="*/ 3403336 w 5034626"/>
+                            <a:gd name="connsiteY2" fmla="*/ 182880 h 1199692"/>
+                            <a:gd name="connsiteX3" fmla="*/ 4134856 w 5034626"/>
+                            <a:gd name="connsiteY3" fmla="*/ 36576 h 1199692"/>
+                            <a:gd name="connsiteX4" fmla="*/ 4734702 w 5034626"/>
+                            <a:gd name="connsiteY4" fmla="*/ 58521 h 1199692"/>
+                            <a:gd name="connsiteX5" fmla="*/ 4983419 w 5034626"/>
+                            <a:gd name="connsiteY5" fmla="*/ 234086 h 1199692"/>
+                            <a:gd name="connsiteX6" fmla="*/ 5034626 w 5034626"/>
+                            <a:gd name="connsiteY6" fmla="*/ 490118 h 1199692"/>
+                            <a:gd name="connsiteX7" fmla="*/ 4939528 w 5034626"/>
+                            <a:gd name="connsiteY7" fmla="*/ 592531 h 1199692"/>
+                            <a:gd name="connsiteX8" fmla="*/ 4785909 w 5034626"/>
+                            <a:gd name="connsiteY8" fmla="*/ 607161 h 1199692"/>
+                            <a:gd name="connsiteX9" fmla="*/ 4720072 w 5034626"/>
+                            <a:gd name="connsiteY9" fmla="*/ 607161 h 1199692"/>
+                            <a:gd name="connsiteX10" fmla="*/ 4361627 w 5034626"/>
+                            <a:gd name="connsiteY10" fmla="*/ 599846 h 1199692"/>
+                            <a:gd name="connsiteX11" fmla="*/ 4156802 w 5034626"/>
+                            <a:gd name="connsiteY11" fmla="*/ 526694 h 1199692"/>
+                            <a:gd name="connsiteX12" fmla="*/ 3732520 w 5034626"/>
+                            <a:gd name="connsiteY12" fmla="*/ 570585 h 1199692"/>
+                            <a:gd name="connsiteX13" fmla="*/ 3666683 w 5034626"/>
+                            <a:gd name="connsiteY13" fmla="*/ 775411 h 1199692"/>
+                            <a:gd name="connsiteX14" fmla="*/ 3783726 w 5034626"/>
+                            <a:gd name="connsiteY14" fmla="*/ 943660 h 1199692"/>
+                            <a:gd name="connsiteX15" fmla="*/ 3805672 w 5034626"/>
+                            <a:gd name="connsiteY15" fmla="*/ 1133856 h 1199692"/>
+                            <a:gd name="connsiteX16" fmla="*/ 3542325 w 5034626"/>
+                            <a:gd name="connsiteY16" fmla="*/ 1199692 h 1199692"/>
+                            <a:gd name="connsiteX17" fmla="*/ 3220456 w 5034626"/>
+                            <a:gd name="connsiteY17" fmla="*/ 1097280 h 1199692"/>
+                            <a:gd name="connsiteX18" fmla="*/ 2942478 w 5034626"/>
+                            <a:gd name="connsiteY18" fmla="*/ 950976 h 1199692"/>
+                            <a:gd name="connsiteX19" fmla="*/ 2723022 w 5034626"/>
+                            <a:gd name="connsiteY19" fmla="*/ 731520 h 1199692"/>
+                            <a:gd name="connsiteX20" fmla="*/ 2627925 w 5034626"/>
+                            <a:gd name="connsiteY20" fmla="*/ 614476 h 1199692"/>
+                            <a:gd name="connsiteX21" fmla="*/ 2123176 w 5034626"/>
+                            <a:gd name="connsiteY21" fmla="*/ 475488 h 1199692"/>
+                            <a:gd name="connsiteX22" fmla="*/ 1874459 w 5034626"/>
+                            <a:gd name="connsiteY22" fmla="*/ 563270 h 1199692"/>
+                            <a:gd name="connsiteX23" fmla="*/ 1406286 w 5034626"/>
+                            <a:gd name="connsiteY23" fmla="*/ 658368 h 1199692"/>
+                            <a:gd name="connsiteX24" fmla="*/ 952744 w 5034626"/>
+                            <a:gd name="connsiteY24" fmla="*/ 797356 h 1199692"/>
+                            <a:gd name="connsiteX25" fmla="*/ 550408 w 5034626"/>
+                            <a:gd name="connsiteY25" fmla="*/ 848563 h 1199692"/>
+                            <a:gd name="connsiteX26" fmla="*/ 221224 w 5034626"/>
+                            <a:gd name="connsiteY26" fmla="*/ 775411 h 1199692"/>
+                            <a:gd name="connsiteX27" fmla="*/ 0 w 5034626"/>
+                            <a:gd name="connsiteY27" fmla="*/ 664318 h 1199692"/>
+                            <a:gd name="connsiteX28" fmla="*/ 30147 w 5034626"/>
+                            <a:gd name="connsiteY28" fmla="*/ 507033 h 1199692"/>
+                            <a:gd name="connsiteX29" fmla="*/ 112462 w 5034626"/>
+                            <a:gd name="connsiteY29" fmla="*/ 384501 h 1199692"/>
+                            <a:gd name="connsiteX30" fmla="*/ 227656 w 5034626"/>
+                            <a:gd name="connsiteY30" fmla="*/ 379470 h 1199692"/>
+                            <a:gd name="connsiteX31" fmla="*/ 278421 w 5034626"/>
+                            <a:gd name="connsiteY31" fmla="*/ 336499 h 1199692"/>
+                            <a:gd name="connsiteX32" fmla="*/ 261500 w 5034626"/>
+                            <a:gd name="connsiteY32" fmla="*/ 270662 h 1199692"/>
+                            <a:gd name="connsiteX33" fmla="*/ 271107 w 5034626"/>
+                            <a:gd name="connsiteY33" fmla="*/ 204825 h 1199692"/>
+                            <a:gd name="connsiteX34" fmla="*/ 357038 w 5034626"/>
+                            <a:gd name="connsiteY34" fmla="*/ 83655 h 1199692"/>
+                            <a:gd name="connsiteX35" fmla="*/ 540359 w 5034626"/>
+                            <a:gd name="connsiteY35" fmla="*/ 0 h 1199692"/>
+                            <a:gd name="connsiteX0" fmla="*/ 540359 w 5034626"/>
+                            <a:gd name="connsiteY0" fmla="*/ 0 h 1199692"/>
+                            <a:gd name="connsiteX1" fmla="*/ 2357262 w 5034626"/>
+                            <a:gd name="connsiteY1" fmla="*/ 0 h 1199692"/>
+                            <a:gd name="connsiteX2" fmla="*/ 3403336 w 5034626"/>
+                            <a:gd name="connsiteY2" fmla="*/ 182880 h 1199692"/>
+                            <a:gd name="connsiteX3" fmla="*/ 4134856 w 5034626"/>
+                            <a:gd name="connsiteY3" fmla="*/ 36576 h 1199692"/>
+                            <a:gd name="connsiteX4" fmla="*/ 4734702 w 5034626"/>
+                            <a:gd name="connsiteY4" fmla="*/ 58521 h 1199692"/>
+                            <a:gd name="connsiteX5" fmla="*/ 4983419 w 5034626"/>
+                            <a:gd name="connsiteY5" fmla="*/ 234086 h 1199692"/>
+                            <a:gd name="connsiteX6" fmla="*/ 5034626 w 5034626"/>
+                            <a:gd name="connsiteY6" fmla="*/ 490118 h 1199692"/>
+                            <a:gd name="connsiteX7" fmla="*/ 4939528 w 5034626"/>
+                            <a:gd name="connsiteY7" fmla="*/ 592531 h 1199692"/>
+                            <a:gd name="connsiteX8" fmla="*/ 4785909 w 5034626"/>
+                            <a:gd name="connsiteY8" fmla="*/ 607161 h 1199692"/>
+                            <a:gd name="connsiteX9" fmla="*/ 4720072 w 5034626"/>
+                            <a:gd name="connsiteY9" fmla="*/ 607161 h 1199692"/>
+                            <a:gd name="connsiteX10" fmla="*/ 4361627 w 5034626"/>
+                            <a:gd name="connsiteY10" fmla="*/ 599846 h 1199692"/>
+                            <a:gd name="connsiteX11" fmla="*/ 4156802 w 5034626"/>
+                            <a:gd name="connsiteY11" fmla="*/ 526694 h 1199692"/>
+                            <a:gd name="connsiteX12" fmla="*/ 3732520 w 5034626"/>
+                            <a:gd name="connsiteY12" fmla="*/ 570585 h 1199692"/>
+                            <a:gd name="connsiteX13" fmla="*/ 3666683 w 5034626"/>
+                            <a:gd name="connsiteY13" fmla="*/ 775411 h 1199692"/>
+                            <a:gd name="connsiteX14" fmla="*/ 3783726 w 5034626"/>
+                            <a:gd name="connsiteY14" fmla="*/ 943660 h 1199692"/>
+                            <a:gd name="connsiteX15" fmla="*/ 3805672 w 5034626"/>
+                            <a:gd name="connsiteY15" fmla="*/ 1133856 h 1199692"/>
+                            <a:gd name="connsiteX16" fmla="*/ 3542325 w 5034626"/>
+                            <a:gd name="connsiteY16" fmla="*/ 1199692 h 1199692"/>
+                            <a:gd name="connsiteX17" fmla="*/ 3220456 w 5034626"/>
+                            <a:gd name="connsiteY17" fmla="*/ 1097280 h 1199692"/>
+                            <a:gd name="connsiteX18" fmla="*/ 2942478 w 5034626"/>
+                            <a:gd name="connsiteY18" fmla="*/ 950976 h 1199692"/>
+                            <a:gd name="connsiteX19" fmla="*/ 2723022 w 5034626"/>
+                            <a:gd name="connsiteY19" fmla="*/ 731520 h 1199692"/>
+                            <a:gd name="connsiteX20" fmla="*/ 2627925 w 5034626"/>
+                            <a:gd name="connsiteY20" fmla="*/ 614476 h 1199692"/>
+                            <a:gd name="connsiteX21" fmla="*/ 2123176 w 5034626"/>
+                            <a:gd name="connsiteY21" fmla="*/ 475488 h 1199692"/>
+                            <a:gd name="connsiteX22" fmla="*/ 1874459 w 5034626"/>
+                            <a:gd name="connsiteY22" fmla="*/ 563270 h 1199692"/>
+                            <a:gd name="connsiteX23" fmla="*/ 1406286 w 5034626"/>
+                            <a:gd name="connsiteY23" fmla="*/ 658368 h 1199692"/>
+                            <a:gd name="connsiteX24" fmla="*/ 952744 w 5034626"/>
+                            <a:gd name="connsiteY24" fmla="*/ 797356 h 1199692"/>
+                            <a:gd name="connsiteX25" fmla="*/ 550408 w 5034626"/>
+                            <a:gd name="connsiteY25" fmla="*/ 848563 h 1199692"/>
+                            <a:gd name="connsiteX26" fmla="*/ 181028 w 5034626"/>
+                            <a:gd name="connsiteY26" fmla="*/ 805593 h 1199692"/>
+                            <a:gd name="connsiteX27" fmla="*/ 0 w 5034626"/>
+                            <a:gd name="connsiteY27" fmla="*/ 664318 h 1199692"/>
+                            <a:gd name="connsiteX28" fmla="*/ 30147 w 5034626"/>
+                            <a:gd name="connsiteY28" fmla="*/ 507033 h 1199692"/>
+                            <a:gd name="connsiteX29" fmla="*/ 112462 w 5034626"/>
+                            <a:gd name="connsiteY29" fmla="*/ 384501 h 1199692"/>
+                            <a:gd name="connsiteX30" fmla="*/ 227656 w 5034626"/>
+                            <a:gd name="connsiteY30" fmla="*/ 379470 h 1199692"/>
+                            <a:gd name="connsiteX31" fmla="*/ 278421 w 5034626"/>
+                            <a:gd name="connsiteY31" fmla="*/ 336499 h 1199692"/>
+                            <a:gd name="connsiteX32" fmla="*/ 261500 w 5034626"/>
+                            <a:gd name="connsiteY32" fmla="*/ 270662 h 1199692"/>
+                            <a:gd name="connsiteX33" fmla="*/ 271107 w 5034626"/>
+                            <a:gd name="connsiteY33" fmla="*/ 204825 h 1199692"/>
+                            <a:gd name="connsiteX34" fmla="*/ 357038 w 5034626"/>
+                            <a:gd name="connsiteY34" fmla="*/ 83655 h 1199692"/>
+                            <a:gd name="connsiteX35" fmla="*/ 540359 w 5034626"/>
+                            <a:gd name="connsiteY35" fmla="*/ 0 h 1199692"/>
+                            <a:gd name="connsiteX0" fmla="*/ 540359 w 5034626"/>
+                            <a:gd name="connsiteY0" fmla="*/ 0 h 1199692"/>
+                            <a:gd name="connsiteX1" fmla="*/ 2357262 w 5034626"/>
+                            <a:gd name="connsiteY1" fmla="*/ 0 h 1199692"/>
+                            <a:gd name="connsiteX2" fmla="*/ 3403336 w 5034626"/>
+                            <a:gd name="connsiteY2" fmla="*/ 182880 h 1199692"/>
+                            <a:gd name="connsiteX3" fmla="*/ 4134856 w 5034626"/>
+                            <a:gd name="connsiteY3" fmla="*/ 36576 h 1199692"/>
+                            <a:gd name="connsiteX4" fmla="*/ 4734702 w 5034626"/>
+                            <a:gd name="connsiteY4" fmla="*/ 58521 h 1199692"/>
+                            <a:gd name="connsiteX5" fmla="*/ 4983419 w 5034626"/>
+                            <a:gd name="connsiteY5" fmla="*/ 234086 h 1199692"/>
+                            <a:gd name="connsiteX6" fmla="*/ 5034626 w 5034626"/>
+                            <a:gd name="connsiteY6" fmla="*/ 490118 h 1199692"/>
+                            <a:gd name="connsiteX7" fmla="*/ 4939528 w 5034626"/>
+                            <a:gd name="connsiteY7" fmla="*/ 592531 h 1199692"/>
+                            <a:gd name="connsiteX8" fmla="*/ 4785909 w 5034626"/>
+                            <a:gd name="connsiteY8" fmla="*/ 607161 h 1199692"/>
+                            <a:gd name="connsiteX9" fmla="*/ 4720072 w 5034626"/>
+                            <a:gd name="connsiteY9" fmla="*/ 607161 h 1199692"/>
+                            <a:gd name="connsiteX10" fmla="*/ 4361627 w 5034626"/>
+                            <a:gd name="connsiteY10" fmla="*/ 599846 h 1199692"/>
+                            <a:gd name="connsiteX11" fmla="*/ 4156802 w 5034626"/>
+                            <a:gd name="connsiteY11" fmla="*/ 526694 h 1199692"/>
+                            <a:gd name="connsiteX12" fmla="*/ 3732520 w 5034626"/>
+                            <a:gd name="connsiteY12" fmla="*/ 570585 h 1199692"/>
+                            <a:gd name="connsiteX13" fmla="*/ 3666683 w 5034626"/>
+                            <a:gd name="connsiteY13" fmla="*/ 775411 h 1199692"/>
+                            <a:gd name="connsiteX14" fmla="*/ 3783726 w 5034626"/>
+                            <a:gd name="connsiteY14" fmla="*/ 943660 h 1199692"/>
+                            <a:gd name="connsiteX15" fmla="*/ 3805672 w 5034626"/>
+                            <a:gd name="connsiteY15" fmla="*/ 1133856 h 1199692"/>
+                            <a:gd name="connsiteX16" fmla="*/ 3542325 w 5034626"/>
+                            <a:gd name="connsiteY16" fmla="*/ 1199692 h 1199692"/>
+                            <a:gd name="connsiteX17" fmla="*/ 3220456 w 5034626"/>
+                            <a:gd name="connsiteY17" fmla="*/ 1097280 h 1199692"/>
+                            <a:gd name="connsiteX18" fmla="*/ 2942478 w 5034626"/>
+                            <a:gd name="connsiteY18" fmla="*/ 950976 h 1199692"/>
+                            <a:gd name="connsiteX19" fmla="*/ 2723022 w 5034626"/>
+                            <a:gd name="connsiteY19" fmla="*/ 731520 h 1199692"/>
+                            <a:gd name="connsiteX20" fmla="*/ 2627925 w 5034626"/>
+                            <a:gd name="connsiteY20" fmla="*/ 614476 h 1199692"/>
+                            <a:gd name="connsiteX21" fmla="*/ 2123176 w 5034626"/>
+                            <a:gd name="connsiteY21" fmla="*/ 475488 h 1199692"/>
+                            <a:gd name="connsiteX22" fmla="*/ 1874459 w 5034626"/>
+                            <a:gd name="connsiteY22" fmla="*/ 563270 h 1199692"/>
+                            <a:gd name="connsiteX23" fmla="*/ 1406286 w 5034626"/>
+                            <a:gd name="connsiteY23" fmla="*/ 658368 h 1199692"/>
+                            <a:gd name="connsiteX24" fmla="*/ 952744 w 5034626"/>
+                            <a:gd name="connsiteY24" fmla="*/ 797356 h 1199692"/>
+                            <a:gd name="connsiteX25" fmla="*/ 550408 w 5034626"/>
+                            <a:gd name="connsiteY25" fmla="*/ 883775 h 1199692"/>
+                            <a:gd name="connsiteX26" fmla="*/ 181028 w 5034626"/>
+                            <a:gd name="connsiteY26" fmla="*/ 805593 h 1199692"/>
+                            <a:gd name="connsiteX27" fmla="*/ 0 w 5034626"/>
+                            <a:gd name="connsiteY27" fmla="*/ 664318 h 1199692"/>
+                            <a:gd name="connsiteX28" fmla="*/ 30147 w 5034626"/>
+                            <a:gd name="connsiteY28" fmla="*/ 507033 h 1199692"/>
+                            <a:gd name="connsiteX29" fmla="*/ 112462 w 5034626"/>
+                            <a:gd name="connsiteY29" fmla="*/ 384501 h 1199692"/>
+                            <a:gd name="connsiteX30" fmla="*/ 227656 w 5034626"/>
+                            <a:gd name="connsiteY30" fmla="*/ 379470 h 1199692"/>
+                            <a:gd name="connsiteX31" fmla="*/ 278421 w 5034626"/>
+                            <a:gd name="connsiteY31" fmla="*/ 336499 h 1199692"/>
+                            <a:gd name="connsiteX32" fmla="*/ 261500 w 5034626"/>
+                            <a:gd name="connsiteY32" fmla="*/ 270662 h 1199692"/>
+                            <a:gd name="connsiteX33" fmla="*/ 271107 w 5034626"/>
+                            <a:gd name="connsiteY33" fmla="*/ 204825 h 1199692"/>
+                            <a:gd name="connsiteX34" fmla="*/ 357038 w 5034626"/>
+                            <a:gd name="connsiteY34" fmla="*/ 83655 h 1199692"/>
+                            <a:gd name="connsiteX35" fmla="*/ 540359 w 5034626"/>
+                            <a:gd name="connsiteY35" fmla="*/ 0 h 1199692"/>
+                            <a:gd name="connsiteX0" fmla="*/ 540359 w 5034626"/>
+                            <a:gd name="connsiteY0" fmla="*/ 0 h 1199692"/>
+                            <a:gd name="connsiteX1" fmla="*/ 2357262 w 5034626"/>
+                            <a:gd name="connsiteY1" fmla="*/ 0 h 1199692"/>
+                            <a:gd name="connsiteX2" fmla="*/ 3403336 w 5034626"/>
+                            <a:gd name="connsiteY2" fmla="*/ 182880 h 1199692"/>
+                            <a:gd name="connsiteX3" fmla="*/ 4134856 w 5034626"/>
+                            <a:gd name="connsiteY3" fmla="*/ 36576 h 1199692"/>
+                            <a:gd name="connsiteX4" fmla="*/ 4734702 w 5034626"/>
+                            <a:gd name="connsiteY4" fmla="*/ 58521 h 1199692"/>
+                            <a:gd name="connsiteX5" fmla="*/ 4983419 w 5034626"/>
+                            <a:gd name="connsiteY5" fmla="*/ 234086 h 1199692"/>
+                            <a:gd name="connsiteX6" fmla="*/ 5034626 w 5034626"/>
+                            <a:gd name="connsiteY6" fmla="*/ 490118 h 1199692"/>
+                            <a:gd name="connsiteX7" fmla="*/ 4939528 w 5034626"/>
+                            <a:gd name="connsiteY7" fmla="*/ 592531 h 1199692"/>
+                            <a:gd name="connsiteX8" fmla="*/ 4785909 w 5034626"/>
+                            <a:gd name="connsiteY8" fmla="*/ 607161 h 1199692"/>
+                            <a:gd name="connsiteX9" fmla="*/ 4720072 w 5034626"/>
+                            <a:gd name="connsiteY9" fmla="*/ 607161 h 1199692"/>
+                            <a:gd name="connsiteX10" fmla="*/ 4361627 w 5034626"/>
+                            <a:gd name="connsiteY10" fmla="*/ 599846 h 1199692"/>
+                            <a:gd name="connsiteX11" fmla="*/ 4156802 w 5034626"/>
+                            <a:gd name="connsiteY11" fmla="*/ 526694 h 1199692"/>
+                            <a:gd name="connsiteX12" fmla="*/ 3732520 w 5034626"/>
+                            <a:gd name="connsiteY12" fmla="*/ 570585 h 1199692"/>
+                            <a:gd name="connsiteX13" fmla="*/ 3666683 w 5034626"/>
+                            <a:gd name="connsiteY13" fmla="*/ 775411 h 1199692"/>
+                            <a:gd name="connsiteX14" fmla="*/ 3783726 w 5034626"/>
+                            <a:gd name="connsiteY14" fmla="*/ 943660 h 1199692"/>
+                            <a:gd name="connsiteX15" fmla="*/ 3805672 w 5034626"/>
+                            <a:gd name="connsiteY15" fmla="*/ 1133856 h 1199692"/>
+                            <a:gd name="connsiteX16" fmla="*/ 3542325 w 5034626"/>
+                            <a:gd name="connsiteY16" fmla="*/ 1199692 h 1199692"/>
+                            <a:gd name="connsiteX17" fmla="*/ 3220456 w 5034626"/>
+                            <a:gd name="connsiteY17" fmla="*/ 1097280 h 1199692"/>
+                            <a:gd name="connsiteX18" fmla="*/ 2942478 w 5034626"/>
+                            <a:gd name="connsiteY18" fmla="*/ 950976 h 1199692"/>
+                            <a:gd name="connsiteX19" fmla="*/ 2723022 w 5034626"/>
+                            <a:gd name="connsiteY19" fmla="*/ 731520 h 1199692"/>
+                            <a:gd name="connsiteX20" fmla="*/ 2627925 w 5034626"/>
+                            <a:gd name="connsiteY20" fmla="*/ 614476 h 1199692"/>
+                            <a:gd name="connsiteX21" fmla="*/ 2123176 w 5034626"/>
+                            <a:gd name="connsiteY21" fmla="*/ 475488 h 1199692"/>
+                            <a:gd name="connsiteX22" fmla="*/ 1874459 w 5034626"/>
+                            <a:gd name="connsiteY22" fmla="*/ 563270 h 1199692"/>
+                            <a:gd name="connsiteX23" fmla="*/ 1406286 w 5034626"/>
+                            <a:gd name="connsiteY23" fmla="*/ 658368 h 1199692"/>
+                            <a:gd name="connsiteX24" fmla="*/ 952744 w 5034626"/>
+                            <a:gd name="connsiteY24" fmla="*/ 837597 h 1199692"/>
+                            <a:gd name="connsiteX25" fmla="*/ 550408 w 5034626"/>
+                            <a:gd name="connsiteY25" fmla="*/ 883775 h 1199692"/>
+                            <a:gd name="connsiteX26" fmla="*/ 181028 w 5034626"/>
+                            <a:gd name="connsiteY26" fmla="*/ 805593 h 1199692"/>
+                            <a:gd name="connsiteX27" fmla="*/ 0 w 5034626"/>
+                            <a:gd name="connsiteY27" fmla="*/ 664318 h 1199692"/>
+                            <a:gd name="connsiteX28" fmla="*/ 30147 w 5034626"/>
+                            <a:gd name="connsiteY28" fmla="*/ 507033 h 1199692"/>
+                            <a:gd name="connsiteX29" fmla="*/ 112462 w 5034626"/>
+                            <a:gd name="connsiteY29" fmla="*/ 384501 h 1199692"/>
+                            <a:gd name="connsiteX30" fmla="*/ 227656 w 5034626"/>
+                            <a:gd name="connsiteY30" fmla="*/ 379470 h 1199692"/>
+                            <a:gd name="connsiteX31" fmla="*/ 278421 w 5034626"/>
+                            <a:gd name="connsiteY31" fmla="*/ 336499 h 1199692"/>
+                            <a:gd name="connsiteX32" fmla="*/ 261500 w 5034626"/>
+                            <a:gd name="connsiteY32" fmla="*/ 270662 h 1199692"/>
+                            <a:gd name="connsiteX33" fmla="*/ 271107 w 5034626"/>
+                            <a:gd name="connsiteY33" fmla="*/ 204825 h 1199692"/>
+                            <a:gd name="connsiteX34" fmla="*/ 357038 w 5034626"/>
+                            <a:gd name="connsiteY34" fmla="*/ 83655 h 1199692"/>
+                            <a:gd name="connsiteX35" fmla="*/ 540359 w 5034626"/>
+                            <a:gd name="connsiteY35" fmla="*/ 0 h 1199692"/>
+                            <a:gd name="connsiteX0" fmla="*/ 540359 w 5034626"/>
+                            <a:gd name="connsiteY0" fmla="*/ 0 h 1199692"/>
+                            <a:gd name="connsiteX1" fmla="*/ 2357262 w 5034626"/>
+                            <a:gd name="connsiteY1" fmla="*/ 0 h 1199692"/>
+                            <a:gd name="connsiteX2" fmla="*/ 3403336 w 5034626"/>
+                            <a:gd name="connsiteY2" fmla="*/ 182880 h 1199692"/>
+                            <a:gd name="connsiteX3" fmla="*/ 4134856 w 5034626"/>
+                            <a:gd name="connsiteY3" fmla="*/ 36576 h 1199692"/>
+                            <a:gd name="connsiteX4" fmla="*/ 4734702 w 5034626"/>
+                            <a:gd name="connsiteY4" fmla="*/ 58521 h 1199692"/>
+                            <a:gd name="connsiteX5" fmla="*/ 4983419 w 5034626"/>
+                            <a:gd name="connsiteY5" fmla="*/ 234086 h 1199692"/>
+                            <a:gd name="connsiteX6" fmla="*/ 5034626 w 5034626"/>
+                            <a:gd name="connsiteY6" fmla="*/ 490118 h 1199692"/>
+                            <a:gd name="connsiteX7" fmla="*/ 4939528 w 5034626"/>
+                            <a:gd name="connsiteY7" fmla="*/ 592531 h 1199692"/>
+                            <a:gd name="connsiteX8" fmla="*/ 4785909 w 5034626"/>
+                            <a:gd name="connsiteY8" fmla="*/ 607161 h 1199692"/>
+                            <a:gd name="connsiteX9" fmla="*/ 4720072 w 5034626"/>
+                            <a:gd name="connsiteY9" fmla="*/ 607161 h 1199692"/>
+                            <a:gd name="connsiteX10" fmla="*/ 4361627 w 5034626"/>
+                            <a:gd name="connsiteY10" fmla="*/ 599846 h 1199692"/>
+                            <a:gd name="connsiteX11" fmla="*/ 4156802 w 5034626"/>
+                            <a:gd name="connsiteY11" fmla="*/ 526694 h 1199692"/>
+                            <a:gd name="connsiteX12" fmla="*/ 3732520 w 5034626"/>
+                            <a:gd name="connsiteY12" fmla="*/ 570585 h 1199692"/>
+                            <a:gd name="connsiteX13" fmla="*/ 3666683 w 5034626"/>
+                            <a:gd name="connsiteY13" fmla="*/ 775411 h 1199692"/>
+                            <a:gd name="connsiteX14" fmla="*/ 3783726 w 5034626"/>
+                            <a:gd name="connsiteY14" fmla="*/ 943660 h 1199692"/>
+                            <a:gd name="connsiteX15" fmla="*/ 3805672 w 5034626"/>
+                            <a:gd name="connsiteY15" fmla="*/ 1133856 h 1199692"/>
+                            <a:gd name="connsiteX16" fmla="*/ 3542325 w 5034626"/>
+                            <a:gd name="connsiteY16" fmla="*/ 1199692 h 1199692"/>
+                            <a:gd name="connsiteX17" fmla="*/ 3220456 w 5034626"/>
+                            <a:gd name="connsiteY17" fmla="*/ 1097280 h 1199692"/>
+                            <a:gd name="connsiteX18" fmla="*/ 2942478 w 5034626"/>
+                            <a:gd name="connsiteY18" fmla="*/ 950976 h 1199692"/>
+                            <a:gd name="connsiteX19" fmla="*/ 2723022 w 5034626"/>
+                            <a:gd name="connsiteY19" fmla="*/ 731520 h 1199692"/>
+                            <a:gd name="connsiteX20" fmla="*/ 2627925 w 5034626"/>
+                            <a:gd name="connsiteY20" fmla="*/ 614476 h 1199692"/>
+                            <a:gd name="connsiteX21" fmla="*/ 2123176 w 5034626"/>
+                            <a:gd name="connsiteY21" fmla="*/ 475488 h 1199692"/>
+                            <a:gd name="connsiteX22" fmla="*/ 1874459 w 5034626"/>
+                            <a:gd name="connsiteY22" fmla="*/ 563270 h 1199692"/>
+                            <a:gd name="connsiteX23" fmla="*/ 1431408 w 5034626"/>
+                            <a:gd name="connsiteY23" fmla="*/ 728791 h 1199692"/>
+                            <a:gd name="connsiteX24" fmla="*/ 952744 w 5034626"/>
+                            <a:gd name="connsiteY24" fmla="*/ 837597 h 1199692"/>
+                            <a:gd name="connsiteX25" fmla="*/ 550408 w 5034626"/>
+                            <a:gd name="connsiteY25" fmla="*/ 883775 h 1199692"/>
+                            <a:gd name="connsiteX26" fmla="*/ 181028 w 5034626"/>
+                            <a:gd name="connsiteY26" fmla="*/ 805593 h 1199692"/>
+                            <a:gd name="connsiteX27" fmla="*/ 0 w 5034626"/>
+                            <a:gd name="connsiteY27" fmla="*/ 664318 h 1199692"/>
+                            <a:gd name="connsiteX28" fmla="*/ 30147 w 5034626"/>
+                            <a:gd name="connsiteY28" fmla="*/ 507033 h 1199692"/>
+                            <a:gd name="connsiteX29" fmla="*/ 112462 w 5034626"/>
+                            <a:gd name="connsiteY29" fmla="*/ 384501 h 1199692"/>
+                            <a:gd name="connsiteX30" fmla="*/ 227656 w 5034626"/>
+                            <a:gd name="connsiteY30" fmla="*/ 379470 h 1199692"/>
+                            <a:gd name="connsiteX31" fmla="*/ 278421 w 5034626"/>
+                            <a:gd name="connsiteY31" fmla="*/ 336499 h 1199692"/>
+                            <a:gd name="connsiteX32" fmla="*/ 261500 w 5034626"/>
+                            <a:gd name="connsiteY32" fmla="*/ 270662 h 1199692"/>
+                            <a:gd name="connsiteX33" fmla="*/ 271107 w 5034626"/>
+                            <a:gd name="connsiteY33" fmla="*/ 204825 h 1199692"/>
+                            <a:gd name="connsiteX34" fmla="*/ 357038 w 5034626"/>
+                            <a:gd name="connsiteY34" fmla="*/ 83655 h 1199692"/>
+                            <a:gd name="connsiteX35" fmla="*/ 540359 w 5034626"/>
+                            <a:gd name="connsiteY35" fmla="*/ 0 h 1199692"/>
+                            <a:gd name="connsiteX0" fmla="*/ 540359 w 5034626"/>
+                            <a:gd name="connsiteY0" fmla="*/ 0 h 1199692"/>
+                            <a:gd name="connsiteX1" fmla="*/ 2357262 w 5034626"/>
+                            <a:gd name="connsiteY1" fmla="*/ 0 h 1199692"/>
+                            <a:gd name="connsiteX2" fmla="*/ 3403336 w 5034626"/>
+                            <a:gd name="connsiteY2" fmla="*/ 182880 h 1199692"/>
+                            <a:gd name="connsiteX3" fmla="*/ 4134856 w 5034626"/>
+                            <a:gd name="connsiteY3" fmla="*/ 36576 h 1199692"/>
+                            <a:gd name="connsiteX4" fmla="*/ 4734702 w 5034626"/>
+                            <a:gd name="connsiteY4" fmla="*/ 58521 h 1199692"/>
+                            <a:gd name="connsiteX5" fmla="*/ 4983419 w 5034626"/>
+                            <a:gd name="connsiteY5" fmla="*/ 234086 h 1199692"/>
+                            <a:gd name="connsiteX6" fmla="*/ 5034626 w 5034626"/>
+                            <a:gd name="connsiteY6" fmla="*/ 490118 h 1199692"/>
+                            <a:gd name="connsiteX7" fmla="*/ 4939528 w 5034626"/>
+                            <a:gd name="connsiteY7" fmla="*/ 592531 h 1199692"/>
+                            <a:gd name="connsiteX8" fmla="*/ 4785909 w 5034626"/>
+                            <a:gd name="connsiteY8" fmla="*/ 607161 h 1199692"/>
+                            <a:gd name="connsiteX9" fmla="*/ 4720072 w 5034626"/>
+                            <a:gd name="connsiteY9" fmla="*/ 607161 h 1199692"/>
+                            <a:gd name="connsiteX10" fmla="*/ 4361627 w 5034626"/>
+                            <a:gd name="connsiteY10" fmla="*/ 599846 h 1199692"/>
+                            <a:gd name="connsiteX11" fmla="*/ 4156802 w 5034626"/>
+                            <a:gd name="connsiteY11" fmla="*/ 526694 h 1199692"/>
+                            <a:gd name="connsiteX12" fmla="*/ 3732520 w 5034626"/>
+                            <a:gd name="connsiteY12" fmla="*/ 570585 h 1199692"/>
+                            <a:gd name="connsiteX13" fmla="*/ 3666683 w 5034626"/>
+                            <a:gd name="connsiteY13" fmla="*/ 775411 h 1199692"/>
+                            <a:gd name="connsiteX14" fmla="*/ 3783726 w 5034626"/>
+                            <a:gd name="connsiteY14" fmla="*/ 943660 h 1199692"/>
+                            <a:gd name="connsiteX15" fmla="*/ 3805672 w 5034626"/>
+                            <a:gd name="connsiteY15" fmla="*/ 1133856 h 1199692"/>
+                            <a:gd name="connsiteX16" fmla="*/ 3542325 w 5034626"/>
+                            <a:gd name="connsiteY16" fmla="*/ 1199692 h 1199692"/>
+                            <a:gd name="connsiteX17" fmla="*/ 3220456 w 5034626"/>
+                            <a:gd name="connsiteY17" fmla="*/ 1097280 h 1199692"/>
+                            <a:gd name="connsiteX18" fmla="*/ 2942478 w 5034626"/>
+                            <a:gd name="connsiteY18" fmla="*/ 950976 h 1199692"/>
+                            <a:gd name="connsiteX19" fmla="*/ 2723022 w 5034626"/>
+                            <a:gd name="connsiteY19" fmla="*/ 731520 h 1199692"/>
+                            <a:gd name="connsiteX20" fmla="*/ 2627925 w 5034626"/>
+                            <a:gd name="connsiteY20" fmla="*/ 614476 h 1199692"/>
+                            <a:gd name="connsiteX21" fmla="*/ 2123176 w 5034626"/>
+                            <a:gd name="connsiteY21" fmla="*/ 475488 h 1199692"/>
+                            <a:gd name="connsiteX22" fmla="*/ 1874459 w 5034626"/>
+                            <a:gd name="connsiteY22" fmla="*/ 563270 h 1199692"/>
+                            <a:gd name="connsiteX23" fmla="*/ 1421360 w 5034626"/>
+                            <a:gd name="connsiteY23" fmla="*/ 698610 h 1199692"/>
+                            <a:gd name="connsiteX24" fmla="*/ 952744 w 5034626"/>
+                            <a:gd name="connsiteY24" fmla="*/ 837597 h 1199692"/>
+                            <a:gd name="connsiteX25" fmla="*/ 550408 w 5034626"/>
+                            <a:gd name="connsiteY25" fmla="*/ 883775 h 1199692"/>
+                            <a:gd name="connsiteX26" fmla="*/ 181028 w 5034626"/>
+                            <a:gd name="connsiteY26" fmla="*/ 805593 h 1199692"/>
+                            <a:gd name="connsiteX27" fmla="*/ 0 w 5034626"/>
+                            <a:gd name="connsiteY27" fmla="*/ 664318 h 1199692"/>
+                            <a:gd name="connsiteX28" fmla="*/ 30147 w 5034626"/>
+                            <a:gd name="connsiteY28" fmla="*/ 507033 h 1199692"/>
+                            <a:gd name="connsiteX29" fmla="*/ 112462 w 5034626"/>
+                            <a:gd name="connsiteY29" fmla="*/ 384501 h 1199692"/>
+                            <a:gd name="connsiteX30" fmla="*/ 227656 w 5034626"/>
+                            <a:gd name="connsiteY30" fmla="*/ 379470 h 1199692"/>
+                            <a:gd name="connsiteX31" fmla="*/ 278421 w 5034626"/>
+                            <a:gd name="connsiteY31" fmla="*/ 336499 h 1199692"/>
+                            <a:gd name="connsiteX32" fmla="*/ 261500 w 5034626"/>
+                            <a:gd name="connsiteY32" fmla="*/ 270662 h 1199692"/>
+                            <a:gd name="connsiteX33" fmla="*/ 271107 w 5034626"/>
+                            <a:gd name="connsiteY33" fmla="*/ 204825 h 1199692"/>
+                            <a:gd name="connsiteX34" fmla="*/ 357038 w 5034626"/>
+                            <a:gd name="connsiteY34" fmla="*/ 83655 h 1199692"/>
+                            <a:gd name="connsiteX35" fmla="*/ 540359 w 5034626"/>
+                            <a:gd name="connsiteY35" fmla="*/ 0 h 1199692"/>
+                            <a:gd name="connsiteX0" fmla="*/ 540359 w 5034626"/>
+                            <a:gd name="connsiteY0" fmla="*/ 0 h 1199692"/>
+                            <a:gd name="connsiteX1" fmla="*/ 2357262 w 5034626"/>
+                            <a:gd name="connsiteY1" fmla="*/ 0 h 1199692"/>
+                            <a:gd name="connsiteX2" fmla="*/ 3403336 w 5034626"/>
+                            <a:gd name="connsiteY2" fmla="*/ 182880 h 1199692"/>
+                            <a:gd name="connsiteX3" fmla="*/ 4134856 w 5034626"/>
+                            <a:gd name="connsiteY3" fmla="*/ 36576 h 1199692"/>
+                            <a:gd name="connsiteX4" fmla="*/ 4734702 w 5034626"/>
+                            <a:gd name="connsiteY4" fmla="*/ 58521 h 1199692"/>
+                            <a:gd name="connsiteX5" fmla="*/ 4983419 w 5034626"/>
+                            <a:gd name="connsiteY5" fmla="*/ 234086 h 1199692"/>
+                            <a:gd name="connsiteX6" fmla="*/ 5034626 w 5034626"/>
+                            <a:gd name="connsiteY6" fmla="*/ 490118 h 1199692"/>
+                            <a:gd name="connsiteX7" fmla="*/ 4939528 w 5034626"/>
+                            <a:gd name="connsiteY7" fmla="*/ 592531 h 1199692"/>
+                            <a:gd name="connsiteX8" fmla="*/ 4785909 w 5034626"/>
+                            <a:gd name="connsiteY8" fmla="*/ 607161 h 1199692"/>
+                            <a:gd name="connsiteX9" fmla="*/ 4720072 w 5034626"/>
+                            <a:gd name="connsiteY9" fmla="*/ 607161 h 1199692"/>
+                            <a:gd name="connsiteX10" fmla="*/ 4361627 w 5034626"/>
+                            <a:gd name="connsiteY10" fmla="*/ 599846 h 1199692"/>
+                            <a:gd name="connsiteX11" fmla="*/ 4156802 w 5034626"/>
+                            <a:gd name="connsiteY11" fmla="*/ 526694 h 1199692"/>
+                            <a:gd name="connsiteX12" fmla="*/ 3732520 w 5034626"/>
+                            <a:gd name="connsiteY12" fmla="*/ 570585 h 1199692"/>
+                            <a:gd name="connsiteX13" fmla="*/ 3666683 w 5034626"/>
+                            <a:gd name="connsiteY13" fmla="*/ 775411 h 1199692"/>
+                            <a:gd name="connsiteX14" fmla="*/ 3783726 w 5034626"/>
+                            <a:gd name="connsiteY14" fmla="*/ 943660 h 1199692"/>
+                            <a:gd name="connsiteX15" fmla="*/ 3805672 w 5034626"/>
+                            <a:gd name="connsiteY15" fmla="*/ 1133856 h 1199692"/>
+                            <a:gd name="connsiteX16" fmla="*/ 3542325 w 5034626"/>
+                            <a:gd name="connsiteY16" fmla="*/ 1199692 h 1199692"/>
+                            <a:gd name="connsiteX17" fmla="*/ 3220456 w 5034626"/>
+                            <a:gd name="connsiteY17" fmla="*/ 1097280 h 1199692"/>
+                            <a:gd name="connsiteX18" fmla="*/ 2942478 w 5034626"/>
+                            <a:gd name="connsiteY18" fmla="*/ 950976 h 1199692"/>
+                            <a:gd name="connsiteX19" fmla="*/ 2723022 w 5034626"/>
+                            <a:gd name="connsiteY19" fmla="*/ 731520 h 1199692"/>
+                            <a:gd name="connsiteX20" fmla="*/ 2627925 w 5034626"/>
+                            <a:gd name="connsiteY20" fmla="*/ 614476 h 1199692"/>
+                            <a:gd name="connsiteX21" fmla="*/ 2123176 w 5034626"/>
+                            <a:gd name="connsiteY21" fmla="*/ 475488 h 1199692"/>
+                            <a:gd name="connsiteX22" fmla="*/ 1884509 w 5034626"/>
+                            <a:gd name="connsiteY22" fmla="*/ 608543 h 1199692"/>
+                            <a:gd name="connsiteX23" fmla="*/ 1421360 w 5034626"/>
+                            <a:gd name="connsiteY23" fmla="*/ 698610 h 1199692"/>
+                            <a:gd name="connsiteX24" fmla="*/ 952744 w 5034626"/>
+                            <a:gd name="connsiteY24" fmla="*/ 837597 h 1199692"/>
+                            <a:gd name="connsiteX25" fmla="*/ 550408 w 5034626"/>
+                            <a:gd name="connsiteY25" fmla="*/ 883775 h 1199692"/>
+                            <a:gd name="connsiteX26" fmla="*/ 181028 w 5034626"/>
+                            <a:gd name="connsiteY26" fmla="*/ 805593 h 1199692"/>
+                            <a:gd name="connsiteX27" fmla="*/ 0 w 5034626"/>
+                            <a:gd name="connsiteY27" fmla="*/ 664318 h 1199692"/>
+                            <a:gd name="connsiteX28" fmla="*/ 30147 w 5034626"/>
+                            <a:gd name="connsiteY28" fmla="*/ 507033 h 1199692"/>
+                            <a:gd name="connsiteX29" fmla="*/ 112462 w 5034626"/>
+                            <a:gd name="connsiteY29" fmla="*/ 384501 h 1199692"/>
+                            <a:gd name="connsiteX30" fmla="*/ 227656 w 5034626"/>
+                            <a:gd name="connsiteY30" fmla="*/ 379470 h 1199692"/>
+                            <a:gd name="connsiteX31" fmla="*/ 278421 w 5034626"/>
+                            <a:gd name="connsiteY31" fmla="*/ 336499 h 1199692"/>
+                            <a:gd name="connsiteX32" fmla="*/ 261500 w 5034626"/>
+                            <a:gd name="connsiteY32" fmla="*/ 270662 h 1199692"/>
+                            <a:gd name="connsiteX33" fmla="*/ 271107 w 5034626"/>
+                            <a:gd name="connsiteY33" fmla="*/ 204825 h 1199692"/>
+                            <a:gd name="connsiteX34" fmla="*/ 357038 w 5034626"/>
+                            <a:gd name="connsiteY34" fmla="*/ 83655 h 1199692"/>
+                            <a:gd name="connsiteX35" fmla="*/ 540359 w 5034626"/>
+                            <a:gd name="connsiteY35" fmla="*/ 0 h 1199692"/>
+                            <a:gd name="connsiteX0" fmla="*/ 540359 w 5034626"/>
+                            <a:gd name="connsiteY0" fmla="*/ 0 h 1199692"/>
+                            <a:gd name="connsiteX1" fmla="*/ 2357262 w 5034626"/>
+                            <a:gd name="connsiteY1" fmla="*/ 0 h 1199692"/>
+                            <a:gd name="connsiteX2" fmla="*/ 3403336 w 5034626"/>
+                            <a:gd name="connsiteY2" fmla="*/ 182880 h 1199692"/>
+                            <a:gd name="connsiteX3" fmla="*/ 4134856 w 5034626"/>
+                            <a:gd name="connsiteY3" fmla="*/ 36576 h 1199692"/>
+                            <a:gd name="connsiteX4" fmla="*/ 4734702 w 5034626"/>
+                            <a:gd name="connsiteY4" fmla="*/ 58521 h 1199692"/>
+                            <a:gd name="connsiteX5" fmla="*/ 4983419 w 5034626"/>
+                            <a:gd name="connsiteY5" fmla="*/ 234086 h 1199692"/>
+                            <a:gd name="connsiteX6" fmla="*/ 5034626 w 5034626"/>
+                            <a:gd name="connsiteY6" fmla="*/ 490118 h 1199692"/>
+                            <a:gd name="connsiteX7" fmla="*/ 4939528 w 5034626"/>
+                            <a:gd name="connsiteY7" fmla="*/ 592531 h 1199692"/>
+                            <a:gd name="connsiteX8" fmla="*/ 4785909 w 5034626"/>
+                            <a:gd name="connsiteY8" fmla="*/ 607161 h 1199692"/>
+                            <a:gd name="connsiteX9" fmla="*/ 4720072 w 5034626"/>
+                            <a:gd name="connsiteY9" fmla="*/ 607161 h 1199692"/>
+                            <a:gd name="connsiteX10" fmla="*/ 4361627 w 5034626"/>
+                            <a:gd name="connsiteY10" fmla="*/ 599846 h 1199692"/>
+                            <a:gd name="connsiteX11" fmla="*/ 4156802 w 5034626"/>
+                            <a:gd name="connsiteY11" fmla="*/ 526694 h 1199692"/>
+                            <a:gd name="connsiteX12" fmla="*/ 3732520 w 5034626"/>
+                            <a:gd name="connsiteY12" fmla="*/ 570585 h 1199692"/>
+                            <a:gd name="connsiteX13" fmla="*/ 3666683 w 5034626"/>
+                            <a:gd name="connsiteY13" fmla="*/ 775411 h 1199692"/>
+                            <a:gd name="connsiteX14" fmla="*/ 3783726 w 5034626"/>
+                            <a:gd name="connsiteY14" fmla="*/ 943660 h 1199692"/>
+                            <a:gd name="connsiteX15" fmla="*/ 3805672 w 5034626"/>
+                            <a:gd name="connsiteY15" fmla="*/ 1133856 h 1199692"/>
+                            <a:gd name="connsiteX16" fmla="*/ 3542325 w 5034626"/>
+                            <a:gd name="connsiteY16" fmla="*/ 1199692 h 1199692"/>
+                            <a:gd name="connsiteX17" fmla="*/ 3220456 w 5034626"/>
+                            <a:gd name="connsiteY17" fmla="*/ 1097280 h 1199692"/>
+                            <a:gd name="connsiteX18" fmla="*/ 2942478 w 5034626"/>
+                            <a:gd name="connsiteY18" fmla="*/ 950976 h 1199692"/>
+                            <a:gd name="connsiteX19" fmla="*/ 2723022 w 5034626"/>
+                            <a:gd name="connsiteY19" fmla="*/ 731520 h 1199692"/>
+                            <a:gd name="connsiteX20" fmla="*/ 2627925 w 5034626"/>
+                            <a:gd name="connsiteY20" fmla="*/ 614476 h 1199692"/>
+                            <a:gd name="connsiteX21" fmla="*/ 2113127 w 5034626"/>
+                            <a:gd name="connsiteY21" fmla="*/ 510700 h 1199692"/>
+                            <a:gd name="connsiteX22" fmla="*/ 1884509 w 5034626"/>
+                            <a:gd name="connsiteY22" fmla="*/ 608543 h 1199692"/>
+                            <a:gd name="connsiteX23" fmla="*/ 1421360 w 5034626"/>
+                            <a:gd name="connsiteY23" fmla="*/ 698610 h 1199692"/>
+                            <a:gd name="connsiteX24" fmla="*/ 952744 w 5034626"/>
+                            <a:gd name="connsiteY24" fmla="*/ 837597 h 1199692"/>
+                            <a:gd name="connsiteX25" fmla="*/ 550408 w 5034626"/>
+                            <a:gd name="connsiteY25" fmla="*/ 883775 h 1199692"/>
+                            <a:gd name="connsiteX26" fmla="*/ 181028 w 5034626"/>
+                            <a:gd name="connsiteY26" fmla="*/ 805593 h 1199692"/>
+                            <a:gd name="connsiteX27" fmla="*/ 0 w 5034626"/>
+                            <a:gd name="connsiteY27" fmla="*/ 664318 h 1199692"/>
+                            <a:gd name="connsiteX28" fmla="*/ 30147 w 5034626"/>
+                            <a:gd name="connsiteY28" fmla="*/ 507033 h 1199692"/>
+                            <a:gd name="connsiteX29" fmla="*/ 112462 w 5034626"/>
+                            <a:gd name="connsiteY29" fmla="*/ 384501 h 1199692"/>
+                            <a:gd name="connsiteX30" fmla="*/ 227656 w 5034626"/>
+                            <a:gd name="connsiteY30" fmla="*/ 379470 h 1199692"/>
+                            <a:gd name="connsiteX31" fmla="*/ 278421 w 5034626"/>
+                            <a:gd name="connsiteY31" fmla="*/ 336499 h 1199692"/>
+                            <a:gd name="connsiteX32" fmla="*/ 261500 w 5034626"/>
+                            <a:gd name="connsiteY32" fmla="*/ 270662 h 1199692"/>
+                            <a:gd name="connsiteX33" fmla="*/ 271107 w 5034626"/>
+                            <a:gd name="connsiteY33" fmla="*/ 204825 h 1199692"/>
+                            <a:gd name="connsiteX34" fmla="*/ 357038 w 5034626"/>
+                            <a:gd name="connsiteY34" fmla="*/ 83655 h 1199692"/>
+                            <a:gd name="connsiteX35" fmla="*/ 540359 w 5034626"/>
+                            <a:gd name="connsiteY35" fmla="*/ 0 h 1199692"/>
+                            <a:gd name="connsiteX0" fmla="*/ 540359 w 5034626"/>
+                            <a:gd name="connsiteY0" fmla="*/ 0 h 1199692"/>
+                            <a:gd name="connsiteX1" fmla="*/ 2357262 w 5034626"/>
+                            <a:gd name="connsiteY1" fmla="*/ 0 h 1199692"/>
+                            <a:gd name="connsiteX2" fmla="*/ 3403336 w 5034626"/>
+                            <a:gd name="connsiteY2" fmla="*/ 182880 h 1199692"/>
+                            <a:gd name="connsiteX3" fmla="*/ 4134856 w 5034626"/>
+                            <a:gd name="connsiteY3" fmla="*/ 36576 h 1199692"/>
+                            <a:gd name="connsiteX4" fmla="*/ 4734702 w 5034626"/>
+                            <a:gd name="connsiteY4" fmla="*/ 58521 h 1199692"/>
+                            <a:gd name="connsiteX5" fmla="*/ 4983419 w 5034626"/>
+                            <a:gd name="connsiteY5" fmla="*/ 234086 h 1199692"/>
+                            <a:gd name="connsiteX6" fmla="*/ 5034626 w 5034626"/>
+                            <a:gd name="connsiteY6" fmla="*/ 490118 h 1199692"/>
+                            <a:gd name="connsiteX7" fmla="*/ 4939528 w 5034626"/>
+                            <a:gd name="connsiteY7" fmla="*/ 592531 h 1199692"/>
+                            <a:gd name="connsiteX8" fmla="*/ 4785909 w 5034626"/>
+                            <a:gd name="connsiteY8" fmla="*/ 607161 h 1199692"/>
+                            <a:gd name="connsiteX9" fmla="*/ 4720072 w 5034626"/>
+                            <a:gd name="connsiteY9" fmla="*/ 607161 h 1199692"/>
+                            <a:gd name="connsiteX10" fmla="*/ 4361627 w 5034626"/>
+                            <a:gd name="connsiteY10" fmla="*/ 599846 h 1199692"/>
+                            <a:gd name="connsiteX11" fmla="*/ 4156802 w 5034626"/>
+                            <a:gd name="connsiteY11" fmla="*/ 526694 h 1199692"/>
+                            <a:gd name="connsiteX12" fmla="*/ 3732520 w 5034626"/>
+                            <a:gd name="connsiteY12" fmla="*/ 570585 h 1199692"/>
+                            <a:gd name="connsiteX13" fmla="*/ 3666683 w 5034626"/>
+                            <a:gd name="connsiteY13" fmla="*/ 775411 h 1199692"/>
+                            <a:gd name="connsiteX14" fmla="*/ 3783726 w 5034626"/>
+                            <a:gd name="connsiteY14" fmla="*/ 943660 h 1199692"/>
+                            <a:gd name="connsiteX15" fmla="*/ 3805672 w 5034626"/>
+                            <a:gd name="connsiteY15" fmla="*/ 1133856 h 1199692"/>
+                            <a:gd name="connsiteX16" fmla="*/ 3542325 w 5034626"/>
+                            <a:gd name="connsiteY16" fmla="*/ 1199692 h 1199692"/>
+                            <a:gd name="connsiteX17" fmla="*/ 3220456 w 5034626"/>
+                            <a:gd name="connsiteY17" fmla="*/ 1097280 h 1199692"/>
+                            <a:gd name="connsiteX18" fmla="*/ 2942478 w 5034626"/>
+                            <a:gd name="connsiteY18" fmla="*/ 950976 h 1199692"/>
+                            <a:gd name="connsiteX19" fmla="*/ 2723022 w 5034626"/>
+                            <a:gd name="connsiteY19" fmla="*/ 731520 h 1199692"/>
+                            <a:gd name="connsiteX20" fmla="*/ 2597779 w 5034626"/>
+                            <a:gd name="connsiteY20" fmla="*/ 659749 h 1199692"/>
+                            <a:gd name="connsiteX21" fmla="*/ 2113127 w 5034626"/>
+                            <a:gd name="connsiteY21" fmla="*/ 510700 h 1199692"/>
+                            <a:gd name="connsiteX22" fmla="*/ 1884509 w 5034626"/>
+                            <a:gd name="connsiteY22" fmla="*/ 608543 h 1199692"/>
+                            <a:gd name="connsiteX23" fmla="*/ 1421360 w 5034626"/>
+                            <a:gd name="connsiteY23" fmla="*/ 698610 h 1199692"/>
+                            <a:gd name="connsiteX24" fmla="*/ 952744 w 5034626"/>
+                            <a:gd name="connsiteY24" fmla="*/ 837597 h 1199692"/>
+                            <a:gd name="connsiteX25" fmla="*/ 550408 w 5034626"/>
+                            <a:gd name="connsiteY25" fmla="*/ 883775 h 1199692"/>
+                            <a:gd name="connsiteX26" fmla="*/ 181028 w 5034626"/>
+                            <a:gd name="connsiteY26" fmla="*/ 805593 h 1199692"/>
+                            <a:gd name="connsiteX27" fmla="*/ 0 w 5034626"/>
+                            <a:gd name="connsiteY27" fmla="*/ 664318 h 1199692"/>
+                            <a:gd name="connsiteX28" fmla="*/ 30147 w 5034626"/>
+                            <a:gd name="connsiteY28" fmla="*/ 507033 h 1199692"/>
+                            <a:gd name="connsiteX29" fmla="*/ 112462 w 5034626"/>
+                            <a:gd name="connsiteY29" fmla="*/ 384501 h 1199692"/>
+                            <a:gd name="connsiteX30" fmla="*/ 227656 w 5034626"/>
+                            <a:gd name="connsiteY30" fmla="*/ 379470 h 1199692"/>
+                            <a:gd name="connsiteX31" fmla="*/ 278421 w 5034626"/>
+                            <a:gd name="connsiteY31" fmla="*/ 336499 h 1199692"/>
+                            <a:gd name="connsiteX32" fmla="*/ 261500 w 5034626"/>
+                            <a:gd name="connsiteY32" fmla="*/ 270662 h 1199692"/>
+                            <a:gd name="connsiteX33" fmla="*/ 271107 w 5034626"/>
+                            <a:gd name="connsiteY33" fmla="*/ 204825 h 1199692"/>
+                            <a:gd name="connsiteX34" fmla="*/ 357038 w 5034626"/>
+                            <a:gd name="connsiteY34" fmla="*/ 83655 h 1199692"/>
+                            <a:gd name="connsiteX35" fmla="*/ 540359 w 5034626"/>
+                            <a:gd name="connsiteY35" fmla="*/ 0 h 1199692"/>
+                            <a:gd name="connsiteX0" fmla="*/ 540359 w 5034626"/>
+                            <a:gd name="connsiteY0" fmla="*/ 0 h 1199692"/>
+                            <a:gd name="connsiteX1" fmla="*/ 2357262 w 5034626"/>
+                            <a:gd name="connsiteY1" fmla="*/ 0 h 1199692"/>
+                            <a:gd name="connsiteX2" fmla="*/ 3403336 w 5034626"/>
+                            <a:gd name="connsiteY2" fmla="*/ 182880 h 1199692"/>
+                            <a:gd name="connsiteX3" fmla="*/ 4134856 w 5034626"/>
+                            <a:gd name="connsiteY3" fmla="*/ 36576 h 1199692"/>
+                            <a:gd name="connsiteX4" fmla="*/ 4734702 w 5034626"/>
+                            <a:gd name="connsiteY4" fmla="*/ 58521 h 1199692"/>
+                            <a:gd name="connsiteX5" fmla="*/ 4983419 w 5034626"/>
+                            <a:gd name="connsiteY5" fmla="*/ 234086 h 1199692"/>
+                            <a:gd name="connsiteX6" fmla="*/ 5034626 w 5034626"/>
+                            <a:gd name="connsiteY6" fmla="*/ 490118 h 1199692"/>
+                            <a:gd name="connsiteX7" fmla="*/ 4939528 w 5034626"/>
+                            <a:gd name="connsiteY7" fmla="*/ 592531 h 1199692"/>
+                            <a:gd name="connsiteX8" fmla="*/ 4785909 w 5034626"/>
+                            <a:gd name="connsiteY8" fmla="*/ 607161 h 1199692"/>
+                            <a:gd name="connsiteX9" fmla="*/ 4720072 w 5034626"/>
+                            <a:gd name="connsiteY9" fmla="*/ 607161 h 1199692"/>
+                            <a:gd name="connsiteX10" fmla="*/ 4361627 w 5034626"/>
+                            <a:gd name="connsiteY10" fmla="*/ 599846 h 1199692"/>
+                            <a:gd name="connsiteX11" fmla="*/ 4156802 w 5034626"/>
+                            <a:gd name="connsiteY11" fmla="*/ 526694 h 1199692"/>
+                            <a:gd name="connsiteX12" fmla="*/ 3732520 w 5034626"/>
+                            <a:gd name="connsiteY12" fmla="*/ 570585 h 1199692"/>
+                            <a:gd name="connsiteX13" fmla="*/ 3666683 w 5034626"/>
+                            <a:gd name="connsiteY13" fmla="*/ 775411 h 1199692"/>
+                            <a:gd name="connsiteX14" fmla="*/ 3783726 w 5034626"/>
+                            <a:gd name="connsiteY14" fmla="*/ 943660 h 1199692"/>
+                            <a:gd name="connsiteX15" fmla="*/ 3805672 w 5034626"/>
+                            <a:gd name="connsiteY15" fmla="*/ 1133856 h 1199692"/>
+                            <a:gd name="connsiteX16" fmla="*/ 3542325 w 5034626"/>
+                            <a:gd name="connsiteY16" fmla="*/ 1199692 h 1199692"/>
+                            <a:gd name="connsiteX17" fmla="*/ 3220456 w 5034626"/>
+                            <a:gd name="connsiteY17" fmla="*/ 1097280 h 1199692"/>
+                            <a:gd name="connsiteX18" fmla="*/ 2942478 w 5034626"/>
+                            <a:gd name="connsiteY18" fmla="*/ 950976 h 1199692"/>
+                            <a:gd name="connsiteX19" fmla="*/ 2657704 w 5034626"/>
+                            <a:gd name="connsiteY19" fmla="*/ 741580 h 1199692"/>
+                            <a:gd name="connsiteX20" fmla="*/ 2597779 w 5034626"/>
+                            <a:gd name="connsiteY20" fmla="*/ 659749 h 1199692"/>
+                            <a:gd name="connsiteX21" fmla="*/ 2113127 w 5034626"/>
+                            <a:gd name="connsiteY21" fmla="*/ 510700 h 1199692"/>
+                            <a:gd name="connsiteX22" fmla="*/ 1884509 w 5034626"/>
+                            <a:gd name="connsiteY22" fmla="*/ 608543 h 1199692"/>
+                            <a:gd name="connsiteX23" fmla="*/ 1421360 w 5034626"/>
+                            <a:gd name="connsiteY23" fmla="*/ 698610 h 1199692"/>
+                            <a:gd name="connsiteX24" fmla="*/ 952744 w 5034626"/>
+                            <a:gd name="connsiteY24" fmla="*/ 837597 h 1199692"/>
+                            <a:gd name="connsiteX25" fmla="*/ 550408 w 5034626"/>
+                            <a:gd name="connsiteY25" fmla="*/ 883775 h 1199692"/>
+                            <a:gd name="connsiteX26" fmla="*/ 181028 w 5034626"/>
+                            <a:gd name="connsiteY26" fmla="*/ 805593 h 1199692"/>
+                            <a:gd name="connsiteX27" fmla="*/ 0 w 5034626"/>
+                            <a:gd name="connsiteY27" fmla="*/ 664318 h 1199692"/>
+                            <a:gd name="connsiteX28" fmla="*/ 30147 w 5034626"/>
+                            <a:gd name="connsiteY28" fmla="*/ 507033 h 1199692"/>
+                            <a:gd name="connsiteX29" fmla="*/ 112462 w 5034626"/>
+                            <a:gd name="connsiteY29" fmla="*/ 384501 h 1199692"/>
+                            <a:gd name="connsiteX30" fmla="*/ 227656 w 5034626"/>
+                            <a:gd name="connsiteY30" fmla="*/ 379470 h 1199692"/>
+                            <a:gd name="connsiteX31" fmla="*/ 278421 w 5034626"/>
+                            <a:gd name="connsiteY31" fmla="*/ 336499 h 1199692"/>
+                            <a:gd name="connsiteX32" fmla="*/ 261500 w 5034626"/>
+                            <a:gd name="connsiteY32" fmla="*/ 270662 h 1199692"/>
+                            <a:gd name="connsiteX33" fmla="*/ 271107 w 5034626"/>
+                            <a:gd name="connsiteY33" fmla="*/ 204825 h 1199692"/>
+                            <a:gd name="connsiteX34" fmla="*/ 357038 w 5034626"/>
+                            <a:gd name="connsiteY34" fmla="*/ 83655 h 1199692"/>
+                            <a:gd name="connsiteX35" fmla="*/ 540359 w 5034626"/>
+                            <a:gd name="connsiteY35" fmla="*/ 0 h 1199692"/>
+                            <a:gd name="connsiteX0" fmla="*/ 540359 w 5034626"/>
+                            <a:gd name="connsiteY0" fmla="*/ 0 h 1199692"/>
+                            <a:gd name="connsiteX1" fmla="*/ 2357262 w 5034626"/>
+                            <a:gd name="connsiteY1" fmla="*/ 0 h 1199692"/>
+                            <a:gd name="connsiteX2" fmla="*/ 3403336 w 5034626"/>
+                            <a:gd name="connsiteY2" fmla="*/ 182880 h 1199692"/>
+                            <a:gd name="connsiteX3" fmla="*/ 4134856 w 5034626"/>
+                            <a:gd name="connsiteY3" fmla="*/ 36576 h 1199692"/>
+                            <a:gd name="connsiteX4" fmla="*/ 4734702 w 5034626"/>
+                            <a:gd name="connsiteY4" fmla="*/ 58521 h 1199692"/>
+                            <a:gd name="connsiteX5" fmla="*/ 4983419 w 5034626"/>
+                            <a:gd name="connsiteY5" fmla="*/ 234086 h 1199692"/>
+                            <a:gd name="connsiteX6" fmla="*/ 5034626 w 5034626"/>
+                            <a:gd name="connsiteY6" fmla="*/ 490118 h 1199692"/>
+                            <a:gd name="connsiteX7" fmla="*/ 4939528 w 5034626"/>
+                            <a:gd name="connsiteY7" fmla="*/ 592531 h 1199692"/>
+                            <a:gd name="connsiteX8" fmla="*/ 4785909 w 5034626"/>
+                            <a:gd name="connsiteY8" fmla="*/ 607161 h 1199692"/>
+                            <a:gd name="connsiteX9" fmla="*/ 4720072 w 5034626"/>
+                            <a:gd name="connsiteY9" fmla="*/ 607161 h 1199692"/>
+                            <a:gd name="connsiteX10" fmla="*/ 4361627 w 5034626"/>
+                            <a:gd name="connsiteY10" fmla="*/ 599846 h 1199692"/>
+                            <a:gd name="connsiteX11" fmla="*/ 4156802 w 5034626"/>
+                            <a:gd name="connsiteY11" fmla="*/ 526694 h 1199692"/>
+                            <a:gd name="connsiteX12" fmla="*/ 3732520 w 5034626"/>
+                            <a:gd name="connsiteY12" fmla="*/ 570585 h 1199692"/>
+                            <a:gd name="connsiteX13" fmla="*/ 3666683 w 5034626"/>
+                            <a:gd name="connsiteY13" fmla="*/ 775411 h 1199692"/>
+                            <a:gd name="connsiteX14" fmla="*/ 3783726 w 5034626"/>
+                            <a:gd name="connsiteY14" fmla="*/ 943660 h 1199692"/>
+                            <a:gd name="connsiteX15" fmla="*/ 3805672 w 5034626"/>
+                            <a:gd name="connsiteY15" fmla="*/ 1133856 h 1199692"/>
+                            <a:gd name="connsiteX16" fmla="*/ 3542325 w 5034626"/>
+                            <a:gd name="connsiteY16" fmla="*/ 1199692 h 1199692"/>
+                            <a:gd name="connsiteX17" fmla="*/ 3220456 w 5034626"/>
+                            <a:gd name="connsiteY17" fmla="*/ 1097280 h 1199692"/>
+                            <a:gd name="connsiteX18" fmla="*/ 2922381 w 5034626"/>
+                            <a:gd name="connsiteY18" fmla="*/ 971096 h 1199692"/>
+                            <a:gd name="connsiteX19" fmla="*/ 2657704 w 5034626"/>
+                            <a:gd name="connsiteY19" fmla="*/ 741580 h 1199692"/>
+                            <a:gd name="connsiteX20" fmla="*/ 2597779 w 5034626"/>
+                            <a:gd name="connsiteY20" fmla="*/ 659749 h 1199692"/>
+                            <a:gd name="connsiteX21" fmla="*/ 2113127 w 5034626"/>
+                            <a:gd name="connsiteY21" fmla="*/ 510700 h 1199692"/>
+                            <a:gd name="connsiteX22" fmla="*/ 1884509 w 5034626"/>
+                            <a:gd name="connsiteY22" fmla="*/ 608543 h 1199692"/>
+                            <a:gd name="connsiteX23" fmla="*/ 1421360 w 5034626"/>
+                            <a:gd name="connsiteY23" fmla="*/ 698610 h 1199692"/>
+                            <a:gd name="connsiteX24" fmla="*/ 952744 w 5034626"/>
+                            <a:gd name="connsiteY24" fmla="*/ 837597 h 1199692"/>
+                            <a:gd name="connsiteX25" fmla="*/ 550408 w 5034626"/>
+                            <a:gd name="connsiteY25" fmla="*/ 883775 h 1199692"/>
+                            <a:gd name="connsiteX26" fmla="*/ 181028 w 5034626"/>
+                            <a:gd name="connsiteY26" fmla="*/ 805593 h 1199692"/>
+                            <a:gd name="connsiteX27" fmla="*/ 0 w 5034626"/>
+                            <a:gd name="connsiteY27" fmla="*/ 664318 h 1199692"/>
+                            <a:gd name="connsiteX28" fmla="*/ 30147 w 5034626"/>
+                            <a:gd name="connsiteY28" fmla="*/ 507033 h 1199692"/>
+                            <a:gd name="connsiteX29" fmla="*/ 112462 w 5034626"/>
+                            <a:gd name="connsiteY29" fmla="*/ 384501 h 1199692"/>
+                            <a:gd name="connsiteX30" fmla="*/ 227656 w 5034626"/>
+                            <a:gd name="connsiteY30" fmla="*/ 379470 h 1199692"/>
+                            <a:gd name="connsiteX31" fmla="*/ 278421 w 5034626"/>
+                            <a:gd name="connsiteY31" fmla="*/ 336499 h 1199692"/>
+                            <a:gd name="connsiteX32" fmla="*/ 261500 w 5034626"/>
+                            <a:gd name="connsiteY32" fmla="*/ 270662 h 1199692"/>
+                            <a:gd name="connsiteX33" fmla="*/ 271107 w 5034626"/>
+                            <a:gd name="connsiteY33" fmla="*/ 204825 h 1199692"/>
+                            <a:gd name="connsiteX34" fmla="*/ 357038 w 5034626"/>
+                            <a:gd name="connsiteY34" fmla="*/ 83655 h 1199692"/>
+                            <a:gd name="connsiteX35" fmla="*/ 540359 w 5034626"/>
+                            <a:gd name="connsiteY35" fmla="*/ 0 h 1199692"/>
+                            <a:gd name="connsiteX0" fmla="*/ 540359 w 5034626"/>
+                            <a:gd name="connsiteY0" fmla="*/ 0 h 1229873"/>
+                            <a:gd name="connsiteX1" fmla="*/ 2357262 w 5034626"/>
+                            <a:gd name="connsiteY1" fmla="*/ 0 h 1229873"/>
+                            <a:gd name="connsiteX2" fmla="*/ 3403336 w 5034626"/>
+                            <a:gd name="connsiteY2" fmla="*/ 182880 h 1229873"/>
+                            <a:gd name="connsiteX3" fmla="*/ 4134856 w 5034626"/>
+                            <a:gd name="connsiteY3" fmla="*/ 36576 h 1229873"/>
+                            <a:gd name="connsiteX4" fmla="*/ 4734702 w 5034626"/>
+                            <a:gd name="connsiteY4" fmla="*/ 58521 h 1229873"/>
+                            <a:gd name="connsiteX5" fmla="*/ 4983419 w 5034626"/>
+                            <a:gd name="connsiteY5" fmla="*/ 234086 h 1229873"/>
+                            <a:gd name="connsiteX6" fmla="*/ 5034626 w 5034626"/>
+                            <a:gd name="connsiteY6" fmla="*/ 490118 h 1229873"/>
+                            <a:gd name="connsiteX7" fmla="*/ 4939528 w 5034626"/>
+                            <a:gd name="connsiteY7" fmla="*/ 592531 h 1229873"/>
+                            <a:gd name="connsiteX8" fmla="*/ 4785909 w 5034626"/>
+                            <a:gd name="connsiteY8" fmla="*/ 607161 h 1229873"/>
+                            <a:gd name="connsiteX9" fmla="*/ 4720072 w 5034626"/>
+                            <a:gd name="connsiteY9" fmla="*/ 607161 h 1229873"/>
+                            <a:gd name="connsiteX10" fmla="*/ 4361627 w 5034626"/>
+                            <a:gd name="connsiteY10" fmla="*/ 599846 h 1229873"/>
+                            <a:gd name="connsiteX11" fmla="*/ 4156802 w 5034626"/>
+                            <a:gd name="connsiteY11" fmla="*/ 526694 h 1229873"/>
+                            <a:gd name="connsiteX12" fmla="*/ 3732520 w 5034626"/>
+                            <a:gd name="connsiteY12" fmla="*/ 570585 h 1229873"/>
+                            <a:gd name="connsiteX13" fmla="*/ 3666683 w 5034626"/>
+                            <a:gd name="connsiteY13" fmla="*/ 775411 h 1229873"/>
+                            <a:gd name="connsiteX14" fmla="*/ 3783726 w 5034626"/>
+                            <a:gd name="connsiteY14" fmla="*/ 943660 h 1229873"/>
+                            <a:gd name="connsiteX15" fmla="*/ 3805672 w 5034626"/>
+                            <a:gd name="connsiteY15" fmla="*/ 1133856 h 1229873"/>
+                            <a:gd name="connsiteX16" fmla="*/ 3527252 w 5034626"/>
+                            <a:gd name="connsiteY16" fmla="*/ 1229873 h 1229873"/>
+                            <a:gd name="connsiteX17" fmla="*/ 3220456 w 5034626"/>
+                            <a:gd name="connsiteY17" fmla="*/ 1097280 h 1229873"/>
+                            <a:gd name="connsiteX18" fmla="*/ 2922381 w 5034626"/>
+                            <a:gd name="connsiteY18" fmla="*/ 971096 h 1229873"/>
+                            <a:gd name="connsiteX19" fmla="*/ 2657704 w 5034626"/>
+                            <a:gd name="connsiteY19" fmla="*/ 741580 h 1229873"/>
+                            <a:gd name="connsiteX20" fmla="*/ 2597779 w 5034626"/>
+                            <a:gd name="connsiteY20" fmla="*/ 659749 h 1229873"/>
+                            <a:gd name="connsiteX21" fmla="*/ 2113127 w 5034626"/>
+                            <a:gd name="connsiteY21" fmla="*/ 510700 h 1229873"/>
+                            <a:gd name="connsiteX22" fmla="*/ 1884509 w 5034626"/>
+                            <a:gd name="connsiteY22" fmla="*/ 608543 h 1229873"/>
+                            <a:gd name="connsiteX23" fmla="*/ 1421360 w 5034626"/>
+                            <a:gd name="connsiteY23" fmla="*/ 698610 h 1229873"/>
+                            <a:gd name="connsiteX24" fmla="*/ 952744 w 5034626"/>
+                            <a:gd name="connsiteY24" fmla="*/ 837597 h 1229873"/>
+                            <a:gd name="connsiteX25" fmla="*/ 550408 w 5034626"/>
+                            <a:gd name="connsiteY25" fmla="*/ 883775 h 1229873"/>
+                            <a:gd name="connsiteX26" fmla="*/ 181028 w 5034626"/>
+                            <a:gd name="connsiteY26" fmla="*/ 805593 h 1229873"/>
+                            <a:gd name="connsiteX27" fmla="*/ 0 w 5034626"/>
+                            <a:gd name="connsiteY27" fmla="*/ 664318 h 1229873"/>
+                            <a:gd name="connsiteX28" fmla="*/ 30147 w 5034626"/>
+                            <a:gd name="connsiteY28" fmla="*/ 507033 h 1229873"/>
+                            <a:gd name="connsiteX29" fmla="*/ 112462 w 5034626"/>
+                            <a:gd name="connsiteY29" fmla="*/ 384501 h 1229873"/>
+                            <a:gd name="connsiteX30" fmla="*/ 227656 w 5034626"/>
+                            <a:gd name="connsiteY30" fmla="*/ 379470 h 1229873"/>
+                            <a:gd name="connsiteX31" fmla="*/ 278421 w 5034626"/>
+                            <a:gd name="connsiteY31" fmla="*/ 336499 h 1229873"/>
+                            <a:gd name="connsiteX32" fmla="*/ 261500 w 5034626"/>
+                            <a:gd name="connsiteY32" fmla="*/ 270662 h 1229873"/>
+                            <a:gd name="connsiteX33" fmla="*/ 271107 w 5034626"/>
+                            <a:gd name="connsiteY33" fmla="*/ 204825 h 1229873"/>
+                            <a:gd name="connsiteX34" fmla="*/ 357038 w 5034626"/>
+                            <a:gd name="connsiteY34" fmla="*/ 83655 h 1229873"/>
+                            <a:gd name="connsiteX35" fmla="*/ 540359 w 5034626"/>
+                            <a:gd name="connsiteY35" fmla="*/ 0 h 1229873"/>
+                            <a:gd name="connsiteX0" fmla="*/ 540359 w 5034626"/>
+                            <a:gd name="connsiteY0" fmla="*/ 0 h 1229873"/>
+                            <a:gd name="connsiteX1" fmla="*/ 2357262 w 5034626"/>
+                            <a:gd name="connsiteY1" fmla="*/ 0 h 1229873"/>
+                            <a:gd name="connsiteX2" fmla="*/ 3403336 w 5034626"/>
+                            <a:gd name="connsiteY2" fmla="*/ 182880 h 1229873"/>
+                            <a:gd name="connsiteX3" fmla="*/ 4134856 w 5034626"/>
+                            <a:gd name="connsiteY3" fmla="*/ 36576 h 1229873"/>
+                            <a:gd name="connsiteX4" fmla="*/ 4734702 w 5034626"/>
+                            <a:gd name="connsiteY4" fmla="*/ 58521 h 1229873"/>
+                            <a:gd name="connsiteX5" fmla="*/ 4983419 w 5034626"/>
+                            <a:gd name="connsiteY5" fmla="*/ 234086 h 1229873"/>
+                            <a:gd name="connsiteX6" fmla="*/ 5034626 w 5034626"/>
+                            <a:gd name="connsiteY6" fmla="*/ 490118 h 1229873"/>
+                            <a:gd name="connsiteX7" fmla="*/ 4939528 w 5034626"/>
+                            <a:gd name="connsiteY7" fmla="*/ 592531 h 1229873"/>
+                            <a:gd name="connsiteX8" fmla="*/ 4785909 w 5034626"/>
+                            <a:gd name="connsiteY8" fmla="*/ 607161 h 1229873"/>
+                            <a:gd name="connsiteX9" fmla="*/ 4720072 w 5034626"/>
+                            <a:gd name="connsiteY9" fmla="*/ 607161 h 1229873"/>
+                            <a:gd name="connsiteX10" fmla="*/ 4361627 w 5034626"/>
+                            <a:gd name="connsiteY10" fmla="*/ 599846 h 1229873"/>
+                            <a:gd name="connsiteX11" fmla="*/ 4156802 w 5034626"/>
+                            <a:gd name="connsiteY11" fmla="*/ 526694 h 1229873"/>
+                            <a:gd name="connsiteX12" fmla="*/ 3732520 w 5034626"/>
+                            <a:gd name="connsiteY12" fmla="*/ 570585 h 1229873"/>
+                            <a:gd name="connsiteX13" fmla="*/ 3666683 w 5034626"/>
+                            <a:gd name="connsiteY13" fmla="*/ 775411 h 1229873"/>
+                            <a:gd name="connsiteX14" fmla="*/ 3783726 w 5034626"/>
+                            <a:gd name="connsiteY14" fmla="*/ 943660 h 1229873"/>
+                            <a:gd name="connsiteX15" fmla="*/ 3805672 w 5034626"/>
+                            <a:gd name="connsiteY15" fmla="*/ 1133856 h 1229873"/>
+                            <a:gd name="connsiteX16" fmla="*/ 3527252 w 5034626"/>
+                            <a:gd name="connsiteY16" fmla="*/ 1229873 h 1229873"/>
+                            <a:gd name="connsiteX17" fmla="*/ 3210408 w 5034626"/>
+                            <a:gd name="connsiteY17" fmla="*/ 1147595 h 1229873"/>
+                            <a:gd name="connsiteX18" fmla="*/ 2922381 w 5034626"/>
+                            <a:gd name="connsiteY18" fmla="*/ 971096 h 1229873"/>
+                            <a:gd name="connsiteX19" fmla="*/ 2657704 w 5034626"/>
+                            <a:gd name="connsiteY19" fmla="*/ 741580 h 1229873"/>
+                            <a:gd name="connsiteX20" fmla="*/ 2597779 w 5034626"/>
+                            <a:gd name="connsiteY20" fmla="*/ 659749 h 1229873"/>
+                            <a:gd name="connsiteX21" fmla="*/ 2113127 w 5034626"/>
+                            <a:gd name="connsiteY21" fmla="*/ 510700 h 1229873"/>
+                            <a:gd name="connsiteX22" fmla="*/ 1884509 w 5034626"/>
+                            <a:gd name="connsiteY22" fmla="*/ 608543 h 1229873"/>
+                            <a:gd name="connsiteX23" fmla="*/ 1421360 w 5034626"/>
+                            <a:gd name="connsiteY23" fmla="*/ 698610 h 1229873"/>
+                            <a:gd name="connsiteX24" fmla="*/ 952744 w 5034626"/>
+                            <a:gd name="connsiteY24" fmla="*/ 837597 h 1229873"/>
+                            <a:gd name="connsiteX25" fmla="*/ 550408 w 5034626"/>
+                            <a:gd name="connsiteY25" fmla="*/ 883775 h 1229873"/>
+                            <a:gd name="connsiteX26" fmla="*/ 181028 w 5034626"/>
+                            <a:gd name="connsiteY26" fmla="*/ 805593 h 1229873"/>
+                            <a:gd name="connsiteX27" fmla="*/ 0 w 5034626"/>
+                            <a:gd name="connsiteY27" fmla="*/ 664318 h 1229873"/>
+                            <a:gd name="connsiteX28" fmla="*/ 30147 w 5034626"/>
+                            <a:gd name="connsiteY28" fmla="*/ 507033 h 1229873"/>
+                            <a:gd name="connsiteX29" fmla="*/ 112462 w 5034626"/>
+                            <a:gd name="connsiteY29" fmla="*/ 384501 h 1229873"/>
+                            <a:gd name="connsiteX30" fmla="*/ 227656 w 5034626"/>
+                            <a:gd name="connsiteY30" fmla="*/ 379470 h 1229873"/>
+                            <a:gd name="connsiteX31" fmla="*/ 278421 w 5034626"/>
+                            <a:gd name="connsiteY31" fmla="*/ 336499 h 1229873"/>
+                            <a:gd name="connsiteX32" fmla="*/ 261500 w 5034626"/>
+                            <a:gd name="connsiteY32" fmla="*/ 270662 h 1229873"/>
+                            <a:gd name="connsiteX33" fmla="*/ 271107 w 5034626"/>
+                            <a:gd name="connsiteY33" fmla="*/ 204825 h 1229873"/>
+                            <a:gd name="connsiteX34" fmla="*/ 357038 w 5034626"/>
+                            <a:gd name="connsiteY34" fmla="*/ 83655 h 1229873"/>
+                            <a:gd name="connsiteX35" fmla="*/ 540359 w 5034626"/>
+                            <a:gd name="connsiteY35" fmla="*/ 0 h 1229873"/>
+                            <a:gd name="connsiteX0" fmla="*/ 540359 w 5034626"/>
+                            <a:gd name="connsiteY0" fmla="*/ 0 h 1229873"/>
+                            <a:gd name="connsiteX1" fmla="*/ 2357262 w 5034626"/>
+                            <a:gd name="connsiteY1" fmla="*/ 0 h 1229873"/>
+                            <a:gd name="connsiteX2" fmla="*/ 3403336 w 5034626"/>
+                            <a:gd name="connsiteY2" fmla="*/ 182880 h 1229873"/>
+                            <a:gd name="connsiteX3" fmla="*/ 4134856 w 5034626"/>
+                            <a:gd name="connsiteY3" fmla="*/ 36576 h 1229873"/>
+                            <a:gd name="connsiteX4" fmla="*/ 4734702 w 5034626"/>
+                            <a:gd name="connsiteY4" fmla="*/ 58521 h 1229873"/>
+                            <a:gd name="connsiteX5" fmla="*/ 4983419 w 5034626"/>
+                            <a:gd name="connsiteY5" fmla="*/ 234086 h 1229873"/>
+                            <a:gd name="connsiteX6" fmla="*/ 5034626 w 5034626"/>
+                            <a:gd name="connsiteY6" fmla="*/ 490118 h 1229873"/>
+                            <a:gd name="connsiteX7" fmla="*/ 4939528 w 5034626"/>
+                            <a:gd name="connsiteY7" fmla="*/ 592531 h 1229873"/>
+                            <a:gd name="connsiteX8" fmla="*/ 4785909 w 5034626"/>
+                            <a:gd name="connsiteY8" fmla="*/ 607161 h 1229873"/>
+                            <a:gd name="connsiteX9" fmla="*/ 4720072 w 5034626"/>
+                            <a:gd name="connsiteY9" fmla="*/ 607161 h 1229873"/>
+                            <a:gd name="connsiteX10" fmla="*/ 4361627 w 5034626"/>
+                            <a:gd name="connsiteY10" fmla="*/ 599846 h 1229873"/>
+                            <a:gd name="connsiteX11" fmla="*/ 4156802 w 5034626"/>
+                            <a:gd name="connsiteY11" fmla="*/ 526694 h 1229873"/>
+                            <a:gd name="connsiteX12" fmla="*/ 3732520 w 5034626"/>
+                            <a:gd name="connsiteY12" fmla="*/ 570585 h 1229873"/>
+                            <a:gd name="connsiteX13" fmla="*/ 3666683 w 5034626"/>
+                            <a:gd name="connsiteY13" fmla="*/ 775411 h 1229873"/>
+                            <a:gd name="connsiteX14" fmla="*/ 3783726 w 5034626"/>
+                            <a:gd name="connsiteY14" fmla="*/ 943660 h 1229873"/>
+                            <a:gd name="connsiteX15" fmla="*/ 3850893 w 5034626"/>
+                            <a:gd name="connsiteY15" fmla="*/ 1169076 h 1229873"/>
+                            <a:gd name="connsiteX16" fmla="*/ 3527252 w 5034626"/>
+                            <a:gd name="connsiteY16" fmla="*/ 1229873 h 1229873"/>
+                            <a:gd name="connsiteX17" fmla="*/ 3210408 w 5034626"/>
+                            <a:gd name="connsiteY17" fmla="*/ 1147595 h 1229873"/>
+                            <a:gd name="connsiteX18" fmla="*/ 2922381 w 5034626"/>
+                            <a:gd name="connsiteY18" fmla="*/ 971096 h 1229873"/>
+                            <a:gd name="connsiteX19" fmla="*/ 2657704 w 5034626"/>
+                            <a:gd name="connsiteY19" fmla="*/ 741580 h 1229873"/>
+                            <a:gd name="connsiteX20" fmla="*/ 2597779 w 5034626"/>
+                            <a:gd name="connsiteY20" fmla="*/ 659749 h 1229873"/>
+                            <a:gd name="connsiteX21" fmla="*/ 2113127 w 5034626"/>
+                            <a:gd name="connsiteY21" fmla="*/ 510700 h 1229873"/>
+                            <a:gd name="connsiteX22" fmla="*/ 1884509 w 5034626"/>
+                            <a:gd name="connsiteY22" fmla="*/ 608543 h 1229873"/>
+                            <a:gd name="connsiteX23" fmla="*/ 1421360 w 5034626"/>
+                            <a:gd name="connsiteY23" fmla="*/ 698610 h 1229873"/>
+                            <a:gd name="connsiteX24" fmla="*/ 952744 w 5034626"/>
+                            <a:gd name="connsiteY24" fmla="*/ 837597 h 1229873"/>
+                            <a:gd name="connsiteX25" fmla="*/ 550408 w 5034626"/>
+                            <a:gd name="connsiteY25" fmla="*/ 883775 h 1229873"/>
+                            <a:gd name="connsiteX26" fmla="*/ 181028 w 5034626"/>
+                            <a:gd name="connsiteY26" fmla="*/ 805593 h 1229873"/>
+                            <a:gd name="connsiteX27" fmla="*/ 0 w 5034626"/>
+                            <a:gd name="connsiteY27" fmla="*/ 664318 h 1229873"/>
+                            <a:gd name="connsiteX28" fmla="*/ 30147 w 5034626"/>
+                            <a:gd name="connsiteY28" fmla="*/ 507033 h 1229873"/>
+                            <a:gd name="connsiteX29" fmla="*/ 112462 w 5034626"/>
+                            <a:gd name="connsiteY29" fmla="*/ 384501 h 1229873"/>
+                            <a:gd name="connsiteX30" fmla="*/ 227656 w 5034626"/>
+                            <a:gd name="connsiteY30" fmla="*/ 379470 h 1229873"/>
+                            <a:gd name="connsiteX31" fmla="*/ 278421 w 5034626"/>
+                            <a:gd name="connsiteY31" fmla="*/ 336499 h 1229873"/>
+                            <a:gd name="connsiteX32" fmla="*/ 261500 w 5034626"/>
+                            <a:gd name="connsiteY32" fmla="*/ 270662 h 1229873"/>
+                            <a:gd name="connsiteX33" fmla="*/ 271107 w 5034626"/>
+                            <a:gd name="connsiteY33" fmla="*/ 204825 h 1229873"/>
+                            <a:gd name="connsiteX34" fmla="*/ 357038 w 5034626"/>
+                            <a:gd name="connsiteY34" fmla="*/ 83655 h 1229873"/>
+                            <a:gd name="connsiteX35" fmla="*/ 540359 w 5034626"/>
+                            <a:gd name="connsiteY35" fmla="*/ 0 h 1229873"/>
+                            <a:gd name="connsiteX0" fmla="*/ 540359 w 5034626"/>
+                            <a:gd name="connsiteY0" fmla="*/ 0 h 1229873"/>
+                            <a:gd name="connsiteX1" fmla="*/ 2357262 w 5034626"/>
+                            <a:gd name="connsiteY1" fmla="*/ 0 h 1229873"/>
+                            <a:gd name="connsiteX2" fmla="*/ 3403336 w 5034626"/>
+                            <a:gd name="connsiteY2" fmla="*/ 182880 h 1229873"/>
+                            <a:gd name="connsiteX3" fmla="*/ 4134856 w 5034626"/>
+                            <a:gd name="connsiteY3" fmla="*/ 36576 h 1229873"/>
+                            <a:gd name="connsiteX4" fmla="*/ 4734702 w 5034626"/>
+                            <a:gd name="connsiteY4" fmla="*/ 58521 h 1229873"/>
+                            <a:gd name="connsiteX5" fmla="*/ 4983419 w 5034626"/>
+                            <a:gd name="connsiteY5" fmla="*/ 234086 h 1229873"/>
+                            <a:gd name="connsiteX6" fmla="*/ 5034626 w 5034626"/>
+                            <a:gd name="connsiteY6" fmla="*/ 490118 h 1229873"/>
+                            <a:gd name="connsiteX7" fmla="*/ 4939528 w 5034626"/>
+                            <a:gd name="connsiteY7" fmla="*/ 592531 h 1229873"/>
+                            <a:gd name="connsiteX8" fmla="*/ 4785909 w 5034626"/>
+                            <a:gd name="connsiteY8" fmla="*/ 607161 h 1229873"/>
+                            <a:gd name="connsiteX9" fmla="*/ 4720072 w 5034626"/>
+                            <a:gd name="connsiteY9" fmla="*/ 607161 h 1229873"/>
+                            <a:gd name="connsiteX10" fmla="*/ 4361627 w 5034626"/>
+                            <a:gd name="connsiteY10" fmla="*/ 599846 h 1229873"/>
+                            <a:gd name="connsiteX11" fmla="*/ 4156802 w 5034626"/>
+                            <a:gd name="connsiteY11" fmla="*/ 526694 h 1229873"/>
+                            <a:gd name="connsiteX12" fmla="*/ 3732520 w 5034626"/>
+                            <a:gd name="connsiteY12" fmla="*/ 570585 h 1229873"/>
+                            <a:gd name="connsiteX13" fmla="*/ 3666683 w 5034626"/>
+                            <a:gd name="connsiteY13" fmla="*/ 775411 h 1229873"/>
+                            <a:gd name="connsiteX14" fmla="*/ 3783726 w 5034626"/>
+                            <a:gd name="connsiteY14" fmla="*/ 943660 h 1229873"/>
+                            <a:gd name="connsiteX15" fmla="*/ 3850893 w 5034626"/>
+                            <a:gd name="connsiteY15" fmla="*/ 1169076 h 1229873"/>
+                            <a:gd name="connsiteX16" fmla="*/ 3522228 w 5034626"/>
+                            <a:gd name="connsiteY16" fmla="*/ 1229873 h 1229873"/>
+                            <a:gd name="connsiteX17" fmla="*/ 3210408 w 5034626"/>
+                            <a:gd name="connsiteY17" fmla="*/ 1147595 h 1229873"/>
+                            <a:gd name="connsiteX18" fmla="*/ 2922381 w 5034626"/>
+                            <a:gd name="connsiteY18" fmla="*/ 971096 h 1229873"/>
+                            <a:gd name="connsiteX19" fmla="*/ 2657704 w 5034626"/>
+                            <a:gd name="connsiteY19" fmla="*/ 741580 h 1229873"/>
+                            <a:gd name="connsiteX20" fmla="*/ 2597779 w 5034626"/>
+                            <a:gd name="connsiteY20" fmla="*/ 659749 h 1229873"/>
+                            <a:gd name="connsiteX21" fmla="*/ 2113127 w 5034626"/>
+                            <a:gd name="connsiteY21" fmla="*/ 510700 h 1229873"/>
+                            <a:gd name="connsiteX22" fmla="*/ 1884509 w 5034626"/>
+                            <a:gd name="connsiteY22" fmla="*/ 608543 h 1229873"/>
+                            <a:gd name="connsiteX23" fmla="*/ 1421360 w 5034626"/>
+                            <a:gd name="connsiteY23" fmla="*/ 698610 h 1229873"/>
+                            <a:gd name="connsiteX24" fmla="*/ 952744 w 5034626"/>
+                            <a:gd name="connsiteY24" fmla="*/ 837597 h 1229873"/>
+                            <a:gd name="connsiteX25" fmla="*/ 550408 w 5034626"/>
+                            <a:gd name="connsiteY25" fmla="*/ 883775 h 1229873"/>
+                            <a:gd name="connsiteX26" fmla="*/ 181028 w 5034626"/>
+                            <a:gd name="connsiteY26" fmla="*/ 805593 h 1229873"/>
+                            <a:gd name="connsiteX27" fmla="*/ 0 w 5034626"/>
+                            <a:gd name="connsiteY27" fmla="*/ 664318 h 1229873"/>
+                            <a:gd name="connsiteX28" fmla="*/ 30147 w 5034626"/>
+                            <a:gd name="connsiteY28" fmla="*/ 507033 h 1229873"/>
+                            <a:gd name="connsiteX29" fmla="*/ 112462 w 5034626"/>
+                            <a:gd name="connsiteY29" fmla="*/ 384501 h 1229873"/>
+                            <a:gd name="connsiteX30" fmla="*/ 227656 w 5034626"/>
+                            <a:gd name="connsiteY30" fmla="*/ 379470 h 1229873"/>
+                            <a:gd name="connsiteX31" fmla="*/ 278421 w 5034626"/>
+                            <a:gd name="connsiteY31" fmla="*/ 336499 h 1229873"/>
+                            <a:gd name="connsiteX32" fmla="*/ 261500 w 5034626"/>
+                            <a:gd name="connsiteY32" fmla="*/ 270662 h 1229873"/>
+                            <a:gd name="connsiteX33" fmla="*/ 271107 w 5034626"/>
+                            <a:gd name="connsiteY33" fmla="*/ 204825 h 1229873"/>
+                            <a:gd name="connsiteX34" fmla="*/ 357038 w 5034626"/>
+                            <a:gd name="connsiteY34" fmla="*/ 83655 h 1229873"/>
+                            <a:gd name="connsiteX35" fmla="*/ 540359 w 5034626"/>
+                            <a:gd name="connsiteY35" fmla="*/ 0 h 1229873"/>
+                            <a:gd name="connsiteX0" fmla="*/ 540359 w 5034626"/>
+                            <a:gd name="connsiteY0" fmla="*/ 0 h 1229873"/>
+                            <a:gd name="connsiteX1" fmla="*/ 2357262 w 5034626"/>
+                            <a:gd name="connsiteY1" fmla="*/ 0 h 1229873"/>
+                            <a:gd name="connsiteX2" fmla="*/ 3403336 w 5034626"/>
+                            <a:gd name="connsiteY2" fmla="*/ 182880 h 1229873"/>
+                            <a:gd name="connsiteX3" fmla="*/ 4134856 w 5034626"/>
+                            <a:gd name="connsiteY3" fmla="*/ 36576 h 1229873"/>
+                            <a:gd name="connsiteX4" fmla="*/ 4734702 w 5034626"/>
+                            <a:gd name="connsiteY4" fmla="*/ 58521 h 1229873"/>
+                            <a:gd name="connsiteX5" fmla="*/ 4983419 w 5034626"/>
+                            <a:gd name="connsiteY5" fmla="*/ 234086 h 1229873"/>
+                            <a:gd name="connsiteX6" fmla="*/ 5034626 w 5034626"/>
+                            <a:gd name="connsiteY6" fmla="*/ 490118 h 1229873"/>
+                            <a:gd name="connsiteX7" fmla="*/ 4939528 w 5034626"/>
+                            <a:gd name="connsiteY7" fmla="*/ 592531 h 1229873"/>
+                            <a:gd name="connsiteX8" fmla="*/ 4785909 w 5034626"/>
+                            <a:gd name="connsiteY8" fmla="*/ 607161 h 1229873"/>
+                            <a:gd name="connsiteX9" fmla="*/ 4720072 w 5034626"/>
+                            <a:gd name="connsiteY9" fmla="*/ 607161 h 1229873"/>
+                            <a:gd name="connsiteX10" fmla="*/ 4361627 w 5034626"/>
+                            <a:gd name="connsiteY10" fmla="*/ 599846 h 1229873"/>
+                            <a:gd name="connsiteX11" fmla="*/ 4156802 w 5034626"/>
+                            <a:gd name="connsiteY11" fmla="*/ 526694 h 1229873"/>
+                            <a:gd name="connsiteX12" fmla="*/ 3732520 w 5034626"/>
+                            <a:gd name="connsiteY12" fmla="*/ 570585 h 1229873"/>
+                            <a:gd name="connsiteX13" fmla="*/ 3666683 w 5034626"/>
+                            <a:gd name="connsiteY13" fmla="*/ 775411 h 1229873"/>
+                            <a:gd name="connsiteX14" fmla="*/ 3838996 w 5034626"/>
+                            <a:gd name="connsiteY14" fmla="*/ 928566 h 1229873"/>
+                            <a:gd name="connsiteX15" fmla="*/ 3850893 w 5034626"/>
+                            <a:gd name="connsiteY15" fmla="*/ 1169076 h 1229873"/>
+                            <a:gd name="connsiteX16" fmla="*/ 3522228 w 5034626"/>
+                            <a:gd name="connsiteY16" fmla="*/ 1229873 h 1229873"/>
+                            <a:gd name="connsiteX17" fmla="*/ 3210408 w 5034626"/>
+                            <a:gd name="connsiteY17" fmla="*/ 1147595 h 1229873"/>
+                            <a:gd name="connsiteX18" fmla="*/ 2922381 w 5034626"/>
+                            <a:gd name="connsiteY18" fmla="*/ 971096 h 1229873"/>
+                            <a:gd name="connsiteX19" fmla="*/ 2657704 w 5034626"/>
+                            <a:gd name="connsiteY19" fmla="*/ 741580 h 1229873"/>
+                            <a:gd name="connsiteX20" fmla="*/ 2597779 w 5034626"/>
+                            <a:gd name="connsiteY20" fmla="*/ 659749 h 1229873"/>
+                            <a:gd name="connsiteX21" fmla="*/ 2113127 w 5034626"/>
+                            <a:gd name="connsiteY21" fmla="*/ 510700 h 1229873"/>
+                            <a:gd name="connsiteX22" fmla="*/ 1884509 w 5034626"/>
+                            <a:gd name="connsiteY22" fmla="*/ 608543 h 1229873"/>
+                            <a:gd name="connsiteX23" fmla="*/ 1421360 w 5034626"/>
+                            <a:gd name="connsiteY23" fmla="*/ 698610 h 1229873"/>
+                            <a:gd name="connsiteX24" fmla="*/ 952744 w 5034626"/>
+                            <a:gd name="connsiteY24" fmla="*/ 837597 h 1229873"/>
+                            <a:gd name="connsiteX25" fmla="*/ 550408 w 5034626"/>
+                            <a:gd name="connsiteY25" fmla="*/ 883775 h 1229873"/>
+                            <a:gd name="connsiteX26" fmla="*/ 181028 w 5034626"/>
+                            <a:gd name="connsiteY26" fmla="*/ 805593 h 1229873"/>
+                            <a:gd name="connsiteX27" fmla="*/ 0 w 5034626"/>
+                            <a:gd name="connsiteY27" fmla="*/ 664318 h 1229873"/>
+                            <a:gd name="connsiteX28" fmla="*/ 30147 w 5034626"/>
+                            <a:gd name="connsiteY28" fmla="*/ 507033 h 1229873"/>
+                            <a:gd name="connsiteX29" fmla="*/ 112462 w 5034626"/>
+                            <a:gd name="connsiteY29" fmla="*/ 384501 h 1229873"/>
+                            <a:gd name="connsiteX30" fmla="*/ 227656 w 5034626"/>
+                            <a:gd name="connsiteY30" fmla="*/ 379470 h 1229873"/>
+                            <a:gd name="connsiteX31" fmla="*/ 278421 w 5034626"/>
+                            <a:gd name="connsiteY31" fmla="*/ 336499 h 1229873"/>
+                            <a:gd name="connsiteX32" fmla="*/ 261500 w 5034626"/>
+                            <a:gd name="connsiteY32" fmla="*/ 270662 h 1229873"/>
+                            <a:gd name="connsiteX33" fmla="*/ 271107 w 5034626"/>
+                            <a:gd name="connsiteY33" fmla="*/ 204825 h 1229873"/>
+                            <a:gd name="connsiteX34" fmla="*/ 357038 w 5034626"/>
+                            <a:gd name="connsiteY34" fmla="*/ 83655 h 1229873"/>
+                            <a:gd name="connsiteX35" fmla="*/ 540359 w 5034626"/>
+                            <a:gd name="connsiteY35" fmla="*/ 0 h 1229873"/>
+                            <a:gd name="connsiteX0" fmla="*/ 540359 w 5034626"/>
+                            <a:gd name="connsiteY0" fmla="*/ 0 h 1229873"/>
+                            <a:gd name="connsiteX1" fmla="*/ 2357262 w 5034626"/>
+                            <a:gd name="connsiteY1" fmla="*/ 0 h 1229873"/>
+                            <a:gd name="connsiteX2" fmla="*/ 3403336 w 5034626"/>
+                            <a:gd name="connsiteY2" fmla="*/ 182880 h 1229873"/>
+                            <a:gd name="connsiteX3" fmla="*/ 4134856 w 5034626"/>
+                            <a:gd name="connsiteY3" fmla="*/ 36576 h 1229873"/>
+                            <a:gd name="connsiteX4" fmla="*/ 4734702 w 5034626"/>
+                            <a:gd name="connsiteY4" fmla="*/ 58521 h 1229873"/>
+                            <a:gd name="connsiteX5" fmla="*/ 4983419 w 5034626"/>
+                            <a:gd name="connsiteY5" fmla="*/ 234086 h 1229873"/>
+                            <a:gd name="connsiteX6" fmla="*/ 5034626 w 5034626"/>
+                            <a:gd name="connsiteY6" fmla="*/ 490118 h 1229873"/>
+                            <a:gd name="connsiteX7" fmla="*/ 4939528 w 5034626"/>
+                            <a:gd name="connsiteY7" fmla="*/ 592531 h 1229873"/>
+                            <a:gd name="connsiteX8" fmla="*/ 4785909 w 5034626"/>
+                            <a:gd name="connsiteY8" fmla="*/ 607161 h 1229873"/>
+                            <a:gd name="connsiteX9" fmla="*/ 4720072 w 5034626"/>
+                            <a:gd name="connsiteY9" fmla="*/ 607161 h 1229873"/>
+                            <a:gd name="connsiteX10" fmla="*/ 4361627 w 5034626"/>
+                            <a:gd name="connsiteY10" fmla="*/ 599846 h 1229873"/>
+                            <a:gd name="connsiteX11" fmla="*/ 4156802 w 5034626"/>
+                            <a:gd name="connsiteY11" fmla="*/ 526694 h 1229873"/>
+                            <a:gd name="connsiteX12" fmla="*/ 3732520 w 5034626"/>
+                            <a:gd name="connsiteY12" fmla="*/ 570585 h 1229873"/>
+                            <a:gd name="connsiteX13" fmla="*/ 3721953 w 5034626"/>
+                            <a:gd name="connsiteY13" fmla="*/ 765348 h 1229873"/>
+                            <a:gd name="connsiteX14" fmla="*/ 3838996 w 5034626"/>
+                            <a:gd name="connsiteY14" fmla="*/ 928566 h 1229873"/>
+                            <a:gd name="connsiteX15" fmla="*/ 3850893 w 5034626"/>
+                            <a:gd name="connsiteY15" fmla="*/ 1169076 h 1229873"/>
+                            <a:gd name="connsiteX16" fmla="*/ 3522228 w 5034626"/>
+                            <a:gd name="connsiteY16" fmla="*/ 1229873 h 1229873"/>
+                            <a:gd name="connsiteX17" fmla="*/ 3210408 w 5034626"/>
+                            <a:gd name="connsiteY17" fmla="*/ 1147595 h 1229873"/>
+                            <a:gd name="connsiteX18" fmla="*/ 2922381 w 5034626"/>
+                            <a:gd name="connsiteY18" fmla="*/ 971096 h 1229873"/>
+                            <a:gd name="connsiteX19" fmla="*/ 2657704 w 5034626"/>
+                            <a:gd name="connsiteY19" fmla="*/ 741580 h 1229873"/>
+                            <a:gd name="connsiteX20" fmla="*/ 2597779 w 5034626"/>
+                            <a:gd name="connsiteY20" fmla="*/ 659749 h 1229873"/>
+                            <a:gd name="connsiteX21" fmla="*/ 2113127 w 5034626"/>
+                            <a:gd name="connsiteY21" fmla="*/ 510700 h 1229873"/>
+                            <a:gd name="connsiteX22" fmla="*/ 1884509 w 5034626"/>
+                            <a:gd name="connsiteY22" fmla="*/ 608543 h 1229873"/>
+                            <a:gd name="connsiteX23" fmla="*/ 1421360 w 5034626"/>
+                            <a:gd name="connsiteY23" fmla="*/ 698610 h 1229873"/>
+                            <a:gd name="connsiteX24" fmla="*/ 952744 w 5034626"/>
+                            <a:gd name="connsiteY24" fmla="*/ 837597 h 1229873"/>
+                            <a:gd name="connsiteX25" fmla="*/ 550408 w 5034626"/>
+                            <a:gd name="connsiteY25" fmla="*/ 883775 h 1229873"/>
+                            <a:gd name="connsiteX26" fmla="*/ 181028 w 5034626"/>
+                            <a:gd name="connsiteY26" fmla="*/ 805593 h 1229873"/>
+                            <a:gd name="connsiteX27" fmla="*/ 0 w 5034626"/>
+                            <a:gd name="connsiteY27" fmla="*/ 664318 h 1229873"/>
+                            <a:gd name="connsiteX28" fmla="*/ 30147 w 5034626"/>
+                            <a:gd name="connsiteY28" fmla="*/ 507033 h 1229873"/>
+                            <a:gd name="connsiteX29" fmla="*/ 112462 w 5034626"/>
+                            <a:gd name="connsiteY29" fmla="*/ 384501 h 1229873"/>
+                            <a:gd name="connsiteX30" fmla="*/ 227656 w 5034626"/>
+                            <a:gd name="connsiteY30" fmla="*/ 379470 h 1229873"/>
+                            <a:gd name="connsiteX31" fmla="*/ 278421 w 5034626"/>
+                            <a:gd name="connsiteY31" fmla="*/ 336499 h 1229873"/>
+                            <a:gd name="connsiteX32" fmla="*/ 261500 w 5034626"/>
+                            <a:gd name="connsiteY32" fmla="*/ 270662 h 1229873"/>
+                            <a:gd name="connsiteX33" fmla="*/ 271107 w 5034626"/>
+                            <a:gd name="connsiteY33" fmla="*/ 204825 h 1229873"/>
+                            <a:gd name="connsiteX34" fmla="*/ 357038 w 5034626"/>
+                            <a:gd name="connsiteY34" fmla="*/ 83655 h 1229873"/>
+                            <a:gd name="connsiteX35" fmla="*/ 540359 w 5034626"/>
+                            <a:gd name="connsiteY35" fmla="*/ 0 h 1229873"/>
+                            <a:gd name="connsiteX0" fmla="*/ 540359 w 5034626"/>
+                            <a:gd name="connsiteY0" fmla="*/ 0 h 1229873"/>
+                            <a:gd name="connsiteX1" fmla="*/ 2357262 w 5034626"/>
+                            <a:gd name="connsiteY1" fmla="*/ 0 h 1229873"/>
+                            <a:gd name="connsiteX2" fmla="*/ 3403336 w 5034626"/>
+                            <a:gd name="connsiteY2" fmla="*/ 182880 h 1229873"/>
+                            <a:gd name="connsiteX3" fmla="*/ 4134856 w 5034626"/>
+                            <a:gd name="connsiteY3" fmla="*/ 36576 h 1229873"/>
+                            <a:gd name="connsiteX4" fmla="*/ 4734702 w 5034626"/>
+                            <a:gd name="connsiteY4" fmla="*/ 58521 h 1229873"/>
+                            <a:gd name="connsiteX5" fmla="*/ 4983419 w 5034626"/>
+                            <a:gd name="connsiteY5" fmla="*/ 234086 h 1229873"/>
+                            <a:gd name="connsiteX6" fmla="*/ 5034626 w 5034626"/>
+                            <a:gd name="connsiteY6" fmla="*/ 490118 h 1229873"/>
+                            <a:gd name="connsiteX7" fmla="*/ 4939528 w 5034626"/>
+                            <a:gd name="connsiteY7" fmla="*/ 592531 h 1229873"/>
+                            <a:gd name="connsiteX8" fmla="*/ 4785909 w 5034626"/>
+                            <a:gd name="connsiteY8" fmla="*/ 607161 h 1229873"/>
+                            <a:gd name="connsiteX9" fmla="*/ 4720072 w 5034626"/>
+                            <a:gd name="connsiteY9" fmla="*/ 607161 h 1229873"/>
+                            <a:gd name="connsiteX10" fmla="*/ 4361627 w 5034626"/>
+                            <a:gd name="connsiteY10" fmla="*/ 599846 h 1229873"/>
+                            <a:gd name="connsiteX11" fmla="*/ 4156802 w 5034626"/>
+                            <a:gd name="connsiteY11" fmla="*/ 526694 h 1229873"/>
+                            <a:gd name="connsiteX12" fmla="*/ 3787790 w 5034626"/>
+                            <a:gd name="connsiteY12" fmla="*/ 605805 h 1229873"/>
+                            <a:gd name="connsiteX13" fmla="*/ 3721953 w 5034626"/>
+                            <a:gd name="connsiteY13" fmla="*/ 765348 h 1229873"/>
+                            <a:gd name="connsiteX14" fmla="*/ 3838996 w 5034626"/>
+                            <a:gd name="connsiteY14" fmla="*/ 928566 h 1229873"/>
+                            <a:gd name="connsiteX15" fmla="*/ 3850893 w 5034626"/>
+                            <a:gd name="connsiteY15" fmla="*/ 1169076 h 1229873"/>
+                            <a:gd name="connsiteX16" fmla="*/ 3522228 w 5034626"/>
+                            <a:gd name="connsiteY16" fmla="*/ 1229873 h 1229873"/>
+                            <a:gd name="connsiteX17" fmla="*/ 3210408 w 5034626"/>
+                            <a:gd name="connsiteY17" fmla="*/ 1147595 h 1229873"/>
+                            <a:gd name="connsiteX18" fmla="*/ 2922381 w 5034626"/>
+                            <a:gd name="connsiteY18" fmla="*/ 971096 h 1229873"/>
+                            <a:gd name="connsiteX19" fmla="*/ 2657704 w 5034626"/>
+                            <a:gd name="connsiteY19" fmla="*/ 741580 h 1229873"/>
+                            <a:gd name="connsiteX20" fmla="*/ 2597779 w 5034626"/>
+                            <a:gd name="connsiteY20" fmla="*/ 659749 h 1229873"/>
+                            <a:gd name="connsiteX21" fmla="*/ 2113127 w 5034626"/>
+                            <a:gd name="connsiteY21" fmla="*/ 510700 h 1229873"/>
+                            <a:gd name="connsiteX22" fmla="*/ 1884509 w 5034626"/>
+                            <a:gd name="connsiteY22" fmla="*/ 608543 h 1229873"/>
+                            <a:gd name="connsiteX23" fmla="*/ 1421360 w 5034626"/>
+                            <a:gd name="connsiteY23" fmla="*/ 698610 h 1229873"/>
+                            <a:gd name="connsiteX24" fmla="*/ 952744 w 5034626"/>
+                            <a:gd name="connsiteY24" fmla="*/ 837597 h 1229873"/>
+                            <a:gd name="connsiteX25" fmla="*/ 550408 w 5034626"/>
+                            <a:gd name="connsiteY25" fmla="*/ 883775 h 1229873"/>
+                            <a:gd name="connsiteX26" fmla="*/ 181028 w 5034626"/>
+                            <a:gd name="connsiteY26" fmla="*/ 805593 h 1229873"/>
+                            <a:gd name="connsiteX27" fmla="*/ 0 w 5034626"/>
+                            <a:gd name="connsiteY27" fmla="*/ 664318 h 1229873"/>
+                            <a:gd name="connsiteX28" fmla="*/ 30147 w 5034626"/>
+                            <a:gd name="connsiteY28" fmla="*/ 507033 h 1229873"/>
+                            <a:gd name="connsiteX29" fmla="*/ 112462 w 5034626"/>
+                            <a:gd name="connsiteY29" fmla="*/ 384501 h 1229873"/>
+                            <a:gd name="connsiteX30" fmla="*/ 227656 w 5034626"/>
+                            <a:gd name="connsiteY30" fmla="*/ 379470 h 1229873"/>
+                            <a:gd name="connsiteX31" fmla="*/ 278421 w 5034626"/>
+                            <a:gd name="connsiteY31" fmla="*/ 336499 h 1229873"/>
+                            <a:gd name="connsiteX32" fmla="*/ 261500 w 5034626"/>
+                            <a:gd name="connsiteY32" fmla="*/ 270662 h 1229873"/>
+                            <a:gd name="connsiteX33" fmla="*/ 271107 w 5034626"/>
+                            <a:gd name="connsiteY33" fmla="*/ 204825 h 1229873"/>
+                            <a:gd name="connsiteX34" fmla="*/ 357038 w 5034626"/>
+                            <a:gd name="connsiteY34" fmla="*/ 83655 h 1229873"/>
+                            <a:gd name="connsiteX35" fmla="*/ 540359 w 5034626"/>
+                            <a:gd name="connsiteY35" fmla="*/ 0 h 1229873"/>
+                            <a:gd name="connsiteX0" fmla="*/ 540359 w 5034626"/>
+                            <a:gd name="connsiteY0" fmla="*/ 0 h 1229873"/>
+                            <a:gd name="connsiteX1" fmla="*/ 2357262 w 5034626"/>
+                            <a:gd name="connsiteY1" fmla="*/ 0 h 1229873"/>
+                            <a:gd name="connsiteX2" fmla="*/ 3403336 w 5034626"/>
+                            <a:gd name="connsiteY2" fmla="*/ 182880 h 1229873"/>
+                            <a:gd name="connsiteX3" fmla="*/ 4134856 w 5034626"/>
+                            <a:gd name="connsiteY3" fmla="*/ 36576 h 1229873"/>
+                            <a:gd name="connsiteX4" fmla="*/ 4734702 w 5034626"/>
+                            <a:gd name="connsiteY4" fmla="*/ 58521 h 1229873"/>
+                            <a:gd name="connsiteX5" fmla="*/ 4983419 w 5034626"/>
+                            <a:gd name="connsiteY5" fmla="*/ 234086 h 1229873"/>
+                            <a:gd name="connsiteX6" fmla="*/ 5034626 w 5034626"/>
+                            <a:gd name="connsiteY6" fmla="*/ 490118 h 1229873"/>
+                            <a:gd name="connsiteX7" fmla="*/ 4939528 w 5034626"/>
+                            <a:gd name="connsiteY7" fmla="*/ 592531 h 1229873"/>
+                            <a:gd name="connsiteX8" fmla="*/ 4785909 w 5034626"/>
+                            <a:gd name="connsiteY8" fmla="*/ 607161 h 1229873"/>
+                            <a:gd name="connsiteX9" fmla="*/ 4720072 w 5034626"/>
+                            <a:gd name="connsiteY9" fmla="*/ 607161 h 1229873"/>
+                            <a:gd name="connsiteX10" fmla="*/ 4361627 w 5034626"/>
+                            <a:gd name="connsiteY10" fmla="*/ 599846 h 1229873"/>
+                            <a:gd name="connsiteX11" fmla="*/ 4161826 w 5034626"/>
+                            <a:gd name="connsiteY11" fmla="*/ 566946 h 1229873"/>
+                            <a:gd name="connsiteX12" fmla="*/ 3787790 w 5034626"/>
+                            <a:gd name="connsiteY12" fmla="*/ 605805 h 1229873"/>
+                            <a:gd name="connsiteX13" fmla="*/ 3721953 w 5034626"/>
+                            <a:gd name="connsiteY13" fmla="*/ 765348 h 1229873"/>
+                            <a:gd name="connsiteX14" fmla="*/ 3838996 w 5034626"/>
+                            <a:gd name="connsiteY14" fmla="*/ 928566 h 1229873"/>
+                            <a:gd name="connsiteX15" fmla="*/ 3850893 w 5034626"/>
+                            <a:gd name="connsiteY15" fmla="*/ 1169076 h 1229873"/>
+                            <a:gd name="connsiteX16" fmla="*/ 3522228 w 5034626"/>
+                            <a:gd name="connsiteY16" fmla="*/ 1229873 h 1229873"/>
+                            <a:gd name="connsiteX17" fmla="*/ 3210408 w 5034626"/>
+                            <a:gd name="connsiteY17" fmla="*/ 1147595 h 1229873"/>
+                            <a:gd name="connsiteX18" fmla="*/ 2922381 w 5034626"/>
+                            <a:gd name="connsiteY18" fmla="*/ 971096 h 1229873"/>
+                            <a:gd name="connsiteX19" fmla="*/ 2657704 w 5034626"/>
+                            <a:gd name="connsiteY19" fmla="*/ 741580 h 1229873"/>
+                            <a:gd name="connsiteX20" fmla="*/ 2597779 w 5034626"/>
+                            <a:gd name="connsiteY20" fmla="*/ 659749 h 1229873"/>
+                            <a:gd name="connsiteX21" fmla="*/ 2113127 w 5034626"/>
+                            <a:gd name="connsiteY21" fmla="*/ 510700 h 1229873"/>
+                            <a:gd name="connsiteX22" fmla="*/ 1884509 w 5034626"/>
+                            <a:gd name="connsiteY22" fmla="*/ 608543 h 1229873"/>
+                            <a:gd name="connsiteX23" fmla="*/ 1421360 w 5034626"/>
+                            <a:gd name="connsiteY23" fmla="*/ 698610 h 1229873"/>
+                            <a:gd name="connsiteX24" fmla="*/ 952744 w 5034626"/>
+                            <a:gd name="connsiteY24" fmla="*/ 837597 h 1229873"/>
+                            <a:gd name="connsiteX25" fmla="*/ 550408 w 5034626"/>
+                            <a:gd name="connsiteY25" fmla="*/ 883775 h 1229873"/>
+                            <a:gd name="connsiteX26" fmla="*/ 181028 w 5034626"/>
+                            <a:gd name="connsiteY26" fmla="*/ 805593 h 1229873"/>
+                            <a:gd name="connsiteX27" fmla="*/ 0 w 5034626"/>
+                            <a:gd name="connsiteY27" fmla="*/ 664318 h 1229873"/>
+                            <a:gd name="connsiteX28" fmla="*/ 30147 w 5034626"/>
+                            <a:gd name="connsiteY28" fmla="*/ 507033 h 1229873"/>
+                            <a:gd name="connsiteX29" fmla="*/ 112462 w 5034626"/>
+                            <a:gd name="connsiteY29" fmla="*/ 384501 h 1229873"/>
+                            <a:gd name="connsiteX30" fmla="*/ 227656 w 5034626"/>
+                            <a:gd name="connsiteY30" fmla="*/ 379470 h 1229873"/>
+                            <a:gd name="connsiteX31" fmla="*/ 278421 w 5034626"/>
+                            <a:gd name="connsiteY31" fmla="*/ 336499 h 1229873"/>
+                            <a:gd name="connsiteX32" fmla="*/ 261500 w 5034626"/>
+                            <a:gd name="connsiteY32" fmla="*/ 270662 h 1229873"/>
+                            <a:gd name="connsiteX33" fmla="*/ 271107 w 5034626"/>
+                            <a:gd name="connsiteY33" fmla="*/ 204825 h 1229873"/>
+                            <a:gd name="connsiteX34" fmla="*/ 357038 w 5034626"/>
+                            <a:gd name="connsiteY34" fmla="*/ 83655 h 1229873"/>
+                            <a:gd name="connsiteX35" fmla="*/ 540359 w 5034626"/>
+                            <a:gd name="connsiteY35" fmla="*/ 0 h 1229873"/>
+                            <a:gd name="connsiteX0" fmla="*/ 540359 w 5034626"/>
+                            <a:gd name="connsiteY0" fmla="*/ 0 h 1229873"/>
+                            <a:gd name="connsiteX1" fmla="*/ 2357262 w 5034626"/>
+                            <a:gd name="connsiteY1" fmla="*/ 0 h 1229873"/>
+                            <a:gd name="connsiteX2" fmla="*/ 3403336 w 5034626"/>
+                            <a:gd name="connsiteY2" fmla="*/ 182880 h 1229873"/>
+                            <a:gd name="connsiteX3" fmla="*/ 4134856 w 5034626"/>
+                            <a:gd name="connsiteY3" fmla="*/ 36576 h 1229873"/>
+                            <a:gd name="connsiteX4" fmla="*/ 4734702 w 5034626"/>
+                            <a:gd name="connsiteY4" fmla="*/ 58521 h 1229873"/>
+                            <a:gd name="connsiteX5" fmla="*/ 4983419 w 5034626"/>
+                            <a:gd name="connsiteY5" fmla="*/ 234086 h 1229873"/>
+                            <a:gd name="connsiteX6" fmla="*/ 5034626 w 5034626"/>
+                            <a:gd name="connsiteY6" fmla="*/ 490118 h 1229873"/>
+                            <a:gd name="connsiteX7" fmla="*/ 4939528 w 5034626"/>
+                            <a:gd name="connsiteY7" fmla="*/ 592531 h 1229873"/>
+                            <a:gd name="connsiteX8" fmla="*/ 4785909 w 5034626"/>
+                            <a:gd name="connsiteY8" fmla="*/ 607161 h 1229873"/>
+                            <a:gd name="connsiteX9" fmla="*/ 4720072 w 5034626"/>
+                            <a:gd name="connsiteY9" fmla="*/ 607161 h 1229873"/>
+                            <a:gd name="connsiteX10" fmla="*/ 4361628 w 5034626"/>
+                            <a:gd name="connsiteY10" fmla="*/ 645129 h 1229873"/>
+                            <a:gd name="connsiteX11" fmla="*/ 4161826 w 5034626"/>
+                            <a:gd name="connsiteY11" fmla="*/ 566946 h 1229873"/>
+                            <a:gd name="connsiteX12" fmla="*/ 3787790 w 5034626"/>
+                            <a:gd name="connsiteY12" fmla="*/ 605805 h 1229873"/>
+                            <a:gd name="connsiteX13" fmla="*/ 3721953 w 5034626"/>
+                            <a:gd name="connsiteY13" fmla="*/ 765348 h 1229873"/>
+                            <a:gd name="connsiteX14" fmla="*/ 3838996 w 5034626"/>
+                            <a:gd name="connsiteY14" fmla="*/ 928566 h 1229873"/>
+                            <a:gd name="connsiteX15" fmla="*/ 3850893 w 5034626"/>
+                            <a:gd name="connsiteY15" fmla="*/ 1169076 h 1229873"/>
+                            <a:gd name="connsiteX16" fmla="*/ 3522228 w 5034626"/>
+                            <a:gd name="connsiteY16" fmla="*/ 1229873 h 1229873"/>
+                            <a:gd name="connsiteX17" fmla="*/ 3210408 w 5034626"/>
+                            <a:gd name="connsiteY17" fmla="*/ 1147595 h 1229873"/>
+                            <a:gd name="connsiteX18" fmla="*/ 2922381 w 5034626"/>
+                            <a:gd name="connsiteY18" fmla="*/ 971096 h 1229873"/>
+                            <a:gd name="connsiteX19" fmla="*/ 2657704 w 5034626"/>
+                            <a:gd name="connsiteY19" fmla="*/ 741580 h 1229873"/>
+                            <a:gd name="connsiteX20" fmla="*/ 2597779 w 5034626"/>
+                            <a:gd name="connsiteY20" fmla="*/ 659749 h 1229873"/>
+                            <a:gd name="connsiteX21" fmla="*/ 2113127 w 5034626"/>
+                            <a:gd name="connsiteY21" fmla="*/ 510700 h 1229873"/>
+                            <a:gd name="connsiteX22" fmla="*/ 1884509 w 5034626"/>
+                            <a:gd name="connsiteY22" fmla="*/ 608543 h 1229873"/>
+                            <a:gd name="connsiteX23" fmla="*/ 1421360 w 5034626"/>
+                            <a:gd name="connsiteY23" fmla="*/ 698610 h 1229873"/>
+                            <a:gd name="connsiteX24" fmla="*/ 952744 w 5034626"/>
+                            <a:gd name="connsiteY24" fmla="*/ 837597 h 1229873"/>
+                            <a:gd name="connsiteX25" fmla="*/ 550408 w 5034626"/>
+                            <a:gd name="connsiteY25" fmla="*/ 883775 h 1229873"/>
+                            <a:gd name="connsiteX26" fmla="*/ 181028 w 5034626"/>
+                            <a:gd name="connsiteY26" fmla="*/ 805593 h 1229873"/>
+                            <a:gd name="connsiteX27" fmla="*/ 0 w 5034626"/>
+                            <a:gd name="connsiteY27" fmla="*/ 664318 h 1229873"/>
+                            <a:gd name="connsiteX28" fmla="*/ 30147 w 5034626"/>
+                            <a:gd name="connsiteY28" fmla="*/ 507033 h 1229873"/>
+                            <a:gd name="connsiteX29" fmla="*/ 112462 w 5034626"/>
+                            <a:gd name="connsiteY29" fmla="*/ 384501 h 1229873"/>
+                            <a:gd name="connsiteX30" fmla="*/ 227656 w 5034626"/>
+                            <a:gd name="connsiteY30" fmla="*/ 379470 h 1229873"/>
+                            <a:gd name="connsiteX31" fmla="*/ 278421 w 5034626"/>
+                            <a:gd name="connsiteY31" fmla="*/ 336499 h 1229873"/>
+                            <a:gd name="connsiteX32" fmla="*/ 261500 w 5034626"/>
+                            <a:gd name="connsiteY32" fmla="*/ 270662 h 1229873"/>
+                            <a:gd name="connsiteX33" fmla="*/ 271107 w 5034626"/>
+                            <a:gd name="connsiteY33" fmla="*/ 204825 h 1229873"/>
+                            <a:gd name="connsiteX34" fmla="*/ 357038 w 5034626"/>
+                            <a:gd name="connsiteY34" fmla="*/ 83655 h 1229873"/>
+                            <a:gd name="connsiteX35" fmla="*/ 540359 w 5034626"/>
+                            <a:gd name="connsiteY35" fmla="*/ 0 h 1229873"/>
+                            <a:gd name="connsiteX0" fmla="*/ 540359 w 5034626"/>
+                            <a:gd name="connsiteY0" fmla="*/ 0 h 1229873"/>
+                            <a:gd name="connsiteX1" fmla="*/ 2357262 w 5034626"/>
+                            <a:gd name="connsiteY1" fmla="*/ 0 h 1229873"/>
+                            <a:gd name="connsiteX2" fmla="*/ 3403336 w 5034626"/>
+                            <a:gd name="connsiteY2" fmla="*/ 182880 h 1229873"/>
+                            <a:gd name="connsiteX3" fmla="*/ 4134856 w 5034626"/>
+                            <a:gd name="connsiteY3" fmla="*/ 36576 h 1229873"/>
+                            <a:gd name="connsiteX4" fmla="*/ 4734702 w 5034626"/>
+                            <a:gd name="connsiteY4" fmla="*/ 58521 h 1229873"/>
+                            <a:gd name="connsiteX5" fmla="*/ 4983419 w 5034626"/>
+                            <a:gd name="connsiteY5" fmla="*/ 234086 h 1229873"/>
+                            <a:gd name="connsiteX6" fmla="*/ 5034626 w 5034626"/>
+                            <a:gd name="connsiteY6" fmla="*/ 490118 h 1229873"/>
+                            <a:gd name="connsiteX7" fmla="*/ 4939528 w 5034626"/>
+                            <a:gd name="connsiteY7" fmla="*/ 592531 h 1229873"/>
+                            <a:gd name="connsiteX8" fmla="*/ 4785909 w 5034626"/>
+                            <a:gd name="connsiteY8" fmla="*/ 607161 h 1229873"/>
+                            <a:gd name="connsiteX9" fmla="*/ 4725098 w 5034626"/>
+                            <a:gd name="connsiteY9" fmla="*/ 647413 h 1229873"/>
+                            <a:gd name="connsiteX10" fmla="*/ 4361628 w 5034626"/>
+                            <a:gd name="connsiteY10" fmla="*/ 645129 h 1229873"/>
+                            <a:gd name="connsiteX11" fmla="*/ 4161826 w 5034626"/>
+                            <a:gd name="connsiteY11" fmla="*/ 566946 h 1229873"/>
+                            <a:gd name="connsiteX12" fmla="*/ 3787790 w 5034626"/>
+                            <a:gd name="connsiteY12" fmla="*/ 605805 h 1229873"/>
+                            <a:gd name="connsiteX13" fmla="*/ 3721953 w 5034626"/>
+                            <a:gd name="connsiteY13" fmla="*/ 765348 h 1229873"/>
+                            <a:gd name="connsiteX14" fmla="*/ 3838996 w 5034626"/>
+                            <a:gd name="connsiteY14" fmla="*/ 928566 h 1229873"/>
+                            <a:gd name="connsiteX15" fmla="*/ 3850893 w 5034626"/>
+                            <a:gd name="connsiteY15" fmla="*/ 1169076 h 1229873"/>
+                            <a:gd name="connsiteX16" fmla="*/ 3522228 w 5034626"/>
+                            <a:gd name="connsiteY16" fmla="*/ 1229873 h 1229873"/>
+                            <a:gd name="connsiteX17" fmla="*/ 3210408 w 5034626"/>
+                            <a:gd name="connsiteY17" fmla="*/ 1147595 h 1229873"/>
+                            <a:gd name="connsiteX18" fmla="*/ 2922381 w 5034626"/>
+                            <a:gd name="connsiteY18" fmla="*/ 971096 h 1229873"/>
+                            <a:gd name="connsiteX19" fmla="*/ 2657704 w 5034626"/>
+                            <a:gd name="connsiteY19" fmla="*/ 741580 h 1229873"/>
+                            <a:gd name="connsiteX20" fmla="*/ 2597779 w 5034626"/>
+                            <a:gd name="connsiteY20" fmla="*/ 659749 h 1229873"/>
+                            <a:gd name="connsiteX21" fmla="*/ 2113127 w 5034626"/>
+                            <a:gd name="connsiteY21" fmla="*/ 510700 h 1229873"/>
+                            <a:gd name="connsiteX22" fmla="*/ 1884509 w 5034626"/>
+                            <a:gd name="connsiteY22" fmla="*/ 608543 h 1229873"/>
+                            <a:gd name="connsiteX23" fmla="*/ 1421360 w 5034626"/>
+                            <a:gd name="connsiteY23" fmla="*/ 698610 h 1229873"/>
+                            <a:gd name="connsiteX24" fmla="*/ 952744 w 5034626"/>
+                            <a:gd name="connsiteY24" fmla="*/ 837597 h 1229873"/>
+                            <a:gd name="connsiteX25" fmla="*/ 550408 w 5034626"/>
+                            <a:gd name="connsiteY25" fmla="*/ 883775 h 1229873"/>
+                            <a:gd name="connsiteX26" fmla="*/ 181028 w 5034626"/>
+                            <a:gd name="connsiteY26" fmla="*/ 805593 h 1229873"/>
+                            <a:gd name="connsiteX27" fmla="*/ 0 w 5034626"/>
+                            <a:gd name="connsiteY27" fmla="*/ 664318 h 1229873"/>
+                            <a:gd name="connsiteX28" fmla="*/ 30147 w 5034626"/>
+                            <a:gd name="connsiteY28" fmla="*/ 507033 h 1229873"/>
+                            <a:gd name="connsiteX29" fmla="*/ 112462 w 5034626"/>
+                            <a:gd name="connsiteY29" fmla="*/ 384501 h 1229873"/>
+                            <a:gd name="connsiteX30" fmla="*/ 227656 w 5034626"/>
+                            <a:gd name="connsiteY30" fmla="*/ 379470 h 1229873"/>
+                            <a:gd name="connsiteX31" fmla="*/ 278421 w 5034626"/>
+                            <a:gd name="connsiteY31" fmla="*/ 336499 h 1229873"/>
+                            <a:gd name="connsiteX32" fmla="*/ 261500 w 5034626"/>
+                            <a:gd name="connsiteY32" fmla="*/ 270662 h 1229873"/>
+                            <a:gd name="connsiteX33" fmla="*/ 271107 w 5034626"/>
+                            <a:gd name="connsiteY33" fmla="*/ 204825 h 1229873"/>
+                            <a:gd name="connsiteX34" fmla="*/ 357038 w 5034626"/>
+                            <a:gd name="connsiteY34" fmla="*/ 83655 h 1229873"/>
+                            <a:gd name="connsiteX35" fmla="*/ 540359 w 5034626"/>
+                            <a:gd name="connsiteY35" fmla="*/ 0 h 1229873"/>
+                            <a:gd name="connsiteX0" fmla="*/ 540359 w 5034626"/>
+                            <a:gd name="connsiteY0" fmla="*/ 0 h 1229873"/>
+                            <a:gd name="connsiteX1" fmla="*/ 2357262 w 5034626"/>
+                            <a:gd name="connsiteY1" fmla="*/ 0 h 1229873"/>
+                            <a:gd name="connsiteX2" fmla="*/ 3403336 w 5034626"/>
+                            <a:gd name="connsiteY2" fmla="*/ 182880 h 1229873"/>
+                            <a:gd name="connsiteX3" fmla="*/ 4134856 w 5034626"/>
+                            <a:gd name="connsiteY3" fmla="*/ 36576 h 1229873"/>
+                            <a:gd name="connsiteX4" fmla="*/ 4734702 w 5034626"/>
+                            <a:gd name="connsiteY4" fmla="*/ 58521 h 1229873"/>
+                            <a:gd name="connsiteX5" fmla="*/ 4983419 w 5034626"/>
+                            <a:gd name="connsiteY5" fmla="*/ 234086 h 1229873"/>
+                            <a:gd name="connsiteX6" fmla="*/ 5034626 w 5034626"/>
+                            <a:gd name="connsiteY6" fmla="*/ 490118 h 1229873"/>
+                            <a:gd name="connsiteX7" fmla="*/ 4939528 w 5034626"/>
+                            <a:gd name="connsiteY7" fmla="*/ 592531 h 1229873"/>
+                            <a:gd name="connsiteX8" fmla="*/ 4785909 w 5034626"/>
+                            <a:gd name="connsiteY8" fmla="*/ 607161 h 1229873"/>
+                            <a:gd name="connsiteX9" fmla="*/ 4361628 w 5034626"/>
+                            <a:gd name="connsiteY9" fmla="*/ 645129 h 1229873"/>
+                            <a:gd name="connsiteX10" fmla="*/ 4161826 w 5034626"/>
+                            <a:gd name="connsiteY10" fmla="*/ 566946 h 1229873"/>
+                            <a:gd name="connsiteX11" fmla="*/ 3787790 w 5034626"/>
+                            <a:gd name="connsiteY11" fmla="*/ 605805 h 1229873"/>
+                            <a:gd name="connsiteX12" fmla="*/ 3721953 w 5034626"/>
+                            <a:gd name="connsiteY12" fmla="*/ 765348 h 1229873"/>
+                            <a:gd name="connsiteX13" fmla="*/ 3838996 w 5034626"/>
+                            <a:gd name="connsiteY13" fmla="*/ 928566 h 1229873"/>
+                            <a:gd name="connsiteX14" fmla="*/ 3850893 w 5034626"/>
+                            <a:gd name="connsiteY14" fmla="*/ 1169076 h 1229873"/>
+                            <a:gd name="connsiteX15" fmla="*/ 3522228 w 5034626"/>
+                            <a:gd name="connsiteY15" fmla="*/ 1229873 h 1229873"/>
+                            <a:gd name="connsiteX16" fmla="*/ 3210408 w 5034626"/>
+                            <a:gd name="connsiteY16" fmla="*/ 1147595 h 1229873"/>
+                            <a:gd name="connsiteX17" fmla="*/ 2922381 w 5034626"/>
+                            <a:gd name="connsiteY17" fmla="*/ 971096 h 1229873"/>
+                            <a:gd name="connsiteX18" fmla="*/ 2657704 w 5034626"/>
+                            <a:gd name="connsiteY18" fmla="*/ 741580 h 1229873"/>
+                            <a:gd name="connsiteX19" fmla="*/ 2597779 w 5034626"/>
+                            <a:gd name="connsiteY19" fmla="*/ 659749 h 1229873"/>
+                            <a:gd name="connsiteX20" fmla="*/ 2113127 w 5034626"/>
+                            <a:gd name="connsiteY20" fmla="*/ 510700 h 1229873"/>
+                            <a:gd name="connsiteX21" fmla="*/ 1884509 w 5034626"/>
+                            <a:gd name="connsiteY21" fmla="*/ 608543 h 1229873"/>
+                            <a:gd name="connsiteX22" fmla="*/ 1421360 w 5034626"/>
+                            <a:gd name="connsiteY22" fmla="*/ 698610 h 1229873"/>
+                            <a:gd name="connsiteX23" fmla="*/ 952744 w 5034626"/>
+                            <a:gd name="connsiteY23" fmla="*/ 837597 h 1229873"/>
+                            <a:gd name="connsiteX24" fmla="*/ 550408 w 5034626"/>
+                            <a:gd name="connsiteY24" fmla="*/ 883775 h 1229873"/>
+                            <a:gd name="connsiteX25" fmla="*/ 181028 w 5034626"/>
+                            <a:gd name="connsiteY25" fmla="*/ 805593 h 1229873"/>
+                            <a:gd name="connsiteX26" fmla="*/ 0 w 5034626"/>
+                            <a:gd name="connsiteY26" fmla="*/ 664318 h 1229873"/>
+                            <a:gd name="connsiteX27" fmla="*/ 30147 w 5034626"/>
+                            <a:gd name="connsiteY27" fmla="*/ 507033 h 1229873"/>
+                            <a:gd name="connsiteX28" fmla="*/ 112462 w 5034626"/>
+                            <a:gd name="connsiteY28" fmla="*/ 384501 h 1229873"/>
+                            <a:gd name="connsiteX29" fmla="*/ 227656 w 5034626"/>
+                            <a:gd name="connsiteY29" fmla="*/ 379470 h 1229873"/>
+                            <a:gd name="connsiteX30" fmla="*/ 278421 w 5034626"/>
+                            <a:gd name="connsiteY30" fmla="*/ 336499 h 1229873"/>
+                            <a:gd name="connsiteX31" fmla="*/ 261500 w 5034626"/>
+                            <a:gd name="connsiteY31" fmla="*/ 270662 h 1229873"/>
+                            <a:gd name="connsiteX32" fmla="*/ 271107 w 5034626"/>
+                            <a:gd name="connsiteY32" fmla="*/ 204825 h 1229873"/>
+                            <a:gd name="connsiteX33" fmla="*/ 357038 w 5034626"/>
+                            <a:gd name="connsiteY33" fmla="*/ 83655 h 1229873"/>
+                            <a:gd name="connsiteX34" fmla="*/ 540359 w 5034626"/>
+                            <a:gd name="connsiteY34" fmla="*/ 0 h 1229873"/>
+                            <a:gd name="connsiteX0" fmla="*/ 540359 w 5034626"/>
+                            <a:gd name="connsiteY0" fmla="*/ 0 h 1229873"/>
+                            <a:gd name="connsiteX1" fmla="*/ 2357262 w 5034626"/>
+                            <a:gd name="connsiteY1" fmla="*/ 0 h 1229873"/>
+                            <a:gd name="connsiteX2" fmla="*/ 3403336 w 5034626"/>
+                            <a:gd name="connsiteY2" fmla="*/ 182880 h 1229873"/>
+                            <a:gd name="connsiteX3" fmla="*/ 4134856 w 5034626"/>
+                            <a:gd name="connsiteY3" fmla="*/ 36576 h 1229873"/>
+                            <a:gd name="connsiteX4" fmla="*/ 4734702 w 5034626"/>
+                            <a:gd name="connsiteY4" fmla="*/ 58521 h 1229873"/>
+                            <a:gd name="connsiteX5" fmla="*/ 4983419 w 5034626"/>
+                            <a:gd name="connsiteY5" fmla="*/ 234086 h 1229873"/>
+                            <a:gd name="connsiteX6" fmla="*/ 5034626 w 5034626"/>
+                            <a:gd name="connsiteY6" fmla="*/ 490118 h 1229873"/>
+                            <a:gd name="connsiteX7" fmla="*/ 4939528 w 5034626"/>
+                            <a:gd name="connsiteY7" fmla="*/ 592531 h 1229873"/>
+                            <a:gd name="connsiteX8" fmla="*/ 4785909 w 5034626"/>
+                            <a:gd name="connsiteY8" fmla="*/ 647413 h 1229873"/>
+                            <a:gd name="connsiteX9" fmla="*/ 4361628 w 5034626"/>
+                            <a:gd name="connsiteY9" fmla="*/ 645129 h 1229873"/>
+                            <a:gd name="connsiteX10" fmla="*/ 4161826 w 5034626"/>
+                            <a:gd name="connsiteY10" fmla="*/ 566946 h 1229873"/>
+                            <a:gd name="connsiteX11" fmla="*/ 3787790 w 5034626"/>
+                            <a:gd name="connsiteY11" fmla="*/ 605805 h 1229873"/>
+                            <a:gd name="connsiteX12" fmla="*/ 3721953 w 5034626"/>
+                            <a:gd name="connsiteY12" fmla="*/ 765348 h 1229873"/>
+                            <a:gd name="connsiteX13" fmla="*/ 3838996 w 5034626"/>
+                            <a:gd name="connsiteY13" fmla="*/ 928566 h 1229873"/>
+                            <a:gd name="connsiteX14" fmla="*/ 3850893 w 5034626"/>
+                            <a:gd name="connsiteY14" fmla="*/ 1169076 h 1229873"/>
+                            <a:gd name="connsiteX15" fmla="*/ 3522228 w 5034626"/>
+                            <a:gd name="connsiteY15" fmla="*/ 1229873 h 1229873"/>
+                            <a:gd name="connsiteX16" fmla="*/ 3210408 w 5034626"/>
+                            <a:gd name="connsiteY16" fmla="*/ 1147595 h 1229873"/>
+                            <a:gd name="connsiteX17" fmla="*/ 2922381 w 5034626"/>
+                            <a:gd name="connsiteY17" fmla="*/ 971096 h 1229873"/>
+                            <a:gd name="connsiteX18" fmla="*/ 2657704 w 5034626"/>
+                            <a:gd name="connsiteY18" fmla="*/ 741580 h 1229873"/>
+                            <a:gd name="connsiteX19" fmla="*/ 2597779 w 5034626"/>
+                            <a:gd name="connsiteY19" fmla="*/ 659749 h 1229873"/>
+                            <a:gd name="connsiteX20" fmla="*/ 2113127 w 5034626"/>
+                            <a:gd name="connsiteY20" fmla="*/ 510700 h 1229873"/>
+                            <a:gd name="connsiteX21" fmla="*/ 1884509 w 5034626"/>
+                            <a:gd name="connsiteY21" fmla="*/ 608543 h 1229873"/>
+                            <a:gd name="connsiteX22" fmla="*/ 1421360 w 5034626"/>
+                            <a:gd name="connsiteY22" fmla="*/ 698610 h 1229873"/>
+                            <a:gd name="connsiteX23" fmla="*/ 952744 w 5034626"/>
+                            <a:gd name="connsiteY23" fmla="*/ 837597 h 1229873"/>
+                            <a:gd name="connsiteX24" fmla="*/ 550408 w 5034626"/>
+                            <a:gd name="connsiteY24" fmla="*/ 883775 h 1229873"/>
+                            <a:gd name="connsiteX25" fmla="*/ 181028 w 5034626"/>
+                            <a:gd name="connsiteY25" fmla="*/ 805593 h 1229873"/>
+                            <a:gd name="connsiteX26" fmla="*/ 0 w 5034626"/>
+                            <a:gd name="connsiteY26" fmla="*/ 664318 h 1229873"/>
+                            <a:gd name="connsiteX27" fmla="*/ 30147 w 5034626"/>
+                            <a:gd name="connsiteY27" fmla="*/ 507033 h 1229873"/>
+                            <a:gd name="connsiteX28" fmla="*/ 112462 w 5034626"/>
+                            <a:gd name="connsiteY28" fmla="*/ 384501 h 1229873"/>
+                            <a:gd name="connsiteX29" fmla="*/ 227656 w 5034626"/>
+                            <a:gd name="connsiteY29" fmla="*/ 379470 h 1229873"/>
+                            <a:gd name="connsiteX30" fmla="*/ 278421 w 5034626"/>
+                            <a:gd name="connsiteY30" fmla="*/ 336499 h 1229873"/>
+                            <a:gd name="connsiteX31" fmla="*/ 261500 w 5034626"/>
+                            <a:gd name="connsiteY31" fmla="*/ 270662 h 1229873"/>
+                            <a:gd name="connsiteX32" fmla="*/ 271107 w 5034626"/>
+                            <a:gd name="connsiteY32" fmla="*/ 204825 h 1229873"/>
+                            <a:gd name="connsiteX33" fmla="*/ 357038 w 5034626"/>
+                            <a:gd name="connsiteY33" fmla="*/ 83655 h 1229873"/>
+                            <a:gd name="connsiteX34" fmla="*/ 540359 w 5034626"/>
+                            <a:gd name="connsiteY34" fmla="*/ 0 h 1229873"/>
+                            <a:gd name="connsiteX0" fmla="*/ 540359 w 5034626"/>
+                            <a:gd name="connsiteY0" fmla="*/ 0 h 1229873"/>
+                            <a:gd name="connsiteX1" fmla="*/ 2357262 w 5034626"/>
+                            <a:gd name="connsiteY1" fmla="*/ 0 h 1229873"/>
+                            <a:gd name="connsiteX2" fmla="*/ 3403336 w 5034626"/>
+                            <a:gd name="connsiteY2" fmla="*/ 182880 h 1229873"/>
+                            <a:gd name="connsiteX3" fmla="*/ 4134856 w 5034626"/>
+                            <a:gd name="connsiteY3" fmla="*/ 36576 h 1229873"/>
+                            <a:gd name="connsiteX4" fmla="*/ 4734702 w 5034626"/>
+                            <a:gd name="connsiteY4" fmla="*/ 58521 h 1229873"/>
+                            <a:gd name="connsiteX5" fmla="*/ 4983419 w 5034626"/>
+                            <a:gd name="connsiteY5" fmla="*/ 234086 h 1229873"/>
+                            <a:gd name="connsiteX6" fmla="*/ 5034626 w 5034626"/>
+                            <a:gd name="connsiteY6" fmla="*/ 490118 h 1229873"/>
+                            <a:gd name="connsiteX7" fmla="*/ 4969676 w 5034626"/>
+                            <a:gd name="connsiteY7" fmla="*/ 647877 h 1229873"/>
+                            <a:gd name="connsiteX8" fmla="*/ 4785909 w 5034626"/>
+                            <a:gd name="connsiteY8" fmla="*/ 647413 h 1229873"/>
+                            <a:gd name="connsiteX9" fmla="*/ 4361628 w 5034626"/>
+                            <a:gd name="connsiteY9" fmla="*/ 645129 h 1229873"/>
+                            <a:gd name="connsiteX10" fmla="*/ 4161826 w 5034626"/>
+                            <a:gd name="connsiteY10" fmla="*/ 566946 h 1229873"/>
+                            <a:gd name="connsiteX11" fmla="*/ 3787790 w 5034626"/>
+                            <a:gd name="connsiteY11" fmla="*/ 605805 h 1229873"/>
+                            <a:gd name="connsiteX12" fmla="*/ 3721953 w 5034626"/>
+                            <a:gd name="connsiteY12" fmla="*/ 765348 h 1229873"/>
+                            <a:gd name="connsiteX13" fmla="*/ 3838996 w 5034626"/>
+                            <a:gd name="connsiteY13" fmla="*/ 928566 h 1229873"/>
+                            <a:gd name="connsiteX14" fmla="*/ 3850893 w 5034626"/>
+                            <a:gd name="connsiteY14" fmla="*/ 1169076 h 1229873"/>
+                            <a:gd name="connsiteX15" fmla="*/ 3522228 w 5034626"/>
+                            <a:gd name="connsiteY15" fmla="*/ 1229873 h 1229873"/>
+                            <a:gd name="connsiteX16" fmla="*/ 3210408 w 5034626"/>
+                            <a:gd name="connsiteY16" fmla="*/ 1147595 h 1229873"/>
+                            <a:gd name="connsiteX17" fmla="*/ 2922381 w 5034626"/>
+                            <a:gd name="connsiteY17" fmla="*/ 971096 h 1229873"/>
+                            <a:gd name="connsiteX18" fmla="*/ 2657704 w 5034626"/>
+                            <a:gd name="connsiteY18" fmla="*/ 741580 h 1229873"/>
+                            <a:gd name="connsiteX19" fmla="*/ 2597779 w 5034626"/>
+                            <a:gd name="connsiteY19" fmla="*/ 659749 h 1229873"/>
+                            <a:gd name="connsiteX20" fmla="*/ 2113127 w 5034626"/>
+                            <a:gd name="connsiteY20" fmla="*/ 510700 h 1229873"/>
+                            <a:gd name="connsiteX21" fmla="*/ 1884509 w 5034626"/>
+                            <a:gd name="connsiteY21" fmla="*/ 608543 h 1229873"/>
+                            <a:gd name="connsiteX22" fmla="*/ 1421360 w 5034626"/>
+                            <a:gd name="connsiteY22" fmla="*/ 698610 h 1229873"/>
+                            <a:gd name="connsiteX23" fmla="*/ 952744 w 5034626"/>
+                            <a:gd name="connsiteY23" fmla="*/ 837597 h 1229873"/>
+                            <a:gd name="connsiteX24" fmla="*/ 550408 w 5034626"/>
+                            <a:gd name="connsiteY24" fmla="*/ 883775 h 1229873"/>
+                            <a:gd name="connsiteX25" fmla="*/ 181028 w 5034626"/>
+                            <a:gd name="connsiteY25" fmla="*/ 805593 h 1229873"/>
+                            <a:gd name="connsiteX26" fmla="*/ 0 w 5034626"/>
+                            <a:gd name="connsiteY26" fmla="*/ 664318 h 1229873"/>
+                            <a:gd name="connsiteX27" fmla="*/ 30147 w 5034626"/>
+                            <a:gd name="connsiteY27" fmla="*/ 507033 h 1229873"/>
+                            <a:gd name="connsiteX28" fmla="*/ 112462 w 5034626"/>
+                            <a:gd name="connsiteY28" fmla="*/ 384501 h 1229873"/>
+                            <a:gd name="connsiteX29" fmla="*/ 227656 w 5034626"/>
+                            <a:gd name="connsiteY29" fmla="*/ 379470 h 1229873"/>
+                            <a:gd name="connsiteX30" fmla="*/ 278421 w 5034626"/>
+                            <a:gd name="connsiteY30" fmla="*/ 336499 h 1229873"/>
+                            <a:gd name="connsiteX31" fmla="*/ 261500 w 5034626"/>
+                            <a:gd name="connsiteY31" fmla="*/ 270662 h 1229873"/>
+                            <a:gd name="connsiteX32" fmla="*/ 271107 w 5034626"/>
+                            <a:gd name="connsiteY32" fmla="*/ 204825 h 1229873"/>
+                            <a:gd name="connsiteX33" fmla="*/ 357038 w 5034626"/>
+                            <a:gd name="connsiteY33" fmla="*/ 83655 h 1229873"/>
+                            <a:gd name="connsiteX34" fmla="*/ 540359 w 5034626"/>
+                            <a:gd name="connsiteY34" fmla="*/ 0 h 1229873"/>
+                            <a:gd name="connsiteX0" fmla="*/ 540359 w 5084870"/>
+                            <a:gd name="connsiteY0" fmla="*/ 0 h 1229873"/>
+                            <a:gd name="connsiteX1" fmla="*/ 2357262 w 5084870"/>
+                            <a:gd name="connsiteY1" fmla="*/ 0 h 1229873"/>
+                            <a:gd name="connsiteX2" fmla="*/ 3403336 w 5084870"/>
+                            <a:gd name="connsiteY2" fmla="*/ 182880 h 1229873"/>
+                            <a:gd name="connsiteX3" fmla="*/ 4134856 w 5084870"/>
+                            <a:gd name="connsiteY3" fmla="*/ 36576 h 1229873"/>
+                            <a:gd name="connsiteX4" fmla="*/ 4734702 w 5084870"/>
+                            <a:gd name="connsiteY4" fmla="*/ 58521 h 1229873"/>
+                            <a:gd name="connsiteX5" fmla="*/ 4983419 w 5084870"/>
+                            <a:gd name="connsiteY5" fmla="*/ 234086 h 1229873"/>
+                            <a:gd name="connsiteX6" fmla="*/ 5084870 w 5084870"/>
+                            <a:gd name="connsiteY6" fmla="*/ 485086 h 1229873"/>
+                            <a:gd name="connsiteX7" fmla="*/ 4969676 w 5084870"/>
+                            <a:gd name="connsiteY7" fmla="*/ 647877 h 1229873"/>
+                            <a:gd name="connsiteX8" fmla="*/ 4785909 w 5084870"/>
+                            <a:gd name="connsiteY8" fmla="*/ 647413 h 1229873"/>
+                            <a:gd name="connsiteX9" fmla="*/ 4361628 w 5084870"/>
+                            <a:gd name="connsiteY9" fmla="*/ 645129 h 1229873"/>
+                            <a:gd name="connsiteX10" fmla="*/ 4161826 w 5084870"/>
+                            <a:gd name="connsiteY10" fmla="*/ 566946 h 1229873"/>
+                            <a:gd name="connsiteX11" fmla="*/ 3787790 w 5084870"/>
+                            <a:gd name="connsiteY11" fmla="*/ 605805 h 1229873"/>
+                            <a:gd name="connsiteX12" fmla="*/ 3721953 w 5084870"/>
+                            <a:gd name="connsiteY12" fmla="*/ 765348 h 1229873"/>
+                            <a:gd name="connsiteX13" fmla="*/ 3838996 w 5084870"/>
+                            <a:gd name="connsiteY13" fmla="*/ 928566 h 1229873"/>
+                            <a:gd name="connsiteX14" fmla="*/ 3850893 w 5084870"/>
+                            <a:gd name="connsiteY14" fmla="*/ 1169076 h 1229873"/>
+                            <a:gd name="connsiteX15" fmla="*/ 3522228 w 5084870"/>
+                            <a:gd name="connsiteY15" fmla="*/ 1229873 h 1229873"/>
+                            <a:gd name="connsiteX16" fmla="*/ 3210408 w 5084870"/>
+                            <a:gd name="connsiteY16" fmla="*/ 1147595 h 1229873"/>
+                            <a:gd name="connsiteX17" fmla="*/ 2922381 w 5084870"/>
+                            <a:gd name="connsiteY17" fmla="*/ 971096 h 1229873"/>
+                            <a:gd name="connsiteX18" fmla="*/ 2657704 w 5084870"/>
+                            <a:gd name="connsiteY18" fmla="*/ 741580 h 1229873"/>
+                            <a:gd name="connsiteX19" fmla="*/ 2597779 w 5084870"/>
+                            <a:gd name="connsiteY19" fmla="*/ 659749 h 1229873"/>
+                            <a:gd name="connsiteX20" fmla="*/ 2113127 w 5084870"/>
+                            <a:gd name="connsiteY20" fmla="*/ 510700 h 1229873"/>
+                            <a:gd name="connsiteX21" fmla="*/ 1884509 w 5084870"/>
+                            <a:gd name="connsiteY21" fmla="*/ 608543 h 1229873"/>
+                            <a:gd name="connsiteX22" fmla="*/ 1421360 w 5084870"/>
+                            <a:gd name="connsiteY22" fmla="*/ 698610 h 1229873"/>
+                            <a:gd name="connsiteX23" fmla="*/ 952744 w 5084870"/>
+                            <a:gd name="connsiteY23" fmla="*/ 837597 h 1229873"/>
+                            <a:gd name="connsiteX24" fmla="*/ 550408 w 5084870"/>
+                            <a:gd name="connsiteY24" fmla="*/ 883775 h 1229873"/>
+                            <a:gd name="connsiteX25" fmla="*/ 181028 w 5084870"/>
+                            <a:gd name="connsiteY25" fmla="*/ 805593 h 1229873"/>
+                            <a:gd name="connsiteX26" fmla="*/ 0 w 5084870"/>
+                            <a:gd name="connsiteY26" fmla="*/ 664318 h 1229873"/>
+                            <a:gd name="connsiteX27" fmla="*/ 30147 w 5084870"/>
+                            <a:gd name="connsiteY27" fmla="*/ 507033 h 1229873"/>
+                            <a:gd name="connsiteX28" fmla="*/ 112462 w 5084870"/>
+                            <a:gd name="connsiteY28" fmla="*/ 384501 h 1229873"/>
+                            <a:gd name="connsiteX29" fmla="*/ 227656 w 5084870"/>
+                            <a:gd name="connsiteY29" fmla="*/ 379470 h 1229873"/>
+                            <a:gd name="connsiteX30" fmla="*/ 278421 w 5084870"/>
+                            <a:gd name="connsiteY30" fmla="*/ 336499 h 1229873"/>
+                            <a:gd name="connsiteX31" fmla="*/ 261500 w 5084870"/>
+                            <a:gd name="connsiteY31" fmla="*/ 270662 h 1229873"/>
+                            <a:gd name="connsiteX32" fmla="*/ 271107 w 5084870"/>
+                            <a:gd name="connsiteY32" fmla="*/ 204825 h 1229873"/>
+                            <a:gd name="connsiteX33" fmla="*/ 357038 w 5084870"/>
+                            <a:gd name="connsiteY33" fmla="*/ 83655 h 1229873"/>
+                            <a:gd name="connsiteX34" fmla="*/ 540359 w 5084870"/>
+                            <a:gd name="connsiteY34" fmla="*/ 0 h 1229873"/>
+                            <a:gd name="connsiteX0" fmla="*/ 540359 w 5084870"/>
+                            <a:gd name="connsiteY0" fmla="*/ 0 h 1229873"/>
+                            <a:gd name="connsiteX1" fmla="*/ 2357262 w 5084870"/>
+                            <a:gd name="connsiteY1" fmla="*/ 0 h 1229873"/>
+                            <a:gd name="connsiteX2" fmla="*/ 3403336 w 5084870"/>
+                            <a:gd name="connsiteY2" fmla="*/ 182880 h 1229873"/>
+                            <a:gd name="connsiteX3" fmla="*/ 4134856 w 5084870"/>
+                            <a:gd name="connsiteY3" fmla="*/ 36576 h 1229873"/>
+                            <a:gd name="connsiteX4" fmla="*/ 4734702 w 5084870"/>
+                            <a:gd name="connsiteY4" fmla="*/ 58521 h 1229873"/>
+                            <a:gd name="connsiteX5" fmla="*/ 5003518 w 5084870"/>
+                            <a:gd name="connsiteY5" fmla="*/ 183772 h 1229873"/>
+                            <a:gd name="connsiteX6" fmla="*/ 5084870 w 5084870"/>
+                            <a:gd name="connsiteY6" fmla="*/ 485086 h 1229873"/>
+                            <a:gd name="connsiteX7" fmla="*/ 4969676 w 5084870"/>
+                            <a:gd name="connsiteY7" fmla="*/ 647877 h 1229873"/>
+                            <a:gd name="connsiteX8" fmla="*/ 4785909 w 5084870"/>
+                            <a:gd name="connsiteY8" fmla="*/ 647413 h 1229873"/>
+                            <a:gd name="connsiteX9" fmla="*/ 4361628 w 5084870"/>
+                            <a:gd name="connsiteY9" fmla="*/ 645129 h 1229873"/>
+                            <a:gd name="connsiteX10" fmla="*/ 4161826 w 5084870"/>
+                            <a:gd name="connsiteY10" fmla="*/ 566946 h 1229873"/>
+                            <a:gd name="connsiteX11" fmla="*/ 3787790 w 5084870"/>
+                            <a:gd name="connsiteY11" fmla="*/ 605805 h 1229873"/>
+                            <a:gd name="connsiteX12" fmla="*/ 3721953 w 5084870"/>
+                            <a:gd name="connsiteY12" fmla="*/ 765348 h 1229873"/>
+                            <a:gd name="connsiteX13" fmla="*/ 3838996 w 5084870"/>
+                            <a:gd name="connsiteY13" fmla="*/ 928566 h 1229873"/>
+                            <a:gd name="connsiteX14" fmla="*/ 3850893 w 5084870"/>
+                            <a:gd name="connsiteY14" fmla="*/ 1169076 h 1229873"/>
+                            <a:gd name="connsiteX15" fmla="*/ 3522228 w 5084870"/>
+                            <a:gd name="connsiteY15" fmla="*/ 1229873 h 1229873"/>
+                            <a:gd name="connsiteX16" fmla="*/ 3210408 w 5084870"/>
+                            <a:gd name="connsiteY16" fmla="*/ 1147595 h 1229873"/>
+                            <a:gd name="connsiteX17" fmla="*/ 2922381 w 5084870"/>
+                            <a:gd name="connsiteY17" fmla="*/ 971096 h 1229873"/>
+                            <a:gd name="connsiteX18" fmla="*/ 2657704 w 5084870"/>
+                            <a:gd name="connsiteY18" fmla="*/ 741580 h 1229873"/>
+                            <a:gd name="connsiteX19" fmla="*/ 2597779 w 5084870"/>
+                            <a:gd name="connsiteY19" fmla="*/ 659749 h 1229873"/>
+                            <a:gd name="connsiteX20" fmla="*/ 2113127 w 5084870"/>
+                            <a:gd name="connsiteY20" fmla="*/ 510700 h 1229873"/>
+                            <a:gd name="connsiteX21" fmla="*/ 1884509 w 5084870"/>
+                            <a:gd name="connsiteY21" fmla="*/ 608543 h 1229873"/>
+                            <a:gd name="connsiteX22" fmla="*/ 1421360 w 5084870"/>
+                            <a:gd name="connsiteY22" fmla="*/ 698610 h 1229873"/>
+                            <a:gd name="connsiteX23" fmla="*/ 952744 w 5084870"/>
+                            <a:gd name="connsiteY23" fmla="*/ 837597 h 1229873"/>
+                            <a:gd name="connsiteX24" fmla="*/ 550408 w 5084870"/>
+                            <a:gd name="connsiteY24" fmla="*/ 883775 h 1229873"/>
+                            <a:gd name="connsiteX25" fmla="*/ 181028 w 5084870"/>
+                            <a:gd name="connsiteY25" fmla="*/ 805593 h 1229873"/>
+                            <a:gd name="connsiteX26" fmla="*/ 0 w 5084870"/>
+                            <a:gd name="connsiteY26" fmla="*/ 664318 h 1229873"/>
+                            <a:gd name="connsiteX27" fmla="*/ 30147 w 5084870"/>
+                            <a:gd name="connsiteY27" fmla="*/ 507033 h 1229873"/>
+                            <a:gd name="connsiteX28" fmla="*/ 112462 w 5084870"/>
+                            <a:gd name="connsiteY28" fmla="*/ 384501 h 1229873"/>
+                            <a:gd name="connsiteX29" fmla="*/ 227656 w 5084870"/>
+                            <a:gd name="connsiteY29" fmla="*/ 379470 h 1229873"/>
+                            <a:gd name="connsiteX30" fmla="*/ 278421 w 5084870"/>
+                            <a:gd name="connsiteY30" fmla="*/ 336499 h 1229873"/>
+                            <a:gd name="connsiteX31" fmla="*/ 261500 w 5084870"/>
+                            <a:gd name="connsiteY31" fmla="*/ 270662 h 1229873"/>
+                            <a:gd name="connsiteX32" fmla="*/ 271107 w 5084870"/>
+                            <a:gd name="connsiteY32" fmla="*/ 204825 h 1229873"/>
+                            <a:gd name="connsiteX33" fmla="*/ 357038 w 5084870"/>
+                            <a:gd name="connsiteY33" fmla="*/ 83655 h 1229873"/>
+                            <a:gd name="connsiteX34" fmla="*/ 540359 w 5084870"/>
+                            <a:gd name="connsiteY34" fmla="*/ 0 h 1229873"/>
+                            <a:gd name="connsiteX0" fmla="*/ 540359 w 5084870"/>
+                            <a:gd name="connsiteY0" fmla="*/ 0 h 1229873"/>
+                            <a:gd name="connsiteX1" fmla="*/ 2357262 w 5084870"/>
+                            <a:gd name="connsiteY1" fmla="*/ 0 h 1229873"/>
+                            <a:gd name="connsiteX2" fmla="*/ 3403336 w 5084870"/>
+                            <a:gd name="connsiteY2" fmla="*/ 182880 h 1229873"/>
+                            <a:gd name="connsiteX3" fmla="*/ 4134856 w 5084870"/>
+                            <a:gd name="connsiteY3" fmla="*/ 36576 h 1229873"/>
+                            <a:gd name="connsiteX4" fmla="*/ 4739727 w 5084870"/>
+                            <a:gd name="connsiteY4" fmla="*/ 28332 h 1229873"/>
+                            <a:gd name="connsiteX5" fmla="*/ 5003518 w 5084870"/>
+                            <a:gd name="connsiteY5" fmla="*/ 183772 h 1229873"/>
+                            <a:gd name="connsiteX6" fmla="*/ 5084870 w 5084870"/>
+                            <a:gd name="connsiteY6" fmla="*/ 485086 h 1229873"/>
+                            <a:gd name="connsiteX7" fmla="*/ 4969676 w 5084870"/>
+                            <a:gd name="connsiteY7" fmla="*/ 647877 h 1229873"/>
+                            <a:gd name="connsiteX8" fmla="*/ 4785909 w 5084870"/>
+                            <a:gd name="connsiteY8" fmla="*/ 647413 h 1229873"/>
+                            <a:gd name="connsiteX9" fmla="*/ 4361628 w 5084870"/>
+                            <a:gd name="connsiteY9" fmla="*/ 645129 h 1229873"/>
+                            <a:gd name="connsiteX10" fmla="*/ 4161826 w 5084870"/>
+                            <a:gd name="connsiteY10" fmla="*/ 566946 h 1229873"/>
+                            <a:gd name="connsiteX11" fmla="*/ 3787790 w 5084870"/>
+                            <a:gd name="connsiteY11" fmla="*/ 605805 h 1229873"/>
+                            <a:gd name="connsiteX12" fmla="*/ 3721953 w 5084870"/>
+                            <a:gd name="connsiteY12" fmla="*/ 765348 h 1229873"/>
+                            <a:gd name="connsiteX13" fmla="*/ 3838996 w 5084870"/>
+                            <a:gd name="connsiteY13" fmla="*/ 928566 h 1229873"/>
+                            <a:gd name="connsiteX14" fmla="*/ 3850893 w 5084870"/>
+                            <a:gd name="connsiteY14" fmla="*/ 1169076 h 1229873"/>
+                            <a:gd name="connsiteX15" fmla="*/ 3522228 w 5084870"/>
+                            <a:gd name="connsiteY15" fmla="*/ 1229873 h 1229873"/>
+                            <a:gd name="connsiteX16" fmla="*/ 3210408 w 5084870"/>
+                            <a:gd name="connsiteY16" fmla="*/ 1147595 h 1229873"/>
+                            <a:gd name="connsiteX17" fmla="*/ 2922381 w 5084870"/>
+                            <a:gd name="connsiteY17" fmla="*/ 971096 h 1229873"/>
+                            <a:gd name="connsiteX18" fmla="*/ 2657704 w 5084870"/>
+                            <a:gd name="connsiteY18" fmla="*/ 741580 h 1229873"/>
+                            <a:gd name="connsiteX19" fmla="*/ 2597779 w 5084870"/>
+                            <a:gd name="connsiteY19" fmla="*/ 659749 h 1229873"/>
+                            <a:gd name="connsiteX20" fmla="*/ 2113127 w 5084870"/>
+                            <a:gd name="connsiteY20" fmla="*/ 510700 h 1229873"/>
+                            <a:gd name="connsiteX21" fmla="*/ 1884509 w 5084870"/>
+                            <a:gd name="connsiteY21" fmla="*/ 608543 h 1229873"/>
+                            <a:gd name="connsiteX22" fmla="*/ 1421360 w 5084870"/>
+                            <a:gd name="connsiteY22" fmla="*/ 698610 h 1229873"/>
+                            <a:gd name="connsiteX23" fmla="*/ 952744 w 5084870"/>
+                            <a:gd name="connsiteY23" fmla="*/ 837597 h 1229873"/>
+                            <a:gd name="connsiteX24" fmla="*/ 550408 w 5084870"/>
+                            <a:gd name="connsiteY24" fmla="*/ 883775 h 1229873"/>
+                            <a:gd name="connsiteX25" fmla="*/ 181028 w 5084870"/>
+                            <a:gd name="connsiteY25" fmla="*/ 805593 h 1229873"/>
+                            <a:gd name="connsiteX26" fmla="*/ 0 w 5084870"/>
+                            <a:gd name="connsiteY26" fmla="*/ 664318 h 1229873"/>
+                            <a:gd name="connsiteX27" fmla="*/ 30147 w 5084870"/>
+                            <a:gd name="connsiteY27" fmla="*/ 507033 h 1229873"/>
+                            <a:gd name="connsiteX28" fmla="*/ 112462 w 5084870"/>
+                            <a:gd name="connsiteY28" fmla="*/ 384501 h 1229873"/>
+                            <a:gd name="connsiteX29" fmla="*/ 227656 w 5084870"/>
+                            <a:gd name="connsiteY29" fmla="*/ 379470 h 1229873"/>
+                            <a:gd name="connsiteX30" fmla="*/ 278421 w 5084870"/>
+                            <a:gd name="connsiteY30" fmla="*/ 336499 h 1229873"/>
+                            <a:gd name="connsiteX31" fmla="*/ 261500 w 5084870"/>
+                            <a:gd name="connsiteY31" fmla="*/ 270662 h 1229873"/>
+                            <a:gd name="connsiteX32" fmla="*/ 271107 w 5084870"/>
+                            <a:gd name="connsiteY32" fmla="*/ 204825 h 1229873"/>
+                            <a:gd name="connsiteX33" fmla="*/ 357038 w 5084870"/>
+                            <a:gd name="connsiteY33" fmla="*/ 83655 h 1229873"/>
+                            <a:gd name="connsiteX34" fmla="*/ 540359 w 5084870"/>
+                            <a:gd name="connsiteY34" fmla="*/ 0 h 1229873"/>
+                            <a:gd name="connsiteX0" fmla="*/ 540359 w 5084870"/>
+                            <a:gd name="connsiteY0" fmla="*/ 0 h 1229873"/>
+                            <a:gd name="connsiteX1" fmla="*/ 2357262 w 5084870"/>
+                            <a:gd name="connsiteY1" fmla="*/ 0 h 1229873"/>
+                            <a:gd name="connsiteX2" fmla="*/ 3403336 w 5084870"/>
+                            <a:gd name="connsiteY2" fmla="*/ 182880 h 1229873"/>
+                            <a:gd name="connsiteX3" fmla="*/ 4129832 w 5084870"/>
+                            <a:gd name="connsiteY3" fmla="*/ 0 h 1229873"/>
+                            <a:gd name="connsiteX4" fmla="*/ 4739727 w 5084870"/>
+                            <a:gd name="connsiteY4" fmla="*/ 28332 h 1229873"/>
+                            <a:gd name="connsiteX5" fmla="*/ 5003518 w 5084870"/>
+                            <a:gd name="connsiteY5" fmla="*/ 183772 h 1229873"/>
+                            <a:gd name="connsiteX6" fmla="*/ 5084870 w 5084870"/>
+                            <a:gd name="connsiteY6" fmla="*/ 485086 h 1229873"/>
+                            <a:gd name="connsiteX7" fmla="*/ 4969676 w 5084870"/>
+                            <a:gd name="connsiteY7" fmla="*/ 647877 h 1229873"/>
+                            <a:gd name="connsiteX8" fmla="*/ 4785909 w 5084870"/>
+                            <a:gd name="connsiteY8" fmla="*/ 647413 h 1229873"/>
+                            <a:gd name="connsiteX9" fmla="*/ 4361628 w 5084870"/>
+                            <a:gd name="connsiteY9" fmla="*/ 645129 h 1229873"/>
+                            <a:gd name="connsiteX10" fmla="*/ 4161826 w 5084870"/>
+                            <a:gd name="connsiteY10" fmla="*/ 566946 h 1229873"/>
+                            <a:gd name="connsiteX11" fmla="*/ 3787790 w 5084870"/>
+                            <a:gd name="connsiteY11" fmla="*/ 605805 h 1229873"/>
+                            <a:gd name="connsiteX12" fmla="*/ 3721953 w 5084870"/>
+                            <a:gd name="connsiteY12" fmla="*/ 765348 h 1229873"/>
+                            <a:gd name="connsiteX13" fmla="*/ 3838996 w 5084870"/>
+                            <a:gd name="connsiteY13" fmla="*/ 928566 h 1229873"/>
+                            <a:gd name="connsiteX14" fmla="*/ 3850893 w 5084870"/>
+                            <a:gd name="connsiteY14" fmla="*/ 1169076 h 1229873"/>
+                            <a:gd name="connsiteX15" fmla="*/ 3522228 w 5084870"/>
+                            <a:gd name="connsiteY15" fmla="*/ 1229873 h 1229873"/>
+                            <a:gd name="connsiteX16" fmla="*/ 3210408 w 5084870"/>
+                            <a:gd name="connsiteY16" fmla="*/ 1147595 h 1229873"/>
+                            <a:gd name="connsiteX17" fmla="*/ 2922381 w 5084870"/>
+                            <a:gd name="connsiteY17" fmla="*/ 971096 h 1229873"/>
+                            <a:gd name="connsiteX18" fmla="*/ 2657704 w 5084870"/>
+                            <a:gd name="connsiteY18" fmla="*/ 741580 h 1229873"/>
+                            <a:gd name="connsiteX19" fmla="*/ 2597779 w 5084870"/>
+                            <a:gd name="connsiteY19" fmla="*/ 659749 h 1229873"/>
+                            <a:gd name="connsiteX20" fmla="*/ 2113127 w 5084870"/>
+                            <a:gd name="connsiteY20" fmla="*/ 510700 h 1229873"/>
+                            <a:gd name="connsiteX21" fmla="*/ 1884509 w 5084870"/>
+                            <a:gd name="connsiteY21" fmla="*/ 608543 h 1229873"/>
+                            <a:gd name="connsiteX22" fmla="*/ 1421360 w 5084870"/>
+                            <a:gd name="connsiteY22" fmla="*/ 698610 h 1229873"/>
+                            <a:gd name="connsiteX23" fmla="*/ 952744 w 5084870"/>
+                            <a:gd name="connsiteY23" fmla="*/ 837597 h 1229873"/>
+                            <a:gd name="connsiteX24" fmla="*/ 550408 w 5084870"/>
+                            <a:gd name="connsiteY24" fmla="*/ 883775 h 1229873"/>
+                            <a:gd name="connsiteX25" fmla="*/ 181028 w 5084870"/>
+                            <a:gd name="connsiteY25" fmla="*/ 805593 h 1229873"/>
+                            <a:gd name="connsiteX26" fmla="*/ 0 w 5084870"/>
+                            <a:gd name="connsiteY26" fmla="*/ 664318 h 1229873"/>
+                            <a:gd name="connsiteX27" fmla="*/ 30147 w 5084870"/>
+                            <a:gd name="connsiteY27" fmla="*/ 507033 h 1229873"/>
+                            <a:gd name="connsiteX28" fmla="*/ 112462 w 5084870"/>
+                            <a:gd name="connsiteY28" fmla="*/ 384501 h 1229873"/>
+                            <a:gd name="connsiteX29" fmla="*/ 227656 w 5084870"/>
+                            <a:gd name="connsiteY29" fmla="*/ 379470 h 1229873"/>
+                            <a:gd name="connsiteX30" fmla="*/ 278421 w 5084870"/>
+                            <a:gd name="connsiteY30" fmla="*/ 336499 h 1229873"/>
+                            <a:gd name="connsiteX31" fmla="*/ 261500 w 5084870"/>
+                            <a:gd name="connsiteY31" fmla="*/ 270662 h 1229873"/>
+                            <a:gd name="connsiteX32" fmla="*/ 271107 w 5084870"/>
+                            <a:gd name="connsiteY32" fmla="*/ 204825 h 1229873"/>
+                            <a:gd name="connsiteX33" fmla="*/ 357038 w 5084870"/>
+                            <a:gd name="connsiteY33" fmla="*/ 83655 h 1229873"/>
+                            <a:gd name="connsiteX34" fmla="*/ 540359 w 5084870"/>
+                            <a:gd name="connsiteY34" fmla="*/ 0 h 1229873"/>
+                            <a:gd name="connsiteX0" fmla="*/ 540359 w 5084870"/>
+                            <a:gd name="connsiteY0" fmla="*/ 0 h 1229873"/>
+                            <a:gd name="connsiteX1" fmla="*/ 2357262 w 5084870"/>
+                            <a:gd name="connsiteY1" fmla="*/ 0 h 1229873"/>
+                            <a:gd name="connsiteX2" fmla="*/ 3398312 w 5084870"/>
+                            <a:gd name="connsiteY2" fmla="*/ 147660 h 1229873"/>
+                            <a:gd name="connsiteX3" fmla="*/ 4129832 w 5084870"/>
+                            <a:gd name="connsiteY3" fmla="*/ 0 h 1229873"/>
+                            <a:gd name="connsiteX4" fmla="*/ 4739727 w 5084870"/>
+                            <a:gd name="connsiteY4" fmla="*/ 28332 h 1229873"/>
+                            <a:gd name="connsiteX5" fmla="*/ 5003518 w 5084870"/>
+                            <a:gd name="connsiteY5" fmla="*/ 183772 h 1229873"/>
+                            <a:gd name="connsiteX6" fmla="*/ 5084870 w 5084870"/>
+                            <a:gd name="connsiteY6" fmla="*/ 485086 h 1229873"/>
+                            <a:gd name="connsiteX7" fmla="*/ 4969676 w 5084870"/>
+                            <a:gd name="connsiteY7" fmla="*/ 647877 h 1229873"/>
+                            <a:gd name="connsiteX8" fmla="*/ 4785909 w 5084870"/>
+                            <a:gd name="connsiteY8" fmla="*/ 647413 h 1229873"/>
+                            <a:gd name="connsiteX9" fmla="*/ 4361628 w 5084870"/>
+                            <a:gd name="connsiteY9" fmla="*/ 645129 h 1229873"/>
+                            <a:gd name="connsiteX10" fmla="*/ 4161826 w 5084870"/>
+                            <a:gd name="connsiteY10" fmla="*/ 566946 h 1229873"/>
+                            <a:gd name="connsiteX11" fmla="*/ 3787790 w 5084870"/>
+                            <a:gd name="connsiteY11" fmla="*/ 605805 h 1229873"/>
+                            <a:gd name="connsiteX12" fmla="*/ 3721953 w 5084870"/>
+                            <a:gd name="connsiteY12" fmla="*/ 765348 h 1229873"/>
+                            <a:gd name="connsiteX13" fmla="*/ 3838996 w 5084870"/>
+                            <a:gd name="connsiteY13" fmla="*/ 928566 h 1229873"/>
+                            <a:gd name="connsiteX14" fmla="*/ 3850893 w 5084870"/>
+                            <a:gd name="connsiteY14" fmla="*/ 1169076 h 1229873"/>
+                            <a:gd name="connsiteX15" fmla="*/ 3522228 w 5084870"/>
+                            <a:gd name="connsiteY15" fmla="*/ 1229873 h 1229873"/>
+                            <a:gd name="connsiteX16" fmla="*/ 3210408 w 5084870"/>
+                            <a:gd name="connsiteY16" fmla="*/ 1147595 h 1229873"/>
+                            <a:gd name="connsiteX17" fmla="*/ 2922381 w 5084870"/>
+                            <a:gd name="connsiteY17" fmla="*/ 971096 h 1229873"/>
+                            <a:gd name="connsiteX18" fmla="*/ 2657704 w 5084870"/>
+                            <a:gd name="connsiteY18" fmla="*/ 741580 h 1229873"/>
+                            <a:gd name="connsiteX19" fmla="*/ 2597779 w 5084870"/>
+                            <a:gd name="connsiteY19" fmla="*/ 659749 h 1229873"/>
+                            <a:gd name="connsiteX20" fmla="*/ 2113127 w 5084870"/>
+                            <a:gd name="connsiteY20" fmla="*/ 510700 h 1229873"/>
+                            <a:gd name="connsiteX21" fmla="*/ 1884509 w 5084870"/>
+                            <a:gd name="connsiteY21" fmla="*/ 608543 h 1229873"/>
+                            <a:gd name="connsiteX22" fmla="*/ 1421360 w 5084870"/>
+                            <a:gd name="connsiteY22" fmla="*/ 698610 h 1229873"/>
+                            <a:gd name="connsiteX23" fmla="*/ 952744 w 5084870"/>
+                            <a:gd name="connsiteY23" fmla="*/ 837597 h 1229873"/>
+                            <a:gd name="connsiteX24" fmla="*/ 550408 w 5084870"/>
+                            <a:gd name="connsiteY24" fmla="*/ 883775 h 1229873"/>
+                            <a:gd name="connsiteX25" fmla="*/ 181028 w 5084870"/>
+                            <a:gd name="connsiteY25" fmla="*/ 805593 h 1229873"/>
+                            <a:gd name="connsiteX26" fmla="*/ 0 w 5084870"/>
+                            <a:gd name="connsiteY26" fmla="*/ 664318 h 1229873"/>
+                            <a:gd name="connsiteX27" fmla="*/ 30147 w 5084870"/>
+                            <a:gd name="connsiteY27" fmla="*/ 507033 h 1229873"/>
+                            <a:gd name="connsiteX28" fmla="*/ 112462 w 5084870"/>
+                            <a:gd name="connsiteY28" fmla="*/ 384501 h 1229873"/>
+                            <a:gd name="connsiteX29" fmla="*/ 227656 w 5084870"/>
+                            <a:gd name="connsiteY29" fmla="*/ 379470 h 1229873"/>
+                            <a:gd name="connsiteX30" fmla="*/ 278421 w 5084870"/>
+                            <a:gd name="connsiteY30" fmla="*/ 336499 h 1229873"/>
+                            <a:gd name="connsiteX31" fmla="*/ 261500 w 5084870"/>
+                            <a:gd name="connsiteY31" fmla="*/ 270662 h 1229873"/>
+                            <a:gd name="connsiteX32" fmla="*/ 271107 w 5084870"/>
+                            <a:gd name="connsiteY32" fmla="*/ 204825 h 1229873"/>
+                            <a:gd name="connsiteX33" fmla="*/ 357038 w 5084870"/>
+                            <a:gd name="connsiteY33" fmla="*/ 83655 h 1229873"/>
+                            <a:gd name="connsiteX34" fmla="*/ 540359 w 5084870"/>
+                            <a:gd name="connsiteY34" fmla="*/ 0 h 1229873"/>
+                            <a:gd name="connsiteX0" fmla="*/ 540359 w 5084870"/>
+                            <a:gd name="connsiteY0" fmla="*/ 35220 h 1265093"/>
+                            <a:gd name="connsiteX1" fmla="*/ 2357262 w 5084870"/>
+                            <a:gd name="connsiteY1" fmla="*/ 0 h 1265093"/>
+                            <a:gd name="connsiteX2" fmla="*/ 3398312 w 5084870"/>
+                            <a:gd name="connsiteY2" fmla="*/ 182880 h 1265093"/>
+                            <a:gd name="connsiteX3" fmla="*/ 4129832 w 5084870"/>
+                            <a:gd name="connsiteY3" fmla="*/ 35220 h 1265093"/>
+                            <a:gd name="connsiteX4" fmla="*/ 4739727 w 5084870"/>
+                            <a:gd name="connsiteY4" fmla="*/ 63552 h 1265093"/>
+                            <a:gd name="connsiteX5" fmla="*/ 5003518 w 5084870"/>
+                            <a:gd name="connsiteY5" fmla="*/ 218992 h 1265093"/>
+                            <a:gd name="connsiteX6" fmla="*/ 5084870 w 5084870"/>
+                            <a:gd name="connsiteY6" fmla="*/ 520306 h 1265093"/>
+                            <a:gd name="connsiteX7" fmla="*/ 4969676 w 5084870"/>
+                            <a:gd name="connsiteY7" fmla="*/ 683097 h 1265093"/>
+                            <a:gd name="connsiteX8" fmla="*/ 4785909 w 5084870"/>
+                            <a:gd name="connsiteY8" fmla="*/ 682633 h 1265093"/>
+                            <a:gd name="connsiteX9" fmla="*/ 4361628 w 5084870"/>
+                            <a:gd name="connsiteY9" fmla="*/ 680349 h 1265093"/>
+                            <a:gd name="connsiteX10" fmla="*/ 4161826 w 5084870"/>
+                            <a:gd name="connsiteY10" fmla="*/ 602166 h 1265093"/>
+                            <a:gd name="connsiteX11" fmla="*/ 3787790 w 5084870"/>
+                            <a:gd name="connsiteY11" fmla="*/ 641025 h 1265093"/>
+                            <a:gd name="connsiteX12" fmla="*/ 3721953 w 5084870"/>
+                            <a:gd name="connsiteY12" fmla="*/ 800568 h 1265093"/>
+                            <a:gd name="connsiteX13" fmla="*/ 3838996 w 5084870"/>
+                            <a:gd name="connsiteY13" fmla="*/ 963786 h 1265093"/>
+                            <a:gd name="connsiteX14" fmla="*/ 3850893 w 5084870"/>
+                            <a:gd name="connsiteY14" fmla="*/ 1204296 h 1265093"/>
+                            <a:gd name="connsiteX15" fmla="*/ 3522228 w 5084870"/>
+                            <a:gd name="connsiteY15" fmla="*/ 1265093 h 1265093"/>
+                            <a:gd name="connsiteX16" fmla="*/ 3210408 w 5084870"/>
+                            <a:gd name="connsiteY16" fmla="*/ 1182815 h 1265093"/>
+                            <a:gd name="connsiteX17" fmla="*/ 2922381 w 5084870"/>
+                            <a:gd name="connsiteY17" fmla="*/ 1006316 h 1265093"/>
+                            <a:gd name="connsiteX18" fmla="*/ 2657704 w 5084870"/>
+                            <a:gd name="connsiteY18" fmla="*/ 776800 h 1265093"/>
+                            <a:gd name="connsiteX19" fmla="*/ 2597779 w 5084870"/>
+                            <a:gd name="connsiteY19" fmla="*/ 694969 h 1265093"/>
+                            <a:gd name="connsiteX20" fmla="*/ 2113127 w 5084870"/>
+                            <a:gd name="connsiteY20" fmla="*/ 545920 h 1265093"/>
+                            <a:gd name="connsiteX21" fmla="*/ 1884509 w 5084870"/>
+                            <a:gd name="connsiteY21" fmla="*/ 643763 h 1265093"/>
+                            <a:gd name="connsiteX22" fmla="*/ 1421360 w 5084870"/>
+                            <a:gd name="connsiteY22" fmla="*/ 733830 h 1265093"/>
+                            <a:gd name="connsiteX23" fmla="*/ 952744 w 5084870"/>
+                            <a:gd name="connsiteY23" fmla="*/ 872817 h 1265093"/>
+                            <a:gd name="connsiteX24" fmla="*/ 550408 w 5084870"/>
+                            <a:gd name="connsiteY24" fmla="*/ 918995 h 1265093"/>
+                            <a:gd name="connsiteX25" fmla="*/ 181028 w 5084870"/>
+                            <a:gd name="connsiteY25" fmla="*/ 840813 h 1265093"/>
+                            <a:gd name="connsiteX26" fmla="*/ 0 w 5084870"/>
+                            <a:gd name="connsiteY26" fmla="*/ 699538 h 1265093"/>
+                            <a:gd name="connsiteX27" fmla="*/ 30147 w 5084870"/>
+                            <a:gd name="connsiteY27" fmla="*/ 542253 h 1265093"/>
+                            <a:gd name="connsiteX28" fmla="*/ 112462 w 5084870"/>
+                            <a:gd name="connsiteY28" fmla="*/ 419721 h 1265093"/>
+                            <a:gd name="connsiteX29" fmla="*/ 227656 w 5084870"/>
+                            <a:gd name="connsiteY29" fmla="*/ 414690 h 1265093"/>
+                            <a:gd name="connsiteX30" fmla="*/ 278421 w 5084870"/>
+                            <a:gd name="connsiteY30" fmla="*/ 371719 h 1265093"/>
+                            <a:gd name="connsiteX31" fmla="*/ 261500 w 5084870"/>
+                            <a:gd name="connsiteY31" fmla="*/ 305882 h 1265093"/>
+                            <a:gd name="connsiteX32" fmla="*/ 271107 w 5084870"/>
+                            <a:gd name="connsiteY32" fmla="*/ 240045 h 1265093"/>
+                            <a:gd name="connsiteX33" fmla="*/ 357038 w 5084870"/>
+                            <a:gd name="connsiteY33" fmla="*/ 118875 h 1265093"/>
+                            <a:gd name="connsiteX34" fmla="*/ 540359 w 5084870"/>
+                            <a:gd name="connsiteY34" fmla="*/ 35220 h 1265093"/>
+                            <a:gd name="connsiteX0" fmla="*/ 540359 w 5084870"/>
+                            <a:gd name="connsiteY0" fmla="*/ 35220 h 1265093"/>
+                            <a:gd name="connsiteX1" fmla="*/ 2357262 w 5084870"/>
+                            <a:gd name="connsiteY1" fmla="*/ 0 h 1265093"/>
+                            <a:gd name="connsiteX2" fmla="*/ 3398312 w 5084870"/>
+                            <a:gd name="connsiteY2" fmla="*/ 182880 h 1265093"/>
+                            <a:gd name="connsiteX3" fmla="*/ 4129832 w 5084870"/>
+                            <a:gd name="connsiteY3" fmla="*/ 35220 h 1265093"/>
+                            <a:gd name="connsiteX4" fmla="*/ 4739727 w 5084870"/>
+                            <a:gd name="connsiteY4" fmla="*/ 63552 h 1265093"/>
+                            <a:gd name="connsiteX5" fmla="*/ 5003518 w 5084870"/>
+                            <a:gd name="connsiteY5" fmla="*/ 218992 h 1265093"/>
+                            <a:gd name="connsiteX6" fmla="*/ 5084870 w 5084870"/>
+                            <a:gd name="connsiteY6" fmla="*/ 520306 h 1265093"/>
+                            <a:gd name="connsiteX7" fmla="*/ 4969676 w 5084870"/>
+                            <a:gd name="connsiteY7" fmla="*/ 683097 h 1265093"/>
+                            <a:gd name="connsiteX8" fmla="*/ 4785909 w 5084870"/>
+                            <a:gd name="connsiteY8" fmla="*/ 682633 h 1265093"/>
+                            <a:gd name="connsiteX9" fmla="*/ 4361628 w 5084870"/>
+                            <a:gd name="connsiteY9" fmla="*/ 680349 h 1265093"/>
+                            <a:gd name="connsiteX10" fmla="*/ 4161826 w 5084870"/>
+                            <a:gd name="connsiteY10" fmla="*/ 602166 h 1265093"/>
+                            <a:gd name="connsiteX11" fmla="*/ 3787790 w 5084870"/>
+                            <a:gd name="connsiteY11" fmla="*/ 641025 h 1265093"/>
+                            <a:gd name="connsiteX12" fmla="*/ 3721953 w 5084870"/>
+                            <a:gd name="connsiteY12" fmla="*/ 800568 h 1265093"/>
+                            <a:gd name="connsiteX13" fmla="*/ 3838996 w 5084870"/>
+                            <a:gd name="connsiteY13" fmla="*/ 963786 h 1265093"/>
+                            <a:gd name="connsiteX14" fmla="*/ 3850893 w 5084870"/>
+                            <a:gd name="connsiteY14" fmla="*/ 1204296 h 1265093"/>
+                            <a:gd name="connsiteX15" fmla="*/ 3522228 w 5084870"/>
+                            <a:gd name="connsiteY15" fmla="*/ 1265093 h 1265093"/>
+                            <a:gd name="connsiteX16" fmla="*/ 3210408 w 5084870"/>
+                            <a:gd name="connsiteY16" fmla="*/ 1182815 h 1265093"/>
+                            <a:gd name="connsiteX17" fmla="*/ 2922381 w 5084870"/>
+                            <a:gd name="connsiteY17" fmla="*/ 1006316 h 1265093"/>
+                            <a:gd name="connsiteX18" fmla="*/ 2657704 w 5084870"/>
+                            <a:gd name="connsiteY18" fmla="*/ 776800 h 1265093"/>
+                            <a:gd name="connsiteX19" fmla="*/ 2597779 w 5084870"/>
+                            <a:gd name="connsiteY19" fmla="*/ 694969 h 1265093"/>
+                            <a:gd name="connsiteX20" fmla="*/ 2113127 w 5084870"/>
+                            <a:gd name="connsiteY20" fmla="*/ 545920 h 1265093"/>
+                            <a:gd name="connsiteX21" fmla="*/ 1884509 w 5084870"/>
+                            <a:gd name="connsiteY21" fmla="*/ 643763 h 1265093"/>
+                            <a:gd name="connsiteX22" fmla="*/ 1421360 w 5084870"/>
+                            <a:gd name="connsiteY22" fmla="*/ 733830 h 1265093"/>
+                            <a:gd name="connsiteX23" fmla="*/ 952744 w 5084870"/>
+                            <a:gd name="connsiteY23" fmla="*/ 872817 h 1265093"/>
+                            <a:gd name="connsiteX24" fmla="*/ 550408 w 5084870"/>
+                            <a:gd name="connsiteY24" fmla="*/ 918995 h 1265093"/>
+                            <a:gd name="connsiteX25" fmla="*/ 181028 w 5084870"/>
+                            <a:gd name="connsiteY25" fmla="*/ 840813 h 1265093"/>
+                            <a:gd name="connsiteX26" fmla="*/ 0 w 5084870"/>
+                            <a:gd name="connsiteY26" fmla="*/ 699538 h 1265093"/>
+                            <a:gd name="connsiteX27" fmla="*/ 0 w 5084870"/>
+                            <a:gd name="connsiteY27" fmla="*/ 527155 h 1265093"/>
+                            <a:gd name="connsiteX28" fmla="*/ 112462 w 5084870"/>
+                            <a:gd name="connsiteY28" fmla="*/ 419721 h 1265093"/>
+                            <a:gd name="connsiteX29" fmla="*/ 227656 w 5084870"/>
+                            <a:gd name="connsiteY29" fmla="*/ 414690 h 1265093"/>
+                            <a:gd name="connsiteX30" fmla="*/ 278421 w 5084870"/>
+                            <a:gd name="connsiteY30" fmla="*/ 371719 h 1265093"/>
+                            <a:gd name="connsiteX31" fmla="*/ 261500 w 5084870"/>
+                            <a:gd name="connsiteY31" fmla="*/ 305882 h 1265093"/>
+                            <a:gd name="connsiteX32" fmla="*/ 271107 w 5084870"/>
+                            <a:gd name="connsiteY32" fmla="*/ 240045 h 1265093"/>
+                            <a:gd name="connsiteX33" fmla="*/ 357038 w 5084870"/>
+                            <a:gd name="connsiteY33" fmla="*/ 118875 h 1265093"/>
+                            <a:gd name="connsiteX34" fmla="*/ 540359 w 5084870"/>
+                            <a:gd name="connsiteY34" fmla="*/ 35220 h 1265093"/>
+                            <a:gd name="connsiteX0" fmla="*/ 540359 w 5084870"/>
+                            <a:gd name="connsiteY0" fmla="*/ 35220 h 1265093"/>
+                            <a:gd name="connsiteX1" fmla="*/ 2357262 w 5084870"/>
+                            <a:gd name="connsiteY1" fmla="*/ 0 h 1265093"/>
+                            <a:gd name="connsiteX2" fmla="*/ 3398312 w 5084870"/>
+                            <a:gd name="connsiteY2" fmla="*/ 182880 h 1265093"/>
+                            <a:gd name="connsiteX3" fmla="*/ 4129832 w 5084870"/>
+                            <a:gd name="connsiteY3" fmla="*/ 35220 h 1265093"/>
+                            <a:gd name="connsiteX4" fmla="*/ 4739727 w 5084870"/>
+                            <a:gd name="connsiteY4" fmla="*/ 63552 h 1265093"/>
+                            <a:gd name="connsiteX5" fmla="*/ 5003518 w 5084870"/>
+                            <a:gd name="connsiteY5" fmla="*/ 218992 h 1265093"/>
+                            <a:gd name="connsiteX6" fmla="*/ 5084870 w 5084870"/>
+                            <a:gd name="connsiteY6" fmla="*/ 520306 h 1265093"/>
+                            <a:gd name="connsiteX7" fmla="*/ 4969676 w 5084870"/>
+                            <a:gd name="connsiteY7" fmla="*/ 683097 h 1265093"/>
+                            <a:gd name="connsiteX8" fmla="*/ 4785909 w 5084870"/>
+                            <a:gd name="connsiteY8" fmla="*/ 682633 h 1265093"/>
+                            <a:gd name="connsiteX9" fmla="*/ 4361628 w 5084870"/>
+                            <a:gd name="connsiteY9" fmla="*/ 680349 h 1265093"/>
+                            <a:gd name="connsiteX10" fmla="*/ 4161826 w 5084870"/>
+                            <a:gd name="connsiteY10" fmla="*/ 602166 h 1265093"/>
+                            <a:gd name="connsiteX11" fmla="*/ 3787790 w 5084870"/>
+                            <a:gd name="connsiteY11" fmla="*/ 641025 h 1265093"/>
+                            <a:gd name="connsiteX12" fmla="*/ 3721953 w 5084870"/>
+                            <a:gd name="connsiteY12" fmla="*/ 800568 h 1265093"/>
+                            <a:gd name="connsiteX13" fmla="*/ 3838996 w 5084870"/>
+                            <a:gd name="connsiteY13" fmla="*/ 963786 h 1265093"/>
+                            <a:gd name="connsiteX14" fmla="*/ 3850893 w 5084870"/>
+                            <a:gd name="connsiteY14" fmla="*/ 1204296 h 1265093"/>
+                            <a:gd name="connsiteX15" fmla="*/ 3522228 w 5084870"/>
+                            <a:gd name="connsiteY15" fmla="*/ 1265093 h 1265093"/>
+                            <a:gd name="connsiteX16" fmla="*/ 3210408 w 5084870"/>
+                            <a:gd name="connsiteY16" fmla="*/ 1182815 h 1265093"/>
+                            <a:gd name="connsiteX17" fmla="*/ 2922381 w 5084870"/>
+                            <a:gd name="connsiteY17" fmla="*/ 1006316 h 1265093"/>
+                            <a:gd name="connsiteX18" fmla="*/ 2657704 w 5084870"/>
+                            <a:gd name="connsiteY18" fmla="*/ 776800 h 1265093"/>
+                            <a:gd name="connsiteX19" fmla="*/ 2597779 w 5084870"/>
+                            <a:gd name="connsiteY19" fmla="*/ 694969 h 1265093"/>
+                            <a:gd name="connsiteX20" fmla="*/ 2113128 w 5084870"/>
+                            <a:gd name="connsiteY20" fmla="*/ 566050 h 1265093"/>
+                            <a:gd name="connsiteX21" fmla="*/ 1884509 w 5084870"/>
+                            <a:gd name="connsiteY21" fmla="*/ 643763 h 1265093"/>
+                            <a:gd name="connsiteX22" fmla="*/ 1421360 w 5084870"/>
+                            <a:gd name="connsiteY22" fmla="*/ 733830 h 1265093"/>
+                            <a:gd name="connsiteX23" fmla="*/ 952744 w 5084870"/>
+                            <a:gd name="connsiteY23" fmla="*/ 872817 h 1265093"/>
+                            <a:gd name="connsiteX24" fmla="*/ 550408 w 5084870"/>
+                            <a:gd name="connsiteY24" fmla="*/ 918995 h 1265093"/>
+                            <a:gd name="connsiteX25" fmla="*/ 181028 w 5084870"/>
+                            <a:gd name="connsiteY25" fmla="*/ 840813 h 1265093"/>
+                            <a:gd name="connsiteX26" fmla="*/ 0 w 5084870"/>
+                            <a:gd name="connsiteY26" fmla="*/ 699538 h 1265093"/>
+                            <a:gd name="connsiteX27" fmla="*/ 0 w 5084870"/>
+                            <a:gd name="connsiteY27" fmla="*/ 527155 h 1265093"/>
+                            <a:gd name="connsiteX28" fmla="*/ 112462 w 5084870"/>
+                            <a:gd name="connsiteY28" fmla="*/ 419721 h 1265093"/>
+                            <a:gd name="connsiteX29" fmla="*/ 227656 w 5084870"/>
+                            <a:gd name="connsiteY29" fmla="*/ 414690 h 1265093"/>
+                            <a:gd name="connsiteX30" fmla="*/ 278421 w 5084870"/>
+                            <a:gd name="connsiteY30" fmla="*/ 371719 h 1265093"/>
+                            <a:gd name="connsiteX31" fmla="*/ 261500 w 5084870"/>
+                            <a:gd name="connsiteY31" fmla="*/ 305882 h 1265093"/>
+                            <a:gd name="connsiteX32" fmla="*/ 271107 w 5084870"/>
+                            <a:gd name="connsiteY32" fmla="*/ 240045 h 1265093"/>
+                            <a:gd name="connsiteX33" fmla="*/ 357038 w 5084870"/>
+                            <a:gd name="connsiteY33" fmla="*/ 118875 h 1265093"/>
+                            <a:gd name="connsiteX34" fmla="*/ 540359 w 5084870"/>
+                            <a:gd name="connsiteY34" fmla="*/ 35220 h 1265093"/>
+                            <a:gd name="connsiteX0" fmla="*/ 540359 w 5084870"/>
+                            <a:gd name="connsiteY0" fmla="*/ 35220 h 1265093"/>
+                            <a:gd name="connsiteX1" fmla="*/ 2357262 w 5084870"/>
+                            <a:gd name="connsiteY1" fmla="*/ 0 h 1265093"/>
+                            <a:gd name="connsiteX2" fmla="*/ 3398312 w 5084870"/>
+                            <a:gd name="connsiteY2" fmla="*/ 182880 h 1265093"/>
+                            <a:gd name="connsiteX3" fmla="*/ 4129832 w 5084870"/>
+                            <a:gd name="connsiteY3" fmla="*/ 35220 h 1265093"/>
+                            <a:gd name="connsiteX4" fmla="*/ 4739727 w 5084870"/>
+                            <a:gd name="connsiteY4" fmla="*/ 63552 h 1265093"/>
+                            <a:gd name="connsiteX5" fmla="*/ 5003518 w 5084870"/>
+                            <a:gd name="connsiteY5" fmla="*/ 218992 h 1265093"/>
+                            <a:gd name="connsiteX6" fmla="*/ 5084870 w 5084870"/>
+                            <a:gd name="connsiteY6" fmla="*/ 520306 h 1265093"/>
+                            <a:gd name="connsiteX7" fmla="*/ 4969676 w 5084870"/>
+                            <a:gd name="connsiteY7" fmla="*/ 683097 h 1265093"/>
+                            <a:gd name="connsiteX8" fmla="*/ 4785909 w 5084870"/>
+                            <a:gd name="connsiteY8" fmla="*/ 682633 h 1265093"/>
+                            <a:gd name="connsiteX9" fmla="*/ 4361628 w 5084870"/>
+                            <a:gd name="connsiteY9" fmla="*/ 680349 h 1265093"/>
+                            <a:gd name="connsiteX10" fmla="*/ 4161826 w 5084870"/>
+                            <a:gd name="connsiteY10" fmla="*/ 602166 h 1265093"/>
+                            <a:gd name="connsiteX11" fmla="*/ 3787790 w 5084870"/>
+                            <a:gd name="connsiteY11" fmla="*/ 641025 h 1265093"/>
+                            <a:gd name="connsiteX12" fmla="*/ 3721953 w 5084870"/>
+                            <a:gd name="connsiteY12" fmla="*/ 800568 h 1265093"/>
+                            <a:gd name="connsiteX13" fmla="*/ 3838996 w 5084870"/>
+                            <a:gd name="connsiteY13" fmla="*/ 963786 h 1265093"/>
+                            <a:gd name="connsiteX14" fmla="*/ 3850893 w 5084870"/>
+                            <a:gd name="connsiteY14" fmla="*/ 1204296 h 1265093"/>
+                            <a:gd name="connsiteX15" fmla="*/ 3522228 w 5084870"/>
+                            <a:gd name="connsiteY15" fmla="*/ 1265093 h 1265093"/>
+                            <a:gd name="connsiteX16" fmla="*/ 3210408 w 5084870"/>
+                            <a:gd name="connsiteY16" fmla="*/ 1182815 h 1265093"/>
+                            <a:gd name="connsiteX17" fmla="*/ 2897258 w 5084870"/>
+                            <a:gd name="connsiteY17" fmla="*/ 1006316 h 1265093"/>
+                            <a:gd name="connsiteX18" fmla="*/ 2657704 w 5084870"/>
+                            <a:gd name="connsiteY18" fmla="*/ 776800 h 1265093"/>
+                            <a:gd name="connsiteX19" fmla="*/ 2597779 w 5084870"/>
+                            <a:gd name="connsiteY19" fmla="*/ 694969 h 1265093"/>
+                            <a:gd name="connsiteX20" fmla="*/ 2113128 w 5084870"/>
+                            <a:gd name="connsiteY20" fmla="*/ 566050 h 1265093"/>
+                            <a:gd name="connsiteX21" fmla="*/ 1884509 w 5084870"/>
+                            <a:gd name="connsiteY21" fmla="*/ 643763 h 1265093"/>
+                            <a:gd name="connsiteX22" fmla="*/ 1421360 w 5084870"/>
+                            <a:gd name="connsiteY22" fmla="*/ 733830 h 1265093"/>
+                            <a:gd name="connsiteX23" fmla="*/ 952744 w 5084870"/>
+                            <a:gd name="connsiteY23" fmla="*/ 872817 h 1265093"/>
+                            <a:gd name="connsiteX24" fmla="*/ 550408 w 5084870"/>
+                            <a:gd name="connsiteY24" fmla="*/ 918995 h 1265093"/>
+                            <a:gd name="connsiteX25" fmla="*/ 181028 w 5084870"/>
+                            <a:gd name="connsiteY25" fmla="*/ 840813 h 1265093"/>
+                            <a:gd name="connsiteX26" fmla="*/ 0 w 5084870"/>
+                            <a:gd name="connsiteY26" fmla="*/ 699538 h 1265093"/>
+                            <a:gd name="connsiteX27" fmla="*/ 0 w 5084870"/>
+                            <a:gd name="connsiteY27" fmla="*/ 527155 h 1265093"/>
+                            <a:gd name="connsiteX28" fmla="*/ 112462 w 5084870"/>
+                            <a:gd name="connsiteY28" fmla="*/ 419721 h 1265093"/>
+                            <a:gd name="connsiteX29" fmla="*/ 227656 w 5084870"/>
+                            <a:gd name="connsiteY29" fmla="*/ 414690 h 1265093"/>
+                            <a:gd name="connsiteX30" fmla="*/ 278421 w 5084870"/>
+                            <a:gd name="connsiteY30" fmla="*/ 371719 h 1265093"/>
+                            <a:gd name="connsiteX31" fmla="*/ 261500 w 5084870"/>
+                            <a:gd name="connsiteY31" fmla="*/ 305882 h 1265093"/>
+                            <a:gd name="connsiteX32" fmla="*/ 271107 w 5084870"/>
+                            <a:gd name="connsiteY32" fmla="*/ 240045 h 1265093"/>
+                            <a:gd name="connsiteX33" fmla="*/ 357038 w 5084870"/>
+                            <a:gd name="connsiteY33" fmla="*/ 118875 h 1265093"/>
+                            <a:gd name="connsiteX34" fmla="*/ 540359 w 5084870"/>
+                            <a:gd name="connsiteY34" fmla="*/ 35220 h 1265093"/>
+                            <a:gd name="connsiteX0" fmla="*/ 540359 w 5084870"/>
+                            <a:gd name="connsiteY0" fmla="*/ 35220 h 1265093"/>
+                            <a:gd name="connsiteX1" fmla="*/ 2357262 w 5084870"/>
+                            <a:gd name="connsiteY1" fmla="*/ 0 h 1265093"/>
+                            <a:gd name="connsiteX2" fmla="*/ 3398312 w 5084870"/>
+                            <a:gd name="connsiteY2" fmla="*/ 182880 h 1265093"/>
+                            <a:gd name="connsiteX3" fmla="*/ 4129832 w 5084870"/>
+                            <a:gd name="connsiteY3" fmla="*/ 35220 h 1265093"/>
+                            <a:gd name="connsiteX4" fmla="*/ 4739727 w 5084870"/>
+                            <a:gd name="connsiteY4" fmla="*/ 63552 h 1265093"/>
+                            <a:gd name="connsiteX5" fmla="*/ 5003518 w 5084870"/>
+                            <a:gd name="connsiteY5" fmla="*/ 218992 h 1265093"/>
+                            <a:gd name="connsiteX6" fmla="*/ 5084870 w 5084870"/>
+                            <a:gd name="connsiteY6" fmla="*/ 520306 h 1265093"/>
+                            <a:gd name="connsiteX7" fmla="*/ 4969676 w 5084870"/>
+                            <a:gd name="connsiteY7" fmla="*/ 683097 h 1265093"/>
+                            <a:gd name="connsiteX8" fmla="*/ 4785909 w 5084870"/>
+                            <a:gd name="connsiteY8" fmla="*/ 682633 h 1265093"/>
+                            <a:gd name="connsiteX9" fmla="*/ 4361628 w 5084870"/>
+                            <a:gd name="connsiteY9" fmla="*/ 680349 h 1265093"/>
+                            <a:gd name="connsiteX10" fmla="*/ 4161826 w 5084870"/>
+                            <a:gd name="connsiteY10" fmla="*/ 602166 h 1265093"/>
+                            <a:gd name="connsiteX11" fmla="*/ 3787790 w 5084870"/>
+                            <a:gd name="connsiteY11" fmla="*/ 641025 h 1265093"/>
+                            <a:gd name="connsiteX12" fmla="*/ 3721953 w 5084870"/>
+                            <a:gd name="connsiteY12" fmla="*/ 800568 h 1265093"/>
+                            <a:gd name="connsiteX13" fmla="*/ 3838996 w 5084870"/>
+                            <a:gd name="connsiteY13" fmla="*/ 963786 h 1265093"/>
+                            <a:gd name="connsiteX14" fmla="*/ 3850893 w 5084870"/>
+                            <a:gd name="connsiteY14" fmla="*/ 1204296 h 1265093"/>
+                            <a:gd name="connsiteX15" fmla="*/ 3502131 w 5084870"/>
+                            <a:gd name="connsiteY15" fmla="*/ 1265093 h 1265093"/>
+                            <a:gd name="connsiteX16" fmla="*/ 3210408 w 5084870"/>
+                            <a:gd name="connsiteY16" fmla="*/ 1182815 h 1265093"/>
+                            <a:gd name="connsiteX17" fmla="*/ 2897258 w 5084870"/>
+                            <a:gd name="connsiteY17" fmla="*/ 1006316 h 1265093"/>
+                            <a:gd name="connsiteX18" fmla="*/ 2657704 w 5084870"/>
+                            <a:gd name="connsiteY18" fmla="*/ 776800 h 1265093"/>
+                            <a:gd name="connsiteX19" fmla="*/ 2597779 w 5084870"/>
+                            <a:gd name="connsiteY19" fmla="*/ 694969 h 1265093"/>
+                            <a:gd name="connsiteX20" fmla="*/ 2113128 w 5084870"/>
+                            <a:gd name="connsiteY20" fmla="*/ 566050 h 1265093"/>
+                            <a:gd name="connsiteX21" fmla="*/ 1884509 w 5084870"/>
+                            <a:gd name="connsiteY21" fmla="*/ 643763 h 1265093"/>
+                            <a:gd name="connsiteX22" fmla="*/ 1421360 w 5084870"/>
+                            <a:gd name="connsiteY22" fmla="*/ 733830 h 1265093"/>
+                            <a:gd name="connsiteX23" fmla="*/ 952744 w 5084870"/>
+                            <a:gd name="connsiteY23" fmla="*/ 872817 h 1265093"/>
+                            <a:gd name="connsiteX24" fmla="*/ 550408 w 5084870"/>
+                            <a:gd name="connsiteY24" fmla="*/ 918995 h 1265093"/>
+                            <a:gd name="connsiteX25" fmla="*/ 181028 w 5084870"/>
+                            <a:gd name="connsiteY25" fmla="*/ 840813 h 1265093"/>
+                            <a:gd name="connsiteX26" fmla="*/ 0 w 5084870"/>
+                            <a:gd name="connsiteY26" fmla="*/ 699538 h 1265093"/>
+                            <a:gd name="connsiteX27" fmla="*/ 0 w 5084870"/>
+                            <a:gd name="connsiteY27" fmla="*/ 527155 h 1265093"/>
+                            <a:gd name="connsiteX28" fmla="*/ 112462 w 5084870"/>
+                            <a:gd name="connsiteY28" fmla="*/ 419721 h 1265093"/>
+                            <a:gd name="connsiteX29" fmla="*/ 227656 w 5084870"/>
+                            <a:gd name="connsiteY29" fmla="*/ 414690 h 1265093"/>
+                            <a:gd name="connsiteX30" fmla="*/ 278421 w 5084870"/>
+                            <a:gd name="connsiteY30" fmla="*/ 371719 h 1265093"/>
+                            <a:gd name="connsiteX31" fmla="*/ 261500 w 5084870"/>
+                            <a:gd name="connsiteY31" fmla="*/ 305882 h 1265093"/>
+                            <a:gd name="connsiteX32" fmla="*/ 271107 w 5084870"/>
+                            <a:gd name="connsiteY32" fmla="*/ 240045 h 1265093"/>
+                            <a:gd name="connsiteX33" fmla="*/ 357038 w 5084870"/>
+                            <a:gd name="connsiteY33" fmla="*/ 118875 h 1265093"/>
+                            <a:gd name="connsiteX34" fmla="*/ 540359 w 5084870"/>
+                            <a:gd name="connsiteY34" fmla="*/ 35220 h 1265093"/>
+                            <a:gd name="connsiteX0" fmla="*/ 540359 w 5084870"/>
+                            <a:gd name="connsiteY0" fmla="*/ 35220 h 1300320"/>
+                            <a:gd name="connsiteX1" fmla="*/ 2357262 w 5084870"/>
+                            <a:gd name="connsiteY1" fmla="*/ 0 h 1300320"/>
+                            <a:gd name="connsiteX2" fmla="*/ 3398312 w 5084870"/>
+                            <a:gd name="connsiteY2" fmla="*/ 182880 h 1300320"/>
+                            <a:gd name="connsiteX3" fmla="*/ 4129832 w 5084870"/>
+                            <a:gd name="connsiteY3" fmla="*/ 35220 h 1300320"/>
+                            <a:gd name="connsiteX4" fmla="*/ 4739727 w 5084870"/>
+                            <a:gd name="connsiteY4" fmla="*/ 63552 h 1300320"/>
+                            <a:gd name="connsiteX5" fmla="*/ 5003518 w 5084870"/>
+                            <a:gd name="connsiteY5" fmla="*/ 218992 h 1300320"/>
+                            <a:gd name="connsiteX6" fmla="*/ 5084870 w 5084870"/>
+                            <a:gd name="connsiteY6" fmla="*/ 520306 h 1300320"/>
+                            <a:gd name="connsiteX7" fmla="*/ 4969676 w 5084870"/>
+                            <a:gd name="connsiteY7" fmla="*/ 683097 h 1300320"/>
+                            <a:gd name="connsiteX8" fmla="*/ 4785909 w 5084870"/>
+                            <a:gd name="connsiteY8" fmla="*/ 682633 h 1300320"/>
+                            <a:gd name="connsiteX9" fmla="*/ 4361628 w 5084870"/>
+                            <a:gd name="connsiteY9" fmla="*/ 680349 h 1300320"/>
+                            <a:gd name="connsiteX10" fmla="*/ 4161826 w 5084870"/>
+                            <a:gd name="connsiteY10" fmla="*/ 602166 h 1300320"/>
+                            <a:gd name="connsiteX11" fmla="*/ 3787790 w 5084870"/>
+                            <a:gd name="connsiteY11" fmla="*/ 641025 h 1300320"/>
+                            <a:gd name="connsiteX12" fmla="*/ 3721953 w 5084870"/>
+                            <a:gd name="connsiteY12" fmla="*/ 800568 h 1300320"/>
+                            <a:gd name="connsiteX13" fmla="*/ 3838996 w 5084870"/>
+                            <a:gd name="connsiteY13" fmla="*/ 963786 h 1300320"/>
+                            <a:gd name="connsiteX14" fmla="*/ 3850893 w 5084870"/>
+                            <a:gd name="connsiteY14" fmla="*/ 1204296 h 1300320"/>
+                            <a:gd name="connsiteX15" fmla="*/ 3552377 w 5084870"/>
+                            <a:gd name="connsiteY15" fmla="*/ 1300320 h 1300320"/>
+                            <a:gd name="connsiteX16" fmla="*/ 3210408 w 5084870"/>
+                            <a:gd name="connsiteY16" fmla="*/ 1182815 h 1300320"/>
+                            <a:gd name="connsiteX17" fmla="*/ 2897258 w 5084870"/>
+                            <a:gd name="connsiteY17" fmla="*/ 1006316 h 1300320"/>
+                            <a:gd name="connsiteX18" fmla="*/ 2657704 w 5084870"/>
+                            <a:gd name="connsiteY18" fmla="*/ 776800 h 1300320"/>
+                            <a:gd name="connsiteX19" fmla="*/ 2597779 w 5084870"/>
+                            <a:gd name="connsiteY19" fmla="*/ 694969 h 1300320"/>
+                            <a:gd name="connsiteX20" fmla="*/ 2113128 w 5084870"/>
+                            <a:gd name="connsiteY20" fmla="*/ 566050 h 1300320"/>
+                            <a:gd name="connsiteX21" fmla="*/ 1884509 w 5084870"/>
+                            <a:gd name="connsiteY21" fmla="*/ 643763 h 1300320"/>
+                            <a:gd name="connsiteX22" fmla="*/ 1421360 w 5084870"/>
+                            <a:gd name="connsiteY22" fmla="*/ 733830 h 1300320"/>
+                            <a:gd name="connsiteX23" fmla="*/ 952744 w 5084870"/>
+                            <a:gd name="connsiteY23" fmla="*/ 872817 h 1300320"/>
+                            <a:gd name="connsiteX24" fmla="*/ 550408 w 5084870"/>
+                            <a:gd name="connsiteY24" fmla="*/ 918995 h 1300320"/>
+                            <a:gd name="connsiteX25" fmla="*/ 181028 w 5084870"/>
+                            <a:gd name="connsiteY25" fmla="*/ 840813 h 1300320"/>
+                            <a:gd name="connsiteX26" fmla="*/ 0 w 5084870"/>
+                            <a:gd name="connsiteY26" fmla="*/ 699538 h 1300320"/>
+                            <a:gd name="connsiteX27" fmla="*/ 0 w 5084870"/>
+                            <a:gd name="connsiteY27" fmla="*/ 527155 h 1300320"/>
+                            <a:gd name="connsiteX28" fmla="*/ 112462 w 5084870"/>
+                            <a:gd name="connsiteY28" fmla="*/ 419721 h 1300320"/>
+                            <a:gd name="connsiteX29" fmla="*/ 227656 w 5084870"/>
+                            <a:gd name="connsiteY29" fmla="*/ 414690 h 1300320"/>
+                            <a:gd name="connsiteX30" fmla="*/ 278421 w 5084870"/>
+                            <a:gd name="connsiteY30" fmla="*/ 371719 h 1300320"/>
+                            <a:gd name="connsiteX31" fmla="*/ 261500 w 5084870"/>
+                            <a:gd name="connsiteY31" fmla="*/ 305882 h 1300320"/>
+                            <a:gd name="connsiteX32" fmla="*/ 271107 w 5084870"/>
+                            <a:gd name="connsiteY32" fmla="*/ 240045 h 1300320"/>
+                            <a:gd name="connsiteX33" fmla="*/ 357038 w 5084870"/>
+                            <a:gd name="connsiteY33" fmla="*/ 118875 h 1300320"/>
+                            <a:gd name="connsiteX34" fmla="*/ 540359 w 5084870"/>
+                            <a:gd name="connsiteY34" fmla="*/ 35220 h 1300320"/>
+                            <a:gd name="connsiteX0" fmla="*/ 540359 w 5084870"/>
+                            <a:gd name="connsiteY0" fmla="*/ 35220 h 1275153"/>
+                            <a:gd name="connsiteX1" fmla="*/ 2357262 w 5084870"/>
+                            <a:gd name="connsiteY1" fmla="*/ 0 h 1275153"/>
+                            <a:gd name="connsiteX2" fmla="*/ 3398312 w 5084870"/>
+                            <a:gd name="connsiteY2" fmla="*/ 182880 h 1275153"/>
+                            <a:gd name="connsiteX3" fmla="*/ 4129832 w 5084870"/>
+                            <a:gd name="connsiteY3" fmla="*/ 35220 h 1275153"/>
+                            <a:gd name="connsiteX4" fmla="*/ 4739727 w 5084870"/>
+                            <a:gd name="connsiteY4" fmla="*/ 63552 h 1275153"/>
+                            <a:gd name="connsiteX5" fmla="*/ 5003518 w 5084870"/>
+                            <a:gd name="connsiteY5" fmla="*/ 218992 h 1275153"/>
+                            <a:gd name="connsiteX6" fmla="*/ 5084870 w 5084870"/>
+                            <a:gd name="connsiteY6" fmla="*/ 520306 h 1275153"/>
+                            <a:gd name="connsiteX7" fmla="*/ 4969676 w 5084870"/>
+                            <a:gd name="connsiteY7" fmla="*/ 683097 h 1275153"/>
+                            <a:gd name="connsiteX8" fmla="*/ 4785909 w 5084870"/>
+                            <a:gd name="connsiteY8" fmla="*/ 682633 h 1275153"/>
+                            <a:gd name="connsiteX9" fmla="*/ 4361628 w 5084870"/>
+                            <a:gd name="connsiteY9" fmla="*/ 680349 h 1275153"/>
+                            <a:gd name="connsiteX10" fmla="*/ 4161826 w 5084870"/>
+                            <a:gd name="connsiteY10" fmla="*/ 602166 h 1275153"/>
+                            <a:gd name="connsiteX11" fmla="*/ 3787790 w 5084870"/>
+                            <a:gd name="connsiteY11" fmla="*/ 641025 h 1275153"/>
+                            <a:gd name="connsiteX12" fmla="*/ 3721953 w 5084870"/>
+                            <a:gd name="connsiteY12" fmla="*/ 800568 h 1275153"/>
+                            <a:gd name="connsiteX13" fmla="*/ 3838996 w 5084870"/>
+                            <a:gd name="connsiteY13" fmla="*/ 963786 h 1275153"/>
+                            <a:gd name="connsiteX14" fmla="*/ 3850893 w 5084870"/>
+                            <a:gd name="connsiteY14" fmla="*/ 1204296 h 1275153"/>
+                            <a:gd name="connsiteX15" fmla="*/ 3552377 w 5084870"/>
+                            <a:gd name="connsiteY15" fmla="*/ 1275153 h 1275153"/>
+                            <a:gd name="connsiteX16" fmla="*/ 3210408 w 5084870"/>
+                            <a:gd name="connsiteY16" fmla="*/ 1182815 h 1275153"/>
+                            <a:gd name="connsiteX17" fmla="*/ 2897258 w 5084870"/>
+                            <a:gd name="connsiteY17" fmla="*/ 1006316 h 1275153"/>
+                            <a:gd name="connsiteX18" fmla="*/ 2657704 w 5084870"/>
+                            <a:gd name="connsiteY18" fmla="*/ 776800 h 1275153"/>
+                            <a:gd name="connsiteX19" fmla="*/ 2597779 w 5084870"/>
+                            <a:gd name="connsiteY19" fmla="*/ 694969 h 1275153"/>
+                            <a:gd name="connsiteX20" fmla="*/ 2113128 w 5084870"/>
+                            <a:gd name="connsiteY20" fmla="*/ 566050 h 1275153"/>
+                            <a:gd name="connsiteX21" fmla="*/ 1884509 w 5084870"/>
+                            <a:gd name="connsiteY21" fmla="*/ 643763 h 1275153"/>
+                            <a:gd name="connsiteX22" fmla="*/ 1421360 w 5084870"/>
+                            <a:gd name="connsiteY22" fmla="*/ 733830 h 1275153"/>
+                            <a:gd name="connsiteX23" fmla="*/ 952744 w 5084870"/>
+                            <a:gd name="connsiteY23" fmla="*/ 872817 h 1275153"/>
+                            <a:gd name="connsiteX24" fmla="*/ 550408 w 5084870"/>
+                            <a:gd name="connsiteY24" fmla="*/ 918995 h 1275153"/>
+                            <a:gd name="connsiteX25" fmla="*/ 181028 w 5084870"/>
+                            <a:gd name="connsiteY25" fmla="*/ 840813 h 1275153"/>
+                            <a:gd name="connsiteX26" fmla="*/ 0 w 5084870"/>
+                            <a:gd name="connsiteY26" fmla="*/ 699538 h 1275153"/>
+                            <a:gd name="connsiteX27" fmla="*/ 0 w 5084870"/>
+                            <a:gd name="connsiteY27" fmla="*/ 527155 h 1275153"/>
+                            <a:gd name="connsiteX28" fmla="*/ 112462 w 5084870"/>
+                            <a:gd name="connsiteY28" fmla="*/ 419721 h 1275153"/>
+                            <a:gd name="connsiteX29" fmla="*/ 227656 w 5084870"/>
+                            <a:gd name="connsiteY29" fmla="*/ 414690 h 1275153"/>
+                            <a:gd name="connsiteX30" fmla="*/ 278421 w 5084870"/>
+                            <a:gd name="connsiteY30" fmla="*/ 371719 h 1275153"/>
+                            <a:gd name="connsiteX31" fmla="*/ 261500 w 5084870"/>
+                            <a:gd name="connsiteY31" fmla="*/ 305882 h 1275153"/>
+                            <a:gd name="connsiteX32" fmla="*/ 271107 w 5084870"/>
+                            <a:gd name="connsiteY32" fmla="*/ 240045 h 1275153"/>
+                            <a:gd name="connsiteX33" fmla="*/ 357038 w 5084870"/>
+                            <a:gd name="connsiteY33" fmla="*/ 118875 h 1275153"/>
+                            <a:gd name="connsiteX34" fmla="*/ 540359 w 5084870"/>
+                            <a:gd name="connsiteY34" fmla="*/ 35220 h 1275153"/>
+                            <a:gd name="connsiteX0" fmla="*/ 622706 w 5167217"/>
+                            <a:gd name="connsiteY0" fmla="*/ 35220 h 1275153"/>
+                            <a:gd name="connsiteX1" fmla="*/ 2439609 w 5167217"/>
+                            <a:gd name="connsiteY1" fmla="*/ 0 h 1275153"/>
+                            <a:gd name="connsiteX2" fmla="*/ 3480659 w 5167217"/>
+                            <a:gd name="connsiteY2" fmla="*/ 182880 h 1275153"/>
+                            <a:gd name="connsiteX3" fmla="*/ 4212179 w 5167217"/>
+                            <a:gd name="connsiteY3" fmla="*/ 35220 h 1275153"/>
+                            <a:gd name="connsiteX4" fmla="*/ 4822074 w 5167217"/>
+                            <a:gd name="connsiteY4" fmla="*/ 63552 h 1275153"/>
+                            <a:gd name="connsiteX5" fmla="*/ 5085865 w 5167217"/>
+                            <a:gd name="connsiteY5" fmla="*/ 218992 h 1275153"/>
+                            <a:gd name="connsiteX6" fmla="*/ 5167217 w 5167217"/>
+                            <a:gd name="connsiteY6" fmla="*/ 520306 h 1275153"/>
+                            <a:gd name="connsiteX7" fmla="*/ 5052023 w 5167217"/>
+                            <a:gd name="connsiteY7" fmla="*/ 683097 h 1275153"/>
+                            <a:gd name="connsiteX8" fmla="*/ 4868256 w 5167217"/>
+                            <a:gd name="connsiteY8" fmla="*/ 682633 h 1275153"/>
+                            <a:gd name="connsiteX9" fmla="*/ 4443975 w 5167217"/>
+                            <a:gd name="connsiteY9" fmla="*/ 680349 h 1275153"/>
+                            <a:gd name="connsiteX10" fmla="*/ 4244173 w 5167217"/>
+                            <a:gd name="connsiteY10" fmla="*/ 602166 h 1275153"/>
+                            <a:gd name="connsiteX11" fmla="*/ 3870137 w 5167217"/>
+                            <a:gd name="connsiteY11" fmla="*/ 641025 h 1275153"/>
+                            <a:gd name="connsiteX12" fmla="*/ 3804300 w 5167217"/>
+                            <a:gd name="connsiteY12" fmla="*/ 800568 h 1275153"/>
+                            <a:gd name="connsiteX13" fmla="*/ 3921343 w 5167217"/>
+                            <a:gd name="connsiteY13" fmla="*/ 963786 h 1275153"/>
+                            <a:gd name="connsiteX14" fmla="*/ 3933240 w 5167217"/>
+                            <a:gd name="connsiteY14" fmla="*/ 1204296 h 1275153"/>
+                            <a:gd name="connsiteX15" fmla="*/ 3634724 w 5167217"/>
+                            <a:gd name="connsiteY15" fmla="*/ 1275153 h 1275153"/>
+                            <a:gd name="connsiteX16" fmla="*/ 3292755 w 5167217"/>
+                            <a:gd name="connsiteY16" fmla="*/ 1182815 h 1275153"/>
+                            <a:gd name="connsiteX17" fmla="*/ 2979605 w 5167217"/>
+                            <a:gd name="connsiteY17" fmla="*/ 1006316 h 1275153"/>
+                            <a:gd name="connsiteX18" fmla="*/ 2740051 w 5167217"/>
+                            <a:gd name="connsiteY18" fmla="*/ 776800 h 1275153"/>
+                            <a:gd name="connsiteX19" fmla="*/ 2680126 w 5167217"/>
+                            <a:gd name="connsiteY19" fmla="*/ 694969 h 1275153"/>
+                            <a:gd name="connsiteX20" fmla="*/ 2195475 w 5167217"/>
+                            <a:gd name="connsiteY20" fmla="*/ 566050 h 1275153"/>
+                            <a:gd name="connsiteX21" fmla="*/ 1966856 w 5167217"/>
+                            <a:gd name="connsiteY21" fmla="*/ 643763 h 1275153"/>
+                            <a:gd name="connsiteX22" fmla="*/ 1503707 w 5167217"/>
+                            <a:gd name="connsiteY22" fmla="*/ 733830 h 1275153"/>
+                            <a:gd name="connsiteX23" fmla="*/ 1035091 w 5167217"/>
+                            <a:gd name="connsiteY23" fmla="*/ 872817 h 1275153"/>
+                            <a:gd name="connsiteX24" fmla="*/ 632755 w 5167217"/>
+                            <a:gd name="connsiteY24" fmla="*/ 918995 h 1275153"/>
+                            <a:gd name="connsiteX25" fmla="*/ 263375 w 5167217"/>
+                            <a:gd name="connsiteY25" fmla="*/ 840813 h 1275153"/>
+                            <a:gd name="connsiteX26" fmla="*/ 0 w 5167217"/>
+                            <a:gd name="connsiteY26" fmla="*/ 703881 h 1275153"/>
+                            <a:gd name="connsiteX27" fmla="*/ 82347 w 5167217"/>
+                            <a:gd name="connsiteY27" fmla="*/ 527155 h 1275153"/>
+                            <a:gd name="connsiteX28" fmla="*/ 194809 w 5167217"/>
+                            <a:gd name="connsiteY28" fmla="*/ 419721 h 1275153"/>
+                            <a:gd name="connsiteX29" fmla="*/ 310003 w 5167217"/>
+                            <a:gd name="connsiteY29" fmla="*/ 414690 h 1275153"/>
+                            <a:gd name="connsiteX30" fmla="*/ 360768 w 5167217"/>
+                            <a:gd name="connsiteY30" fmla="*/ 371719 h 1275153"/>
+                            <a:gd name="connsiteX31" fmla="*/ 343847 w 5167217"/>
+                            <a:gd name="connsiteY31" fmla="*/ 305882 h 1275153"/>
+                            <a:gd name="connsiteX32" fmla="*/ 353454 w 5167217"/>
+                            <a:gd name="connsiteY32" fmla="*/ 240045 h 1275153"/>
+                            <a:gd name="connsiteX33" fmla="*/ 439385 w 5167217"/>
+                            <a:gd name="connsiteY33" fmla="*/ 118875 h 1275153"/>
+                            <a:gd name="connsiteX34" fmla="*/ 622706 w 5167217"/>
+                            <a:gd name="connsiteY34" fmla="*/ 35220 h 1275153"/>
+                            <a:gd name="connsiteX0" fmla="*/ 540359 w 5084870"/>
+                            <a:gd name="connsiteY0" fmla="*/ 35220 h 1275153"/>
+                            <a:gd name="connsiteX1" fmla="*/ 2357262 w 5084870"/>
+                            <a:gd name="connsiteY1" fmla="*/ 0 h 1275153"/>
+                            <a:gd name="connsiteX2" fmla="*/ 3398312 w 5084870"/>
+                            <a:gd name="connsiteY2" fmla="*/ 182880 h 1275153"/>
+                            <a:gd name="connsiteX3" fmla="*/ 4129832 w 5084870"/>
+                            <a:gd name="connsiteY3" fmla="*/ 35220 h 1275153"/>
+                            <a:gd name="connsiteX4" fmla="*/ 4739727 w 5084870"/>
+                            <a:gd name="connsiteY4" fmla="*/ 63552 h 1275153"/>
+                            <a:gd name="connsiteX5" fmla="*/ 5003518 w 5084870"/>
+                            <a:gd name="connsiteY5" fmla="*/ 218992 h 1275153"/>
+                            <a:gd name="connsiteX6" fmla="*/ 5084870 w 5084870"/>
+                            <a:gd name="connsiteY6" fmla="*/ 520306 h 1275153"/>
+                            <a:gd name="connsiteX7" fmla="*/ 4969676 w 5084870"/>
+                            <a:gd name="connsiteY7" fmla="*/ 683097 h 1275153"/>
+                            <a:gd name="connsiteX8" fmla="*/ 4785909 w 5084870"/>
+                            <a:gd name="connsiteY8" fmla="*/ 682633 h 1275153"/>
+                            <a:gd name="connsiteX9" fmla="*/ 4361628 w 5084870"/>
+                            <a:gd name="connsiteY9" fmla="*/ 680349 h 1275153"/>
+                            <a:gd name="connsiteX10" fmla="*/ 4161826 w 5084870"/>
+                            <a:gd name="connsiteY10" fmla="*/ 602166 h 1275153"/>
+                            <a:gd name="connsiteX11" fmla="*/ 3787790 w 5084870"/>
+                            <a:gd name="connsiteY11" fmla="*/ 641025 h 1275153"/>
+                            <a:gd name="connsiteX12" fmla="*/ 3721953 w 5084870"/>
+                            <a:gd name="connsiteY12" fmla="*/ 800568 h 1275153"/>
+                            <a:gd name="connsiteX13" fmla="*/ 3838996 w 5084870"/>
+                            <a:gd name="connsiteY13" fmla="*/ 963786 h 1275153"/>
+                            <a:gd name="connsiteX14" fmla="*/ 3850893 w 5084870"/>
+                            <a:gd name="connsiteY14" fmla="*/ 1204296 h 1275153"/>
+                            <a:gd name="connsiteX15" fmla="*/ 3552377 w 5084870"/>
+                            <a:gd name="connsiteY15" fmla="*/ 1275153 h 1275153"/>
+                            <a:gd name="connsiteX16" fmla="*/ 3210408 w 5084870"/>
+                            <a:gd name="connsiteY16" fmla="*/ 1182815 h 1275153"/>
+                            <a:gd name="connsiteX17" fmla="*/ 2897258 w 5084870"/>
+                            <a:gd name="connsiteY17" fmla="*/ 1006316 h 1275153"/>
+                            <a:gd name="connsiteX18" fmla="*/ 2657704 w 5084870"/>
+                            <a:gd name="connsiteY18" fmla="*/ 776800 h 1275153"/>
+                            <a:gd name="connsiteX19" fmla="*/ 2597779 w 5084870"/>
+                            <a:gd name="connsiteY19" fmla="*/ 694969 h 1275153"/>
+                            <a:gd name="connsiteX20" fmla="*/ 2113128 w 5084870"/>
+                            <a:gd name="connsiteY20" fmla="*/ 566050 h 1275153"/>
+                            <a:gd name="connsiteX21" fmla="*/ 1884509 w 5084870"/>
+                            <a:gd name="connsiteY21" fmla="*/ 643763 h 1275153"/>
+                            <a:gd name="connsiteX22" fmla="*/ 1421360 w 5084870"/>
+                            <a:gd name="connsiteY22" fmla="*/ 733830 h 1275153"/>
+                            <a:gd name="connsiteX23" fmla="*/ 952744 w 5084870"/>
+                            <a:gd name="connsiteY23" fmla="*/ 872817 h 1275153"/>
+                            <a:gd name="connsiteX24" fmla="*/ 550408 w 5084870"/>
+                            <a:gd name="connsiteY24" fmla="*/ 918995 h 1275153"/>
+                            <a:gd name="connsiteX25" fmla="*/ 181028 w 5084870"/>
+                            <a:gd name="connsiteY25" fmla="*/ 840813 h 1275153"/>
+                            <a:gd name="connsiteX26" fmla="*/ 7 w 5084870"/>
+                            <a:gd name="connsiteY26" fmla="*/ 669140 h 1275153"/>
+                            <a:gd name="connsiteX27" fmla="*/ 0 w 5084870"/>
+                            <a:gd name="connsiteY27" fmla="*/ 527155 h 1275153"/>
+                            <a:gd name="connsiteX28" fmla="*/ 112462 w 5084870"/>
+                            <a:gd name="connsiteY28" fmla="*/ 419721 h 1275153"/>
+                            <a:gd name="connsiteX29" fmla="*/ 227656 w 5084870"/>
+                            <a:gd name="connsiteY29" fmla="*/ 414690 h 1275153"/>
+                            <a:gd name="connsiteX30" fmla="*/ 278421 w 5084870"/>
+                            <a:gd name="connsiteY30" fmla="*/ 371719 h 1275153"/>
+                            <a:gd name="connsiteX31" fmla="*/ 261500 w 5084870"/>
+                            <a:gd name="connsiteY31" fmla="*/ 305882 h 1275153"/>
+                            <a:gd name="connsiteX32" fmla="*/ 271107 w 5084870"/>
+                            <a:gd name="connsiteY32" fmla="*/ 240045 h 1275153"/>
+                            <a:gd name="connsiteX33" fmla="*/ 357038 w 5084870"/>
+                            <a:gd name="connsiteY33" fmla="*/ 118875 h 1275153"/>
+                            <a:gd name="connsiteX34" fmla="*/ 540359 w 5084870"/>
+                            <a:gd name="connsiteY34" fmla="*/ 35220 h 1275153"/>
+                            <a:gd name="connsiteX0" fmla="*/ 601029 w 5145540"/>
+                            <a:gd name="connsiteY0" fmla="*/ 35220 h 1275153"/>
+                            <a:gd name="connsiteX1" fmla="*/ 2417932 w 5145540"/>
+                            <a:gd name="connsiteY1" fmla="*/ 0 h 1275153"/>
+                            <a:gd name="connsiteX2" fmla="*/ 3458982 w 5145540"/>
+                            <a:gd name="connsiteY2" fmla="*/ 182880 h 1275153"/>
+                            <a:gd name="connsiteX3" fmla="*/ 4190502 w 5145540"/>
+                            <a:gd name="connsiteY3" fmla="*/ 35220 h 1275153"/>
+                            <a:gd name="connsiteX4" fmla="*/ 4800397 w 5145540"/>
+                            <a:gd name="connsiteY4" fmla="*/ 63552 h 1275153"/>
+                            <a:gd name="connsiteX5" fmla="*/ 5064188 w 5145540"/>
+                            <a:gd name="connsiteY5" fmla="*/ 218992 h 1275153"/>
+                            <a:gd name="connsiteX6" fmla="*/ 5145540 w 5145540"/>
+                            <a:gd name="connsiteY6" fmla="*/ 520306 h 1275153"/>
+                            <a:gd name="connsiteX7" fmla="*/ 5030346 w 5145540"/>
+                            <a:gd name="connsiteY7" fmla="*/ 683097 h 1275153"/>
+                            <a:gd name="connsiteX8" fmla="*/ 4846579 w 5145540"/>
+                            <a:gd name="connsiteY8" fmla="*/ 682633 h 1275153"/>
+                            <a:gd name="connsiteX9" fmla="*/ 4422298 w 5145540"/>
+                            <a:gd name="connsiteY9" fmla="*/ 680349 h 1275153"/>
+                            <a:gd name="connsiteX10" fmla="*/ 4222496 w 5145540"/>
+                            <a:gd name="connsiteY10" fmla="*/ 602166 h 1275153"/>
+                            <a:gd name="connsiteX11" fmla="*/ 3848460 w 5145540"/>
+                            <a:gd name="connsiteY11" fmla="*/ 641025 h 1275153"/>
+                            <a:gd name="connsiteX12" fmla="*/ 3782623 w 5145540"/>
+                            <a:gd name="connsiteY12" fmla="*/ 800568 h 1275153"/>
+                            <a:gd name="connsiteX13" fmla="*/ 3899666 w 5145540"/>
+                            <a:gd name="connsiteY13" fmla="*/ 963786 h 1275153"/>
+                            <a:gd name="connsiteX14" fmla="*/ 3911563 w 5145540"/>
+                            <a:gd name="connsiteY14" fmla="*/ 1204296 h 1275153"/>
+                            <a:gd name="connsiteX15" fmla="*/ 3613047 w 5145540"/>
+                            <a:gd name="connsiteY15" fmla="*/ 1275153 h 1275153"/>
+                            <a:gd name="connsiteX16" fmla="*/ 3271078 w 5145540"/>
+                            <a:gd name="connsiteY16" fmla="*/ 1182815 h 1275153"/>
+                            <a:gd name="connsiteX17" fmla="*/ 2957928 w 5145540"/>
+                            <a:gd name="connsiteY17" fmla="*/ 1006316 h 1275153"/>
+                            <a:gd name="connsiteX18" fmla="*/ 2718374 w 5145540"/>
+                            <a:gd name="connsiteY18" fmla="*/ 776800 h 1275153"/>
+                            <a:gd name="connsiteX19" fmla="*/ 2658449 w 5145540"/>
+                            <a:gd name="connsiteY19" fmla="*/ 694969 h 1275153"/>
+                            <a:gd name="connsiteX20" fmla="*/ 2173798 w 5145540"/>
+                            <a:gd name="connsiteY20" fmla="*/ 566050 h 1275153"/>
+                            <a:gd name="connsiteX21" fmla="*/ 1945179 w 5145540"/>
+                            <a:gd name="connsiteY21" fmla="*/ 643763 h 1275153"/>
+                            <a:gd name="connsiteX22" fmla="*/ 1482030 w 5145540"/>
+                            <a:gd name="connsiteY22" fmla="*/ 733830 h 1275153"/>
+                            <a:gd name="connsiteX23" fmla="*/ 1013414 w 5145540"/>
+                            <a:gd name="connsiteY23" fmla="*/ 872817 h 1275153"/>
+                            <a:gd name="connsiteX24" fmla="*/ 611078 w 5145540"/>
+                            <a:gd name="connsiteY24" fmla="*/ 918995 h 1275153"/>
+                            <a:gd name="connsiteX25" fmla="*/ 241698 w 5145540"/>
+                            <a:gd name="connsiteY25" fmla="*/ 840813 h 1275153"/>
+                            <a:gd name="connsiteX26" fmla="*/ 0 w 5145540"/>
+                            <a:gd name="connsiteY26" fmla="*/ 673482 h 1275153"/>
+                            <a:gd name="connsiteX27" fmla="*/ 60670 w 5145540"/>
+                            <a:gd name="connsiteY27" fmla="*/ 527155 h 1275153"/>
+                            <a:gd name="connsiteX28" fmla="*/ 173132 w 5145540"/>
+                            <a:gd name="connsiteY28" fmla="*/ 419721 h 1275153"/>
+                            <a:gd name="connsiteX29" fmla="*/ 288326 w 5145540"/>
+                            <a:gd name="connsiteY29" fmla="*/ 414690 h 1275153"/>
+                            <a:gd name="connsiteX30" fmla="*/ 339091 w 5145540"/>
+                            <a:gd name="connsiteY30" fmla="*/ 371719 h 1275153"/>
+                            <a:gd name="connsiteX31" fmla="*/ 322170 w 5145540"/>
+                            <a:gd name="connsiteY31" fmla="*/ 305882 h 1275153"/>
+                            <a:gd name="connsiteX32" fmla="*/ 331777 w 5145540"/>
+                            <a:gd name="connsiteY32" fmla="*/ 240045 h 1275153"/>
+                            <a:gd name="connsiteX33" fmla="*/ 417708 w 5145540"/>
+                            <a:gd name="connsiteY33" fmla="*/ 118875 h 1275153"/>
+                            <a:gd name="connsiteX34" fmla="*/ 601029 w 5145540"/>
+                            <a:gd name="connsiteY34" fmla="*/ 35220 h 1275153"/>
+                            <a:gd name="connsiteX0" fmla="*/ 540359 w 5084870"/>
+                            <a:gd name="connsiteY0" fmla="*/ 35220 h 1275153"/>
+                            <a:gd name="connsiteX1" fmla="*/ 2357262 w 5084870"/>
+                            <a:gd name="connsiteY1" fmla="*/ 0 h 1275153"/>
+                            <a:gd name="connsiteX2" fmla="*/ 3398312 w 5084870"/>
+                            <a:gd name="connsiteY2" fmla="*/ 182880 h 1275153"/>
+                            <a:gd name="connsiteX3" fmla="*/ 4129832 w 5084870"/>
+                            <a:gd name="connsiteY3" fmla="*/ 35220 h 1275153"/>
+                            <a:gd name="connsiteX4" fmla="*/ 4739727 w 5084870"/>
+                            <a:gd name="connsiteY4" fmla="*/ 63552 h 1275153"/>
+                            <a:gd name="connsiteX5" fmla="*/ 5003518 w 5084870"/>
+                            <a:gd name="connsiteY5" fmla="*/ 218992 h 1275153"/>
+                            <a:gd name="connsiteX6" fmla="*/ 5084870 w 5084870"/>
+                            <a:gd name="connsiteY6" fmla="*/ 520306 h 1275153"/>
+                            <a:gd name="connsiteX7" fmla="*/ 4969676 w 5084870"/>
+                            <a:gd name="connsiteY7" fmla="*/ 683097 h 1275153"/>
+                            <a:gd name="connsiteX8" fmla="*/ 4785909 w 5084870"/>
+                            <a:gd name="connsiteY8" fmla="*/ 682633 h 1275153"/>
+                            <a:gd name="connsiteX9" fmla="*/ 4361628 w 5084870"/>
+                            <a:gd name="connsiteY9" fmla="*/ 680349 h 1275153"/>
+                            <a:gd name="connsiteX10" fmla="*/ 4161826 w 5084870"/>
+                            <a:gd name="connsiteY10" fmla="*/ 602166 h 1275153"/>
+                            <a:gd name="connsiteX11" fmla="*/ 3787790 w 5084870"/>
+                            <a:gd name="connsiteY11" fmla="*/ 641025 h 1275153"/>
+                            <a:gd name="connsiteX12" fmla="*/ 3721953 w 5084870"/>
+                            <a:gd name="connsiteY12" fmla="*/ 800568 h 1275153"/>
+                            <a:gd name="connsiteX13" fmla="*/ 3838996 w 5084870"/>
+                            <a:gd name="connsiteY13" fmla="*/ 963786 h 1275153"/>
+                            <a:gd name="connsiteX14" fmla="*/ 3850893 w 5084870"/>
+                            <a:gd name="connsiteY14" fmla="*/ 1204296 h 1275153"/>
+                            <a:gd name="connsiteX15" fmla="*/ 3552377 w 5084870"/>
+                            <a:gd name="connsiteY15" fmla="*/ 1275153 h 1275153"/>
+                            <a:gd name="connsiteX16" fmla="*/ 3210408 w 5084870"/>
+                            <a:gd name="connsiteY16" fmla="*/ 1182815 h 1275153"/>
+                            <a:gd name="connsiteX17" fmla="*/ 2897258 w 5084870"/>
+                            <a:gd name="connsiteY17" fmla="*/ 1006316 h 1275153"/>
+                            <a:gd name="connsiteX18" fmla="*/ 2657704 w 5084870"/>
+                            <a:gd name="connsiteY18" fmla="*/ 776800 h 1275153"/>
+                            <a:gd name="connsiteX19" fmla="*/ 2597779 w 5084870"/>
+                            <a:gd name="connsiteY19" fmla="*/ 694969 h 1275153"/>
+                            <a:gd name="connsiteX20" fmla="*/ 2113128 w 5084870"/>
+                            <a:gd name="connsiteY20" fmla="*/ 566050 h 1275153"/>
+                            <a:gd name="connsiteX21" fmla="*/ 1884509 w 5084870"/>
+                            <a:gd name="connsiteY21" fmla="*/ 643763 h 1275153"/>
+                            <a:gd name="connsiteX22" fmla="*/ 1421360 w 5084870"/>
+                            <a:gd name="connsiteY22" fmla="*/ 733830 h 1275153"/>
+                            <a:gd name="connsiteX23" fmla="*/ 952744 w 5084870"/>
+                            <a:gd name="connsiteY23" fmla="*/ 872817 h 1275153"/>
+                            <a:gd name="connsiteX24" fmla="*/ 550408 w 5084870"/>
+                            <a:gd name="connsiteY24" fmla="*/ 918995 h 1275153"/>
+                            <a:gd name="connsiteX25" fmla="*/ 181028 w 5084870"/>
+                            <a:gd name="connsiteY25" fmla="*/ 840813 h 1275153"/>
+                            <a:gd name="connsiteX26" fmla="*/ 10 w 5084870"/>
+                            <a:gd name="connsiteY26" fmla="*/ 673482 h 1275153"/>
+                            <a:gd name="connsiteX27" fmla="*/ 0 w 5084870"/>
+                            <a:gd name="connsiteY27" fmla="*/ 527155 h 1275153"/>
+                            <a:gd name="connsiteX28" fmla="*/ 112462 w 5084870"/>
+                            <a:gd name="connsiteY28" fmla="*/ 419721 h 1275153"/>
+                            <a:gd name="connsiteX29" fmla="*/ 227656 w 5084870"/>
+                            <a:gd name="connsiteY29" fmla="*/ 414690 h 1275153"/>
+                            <a:gd name="connsiteX30" fmla="*/ 278421 w 5084870"/>
+                            <a:gd name="connsiteY30" fmla="*/ 371719 h 1275153"/>
+                            <a:gd name="connsiteX31" fmla="*/ 261500 w 5084870"/>
+                            <a:gd name="connsiteY31" fmla="*/ 305882 h 1275153"/>
+                            <a:gd name="connsiteX32" fmla="*/ 271107 w 5084870"/>
+                            <a:gd name="connsiteY32" fmla="*/ 240045 h 1275153"/>
+                            <a:gd name="connsiteX33" fmla="*/ 357038 w 5084870"/>
+                            <a:gd name="connsiteY33" fmla="*/ 118875 h 1275153"/>
+                            <a:gd name="connsiteX34" fmla="*/ 540359 w 5084870"/>
+                            <a:gd name="connsiteY34" fmla="*/ 35220 h 1275153"/>
+                            <a:gd name="connsiteX0" fmla="*/ 567245 w 5111756"/>
+                            <a:gd name="connsiteY0" fmla="*/ 35220 h 1275153"/>
+                            <a:gd name="connsiteX1" fmla="*/ 2384148 w 5111756"/>
+                            <a:gd name="connsiteY1" fmla="*/ 0 h 1275153"/>
+                            <a:gd name="connsiteX2" fmla="*/ 3425198 w 5111756"/>
+                            <a:gd name="connsiteY2" fmla="*/ 182880 h 1275153"/>
+                            <a:gd name="connsiteX3" fmla="*/ 4156718 w 5111756"/>
+                            <a:gd name="connsiteY3" fmla="*/ 35220 h 1275153"/>
+                            <a:gd name="connsiteX4" fmla="*/ 4766613 w 5111756"/>
+                            <a:gd name="connsiteY4" fmla="*/ 63552 h 1275153"/>
+                            <a:gd name="connsiteX5" fmla="*/ 5030404 w 5111756"/>
+                            <a:gd name="connsiteY5" fmla="*/ 218992 h 1275153"/>
+                            <a:gd name="connsiteX6" fmla="*/ 5111756 w 5111756"/>
+                            <a:gd name="connsiteY6" fmla="*/ 520306 h 1275153"/>
+                            <a:gd name="connsiteX7" fmla="*/ 4996562 w 5111756"/>
+                            <a:gd name="connsiteY7" fmla="*/ 683097 h 1275153"/>
+                            <a:gd name="connsiteX8" fmla="*/ 4812795 w 5111756"/>
+                            <a:gd name="connsiteY8" fmla="*/ 682633 h 1275153"/>
+                            <a:gd name="connsiteX9" fmla="*/ 4388514 w 5111756"/>
+                            <a:gd name="connsiteY9" fmla="*/ 680349 h 1275153"/>
+                            <a:gd name="connsiteX10" fmla="*/ 4188712 w 5111756"/>
+                            <a:gd name="connsiteY10" fmla="*/ 602166 h 1275153"/>
+                            <a:gd name="connsiteX11" fmla="*/ 3814676 w 5111756"/>
+                            <a:gd name="connsiteY11" fmla="*/ 641025 h 1275153"/>
+                            <a:gd name="connsiteX12" fmla="*/ 3748839 w 5111756"/>
+                            <a:gd name="connsiteY12" fmla="*/ 800568 h 1275153"/>
+                            <a:gd name="connsiteX13" fmla="*/ 3865882 w 5111756"/>
+                            <a:gd name="connsiteY13" fmla="*/ 963786 h 1275153"/>
+                            <a:gd name="connsiteX14" fmla="*/ 3877779 w 5111756"/>
+                            <a:gd name="connsiteY14" fmla="*/ 1204296 h 1275153"/>
+                            <a:gd name="connsiteX15" fmla="*/ 3579263 w 5111756"/>
+                            <a:gd name="connsiteY15" fmla="*/ 1275153 h 1275153"/>
+                            <a:gd name="connsiteX16" fmla="*/ 3237294 w 5111756"/>
+                            <a:gd name="connsiteY16" fmla="*/ 1182815 h 1275153"/>
+                            <a:gd name="connsiteX17" fmla="*/ 2924144 w 5111756"/>
+                            <a:gd name="connsiteY17" fmla="*/ 1006316 h 1275153"/>
+                            <a:gd name="connsiteX18" fmla="*/ 2684590 w 5111756"/>
+                            <a:gd name="connsiteY18" fmla="*/ 776800 h 1275153"/>
+                            <a:gd name="connsiteX19" fmla="*/ 2624665 w 5111756"/>
+                            <a:gd name="connsiteY19" fmla="*/ 694969 h 1275153"/>
+                            <a:gd name="connsiteX20" fmla="*/ 2140014 w 5111756"/>
+                            <a:gd name="connsiteY20" fmla="*/ 566050 h 1275153"/>
+                            <a:gd name="connsiteX21" fmla="*/ 1911395 w 5111756"/>
+                            <a:gd name="connsiteY21" fmla="*/ 643763 h 1275153"/>
+                            <a:gd name="connsiteX22" fmla="*/ 1448246 w 5111756"/>
+                            <a:gd name="connsiteY22" fmla="*/ 733830 h 1275153"/>
+                            <a:gd name="connsiteX23" fmla="*/ 979630 w 5111756"/>
+                            <a:gd name="connsiteY23" fmla="*/ 872817 h 1275153"/>
+                            <a:gd name="connsiteX24" fmla="*/ 577294 w 5111756"/>
+                            <a:gd name="connsiteY24" fmla="*/ 918995 h 1275153"/>
+                            <a:gd name="connsiteX25" fmla="*/ 207914 w 5111756"/>
+                            <a:gd name="connsiteY25" fmla="*/ 840813 h 1275153"/>
+                            <a:gd name="connsiteX26" fmla="*/ 0 w 5111756"/>
+                            <a:gd name="connsiteY26" fmla="*/ 681774 h 1275153"/>
+                            <a:gd name="connsiteX27" fmla="*/ 26886 w 5111756"/>
+                            <a:gd name="connsiteY27" fmla="*/ 527155 h 1275153"/>
+                            <a:gd name="connsiteX28" fmla="*/ 139348 w 5111756"/>
+                            <a:gd name="connsiteY28" fmla="*/ 419721 h 1275153"/>
+                            <a:gd name="connsiteX29" fmla="*/ 254542 w 5111756"/>
+                            <a:gd name="connsiteY29" fmla="*/ 414690 h 1275153"/>
+                            <a:gd name="connsiteX30" fmla="*/ 305307 w 5111756"/>
+                            <a:gd name="connsiteY30" fmla="*/ 371719 h 1275153"/>
+                            <a:gd name="connsiteX31" fmla="*/ 288386 w 5111756"/>
+                            <a:gd name="connsiteY31" fmla="*/ 305882 h 1275153"/>
+                            <a:gd name="connsiteX32" fmla="*/ 297993 w 5111756"/>
+                            <a:gd name="connsiteY32" fmla="*/ 240045 h 1275153"/>
+                            <a:gd name="connsiteX33" fmla="*/ 383924 w 5111756"/>
+                            <a:gd name="connsiteY33" fmla="*/ 118875 h 1275153"/>
+                            <a:gd name="connsiteX34" fmla="*/ 567245 w 5111756"/>
+                            <a:gd name="connsiteY34" fmla="*/ 35220 h 1275153"/>
+                            <a:gd name="connsiteX0" fmla="*/ 540359 w 5084870"/>
+                            <a:gd name="connsiteY0" fmla="*/ 35220 h 1275153"/>
+                            <a:gd name="connsiteX1" fmla="*/ 2357262 w 5084870"/>
+                            <a:gd name="connsiteY1" fmla="*/ 0 h 1275153"/>
+                            <a:gd name="connsiteX2" fmla="*/ 3398312 w 5084870"/>
+                            <a:gd name="connsiteY2" fmla="*/ 182880 h 1275153"/>
+                            <a:gd name="connsiteX3" fmla="*/ 4129832 w 5084870"/>
+                            <a:gd name="connsiteY3" fmla="*/ 35220 h 1275153"/>
+                            <a:gd name="connsiteX4" fmla="*/ 4739727 w 5084870"/>
+                            <a:gd name="connsiteY4" fmla="*/ 63552 h 1275153"/>
+                            <a:gd name="connsiteX5" fmla="*/ 5003518 w 5084870"/>
+                            <a:gd name="connsiteY5" fmla="*/ 218992 h 1275153"/>
+                            <a:gd name="connsiteX6" fmla="*/ 5084870 w 5084870"/>
+                            <a:gd name="connsiteY6" fmla="*/ 520306 h 1275153"/>
+                            <a:gd name="connsiteX7" fmla="*/ 4969676 w 5084870"/>
+                            <a:gd name="connsiteY7" fmla="*/ 683097 h 1275153"/>
+                            <a:gd name="connsiteX8" fmla="*/ 4785909 w 5084870"/>
+                            <a:gd name="connsiteY8" fmla="*/ 682633 h 1275153"/>
+                            <a:gd name="connsiteX9" fmla="*/ 4361628 w 5084870"/>
+                            <a:gd name="connsiteY9" fmla="*/ 680349 h 1275153"/>
+                            <a:gd name="connsiteX10" fmla="*/ 4161826 w 5084870"/>
+                            <a:gd name="connsiteY10" fmla="*/ 602166 h 1275153"/>
+                            <a:gd name="connsiteX11" fmla="*/ 3787790 w 5084870"/>
+                            <a:gd name="connsiteY11" fmla="*/ 641025 h 1275153"/>
+                            <a:gd name="connsiteX12" fmla="*/ 3721953 w 5084870"/>
+                            <a:gd name="connsiteY12" fmla="*/ 800568 h 1275153"/>
+                            <a:gd name="connsiteX13" fmla="*/ 3838996 w 5084870"/>
+                            <a:gd name="connsiteY13" fmla="*/ 963786 h 1275153"/>
+                            <a:gd name="connsiteX14" fmla="*/ 3850893 w 5084870"/>
+                            <a:gd name="connsiteY14" fmla="*/ 1204296 h 1275153"/>
+                            <a:gd name="connsiteX15" fmla="*/ 3552377 w 5084870"/>
+                            <a:gd name="connsiteY15" fmla="*/ 1275153 h 1275153"/>
+                            <a:gd name="connsiteX16" fmla="*/ 3210408 w 5084870"/>
+                            <a:gd name="connsiteY16" fmla="*/ 1182815 h 1275153"/>
+                            <a:gd name="connsiteX17" fmla="*/ 2897258 w 5084870"/>
+                            <a:gd name="connsiteY17" fmla="*/ 1006316 h 1275153"/>
+                            <a:gd name="connsiteX18" fmla="*/ 2657704 w 5084870"/>
+                            <a:gd name="connsiteY18" fmla="*/ 776800 h 1275153"/>
+                            <a:gd name="connsiteX19" fmla="*/ 2597779 w 5084870"/>
+                            <a:gd name="connsiteY19" fmla="*/ 694969 h 1275153"/>
+                            <a:gd name="connsiteX20" fmla="*/ 2113128 w 5084870"/>
+                            <a:gd name="connsiteY20" fmla="*/ 566050 h 1275153"/>
+                            <a:gd name="connsiteX21" fmla="*/ 1884509 w 5084870"/>
+                            <a:gd name="connsiteY21" fmla="*/ 643763 h 1275153"/>
+                            <a:gd name="connsiteX22" fmla="*/ 1421360 w 5084870"/>
+                            <a:gd name="connsiteY22" fmla="*/ 733830 h 1275153"/>
+                            <a:gd name="connsiteX23" fmla="*/ 952744 w 5084870"/>
+                            <a:gd name="connsiteY23" fmla="*/ 872817 h 1275153"/>
+                            <a:gd name="connsiteX24" fmla="*/ 550408 w 5084870"/>
+                            <a:gd name="connsiteY24" fmla="*/ 918995 h 1275153"/>
+                            <a:gd name="connsiteX25" fmla="*/ 181028 w 5084870"/>
+                            <a:gd name="connsiteY25" fmla="*/ 840813 h 1275153"/>
+                            <a:gd name="connsiteX26" fmla="*/ 18633 w 5084870"/>
+                            <a:gd name="connsiteY26" fmla="*/ 673482 h 1275153"/>
+                            <a:gd name="connsiteX27" fmla="*/ 0 w 5084870"/>
+                            <a:gd name="connsiteY27" fmla="*/ 527155 h 1275153"/>
+                            <a:gd name="connsiteX28" fmla="*/ 112462 w 5084870"/>
+                            <a:gd name="connsiteY28" fmla="*/ 419721 h 1275153"/>
+                            <a:gd name="connsiteX29" fmla="*/ 227656 w 5084870"/>
+                            <a:gd name="connsiteY29" fmla="*/ 414690 h 1275153"/>
+                            <a:gd name="connsiteX30" fmla="*/ 278421 w 5084870"/>
+                            <a:gd name="connsiteY30" fmla="*/ 371719 h 1275153"/>
+                            <a:gd name="connsiteX31" fmla="*/ 261500 w 5084870"/>
+                            <a:gd name="connsiteY31" fmla="*/ 305882 h 1275153"/>
+                            <a:gd name="connsiteX32" fmla="*/ 271107 w 5084870"/>
+                            <a:gd name="connsiteY32" fmla="*/ 240045 h 1275153"/>
+                            <a:gd name="connsiteX33" fmla="*/ 357038 w 5084870"/>
+                            <a:gd name="connsiteY33" fmla="*/ 118875 h 1275153"/>
+                            <a:gd name="connsiteX34" fmla="*/ 540359 w 5084870"/>
+                            <a:gd name="connsiteY34" fmla="*/ 35220 h 1275153"/>
+                            <a:gd name="connsiteX0" fmla="*/ 523808 w 5068319"/>
+                            <a:gd name="connsiteY0" fmla="*/ 35220 h 1275153"/>
+                            <a:gd name="connsiteX1" fmla="*/ 2340711 w 5068319"/>
+                            <a:gd name="connsiteY1" fmla="*/ 0 h 1275153"/>
+                            <a:gd name="connsiteX2" fmla="*/ 3381761 w 5068319"/>
+                            <a:gd name="connsiteY2" fmla="*/ 182880 h 1275153"/>
+                            <a:gd name="connsiteX3" fmla="*/ 4113281 w 5068319"/>
+                            <a:gd name="connsiteY3" fmla="*/ 35220 h 1275153"/>
+                            <a:gd name="connsiteX4" fmla="*/ 4723176 w 5068319"/>
+                            <a:gd name="connsiteY4" fmla="*/ 63552 h 1275153"/>
+                            <a:gd name="connsiteX5" fmla="*/ 4986967 w 5068319"/>
+                            <a:gd name="connsiteY5" fmla="*/ 218992 h 1275153"/>
+                            <a:gd name="connsiteX6" fmla="*/ 5068319 w 5068319"/>
+                            <a:gd name="connsiteY6" fmla="*/ 520306 h 1275153"/>
+                            <a:gd name="connsiteX7" fmla="*/ 4953125 w 5068319"/>
+                            <a:gd name="connsiteY7" fmla="*/ 683097 h 1275153"/>
+                            <a:gd name="connsiteX8" fmla="*/ 4769358 w 5068319"/>
+                            <a:gd name="connsiteY8" fmla="*/ 682633 h 1275153"/>
+                            <a:gd name="connsiteX9" fmla="*/ 4345077 w 5068319"/>
+                            <a:gd name="connsiteY9" fmla="*/ 680349 h 1275153"/>
+                            <a:gd name="connsiteX10" fmla="*/ 4145275 w 5068319"/>
+                            <a:gd name="connsiteY10" fmla="*/ 602166 h 1275153"/>
+                            <a:gd name="connsiteX11" fmla="*/ 3771239 w 5068319"/>
+                            <a:gd name="connsiteY11" fmla="*/ 641025 h 1275153"/>
+                            <a:gd name="connsiteX12" fmla="*/ 3705402 w 5068319"/>
+                            <a:gd name="connsiteY12" fmla="*/ 800568 h 1275153"/>
+                            <a:gd name="connsiteX13" fmla="*/ 3822445 w 5068319"/>
+                            <a:gd name="connsiteY13" fmla="*/ 963786 h 1275153"/>
+                            <a:gd name="connsiteX14" fmla="*/ 3834342 w 5068319"/>
+                            <a:gd name="connsiteY14" fmla="*/ 1204296 h 1275153"/>
+                            <a:gd name="connsiteX15" fmla="*/ 3535826 w 5068319"/>
+                            <a:gd name="connsiteY15" fmla="*/ 1275153 h 1275153"/>
+                            <a:gd name="connsiteX16" fmla="*/ 3193857 w 5068319"/>
+                            <a:gd name="connsiteY16" fmla="*/ 1182815 h 1275153"/>
+                            <a:gd name="connsiteX17" fmla="*/ 2880707 w 5068319"/>
+                            <a:gd name="connsiteY17" fmla="*/ 1006316 h 1275153"/>
+                            <a:gd name="connsiteX18" fmla="*/ 2641153 w 5068319"/>
+                            <a:gd name="connsiteY18" fmla="*/ 776800 h 1275153"/>
+                            <a:gd name="connsiteX19" fmla="*/ 2581228 w 5068319"/>
+                            <a:gd name="connsiteY19" fmla="*/ 694969 h 1275153"/>
+                            <a:gd name="connsiteX20" fmla="*/ 2096577 w 5068319"/>
+                            <a:gd name="connsiteY20" fmla="*/ 566050 h 1275153"/>
+                            <a:gd name="connsiteX21" fmla="*/ 1867958 w 5068319"/>
+                            <a:gd name="connsiteY21" fmla="*/ 643763 h 1275153"/>
+                            <a:gd name="connsiteX22" fmla="*/ 1404809 w 5068319"/>
+                            <a:gd name="connsiteY22" fmla="*/ 733830 h 1275153"/>
+                            <a:gd name="connsiteX23" fmla="*/ 936193 w 5068319"/>
+                            <a:gd name="connsiteY23" fmla="*/ 872817 h 1275153"/>
+                            <a:gd name="connsiteX24" fmla="*/ 533857 w 5068319"/>
+                            <a:gd name="connsiteY24" fmla="*/ 918995 h 1275153"/>
+                            <a:gd name="connsiteX25" fmla="*/ 164477 w 5068319"/>
+                            <a:gd name="connsiteY25" fmla="*/ 840813 h 1275153"/>
+                            <a:gd name="connsiteX26" fmla="*/ 2082 w 5068319"/>
+                            <a:gd name="connsiteY26" fmla="*/ 673482 h 1275153"/>
+                            <a:gd name="connsiteX27" fmla="*/ 0 w 5068319"/>
+                            <a:gd name="connsiteY27" fmla="*/ 545813 h 1275153"/>
+                            <a:gd name="connsiteX28" fmla="*/ 95911 w 5068319"/>
+                            <a:gd name="connsiteY28" fmla="*/ 419721 h 1275153"/>
+                            <a:gd name="connsiteX29" fmla="*/ 211105 w 5068319"/>
+                            <a:gd name="connsiteY29" fmla="*/ 414690 h 1275153"/>
+                            <a:gd name="connsiteX30" fmla="*/ 261870 w 5068319"/>
+                            <a:gd name="connsiteY30" fmla="*/ 371719 h 1275153"/>
+                            <a:gd name="connsiteX31" fmla="*/ 244949 w 5068319"/>
+                            <a:gd name="connsiteY31" fmla="*/ 305882 h 1275153"/>
+                            <a:gd name="connsiteX32" fmla="*/ 254556 w 5068319"/>
+                            <a:gd name="connsiteY32" fmla="*/ 240045 h 1275153"/>
+                            <a:gd name="connsiteX33" fmla="*/ 340487 w 5068319"/>
+                            <a:gd name="connsiteY33" fmla="*/ 118875 h 1275153"/>
+                            <a:gd name="connsiteX34" fmla="*/ 523808 w 5068319"/>
+                            <a:gd name="connsiteY34" fmla="*/ 35220 h 1275153"/>
+                            <a:gd name="connsiteX0" fmla="*/ 523808 w 5068319"/>
+                            <a:gd name="connsiteY0" fmla="*/ 35220 h 1275153"/>
+                            <a:gd name="connsiteX1" fmla="*/ 2340711 w 5068319"/>
+                            <a:gd name="connsiteY1" fmla="*/ 0 h 1275153"/>
+                            <a:gd name="connsiteX2" fmla="*/ 3381761 w 5068319"/>
+                            <a:gd name="connsiteY2" fmla="*/ 182880 h 1275153"/>
+                            <a:gd name="connsiteX3" fmla="*/ 4113281 w 5068319"/>
+                            <a:gd name="connsiteY3" fmla="*/ 35220 h 1275153"/>
+                            <a:gd name="connsiteX4" fmla="*/ 4723176 w 5068319"/>
+                            <a:gd name="connsiteY4" fmla="*/ 63552 h 1275153"/>
+                            <a:gd name="connsiteX5" fmla="*/ 4986967 w 5068319"/>
+                            <a:gd name="connsiteY5" fmla="*/ 218992 h 1275153"/>
+                            <a:gd name="connsiteX6" fmla="*/ 5068319 w 5068319"/>
+                            <a:gd name="connsiteY6" fmla="*/ 520306 h 1275153"/>
+                            <a:gd name="connsiteX7" fmla="*/ 4953125 w 5068319"/>
+                            <a:gd name="connsiteY7" fmla="*/ 683097 h 1275153"/>
+                            <a:gd name="connsiteX8" fmla="*/ 4769358 w 5068319"/>
+                            <a:gd name="connsiteY8" fmla="*/ 682633 h 1275153"/>
+                            <a:gd name="connsiteX9" fmla="*/ 4345077 w 5068319"/>
+                            <a:gd name="connsiteY9" fmla="*/ 680349 h 1275153"/>
+                            <a:gd name="connsiteX10" fmla="*/ 4145275 w 5068319"/>
+                            <a:gd name="connsiteY10" fmla="*/ 602166 h 1275153"/>
+                            <a:gd name="connsiteX11" fmla="*/ 3771239 w 5068319"/>
+                            <a:gd name="connsiteY11" fmla="*/ 641025 h 1275153"/>
+                            <a:gd name="connsiteX12" fmla="*/ 3705402 w 5068319"/>
+                            <a:gd name="connsiteY12" fmla="*/ 800568 h 1275153"/>
+                            <a:gd name="connsiteX13" fmla="*/ 3822445 w 5068319"/>
+                            <a:gd name="connsiteY13" fmla="*/ 963786 h 1275153"/>
+                            <a:gd name="connsiteX14" fmla="*/ 3834342 w 5068319"/>
+                            <a:gd name="connsiteY14" fmla="*/ 1204296 h 1275153"/>
+                            <a:gd name="connsiteX15" fmla="*/ 3535826 w 5068319"/>
+                            <a:gd name="connsiteY15" fmla="*/ 1275153 h 1275153"/>
+                            <a:gd name="connsiteX16" fmla="*/ 3193857 w 5068319"/>
+                            <a:gd name="connsiteY16" fmla="*/ 1182815 h 1275153"/>
+                            <a:gd name="connsiteX17" fmla="*/ 2880707 w 5068319"/>
+                            <a:gd name="connsiteY17" fmla="*/ 1006316 h 1275153"/>
+                            <a:gd name="connsiteX18" fmla="*/ 2641153 w 5068319"/>
+                            <a:gd name="connsiteY18" fmla="*/ 776800 h 1275153"/>
+                            <a:gd name="connsiteX19" fmla="*/ 2581228 w 5068319"/>
+                            <a:gd name="connsiteY19" fmla="*/ 694969 h 1275153"/>
+                            <a:gd name="connsiteX20" fmla="*/ 2096577 w 5068319"/>
+                            <a:gd name="connsiteY20" fmla="*/ 566050 h 1275153"/>
+                            <a:gd name="connsiteX21" fmla="*/ 1867958 w 5068319"/>
+                            <a:gd name="connsiteY21" fmla="*/ 643763 h 1275153"/>
+                            <a:gd name="connsiteX22" fmla="*/ 1404809 w 5068319"/>
+                            <a:gd name="connsiteY22" fmla="*/ 733830 h 1275153"/>
+                            <a:gd name="connsiteX23" fmla="*/ 936193 w 5068319"/>
+                            <a:gd name="connsiteY23" fmla="*/ 872817 h 1275153"/>
+                            <a:gd name="connsiteX24" fmla="*/ 533857 w 5068319"/>
+                            <a:gd name="connsiteY24" fmla="*/ 918995 h 1275153"/>
+                            <a:gd name="connsiteX25" fmla="*/ 164477 w 5068319"/>
+                            <a:gd name="connsiteY25" fmla="*/ 840813 h 1275153"/>
+                            <a:gd name="connsiteX26" fmla="*/ 2082 w 5068319"/>
+                            <a:gd name="connsiteY26" fmla="*/ 673482 h 1275153"/>
+                            <a:gd name="connsiteX27" fmla="*/ 0 w 5068319"/>
+                            <a:gd name="connsiteY27" fmla="*/ 545813 h 1275153"/>
+                            <a:gd name="connsiteX28" fmla="*/ 126771 w 5068319"/>
+                            <a:gd name="connsiteY28" fmla="*/ 428152 h 1275153"/>
+                            <a:gd name="connsiteX29" fmla="*/ 211105 w 5068319"/>
+                            <a:gd name="connsiteY29" fmla="*/ 414690 h 1275153"/>
+                            <a:gd name="connsiteX30" fmla="*/ 261870 w 5068319"/>
+                            <a:gd name="connsiteY30" fmla="*/ 371719 h 1275153"/>
+                            <a:gd name="connsiteX31" fmla="*/ 244949 w 5068319"/>
+                            <a:gd name="connsiteY31" fmla="*/ 305882 h 1275153"/>
+                            <a:gd name="connsiteX32" fmla="*/ 254556 w 5068319"/>
+                            <a:gd name="connsiteY32" fmla="*/ 240045 h 1275153"/>
+                            <a:gd name="connsiteX33" fmla="*/ 340487 w 5068319"/>
+                            <a:gd name="connsiteY33" fmla="*/ 118875 h 1275153"/>
+                            <a:gd name="connsiteX34" fmla="*/ 523808 w 5068319"/>
+                            <a:gd name="connsiteY34" fmla="*/ 35220 h 1275153"/>
+                            <a:gd name="connsiteX0" fmla="*/ 523808 w 5068319"/>
+                            <a:gd name="connsiteY0" fmla="*/ 35220 h 1275153"/>
+                            <a:gd name="connsiteX1" fmla="*/ 2340711 w 5068319"/>
+                            <a:gd name="connsiteY1" fmla="*/ 0 h 1275153"/>
+                            <a:gd name="connsiteX2" fmla="*/ 3381761 w 5068319"/>
+                            <a:gd name="connsiteY2" fmla="*/ 182880 h 1275153"/>
+                            <a:gd name="connsiteX3" fmla="*/ 4113281 w 5068319"/>
+                            <a:gd name="connsiteY3" fmla="*/ 35220 h 1275153"/>
+                            <a:gd name="connsiteX4" fmla="*/ 4723176 w 5068319"/>
+                            <a:gd name="connsiteY4" fmla="*/ 63552 h 1275153"/>
+                            <a:gd name="connsiteX5" fmla="*/ 4986967 w 5068319"/>
+                            <a:gd name="connsiteY5" fmla="*/ 218992 h 1275153"/>
+                            <a:gd name="connsiteX6" fmla="*/ 5068319 w 5068319"/>
+                            <a:gd name="connsiteY6" fmla="*/ 520306 h 1275153"/>
+                            <a:gd name="connsiteX7" fmla="*/ 4953125 w 5068319"/>
+                            <a:gd name="connsiteY7" fmla="*/ 683097 h 1275153"/>
+                            <a:gd name="connsiteX8" fmla="*/ 4769358 w 5068319"/>
+                            <a:gd name="connsiteY8" fmla="*/ 682633 h 1275153"/>
+                            <a:gd name="connsiteX9" fmla="*/ 4345077 w 5068319"/>
+                            <a:gd name="connsiteY9" fmla="*/ 680349 h 1275153"/>
+                            <a:gd name="connsiteX10" fmla="*/ 4145275 w 5068319"/>
+                            <a:gd name="connsiteY10" fmla="*/ 602166 h 1275153"/>
+                            <a:gd name="connsiteX11" fmla="*/ 3771239 w 5068319"/>
+                            <a:gd name="connsiteY11" fmla="*/ 641025 h 1275153"/>
+                            <a:gd name="connsiteX12" fmla="*/ 3705402 w 5068319"/>
+                            <a:gd name="connsiteY12" fmla="*/ 800568 h 1275153"/>
+                            <a:gd name="connsiteX13" fmla="*/ 3822445 w 5068319"/>
+                            <a:gd name="connsiteY13" fmla="*/ 963786 h 1275153"/>
+                            <a:gd name="connsiteX14" fmla="*/ 3834342 w 5068319"/>
+                            <a:gd name="connsiteY14" fmla="*/ 1204296 h 1275153"/>
+                            <a:gd name="connsiteX15" fmla="*/ 3535826 w 5068319"/>
+                            <a:gd name="connsiteY15" fmla="*/ 1275153 h 1275153"/>
+                            <a:gd name="connsiteX16" fmla="*/ 3193857 w 5068319"/>
+                            <a:gd name="connsiteY16" fmla="*/ 1182815 h 1275153"/>
+                            <a:gd name="connsiteX17" fmla="*/ 2880707 w 5068319"/>
+                            <a:gd name="connsiteY17" fmla="*/ 1006316 h 1275153"/>
+                            <a:gd name="connsiteX18" fmla="*/ 2641153 w 5068319"/>
+                            <a:gd name="connsiteY18" fmla="*/ 776800 h 1275153"/>
+                            <a:gd name="connsiteX19" fmla="*/ 2581228 w 5068319"/>
+                            <a:gd name="connsiteY19" fmla="*/ 694969 h 1275153"/>
+                            <a:gd name="connsiteX20" fmla="*/ 2096577 w 5068319"/>
+                            <a:gd name="connsiteY20" fmla="*/ 566050 h 1275153"/>
+                            <a:gd name="connsiteX21" fmla="*/ 1867958 w 5068319"/>
+                            <a:gd name="connsiteY21" fmla="*/ 643763 h 1275153"/>
+                            <a:gd name="connsiteX22" fmla="*/ 1404809 w 5068319"/>
+                            <a:gd name="connsiteY22" fmla="*/ 733830 h 1275153"/>
+                            <a:gd name="connsiteX23" fmla="*/ 936193 w 5068319"/>
+                            <a:gd name="connsiteY23" fmla="*/ 872817 h 1275153"/>
+                            <a:gd name="connsiteX24" fmla="*/ 533857 w 5068319"/>
+                            <a:gd name="connsiteY24" fmla="*/ 918995 h 1275153"/>
+                            <a:gd name="connsiteX25" fmla="*/ 164477 w 5068319"/>
+                            <a:gd name="connsiteY25" fmla="*/ 840813 h 1275153"/>
+                            <a:gd name="connsiteX26" fmla="*/ 2082 w 5068319"/>
+                            <a:gd name="connsiteY26" fmla="*/ 673482 h 1275153"/>
+                            <a:gd name="connsiteX27" fmla="*/ 0 w 5068319"/>
+                            <a:gd name="connsiteY27" fmla="*/ 545813 h 1275153"/>
+                            <a:gd name="connsiteX28" fmla="*/ 118355 w 5068319"/>
+                            <a:gd name="connsiteY28" fmla="*/ 416910 h 1275153"/>
+                            <a:gd name="connsiteX29" fmla="*/ 211105 w 5068319"/>
+                            <a:gd name="connsiteY29" fmla="*/ 414690 h 1275153"/>
+                            <a:gd name="connsiteX30" fmla="*/ 261870 w 5068319"/>
+                            <a:gd name="connsiteY30" fmla="*/ 371719 h 1275153"/>
+                            <a:gd name="connsiteX31" fmla="*/ 244949 w 5068319"/>
+                            <a:gd name="connsiteY31" fmla="*/ 305882 h 1275153"/>
+                            <a:gd name="connsiteX32" fmla="*/ 254556 w 5068319"/>
+                            <a:gd name="connsiteY32" fmla="*/ 240045 h 1275153"/>
+                            <a:gd name="connsiteX33" fmla="*/ 340487 w 5068319"/>
+                            <a:gd name="connsiteY33" fmla="*/ 118875 h 1275153"/>
+                            <a:gd name="connsiteX34" fmla="*/ 523808 w 5068319"/>
+                            <a:gd name="connsiteY34" fmla="*/ 35220 h 1275153"/>
+                          </a:gdLst>
+                          <a:ahLst/>
+                          <a:cxnLst>
+                            <a:cxn ang="0">
+                              <a:pos x="connsiteX0" y="connsiteY0"/>
+                            </a:cxn>
+                            <a:cxn ang="0">
+                              <a:pos x="connsiteX1" y="connsiteY1"/>
+                            </a:cxn>
+                            <a:cxn ang="0">
+                              <a:pos x="connsiteX2" y="connsiteY2"/>
+                            </a:cxn>
+                            <a:cxn ang="0">
+                              <a:pos x="connsiteX3" y="connsiteY3"/>
+                            </a:cxn>
+                            <a:cxn ang="0">
+                              <a:pos x="connsiteX4" y="connsiteY4"/>
+                            </a:cxn>
+                            <a:cxn ang="0">
+                              <a:pos x="connsiteX5" y="connsiteY5"/>
+                            </a:cxn>
+                            <a:cxn ang="0">
+                              <a:pos x="connsiteX6" y="connsiteY6"/>
+                            </a:cxn>
+                            <a:cxn ang="0">
+                              <a:pos x="connsiteX7" y="connsiteY7"/>
+                            </a:cxn>
+                            <a:cxn ang="0">
+                              <a:pos x="connsiteX8" y="connsiteY8"/>
+                            </a:cxn>
+                            <a:cxn ang="0">
+                              <a:pos x="connsiteX9" y="connsiteY9"/>
+                            </a:cxn>
+                            <a:cxn ang="0">
+                              <a:pos x="connsiteX10" y="connsiteY10"/>
+                            </a:cxn>
+                            <a:cxn ang="0">
+                              <a:pos x="connsiteX11" y="connsiteY11"/>
+                            </a:cxn>
+                            <a:cxn ang="0">
+                              <a:pos x="connsiteX12" y="connsiteY12"/>
+                            </a:cxn>
+                            <a:cxn ang="0">
+                              <a:pos x="connsiteX13" y="connsiteY13"/>
+                            </a:cxn>
+                            <a:cxn ang="0">
+                              <a:pos x="connsiteX14" y="connsiteY14"/>
+                            </a:cxn>
+                            <a:cxn ang="0">
+                              <a:pos x="connsiteX15" y="connsiteY15"/>
+                            </a:cxn>
+                            <a:cxn ang="0">
+                              <a:pos x="connsiteX16" y="connsiteY16"/>
+                            </a:cxn>
+                            <a:cxn ang="0">
+                              <a:pos x="connsiteX17" y="connsiteY17"/>
+                            </a:cxn>
+                            <a:cxn ang="0">
+                              <a:pos x="connsiteX18" y="connsiteY18"/>
+                            </a:cxn>
+                            <a:cxn ang="0">
+                              <a:pos x="connsiteX19" y="connsiteY19"/>
+                            </a:cxn>
+                            <a:cxn ang="0">
+                              <a:pos x="connsiteX20" y="connsiteY20"/>
+                            </a:cxn>
+                            <a:cxn ang="0">
+                              <a:pos x="connsiteX21" y="connsiteY21"/>
+                            </a:cxn>
+                            <a:cxn ang="0">
+                              <a:pos x="connsiteX22" y="connsiteY22"/>
+                            </a:cxn>
+                            <a:cxn ang="0">
+                              <a:pos x="connsiteX23" y="connsiteY23"/>
+                            </a:cxn>
+                            <a:cxn ang="0">
+                              <a:pos x="connsiteX24" y="connsiteY24"/>
+                            </a:cxn>
+                            <a:cxn ang="0">
+                              <a:pos x="connsiteX25" y="connsiteY25"/>
+                            </a:cxn>
+                            <a:cxn ang="0">
+                              <a:pos x="connsiteX26" y="connsiteY26"/>
+                            </a:cxn>
+                            <a:cxn ang="0">
+                              <a:pos x="connsiteX27" y="connsiteY27"/>
+                            </a:cxn>
+                            <a:cxn ang="0">
+                              <a:pos x="connsiteX28" y="connsiteY28"/>
+                            </a:cxn>
+                            <a:cxn ang="0">
+                              <a:pos x="connsiteX29" y="connsiteY29"/>
+                            </a:cxn>
+                            <a:cxn ang="0">
+                              <a:pos x="connsiteX30" y="connsiteY30"/>
+                            </a:cxn>
+                            <a:cxn ang="0">
+                              <a:pos x="connsiteX31" y="connsiteY31"/>
+                            </a:cxn>
+                            <a:cxn ang="0">
+                              <a:pos x="connsiteX32" y="connsiteY32"/>
+                            </a:cxn>
+                            <a:cxn ang="0">
+                              <a:pos x="connsiteX33" y="connsiteY33"/>
+                            </a:cxn>
+                            <a:cxn ang="0">
+                              <a:pos x="connsiteX34" y="connsiteY34"/>
+                            </a:cxn>
+                          </a:cxnLst>
+                          <a:rect l="l" t="t" r="r" b="b"/>
+                          <a:pathLst>
+                            <a:path w="5068319" h="1275153">
+                              <a:moveTo>
+                                <a:pt x="523808" y="35220"/>
+                              </a:moveTo>
+                              <a:lnTo>
+                                <a:pt x="2340711" y="0"/>
+                              </a:lnTo>
+                              <a:lnTo>
+                                <a:pt x="3381761" y="182880"/>
+                              </a:lnTo>
+                              <a:lnTo>
+                                <a:pt x="4113281" y="35220"/>
+                              </a:lnTo>
+                              <a:lnTo>
+                                <a:pt x="4723176" y="63552"/>
+                              </a:lnTo>
+                              <a:lnTo>
+                                <a:pt x="4986967" y="218992"/>
+                              </a:lnTo>
+                              <a:lnTo>
+                                <a:pt x="5068319" y="520306"/>
+                              </a:lnTo>
+                              <a:lnTo>
+                                <a:pt x="4953125" y="683097"/>
+                              </a:lnTo>
+                              <a:lnTo>
+                                <a:pt x="4769358" y="682633"/>
+                              </a:lnTo>
+                              <a:cubicBezTo>
+                                <a:pt x="4673041" y="691399"/>
+                                <a:pt x="4449091" y="687052"/>
+                                <a:pt x="4345077" y="680349"/>
+                              </a:cubicBezTo>
+                              <a:lnTo>
+                                <a:pt x="4145275" y="602166"/>
+                              </a:lnTo>
+                              <a:lnTo>
+                                <a:pt x="3771239" y="641025"/>
+                              </a:lnTo>
+                              <a:lnTo>
+                                <a:pt x="3705402" y="800568"/>
+                              </a:lnTo>
+                              <a:lnTo>
+                                <a:pt x="3822445" y="963786"/>
+                              </a:lnTo>
+                              <a:lnTo>
+                                <a:pt x="3834342" y="1204296"/>
+                              </a:lnTo>
+                              <a:lnTo>
+                                <a:pt x="3535826" y="1275153"/>
+                              </a:lnTo>
+                              <a:lnTo>
+                                <a:pt x="3193857" y="1182815"/>
+                              </a:lnTo>
+                              <a:lnTo>
+                                <a:pt x="2880707" y="1006316"/>
+                              </a:lnTo>
+                              <a:lnTo>
+                                <a:pt x="2641153" y="776800"/>
+                              </a:lnTo>
+                              <a:lnTo>
+                                <a:pt x="2581228" y="694969"/>
+                              </a:lnTo>
+                              <a:lnTo>
+                                <a:pt x="2096577" y="566050"/>
+                              </a:lnTo>
+                              <a:lnTo>
+                                <a:pt x="1867958" y="643763"/>
+                              </a:lnTo>
+                              <a:lnTo>
+                                <a:pt x="1404809" y="733830"/>
+                              </a:lnTo>
+                              <a:lnTo>
+                                <a:pt x="936193" y="872817"/>
+                              </a:lnTo>
+                              <a:lnTo>
+                                <a:pt x="533857" y="918995"/>
+                              </a:lnTo>
+                              <a:lnTo>
+                                <a:pt x="164477" y="840813"/>
+                              </a:lnTo>
+                              <a:lnTo>
+                                <a:pt x="2082" y="673482"/>
+                              </a:lnTo>
+                              <a:cubicBezTo>
+                                <a:pt x="2080" y="626154"/>
+                                <a:pt x="2" y="593141"/>
+                                <a:pt x="0" y="545813"/>
+                              </a:cubicBezTo>
+                              <a:lnTo>
+                                <a:pt x="118355" y="416910"/>
+                              </a:lnTo>
+                              <a:lnTo>
+                                <a:pt x="211105" y="414690"/>
+                              </a:lnTo>
+                              <a:lnTo>
+                                <a:pt x="261870" y="371719"/>
+                              </a:lnTo>
+                              <a:lnTo>
+                                <a:pt x="244949" y="305882"/>
+                              </a:lnTo>
+                              <a:lnTo>
+                                <a:pt x="254556" y="240045"/>
+                              </a:lnTo>
+                              <a:lnTo>
+                                <a:pt x="340487" y="118875"/>
+                              </a:lnTo>
+                              <a:lnTo>
+                                <a:pt x="523808" y="35220"/>
+                              </a:lnTo>
+                              <a:close/>
+                            </a:path>
+                          </a:pathLst>
+                        </a:custGeom>
+                        <a:noFill/>
+                        <a:ln>
+                          <a:solidFill>
+                            <a:schemeClr val="accent6"/>
+                          </a:solidFill>
+                        </a:ln>
+                      </wps:spPr>
+                      <wps:style>
+                        <a:lnRef idx="2">
+                          <a:schemeClr val="accent1">
+                            <a:shade val="50000"/>
+                          </a:schemeClr>
+                        </a:lnRef>
+                        <a:fillRef idx="1">
+                          <a:schemeClr val="accent1"/>
+                        </a:fillRef>
+                        <a:effectRef idx="0">
+                          <a:schemeClr val="accent1"/>
+                        </a:effectRef>
+                        <a:fontRef idx="minor">
+                          <a:schemeClr val="lt1"/>
+                        </a:fontRef>
+                      </wps:style>
+                      <wps:bodyPr rot="0" spcFirstLastPara="0" vertOverflow="overflow" horzOverflow="overflow" vert="horz" wrap="square" lIns="91440" tIns="45720" rIns="91440" bIns="45720" numCol="1" spcCol="0" rtlCol="0" fromWordArt="0" anchor="ctr" anchorCtr="0" forceAA="0" compatLnSpc="1">
+                        <a:prstTxWarp prst="textNoShape">
+                          <a:avLst/>
+                        </a:prstTxWarp>
+                        <a:noAutofit/>
+                      </wps:bodyPr>
+                    </wps:wsp>
+                  </a:graphicData>
+                </a:graphic>
+                <wp14:sizeRelH relativeFrom="margin">
+                  <wp14:pctWidth>0</wp14:pctWidth>
+                </wp14:sizeRelH>
+                <wp14:sizeRelV relativeFrom="margin">
+                  <wp14:pctHeight>0</wp14:pctHeight>
+                </wp14:sizeRelV>
+              </wp:anchor>
+            </w:drawing>
+          </mc:Choice>
+          <mc:Fallback>
+            <w:pict>
+              <v:shape w14:anchorId="7DA8BE21" id="Freihandform 9" o:spid="_x0000_s1026" style="position:absolute;margin-left:-3.2pt;margin-top:201pt;width:399pt;height:100.2pt;z-index:251667456;visibility:visible;mso-wrap-style:square;mso-width-percent:0;mso-height-percent:0;mso-wrap-distance-left:9pt;mso-wrap-distance-top:0;mso-wrap-distance-right:9pt;mso-wrap-distance-bottom:0;mso-position-horizontal:absolute;mso-position-horizontal-relative:text;mso-position-vertical:absolute;mso-position-vertical-relative:text;mso-width-percent:0;mso-height-percent:0;mso-width-relative:margin;mso-height-relative:margin;v-text-anchor:middle" coordsize="5068319,1275153" o:gfxdata="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" path="m523808,35220l2340711,,3381761,182880,4113281,35220r609895,28332l4986967,218992r81352,301314l4953125,683097r-183767,-464c4673041,691399,4449091,687052,4345077,680349l4145275,602166r-374036,38859l3705402,800568r117043,163218l3834342,1204296r-298516,70857l3193857,1182815,2880707,1006316,2641153,776800r-59925,-81831l2096577,566050r-228619,77713l1404809,733830,936193,872817,533857,918995,164477,840813,2082,673482c2080,626154,2,593141,,545813l118355,416910r92750,-2220l261870,371719,244949,305882r9607,-65837l340487,118875,523808,35220xe" filled="f" strokecolor="#70ad47 [3209]" strokeweight="1pt">
+                <v:stroke joinstyle="miter"/>
+                <v:path arrowok="t" o:connecttype="custom" o:connectlocs="523703,35148;2340240,0;3381081,182505;4112454,35148;4722226,63422;4985964,218543;5067300,519240;4952129,681697;4768399,681234;4344203,678955;4144442,600932;3770481,639711;3704657,798928;3821676,961811;3833571,1201828;3535115,1272540;3193215,1180391;2880128,1004254;2640622,775208;2580709,693545;2096155,564890;1867582,642444;1404527,732326;936005,871028;533750,917112;164444,839090;2082,672102;0,544695;118331,416056;211063,413840;261817,370957;244900,305255;254505,239553;340419,118631;523703,35148" o:connectangles="0,0,0,0,0,0,0,0,0,0,0,0,0,0,0,0,0,0,0,0,0,0,0,0,0,0,0,0,0,0,0,0,0,0,0"/>
+                <w10:wrap type="topAndBottom"/>
+              </v:shape>
+            </w:pict>
+          </mc:Fallback>
+        </mc:AlternateContent>
+      </w:r>
+      <w:r>
+        <w:rPr>
+          <w:noProof/>
+        </w:rPr>
+        <mc:AlternateContent>
+          <mc:Choice Requires="wps">
+            <w:drawing>
+              <wp:anchor distT="0" distB="0" distL="114300" distR="114300" simplePos="0" relativeHeight="251665408" behindDoc="0" locked="0" layoutInCell="1" allowOverlap="1" wp14:anchorId="3EFB3237" wp14:editId="255D8CFC">
+                <wp:simplePos x="0" y="0"/>
+                <wp:positionH relativeFrom="column">
+                  <wp:posOffset>0</wp:posOffset>
+                </wp:positionH>
+                <wp:positionV relativeFrom="paragraph">
+                  <wp:posOffset>2592070</wp:posOffset>
+                </wp:positionV>
+                <wp:extent cx="4974590" cy="1198245"/>
+                <wp:effectExtent l="0" t="19050" r="35560" b="40005"/>
+                <wp:wrapTopAndBottom/>
+                <wp:docPr id="6" name="Freihandform 6"/>
+                <wp:cNvGraphicFramePr/>
+                <a:graphic xmlns:a="http://schemas.openxmlformats.org/drawingml/2006/main">
+                  <a:graphicData uri="http://schemas.microsoft.com/office/word/2010/wordprocessingShape">
+                    <wps:wsp>
+                      <wps:cNvSpPr/>
+                      <wps:spPr>
+                        <a:xfrm>
+                          <a:off x="0" y="0"/>
+                          <a:ext cx="4974590" cy="1198245"/>
+                        </a:xfrm>
+                        <a:custGeom>
+                          <a:avLst/>
+                          <a:gdLst>
+                            <a:gd name="connsiteX0" fmla="*/ 490118 w 4974336"/>
+                            <a:gd name="connsiteY0" fmla="*/ 43891 h 1199692"/>
+                            <a:gd name="connsiteX1" fmla="*/ 2296972 w 4974336"/>
+                            <a:gd name="connsiteY1" fmla="*/ 0 h 1199692"/>
+                            <a:gd name="connsiteX2" fmla="*/ 3343046 w 4974336"/>
+                            <a:gd name="connsiteY2" fmla="*/ 182880 h 1199692"/>
+                            <a:gd name="connsiteX3" fmla="*/ 4074566 w 4974336"/>
+                            <a:gd name="connsiteY3" fmla="*/ 36576 h 1199692"/>
+                            <a:gd name="connsiteX4" fmla="*/ 4674412 w 4974336"/>
+                            <a:gd name="connsiteY4" fmla="*/ 58521 h 1199692"/>
+                            <a:gd name="connsiteX5" fmla="*/ 4923129 w 4974336"/>
+                            <a:gd name="connsiteY5" fmla="*/ 234086 h 1199692"/>
+                            <a:gd name="connsiteX6" fmla="*/ 4974336 w 4974336"/>
+                            <a:gd name="connsiteY6" fmla="*/ 490118 h 1199692"/>
+                            <a:gd name="connsiteX7" fmla="*/ 4879238 w 4974336"/>
+                            <a:gd name="connsiteY7" fmla="*/ 592531 h 1199692"/>
+                            <a:gd name="connsiteX8" fmla="*/ 4725619 w 4974336"/>
+                            <a:gd name="connsiteY8" fmla="*/ 607161 h 1199692"/>
+                            <a:gd name="connsiteX9" fmla="*/ 4659782 w 4974336"/>
+                            <a:gd name="connsiteY9" fmla="*/ 607161 h 1199692"/>
+                            <a:gd name="connsiteX10" fmla="*/ 4301337 w 4974336"/>
+                            <a:gd name="connsiteY10" fmla="*/ 599846 h 1199692"/>
+                            <a:gd name="connsiteX11" fmla="*/ 4096512 w 4974336"/>
+                            <a:gd name="connsiteY11" fmla="*/ 526694 h 1199692"/>
+                            <a:gd name="connsiteX12" fmla="*/ 3672230 w 4974336"/>
+                            <a:gd name="connsiteY12" fmla="*/ 570585 h 1199692"/>
+                            <a:gd name="connsiteX13" fmla="*/ 3606393 w 4974336"/>
+                            <a:gd name="connsiteY13" fmla="*/ 775411 h 1199692"/>
+                            <a:gd name="connsiteX14" fmla="*/ 3723436 w 4974336"/>
+                            <a:gd name="connsiteY14" fmla="*/ 943660 h 1199692"/>
+                            <a:gd name="connsiteX15" fmla="*/ 3745382 w 4974336"/>
+                            <a:gd name="connsiteY15" fmla="*/ 1133856 h 1199692"/>
+                            <a:gd name="connsiteX16" fmla="*/ 3482035 w 4974336"/>
+                            <a:gd name="connsiteY16" fmla="*/ 1199692 h 1199692"/>
+                            <a:gd name="connsiteX17" fmla="*/ 3160166 w 4974336"/>
+                            <a:gd name="connsiteY17" fmla="*/ 1097280 h 1199692"/>
+                            <a:gd name="connsiteX18" fmla="*/ 2882188 w 4974336"/>
+                            <a:gd name="connsiteY18" fmla="*/ 950976 h 1199692"/>
+                            <a:gd name="connsiteX19" fmla="*/ 2662732 w 4974336"/>
+                            <a:gd name="connsiteY19" fmla="*/ 731520 h 1199692"/>
+                            <a:gd name="connsiteX20" fmla="*/ 2567635 w 4974336"/>
+                            <a:gd name="connsiteY20" fmla="*/ 614476 h 1199692"/>
+                            <a:gd name="connsiteX21" fmla="*/ 2062886 w 4974336"/>
+                            <a:gd name="connsiteY21" fmla="*/ 475488 h 1199692"/>
+                            <a:gd name="connsiteX22" fmla="*/ 1814169 w 4974336"/>
+                            <a:gd name="connsiteY22" fmla="*/ 563270 h 1199692"/>
+                            <a:gd name="connsiteX23" fmla="*/ 1345996 w 4974336"/>
+                            <a:gd name="connsiteY23" fmla="*/ 658368 h 1199692"/>
+                            <a:gd name="connsiteX24" fmla="*/ 892454 w 4974336"/>
+                            <a:gd name="connsiteY24" fmla="*/ 797356 h 1199692"/>
+                            <a:gd name="connsiteX25" fmla="*/ 490118 w 4974336"/>
+                            <a:gd name="connsiteY25" fmla="*/ 848563 h 1199692"/>
+                            <a:gd name="connsiteX26" fmla="*/ 160934 w 4974336"/>
+                            <a:gd name="connsiteY26" fmla="*/ 775411 h 1199692"/>
+                            <a:gd name="connsiteX27" fmla="*/ 0 w 4974336"/>
+                            <a:gd name="connsiteY27" fmla="*/ 629107 h 1199692"/>
+                            <a:gd name="connsiteX28" fmla="*/ 0 w 4974336"/>
+                            <a:gd name="connsiteY28" fmla="*/ 512064 h 1199692"/>
+                            <a:gd name="connsiteX29" fmla="*/ 102412 w 4974336"/>
+                            <a:gd name="connsiteY29" fmla="*/ 409651 h 1199692"/>
+                            <a:gd name="connsiteX30" fmla="*/ 197510 w 4974336"/>
+                            <a:gd name="connsiteY30" fmla="*/ 409651 h 1199692"/>
+                            <a:gd name="connsiteX31" fmla="*/ 263347 w 4974336"/>
+                            <a:gd name="connsiteY31" fmla="*/ 336499 h 1199692"/>
+                            <a:gd name="connsiteX32" fmla="*/ 241401 w 4974336"/>
+                            <a:gd name="connsiteY32" fmla="*/ 270662 h 1199692"/>
+                            <a:gd name="connsiteX33" fmla="*/ 256032 w 4974336"/>
+                            <a:gd name="connsiteY33" fmla="*/ 204825 h 1199692"/>
+                            <a:gd name="connsiteX34" fmla="*/ 321868 w 4974336"/>
+                            <a:gd name="connsiteY34" fmla="*/ 138988 h 1199692"/>
+                            <a:gd name="connsiteX35" fmla="*/ 490118 w 4974336"/>
+                            <a:gd name="connsiteY35" fmla="*/ 43891 h 1199692"/>
+                          </a:gdLst>
+                          <a:ahLst/>
+                          <a:cxnLst>
+                            <a:cxn ang="0">
+                              <a:pos x="connsiteX0" y="connsiteY0"/>
+                            </a:cxn>
+                            <a:cxn ang="0">
+                              <a:pos x="connsiteX1" y="connsiteY1"/>
+                            </a:cxn>
+                            <a:cxn ang="0">
+                              <a:pos x="connsiteX2" y="connsiteY2"/>
+                            </a:cxn>
+                            <a:cxn ang="0">
+                              <a:pos x="connsiteX3" y="connsiteY3"/>
+                            </a:cxn>
+                            <a:cxn ang="0">
+                              <a:pos x="connsiteX4" y="connsiteY4"/>
+                            </a:cxn>
+                            <a:cxn ang="0">
+                              <a:pos x="connsiteX5" y="connsiteY5"/>
+                            </a:cxn>
+                            <a:cxn ang="0">
+                              <a:pos x="connsiteX6" y="connsiteY6"/>
+                            </a:cxn>
+                            <a:cxn ang="0">
+                              <a:pos x="connsiteX7" y="connsiteY7"/>
+                            </a:cxn>
+                            <a:cxn ang="0">
+                              <a:pos x="connsiteX8" y="connsiteY8"/>
+                            </a:cxn>
+                            <a:cxn ang="0">
+                              <a:pos x="connsiteX9" y="connsiteY9"/>
+                            </a:cxn>
+                            <a:cxn ang="0">
+                              <a:pos x="connsiteX10" y="connsiteY10"/>
+                            </a:cxn>
+                            <a:cxn ang="0">
+                              <a:pos x="connsiteX11" y="connsiteY11"/>
+                            </a:cxn>
+                            <a:cxn ang="0">
+                              <a:pos x="connsiteX12" y="connsiteY12"/>
+                            </a:cxn>
+                            <a:cxn ang="0">
+                              <a:pos x="connsiteX13" y="connsiteY13"/>
+                            </a:cxn>
+                            <a:cxn ang="0">
+                              <a:pos x="connsiteX14" y="connsiteY14"/>
+                            </a:cxn>
+                            <a:cxn ang="0">
+                              <a:pos x="connsiteX15" y="connsiteY15"/>
+                            </a:cxn>
+                            <a:cxn ang="0">
+                              <a:pos x="connsiteX16" y="connsiteY16"/>
+                            </a:cxn>
+                            <a:cxn ang="0">
+                              <a:pos x="connsiteX17" y="connsiteY17"/>
+                            </a:cxn>
+                            <a:cxn ang="0">
+                              <a:pos x="connsiteX18" y="connsiteY18"/>
+                            </a:cxn>
+                            <a:cxn ang="0">
+                              <a:pos x="connsiteX19" y="connsiteY19"/>
+                            </a:cxn>
+                            <a:cxn ang="0">
+                              <a:pos x="connsiteX20" y="connsiteY20"/>
+                            </a:cxn>
+                            <a:cxn ang="0">
+                              <a:pos x="connsiteX21" y="connsiteY21"/>
+                            </a:cxn>
+                            <a:cxn ang="0">
+                              <a:pos x="connsiteX22" y="connsiteY22"/>
+                            </a:cxn>
+                            <a:cxn ang="0">
+                              <a:pos x="connsiteX23" y="connsiteY23"/>
+                            </a:cxn>
+                            <a:cxn ang="0">
+                              <a:pos x="connsiteX24" y="connsiteY24"/>
+                            </a:cxn>
+                            <a:cxn ang="0">
+                              <a:pos x="connsiteX25" y="connsiteY25"/>
+                            </a:cxn>
+                            <a:cxn ang="0">
+                              <a:pos x="connsiteX26" y="connsiteY26"/>
+                            </a:cxn>
+                            <a:cxn ang="0">
+                              <a:pos x="connsiteX27" y="connsiteY27"/>
+                            </a:cxn>
+                            <a:cxn ang="0">
+                              <a:pos x="connsiteX28" y="connsiteY28"/>
+                            </a:cxn>
+                            <a:cxn ang="0">
+                              <a:pos x="connsiteX29" y="connsiteY29"/>
+                            </a:cxn>
+                            <a:cxn ang="0">
+                              <a:pos x="connsiteX30" y="connsiteY30"/>
+                            </a:cxn>
+                            <a:cxn ang="0">
+                              <a:pos x="connsiteX31" y="connsiteY31"/>
+                            </a:cxn>
+                            <a:cxn ang="0">
+                              <a:pos x="connsiteX32" y="connsiteY32"/>
+                            </a:cxn>
+                            <a:cxn ang="0">
+                              <a:pos x="connsiteX33" y="connsiteY33"/>
+                            </a:cxn>
+                            <a:cxn ang="0">
+                              <a:pos x="connsiteX34" y="connsiteY34"/>
+                            </a:cxn>
+                            <a:cxn ang="0">
+                              <a:pos x="connsiteX35" y="connsiteY35"/>
+                            </a:cxn>
+                          </a:cxnLst>
+                          <a:rect l="l" t="t" r="r" b="b"/>
+                          <a:pathLst>
+                            <a:path w="4974336" h="1199692">
+                              <a:moveTo>
+                                <a:pt x="490118" y="43891"/>
+                              </a:moveTo>
+                              <a:lnTo>
+                                <a:pt x="2296972" y="0"/>
+                              </a:lnTo>
+                              <a:lnTo>
+                                <a:pt x="3343046" y="182880"/>
+                              </a:lnTo>
+                              <a:lnTo>
+                                <a:pt x="4074566" y="36576"/>
+                              </a:lnTo>
+                              <a:lnTo>
+                                <a:pt x="4674412" y="58521"/>
+                              </a:lnTo>
+                              <a:lnTo>
+                                <a:pt x="4923129" y="234086"/>
+                              </a:lnTo>
+                              <a:lnTo>
+                                <a:pt x="4974336" y="490118"/>
+                              </a:lnTo>
+                              <a:lnTo>
+                                <a:pt x="4879238" y="592531"/>
+                              </a:lnTo>
+                              <a:lnTo>
+                                <a:pt x="4725619" y="607161"/>
+                              </a:lnTo>
+                              <a:lnTo>
+                                <a:pt x="4659782" y="607161"/>
+                              </a:lnTo>
+                              <a:lnTo>
+                                <a:pt x="4301337" y="599846"/>
+                              </a:lnTo>
+                              <a:lnTo>
+                                <a:pt x="4096512" y="526694"/>
+                              </a:lnTo>
+                              <a:lnTo>
+                                <a:pt x="3672230" y="570585"/>
+                              </a:lnTo>
+                              <a:lnTo>
+                                <a:pt x="3606393" y="775411"/>
+                              </a:lnTo>
+                              <a:lnTo>
+                                <a:pt x="3723436" y="943660"/>
+                              </a:lnTo>
+                              <a:lnTo>
+                                <a:pt x="3745382" y="1133856"/>
+                              </a:lnTo>
+                              <a:lnTo>
+                                <a:pt x="3482035" y="1199692"/>
+                              </a:lnTo>
+                              <a:lnTo>
+                                <a:pt x="3160166" y="1097280"/>
+                              </a:lnTo>
+                              <a:lnTo>
+                                <a:pt x="2882188" y="950976"/>
+                              </a:lnTo>
+                              <a:lnTo>
+                                <a:pt x="2662732" y="731520"/>
+                              </a:lnTo>
+                              <a:lnTo>
+                                <a:pt x="2567635" y="614476"/>
+                              </a:lnTo>
+                              <a:lnTo>
+                                <a:pt x="2062886" y="475488"/>
+                              </a:lnTo>
+                              <a:lnTo>
+                                <a:pt x="1814169" y="563270"/>
+                              </a:lnTo>
+                              <a:lnTo>
+                                <a:pt x="1345996" y="658368"/>
+                              </a:lnTo>
+                              <a:lnTo>
+                                <a:pt x="892454" y="797356"/>
+                              </a:lnTo>
+                              <a:lnTo>
+                                <a:pt x="490118" y="848563"/>
+                              </a:lnTo>
+                              <a:lnTo>
+                                <a:pt x="160934" y="775411"/>
+                              </a:lnTo>
+                              <a:lnTo>
+                                <a:pt x="0" y="629107"/>
+                              </a:lnTo>
+                              <a:lnTo>
+                                <a:pt x="0" y="512064"/>
+                              </a:lnTo>
+                              <a:lnTo>
+                                <a:pt x="102412" y="409651"/>
+                              </a:lnTo>
+                              <a:lnTo>
+                                <a:pt x="197510" y="409651"/>
+                              </a:lnTo>
+                              <a:lnTo>
+                                <a:pt x="263347" y="336499"/>
+                              </a:lnTo>
+                              <a:lnTo>
+                                <a:pt x="241401" y="270662"/>
+                              </a:lnTo>
+                              <a:lnTo>
+                                <a:pt x="256032" y="204825"/>
+                              </a:lnTo>
+                              <a:lnTo>
+                                <a:pt x="321868" y="138988"/>
+                              </a:lnTo>
+                              <a:lnTo>
+                                <a:pt x="490118" y="43891"/>
+                              </a:lnTo>
+                              <a:close/>
+                            </a:path>
+                          </a:pathLst>
+                        </a:custGeom>
+                        <a:noFill/>
+                        <a:ln>
+                          <a:solidFill>
+                            <a:schemeClr val="accent2"/>
+                          </a:solidFill>
+                        </a:ln>
+                      </wps:spPr>
+                      <wps:style>
+                        <a:lnRef idx="2">
+                          <a:schemeClr val="accent1">
+                            <a:shade val="50000"/>
+                          </a:schemeClr>
+                        </a:lnRef>
+                        <a:fillRef idx="1">
+                          <a:schemeClr val="accent1"/>
+                        </a:fillRef>
+                        <a:effectRef idx="0">
+                          <a:schemeClr val="accent1"/>
+                        </a:effectRef>
+                        <a:fontRef idx="minor">
+                          <a:schemeClr val="lt1"/>
+                        </a:fontRef>
+                      </wps:style>
+                      <wps:bodyPr rot="0" spcFirstLastPara="0" vertOverflow="overflow" horzOverflow="overflow" vert="horz" wrap="square" lIns="91440" tIns="45720" rIns="91440" bIns="45720" numCol="1" spcCol="0" rtlCol="0" fromWordArt="0" anchor="ctr" anchorCtr="0" forceAA="0" compatLnSpc="1">
+                        <a:prstTxWarp prst="textNoShape">
+                          <a:avLst/>
+                        </a:prstTxWarp>
+                        <a:noAutofit/>
+                      </wps:bodyPr>
+                    </wps:wsp>
+                  </a:graphicData>
+                </a:graphic>
+                <wp14:sizeRelH relativeFrom="margin">
+                  <wp14:pctWidth>0</wp14:pctWidth>
+                </wp14:sizeRelH>
+                <wp14:sizeRelV relativeFrom="margin">
+                  <wp14:pctHeight>0</wp14:pctHeight>
+                </wp14:sizeRelV>
+              </wp:anchor>
+            </w:drawing>
+          </mc:Choice>
+          <mc:Fallback>
+            <w:pict>
+              <v:shape w14:anchorId="1E46F8E6" id="Freihandform 6" o:spid="_x0000_s1026" style="position:absolute;margin-left:0;margin-top:204.1pt;width:391.7pt;height:94.35pt;z-index:251665408;visibility:visible;mso-wrap-style:square;mso-width-percent:0;mso-height-percent:0;mso-wrap-distance-left:9pt;mso-wrap-distance-top:0;mso-wrap-distance-right:9pt;mso-wrap-distance-bottom:0;mso-position-horizontal:absolute;mso-position-horizontal-relative:text;mso-position-vertical:absolute;mso-position-vertical-relative:text;mso-width-percent:0;mso-height-percent:0;mso-width-relative:margin;mso-height-relative:margin;v-text-anchor:middle" coordsize="4974336,1199692" o:gfxdata="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" path="m490118,43891l2296972,,3343046,182880,4074566,36576r599846,21945l4923129,234086r51207,256032l4879238,592531r-153619,14630l4659782,607161r-358445,-7315l4096512,526694r-424282,43891l3606393,775411r117043,168249l3745382,1133856r-263347,65836l3160166,1097280,2882188,950976,2662732,731520,2567635,614476,2062886,475488r-248717,87782l1345996,658368,892454,797356,490118,848563,160934,775411,,629107,,512064,102412,409651r95098,l263347,336499,241401,270662r14631,-65837l321868,138988,490118,43891xe" filled="f" strokecolor="#ed7d31 [3205]" strokeweight="1pt">
+                <v:stroke joinstyle="miter"/>
+                <v:path arrowok="t" o:connecttype="custom" o:connectlocs="490143,43838;2297089,0;3343217,182659;4074774,36532;4674651,58450;4923380,233804;4974590,489527;4879487,591816;4725860,606429;4660020,606429;4301557,599123;4096721,526059;3672418,569897;3606577,774476;3723626,942522;3745573,1132488;3482213,1198245;3160327,1095957;2882335,949829;2662868,730638;2567766,613735;2062991,474914;1814262,562591;1346065,657574;892500,796394;490143,847540;160942,774476;0,628348;0,511446;102417,409157;197520,409157;263360,336093;241413,270336;256045,204578;321884,138820;490143,43838" o:connectangles="0,0,0,0,0,0,0,0,0,0,0,0,0,0,0,0,0,0,0,0,0,0,0,0,0,0,0,0,0,0,0,0,0,0,0,0"/>
+                <w10:wrap type="topAndBottom"/>
+              </v:shape>
+            </w:pict>
+          </mc:Fallback>
+        </mc:AlternateContent>
+      </w:r>
+      <w:r>
+        <w:t>Für eine befahrbare Strecke reicht dies jedoch alleine nicht aus. Zusätzlich muss die Streckenbreite berücksichtigt werden. Um von dem einfachen Polygon zu einer nutzbare</w:t>
+      </w:r>
+      <w:r>
+        <w:t>n</w:t>
+      </w:r>
+      <w:r>
+        <w:t xml:space="preserve"> Strecke </w:t>
+      </w:r>
+      <w:r>
+        <w:t>zu gelangen, kann das Polygon verkleinert und vergrößert werden; jeweils um die Hälfte der gewünschten Streckenbreite. So entsteht ein inneres und ein äußeres Polygon, welche die Streckenbegrenzung darstellen. Das Resultat skizziert sich wie folgt:</w:t>
+      </w:r>
+    </w:p>
+    <w:p>
+      <w:pPr>
+        <w:pStyle w:val="-OlWIRStandardtextEinzug-"/>
+        <w:ind w:firstLine="0"/>
+      </w:pPr>
+      <w:r>
+        <w:t>Das innere, orangene Polygon stellt</w:t>
+      </w:r>
+      <w:r>
+        <w:t xml:space="preserve"> dabei das verkleinerte Polygon, das äußere, grüne das vergrößerte dar. Die ursprüngliche Strecke liegt genau zwischen diesen beiden Polygonen.</w:t>
+      </w:r>
+    </w:p>
+    <w:p>
+      <w:pPr>
+        <w:pStyle w:val="-OlWIRStandardtextEinzug-"/>
+        <w:ind w:firstLine="0"/>
+      </w:pPr>
+      <w:r>
         <w:lastRenderedPageBreak/>
-        <w:t>5</w:t>
-      </w:r>
-      <w:r>
-        <w:rPr>
-          <w:rFonts w:ascii="Arial" w:hAnsi="Arial"/>
-          <w:bCs/>
-        </w:rPr>
-        <w:tab/>
-        <w:t>Konzept</w:t>
-      </w:r>
+        <w:t>Bevor nun das Fahrzeug auf dieser Strecke platziert werden kann</w:t>
+      </w:r>
+      <w:r>
+        <w:t>, muss zunächst die Form definiert werden.</w:t>
+      </w:r>
+      <w:bookmarkStart w:id="15" w:name="_GoBack"/>
       <w:bookmarkEnd w:id="15"/>
     </w:p>
     <w:p>
@@ -7215,41 +12349,6 @@
     </w:p>
     <w:p>
       <w:pPr>
-        <w:pStyle w:val="-OlWIRLiteraturverzeichnis-"/>
-      </w:pPr>
-    </w:p>
-    <w:p>
-      <w:pPr>
-        <w:pStyle w:val="-OlWIRLiteraturverzeichnis-"/>
-      </w:pPr>
-    </w:p>
-    <w:p>
-      <w:pPr>
-        <w:pStyle w:val="-OlWIRLiteraturverzeichnis-"/>
-      </w:pPr>
-    </w:p>
-    <w:p>
-      <w:pPr>
-        <w:pStyle w:val="-OlWIRLiteraturverzeichnis-"/>
-      </w:pPr>
-    </w:p>
-    <w:p>
-      <w:pPr>
-        <w:pStyle w:val="-OlWIRLiteraturverzeichnis-"/>
-      </w:pPr>
-    </w:p>
-    <w:p>
-      <w:pPr>
-        <w:pStyle w:val="-OlWIRLiteraturverzeichnis-"/>
-      </w:pPr>
-    </w:p>
-    <w:p>
-      <w:pPr>
-        <w:pStyle w:val="-OlWIRLiteraturverzeichnis-"/>
-      </w:pPr>
-    </w:p>
-    <w:p>
-      <w:pPr>
         <w:pStyle w:val="-OlWIRKapiteltitel-"/>
         <w:jc w:val="both"/>
       </w:pPr>
@@ -7741,19 +12840,6 @@
       <w:pPr>
         <w:pStyle w:val="-OlWIRAbkVerz-"/>
         <w:jc w:val="both"/>
-      </w:pPr>
-    </w:p>
-    <w:p>
-      <w:pPr>
-        <w:pStyle w:val="-OlWIRAbkVerz-"/>
-        <w:jc w:val="both"/>
-        <w:sectPr>
-          <w:headerReference w:type="even" r:id="rId33"/>
-          <w:type w:val="oddPage"/>
-          <w:pgSz w:w="11906" w:h="16838" w:code="9"/>
-          <w:pgMar w:top="1701" w:right="2268" w:bottom="1701" w:left="2268" w:header="1304" w:footer="2268" w:gutter="0"/>
-          <w:cols w:space="720"/>
-        </w:sectPr>
       </w:pPr>
     </w:p>
     <w:p>
@@ -7775,6 +12861,7 @@
     </w:p>
     <w:p/>
     <w:sectPr>
+      <w:headerReference w:type="even" r:id="rId33"/>
       <w:pgSz w:w="11906" w:h="16838"/>
       <w:pgMar w:top="1701" w:right="2268" w:bottom="1701" w:left="2268" w:header="708" w:footer="708" w:gutter="0"/>
       <w:cols w:space="708"/>
@@ -8107,7 +13194,7 @@
         <w:rStyle w:val="Seitenzahl"/>
         <w:noProof/>
       </w:rPr>
-      <w:t>8</w:t>
+      <w:t>22</w:t>
     </w:r>
     <w:r>
       <w:rPr>
@@ -16760,7 +21847,7 @@
 </file>
 
 <file path=customXml/itemProps1.xml><?xml version="1.0" encoding="utf-8"?>
-<ds:datastoreItem xmlns:ds="http://schemas.openxmlformats.org/officeDocument/2006/customXml" ds:itemID="{C0699201-71C2-4A5E-A3B6-39DABB3A5E4D}">
+<ds:datastoreItem xmlns:ds="http://schemas.openxmlformats.org/officeDocument/2006/customXml" ds:itemID="{23E9BC24-C518-40F9-B32B-6836677BC2C1}">
   <ds:schemaRefs>
     <ds:schemaRef ds:uri="http://schemas.openxmlformats.org/officeDocument/2006/bibliography"/>
   </ds:schemaRefs>

--- a/Bachlorarbeit.docx
+++ b/Bachlorarbeit.docx
@@ -391,7 +391,7 @@
           <w:sz w:val="22"/>
           <w:szCs w:val="28"/>
         </w:rPr>
-        <w:t>5. Juli 2016</w:t>
+        <w:t>16. Juli 2016</w:t>
       </w:r>
       <w:r>
         <w:rPr>
@@ -2955,7 +2955,7 @@
           <w:noProof/>
         </w:rPr>
         <w:drawing>
-          <wp:anchor distT="0" distB="0" distL="114300" distR="114300" simplePos="0" relativeHeight="251659264" behindDoc="0" locked="0" layoutInCell="1" allowOverlap="0" wp14:anchorId="0E03AE29" wp14:editId="5E2F1324">
+          <wp:anchor distT="0" distB="0" distL="114300" distR="114300" simplePos="0" relativeHeight="251657728" behindDoc="0" locked="0" layoutInCell="1" allowOverlap="0" wp14:anchorId="0E03AE29" wp14:editId="5E2F1324">
             <wp:simplePos x="0" y="0"/>
             <wp:positionH relativeFrom="margin">
               <wp:posOffset>1270</wp:posOffset>
@@ -3424,7 +3424,7 @@
             <v:path o:extrusionok="f" gradientshapeok="t" o:connecttype="rect"/>
             <o:lock v:ext="edit" aspectratio="t"/>
           </v:shapetype>
-          <v:shape id="_x0000_s1026" type="#_x0000_t75" style="position:absolute;left:0;text-align:left;margin-left:564.9pt;margin-top:139.95pt;width:239.5pt;height:117.5pt;z-index:-251654144;mso-position-horizontal:right;mso-position-horizontal-relative:text;mso-position-vertical-relative:text" wrapcoords="-68 0 -68 21462 21600 21462 21600 0 -68 0" o:allowoverlap="f">
+          <v:shape id="_x0000_s1026" type="#_x0000_t75" style="position:absolute;left:0;text-align:left;margin-left:753.2pt;margin-top:139.95pt;width:239.5pt;height:117.5pt;z-index:-251652608;mso-position-horizontal:right;mso-position-horizontal-relative:text;mso-position-vertical-relative:text" wrapcoords="-68 0 -68 21462 21600 21462 21600 0 -68 0" o:allowoverlap="f">
             <v:imagedata r:id="rId16"/>
             <w10:wrap type="square"/>
           </v:shape>
@@ -3567,7 +3567,7 @@
         </w:rPr>
         <w:lastRenderedPageBreak/>
         <w:drawing>
-          <wp:anchor distT="0" distB="0" distL="114300" distR="114300" simplePos="0" relativeHeight="251655168" behindDoc="0" locked="1" layoutInCell="1" allowOverlap="0" wp14:anchorId="6828C6D8" wp14:editId="2F6A58C6">
+          <wp:anchor distT="0" distB="0" distL="114300" distR="114300" simplePos="0" relativeHeight="251653632" behindDoc="0" locked="1" layoutInCell="1" allowOverlap="0" wp14:anchorId="6828C6D8" wp14:editId="2F6A58C6">
             <wp:simplePos x="0" y="0"/>
             <wp:positionH relativeFrom="column">
               <wp:align>center</wp:align>
@@ -4467,7 +4467,7 @@
           <w:noProof/>
         </w:rPr>
         <w:drawing>
-          <wp:anchor distT="0" distB="0" distL="114300" distR="114300" simplePos="0" relativeHeight="251654144" behindDoc="0" locked="0" layoutInCell="1" allowOverlap="1" wp14:anchorId="43E725C4" wp14:editId="2EADDE20">
+          <wp:anchor distT="0" distB="0" distL="114300" distR="114300" simplePos="0" relativeHeight="251652608" behindDoc="0" locked="0" layoutInCell="1" allowOverlap="1" wp14:anchorId="43E725C4" wp14:editId="2EADDE20">
             <wp:simplePos x="0" y="0"/>
             <wp:positionH relativeFrom="column">
               <wp:posOffset>40640</wp:posOffset>
@@ -4499,7 +4499,7 @@
           <w:noProof/>
         </w:rPr>
         <w:drawing>
-          <wp:anchor distT="0" distB="0" distL="114300" distR="114300" simplePos="0" relativeHeight="251653120" behindDoc="1" locked="0" layoutInCell="1" allowOverlap="1" wp14:anchorId="1FA19445" wp14:editId="3BA6D141">
+          <wp:anchor distT="0" distB="0" distL="114300" distR="114300" simplePos="0" relativeHeight="251651584" behindDoc="1" locked="0" layoutInCell="1" allowOverlap="1" wp14:anchorId="1FA19445" wp14:editId="3BA6D141">
             <wp:simplePos x="0" y="0"/>
             <wp:positionH relativeFrom="margin">
               <wp:align>right</wp:align>
@@ -4797,19 +4797,50 @@
         <w:pStyle w:val="-OlWIRStandardtext-"/>
       </w:pPr>
       <w:r>
+        <w:t xml:space="preserve">Zur Beantwortung der Frage, ob sich neuronale Netze zum Steuern von Fahrzeugen eignen, muss zunächst ein Rahmen geschaffen werden, </w:t>
+      </w:r>
+      <w:r>
+        <w:t>der das Testen erlaubt</w:t>
+      </w:r>
+      <w:r>
+        <w:t>. Die nächstliegende Lösung ist die Entwicklung einer Simulation.</w:t>
+      </w:r>
+      <w:r>
+        <w:t xml:space="preserve"> Ziel dieser Simulation ist es eine Strecke bereit zu stellen, auf </w:t>
+      </w:r>
+      <w:proofErr w:type="gramStart"/>
+      <w:r>
+        <w:t>der Autos</w:t>
+      </w:r>
+      <w:proofErr w:type="gramEnd"/>
+      <w:r>
+        <w:t xml:space="preserve"> fahren können</w:t>
+      </w:r>
+      <w:r>
+        <w:t xml:space="preserve"> und anhand von ihrem Fahrverhalten analysiert werden</w:t>
+      </w:r>
+      <w:r>
+        <w:t>.</w:t>
+      </w:r>
+    </w:p>
+    <w:p>
+      <w:pPr>
+        <w:pStyle w:val="-OlWIRStandardtext-"/>
+      </w:pPr>
+      <w:r>
         <w:rPr>
           <w:noProof/>
         </w:rPr>
         <mc:AlternateContent>
           <mc:Choice Requires="wps">
             <w:drawing>
-              <wp:anchor distT="0" distB="0" distL="114300" distR="114300" simplePos="0" relativeHeight="251663360" behindDoc="0" locked="0" layoutInCell="1" allowOverlap="1" wp14:anchorId="64D44A59" wp14:editId="19C8EEC2">
+              <wp:anchor distT="0" distB="0" distL="114300" distR="114300" simplePos="0" relativeHeight="251660800" behindDoc="0" locked="0" layoutInCell="1" allowOverlap="1" wp14:anchorId="64D44A59" wp14:editId="50276DB9">
                 <wp:simplePos x="0" y="0"/>
                 <wp:positionH relativeFrom="column">
                   <wp:posOffset>-165100</wp:posOffset>
                 </wp:positionH>
                 <wp:positionV relativeFrom="paragraph">
-                  <wp:posOffset>3352495</wp:posOffset>
+                  <wp:posOffset>2359555</wp:posOffset>
                 </wp:positionV>
                 <wp:extent cx="4974590" cy="1198245"/>
                 <wp:effectExtent l="0" t="19050" r="35560" b="40005"/>
@@ -5165,7 +5196,7 @@
           </mc:Choice>
           <mc:Fallback>
             <w:pict>
-              <v:shape w14:anchorId="1F759B47" id="Freihandform 5" o:spid="_x0000_s1026" style="position:absolute;margin-left:-13pt;margin-top:264pt;width:391.7pt;height:94.35pt;z-index:251663360;visibility:visible;mso-wrap-style:square;mso-width-percent:0;mso-height-percent:0;mso-wrap-distance-left:9pt;mso-wrap-distance-top:0;mso-wrap-distance-right:9pt;mso-wrap-distance-bottom:0;mso-position-horizontal:absolute;mso-position-horizontal-relative:text;mso-position-vertical:absolute;mso-position-vertical-relative:text;mso-width-percent:0;mso-height-percent:0;mso-width-relative:margin;mso-height-relative:margin;v-text-anchor:middle" coordsize="4974336,1199692" o:gfxdata="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" path="m490118,43891l2296972,,3343046,182880,4074566,36576r599846,21945l4923129,234086r51207,256032l4879238,592531r-153619,14630l4659782,607161r-358445,-7315l4096512,526694r-424282,43891l3606393,775411r117043,168249l3745382,1133856r-263347,65836l3160166,1097280,2882188,950976,2662732,731520,2567635,614476,2062886,475488r-248717,87782l1345996,658368,892454,797356,490118,848563,160934,775411,,629107,,512064,102412,409651r95098,l263347,336499,241401,270662r14631,-65837l321868,138988,490118,43891xe" filled="f" strokecolor="#1f4d78 [1604]" strokeweight="1pt">
+              <v:shape w14:anchorId="25358F2B" id="Freihandform 5" o:spid="_x0000_s1026" style="position:absolute;margin-left:-13pt;margin-top:185.8pt;width:391.7pt;height:94.35pt;z-index:251660800;visibility:visible;mso-wrap-style:square;mso-width-percent:0;mso-height-percent:0;mso-wrap-distance-left:9pt;mso-wrap-distance-top:0;mso-wrap-distance-right:9pt;mso-wrap-distance-bottom:0;mso-position-horizontal:absolute;mso-position-horizontal-relative:text;mso-position-vertical:absolute;mso-position-vertical-relative:text;mso-width-percent:0;mso-height-percent:0;mso-width-relative:margin;mso-height-relative:margin;v-text-anchor:middle" coordsize="4974336,1199692" o:gfxdata="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" path="m490118,43891l2296972,,3343046,182880,4074566,36576r599846,21945l4923129,234086r51207,256032l4879238,592531r-153619,14630l4659782,607161r-358445,-7315l4096512,526694r-424282,43891l3606393,775411r117043,168249l3745382,1133856r-263347,65836l3160166,1097280,2882188,950976,2662732,731520,2567635,614476,2062886,475488r-248717,87782l1345996,658368,892454,797356,490118,848563,160934,775411,,629107,,512064,102412,409651r95098,l263347,336499,241401,270662r14631,-65837l321868,138988,490118,43891xe" filled="f" strokecolor="#1f4d78 [1604]" strokeweight="1pt">
                 <v:stroke joinstyle="miter"/>
                 <v:path arrowok="t" o:connecttype="custom" o:connectlocs="490143,43838;2297089,0;3343217,182659;4074774,36532;4674651,58450;4923380,233804;4974590,489527;4879487,591816;4725860,606429;4660020,606429;4301557,599123;4096721,526059;3672418,569897;3606577,774476;3723626,942522;3745573,1132488;3482213,1198245;3160327,1095957;2882335,949829;2662868,730638;2567766,613735;2062991,474914;1814262,562591;1346065,657574;892500,796394;490143,847540;160942,774476;0,628348;0,511446;102417,409157;197520,409157;263360,336093;241413,270336;256045,204578;321884,138820;490143,43838" o:connectangles="0,0,0,0,0,0,0,0,0,0,0,0,0,0,0,0,0,0,0,0,0,0,0,0,0,0,0,0,0,0,0,0,0,0,0,0"/>
                 <w10:wrap type="topAndBottom"/>
@@ -5175,25 +5206,19 @@
         </mc:AlternateContent>
       </w:r>
       <w:r>
-        <w:t xml:space="preserve">Zur Beantwortung der Frage, ob sich neuronale Netze zum Steuern von Fahrzeugen eignen, muss zunächst ein Rahmen geschaffen werden, </w:t>
-      </w:r>
-      <w:r>
-        <w:t>der das Testen erlaubt</w:t>
-      </w:r>
-      <w:r>
-        <w:t>. Die nächstliegende Lösung ist die Entwicklung einer Simulation.</w:t>
-      </w:r>
-      <w:r>
-        <w:t xml:space="preserve"> Ziel dieser Simulation ist es eine Strecke bereit zu stellen, auf der Autos fahren können</w:t>
-      </w:r>
-      <w:r>
-        <w:t xml:space="preserve"> und anhand von ihrem Fahrverhalten analysiert werden</w:t>
-      </w:r>
-      <w:r>
-        <w:t xml:space="preserve">. </w:t>
-      </w:r>
-      <w:r>
-        <w:t xml:space="preserve">Da der normale Straßenverkehr bei der Beantwortung der Frage außenvorgelassen wird, gibt es auch keinen Grund das Fahrzeug auf Strecken durch eine simulierte Stadt fahren zu lassen. Vielmehr können GPS-Koordinaten von bekannten Rennstrecken </w:t>
+        <w:t>Da der normale Straßenverkehr bei der Beantwortung der Frage außenvorgelassen wird, gibt es auch keinen Grund das Fahrzeug auf</w:t>
+      </w:r>
+      <w:r>
+        <w:t xml:space="preserve"> simulierten</w:t>
+      </w:r>
+      <w:r>
+        <w:t xml:space="preserve"> </w:t>
+      </w:r>
+      <w:r>
+        <w:t>Stadtkursen</w:t>
+      </w:r>
+      <w:r>
+        <w:t xml:space="preserve"> fahren zu lassen. Vielmehr können GPS-Koordinaten von bekannten Rennstrecken </w:t>
       </w:r>
       <w:r>
         <w:t>genutzt</w:t>
@@ -5228,7 +5253,7 @@
         <mc:AlternateContent>
           <mc:Choice Requires="wps">
             <w:drawing>
-              <wp:anchor distT="0" distB="0" distL="114300" distR="114300" simplePos="0" relativeHeight="251667456" behindDoc="0" locked="0" layoutInCell="1" allowOverlap="1" wp14:anchorId="7BE86FF0" wp14:editId="7655DC7F">
+              <wp:anchor distT="0" distB="0" distL="114300" distR="114300" simplePos="0" relativeHeight="251662848" behindDoc="0" locked="0" layoutInCell="1" allowOverlap="1" wp14:anchorId="7BE86FF0" wp14:editId="7655DC7F">
                 <wp:simplePos x="0" y="0"/>
                 <wp:positionH relativeFrom="column">
                   <wp:posOffset>-40640</wp:posOffset>
@@ -9521,7 +9546,7 @@
         <mc:AlternateContent>
           <mc:Choice Requires="wps">
             <w:drawing>
-              <wp:anchor distT="0" distB="0" distL="114300" distR="114300" simplePos="0" relativeHeight="251665408" behindDoc="0" locked="0" layoutInCell="1" allowOverlap="1" wp14:anchorId="3EFB3237" wp14:editId="255D8CFC">
+              <wp:anchor distT="0" distB="0" distL="114300" distR="114300" simplePos="0" relativeHeight="251661824" behindDoc="0" locked="0" layoutInCell="1" allowOverlap="1" wp14:anchorId="3EFB3237" wp14:editId="255D8CFC">
                 <wp:simplePos x="0" y="0"/>
                 <wp:positionH relativeFrom="column">
                   <wp:posOffset>0</wp:posOffset>
@@ -9898,16 +9923,25 @@
         </mc:AlternateContent>
       </w:r>
       <w:r>
-        <w:t>Für eine befahrbare Strecke reicht dies jedoch alleine nicht aus. Zusätzlich muss die Streckenbreite berücksichtigt werden. Um von dem einfachen Polygon zu einer nutzbare</w:t>
-      </w:r>
-      <w:r>
-        <w:t>n</w:t>
-      </w:r>
-      <w:r>
-        <w:t xml:space="preserve"> Strecke </w:t>
-      </w:r>
-      <w:r>
-        <w:t>zu gelangen, kann das Polygon verkleinert und vergrößert werden; jeweils um die Hälfte der gewünschten Streckenbreite. So entsteht ein inneres und ein äußeres Polygon, welche die Streckenbegrenzung darstellen. Das Resultat skizziert sich wie folgt:</w:t>
+        <w:t>Für eine befahrbare Strecke reicht dies jedoch alleine nicht aus.</w:t>
+      </w:r>
+      <w:r>
+        <w:t xml:space="preserve"> Es muss eine innere und äußere Streckenbegrenzung definiert werden.</w:t>
+      </w:r>
+      <w:r>
+        <w:t xml:space="preserve"> </w:t>
+      </w:r>
+      <w:r>
+        <w:t>Dies kann über die Streckenbreite realisiert werden. Dabei kann das generierte Polygon jeweils verkleinert und vergrößert werden</w:t>
+      </w:r>
+      <w:r>
+        <w:t xml:space="preserve">; jeweils um die Hälfte der gewünschten Streckenbreite. So entsteht ein inneres und ein äußeres Polygon, </w:t>
+      </w:r>
+      <w:r>
+        <w:t>die als Streckenbegrenzung genutzt werden können</w:t>
+      </w:r>
+      <w:r>
+        <w:t>:</w:t>
       </w:r>
     </w:p>
     <w:p>
@@ -9919,7 +9953,23 @@
         <w:t>Das innere, orangene Polygon stellt</w:t>
       </w:r>
       <w:r>
-        <w:t xml:space="preserve"> dabei das verkleinerte Polygon, das äußere, grüne das vergrößerte dar. Die ursprüngliche Strecke liegt genau zwischen diesen beiden Polygonen.</w:t>
+        <w:t xml:space="preserve"> dabei das verkleinerte, das äußere, grüne das vergrößerte</w:t>
+      </w:r>
+      <w:r>
+        <w:t xml:space="preserve"> Polygon</w:t>
+      </w:r>
+      <w:r>
+        <w:t xml:space="preserve"> dar. Die ursprüngliche Strecke liegt genau zwischen diesen </w:t>
+      </w:r>
+      <w:r>
+        <w:lastRenderedPageBreak/>
+        <w:t>beiden Polygonen.</w:t>
+      </w:r>
+      <w:r>
+        <w:t xml:space="preserve"> </w:t>
+      </w:r>
+      <w:r>
+        <w:t>So können die GPS-Koordinaten in befahrbare Strecken umgewandelt werden.</w:t>
       </w:r>
     </w:p>
     <w:p>
@@ -9928,14 +9978,539 @@
         <w:ind w:firstLine="0"/>
       </w:pPr>
       <w:r>
+        <w:rPr>
+          <w:noProof/>
+        </w:rPr>
+        <w:drawing>
+          <wp:anchor distT="0" distB="0" distL="114300" distR="114300" simplePos="0" relativeHeight="251664896" behindDoc="0" locked="0" layoutInCell="1" allowOverlap="1" wp14:anchorId="0FE8056B" wp14:editId="60A14122">
+            <wp:simplePos x="0" y="0"/>
+            <wp:positionH relativeFrom="column">
+              <wp:posOffset>674370</wp:posOffset>
+            </wp:positionH>
+            <wp:positionV relativeFrom="paragraph">
+              <wp:posOffset>715645</wp:posOffset>
+            </wp:positionV>
+            <wp:extent cx="1370965" cy="2723515"/>
+            <wp:effectExtent l="9525" t="0" r="0" b="0"/>
+            <wp:wrapSquare wrapText="bothSides"/>
+            <wp:docPr id="8" name="Grafik 8"/>
+            <wp:cNvGraphicFramePr>
+              <a:graphicFrameLocks xmlns:a="http://schemas.openxmlformats.org/drawingml/2006/main" noChangeAspect="1"/>
+            </wp:cNvGraphicFramePr>
+            <a:graphic xmlns:a="http://schemas.openxmlformats.org/drawingml/2006/main">
+              <a:graphicData uri="http://schemas.openxmlformats.org/drawingml/2006/picture">
+                <pic:pic xmlns:pic="http://schemas.openxmlformats.org/drawingml/2006/picture">
+                  <pic:nvPicPr>
+                    <pic:cNvPr id="1" name=""/>
+                    <pic:cNvPicPr/>
+                  </pic:nvPicPr>
+                  <pic:blipFill>
+                    <a:blip r:embed="rId24">
+                      <a:extLst>
+                        <a:ext uri="{28A0092B-C50C-407E-A947-70E740481C1C}">
+                          <a14:useLocalDpi xmlns:a14="http://schemas.microsoft.com/office/drawing/2010/main" val="0"/>
+                        </a:ext>
+                      </a:extLst>
+                    </a:blip>
+                    <a:stretch>
+                      <a:fillRect/>
+                    </a:stretch>
+                  </pic:blipFill>
+                  <pic:spPr>
+                    <a:xfrm rot="16200000">
+                      <a:off x="0" y="0"/>
+                      <a:ext cx="1370965" cy="2723515"/>
+                    </a:xfrm>
+                    <a:prstGeom prst="rect">
+                      <a:avLst/>
+                    </a:prstGeom>
+                  </pic:spPr>
+                </pic:pic>
+              </a:graphicData>
+            </a:graphic>
+            <wp14:sizeRelH relativeFrom="margin">
+              <wp14:pctWidth>0</wp14:pctWidth>
+            </wp14:sizeRelH>
+            <wp14:sizeRelV relativeFrom="margin">
+              <wp14:pctHeight>0</wp14:pctHeight>
+            </wp14:sizeRelV>
+          </wp:anchor>
+        </w:drawing>
+      </w:r>
+      <w:r>
+        <w:t>Zunächst muss allerdings das Fahrzeug konstruiert werden und entschieden werden über welche Wege dieses auf die Umgebung reagieren kann.</w:t>
+      </w:r>
+      <w:r>
+        <w:t xml:space="preserve"> Da die Simulation aus Effizienzgründen ausschließlich im zweidimensionalen Raum abläuft, kann d</w:t>
+      </w:r>
+      <w:r>
+        <w:t>ie Form des Fahrzeuges</w:t>
+      </w:r>
+      <w:r>
+        <w:t>,</w:t>
+      </w:r>
+      <w:r>
+        <w:t xml:space="preserve"> ähnlich wie bei der Strecke, als Polygon </w:t>
+      </w:r>
+      <w:r>
+        <w:t xml:space="preserve">aufgefasst werden. Zusätzlich kann über vier weitere Vektoren die Position der Reifen angegeben werden. Eine </w:t>
+      </w:r>
+      <w:r>
+        <w:t>denkbare Form wäre:</w:t>
+      </w:r>
+    </w:p>
+    <w:p>
+      <w:pPr>
+        <w:pStyle w:val="-OlWIRStandardtextEinzug-"/>
+        <w:ind w:firstLine="0"/>
+      </w:pPr>
+      <w:r>
+        <w:t>Die roten Punkte geben dabei die Eckpunkte</w:t>
+      </w:r>
+      <w:r>
+        <w:rPr>
+          <w:rStyle w:val="Funotenzeichen"/>
+        </w:rPr>
+        <w:footnoteReference w:id="1"/>
+      </w:r>
+      <w:r>
+        <w:t xml:space="preserve"> an</w:t>
+      </w:r>
+      <w:r>
+        <w:t>, die Mittelpunkte der schwarzen Rechtecke die Positionen</w:t>
+      </w:r>
+      <w:r>
+        <w:rPr>
+          <w:rStyle w:val="Funotenzeichen"/>
+        </w:rPr>
+        <w:footnoteReference w:id="2"/>
+      </w:r>
+      <w:r>
+        <w:t xml:space="preserve"> der Reifen</w:t>
+      </w:r>
+      <w:r>
+        <w:t>.</w:t>
+      </w:r>
+      <w:r>
+        <w:t xml:space="preserve"> Die Form und die relative Position der Reifen, haben nicht nur eine kosmetische Relevanz, sondern beeinflussen auch die Fahrphysik. Ein zu geringer Abstand zwischen der Vorder- und Hinterachse führt dazu, dass das Fahrzeug schnell ins Schleudern </w:t>
+      </w:r>
+      <w:r>
+        <w:t>ge</w:t>
+      </w:r>
+      <w:r>
+        <w:t>r</w:t>
+      </w:r>
+      <w:r>
+        <w:t>ä</w:t>
+      </w:r>
+      <w:r>
+        <w:t>t, wohingegen ein zu großer Abstand die Manövrierbarkeit einschränkt.</w:t>
+      </w:r>
+      <w:r>
+        <w:t xml:space="preserve"> Die gewählte Form des Fahrzeuges, sowie die Position der Reifen </w:t>
+      </w:r>
+      <w:r>
+        <w:t>haben sich in empirischen Tests</w:t>
+      </w:r>
+      <w:r>
+        <w:t xml:space="preserve"> als geeignete Balance herausgestellt.</w:t>
+      </w:r>
+    </w:p>
+    <w:p>
+      <w:pPr>
+        <w:pStyle w:val="-OlWIRStandardtextEinzug-"/>
+        <w:ind w:firstLine="0"/>
+      </w:pPr>
+      <w:r>
+        <w:t xml:space="preserve">Zusätzlich zu der geometrischen Komponente der Fahrzeugbeschreibung, muss auch definiert sein, wie das Fahrzeug die Umgebung wahrnehmen kann. </w:t>
+      </w:r>
+      <w:r>
+        <w:t xml:space="preserve">Dafür kommen Sensoren zum Einsatz, die den Abstand von einem Punkt des Fahrzeuges aus in eine gegebene Richtung bis zur nächsten Wand messen. </w:t>
+      </w:r>
+      <w:r>
+        <w:t>Naheliegend ist es</w:t>
+      </w:r>
+      <w:r>
+        <w:t xml:space="preserve">, die Startposition so zu wählen, als befände sich ein Mensch am Steuer. So </w:t>
+      </w:r>
+      <w:r>
+        <w:t>nimmt</w:t>
+      </w:r>
+      <w:r>
+        <w:t xml:space="preserve"> das Fahrzeug auch nur das wahr, was auch einem Menschen an Inf</w:t>
+      </w:r>
+      <w:r>
+        <w:t>ormationen zur Verfügung steh</w:t>
+      </w:r>
+      <w:r>
+        <w:t>en würde</w:t>
+      </w:r>
+      <w:r>
+        <w:t>. Die Position</w:t>
+      </w:r>
+      <w:r>
+        <w:rPr>
+          <w:rStyle w:val="Funotenzeichen"/>
+        </w:rPr>
+        <w:footnoteReference w:id="3"/>
+      </w:r>
+      <w:r>
+        <w:t xml:space="preserve">, die ungefähr dem eines Menschen entspricht ist in obiger Abbildung durch einen blauen Punkt markiert. Von diesem Punkt aus werden dann in der Simulation </w:t>
+      </w:r>
+      <w:r>
+        <w:t>die Abstände gemessen und stehen als Umgebungsinformation zur Verfügung.</w:t>
+      </w:r>
+    </w:p>
+    <w:p>
+      <w:pPr>
+        <w:pStyle w:val="-OlWIRStandardtextEinzug-"/>
+        <w:ind w:firstLine="0"/>
+      </w:pPr>
+      <w:r>
         <w:lastRenderedPageBreak/>
-        <w:t>Bevor nun das Fahrzeug auf dieser Strecke platziert werden kann</w:t>
-      </w:r>
-      <w:r>
-        <w:t>, muss zunächst die Form definiert werden.</w:t>
+        <w:t xml:space="preserve">Die eigentliche Steuerung des Fahrzeuges übernimmt ein künstliches neuronales Netz. Als Eingabedaten dienen die gemessenen Abstandswerte der Sensoren. Die Ausgabe des Netzes setzt sich aus zwei Werten zusammen. Der erste Wert stellt einen Faktor dar, der die zu erreichende Zielgeschwindigkeit angibt. Diese errechnet sich aus dem Faktor multipliziert mit der maximalen Geschwindigkeit des Autos. Aufgrund der Aktivierungsfunktion liegt der Faktor stets im Intervall </w:t>
+      </w:r>
+      <m:oMath>
+        <m:d>
+          <m:dPr>
+            <m:begChr m:val="["/>
+            <m:endChr m:val="]"/>
+            <m:ctrlPr>
+              <w:rPr>
+                <w:rFonts w:ascii="Cambria Math" w:hAnsi="Cambria Math"/>
+                <w:i/>
+              </w:rPr>
+            </m:ctrlPr>
+          </m:dPr>
+          <m:e>
+            <m:r>
+              <w:rPr>
+                <w:rFonts w:ascii="Cambria Math" w:hAnsi="Cambria Math"/>
+              </w:rPr>
+              <m:t>0,1</m:t>
+            </m:r>
+          </m:e>
+        </m:d>
+      </m:oMath>
+      <w:r>
+        <w:t>.</w:t>
+      </w:r>
+      <w:r>
+        <w:t xml:space="preserve"> Der zweite Wert gibt die Lenkrichtung an. Für diese Ausgabe wird eine Aktivierungsfunktion gewählt, die den ursprünglichen Wert in das Intervall </w:t>
+      </w:r>
+      <m:oMath>
+        <m:d>
+          <m:dPr>
+            <m:begChr m:val="["/>
+            <m:endChr m:val="]"/>
+            <m:ctrlPr>
+              <w:rPr>
+                <w:rFonts w:ascii="Cambria Math" w:hAnsi="Cambria Math"/>
+                <w:i/>
+              </w:rPr>
+            </m:ctrlPr>
+          </m:dPr>
+          <m:e>
+            <m:r>
+              <w:rPr>
+                <w:rFonts w:ascii="Cambria Math" w:hAnsi="Cambria Math"/>
+              </w:rPr>
+              <m:t>0,1</m:t>
+            </m:r>
+          </m:e>
+        </m:d>
+      </m:oMath>
+      <w:r>
+        <w:t xml:space="preserve"> projiziert. </w:t>
+      </w:r>
+      <w:r>
+        <w:rPr>
+          <w:i/>
+        </w:rPr>
+        <w:t>-1</w:t>
+      </w:r>
+      <w:r>
+        <w:t xml:space="preserve"> entspricht dabei einer maximalen Auslenkung nach links, </w:t>
+      </w:r>
+      <w:r>
+        <w:rPr>
+          <w:i/>
+        </w:rPr>
+        <w:t>+1</w:t>
+      </w:r>
+      <w:r>
+        <w:t xml:space="preserve"> nach rechts.</w:t>
+      </w:r>
+    </w:p>
+    <w:p>
+      <w:pPr>
+        <w:pStyle w:val="-OlWIRStandardtextEinzug-"/>
+        <w:ind w:firstLine="0"/>
+      </w:pPr>
+      <w:r>
+        <w:t>Die Rohdaten der Umgebung bestehen aus einer Reihe</w:t>
+      </w:r>
+      <w:r>
+        <w:t xml:space="preserve"> meterbasierter</w:t>
+      </w:r>
+      <w:r>
+        <w:t xml:space="preserve"> Entfernungsmessungen, die sich so nicht unmittelbar für die Verwendung von neuronalen Netzen eigne</w:t>
+      </w:r>
+      <w:r>
+        <w:t>n</w:t>
+      </w:r>
+      <w:r>
+        <w:t>.</w:t>
+      </w:r>
+      <w:r>
+        <w:t xml:space="preserve"> Aus diesem Grund wird eine maximale Entfernung festgelegt, die von den Sensoren erfasst werden kann. Die Eingabedaten errechnen sich dann über </w:t>
+      </w:r>
+      <m:oMath>
+        <m:f>
+          <m:fPr>
+            <m:ctrlPr>
+              <w:rPr>
+                <w:rFonts w:ascii="Cambria Math" w:hAnsi="Cambria Math"/>
+                <w:i/>
+              </w:rPr>
+            </m:ctrlPr>
+          </m:fPr>
+          <m:num>
+            <m:r>
+              <w:rPr>
+                <w:rFonts w:ascii="Cambria Math" w:hAnsi="Cambria Math"/>
+              </w:rPr>
+              <m:t>gemessene Entfernung</m:t>
+            </m:r>
+          </m:num>
+          <m:den>
+            <m:r>
+              <w:rPr>
+                <w:rFonts w:ascii="Cambria Math" w:hAnsi="Cambria Math"/>
+              </w:rPr>
+              <m:t>maximale Entfernung</m:t>
+            </m:r>
+          </m:den>
+        </m:f>
+      </m:oMath>
+      <w:r>
+        <w:t xml:space="preserve">. So werden die Werte normalisiert und befinden sich zwischen </w:t>
+      </w:r>
+      <m:oMath>
+        <m:d>
+          <m:dPr>
+            <m:begChr m:val="["/>
+            <m:endChr m:val="]"/>
+            <m:ctrlPr>
+              <w:rPr>
+                <w:rFonts w:ascii="Cambria Math" w:hAnsi="Cambria Math"/>
+                <w:i/>
+              </w:rPr>
+            </m:ctrlPr>
+          </m:dPr>
+          <m:e>
+            <m:r>
+              <w:rPr>
+                <w:rFonts w:ascii="Cambria Math" w:hAnsi="Cambria Math"/>
+              </w:rPr>
+              <m:t>0,1</m:t>
+            </m:r>
+          </m:e>
+        </m:d>
+      </m:oMath>
+      <w:r>
+        <w:t xml:space="preserve"> und können vom Netzwerk verarbeitet werden.</w:t>
+      </w:r>
+    </w:p>
+    <w:p>
+      <w:pPr>
+        <w:pStyle w:val="-OlWIRStandardtextEinzug-"/>
+        <w:ind w:firstLine="0"/>
+      </w:pPr>
+      <w:r>
+        <w:t xml:space="preserve">Die Wahl der Richtigen Topologie bei neuronalen Netzen häufig eine Balance zwischen Lerngeschwindigkeit und </w:t>
+      </w:r>
+      <w:r>
+        <w:t>der maximal</w:t>
+      </w:r>
+      <w:r>
+        <w:t xml:space="preserve"> </w:t>
+      </w:r>
+      <w:r>
+        <w:t>erreichbaren Performanz. Wird die Netzstruktur zu simpel gestaltet, werden zwar recht schnell annehmbare Ergebnisse erzielt, jedoch kann diese auch trotz längerem Lernprozess nicht maßgeblich verbessert werden. Auf der anderen Seite bedeutet eine komplexe Topologie auch ein zum Teil deutlich erhöhter Zeitaufwand, bis eine gewisser Schwellwert überschritten wird. Jedoch kommt es im Gegensatz zu</w:t>
+      </w:r>
+      <w:r>
+        <w:t xml:space="preserve"> einem einfacheren Aufbau nicht so schnell zur Stagnierung der </w:t>
+      </w:r>
+      <w:r>
+        <w:t>Trainingsergebnisse</w:t>
+      </w:r>
+      <w:r>
+        <w:t>.</w:t>
+      </w:r>
+      <w:r>
+        <w:t xml:space="preserve"> Angewendet auf die gegebene Situation, bedeutet dies, dass einfachere Netze schneller in der Lage sind</w:t>
+      </w:r>
+      <w:r>
+        <w:t xml:space="preserve">, ohne Kollision mit der Streckenbegrenzung, </w:t>
+      </w:r>
+      <w:r>
+        <w:t>das Fahrzeug eine vollständige Runde auf einem Rundkurs fahren zu lassen, jedoch wird die Ideallinie nur selten verfolgt. Dies ändert sich auch trotz längerem Training nicht mehr</w:t>
+      </w:r>
+      <w:r>
+        <w:t xml:space="preserve"> deutlich</w:t>
+      </w:r>
+      <w:r>
+        <w:t xml:space="preserve">; vielmehr wird das bestehende Fahrverhalten effizienter: die Kurven werden etwas zügiger durchfahren und auf Geraden wird eine höher maximale Geschwindigkeit erreicht. Bei Netzen mit </w:t>
+      </w:r>
+      <w:proofErr w:type="spellStart"/>
+      <w:r>
+        <w:rPr>
+          <w:i/>
+        </w:rPr>
+        <w:t>hidden</w:t>
+      </w:r>
+      <w:proofErr w:type="spellEnd"/>
+      <w:r>
+        <w:rPr>
+          <w:i/>
+        </w:rPr>
+        <w:t xml:space="preserve"> </w:t>
+      </w:r>
+      <w:proofErr w:type="spellStart"/>
+      <w:r>
+        <w:rPr>
+          <w:i/>
+        </w:rPr>
+        <w:t>layers</w:t>
+      </w:r>
+      <w:proofErr w:type="spellEnd"/>
+      <w:r>
+        <w:t xml:space="preserve"> dauert es zu Beginn des Lernprozesses länger, bis eine vollständige Runde erfolgreich gefahren werden kann. Der Vorteil ist, dass sich bei andauerndem Training nicht nur die durchschnittliche Geschwindigkeit erhöht, </w:t>
+      </w:r>
+      <w:r>
+        <w:lastRenderedPageBreak/>
+        <w:t>sondern auch der gewählte Weg</w:t>
+      </w:r>
+      <w:r>
+        <w:t xml:space="preserve"> </w:t>
+      </w:r>
+      <w:r>
+        <w:t>optimiert</w:t>
+      </w:r>
+      <w:r>
+        <w:t xml:space="preserve"> wird</w:t>
+      </w:r>
+      <w:r>
+        <w:t xml:space="preserve">. Dieser Umstand lässt sich über </w:t>
+      </w:r>
+      <w:r>
+        <w:rPr>
+          <w:noProof/>
+        </w:rPr>
+        <w:drawing>
+          <wp:anchor distT="0" distB="0" distL="114300" distR="114300" simplePos="0" relativeHeight="251665920" behindDoc="0" locked="0" layoutInCell="1" allowOverlap="1" wp14:anchorId="368E8EF2" wp14:editId="45F1ED02">
+            <wp:simplePos x="0" y="0"/>
+            <wp:positionH relativeFrom="column">
+              <wp:posOffset>234950</wp:posOffset>
+            </wp:positionH>
+            <wp:positionV relativeFrom="paragraph">
+              <wp:posOffset>445135</wp:posOffset>
+            </wp:positionV>
+            <wp:extent cx="4204335" cy="2310765"/>
+            <wp:effectExtent l="0" t="0" r="5715" b="13335"/>
+            <wp:wrapTopAndBottom/>
+            <wp:docPr id="10" name="Diagramm 10"/>
+            <wp:cNvGraphicFramePr/>
+            <a:graphic xmlns:a="http://schemas.openxmlformats.org/drawingml/2006/main">
+              <a:graphicData uri="http://schemas.openxmlformats.org/drawingml/2006/chart">
+                <c:chart xmlns:c="http://schemas.openxmlformats.org/drawingml/2006/chart" xmlns:r="http://schemas.openxmlformats.org/officeDocument/2006/relationships" r:id="rId25"/>
+              </a:graphicData>
+            </a:graphic>
+            <wp14:sizeRelH relativeFrom="margin">
+              <wp14:pctWidth>0</wp14:pctWidth>
+            </wp14:sizeRelH>
+            <wp14:sizeRelV relativeFrom="margin">
+              <wp14:pctHeight>0</wp14:pctHeight>
+            </wp14:sizeRelV>
+          </wp:anchor>
+        </w:drawing>
+      </w:r>
+      <w:r>
+        <w:t>folgenden Graphen visuali</w:t>
+      </w:r>
+      <w:r>
+        <w:t>si</w:t>
+      </w:r>
+      <w:r>
+        <w:t>eren:</w:t>
+      </w:r>
+    </w:p>
+    <w:p>
+      <w:pPr>
+        <w:pStyle w:val="-OlWIRStandardtextEinzug-"/>
+        <w:ind w:firstLine="0"/>
+      </w:pPr>
+      <w:r>
+        <w:t>Dabei handelt es sich nicht um tatsächliche Daten</w:t>
+      </w:r>
+      <w:r>
+        <w:t>.</w:t>
+      </w:r>
+      <w:r>
+        <w:t xml:space="preserve"> </w:t>
+      </w:r>
+      <w:r>
+        <w:t>D</w:t>
+      </w:r>
+      <w:r>
+        <w:t>ie Graphik soll nur dazu dienen den Sachverhalt</w:t>
+      </w:r>
+      <w:r>
+        <w:t xml:space="preserve"> deutlicher</w:t>
+      </w:r>
+      <w:r>
+        <w:t xml:space="preserve"> darzustellen.</w:t>
+      </w:r>
+      <w:r>
+        <w:t xml:space="preserve"> Es bleibt festzuhalten, dass es keine grundsätzlich optimale Topologie</w:t>
+      </w:r>
+      <w:r>
+        <w:t xml:space="preserve"> zugeben scheint</w:t>
+      </w:r>
+      <w:r>
+        <w:t xml:space="preserve"> und die Entscheidung vielmehr auf Basis der gewünschten Lerngeschwindigkeit und maximal bestem Fahrverhalten getroffen werden muss. Empirisch </w:t>
       </w:r>
       <w:bookmarkStart w:id="15" w:name="_GoBack"/>
       <w:bookmarkEnd w:id="15"/>
+      <w:r>
+        <w:t xml:space="preserve">hat sich ein neuronales Netz mit einer </w:t>
+      </w:r>
+      <w:proofErr w:type="spellStart"/>
+      <w:r>
+        <w:rPr>
+          <w:i/>
+        </w:rPr>
+        <w:t>hidden</w:t>
+      </w:r>
+      <w:proofErr w:type="spellEnd"/>
+      <w:r>
+        <w:rPr>
+          <w:i/>
+        </w:rPr>
+        <w:t xml:space="preserve"> </w:t>
+      </w:r>
+      <w:proofErr w:type="spellStart"/>
+      <w:r>
+        <w:rPr>
+          <w:i/>
+        </w:rPr>
+        <w:t>layer</w:t>
+      </w:r>
+      <w:proofErr w:type="spellEnd"/>
+      <w:r>
+        <w:t xml:space="preserve"> als akzeptabler Kompromiss herausgestellt.</w:t>
+      </w:r>
     </w:p>
     <w:p>
       <w:pPr>
@@ -10191,7 +10766,7 @@
           <w:noProof/>
         </w:rPr>
         <w:drawing>
-          <wp:anchor distT="0" distB="0" distL="114300" distR="114300" simplePos="0" relativeHeight="251657216" behindDoc="0" locked="0" layoutInCell="1" allowOverlap="1" wp14:anchorId="77537B4D" wp14:editId="4E54D9D4">
+          <wp:anchor distT="0" distB="0" distL="114300" distR="114300" simplePos="0" relativeHeight="251655680" behindDoc="0" locked="0" layoutInCell="1" allowOverlap="1" wp14:anchorId="77537B4D" wp14:editId="4E54D9D4">
             <wp:simplePos x="0" y="0"/>
             <wp:positionH relativeFrom="column">
               <wp:align>center</wp:align>
@@ -10214,7 +10789,7 @@
                     <pic:cNvPicPr/>
                   </pic:nvPicPr>
                   <pic:blipFill>
-                    <a:blip r:embed="rId24">
+                    <a:blip r:embed="rId26">
                       <a:extLst>
                         <a:ext uri="{28A0092B-C50C-407E-A947-70E740481C1C}">
                           <a14:useLocalDpi xmlns:a14="http://schemas.microsoft.com/office/drawing/2010/main" val="0"/>
@@ -10257,7 +10832,7 @@
       <w:r>
         <w:t xml:space="preserve">. Dort können Benutzer Strecken erstellen, bearbeiten und veröffentlichen. Einige Nutzer haben die GPS-Koordinaten von bekannten Rennstecken recherchiert und auf die Webseite hochgeladen. Über einen kostenlosen Downloadbereich können die Strecken in einem XML-Format heruntergeladen werden. Die Streckenpunkte liegen allerdings als GPS-Koordinaten vor und müssen für die Verwendung in der Simulation zunächst in ein Format umgewandelt werden, dass auf Metern basiert. Dazu kam zunächst die Webseite </w:t>
       </w:r>
-      <w:hyperlink r:id="rId25" w:history="1">
+      <w:hyperlink r:id="rId27" w:history="1">
         <w:r>
           <w:rPr>
             <w:rStyle w:val="Hyperlink"/>
@@ -10313,7 +10888,7 @@
         </w:rPr>
         <w:lastRenderedPageBreak/>
         <w:drawing>
-          <wp:anchor distT="0" distB="0" distL="114300" distR="114300" simplePos="0" relativeHeight="251658240" behindDoc="0" locked="0" layoutInCell="1" allowOverlap="1" wp14:anchorId="36AC4AEE" wp14:editId="7536D55D">
+          <wp:anchor distT="0" distB="0" distL="114300" distR="114300" simplePos="0" relativeHeight="251656704" behindDoc="0" locked="0" layoutInCell="1" allowOverlap="1" wp14:anchorId="36AC4AEE" wp14:editId="7536D55D">
             <wp:simplePos x="0" y="0"/>
             <wp:positionH relativeFrom="column">
               <wp:posOffset>1270</wp:posOffset>
@@ -10336,7 +10911,7 @@
                     <pic:cNvPicPr/>
                   </pic:nvPicPr>
                   <pic:blipFill>
-                    <a:blip r:embed="rId26">
+                    <a:blip r:embed="rId28">
                       <a:extLst>
                         <a:ext uri="{28A0092B-C50C-407E-A947-70E740481C1C}">
                           <a14:useLocalDpi xmlns:a14="http://schemas.microsoft.com/office/drawing/2010/main" val="0"/>
@@ -10373,7 +10948,7 @@
           <w:noProof/>
         </w:rPr>
         <w:drawing>
-          <wp:anchor distT="0" distB="0" distL="114300" distR="114300" simplePos="0" relativeHeight="251660288" behindDoc="1" locked="0" layoutInCell="1" allowOverlap="1" wp14:anchorId="03A1119B" wp14:editId="5F19A573">
+          <wp:anchor distT="0" distB="0" distL="114300" distR="114300" simplePos="0" relativeHeight="251658752" behindDoc="1" locked="0" layoutInCell="1" allowOverlap="1" wp14:anchorId="03A1119B" wp14:editId="5F19A573">
             <wp:simplePos x="0" y="0"/>
             <wp:positionH relativeFrom="column">
               <wp:posOffset>4086860</wp:posOffset>
@@ -10420,7 +10995,7 @@
                     <pic:cNvPicPr/>
                   </pic:nvPicPr>
                   <pic:blipFill rotWithShape="1">
-                    <a:blip r:embed="rId27" cstate="print">
+                    <a:blip r:embed="rId29" cstate="print">
                       <a:extLst>
                         <a:ext uri="{28A0092B-C50C-407E-A947-70E740481C1C}">
                           <a14:useLocalDpi xmlns:a14="http://schemas.microsoft.com/office/drawing/2010/main" val="0"/>
@@ -11064,7 +11639,7 @@
           <w:noProof/>
         </w:rPr>
         <w:drawing>
-          <wp:anchor distT="0" distB="0" distL="114300" distR="114300" simplePos="0" relativeHeight="251661312" behindDoc="0" locked="0" layoutInCell="1" allowOverlap="1" wp14:anchorId="2B157118" wp14:editId="3E465D6B">
+          <wp:anchor distT="0" distB="0" distL="114300" distR="114300" simplePos="0" relativeHeight="251659776" behindDoc="0" locked="0" layoutInCell="1" allowOverlap="1" wp14:anchorId="2B157118" wp14:editId="3E465D6B">
             <wp:simplePos x="0" y="0"/>
             <wp:positionH relativeFrom="column">
               <wp:posOffset>-1270</wp:posOffset>
@@ -11089,7 +11664,7 @@
                     </pic:cNvPicPr>
                   </pic:nvPicPr>
                   <pic:blipFill>
-                    <a:blip r:embed="rId28">
+                    <a:blip r:embed="rId30">
                       <a:extLst>
                         <a:ext uri="{28A0092B-C50C-407E-A947-70E740481C1C}">
                           <a14:useLocalDpi xmlns:a14="http://schemas.microsoft.com/office/drawing/2010/main" val="0"/>
@@ -11253,7 +11828,7 @@
       <w:r>
         <w:t xml:space="preserve">, gibt es eine Reihe von Anleitungen, die mögliche Lösungsansätze erläutern. Eine solche Anleitung findet sich unter dem Link </w:t>
       </w:r>
-      <w:hyperlink r:id="rId29" w:history="1">
+      <w:hyperlink r:id="rId31" w:history="1">
         <w:r>
           <w:rPr>
             <w:rStyle w:val="Hyperlink"/>
@@ -11346,7 +11921,7 @@
           <w:noProof/>
         </w:rPr>
         <w:drawing>
-          <wp:anchor distT="0" distB="0" distL="114300" distR="114300" simplePos="0" relativeHeight="251656192" behindDoc="0" locked="0" layoutInCell="1" allowOverlap="1" wp14:anchorId="1A7B3AF4" wp14:editId="0A994C77">
+          <wp:anchor distT="0" distB="0" distL="114300" distR="114300" simplePos="0" relativeHeight="251654656" behindDoc="0" locked="0" layoutInCell="1" allowOverlap="1" wp14:anchorId="1A7B3AF4" wp14:editId="0A994C77">
             <wp:simplePos x="0" y="0"/>
             <wp:positionH relativeFrom="column">
               <wp:posOffset>0</wp:posOffset>
@@ -11369,7 +11944,7 @@
                     <pic:cNvPicPr/>
                   </pic:nvPicPr>
                   <pic:blipFill>
-                    <a:blip r:embed="rId30">
+                    <a:blip r:embed="rId32">
                       <a:extLst>
                         <a:ext uri="{28A0092B-C50C-407E-A947-70E740481C1C}">
                           <a14:useLocalDpi xmlns:a14="http://schemas.microsoft.com/office/drawing/2010/main" val="0"/>
@@ -11772,8 +12347,8 @@
           <w:numId w:val="0"/>
         </w:numPr>
         <w:sectPr>
-          <w:headerReference w:type="default" r:id="rId31"/>
-          <w:footerReference w:type="default" r:id="rId32"/>
+          <w:headerReference w:type="default" r:id="rId33"/>
+          <w:footerReference w:type="default" r:id="rId34"/>
           <w:type w:val="oddPage"/>
           <w:pgSz w:w="11906" w:h="16838" w:code="9"/>
           <w:pgMar w:top="1701" w:right="2268" w:bottom="1701" w:left="2268" w:header="1304" w:footer="794" w:gutter="0"/>
@@ -12201,16 +12776,31 @@
       <w:pPr>
         <w:pStyle w:val="-OlWIRLiteraturverzeichnis-"/>
       </w:pPr>
-      <w:fldSimple w:instr=" TOC \h \z \c &quot;Abbildung&quot; ">
-        <w:r>
-          <w:rPr>
-            <w:b/>
-            <w:bCs/>
-            <w:noProof/>
-          </w:rPr>
-          <w:t>Es konnten keine Einträge für ein Abbildungsverzeichnis gefunden werden.</w:t>
-        </w:r>
-      </w:fldSimple>
+      <w:r>
+        <w:fldChar w:fldCharType="begin"/>
+      </w:r>
+      <w:r>
+        <w:instrText xml:space="preserve"> TOC \h \z \c "Abbildung" </w:instrText>
+      </w:r>
+      <w:r>
+        <w:fldChar w:fldCharType="separate"/>
+      </w:r>
+      <w:r>
+        <w:rPr>
+          <w:b/>
+          <w:bCs/>
+          <w:noProof/>
+        </w:rPr>
+        <w:t>Es konnten keine Einträge für ein Abbildungsverzeichnis gefunden werden.</w:t>
+      </w:r>
+      <w:r>
+        <w:rPr>
+          <w:b/>
+          <w:bCs/>
+          <w:noProof/>
+        </w:rPr>
+        <w:fldChar w:fldCharType="end"/>
+      </w:r>
     </w:p>
     <w:p>
       <w:pPr>
@@ -12861,7 +13451,7 @@
     </w:p>
     <w:p/>
     <w:sectPr>
-      <w:headerReference w:type="even" r:id="rId33"/>
+      <w:headerReference w:type="even" r:id="rId35"/>
       <w:pgSz w:w="11906" w:h="16838"/>
       <w:pgMar w:top="1701" w:right="2268" w:bottom="1701" w:left="2268" w:header="708" w:footer="708" w:gutter="0"/>
       <w:cols w:space="708"/>
@@ -13039,6 +13629,63 @@
     <w:p>
       <w:r>
         <w:continuationSeparator/>
+      </w:r>
+    </w:p>
+  </w:footnote>
+  <w:footnote w:id="1">
+    <w:p>
+      <w:pPr>
+        <w:pStyle w:val="Funotentext"/>
+      </w:pPr>
+      <w:r>
+        <w:rPr>
+          <w:rStyle w:val="Funotenzeichen"/>
+        </w:rPr>
+        <w:footnoteRef/>
+      </w:r>
+      <w:r>
+        <w:t xml:space="preserve"> </w:t>
+      </w:r>
+      <w:r>
+        <w:t>(-0,45, -1,825), (-0,9, -1,325), (-0,85, 0,275), (-0,25, 2,125), (0,25, 2,125), (0,85, 0,275)</w:t>
+      </w:r>
+      <w:r>
+        <w:t>, (0,9, -1,325), (0,45, -1,825)</w:t>
+      </w:r>
+    </w:p>
+  </w:footnote>
+  <w:footnote w:id="2">
+    <w:p>
+      <w:pPr>
+        <w:pStyle w:val="Funotentext"/>
+      </w:pPr>
+      <w:r>
+        <w:rPr>
+          <w:rStyle w:val="Funotenzeichen"/>
+        </w:rPr>
+        <w:footnoteRef/>
+      </w:r>
+      <w:r>
+        <w:t xml:space="preserve"> </w:t>
+      </w:r>
+      <w:r>
+        <w:t>(-0,9, 1,5), (0,9, 1,5), (-0,9, -1,8), (0,9, -1,8)</w:t>
+      </w:r>
+    </w:p>
+  </w:footnote>
+  <w:footnote w:id="3">
+    <w:p>
+      <w:pPr>
+        <w:pStyle w:val="Funotentext"/>
+      </w:pPr>
+      <w:r>
+        <w:rPr>
+          <w:rStyle w:val="Funotenzeichen"/>
+        </w:rPr>
+        <w:footnoteRef/>
+      </w:r>
+      <w:r>
+        <w:t xml:space="preserve"> (0,1.675)</w:t>
       </w:r>
     </w:p>
   </w:footnote>
@@ -13194,7 +13841,7 @@
         <w:rStyle w:val="Seitenzahl"/>
         <w:noProof/>
       </w:rPr>
-      <w:t>22</w:t>
+      <w:t>17</w:t>
     </w:r>
     <w:r>
       <w:rPr>
@@ -18301,7 +18948,592 @@
 </c:chartSpace>
 </file>
 
+<file path=word/charts/chart2.xml><?xml version="1.0" encoding="utf-8"?>
+<c:chartSpace xmlns:c="http://schemas.openxmlformats.org/drawingml/2006/chart" xmlns:a="http://schemas.openxmlformats.org/drawingml/2006/main" xmlns:r="http://schemas.openxmlformats.org/officeDocument/2006/relationships" xmlns:c16r2="http://schemas.microsoft.com/office/drawing/2015/06/chart">
+  <c:date1904 val="0"/>
+  <c:lang val="de-DE"/>
+  <c:roundedCorners val="0"/>
+  <mc:AlternateContent xmlns:mc="http://schemas.openxmlformats.org/markup-compatibility/2006">
+    <mc:Choice xmlns:c14="http://schemas.microsoft.com/office/drawing/2007/8/2/chart" Requires="c14">
+      <c14:style val="102"/>
+    </mc:Choice>
+    <mc:Fallback>
+      <c:style val="2"/>
+    </mc:Fallback>
+  </mc:AlternateContent>
+  <c:chart>
+    <c:autoTitleDeleted val="1"/>
+    <c:plotArea>
+      <c:layout/>
+      <c:lineChart>
+        <c:grouping val="standard"/>
+        <c:varyColors val="0"/>
+        <c:ser>
+          <c:idx val="0"/>
+          <c:order val="0"/>
+          <c:tx>
+            <c:strRef>
+              <c:f>Tabelle1!$B$1</c:f>
+              <c:strCache>
+                <c:ptCount val="1"/>
+                <c:pt idx="0">
+                  <c:v>Niedrige Komplexität</c:v>
+                </c:pt>
+              </c:strCache>
+            </c:strRef>
+          </c:tx>
+          <c:spPr>
+            <a:ln w="28575" cap="rnd">
+              <a:solidFill>
+                <a:schemeClr val="accent1"/>
+              </a:solidFill>
+              <a:round/>
+            </a:ln>
+            <a:effectLst/>
+          </c:spPr>
+          <c:marker>
+            <c:symbol val="none"/>
+          </c:marker>
+          <c:cat>
+            <c:numRef>
+              <c:f>Tabelle1!$A$2:$A$11</c:f>
+              <c:numCache>
+                <c:formatCode>General</c:formatCode>
+                <c:ptCount val="10"/>
+                <c:pt idx="0">
+                  <c:v>10</c:v>
+                </c:pt>
+                <c:pt idx="1">
+                  <c:v>20</c:v>
+                </c:pt>
+                <c:pt idx="2">
+                  <c:v>30</c:v>
+                </c:pt>
+                <c:pt idx="3">
+                  <c:v>40</c:v>
+                </c:pt>
+                <c:pt idx="4">
+                  <c:v>50</c:v>
+                </c:pt>
+                <c:pt idx="5">
+                  <c:v>60</c:v>
+                </c:pt>
+                <c:pt idx="6">
+                  <c:v>70</c:v>
+                </c:pt>
+                <c:pt idx="7">
+                  <c:v>80</c:v>
+                </c:pt>
+                <c:pt idx="8">
+                  <c:v>90</c:v>
+                </c:pt>
+                <c:pt idx="9">
+                  <c:v>100</c:v>
+                </c:pt>
+              </c:numCache>
+            </c:numRef>
+          </c:cat>
+          <c:val>
+            <c:numRef>
+              <c:f>Tabelle1!$B$2:$B$11</c:f>
+              <c:numCache>
+                <c:formatCode>General</c:formatCode>
+                <c:ptCount val="10"/>
+                <c:pt idx="0">
+                  <c:v>1</c:v>
+                </c:pt>
+                <c:pt idx="1">
+                  <c:v>2</c:v>
+                </c:pt>
+                <c:pt idx="2">
+                  <c:v>4</c:v>
+                </c:pt>
+                <c:pt idx="3">
+                  <c:v>6</c:v>
+                </c:pt>
+                <c:pt idx="4">
+                  <c:v>8</c:v>
+                </c:pt>
+                <c:pt idx="5">
+                  <c:v>8.75</c:v>
+                </c:pt>
+                <c:pt idx="6">
+                  <c:v>9</c:v>
+                </c:pt>
+                <c:pt idx="7">
+                  <c:v>9.25</c:v>
+                </c:pt>
+                <c:pt idx="8">
+                  <c:v>9.25</c:v>
+                </c:pt>
+                <c:pt idx="9">
+                  <c:v>9.25</c:v>
+                </c:pt>
+              </c:numCache>
+            </c:numRef>
+          </c:val>
+          <c:smooth val="0"/>
+          <c:extLst>
+            <c:ext xmlns:c16="http://schemas.microsoft.com/office/drawing/2014/chart" uri="{C3380CC4-5D6E-409C-BE32-E72D297353CC}">
+              <c16:uniqueId val="{00000000-00C5-44E7-AFB9-00315D44D7AC}"/>
+            </c:ext>
+          </c:extLst>
+        </c:ser>
+        <c:ser>
+          <c:idx val="1"/>
+          <c:order val="1"/>
+          <c:tx>
+            <c:strRef>
+              <c:f>Tabelle1!$C$1</c:f>
+              <c:strCache>
+                <c:ptCount val="1"/>
+                <c:pt idx="0">
+                  <c:v>Hohe Komplexität</c:v>
+                </c:pt>
+              </c:strCache>
+            </c:strRef>
+          </c:tx>
+          <c:spPr>
+            <a:ln w="28575" cap="rnd">
+              <a:solidFill>
+                <a:schemeClr val="accent2"/>
+              </a:solidFill>
+              <a:round/>
+            </a:ln>
+            <a:effectLst/>
+          </c:spPr>
+          <c:marker>
+            <c:symbol val="none"/>
+          </c:marker>
+          <c:cat>
+            <c:numRef>
+              <c:f>Tabelle1!$A$2:$A$11</c:f>
+              <c:numCache>
+                <c:formatCode>General</c:formatCode>
+                <c:ptCount val="10"/>
+                <c:pt idx="0">
+                  <c:v>10</c:v>
+                </c:pt>
+                <c:pt idx="1">
+                  <c:v>20</c:v>
+                </c:pt>
+                <c:pt idx="2">
+                  <c:v>30</c:v>
+                </c:pt>
+                <c:pt idx="3">
+                  <c:v>40</c:v>
+                </c:pt>
+                <c:pt idx="4">
+                  <c:v>50</c:v>
+                </c:pt>
+                <c:pt idx="5">
+                  <c:v>60</c:v>
+                </c:pt>
+                <c:pt idx="6">
+                  <c:v>70</c:v>
+                </c:pt>
+                <c:pt idx="7">
+                  <c:v>80</c:v>
+                </c:pt>
+                <c:pt idx="8">
+                  <c:v>90</c:v>
+                </c:pt>
+                <c:pt idx="9">
+                  <c:v>100</c:v>
+                </c:pt>
+              </c:numCache>
+            </c:numRef>
+          </c:cat>
+          <c:val>
+            <c:numRef>
+              <c:f>Tabelle1!$C$2:$C$11</c:f>
+              <c:numCache>
+                <c:formatCode>General</c:formatCode>
+                <c:ptCount val="10"/>
+                <c:pt idx="0">
+                  <c:v>1</c:v>
+                </c:pt>
+                <c:pt idx="1">
+                  <c:v>1</c:v>
+                </c:pt>
+                <c:pt idx="2">
+                  <c:v>1.5</c:v>
+                </c:pt>
+                <c:pt idx="3">
+                  <c:v>3</c:v>
+                </c:pt>
+                <c:pt idx="4">
+                  <c:v>6</c:v>
+                </c:pt>
+                <c:pt idx="5">
+                  <c:v>8</c:v>
+                </c:pt>
+                <c:pt idx="6">
+                  <c:v>9.25</c:v>
+                </c:pt>
+                <c:pt idx="7">
+                  <c:v>10</c:v>
+                </c:pt>
+                <c:pt idx="8">
+                  <c:v>10.75</c:v>
+                </c:pt>
+                <c:pt idx="9">
+                  <c:v>11.5</c:v>
+                </c:pt>
+              </c:numCache>
+            </c:numRef>
+          </c:val>
+          <c:smooth val="0"/>
+          <c:extLst>
+            <c:ext xmlns:c16="http://schemas.microsoft.com/office/drawing/2014/chart" uri="{C3380CC4-5D6E-409C-BE32-E72D297353CC}">
+              <c16:uniqueId val="{00000001-00C5-44E7-AFB9-00315D44D7AC}"/>
+            </c:ext>
+          </c:extLst>
+        </c:ser>
+        <c:dLbls>
+          <c:showLegendKey val="0"/>
+          <c:showVal val="0"/>
+          <c:showCatName val="0"/>
+          <c:showSerName val="0"/>
+          <c:showPercent val="0"/>
+          <c:showBubbleSize val="0"/>
+        </c:dLbls>
+        <c:smooth val="0"/>
+        <c:axId val="566315272"/>
+        <c:axId val="566315928"/>
+      </c:lineChart>
+      <c:catAx>
+        <c:axId val="566315272"/>
+        <c:scaling>
+          <c:orientation val="minMax"/>
+        </c:scaling>
+        <c:delete val="0"/>
+        <c:axPos val="b"/>
+        <c:title>
+          <c:tx>
+            <c:rich>
+              <a:bodyPr rot="0" spcFirstLastPara="1" vertOverflow="ellipsis" vert="horz" wrap="square" anchor="ctr" anchorCtr="1"/>
+              <a:lstStyle/>
+              <a:p>
+                <a:pPr>
+                  <a:defRPr sz="1000" b="0" i="0" u="none" strike="noStrike" kern="1200" baseline="0">
+                    <a:solidFill>
+                      <a:schemeClr val="tx1">
+                        <a:lumMod val="65000"/>
+                        <a:lumOff val="35000"/>
+                      </a:schemeClr>
+                    </a:solidFill>
+                    <a:latin typeface="+mn-lt"/>
+                    <a:ea typeface="+mn-ea"/>
+                    <a:cs typeface="+mn-cs"/>
+                  </a:defRPr>
+                </a:pPr>
+                <a:r>
+                  <a:rPr lang="de-DE"/>
+                  <a:t>Lerneinheiten</a:t>
+                </a:r>
+              </a:p>
+            </c:rich>
+          </c:tx>
+          <c:overlay val="0"/>
+          <c:spPr>
+            <a:noFill/>
+            <a:ln>
+              <a:noFill/>
+            </a:ln>
+            <a:effectLst/>
+          </c:spPr>
+          <c:txPr>
+            <a:bodyPr rot="0" spcFirstLastPara="1" vertOverflow="ellipsis" vert="horz" wrap="square" anchor="ctr" anchorCtr="1"/>
+            <a:lstStyle/>
+            <a:p>
+              <a:pPr>
+                <a:defRPr sz="1000" b="0" i="0" u="none" strike="noStrike" kern="1200" baseline="0">
+                  <a:solidFill>
+                    <a:schemeClr val="tx1">
+                      <a:lumMod val="65000"/>
+                      <a:lumOff val="35000"/>
+                    </a:schemeClr>
+                  </a:solidFill>
+                  <a:latin typeface="+mn-lt"/>
+                  <a:ea typeface="+mn-ea"/>
+                  <a:cs typeface="+mn-cs"/>
+                </a:defRPr>
+              </a:pPr>
+              <a:endParaRPr lang="de-DE"/>
+            </a:p>
+          </c:txPr>
+        </c:title>
+        <c:numFmt formatCode="General" sourceLinked="1"/>
+        <c:majorTickMark val="none"/>
+        <c:minorTickMark val="none"/>
+        <c:tickLblPos val="nextTo"/>
+        <c:spPr>
+          <a:noFill/>
+          <a:ln w="9525" cap="flat" cmpd="sng" algn="ctr">
+            <a:solidFill>
+              <a:schemeClr val="tx1">
+                <a:lumMod val="15000"/>
+                <a:lumOff val="85000"/>
+              </a:schemeClr>
+            </a:solidFill>
+            <a:round/>
+          </a:ln>
+          <a:effectLst/>
+        </c:spPr>
+        <c:txPr>
+          <a:bodyPr rot="-60000000" spcFirstLastPara="1" vertOverflow="ellipsis" vert="horz" wrap="square" anchor="ctr" anchorCtr="1"/>
+          <a:lstStyle/>
+          <a:p>
+            <a:pPr>
+              <a:defRPr sz="900" b="0" i="0" u="none" strike="noStrike" kern="1200" baseline="0">
+                <a:solidFill>
+                  <a:schemeClr val="tx1">
+                    <a:lumMod val="65000"/>
+                    <a:lumOff val="35000"/>
+                  </a:schemeClr>
+                </a:solidFill>
+                <a:latin typeface="+mn-lt"/>
+                <a:ea typeface="+mn-ea"/>
+                <a:cs typeface="+mn-cs"/>
+              </a:defRPr>
+            </a:pPr>
+            <a:endParaRPr lang="de-DE"/>
+          </a:p>
+        </c:txPr>
+        <c:crossAx val="566315928"/>
+        <c:crosses val="autoZero"/>
+        <c:auto val="1"/>
+        <c:lblAlgn val="ctr"/>
+        <c:lblOffset val="100"/>
+        <c:noMultiLvlLbl val="0"/>
+      </c:catAx>
+      <c:valAx>
+        <c:axId val="566315928"/>
+        <c:scaling>
+          <c:orientation val="minMax"/>
+        </c:scaling>
+        <c:delete val="0"/>
+        <c:axPos val="l"/>
+        <c:majorGridlines>
+          <c:spPr>
+            <a:ln w="9525" cap="flat" cmpd="sng" algn="ctr">
+              <a:solidFill>
+                <a:schemeClr val="tx1">
+                  <a:lumMod val="15000"/>
+                  <a:lumOff val="85000"/>
+                </a:schemeClr>
+              </a:solidFill>
+              <a:round/>
+            </a:ln>
+            <a:effectLst/>
+          </c:spPr>
+        </c:majorGridlines>
+        <c:title>
+          <c:tx>
+            <c:rich>
+              <a:bodyPr rot="-5400000" spcFirstLastPara="1" vertOverflow="ellipsis" vert="horz" wrap="square" anchor="ctr" anchorCtr="1"/>
+              <a:lstStyle/>
+              <a:p>
+                <a:pPr>
+                  <a:defRPr sz="1000" b="0" i="0" u="none" strike="noStrike" kern="1200" baseline="0">
+                    <a:solidFill>
+                      <a:schemeClr val="tx1">
+                        <a:lumMod val="65000"/>
+                        <a:lumOff val="35000"/>
+                      </a:schemeClr>
+                    </a:solidFill>
+                    <a:latin typeface="+mn-lt"/>
+                    <a:ea typeface="+mn-ea"/>
+                    <a:cs typeface="+mn-cs"/>
+                  </a:defRPr>
+                </a:pPr>
+                <a:r>
+                  <a:rPr lang="de-DE"/>
+                  <a:t>Performanz</a:t>
+                </a:r>
+              </a:p>
+            </c:rich>
+          </c:tx>
+          <c:overlay val="0"/>
+          <c:spPr>
+            <a:noFill/>
+            <a:ln>
+              <a:noFill/>
+            </a:ln>
+            <a:effectLst/>
+          </c:spPr>
+          <c:txPr>
+            <a:bodyPr rot="-5400000" spcFirstLastPara="1" vertOverflow="ellipsis" vert="horz" wrap="square" anchor="ctr" anchorCtr="1"/>
+            <a:lstStyle/>
+            <a:p>
+              <a:pPr>
+                <a:defRPr sz="1000" b="0" i="0" u="none" strike="noStrike" kern="1200" baseline="0">
+                  <a:solidFill>
+                    <a:schemeClr val="tx1">
+                      <a:lumMod val="65000"/>
+                      <a:lumOff val="35000"/>
+                    </a:schemeClr>
+                  </a:solidFill>
+                  <a:latin typeface="+mn-lt"/>
+                  <a:ea typeface="+mn-ea"/>
+                  <a:cs typeface="+mn-cs"/>
+                </a:defRPr>
+              </a:pPr>
+              <a:endParaRPr lang="de-DE"/>
+            </a:p>
+          </c:txPr>
+        </c:title>
+        <c:numFmt formatCode="General" sourceLinked="1"/>
+        <c:majorTickMark val="none"/>
+        <c:minorTickMark val="none"/>
+        <c:tickLblPos val="nextTo"/>
+        <c:spPr>
+          <a:noFill/>
+          <a:ln>
+            <a:noFill/>
+          </a:ln>
+          <a:effectLst/>
+        </c:spPr>
+        <c:txPr>
+          <a:bodyPr rot="-60000000" spcFirstLastPara="1" vertOverflow="ellipsis" vert="horz" wrap="square" anchor="ctr" anchorCtr="1"/>
+          <a:lstStyle/>
+          <a:p>
+            <a:pPr>
+              <a:defRPr sz="900" b="0" i="0" u="none" strike="noStrike" kern="1200" baseline="0">
+                <a:solidFill>
+                  <a:schemeClr val="tx1">
+                    <a:lumMod val="65000"/>
+                    <a:lumOff val="35000"/>
+                  </a:schemeClr>
+                </a:solidFill>
+                <a:latin typeface="+mn-lt"/>
+                <a:ea typeface="+mn-ea"/>
+                <a:cs typeface="+mn-cs"/>
+              </a:defRPr>
+            </a:pPr>
+            <a:endParaRPr lang="de-DE"/>
+          </a:p>
+        </c:txPr>
+        <c:crossAx val="566315272"/>
+        <c:crosses val="autoZero"/>
+        <c:crossBetween val="between"/>
+      </c:valAx>
+      <c:spPr>
+        <a:noFill/>
+        <a:ln>
+          <a:noFill/>
+        </a:ln>
+        <a:effectLst/>
+      </c:spPr>
+    </c:plotArea>
+    <c:legend>
+      <c:legendPos val="b"/>
+      <c:overlay val="0"/>
+      <c:spPr>
+        <a:noFill/>
+        <a:ln>
+          <a:noFill/>
+        </a:ln>
+        <a:effectLst/>
+      </c:spPr>
+      <c:txPr>
+        <a:bodyPr rot="0" spcFirstLastPara="1" vertOverflow="ellipsis" vert="horz" wrap="square" anchor="ctr" anchorCtr="1"/>
+        <a:lstStyle/>
+        <a:p>
+          <a:pPr>
+            <a:defRPr sz="900" b="0" i="0" u="none" strike="noStrike" kern="1200" baseline="0">
+              <a:solidFill>
+                <a:schemeClr val="tx1">
+                  <a:lumMod val="65000"/>
+                  <a:lumOff val="35000"/>
+                </a:schemeClr>
+              </a:solidFill>
+              <a:latin typeface="+mn-lt"/>
+              <a:ea typeface="+mn-ea"/>
+              <a:cs typeface="+mn-cs"/>
+            </a:defRPr>
+          </a:pPr>
+          <a:endParaRPr lang="de-DE"/>
+        </a:p>
+      </c:txPr>
+    </c:legend>
+    <c:plotVisOnly val="1"/>
+    <c:dispBlanksAs val="gap"/>
+    <c:showDLblsOverMax val="0"/>
+  </c:chart>
+  <c:spPr>
+    <a:solidFill>
+      <a:schemeClr val="bg1"/>
+    </a:solidFill>
+    <a:ln w="9525" cap="flat" cmpd="sng" algn="ctr">
+      <a:solidFill>
+        <a:schemeClr val="tx1">
+          <a:lumMod val="15000"/>
+          <a:lumOff val="85000"/>
+        </a:schemeClr>
+      </a:solidFill>
+      <a:round/>
+    </a:ln>
+    <a:effectLst/>
+  </c:spPr>
+  <c:txPr>
+    <a:bodyPr/>
+    <a:lstStyle/>
+    <a:p>
+      <a:pPr>
+        <a:defRPr/>
+      </a:pPr>
+      <a:endParaRPr lang="de-DE"/>
+    </a:p>
+  </c:txPr>
+  <c:externalData r:id="rId3">
+    <c:autoUpdate val="0"/>
+  </c:externalData>
+</c:chartSpace>
+</file>
+
 <file path=word/charts/colors1.xml><?xml version="1.0" encoding="utf-8"?>
+<cs:colorStyle xmlns:cs="http://schemas.microsoft.com/office/drawing/2012/chartStyle" xmlns:a="http://schemas.openxmlformats.org/drawingml/2006/main" meth="cycle" id="10">
+  <a:schemeClr val="accent1"/>
+  <a:schemeClr val="accent2"/>
+  <a:schemeClr val="accent3"/>
+  <a:schemeClr val="accent4"/>
+  <a:schemeClr val="accent5"/>
+  <a:schemeClr val="accent6"/>
+  <cs:variation/>
+  <cs:variation>
+    <a:lumMod val="60000"/>
+  </cs:variation>
+  <cs:variation>
+    <a:lumMod val="80000"/>
+    <a:lumOff val="20000"/>
+  </cs:variation>
+  <cs:variation>
+    <a:lumMod val="80000"/>
+  </cs:variation>
+  <cs:variation>
+    <a:lumMod val="60000"/>
+    <a:lumOff val="40000"/>
+  </cs:variation>
+  <cs:variation>
+    <a:lumMod val="50000"/>
+  </cs:variation>
+  <cs:variation>
+    <a:lumMod val="70000"/>
+    <a:lumOff val="30000"/>
+  </cs:variation>
+  <cs:variation>
+    <a:lumMod val="70000"/>
+  </cs:variation>
+  <cs:variation>
+    <a:lumMod val="50000"/>
+    <a:lumOff val="50000"/>
+  </cs:variation>
+</cs:colorStyle>
+</file>
+
+<file path=word/charts/colors2.xml><?xml version="1.0" encoding="utf-8"?>
 <cs:colorStyle xmlns:cs="http://schemas.microsoft.com/office/drawing/2012/chartStyle" xmlns:a="http://schemas.openxmlformats.org/drawingml/2006/main" meth="cycle" id="10">
   <a:schemeClr val="accent1"/>
   <a:schemeClr val="accent2"/>
@@ -18887,6 +20119,522 @@
           <a:schemeClr val="lt1"/>
         </a:bgClr>
       </a:pattFill>
+    </cs:spPr>
+  </cs:wall>
+</cs:chartStyle>
+</file>
+
+<file path=word/charts/style2.xml><?xml version="1.0" encoding="utf-8"?>
+<cs:chartStyle xmlns:cs="http://schemas.microsoft.com/office/drawing/2012/chartStyle" xmlns:a="http://schemas.openxmlformats.org/drawingml/2006/main" id="227">
+  <cs:axisTitle>
+    <cs:lnRef idx="0"/>
+    <cs:fillRef idx="0"/>
+    <cs:effectRef idx="0"/>
+    <cs:fontRef idx="minor">
+      <a:schemeClr val="tx1">
+        <a:lumMod val="65000"/>
+        <a:lumOff val="35000"/>
+      </a:schemeClr>
+    </cs:fontRef>
+    <cs:defRPr sz="1000" kern="1200"/>
+  </cs:axisTitle>
+  <cs:categoryAxis>
+    <cs:lnRef idx="0"/>
+    <cs:fillRef idx="0"/>
+    <cs:effectRef idx="0"/>
+    <cs:fontRef idx="minor">
+      <a:schemeClr val="tx1">
+        <a:lumMod val="65000"/>
+        <a:lumOff val="35000"/>
+      </a:schemeClr>
+    </cs:fontRef>
+    <cs:spPr>
+      <a:ln w="9525" cap="flat" cmpd="sng" algn="ctr">
+        <a:solidFill>
+          <a:schemeClr val="tx1">
+            <a:lumMod val="15000"/>
+            <a:lumOff val="85000"/>
+          </a:schemeClr>
+        </a:solidFill>
+        <a:round/>
+      </a:ln>
+    </cs:spPr>
+    <cs:defRPr sz="900" kern="1200"/>
+  </cs:categoryAxis>
+  <cs:chartArea mods="allowNoFillOverride allowNoLineOverride">
+    <cs:lnRef idx="0"/>
+    <cs:fillRef idx="0"/>
+    <cs:effectRef idx="0"/>
+    <cs:fontRef idx="minor">
+      <a:schemeClr val="tx1"/>
+    </cs:fontRef>
+    <cs:spPr>
+      <a:solidFill>
+        <a:schemeClr val="bg1"/>
+      </a:solidFill>
+      <a:ln w="9525" cap="flat" cmpd="sng" algn="ctr">
+        <a:solidFill>
+          <a:schemeClr val="tx1">
+            <a:lumMod val="15000"/>
+            <a:lumOff val="85000"/>
+          </a:schemeClr>
+        </a:solidFill>
+        <a:round/>
+      </a:ln>
+    </cs:spPr>
+    <cs:defRPr sz="1000" kern="1200"/>
+  </cs:chartArea>
+  <cs:dataLabel>
+    <cs:lnRef idx="0"/>
+    <cs:fillRef idx="0"/>
+    <cs:effectRef idx="0"/>
+    <cs:fontRef idx="minor">
+      <a:schemeClr val="tx1">
+        <a:lumMod val="75000"/>
+        <a:lumOff val="25000"/>
+      </a:schemeClr>
+    </cs:fontRef>
+    <cs:defRPr sz="900" kern="1200"/>
+  </cs:dataLabel>
+  <cs:dataLabelCallout>
+    <cs:lnRef idx="0"/>
+    <cs:fillRef idx="0"/>
+    <cs:effectRef idx="0"/>
+    <cs:fontRef idx="minor">
+      <a:schemeClr val="dk1">
+        <a:lumMod val="65000"/>
+        <a:lumOff val="35000"/>
+      </a:schemeClr>
+    </cs:fontRef>
+    <cs:spPr>
+      <a:solidFill>
+        <a:schemeClr val="lt1"/>
+      </a:solidFill>
+      <a:ln>
+        <a:solidFill>
+          <a:schemeClr val="dk1">
+            <a:lumMod val="25000"/>
+            <a:lumOff val="75000"/>
+          </a:schemeClr>
+        </a:solidFill>
+      </a:ln>
+    </cs:spPr>
+    <cs:defRPr sz="900" kern="1200"/>
+    <cs:bodyPr rot="0" spcFirstLastPara="1" vertOverflow="clip" horzOverflow="clip" vert="horz" wrap="square" lIns="36576" tIns="18288" rIns="36576" bIns="18288" anchor="ctr" anchorCtr="1">
+      <a:spAutoFit/>
+    </cs:bodyPr>
+  </cs:dataLabelCallout>
+  <cs:dataPoint>
+    <cs:lnRef idx="0"/>
+    <cs:fillRef idx="1">
+      <cs:styleClr val="auto"/>
+    </cs:fillRef>
+    <cs:effectRef idx="0"/>
+    <cs:fontRef idx="minor">
+      <a:schemeClr val="tx1"/>
+    </cs:fontRef>
+    <cs:spPr>
+      <a:solidFill>
+        <a:schemeClr val="phClr"/>
+      </a:solidFill>
+    </cs:spPr>
+  </cs:dataPoint>
+  <cs:dataPoint3D>
+    <cs:lnRef idx="0"/>
+    <cs:fillRef idx="1">
+      <cs:styleClr val="auto"/>
+    </cs:fillRef>
+    <cs:effectRef idx="0"/>
+    <cs:fontRef idx="minor">
+      <a:schemeClr val="tx1"/>
+    </cs:fontRef>
+    <cs:spPr>
+      <a:solidFill>
+        <a:schemeClr val="phClr"/>
+      </a:solidFill>
+    </cs:spPr>
+  </cs:dataPoint3D>
+  <cs:dataPointLine>
+    <cs:lnRef idx="0">
+      <cs:styleClr val="auto"/>
+    </cs:lnRef>
+    <cs:fillRef idx="1"/>
+    <cs:effectRef idx="0"/>
+    <cs:fontRef idx="minor">
+      <a:schemeClr val="tx1"/>
+    </cs:fontRef>
+    <cs:spPr>
+      <a:ln w="28575" cap="rnd">
+        <a:solidFill>
+          <a:schemeClr val="phClr"/>
+        </a:solidFill>
+        <a:round/>
+      </a:ln>
+    </cs:spPr>
+  </cs:dataPointLine>
+  <cs:dataPointMarker>
+    <cs:lnRef idx="0">
+      <cs:styleClr val="auto"/>
+    </cs:lnRef>
+    <cs:fillRef idx="1">
+      <cs:styleClr val="auto"/>
+    </cs:fillRef>
+    <cs:effectRef idx="0"/>
+    <cs:fontRef idx="minor">
+      <a:schemeClr val="tx1"/>
+    </cs:fontRef>
+    <cs:spPr>
+      <a:solidFill>
+        <a:schemeClr val="phClr"/>
+      </a:solidFill>
+      <a:ln w="9525">
+        <a:solidFill>
+          <a:schemeClr val="phClr"/>
+        </a:solidFill>
+      </a:ln>
+    </cs:spPr>
+  </cs:dataPointMarker>
+  <cs:dataPointMarkerLayout symbol="circle" size="5"/>
+  <cs:dataPointWireframe>
+    <cs:lnRef idx="0">
+      <cs:styleClr val="auto"/>
+    </cs:lnRef>
+    <cs:fillRef idx="1"/>
+    <cs:effectRef idx="0"/>
+    <cs:fontRef idx="minor">
+      <a:schemeClr val="tx1"/>
+    </cs:fontRef>
+    <cs:spPr>
+      <a:ln w="9525" cap="rnd">
+        <a:solidFill>
+          <a:schemeClr val="phClr"/>
+        </a:solidFill>
+        <a:round/>
+      </a:ln>
+    </cs:spPr>
+  </cs:dataPointWireframe>
+  <cs:dataTable>
+    <cs:lnRef idx="0"/>
+    <cs:fillRef idx="0"/>
+    <cs:effectRef idx="0"/>
+    <cs:fontRef idx="minor">
+      <a:schemeClr val="tx1">
+        <a:lumMod val="65000"/>
+        <a:lumOff val="35000"/>
+      </a:schemeClr>
+    </cs:fontRef>
+    <cs:spPr>
+      <a:noFill/>
+      <a:ln w="9525" cap="flat" cmpd="sng" algn="ctr">
+        <a:solidFill>
+          <a:schemeClr val="tx1">
+            <a:lumMod val="15000"/>
+            <a:lumOff val="85000"/>
+          </a:schemeClr>
+        </a:solidFill>
+        <a:round/>
+      </a:ln>
+    </cs:spPr>
+    <cs:defRPr sz="900" kern="1200"/>
+  </cs:dataTable>
+  <cs:downBar>
+    <cs:lnRef idx="0"/>
+    <cs:fillRef idx="0"/>
+    <cs:effectRef idx="0"/>
+    <cs:fontRef idx="minor">
+      <a:schemeClr val="dk1"/>
+    </cs:fontRef>
+    <cs:spPr>
+      <a:solidFill>
+        <a:schemeClr val="dk1">
+          <a:lumMod val="65000"/>
+          <a:lumOff val="35000"/>
+        </a:schemeClr>
+      </a:solidFill>
+      <a:ln w="9525">
+        <a:solidFill>
+          <a:schemeClr val="tx1">
+            <a:lumMod val="65000"/>
+            <a:lumOff val="35000"/>
+          </a:schemeClr>
+        </a:solidFill>
+      </a:ln>
+    </cs:spPr>
+  </cs:downBar>
+  <cs:dropLine>
+    <cs:lnRef idx="0"/>
+    <cs:fillRef idx="0"/>
+    <cs:effectRef idx="0"/>
+    <cs:fontRef idx="minor">
+      <a:schemeClr val="tx1"/>
+    </cs:fontRef>
+    <cs:spPr>
+      <a:ln w="9525" cap="flat" cmpd="sng" algn="ctr">
+        <a:solidFill>
+          <a:schemeClr val="tx1">
+            <a:lumMod val="35000"/>
+            <a:lumOff val="65000"/>
+          </a:schemeClr>
+        </a:solidFill>
+        <a:round/>
+      </a:ln>
+    </cs:spPr>
+  </cs:dropLine>
+  <cs:errorBar>
+    <cs:lnRef idx="0"/>
+    <cs:fillRef idx="0"/>
+    <cs:effectRef idx="0"/>
+    <cs:fontRef idx="minor">
+      <a:schemeClr val="tx1"/>
+    </cs:fontRef>
+    <cs:spPr>
+      <a:ln w="9525" cap="flat" cmpd="sng" algn="ctr">
+        <a:solidFill>
+          <a:schemeClr val="tx1">
+            <a:lumMod val="65000"/>
+            <a:lumOff val="35000"/>
+          </a:schemeClr>
+        </a:solidFill>
+        <a:round/>
+      </a:ln>
+    </cs:spPr>
+  </cs:errorBar>
+  <cs:floor>
+    <cs:lnRef idx="0"/>
+    <cs:fillRef idx="0"/>
+    <cs:effectRef idx="0"/>
+    <cs:fontRef idx="minor">
+      <a:schemeClr val="tx1"/>
+    </cs:fontRef>
+    <cs:spPr>
+      <a:noFill/>
+      <a:ln>
+        <a:noFill/>
+      </a:ln>
+    </cs:spPr>
+  </cs:floor>
+  <cs:gridlineMajor>
+    <cs:lnRef idx="0"/>
+    <cs:fillRef idx="0"/>
+    <cs:effectRef idx="0"/>
+    <cs:fontRef idx="minor">
+      <a:schemeClr val="tx1"/>
+    </cs:fontRef>
+    <cs:spPr>
+      <a:ln w="9525" cap="flat" cmpd="sng" algn="ctr">
+        <a:solidFill>
+          <a:schemeClr val="tx1">
+            <a:lumMod val="15000"/>
+            <a:lumOff val="85000"/>
+          </a:schemeClr>
+        </a:solidFill>
+        <a:round/>
+      </a:ln>
+    </cs:spPr>
+  </cs:gridlineMajor>
+  <cs:gridlineMinor>
+    <cs:lnRef idx="0"/>
+    <cs:fillRef idx="0"/>
+    <cs:effectRef idx="0"/>
+    <cs:fontRef idx="minor">
+      <a:schemeClr val="tx1"/>
+    </cs:fontRef>
+    <cs:spPr>
+      <a:ln w="9525" cap="flat" cmpd="sng" algn="ctr">
+        <a:solidFill>
+          <a:schemeClr val="tx1">
+            <a:lumMod val="5000"/>
+            <a:lumOff val="95000"/>
+          </a:schemeClr>
+        </a:solidFill>
+        <a:round/>
+      </a:ln>
+    </cs:spPr>
+  </cs:gridlineMinor>
+  <cs:hiLoLine>
+    <cs:lnRef idx="0"/>
+    <cs:fillRef idx="0"/>
+    <cs:effectRef idx="0"/>
+    <cs:fontRef idx="minor">
+      <a:schemeClr val="tx1"/>
+    </cs:fontRef>
+    <cs:spPr>
+      <a:ln w="9525" cap="flat" cmpd="sng" algn="ctr">
+        <a:solidFill>
+          <a:schemeClr val="tx1">
+            <a:lumMod val="75000"/>
+            <a:lumOff val="25000"/>
+          </a:schemeClr>
+        </a:solidFill>
+        <a:round/>
+      </a:ln>
+    </cs:spPr>
+  </cs:hiLoLine>
+  <cs:leaderLine>
+    <cs:lnRef idx="0"/>
+    <cs:fillRef idx="0"/>
+    <cs:effectRef idx="0"/>
+    <cs:fontRef idx="minor">
+      <a:schemeClr val="tx1"/>
+    </cs:fontRef>
+    <cs:spPr>
+      <a:ln w="9525" cap="flat" cmpd="sng" algn="ctr">
+        <a:solidFill>
+          <a:schemeClr val="tx1">
+            <a:lumMod val="35000"/>
+            <a:lumOff val="65000"/>
+          </a:schemeClr>
+        </a:solidFill>
+        <a:round/>
+      </a:ln>
+    </cs:spPr>
+  </cs:leaderLine>
+  <cs:legend>
+    <cs:lnRef idx="0"/>
+    <cs:fillRef idx="0"/>
+    <cs:effectRef idx="0"/>
+    <cs:fontRef idx="minor">
+      <a:schemeClr val="tx1">
+        <a:lumMod val="65000"/>
+        <a:lumOff val="35000"/>
+      </a:schemeClr>
+    </cs:fontRef>
+    <cs:defRPr sz="900" kern="1200"/>
+  </cs:legend>
+  <cs:plotArea mods="allowNoFillOverride allowNoLineOverride">
+    <cs:lnRef idx="0"/>
+    <cs:fillRef idx="0"/>
+    <cs:effectRef idx="0"/>
+    <cs:fontRef idx="minor">
+      <a:schemeClr val="tx1"/>
+    </cs:fontRef>
+  </cs:plotArea>
+  <cs:plotArea3D mods="allowNoFillOverride allowNoLineOverride">
+    <cs:lnRef idx="0"/>
+    <cs:fillRef idx="0"/>
+    <cs:effectRef idx="0"/>
+    <cs:fontRef idx="minor">
+      <a:schemeClr val="tx1"/>
+    </cs:fontRef>
+  </cs:plotArea3D>
+  <cs:seriesAxis>
+    <cs:lnRef idx="0"/>
+    <cs:fillRef idx="0"/>
+    <cs:effectRef idx="0"/>
+    <cs:fontRef idx="minor">
+      <a:schemeClr val="tx1">
+        <a:lumMod val="65000"/>
+        <a:lumOff val="35000"/>
+      </a:schemeClr>
+    </cs:fontRef>
+    <cs:defRPr sz="900" kern="1200"/>
+  </cs:seriesAxis>
+  <cs:seriesLine>
+    <cs:lnRef idx="0"/>
+    <cs:fillRef idx="0"/>
+    <cs:effectRef idx="0"/>
+    <cs:fontRef idx="minor">
+      <a:schemeClr val="tx1"/>
+    </cs:fontRef>
+    <cs:spPr>
+      <a:ln w="9525" cap="flat" cmpd="sng" algn="ctr">
+        <a:solidFill>
+          <a:schemeClr val="tx1">
+            <a:lumMod val="35000"/>
+            <a:lumOff val="65000"/>
+          </a:schemeClr>
+        </a:solidFill>
+        <a:round/>
+      </a:ln>
+    </cs:spPr>
+  </cs:seriesLine>
+  <cs:title>
+    <cs:lnRef idx="0"/>
+    <cs:fillRef idx="0"/>
+    <cs:effectRef idx="0"/>
+    <cs:fontRef idx="minor">
+      <a:schemeClr val="tx1">
+        <a:lumMod val="65000"/>
+        <a:lumOff val="35000"/>
+      </a:schemeClr>
+    </cs:fontRef>
+    <cs:defRPr sz="1400" b="0" kern="1200" spc="0" baseline="0"/>
+  </cs:title>
+  <cs:trendline>
+    <cs:lnRef idx="0">
+      <cs:styleClr val="auto"/>
+    </cs:lnRef>
+    <cs:fillRef idx="0"/>
+    <cs:effectRef idx="0"/>
+    <cs:fontRef idx="minor">
+      <a:schemeClr val="tx1"/>
+    </cs:fontRef>
+    <cs:spPr>
+      <a:ln w="19050" cap="rnd">
+        <a:solidFill>
+          <a:schemeClr val="phClr"/>
+        </a:solidFill>
+        <a:prstDash val="sysDot"/>
+      </a:ln>
+    </cs:spPr>
+  </cs:trendline>
+  <cs:trendlineLabel>
+    <cs:lnRef idx="0"/>
+    <cs:fillRef idx="0"/>
+    <cs:effectRef idx="0"/>
+    <cs:fontRef idx="minor">
+      <a:schemeClr val="tx1">
+        <a:lumMod val="65000"/>
+        <a:lumOff val="35000"/>
+      </a:schemeClr>
+    </cs:fontRef>
+    <cs:defRPr sz="900" kern="1200"/>
+  </cs:trendlineLabel>
+  <cs:upBar>
+    <cs:lnRef idx="0"/>
+    <cs:fillRef idx="0"/>
+    <cs:effectRef idx="0"/>
+    <cs:fontRef idx="minor">
+      <a:schemeClr val="dk1"/>
+    </cs:fontRef>
+    <cs:spPr>
+      <a:solidFill>
+        <a:schemeClr val="lt1"/>
+      </a:solidFill>
+      <a:ln w="9525">
+        <a:solidFill>
+          <a:schemeClr val="tx1">
+            <a:lumMod val="15000"/>
+            <a:lumOff val="85000"/>
+          </a:schemeClr>
+        </a:solidFill>
+      </a:ln>
+    </cs:spPr>
+  </cs:upBar>
+  <cs:valueAxis>
+    <cs:lnRef idx="0"/>
+    <cs:fillRef idx="0"/>
+    <cs:effectRef idx="0"/>
+    <cs:fontRef idx="minor">
+      <a:schemeClr val="tx1">
+        <a:lumMod val="65000"/>
+        <a:lumOff val="35000"/>
+      </a:schemeClr>
+    </cs:fontRef>
+    <cs:defRPr sz="900" kern="1200"/>
+  </cs:valueAxis>
+  <cs:wall>
+    <cs:lnRef idx="0"/>
+    <cs:fillRef idx="0"/>
+    <cs:effectRef idx="0"/>
+    <cs:fontRef idx="minor">
+      <a:schemeClr val="tx1"/>
+    </cs:fontRef>
+    <cs:spPr>
+      <a:noFill/>
+      <a:ln>
+        <a:noFill/>
+      </a:ln>
     </cs:spPr>
   </cs:wall>
 </cs:chartStyle>
@@ -21422,6 +23170,573 @@
 </dgm:styleDef>
 </file>
 
+<file path=word/glossary/document.xml><?xml version="1.0" encoding="utf-8"?>
+<w:glossaryDocument xmlns:wpc="http://schemas.microsoft.com/office/word/2010/wordprocessingCanvas" xmlns:cx="http://schemas.microsoft.com/office/drawing/2014/chartex" xmlns:cx1="http://schemas.microsoft.com/office/drawing/2015/9/8/chartex" xmlns:cx2="http://schemas.microsoft.com/office/drawing/2015/10/21/chartex" xmlns:mc="http://schemas.openxmlformats.org/markup-compatibility/2006" xmlns:o="urn:schemas-microsoft-com:office:office" xmlns:r="http://schemas.openxmlformats.org/officeDocument/2006/relationships" xmlns:m="http://schemas.openxmlformats.org/officeDocument/2006/math" xmlns:v="urn:schemas-microsoft-com:vml" xmlns:wp14="http://schemas.microsoft.com/office/word/2010/wordprocessingDrawing" xmlns:wp="http://schemas.openxmlformats.org/drawingml/2006/wordprocessingDrawing" xmlns:w10="urn:schemas-microsoft-com:office:word" xmlns:w="http://schemas.openxmlformats.org/wordprocessingml/2006/main" xmlns:w14="http://schemas.microsoft.com/office/word/2010/wordml" xmlns:w15="http://schemas.microsoft.com/office/word/2012/wordml" xmlns:w16se="http://schemas.microsoft.com/office/word/2015/wordml/symex" xmlns:wpg="http://schemas.microsoft.com/office/word/2010/wordprocessingGroup" xmlns:wpi="http://schemas.microsoft.com/office/word/2010/wordprocessingInk" xmlns:wne="http://schemas.microsoft.com/office/word/2006/wordml" xmlns:wps="http://schemas.microsoft.com/office/word/2010/wordprocessingShape" mc:Ignorable="w14 w15 w16se wp14"/>
+</file>
+
+<file path=word/glossary/fontTable.xml><?xml version="1.0" encoding="utf-8"?>
+<w:fonts xmlns:mc="http://schemas.openxmlformats.org/markup-compatibility/2006" xmlns:r="http://schemas.openxmlformats.org/officeDocument/2006/relationships" xmlns:w="http://schemas.openxmlformats.org/wordprocessingml/2006/main" xmlns:w14="http://schemas.microsoft.com/office/word/2010/wordml" xmlns:w15="http://schemas.microsoft.com/office/word/2012/wordml" xmlns:w16se="http://schemas.microsoft.com/office/word/2015/wordml/symex" mc:Ignorable="w14 w15 w16se">
+  <w:font w:name="Symbol">
+    <w:panose1 w:val="05050102010706020507"/>
+    <w:charset w:val="02"/>
+    <w:family w:val="roman"/>
+    <w:pitch w:val="variable"/>
+    <w:sig w:usb0="00000000" w:usb1="10000000" w:usb2="00000000" w:usb3="00000000" w:csb0="80000000" w:csb1="00000000"/>
+  </w:font>
+  <w:font w:name="Times New Roman">
+    <w:panose1 w:val="02020603050405020304"/>
+    <w:charset w:val="00"/>
+    <w:family w:val="roman"/>
+    <w:pitch w:val="variable"/>
+    <w:sig w:usb0="E0002AFF" w:usb1="C0007843" w:usb2="00000009" w:usb3="00000000" w:csb0="000001FF" w:csb1="00000000"/>
+  </w:font>
+  <w:font w:name="Courier New">
+    <w:panose1 w:val="02070309020205020404"/>
+    <w:charset w:val="00"/>
+    <w:family w:val="modern"/>
+    <w:pitch w:val="fixed"/>
+    <w:sig w:usb0="E0002EFF" w:usb1="C0007843" w:usb2="00000009" w:usb3="00000000" w:csb0="000001FF" w:csb1="00000000"/>
+  </w:font>
+  <w:font w:name="Wingdings">
+    <w:panose1 w:val="05000000000000000000"/>
+    <w:charset w:val="02"/>
+    <w:family w:val="auto"/>
+    <w:pitch w:val="variable"/>
+    <w:sig w:usb0="00000000" w:usb1="10000000" w:usb2="00000000" w:usb3="00000000" w:csb0="80000000" w:csb1="00000000"/>
+  </w:font>
+  <w:font w:name="Arial">
+    <w:panose1 w:val="020B0604020202020204"/>
+    <w:charset w:val="00"/>
+    <w:family w:val="swiss"/>
+    <w:pitch w:val="variable"/>
+    <w:sig w:usb0="E0002AFF" w:usb1="C0007843" w:usb2="00000009" w:usb3="00000000" w:csb0="000001FF" w:csb1="00000000"/>
+  </w:font>
+  <w:font w:name="IowanOldSt BT">
+    <w:altName w:val="Georgia"/>
+    <w:charset w:val="00"/>
+    <w:family w:val="roman"/>
+    <w:pitch w:val="variable"/>
+    <w:sig w:usb0="00000087" w:usb1="00000000" w:usb2="00000000" w:usb3="00000000" w:csb0="0000001B" w:csb1="00000000"/>
+  </w:font>
+  <w:font w:name="Trebuchet MS">
+    <w:panose1 w:val="020B0603020202020204"/>
+    <w:charset w:val="00"/>
+    <w:family w:val="swiss"/>
+    <w:pitch w:val="variable"/>
+    <w:sig w:usb0="00000687" w:usb1="00000000" w:usb2="00000000" w:usb3="00000000" w:csb0="0000009F" w:csb1="00000000"/>
+  </w:font>
+  <w:font w:name="Tahoma">
+    <w:panose1 w:val="020B0604030504040204"/>
+    <w:charset w:val="00"/>
+    <w:family w:val="swiss"/>
+    <w:pitch w:val="variable"/>
+    <w:sig w:usb0="E1002EFF" w:usb1="C000605B" w:usb2="00000029" w:usb3="00000000" w:csb0="000101FF" w:csb1="00000000"/>
+  </w:font>
+  <w:font w:name="Calibri">
+    <w:panose1 w:val="020F0502020204030204"/>
+    <w:charset w:val="00"/>
+    <w:family w:val="swiss"/>
+    <w:pitch w:val="variable"/>
+    <w:sig w:usb0="E10002FF" w:usb1="4000ACFF" w:usb2="00000009" w:usb3="00000000" w:csb0="0000019F" w:csb1="00000000"/>
+  </w:font>
+  <w:font w:name="Cambria Math">
+    <w:panose1 w:val="02040503050406030204"/>
+    <w:charset w:val="00"/>
+    <w:family w:val="roman"/>
+    <w:pitch w:val="variable"/>
+    <w:sig w:usb0="E00002FF" w:usb1="420024FF" w:usb2="00000000" w:usb3="00000000" w:csb0="0000019F" w:csb1="00000000"/>
+  </w:font>
+  <w:font w:name="Calibri Light">
+    <w:panose1 w:val="020F0302020204030204"/>
+    <w:charset w:val="00"/>
+    <w:family w:val="swiss"/>
+    <w:pitch w:val="variable"/>
+    <w:sig w:usb0="A00002EF" w:usb1="4000207B" w:usb2="00000000" w:usb3="00000000" w:csb0="0000019F" w:csb1="00000000"/>
+  </w:font>
+</w:fonts>
+</file>
+
+<file path=word/glossary/settings.xml><?xml version="1.0" encoding="utf-8"?>
+<w:settings xmlns:mc="http://schemas.openxmlformats.org/markup-compatibility/2006" xmlns:o="urn:schemas-microsoft-com:office:office" xmlns:r="http://schemas.openxmlformats.org/officeDocument/2006/relationships" xmlns:m="http://schemas.openxmlformats.org/officeDocument/2006/math" xmlns:v="urn:schemas-microsoft-com:vml" xmlns:w10="urn:schemas-microsoft-com:office:word" xmlns:w="http://schemas.openxmlformats.org/wordprocessingml/2006/main" xmlns:w14="http://schemas.microsoft.com/office/word/2010/wordml" xmlns:w15="http://schemas.microsoft.com/office/word/2012/wordml" xmlns:w16se="http://schemas.microsoft.com/office/word/2015/wordml/symex" xmlns:sl="http://schemas.openxmlformats.org/schemaLibrary/2006/main" mc:Ignorable="w14 w15 w16se">
+  <w:view w:val="normal"/>
+  <w:defaultTabStop w:val="708"/>
+  <w:hyphenationZone w:val="425"/>
+  <w:characterSpacingControl w:val="doNotCompress"/>
+  <w:compat>
+    <w:useFELayout/>
+    <w:compatSetting w:name="compatibilityMode" w:uri="http://schemas.microsoft.com/office/word" w:val="15"/>
+    <w:compatSetting w:name="overrideTableStyleFontSizeAndJustification" w:uri="http://schemas.microsoft.com/office/word" w:val="1"/>
+    <w:compatSetting w:name="enableOpenTypeFeatures" w:uri="http://schemas.microsoft.com/office/word" w:val="1"/>
+    <w:compatSetting w:name="doNotFlipMirrorIndents" w:uri="http://schemas.microsoft.com/office/word" w:val="1"/>
+    <w:compatSetting w:name="differentiateMultirowTableHeaders" w:uri="http://schemas.microsoft.com/office/word" w:val="1"/>
+  </w:compat>
+  <w:rsids>
+    <w:rsidRoot w:val="008F6254"/>
+    <w:rsid w:val="008F6254"/>
+  </w:rsids>
+  <m:mathPr>
+    <m:mathFont m:val="Cambria Math"/>
+    <m:brkBin m:val="before"/>
+    <m:brkBinSub m:val="--"/>
+    <m:smallFrac m:val="0"/>
+    <m:dispDef/>
+    <m:lMargin m:val="0"/>
+    <m:rMargin m:val="0"/>
+    <m:defJc m:val="centerGroup"/>
+    <m:wrapIndent m:val="1440"/>
+    <m:intLim m:val="subSup"/>
+    <m:naryLim m:val="undOvr"/>
+  </m:mathPr>
+  <w:themeFontLang w:val="de-DE"/>
+  <w:clrSchemeMapping w:bg1="light1" w:t1="dark1" w:bg2="light2" w:t2="dark2" w:accent1="accent1" w:accent2="accent2" w:accent3="accent3" w:accent4="accent4" w:accent5="accent5" w:accent6="accent6" w:hyperlink="hyperlink" w:followedHyperlink="followedHyperlink"/>
+  <w:decimalSymbol w:val=","/>
+  <w:listSeparator w:val=";"/>
+  <w15:chartTrackingRefBased/>
+</w:settings>
+</file>
+
+<file path=word/glossary/styles.xml><?xml version="1.0" encoding="utf-8"?>
+<w:styles xmlns:mc="http://schemas.openxmlformats.org/markup-compatibility/2006" xmlns:r="http://schemas.openxmlformats.org/officeDocument/2006/relationships" xmlns:w="http://schemas.openxmlformats.org/wordprocessingml/2006/main" xmlns:w14="http://schemas.microsoft.com/office/word/2010/wordml" xmlns:w15="http://schemas.microsoft.com/office/word/2012/wordml" xmlns:w16se="http://schemas.microsoft.com/office/word/2015/wordml/symex" mc:Ignorable="w14 w15 w16se">
+  <w:docDefaults>
+    <w:rPrDefault>
+      <w:rPr>
+        <w:rFonts w:asciiTheme="minorHAnsi" w:eastAsiaTheme="minorEastAsia" w:hAnsiTheme="minorHAnsi" w:cstheme="minorBidi"/>
+        <w:sz w:val="22"/>
+        <w:szCs w:val="22"/>
+        <w:lang w:val="de-DE" w:eastAsia="de-DE" w:bidi="ar-SA"/>
+      </w:rPr>
+    </w:rPrDefault>
+    <w:pPrDefault>
+      <w:pPr>
+        <w:spacing w:after="160" w:line="259" w:lineRule="auto"/>
+      </w:pPr>
+    </w:pPrDefault>
+  </w:docDefaults>
+  <w:latentStyles w:defLockedState="0" w:defUIPriority="99" w:defSemiHidden="0" w:defUnhideWhenUsed="0" w:defQFormat="0" w:count="372">
+    <w:lsdException w:name="Normal" w:uiPriority="0" w:qFormat="1"/>
+    <w:lsdException w:name="heading 1" w:uiPriority="9" w:qFormat="1"/>
+    <w:lsdException w:name="heading 2" w:semiHidden="1" w:uiPriority="9" w:unhideWhenUsed="1" w:qFormat="1"/>
+    <w:lsdException w:name="heading 3" w:semiHidden="1" w:uiPriority="9" w:unhideWhenUsed="1" w:qFormat="1"/>
+    <w:lsdException w:name="heading 4" w:semiHidden="1" w:uiPriority="9" w:unhideWhenUsed="1" w:qFormat="1"/>
+    <w:lsdException w:name="heading 5" w:semiHidden="1" w:uiPriority="9" w:unhideWhenUsed="1" w:qFormat="1"/>
+    <w:lsdException w:name="heading 6" w:semiHidden="1" w:uiPriority="9" w:unhideWhenUsed="1" w:qFormat="1"/>
+    <w:lsdException w:name="heading 7" w:semiHidden="1" w:uiPriority="9" w:unhideWhenUsed="1" w:qFormat="1"/>
+    <w:lsdException w:name="heading 8" w:semiHidden="1" w:uiPriority="9" w:unhideWhenUsed="1" w:qFormat="1"/>
+    <w:lsdException w:name="heading 9" w:semiHidden="1" w:uiPriority="9" w:unhideWhenUsed="1" w:qFormat="1"/>
+    <w:lsdException w:name="index 1" w:semiHidden="1" w:unhideWhenUsed="1"/>
+    <w:lsdException w:name="index 2" w:semiHidden="1" w:unhideWhenUsed="1"/>
+    <w:lsdException w:name="index 3" w:semiHidden="1" w:unhideWhenUsed="1"/>
+    <w:lsdException w:name="index 4" w:semiHidden="1" w:unhideWhenUsed="1"/>
+    <w:lsdException w:name="index 5" w:semiHidden="1" w:unhideWhenUsed="1"/>
+    <w:lsdException w:name="index 6" w:semiHidden="1" w:unhideWhenUsed="1"/>
+    <w:lsdException w:name="index 7" w:semiHidden="1" w:unhideWhenUsed="1"/>
+    <w:lsdException w:name="index 8" w:semiHidden="1" w:unhideWhenUsed="1"/>
+    <w:lsdException w:name="index 9" w:semiHidden="1" w:unhideWhenUsed="1"/>
+    <w:lsdException w:name="toc 1" w:semiHidden="1" w:uiPriority="39" w:unhideWhenUsed="1"/>
+    <w:lsdException w:name="toc 2" w:semiHidden="1" w:uiPriority="39" w:unhideWhenUsed="1"/>
+    <w:lsdException w:name="toc 3" w:semiHidden="1" w:uiPriority="39" w:unhideWhenUsed="1"/>
+    <w:lsdException w:name="toc 4" w:semiHidden="1" w:uiPriority="39" w:unhideWhenUsed="1"/>
+    <w:lsdException w:name="toc 5" w:semiHidden="1" w:uiPriority="39" w:unhideWhenUsed="1"/>
+    <w:lsdException w:name="toc 6" w:semiHidden="1" w:uiPriority="39" w:unhideWhenUsed="1"/>
+    <w:lsdException w:name="toc 7" w:semiHidden="1" w:uiPriority="39" w:unhideWhenUsed="1"/>
+    <w:lsdException w:name="toc 8" w:semiHidden="1" w:uiPriority="39" w:unhideWhenUsed="1"/>
+    <w:lsdException w:name="toc 9" w:semiHidden="1" w:uiPriority="39" w:unhideWhenUsed="1"/>
+    <w:lsdException w:name="Normal Indent" w:semiHidden="1" w:unhideWhenUsed="1"/>
+    <w:lsdException w:name="footnote text" w:semiHidden="1" w:unhideWhenUsed="1"/>
+    <w:lsdException w:name="annotation text" w:semiHidden="1" w:unhideWhenUsed="1"/>
+    <w:lsdException w:name="header" w:semiHidden="1" w:unhideWhenUsed="1"/>
+    <w:lsdException w:name="footer" w:semiHidden="1" w:unhideWhenUsed="1"/>
+    <w:lsdException w:name="index heading" w:semiHidden="1" w:unhideWhenUsed="1"/>
+    <w:lsdException w:name="caption" w:semiHidden="1" w:uiPriority="35" w:unhideWhenUsed="1" w:qFormat="1"/>
+    <w:lsdException w:name="table of figures" w:semiHidden="1" w:unhideWhenUsed="1"/>
+    <w:lsdException w:name="envelope address" w:semiHidden="1" w:unhideWhenUsed="1"/>
+    <w:lsdException w:name="envelope return" w:semiHidden="1" w:unhideWhenUsed="1"/>
+    <w:lsdException w:name="footnote reference" w:semiHidden="1" w:unhideWhenUsed="1"/>
+    <w:lsdException w:name="annotation reference" w:semiHidden="1" w:unhideWhenUsed="1"/>
+    <w:lsdException w:name="line number" w:semiHidden="1" w:unhideWhenUsed="1"/>
+    <w:lsdException w:name="page number" w:semiHidden="1" w:unhideWhenUsed="1"/>
+    <w:lsdException w:name="endnote reference" w:semiHidden="1" w:unhideWhenUsed="1"/>
+    <w:lsdException w:name="endnote text" w:semiHidden="1" w:unhideWhenUsed="1"/>
+    <w:lsdException w:name="table of authorities" w:semiHidden="1" w:unhideWhenUsed="1"/>
+    <w:lsdException w:name="macro" w:semiHidden="1" w:unhideWhenUsed="1"/>
+    <w:lsdException w:name="toa heading" w:semiHidden="1" w:unhideWhenUsed="1"/>
+    <w:lsdException w:name="List" w:semiHidden="1" w:unhideWhenUsed="1"/>
+    <w:lsdException w:name="List Bullet" w:semiHidden="1" w:unhideWhenUsed="1"/>
+    <w:lsdException w:name="List Number" w:semiHidden="1" w:unhideWhenUsed="1"/>
+    <w:lsdException w:name="List 2" w:semiHidden="1" w:unhideWhenUsed="1"/>
+    <w:lsdException w:name="List 3" w:semiHidden="1" w:unhideWhenUsed="1"/>
+    <w:lsdException w:name="List 4" w:semiHidden="1" w:unhideWhenUsed="1"/>
+    <w:lsdException w:name="List 5" w:semiHidden="1" w:unhideWhenUsed="1"/>
+    <w:lsdException w:name="List Bullet 2" w:semiHidden="1" w:unhideWhenUsed="1"/>
+    <w:lsdException w:name="List Bullet 3" w:semiHidden="1" w:unhideWhenUsed="1"/>
+    <w:lsdException w:name="List Bullet 4" w:semiHidden="1" w:unhideWhenUsed="1"/>
+    <w:lsdException w:name="List Bullet 5" w:semiHidden="1" w:unhideWhenUsed="1"/>
+    <w:lsdException w:name="List Number 2" w:semiHidden="1" w:unhideWhenUsed="1"/>
+    <w:lsdException w:name="List Number 3" w:semiHidden="1" w:unhideWhenUsed="1"/>
+    <w:lsdException w:name="List Number 4" w:semiHidden="1" w:unhideWhenUsed="1"/>
+    <w:lsdException w:name="List Number 5" w:semiHidden="1" w:unhideWhenUsed="1"/>
+    <w:lsdException w:name="Title" w:uiPriority="10" w:qFormat="1"/>
+    <w:lsdException w:name="Closing" w:semiHidden="1" w:unhideWhenUsed="1"/>
+    <w:lsdException w:name="Signature" w:semiHidden="1" w:unhideWhenUsed="1"/>
+    <w:lsdException w:name="Default Paragraph Font" w:semiHidden="1" w:uiPriority="1" w:unhideWhenUsed="1"/>
+    <w:lsdException w:name="Body Text" w:semiHidden="1" w:unhideWhenUsed="1"/>
+    <w:lsdException w:name="Body Text Indent" w:semiHidden="1" w:unhideWhenUsed="1"/>
+    <w:lsdException w:name="List Continue" w:semiHidden="1" w:unhideWhenUsed="1"/>
+    <w:lsdException w:name="List Continue 2" w:semiHidden="1" w:unhideWhenUsed="1"/>
+    <w:lsdException w:name="List Continue 3" w:semiHidden="1" w:unhideWhenUsed="1"/>
+    <w:lsdException w:name="List Continue 4" w:semiHidden="1" w:unhideWhenUsed="1"/>
+    <w:lsdException w:name="List Continue 5" w:semiHidden="1" w:unhideWhenUsed="1"/>
+    <w:lsdException w:name="Message Header" w:semiHidden="1" w:unhideWhenUsed="1"/>
+    <w:lsdException w:name="Subtitle" w:uiPriority="11" w:qFormat="1"/>
+    <w:lsdException w:name="Salutation" w:semiHidden="1" w:unhideWhenUsed="1"/>
+    <w:lsdException w:name="Date" w:semiHidden="1" w:unhideWhenUsed="1"/>
+    <w:lsdException w:name="Body Text First Indent" w:semiHidden="1" w:unhideWhenUsed="1"/>
+    <w:lsdException w:name="Body Text First Indent 2" w:semiHidden="1" w:unhideWhenUsed="1"/>
+    <w:lsdException w:name="Note Heading" w:semiHidden="1" w:unhideWhenUsed="1"/>
+    <w:lsdException w:name="Body Text 2" w:semiHidden="1" w:unhideWhenUsed="1"/>
+    <w:lsdException w:name="Body Text 3" w:semiHidden="1" w:unhideWhenUsed="1"/>
+    <w:lsdException w:name="Body Text Indent 2" w:semiHidden="1" w:unhideWhenUsed="1"/>
+    <w:lsdException w:name="Body Text Indent 3" w:semiHidden="1" w:unhideWhenUsed="1"/>
+    <w:lsdException w:name="Block Text" w:semiHidden="1" w:unhideWhenUsed="1"/>
+    <w:lsdException w:name="Hyperlink" w:semiHidden="1" w:unhideWhenUsed="1"/>
+    <w:lsdException w:name="FollowedHyperlink" w:semiHidden="1" w:unhideWhenUsed="1"/>
+    <w:lsdException w:name="Strong" w:uiPriority="22" w:qFormat="1"/>
+    <w:lsdException w:name="Emphasis" w:uiPriority="20" w:qFormat="1"/>
+    <w:lsdException w:name="Document Map" w:semiHidden="1" w:unhideWhenUsed="1"/>
+    <w:lsdException w:name="Plain Text" w:semiHidden="1" w:unhideWhenUsed="1"/>
+    <w:lsdException w:name="E-mail Signature" w:semiHidden="1" w:unhideWhenUsed="1"/>
+    <w:lsdException w:name="HTML Top of Form" w:semiHidden="1" w:unhideWhenUsed="1"/>
+    <w:lsdException w:name="HTML Bottom of Form" w:semiHidden="1" w:unhideWhenUsed="1"/>
+    <w:lsdException w:name="Normal (Web)" w:semiHidden="1" w:unhideWhenUsed="1"/>
+    <w:lsdException w:name="HTML Acronym" w:semiHidden="1" w:unhideWhenUsed="1"/>
+    <w:lsdException w:name="HTML Address" w:semiHidden="1" w:unhideWhenUsed="1"/>
+    <w:lsdException w:name="HTML Cite" w:semiHidden="1" w:unhideWhenUsed="1"/>
+    <w:lsdException w:name="HTML Code" w:semiHidden="1" w:unhideWhenUsed="1"/>
+    <w:lsdException w:name="HTML Definition" w:semiHidden="1" w:unhideWhenUsed="1"/>
+    <w:lsdException w:name="HTML Keyboard" w:semiHidden="1" w:unhideWhenUsed="1"/>
+    <w:lsdException w:name="HTML Preformatted" w:semiHidden="1" w:unhideWhenUsed="1"/>
+    <w:lsdException w:name="HTML Sample" w:semiHidden="1" w:unhideWhenUsed="1"/>
+    <w:lsdException w:name="HTML Typewriter" w:semiHidden="1" w:unhideWhenUsed="1"/>
+    <w:lsdException w:name="HTML Variable" w:semiHidden="1" w:unhideWhenUsed="1"/>
+    <w:lsdException w:name="Normal Table" w:semiHidden="1" w:unhideWhenUsed="1"/>
+    <w:lsdException w:name="annotation subject" w:semiHidden="1" w:unhideWhenUsed="1"/>
+    <w:lsdException w:name="No List" w:semiHidden="1" w:unhideWhenUsed="1"/>
+    <w:lsdException w:name="Outline List 1" w:semiHidden="1" w:unhideWhenUsed="1"/>
+    <w:lsdException w:name="Outline List 2" w:semiHidden="1" w:unhideWhenUsed="1"/>
+    <w:lsdException w:name="Outline List 3" w:semiHidden="1" w:unhideWhenUsed="1"/>
+    <w:lsdException w:name="Table Simple 1" w:semiHidden="1" w:unhideWhenUsed="1"/>
+    <w:lsdException w:name="Table Simple 2" w:semiHidden="1" w:unhideWhenUsed="1"/>
+    <w:lsdException w:name="Table Simple 3" w:semiHidden="1" w:unhideWhenUsed="1"/>
+    <w:lsdException w:name="Table Classic 1" w:semiHidden="1" w:unhideWhenUsed="1"/>
+    <w:lsdException w:name="Table Classic 2" w:semiHidden="1" w:unhideWhenUsed="1"/>
+    <w:lsdException w:name="Table Classic 3" w:semiHidden="1" w:unhideWhenUsed="1"/>
+    <w:lsdException w:name="Table Classic 4" w:semiHidden="1" w:unhideWhenUsed="1"/>
+    <w:lsdException w:name="Table Colorful 1" w:semiHidden="1" w:unhideWhenUsed="1"/>
+    <w:lsdException w:name="Table Colorful 2" w:semiHidden="1" w:unhideWhenUsed="1"/>
+    <w:lsdException w:name="Table Colorful 3" w:semiHidden="1" w:unhideWhenUsed="1"/>
+    <w:lsdException w:name="Table Columns 1" w:semiHidden="1" w:unhideWhenUsed="1"/>
+    <w:lsdException w:name="Table Columns 2" w:semiHidden="1" w:unhideWhenUsed="1"/>
+    <w:lsdException w:name="Table Columns 3" w:semiHidden="1" w:unhideWhenUsed="1"/>
+    <w:lsdException w:name="Table Columns 4" w:semiHidden="1" w:unhideWhenUsed="1"/>
+    <w:lsdException w:name="Table Columns 5" w:semiHidden="1" w:unhideWhenUsed="1"/>
+    <w:lsdException w:name="Table Grid 1" w:semiHidden="1" w:unhideWhenUsed="1"/>
+    <w:lsdException w:name="Table Grid 2" w:semiHidden="1" w:unhideWhenUsed="1"/>
+    <w:lsdException w:name="Table Grid 3" w:semiHidden="1" w:unhideWhenUsed="1"/>
+    <w:lsdException w:name="Table Grid 4" w:semiHidden="1" w:unhideWhenUsed="1"/>
+    <w:lsdException w:name="Table Grid 5" w:semiHidden="1" w:unhideWhenUsed="1"/>
+    <w:lsdException w:name="Table Grid 6" w:semiHidden="1" w:unhideWhenUsed="1"/>
+    <w:lsdException w:name="Table Grid 7" w:semiHidden="1" w:unhideWhenUsed="1"/>
+    <w:lsdException w:name="Table Grid 8" w:semiHidden="1" w:unhideWhenUsed="1"/>
+    <w:lsdException w:name="Table List 1" w:semiHidden="1" w:unhideWhenUsed="1"/>
+    <w:lsdException w:name="Table List 2" w:semiHidden="1" w:unhideWhenUsed="1"/>
+    <w:lsdException w:name="Table List 3" w:semiHidden="1" w:unhideWhenUsed="1"/>
+    <w:lsdException w:name="Table List 4" w:semiHidden="1" w:unhideWhenUsed="1"/>
+    <w:lsdException w:name="Table List 5" w:semiHidden="1" w:unhideWhenUsed="1"/>
+    <w:lsdException w:name="Table List 6" w:semiHidden="1" w:unhideWhenUsed="1"/>
+    <w:lsdException w:name="Table List 7" w:semiHidden="1" w:unhideWhenUsed="1"/>
+    <w:lsdException w:name="Table List 8" w:semiHidden="1" w:unhideWhenUsed="1"/>
+    <w:lsdException w:name="Table 3D effects 1" w:semiHidden="1" w:unhideWhenUsed="1"/>
+    <w:lsdException w:name="Table 3D effects 2" w:semiHidden="1" w:unhideWhenUsed="1"/>
+    <w:lsdException w:name="Table 3D effects 3" w:semiHidden="1" w:unhideWhenUsed="1"/>
+    <w:lsdException w:name="Table Contemporary" w:semiHidden="1" w:unhideWhenUsed="1"/>
+    <w:lsdException w:name="Table Elegant" w:semiHidden="1" w:unhideWhenUsed="1"/>
+    <w:lsdException w:name="Table Professional" w:semiHidden="1" w:unhideWhenUsed="1"/>
+    <w:lsdException w:name="Table Subtle 1" w:semiHidden="1" w:unhideWhenUsed="1"/>
+    <w:lsdException w:name="Table Subtle 2" w:semiHidden="1" w:unhideWhenUsed="1"/>
+    <w:lsdException w:name="Table Web 1" w:semiHidden="1" w:unhideWhenUsed="1"/>
+    <w:lsdException w:name="Table Web 2" w:semiHidden="1" w:unhideWhenUsed="1"/>
+    <w:lsdException w:name="Table Web 3" w:semiHidden="1" w:unhideWhenUsed="1"/>
+    <w:lsdException w:name="Balloon Text" w:semiHidden="1" w:unhideWhenUsed="1"/>
+    <w:lsdException w:name="Table Grid" w:uiPriority="39"/>
+    <w:lsdException w:name="Table Theme" w:semiHidden="1" w:unhideWhenUsed="1"/>
+    <w:lsdException w:name="Placeholder Text" w:semiHidden="1"/>
+    <w:lsdException w:name="No Spacing" w:uiPriority="1" w:qFormat="1"/>
+    <w:lsdException w:name="Light Shading" w:uiPriority="60"/>
+    <w:lsdException w:name="Light List" w:uiPriority="61"/>
+    <w:lsdException w:name="Light Grid" w:uiPriority="62"/>
+    <w:lsdException w:name="Medium Shading 1" w:uiPriority="63"/>
+    <w:lsdException w:name="Medium Shading 2" w:uiPriority="64"/>
+    <w:lsdException w:name="Medium List 1" w:uiPriority="65"/>
+    <w:lsdException w:name="Medium List 2" w:uiPriority="66"/>
+    <w:lsdException w:name="Medium Grid 1" w:uiPriority="67"/>
+    <w:lsdException w:name="Medium Grid 2" w:uiPriority="68"/>
+    <w:lsdException w:name="Medium Grid 3" w:uiPriority="69"/>
+    <w:lsdException w:name="Dark List" w:uiPriority="70"/>
+    <w:lsdException w:name="Colorful Shading" w:uiPriority="71"/>
+    <w:lsdException w:name="Colorful List" w:uiPriority="72"/>
+    <w:lsdException w:name="Colorful Grid" w:uiPriority="73"/>
+    <w:lsdException w:name="Light Shading Accent 1" w:uiPriority="60"/>
+    <w:lsdException w:name="Light List Accent 1" w:uiPriority="61"/>
+    <w:lsdException w:name="Light Grid Accent 1" w:uiPriority="62"/>
+    <w:lsdException w:name="Medium Shading 1 Accent 1" w:uiPriority="63"/>
+    <w:lsdException w:name="Medium Shading 2 Accent 1" w:uiPriority="64"/>
+    <w:lsdException w:name="Medium List 1 Accent 1" w:uiPriority="65"/>
+    <w:lsdException w:name="Revision" w:semiHidden="1"/>
+    <w:lsdException w:name="List Paragraph" w:uiPriority="34" w:qFormat="1"/>
+    <w:lsdException w:name="Quote" w:uiPriority="29" w:qFormat="1"/>
+    <w:lsdException w:name="Intense Quote" w:uiPriority="30" w:qFormat="1"/>
+    <w:lsdException w:name="Medium List 2 Accent 1" w:uiPriority="66"/>
+    <w:lsdException w:name="Medium Grid 1 Accent 1" w:uiPriority="67"/>
+    <w:lsdException w:name="Medium Grid 2 Accent 1" w:uiPriority="68"/>
+    <w:lsdException w:name="Medium Grid 3 Accent 1" w:uiPriority="69"/>
+    <w:lsdException w:name="Dark List Accent 1" w:uiPriority="70"/>
+    <w:lsdException w:name="Colorful Shading Accent 1" w:uiPriority="71"/>
+    <w:lsdException w:name="Colorful List Accent 1" w:uiPriority="72"/>
+    <w:lsdException w:name="Colorful Grid Accent 1" w:uiPriority="73"/>
+    <w:lsdException w:name="Light Shading Accent 2" w:uiPriority="60"/>
+    <w:lsdException w:name="Light List Accent 2" w:uiPriority="61"/>
+    <w:lsdException w:name="Light Grid Accent 2" w:uiPriority="62"/>
+    <w:lsdException w:name="Medium Shading 1 Accent 2" w:uiPriority="63"/>
+    <w:lsdException w:name="Medium Shading 2 Accent 2" w:uiPriority="64"/>
+    <w:lsdException w:name="Medium List 1 Accent 2" w:uiPriority="65"/>
+    <w:lsdException w:name="Medium List 2 Accent 2" w:uiPriority="66"/>
+    <w:lsdException w:name="Medium Grid 1 Accent 2" w:uiPriority="67"/>
+    <w:lsdException w:name="Medium Grid 2 Accent 2" w:uiPriority="68"/>
+    <w:lsdException w:name="Medium Grid 3 Accent 2" w:uiPriority="69"/>
+    <w:lsdException w:name="Dark List Accent 2" w:uiPriority="70"/>
+    <w:lsdException w:name="Colorful Shading Accent 2" w:uiPriority="71"/>
+    <w:lsdException w:name="Colorful List Accent 2" w:uiPriority="72"/>
+    <w:lsdException w:name="Colorful Grid Accent 2" w:uiPriority="73"/>
+    <w:lsdException w:name="Light Shading Accent 3" w:uiPriority="60"/>
+    <w:lsdException w:name="Light List Accent 3" w:uiPriority="61"/>
+    <w:lsdException w:name="Light Grid Accent 3" w:uiPriority="62"/>
+    <w:lsdException w:name="Medium Shading 1 Accent 3" w:uiPriority="63"/>
+    <w:lsdException w:name="Medium Shading 2 Accent 3" w:uiPriority="64"/>
+    <w:lsdException w:name="Medium List 1 Accent 3" w:uiPriority="65"/>
+    <w:lsdException w:name="Medium List 2 Accent 3" w:uiPriority="66"/>
+    <w:lsdException w:name="Medium Grid 1 Accent 3" w:uiPriority="67"/>
+    <w:lsdException w:name="Medium Grid 2 Accent 3" w:uiPriority="68"/>
+    <w:lsdException w:name="Medium Grid 3 Accent 3" w:uiPriority="69"/>
+    <w:lsdException w:name="Dark List Accent 3" w:uiPriority="70"/>
+    <w:lsdException w:name="Colorful Shading Accent 3" w:uiPriority="71"/>
+    <w:lsdException w:name="Colorful List Accent 3" w:uiPriority="72"/>
+    <w:lsdException w:name="Colorful Grid Accent 3" w:uiPriority="73"/>
+    <w:lsdException w:name="Light Shading Accent 4" w:uiPriority="60"/>
+    <w:lsdException w:name="Light List Accent 4" w:uiPriority="61"/>
+    <w:lsdException w:name="Light Grid Accent 4" w:uiPriority="62"/>
+    <w:lsdException w:name="Medium Shading 1 Accent 4" w:uiPriority="63"/>
+    <w:lsdException w:name="Medium Shading 2 Accent 4" w:uiPriority="64"/>
+    <w:lsdException w:name="Medium List 1 Accent 4" w:uiPriority="65"/>
+    <w:lsdException w:name="Medium List 2 Accent 4" w:uiPriority="66"/>
+    <w:lsdException w:name="Medium Grid 1 Accent 4" w:uiPriority="67"/>
+    <w:lsdException w:name="Medium Grid 2 Accent 4" w:uiPriority="68"/>
+    <w:lsdException w:name="Medium Grid 3 Accent 4" w:uiPriority="69"/>
+    <w:lsdException w:name="Dark List Accent 4" w:uiPriority="70"/>
+    <w:lsdException w:name="Colorful Shading Accent 4" w:uiPriority="71"/>
+    <w:lsdException w:name="Colorful List Accent 4" w:uiPriority="72"/>
+    <w:lsdException w:name="Colorful Grid Accent 4" w:uiPriority="73"/>
+    <w:lsdException w:name="Light Shading Accent 5" w:uiPriority="60"/>
+    <w:lsdException w:name="Light List Accent 5" w:uiPriority="61"/>
+    <w:lsdException w:name="Light Grid Accent 5" w:uiPriority="62"/>
+    <w:lsdException w:name="Medium Shading 1 Accent 5" w:uiPriority="63"/>
+    <w:lsdException w:name="Medium Shading 2 Accent 5" w:uiPriority="64"/>
+    <w:lsdException w:name="Medium List 1 Accent 5" w:uiPriority="65"/>
+    <w:lsdException w:name="Medium List 2 Accent 5" w:uiPriority="66"/>
+    <w:lsdException w:name="Medium Grid 1 Accent 5" w:uiPriority="67"/>
+    <w:lsdException w:name="Medium Grid 2 Accent 5" w:uiPriority="68"/>
+    <w:lsdException w:name="Medium Grid 3 Accent 5" w:uiPriority="69"/>
+    <w:lsdException w:name="Dark List Accent 5" w:uiPriority="70"/>
+    <w:lsdException w:name="Colorful Shading Accent 5" w:uiPriority="71"/>
+    <w:lsdException w:name="Colorful List Accent 5" w:uiPriority="72"/>
+    <w:lsdException w:name="Colorful Grid Accent 5" w:uiPriority="73"/>
+    <w:lsdException w:name="Light Shading Accent 6" w:uiPriority="60"/>
+    <w:lsdException w:name="Light List Accent 6" w:uiPriority="61"/>
+    <w:lsdException w:name="Light Grid Accent 6" w:uiPriority="62"/>
+    <w:lsdException w:name="Medium Shading 1 Accent 6" w:uiPriority="63"/>
+    <w:lsdException w:name="Medium Shading 2 Accent 6" w:uiPriority="64"/>
+    <w:lsdException w:name="Medium List 1 Accent 6" w:uiPriority="65"/>
+    <w:lsdException w:name="Medium List 2 Accent 6" w:uiPriority="66"/>
+    <w:lsdException w:name="Medium Grid 1 Accent 6" w:uiPriority="67"/>
+    <w:lsdException w:name="Medium Grid 2 Accent 6" w:uiPriority="68"/>
+    <w:lsdException w:name="Medium Grid 3 Accent 6" w:uiPriority="69"/>
+    <w:lsdException w:name="Dark List Accent 6" w:uiPriority="70"/>
+    <w:lsdException w:name="Colorful Shading Accent 6" w:uiPriority="71"/>
+    <w:lsdException w:name="Colorful List Accent 6" w:uiPriority="72"/>
+    <w:lsdException w:name="Colorful Grid Accent 6" w:uiPriority="73"/>
+    <w:lsdException w:name="Subtle Emphasis" w:uiPriority="19" w:qFormat="1"/>
+    <w:lsdException w:name="Intense Emphasis" w:uiPriority="21" w:qFormat="1"/>
+    <w:lsdException w:name="Subtle Reference" w:uiPriority="31" w:qFormat="1"/>
+    <w:lsdException w:name="Intense Reference" w:uiPriority="32" w:qFormat="1"/>
+    <w:lsdException w:name="Book Title" w:uiPriority="33" w:qFormat="1"/>
+    <w:lsdException w:name="Bibliography" w:semiHidden="1" w:uiPriority="37" w:unhideWhenUsed="1"/>
+    <w:lsdException w:name="TOC Heading" w:semiHidden="1" w:uiPriority="39" w:unhideWhenUsed="1" w:qFormat="1"/>
+    <w:lsdException w:name="Plain Table 1" w:uiPriority="41"/>
+    <w:lsdException w:name="Plain Table 2" w:uiPriority="42"/>
+    <w:lsdException w:name="Plain Table 3" w:uiPriority="43"/>
+    <w:lsdException w:name="Plain Table 4" w:uiPriority="44"/>
+    <w:lsdException w:name="Plain Table 5" w:uiPriority="45"/>
+    <w:lsdException w:name="Grid Table Light" w:uiPriority="40"/>
+    <w:lsdException w:name="Grid Table 1 Light" w:uiPriority="46"/>
+    <w:lsdException w:name="Grid Table 2" w:uiPriority="47"/>
+    <w:lsdException w:name="Grid Table 3" w:uiPriority="48"/>
+    <w:lsdException w:name="Grid Table 4" w:uiPriority="49"/>
+    <w:lsdException w:name="Grid Table 5 Dark" w:uiPriority="50"/>
+    <w:lsdException w:name="Grid Table 6 Colorful" w:uiPriority="51"/>
+    <w:lsdException w:name="Grid Table 7 Colorful" w:uiPriority="52"/>
+    <w:lsdException w:name="Grid Table 1 Light Accent 1" w:uiPriority="46"/>
+    <w:lsdException w:name="Grid Table 2 Accent 1" w:uiPriority="47"/>
+    <w:lsdException w:name="Grid Table 3 Accent 1" w:uiPriority="48"/>
+    <w:lsdException w:name="Grid Table 4 Accent 1" w:uiPriority="49"/>
+    <w:lsdException w:name="Grid Table 5 Dark Accent 1" w:uiPriority="50"/>
+    <w:lsdException w:name="Grid Table 6 Colorful Accent 1" w:uiPriority="51"/>
+    <w:lsdException w:name="Grid Table 7 Colorful Accent 1" w:uiPriority="52"/>
+    <w:lsdException w:name="Grid Table 1 Light Accent 2" w:uiPriority="46"/>
+    <w:lsdException w:name="Grid Table 2 Accent 2" w:uiPriority="47"/>
+    <w:lsdException w:name="Grid Table 3 Accent 2" w:uiPriority="48"/>
+    <w:lsdException w:name="Grid Table 4 Accent 2" w:uiPriority="49"/>
+    <w:lsdException w:name="Grid Table 5 Dark Accent 2" w:uiPriority="50"/>
+    <w:lsdException w:name="Grid Table 6 Colorful Accent 2" w:uiPriority="51"/>
+    <w:lsdException w:name="Grid Table 7 Colorful Accent 2" w:uiPriority="52"/>
+    <w:lsdException w:name="Grid Table 1 Light Accent 3" w:uiPriority="46"/>
+    <w:lsdException w:name="Grid Table 2 Accent 3" w:uiPriority="47"/>
+    <w:lsdException w:name="Grid Table 3 Accent 3" w:uiPriority="48"/>
+    <w:lsdException w:name="Grid Table 4 Accent 3" w:uiPriority="49"/>
+    <w:lsdException w:name="Grid Table 5 Dark Accent 3" w:uiPriority="50"/>
+    <w:lsdException w:name="Grid Table 6 Colorful Accent 3" w:uiPriority="51"/>
+    <w:lsdException w:name="Grid Table 7 Colorful Accent 3" w:uiPriority="52"/>
+    <w:lsdException w:name="Grid Table 1 Light Accent 4" w:uiPriority="46"/>
+    <w:lsdException w:name="Grid Table 2 Accent 4" w:uiPriority="47"/>
+    <w:lsdException w:name="Grid Table 3 Accent 4" w:uiPriority="48"/>
+    <w:lsdException w:name="Grid Table 4 Accent 4" w:uiPriority="49"/>
+    <w:lsdException w:name="Grid Table 5 Dark Accent 4" w:uiPriority="50"/>
+    <w:lsdException w:name="Grid Table 6 Colorful Accent 4" w:uiPriority="51"/>
+    <w:lsdException w:name="Grid Table 7 Colorful Accent 4" w:uiPriority="52"/>
+    <w:lsdException w:name="Grid Table 1 Light Accent 5" w:uiPriority="46"/>
+    <w:lsdException w:name="Grid Table 2 Accent 5" w:uiPriority="47"/>
+    <w:lsdException w:name="Grid Table 3 Accent 5" w:uiPriority="48"/>
+    <w:lsdException w:name="Grid Table 4 Accent 5" w:uiPriority="49"/>
+    <w:lsdException w:name="Grid Table 5 Dark Accent 5" w:uiPriority="50"/>
+    <w:lsdException w:name="Grid Table 6 Colorful Accent 5" w:uiPriority="51"/>
+    <w:lsdException w:name="Grid Table 7 Colorful Accent 5" w:uiPriority="52"/>
+    <w:lsdException w:name="Grid Table 1 Light Accent 6" w:uiPriority="46"/>
+    <w:lsdException w:name="Grid Table 2 Accent 6" w:uiPriority="47"/>
+    <w:lsdException w:name="Grid Table 3 Accent 6" w:uiPriority="48"/>
+    <w:lsdException w:name="Grid Table 4 Accent 6" w:uiPriority="49"/>
+    <w:lsdException w:name="Grid Table 5 Dark Accent 6" w:uiPriority="50"/>
+    <w:lsdException w:name="Grid Table 6 Colorful Accent 6" w:uiPriority="51"/>
+    <w:lsdException w:name="Grid Table 7 Colorful Accent 6" w:uiPriority="52"/>
+    <w:lsdException w:name="List Table 1 Light" w:uiPriority="46"/>
+    <w:lsdException w:name="List Table 2" w:uiPriority="47"/>
+    <w:lsdException w:name="List Table 3" w:uiPriority="48"/>
+    <w:lsdException w:name="List Table 4" w:uiPriority="49"/>
+    <w:lsdException w:name="List Table 5 Dark" w:uiPriority="50"/>
+    <w:lsdException w:name="List Table 6 Colorful" w:uiPriority="51"/>
+    <w:lsdException w:name="List Table 7 Colorful" w:uiPriority="52"/>
+    <w:lsdException w:name="List Table 1 Light Accent 1" w:uiPriority="46"/>
+    <w:lsdException w:name="List Table 2 Accent 1" w:uiPriority="47"/>
+    <w:lsdException w:name="List Table 3 Accent 1" w:uiPriority="48"/>
+    <w:lsdException w:name="List Table 4 Accent 1" w:uiPriority="49"/>
+    <w:lsdException w:name="List Table 5 Dark Accent 1" w:uiPriority="50"/>
+    <w:lsdException w:name="List Table 6 Colorful Accent 1" w:uiPriority="51"/>
+    <w:lsdException w:name="List Table 7 Colorful Accent 1" w:uiPriority="52"/>
+    <w:lsdException w:name="List Table 1 Light Accent 2" w:uiPriority="46"/>
+    <w:lsdException w:name="List Table 2 Accent 2" w:uiPriority="47"/>
+    <w:lsdException w:name="List Table 3 Accent 2" w:uiPriority="48"/>
+    <w:lsdException w:name="List Table 4 Accent 2" w:uiPriority="49"/>
+    <w:lsdException w:name="List Table 5 Dark Accent 2" w:uiPriority="50"/>
+    <w:lsdException w:name="List Table 6 Colorful Accent 2" w:uiPriority="51"/>
+    <w:lsdException w:name="List Table 7 Colorful Accent 2" w:uiPriority="52"/>
+    <w:lsdException w:name="List Table 1 Light Accent 3" w:uiPriority="46"/>
+    <w:lsdException w:name="List Table 2 Accent 3" w:uiPriority="47"/>
+    <w:lsdException w:name="List Table 3 Accent 3" w:uiPriority="48"/>
+    <w:lsdException w:name="List Table 4 Accent 3" w:uiPriority="49"/>
+    <w:lsdException w:name="List Table 5 Dark Accent 3" w:uiPriority="50"/>
+    <w:lsdException w:name="List Table 6 Colorful Accent 3" w:uiPriority="51"/>
+    <w:lsdException w:name="List Table 7 Colorful Accent 3" w:uiPriority="52"/>
+    <w:lsdException w:name="List Table 1 Light Accent 4" w:uiPriority="46"/>
+    <w:lsdException w:name="List Table 2 Accent 4" w:uiPriority="47"/>
+    <w:lsdException w:name="List Table 3 Accent 4" w:uiPriority="48"/>
+    <w:lsdException w:name="List Table 4 Accent 4" w:uiPriority="49"/>
+    <w:lsdException w:name="List Table 5 Dark Accent 4" w:uiPriority="50"/>
+    <w:lsdException w:name="List Table 6 Colorful Accent 4" w:uiPriority="51"/>
+    <w:lsdException w:name="List Table 7 Colorful Accent 4" w:uiPriority="52"/>
+    <w:lsdException w:name="List Table 1 Light Accent 5" w:uiPriority="46"/>
+    <w:lsdException w:name="List Table 2 Accent 5" w:uiPriority="47"/>
+    <w:lsdException w:name="List Table 3 Accent 5" w:uiPriority="48"/>
+    <w:lsdException w:name="List Table 4 Accent 5" w:uiPriority="49"/>
+    <w:lsdException w:name="List Table 5 Dark Accent 5" w:uiPriority="50"/>
+    <w:lsdException w:name="List Table 6 Colorful Accent 5" w:uiPriority="51"/>
+    <w:lsdException w:name="List Table 7 Colorful Accent 5" w:uiPriority="52"/>
+    <w:lsdException w:name="List Table 1 Light Accent 6" w:uiPriority="46"/>
+    <w:lsdException w:name="List Table 2 Accent 6" w:uiPriority="47"/>
+    <w:lsdException w:name="List Table 3 Accent 6" w:uiPriority="48"/>
+    <w:lsdException w:name="List Table 4 Accent 6" w:uiPriority="49"/>
+    <w:lsdException w:name="List Table 5 Dark Accent 6" w:uiPriority="50"/>
+    <w:lsdException w:name="List Table 6 Colorful Accent 6" w:uiPriority="51"/>
+    <w:lsdException w:name="List Table 7 Colorful Accent 6" w:uiPriority="52"/>
+    <w:lsdException w:name="Mention" w:semiHidden="1" w:unhideWhenUsed="1"/>
+  </w:latentStyles>
+  <w:style w:type="paragraph" w:default="1" w:styleId="Standard">
+    <w:name w:val="Normal"/>
+    <w:qFormat/>
+  </w:style>
+  <w:style w:type="character" w:default="1" w:styleId="Absatz-Standardschriftart">
+    <w:name w:val="Default Paragraph Font"/>
+    <w:uiPriority w:val="1"/>
+    <w:semiHidden/>
+    <w:unhideWhenUsed/>
+  </w:style>
+  <w:style w:type="table" w:default="1" w:styleId="NormaleTabelle">
+    <w:name w:val="Normal Table"/>
+    <w:uiPriority w:val="99"/>
+    <w:semiHidden/>
+    <w:unhideWhenUsed/>
+    <w:tblPr>
+      <w:tblInd w:w="0" w:type="dxa"/>
+      <w:tblCellMar>
+        <w:top w:w="0" w:type="dxa"/>
+        <w:left w:w="108" w:type="dxa"/>
+        <w:bottom w:w="0" w:type="dxa"/>
+        <w:right w:w="108" w:type="dxa"/>
+      </w:tblCellMar>
+    </w:tblPr>
+  </w:style>
+  <w:style w:type="numbering" w:default="1" w:styleId="KeineListe">
+    <w:name w:val="No List"/>
+    <w:uiPriority w:val="99"/>
+    <w:semiHidden/>
+    <w:unhideWhenUsed/>
+  </w:style>
+  <w:style w:type="character" w:styleId="Platzhaltertext">
+    <w:name w:val="Placeholder Text"/>
+    <w:basedOn w:val="Absatz-Standardschriftart"/>
+    <w:uiPriority w:val="99"/>
+    <w:semiHidden/>
+    <w:rsid w:val="008F6254"/>
+    <w:rPr>
+      <w:color w:val="808080"/>
+    </w:rPr>
+  </w:style>
+</w:styles>
+</file>
+
+<file path=word/glossary/webSettings.xml><?xml version="1.0" encoding="utf-8"?>
+<w:webSettings xmlns:mc="http://schemas.openxmlformats.org/markup-compatibility/2006" xmlns:r="http://schemas.openxmlformats.org/officeDocument/2006/relationships" xmlns:w="http://schemas.openxmlformats.org/wordprocessingml/2006/main" xmlns:w14="http://schemas.microsoft.com/office/word/2010/wordml" xmlns:w15="http://schemas.microsoft.com/office/word/2012/wordml" xmlns:w16se="http://schemas.microsoft.com/office/word/2015/wordml/symex" mc:Ignorable="w14 w15 w16se">
+  <w:optimizeForBrowser/>
+  <w:allowPNG/>
+</w:webSettings>
+</file>
+
 <file path=word/theme/theme1.xml><?xml version="1.0" encoding="utf-8"?>
 <a:theme xmlns:a="http://schemas.openxmlformats.org/drawingml/2006/main" name="Office">
   <a:themeElements>
@@ -21847,7 +24162,7 @@
 </file>
 
 <file path=customXml/itemProps1.xml><?xml version="1.0" encoding="utf-8"?>
-<ds:datastoreItem xmlns:ds="http://schemas.openxmlformats.org/officeDocument/2006/customXml" ds:itemID="{23E9BC24-C518-40F9-B32B-6836677BC2C1}">
+<ds:datastoreItem xmlns:ds="http://schemas.openxmlformats.org/officeDocument/2006/customXml" ds:itemID="{0A9F40D6-7B3A-4718-A278-98F1FFE25081}">
   <ds:schemaRefs>
     <ds:schemaRef ds:uri="http://schemas.openxmlformats.org/officeDocument/2006/bibliography"/>
   </ds:schemaRefs>

--- a/Bachlorarbeit.docx
+++ b/Bachlorarbeit.docx
@@ -4745,11 +4745,30 @@
         <w:t xml:space="preserve">Das bedeutet, dass die Simulation nicht vollständig die realen Gegebenheiten widerspiegeln muss (Gangschaltung, Reifentemperatur, Fahrtwind oder ähnliches), allerdings eine Übertragung des Fahrverhaltens auf reale Autos denkbar wäre. Außerdem ist es notwendig den Fortschritt auf einer Strecke messen zu können, sodass die Bewertung einzelner Fahrer, die zurückgelegte Strecke berücksichtigen kann. Des Weiteren, muss eine Kollisionserkennen zwischen Auto und Streckenbegrenzung erfolgen, da das einem unakzeptablen Fahrverhalten entspricht und entsprechend mit </w:t>
       </w:r>
       <w:r>
-        <w:t xml:space="preserve">in die Evaluation fließen muss. Die Messwerte der Simulation müssen </w:t>
+        <w:t xml:space="preserve">in die Evaluation fließen muss. Die Messwerte der Simulation </w:t>
+      </w:r>
+      <w:bookmarkStart w:id="13" w:name="_GoBack"/>
+      <w:bookmarkEnd w:id="13"/>
+      <w:r>
+        <w:t xml:space="preserve">müssen </w:t>
       </w:r>
       <w:r>
         <w:t>realitätsnah sein. Insbesondere die Geschwindigkeit, Entfernung und Zeit sollten mit echten Autos vergleichbar sein.</w:t>
       </w:r>
+    </w:p>
+    <w:p>
+      <w:pPr>
+        <w:pStyle w:val="-OlWIRStandardtextEinzug-"/>
+        <w:ind w:firstLine="0"/>
+      </w:pPr>
+      <w:r>
+        <w:t>Aus diesen Forderungen lässt sich folgende Anforderungsdefinition ableiten:</w:t>
+      </w:r>
+    </w:p>
+    <w:p>
+      <w:pPr>
+        <w:pStyle w:val="-OlWIRStandardtextEinzug-"/>
+      </w:pPr>
     </w:p>
     <w:p>
       <w:pPr>
@@ -4759,21 +4778,32 @@
           <w:numId w:val="0"/>
         </w:numPr>
       </w:pPr>
-      <w:bookmarkStart w:id="13" w:name="_Toc455500004"/>
+      <w:bookmarkStart w:id="14" w:name="_Toc455500004"/>
       <w:r>
         <w:t>4.2 An die Ergebnisse</w:t>
       </w:r>
-      <w:bookmarkEnd w:id="13"/>
+      <w:bookmarkEnd w:id="14"/>
     </w:p>
     <w:p>
       <w:pPr>
+        <w:pStyle w:val="-OlWIRStandardtext-"/>
+      </w:pPr>
+      <w:r>
+        <w:t>Die Ergebnisse müssen verifiz</w:t>
+      </w:r>
+      <w:r>
+        <w:t xml:space="preserve">ierbar sein. </w:t>
+      </w:r>
+    </w:p>
+    <w:p>
+      <w:pPr>
         <w:pStyle w:val="-OlWIRberschrift1-"/>
         <w:rPr>
           <w:rFonts w:ascii="Arial" w:hAnsi="Arial"/>
           <w:bCs/>
         </w:rPr>
       </w:pPr>
-      <w:bookmarkStart w:id="14" w:name="_Toc455500005"/>
+      <w:bookmarkStart w:id="15" w:name="_Toc455500005"/>
       <w:r>
         <w:rPr>
           <w:rFonts w:ascii="Arial" w:hAnsi="Arial"/>
@@ -4790,7 +4820,7 @@
         <w:tab/>
         <w:t>Konzept</w:t>
       </w:r>
-      <w:bookmarkEnd w:id="14"/>
+      <w:bookmarkEnd w:id="15"/>
     </w:p>
     <w:p>
       <w:pPr>
@@ -5196,7 +5226,7 @@
           </mc:Choice>
           <mc:Fallback>
             <w:pict>
-              <v:shape w14:anchorId="25358F2B" id="Freihandform 5" o:spid="_x0000_s1026" style="position:absolute;margin-left:-13pt;margin-top:185.8pt;width:391.7pt;height:94.35pt;z-index:251660800;visibility:visible;mso-wrap-style:square;mso-width-percent:0;mso-height-percent:0;mso-wrap-distance-left:9pt;mso-wrap-distance-top:0;mso-wrap-distance-right:9pt;mso-wrap-distance-bottom:0;mso-position-horizontal:absolute;mso-position-horizontal-relative:text;mso-position-vertical:absolute;mso-position-vertical-relative:text;mso-width-percent:0;mso-height-percent:0;mso-width-relative:margin;mso-height-relative:margin;v-text-anchor:middle" coordsize="4974336,1199692" o:gfxdata="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" path="m490118,43891l2296972,,3343046,182880,4074566,36576r599846,21945l4923129,234086r51207,256032l4879238,592531r-153619,14630l4659782,607161r-358445,-7315l4096512,526694r-424282,43891l3606393,775411r117043,168249l3745382,1133856r-263347,65836l3160166,1097280,2882188,950976,2662732,731520,2567635,614476,2062886,475488r-248717,87782l1345996,658368,892454,797356,490118,848563,160934,775411,,629107,,512064,102412,409651r95098,l263347,336499,241401,270662r14631,-65837l321868,138988,490118,43891xe" filled="f" strokecolor="#1f4d78 [1604]" strokeweight="1pt">
+              <v:shape w14:anchorId="05BF8428" id="Freihandform 5" o:spid="_x0000_s1026" style="position:absolute;margin-left:-13pt;margin-top:185.8pt;width:391.7pt;height:94.35pt;z-index:251660800;visibility:visible;mso-wrap-style:square;mso-width-percent:0;mso-height-percent:0;mso-wrap-distance-left:9pt;mso-wrap-distance-top:0;mso-wrap-distance-right:9pt;mso-wrap-distance-bottom:0;mso-position-horizontal:absolute;mso-position-horizontal-relative:text;mso-position-vertical:absolute;mso-position-vertical-relative:text;mso-width-percent:0;mso-height-percent:0;mso-width-relative:margin;mso-height-relative:margin;v-text-anchor:middle" coordsize="4974336,1199692" o:gfxdata="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" path="m490118,43891l2296972,,3343046,182880,4074566,36576r599846,21945l4923129,234086r51207,256032l4879238,592531r-153619,14630l4659782,607161r-358445,-7315l4096512,526694r-424282,43891l3606393,775411r117043,168249l3745382,1133856r-263347,65836l3160166,1097280,2882188,950976,2662732,731520,2567635,614476,2062886,475488r-248717,87782l1345996,658368,892454,797356,490118,848563,160934,775411,,629107,,512064,102412,409651r95098,l263347,336499,241401,270662r14631,-65837l321868,138988,490118,43891xe" filled="f" strokecolor="#1f4d78 [1604]" strokeweight="1pt">
                 <v:stroke joinstyle="miter"/>
                 <v:path arrowok="t" o:connecttype="custom" o:connectlocs="490143,43838;2297089,0;3343217,182659;4074774,36532;4674651,58450;4923380,233804;4974590,489527;4879487,591816;4725860,606429;4660020,606429;4301557,599123;4096721,526059;3672418,569897;3606577,774476;3723626,942522;3745573,1132488;3482213,1198245;3160327,1095957;2882335,949829;2662868,730638;2567766,613735;2062991,474914;1814262,562591;1346065,657574;892500,796394;490143,847540;160942,774476;0,628348;0,511446;102417,409157;197520,409157;263360,336093;241413,270336;256045,204578;321884,138820;490143,43838" o:connectangles="0,0,0,0,0,0,0,0,0,0,0,0,0,0,0,0,0,0,0,0,0,0,0,0,0,0,0,0,0,0,0,0,0,0,0,0"/>
                 <w10:wrap type="topAndBottom"/>
@@ -10479,12 +10509,7 @@
         <w:t xml:space="preserve"> zugeben scheint</w:t>
       </w:r>
       <w:r>
-        <w:t xml:space="preserve"> und die Entscheidung vielmehr auf Basis der gewünschten Lerngeschwindigkeit und maximal bestem Fahrverhalten getroffen werden muss. Empirisch </w:t>
-      </w:r>
-      <w:bookmarkStart w:id="15" w:name="_GoBack"/>
-      <w:bookmarkEnd w:id="15"/>
-      <w:r>
-        <w:t xml:space="preserve">hat sich ein neuronales Netz mit einer </w:t>
+        <w:t xml:space="preserve"> und die Entscheidung vielmehr auf Basis der gewünschten Lerngeschwindigkeit und maximal bestem Fahrverhalten getroffen werden muss. Empirisch hat sich ein neuronales Netz mit einer </w:t>
       </w:r>
       <w:proofErr w:type="spellStart"/>
       <w:r>
@@ -13841,7 +13866,7 @@
         <w:rStyle w:val="Seitenzahl"/>
         <w:noProof/>
       </w:rPr>
-      <w:t>17</w:t>
+      <w:t>21</w:t>
     </w:r>
     <w:r>
       <w:rPr>
@@ -14163,6 +14188,119 @@
     </w:lvl>
   </w:abstractNum>
   <w:abstractNum w:abstractNumId="3" w15:restartNumberingAfterBreak="0">
+    <w:nsid w:val="0C1000B8"/>
+    <w:multiLevelType w:val="hybridMultilevel"/>
+    <w:tmpl w:val="B0D69612"/>
+    <w:lvl w:ilvl="0" w:tplc="4956CBBE">
+      <w:start w:val="4"/>
+      <w:numFmt w:val="bullet"/>
+      <w:lvlText w:val="-"/>
+      <w:lvlJc w:val="left"/>
+      <w:pPr>
+        <w:ind w:left="360" w:hanging="360"/>
+      </w:pPr>
+      <w:rPr>
+        <w:rFonts w:ascii="Times New Roman" w:eastAsia="Times New Roman" w:hAnsi="Times New Roman" w:cs="Times New Roman" w:hint="default"/>
+      </w:rPr>
+    </w:lvl>
+    <w:lvl w:ilvl="1" w:tplc="04070003" w:tentative="1">
+      <w:start w:val="1"/>
+      <w:numFmt w:val="bullet"/>
+      <w:lvlText w:val="o"/>
+      <w:lvlJc w:val="left"/>
+      <w:pPr>
+        <w:ind w:left="1080" w:hanging="360"/>
+      </w:pPr>
+      <w:rPr>
+        <w:rFonts w:ascii="Courier New" w:hAnsi="Courier New" w:cs="Courier New" w:hint="default"/>
+      </w:rPr>
+    </w:lvl>
+    <w:lvl w:ilvl="2" w:tplc="04070005" w:tentative="1">
+      <w:start w:val="1"/>
+      <w:numFmt w:val="bullet"/>
+      <w:lvlText w:val=""/>
+      <w:lvlJc w:val="left"/>
+      <w:pPr>
+        <w:ind w:left="1800" w:hanging="360"/>
+      </w:pPr>
+      <w:rPr>
+        <w:rFonts w:ascii="Wingdings" w:hAnsi="Wingdings" w:hint="default"/>
+      </w:rPr>
+    </w:lvl>
+    <w:lvl w:ilvl="3" w:tplc="04070001" w:tentative="1">
+      <w:start w:val="1"/>
+      <w:numFmt w:val="bullet"/>
+      <w:lvlText w:val=""/>
+      <w:lvlJc w:val="left"/>
+      <w:pPr>
+        <w:ind w:left="2520" w:hanging="360"/>
+      </w:pPr>
+      <w:rPr>
+        <w:rFonts w:ascii="Symbol" w:hAnsi="Symbol" w:hint="default"/>
+      </w:rPr>
+    </w:lvl>
+    <w:lvl w:ilvl="4" w:tplc="04070003" w:tentative="1">
+      <w:start w:val="1"/>
+      <w:numFmt w:val="bullet"/>
+      <w:lvlText w:val="o"/>
+      <w:lvlJc w:val="left"/>
+      <w:pPr>
+        <w:ind w:left="3240" w:hanging="360"/>
+      </w:pPr>
+      <w:rPr>
+        <w:rFonts w:ascii="Courier New" w:hAnsi="Courier New" w:cs="Courier New" w:hint="default"/>
+      </w:rPr>
+    </w:lvl>
+    <w:lvl w:ilvl="5" w:tplc="04070005" w:tentative="1">
+      <w:start w:val="1"/>
+      <w:numFmt w:val="bullet"/>
+      <w:lvlText w:val=""/>
+      <w:lvlJc w:val="left"/>
+      <w:pPr>
+        <w:ind w:left="3960" w:hanging="360"/>
+      </w:pPr>
+      <w:rPr>
+        <w:rFonts w:ascii="Wingdings" w:hAnsi="Wingdings" w:hint="default"/>
+      </w:rPr>
+    </w:lvl>
+    <w:lvl w:ilvl="6" w:tplc="04070001" w:tentative="1">
+      <w:start w:val="1"/>
+      <w:numFmt w:val="bullet"/>
+      <w:lvlText w:val=""/>
+      <w:lvlJc w:val="left"/>
+      <w:pPr>
+        <w:ind w:left="4680" w:hanging="360"/>
+      </w:pPr>
+      <w:rPr>
+        <w:rFonts w:ascii="Symbol" w:hAnsi="Symbol" w:hint="default"/>
+      </w:rPr>
+    </w:lvl>
+    <w:lvl w:ilvl="7" w:tplc="04070003" w:tentative="1">
+      <w:start w:val="1"/>
+      <w:numFmt w:val="bullet"/>
+      <w:lvlText w:val="o"/>
+      <w:lvlJc w:val="left"/>
+      <w:pPr>
+        <w:ind w:left="5400" w:hanging="360"/>
+      </w:pPr>
+      <w:rPr>
+        <w:rFonts w:ascii="Courier New" w:hAnsi="Courier New" w:cs="Courier New" w:hint="default"/>
+      </w:rPr>
+    </w:lvl>
+    <w:lvl w:ilvl="8" w:tplc="04070005" w:tentative="1">
+      <w:start w:val="1"/>
+      <w:numFmt w:val="bullet"/>
+      <w:lvlText w:val=""/>
+      <w:lvlJc w:val="left"/>
+      <w:pPr>
+        <w:ind w:left="6120" w:hanging="360"/>
+      </w:pPr>
+      <w:rPr>
+        <w:rFonts w:ascii="Wingdings" w:hAnsi="Wingdings" w:hint="default"/>
+      </w:rPr>
+    </w:lvl>
+  </w:abstractNum>
+  <w:abstractNum w:abstractNumId="4" w15:restartNumberingAfterBreak="0">
     <w:nsid w:val="201F6D66"/>
     <w:multiLevelType w:val="multilevel"/>
     <w:tmpl w:val="4ADC46D2"/>
@@ -14275,7 +14413,7 @@
       </w:rPr>
     </w:lvl>
   </w:abstractNum>
-  <w:abstractNum w:abstractNumId="4" w15:restartNumberingAfterBreak="0">
+  <w:abstractNum w:abstractNumId="5" w15:restartNumberingAfterBreak="0">
     <w:nsid w:val="23467294"/>
     <w:multiLevelType w:val="multilevel"/>
     <w:tmpl w:val="C1989526"/>
@@ -14388,7 +14526,7 @@
       </w:rPr>
     </w:lvl>
   </w:abstractNum>
-  <w:abstractNum w:abstractNumId="5" w15:restartNumberingAfterBreak="0">
+  <w:abstractNum w:abstractNumId="6" w15:restartNumberingAfterBreak="0">
     <w:nsid w:val="259C1989"/>
     <w:multiLevelType w:val="multilevel"/>
     <w:tmpl w:val="89503E84"/>
@@ -14501,7 +14639,7 @@
       </w:rPr>
     </w:lvl>
   </w:abstractNum>
-  <w:abstractNum w:abstractNumId="6" w15:restartNumberingAfterBreak="0">
+  <w:abstractNum w:abstractNumId="7" w15:restartNumberingAfterBreak="0">
     <w:nsid w:val="26E01773"/>
     <w:multiLevelType w:val="multilevel"/>
     <w:tmpl w:val="BA1AE88A"/>
@@ -14623,7 +14761,7 @@
       </w:rPr>
     </w:lvl>
   </w:abstractNum>
-  <w:abstractNum w:abstractNumId="7" w15:restartNumberingAfterBreak="0">
+  <w:abstractNum w:abstractNumId="8" w15:restartNumberingAfterBreak="0">
     <w:nsid w:val="2EB50073"/>
     <w:multiLevelType w:val="multilevel"/>
     <w:tmpl w:val="D7D466E4"/>
@@ -14736,7 +14874,7 @@
       </w:rPr>
     </w:lvl>
   </w:abstractNum>
-  <w:abstractNum w:abstractNumId="8" w15:restartNumberingAfterBreak="0">
+  <w:abstractNum w:abstractNumId="9" w15:restartNumberingAfterBreak="0">
     <w:nsid w:val="349905F6"/>
     <w:multiLevelType w:val="multilevel"/>
     <w:tmpl w:val="9E6401DA"/>
@@ -14849,7 +14987,7 @@
       </w:rPr>
     </w:lvl>
   </w:abstractNum>
-  <w:abstractNum w:abstractNumId="9" w15:restartNumberingAfterBreak="0">
+  <w:abstractNum w:abstractNumId="10" w15:restartNumberingAfterBreak="0">
     <w:nsid w:val="42521736"/>
     <w:multiLevelType w:val="multilevel"/>
     <w:tmpl w:val="3CEECAC2"/>
@@ -14962,7 +15100,7 @@
       </w:rPr>
     </w:lvl>
   </w:abstractNum>
-  <w:abstractNum w:abstractNumId="10" w15:restartNumberingAfterBreak="0">
+  <w:abstractNum w:abstractNumId="11" w15:restartNumberingAfterBreak="0">
     <w:nsid w:val="4430290D"/>
     <w:multiLevelType w:val="multilevel"/>
     <w:tmpl w:val="38A0B8D4"/>
@@ -15075,7 +15213,7 @@
       </w:rPr>
     </w:lvl>
   </w:abstractNum>
-  <w:abstractNum w:abstractNumId="11" w15:restartNumberingAfterBreak="0">
+  <w:abstractNum w:abstractNumId="12" w15:restartNumberingAfterBreak="0">
     <w:nsid w:val="46E207EF"/>
     <w:multiLevelType w:val="hybridMultilevel"/>
     <w:tmpl w:val="80A47E4E"/>
@@ -15191,7 +15329,7 @@
       </w:pPr>
     </w:lvl>
   </w:abstractNum>
-  <w:abstractNum w:abstractNumId="12" w15:restartNumberingAfterBreak="0">
+  <w:abstractNum w:abstractNumId="13" w15:restartNumberingAfterBreak="0">
     <w:nsid w:val="499C25F1"/>
     <w:multiLevelType w:val="multilevel"/>
     <w:tmpl w:val="87BCBBDA"/>
@@ -15304,7 +15442,7 @@
       </w:rPr>
     </w:lvl>
   </w:abstractNum>
-  <w:abstractNum w:abstractNumId="13" w15:restartNumberingAfterBreak="0">
+  <w:abstractNum w:abstractNumId="14" w15:restartNumberingAfterBreak="0">
     <w:nsid w:val="4A706725"/>
     <w:multiLevelType w:val="multilevel"/>
     <w:tmpl w:val="2F4AA988"/>
@@ -15445,7 +15583,7 @@
       </w:rPr>
     </w:lvl>
   </w:abstractNum>
-  <w:abstractNum w:abstractNumId="14" w15:restartNumberingAfterBreak="0">
+  <w:abstractNum w:abstractNumId="15" w15:restartNumberingAfterBreak="0">
     <w:nsid w:val="4E8205D4"/>
     <w:multiLevelType w:val="hybridMultilevel"/>
     <w:tmpl w:val="54E2F624"/>
@@ -15557,7 +15695,7 @@
       </w:rPr>
     </w:lvl>
   </w:abstractNum>
-  <w:abstractNum w:abstractNumId="15" w15:restartNumberingAfterBreak="0">
+  <w:abstractNum w:abstractNumId="16" w15:restartNumberingAfterBreak="0">
     <w:nsid w:val="4F8C7111"/>
     <w:multiLevelType w:val="multilevel"/>
     <w:tmpl w:val="D4BCB87E"/>
@@ -15674,7 +15812,7 @@
       </w:pPr>
     </w:lvl>
   </w:abstractNum>
-  <w:abstractNum w:abstractNumId="16" w15:restartNumberingAfterBreak="0">
+  <w:abstractNum w:abstractNumId="17" w15:restartNumberingAfterBreak="0">
     <w:nsid w:val="5F190A6E"/>
     <w:multiLevelType w:val="multilevel"/>
     <w:tmpl w:val="299CCAEA"/>
@@ -15806,7 +15944,7 @@
       </w:rPr>
     </w:lvl>
   </w:abstractNum>
-  <w:abstractNum w:abstractNumId="17" w15:restartNumberingAfterBreak="0">
+  <w:abstractNum w:abstractNumId="18" w15:restartNumberingAfterBreak="0">
     <w:nsid w:val="5F6D2BA6"/>
     <w:multiLevelType w:val="multilevel"/>
     <w:tmpl w:val="6E94988E"/>
@@ -15919,7 +16057,7 @@
       </w:rPr>
     </w:lvl>
   </w:abstractNum>
-  <w:abstractNum w:abstractNumId="18" w15:restartNumberingAfterBreak="0">
+  <w:abstractNum w:abstractNumId="19" w15:restartNumberingAfterBreak="0">
     <w:nsid w:val="652624C6"/>
     <w:multiLevelType w:val="hybridMultilevel"/>
     <w:tmpl w:val="D68C3EA0"/>
@@ -16032,7 +16170,7 @@
       </w:rPr>
     </w:lvl>
   </w:abstractNum>
-  <w:abstractNum w:abstractNumId="19" w15:restartNumberingAfterBreak="0">
+  <w:abstractNum w:abstractNumId="20" w15:restartNumberingAfterBreak="0">
     <w:nsid w:val="672A7C3B"/>
     <w:multiLevelType w:val="multilevel"/>
     <w:tmpl w:val="6E98456C"/>
@@ -16145,7 +16283,7 @@
       </w:rPr>
     </w:lvl>
   </w:abstractNum>
-  <w:abstractNum w:abstractNumId="20" w15:restartNumberingAfterBreak="0">
+  <w:abstractNum w:abstractNumId="21" w15:restartNumberingAfterBreak="0">
     <w:nsid w:val="7B926ACA"/>
     <w:multiLevelType w:val="hybridMultilevel"/>
     <w:tmpl w:val="9E523716"/>
@@ -16235,66 +16373,69 @@
     </w:lvl>
   </w:abstractNum>
   <w:num w:numId="1">
-    <w:abstractNumId w:val="13"/>
+    <w:abstractNumId w:val="14"/>
   </w:num>
   <w:num w:numId="2">
-    <w:abstractNumId w:val="11"/>
+    <w:abstractNumId w:val="12"/>
   </w:num>
   <w:num w:numId="3">
     <w:abstractNumId w:val="2"/>
   </w:num>
   <w:num w:numId="4">
-    <w:abstractNumId w:val="6"/>
+    <w:abstractNumId w:val="7"/>
   </w:num>
   <w:num w:numId="5">
+    <w:abstractNumId w:val="17"/>
+  </w:num>
+  <w:num w:numId="6">
     <w:abstractNumId w:val="16"/>
   </w:num>
-  <w:num w:numId="6">
-    <w:abstractNumId w:val="15"/>
-  </w:num>
   <w:num w:numId="7">
-    <w:abstractNumId w:val="18"/>
+    <w:abstractNumId w:val="19"/>
   </w:num>
   <w:num w:numId="8">
-    <w:abstractNumId w:val="14"/>
+    <w:abstractNumId w:val="15"/>
   </w:num>
   <w:num w:numId="9">
     <w:abstractNumId w:val="1"/>
   </w:num>
   <w:num w:numId="10">
-    <w:abstractNumId w:val="19"/>
+    <w:abstractNumId w:val="20"/>
   </w:num>
   <w:num w:numId="11">
+    <w:abstractNumId w:val="11"/>
+  </w:num>
+  <w:num w:numId="12">
+    <w:abstractNumId w:val="18"/>
+  </w:num>
+  <w:num w:numId="13">
     <w:abstractNumId w:val="10"/>
   </w:num>
-  <w:num w:numId="12">
-    <w:abstractNumId w:val="17"/>
+  <w:num w:numId="14">
+    <w:abstractNumId w:val="13"/>
   </w:num>
-  <w:num w:numId="13">
+  <w:num w:numId="15">
     <w:abstractNumId w:val="9"/>
   </w:num>
-  <w:num w:numId="14">
-    <w:abstractNumId w:val="12"/>
+  <w:num w:numId="16">
+    <w:abstractNumId w:val="6"/>
   </w:num>
-  <w:num w:numId="15">
+  <w:num w:numId="17">
     <w:abstractNumId w:val="8"/>
   </w:num>
-  <w:num w:numId="16">
-    <w:abstractNumId w:val="5"/>
-  </w:num>
-  <w:num w:numId="17">
-    <w:abstractNumId w:val="7"/>
-  </w:num>
   <w:num w:numId="18">
-    <w:abstractNumId w:val="20"/>
+    <w:abstractNumId w:val="21"/>
   </w:num>
   <w:num w:numId="19">
     <w:abstractNumId w:val="0"/>
   </w:num>
   <w:num w:numId="20">
+    <w:abstractNumId w:val="5"/>
+  </w:num>
+  <w:num w:numId="21">
     <w:abstractNumId w:val="4"/>
   </w:num>
-  <w:num w:numId="21">
+  <w:num w:numId="22">
     <w:abstractNumId w:val="3"/>
   </w:num>
 </w:numbering>
@@ -24162,7 +24303,7 @@
 </file>
 
 <file path=customXml/itemProps1.xml><?xml version="1.0" encoding="utf-8"?>
-<ds:datastoreItem xmlns:ds="http://schemas.openxmlformats.org/officeDocument/2006/customXml" ds:itemID="{0A9F40D6-7B3A-4718-A278-98F1FFE25081}">
+<ds:datastoreItem xmlns:ds="http://schemas.openxmlformats.org/officeDocument/2006/customXml" ds:itemID="{EACD1A9C-FC15-485C-97BC-773BB9AFEFE2}">
   <ds:schemaRefs>
     <ds:schemaRef ds:uri="http://schemas.openxmlformats.org/officeDocument/2006/bibliography"/>
   </ds:schemaRefs>

--- a/Bachlorarbeit.docx
+++ b/Bachlorarbeit.docx
@@ -4745,12 +4745,7 @@
         <w:t xml:space="preserve">Das bedeutet, dass die Simulation nicht vollständig die realen Gegebenheiten widerspiegeln muss (Gangschaltung, Reifentemperatur, Fahrtwind oder ähnliches), allerdings eine Übertragung des Fahrverhaltens auf reale Autos denkbar wäre. Außerdem ist es notwendig den Fortschritt auf einer Strecke messen zu können, sodass die Bewertung einzelner Fahrer, die zurückgelegte Strecke berücksichtigen kann. Des Weiteren, muss eine Kollisionserkennen zwischen Auto und Streckenbegrenzung erfolgen, da das einem unakzeptablen Fahrverhalten entspricht und entsprechend mit </w:t>
       </w:r>
       <w:r>
-        <w:t xml:space="preserve">in die Evaluation fließen muss. Die Messwerte der Simulation </w:t>
-      </w:r>
-      <w:bookmarkStart w:id="13" w:name="_GoBack"/>
-      <w:bookmarkEnd w:id="13"/>
-      <w:r>
-        <w:t xml:space="preserve">müssen </w:t>
+        <w:t xml:space="preserve">in die Evaluation fließen muss. Die Messwerte der Simulation müssen </w:t>
       </w:r>
       <w:r>
         <w:t>realitätsnah sein. Insbesondere die Geschwindigkeit, Entfernung und Zeit sollten mit echten Autos vergleichbar sein.</w:t>
@@ -4778,9 +4773,47 @@
           <w:numId w:val="0"/>
         </w:numPr>
       </w:pPr>
-      <w:bookmarkStart w:id="14" w:name="_Toc455500004"/>
+      <w:bookmarkStart w:id="13" w:name="_Toc455500004"/>
       <w:r>
         <w:t>4.2 An die Ergebnisse</w:t>
+      </w:r>
+      <w:bookmarkEnd w:id="13"/>
+    </w:p>
+    <w:p>
+      <w:pPr>
+        <w:pStyle w:val="-OlWIRStandardtext-"/>
+      </w:pPr>
+      <w:r>
+        <w:t>Die Ergebnisse müssen verifiz</w:t>
+      </w:r>
+      <w:r>
+        <w:t xml:space="preserve">ierbar sein. </w:t>
+      </w:r>
+    </w:p>
+    <w:p>
+      <w:pPr>
+        <w:pStyle w:val="-OlWIRberschrift1-"/>
+        <w:rPr>
+          <w:rFonts w:ascii="Arial" w:hAnsi="Arial"/>
+          <w:bCs/>
+        </w:rPr>
+      </w:pPr>
+      <w:bookmarkStart w:id="14" w:name="_Toc455500005"/>
+      <w:r>
+        <w:rPr>
+          <w:rFonts w:ascii="Arial" w:hAnsi="Arial"/>
+          <w:bCs/>
+        </w:rPr>
+        <w:lastRenderedPageBreak/>
+        <w:t>5</w:t>
+      </w:r>
+      <w:r>
+        <w:rPr>
+          <w:rFonts w:ascii="Arial" w:hAnsi="Arial"/>
+          <w:bCs/>
+        </w:rPr>
+        <w:tab/>
+        <w:t>Konzept</w:t>
       </w:r>
       <w:bookmarkEnd w:id="14"/>
     </w:p>
@@ -4789,44 +4822,6 @@
         <w:pStyle w:val="-OlWIRStandardtext-"/>
       </w:pPr>
       <w:r>
-        <w:t>Die Ergebnisse müssen verifiz</w:t>
-      </w:r>
-      <w:r>
-        <w:t xml:space="preserve">ierbar sein. </w:t>
-      </w:r>
-    </w:p>
-    <w:p>
-      <w:pPr>
-        <w:pStyle w:val="-OlWIRberschrift1-"/>
-        <w:rPr>
-          <w:rFonts w:ascii="Arial" w:hAnsi="Arial"/>
-          <w:bCs/>
-        </w:rPr>
-      </w:pPr>
-      <w:bookmarkStart w:id="15" w:name="_Toc455500005"/>
-      <w:r>
-        <w:rPr>
-          <w:rFonts w:ascii="Arial" w:hAnsi="Arial"/>
-          <w:bCs/>
-        </w:rPr>
-        <w:lastRenderedPageBreak/>
-        <w:t>5</w:t>
-      </w:r>
-      <w:r>
-        <w:rPr>
-          <w:rFonts w:ascii="Arial" w:hAnsi="Arial"/>
-          <w:bCs/>
-        </w:rPr>
-        <w:tab/>
-        <w:t>Konzept</w:t>
-      </w:r>
-      <w:bookmarkEnd w:id="15"/>
-    </w:p>
-    <w:p>
-      <w:pPr>
-        <w:pStyle w:val="-OlWIRStandardtext-"/>
-      </w:pPr>
-      <w:r>
         <w:t xml:space="preserve">Zur Beantwortung der Frage, ob sich neuronale Netze zum Steuern von Fahrzeugen eignen, muss zunächst ein Rahmen geschaffen werden, </w:t>
       </w:r>
       <w:r>
@@ -4844,10 +4839,25 @@
       </w:r>
       <w:proofErr w:type="gramEnd"/>
       <w:r>
-        <w:t xml:space="preserve"> fahren können</w:t>
-      </w:r>
-      <w:r>
-        <w:t xml:space="preserve"> und anhand von ihrem Fahrverhalten analysiert werden</w:t>
+        <w:t xml:space="preserve"> fahren </w:t>
+      </w:r>
+      <w:r>
+        <w:t>und anhand ihre</w:t>
+      </w:r>
+      <w:r>
+        <w:t>s</w:t>
+      </w:r>
+      <w:r>
+        <w:t xml:space="preserve"> Fahrverhalten</w:t>
+      </w:r>
+      <w:r>
+        <w:t>s</w:t>
+      </w:r>
+      <w:r>
+        <w:t xml:space="preserve"> analysiert werden</w:t>
+      </w:r>
+      <w:r>
+        <w:t xml:space="preserve"> können</w:t>
       </w:r>
       <w:r>
         <w:t>.</w:t>
@@ -5226,7 +5236,7 @@
           </mc:Choice>
           <mc:Fallback>
             <w:pict>
-              <v:shape w14:anchorId="05BF8428" id="Freihandform 5" o:spid="_x0000_s1026" style="position:absolute;margin-left:-13pt;margin-top:185.8pt;width:391.7pt;height:94.35pt;z-index:251660800;visibility:visible;mso-wrap-style:square;mso-width-percent:0;mso-height-percent:0;mso-wrap-distance-left:9pt;mso-wrap-distance-top:0;mso-wrap-distance-right:9pt;mso-wrap-distance-bottom:0;mso-position-horizontal:absolute;mso-position-horizontal-relative:text;mso-position-vertical:absolute;mso-position-vertical-relative:text;mso-width-percent:0;mso-height-percent:0;mso-width-relative:margin;mso-height-relative:margin;v-text-anchor:middle" coordsize="4974336,1199692" o:gfxdata="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" path="m490118,43891l2296972,,3343046,182880,4074566,36576r599846,21945l4923129,234086r51207,256032l4879238,592531r-153619,14630l4659782,607161r-358445,-7315l4096512,526694r-424282,43891l3606393,775411r117043,168249l3745382,1133856r-263347,65836l3160166,1097280,2882188,950976,2662732,731520,2567635,614476,2062886,475488r-248717,87782l1345996,658368,892454,797356,490118,848563,160934,775411,,629107,,512064,102412,409651r95098,l263347,336499,241401,270662r14631,-65837l321868,138988,490118,43891xe" filled="f" strokecolor="#1f4d78 [1604]" strokeweight="1pt">
+              <v:shape w14:anchorId="7203BA71" id="Freihandform 5" o:spid="_x0000_s1026" style="position:absolute;margin-left:-13pt;margin-top:185.8pt;width:391.7pt;height:94.35pt;z-index:251660800;visibility:visible;mso-wrap-style:square;mso-width-percent:0;mso-height-percent:0;mso-wrap-distance-left:9pt;mso-wrap-distance-top:0;mso-wrap-distance-right:9pt;mso-wrap-distance-bottom:0;mso-position-horizontal:absolute;mso-position-horizontal-relative:text;mso-position-vertical:absolute;mso-position-vertical-relative:text;mso-width-percent:0;mso-height-percent:0;mso-width-relative:margin;mso-height-relative:margin;v-text-anchor:middle" coordsize="4974336,1199692" o:gfxdata="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" path="m490118,43891l2296972,,3343046,182880,4074566,36576r599846,21945l4923129,234086r51207,256032l4879238,592531r-153619,14630l4659782,607161r-358445,-7315l4096512,526694r-424282,43891l3606393,775411r117043,168249l3745382,1133856r-263347,65836l3160166,1097280,2882188,950976,2662732,731520,2567635,614476,2062886,475488r-248717,87782l1345996,658368,892454,797356,490118,848563,160934,775411,,629107,,512064,102412,409651r95098,l263347,336499,241401,270662r14631,-65837l321868,138988,490118,43891xe" filled="f" strokecolor="#1f4d78 [1604]" strokeweight="1pt">
                 <v:stroke joinstyle="miter"/>
                 <v:path arrowok="t" o:connecttype="custom" o:connectlocs="490143,43838;2297089,0;3343217,182659;4074774,36532;4674651,58450;4923380,233804;4974590,489527;4879487,591816;4725860,606429;4660020,606429;4301557,599123;4096721,526059;3672418,569897;3606577,774476;3723626,942522;3745573,1132488;3482213,1198245;3160327,1095957;2882335,949829;2662868,730638;2567766,613735;2062991,474914;1814262,562591;1346065,657574;892500,796394;490143,847540;160942,774476;0,628348;0,511446;102417,409157;197520,409157;263360,336093;241413,270336;256045,204578;321884,138820;490143,43838" o:connectangles="0,0,0,0,0,0,0,0,0,0,0,0,0,0,0,0,0,0,0,0,0,0,0,0,0,0,0,0,0,0,0,0,0,0,0,0"/>
                 <w10:wrap type="topAndBottom"/>
@@ -10161,7 +10171,19 @@
         <w:t>Naheliegend ist es</w:t>
       </w:r>
       <w:r>
-        <w:t xml:space="preserve">, die Startposition so zu wählen, als befände sich ein Mensch am Steuer. So </w:t>
+        <w:t xml:space="preserve">, die Startposition so zu wählen, </w:t>
+      </w:r>
+      <w:r>
+        <w:t>dass sie ungefähr der Position eines menschlichen Fahrers</w:t>
+      </w:r>
+      <w:r>
+        <w:t xml:space="preserve"> </w:t>
+      </w:r>
+      <w:r>
+        <w:t>entspricht</w:t>
+      </w:r>
+      <w:r>
+        <w:t xml:space="preserve">. So </w:t>
       </w:r>
       <w:r>
         <w:t>nimmt</w:t>
@@ -10198,7 +10220,10 @@
       </w:pPr>
       <w:r>
         <w:lastRenderedPageBreak/>
-        <w:t xml:space="preserve">Die eigentliche Steuerung des Fahrzeuges übernimmt ein künstliches neuronales Netz. Als Eingabedaten dienen die gemessenen Abstandswerte der Sensoren. Die Ausgabe des Netzes setzt sich aus zwei Werten zusammen. Der erste Wert stellt einen Faktor dar, der die zu erreichende Zielgeschwindigkeit angibt. Diese errechnet sich aus dem Faktor multipliziert mit der maximalen Geschwindigkeit des Autos. Aufgrund der Aktivierungsfunktion liegt der Faktor stets im Intervall </w:t>
+        <w:t>Da die Frage ist, ob die Steuerung von einem künstlichen neuronalen Netz übernommen werden kann, komm ein solches Netz auch als Fahrer in der Simulation zum Einsatz.</w:t>
+      </w:r>
+      <w:r>
+        <w:t xml:space="preserve"> Als Eingabedaten dienen die gemessenen Abstandswerte der Sensoren. Die Ausgabe des Netzes setzt sich aus zwei Werten zusammen. Der erste Wert stellt einen Faktor dar, der die zu erreichende Zielgeschwindigkeit angibt. Diese errechnet sich aus dem Faktor multipliziert mit der maximalen Geschwindigkeit des Autos. Aufgrund der Aktivierungsfunktion liegt der Faktor stets im Intervall </w:t>
       </w:r>
       <m:oMath>
         <m:d>
@@ -10245,7 +10270,13 @@
               <w:rPr>
                 <w:rFonts w:ascii="Cambria Math" w:hAnsi="Cambria Math"/>
               </w:rPr>
-              <m:t>0,1</m:t>
+              <m:t>-1</m:t>
+            </m:r>
+            <m:r>
+              <w:rPr>
+                <w:rFonts w:ascii="Cambria Math" w:hAnsi="Cambria Math"/>
+              </w:rPr>
+              <m:t>,1</m:t>
             </m:r>
           </m:e>
         </m:d>
@@ -10324,7 +10355,16 @@
         </m:f>
       </m:oMath>
       <w:r>
-        <w:t xml:space="preserve">. So werden die Werte normalisiert und befinden sich zwischen </w:t>
+        <w:t>. So werden die Werte normalisiert und befinden sich</w:t>
+      </w:r>
+      <w:r>
+        <w:t xml:space="preserve"> immer</w:t>
+      </w:r>
+      <w:r>
+        <w:t xml:space="preserve"> zwischen</w:t>
+      </w:r>
+      <w:r>
+        <w:t xml:space="preserve"> </w:t>
       </w:r>
       <m:oMath>
         <m:d>
@@ -10358,7 +10398,13 @@
         <w:ind w:firstLine="0"/>
       </w:pPr>
       <w:r>
-        <w:t xml:space="preserve">Die Wahl der Richtigen Topologie bei neuronalen Netzen häufig eine Balance zwischen Lerngeschwindigkeit und </w:t>
+        <w:t>Die Wahl der Richtigen Topologie bei neuronalen Netzen</w:t>
+      </w:r>
+      <w:r>
+        <w:t xml:space="preserve"> ist</w:t>
+      </w:r>
+      <w:r>
+        <w:t xml:space="preserve"> häufig eine Balance zwischen Lerngeschwindigkeit und </w:t>
       </w:r>
       <w:r>
         <w:t>der maximal</w:t>
@@ -10367,7 +10413,13 @@
         <w:t xml:space="preserve"> </w:t>
       </w:r>
       <w:r>
-        <w:t>erreichbaren Performanz. Wird die Netzstruktur zu simpel gestaltet, werden zwar recht schnell annehmbare Ergebnisse erzielt, jedoch kann diese auch trotz längerem Lernprozess nicht maßgeblich verbessert werden. Auf der anderen Seite bedeutet eine komplexe Topologie auch ein zum Teil deutlich erhöhter Zeitaufwand, bis eine gewisser Schwellwert überschritten wird. Jedoch kommt es im Gegensatz zu</w:t>
+        <w:t>erreichbaren Performanz. Wird die Netzstruktur zu simpel gestaltet, werden zwar recht schnell annehmbare Ergebnisse erzielt, jedoch k</w:t>
+      </w:r>
+      <w:r>
+        <w:t>önnen</w:t>
+      </w:r>
+      <w:r>
+        <w:t xml:space="preserve"> diese auch trotz längerem Lernprozess nicht maßgeblich verbessert werden. Auf der anderen Seite bedeutet eine komplexe Topologie auch ein zum Teil deutlich erhöhter Zeitaufwand, bis eine gewisser Schwellwert überschritten wird. Jedoch kommt es im Gegensatz zu</w:t>
       </w:r>
       <w:r>
         <w:t xml:space="preserve"> einem einfacheren Aufbau nicht so schnell zur Stagnierung der </w:t>
@@ -10539,6 +10591,456 @@
     </w:p>
     <w:p>
       <w:pPr>
+        <w:pStyle w:val="-OlWIRStandardtextEinzug-"/>
+        <w:ind w:firstLine="0"/>
+      </w:pPr>
+      <w:r>
+        <w:t xml:space="preserve">Vergleichbar mit der Entscheidung für die Topologie des Netzwerkes ist die Festlegung der Anzahl an Abstandssensoren. Auch hier muss ein Gleichgewicht zwischen genug Umgebungsdaten und dem damit verbundenen Anstieg an zu trainierenden Verbindungen im neuronalen Netz gefunden werden. Außerdem ist es intuitiv von Vorteil die Sensoren jeweils paarweise zu platzieren, sodass das </w:t>
+      </w:r>
+      <w:r>
+        <w:rPr>
+          <w:i/>
+        </w:rPr>
+        <w:t>Sichtfeld</w:t>
+      </w:r>
+      <w:r>
+        <w:t xml:space="preserve"> symmetrisch ist. So verdoppelt sich jedoch auch die Anzahl der Verbindungen von der Eingabeebene zur ersten </w:t>
+      </w:r>
+      <w:proofErr w:type="spellStart"/>
+      <w:r>
+        <w:rPr>
+          <w:i/>
+        </w:rPr>
+        <w:t>hidden</w:t>
+      </w:r>
+      <w:proofErr w:type="spellEnd"/>
+      <w:r>
+        <w:rPr>
+          <w:i/>
+        </w:rPr>
+        <w:t xml:space="preserve"> </w:t>
+      </w:r>
+      <w:proofErr w:type="spellStart"/>
+      <w:r>
+        <w:rPr>
+          <w:i/>
+        </w:rPr>
+        <w:t>layer</w:t>
+      </w:r>
+      <w:proofErr w:type="spellEnd"/>
+      <w:r>
+        <w:t>. Wie auch bei der Netzstruktur, löst man dieses Problem</w:t>
+      </w:r>
+      <w:r>
+        <w:t xml:space="preserve"> am besten</w:t>
+      </w:r>
+      <w:r>
+        <w:t xml:space="preserve"> durch </w:t>
+      </w:r>
+      <w:r>
+        <w:t>Testen verschiedener Konfigurationen. Eine mögliche Lösung wäre die Verwendung von sechs</w:t>
+      </w:r>
+      <w:r>
+        <w:rPr>
+          <w:rStyle w:val="Funotenzeichen"/>
+        </w:rPr>
+        <w:footnoteReference w:id="4"/>
+      </w:r>
+      <w:r>
+        <w:t xml:space="preserve"> Sensoren, die jeweils in unterschiedliche Richtungen messen. Die Wahl dieser Sensoren ist allerdings nicht als ein allgemeingültiges Optimum für Simulationen dieser Art aufzufassen. Wie viele Sensoren das beste Gleichgewicht darstellen, hängt vor allem von der gewählten Netztopologie ab. Ein komplizierteres Netz, kann unter Umständen auch mit weniger Sensordaten ein akzeptables Fahrverhalten entwickelt, wohingegen ein simpler gestaltetes Netz diesen Umstand nicht ohne weiteres Kompensieren kann. Deshalb ist es notwendig bei Veränderung der vorgeschlagenen </w:t>
+      </w:r>
+      <w:r>
+        <w:lastRenderedPageBreak/>
+        <w:t xml:space="preserve">Daten nicht nur die Topologie oder die Anzahl an Sensoren zu ändern, sondern immer beide </w:t>
+      </w:r>
+      <w:r>
+        <w:t>zusammen.</w:t>
+      </w:r>
+    </w:p>
+    <w:p>
+      <w:pPr>
+        <w:pStyle w:val="-OlWIRStandardtextEinzug-"/>
+        <w:ind w:firstLine="0"/>
+      </w:pPr>
+      <w:r>
+        <w:t xml:space="preserve">Die eigentliche Simulation benötigt eine Komponente, die die physikalische Berechnung ausführt. Eine grundsätzliche Neuentwicklung ist hierbei nicht notwendig. Stattdessen kann die </w:t>
+      </w:r>
+      <w:proofErr w:type="spellStart"/>
+      <w:r>
+        <w:rPr>
+          <w:i/>
+        </w:rPr>
+        <w:t>Farseer</w:t>
+      </w:r>
+      <w:proofErr w:type="spellEnd"/>
+      <w:r>
+        <w:rPr>
+          <w:i/>
+        </w:rPr>
+        <w:t xml:space="preserve"> </w:t>
+      </w:r>
+      <w:proofErr w:type="spellStart"/>
+      <w:r>
+        <w:rPr>
+          <w:i/>
+        </w:rPr>
+        <w:t>Physics</w:t>
+      </w:r>
+      <w:proofErr w:type="spellEnd"/>
+      <w:r>
+        <w:rPr>
+          <w:i/>
+        </w:rPr>
+        <w:t xml:space="preserve"> Engine</w:t>
+      </w:r>
+      <w:r>
+        <w:t xml:space="preserve"> verwendet werden. Diese Bibliothek stellt Klassen und Methoden zur Verfügung, die Objekte im zweidimensionalen Raum realistisch bewegen können. Objekte werden dabei über ihre Form beschrieben. Die gewählte Karosserie lässt sich beispielsweise als Polygon darstellen. Des Weiteren ist es möglich unterschiedliche Objekte über </w:t>
+      </w:r>
+      <w:r>
+        <w:rPr>
+          <w:i/>
+        </w:rPr>
+        <w:t>Joint</w:t>
+      </w:r>
+      <w:r>
+        <w:rPr>
+          <w:i/>
+        </w:rPr>
+        <w:t>s</w:t>
+      </w:r>
+      <w:r>
+        <w:t xml:space="preserve"> oder auf Deutsch </w:t>
+      </w:r>
+      <w:r>
+        <w:rPr>
+          <w:i/>
+        </w:rPr>
+        <w:t>Gelenke</w:t>
+      </w:r>
+      <w:r>
+        <w:t xml:space="preserve"> zu verbinden. So können die Reifen relativ zu der Karosserie fixiert werden und sich nur in ihrer Ausrichtung ändern. </w:t>
+      </w:r>
+    </w:p>
+    <w:p>
+      <w:pPr>
+        <w:pStyle w:val="-OlWIRStandardtextEinzug-"/>
+        <w:ind w:firstLine="0"/>
+      </w:pPr>
+      <w:r>
+        <w:t>Die p</w:t>
+      </w:r>
+      <w:r>
+        <w:t>hysikalische</w:t>
+      </w:r>
+      <w:r>
+        <w:t xml:space="preserve"> Berechnung </w:t>
+      </w:r>
+      <w:r>
+        <w:t xml:space="preserve">läuft über Zeitschritte ab. Das bedeutet das keine kontinuierliche Berechnung erfolgt, sondern vielmehr immer nach einem bestimmten Intervall. Die verwendete Engine stellt hierfür die </w:t>
+      </w:r>
+      <w:proofErr w:type="spellStart"/>
+      <w:r>
+        <w:rPr>
+          <w:i/>
+        </w:rPr>
+        <w:t>Step</w:t>
+      </w:r>
+      <w:proofErr w:type="spellEnd"/>
+      <w:r>
+        <w:t xml:space="preserve">-Funktion bereit. Als Parameter wird die verstrichene Zeit seit dem letzten Aufruf übergeben. Da eine Echtzeitausführung in der Simulation nicht notwendig ist, kann auch ein fiktiver, zu hoher Wert übergeben werden. Dies hat die Folge, dass die Simulation bedeutend schneller abläuft, als dies in der Realität der Fall ist. So kann ein Fahrzeug, ein trainierte Fahrverhalten vorausgesetzt, innerhalb weniger Sekunden eine vollständige Runde auf dem Nürburgring fahren; dies würde in der Realität mehrere Minuten dauern. Der Vorteil dabei ist, dass so die Simulation schneller abläuft und sich gute Lösungen zeitlich schneller von schlechten abgrenzen. Der übergebene Wert kann jedoch nicht beliebig hoch gewählt werden. Ab einem gewissen Punkt kann es passieren, dass das Fahrzeug durch eigentlich </w:t>
+      </w:r>
+      <w:proofErr w:type="spellStart"/>
+      <w:r>
+        <w:t>undurchfahrbare</w:t>
+      </w:r>
+      <w:proofErr w:type="spellEnd"/>
+      <w:r>
+        <w:t xml:space="preserve"> Streckenbegrenzungen navigieren kann. Dies liegt daran</w:t>
+      </w:r>
+      <w:r>
+        <w:t xml:space="preserve">, dass beim Aufruf der </w:t>
+      </w:r>
+      <w:proofErr w:type="spellStart"/>
+      <w:r>
+        <w:rPr>
+          <w:i/>
+        </w:rPr>
+        <w:t>Step</w:t>
+      </w:r>
+      <w:proofErr w:type="spellEnd"/>
+      <w:r>
+        <w:t xml:space="preserve">-Funktion zunächst die Position und Rotation der Objekte in der Simulation anpasst und erst im Anschluss eine </w:t>
+      </w:r>
+      <w:proofErr w:type="spellStart"/>
+      <w:r>
+        <w:t>Kolliosionserkennung</w:t>
+      </w:r>
+      <w:proofErr w:type="spellEnd"/>
+      <w:r>
+        <w:t xml:space="preserve"> erfolgt. Ein anschauliches Beispiel ist die Flugbahn einer Pistolenkugel. Befindet sich die Kugel in einem gegebenen Zeitschritt noch wenige Millimeter vor einem Stück Papier, so wird sie, falls der Zeitschritt zu groß ist, anschließend bereits hinter dem dünnen Papier sein. Für die </w:t>
+      </w:r>
+      <w:proofErr w:type="spellStart"/>
+      <w:r>
+        <w:t>Physikengine</w:t>
+      </w:r>
+      <w:proofErr w:type="spellEnd"/>
+      <w:r>
+        <w:t xml:space="preserve"> existieren nur die beiden Situationen, getrennt voneinander. Dass die Kugel um von der ersten Position zu er zweiten zu gelangen, dass Blatt Papier hätte durchdringen müssen, ist eine Tatsache, die so ohne weiteres nicht berücksichtigt wird. Somit kommt es zu keiner Kollision und das Papier bleibt intakt. Angewendet auf die Fahrsimulation, bedeutet das, dass Fahrzeuge bei zu großem Zeitschritt </w:t>
+      </w:r>
+      <w:r>
+        <w:lastRenderedPageBreak/>
+        <w:t xml:space="preserve">Streckenbegrenzungen durchdringen können ohne das eine Kollision erkannt wird. Da ein Kontakt mit einer Begrenzung allerdings fatale Folgen in der Realität haben könnte, muss dies von der Simulation entsprechend erkannt und verarbeitet werden können. Es gibt Ansätze wie </w:t>
+      </w:r>
+      <w:r>
+        <w:t xml:space="preserve">so eine Situation verhindert werden kann, jedoch sind diese relativ Prozessorzeitintensiv und sind so keine sinnvolle Option. Stattdessen muss das Zeitintervall so gewählt werden, dass es nicht zu dieser Problematik kommen kann. Dieses Intervall hängt auch von der Größe des Autos und der Dicke der Streckenbegrenzung ab. Demnach muss das Intervall situationsspezifisch gewählt werden. In der Fahrzeugsimulation </w:t>
+      </w:r>
+      <w:r>
+        <w:t>kommt</w:t>
+      </w:r>
+      <w:r>
+        <w:t xml:space="preserve"> es bei Tests mit einem Intervall von 100 Millisekunden zu keinen Problemen.</w:t>
+      </w:r>
+    </w:p>
+    <w:p>
+      <w:pPr>
+        <w:pStyle w:val="-OlWIRStandardtext-"/>
+      </w:pPr>
+      <w:r>
+        <w:rPr>
+          <w:noProof/>
+        </w:rPr>
+        <w:drawing>
+          <wp:anchor distT="0" distB="0" distL="114300" distR="114300" simplePos="0" relativeHeight="251667968" behindDoc="0" locked="0" layoutInCell="1" allowOverlap="1" wp14:anchorId="519E300E" wp14:editId="0E33D930">
+            <wp:simplePos x="0" y="0"/>
+            <wp:positionH relativeFrom="column">
+              <wp:posOffset>12700</wp:posOffset>
+            </wp:positionH>
+            <wp:positionV relativeFrom="paragraph">
+              <wp:posOffset>3078810</wp:posOffset>
+            </wp:positionV>
+            <wp:extent cx="4654550" cy="1536700"/>
+            <wp:effectExtent l="0" t="0" r="0" b="6350"/>
+            <wp:wrapTopAndBottom/>
+            <wp:docPr id="11" name="Grafik 11" descr="http://www.iforce2d.net/image/topdown-projectlateral.png"/>
+            <wp:cNvGraphicFramePr>
+              <a:graphicFrameLocks xmlns:a="http://schemas.openxmlformats.org/drawingml/2006/main" noChangeAspect="1"/>
+            </wp:cNvGraphicFramePr>
+            <a:graphic xmlns:a="http://schemas.openxmlformats.org/drawingml/2006/main">
+              <a:graphicData uri="http://schemas.openxmlformats.org/drawingml/2006/picture">
+                <pic:pic xmlns:pic="http://schemas.openxmlformats.org/drawingml/2006/picture">
+                  <pic:nvPicPr>
+                    <pic:cNvPr id="0" name="Picture 1" descr="http://www.iforce2d.net/image/topdown-projectlateral.png"/>
+                    <pic:cNvPicPr>
+                      <a:picLocks noChangeAspect="1" noChangeArrowheads="1"/>
+                    </pic:cNvPicPr>
+                  </pic:nvPicPr>
+                  <pic:blipFill>
+                    <a:blip r:embed="rId26">
+                      <a:extLst>
+                        <a:ext uri="{28A0092B-C50C-407E-A947-70E740481C1C}">
+                          <a14:useLocalDpi xmlns:a14="http://schemas.microsoft.com/office/drawing/2010/main" val="0"/>
+                        </a:ext>
+                      </a:extLst>
+                    </a:blip>
+                    <a:srcRect/>
+                    <a:stretch>
+                      <a:fillRect/>
+                    </a:stretch>
+                  </pic:blipFill>
+                  <pic:spPr bwMode="auto">
+                    <a:xfrm>
+                      <a:off x="0" y="0"/>
+                      <a:ext cx="4654550" cy="1536700"/>
+                    </a:xfrm>
+                    <a:prstGeom prst="rect">
+                      <a:avLst/>
+                    </a:prstGeom>
+                    <a:pattFill prst="wdDnDiag">
+                      <a:fgClr>
+                        <a:schemeClr val="accent2">
+                          <a:lumMod val="40000"/>
+                          <a:lumOff val="60000"/>
+                        </a:schemeClr>
+                      </a:fgClr>
+                      <a:bgClr>
+                        <a:schemeClr val="bg1"/>
+                      </a:bgClr>
+                    </a:pattFill>
+                    <a:ln>
+                      <a:noFill/>
+                    </a:ln>
+                  </pic:spPr>
+                </pic:pic>
+              </a:graphicData>
+            </a:graphic>
+            <wp14:sizeRelH relativeFrom="page">
+              <wp14:pctWidth>0</wp14:pctWidth>
+            </wp14:sizeRelH>
+            <wp14:sizeRelV relativeFrom="page">
+              <wp14:pctHeight>0</wp14:pctHeight>
+            </wp14:sizeRelV>
+          </wp:anchor>
+        </w:drawing>
+      </w:r>
+      <w:r>
+        <w:t xml:space="preserve">Welche Aufgabe die </w:t>
+      </w:r>
+      <w:proofErr w:type="spellStart"/>
+      <w:r>
+        <w:t>Physikengine</w:t>
+      </w:r>
+      <w:proofErr w:type="spellEnd"/>
+      <w:r>
+        <w:t xml:space="preserve"> allerdings nicht übernimmt, ist das berechnen der Fahrzeugphysik. Zwar werden die Kräfte von den Reifen auf die Karosserie übertragen und so auch auf die anderen Reifen, jedoch wird die Reibung der Reifen ohne weiteres nicht berücksichtigt. So ist es beispielsweise möglich, dass Fahrzeug sich auf der Stelle dreht und die Reifen über den Boden gleiten oder aber dass beim Lenken das Fahrzeug schlichtweg weiter geradeaus fährt. Es gibt keine Möglichkeit der </w:t>
+      </w:r>
+      <w:proofErr w:type="spellStart"/>
+      <w:r>
+        <w:t>Physikengine</w:t>
+      </w:r>
+      <w:proofErr w:type="spellEnd"/>
+      <w:r>
+        <w:t xml:space="preserve"> eine Reifenkomponente hinzuzufügen. </w:t>
+      </w:r>
+      <w:r>
+        <w:t xml:space="preserve">Um die Besonderheiten bei der Fahrzeugphysik zu berücksichtigen, werden nach jedem Aufruf der </w:t>
+      </w:r>
+      <w:proofErr w:type="spellStart"/>
+      <w:r>
+        <w:rPr>
+          <w:i/>
+        </w:rPr>
+        <w:t>Step</w:t>
+      </w:r>
+      <w:proofErr w:type="spellEnd"/>
+      <w:r>
+        <w:t xml:space="preserve">-Funktion eine Reihe zusätzliche physikalische Berechnungen durchgeführt. Als erstes wird </w:t>
+      </w:r>
+      <w:r>
+        <w:t xml:space="preserve">die relative Geschwindigkeit der einzelnen Reifen angepasst. Dazu wird ein Impuls entgegen der lateralen Geschwindigkeit angewendet, dessen Stärke genau so groß ist, sodass jegliche laterale Bewegung neutralisiert wird. Folgende Abbildung </w:t>
+      </w:r>
+      <w:r>
+        <w:t>verdeutlicht</w:t>
+      </w:r>
+      <w:r>
+        <w:t xml:space="preserve"> den Ablauf: </w:t>
+      </w:r>
+    </w:p>
+    <w:p>
+      <w:pPr>
+        <w:pStyle w:val="-OlWIRStandardtextEinzug-"/>
+        <w:ind w:firstLine="0"/>
+      </w:pPr>
+      <w:r>
+        <w:t>Die Formel für den Impuls lautet wie folgt:</w:t>
+      </w:r>
+      <w:r>
+        <w:rPr>
+          <w:rStyle w:val="Funotenzeichen"/>
+        </w:rPr>
+        <w:t xml:space="preserve"> </w:t>
+      </w:r>
+      <w:r>
+        <w:rPr>
+          <w:rStyle w:val="Funotenzeichen"/>
+        </w:rPr>
+        <w:footnoteReference w:id="5"/>
+      </w:r>
+    </w:p>
+    <w:p>
+      <w:pPr>
+        <w:pStyle w:val="-OlWIRStandardtextEinzug-"/>
+        <w:ind w:firstLine="0"/>
+      </w:pPr>
+      <m:oMathPara>
+        <m:oMath>
+          <m:r>
+            <w:rPr>
+              <w:rFonts w:ascii="Cambria Math" w:hAnsi="Cambria Math"/>
+            </w:rPr>
+            <m:t>Impulse=</m:t>
+          </m:r>
+          <m:r>
+            <w:rPr>
+              <w:rFonts w:ascii="Cambria Math" w:hAnsi="Cambria Math"/>
+            </w:rPr>
+            <m:t>-</m:t>
+          </m:r>
+          <m:r>
+            <w:rPr>
+              <w:rFonts w:ascii="Cambria Math" w:hAnsi="Cambria Math"/>
+            </w:rPr>
+            <m:t>Dot(normal,velocity)*normal*wheelmass</m:t>
+          </m:r>
+        </m:oMath>
+      </m:oMathPara>
+    </w:p>
+    <w:p>
+      <w:pPr>
+        <w:pStyle w:val="-OlWIRStandardtextEinzug-"/>
+        <w:ind w:firstLine="0"/>
+      </w:pPr>
+      <w:r>
+        <w:lastRenderedPageBreak/>
+        <w:t xml:space="preserve">Da die Simulation aus der Top-Down-Sicht betrachtet wird, muss zusätzlich verhindert werden, dass die Reifen sich ohne Lenkvorgang neu ausrichten. Insbesondere bei höheren Geschwindigkeiten, wo größere Kräfte auf das Fahrzeug einwirken, kann es sonst passieren, dass das Auto ins Schlingern gerät oder vollständig die Kontrolle verliert. Um dies zu verhindern wird ein Drehimpuls gegeben, der eine eventuell vorhandene Rotation ausgleicht. Dazu wird die </w:t>
+      </w:r>
+      <w:r>
+        <w:rPr>
+          <w:i/>
+        </w:rPr>
+        <w:t>Trägheit</w:t>
+      </w:r>
+      <w:r>
+        <w:rPr>
+          <w:rStyle w:val="Funotenzeichen"/>
+          <w:i/>
+        </w:rPr>
+        <w:footnoteReference w:id="6"/>
+      </w:r>
+      <w:r>
+        <w:t xml:space="preserve"> der Reifen mit der negativen Winkelgeschwindigkeit multipliziert und als Impuls angewendet. </w:t>
+      </w:r>
+      <w:r>
+        <w:t xml:space="preserve">Diese beiden Impulse ermöglichen, dass sich das Fahrzeug realitätsnah steuern lässt. Zunächst muss jedoch das Auto beschleunigt werden können. Dies wird realisiert, indem die Position des Gaspedals als Wert im Intervall </w:t>
+      </w:r>
+      <m:oMath>
+        <m:r>
+          <w:rPr>
+            <w:rFonts w:ascii="Cambria Math" w:hAnsi="Cambria Math"/>
+          </w:rPr>
+          <m:t>[0,1]</m:t>
+        </m:r>
+      </m:oMath>
+      <w:r>
+        <w:t xml:space="preserve"> interpretiert wird. Das neuronale Netz besitzt als Ausgabe einen Geschwindigkeitsfaktor der genau in dieses Intervall fällt. Dieser Faktor wird anschließend mit der maximalen Geschwindigkeit des Fahrzeugs multipliziert. Ist das Ergebnis größer als die aktuelle Geschwindigkeit soll das Fahrzeug beschleunigt, ist sie hingegen kleiner abgebremst</w:t>
+      </w:r>
+      <w:r>
+        <w:t xml:space="preserve"> </w:t>
+      </w:r>
+      <w:r>
+        <w:t>werden</w:t>
+      </w:r>
+      <w:r>
+        <w:t>. Die maximale Kraft die der Motor erreichen kann, wird im Falle einer Beschleunigung auf die entsprechenden Reifen</w:t>
+      </w:r>
+      <w:r>
+        <w:t>, je nach Antriebsart, gleichmäßig aufgeteilt. In der Simulation wird Heckantrieb verwendet, jedoch können prinzipiell auch Allrad- und Vorderantrieb genutzt werden. Die Kräfte werden jeweils entlang der Ausrichtung der Reifen angewendet.</w:t>
+      </w:r>
+      <w:r>
+        <w:t xml:space="preserve"> //Update </w:t>
+      </w:r>
+      <w:proofErr w:type="spellStart"/>
+      <w:r>
+        <w:t>Steering</w:t>
+      </w:r>
+      <w:proofErr w:type="spellEnd"/>
+      <w:r>
+        <w:t xml:space="preserve"> next</w:t>
+      </w:r>
+      <w:bookmarkStart w:id="15" w:name="_GoBack"/>
+      <w:bookmarkEnd w:id="15"/>
+    </w:p>
+    <w:p>
+      <w:pPr>
         <w:pStyle w:val="-OlWIRberschrift1-"/>
         <w:rPr>
           <w:rFonts w:ascii="Arial" w:hAnsi="Arial"/>
@@ -10814,7 +11316,7 @@
                     <pic:cNvPicPr/>
                   </pic:nvPicPr>
                   <pic:blipFill>
-                    <a:blip r:embed="rId26">
+                    <a:blip r:embed="rId27">
                       <a:extLst>
                         <a:ext uri="{28A0092B-C50C-407E-A947-70E740481C1C}">
                           <a14:useLocalDpi xmlns:a14="http://schemas.microsoft.com/office/drawing/2010/main" val="0"/>
@@ -10857,7 +11359,7 @@
       <w:r>
         <w:t xml:space="preserve">. Dort können Benutzer Strecken erstellen, bearbeiten und veröffentlichen. Einige Nutzer haben die GPS-Koordinaten von bekannten Rennstecken recherchiert und auf die Webseite hochgeladen. Über einen kostenlosen Downloadbereich können die Strecken in einem XML-Format heruntergeladen werden. Die Streckenpunkte liegen allerdings als GPS-Koordinaten vor und müssen für die Verwendung in der Simulation zunächst in ein Format umgewandelt werden, dass auf Metern basiert. Dazu kam zunächst die Webseite </w:t>
       </w:r>
-      <w:hyperlink r:id="rId27" w:history="1">
+      <w:hyperlink r:id="rId28" w:history="1">
         <w:r>
           <w:rPr>
             <w:rStyle w:val="Hyperlink"/>
@@ -10936,7 +11438,7 @@
                     <pic:cNvPicPr/>
                   </pic:nvPicPr>
                   <pic:blipFill>
-                    <a:blip r:embed="rId28">
+                    <a:blip r:embed="rId29">
                       <a:extLst>
                         <a:ext uri="{28A0092B-C50C-407E-A947-70E740481C1C}">
                           <a14:useLocalDpi xmlns:a14="http://schemas.microsoft.com/office/drawing/2010/main" val="0"/>
@@ -11020,7 +11522,7 @@
                     <pic:cNvPicPr/>
                   </pic:nvPicPr>
                   <pic:blipFill rotWithShape="1">
-                    <a:blip r:embed="rId29" cstate="print">
+                    <a:blip r:embed="rId30" cstate="print">
                       <a:extLst>
                         <a:ext uri="{28A0092B-C50C-407E-A947-70E740481C1C}">
                           <a14:useLocalDpi xmlns:a14="http://schemas.microsoft.com/office/drawing/2010/main" val="0"/>
@@ -11689,7 +12191,7 @@
                     </pic:cNvPicPr>
                   </pic:nvPicPr>
                   <pic:blipFill>
-                    <a:blip r:embed="rId30">
+                    <a:blip r:embed="rId26">
                       <a:extLst>
                         <a:ext uri="{28A0092B-C50C-407E-A947-70E740481C1C}">
                           <a14:useLocalDpi xmlns:a14="http://schemas.microsoft.com/office/drawing/2010/main" val="0"/>
@@ -13714,6 +14216,120 @@
       </w:r>
     </w:p>
   </w:footnote>
+  <w:footnote w:id="4">
+    <w:p>
+      <w:pPr>
+        <w:pStyle w:val="Funotentext"/>
+      </w:pPr>
+      <w:r>
+        <w:rPr>
+          <w:rStyle w:val="Funotenzeichen"/>
+        </w:rPr>
+        <w:footnoteRef/>
+      </w:r>
+      <w:r>
+        <w:t xml:space="preserve"> Relativ zur Fahrrichtung: </w:t>
+      </w:r>
+      <w:r>
+        <w:t>-40</w:t>
+      </w:r>
+      <w:r>
+        <w:t>°</w:t>
+      </w:r>
+      <w:r>
+        <w:t>, -20</w:t>
+      </w:r>
+      <w:r>
+        <w:t>°</w:t>
+      </w:r>
+      <w:r>
+        <w:t>, -4</w:t>
+      </w:r>
+      <w:r>
+        <w:t>°</w:t>
+      </w:r>
+      <w:r>
+        <w:t>, 4</w:t>
+      </w:r>
+      <w:r>
+        <w:t>°</w:t>
+      </w:r>
+      <w:r>
+        <w:t>, 20</w:t>
+      </w:r>
+      <w:r>
+        <w:t>°</w:t>
+      </w:r>
+      <w:r>
+        <w:t>, 40</w:t>
+      </w:r>
+      <w:r>
+        <w:t>°</w:t>
+      </w:r>
+    </w:p>
+  </w:footnote>
+  <w:footnote w:id="5">
+    <w:p>
+      <w:pPr>
+        <w:pStyle w:val="Funotentext"/>
+      </w:pPr>
+      <w:r>
+        <w:rPr>
+          <w:rStyle w:val="Funotenzeichen"/>
+        </w:rPr>
+        <w:footnoteRef/>
+      </w:r>
+      <w:r>
+        <w:t xml:space="preserve"> </w:t>
+      </w:r>
+      <w:proofErr w:type="spellStart"/>
+      <w:r>
+        <w:rPr>
+          <w:i/>
+        </w:rPr>
+        <w:t>Dot</w:t>
+      </w:r>
+      <w:proofErr w:type="spellEnd"/>
+      <w:r>
+        <w:t xml:space="preserve"> ist dabei das Skalarprodukt zweier Vektoren. Sowohl der Normalvektor als auch der Geschwindigkeitsvektor können von der </w:t>
+      </w:r>
+      <w:proofErr w:type="spellStart"/>
+      <w:r>
+        <w:t>Physikengine</w:t>
+      </w:r>
+      <w:proofErr w:type="spellEnd"/>
+      <w:r>
+        <w:t xml:space="preserve"> erfragt werden.</w:t>
+      </w:r>
+    </w:p>
+  </w:footnote>
+  <w:footnote w:id="6">
+    <w:p>
+      <w:pPr>
+        <w:pStyle w:val="Funotentext"/>
+      </w:pPr>
+      <w:r>
+        <w:rPr>
+          <w:rStyle w:val="Funotenzeichen"/>
+        </w:rPr>
+        <w:footnoteRef/>
+      </w:r>
+      <w:r>
+        <w:t xml:space="preserve"> Die Trägheitseigenschaft eines Objekts wird von der </w:t>
+      </w:r>
+      <w:proofErr w:type="spellStart"/>
+      <w:r>
+        <w:t>Physikengine</w:t>
+      </w:r>
+      <w:proofErr w:type="spellEnd"/>
+      <w:r>
+        <w:t xml:space="preserve"> festgelegt und kann </w:t>
+      </w:r>
+      <w:r>
+        <w:t>ausgelesen werden.</w:t>
+      </w:r>
+    </w:p>
+  </w:footnote>
 </w:footnotes>
 </file>
 
@@ -13866,7 +14482,7 @@
         <w:rStyle w:val="Seitenzahl"/>
         <w:noProof/>
       </w:rPr>
-      <w:t>21</w:t>
+      <w:t>29</w:t>
     </w:r>
     <w:r>
       <w:rPr>
@@ -24303,7 +24919,7 @@
 </file>
 
 <file path=customXml/itemProps1.xml><?xml version="1.0" encoding="utf-8"?>
-<ds:datastoreItem xmlns:ds="http://schemas.openxmlformats.org/officeDocument/2006/customXml" ds:itemID="{EACD1A9C-FC15-485C-97BC-773BB9AFEFE2}">
+<ds:datastoreItem xmlns:ds="http://schemas.openxmlformats.org/officeDocument/2006/customXml" ds:itemID="{F27D74D6-015F-4BF5-BF38-5182288597B6}">
   <ds:schemaRefs>
     <ds:schemaRef ds:uri="http://schemas.openxmlformats.org/officeDocument/2006/bibliography"/>
   </ds:schemaRefs>

--- a/Bachlorarbeit.docx
+++ b/Bachlorarbeit.docx
@@ -5236,7 +5236,7 @@
           </mc:Choice>
           <mc:Fallback>
             <w:pict>
-              <v:shape w14:anchorId="7203BA71" id="Freihandform 5" o:spid="_x0000_s1026" style="position:absolute;margin-left:-13pt;margin-top:185.8pt;width:391.7pt;height:94.35pt;z-index:251660800;visibility:visible;mso-wrap-style:square;mso-width-percent:0;mso-height-percent:0;mso-wrap-distance-left:9pt;mso-wrap-distance-top:0;mso-wrap-distance-right:9pt;mso-wrap-distance-bottom:0;mso-position-horizontal:absolute;mso-position-horizontal-relative:text;mso-position-vertical:absolute;mso-position-vertical-relative:text;mso-width-percent:0;mso-height-percent:0;mso-width-relative:margin;mso-height-relative:margin;v-text-anchor:middle" coordsize="4974336,1199692" o:gfxdata="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" path="m490118,43891l2296972,,3343046,182880,4074566,36576r599846,21945l4923129,234086r51207,256032l4879238,592531r-153619,14630l4659782,607161r-358445,-7315l4096512,526694r-424282,43891l3606393,775411r117043,168249l3745382,1133856r-263347,65836l3160166,1097280,2882188,950976,2662732,731520,2567635,614476,2062886,475488r-248717,87782l1345996,658368,892454,797356,490118,848563,160934,775411,,629107,,512064,102412,409651r95098,l263347,336499,241401,270662r14631,-65837l321868,138988,490118,43891xe" filled="f" strokecolor="#1f4d78 [1604]" strokeweight="1pt">
+              <v:shape w14:anchorId="2BBE3B11" id="Freihandform 5" o:spid="_x0000_s1026" style="position:absolute;margin-left:-13pt;margin-top:185.8pt;width:391.7pt;height:94.35pt;z-index:251660800;visibility:visible;mso-wrap-style:square;mso-width-percent:0;mso-height-percent:0;mso-wrap-distance-left:9pt;mso-wrap-distance-top:0;mso-wrap-distance-right:9pt;mso-wrap-distance-bottom:0;mso-position-horizontal:absolute;mso-position-horizontal-relative:text;mso-position-vertical:absolute;mso-position-vertical-relative:text;mso-width-percent:0;mso-height-percent:0;mso-width-relative:margin;mso-height-relative:margin;v-text-anchor:middle" coordsize="4974336,1199692" o:gfxdata="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" path="m490118,43891l2296972,,3343046,182880,4074566,36576r599846,21945l4923129,234086r51207,256032l4879238,592531r-153619,14630l4659782,607161r-358445,-7315l4096512,526694r-424282,43891l3606393,775411r117043,168249l3745382,1133856r-263347,65836l3160166,1097280,2882188,950976,2662732,731520,2567635,614476,2062886,475488r-248717,87782l1345996,658368,892454,797356,490118,848563,160934,775411,,629107,,512064,102412,409651r95098,l263347,336499,241401,270662r14631,-65837l321868,138988,490118,43891xe" filled="f" strokecolor="#1f4d78 [1604]" strokeweight="1pt">
                 <v:stroke joinstyle="miter"/>
                 <v:path arrowok="t" o:connecttype="custom" o:connectlocs="490143,43838;2297089,0;3343217,182659;4074774,36532;4674651,58450;4923380,233804;4974590,489527;4879487,591816;4725860,606429;4660020,606429;4301557,599123;4096721,526059;3672418,569897;3606577,774476;3723626,942522;3745573,1132488;3482213,1198245;3160327,1095957;2882335,949829;2662868,730638;2567766,613735;2062991,474914;1814262,562591;1346065,657574;892500,796394;490143,847540;160942,774476;0,628348;0,511446;102417,409157;197520,409157;263360,336093;241413,270336;256045,204578;321884,138820;490143,43838" o:connectangles="0,0,0,0,0,0,0,0,0,0,0,0,0,0,0,0,0,0,0,0,0,0,0,0,0,0,0,0,0,0,0,0,0,0,0,0"/>
                 <w10:wrap type="topAndBottom"/>
@@ -11026,18 +11026,154 @@
         <w:t>, je nach Antriebsart, gleichmäßig aufgeteilt. In der Simulation wird Heckantrieb verwendet, jedoch können prinzipiell auch Allrad- und Vorderantrieb genutzt werden. Die Kräfte werden jeweils entlang der Ausrichtung der Reifen angewendet.</w:t>
       </w:r>
       <w:r>
-        <w:t xml:space="preserve"> //Update </w:t>
-      </w:r>
-      <w:proofErr w:type="spellStart"/>
-      <w:r>
-        <w:t>Steering</w:t>
-      </w:r>
-      <w:proofErr w:type="spellEnd"/>
-      <w:r>
-        <w:t xml:space="preserve"> next</w:t>
+        <w:t xml:space="preserve"> Soll anstatt zu beschleunigen gebremst werden, wird die maximale Motorkraft mit 1,5 multipliziert und entgegen der aktuellen Bewegungsrichtung angewendet. Dies hat den Hintergrund, dass Fahrzeuge in der Realität meist stärker bremsen, als beschleunigen können.</w:t>
+      </w:r>
+    </w:p>
+    <w:p>
+      <w:pPr>
+        <w:pStyle w:val="-OlWIRStandardtextEinzug-"/>
+        <w:ind w:firstLine="0"/>
+      </w:pPr>
+      <w:r>
+        <w:t>Es kann passieren, dass die Umgebungsdaten bei Simulationsbeginn bei einer bestimmten Netzwerkgewichtung als Folge haben, dass der Geschwindigkeitsfaktor nahezu null ist. In diesem Fall würde das Fahrzeug kaum beschleunigen und die Umgebungsdaten sich auch kaum ändern. So kann praktisch nicht untersucht werden, ob die Lenkeigenschaften des neuronalen Netzes im Gegensatz zum Geschwindigkeitsfaktor unter Umständen akzeptable Ergebnisse erzielen würden. Deshalb wird ein minimaler Geschwindigkeitsfaktor vorgegeben</w:t>
+      </w:r>
+      <w:r>
+        <w:t xml:space="preserve">. In der Simulation haben die Fahrzeuge eine Höchstgeschwindigkeit von 300 Kilometer pro Stunde; eine minimale Geschwindigkeit von 30 Kilometer pro Stunde erscheint akzeptabel. Aus diesem Grund wird der minimale Geschwindigkeitsfaktor auf 0,1 festgelegt. </w:t>
+      </w:r>
+      <w:r>
+        <w:lastRenderedPageBreak/>
+        <w:t>Das bedeutet, dass selbst wenn das neuronale Netzwerk eigentlich null als aktuelle Zielgeschwindigkeit besitzt, das Fahrzeug trotzdem auf 30 km/h beschleunigt. So wird gewährleistet, dass auch bei suboptimaler Reaktion auf die Umgebung in Bezug zur Geschwindigkeit, trotzdem das Lenkverhalten untersucht werden kann. Diese Einschränkung hat zur Folge, dass besonders zu Beginn der Simulation bedeutend schneller brauchbare Ergebnisse erzielt werden. Intuitiv wird so zunächst vor allem das Lenkverhalten und erst anschließend die Geschwindigkeit optimiert.</w:t>
+      </w:r>
+    </w:p>
+    <w:p>
+      <w:pPr>
+        <w:pStyle w:val="-OlWIRStandardtextEinzug-"/>
+        <w:ind w:firstLine="0"/>
+      </w:pPr>
+      <w:r>
+        <w:t xml:space="preserve">Nachdem die physikalische Simulation der Reibung der Reifen und der </w:t>
+      </w:r>
+      <w:r>
+        <w:t xml:space="preserve">Geschwindigkeitsänderung erfolgt ist, wird nun als nächster Schritt das Lenken realisiert. Um </w:t>
+      </w:r>
+      <w:r>
+        <w:t xml:space="preserve">das Drehen des Lenkrades zu simulieren, wird eine maximale Drehgeschwindigkeit eingeführt. Empirisch wurde der Wert 300 Grad pro Sekunde festgelegt. Wobei das Lenkradausrichtung eins zu eins der Reifenausrichtung entspricht: ein Grad Lenkradänderung bedeutet ein Grad Reifenausrichtungsänderung. Das neuronale Netzwerk gibt über das zweite Ausgabeneuron an, welche Auslenkung erzielt werden soll. Der Zielwinkel errechnet sich demnach über die Formel: </w:t>
+      </w:r>
+    </w:p>
+    <w:p>
+      <w:pPr>
+        <w:pStyle w:val="-OlWIRStandardtextEinzug-"/>
+        <w:ind w:firstLine="0"/>
+      </w:pPr>
+      <m:oMathPara>
+        <m:oMath>
+          <m:r>
+            <w:rPr>
+              <w:rFonts w:ascii="Cambria Math" w:hAnsi="Cambria Math"/>
+            </w:rPr>
+            <m:t>Winkel=Faktor*Maxwinkel*Einschränkung</m:t>
+          </m:r>
+        </m:oMath>
+      </m:oMathPara>
+    </w:p>
+    <w:p>
+      <w:pPr>
+        <w:pStyle w:val="-OlWIRStandardtextEinzug-"/>
+        <w:ind w:firstLine="0"/>
+      </w:pPr>
+      <w:r>
+        <w:t>Der maximale Winkel beträgt zwölf Grad. Und somit können die Reifen eine Ausrichtung von -12 bis +12 Grad erreichen. Der E</w:t>
+      </w:r>
+      <w:r>
+        <w:rPr>
+          <w:i/>
+        </w:rPr>
+        <w:t>inschränkung</w:t>
+      </w:r>
+      <w:r>
+        <w:t xml:space="preserve">-Faktor wird dynamisch berechnet und hängt von der aktuellen Geschwindigkeit des Fahrzeuges ab. Er liegt stets im Intervall </w:t>
+      </w:r>
+      <m:oMath>
+        <m:d>
+          <m:dPr>
+            <m:begChr m:val="["/>
+            <m:endChr m:val="]"/>
+            <m:ctrlPr>
+              <w:rPr>
+                <w:rFonts w:ascii="Cambria Math" w:hAnsi="Cambria Math"/>
+                <w:i/>
+              </w:rPr>
+            </m:ctrlPr>
+          </m:dPr>
+          <m:e>
+            <m:r>
+              <w:rPr>
+                <w:rFonts w:ascii="Cambria Math" w:hAnsi="Cambria Math"/>
+              </w:rPr>
+              <m:t>0,1</m:t>
+            </m:r>
+          </m:e>
+        </m:d>
+      </m:oMath>
+      <w:r>
+        <w:t xml:space="preserve">. </w:t>
+      </w:r>
+      <w:r>
+        <w:t xml:space="preserve">Die Motivation hinter diesem Faktor ist die Einschränkung der Lenkausrichtung bei hohen Geschwindigkeiten. Ansonsten wäre es möglich mit 300 km/h die engsten Kurven der Rennstrecke ohne Kontakt mit der Streckenbegrenzung zu </w:t>
+      </w:r>
+      <w:r>
+        <w:t>durch</w:t>
+      </w:r>
+      <w:r>
+        <w:t xml:space="preserve">fahren. In der Realität </w:t>
+      </w:r>
+      <w:r>
+        <w:t>verhindert vor allem Haftungsverlust</w:t>
+      </w:r>
+      <w:r>
+        <w:t xml:space="preserve"> der Reifen</w:t>
+      </w:r>
+      <w:r>
+        <w:t xml:space="preserve"> und hohe Fliehkräfte ein solches Fahrverhalten.</w:t>
+      </w:r>
+      <w:r>
+        <w:t xml:space="preserve"> Durch den beschriebenen Faktor wird jedoch, mit weniger rechenintensiven Operationen, ein vergleichbares Ergebnis erzielt.</w:t>
+      </w:r>
+    </w:p>
+    <w:p>
+      <w:pPr>
+        <w:pStyle w:val="-OlWIRStandardtextEinzug-"/>
+        <w:ind w:firstLine="0"/>
+      </w:pPr>
+      <w:r>
+        <w:t>Anschließend wird die Differenz zwischen aktuellem Winkel der Vorderreifen und dem gewünschten Winkel berechnet. Falls diese Differenz größer als die maximal zulässige Winkeländerung ist sie entsprechend eingeschränkt und daraufhin min dem aktuellen Winkel der Reifen addiert. Das Ergebnis stellt die neue Winkelausrichtung dar und wird an die mittels der</w:t>
       </w:r>
       <w:bookmarkStart w:id="15" w:name="_GoBack"/>
       <w:bookmarkEnd w:id="15"/>
+      <w:r>
+        <w:t xml:space="preserve"> </w:t>
+      </w:r>
+      <w:r>
+        <w:rPr>
+          <w:i/>
+        </w:rPr>
+        <w:t>Joints</w:t>
+      </w:r>
+      <w:r>
+        <w:t>, mit denen die Reifen an der Karosserie befestigt sind, eingestellt.</w:t>
+      </w:r>
+    </w:p>
+    <w:p>
+      <w:pPr>
+        <w:pStyle w:val="-OlWIRStandardtextEinzug-"/>
+        <w:ind w:firstLine="0"/>
+      </w:pPr>
+    </w:p>
+    <w:p>
+      <w:pPr>
+        <w:pStyle w:val="-OlWIRStandardtextEinzug-"/>
+        <w:ind w:firstLine="0"/>
+      </w:pPr>
     </w:p>
     <w:p>
       <w:pPr>
@@ -14482,7 +14618,7 @@
         <w:rStyle w:val="Seitenzahl"/>
         <w:noProof/>
       </w:rPr>
-      <w:t>29</w:t>
+      <w:t>21</w:t>
     </w:r>
     <w:r>
       <w:rPr>
@@ -24919,7 +25055,7 @@
 </file>
 
 <file path=customXml/itemProps1.xml><?xml version="1.0" encoding="utf-8"?>
-<ds:datastoreItem xmlns:ds="http://schemas.openxmlformats.org/officeDocument/2006/customXml" ds:itemID="{F27D74D6-015F-4BF5-BF38-5182288597B6}">
+<ds:datastoreItem xmlns:ds="http://schemas.openxmlformats.org/officeDocument/2006/customXml" ds:itemID="{80C0D5DB-D3A3-4274-88E6-2BB395E21FA7}">
   <ds:schemaRefs>
     <ds:schemaRef ds:uri="http://schemas.openxmlformats.org/officeDocument/2006/bibliography"/>
   </ds:schemaRefs>

--- a/Bachlorarbeit.docx
+++ b/Bachlorarbeit.docx
@@ -5236,7 +5236,7 @@
           </mc:Choice>
           <mc:Fallback>
             <w:pict>
-              <v:shape w14:anchorId="2BBE3B11" id="Freihandform 5" o:spid="_x0000_s1026" style="position:absolute;margin-left:-13pt;margin-top:185.8pt;width:391.7pt;height:94.35pt;z-index:251660800;visibility:visible;mso-wrap-style:square;mso-width-percent:0;mso-height-percent:0;mso-wrap-distance-left:9pt;mso-wrap-distance-top:0;mso-wrap-distance-right:9pt;mso-wrap-distance-bottom:0;mso-position-horizontal:absolute;mso-position-horizontal-relative:text;mso-position-vertical:absolute;mso-position-vertical-relative:text;mso-width-percent:0;mso-height-percent:0;mso-width-relative:margin;mso-height-relative:margin;v-text-anchor:middle" coordsize="4974336,1199692" o:gfxdata="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" path="m490118,43891l2296972,,3343046,182880,4074566,36576r599846,21945l4923129,234086r51207,256032l4879238,592531r-153619,14630l4659782,607161r-358445,-7315l4096512,526694r-424282,43891l3606393,775411r117043,168249l3745382,1133856r-263347,65836l3160166,1097280,2882188,950976,2662732,731520,2567635,614476,2062886,475488r-248717,87782l1345996,658368,892454,797356,490118,848563,160934,775411,,629107,,512064,102412,409651r95098,l263347,336499,241401,270662r14631,-65837l321868,138988,490118,43891xe" filled="f" strokecolor="#1f4d78 [1604]" strokeweight="1pt">
+              <v:shape w14:anchorId="6A9F8999" id="Freihandform 5" o:spid="_x0000_s1026" style="position:absolute;margin-left:-13pt;margin-top:185.8pt;width:391.7pt;height:94.35pt;z-index:251660800;visibility:visible;mso-wrap-style:square;mso-width-percent:0;mso-height-percent:0;mso-wrap-distance-left:9pt;mso-wrap-distance-top:0;mso-wrap-distance-right:9pt;mso-wrap-distance-bottom:0;mso-position-horizontal:absolute;mso-position-horizontal-relative:text;mso-position-vertical:absolute;mso-position-vertical-relative:text;mso-width-percent:0;mso-height-percent:0;mso-width-relative:margin;mso-height-relative:margin;v-text-anchor:middle" coordsize="4974336,1199692" o:gfxdata="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" path="m490118,43891l2296972,,3343046,182880,4074566,36576r599846,21945l4923129,234086r51207,256032l4879238,592531r-153619,14630l4659782,607161r-358445,-7315l4096512,526694r-424282,43891l3606393,775411r117043,168249l3745382,1133856r-263347,65836l3160166,1097280,2882188,950976,2662732,731520,2567635,614476,2062886,475488r-248717,87782l1345996,658368,892454,797356,490118,848563,160934,775411,,629107,,512064,102412,409651r95098,l263347,336499,241401,270662r14631,-65837l321868,138988,490118,43891xe" filled="f" strokecolor="#1f4d78 [1604]" strokeweight="1pt">
                 <v:stroke joinstyle="miter"/>
                 <v:path arrowok="t" o:connecttype="custom" o:connectlocs="490143,43838;2297089,0;3343217,182659;4074774,36532;4674651,58450;4923380,233804;4974590,489527;4879487,591816;4725860,606429;4660020,606429;4301557,599123;4096721,526059;3672418,569897;3606577,774476;3723626,942522;3745573,1132488;3482213,1198245;3160327,1095957;2882335,949829;2662868,730638;2567766,613735;2062991,474914;1814262,562591;1346065,657574;892500,796394;490143,847540;160942,774476;0,628348;0,511446;102417,409157;197520,409157;263360,336093;241413,270336;256045,204578;321884,138820;490143,43838" o:connectangles="0,0,0,0,0,0,0,0,0,0,0,0,0,0,0,0,0,0,0,0,0,0,0,0,0,0,0,0,0,0,0,0,0,0,0,0"/>
                 <w10:wrap type="topAndBottom"/>
@@ -10431,13 +10431,7 @@
         <w:t>.</w:t>
       </w:r>
       <w:r>
-        <w:t xml:space="preserve"> Angewendet auf die gegebene Situation, bedeutet dies, dass einfachere Netze schneller in der Lage sind</w:t>
-      </w:r>
-      <w:r>
-        <w:t xml:space="preserve">, ohne Kollision mit der Streckenbegrenzung, </w:t>
-      </w:r>
-      <w:r>
-        <w:t>das Fahrzeug eine vollständige Runde auf einem Rundkurs fahren zu lassen, jedoch wird die Ideallinie nur selten verfolgt. Dies ändert sich auch trotz längerem Training nicht mehr</w:t>
+        <w:t xml:space="preserve"> Angewendet auf die gegebene Situation, bedeutet dies, dass einfachere Netze schneller in der Lage sind, ohne Kollision mit der Streckenbegrenzung, das Fahrzeug eine vollständige Runde auf einem Rundkurs fahren zu lassen, jedoch wird die Ideallinie nur selten verfolgt. Dies ändert sich auch trotz längerem Training nicht mehr</w:t>
       </w:r>
       <w:r>
         <w:t xml:space="preserve"> deutlich</w:t>
@@ -11017,10 +11011,7 @@
         <w:t xml:space="preserve"> </w:t>
       </w:r>
       <w:r>
-        <w:t>werden</w:t>
-      </w:r>
-      <w:r>
-        <w:t>. Die maximale Kraft die der Motor erreichen kann, wird im Falle einer Beschleunigung auf die entsprechenden Reifen</w:t>
+        <w:t>werden. Die maximale Kraft die der Motor erreichen kann, wird im Falle einer Beschleunigung auf die entsprechenden Reifen</w:t>
       </w:r>
       <w:r>
         <w:t>, je nach Antriebsart, gleichmäßig aufgeteilt. In der Simulation wird Heckantrieb verwendet, jedoch können prinzipiell auch Allrad- und Vorderantrieb genutzt werden. Die Kräfte werden jeweils entlang der Ausrichtung der Reifen angewendet.</w:t>
@@ -11146,28 +11137,154 @@
         <w:ind w:firstLine="0"/>
       </w:pPr>
       <w:r>
-        <w:t>Anschließend wird die Differenz zwischen aktuellem Winkel der Vorderreifen und dem gewünschten Winkel berechnet. Falls diese Differenz größer als die maximal zulässige Winkeländerung ist sie entsprechend eingeschränkt und daraufhin min dem aktuellen Winkel der Reifen addiert. Das Ergebnis stellt die neue Winkelausrichtung dar und wird an die mittels der</w:t>
+        <w:t xml:space="preserve">Anschließend wird die Differenz zwischen aktuellem Winkel der Vorderreifen und dem gewünschten Winkel berechnet. Falls diese Differenz größer als die maximal zulässige Winkeländerung ist sie entsprechend eingeschränkt und daraufhin min dem aktuellen Winkel der Reifen addiert. Das Ergebnis stellt die neue Winkelausrichtung dar und wird mittels der </w:t>
+      </w:r>
+      <w:r>
+        <w:rPr>
+          <w:i/>
+        </w:rPr>
+        <w:t>Joints</w:t>
+      </w:r>
+      <w:r>
+        <w:t>, mit denen die Reifen an der Karosserie befestigt sind, eingestellt.</w:t>
+      </w:r>
+    </w:p>
+    <w:p>
+      <w:pPr>
+        <w:pStyle w:val="-OlWIRStandardtextEinzug-"/>
+        <w:ind w:firstLine="0"/>
+      </w:pPr>
+      <w:r>
+        <w:lastRenderedPageBreak/>
+        <w:t xml:space="preserve">Als letzter Schritt wird allgemeine Reibung der Reifen und Luftwiderstand berechnet. Dazu wird eine Kraft auf die Karosserie angewendet, die entgegen der aktuellen Fahrtrichtung wirkt angewendet. Diese Kraft ist abhängig von der Geschwindigkeit. Je schneller sich das Fahrzeug bewegt, desto höher ist auch der Luftwiderstand. Nachdem alle physikalischen Berechnung durchgeführt beginnt der Ablauf von Neuem. </w:t>
+      </w:r>
+    </w:p>
+    <w:p>
+      <w:pPr>
+        <w:pStyle w:val="-OlWIRStandardtextEinzug-"/>
+        <w:ind w:firstLine="0"/>
+      </w:pPr>
+      <w:r>
+        <w:t xml:space="preserve">Die Simulation läuft zyklisch ab. Bevor sie beginnt werden die Fahrzeuge auf die Startposition einer ausgewählten Rennstrecke platziert. Nach dem Start der Simulation werden immer wieder </w:t>
+      </w:r>
+      <w:r>
+        <w:t>dieselben</w:t>
+      </w:r>
+      <w:r>
+        <w:t xml:space="preserve"> Schritte ausgeführt.</w:t>
+      </w:r>
+      <w:r>
+        <w:t xml:space="preserve"> Zunächst wird die Umgebung aus Sicht eines Fahrzeuges mittels der Sensoren erfasst. Diese Werte werden dann an das jeweilige künstliche neuronale Netz weitergegeben und die beiden Ausgabewerte berechnet. Der erste Wert wird nun in die Zielgeschwindigkeit umgerechnet der zweite Wert in die Zielausrichtung der Vorderreifen. Über die eben beschriebenen Verfahren werden diese Ergebnisse dann entsprechend in der physikalischen Simulation angewendet. Die Kräfte der Luft- und Reifenwiderstände werden berechnet ebenfalls berücksichtigt. Nachdem die Kräfte nun an den entsprechenden Komponenten der Simulation wirken, wird die </w:t>
+      </w:r>
+      <w:proofErr w:type="spellStart"/>
+      <w:r>
+        <w:rPr>
+          <w:i/>
+        </w:rPr>
+        <w:t>Step</w:t>
+      </w:r>
+      <w:proofErr w:type="spellEnd"/>
+      <w:r>
+        <w:t>-Funktion aufgerufen und die Engine errechnet den neuen Zustand der Simulation. Nun wird wieder die Umgebung über die Sensoren erfasst de</w:t>
+      </w:r>
+      <w:r>
+        <w:t>r der Ablauf beginnt von vorne.</w:t>
+      </w:r>
+    </w:p>
+    <w:p>
+      <w:pPr>
+        <w:pStyle w:val="-OlWIRStandardtextEinzug-"/>
+        <w:ind w:firstLine="0"/>
+      </w:pPr>
+      <w:r>
+        <w:t>Falls jedoch das Fahrzeug mit einer Streckenbegrenzung kollidiert</w:t>
+      </w:r>
+      <w:r>
+        <w:t xml:space="preserve"> oder die Simulation länger als zwei Minuten läuft</w:t>
+      </w:r>
+      <w:r>
+        <w:rPr>
+          <w:rStyle w:val="Funotenzeichen"/>
+        </w:rPr>
+        <w:footnoteReference w:id="7"/>
+      </w:r>
+      <w:r>
+        <w:t xml:space="preserve"> wird die Simulation</w:t>
+      </w:r>
+      <w:r>
+        <w:t xml:space="preserve"> für dieses Fahrzeug</w:t>
+      </w:r>
+      <w:r>
+        <w:t xml:space="preserve"> abgebrochen und das Fahrverhalten wird bis zu diesem Punkt bewertet. Dies geschieht über die zurückgelegte Strecke. Um zu messen wie viele Meter das Auto tatsächlich auf der Rennstrecke zurückgelegt hat, werden in regelmäßigen Abständen Sensorlinien auf der Strecke platziert. Beim Überfahren wird die Kollision registriert und ein Zähler inkrementiert. In der Simulation werden diese Sensoren alle zehn Meter angebracht. Bei einer Streckenlänge von einem Kilometer entspricht das </w:t>
+      </w:r>
+      <w:r>
+        <w:t xml:space="preserve">genau hundert Sensoren. Soll das Fahrverhalten nun bewertet werden wird der Wert der Zählvariable durch die Gesamtzahl aller Sensoren auf der Strecke dividiert. Dies hat den Hintergrund, dass die Bewertung von verschiedenen Strecken vergleichbar sein soll. Schafft ein Fahrzeug auf einer Strecke eine vollständige </w:t>
+      </w:r>
+      <w:r>
+        <w:lastRenderedPageBreak/>
+        <w:t>Runde und auf einer anderen Strecke ebenso, dann sollte auch die Bewertung gleich sein. Würde die Zählvariable direkt als Bewertung verwendet werden, würden bei längeren Strecken die Bewertung stark von der bei kürzeren Strecken abweichen. Verschiedene Strecken sind unterschiedlich schwierig zu durchfahren, aber so kann trotzdem immer erkannt werden, wenn eine komplette Runde gefahren wurde; nämlich genau dann wenn die Bewertung größer/gleich eins ist.</w:t>
+      </w:r>
+    </w:p>
+    <w:p>
+      <w:pPr>
+        <w:pStyle w:val="-OlWIRStandardtextEinzug-"/>
+        <w:ind w:firstLine="0"/>
+      </w:pPr>
+      <w:r>
+        <w:t>Kam es bei allen Fahrzeugen zu einer Kollision oder sind zwei Minuten in der Simulation verstrichen</w:t>
+      </w:r>
+      <w:r>
+        <w:t xml:space="preserve">, </w:t>
+      </w:r>
+      <w:r>
+        <w:t>werden die künstlichen neuronalen Netze anhand ihrer erreichten Bewertung sortiert.</w:t>
+      </w:r>
+      <w:r>
+        <w:t xml:space="preserve"> </w:t>
+      </w:r>
+      <w:r>
+        <w:t xml:space="preserve">Die besten neuronalen Netze werden unverändert in den nächsten Simulationsablauf übernommen. </w:t>
+      </w:r>
+      <w:r>
+        <w:t xml:space="preserve">Die verbleibenden Plätze werden mit einer gewichteten Zufallsauswahl festgelegt. Die Bewertungen aller Netze werden addiert. Anschließend wird eine Zufallsvariable zwischen null und dem errechneten Wert generiert. Nun werden die Bewertungen von dem besten Netz zu dem schlechtesten nach und nach überprüft. Ist die aktuelle Bewertung addiert mit allen bereits überprüften Bewertungen größer als die generierte Zufallszahl, dann wird das aktuelle neuronale Netz in die nächste Simulationsiteration übernommen. Dieses Verfahren ist unter dem Namen </w:t>
+      </w:r>
+      <w:r>
+        <w:rPr>
+          <w:i/>
+        </w:rPr>
+        <w:t>Roulette-</w:t>
+      </w:r>
+      <w:proofErr w:type="spellStart"/>
+      <w:r>
+        <w:rPr>
+          <w:i/>
+        </w:rPr>
+        <w:t>Selection</w:t>
+      </w:r>
+      <w:proofErr w:type="spellEnd"/>
+      <w:r>
+        <w:t xml:space="preserve"> bekannt und stellt ein Selektionsverfahren aus dem Themengebiet der evolutionären Algorithmen dar. Der Vorteil bei dieser Selektionsvariante in dieser Situation ist, dass auch neuronale Netze ausgewählt werden die unter Umständen zwar keine unmittelbar hohe Bewertung erreicht haben, aber eventuell nur sehr knapp eine bedeutend höhere Bewertung verfehlt haben, indem sie vielleicht nur eine Kurve am Anfang der Strecke ein wenig zu eng durchfahren haben. Das berücksichtigen solcher Netze erlaubt eine größere genetische Diversität in der Population und so eine Vielzahl verschiedener Ansätze für das optimale Fahrverhalten. Außerdem werden so lokale Optima vermieden, da </w:t>
+      </w:r>
+      <w:r>
+        <w:t xml:space="preserve">Kandidaten einer größeren </w:t>
+      </w:r>
+      <w:r>
+        <w:rPr>
+          <w:i/>
+        </w:rPr>
+        <w:t>Fläche</w:t>
+      </w:r>
+      <w:r>
+        <w:t xml:space="preserve"> des</w:t>
+      </w:r>
+      <w:r>
+        <w:t xml:space="preserve"> </w:t>
+      </w:r>
+      <w:r>
+        <w:t>Lösungsraums berücksichtigt werden.</w:t>
       </w:r>
       <w:bookmarkStart w:id="15" w:name="_GoBack"/>
       <w:bookmarkEnd w:id="15"/>
-      <w:r>
-        <w:t xml:space="preserve"> </w:t>
-      </w:r>
-      <w:r>
-        <w:rPr>
-          <w:i/>
-        </w:rPr>
-        <w:t>Joints</w:t>
-      </w:r>
-      <w:r>
-        <w:t>, mit denen die Reifen an der Karosserie befestigt sind, eingestellt.</w:t>
-      </w:r>
-    </w:p>
-    <w:p>
-      <w:pPr>
-        <w:pStyle w:val="-OlWIRStandardtextEinzug-"/>
-        <w:ind w:firstLine="0"/>
-      </w:pPr>
     </w:p>
     <w:p>
       <w:pPr>
@@ -14459,10 +14576,29 @@
       </w:r>
       <w:proofErr w:type="spellEnd"/>
       <w:r>
-        <w:t xml:space="preserve"> festgelegt und kann </w:t>
-      </w:r>
-      <w:r>
-        <w:t>ausgelesen werden.</w:t>
+        <w:t xml:space="preserve"> festgelegt und kann ausgelesen werden.</w:t>
+      </w:r>
+    </w:p>
+  </w:footnote>
+  <w:footnote w:id="7">
+    <w:p>
+      <w:pPr>
+        <w:pStyle w:val="Funotentext"/>
+      </w:pPr>
+      <w:r>
+        <w:rPr>
+          <w:rStyle w:val="Funotenzeichen"/>
+        </w:rPr>
+        <w:footnoteRef/>
+      </w:r>
+      <w:r>
+        <w:t xml:space="preserve"> </w:t>
+      </w:r>
+      <w:r>
+        <w:t>zur Erinnerung: ein Simulations</w:t>
+      </w:r>
+      <w:r>
+        <w:t>schritt wird immer 100 Millisekunden weitergerechnet, unabhängig davon wie viel Zeit für die Berechnung wirklich vergangen ist. Diese zwei Minuten beziehen sich also nicht auf echte zwei Minuten, sondern auf die Zeit der Simulation, die in aller Regel bedeutend schneller vergeht als die reale Zeit. Eine äquivalente alternative Darstellung wäre, dass die Simulation immer höchstens 1200 Iterationen besitzt.</w:t>
       </w:r>
     </w:p>
   </w:footnote>
@@ -14618,7 +14754,7 @@
         <w:rStyle w:val="Seitenzahl"/>
         <w:noProof/>
       </w:rPr>
-      <w:t>21</w:t>
+      <w:t>32</w:t>
     </w:r>
     <w:r>
       <w:rPr>
@@ -25055,7 +25191,7 @@
 </file>
 
 <file path=customXml/itemProps1.xml><?xml version="1.0" encoding="utf-8"?>
-<ds:datastoreItem xmlns:ds="http://schemas.openxmlformats.org/officeDocument/2006/customXml" ds:itemID="{80C0D5DB-D3A3-4274-88E6-2BB395E21FA7}">
+<ds:datastoreItem xmlns:ds="http://schemas.openxmlformats.org/officeDocument/2006/customXml" ds:itemID="{5A2D2004-8AC4-458C-B8BD-73C9707CE334}">
   <ds:schemaRefs>
     <ds:schemaRef ds:uri="http://schemas.openxmlformats.org/officeDocument/2006/bibliography"/>
   </ds:schemaRefs>

--- a/Bachlorarbeit.docx
+++ b/Bachlorarbeit.docx
@@ -5236,7 +5236,7 @@
           </mc:Choice>
           <mc:Fallback>
             <w:pict>
-              <v:shape w14:anchorId="6A9F8999" id="Freihandform 5" o:spid="_x0000_s1026" style="position:absolute;margin-left:-13pt;margin-top:185.8pt;width:391.7pt;height:94.35pt;z-index:251660800;visibility:visible;mso-wrap-style:square;mso-width-percent:0;mso-height-percent:0;mso-wrap-distance-left:9pt;mso-wrap-distance-top:0;mso-wrap-distance-right:9pt;mso-wrap-distance-bottom:0;mso-position-horizontal:absolute;mso-position-horizontal-relative:text;mso-position-vertical:absolute;mso-position-vertical-relative:text;mso-width-percent:0;mso-height-percent:0;mso-width-relative:margin;mso-height-relative:margin;v-text-anchor:middle" coordsize="4974336,1199692" o:gfxdata="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" path="m490118,43891l2296972,,3343046,182880,4074566,36576r599846,21945l4923129,234086r51207,256032l4879238,592531r-153619,14630l4659782,607161r-358445,-7315l4096512,526694r-424282,43891l3606393,775411r117043,168249l3745382,1133856r-263347,65836l3160166,1097280,2882188,950976,2662732,731520,2567635,614476,2062886,475488r-248717,87782l1345996,658368,892454,797356,490118,848563,160934,775411,,629107,,512064,102412,409651r95098,l263347,336499,241401,270662r14631,-65837l321868,138988,490118,43891xe" filled="f" strokecolor="#1f4d78 [1604]" strokeweight="1pt">
+              <v:shape w14:anchorId="7EEAF0E0" id="Freihandform 5" o:spid="_x0000_s1026" style="position:absolute;margin-left:-13pt;margin-top:185.8pt;width:391.7pt;height:94.35pt;z-index:251660800;visibility:visible;mso-wrap-style:square;mso-width-percent:0;mso-height-percent:0;mso-wrap-distance-left:9pt;mso-wrap-distance-top:0;mso-wrap-distance-right:9pt;mso-wrap-distance-bottom:0;mso-position-horizontal:absolute;mso-position-horizontal-relative:text;mso-position-vertical:absolute;mso-position-vertical-relative:text;mso-width-percent:0;mso-height-percent:0;mso-width-relative:margin;mso-height-relative:margin;v-text-anchor:middle" coordsize="4974336,1199692" o:gfxdata="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" path="m490118,43891l2296972,,3343046,182880,4074566,36576r599846,21945l4923129,234086r51207,256032l4879238,592531r-153619,14630l4659782,607161r-358445,-7315l4096512,526694r-424282,43891l3606393,775411r117043,168249l3745382,1133856r-263347,65836l3160166,1097280,2882188,950976,2662732,731520,2567635,614476,2062886,475488r-248717,87782l1345996,658368,892454,797356,490118,848563,160934,775411,,629107,,512064,102412,409651r95098,l263347,336499,241401,270662r14631,-65837l321868,138988,490118,43891xe" filled="f" strokecolor="#1f4d78 [1604]" strokeweight="1pt">
                 <v:stroke joinstyle="miter"/>
                 <v:path arrowok="t" o:connecttype="custom" o:connectlocs="490143,43838;2297089,0;3343217,182659;4074774,36532;4674651,58450;4923380,233804;4974590,489527;4879487,591816;4725860,606429;4660020,606429;4301557,599123;4096721,526059;3672418,569897;3606577,774476;3723626,942522;3745573,1132488;3482213,1198245;3160327,1095957;2882335,949829;2662868,730638;2567766,613735;2062991,474914;1814262,562591;1346065,657574;892500,796394;490143,847540;160942,774476;0,628348;0,511446;102417,409157;197520,409157;263360,336093;241413,270336;256045,204578;321884,138820;490143,43838" o:connectangles="0,0,0,0,0,0,0,0,0,0,0,0,0,0,0,0,0,0,0,0,0,0,0,0,0,0,0,0,0,0,0,0,0,0,0,0"/>
                 <w10:wrap type="topAndBottom"/>
@@ -11283,14 +11283,87 @@
       <w:r>
         <w:t>Lösungsraums berücksichtigt werden.</w:t>
       </w:r>
+    </w:p>
+    <w:p>
+      <w:pPr>
+        <w:pStyle w:val="-OlWIRStandardtextEinzug-"/>
+        <w:ind w:firstLine="0"/>
+      </w:pPr>
+      <w:r>
+        <w:t xml:space="preserve">Die neuronalen Netze die über diese gewichtete Zufallsauswahl selektiert wurden, werden zunächst leicht abgeändert oder </w:t>
+      </w:r>
+      <w:r>
+        <w:rPr>
+          <w:i/>
+        </w:rPr>
+        <w:t>mutiert</w:t>
+      </w:r>
+      <w:r>
+        <w:t xml:space="preserve">. Dazu werden die Gewichte der einzelnen Verbindungen leicht verändert. Wie groß diese Veränderung ausfällt ist ebenso zufällig, wie die Auswahl welche Verbindung verändert werden soll. Ist eine Verbindung für eine </w:t>
+      </w:r>
+      <w:r>
+        <w:rPr>
+          <w:i/>
+        </w:rPr>
+        <w:t>Mutation</w:t>
+      </w:r>
+      <w:r>
+        <w:t xml:space="preserve"> ausgewählt worden, wird die Distanz der Veränderung über eine Normalverteilung errechnet. Der Vorteil bei diesem Verfahren liegt darin, dass es in der Regel nur zu kleinen Veränderungen der Gewichte kommt und so vergleichbar mit dem Hill-</w:t>
+      </w:r>
+      <w:proofErr w:type="spellStart"/>
+      <w:r>
+        <w:t>Climb</w:t>
+      </w:r>
+      <w:proofErr w:type="spellEnd"/>
+      <w:r>
+        <w:t xml:space="preserve">-Algorithmus sich die </w:t>
+      </w:r>
+      <w:r>
+        <w:lastRenderedPageBreak/>
+        <w:t xml:space="preserve">Bewertung der neuronalen Netze auf ein (lokales) Optimum zu bewegt. Auf der anderen Seite kommt es gelegentlich auch zu größeren Veränderungen. So können lokale Optima überwunden werden und neue Lösungsansätze generiert werden. </w:t>
+      </w:r>
+      <w:r>
+        <w:t>Beispielsweise könnte es sein, dass zunächst die beste Lösung zwar recht gut die Kurven durchsteuern kann, jedoch immer mit maximaler Geschwindigkeit fährt. Die kleinen Veränderungen würden auf lange Sicht gesehen, das Kurvenverhalten weiter verbessern, jedoch bedarf es einer großen Veränderung des Geschwindigkeitsverhaltens um auch schärfere Kurven ohne Kontakt mit der Streckenbegrenzung durchfahren zu können</w:t>
+      </w:r>
+      <w:r>
+        <w:rPr>
+          <w:rStyle w:val="Funotenzeichen"/>
+        </w:rPr>
+        <w:footnoteReference w:id="8"/>
+      </w:r>
+      <w:r>
+        <w:t>. Diese großen Anpassungen treten aufgrund der Verteilung der Zufallszahlen in einer Normalverteilung nur selten auf, deshalb bleibt der Hauptfaktor hinter der Verbesserung der Lösungen kleine iterative Anpassungen.</w:t>
+      </w:r>
+    </w:p>
+    <w:p>
+      <w:pPr>
+        <w:pStyle w:val="-OlWIRStandardtextEinzug-"/>
+        <w:ind w:firstLine="0"/>
+      </w:pPr>
+      <w:r>
+        <w:t xml:space="preserve">Für die Definition der Normalverteilung wird die Standardabweichung oder die Varianz benötigt. Ebenso muss die Wahrscheinlichkeit festgelegt sein, mit der ein Verbindungsgewicht verändert werden soll. Falls immer nur eine festgelegte Anzahlt mutiert werden, können bestimmte Optima nur schwer überwunden werden. Am Beispiel das stets nur eine Verbindung mutiert werden soll wird dies intuitiv klar. So muss das Kurvenverhalten angepasst werden, wenn die Geschwindigkeit reduziert wird, ansonsten führt die veränderte Geschwindigkeit und die damit einhergehende geänderte Lenkmöglichkeit dazu, dass </w:t>
+      </w:r>
+      <w:r>
+        <w:t>Kurven nun beispielsweise zu eng gefahren werden und es so mit der Innenwand zur Kollision kommt. Die benötigte gleichzeitige Veränderung mehrerer Gewichte stellt die Motivation hinter einer Variablen Anzahl an Mutationen dar.</w:t>
+      </w:r>
+    </w:p>
+    <w:p>
+      <w:pPr>
+        <w:pStyle w:val="-OlWIRStandardtextEinzug-"/>
+        <w:ind w:firstLine="0"/>
+      </w:pPr>
+      <w:r>
+        <w:t xml:space="preserve">Wie groß die Chance auf Mutation pro Gewicht sein sollte, hängt auch von der Standardabweichung ab. In verschiedenen Situationen müssen verschiedene Kombinationen gewählt werden. Ist ein neuronales Netz bereits recht erfolgreich bedarf es nur noch kleinerer Änderungen um das Ergebnis weiter zu verbessern. Befinden sich alle Lösungskandidaten jedoch in einem lokalen Optimum muss es zu recht großen Veränderungen kommen um brauchbare Alternativen zu finden. Hierbei sollte die Anzahl der Gewichtsänderungen variabel sein. Vielleicht reicht eine einzige, dafür recht drastische Gewichtsänderung bereits, oder es müssen gleichzeitig viele Gewichte angepasst werden. Welche Mutationsrate mit welche Mutationsintensität das beste Ergebnis für eine gegebene Situation liefert, lässt sich </w:t>
+      </w:r>
+      <w:r>
+        <w:lastRenderedPageBreak/>
+        <w:t xml:space="preserve">schwer über festgelegte Regeln definieren. Für einen menschlichen Betrachter mag vollkommen klar sein, dass sich die aktuellen Fahrverhalten in einem lokalen Optimum befinden und dementsprechend große Veränderungen benötigt werden, um dies zu überwinden. Diese Beobachtung algorithmisch zu erlangen ist jedoch sehr schwer. </w:t>
+      </w:r>
+      <w:r>
+        <w:t>Die einfachste Lösung wäre dieses Problem mehr oder weniger zu ignorieren und feste Werte für Mutationsrate und -intensität zu wählen. Da die Auswahl stets auf Wahrscheinlichkeiten basiert, wird die korrekte Kombination auf lange Sicht irgendwann eintreten. Empirisch hat sich ein alternativen Verfahren als überlegen herausgestellt.</w:t>
+      </w:r>
       <w:bookmarkStart w:id="15" w:name="_GoBack"/>
       <w:bookmarkEnd w:id="15"/>
-    </w:p>
-    <w:p>
-      <w:pPr>
-        <w:pStyle w:val="-OlWIRStandardtextEinzug-"/>
-        <w:ind w:firstLine="0"/>
-      </w:pPr>
     </w:p>
     <w:p>
       <w:pPr>
@@ -14602,6 +14675,22 @@
       </w:r>
     </w:p>
   </w:footnote>
+  <w:footnote w:id="8">
+    <w:p>
+      <w:pPr>
+        <w:pStyle w:val="Funotentext"/>
+      </w:pPr>
+      <w:r>
+        <w:rPr>
+          <w:rStyle w:val="Funotenzeichen"/>
+        </w:rPr>
+        <w:footnoteRef/>
+      </w:r>
+      <w:r>
+        <w:t xml:space="preserve"> Erinnerung: bei hohen Geschwindigkeiten ist das Lenkverhalten stark eingeschränkt.</w:t>
+      </w:r>
+    </w:p>
+  </w:footnote>
 </w:footnotes>
 </file>
 
@@ -14754,7 +14843,7 @@
         <w:rStyle w:val="Seitenzahl"/>
         <w:noProof/>
       </w:rPr>
-      <w:t>32</w:t>
+      <w:t>33</w:t>
     </w:r>
     <w:r>
       <w:rPr>
@@ -25191,7 +25280,7 @@
 </file>
 
 <file path=customXml/itemProps1.xml><?xml version="1.0" encoding="utf-8"?>
-<ds:datastoreItem xmlns:ds="http://schemas.openxmlformats.org/officeDocument/2006/customXml" ds:itemID="{5A2D2004-8AC4-458C-B8BD-73C9707CE334}">
+<ds:datastoreItem xmlns:ds="http://schemas.openxmlformats.org/officeDocument/2006/customXml" ds:itemID="{8638412B-2926-4233-8E44-CB5683BB6CE6}">
   <ds:schemaRefs>
     <ds:schemaRef ds:uri="http://schemas.openxmlformats.org/officeDocument/2006/bibliography"/>
   </ds:schemaRefs>

--- a/Bachlorarbeit.docx
+++ b/Bachlorarbeit.docx
@@ -2755,33 +2755,17 @@
       <w:r>
         <w:t xml:space="preserve"> wurde 1977 von </w:t>
       </w:r>
-      <w:proofErr w:type="spellStart"/>
       <w:r>
         <w:rPr>
           <w:i/>
         </w:rPr>
         <w:t>Tsukuba</w:t>
       </w:r>
-      <w:proofErr w:type="spellEnd"/>
       <w:r>
         <w:rPr>
           <w:i/>
         </w:rPr>
-        <w:t xml:space="preserve"> </w:t>
-      </w:r>
-      <w:proofErr w:type="spellStart"/>
-      <w:r>
-        <w:rPr>
-          <w:i/>
-        </w:rPr>
-        <w:t>Mechanical</w:t>
-      </w:r>
-      <w:proofErr w:type="spellEnd"/>
-      <w:r>
-        <w:rPr>
-          <w:i/>
-        </w:rPr>
-        <w:t xml:space="preserve"> Engineering Laboratory</w:t>
+        <w:t xml:space="preserve"> Mechanical Engineering Laboratory</w:t>
       </w:r>
       <w:r>
         <w:t xml:space="preserve"> in Japan geleistet. Damals konnte ein Auto weißen Straßenmarkierungen auf einem abgesperrten Testgelände folgen</w:t>
@@ -3367,33 +3351,7 @@
           <w:sz w:val="20"/>
           <w:lang w:val="en-GB"/>
         </w:rPr>
-        <w:t xml:space="preserve">“The computer is incredibly fast, accurate, and stupid. Man is unbelievably slow, inaccurate, and brilliant. The marriage of the two is a challenge and opportunity beyond imagination.” – Stuart </w:t>
-      </w:r>
-      <w:proofErr w:type="spellStart"/>
-      <w:r>
-        <w:rPr>
-          <w:rFonts w:ascii="Times New Roman" w:hAnsi="Times New Roman"/>
-          <w:b w:val="0"/>
-          <w:i/>
-          <w:iCs/>
-          <w:color w:val="000000"/>
-          <w:sz w:val="20"/>
-          <w:lang w:val="en-GB"/>
-        </w:rPr>
-        <w:t>Walesh</w:t>
-      </w:r>
-      <w:proofErr w:type="spellEnd"/>
-      <w:r>
-        <w:rPr>
-          <w:rFonts w:ascii="Times New Roman" w:hAnsi="Times New Roman"/>
-          <w:b w:val="0"/>
-          <w:i/>
-          <w:iCs/>
-          <w:color w:val="000000"/>
-          <w:sz w:val="20"/>
-          <w:lang w:val="en-GB"/>
-        </w:rPr>
-        <w:t xml:space="preserve"> </w:t>
+        <w:t xml:space="preserve">“The computer is incredibly fast, accurate, and stupid. Man is unbelievably slow, inaccurate, and brilliant. The marriage of the two is a challenge and opportunity beyond imagination.” – Stuart Walesh </w:t>
       </w:r>
     </w:p>
     <w:p>
@@ -3444,103 +3402,39 @@
       <w:r>
         <w:t>Der Aufbau jedes neuronalen Netzes ist grundsätzlich gleich. Es gibt eine Eingabeebene (</w:t>
       </w:r>
-      <w:proofErr w:type="spellStart"/>
       <w:r>
         <w:rPr>
           <w:i/>
         </w:rPr>
-        <w:t>input</w:t>
-      </w:r>
-      <w:proofErr w:type="spellEnd"/>
+        <w:t>input layer</w:t>
+      </w:r>
+      <w:r>
+        <w:t xml:space="preserve">) die einen Eingabevektor akzeptiert. Über diesen Weg werden Daten an das neuronale Netz übergeben. Das biologische Äquivalent wären zum Beispiel die Augen, die Farb- und Helligkeitsinformationen wahrnehmen und an Neuronen im Gehirn weiterleiten. Die Daten des Eingabevektors werden nun an die nächste Ebene im Netz propagieren, die erste, sogenannte, </w:t>
+      </w:r>
       <w:r>
         <w:rPr>
           <w:i/>
         </w:rPr>
-        <w:t xml:space="preserve"> </w:t>
-      </w:r>
-      <w:proofErr w:type="spellStart"/>
+        <w:t>hidden layer</w:t>
+      </w:r>
+      <w:r>
+        <w:t xml:space="preserve">. Diese verarbeitet die Daten und leitet sie weiter an die nächste </w:t>
+      </w:r>
       <w:r>
         <w:rPr>
           <w:i/>
         </w:rPr>
-        <w:t>layer</w:t>
-      </w:r>
-      <w:proofErr w:type="spellEnd"/>
-      <w:r>
-        <w:t xml:space="preserve">) die einen Eingabevektor akzeptiert. Über diesen Weg werden Daten an das neuronale Netz übergeben. Das biologische Äquivalent wären zum Beispiel die Augen, die Farb- und Helligkeitsinformationen wahrnehmen und an Neuronen im Gehirn weiterleiten. Die Daten des Eingabevektors werden nun an die nächste Ebene im Netz propagieren, die erste, sogenannte, </w:t>
-      </w:r>
-      <w:proofErr w:type="spellStart"/>
+        <w:t>hidden layer</w:t>
+      </w:r>
+      <w:r>
+        <w:t xml:space="preserve">, bis schließlich die letzte Ebene erreicht wird und die Ergebnisse ausgelesen werden können (die </w:t>
+      </w:r>
       <w:r>
         <w:rPr>
           <w:i/>
         </w:rPr>
-        <w:t>hidden</w:t>
-      </w:r>
-      <w:proofErr w:type="spellEnd"/>
-      <w:r>
-        <w:rPr>
-          <w:i/>
-        </w:rPr>
-        <w:t xml:space="preserve"> </w:t>
-      </w:r>
-      <w:proofErr w:type="spellStart"/>
-      <w:r>
-        <w:rPr>
-          <w:i/>
-        </w:rPr>
-        <w:t>layer</w:t>
-      </w:r>
-      <w:proofErr w:type="spellEnd"/>
-      <w:r>
-        <w:t xml:space="preserve">. Diese verarbeitet die Daten und leitet sie weiter an die nächste </w:t>
-      </w:r>
-      <w:proofErr w:type="spellStart"/>
-      <w:r>
-        <w:rPr>
-          <w:i/>
-        </w:rPr>
-        <w:t>hidden</w:t>
-      </w:r>
-      <w:proofErr w:type="spellEnd"/>
-      <w:r>
-        <w:rPr>
-          <w:i/>
-        </w:rPr>
-        <w:t xml:space="preserve"> </w:t>
-      </w:r>
-      <w:proofErr w:type="spellStart"/>
-      <w:r>
-        <w:rPr>
-          <w:i/>
-        </w:rPr>
-        <w:t>layer</w:t>
-      </w:r>
-      <w:proofErr w:type="spellEnd"/>
-      <w:r>
-        <w:t xml:space="preserve">, bis schließlich die letzte Ebene erreicht wird und die Ergebnisse ausgelesen werden können (die </w:t>
-      </w:r>
-      <w:proofErr w:type="spellStart"/>
-      <w:r>
-        <w:rPr>
-          <w:i/>
-        </w:rPr>
-        <w:t>output</w:t>
-      </w:r>
-      <w:proofErr w:type="spellEnd"/>
-      <w:r>
-        <w:rPr>
-          <w:i/>
-        </w:rPr>
-        <w:t xml:space="preserve"> </w:t>
-      </w:r>
-      <w:proofErr w:type="spellStart"/>
-      <w:r>
-        <w:rPr>
-          <w:i/>
-        </w:rPr>
-        <w:t>layer</w:t>
-      </w:r>
-      <w:proofErr w:type="spellEnd"/>
+        <w:t>output layer</w:t>
+      </w:r>
       <w:r>
         <w:t>). Jedes Element des Eingabevektors wird genau</w:t>
       </w:r>
@@ -3601,15 +3495,7 @@
         <w:t>z</w:t>
       </w:r>
       <w:r>
-        <w:t xml:space="preserve">iert. Eine Aktivierungsfunktion die häufig zum Einsatz kommt, ist die sogenannte </w:t>
-      </w:r>
-      <w:proofErr w:type="spellStart"/>
-      <w:r>
-        <w:t>Sigmoid</w:t>
-      </w:r>
-      <w:proofErr w:type="spellEnd"/>
-      <w:r>
-        <w:t>-Funktion.</w:t>
+        <w:t>iert. Eine Aktivierungsfunktion die häufig zum Einsatz kommt, ist die sogenannte Sigmoid-Funktion.</w:t>
       </w:r>
       <w:r>
         <w:t xml:space="preserve"> Sie hat die Form:</w:t>
@@ -3984,77 +3870,45 @@
       <w:r>
         <w:t xml:space="preserve"> gesetzt bekommen. Wie sich die Anzahl der </w:t>
       </w:r>
-      <w:proofErr w:type="spellStart"/>
       <w:r>
         <w:rPr>
           <w:i/>
         </w:rPr>
-        <w:t>hidden</w:t>
-      </w:r>
-      <w:proofErr w:type="spellEnd"/>
+        <w:t>hidden layers</w:t>
+      </w:r>
+      <w:r>
+        <w:t xml:space="preserve"> festlegt und wie viele Neuronen sich jeweils in ihnen befinden, ist </w:t>
+      </w:r>
+      <w:r>
+        <w:t xml:space="preserve">variabel und </w:t>
+      </w:r>
+      <w:r>
+        <w:t xml:space="preserve">hängt von der Komplexität des Einsatzgebietes ab. Ein einfaches </w:t>
+      </w:r>
       <w:r>
         <w:rPr>
           <w:i/>
         </w:rPr>
-        <w:t xml:space="preserve"> </w:t>
-      </w:r>
-      <w:proofErr w:type="spellStart"/>
+        <w:t>Und-Gatter</w:t>
+      </w:r>
+      <w:r>
+        <w:t xml:space="preserve"> lässt sich </w:t>
+      </w:r>
+      <w:r>
+        <w:t xml:space="preserve">beispielsweise mit 2 Eingabeneuronen und einem Ausgabeneuron realisieren und </w:t>
+      </w:r>
+      <w:r>
+        <w:t xml:space="preserve">benötigt </w:t>
+      </w:r>
+      <w:r>
+        <w:t xml:space="preserve">somit gar keine </w:t>
+      </w:r>
       <w:r>
         <w:rPr>
           <w:i/>
         </w:rPr>
-        <w:t>layers</w:t>
-      </w:r>
-      <w:proofErr w:type="spellEnd"/>
-      <w:r>
-        <w:t xml:space="preserve"> festlegt und wie viele Neuronen sich jeweils in ihnen befinden, ist </w:t>
-      </w:r>
-      <w:r>
-        <w:t xml:space="preserve">variabel und </w:t>
-      </w:r>
-      <w:r>
-        <w:t xml:space="preserve">hängt von der Komplexität des Einsatzgebietes ab. Ein einfaches </w:t>
-      </w:r>
-      <w:r>
-        <w:rPr>
-          <w:i/>
-        </w:rPr>
-        <w:t>Und-Gatter</w:t>
-      </w:r>
-      <w:r>
-        <w:t xml:space="preserve"> lässt sich </w:t>
-      </w:r>
-      <w:r>
-        <w:t xml:space="preserve">beispielsweise mit 2 Eingabeneuronen und einem Ausgabeneuron realisieren und </w:t>
-      </w:r>
-      <w:r>
-        <w:t xml:space="preserve">benötigt </w:t>
-      </w:r>
-      <w:r>
-        <w:t xml:space="preserve">somit gar keine </w:t>
-      </w:r>
-      <w:proofErr w:type="spellStart"/>
-      <w:r>
-        <w:rPr>
-          <w:i/>
-        </w:rPr>
-        <w:t>hidden</w:t>
-      </w:r>
-      <w:proofErr w:type="spellEnd"/>
-      <w:r>
-        <w:rPr>
-          <w:i/>
-        </w:rPr>
-        <w:t xml:space="preserve"> </w:t>
-      </w:r>
-      <w:proofErr w:type="spellStart"/>
-      <w:r>
-        <w:rPr>
-          <w:i/>
-        </w:rPr>
-        <w:t>layers</w:t>
-      </w:r>
-      <w:proofErr w:type="spellEnd"/>
+        <w:t>hidden layers</w:t>
+      </w:r>
       <w:r>
         <w:t xml:space="preserve">. Möchte man </w:t>
       </w:r>
@@ -4071,28 +3925,12 @@
       <w:r>
         <w:t xml:space="preserve"> nachstellen benötigt man hingegen schon eine </w:t>
       </w:r>
-      <w:proofErr w:type="spellStart"/>
       <w:r>
         <w:rPr>
           <w:i/>
         </w:rPr>
-        <w:t>hidden</w:t>
-      </w:r>
-      <w:proofErr w:type="spellEnd"/>
-      <w:r>
-        <w:rPr>
-          <w:i/>
-        </w:rPr>
-        <w:t xml:space="preserve"> </w:t>
-      </w:r>
-      <w:proofErr w:type="spellStart"/>
-      <w:r>
-        <w:rPr>
-          <w:i/>
-        </w:rPr>
-        <w:t>layer</w:t>
-      </w:r>
-      <w:proofErr w:type="spellEnd"/>
+        <w:t>hidden layer</w:t>
+      </w:r>
       <w:r>
         <w:t xml:space="preserve">. Intuitiv lässt sich das damit erklären, dass die Eingabedaten in Verbindung zueinander gesetzt werden müssen. </w:t>
       </w:r>
@@ -4636,13 +4474,8 @@
         <w:t xml:space="preserve"> näher beschrieben. Grundsätzlich folgt aber aus großer zurückgelegter Strecke mit hoher Geschwindigkeit </w:t>
       </w:r>
       <w:r>
-        <w:t xml:space="preserve">eine hohe Bewertung. Nachdem </w:t>
-      </w:r>
-      <w:proofErr w:type="gramStart"/>
-      <w:r>
-        <w:t>das</w:t>
-      </w:r>
-      <w:proofErr w:type="gramEnd"/>
+        <w:t>eine hohe Bewertung. Nachdem das</w:t>
+      </w:r>
       <w:r>
         <w:t xml:space="preserve"> Fahrverhalten</w:t>
       </w:r>
@@ -4831,15 +4664,7 @@
         <w:t>. Die nächstliegende Lösung ist die Entwicklung einer Simulation.</w:t>
       </w:r>
       <w:r>
-        <w:t xml:space="preserve"> Ziel dieser Simulation ist es eine Strecke bereit zu stellen, auf </w:t>
-      </w:r>
-      <w:proofErr w:type="gramStart"/>
-      <w:r>
-        <w:t>der Autos</w:t>
-      </w:r>
-      <w:proofErr w:type="gramEnd"/>
-      <w:r>
-        <w:t xml:space="preserve"> fahren </w:t>
+        <w:t xml:space="preserve"> Ziel dieser Simulation ist es eine Strecke bereit zu stellen, auf der Autos fahren </w:t>
       </w:r>
       <w:r>
         <w:t>und anhand ihre</w:t>
@@ -5236,7 +5061,7 @@
           </mc:Choice>
           <mc:Fallback>
             <w:pict>
-              <v:shape w14:anchorId="7EEAF0E0" id="Freihandform 5" o:spid="_x0000_s1026" style="position:absolute;margin-left:-13pt;margin-top:185.8pt;width:391.7pt;height:94.35pt;z-index:251660800;visibility:visible;mso-wrap-style:square;mso-width-percent:0;mso-height-percent:0;mso-wrap-distance-left:9pt;mso-wrap-distance-top:0;mso-wrap-distance-right:9pt;mso-wrap-distance-bottom:0;mso-position-horizontal:absolute;mso-position-horizontal-relative:text;mso-position-vertical:absolute;mso-position-vertical-relative:text;mso-width-percent:0;mso-height-percent:0;mso-width-relative:margin;mso-height-relative:margin;v-text-anchor:middle" coordsize="4974336,1199692" o:gfxdata="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" path="m490118,43891l2296972,,3343046,182880,4074566,36576r599846,21945l4923129,234086r51207,256032l4879238,592531r-153619,14630l4659782,607161r-358445,-7315l4096512,526694r-424282,43891l3606393,775411r117043,168249l3745382,1133856r-263347,65836l3160166,1097280,2882188,950976,2662732,731520,2567635,614476,2062886,475488r-248717,87782l1345996,658368,892454,797356,490118,848563,160934,775411,,629107,,512064,102412,409651r95098,l263347,336499,241401,270662r14631,-65837l321868,138988,490118,43891xe" filled="f" strokecolor="#1f4d78 [1604]" strokeweight="1pt">
+              <v:shape w14:anchorId="21DEEA6A" id="Freihandform 5" o:spid="_x0000_s1026" style="position:absolute;margin-left:-13pt;margin-top:185.8pt;width:391.7pt;height:94.35pt;z-index:251660800;visibility:visible;mso-wrap-style:square;mso-width-percent:0;mso-height-percent:0;mso-wrap-distance-left:9pt;mso-wrap-distance-top:0;mso-wrap-distance-right:9pt;mso-wrap-distance-bottom:0;mso-position-horizontal:absolute;mso-position-horizontal-relative:text;mso-position-vertical:absolute;mso-position-vertical-relative:text;mso-width-percent:0;mso-height-percent:0;mso-width-relative:margin;mso-height-relative:margin;v-text-anchor:middle" coordsize="4974336,1199692" o:gfxdata="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" path="m490118,43891l2296972,,3343046,182880,4074566,36576r599846,21945l4923129,234086r51207,256032l4879238,592531r-153619,14630l4659782,607161r-358445,-7315l4096512,526694r-424282,43891l3606393,775411r117043,168249l3745382,1133856r-263347,65836l3160166,1097280,2882188,950976,2662732,731520,2567635,614476,2062886,475488r-248717,87782l1345996,658368,892454,797356,490118,848563,160934,775411,,629107,,512064,102412,409651r95098,l263347,336499,241401,270662r14631,-65837l321868,138988,490118,43891xe" filled="f" strokecolor="#1f4d78 [1604]" strokeweight="1pt">
                 <v:stroke joinstyle="miter"/>
                 <v:path arrowok="t" o:connecttype="custom" o:connectlocs="490143,43838;2297089,0;3343217,182659;4074774,36532;4674651,58450;4923380,233804;4974590,489527;4879487,591816;4725860,606429;4660020,606429;4301557,599123;4096721,526059;3672418,569897;3606577,774476;3723626,942522;3745573,1132488;3482213,1198245;3160327,1095957;2882335,949829;2662868,730638;2567766,613735;2062991,474914;1814262,562591;1346065,657574;892500,796394;490143,847540;160942,774476;0,628348;0,511446;102417,409157;197520,409157;263360,336093;241413,270336;256045,204578;321884,138820;490143,43838" o:connectangles="0,0,0,0,0,0,0,0,0,0,0,0,0,0,0,0,0,0,0,0,0,0,0,0,0,0,0,0,0,0,0,0,0,0,0,0"/>
                 <w10:wrap type="topAndBottom"/>
@@ -5264,15 +5089,7 @@
         <w:t>genutzt</w:t>
       </w:r>
       <w:r>
-        <w:t xml:space="preserve"> werden. Diese sind meist vom Verlauf abwechslungsreicher und bieten somit mehr Spielraum für die Optimierung des Fahrverhaltens. Eine mögliche Quelle dieser GPS-Koordinaten stellt die Webseite </w:t>
-      </w:r>
-      <w:proofErr w:type="spellStart"/>
-      <w:r>
-        <w:t>GPSies</w:t>
-      </w:r>
-      <w:proofErr w:type="spellEnd"/>
-      <w:r>
-        <w:t xml:space="preserve"> dar. Dort können Benutzer Streckendaten hinterlegen </w:t>
+        <w:t xml:space="preserve"> werden. Diese sind meist vom Verlauf abwechslungsreicher und bieten somit mehr Spielraum für die Optimierung des Fahrverhaltens. Eine mögliche Quelle dieser GPS-Koordinaten stellt die Webseite GPSies dar. Dort können Benutzer Streckendaten hinterlegen </w:t>
       </w:r>
       <w:r>
         <w:t>und anschließend kostenlos heruntergeladen werden. So stehen viele Strecken der Formel 1 kostenlos bereit. Da es sich bei allen Strecken um Rundkurse handel</w:t>
@@ -10439,28 +10256,12 @@
       <w:r>
         <w:t xml:space="preserve">; vielmehr wird das bestehende Fahrverhalten effizienter: die Kurven werden etwas zügiger durchfahren und auf Geraden wird eine höher maximale Geschwindigkeit erreicht. Bei Netzen mit </w:t>
       </w:r>
-      <w:proofErr w:type="spellStart"/>
       <w:r>
         <w:rPr>
           <w:i/>
         </w:rPr>
-        <w:t>hidden</w:t>
-      </w:r>
-      <w:proofErr w:type="spellEnd"/>
-      <w:r>
-        <w:rPr>
-          <w:i/>
-        </w:rPr>
-        <w:t xml:space="preserve"> </w:t>
-      </w:r>
-      <w:proofErr w:type="spellStart"/>
-      <w:r>
-        <w:rPr>
-          <w:i/>
-        </w:rPr>
-        <w:t>layers</w:t>
-      </w:r>
-      <w:proofErr w:type="spellEnd"/>
+        <w:t>hidden layers</w:t>
+      </w:r>
       <w:r>
         <w:t xml:space="preserve"> dauert es zu Beginn des Lernprozesses länger, bis eine vollständige Runde erfolgreich gefahren werden kann. Der Vorteil ist, dass sich bei andauerndem Training nicht nur die durchschnittliche Geschwindigkeit erhöht, </w:t>
       </w:r>
@@ -10557,28 +10358,12 @@
       <w:r>
         <w:t xml:space="preserve"> und die Entscheidung vielmehr auf Basis der gewünschten Lerngeschwindigkeit und maximal bestem Fahrverhalten getroffen werden muss. Empirisch hat sich ein neuronales Netz mit einer </w:t>
       </w:r>
-      <w:proofErr w:type="spellStart"/>
       <w:r>
         <w:rPr>
           <w:i/>
         </w:rPr>
-        <w:t>hidden</w:t>
-      </w:r>
-      <w:proofErr w:type="spellEnd"/>
-      <w:r>
-        <w:rPr>
-          <w:i/>
-        </w:rPr>
-        <w:t xml:space="preserve"> </w:t>
-      </w:r>
-      <w:proofErr w:type="spellStart"/>
-      <w:r>
-        <w:rPr>
-          <w:i/>
-        </w:rPr>
-        <w:t>layer</w:t>
-      </w:r>
-      <w:proofErr w:type="spellEnd"/>
+        <w:t>hidden layer</w:t>
+      </w:r>
       <w:r>
         <w:t xml:space="preserve"> als akzeptabler Kompromiss herausgestellt.</w:t>
       </w:r>
@@ -10600,28 +10385,12 @@
       <w:r>
         <w:t xml:space="preserve"> symmetrisch ist. So verdoppelt sich jedoch auch die Anzahl der Verbindungen von der Eingabeebene zur ersten </w:t>
       </w:r>
-      <w:proofErr w:type="spellStart"/>
       <w:r>
         <w:rPr>
           <w:i/>
         </w:rPr>
-        <w:t>hidden</w:t>
-      </w:r>
-      <w:proofErr w:type="spellEnd"/>
-      <w:r>
-        <w:rPr>
-          <w:i/>
-        </w:rPr>
-        <w:t xml:space="preserve"> </w:t>
-      </w:r>
-      <w:proofErr w:type="spellStart"/>
-      <w:r>
-        <w:rPr>
-          <w:i/>
-        </w:rPr>
-        <w:t>layer</w:t>
-      </w:r>
-      <w:proofErr w:type="spellEnd"/>
+        <w:t>hidden layer</w:t>
+      </w:r>
       <w:r>
         <w:t>. Wie auch bei der Netzstruktur, löst man dieses Problem</w:t>
       </w:r>
@@ -10659,33 +10428,11 @@
       <w:r>
         <w:t xml:space="preserve">Die eigentliche Simulation benötigt eine Komponente, die die physikalische Berechnung ausführt. Eine grundsätzliche Neuentwicklung ist hierbei nicht notwendig. Stattdessen kann die </w:t>
       </w:r>
-      <w:proofErr w:type="spellStart"/>
       <w:r>
         <w:rPr>
           <w:i/>
         </w:rPr>
-        <w:t>Farseer</w:t>
-      </w:r>
-      <w:proofErr w:type="spellEnd"/>
-      <w:r>
-        <w:rPr>
-          <w:i/>
-        </w:rPr>
-        <w:t xml:space="preserve"> </w:t>
-      </w:r>
-      <w:proofErr w:type="spellStart"/>
-      <w:r>
-        <w:rPr>
-          <w:i/>
-        </w:rPr>
-        <w:t>Physics</w:t>
-      </w:r>
-      <w:proofErr w:type="spellEnd"/>
-      <w:r>
-        <w:rPr>
-          <w:i/>
-        </w:rPr>
-        <w:t xml:space="preserve"> Engine</w:t>
+        <w:t>Farseer Physics Engine</w:t>
       </w:r>
       <w:r>
         <w:t xml:space="preserve"> verwendet werden. Diese Bibliothek stellt Klassen und Methoden zur Verfügung, die Objekte im zweidimensionalen Raum realistisch bewegen können. Objekte werden dabei über ihre Form beschrieben. Die gewählte Karosserie lässt sich beispielsweise als Polygon darstellen. Des Weiteren ist es möglich unterschiedliche Objekte über </w:t>
@@ -10732,54 +10479,26 @@
       <w:r>
         <w:t xml:space="preserve">läuft über Zeitschritte ab. Das bedeutet das keine kontinuierliche Berechnung erfolgt, sondern vielmehr immer nach einem bestimmten Intervall. Die verwendete Engine stellt hierfür die </w:t>
       </w:r>
-      <w:proofErr w:type="spellStart"/>
       <w:r>
         <w:rPr>
           <w:i/>
         </w:rPr>
         <w:t>Step</w:t>
       </w:r>
-      <w:proofErr w:type="spellEnd"/>
-      <w:r>
-        <w:t xml:space="preserve">-Funktion bereit. Als Parameter wird die verstrichene Zeit seit dem letzten Aufruf übergeben. Da eine Echtzeitausführung in der Simulation nicht notwendig ist, kann auch ein fiktiver, zu hoher Wert übergeben werden. Dies hat die Folge, dass die Simulation bedeutend schneller abläuft, als dies in der Realität der Fall ist. So kann ein Fahrzeug, ein trainierte Fahrverhalten vorausgesetzt, innerhalb weniger Sekunden eine vollständige Runde auf dem Nürburgring fahren; dies würde in der Realität mehrere Minuten dauern. Der Vorteil dabei ist, dass so die Simulation schneller abläuft und sich gute Lösungen zeitlich schneller von schlechten abgrenzen. Der übergebene Wert kann jedoch nicht beliebig hoch gewählt werden. Ab einem gewissen Punkt kann es passieren, dass das Fahrzeug durch eigentlich </w:t>
-      </w:r>
-      <w:proofErr w:type="spellStart"/>
-      <w:r>
-        <w:t>undurchfahrbare</w:t>
-      </w:r>
-      <w:proofErr w:type="spellEnd"/>
-      <w:r>
-        <w:t xml:space="preserve"> Streckenbegrenzungen navigieren kann. Dies liegt daran</w:t>
+      <w:r>
+        <w:t>-Funktion bereit. Als Parameter wird die verstrichene Zeit seit dem letzten Aufruf übergeben. Da eine Echtzeitausführung in der Simulation nicht notwendig ist, kann auch ein fiktiver, zu hoher Wert übergeben werden. Dies hat die Folge, dass die Simulation bedeutend schneller abläuft, als dies in der Realität der Fall ist. So kann ein Fahrzeug, ein trainierte Fahrverhalten vorausgesetzt, innerhalb weniger Sekunden eine vollständige Runde auf dem Nürburgring fahren; dies würde in der Realität mehrere Minuten dauern. Der Vorteil dabei ist, dass so die Simulation schneller abläuft und sich gute Lösungen zeitlich schneller von schlechten abgrenzen. Der übergebene Wert kann jedoch nicht beliebig hoch gewählt werden. Ab einem gewissen Punkt kann es passieren, dass das Fahrzeug durch eigentlich undurchfahrbare Streckenbegrenzungen navigieren kann. Dies liegt daran</w:t>
       </w:r>
       <w:r>
         <w:t xml:space="preserve">, dass beim Aufruf der </w:t>
       </w:r>
-      <w:proofErr w:type="spellStart"/>
       <w:r>
         <w:rPr>
           <w:i/>
         </w:rPr>
         <w:t>Step</w:t>
       </w:r>
-      <w:proofErr w:type="spellEnd"/>
-      <w:r>
-        <w:t xml:space="preserve">-Funktion zunächst die Position und Rotation der Objekte in der Simulation anpasst und erst im Anschluss eine </w:t>
-      </w:r>
-      <w:proofErr w:type="spellStart"/>
-      <w:r>
-        <w:t>Kolliosionserkennung</w:t>
-      </w:r>
-      <w:proofErr w:type="spellEnd"/>
-      <w:r>
-        <w:t xml:space="preserve"> erfolgt. Ein anschauliches Beispiel ist die Flugbahn einer Pistolenkugel. Befindet sich die Kugel in einem gegebenen Zeitschritt noch wenige Millimeter vor einem Stück Papier, so wird sie, falls der Zeitschritt zu groß ist, anschließend bereits hinter dem dünnen Papier sein. Für die </w:t>
-      </w:r>
-      <w:proofErr w:type="spellStart"/>
-      <w:r>
-        <w:t>Physikengine</w:t>
-      </w:r>
-      <w:proofErr w:type="spellEnd"/>
-      <w:r>
-        <w:t xml:space="preserve"> existieren nur die beiden Situationen, getrennt voneinander. Dass die Kugel um von der ersten Position zu er zweiten zu gelangen, dass Blatt Papier hätte durchdringen müssen, ist eine Tatsache, die so ohne weiteres nicht berücksichtigt wird. Somit kommt es zu keiner Kollision und das Papier bleibt intakt. Angewendet auf die Fahrsimulation, bedeutet das, dass Fahrzeuge bei zu großem Zeitschritt </w:t>
+      <w:r>
+        <w:t xml:space="preserve">-Funktion zunächst die Position und Rotation der Objekte in der Simulation anpasst und erst im Anschluss eine Kolliosionserkennung erfolgt. Ein anschauliches Beispiel ist die Flugbahn einer Pistolenkugel. Befindet sich die Kugel in einem gegebenen Zeitschritt noch wenige Millimeter vor einem Stück Papier, so wird sie, falls der Zeitschritt zu groß ist, anschließend bereits hinter dem dünnen Papier sein. Für die Physikengine existieren nur die beiden Situationen, getrennt voneinander. Dass die Kugel um von der ersten Position zu er zweiten zu gelangen, dass Blatt Papier hätte durchdringen müssen, ist eine Tatsache, die so ohne weiteres nicht berücksichtigt wird. Somit kommt es zu keiner Kollision und das Papier bleibt intakt. Angewendet auf die Fahrsimulation, bedeutet das, dass Fahrzeuge bei zu großem Zeitschritt </w:t>
       </w:r>
       <w:r>
         <w:lastRenderedPageBreak/>
@@ -10877,35 +10596,17 @@
         </w:drawing>
       </w:r>
       <w:r>
-        <w:t xml:space="preserve">Welche Aufgabe die </w:t>
-      </w:r>
-      <w:proofErr w:type="spellStart"/>
-      <w:r>
-        <w:t>Physikengine</w:t>
-      </w:r>
-      <w:proofErr w:type="spellEnd"/>
-      <w:r>
-        <w:t xml:space="preserve"> allerdings nicht übernimmt, ist das berechnen der Fahrzeugphysik. Zwar werden die Kräfte von den Reifen auf die Karosserie übertragen und so auch auf die anderen Reifen, jedoch wird die Reibung der Reifen ohne weiteres nicht berücksichtigt. So ist es beispielsweise möglich, dass Fahrzeug sich auf der Stelle dreht und die Reifen über den Boden gleiten oder aber dass beim Lenken das Fahrzeug schlichtweg weiter geradeaus fährt. Es gibt keine Möglichkeit der </w:t>
-      </w:r>
-      <w:proofErr w:type="spellStart"/>
-      <w:r>
-        <w:t>Physikengine</w:t>
-      </w:r>
-      <w:proofErr w:type="spellEnd"/>
-      <w:r>
-        <w:t xml:space="preserve"> eine Reifenkomponente hinzuzufügen. </w:t>
+        <w:t xml:space="preserve">Welche Aufgabe die Physikengine allerdings nicht übernimmt, ist das berechnen der Fahrzeugphysik. Zwar werden die Kräfte von den Reifen auf die Karosserie übertragen und so auch auf die anderen Reifen, jedoch wird die Reibung der Reifen ohne weiteres nicht berücksichtigt. So ist es beispielsweise möglich, dass Fahrzeug sich auf der Stelle dreht und die Reifen über den Boden gleiten oder aber dass beim Lenken das Fahrzeug schlichtweg weiter geradeaus fährt. Es gibt keine Möglichkeit der Physikengine eine Reifenkomponente hinzuzufügen. </w:t>
       </w:r>
       <w:r>
         <w:t xml:space="preserve">Um die Besonderheiten bei der Fahrzeugphysik zu berücksichtigen, werden nach jedem Aufruf der </w:t>
       </w:r>
-      <w:proofErr w:type="spellStart"/>
       <w:r>
         <w:rPr>
           <w:i/>
         </w:rPr>
         <w:t>Step</w:t>
       </w:r>
-      <w:proofErr w:type="spellEnd"/>
       <w:r>
         <w:t xml:space="preserve">-Funktion eine Reihe zusätzliche physikalische Berechnungen durchgeführt. Als erstes wird </w:t>
       </w:r>
@@ -11176,14 +10877,12 @@
       <w:r>
         <w:t xml:space="preserve"> Zunächst wird die Umgebung aus Sicht eines Fahrzeuges mittels der Sensoren erfasst. Diese Werte werden dann an das jeweilige künstliche neuronale Netz weitergegeben und die beiden Ausgabewerte berechnet. Der erste Wert wird nun in die Zielgeschwindigkeit umgerechnet der zweite Wert in die Zielausrichtung der Vorderreifen. Über die eben beschriebenen Verfahren werden diese Ergebnisse dann entsprechend in der physikalischen Simulation angewendet. Die Kräfte der Luft- und Reifenwiderstände werden berechnet ebenfalls berücksichtigt. Nachdem die Kräfte nun an den entsprechenden Komponenten der Simulation wirken, wird die </w:t>
       </w:r>
-      <w:proofErr w:type="spellStart"/>
       <w:r>
         <w:rPr>
           <w:i/>
         </w:rPr>
         <w:t>Step</w:t>
       </w:r>
-      <w:proofErr w:type="spellEnd"/>
       <w:r>
         <w:t>-Funktion aufgerufen und die Engine errechnet den neuen Zustand der Simulation. Nun wird wieder die Umgebung über die Sensoren erfasst de</w:t>
       </w:r>
@@ -11252,16 +10951,8 @@
         <w:rPr>
           <w:i/>
         </w:rPr>
-        <w:t>Roulette-</w:t>
-      </w:r>
-      <w:proofErr w:type="spellStart"/>
-      <w:r>
-        <w:rPr>
-          <w:i/>
-        </w:rPr>
-        <w:t>Selection</w:t>
-      </w:r>
-      <w:proofErr w:type="spellEnd"/>
+        <w:t>Roulette-Selection</w:t>
+      </w:r>
       <w:r>
         <w:t xml:space="preserve"> bekannt und stellt ein Selektionsverfahren aus dem Themengebiet der evolutionären Algorithmen dar. Der Vorteil bei dieser Selektionsvariante in dieser Situation ist, dass auch neuronale Netze ausgewählt werden die unter Umständen zwar keine unmittelbar hohe Bewertung erreicht haben, aber eventuell nur sehr knapp eine bedeutend höhere Bewertung verfehlt haben, indem sie vielleicht nur eine Kurve am Anfang der Strecke ein wenig zu eng durchfahren haben. Das berücksichtigen solcher Netze erlaubt eine größere genetische Diversität in der Population und so eine Vielzahl verschiedener Ansätze für das optimale Fahrverhalten. Außerdem werden so lokale Optima vermieden, da </w:t>
       </w:r>
@@ -11308,15 +10999,7 @@
         <w:t>Mutation</w:t>
       </w:r>
       <w:r>
-        <w:t xml:space="preserve"> ausgewählt worden, wird die Distanz der Veränderung über eine Normalverteilung errechnet. Der Vorteil bei diesem Verfahren liegt darin, dass es in der Regel nur zu kleinen Veränderungen der Gewichte kommt und so vergleichbar mit dem Hill-</w:t>
-      </w:r>
-      <w:proofErr w:type="spellStart"/>
-      <w:r>
-        <w:t>Climb</w:t>
-      </w:r>
-      <w:proofErr w:type="spellEnd"/>
-      <w:r>
-        <w:t xml:space="preserve">-Algorithmus sich die </w:t>
+        <w:t xml:space="preserve"> ausgewählt worden, wird die Distanz der Veränderung über eine Normalverteilung errechnet. Der Vorteil bei diesem Verfahren liegt darin, dass es in der Regel nur zu kleinen Veränderungen der Gewichte kommt und so vergleichbar mit dem Hill-Climb-Algorithmus sich die </w:t>
       </w:r>
       <w:r>
         <w:lastRenderedPageBreak/>
@@ -11351,6 +11034,9 @@
       <w:pPr>
         <w:pStyle w:val="-OlWIRStandardtextEinzug-"/>
         <w:ind w:firstLine="0"/>
+        <w:rPr>
+          <w:noProof/>
+        </w:rPr>
       </w:pPr>
       <w:r>
         <w:t xml:space="preserve">Wie groß die Chance auf Mutation pro Gewicht sein sollte, hängt auch von der Standardabweichung ab. In verschiedenen Situationen müssen verschiedene Kombinationen gewählt werden. Ist ein neuronales Netz bereits recht erfolgreich bedarf es nur noch kleinerer Änderungen um das Ergebnis weiter zu verbessern. Befinden sich alle Lösungskandidaten jedoch in einem lokalen Optimum muss es zu recht großen Veränderungen kommen um brauchbare Alternativen zu finden. Hierbei sollte die Anzahl der Gewichtsänderungen variabel sein. Vielleicht reicht eine einzige, dafür recht drastische Gewichtsänderung bereits, oder es müssen gleichzeitig viele Gewichte angepasst werden. Welche Mutationsrate mit welche Mutationsintensität das beste Ergebnis für eine gegebene Situation liefert, lässt sich </w:t>
@@ -11361,6 +11047,95 @@
       </w:r>
       <w:r>
         <w:t>Die einfachste Lösung wäre dieses Problem mehr oder weniger zu ignorieren und feste Werte für Mutationsrate und -intensität zu wählen. Da die Auswahl stets auf Wahrscheinlichkeiten basiert, wird die korrekte Kombination auf lange Sicht irgendwann eintreten. Empirisch hat sich ein alternativen Verfahren als überlegen herausgestellt.</w:t>
+      </w:r>
+      <w:r>
+        <w:t xml:space="preserve"> Dabei werden die beiden Variablen zyklisch verändert. Der Verlauf der Funktion ist der einer Sinuskurve. Jedoch haben beiden Variablen eine unterschiedliche Periodenlänge. So wird erreicht, dass eine auf lange Sicht nahezu jede Kombinationsmöglichkeit eintritt. Nach jeder Simulationsiteration wird die Mutationsrate und -intensität anhand dieser Idee verändert. Die Amplitudenhöhe hängt von der Anzahl der Simulationsiterationen ab, die seitdem das beste Ergebnis das letzte Mal überboten wurde, vergangen sind. So wird versucht auf lokale Optima entsprechend zu reagieren und eine größere Veränderung wahrscheinlicher zu </w:t>
+      </w:r>
+      <w:r>
+        <w:rPr>
+          <w:noProof/>
+        </w:rPr>
+        <w:drawing>
+          <wp:anchor distT="0" distB="0" distL="114300" distR="114300" simplePos="0" relativeHeight="251668992" behindDoc="0" locked="0" layoutInCell="1" allowOverlap="1" wp14:anchorId="31ABC03B" wp14:editId="5E23FB6E">
+            <wp:simplePos x="0" y="0"/>
+            <wp:positionH relativeFrom="column">
+              <wp:posOffset>-3175</wp:posOffset>
+            </wp:positionH>
+            <wp:positionV relativeFrom="paragraph">
+              <wp:posOffset>4064105</wp:posOffset>
+            </wp:positionV>
+            <wp:extent cx="4679950" cy="3145790"/>
+            <wp:effectExtent l="0" t="0" r="6350" b="0"/>
+            <wp:wrapTopAndBottom/>
+            <wp:docPr id="12" name="Grafik 12"/>
+            <wp:cNvGraphicFramePr>
+              <a:graphicFrameLocks xmlns:a="http://schemas.openxmlformats.org/drawingml/2006/main" noChangeAspect="1"/>
+            </wp:cNvGraphicFramePr>
+            <a:graphic xmlns:a="http://schemas.openxmlformats.org/drawingml/2006/main">
+              <a:graphicData uri="http://schemas.openxmlformats.org/drawingml/2006/picture">
+                <pic:pic xmlns:pic="http://schemas.openxmlformats.org/drawingml/2006/picture">
+                  <pic:nvPicPr>
+                    <pic:cNvPr id="1" name=""/>
+                    <pic:cNvPicPr/>
+                  </pic:nvPicPr>
+                  <pic:blipFill rotWithShape="1">
+                    <a:blip r:embed="rId27">
+                      <a:extLst>
+                        <a:ext uri="{28A0092B-C50C-407E-A947-70E740481C1C}">
+                          <a14:useLocalDpi xmlns:a14="http://schemas.microsoft.com/office/drawing/2010/main" val="0"/>
+                        </a:ext>
+                      </a:extLst>
+                    </a:blip>
+                    <a:srcRect t="-1" b="1215"/>
+                    <a:stretch/>
+                  </pic:blipFill>
+                  <pic:spPr bwMode="auto">
+                    <a:xfrm>
+                      <a:off x="0" y="0"/>
+                      <a:ext cx="4679950" cy="3145790"/>
+                    </a:xfrm>
+                    <a:prstGeom prst="rect">
+                      <a:avLst/>
+                    </a:prstGeom>
+                    <a:ln>
+                      <a:noFill/>
+                    </a:ln>
+                    <a:extLst>
+                      <a:ext uri="{53640926-AAD7-44D8-BBD7-CCE9431645EC}">
+                        <a14:shadowObscured xmlns:a14="http://schemas.microsoft.com/office/drawing/2010/main"/>
+                      </a:ext>
+                    </a:extLst>
+                  </pic:spPr>
+                </pic:pic>
+              </a:graphicData>
+            </a:graphic>
+            <wp14:sizeRelH relativeFrom="page">
+              <wp14:pctWidth>0</wp14:pctWidth>
+            </wp14:sizeRelH>
+            <wp14:sizeRelV relativeFrom="page">
+              <wp14:pctHeight>0</wp14:pctHeight>
+            </wp14:sizeRelV>
+          </wp:anchor>
+        </w:drawing>
+      </w:r>
+      <w:r>
+        <w:t>machen. Als Kurve skizziert ergibt sich</w:t>
+      </w:r>
+      <w:r>
+        <w:t xml:space="preserve"> folgende Abbildung:</w:t>
+      </w:r>
+    </w:p>
+    <w:p>
+      <w:pPr>
+        <w:pStyle w:val="-OlWIRStandardtextEinzug-"/>
+        <w:ind w:firstLine="0"/>
+      </w:pPr>
+      <w:r>
+        <w:t xml:space="preserve">Zunächst wird mit relativ großen Werten begonnen, um die eine große Variabilität zwischen den neuronalen Netzen sicherzustellen. Anschließend beginnen sich die Werte der beiden Variablen entsprechend dem beschriebenen Verfahren zu verändern. Man sieht recht deutlich wie die unterschiedliche Periodenlänge der beiden Kurven dazu führt, dass ein Großteil der Kombinationsmöglichkeiten auch </w:t>
+      </w:r>
+      <w:r>
+        <w:lastRenderedPageBreak/>
+        <w:t>erreicht wird. Als Periodenlänge bieten sich zwei teilerfremde Zahlen an, da so das kleinste gemeinsame Vielfache der triviale Fall der Multiplikation der beiden Zahl ist und so eine große Anzahl an Kombinationen eintritt bevor es zur Wiederholung kommt. Primzahlen sind grundsätzlich immer teilerfremd, deshalb eignen sich die Zahlen 5 und 7 als Periodenlängen.</w:t>
       </w:r>
       <w:bookmarkStart w:id="15" w:name="_GoBack"/>
       <w:bookmarkEnd w:id="15"/>
@@ -11416,28 +11191,12 @@
       <w:r>
         <w:t xml:space="preserve">Als erstes werden Streckendaten, die vorher hinterlegt wurden, eingelesen und analysiert. Anschließend bekommt der Benutzer die Möglichkeit eine Strecke auszuwählen, sowie zu entscheiden wie die Startpopulation aufgebaut sein soll. Er kann auswählen zwischen zufällig generierten oder vorher gespeicherten Individuen. So kann die Simulation nach einer Unterbrechung fortgesetzt werden. Des Weiteren soll es möglich sein die Einstellungen der Simulation anzupassen. Dazu zählen unteranderem maximale Geschwindigkeit und Beschleunigung der Fahrzeuge, aber auch Mutationswahrscheinlichkeiten, Anzahl der </w:t>
       </w:r>
-      <w:proofErr w:type="spellStart"/>
       <w:r>
         <w:rPr>
           <w:i/>
         </w:rPr>
-        <w:t>hidden</w:t>
-      </w:r>
-      <w:proofErr w:type="spellEnd"/>
-      <w:r>
-        <w:rPr>
-          <w:i/>
-        </w:rPr>
-        <w:t xml:space="preserve"> </w:t>
-      </w:r>
-      <w:proofErr w:type="spellStart"/>
-      <w:r>
-        <w:rPr>
-          <w:i/>
-        </w:rPr>
-        <w:t>layers</w:t>
-      </w:r>
-      <w:proofErr w:type="spellEnd"/>
+        <w:t>hidden layers</w:t>
+      </w:r>
       <w:r>
         <w:t xml:space="preserve"> und, bis auf wenige Ausnahmen, alle anderen Werte die an irgendeiner Stelle in der Simulation benötigt werden. Nachdem die Konfiguration abgeschlossen ist, kann die Simulation gestartet werden. Es kann entweder ein Einzelschritt der Simulation ausgeführt oder aber fortlaufend </w:t>
       </w:r>
@@ -11536,37 +11295,13 @@
         <w:t>äußere</w:t>
       </w:r>
       <w:r>
-        <w:t xml:space="preserve"> Begrenzung) einmalig in die </w:t>
-      </w:r>
-      <w:proofErr w:type="spellStart"/>
-      <w:r>
-        <w:t>Physikengine</w:t>
-      </w:r>
-      <w:proofErr w:type="spellEnd"/>
-      <w:r>
-        <w:t xml:space="preserve"> übertragen. So wird gewährleistet, dass die Kollisionen korrekt erkannt werden und die Sensoren korrekte Werte liefern. Außerdem wird das Fahrzeug auf der Startposition platziert und alle Kräfte und Bewegungen werden zurückgesetzt. Dies ist wichtig, da die Simulationen wiederverwendet werden können. So muss nicht nach jeder Teilsimulation die Rennstrecke erneut in die </w:t>
-      </w:r>
-      <w:proofErr w:type="spellStart"/>
-      <w:r>
-        <w:t>Physikeng</w:t>
+        <w:t xml:space="preserve"> Begrenzung) einmalig in die Physikengine übertragen. So wird gewährleistet, dass die Kollisionen korrekt erkannt werden und die Sensoren korrekte Werte liefern. Außerdem wird das Fahrzeug auf der Startposition platziert und alle Kräfte und Bewegungen werden zurückgesetzt. Dies ist wichtig, da die Simulationen wiederverwendet werden können. So muss nicht nach jeder Teilsimulation die Rennstrecke erneut in die Physikeng</w:t>
       </w:r>
       <w:r>
         <w:t>in</w:t>
       </w:r>
       <w:r>
-        <w:t>e</w:t>
-      </w:r>
-      <w:proofErr w:type="spellEnd"/>
-      <w:r>
-        <w:t xml:space="preserve"> eigespeist werden, sondern nur das Fahrzeug angepasst werden. Nachdem die Initialisierung abgeschlossen ist, beginnt die eigentliche Simulation. Mithilfe von </w:t>
-      </w:r>
-      <w:proofErr w:type="spellStart"/>
-      <w:r>
-        <w:t>Raycasting</w:t>
-      </w:r>
-      <w:proofErr w:type="spellEnd"/>
-      <w:r>
-        <w:t xml:space="preserve"> wird in bestimmten Winkeln von der Front des Fahrzeuges aus</w:t>
+        <w:t>e eigespeist werden, sondern nur das Fahrzeug angepasst werden. Nachdem die Initialisierung abgeschlossen ist, beginnt die eigentliche Simulation. Mithilfe von Raycasting wird in bestimmten Winkeln von der Front des Fahrzeuges aus</w:t>
       </w:r>
       <w:r>
         <w:t xml:space="preserve"> die Entfernung zum nächsten Hindernis gemessen. Wie viele und welche Winkel genau, kann beliebig eingestellt werden. Es bietet sich an einen großen Bereich vor dem Auto abzudecken, sodass das künstliche neuronale Netz genug Informationen besitzt, um eine angemessene Entscheidung treffen zu können. Bedacht </w:t>
@@ -11575,15 +11310,7 @@
         <w:t>werden</w:t>
       </w:r>
       <w:r>
-        <w:t xml:space="preserve"> muss jedoch, dass eine höhere Anzahl an </w:t>
-      </w:r>
-      <w:proofErr w:type="spellStart"/>
-      <w:r>
-        <w:t>Raycasts</w:t>
-      </w:r>
-      <w:proofErr w:type="spellEnd"/>
-      <w:r>
-        <w:t xml:space="preserve"> auch mehr Rechenzeit in Anspruch nehmen und sich so die Simulation insgesamt verlangsamt. Außerdem steigt mit der Anzahl der Sensorwerte die Anzahl der Eingabeneuronen </w:t>
+        <w:t xml:space="preserve"> muss jedoch, dass eine höhere Anzahl an Raycasts auch mehr Rechenzeit in Anspruch nehmen und sich so die Simulation insgesamt verlangsamt. Außerdem steigt mit der Anzahl der Sensorwerte die Anzahl der Eingabeneuronen </w:t>
       </w:r>
       <w:r>
         <w:t>im Netzwerk und so auch die Menge an Verbindungsgewichten, welche wiederum entsprechend trainiert werden müssen. So dauert nicht nur jede einzelne Generation länger, weil die Teilsimulation mehr Zeit benötigen, sondern auch die Zahl der Generationen, bis sich ein brauchbares Fahrverhalten entwickelt hat. Zwar bedeuten mehr Gewichte, auch mehr Möglichkeiten das Fahrverhalten zu verbessern, aber auch eben mehr Freiheitsgrade, die es zu trainieren gilt. Auf der anderen Seite darf eine bestimmte Anzahl an Sensoren auch nicht unterschritten werden, da dann das neuronale Netz nicht einmal theoretisch genug Informationen besitzt, um angemessen agieren zu können. So entsteht ein schmaler Grat zwischen Informationsmenge und Simulationsdauer, dessen Ausloten vor allem durch Ausprobieren erreicht werden kann.</w:t>
@@ -11642,7 +11369,7 @@
                     <pic:cNvPicPr/>
                   </pic:nvPicPr>
                   <pic:blipFill>
-                    <a:blip r:embed="rId27">
+                    <a:blip r:embed="rId28">
                       <a:extLst>
                         <a:ext uri="{28A0092B-C50C-407E-A947-70E740481C1C}">
                           <a14:useLocalDpi xmlns:a14="http://schemas.microsoft.com/office/drawing/2010/main" val="0"/>
@@ -11675,17 +11402,9 @@
         </w:drawing>
       </w:r>
       <w:r>
-        <w:t xml:space="preserve">Die Streckendaten stammen von der Webseite </w:t>
-      </w:r>
-      <w:proofErr w:type="spellStart"/>
-      <w:r>
-        <w:t>GPSies</w:t>
-      </w:r>
-      <w:proofErr w:type="spellEnd"/>
-      <w:r>
-        <w:t xml:space="preserve">. Dort können Benutzer Strecken erstellen, bearbeiten und veröffentlichen. Einige Nutzer haben die GPS-Koordinaten von bekannten Rennstecken recherchiert und auf die Webseite hochgeladen. Über einen kostenlosen Downloadbereich können die Strecken in einem XML-Format heruntergeladen werden. Die Streckenpunkte liegen allerdings als GPS-Koordinaten vor und müssen für die Verwendung in der Simulation zunächst in ein Format umgewandelt werden, dass auf Metern basiert. Dazu kam zunächst die Webseite </w:t>
-      </w:r>
-      <w:hyperlink r:id="rId28" w:history="1">
+        <w:t xml:space="preserve">Die Streckendaten stammen von der Webseite GPSies. Dort können Benutzer Strecken erstellen, bearbeiten und veröffentlichen. Einige Nutzer haben die GPS-Koordinaten von bekannten Rennstecken recherchiert und auf die Webseite hochgeladen. Über einen kostenlosen Downloadbereich können die Strecken in einem XML-Format heruntergeladen werden. Die Streckenpunkte liegen allerdings als GPS-Koordinaten vor und müssen für die Verwendung in der Simulation zunächst in ein Format umgewandelt werden, dass auf Metern basiert. Dazu kam zunächst die Webseite </w:t>
+      </w:r>
+      <w:hyperlink r:id="rId29" w:history="1">
         <w:r>
           <w:rPr>
             <w:rStyle w:val="Hyperlink"/>
@@ -11705,19 +11424,11 @@
       <w:r>
         <w:t xml:space="preserve"> abgeändert und optimiert um direkt mit den XML-Dateien zu funktionieren. Was jedoch zusätzlich nach wie vor manuell eingefügt werden muss, ist der Name der jeweiligen Strecke. Dies wird über ein Attribut im Kopf der XML-Datei realisiert. Die XML-Datei des </w:t>
       </w:r>
-      <w:proofErr w:type="spellStart"/>
       <w:r>
         <w:rPr>
           <w:i/>
         </w:rPr>
-        <w:t>Antree</w:t>
-      </w:r>
-      <w:proofErr w:type="spellEnd"/>
-      <w:r>
-        <w:rPr>
-          <w:i/>
-        </w:rPr>
-        <w:t xml:space="preserve"> Circuit</w:t>
+        <w:t>Antree Circuit</w:t>
       </w:r>
       <w:r>
         <w:t xml:space="preserve"> sieht beispielsweise wie folgt aus:</w:t>
@@ -11764,7 +11475,7 @@
                     <pic:cNvPicPr/>
                   </pic:nvPicPr>
                   <pic:blipFill>
-                    <a:blip r:embed="rId29">
+                    <a:blip r:embed="rId30">
                       <a:extLst>
                         <a:ext uri="{28A0092B-C50C-407E-A947-70E740481C1C}">
                           <a14:useLocalDpi xmlns:a14="http://schemas.microsoft.com/office/drawing/2010/main" val="0"/>
@@ -11848,7 +11559,7 @@
                     <pic:cNvPicPr/>
                   </pic:nvPicPr>
                   <pic:blipFill rotWithShape="1">
-                    <a:blip r:embed="rId30" cstate="print">
+                    <a:blip r:embed="rId31" cstate="print">
                       <a:extLst>
                         <a:ext uri="{28A0092B-C50C-407E-A947-70E740481C1C}">
                           <a14:useLocalDpi xmlns:a14="http://schemas.microsoft.com/office/drawing/2010/main" val="0"/>
@@ -11893,7 +11604,6 @@
       <w:r>
         <w:t xml:space="preserve">in einem speziellen </w:t>
       </w:r>
-      <w:proofErr w:type="spellStart"/>
       <w:r>
         <w:rPr>
           <w:i/>
@@ -11906,7 +11616,6 @@
         </w:rPr>
         <w:t>track</w:t>
       </w:r>
-      <w:proofErr w:type="spellEnd"/>
       <w:r>
         <w:t xml:space="preserve"> Ordner nach dieser Art von Dateien</w:t>
       </w:r>
@@ -11919,14 +11628,12 @@
       <w:r>
         <w:t xml:space="preserve">ein </w:t>
       </w:r>
-      <w:proofErr w:type="spellStart"/>
       <w:r>
         <w:rPr>
           <w:i/>
         </w:rPr>
         <w:t>Racetrack</w:t>
       </w:r>
-      <w:proofErr w:type="spellEnd"/>
       <w:r>
         <w:t>-Objekt wird erstellt. Da es sich bei den Strecken um Rundkurse handelt, können die errechneten Koordinaten als Eckpunkte eines Polygons aufgefasst werden.</w:t>
       </w:r>
@@ -11954,14 +11661,12 @@
       <w:r>
         <w:t xml:space="preserve"> Diese Begrenzungen dienen als Grenzen die von den Fahrzeugen zu keinem Zeitpunkt überfahren werden dürfen. Die Ursprungskoordinaten, sowie die errechneten Eckpunkte werden in dem </w:t>
       </w:r>
-      <w:proofErr w:type="spellStart"/>
       <w:r>
         <w:rPr>
           <w:i/>
         </w:rPr>
         <w:t>Racetrack</w:t>
       </w:r>
-      <w:proofErr w:type="spellEnd"/>
       <w:r>
         <w:t>-Objekt gespeichert und können jetzt für die Simulation eingesetzt werden.</w:t>
       </w:r>
@@ -11996,138 +11701,104 @@
       <w:r>
         <w:t xml:space="preserve">Die physikalische Berechnung übernimmt die </w:t>
       </w:r>
-      <w:proofErr w:type="spellStart"/>
       <w:r>
         <w:rPr>
           <w:i/>
         </w:rPr>
         <w:t>Farseer</w:t>
       </w:r>
-      <w:proofErr w:type="spellEnd"/>
       <w:r>
         <w:rPr>
           <w:i/>
         </w:rPr>
+        <w:t xml:space="preserve"> Physics Engine</w:t>
+      </w:r>
+      <w:r>
+        <w:t xml:space="preserve">. Bei ihr handelt es sich um eine Open-Source </w:t>
+      </w:r>
+      <w:r>
+        <w:t xml:space="preserve">2D Engine, die sich stark an der bekannten </w:t>
+      </w:r>
+      <w:r>
+        <w:rPr>
+          <w:i/>
+        </w:rPr>
+        <w:t>Box2D</w:t>
+      </w:r>
+      <w:r>
+        <w:t xml:space="preserve"> Engine orientiert. Sie ist vollständig in C# geschrieben und so ist es sehr einfach möglich sie in das Projekt zu integrieren.</w:t>
+      </w:r>
+      <w:r>
+        <w:t xml:space="preserve"> Die Handhabung ist sehr einfach. Jeden Simulationsschritt, also jeden </w:t>
+      </w:r>
+      <w:r>
+        <w:rPr>
+          <w:i/>
+        </w:rPr>
+        <w:t>Frame</w:t>
+      </w:r>
+      <w:r>
+        <w:t xml:space="preserve">, wird die </w:t>
+      </w:r>
+      <w:r>
+        <w:rPr>
+          <w:i/>
+        </w:rPr>
+        <w:t>Step</w:t>
+      </w:r>
+      <w:r>
+        <w:t>-Funktion aufgerufen. Als Parameter wird die vergangene Zeit seit dem letzten Aufruf übergeben. Die Engine errechnet dann die neunen Positionen und Rotationen der Objekte, die zuvor zur Engine hinzugefügt wurden. Dabei werden Kollisionen auf</w:t>
+      </w:r>
+      <w:r>
+        <w:t>-</w:t>
+      </w:r>
+      <w:r>
+        <w:t xml:space="preserve"> und entsprechende Ereignisse ausgelöst, auf die wiederum reagiert werden kann. Mithilfe von </w:t>
+      </w:r>
+      <w:r>
+        <w:rPr>
+          <w:i/>
+        </w:rPr>
+        <w:t>Joints</w:t>
+      </w:r>
+      <w:r>
+        <w:t>, oder Gelenken,</w:t>
+      </w:r>
+      <w:r>
         <w:t xml:space="preserve"> </w:t>
       </w:r>
-      <w:proofErr w:type="spellStart"/>
+      <w:r>
+        <w:t xml:space="preserve">können verschiedene Objekte miteinander verbunden werden. Ein </w:t>
+      </w:r>
       <w:r>
         <w:rPr>
           <w:i/>
         </w:rPr>
-        <w:t>Physics</w:t>
-      </w:r>
-      <w:proofErr w:type="spellEnd"/>
-      <w:r>
-        <w:rPr>
-          <w:i/>
-        </w:rPr>
-        <w:t xml:space="preserve"> Engine</w:t>
-      </w:r>
-      <w:r>
-        <w:t xml:space="preserve">. Bei ihr handelt es sich um eine Open-Source </w:t>
-      </w:r>
-      <w:r>
-        <w:t xml:space="preserve">2D Engine, die sich stark an der bekannten </w:t>
-      </w:r>
-      <w:r>
-        <w:rPr>
-          <w:i/>
-        </w:rPr>
-        <w:t>Box2D</w:t>
-      </w:r>
-      <w:r>
-        <w:t xml:space="preserve"> Engine orientiert. Sie ist vollständig in C# geschrieben und so ist es sehr einfach möglich sie in das Projekt zu integrieren.</w:t>
-      </w:r>
-      <w:r>
-        <w:t xml:space="preserve"> Die Handhabung ist sehr einfach. Jeden Simulationsschritt, also jeden </w:t>
-      </w:r>
-      <w:r>
-        <w:rPr>
-          <w:i/>
-        </w:rPr>
-        <w:t>Frame</w:t>
-      </w:r>
-      <w:r>
-        <w:t xml:space="preserve">, wird die </w:t>
-      </w:r>
-      <w:proofErr w:type="spellStart"/>
-      <w:r>
-        <w:rPr>
-          <w:i/>
-        </w:rPr>
-        <w:t>Step</w:t>
-      </w:r>
-      <w:proofErr w:type="spellEnd"/>
-      <w:r>
-        <w:t>-Funktion aufgerufen. Als Parameter wird die vergangene Zeit seit dem letzten Aufruf übergeben. Die Engine errechnet dann die neunen Positionen und Rotationen der Objekte, die zuvor zur Engine hinzugefügt wurden. Dabei werden Kollisionen auf</w:t>
-      </w:r>
-      <w:r>
-        <w:t>-</w:t>
-      </w:r>
-      <w:r>
-        <w:t xml:space="preserve"> und entsprechende Ereignisse ausgelöst, auf die wiederum reagiert werden kann. Mithilfe von </w:t>
-      </w:r>
-      <w:r>
-        <w:rPr>
-          <w:i/>
-        </w:rPr>
-        <w:t>Joints</w:t>
-      </w:r>
-      <w:r>
-        <w:t>, oder Gelenken,</w:t>
+        <w:t>Slider-Joint</w:t>
+      </w:r>
+      <w:r>
+        <w:t xml:space="preserve"> beispielsweise sorgt dafür, dass zwei Objekte sich nur entlang einer bestimmten Achse zueinander bewegen können. So ist es möglich komplexe Modelle aus simplen Figuren zu erzeugen. Da vom Benutzer erwartet wird, dass er die benötigten Modelle selbst erstellt, </w:t>
+      </w:r>
+      <w:r>
+        <w:t>liefert die Engine keine vorgefertigte</w:t>
+      </w:r>
+      <w:r>
+        <w:t>n</w:t>
       </w:r>
       <w:r>
         <w:t xml:space="preserve"> </w:t>
       </w:r>
       <w:r>
-        <w:t xml:space="preserve">können verschiedene Objekte miteinander verbunden werden. Ein </w:t>
-      </w:r>
-      <w:proofErr w:type="spellStart"/>
-      <w:r>
-        <w:rPr>
-          <w:i/>
-        </w:rPr>
-        <w:t>Slider</w:t>
-      </w:r>
-      <w:proofErr w:type="spellEnd"/>
-      <w:r>
-        <w:rPr>
-          <w:i/>
-        </w:rPr>
-        <w:t>-Joint</w:t>
-      </w:r>
-      <w:r>
-        <w:t xml:space="preserve"> beispielsweise sorgt dafür, dass zwei Objekte sich nur entlang einer bestimmten Achse zueinander bewegen können. So ist es möglich komplexe Modelle aus simplen Figuren zu erzeugen. Da vom Benutzer erwartet wird, dass er die benötigten Modelle selbst erstellt, </w:t>
-      </w:r>
-      <w:r>
-        <w:t>liefert die Engine keine vorgefertigte</w:t>
-      </w:r>
-      <w:r>
-        <w:t>n</w:t>
+        <w:t>Fahrzeug-, Flugzeug- oder etwaige andere Modelle.</w:t>
       </w:r>
       <w:r>
         <w:t xml:space="preserve"> </w:t>
       </w:r>
       <w:r>
-        <w:t>Fahrzeug-, Flugzeug- oder etwaige andere Modelle.</w:t>
-      </w:r>
-      <w:r>
-        <w:t xml:space="preserve"> </w:t>
-      </w:r>
-      <w:r>
         <w:t>Aus diesem Grund ist es notwendig ein eigenes Fahrzeugmodell zu erstellen.</w:t>
       </w:r>
       <w:r>
-        <w:t xml:space="preserve"> Zunächst wird das Fahrgestell modelliert. Da nur zwei Dimensionen berücksichtigt werden und die Simulation aus die Sicht von oben auf die Strecke durchgeführt wird, muss auch nur der Umriss des Fahrgestells aus dieser Perspektive angegeben werden. Die </w:t>
-      </w:r>
-      <w:proofErr w:type="spellStart"/>
-      <w:r>
-        <w:t>Physikengine</w:t>
-      </w:r>
-      <w:proofErr w:type="spellEnd"/>
-      <w:r>
-        <w:t xml:space="preserve"> errechnet dann aus den gegebenen Eckpunkten des Fahrgestells</w:t>
+        <w:t xml:space="preserve"> Zunächst wird das Fahrgestell modelliert. Da nur zwei Dimensionen berücksichtigt werden und die Simulation aus die Sicht von oben auf die Strecke durchgeführt wird, muss auch nur der Umriss des Fahrgestells aus dieser Perspektive angegeben werden. Die Physikengine errechnet dann aus den gegebenen Eckpunkten des Fahrgestells</w:t>
       </w:r>
       <w:r>
         <w:t>-Polygon</w:t>
@@ -12567,14 +12238,12 @@
       <w:r>
         <w:t xml:space="preserve">Die Reifen werden über sogenannte </w:t>
       </w:r>
-      <w:proofErr w:type="spellStart"/>
       <w:r>
         <w:rPr>
           <w:i/>
         </w:rPr>
         <w:t>Revolute</w:t>
       </w:r>
-      <w:proofErr w:type="spellEnd"/>
       <w:r>
         <w:rPr>
           <w:i/>
@@ -12602,7 +12271,6 @@
       <w:r>
         <w:t xml:space="preserve">minimaler und maximaler Winkeländerung in Relation zum Fahrgestell. So kann gewährleistet werden, dass die vorderen Reifen nur in einem bestimmten Winkel bewegt werden können. Zusätzlich werden die hinteren Reifen parallel zur Fahrrichtung fixiert. Für die Beschleunigung bietet die </w:t>
       </w:r>
-      <w:proofErr w:type="spellStart"/>
       <w:r>
         <w:rPr>
           <w:i/>
@@ -12613,75 +12281,30 @@
         <w:rPr>
           <w:i/>
         </w:rPr>
-        <w:t>eer</w:t>
-      </w:r>
-      <w:proofErr w:type="spellEnd"/>
+        <w:t>eer Physics Engine</w:t>
+      </w:r>
+      <w:r>
+        <w:t xml:space="preserve"> die Möglichkeit Kräfte von Objekten der Simulation ausgehen zu lassen. So ist es möglich Vorder-, Heck- oder sogar Allradantrieb umzusetzen. Dabei wird die Motorkraft auf die entsprechenden Reifen verteilt. Wie sich daraufhin der Rest des Fahrzeuges bewegt, wird von der Engine berechnet. Etwas was allerdings nicht ohne zusätzlichen Programmieraufwand berücksichtigt wird is</w:t>
+      </w:r>
+      <w:r>
+        <w:t xml:space="preserve">t die Reibung der Reifen. Würde man die Simulation ohne diese starten, würde sich das Auto problemlos orthogonal zur Reifenstellung bewegen können. Das eine Bewegung grundsätzlich nur die die Richtung möglich ist, in die auch die Reifen ausgerichtet sind (abgesehen von Rutschen auf nasser oder vereister Straße), ist eine Eigenschaft von Autos, die der Engine nicht bekannt ist. Somit ist es notwendig die erforderlichen Kräfte und Impulse manuell zu berechnen und auf das Fahrzeug zu übertragen. Da dieses Problem sich nicht nur auf die </w:t>
+      </w:r>
       <w:r>
         <w:rPr>
           <w:i/>
         </w:rPr>
-        <w:t xml:space="preserve"> </w:t>
-      </w:r>
-      <w:proofErr w:type="spellStart"/>
+        <w:t>Farseer</w:t>
+      </w:r>
       <w:r>
         <w:rPr>
           <w:i/>
         </w:rPr>
-        <w:t>Physics</w:t>
-      </w:r>
-      <w:proofErr w:type="spellEnd"/>
-      <w:r>
-        <w:rPr>
-          <w:i/>
-        </w:rPr>
-        <w:t xml:space="preserve"> Engine</w:t>
-      </w:r>
-      <w:r>
-        <w:t xml:space="preserve"> die Möglichkeit Kräfte von Objekten der Simulation ausgehen zu lassen. So ist es möglich Vorder-, Heck- oder sogar Allradantrieb umzusetzen. Dabei wird die Motorkraft auf die entsprechenden Reifen verteilt. Wie sich daraufhin der Rest des Fahrzeuges bewegt, wird von der Engine berechnet. Etwas was allerdings nicht ohne zusätzlichen Programmieraufwand berücksichtigt wird is</w:t>
-      </w:r>
-      <w:r>
-        <w:t xml:space="preserve">t die Reibung der Reifen. Würde man die Simulation ohne diese starten, würde sich das Auto problemlos orthogonal zur Reifenstellung bewegen können. Das eine Bewegung grundsätzlich nur die die Richtung möglich ist, in die auch die Reifen ausgerichtet sind (abgesehen von Rutschen auf nasser oder vereister Straße), ist eine Eigenschaft von Autos, die der Engine nicht bekannt ist. Somit ist es notwendig die erforderlichen Kräfte und Impulse manuell zu berechnen und auf das Fahrzeug zu übertragen. Da dieses Problem sich nicht nur auf die </w:t>
-      </w:r>
-      <w:proofErr w:type="spellStart"/>
-      <w:r>
-        <w:rPr>
-          <w:i/>
-        </w:rPr>
-        <w:t>Farseer</w:t>
-      </w:r>
-      <w:proofErr w:type="spellEnd"/>
-      <w:r>
-        <w:rPr>
-          <w:i/>
-        </w:rPr>
-        <w:t xml:space="preserve"> </w:t>
-      </w:r>
-      <w:proofErr w:type="spellStart"/>
-      <w:r>
-        <w:rPr>
-          <w:i/>
-        </w:rPr>
-        <w:t>Physics</w:t>
-      </w:r>
-      <w:proofErr w:type="spellEnd"/>
-      <w:r>
-        <w:rPr>
-          <w:i/>
-        </w:rPr>
-        <w:t xml:space="preserve"> Engine</w:t>
-      </w:r>
-      <w:r>
-        <w:t xml:space="preserve"> </w:t>
-      </w:r>
-      <w:proofErr w:type="spellStart"/>
-      <w:r>
-        <w:t>beschrängt</w:t>
-      </w:r>
-      <w:proofErr w:type="spellEnd"/>
-      <w:r>
-        <w:t xml:space="preserve">, gibt es eine Reihe von Anleitungen, die mögliche Lösungsansätze erläutern. Eine solche Anleitung findet sich unter dem Link </w:t>
-      </w:r>
-      <w:hyperlink r:id="rId31" w:history="1">
+        <w:t xml:space="preserve"> Physics Engine</w:t>
+      </w:r>
+      <w:r>
+        <w:t xml:space="preserve"> beschrängt, gibt es eine Reihe von Anleitungen, die mögliche Lösungsansätze erläutern. Eine solche Anleitung findet sich unter dem Link </w:t>
+      </w:r>
+      <w:hyperlink r:id="rId32" w:history="1">
         <w:r>
           <w:rPr>
             <w:rStyle w:val="Hyperlink"/>
@@ -12797,7 +12420,7 @@
                     <pic:cNvPicPr/>
                   </pic:nvPicPr>
                   <pic:blipFill>
-                    <a:blip r:embed="rId32">
+                    <a:blip r:embed="rId33">
                       <a:extLst>
                         <a:ext uri="{28A0092B-C50C-407E-A947-70E740481C1C}">
                           <a14:useLocalDpi xmlns:a14="http://schemas.microsoft.com/office/drawing/2010/main" val="0"/>
@@ -12832,14 +12455,12 @@
       <w:r>
         <w:t xml:space="preserve">Das implementierte künstliche neuronale Netz ist fest mit der Implementierung des Fahrzeugverhaltens verknüpft. So gibt es eine Methode, die als Parameter ein </w:t>
       </w:r>
-      <w:proofErr w:type="spellStart"/>
       <w:r>
         <w:rPr>
           <w:i/>
         </w:rPr>
         <w:t>VehicleBehaviorInput</w:t>
       </w:r>
-      <w:proofErr w:type="spellEnd"/>
       <w:r>
         <w:t xml:space="preserve"> akzeptiert</w:t>
       </w:r>
@@ -12867,14 +12488,12 @@
       <w:r>
         <w:t xml:space="preserve"> </w:t>
       </w:r>
-      <w:proofErr w:type="spellStart"/>
       <w:r>
         <w:rPr>
           <w:i/>
         </w:rPr>
         <w:t>VehicleBehaviorActions</w:t>
       </w:r>
-      <w:proofErr w:type="spellEnd"/>
       <w:r>
         <w:t>-Struktur gespeichert und zurückgegeben. So konvertiert die Methode die Sensordaten in entsprechendes Fahrverhalten ausschließlich auf Basis der Konfiguration des neuronalen Netzwerks.</w:t>
       </w:r>
@@ -12925,14 +12544,12 @@
       <w:r>
         <w:t xml:space="preserve"> und </w:t>
       </w:r>
-      <w:proofErr w:type="spellStart"/>
       <w:r>
         <w:rPr>
           <w:i/>
         </w:rPr>
         <w:t>ParentNode</w:t>
       </w:r>
-      <w:proofErr w:type="spellEnd"/>
       <w:r>
         <w:t xml:space="preserve"> Attribut dienen allein dazu in der Oberfläche anzuzeigen welche Vererbungsstrukturen sich im Laufe der Simulation durch den evolutionären Algorithmus ergeben.</w:t>
       </w:r>
@@ -12950,89 +12567,63 @@
       <w:r>
         <w:t xml:space="preserve">Netzwerkes berechnet werden soll, werden die Neuronen der ersten Ebene auf die entsprechenden Werte des </w:t>
       </w:r>
-      <w:proofErr w:type="spellStart"/>
       <w:r>
         <w:rPr>
           <w:i/>
         </w:rPr>
         <w:t>VehicleBehaviorInput</w:t>
       </w:r>
-      <w:proofErr w:type="spellEnd"/>
       <w:r>
         <w:t xml:space="preserve"> gesetzt. Anschließend wird die erste </w:t>
       </w:r>
-      <w:proofErr w:type="spellStart"/>
       <w:r>
         <w:rPr>
           <w:i/>
         </w:rPr>
-        <w:t>hidden</w:t>
-      </w:r>
-      <w:proofErr w:type="spellEnd"/>
+        <w:t>hidden layer</w:t>
+      </w:r>
+      <w:r>
+        <w:t xml:space="preserve"> berechnet, indem die Ausgabewerte der Neuronen aus der Eingabeebene mit den Gewichten aus dem </w:t>
+      </w:r>
       <w:r>
         <w:rPr>
           <w:i/>
         </w:rPr>
-        <w:t xml:space="preserve"> </w:t>
-      </w:r>
-      <w:proofErr w:type="spellStart"/>
+        <w:t>Weight</w:t>
+      </w:r>
+      <w:r>
+        <w:t xml:space="preserve">-Array multipliziert und jeweils pro Neuron aufaddiert werden. Nach jedem Zugriff auf den </w:t>
+      </w:r>
       <w:r>
         <w:rPr>
           <w:i/>
         </w:rPr>
-        <w:t>layer</w:t>
-      </w:r>
-      <w:proofErr w:type="spellEnd"/>
-      <w:r>
-        <w:t xml:space="preserve"> berechnet, indem die Ausgabewerte der Neuronen aus der Eingabeebene mit den Gewichten aus dem </w:t>
-      </w:r>
-      <w:proofErr w:type="spellStart"/>
+        <w:t>Weight</w:t>
+      </w:r>
+      <w:r>
+        <w:t xml:space="preserve">-Array wird der Index des Arrays um 1 erhöht. So wird gewährleistet, dass jede Verbindung eindeutig einem Element aus dem </w:t>
+      </w:r>
       <w:r>
         <w:rPr>
           <w:i/>
         </w:rPr>
         <w:t>Weight</w:t>
       </w:r>
-      <w:proofErr w:type="spellEnd"/>
-      <w:r>
-        <w:t xml:space="preserve">-Array multipliziert und jeweils pro Neuron aufaddiert werden. Nach jedem Zugriff auf den </w:t>
-      </w:r>
-      <w:proofErr w:type="spellStart"/>
+      <w:r>
+        <w:t>-Array zugeordnet ist</w:t>
+      </w:r>
+      <w:r>
+        <w:t>.</w:t>
+      </w:r>
+      <w:r>
+        <w:t xml:space="preserve"> Ist die letzte Ebene berechnet, werden die Werte an den Ausgabeneuronen in einer </w:t>
+      </w:r>
       <w:r>
         <w:rPr>
           <w:i/>
         </w:rPr>
-        <w:t>Weight</w:t>
-      </w:r>
-      <w:proofErr w:type="spellEnd"/>
-      <w:r>
-        <w:t xml:space="preserve">-Array wird der Index des Arrays um 1 erhöht. So wird gewährleistet, dass jede Verbindung eindeutig einem Element aus dem </w:t>
-      </w:r>
-      <w:proofErr w:type="spellStart"/>
-      <w:r>
-        <w:rPr>
-          <w:i/>
-        </w:rPr>
-        <w:t>Weight</w:t>
-      </w:r>
-      <w:proofErr w:type="spellEnd"/>
-      <w:r>
-        <w:t>-Array zugeordnet ist</w:t>
-      </w:r>
-      <w:r>
-        <w:t>.</w:t>
-      </w:r>
-      <w:r>
-        <w:t xml:space="preserve"> Ist die letzte Ebene berechnet, werden die Werte an den Ausgabeneuronen in einer </w:t>
-      </w:r>
-      <w:proofErr w:type="spellStart"/>
-      <w:r>
-        <w:rPr>
-          <w:i/>
-        </w:rPr>
         <w:t>VehicleBehavior</w:t>
       </w:r>
-      <w:proofErr w:type="spellEnd"/>
       <w:r>
         <w:t>-Struktur</w:t>
       </w:r>
@@ -13047,15 +12638,7 @@
         <w:t>-1</w:t>
       </w:r>
       <w:r>
-        <w:t xml:space="preserve"> einem maximalen Einlenken nach links und +1 einem maximalen Einlenken nach rechts entspricht. Diese Werte werden nicht direkt auf das Fahrzeug übertragen, sondern zunächst von der </w:t>
-      </w:r>
-      <w:proofErr w:type="spellStart"/>
-      <w:r>
-        <w:t>Physikengine</w:t>
-      </w:r>
-      <w:proofErr w:type="spellEnd"/>
-      <w:r>
-        <w:t xml:space="preserve"> verarbeitet (siehe </w:t>
+        <w:t xml:space="preserve"> einem maximalen Einlenken nach links und +1 einem maximalen Einlenken nach rechts entspricht. Diese Werte werden nicht direkt auf das Fahrzeug übertragen, sondern zunächst von der Physikengine verarbeitet (siehe </w:t>
       </w:r>
       <w:r>
         <w:rPr>
@@ -13200,8 +12783,8 @@
           <w:numId w:val="0"/>
         </w:numPr>
         <w:sectPr>
-          <w:headerReference w:type="default" r:id="rId33"/>
-          <w:footerReference w:type="default" r:id="rId34"/>
+          <w:headerReference w:type="default" r:id="rId34"/>
+          <w:footerReference w:type="default" r:id="rId35"/>
           <w:type w:val="oddPage"/>
           <w:pgSz w:w="11906" w:h="16838" w:code="9"/>
           <w:pgMar w:top="1701" w:right="2268" w:bottom="1701" w:left="2268" w:header="1304" w:footer="794" w:gutter="0"/>
@@ -13826,11 +13409,9 @@
         <w:pStyle w:val="-OlWIRAbkVerz-"/>
         <w:jc w:val="both"/>
       </w:pPr>
-      <w:proofErr w:type="spellStart"/>
       <w:r>
         <w:t>ABl.</w:t>
       </w:r>
-      <w:proofErr w:type="spellEnd"/>
       <w:r>
         <w:tab/>
         <w:t>Amtsblatt</w:t>
@@ -13902,11 +13483,9 @@
         <w:pStyle w:val="-OlWIRAbkVerz-"/>
         <w:jc w:val="both"/>
       </w:pPr>
-      <w:proofErr w:type="spellStart"/>
       <w:r>
         <w:t>BPatG</w:t>
       </w:r>
-      <w:proofErr w:type="spellEnd"/>
       <w:r>
         <w:tab/>
         <w:t>Bundespatentgericht</w:t>
@@ -13917,11 +13496,9 @@
         <w:pStyle w:val="-OlWIRAbkVerz-"/>
         <w:jc w:val="both"/>
       </w:pPr>
-      <w:proofErr w:type="spellStart"/>
       <w:r>
         <w:t>BReg</w:t>
       </w:r>
-      <w:proofErr w:type="spellEnd"/>
       <w:r>
         <w:tab/>
         <w:t>Bundesregierung</w:t>
@@ -14055,15 +13632,7 @@
       </w:r>
       <w:r>
         <w:tab/>
-        <w:t xml:space="preserve">European </w:t>
-      </w:r>
-      <w:proofErr w:type="spellStart"/>
-      <w:r>
-        <w:t>Intellectual</w:t>
-      </w:r>
-      <w:proofErr w:type="spellEnd"/>
-      <w:r>
-        <w:t xml:space="preserve"> Property Review</w:t>
+        <w:t>European Intellectual Property Review</w:t>
       </w:r>
     </w:p>
     <w:p>
@@ -14071,11 +13640,9 @@
         <w:pStyle w:val="-OlWIRAbkVerz-"/>
         <w:jc w:val="both"/>
       </w:pPr>
-      <w:proofErr w:type="spellStart"/>
       <w:r>
         <w:t>EuG</w:t>
       </w:r>
-      <w:proofErr w:type="spellEnd"/>
       <w:r>
         <w:tab/>
         <w:t>Gericht Erster Instanz</w:t>
@@ -14112,13 +13679,8 @@
         <w:pStyle w:val="-OlWIRAbkVerz-"/>
         <w:jc w:val="both"/>
       </w:pPr>
-      <w:proofErr w:type="spellStart"/>
-      <w:r>
-        <w:t>Fn</w:t>
-      </w:r>
-      <w:proofErr w:type="spellEnd"/>
-      <w:r>
-        <w:t>.</w:t>
+      <w:r>
+        <w:t>Fn.</w:t>
       </w:r>
       <w:r>
         <w:tab/>
@@ -14208,11 +13770,9 @@
         <w:pStyle w:val="-OlWIRAbkVerz-"/>
         <w:jc w:val="both"/>
       </w:pPr>
-      <w:proofErr w:type="spellStart"/>
       <w:r>
         <w:t>HfG</w:t>
       </w:r>
-      <w:proofErr w:type="spellEnd"/>
       <w:r>
         <w:tab/>
         <w:t>Hochschule für Gestaltung</w:t>
@@ -14223,13 +13783,8 @@
         <w:pStyle w:val="-OlWIRAbkVerz-"/>
         <w:jc w:val="both"/>
       </w:pPr>
-      <w:proofErr w:type="spellStart"/>
-      <w:r>
-        <w:t>h.L</w:t>
-      </w:r>
-      <w:proofErr w:type="spellEnd"/>
-      <w:r>
-        <w:t>.</w:t>
+      <w:r>
+        <w:t>h.L.</w:t>
       </w:r>
       <w:r>
         <w:tab/>
@@ -14241,13 +13796,8 @@
         <w:pStyle w:val="-OlWIRAbkVerz-"/>
         <w:jc w:val="both"/>
       </w:pPr>
-      <w:proofErr w:type="spellStart"/>
-      <w:r>
-        <w:t>h.M</w:t>
-      </w:r>
-      <w:proofErr w:type="spellEnd"/>
-      <w:r>
-        <w:t>.</w:t>
+      <w:r>
+        <w:t>h.M.</w:t>
       </w:r>
       <w:r>
         <w:tab/>
@@ -14304,7 +13854,7 @@
     </w:p>
     <w:p/>
     <w:sectPr>
-      <w:headerReference w:type="even" r:id="rId35"/>
+      <w:headerReference w:type="even" r:id="rId36"/>
       <w:pgSz w:w="11906" w:h="16838"/>
       <w:pgMar w:top="1701" w:right="2268" w:bottom="1701" w:left="2268" w:header="708" w:footer="708" w:gutter="0"/>
       <w:cols w:space="708"/>
@@ -14608,24 +14158,14 @@
       <w:r>
         <w:t xml:space="preserve"> </w:t>
       </w:r>
-      <w:proofErr w:type="spellStart"/>
       <w:r>
         <w:rPr>
           <w:i/>
         </w:rPr>
         <w:t>Dot</w:t>
       </w:r>
-      <w:proofErr w:type="spellEnd"/>
-      <w:r>
-        <w:t xml:space="preserve"> ist dabei das Skalarprodukt zweier Vektoren. Sowohl der Normalvektor als auch der Geschwindigkeitsvektor können von der </w:t>
-      </w:r>
-      <w:proofErr w:type="spellStart"/>
-      <w:r>
-        <w:t>Physikengine</w:t>
-      </w:r>
-      <w:proofErr w:type="spellEnd"/>
-      <w:r>
-        <w:t xml:space="preserve"> erfragt werden.</w:t>
+      <w:r>
+        <w:t xml:space="preserve"> ist dabei das Skalarprodukt zweier Vektoren. Sowohl der Normalvektor als auch der Geschwindigkeitsvektor können von der Physikengine erfragt werden.</w:t>
       </w:r>
     </w:p>
   </w:footnote>
@@ -14641,15 +14181,7 @@
         <w:footnoteRef/>
       </w:r>
       <w:r>
-        <w:t xml:space="preserve"> Die Trägheitseigenschaft eines Objekts wird von der </w:t>
-      </w:r>
-      <w:proofErr w:type="spellStart"/>
-      <w:r>
-        <w:t>Physikengine</w:t>
-      </w:r>
-      <w:proofErr w:type="spellEnd"/>
-      <w:r>
-        <w:t xml:space="preserve"> festgelegt und kann ausgelesen werden.</w:t>
+        <w:t xml:space="preserve"> Die Trägheitseigenschaft eines Objekts wird von der Physikengine festgelegt und kann ausgelesen werden.</w:t>
       </w:r>
     </w:p>
   </w:footnote>
@@ -14843,7 +14375,7 @@
         <w:rStyle w:val="Seitenzahl"/>
         <w:noProof/>
       </w:rPr>
-      <w:t>33</w:t>
+      <w:t>25</w:t>
     </w:r>
     <w:r>
       <w:rPr>
@@ -25280,7 +24812,7 @@
 </file>
 
 <file path=customXml/itemProps1.xml><?xml version="1.0" encoding="utf-8"?>
-<ds:datastoreItem xmlns:ds="http://schemas.openxmlformats.org/officeDocument/2006/customXml" ds:itemID="{8638412B-2926-4233-8E44-CB5683BB6CE6}">
+<ds:datastoreItem xmlns:ds="http://schemas.openxmlformats.org/officeDocument/2006/customXml" ds:itemID="{42A47FFE-AEF0-4732-927E-CD4618EF6857}">
   <ds:schemaRefs>
     <ds:schemaRef ds:uri="http://schemas.openxmlformats.org/officeDocument/2006/bibliography"/>
   </ds:schemaRefs>

--- a/Bachlorarbeit.docx
+++ b/Bachlorarbeit.docx
@@ -2755,17 +2755,33 @@
       <w:r>
         <w:t xml:space="preserve"> wurde 1977 von </w:t>
       </w:r>
+      <w:proofErr w:type="spellStart"/>
       <w:r>
         <w:rPr>
           <w:i/>
         </w:rPr>
         <w:t>Tsukuba</w:t>
       </w:r>
+      <w:proofErr w:type="spellEnd"/>
       <w:r>
         <w:rPr>
           <w:i/>
         </w:rPr>
-        <w:t xml:space="preserve"> Mechanical Engineering Laboratory</w:t>
+        <w:t xml:space="preserve"> </w:t>
+      </w:r>
+      <w:proofErr w:type="spellStart"/>
+      <w:r>
+        <w:rPr>
+          <w:i/>
+        </w:rPr>
+        <w:t>Mechanical</w:t>
+      </w:r>
+      <w:proofErr w:type="spellEnd"/>
+      <w:r>
+        <w:rPr>
+          <w:i/>
+        </w:rPr>
+        <w:t xml:space="preserve"> Engineering Laboratory</w:t>
       </w:r>
       <w:r>
         <w:t xml:space="preserve"> in Japan geleistet. Damals konnte ein Auto weißen Straßenmarkierungen auf einem abgesperrten Testgelände folgen</w:t>
@@ -3351,7 +3367,33 @@
           <w:sz w:val="20"/>
           <w:lang w:val="en-GB"/>
         </w:rPr>
-        <w:t xml:space="preserve">“The computer is incredibly fast, accurate, and stupid. Man is unbelievably slow, inaccurate, and brilliant. The marriage of the two is a challenge and opportunity beyond imagination.” – Stuart Walesh </w:t>
+        <w:t xml:space="preserve">“The computer is incredibly fast, accurate, and stupid. Man is unbelievably slow, inaccurate, and brilliant. The marriage of the two is a challenge and opportunity beyond imagination.” – Stuart </w:t>
+      </w:r>
+      <w:proofErr w:type="spellStart"/>
+      <w:r>
+        <w:rPr>
+          <w:rFonts w:ascii="Times New Roman" w:hAnsi="Times New Roman"/>
+          <w:b w:val="0"/>
+          <w:i/>
+          <w:iCs/>
+          <w:color w:val="000000"/>
+          <w:sz w:val="20"/>
+          <w:lang w:val="en-GB"/>
+        </w:rPr>
+        <w:t>Walesh</w:t>
+      </w:r>
+      <w:proofErr w:type="spellEnd"/>
+      <w:r>
+        <w:rPr>
+          <w:rFonts w:ascii="Times New Roman" w:hAnsi="Times New Roman"/>
+          <w:b w:val="0"/>
+          <w:i/>
+          <w:iCs/>
+          <w:color w:val="000000"/>
+          <w:sz w:val="20"/>
+          <w:lang w:val="en-GB"/>
+        </w:rPr>
+        <w:t xml:space="preserve"> </w:t>
       </w:r>
     </w:p>
     <w:p>
@@ -3402,39 +3444,103 @@
       <w:r>
         <w:t>Der Aufbau jedes neuronalen Netzes ist grundsätzlich gleich. Es gibt eine Eingabeebene (</w:t>
       </w:r>
+      <w:proofErr w:type="spellStart"/>
       <w:r>
         <w:rPr>
           <w:i/>
         </w:rPr>
-        <w:t>input layer</w:t>
-      </w:r>
+        <w:t>input</w:t>
+      </w:r>
+      <w:proofErr w:type="spellEnd"/>
+      <w:r>
+        <w:rPr>
+          <w:i/>
+        </w:rPr>
+        <w:t xml:space="preserve"> </w:t>
+      </w:r>
+      <w:proofErr w:type="spellStart"/>
+      <w:r>
+        <w:rPr>
+          <w:i/>
+        </w:rPr>
+        <w:t>layer</w:t>
+      </w:r>
+      <w:proofErr w:type="spellEnd"/>
       <w:r>
         <w:t xml:space="preserve">) die einen Eingabevektor akzeptiert. Über diesen Weg werden Daten an das neuronale Netz übergeben. Das biologische Äquivalent wären zum Beispiel die Augen, die Farb- und Helligkeitsinformationen wahrnehmen und an Neuronen im Gehirn weiterleiten. Die Daten des Eingabevektors werden nun an die nächste Ebene im Netz propagieren, die erste, sogenannte, </w:t>
       </w:r>
+      <w:proofErr w:type="spellStart"/>
       <w:r>
         <w:rPr>
           <w:i/>
         </w:rPr>
-        <w:t>hidden layer</w:t>
-      </w:r>
+        <w:t>hidden</w:t>
+      </w:r>
+      <w:proofErr w:type="spellEnd"/>
+      <w:r>
+        <w:rPr>
+          <w:i/>
+        </w:rPr>
+        <w:t xml:space="preserve"> </w:t>
+      </w:r>
+      <w:proofErr w:type="spellStart"/>
+      <w:r>
+        <w:rPr>
+          <w:i/>
+        </w:rPr>
+        <w:t>layer</w:t>
+      </w:r>
+      <w:proofErr w:type="spellEnd"/>
       <w:r>
         <w:t xml:space="preserve">. Diese verarbeitet die Daten und leitet sie weiter an die nächste </w:t>
       </w:r>
+      <w:proofErr w:type="spellStart"/>
       <w:r>
         <w:rPr>
           <w:i/>
         </w:rPr>
-        <w:t>hidden layer</w:t>
-      </w:r>
+        <w:t>hidden</w:t>
+      </w:r>
+      <w:proofErr w:type="spellEnd"/>
+      <w:r>
+        <w:rPr>
+          <w:i/>
+        </w:rPr>
+        <w:t xml:space="preserve"> </w:t>
+      </w:r>
+      <w:proofErr w:type="spellStart"/>
+      <w:r>
+        <w:rPr>
+          <w:i/>
+        </w:rPr>
+        <w:t>layer</w:t>
+      </w:r>
+      <w:proofErr w:type="spellEnd"/>
       <w:r>
         <w:t xml:space="preserve">, bis schließlich die letzte Ebene erreicht wird und die Ergebnisse ausgelesen werden können (die </w:t>
       </w:r>
+      <w:proofErr w:type="spellStart"/>
       <w:r>
         <w:rPr>
           <w:i/>
         </w:rPr>
-        <w:t>output layer</w:t>
-      </w:r>
+        <w:t>output</w:t>
+      </w:r>
+      <w:proofErr w:type="spellEnd"/>
+      <w:r>
+        <w:rPr>
+          <w:i/>
+        </w:rPr>
+        <w:t xml:space="preserve"> </w:t>
+      </w:r>
+      <w:proofErr w:type="spellStart"/>
+      <w:r>
+        <w:rPr>
+          <w:i/>
+        </w:rPr>
+        <w:t>layer</w:t>
+      </w:r>
+      <w:proofErr w:type="spellEnd"/>
       <w:r>
         <w:t>). Jedes Element des Eingabevektors wird genau</w:t>
       </w:r>
@@ -3495,7 +3601,15 @@
         <w:t>z</w:t>
       </w:r>
       <w:r>
-        <w:t>iert. Eine Aktivierungsfunktion die häufig zum Einsatz kommt, ist die sogenannte Sigmoid-Funktion.</w:t>
+        <w:t xml:space="preserve">iert. Eine Aktivierungsfunktion die häufig zum Einsatz kommt, ist die sogenannte </w:t>
+      </w:r>
+      <w:proofErr w:type="spellStart"/>
+      <w:r>
+        <w:t>Sigmoid</w:t>
+      </w:r>
+      <w:proofErr w:type="spellEnd"/>
+      <w:r>
+        <w:t>-Funktion.</w:t>
       </w:r>
       <w:r>
         <w:t xml:space="preserve"> Sie hat die Form:</w:t>
@@ -3870,12 +3984,28 @@
       <w:r>
         <w:t xml:space="preserve"> gesetzt bekommen. Wie sich die Anzahl der </w:t>
       </w:r>
+      <w:proofErr w:type="spellStart"/>
       <w:r>
         <w:rPr>
           <w:i/>
         </w:rPr>
-        <w:t>hidden layers</w:t>
-      </w:r>
+        <w:t>hidden</w:t>
+      </w:r>
+      <w:proofErr w:type="spellEnd"/>
+      <w:r>
+        <w:rPr>
+          <w:i/>
+        </w:rPr>
+        <w:t xml:space="preserve"> </w:t>
+      </w:r>
+      <w:proofErr w:type="spellStart"/>
+      <w:r>
+        <w:rPr>
+          <w:i/>
+        </w:rPr>
+        <w:t>layers</w:t>
+      </w:r>
+      <w:proofErr w:type="spellEnd"/>
       <w:r>
         <w:t xml:space="preserve"> festlegt und wie viele Neuronen sich jeweils in ihnen befinden, ist </w:t>
       </w:r>
@@ -3903,12 +4033,28 @@
       <w:r>
         <w:t xml:space="preserve">somit gar keine </w:t>
       </w:r>
+      <w:proofErr w:type="spellStart"/>
       <w:r>
         <w:rPr>
           <w:i/>
         </w:rPr>
-        <w:t>hidden layers</w:t>
-      </w:r>
+        <w:t>hidden</w:t>
+      </w:r>
+      <w:proofErr w:type="spellEnd"/>
+      <w:r>
+        <w:rPr>
+          <w:i/>
+        </w:rPr>
+        <w:t xml:space="preserve"> </w:t>
+      </w:r>
+      <w:proofErr w:type="spellStart"/>
+      <w:r>
+        <w:rPr>
+          <w:i/>
+        </w:rPr>
+        <w:t>layers</w:t>
+      </w:r>
+      <w:proofErr w:type="spellEnd"/>
       <w:r>
         <w:t xml:space="preserve">. Möchte man </w:t>
       </w:r>
@@ -3925,12 +4071,28 @@
       <w:r>
         <w:t xml:space="preserve"> nachstellen benötigt man hingegen schon eine </w:t>
       </w:r>
+      <w:proofErr w:type="spellStart"/>
       <w:r>
         <w:rPr>
           <w:i/>
         </w:rPr>
-        <w:t>hidden layer</w:t>
-      </w:r>
+        <w:t>hidden</w:t>
+      </w:r>
+      <w:proofErr w:type="spellEnd"/>
+      <w:r>
+        <w:rPr>
+          <w:i/>
+        </w:rPr>
+        <w:t xml:space="preserve"> </w:t>
+      </w:r>
+      <w:proofErr w:type="spellStart"/>
+      <w:r>
+        <w:rPr>
+          <w:i/>
+        </w:rPr>
+        <w:t>layer</w:t>
+      </w:r>
+      <w:proofErr w:type="spellEnd"/>
       <w:r>
         <w:t xml:space="preserve">. Intuitiv lässt sich das damit erklären, dass die Eingabedaten in Verbindung zueinander gesetzt werden müssen. </w:t>
       </w:r>
@@ -4474,8 +4636,13 @@
         <w:t xml:space="preserve"> näher beschrieben. Grundsätzlich folgt aber aus großer zurückgelegter Strecke mit hoher Geschwindigkeit </w:t>
       </w:r>
       <w:r>
-        <w:t>eine hohe Bewertung. Nachdem das</w:t>
-      </w:r>
+        <w:t xml:space="preserve">eine hohe Bewertung. Nachdem </w:t>
+      </w:r>
+      <w:proofErr w:type="gramStart"/>
+      <w:r>
+        <w:t>das</w:t>
+      </w:r>
+      <w:proofErr w:type="gramEnd"/>
       <w:r>
         <w:t xml:space="preserve"> Fahrverhalten</w:t>
       </w:r>
@@ -4664,7 +4831,19 @@
         <w:t>. Die nächstliegende Lösung ist die Entwicklung einer Simulation.</w:t>
       </w:r>
       <w:r>
-        <w:t xml:space="preserve"> Ziel dieser Simulation ist es eine Strecke bereit zu stellen, auf der Autos fahren </w:t>
+        <w:t xml:space="preserve"> Ziel dieser Simulation ist es</w:t>
+      </w:r>
+      <w:r>
+        <w:t xml:space="preserve"> eine Strecke bereit zu stellen</w:t>
+      </w:r>
+      <w:r>
+        <w:t xml:space="preserve"> auf </w:t>
+      </w:r>
+      <w:r>
+        <w:t>welcher</w:t>
+      </w:r>
+      <w:r>
+        <w:t xml:space="preserve"> Autos fahren </w:t>
       </w:r>
       <w:r>
         <w:t>und anhand ihre</w:t>
@@ -4677,6 +4856,9 @@
       </w:r>
       <w:r>
         <w:t>s</w:t>
+      </w:r>
+      <w:r>
+        <w:t xml:space="preserve"> hin</w:t>
       </w:r>
       <w:r>
         <w:t xml:space="preserve"> analysiert werden</w:t>
@@ -5061,7 +5243,7 @@
           </mc:Choice>
           <mc:Fallback>
             <w:pict>
-              <v:shape w14:anchorId="21DEEA6A" id="Freihandform 5" o:spid="_x0000_s1026" style="position:absolute;margin-left:-13pt;margin-top:185.8pt;width:391.7pt;height:94.35pt;z-index:251660800;visibility:visible;mso-wrap-style:square;mso-width-percent:0;mso-height-percent:0;mso-wrap-distance-left:9pt;mso-wrap-distance-top:0;mso-wrap-distance-right:9pt;mso-wrap-distance-bottom:0;mso-position-horizontal:absolute;mso-position-horizontal-relative:text;mso-position-vertical:absolute;mso-position-vertical-relative:text;mso-width-percent:0;mso-height-percent:0;mso-width-relative:margin;mso-height-relative:margin;v-text-anchor:middle" coordsize="4974336,1199692" o:gfxdata="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" path="m490118,43891l2296972,,3343046,182880,4074566,36576r599846,21945l4923129,234086r51207,256032l4879238,592531r-153619,14630l4659782,607161r-358445,-7315l4096512,526694r-424282,43891l3606393,775411r117043,168249l3745382,1133856r-263347,65836l3160166,1097280,2882188,950976,2662732,731520,2567635,614476,2062886,475488r-248717,87782l1345996,658368,892454,797356,490118,848563,160934,775411,,629107,,512064,102412,409651r95098,l263347,336499,241401,270662r14631,-65837l321868,138988,490118,43891xe" filled="f" strokecolor="#1f4d78 [1604]" strokeweight="1pt">
+              <v:shape w14:anchorId="15CC5848" id="Freihandform 5" o:spid="_x0000_s1026" style="position:absolute;margin-left:-13pt;margin-top:185.8pt;width:391.7pt;height:94.35pt;z-index:251660800;visibility:visible;mso-wrap-style:square;mso-width-percent:0;mso-height-percent:0;mso-wrap-distance-left:9pt;mso-wrap-distance-top:0;mso-wrap-distance-right:9pt;mso-wrap-distance-bottom:0;mso-position-horizontal:absolute;mso-position-horizontal-relative:text;mso-position-vertical:absolute;mso-position-vertical-relative:text;mso-width-percent:0;mso-height-percent:0;mso-width-relative:margin;mso-height-relative:margin;v-text-anchor:middle" coordsize="4974336,1199692" o:gfxdata="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" path="m490118,43891l2296972,,3343046,182880,4074566,36576r599846,21945l4923129,234086r51207,256032l4879238,592531r-153619,14630l4659782,607161r-358445,-7315l4096512,526694r-424282,43891l3606393,775411r117043,168249l3745382,1133856r-263347,65836l3160166,1097280,2882188,950976,2662732,731520,2567635,614476,2062886,475488r-248717,87782l1345996,658368,892454,797356,490118,848563,160934,775411,,629107,,512064,102412,409651r95098,l263347,336499,241401,270662r14631,-65837l321868,138988,490118,43891xe" filled="f" strokecolor="#1f4d78 [1604]" strokeweight="1pt">
                 <v:stroke joinstyle="miter"/>
                 <v:path arrowok="t" o:connecttype="custom" o:connectlocs="490143,43838;2297089,0;3343217,182659;4074774,36532;4674651,58450;4923380,233804;4974590,489527;4879487,591816;4725860,606429;4660020,606429;4301557,599123;4096721,526059;3672418,569897;3606577,774476;3723626,942522;3745573,1132488;3482213,1198245;3160327,1095957;2882335,949829;2662868,730638;2567766,613735;2062991,474914;1814262,562591;1346065,657574;892500,796394;490143,847540;160942,774476;0,628348;0,511446;102417,409157;197520,409157;263360,336093;241413,270336;256045,204578;321884,138820;490143,43838" o:connectangles="0,0,0,0,0,0,0,0,0,0,0,0,0,0,0,0,0,0,0,0,0,0,0,0,0,0,0,0,0,0,0,0,0,0,0,0"/>
                 <w10:wrap type="topAndBottom"/>
@@ -5089,7 +5271,15 @@
         <w:t>genutzt</w:t>
       </w:r>
       <w:r>
-        <w:t xml:space="preserve"> werden. Diese sind meist vom Verlauf abwechslungsreicher und bieten somit mehr Spielraum für die Optimierung des Fahrverhaltens. Eine mögliche Quelle dieser GPS-Koordinaten stellt die Webseite GPSies dar. Dort können Benutzer Streckendaten hinterlegen </w:t>
+        <w:t xml:space="preserve"> werden. Diese sind meist vom Verlauf abwechslungsreicher und bieten somit mehr Spielraum für die Optimierung des Fahrverhaltens. Eine mögliche Quelle dieser GPS-Koordinaten stellt die Webseite </w:t>
+      </w:r>
+      <w:proofErr w:type="spellStart"/>
+      <w:r>
+        <w:t>GPSies</w:t>
+      </w:r>
+      <w:proofErr w:type="spellEnd"/>
+      <w:r>
+        <w:t xml:space="preserve"> dar. Dort können Benutzer Streckendaten hinterlegen </w:t>
       </w:r>
       <w:r>
         <w:t>und anschließend kostenlos heruntergeladen werden. So stehen viele Strecken der Formel 1 kostenlos bereit. Da es sich bei allen Strecken um Rundkurse handel</w:t>
@@ -10256,12 +10446,28 @@
       <w:r>
         <w:t xml:space="preserve">; vielmehr wird das bestehende Fahrverhalten effizienter: die Kurven werden etwas zügiger durchfahren und auf Geraden wird eine höher maximale Geschwindigkeit erreicht. Bei Netzen mit </w:t>
       </w:r>
+      <w:proofErr w:type="spellStart"/>
       <w:r>
         <w:rPr>
           <w:i/>
         </w:rPr>
-        <w:t>hidden layers</w:t>
-      </w:r>
+        <w:t>hidden</w:t>
+      </w:r>
+      <w:proofErr w:type="spellEnd"/>
+      <w:r>
+        <w:rPr>
+          <w:i/>
+        </w:rPr>
+        <w:t xml:space="preserve"> </w:t>
+      </w:r>
+      <w:proofErr w:type="spellStart"/>
+      <w:r>
+        <w:rPr>
+          <w:i/>
+        </w:rPr>
+        <w:t>layers</w:t>
+      </w:r>
+      <w:proofErr w:type="spellEnd"/>
       <w:r>
         <w:t xml:space="preserve"> dauert es zu Beginn des Lernprozesses länger, bis eine vollständige Runde erfolgreich gefahren werden kann. Der Vorteil ist, dass sich bei andauerndem Training nicht nur die durchschnittliche Geschwindigkeit erhöht, </w:t>
       </w:r>
@@ -10358,12 +10564,28 @@
       <w:r>
         <w:t xml:space="preserve"> und die Entscheidung vielmehr auf Basis der gewünschten Lerngeschwindigkeit und maximal bestem Fahrverhalten getroffen werden muss. Empirisch hat sich ein neuronales Netz mit einer </w:t>
       </w:r>
+      <w:proofErr w:type="spellStart"/>
       <w:r>
         <w:rPr>
           <w:i/>
         </w:rPr>
-        <w:t>hidden layer</w:t>
-      </w:r>
+        <w:t>hidden</w:t>
+      </w:r>
+      <w:proofErr w:type="spellEnd"/>
+      <w:r>
+        <w:rPr>
+          <w:i/>
+        </w:rPr>
+        <w:t xml:space="preserve"> </w:t>
+      </w:r>
+      <w:proofErr w:type="spellStart"/>
+      <w:r>
+        <w:rPr>
+          <w:i/>
+        </w:rPr>
+        <w:t>layer</w:t>
+      </w:r>
+      <w:proofErr w:type="spellEnd"/>
       <w:r>
         <w:t xml:space="preserve"> als akzeptabler Kompromiss herausgestellt.</w:t>
       </w:r>
@@ -10385,12 +10607,28 @@
       <w:r>
         <w:t xml:space="preserve"> symmetrisch ist. So verdoppelt sich jedoch auch die Anzahl der Verbindungen von der Eingabeebene zur ersten </w:t>
       </w:r>
+      <w:proofErr w:type="spellStart"/>
       <w:r>
         <w:rPr>
           <w:i/>
         </w:rPr>
-        <w:t>hidden layer</w:t>
-      </w:r>
+        <w:t>hidden</w:t>
+      </w:r>
+      <w:proofErr w:type="spellEnd"/>
+      <w:r>
+        <w:rPr>
+          <w:i/>
+        </w:rPr>
+        <w:t xml:space="preserve"> </w:t>
+      </w:r>
+      <w:proofErr w:type="spellStart"/>
+      <w:r>
+        <w:rPr>
+          <w:i/>
+        </w:rPr>
+        <w:t>layer</w:t>
+      </w:r>
+      <w:proofErr w:type="spellEnd"/>
       <w:r>
         <w:t>. Wie auch bei der Netzstruktur, löst man dieses Problem</w:t>
       </w:r>
@@ -10428,11 +10666,33 @@
       <w:r>
         <w:t xml:space="preserve">Die eigentliche Simulation benötigt eine Komponente, die die physikalische Berechnung ausführt. Eine grundsätzliche Neuentwicklung ist hierbei nicht notwendig. Stattdessen kann die </w:t>
       </w:r>
+      <w:proofErr w:type="spellStart"/>
       <w:r>
         <w:rPr>
           <w:i/>
         </w:rPr>
-        <w:t>Farseer Physics Engine</w:t>
+        <w:t>Farseer</w:t>
+      </w:r>
+      <w:proofErr w:type="spellEnd"/>
+      <w:r>
+        <w:rPr>
+          <w:i/>
+        </w:rPr>
+        <w:t xml:space="preserve"> </w:t>
+      </w:r>
+      <w:proofErr w:type="spellStart"/>
+      <w:r>
+        <w:rPr>
+          <w:i/>
+        </w:rPr>
+        <w:t>Physics</w:t>
+      </w:r>
+      <w:proofErr w:type="spellEnd"/>
+      <w:r>
+        <w:rPr>
+          <w:i/>
+        </w:rPr>
+        <w:t xml:space="preserve"> Engine</w:t>
       </w:r>
       <w:r>
         <w:t xml:space="preserve"> verwendet werden. Diese Bibliothek stellt Klassen und Methoden zur Verfügung, die Objekte im zweidimensionalen Raum realistisch bewegen können. Objekte werden dabei über ihre Form beschrieben. Die gewählte Karosserie lässt sich beispielsweise als Polygon darstellen. Des Weiteren ist es möglich unterschiedliche Objekte über </w:t>
@@ -10479,26 +10739,54 @@
       <w:r>
         <w:t xml:space="preserve">läuft über Zeitschritte ab. Das bedeutet das keine kontinuierliche Berechnung erfolgt, sondern vielmehr immer nach einem bestimmten Intervall. Die verwendete Engine stellt hierfür die </w:t>
       </w:r>
+      <w:proofErr w:type="spellStart"/>
       <w:r>
         <w:rPr>
           <w:i/>
         </w:rPr>
         <w:t>Step</w:t>
       </w:r>
-      <w:r>
-        <w:t>-Funktion bereit. Als Parameter wird die verstrichene Zeit seit dem letzten Aufruf übergeben. Da eine Echtzeitausführung in der Simulation nicht notwendig ist, kann auch ein fiktiver, zu hoher Wert übergeben werden. Dies hat die Folge, dass die Simulation bedeutend schneller abläuft, als dies in der Realität der Fall ist. So kann ein Fahrzeug, ein trainierte Fahrverhalten vorausgesetzt, innerhalb weniger Sekunden eine vollständige Runde auf dem Nürburgring fahren; dies würde in der Realität mehrere Minuten dauern. Der Vorteil dabei ist, dass so die Simulation schneller abläuft und sich gute Lösungen zeitlich schneller von schlechten abgrenzen. Der übergebene Wert kann jedoch nicht beliebig hoch gewählt werden. Ab einem gewissen Punkt kann es passieren, dass das Fahrzeug durch eigentlich undurchfahrbare Streckenbegrenzungen navigieren kann. Dies liegt daran</w:t>
+      <w:proofErr w:type="spellEnd"/>
+      <w:r>
+        <w:t xml:space="preserve">-Funktion bereit. Als Parameter wird die verstrichene Zeit seit dem letzten Aufruf übergeben. Da eine Echtzeitausführung in der Simulation nicht notwendig ist, kann auch ein fiktiver, zu hoher Wert übergeben werden. Dies hat die Folge, dass die Simulation bedeutend schneller abläuft, als dies in der Realität der Fall ist. So kann ein Fahrzeug, ein trainierte Fahrverhalten vorausgesetzt, innerhalb weniger Sekunden eine vollständige Runde auf dem Nürburgring fahren; dies würde in der Realität mehrere Minuten dauern. Der Vorteil dabei ist, dass so die Simulation schneller abläuft und sich gute Lösungen zeitlich schneller von schlechten abgrenzen. Der übergebene Wert kann jedoch nicht beliebig hoch gewählt werden. Ab einem gewissen Punkt kann es passieren, dass das Fahrzeug durch eigentlich </w:t>
+      </w:r>
+      <w:proofErr w:type="spellStart"/>
+      <w:r>
+        <w:t>undurchfahrbare</w:t>
+      </w:r>
+      <w:proofErr w:type="spellEnd"/>
+      <w:r>
+        <w:t xml:space="preserve"> Streckenbegrenzungen navigieren kann. Dies liegt daran</w:t>
       </w:r>
       <w:r>
         <w:t xml:space="preserve">, dass beim Aufruf der </w:t>
       </w:r>
+      <w:proofErr w:type="spellStart"/>
       <w:r>
         <w:rPr>
           <w:i/>
         </w:rPr>
         <w:t>Step</w:t>
       </w:r>
-      <w:r>
-        <w:t xml:space="preserve">-Funktion zunächst die Position und Rotation der Objekte in der Simulation anpasst und erst im Anschluss eine Kolliosionserkennung erfolgt. Ein anschauliches Beispiel ist die Flugbahn einer Pistolenkugel. Befindet sich die Kugel in einem gegebenen Zeitschritt noch wenige Millimeter vor einem Stück Papier, so wird sie, falls der Zeitschritt zu groß ist, anschließend bereits hinter dem dünnen Papier sein. Für die Physikengine existieren nur die beiden Situationen, getrennt voneinander. Dass die Kugel um von der ersten Position zu er zweiten zu gelangen, dass Blatt Papier hätte durchdringen müssen, ist eine Tatsache, die so ohne weiteres nicht berücksichtigt wird. Somit kommt es zu keiner Kollision und das Papier bleibt intakt. Angewendet auf die Fahrsimulation, bedeutet das, dass Fahrzeuge bei zu großem Zeitschritt </w:t>
+      <w:proofErr w:type="spellEnd"/>
+      <w:r>
+        <w:t xml:space="preserve">-Funktion zunächst die Position und Rotation der Objekte in der Simulation anpasst und erst im Anschluss eine </w:t>
+      </w:r>
+      <w:proofErr w:type="spellStart"/>
+      <w:r>
+        <w:t>Kolliosionserkennung</w:t>
+      </w:r>
+      <w:proofErr w:type="spellEnd"/>
+      <w:r>
+        <w:t xml:space="preserve"> erfolgt. Ein anschauliches Beispiel ist die Flugbahn einer Pistolenkugel. Befindet sich die Kugel in einem gegebenen Zeitschritt noch wenige Millimeter vor einem Stück Papier, so wird sie, falls der Zeitschritt zu groß ist, anschließend bereits hinter dem dünnen Papier sein. Für die </w:t>
+      </w:r>
+      <w:proofErr w:type="spellStart"/>
+      <w:r>
+        <w:t>Physikengine</w:t>
+      </w:r>
+      <w:proofErr w:type="spellEnd"/>
+      <w:r>
+        <w:t xml:space="preserve"> existieren nur die beiden Situationen, getrennt voneinander. Dass die Kugel um von der ersten Position zu er zweiten zu gelangen, dass Blatt Papier hätte durchdringen müssen, ist eine Tatsache, die so ohne weiteres nicht berücksichtigt wird. Somit kommt es zu keiner Kollision und das Papier bleibt intakt. Angewendet auf die Fahrsimulation, bedeutet das, dass Fahrzeuge bei zu großem Zeitschritt </w:t>
       </w:r>
       <w:r>
         <w:lastRenderedPageBreak/>
@@ -10596,17 +10884,35 @@
         </w:drawing>
       </w:r>
       <w:r>
-        <w:t xml:space="preserve">Welche Aufgabe die Physikengine allerdings nicht übernimmt, ist das berechnen der Fahrzeugphysik. Zwar werden die Kräfte von den Reifen auf die Karosserie übertragen und so auch auf die anderen Reifen, jedoch wird die Reibung der Reifen ohne weiteres nicht berücksichtigt. So ist es beispielsweise möglich, dass Fahrzeug sich auf der Stelle dreht und die Reifen über den Boden gleiten oder aber dass beim Lenken das Fahrzeug schlichtweg weiter geradeaus fährt. Es gibt keine Möglichkeit der Physikengine eine Reifenkomponente hinzuzufügen. </w:t>
+        <w:t xml:space="preserve">Welche Aufgabe die </w:t>
+      </w:r>
+      <w:proofErr w:type="spellStart"/>
+      <w:r>
+        <w:t>Physikengine</w:t>
+      </w:r>
+      <w:proofErr w:type="spellEnd"/>
+      <w:r>
+        <w:t xml:space="preserve"> allerdings nicht übernimmt, ist das berechnen der Fahrzeugphysik. Zwar werden die Kräfte von den Reifen auf die Karosserie übertragen und so auch auf die anderen Reifen, jedoch wird die Reibung der Reifen ohne weiteres nicht berücksichtigt. So ist es beispielsweise möglich, dass Fahrzeug sich auf der Stelle dreht und die Reifen über den Boden gleiten oder aber dass beim Lenken das Fahrzeug schlichtweg weiter geradeaus fährt. Es gibt keine Möglichkeit der </w:t>
+      </w:r>
+      <w:proofErr w:type="spellStart"/>
+      <w:r>
+        <w:t>Physikengine</w:t>
+      </w:r>
+      <w:proofErr w:type="spellEnd"/>
+      <w:r>
+        <w:t xml:space="preserve"> eine Reifenkomponente hinzuzufügen. </w:t>
       </w:r>
       <w:r>
         <w:t xml:space="preserve">Um die Besonderheiten bei der Fahrzeugphysik zu berücksichtigen, werden nach jedem Aufruf der </w:t>
       </w:r>
+      <w:proofErr w:type="spellStart"/>
       <w:r>
         <w:rPr>
           <w:i/>
         </w:rPr>
         <w:t>Step</w:t>
       </w:r>
+      <w:proofErr w:type="spellEnd"/>
       <w:r>
         <w:t xml:space="preserve">-Funktion eine Reihe zusätzliche physikalische Berechnungen durchgeführt. Als erstes wird </w:t>
       </w:r>
@@ -10877,12 +11183,14 @@
       <w:r>
         <w:t xml:space="preserve"> Zunächst wird die Umgebung aus Sicht eines Fahrzeuges mittels der Sensoren erfasst. Diese Werte werden dann an das jeweilige künstliche neuronale Netz weitergegeben und die beiden Ausgabewerte berechnet. Der erste Wert wird nun in die Zielgeschwindigkeit umgerechnet der zweite Wert in die Zielausrichtung der Vorderreifen. Über die eben beschriebenen Verfahren werden diese Ergebnisse dann entsprechend in der physikalischen Simulation angewendet. Die Kräfte der Luft- und Reifenwiderstände werden berechnet ebenfalls berücksichtigt. Nachdem die Kräfte nun an den entsprechenden Komponenten der Simulation wirken, wird die </w:t>
       </w:r>
+      <w:proofErr w:type="spellStart"/>
       <w:r>
         <w:rPr>
           <w:i/>
         </w:rPr>
         <w:t>Step</w:t>
       </w:r>
+      <w:proofErr w:type="spellEnd"/>
       <w:r>
         <w:t>-Funktion aufgerufen und die Engine errechnet den neuen Zustand der Simulation. Nun wird wieder die Umgebung über die Sensoren erfasst de</w:t>
       </w:r>
@@ -10951,8 +11259,16 @@
         <w:rPr>
           <w:i/>
         </w:rPr>
-        <w:t>Roulette-Selection</w:t>
-      </w:r>
+        <w:t>Roulette-</w:t>
+      </w:r>
+      <w:proofErr w:type="spellStart"/>
+      <w:r>
+        <w:rPr>
+          <w:i/>
+        </w:rPr>
+        <w:t>Selection</w:t>
+      </w:r>
+      <w:proofErr w:type="spellEnd"/>
       <w:r>
         <w:t xml:space="preserve"> bekannt und stellt ein Selektionsverfahren aus dem Themengebiet der evolutionären Algorithmen dar. Der Vorteil bei dieser Selektionsvariante in dieser Situation ist, dass auch neuronale Netze ausgewählt werden die unter Umständen zwar keine unmittelbar hohe Bewertung erreicht haben, aber eventuell nur sehr knapp eine bedeutend höhere Bewertung verfehlt haben, indem sie vielleicht nur eine Kurve am Anfang der Strecke ein wenig zu eng durchfahren haben. Das berücksichtigen solcher Netze erlaubt eine größere genetische Diversität in der Population und so eine Vielzahl verschiedener Ansätze für das optimale Fahrverhalten. Außerdem werden so lokale Optima vermieden, da </w:t>
       </w:r>
@@ -10999,7 +11315,15 @@
         <w:t>Mutation</w:t>
       </w:r>
       <w:r>
-        <w:t xml:space="preserve"> ausgewählt worden, wird die Distanz der Veränderung über eine Normalverteilung errechnet. Der Vorteil bei diesem Verfahren liegt darin, dass es in der Regel nur zu kleinen Veränderungen der Gewichte kommt und so vergleichbar mit dem Hill-Climb-Algorithmus sich die </w:t>
+        <w:t xml:space="preserve"> ausgewählt worden, wird die Distanz der Veränderung über eine Normalverteilung errechnet. Der Vorteil bei diesem Verfahren liegt darin, dass es in der Regel nur zu kleinen Veränderungen der Gewichte kommt und so vergleichbar mit dem Hill-</w:t>
+      </w:r>
+      <w:proofErr w:type="spellStart"/>
+      <w:r>
+        <w:t>Climb</w:t>
+      </w:r>
+      <w:proofErr w:type="spellEnd"/>
+      <w:r>
+        <w:t xml:space="preserve">-Algorithmus sich die </w:t>
       </w:r>
       <w:r>
         <w:lastRenderedPageBreak/>
@@ -11137,34 +11461,63 @@
         <w:lastRenderedPageBreak/>
         <w:t>erreicht wird. Als Periodenlänge bieten sich zwei teilerfremde Zahlen an, da so das kleinste gemeinsame Vielfache der triviale Fall der Multiplikation der beiden Zahl ist und so eine große Anzahl an Kombinationen eintritt bevor es zur Wiederholung kommt. Primzahlen sind grundsätzlich immer teilerfremd, deshalb eignen sich die Zahlen 5 und 7 als Periodenlängen.</w:t>
       </w:r>
-      <w:bookmarkStart w:id="15" w:name="_GoBack"/>
+    </w:p>
+    <w:p>
+      <w:pPr>
+        <w:pStyle w:val="-OlWIRStandardtextEinzug-"/>
+        <w:ind w:firstLine="0"/>
+      </w:pPr>
+      <w:r>
+        <w:t>Führt man diese Ansätze nun zusammen ergibt sich ein Rahmen mit der die Ausgangsfrage beantwortet werden kann. Um die Auswertung zu erleichtern, bietet es sich zunächst jedoch an ein Hilfsprogramm zu schreiben, welches die beschriebenen Verfahren implementiert und visuell aufbereitet. So wird nicht nur die korrekte Beantwortung der Fragestellung ermöglicht, sondern es lassen sich auch weitere Schlussfolgerungen schließen.</w:t>
+      </w:r>
+    </w:p>
+    <w:p>
+      <w:pPr>
+        <w:pStyle w:val="-OlWIRberschrift1-"/>
+        <w:rPr>
+          <w:rFonts w:ascii="Arial" w:hAnsi="Arial"/>
+          <w:bCs/>
+        </w:rPr>
+      </w:pPr>
+      <w:bookmarkStart w:id="15" w:name="_Toc455500006"/>
+      <w:r>
+        <w:rPr>
+          <w:rFonts w:ascii="Arial" w:hAnsi="Arial"/>
+          <w:bCs/>
+        </w:rPr>
+        <w:lastRenderedPageBreak/>
+        <w:t>6</w:t>
+      </w:r>
+      <w:r>
+        <w:rPr>
+          <w:rFonts w:ascii="Arial" w:hAnsi="Arial"/>
+          <w:bCs/>
+        </w:rPr>
+        <w:tab/>
+        <w:t>Entwurf</w:t>
+      </w:r>
       <w:bookmarkEnd w:id="15"/>
     </w:p>
     <w:p>
       <w:pPr>
-        <w:pStyle w:val="-OlWIRberschrift1-"/>
-        <w:rPr>
-          <w:rFonts w:ascii="Arial" w:hAnsi="Arial"/>
-          <w:bCs/>
-        </w:rPr>
-      </w:pPr>
-      <w:bookmarkStart w:id="16" w:name="_Toc455500006"/>
-      <w:r>
-        <w:rPr>
-          <w:rFonts w:ascii="Arial" w:hAnsi="Arial"/>
-          <w:bCs/>
-        </w:rPr>
-        <w:lastRenderedPageBreak/>
-        <w:t>6</w:t>
-      </w:r>
-      <w:r>
-        <w:rPr>
-          <w:rFonts w:ascii="Arial" w:hAnsi="Arial"/>
-          <w:bCs/>
-        </w:rPr>
-        <w:tab/>
-        <w:t>Entwurf</w:t>
-      </w:r>
+        <w:pStyle w:val="-OlWIRStandardtext-"/>
+      </w:pPr>
+      <w:r>
+        <w:t>Bevor das Hilfsprogramm implementiert werden kann, sollte zunächst mit Methoden der Softwaretechnik ein Entwurf angefertigt werden. Der erste Schritt der Anforderungsdefinition entfällt in diesem Fall jedoch, da die typische Klient-Softwareentwickler-Beziehung nicht gegeben ist. Auch ohne dieses Hilfsprogramm könnte die Ausgangsfrage beantwortet werden, somit sind praktisch alle Anforderungen optional und dienen nur zur besseren Visualisierung der Ergebnisse.</w:t>
+      </w:r>
+    </w:p>
+    <w:p>
+      <w:pPr>
+        <w:pStyle w:val="-OlWIRStandardtextEinzug-"/>
+        <w:ind w:firstLine="0"/>
+      </w:pPr>
+      <w:r>
+        <w:t>Nichtsdestotrotz bietet es sich an vorab eine Liste möglicher Funktionen zu erstellen, um diese bei dem Entwurf der Klassen und der anschließenden Implementierung berücksichtigen zu können.</w:t>
+      </w:r>
+      <w:r>
+        <w:t xml:space="preserve"> Als erstes wäre eine automatische Umwandlung von den GPS-Koordinaten der Streckendaten in ein zweidimensionales Koordinatensystem sinnvoll. Aus diesen Daten sollte dann im Anschluss das innere und äußere Polygon zur Streckenbegrenzung generiert werden. </w:t>
+      </w:r>
+      <w:bookmarkStart w:id="16" w:name="_GoBack"/>
       <w:bookmarkEnd w:id="16"/>
     </w:p>
     <w:p>
@@ -11191,12 +11544,28 @@
       <w:r>
         <w:t xml:space="preserve">Als erstes werden Streckendaten, die vorher hinterlegt wurden, eingelesen und analysiert. Anschließend bekommt der Benutzer die Möglichkeit eine Strecke auszuwählen, sowie zu entscheiden wie die Startpopulation aufgebaut sein soll. Er kann auswählen zwischen zufällig generierten oder vorher gespeicherten Individuen. So kann die Simulation nach einer Unterbrechung fortgesetzt werden. Des Weiteren soll es möglich sein die Einstellungen der Simulation anzupassen. Dazu zählen unteranderem maximale Geschwindigkeit und Beschleunigung der Fahrzeuge, aber auch Mutationswahrscheinlichkeiten, Anzahl der </w:t>
       </w:r>
+      <w:proofErr w:type="spellStart"/>
       <w:r>
         <w:rPr>
           <w:i/>
         </w:rPr>
-        <w:t>hidden layers</w:t>
-      </w:r>
+        <w:t>hidden</w:t>
+      </w:r>
+      <w:proofErr w:type="spellEnd"/>
+      <w:r>
+        <w:rPr>
+          <w:i/>
+        </w:rPr>
+        <w:t xml:space="preserve"> </w:t>
+      </w:r>
+      <w:proofErr w:type="spellStart"/>
+      <w:r>
+        <w:rPr>
+          <w:i/>
+        </w:rPr>
+        <w:t>layers</w:t>
+      </w:r>
+      <w:proofErr w:type="spellEnd"/>
       <w:r>
         <w:t xml:space="preserve"> und, bis auf wenige Ausnahmen, alle anderen Werte die an irgendeiner Stelle in der Simulation benötigt werden. Nachdem die Konfiguration abgeschlossen ist, kann die Simulation gestartet werden. Es kann entweder ein Einzelschritt der Simulation ausgeführt oder aber fortlaufend </w:t>
       </w:r>
@@ -11217,6 +11586,7 @@
       </w:pPr>
       <w:bookmarkStart w:id="18" w:name="_Toc455500008"/>
       <w:r>
+        <w:lastRenderedPageBreak/>
         <w:t>6</w:t>
       </w:r>
       <w:r>
@@ -11270,50 +11640,85 @@
         <w:pStyle w:val="-OlWIRStandardtext-"/>
       </w:pPr>
       <w:r>
+        <w:t>Die einzelnen Teilsimulationen laufen ebenfalls zyklisch ab.</w:t>
+      </w:r>
+      <w:r>
+        <w:t xml:space="preserve"> Zunächst wird die</w:t>
+      </w:r>
+      <w:r>
+        <w:t xml:space="preserve"> Simulation jedoch initialisiert. Dazu werden die errechneten Werte der Rennstrecke ausgelesen und in entsprechende Datenstrukturen übertragen. So wird jede Kante der beiden Polygone (</w:t>
+      </w:r>
+      <w:r>
+        <w:rPr>
+          <w:i/>
+        </w:rPr>
+        <w:t>innere</w:t>
+      </w:r>
+      <w:r>
+        <w:t xml:space="preserve"> und </w:t>
+      </w:r>
+      <w:r>
+        <w:rPr>
+          <w:i/>
+        </w:rPr>
+        <w:t>äußere</w:t>
+      </w:r>
+      <w:r>
+        <w:t xml:space="preserve"> Begrenzung) einmalig in die </w:t>
+      </w:r>
+      <w:proofErr w:type="spellStart"/>
+      <w:r>
+        <w:t>Physikengine</w:t>
+      </w:r>
+      <w:proofErr w:type="spellEnd"/>
+      <w:r>
+        <w:t xml:space="preserve"> übertragen. So wird gewährleistet, dass die Kollisionen korrekt erkannt werden und die Sensoren korrekte Werte liefern. Außerdem wird das Fahrzeug auf der Startposition platziert und alle Kräfte und Bewegungen werden zurückgesetzt. Dies ist wichtig, da die Simulationen wiederverwendet werden können. So muss nicht nach jeder Teilsimulation die Rennstrecke erneut in die </w:t>
+      </w:r>
+      <w:proofErr w:type="spellStart"/>
+      <w:r>
+        <w:t>Physikeng</w:t>
+      </w:r>
+      <w:r>
+        <w:t>in</w:t>
+      </w:r>
+      <w:r>
+        <w:t>e</w:t>
+      </w:r>
+      <w:proofErr w:type="spellEnd"/>
+      <w:r>
+        <w:t xml:space="preserve"> eigespeist werden, sondern nur das Fahrzeug angepasst werden. Nachdem die Initialisierung abgeschlossen ist, beginnt die eigentliche Simulation. Mithilfe von </w:t>
+      </w:r>
+      <w:proofErr w:type="spellStart"/>
+      <w:r>
+        <w:t>Raycasting</w:t>
+      </w:r>
+      <w:proofErr w:type="spellEnd"/>
+      <w:r>
+        <w:t xml:space="preserve"> wird in bestimmten Winkeln von der Front des Fahrzeuges aus</w:t>
+      </w:r>
+      <w:r>
+        <w:t xml:space="preserve"> die Entfernung zum nächsten Hindernis gemessen. Wie viele und welche Winkel genau, kann beliebig eingestellt werden. Es bietet sich an einen großen Bereich vor dem Auto abzudecken, sodass das künstliche neuronale Netz genug Informationen besitzt, um eine angemessene Entscheidung treffen zu können. Bedacht </w:t>
+      </w:r>
+      <w:r>
+        <w:t>werden</w:t>
+      </w:r>
+      <w:r>
+        <w:t xml:space="preserve"> muss jedoch, dass eine höhere Anzahl an </w:t>
+      </w:r>
+      <w:proofErr w:type="spellStart"/>
+      <w:r>
+        <w:t>Raycasts</w:t>
+      </w:r>
+      <w:proofErr w:type="spellEnd"/>
+      <w:r>
+        <w:t xml:space="preserve"> auch mehr Rechenzeit in Anspruch nehmen und sich so die Simulation insgesamt verlangsamt. Außerdem steigt mit der Anzahl der Sensorwerte die Anzahl der Eingabeneuronen </w:t>
+      </w:r>
+      <w:r>
+        <w:t xml:space="preserve">im Netzwerk und so auch die Menge an Verbindungsgewichten, welche wiederum entsprechend trainiert werden müssen. </w:t>
+      </w:r>
+      <w:r>
         <w:lastRenderedPageBreak/>
-        <w:t>Die einzelnen Teilsimulationen laufen ebenfalls zyklisch ab.</w:t>
-      </w:r>
-      <w:r>
-        <w:t xml:space="preserve"> Zunächst wird die</w:t>
-      </w:r>
-      <w:r>
-        <w:t xml:space="preserve"> Simulation jedoch initialisiert. Dazu werden die errechneten Werte der Rennstrecke ausgelesen und in entsprechende Datenstrukturen übertragen. So wird jede Kante der beiden Polygone (</w:t>
-      </w:r>
-      <w:r>
-        <w:rPr>
-          <w:i/>
-        </w:rPr>
-        <w:t>innere</w:t>
-      </w:r>
-      <w:r>
-        <w:t xml:space="preserve"> und </w:t>
-      </w:r>
-      <w:r>
-        <w:rPr>
-          <w:i/>
-        </w:rPr>
-        <w:t>äußere</w:t>
-      </w:r>
-      <w:r>
-        <w:t xml:space="preserve"> Begrenzung) einmalig in die Physikengine übertragen. So wird gewährleistet, dass die Kollisionen korrekt erkannt werden und die Sensoren korrekte Werte liefern. Außerdem wird das Fahrzeug auf der Startposition platziert und alle Kräfte und Bewegungen werden zurückgesetzt. Dies ist wichtig, da die Simulationen wiederverwendet werden können. So muss nicht nach jeder Teilsimulation die Rennstrecke erneut in die Physikeng</w:t>
-      </w:r>
-      <w:r>
-        <w:t>in</w:t>
-      </w:r>
-      <w:r>
-        <w:t>e eigespeist werden, sondern nur das Fahrzeug angepasst werden. Nachdem die Initialisierung abgeschlossen ist, beginnt die eigentliche Simulation. Mithilfe von Raycasting wird in bestimmten Winkeln von der Front des Fahrzeuges aus</w:t>
-      </w:r>
-      <w:r>
-        <w:t xml:space="preserve"> die Entfernung zum nächsten Hindernis gemessen. Wie viele und welche Winkel genau, kann beliebig eingestellt werden. Es bietet sich an einen großen Bereich vor dem Auto abzudecken, sodass das künstliche neuronale Netz genug Informationen besitzt, um eine angemessene Entscheidung treffen zu können. Bedacht </w:t>
-      </w:r>
-      <w:r>
-        <w:t>werden</w:t>
-      </w:r>
-      <w:r>
-        <w:t xml:space="preserve"> muss jedoch, dass eine höhere Anzahl an Raycasts auch mehr Rechenzeit in Anspruch nehmen und sich so die Simulation insgesamt verlangsamt. Außerdem steigt mit der Anzahl der Sensorwerte die Anzahl der Eingabeneuronen </w:t>
-      </w:r>
-      <w:r>
-        <w:t>im Netzwerk und so auch die Menge an Verbindungsgewichten, welche wiederum entsprechend trainiert werden müssen. So dauert nicht nur jede einzelne Generation länger, weil die Teilsimulation mehr Zeit benötigen, sondern auch die Zahl der Generationen, bis sich ein brauchbares Fahrverhalten entwickelt hat. Zwar bedeuten mehr Gewichte, auch mehr Möglichkeiten das Fahrverhalten zu verbessern, aber auch eben mehr Freiheitsgrade, die es zu trainieren gilt. Auf der anderen Seite darf eine bestimmte Anzahl an Sensoren auch nicht unterschritten werden, da dann das neuronale Netz nicht einmal theoretisch genug Informationen besitzt, um angemessen agieren zu können. So entsteht ein schmaler Grat zwischen Informationsmenge und Simulationsdauer, dessen Ausloten vor allem durch Ausprobieren erreicht werden kann.</w:t>
+        <w:t>So dauert nicht nur jede einzelne Generation länger, weil die Teilsimulation mehr Zeit benötigen, sondern auch die Zahl der Generationen, bis sich ein brauchbares Fahrverhalten entwickelt hat. Zwar bedeuten mehr Gewichte, auch mehr Möglichkeiten das Fahrverhalten zu verbessern, aber auch eben mehr Freiheitsgrade, die es zu trainieren gilt. Auf der anderen Seite darf eine bestimmte Anzahl an Sensoren auch nicht unterschritten werden, da dann das neuronale Netz nicht einmal theoretisch genug Informationen besitzt, um angemessen agieren zu können. So entsteht ein schmaler Grat zwischen Informationsmenge und Simulationsdauer, dessen Ausloten vor allem durch Ausprobieren erreicht werden kann.</w:t>
       </w:r>
     </w:p>
     <w:p>
@@ -11326,7 +11731,6 @@
       </w:pPr>
       <w:bookmarkStart w:id="19" w:name="_Toc455500009"/>
       <w:r>
-        <w:lastRenderedPageBreak/>
         <w:t>6</w:t>
       </w:r>
       <w:r>
@@ -11402,7 +11806,15 @@
         </w:drawing>
       </w:r>
       <w:r>
-        <w:t xml:space="preserve">Die Streckendaten stammen von der Webseite GPSies. Dort können Benutzer Strecken erstellen, bearbeiten und veröffentlichen. Einige Nutzer haben die GPS-Koordinaten von bekannten Rennstecken recherchiert und auf die Webseite hochgeladen. Über einen kostenlosen Downloadbereich können die Strecken in einem XML-Format heruntergeladen werden. Die Streckenpunkte liegen allerdings als GPS-Koordinaten vor und müssen für die Verwendung in der Simulation zunächst in ein Format umgewandelt werden, dass auf Metern basiert. Dazu kam zunächst die Webseite </w:t>
+        <w:t xml:space="preserve">Die Streckendaten stammen von der Webseite </w:t>
+      </w:r>
+      <w:proofErr w:type="spellStart"/>
+      <w:r>
+        <w:t>GPSies</w:t>
+      </w:r>
+      <w:proofErr w:type="spellEnd"/>
+      <w:r>
+        <w:t xml:space="preserve">. Dort können Benutzer Strecken erstellen, bearbeiten und veröffentlichen. Einige Nutzer haben die GPS-Koordinaten von bekannten Rennstecken recherchiert und auf die Webseite hochgeladen. Über einen kostenlosen Downloadbereich können die Strecken in einem XML-Format heruntergeladen werden. Die Streckenpunkte liegen allerdings als GPS-Koordinaten vor und müssen für die Verwendung in der Simulation zunächst in ein Format umgewandelt werden, dass auf Metern basiert. Dazu kam zunächst die Webseite </w:t>
       </w:r>
       <w:hyperlink r:id="rId29" w:history="1">
         <w:r>
@@ -11413,7 +11825,11 @@
         </w:r>
       </w:hyperlink>
       <w:r>
-        <w:t xml:space="preserve"> zum Einsatz, da es jedoch recht mühsam ist, jeden Streckenpunkt manuell umzuwandeln, kommt ein selbstprogrammierter Algorithmus zum Einsatz, der die Konvertierung automatisiert. Die Grundlage dafür lieferte der JavaScript</w:t>
+        <w:t xml:space="preserve"> zum Einsatz, da </w:t>
+      </w:r>
+      <w:r>
+        <w:lastRenderedPageBreak/>
+        <w:t>es jedoch recht mühsam ist, jeden Streckenpunkt manuell umzuwandeln, kommt ein selbstprogrammierter Algorithmus zum Einsatz, der die Konvertierung automatisiert. Die Grundlage dafür lieferte der JavaScript</w:t>
       </w:r>
       <w:r>
         <w:t xml:space="preserve">-Quellcode auf der Webseite, allerdings wurden noch </w:t>
@@ -11424,11 +11840,19 @@
       <w:r>
         <w:t xml:space="preserve"> abgeändert und optimiert um direkt mit den XML-Dateien zu funktionieren. Was jedoch zusätzlich nach wie vor manuell eingefügt werden muss, ist der Name der jeweiligen Strecke. Dies wird über ein Attribut im Kopf der XML-Datei realisiert. Die XML-Datei des </w:t>
       </w:r>
+      <w:proofErr w:type="spellStart"/>
       <w:r>
         <w:rPr>
           <w:i/>
         </w:rPr>
-        <w:t>Antree Circuit</w:t>
+        <w:t>Antree</w:t>
+      </w:r>
+      <w:proofErr w:type="spellEnd"/>
+      <w:r>
+        <w:rPr>
+          <w:i/>
+        </w:rPr>
+        <w:t xml:space="preserve"> Circuit</w:t>
       </w:r>
       <w:r>
         <w:t xml:space="preserve"> sieht beispielsweise wie folgt aus:</w:t>
@@ -11450,7 +11874,6 @@
         <w:rPr>
           <w:noProof/>
         </w:rPr>
-        <w:lastRenderedPageBreak/>
         <w:drawing>
           <wp:anchor distT="0" distB="0" distL="114300" distR="114300" simplePos="0" relativeHeight="251656704" behindDoc="0" locked="0" layoutInCell="1" allowOverlap="1" wp14:anchorId="36AC4AEE" wp14:editId="7536D55D">
             <wp:simplePos x="0" y="0"/>
@@ -11604,6 +12027,7 @@
       <w:r>
         <w:t xml:space="preserve">in einem speziellen </w:t>
       </w:r>
+      <w:proofErr w:type="spellStart"/>
       <w:r>
         <w:rPr>
           <w:i/>
@@ -11616,6 +12040,7 @@
         </w:rPr>
         <w:t>track</w:t>
       </w:r>
+      <w:proofErr w:type="spellEnd"/>
       <w:r>
         <w:t xml:space="preserve"> Ordner nach dieser Art von Dateien</w:t>
       </w:r>
@@ -11628,12 +12053,14 @@
       <w:r>
         <w:t xml:space="preserve">ein </w:t>
       </w:r>
+      <w:proofErr w:type="spellStart"/>
       <w:r>
         <w:rPr>
           <w:i/>
         </w:rPr>
         <w:t>Racetrack</w:t>
       </w:r>
+      <w:proofErr w:type="spellEnd"/>
       <w:r>
         <w:t>-Objekt wird erstellt. Da es sich bei den Strecken um Rundkurse handelt, können die errechneten Koordinaten als Eckpunkte eines Polygons aufgefasst werden.</w:t>
       </w:r>
@@ -11661,12 +12088,14 @@
       <w:r>
         <w:t xml:space="preserve"> Diese Begrenzungen dienen als Grenzen die von den Fahrzeugen zu keinem Zeitpunkt überfahren werden dürfen. Die Ursprungskoordinaten, sowie die errechneten Eckpunkte werden in dem </w:t>
       </w:r>
+      <w:proofErr w:type="spellStart"/>
       <w:r>
         <w:rPr>
           <w:i/>
         </w:rPr>
         <w:t>Racetrack</w:t>
       </w:r>
+      <w:proofErr w:type="spellEnd"/>
       <w:r>
         <w:t>-Objekt gespeichert und können jetzt für die Simulation eingesetzt werden.</w:t>
       </w:r>
@@ -11701,17 +12130,33 @@
       <w:r>
         <w:t xml:space="preserve">Die physikalische Berechnung übernimmt die </w:t>
       </w:r>
+      <w:proofErr w:type="spellStart"/>
       <w:r>
         <w:rPr>
           <w:i/>
         </w:rPr>
         <w:t>Farseer</w:t>
       </w:r>
+      <w:proofErr w:type="spellEnd"/>
       <w:r>
         <w:rPr>
           <w:i/>
         </w:rPr>
-        <w:t xml:space="preserve"> Physics Engine</w:t>
+        <w:t xml:space="preserve"> </w:t>
+      </w:r>
+      <w:proofErr w:type="spellStart"/>
+      <w:r>
+        <w:rPr>
+          <w:i/>
+        </w:rPr>
+        <w:t>Physics</w:t>
+      </w:r>
+      <w:proofErr w:type="spellEnd"/>
+      <w:r>
+        <w:rPr>
+          <w:i/>
+        </w:rPr>
+        <w:t xml:space="preserve"> Engine</w:t>
       </w:r>
       <w:r>
         <w:t xml:space="preserve">. Bei ihr handelt es sich um eine Open-Source </w:t>
@@ -11740,12 +12185,14 @@
       <w:r>
         <w:t xml:space="preserve">, wird die </w:t>
       </w:r>
+      <w:proofErr w:type="spellStart"/>
       <w:r>
         <w:rPr>
           <w:i/>
         </w:rPr>
         <w:t>Step</w:t>
       </w:r>
+      <w:proofErr w:type="spellEnd"/>
       <w:r>
         <w:t>-Funktion aufgerufen. Als Parameter wird die vergangene Zeit seit dem letzten Aufruf übergeben. Die Engine errechnet dann die neunen Positionen und Rotationen der Objekte, die zuvor zur Engine hinzugefügt wurden. Dabei werden Kollisionen auf</w:t>
       </w:r>
@@ -11770,14 +12217,26 @@
       <w:r>
         <w:t xml:space="preserve">können verschiedene Objekte miteinander verbunden werden. Ein </w:t>
       </w:r>
+      <w:proofErr w:type="spellStart"/>
       <w:r>
         <w:rPr>
           <w:i/>
         </w:rPr>
-        <w:t>Slider-Joint</w:t>
-      </w:r>
-      <w:r>
-        <w:t xml:space="preserve"> beispielsweise sorgt dafür, dass zwei Objekte sich nur entlang einer bestimmten Achse zueinander bewegen können. So ist es möglich komplexe Modelle aus simplen Figuren zu erzeugen. Da vom Benutzer erwartet wird, dass er die benötigten Modelle selbst erstellt, </w:t>
+        <w:t>Slider</w:t>
+      </w:r>
+      <w:proofErr w:type="spellEnd"/>
+      <w:r>
+        <w:rPr>
+          <w:i/>
+        </w:rPr>
+        <w:t>-Joint</w:t>
+      </w:r>
+      <w:r>
+        <w:t xml:space="preserve"> beispielsweise sorgt dafür, dass zwei Objekte sich nur entlang einer </w:t>
+      </w:r>
+      <w:r>
+        <w:lastRenderedPageBreak/>
+        <w:t xml:space="preserve">bestimmten Achse zueinander bewegen können. So ist es möglich komplexe Modelle aus simplen Figuren zu erzeugen. Da vom Benutzer erwartet wird, dass er die benötigten Modelle selbst erstellt, </w:t>
       </w:r>
       <w:r>
         <w:t>liefert die Engine keine vorgefertigte</w:t>
@@ -11798,7 +12257,15 @@
         <w:t>Aus diesem Grund ist es notwendig ein eigenes Fahrzeugmodell zu erstellen.</w:t>
       </w:r>
       <w:r>
-        <w:t xml:space="preserve"> Zunächst wird das Fahrgestell modelliert. Da nur zwei Dimensionen berücksichtigt werden und die Simulation aus die Sicht von oben auf die Strecke durchgeführt wird, muss auch nur der Umriss des Fahrgestells aus dieser Perspektive angegeben werden. Die Physikengine errechnet dann aus den gegebenen Eckpunkten des Fahrgestells</w:t>
+        <w:t xml:space="preserve"> Zunächst wird das Fahrgestell modelliert. Da nur zwei Dimensionen berücksichtigt werden und die Simulation aus die Sicht von oben auf die Strecke durchgeführt wird, muss auch nur der Umriss des Fahrgestells aus dieser Perspektive angegeben werden. Die </w:t>
+      </w:r>
+      <w:proofErr w:type="spellStart"/>
+      <w:r>
+        <w:t>Physikengine</w:t>
+      </w:r>
+      <w:proofErr w:type="spellEnd"/>
+      <w:r>
+        <w:t xml:space="preserve"> errechnet dann aus den gegebenen Eckpunkten des Fahrgestells</w:t>
       </w:r>
       <w:r>
         <w:t>-Polygon</w:t>
@@ -11807,11 +12274,7 @@
         <w:t xml:space="preserve"> den Schwerpunkt und das Gewicht, um ein</w:t>
       </w:r>
       <w:r>
-        <w:t xml:space="preserve">e möglichst realistische Simulation zu ermöglichen. Ein </w:t>
-      </w:r>
-      <w:r>
-        <w:lastRenderedPageBreak/>
-        <w:t>mögliches Fahrgestell könnte zum Beispiel die Eckpunkte:</w:t>
+        <w:t>e möglichst realistische Simulation zu ermöglichen. Ein mögliches Fahrgestell könnte zum Beispiel die Eckpunkte:</w:t>
       </w:r>
       <w:r>
         <w:br/>
@@ -12238,12 +12701,14 @@
       <w:r>
         <w:t xml:space="preserve">Die Reifen werden über sogenannte </w:t>
       </w:r>
+      <w:proofErr w:type="spellStart"/>
       <w:r>
         <w:rPr>
           <w:i/>
         </w:rPr>
         <w:t>Revolute</w:t>
       </w:r>
+      <w:proofErr w:type="spellEnd"/>
       <w:r>
         <w:rPr>
           <w:i/>
@@ -12271,6 +12736,7 @@
       <w:r>
         <w:t xml:space="preserve">minimaler und maximaler Winkeländerung in Relation zum Fahrgestell. So kann gewährleistet werden, dass die vorderen Reifen nur in einem bestimmten Winkel bewegt werden können. Zusätzlich werden die hinteren Reifen parallel zur Fahrrichtung fixiert. Für die Beschleunigung bietet die </w:t>
       </w:r>
+      <w:proofErr w:type="spellStart"/>
       <w:r>
         <w:rPr>
           <w:i/>
@@ -12281,28 +12747,77 @@
         <w:rPr>
           <w:i/>
         </w:rPr>
-        <w:t>eer Physics Engine</w:t>
+        <w:t>eer</w:t>
+      </w:r>
+      <w:proofErr w:type="spellEnd"/>
+      <w:r>
+        <w:rPr>
+          <w:i/>
+        </w:rPr>
+        <w:t xml:space="preserve"> </w:t>
+      </w:r>
+      <w:proofErr w:type="spellStart"/>
+      <w:r>
+        <w:rPr>
+          <w:i/>
+        </w:rPr>
+        <w:t>Physics</w:t>
+      </w:r>
+      <w:proofErr w:type="spellEnd"/>
+      <w:r>
+        <w:rPr>
+          <w:i/>
+        </w:rPr>
+        <w:t xml:space="preserve"> Engine</w:t>
       </w:r>
       <w:r>
         <w:t xml:space="preserve"> die Möglichkeit Kräfte von Objekten der Simulation ausgehen zu lassen. So ist es möglich Vorder-, Heck- oder sogar Allradantrieb umzusetzen. Dabei wird die Motorkraft auf die entsprechenden Reifen verteilt. Wie sich daraufhin der Rest des Fahrzeuges bewegt, wird von der Engine berechnet. Etwas was allerdings nicht ohne zusätzlichen Programmieraufwand berücksichtigt wird is</w:t>
       </w:r>
       <w:r>
-        <w:t xml:space="preserve">t die Reibung der Reifen. Würde man die Simulation ohne diese starten, würde sich das Auto problemlos orthogonal zur Reifenstellung bewegen können. Das eine Bewegung grundsätzlich nur die die Richtung möglich ist, in die auch die Reifen ausgerichtet sind (abgesehen von Rutschen auf nasser oder vereister Straße), ist eine Eigenschaft von Autos, die der Engine nicht bekannt ist. Somit ist es notwendig die erforderlichen Kräfte und Impulse manuell zu berechnen und auf das Fahrzeug zu übertragen. Da dieses Problem sich nicht nur auf die </w:t>
-      </w:r>
+        <w:t xml:space="preserve">t die Reibung der Reifen. Würde man die Simulation ohne diese starten, würde sich das Auto problemlos orthogonal zur </w:t>
+      </w:r>
+      <w:r>
+        <w:lastRenderedPageBreak/>
+        <w:t xml:space="preserve">Reifenstellung bewegen können. Das eine Bewegung grundsätzlich nur die die Richtung möglich ist, in die auch die Reifen ausgerichtet sind (abgesehen von Rutschen auf nasser oder vereister Straße), ist eine Eigenschaft von Autos, die der Engine nicht bekannt ist. Somit ist es notwendig die erforderlichen Kräfte und Impulse manuell zu berechnen und auf das Fahrzeug zu übertragen. Da dieses Problem sich nicht nur auf die </w:t>
+      </w:r>
+      <w:proofErr w:type="spellStart"/>
       <w:r>
         <w:rPr>
           <w:i/>
         </w:rPr>
         <w:t>Farseer</w:t>
       </w:r>
+      <w:proofErr w:type="spellEnd"/>
       <w:r>
         <w:rPr>
           <w:i/>
         </w:rPr>
-        <w:t xml:space="preserve"> Physics Engine</w:t>
-      </w:r>
-      <w:r>
-        <w:t xml:space="preserve"> beschrängt, gibt es eine Reihe von Anleitungen, die mögliche Lösungsansätze erläutern. Eine solche Anleitung findet sich unter dem Link </w:t>
+        <w:t xml:space="preserve"> </w:t>
+      </w:r>
+      <w:proofErr w:type="spellStart"/>
+      <w:r>
+        <w:rPr>
+          <w:i/>
+        </w:rPr>
+        <w:t>Physics</w:t>
+      </w:r>
+      <w:proofErr w:type="spellEnd"/>
+      <w:r>
+        <w:rPr>
+          <w:i/>
+        </w:rPr>
+        <w:t xml:space="preserve"> Engine</w:t>
+      </w:r>
+      <w:r>
+        <w:t xml:space="preserve"> </w:t>
+      </w:r>
+      <w:proofErr w:type="spellStart"/>
+      <w:r>
+        <w:t>beschrängt</w:t>
+      </w:r>
+      <w:proofErr w:type="spellEnd"/>
+      <w:r>
+        <w:t xml:space="preserve">, gibt es eine Reihe von Anleitungen, die mögliche Lösungsansätze erläutern. Eine solche Anleitung findet sich unter dem Link </w:t>
       </w:r>
       <w:hyperlink r:id="rId32" w:history="1">
         <w:r>
@@ -12316,38 +12831,38 @@
         <w:t xml:space="preserve">. </w:t>
       </w:r>
       <w:r>
-        <w:t xml:space="preserve">Die grundsätzliche Idee ist, die laterale Geschwindigkeit mit gezielten Impulsen entgegenzuwirken, sodass </w:t>
+        <w:t xml:space="preserve">Die grundsätzliche Idee ist, die laterale Geschwindigkeit mit gezielten Impulsen entgegenzuwirken, sodass ausschließlich die Geschwindigkeit parallel zu den Reifen übrigbleibt. Der Impuls errechnet sich dann aus der Masse des jeweiligen Reifen multipliziert mit der negativen lateralen Geschwindigkeit. Wendet man diesen Impuls in jedem Simulationsschritt an, wird eine orthogonale </w:t>
+      </w:r>
+      <w:r>
+        <w:t xml:space="preserve">Bewegung ausgeschlossen. Die eigentliche Reibung wird allerdings nach wie vor nicht berechnet. So kann das Fahrzeug, sofern es einmal beschleunigt wurde, ungehindert weiter rollen. In der Realität würde Luftwiderstand und Reibung dafür sorgen, dass das Fahrzeug gebremst wird. Dieses Verhalten lässt sich Umsetzen, indem eine Kraft berechnet wird, die entgegen der aktuellen Fahrtrichtung wirkt. </w:t>
+      </w:r>
+      <w:r>
+        <w:t xml:space="preserve">Für die Realisierung des Lenkens kommen die bereits erwähnten Begrenzungen der </w:t>
+      </w:r>
+      <w:r>
+        <w:rPr>
+          <w:i/>
+        </w:rPr>
+        <w:t>Joints</w:t>
+      </w:r>
+      <w:r>
+        <w:t xml:space="preserve"> zum Einsatz. Es ist prinzipiell möglich mit ihnen dem Reifen einen gewissen Spielraum zu geben, allerdings können die Begrenzungen auch so gesetzt werden, dass der Reifen in einen ganz bestimmten Winkel gezwungen wird. Die Angabe erfolgt über einen minimale und einen maximalen Winkel. Um einen Reifen auf einen Winkel festzulegen wird der minimale und maximale Winkel auf denselben Wert festgelegt. So hat der Reifen keinen Spielraum mehr. Dies kann bei den Vorderreifen genutzt werden, um die Lenkrichtung festzulegen. Dazu werden die beiden Winkel auf den entsprechenden Wert gesetzt. Es bedarf jedoch einiger Einschränkungen. Zum einen darf die Lenkrichtung nicht vo</w:t>
+      </w:r>
+      <w:r>
+        <w:t>n einem Extrem zum a</w:t>
+      </w:r>
+      <w:r>
+        <w:t>nderen in zu kurzer Zeit gesetzt werden.</w:t>
+      </w:r>
+      <w:r>
+        <w:t xml:space="preserve"> Um möglichst realitätsnah zu bleiben, sollte das Umlenken eine gewisse Zeit in Anspruch nehmen. Des Weiteren, muss die maximale Lenkrichtung in Abhängigkeit von der Geschwindigkeit geändert werden. Ansonsten wäre es möglich Kurven mit einer unrealistisch hohen Geschwindigkeit zu fahren. Ein alternativer Ansatz wäre in einem solchen Fall Haftungsverlust der Reifen zu simulieren, allerdings müssten davor eine Reihe zusätzlicher Mechanismen berücksichtigt werden. Zum Beispiel die Gewichtsverlagerung </w:t>
+      </w:r>
+      <w:r>
+        <w:t xml:space="preserve">beim Bremsen und Beschleunigen, aber auch das Fahrwerk </w:t>
       </w:r>
       <w:r>
         <w:lastRenderedPageBreak/>
-        <w:t xml:space="preserve">ausschließlich die Geschwindigkeit parallel zu den Reifen übrigbleibt. Der Impuls errechnet sich dann aus der Masse des jeweiligen Reifen multipliziert mit der negativen lateralen Geschwindigkeit. Wendet man diesen Impuls in jedem Simulationsschritt an, wird eine orthogonale </w:t>
-      </w:r>
-      <w:r>
-        <w:t xml:space="preserve">Bewegung ausgeschlossen. Die eigentliche Reibung wird allerdings nach wie vor nicht berechnet. So kann das Fahrzeug, sofern es einmal beschleunigt wurde, ungehindert weiter rollen. In der Realität würde Luftwiderstand und Reibung dafür sorgen, dass das Fahrzeug gebremst wird. Dieses Verhalten lässt sich Umsetzen, indem eine Kraft berechnet wird, die entgegen der aktuellen Fahrtrichtung wirkt. </w:t>
-      </w:r>
-      <w:r>
-        <w:t xml:space="preserve">Für die Realisierung des Lenkens kommen die bereits erwähnten Begrenzungen der </w:t>
-      </w:r>
-      <w:r>
-        <w:rPr>
-          <w:i/>
-        </w:rPr>
-        <w:t>Joints</w:t>
-      </w:r>
-      <w:r>
-        <w:t xml:space="preserve"> zum Einsatz. Es ist prinzipiell möglich mit ihnen dem Reifen einen gewissen Spielraum zu geben, allerdings können die Begrenzungen auch so gesetzt werden, dass der Reifen in einen ganz bestimmten Winkel gezwungen wird. Die Angabe erfolgt über einen minimale und einen maximalen Winkel. Um einen Reifen auf einen Winkel festzulegen wird der minimale und maximale Winkel auf denselben Wert festgelegt. So hat der Reifen keinen Spielraum mehr. Dies kann bei den Vorderreifen genutzt werden, um die Lenkrichtung festzulegen. Dazu werden die beiden Winkel auf den entsprechenden Wert gesetzt. Es bedarf jedoch einiger Einschränkungen. Zum einen darf die Lenkrichtung nicht vo</w:t>
-      </w:r>
-      <w:r>
-        <w:t>n einem Extrem zum a</w:t>
-      </w:r>
-      <w:r>
-        <w:t>nderen in zu kurzer Zeit gesetzt werden.</w:t>
-      </w:r>
-      <w:r>
-        <w:t xml:space="preserve"> Um möglichst realitätsnah zu bleiben, sollte das Umlenken eine gewisse Zeit in Anspruch nehmen. Des Weiteren, muss die maximale Lenkrichtung in Abhängigkeit von der Geschwindigkeit geändert werden. Ansonsten wäre es möglich Kurven mit einer unrealistisch hohen Geschwindigkeit zu fahren. Ein alternativer Ansatz wäre in einem solchen Fall Haftungsverlust der Reifen zu simulieren, allerdings müssten davor eine Reihe zusätzlicher Mechanismen berücksichtigt werden. Zum Beispiel die Gewichtsverlagerung </w:t>
-      </w:r>
-      <w:r>
-        <w:t>beim Bremsen und Beschleunigen, aber auch das Fahrwerk und die Federung. Aufgrund dieser Komplexität bietet es sich an schlicht die maximale Auslenkung zu verringern und den Verlust an Realismus in Kauf zu nehmen.</w:t>
+        <w:t>und die Federung. Aufgrund dieser Komplexität bietet es sich an schlicht die maximale Auslenkung zu verringern und den Verlust an Realismus in Kauf zu nehmen.</w:t>
       </w:r>
       <w:r>
         <w:t xml:space="preserve"> </w:t>
@@ -12363,7 +12878,6 @@
       </w:pPr>
       <w:bookmarkStart w:id="21" w:name="_Toc455500011"/>
       <w:r>
-        <w:lastRenderedPageBreak/>
         <w:t>Visualisierung</w:t>
       </w:r>
       <w:bookmarkEnd w:id="21"/>
@@ -12455,12 +12969,14 @@
       <w:r>
         <w:t xml:space="preserve">Das implementierte künstliche neuronale Netz ist fest mit der Implementierung des Fahrzeugverhaltens verknüpft. So gibt es eine Methode, die als Parameter ein </w:t>
       </w:r>
+      <w:proofErr w:type="spellStart"/>
       <w:r>
         <w:rPr>
           <w:i/>
         </w:rPr>
         <w:t>VehicleBehaviorInput</w:t>
       </w:r>
+      <w:proofErr w:type="spellEnd"/>
       <w:r>
         <w:t xml:space="preserve"> akzeptiert</w:t>
       </w:r>
@@ -12488,12 +13004,14 @@
       <w:r>
         <w:t xml:space="preserve"> </w:t>
       </w:r>
+      <w:proofErr w:type="spellStart"/>
       <w:r>
         <w:rPr>
           <w:i/>
         </w:rPr>
         <w:t>VehicleBehaviorActions</w:t>
       </w:r>
+      <w:proofErr w:type="spellEnd"/>
       <w:r>
         <w:t>-Struktur gespeichert und zurückgegeben. So konvertiert die Methode die Sensordaten in entsprechendes Fahrverhalten ausschließlich auf Basis der Konfiguration des neuronalen Netzwerks.</w:t>
       </w:r>
@@ -12544,12 +13062,14 @@
       <w:r>
         <w:t xml:space="preserve"> und </w:t>
       </w:r>
+      <w:proofErr w:type="spellStart"/>
       <w:r>
         <w:rPr>
           <w:i/>
         </w:rPr>
         <w:t>ParentNode</w:t>
       </w:r>
+      <w:proofErr w:type="spellEnd"/>
       <w:r>
         <w:t xml:space="preserve"> Attribut dienen allein dazu in der Oberfläche anzuzeigen welche Vererbungsstrukturen sich im Laufe der Simulation durch den evolutionären Algorithmus ergeben.</w:t>
       </w:r>
@@ -12567,48 +13087,72 @@
       <w:r>
         <w:t xml:space="preserve">Netzwerkes berechnet werden soll, werden die Neuronen der ersten Ebene auf die entsprechenden Werte des </w:t>
       </w:r>
+      <w:proofErr w:type="spellStart"/>
       <w:r>
         <w:rPr>
           <w:i/>
         </w:rPr>
         <w:t>VehicleBehaviorInput</w:t>
       </w:r>
+      <w:proofErr w:type="spellEnd"/>
       <w:r>
         <w:t xml:space="preserve"> gesetzt. Anschließend wird die erste </w:t>
       </w:r>
+      <w:proofErr w:type="spellStart"/>
       <w:r>
         <w:rPr>
           <w:i/>
         </w:rPr>
-        <w:t>hidden layer</w:t>
-      </w:r>
+        <w:t>hidden</w:t>
+      </w:r>
+      <w:proofErr w:type="spellEnd"/>
+      <w:r>
+        <w:rPr>
+          <w:i/>
+        </w:rPr>
+        <w:t xml:space="preserve"> </w:t>
+      </w:r>
+      <w:proofErr w:type="spellStart"/>
+      <w:r>
+        <w:rPr>
+          <w:i/>
+        </w:rPr>
+        <w:t>layer</w:t>
+      </w:r>
+      <w:proofErr w:type="spellEnd"/>
       <w:r>
         <w:t xml:space="preserve"> berechnet, indem die Ausgabewerte der Neuronen aus der Eingabeebene mit den Gewichten aus dem </w:t>
       </w:r>
+      <w:proofErr w:type="spellStart"/>
       <w:r>
         <w:rPr>
           <w:i/>
         </w:rPr>
         <w:t>Weight</w:t>
       </w:r>
+      <w:proofErr w:type="spellEnd"/>
       <w:r>
         <w:t xml:space="preserve">-Array multipliziert und jeweils pro Neuron aufaddiert werden. Nach jedem Zugriff auf den </w:t>
       </w:r>
+      <w:proofErr w:type="spellStart"/>
       <w:r>
         <w:rPr>
           <w:i/>
         </w:rPr>
         <w:t>Weight</w:t>
       </w:r>
+      <w:proofErr w:type="spellEnd"/>
       <w:r>
         <w:t xml:space="preserve">-Array wird der Index des Arrays um 1 erhöht. So wird gewährleistet, dass jede Verbindung eindeutig einem Element aus dem </w:t>
       </w:r>
+      <w:proofErr w:type="spellStart"/>
       <w:r>
         <w:rPr>
           <w:i/>
         </w:rPr>
         <w:t>Weight</w:t>
       </w:r>
+      <w:proofErr w:type="spellEnd"/>
       <w:r>
         <w:t>-Array zugeordnet ist</w:t>
       </w:r>
@@ -12618,27 +13162,34 @@
       <w:r>
         <w:t xml:space="preserve"> Ist die letzte Ebene berechnet, werden die Werte an den Ausgabeneuronen in einer </w:t>
       </w:r>
+      <w:proofErr w:type="spellStart"/>
       <w:r>
         <w:rPr>
           <w:i/>
         </w:rPr>
+        <w:lastRenderedPageBreak/>
         <w:t>VehicleBehavior</w:t>
       </w:r>
+      <w:proofErr w:type="spellEnd"/>
       <w:r>
         <w:t>-Struktur</w:t>
       </w:r>
       <w:r>
-        <w:t xml:space="preserve"> gespeichert. Sie besteht im Wesentlichen aus einem Geschwindigkeits- und Richtungsfaktor. Der Geschwindigkeitsfaktor wird mit der maximalen Geschwindigkeit des Fahrzeugs multipliziert und ergibt so, die Zielgeschwindigkeit. Bei dem Richtungsfaktor wird äquivalent verfahren, nur liegt </w:t>
-      </w:r>
-      <w:r>
-        <w:lastRenderedPageBreak/>
-        <w:t xml:space="preserve">hier Wert zwischen -1 und +1. Wobei </w:t>
+        <w:t xml:space="preserve"> gespeichert. Sie besteht im Wesentlichen aus einem Geschwindigkeits- und Richtungsfaktor. Der Geschwindigkeitsfaktor wird mit der maximalen Geschwindigkeit des Fahrzeugs multipliziert und ergibt so, die Zielgeschwindigkeit. Bei dem Richtungsfaktor wird äquivalent verfahren, nur liegt hier Wert zwischen -1 und +1. Wobei </w:t>
       </w:r>
       <w:r>
         <w:t>-1</w:t>
       </w:r>
       <w:r>
-        <w:t xml:space="preserve"> einem maximalen Einlenken nach links und +1 einem maximalen Einlenken nach rechts entspricht. Diese Werte werden nicht direkt auf das Fahrzeug übertragen, sondern zunächst von der Physikengine verarbeitet (siehe </w:t>
+        <w:t xml:space="preserve"> einem maximalen Einlenken nach links und +1 einem maximalen Einlenken nach rechts entspricht. Diese Werte werden nicht direkt auf das Fahrzeug übertragen, sondern zunächst von der </w:t>
+      </w:r>
+      <w:proofErr w:type="spellStart"/>
+      <w:r>
+        <w:t>Physikengine</w:t>
+      </w:r>
+      <w:proofErr w:type="spellEnd"/>
+      <w:r>
+        <w:t xml:space="preserve"> verarbeitet (siehe </w:t>
       </w:r>
       <w:r>
         <w:rPr>
@@ -13409,9 +13960,11 @@
         <w:pStyle w:val="-OlWIRAbkVerz-"/>
         <w:jc w:val="both"/>
       </w:pPr>
+      <w:proofErr w:type="spellStart"/>
       <w:r>
         <w:t>ABl.</w:t>
       </w:r>
+      <w:proofErr w:type="spellEnd"/>
       <w:r>
         <w:tab/>
         <w:t>Amtsblatt</w:t>
@@ -13483,9 +14036,11 @@
         <w:pStyle w:val="-OlWIRAbkVerz-"/>
         <w:jc w:val="both"/>
       </w:pPr>
+      <w:proofErr w:type="spellStart"/>
       <w:r>
         <w:t>BPatG</w:t>
       </w:r>
+      <w:proofErr w:type="spellEnd"/>
       <w:r>
         <w:tab/>
         <w:t>Bundespatentgericht</w:t>
@@ -13496,9 +14051,11 @@
         <w:pStyle w:val="-OlWIRAbkVerz-"/>
         <w:jc w:val="both"/>
       </w:pPr>
+      <w:proofErr w:type="spellStart"/>
       <w:r>
         <w:t>BReg</w:t>
       </w:r>
+      <w:proofErr w:type="spellEnd"/>
       <w:r>
         <w:tab/>
         <w:t>Bundesregierung</w:t>
@@ -13632,7 +14189,15 @@
       </w:r>
       <w:r>
         <w:tab/>
-        <w:t>European Intellectual Property Review</w:t>
+        <w:t xml:space="preserve">European </w:t>
+      </w:r>
+      <w:proofErr w:type="spellStart"/>
+      <w:r>
+        <w:t>Intellectual</w:t>
+      </w:r>
+      <w:proofErr w:type="spellEnd"/>
+      <w:r>
+        <w:t xml:space="preserve"> Property Review</w:t>
       </w:r>
     </w:p>
     <w:p>
@@ -13640,9 +14205,11 @@
         <w:pStyle w:val="-OlWIRAbkVerz-"/>
         <w:jc w:val="both"/>
       </w:pPr>
+      <w:proofErr w:type="spellStart"/>
       <w:r>
         <w:t>EuG</w:t>
       </w:r>
+      <w:proofErr w:type="spellEnd"/>
       <w:r>
         <w:tab/>
         <w:t>Gericht Erster Instanz</w:t>
@@ -13679,8 +14246,13 @@
         <w:pStyle w:val="-OlWIRAbkVerz-"/>
         <w:jc w:val="both"/>
       </w:pPr>
-      <w:r>
-        <w:t>Fn.</w:t>
+      <w:proofErr w:type="spellStart"/>
+      <w:r>
+        <w:t>Fn</w:t>
+      </w:r>
+      <w:proofErr w:type="spellEnd"/>
+      <w:r>
+        <w:t>.</w:t>
       </w:r>
       <w:r>
         <w:tab/>
@@ -13770,9 +14342,11 @@
         <w:pStyle w:val="-OlWIRAbkVerz-"/>
         <w:jc w:val="both"/>
       </w:pPr>
+      <w:proofErr w:type="spellStart"/>
       <w:r>
         <w:t>HfG</w:t>
       </w:r>
+      <w:proofErr w:type="spellEnd"/>
       <w:r>
         <w:tab/>
         <w:t>Hochschule für Gestaltung</w:t>
@@ -13783,8 +14357,13 @@
         <w:pStyle w:val="-OlWIRAbkVerz-"/>
         <w:jc w:val="both"/>
       </w:pPr>
-      <w:r>
-        <w:t>h.L.</w:t>
+      <w:proofErr w:type="spellStart"/>
+      <w:r>
+        <w:t>h.L</w:t>
+      </w:r>
+      <w:proofErr w:type="spellEnd"/>
+      <w:r>
+        <w:t>.</w:t>
       </w:r>
       <w:r>
         <w:tab/>
@@ -13796,8 +14375,13 @@
         <w:pStyle w:val="-OlWIRAbkVerz-"/>
         <w:jc w:val="both"/>
       </w:pPr>
-      <w:r>
-        <w:t>h.M.</w:t>
+      <w:proofErr w:type="spellStart"/>
+      <w:r>
+        <w:t>h.M</w:t>
+      </w:r>
+      <w:proofErr w:type="spellEnd"/>
+      <w:r>
+        <w:t>.</w:t>
       </w:r>
       <w:r>
         <w:tab/>
@@ -14158,14 +14742,24 @@
       <w:r>
         <w:t xml:space="preserve"> </w:t>
       </w:r>
+      <w:proofErr w:type="spellStart"/>
       <w:r>
         <w:rPr>
           <w:i/>
         </w:rPr>
         <w:t>Dot</w:t>
       </w:r>
-      <w:r>
-        <w:t xml:space="preserve"> ist dabei das Skalarprodukt zweier Vektoren. Sowohl der Normalvektor als auch der Geschwindigkeitsvektor können von der Physikengine erfragt werden.</w:t>
+      <w:proofErr w:type="spellEnd"/>
+      <w:r>
+        <w:t xml:space="preserve"> ist dabei das Skalarprodukt zweier Vektoren. Sowohl der Normalvektor als auch der Geschwindigkeitsvektor können von der </w:t>
+      </w:r>
+      <w:proofErr w:type="spellStart"/>
+      <w:r>
+        <w:t>Physikengine</w:t>
+      </w:r>
+      <w:proofErr w:type="spellEnd"/>
+      <w:r>
+        <w:t xml:space="preserve"> erfragt werden.</w:t>
       </w:r>
     </w:p>
   </w:footnote>
@@ -14181,7 +14775,15 @@
         <w:footnoteRef/>
       </w:r>
       <w:r>
-        <w:t xml:space="preserve"> Die Trägheitseigenschaft eines Objekts wird von der Physikengine festgelegt und kann ausgelesen werden.</w:t>
+        <w:t xml:space="preserve"> Die Trägheitseigenschaft eines Objekts wird von der </w:t>
+      </w:r>
+      <w:proofErr w:type="spellStart"/>
+      <w:r>
+        <w:t>Physikengine</w:t>
+      </w:r>
+      <w:proofErr w:type="spellEnd"/>
+      <w:r>
+        <w:t xml:space="preserve"> festgelegt und kann ausgelesen werden.</w:t>
       </w:r>
     </w:p>
   </w:footnote>
@@ -14375,7 +14977,7 @@
         <w:rStyle w:val="Seitenzahl"/>
         <w:noProof/>
       </w:rPr>
-      <w:t>25</w:t>
+      <w:t>35</w:t>
     </w:r>
     <w:r>
       <w:rPr>
@@ -24812,7 +25414,7 @@
 </file>
 
 <file path=customXml/itemProps1.xml><?xml version="1.0" encoding="utf-8"?>
-<ds:datastoreItem xmlns:ds="http://schemas.openxmlformats.org/officeDocument/2006/customXml" ds:itemID="{42A47FFE-AEF0-4732-927E-CD4618EF6857}">
+<ds:datastoreItem xmlns:ds="http://schemas.openxmlformats.org/officeDocument/2006/customXml" ds:itemID="{76B0E8A8-06AD-48FF-9341-318D2A64B310}">
   <ds:schemaRefs>
     <ds:schemaRef ds:uri="http://schemas.openxmlformats.org/officeDocument/2006/bibliography"/>
   </ds:schemaRefs>

--- a/Bachlorarbeit.docx
+++ b/Bachlorarbeit.docx
@@ -497,7 +497,7 @@
         <w:rPr>
           <w:noProof/>
         </w:rPr>
-        <w:instrText xml:space="preserve"> PAGEREF _Toc455499995 \h </w:instrText>
+        <w:instrText xml:space="preserve"> PAGEREF _Toc458348493 \h </w:instrText>
       </w:r>
       <w:r>
         <w:rPr>
@@ -578,7 +578,7 @@
         <w:rPr>
           <w:noProof/>
         </w:rPr>
-        <w:instrText xml:space="preserve"> PAGEREF _Toc455499996 \h </w:instrText>
+        <w:instrText xml:space="preserve"> PAGEREF _Toc458348494 \h </w:instrText>
       </w:r>
       <w:r>
         <w:rPr>
@@ -657,7 +657,7 @@
         <w:rPr>
           <w:noProof/>
         </w:rPr>
-        <w:instrText xml:space="preserve"> PAGEREF _Toc455499997 \h </w:instrText>
+        <w:instrText xml:space="preserve"> PAGEREF _Toc458348495 \h </w:instrText>
       </w:r>
       <w:r>
         <w:rPr>
@@ -736,7 +736,7 @@
         <w:rPr>
           <w:noProof/>
         </w:rPr>
-        <w:instrText xml:space="preserve"> PAGEREF _Toc455499998 \h </w:instrText>
+        <w:instrText xml:space="preserve"> PAGEREF _Toc458348496 \h </w:instrText>
       </w:r>
       <w:r>
         <w:rPr>
@@ -815,7 +815,7 @@
         <w:rPr>
           <w:noProof/>
         </w:rPr>
-        <w:instrText xml:space="preserve"> PAGEREF _Toc455499999 \h </w:instrText>
+        <w:instrText xml:space="preserve"> PAGEREF _Toc458348497 \h </w:instrText>
       </w:r>
       <w:r>
         <w:rPr>
@@ -832,7 +832,7 @@
         <w:rPr>
           <w:noProof/>
         </w:rPr>
-        <w:t>5</w:t>
+        <w:t>6</w:t>
       </w:r>
       <w:r>
         <w:rPr>
@@ -894,7 +894,7 @@
         <w:rPr>
           <w:noProof/>
         </w:rPr>
-        <w:instrText xml:space="preserve"> PAGEREF _Toc455500000 \h </w:instrText>
+        <w:instrText xml:space="preserve"> PAGEREF _Toc458348498 \h </w:instrText>
       </w:r>
       <w:r>
         <w:rPr>
@@ -911,7 +911,7 @@
         <w:rPr>
           <w:noProof/>
         </w:rPr>
-        <w:t>8</w:t>
+        <w:t>9</w:t>
       </w:r>
       <w:r>
         <w:rPr>
@@ -975,7 +975,7 @@
         <w:rPr>
           <w:noProof/>
         </w:rPr>
-        <w:instrText xml:space="preserve"> PAGEREF _Toc455500001 \h </w:instrText>
+        <w:instrText xml:space="preserve"> PAGEREF _Toc458348499 \h </w:instrText>
       </w:r>
       <w:r>
         <w:rPr>
@@ -992,7 +992,7 @@
         <w:rPr>
           <w:noProof/>
         </w:rPr>
-        <w:t>10</w:t>
+        <w:t>11</w:t>
       </w:r>
       <w:r>
         <w:rPr>
@@ -1056,7 +1056,7 @@
         <w:rPr>
           <w:noProof/>
         </w:rPr>
-        <w:instrText xml:space="preserve"> PAGEREF _Toc455500002 \h </w:instrText>
+        <w:instrText xml:space="preserve"> PAGEREF _Toc458348500 \h </w:instrText>
       </w:r>
       <w:r>
         <w:rPr>
@@ -1073,7 +1073,7 @@
         <w:rPr>
           <w:noProof/>
         </w:rPr>
-        <w:t>11</w:t>
+        <w:t>12</w:t>
       </w:r>
       <w:r>
         <w:rPr>
@@ -1118,7 +1118,7 @@
         <w:rPr>
           <w:noProof/>
         </w:rPr>
-        <w:instrText xml:space="preserve"> PAGEREF _Toc455500003 \h </w:instrText>
+        <w:instrText xml:space="preserve"> PAGEREF _Toc458348501 \h </w:instrText>
       </w:r>
       <w:r>
         <w:rPr>
@@ -1135,7 +1135,7 @@
         <w:rPr>
           <w:noProof/>
         </w:rPr>
-        <w:t>11</w:t>
+        <w:t>12</w:t>
       </w:r>
       <w:r>
         <w:rPr>
@@ -1180,7 +1180,7 @@
         <w:rPr>
           <w:noProof/>
         </w:rPr>
-        <w:instrText xml:space="preserve"> PAGEREF _Toc455500004 \h </w:instrText>
+        <w:instrText xml:space="preserve"> PAGEREF _Toc458348502 \h </w:instrText>
       </w:r>
       <w:r>
         <w:rPr>
@@ -1197,7 +1197,7 @@
         <w:rPr>
           <w:noProof/>
         </w:rPr>
-        <w:t>11</w:t>
+        <w:t>12</w:t>
       </w:r>
       <w:r>
         <w:rPr>
@@ -1261,7 +1261,7 @@
         <w:rPr>
           <w:noProof/>
         </w:rPr>
-        <w:instrText xml:space="preserve"> PAGEREF _Toc455500005 \h </w:instrText>
+        <w:instrText xml:space="preserve"> PAGEREF _Toc458348503 \h </w:instrText>
       </w:r>
       <w:r>
         <w:rPr>
@@ -1278,7 +1278,7 @@
         <w:rPr>
           <w:noProof/>
         </w:rPr>
-        <w:t>12</w:t>
+        <w:t>13</w:t>
       </w:r>
       <w:r>
         <w:rPr>
@@ -1342,7 +1342,7 @@
         <w:rPr>
           <w:noProof/>
         </w:rPr>
-        <w:instrText xml:space="preserve"> PAGEREF _Toc455500006 \h </w:instrText>
+        <w:instrText xml:space="preserve"> PAGEREF _Toc458348504 \h </w:instrText>
       </w:r>
       <w:r>
         <w:rPr>
@@ -1359,7 +1359,7 @@
         <w:rPr>
           <w:noProof/>
         </w:rPr>
-        <w:t>13</w:t>
+        <w:t>26</w:t>
       </w:r>
       <w:r>
         <w:rPr>
@@ -1386,7 +1386,7 @@
         <w:rPr>
           <w:noProof/>
         </w:rPr>
-        <w:t>6.1 Simulation</w:t>
+        <w:t>6.1 Benutzersicht</w:t>
       </w:r>
       <w:r>
         <w:rPr>
@@ -1404,7 +1404,7 @@
         <w:rPr>
           <w:noProof/>
         </w:rPr>
-        <w:instrText xml:space="preserve"> PAGEREF _Toc455500007 \h </w:instrText>
+        <w:instrText xml:space="preserve"> PAGEREF _Toc458348505 \h </w:instrText>
       </w:r>
       <w:r>
         <w:rPr>
@@ -1421,7 +1421,69 @@
         <w:rPr>
           <w:noProof/>
         </w:rPr>
-        <w:t>13</w:t>
+        <w:t>26</w:t>
+      </w:r>
+      <w:r>
+        <w:rPr>
+          <w:noProof/>
+        </w:rPr>
+        <w:fldChar w:fldCharType="end"/>
+      </w:r>
+    </w:p>
+    <w:p>
+      <w:pPr>
+        <w:pStyle w:val="Verzeichnis2"/>
+        <w:tabs>
+          <w:tab w:val="right" w:leader="dot" w:pos="7360"/>
+        </w:tabs>
+        <w:rPr>
+          <w:rFonts w:asciiTheme="minorHAnsi" w:eastAsiaTheme="minorEastAsia" w:hAnsiTheme="minorHAnsi" w:cstheme="minorBidi"/>
+          <w:iCs w:val="0"/>
+          <w:noProof/>
+          <w:sz w:val="22"/>
+          <w:szCs w:val="22"/>
+        </w:rPr>
+      </w:pPr>
+      <w:r>
+        <w:rPr>
+          <w:noProof/>
+        </w:rPr>
+        <w:t>6.2 Technischer Entwurf</w:t>
+      </w:r>
+      <w:r>
+        <w:rPr>
+          <w:noProof/>
+        </w:rPr>
+        <w:tab/>
+      </w:r>
+      <w:r>
+        <w:rPr>
+          <w:noProof/>
+        </w:rPr>
+        <w:fldChar w:fldCharType="begin"/>
+      </w:r>
+      <w:r>
+        <w:rPr>
+          <w:noProof/>
+        </w:rPr>
+        <w:instrText xml:space="preserve"> PAGEREF _Toc458348506 \h </w:instrText>
+      </w:r>
+      <w:r>
+        <w:rPr>
+          <w:noProof/>
+        </w:rPr>
+      </w:r>
+      <w:r>
+        <w:rPr>
+          <w:noProof/>
+        </w:rPr>
+        <w:fldChar w:fldCharType="separate"/>
+      </w:r>
+      <w:r>
+        <w:rPr>
+          <w:noProof/>
+        </w:rPr>
+        <w:t>28</w:t>
       </w:r>
       <w:r>
         <w:rPr>
@@ -1447,7 +1509,7 @@
         <w:rPr>
           <w:noProof/>
         </w:rPr>
-        <w:t>6.1.1 Simulationsablauf</w:t>
+        <w:t>6.2.1 Streckendaten</w:t>
       </w:r>
       <w:r>
         <w:rPr>
@@ -1465,7 +1527,7 @@
         <w:rPr>
           <w:noProof/>
         </w:rPr>
-        <w:instrText xml:space="preserve"> PAGEREF _Toc455500008 \h </w:instrText>
+        <w:instrText xml:space="preserve"> PAGEREF _Toc458348507 \h </w:instrText>
       </w:r>
       <w:r>
         <w:rPr>
@@ -1482,7 +1544,69 @@
         <w:rPr>
           <w:noProof/>
         </w:rPr>
-        <w:t>13</w:t>
+        <w:t>28</w:t>
+      </w:r>
+      <w:r>
+        <w:rPr>
+          <w:noProof/>
+        </w:rPr>
+        <w:fldChar w:fldCharType="end"/>
+      </w:r>
+    </w:p>
+    <w:p>
+      <w:pPr>
+        <w:pStyle w:val="Verzeichnis2"/>
+        <w:tabs>
+          <w:tab w:val="right" w:leader="dot" w:pos="7360"/>
+        </w:tabs>
+        <w:rPr>
+          <w:rFonts w:asciiTheme="minorHAnsi" w:eastAsiaTheme="minorEastAsia" w:hAnsiTheme="minorHAnsi" w:cstheme="minorBidi"/>
+          <w:iCs w:val="0"/>
+          <w:noProof/>
+          <w:sz w:val="22"/>
+          <w:szCs w:val="22"/>
+        </w:rPr>
+      </w:pPr>
+      <w:r>
+        <w:rPr>
+          <w:noProof/>
+        </w:rPr>
+        <w:t>6.1 Simulation</w:t>
+      </w:r>
+      <w:r>
+        <w:rPr>
+          <w:noProof/>
+        </w:rPr>
+        <w:tab/>
+      </w:r>
+      <w:r>
+        <w:rPr>
+          <w:noProof/>
+        </w:rPr>
+        <w:fldChar w:fldCharType="begin"/>
+      </w:r>
+      <w:r>
+        <w:rPr>
+          <w:noProof/>
+        </w:rPr>
+        <w:instrText xml:space="preserve"> PAGEREF _Toc458348508 \h </w:instrText>
+      </w:r>
+      <w:r>
+        <w:rPr>
+          <w:noProof/>
+        </w:rPr>
+      </w:r>
+      <w:r>
+        <w:rPr>
+          <w:noProof/>
+        </w:rPr>
+        <w:fldChar w:fldCharType="separate"/>
+      </w:r>
+      <w:r>
+        <w:rPr>
+          <w:noProof/>
+        </w:rPr>
+        <w:t>28</w:t>
       </w:r>
       <w:r>
         <w:rPr>
@@ -1508,7 +1632,7 @@
         <w:rPr>
           <w:noProof/>
         </w:rPr>
-        <w:t>6.1.2 Streckendaten</w:t>
+        <w:t>6.1.1 Simulationsablauf</w:t>
       </w:r>
       <w:r>
         <w:rPr>
@@ -1526,7 +1650,7 @@
         <w:rPr>
           <w:noProof/>
         </w:rPr>
-        <w:instrText xml:space="preserve"> PAGEREF _Toc455500009 \h </w:instrText>
+        <w:instrText xml:space="preserve"> PAGEREF _Toc458348509 \h </w:instrText>
       </w:r>
       <w:r>
         <w:rPr>
@@ -1543,7 +1667,7 @@
         <w:rPr>
           <w:noProof/>
         </w:rPr>
-        <w:t>15</w:t>
+        <w:t>29</w:t>
       </w:r>
       <w:r>
         <w:rPr>
@@ -1569,6 +1693,67 @@
         <w:rPr>
           <w:noProof/>
         </w:rPr>
+        <w:t>6.1.2 Streckendaten</w:t>
+      </w:r>
+      <w:r>
+        <w:rPr>
+          <w:noProof/>
+        </w:rPr>
+        <w:tab/>
+      </w:r>
+      <w:r>
+        <w:rPr>
+          <w:noProof/>
+        </w:rPr>
+        <w:fldChar w:fldCharType="begin"/>
+      </w:r>
+      <w:r>
+        <w:rPr>
+          <w:noProof/>
+        </w:rPr>
+        <w:instrText xml:space="preserve"> PAGEREF _Toc458348510 \h </w:instrText>
+      </w:r>
+      <w:r>
+        <w:rPr>
+          <w:noProof/>
+        </w:rPr>
+      </w:r>
+      <w:r>
+        <w:rPr>
+          <w:noProof/>
+        </w:rPr>
+        <w:fldChar w:fldCharType="separate"/>
+      </w:r>
+      <w:r>
+        <w:rPr>
+          <w:noProof/>
+        </w:rPr>
+        <w:t>30</w:t>
+      </w:r>
+      <w:r>
+        <w:rPr>
+          <w:noProof/>
+        </w:rPr>
+        <w:fldChar w:fldCharType="end"/>
+      </w:r>
+    </w:p>
+    <w:p>
+      <w:pPr>
+        <w:pStyle w:val="Verzeichnis3"/>
+        <w:tabs>
+          <w:tab w:val="right" w:leader="dot" w:pos="7360"/>
+        </w:tabs>
+        <w:rPr>
+          <w:rFonts w:asciiTheme="minorHAnsi" w:eastAsiaTheme="minorEastAsia" w:hAnsiTheme="minorHAnsi" w:cstheme="minorBidi"/>
+          <w:noProof/>
+          <w:sz w:val="22"/>
+          <w:szCs w:val="22"/>
+        </w:rPr>
+      </w:pPr>
+      <w:r>
+        <w:rPr>
+          <w:noProof/>
+        </w:rPr>
         <w:t>6.1.3 Physik</w:t>
       </w:r>
       <w:r>
@@ -1587,7 +1772,7 @@
         <w:rPr>
           <w:noProof/>
         </w:rPr>
-        <w:instrText xml:space="preserve"> PAGEREF _Toc455500010 \h </w:instrText>
+        <w:instrText xml:space="preserve"> PAGEREF _Toc458348511 \h </w:instrText>
       </w:r>
       <w:r>
         <w:rPr>
@@ -1604,7 +1789,7 @@
         <w:rPr>
           <w:noProof/>
         </w:rPr>
-        <w:t>16</w:t>
+        <w:t>31</w:t>
       </w:r>
       <w:r>
         <w:rPr>
@@ -1664,7 +1849,7 @@
         <w:rPr>
           <w:noProof/>
         </w:rPr>
-        <w:instrText xml:space="preserve"> PAGEREF _Toc455500011 \h </w:instrText>
+        <w:instrText xml:space="preserve"> PAGEREF _Toc458348512 \h </w:instrText>
       </w:r>
       <w:r>
         <w:rPr>
@@ -1681,7 +1866,7 @@
         <w:rPr>
           <w:noProof/>
         </w:rPr>
-        <w:t>19</w:t>
+        <w:t>34</w:t>
       </w:r>
       <w:r>
         <w:rPr>
@@ -1743,7 +1928,7 @@
         <w:rPr>
           <w:noProof/>
         </w:rPr>
-        <w:instrText xml:space="preserve"> PAGEREF _Toc455500012 \h </w:instrText>
+        <w:instrText xml:space="preserve"> PAGEREF _Toc458348513 \h </w:instrText>
       </w:r>
       <w:r>
         <w:rPr>
@@ -1760,7 +1945,7 @@
         <w:rPr>
           <w:noProof/>
         </w:rPr>
-        <w:t>19</w:t>
+        <w:t>34</w:t>
       </w:r>
       <w:r>
         <w:rPr>
@@ -1824,7 +2009,7 @@
         <w:rPr>
           <w:noProof/>
         </w:rPr>
-        <w:instrText xml:space="preserve"> PAGEREF _Toc455500013 \h </w:instrText>
+        <w:instrText xml:space="preserve"> PAGEREF _Toc458348514 \h </w:instrText>
       </w:r>
       <w:r>
         <w:rPr>
@@ -1841,7 +2026,7 @@
         <w:rPr>
           <w:noProof/>
         </w:rPr>
-        <w:t>21</w:t>
+        <w:t>36</w:t>
       </w:r>
       <w:r>
         <w:rPr>
@@ -1886,7 +2071,7 @@
         <w:rPr>
           <w:noProof/>
         </w:rPr>
-        <w:instrText xml:space="preserve"> PAGEREF _Toc455500014 \h </w:instrText>
+        <w:instrText xml:space="preserve"> PAGEREF _Toc458348515 \h </w:instrText>
       </w:r>
       <w:r>
         <w:rPr>
@@ -1903,7 +2088,7 @@
         <w:rPr>
           <w:noProof/>
         </w:rPr>
-        <w:t>21</w:t>
+        <w:t>36</w:t>
       </w:r>
       <w:r>
         <w:rPr>
@@ -1948,7 +2133,7 @@
         <w:rPr>
           <w:noProof/>
         </w:rPr>
-        <w:instrText xml:space="preserve"> PAGEREF _Toc455500015 \h </w:instrText>
+        <w:instrText xml:space="preserve"> PAGEREF _Toc458348516 \h </w:instrText>
       </w:r>
       <w:r>
         <w:rPr>
@@ -1965,7 +2150,7 @@
         <w:rPr>
           <w:noProof/>
         </w:rPr>
-        <w:t>21</w:t>
+        <w:t>36</w:t>
       </w:r>
       <w:r>
         <w:rPr>
@@ -2029,7 +2214,7 @@
         <w:rPr>
           <w:noProof/>
         </w:rPr>
-        <w:instrText xml:space="preserve"> PAGEREF _Toc455500016 \h </w:instrText>
+        <w:instrText xml:space="preserve"> PAGEREF _Toc458348517 \h </w:instrText>
       </w:r>
       <w:r>
         <w:rPr>
@@ -2046,7 +2231,7 @@
         <w:rPr>
           <w:noProof/>
         </w:rPr>
-        <w:t>22</w:t>
+        <w:t>37</w:t>
       </w:r>
       <w:r>
         <w:rPr>
@@ -2091,7 +2276,7 @@
         <w:rPr>
           <w:noProof/>
         </w:rPr>
-        <w:instrText xml:space="preserve"> PAGEREF _Toc455500017 \h </w:instrText>
+        <w:instrText xml:space="preserve"> PAGEREF _Toc458348518 \h </w:instrText>
       </w:r>
       <w:r>
         <w:rPr>
@@ -2108,7 +2293,7 @@
         <w:rPr>
           <w:noProof/>
         </w:rPr>
-        <w:t>22</w:t>
+        <w:t>37</w:t>
       </w:r>
       <w:r>
         <w:rPr>
@@ -2153,7 +2338,7 @@
         <w:rPr>
           <w:noProof/>
         </w:rPr>
-        <w:instrText xml:space="preserve"> PAGEREF _Toc455500018 \h </w:instrText>
+        <w:instrText xml:space="preserve"> PAGEREF _Toc458348519 \h </w:instrText>
       </w:r>
       <w:r>
         <w:rPr>
@@ -2170,7 +2355,7 @@
         <w:rPr>
           <w:noProof/>
         </w:rPr>
-        <w:t>22</w:t>
+        <w:t>37</w:t>
       </w:r>
       <w:r>
         <w:rPr>
@@ -2215,7 +2400,7 @@
         <w:rPr>
           <w:noProof/>
         </w:rPr>
-        <w:instrText xml:space="preserve"> PAGEREF _Toc455500019 \h </w:instrText>
+        <w:instrText xml:space="preserve"> PAGEREF _Toc458348520 \h </w:instrText>
       </w:r>
       <w:r>
         <w:rPr>
@@ -2232,7 +2417,7 @@
         <w:rPr>
           <w:noProof/>
         </w:rPr>
-        <w:t>22</w:t>
+        <w:t>37</w:t>
       </w:r>
       <w:r>
         <w:rPr>
@@ -2278,7 +2463,7 @@
         <w:rPr>
           <w:noProof/>
         </w:rPr>
-        <w:instrText xml:space="preserve"> PAGEREF _Toc455500020 \h </w:instrText>
+        <w:instrText xml:space="preserve"> PAGEREF _Toc458348521 \h </w:instrText>
       </w:r>
       <w:r>
         <w:rPr>
@@ -2295,7 +2480,7 @@
         <w:rPr>
           <w:noProof/>
         </w:rPr>
-        <w:t>23</w:t>
+        <w:t>38</w:t>
       </w:r>
       <w:r>
         <w:rPr>
@@ -2341,7 +2526,7 @@
         <w:rPr>
           <w:noProof/>
         </w:rPr>
-        <w:instrText xml:space="preserve"> PAGEREF _Toc455500021 \h </w:instrText>
+        <w:instrText xml:space="preserve"> PAGEREF _Toc458348522 \h </w:instrText>
       </w:r>
       <w:r>
         <w:rPr>
@@ -2358,7 +2543,7 @@
         <w:rPr>
           <w:noProof/>
         </w:rPr>
-        <w:t>24</w:t>
+        <w:t>39</w:t>
       </w:r>
       <w:r>
         <w:rPr>
@@ -2404,7 +2589,7 @@
         <w:rPr>
           <w:noProof/>
         </w:rPr>
-        <w:instrText xml:space="preserve"> PAGEREF _Toc455500022 \h </w:instrText>
+        <w:instrText xml:space="preserve"> PAGEREF _Toc458348523 \h </w:instrText>
       </w:r>
       <w:r>
         <w:rPr>
@@ -2421,7 +2606,7 @@
         <w:rPr>
           <w:noProof/>
         </w:rPr>
-        <w:t>26</w:t>
+        <w:t>40</w:t>
       </w:r>
       <w:r>
         <w:rPr>
@@ -2449,6 +2634,7 @@
         <w:rPr>
           <w:noProof/>
         </w:rPr>
+        <w:lastRenderedPageBreak/>
         <w:t>Erklärung</w:t>
       </w:r>
       <w:r>
@@ -2467,7 +2653,7 @@
         <w:rPr>
           <w:noProof/>
         </w:rPr>
-        <w:instrText xml:space="preserve"> PAGEREF _Toc455500023 \h </w:instrText>
+        <w:instrText xml:space="preserve"> PAGEREF _Toc458348524 \h </w:instrText>
       </w:r>
       <w:r>
         <w:rPr>
@@ -2484,7 +2670,7 @@
         <w:rPr>
           <w:noProof/>
         </w:rPr>
-        <w:t>28</w:t>
+        <w:t>41</w:t>
       </w:r>
       <w:r>
         <w:rPr>
@@ -2526,7 +2712,7 @@
           <w:bCs/>
         </w:rPr>
       </w:pPr>
-      <w:bookmarkStart w:id="4" w:name="_Toc455499995"/>
+      <w:bookmarkStart w:id="4" w:name="_Toc458348493"/>
       <w:r>
         <w:rPr>
           <w:rFonts w:ascii="Arial" w:hAnsi="Arial"/>
@@ -2691,7 +2877,7 @@
           <w:bCs/>
         </w:rPr>
       </w:pPr>
-      <w:bookmarkStart w:id="5" w:name="_Toc455499996"/>
+      <w:bookmarkStart w:id="5" w:name="_Toc458348494"/>
       <w:r>
         <w:rPr>
           <w:rFonts w:ascii="Arial" w:hAnsi="Arial"/>
@@ -2718,7 +2904,7 @@
           <w:numId w:val="17"/>
         </w:numPr>
       </w:pPr>
-      <w:bookmarkStart w:id="6" w:name="_Toc455499997"/>
+      <w:bookmarkStart w:id="6" w:name="_Toc458348495"/>
       <w:r>
         <w:t>Autonomes Fahren</w:t>
       </w:r>
@@ -2755,33 +2941,17 @@
       <w:r>
         <w:t xml:space="preserve"> wurde 1977 von </w:t>
       </w:r>
-      <w:proofErr w:type="spellStart"/>
       <w:r>
         <w:rPr>
           <w:i/>
         </w:rPr>
         <w:t>Tsukuba</w:t>
       </w:r>
-      <w:proofErr w:type="spellEnd"/>
       <w:r>
         <w:rPr>
           <w:i/>
         </w:rPr>
-        <w:t xml:space="preserve"> </w:t>
-      </w:r>
-      <w:proofErr w:type="spellStart"/>
-      <w:r>
-        <w:rPr>
-          <w:i/>
-        </w:rPr>
-        <w:t>Mechanical</w:t>
-      </w:r>
-      <w:proofErr w:type="spellEnd"/>
-      <w:r>
-        <w:rPr>
-          <w:i/>
-        </w:rPr>
-        <w:t xml:space="preserve"> Engineering Laboratory</w:t>
+        <w:t xml:space="preserve"> Mechanical Engineering Laboratory</w:t>
       </w:r>
       <w:r>
         <w:t xml:space="preserve"> in Japan geleistet. Damals konnte ein Auto weißen Straßenmarkierungen auf einem abgesperrten Testgelände folgen</w:t>
@@ -2940,7 +3110,7 @@
           <w:numId w:val="17"/>
         </w:numPr>
       </w:pPr>
-      <w:bookmarkStart w:id="7" w:name="_Toc455499998"/>
+      <w:bookmarkStart w:id="7" w:name="_Toc458348496"/>
       <w:r>
         <w:t>Evolutionäre Algorithmen</w:t>
       </w:r>
@@ -3333,7 +3503,7 @@
           <w:numId w:val="17"/>
         </w:numPr>
       </w:pPr>
-      <w:bookmarkStart w:id="8" w:name="_Toc455499999"/>
+      <w:bookmarkStart w:id="8" w:name="_Toc458348497"/>
       <w:r>
         <w:lastRenderedPageBreak/>
         <w:t>Künstliche n</w:t>
@@ -3367,33 +3537,7 @@
           <w:sz w:val="20"/>
           <w:lang w:val="en-GB"/>
         </w:rPr>
-        <w:t xml:space="preserve">“The computer is incredibly fast, accurate, and stupid. Man is unbelievably slow, inaccurate, and brilliant. The marriage of the two is a challenge and opportunity beyond imagination.” – Stuart </w:t>
-      </w:r>
-      <w:proofErr w:type="spellStart"/>
-      <w:r>
-        <w:rPr>
-          <w:rFonts w:ascii="Times New Roman" w:hAnsi="Times New Roman"/>
-          <w:b w:val="0"/>
-          <w:i/>
-          <w:iCs/>
-          <w:color w:val="000000"/>
-          <w:sz w:val="20"/>
-          <w:lang w:val="en-GB"/>
-        </w:rPr>
-        <w:t>Walesh</w:t>
-      </w:r>
-      <w:proofErr w:type="spellEnd"/>
-      <w:r>
-        <w:rPr>
-          <w:rFonts w:ascii="Times New Roman" w:hAnsi="Times New Roman"/>
-          <w:b w:val="0"/>
-          <w:i/>
-          <w:iCs/>
-          <w:color w:val="000000"/>
-          <w:sz w:val="20"/>
-          <w:lang w:val="en-GB"/>
-        </w:rPr>
-        <w:t xml:space="preserve"> </w:t>
+        <w:t xml:space="preserve">“The computer is incredibly fast, accurate, and stupid. Man is unbelievably slow, inaccurate, and brilliant. The marriage of the two is a challenge and opportunity beyond imagination.” – Stuart Walesh </w:t>
       </w:r>
     </w:p>
     <w:p>
@@ -3444,103 +3588,39 @@
       <w:r>
         <w:t>Der Aufbau jedes neuronalen Netzes ist grundsätzlich gleich. Es gibt eine Eingabeebene (</w:t>
       </w:r>
-      <w:proofErr w:type="spellStart"/>
       <w:r>
         <w:rPr>
           <w:i/>
         </w:rPr>
-        <w:t>input</w:t>
-      </w:r>
-      <w:proofErr w:type="spellEnd"/>
+        <w:t>input layer</w:t>
+      </w:r>
+      <w:r>
+        <w:t xml:space="preserve">) die einen Eingabevektor akzeptiert. Über diesen Weg werden Daten an das neuronale Netz übergeben. Das biologische Äquivalent wären zum Beispiel die Augen, die Farb- und Helligkeitsinformationen wahrnehmen und an Neuronen im Gehirn weiterleiten. Die Daten des Eingabevektors werden nun an die nächste Ebene im Netz propagieren, die erste, sogenannte, </w:t>
+      </w:r>
       <w:r>
         <w:rPr>
           <w:i/>
         </w:rPr>
-        <w:t xml:space="preserve"> </w:t>
-      </w:r>
-      <w:proofErr w:type="spellStart"/>
+        <w:t>hidden layer</w:t>
+      </w:r>
+      <w:r>
+        <w:t xml:space="preserve">. Diese verarbeitet die Daten und leitet sie weiter an die nächste </w:t>
+      </w:r>
       <w:r>
         <w:rPr>
           <w:i/>
         </w:rPr>
-        <w:t>layer</w:t>
-      </w:r>
-      <w:proofErr w:type="spellEnd"/>
-      <w:r>
-        <w:t xml:space="preserve">) die einen Eingabevektor akzeptiert. Über diesen Weg werden Daten an das neuronale Netz übergeben. Das biologische Äquivalent wären zum Beispiel die Augen, die Farb- und Helligkeitsinformationen wahrnehmen und an Neuronen im Gehirn weiterleiten. Die Daten des Eingabevektors werden nun an die nächste Ebene im Netz propagieren, die erste, sogenannte, </w:t>
-      </w:r>
-      <w:proofErr w:type="spellStart"/>
+        <w:t>hidden layer</w:t>
+      </w:r>
+      <w:r>
+        <w:t xml:space="preserve">, bis schließlich die letzte Ebene erreicht wird und die Ergebnisse ausgelesen werden können (die </w:t>
+      </w:r>
       <w:r>
         <w:rPr>
           <w:i/>
         </w:rPr>
-        <w:t>hidden</w:t>
-      </w:r>
-      <w:proofErr w:type="spellEnd"/>
-      <w:r>
-        <w:rPr>
-          <w:i/>
-        </w:rPr>
-        <w:t xml:space="preserve"> </w:t>
-      </w:r>
-      <w:proofErr w:type="spellStart"/>
-      <w:r>
-        <w:rPr>
-          <w:i/>
-        </w:rPr>
-        <w:t>layer</w:t>
-      </w:r>
-      <w:proofErr w:type="spellEnd"/>
-      <w:r>
-        <w:t xml:space="preserve">. Diese verarbeitet die Daten und leitet sie weiter an die nächste </w:t>
-      </w:r>
-      <w:proofErr w:type="spellStart"/>
-      <w:r>
-        <w:rPr>
-          <w:i/>
-        </w:rPr>
-        <w:t>hidden</w:t>
-      </w:r>
-      <w:proofErr w:type="spellEnd"/>
-      <w:r>
-        <w:rPr>
-          <w:i/>
-        </w:rPr>
-        <w:t xml:space="preserve"> </w:t>
-      </w:r>
-      <w:proofErr w:type="spellStart"/>
-      <w:r>
-        <w:rPr>
-          <w:i/>
-        </w:rPr>
-        <w:t>layer</w:t>
-      </w:r>
-      <w:proofErr w:type="spellEnd"/>
-      <w:r>
-        <w:t xml:space="preserve">, bis schließlich die letzte Ebene erreicht wird und die Ergebnisse ausgelesen werden können (die </w:t>
-      </w:r>
-      <w:proofErr w:type="spellStart"/>
-      <w:r>
-        <w:rPr>
-          <w:i/>
-        </w:rPr>
-        <w:t>output</w:t>
-      </w:r>
-      <w:proofErr w:type="spellEnd"/>
-      <w:r>
-        <w:rPr>
-          <w:i/>
-        </w:rPr>
-        <w:t xml:space="preserve"> </w:t>
-      </w:r>
-      <w:proofErr w:type="spellStart"/>
-      <w:r>
-        <w:rPr>
-          <w:i/>
-        </w:rPr>
-        <w:t>layer</w:t>
-      </w:r>
-      <w:proofErr w:type="spellEnd"/>
+        <w:t>output layer</w:t>
+      </w:r>
       <w:r>
         <w:t>). Jedes Element des Eingabevektors wird genau</w:t>
       </w:r>
@@ -3601,15 +3681,7 @@
         <w:t>z</w:t>
       </w:r>
       <w:r>
-        <w:t xml:space="preserve">iert. Eine Aktivierungsfunktion die häufig zum Einsatz kommt, ist die sogenannte </w:t>
-      </w:r>
-      <w:proofErr w:type="spellStart"/>
-      <w:r>
-        <w:t>Sigmoid</w:t>
-      </w:r>
-      <w:proofErr w:type="spellEnd"/>
-      <w:r>
-        <w:t>-Funktion.</w:t>
+        <w:t>iert. Eine Aktivierungsfunktion die häufig zum Einsatz kommt, ist die sogenannte Sigmoid-Funktion.</w:t>
       </w:r>
       <w:r>
         <w:t xml:space="preserve"> Sie hat die Form:</w:t>
@@ -3984,77 +4056,45 @@
       <w:r>
         <w:t xml:space="preserve"> gesetzt bekommen. Wie sich die Anzahl der </w:t>
       </w:r>
-      <w:proofErr w:type="spellStart"/>
       <w:r>
         <w:rPr>
           <w:i/>
         </w:rPr>
-        <w:t>hidden</w:t>
-      </w:r>
-      <w:proofErr w:type="spellEnd"/>
+        <w:t>hidden layers</w:t>
+      </w:r>
+      <w:r>
+        <w:t xml:space="preserve"> festlegt und wie viele Neuronen sich jeweils in ihnen befinden, ist </w:t>
+      </w:r>
+      <w:r>
+        <w:t xml:space="preserve">variabel und </w:t>
+      </w:r>
+      <w:r>
+        <w:t xml:space="preserve">hängt von der Komplexität des Einsatzgebietes ab. Ein einfaches </w:t>
+      </w:r>
       <w:r>
         <w:rPr>
           <w:i/>
         </w:rPr>
-        <w:t xml:space="preserve"> </w:t>
-      </w:r>
-      <w:proofErr w:type="spellStart"/>
+        <w:t>Und-Gatter</w:t>
+      </w:r>
+      <w:r>
+        <w:t xml:space="preserve"> lässt sich </w:t>
+      </w:r>
+      <w:r>
+        <w:t xml:space="preserve">beispielsweise mit 2 Eingabeneuronen und einem Ausgabeneuron realisieren und </w:t>
+      </w:r>
+      <w:r>
+        <w:t xml:space="preserve">benötigt </w:t>
+      </w:r>
+      <w:r>
+        <w:t xml:space="preserve">somit gar keine </w:t>
+      </w:r>
       <w:r>
         <w:rPr>
           <w:i/>
         </w:rPr>
-        <w:t>layers</w:t>
-      </w:r>
-      <w:proofErr w:type="spellEnd"/>
-      <w:r>
-        <w:t xml:space="preserve"> festlegt und wie viele Neuronen sich jeweils in ihnen befinden, ist </w:t>
-      </w:r>
-      <w:r>
-        <w:t xml:space="preserve">variabel und </w:t>
-      </w:r>
-      <w:r>
-        <w:t xml:space="preserve">hängt von der Komplexität des Einsatzgebietes ab. Ein einfaches </w:t>
-      </w:r>
-      <w:r>
-        <w:rPr>
-          <w:i/>
-        </w:rPr>
-        <w:t>Und-Gatter</w:t>
-      </w:r>
-      <w:r>
-        <w:t xml:space="preserve"> lässt sich </w:t>
-      </w:r>
-      <w:r>
-        <w:t xml:space="preserve">beispielsweise mit 2 Eingabeneuronen und einem Ausgabeneuron realisieren und </w:t>
-      </w:r>
-      <w:r>
-        <w:t xml:space="preserve">benötigt </w:t>
-      </w:r>
-      <w:r>
-        <w:t xml:space="preserve">somit gar keine </w:t>
-      </w:r>
-      <w:proofErr w:type="spellStart"/>
-      <w:r>
-        <w:rPr>
-          <w:i/>
-        </w:rPr>
-        <w:t>hidden</w:t>
-      </w:r>
-      <w:proofErr w:type="spellEnd"/>
-      <w:r>
-        <w:rPr>
-          <w:i/>
-        </w:rPr>
-        <w:t xml:space="preserve"> </w:t>
-      </w:r>
-      <w:proofErr w:type="spellStart"/>
-      <w:r>
-        <w:rPr>
-          <w:i/>
-        </w:rPr>
-        <w:t>layers</w:t>
-      </w:r>
-      <w:proofErr w:type="spellEnd"/>
+        <w:t>hidden layers</w:t>
+      </w:r>
       <w:r>
         <w:t xml:space="preserve">. Möchte man </w:t>
       </w:r>
@@ -4071,28 +4111,12 @@
       <w:r>
         <w:t xml:space="preserve"> nachstellen benötigt man hingegen schon eine </w:t>
       </w:r>
-      <w:proofErr w:type="spellStart"/>
       <w:r>
         <w:rPr>
           <w:i/>
         </w:rPr>
-        <w:t>hidden</w:t>
-      </w:r>
-      <w:proofErr w:type="spellEnd"/>
-      <w:r>
-        <w:rPr>
-          <w:i/>
-        </w:rPr>
-        <w:t xml:space="preserve"> </w:t>
-      </w:r>
-      <w:proofErr w:type="spellStart"/>
-      <w:r>
-        <w:rPr>
-          <w:i/>
-        </w:rPr>
-        <w:t>layer</w:t>
-      </w:r>
-      <w:proofErr w:type="spellEnd"/>
+        <w:t>hidden layer</w:t>
+      </w:r>
       <w:r>
         <w:t xml:space="preserve">. Intuitiv lässt sich das damit erklären, dass die Eingabedaten in Verbindung zueinander gesetzt werden müssen. </w:t>
       </w:r>
@@ -4438,8 +4462,14 @@
     </w:p>
     <w:p>
       <w:pPr>
-        <w:pStyle w:val="-OlWIRStandardtextEinzug-"/>
-      </w:pPr>
+        <w:rPr>
+          <w:color w:val="000000"/>
+          <w:sz w:val="22"/>
+        </w:rPr>
+      </w:pPr>
+      <w:r>
+        <w:br w:type="page"/>
+      </w:r>
     </w:p>
     <w:p>
       <w:pPr>
@@ -4449,8 +4479,9 @@
           <w:numId w:val="17"/>
         </w:numPr>
       </w:pPr>
-      <w:bookmarkStart w:id="9" w:name="_Toc455500000"/>
-      <w:r>
+      <w:bookmarkStart w:id="9" w:name="_Toc458348498"/>
+      <w:r>
+        <w:lastRenderedPageBreak/>
         <w:t>S</w:t>
       </w:r>
       <w:r>
@@ -4567,87 +4598,87 @@
         <w:t>und KNNs</w:t>
       </w:r>
       <w:r>
-        <w:t xml:space="preserve"> eingeführt wurde, soll nun deren Rolle in der Simulation erläutert werden. Die Simulation benutzt GPS-Koordinaten bekannter Rennstrecken um einen virtuellen Rundkurs zu erzeugen. Auf diesem Rundkurs werden dann Autos platziert, die mithilfe von Abstandssensoren ihre Umgebung wahrnehmen können. Die Autos besitzen jeweils ein künstliches neuronales Netz um die Sensorwerte in Geschwindigkeit und </w:t>
+        <w:t xml:space="preserve"> eingeführt wurde, soll nun deren Rolle in der Simulation erläutert werden. Die Simulation benutzt GPS-Koordinaten bekannter Rennstrecken um einen virtuellen Rundkurs zu erzeugen. Auf diesem Rundkurs werden dann Autos platziert, die mithilfe von Abstandssensoren ihre Umgebung wahrnehmen können. Die Autos besitzen jeweils ein künstliches neuronales Netz um die Sensorwerte in Geschwindigkeit und Lenkrichtung zu übertragen</w:t>
+      </w:r>
+      <w:r>
+        <w:t>.</w:t>
+      </w:r>
+      <w:r>
+        <w:t xml:space="preserve"> Der Aufbau der KNNs unterscheidet sich dabei nicht zwischen den Autos nur die Gewichte der einzelnen Verbindungen. Die Gewichte werden mithilfe von </w:t>
+      </w:r>
+      <w:r>
+        <w:t xml:space="preserve">einem </w:t>
+      </w:r>
+      <w:r>
+        <w:t xml:space="preserve">EA </w:t>
+      </w:r>
+      <w:r>
+        <w:t>train</w:t>
+      </w:r>
+      <w:r>
+        <w:t>iert.</w:t>
+      </w:r>
+      <w:r>
+        <w:t xml:space="preserve"> Jedes Individuum in dem EA entspricht einer Gewichtskombination. Dabei gibt jedes Gen das Gewicht genau einer Verbindung im neuronalen Netz an. Das bedeutet, dass sich die Autos nur in der Gewichtskonfiguration der Verbindung ihrer neuronalen Netze unterscheiden und somit die Individuen es sind, die das eigentliche Fahrverhalten der Autos bestimmen.</w:t>
+      </w:r>
+    </w:p>
+    <w:p>
+      <w:pPr>
+        <w:pStyle w:val="-OlWIRStandardtext-"/>
+      </w:pPr>
+      <w:r>
+        <w:t>Es wird zunächst eine zufällige Startpopulation generiert. Nun wird für jedes Individuum ein Auto mit der entsprechenden Gewich</w:t>
+      </w:r>
+      <w:r>
+        <w:t>tskonfiguration auf einem</w:t>
+      </w:r>
+      <w:r>
+        <w:t xml:space="preserve"> ausgewählten </w:t>
+      </w:r>
+      <w:r>
+        <w:t>Rundkurs</w:t>
+      </w:r>
+      <w:r>
+        <w:t xml:space="preserve"> platziert. </w:t>
+      </w:r>
+      <w:r>
+        <w:t>Anschließend wird di</w:t>
+      </w:r>
+      <w:r>
+        <w:t>e</w:t>
+      </w:r>
+      <w:r>
+        <w:t xml:space="preserve"> Simulation gestartet und die neuronalen Netze reagieren auf die Sensordaten und steue</w:t>
+      </w:r>
+      <w:r>
+        <w:t xml:space="preserve">rn das Auto durch den Rundkurs. Kollidiert das Auto dabei mit der Streckenbegrenzung bricht die Simulation sofort ab und die Bewertung findet statt. Alternativ beendet sich die Simulation auch nach einer festgelegten Zeit. Wie genau die Bewertung stattfindet wird im Kapitel </w:t>
+      </w:r>
+      <w:r>
+        <w:rPr>
+          <w:i/>
+        </w:rPr>
+        <w:t>Simulation</w:t>
+      </w:r>
+      <w:r>
+        <w:t xml:space="preserve"> näher beschrieben. Grundsätzlich folgt aber aus großer zurückgelegter Strecke mit hoher Geschwindigkeit </w:t>
+      </w:r>
+      <w:r>
+        <w:t xml:space="preserve">eine hohe Bewertung. Nachdem </w:t>
+      </w:r>
+      <w:proofErr w:type="gramStart"/>
+      <w:r>
+        <w:t>das</w:t>
+      </w:r>
+      <w:proofErr w:type="gramEnd"/>
+      <w:r>
+        <w:t xml:space="preserve"> Fahrverhalten</w:t>
+      </w:r>
+      <w:r>
+        <w:t xml:space="preserve"> jedes Individuums der Population bewertet wurde, wird die neue </w:t>
       </w:r>
       <w:r>
         <w:lastRenderedPageBreak/>
-        <w:t>Lenkrichtung zu übertragen</w:t>
-      </w:r>
-      <w:r>
-        <w:t>.</w:t>
-      </w:r>
-      <w:r>
-        <w:t xml:space="preserve"> Der Aufbau der KNNs unterscheidet sich dabei nicht zwischen den Autos nur die Gewichte der einzelnen Verbindungen. Die Gewichte werden mithilfe von </w:t>
-      </w:r>
-      <w:r>
-        <w:t xml:space="preserve">einem </w:t>
-      </w:r>
-      <w:r>
-        <w:t xml:space="preserve">EA </w:t>
-      </w:r>
-      <w:r>
-        <w:t>train</w:t>
-      </w:r>
-      <w:r>
-        <w:t>iert.</w:t>
-      </w:r>
-      <w:r>
-        <w:t xml:space="preserve"> Jedes Individuum in dem EA entspricht einer Gewichtskombination. Dabei gibt jedes Gen das Gewicht genau einer Verbindung im neuronalen Netz an. Das bedeutet, dass sich die Autos nur in der Gewichtskonfiguration der Verbindung ihrer neuronalen Netze unterscheiden und somit die Individuen es sind, die das eigentliche Fahrverhalten der Autos bestimmen.</w:t>
-      </w:r>
-    </w:p>
-    <w:p>
-      <w:pPr>
-        <w:pStyle w:val="-OlWIRStandardtext-"/>
-      </w:pPr>
-      <w:r>
-        <w:t>Es wird zunächst eine zufällige Startpopulation generiert. Nun wird für jedes Individuum ein Auto mit der entsprechenden Gewich</w:t>
-      </w:r>
-      <w:r>
-        <w:t>tskonfiguration auf einem</w:t>
-      </w:r>
-      <w:r>
-        <w:t xml:space="preserve"> ausgewählten </w:t>
-      </w:r>
-      <w:r>
-        <w:t>Rundkurs</w:t>
-      </w:r>
-      <w:r>
-        <w:t xml:space="preserve"> platziert. </w:t>
-      </w:r>
-      <w:r>
-        <w:t>Anschließend wird di</w:t>
-      </w:r>
-      <w:r>
-        <w:t>e</w:t>
-      </w:r>
-      <w:r>
-        <w:t xml:space="preserve"> Simulation gestartet und die neuronalen Netze reagieren auf die Sensordaten und steue</w:t>
-      </w:r>
-      <w:r>
-        <w:t xml:space="preserve">rn das Auto durch den Rundkurs. Kollidiert das Auto dabei mit der Streckenbegrenzung bricht die Simulation sofort ab und die Bewertung findet statt. Alternativ beendet sich die Simulation auch nach einer festgelegten Zeit. Wie genau die Bewertung stattfindet wird im Kapitel </w:t>
-      </w:r>
-      <w:r>
-        <w:rPr>
-          <w:i/>
-        </w:rPr>
-        <w:t>Simulation</w:t>
-      </w:r>
-      <w:r>
-        <w:t xml:space="preserve"> näher beschrieben. Grundsätzlich folgt aber aus großer zurückgelegter Strecke mit hoher Geschwindigkeit </w:t>
-      </w:r>
-      <w:r>
-        <w:t xml:space="preserve">eine hohe Bewertung. Nachdem </w:t>
-      </w:r>
-      <w:proofErr w:type="gramStart"/>
-      <w:r>
-        <w:t>das</w:t>
-      </w:r>
-      <w:proofErr w:type="gramEnd"/>
-      <w:r>
-        <w:t xml:space="preserve"> Fahrverhalten</w:t>
-      </w:r>
-      <w:r>
-        <w:t xml:space="preserve"> jedes Individuums der Population bewertet wurde, wird die neue Generation erzeugt und die </w:t>
+        <w:t xml:space="preserve">Generation erzeugt und die </w:t>
       </w:r>
       <w:r>
         <w:t>Simulation startet erneut. Nach einigen Generationen hat sich dann hoffentlich ein erfolgreiches Fahrverhalten entwickelt.</w:t>
@@ -4661,7 +4692,7 @@
           <w:bCs/>
         </w:rPr>
       </w:pPr>
-      <w:bookmarkStart w:id="10" w:name="_Toc455500001"/>
+      <w:bookmarkStart w:id="10" w:name="_Toc458348499"/>
       <w:r>
         <w:rPr>
           <w:rFonts w:ascii="Arial" w:hAnsi="Arial"/>
@@ -4688,7 +4719,7 @@
           <w:bCs/>
         </w:rPr>
       </w:pPr>
-      <w:bookmarkStart w:id="11" w:name="_Toc455500002"/>
+      <w:bookmarkStart w:id="11" w:name="_Toc458348500"/>
       <w:r>
         <w:rPr>
           <w:rFonts w:ascii="Arial" w:hAnsi="Arial"/>
@@ -4722,7 +4753,7 @@
           <w:numId w:val="0"/>
         </w:numPr>
       </w:pPr>
-      <w:bookmarkStart w:id="12" w:name="_Toc455500003"/>
+      <w:bookmarkStart w:id="12" w:name="_Toc458348501"/>
       <w:r>
         <w:t xml:space="preserve">4.1 </w:t>
       </w:r>
@@ -4773,7 +4804,7 @@
           <w:numId w:val="0"/>
         </w:numPr>
       </w:pPr>
-      <w:bookmarkStart w:id="13" w:name="_Toc455500004"/>
+      <w:bookmarkStart w:id="13" w:name="_Toc458348502"/>
       <w:r>
         <w:t>4.2 An die Ergebnisse</w:t>
       </w:r>
@@ -4798,7 +4829,7 @@
           <w:bCs/>
         </w:rPr>
       </w:pPr>
-      <w:bookmarkStart w:id="14" w:name="_Toc455500005"/>
+      <w:bookmarkStart w:id="14" w:name="_Toc458348503"/>
       <w:r>
         <w:rPr>
           <w:rFonts w:ascii="Arial" w:hAnsi="Arial"/>
@@ -5243,7 +5274,7 @@
           </mc:Choice>
           <mc:Fallback>
             <w:pict>
-              <v:shape w14:anchorId="15CC5848" id="Freihandform 5" o:spid="_x0000_s1026" style="position:absolute;margin-left:-13pt;margin-top:185.8pt;width:391.7pt;height:94.35pt;z-index:251660800;visibility:visible;mso-wrap-style:square;mso-width-percent:0;mso-height-percent:0;mso-wrap-distance-left:9pt;mso-wrap-distance-top:0;mso-wrap-distance-right:9pt;mso-wrap-distance-bottom:0;mso-position-horizontal:absolute;mso-position-horizontal-relative:text;mso-position-vertical:absolute;mso-position-vertical-relative:text;mso-width-percent:0;mso-height-percent:0;mso-width-relative:margin;mso-height-relative:margin;v-text-anchor:middle" coordsize="4974336,1199692" o:gfxdata="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" path="m490118,43891l2296972,,3343046,182880,4074566,36576r599846,21945l4923129,234086r51207,256032l4879238,592531r-153619,14630l4659782,607161r-358445,-7315l4096512,526694r-424282,43891l3606393,775411r117043,168249l3745382,1133856r-263347,65836l3160166,1097280,2882188,950976,2662732,731520,2567635,614476,2062886,475488r-248717,87782l1345996,658368,892454,797356,490118,848563,160934,775411,,629107,,512064,102412,409651r95098,l263347,336499,241401,270662r14631,-65837l321868,138988,490118,43891xe" filled="f" strokecolor="#1f4d78 [1604]" strokeweight="1pt">
+              <v:shape w14:anchorId="3EFA14BD" id="Freihandform 5" o:spid="_x0000_s1026" style="position:absolute;margin-left:-13pt;margin-top:185.8pt;width:391.7pt;height:94.35pt;z-index:251660800;visibility:visible;mso-wrap-style:square;mso-width-percent:0;mso-height-percent:0;mso-wrap-distance-left:9pt;mso-wrap-distance-top:0;mso-wrap-distance-right:9pt;mso-wrap-distance-bottom:0;mso-position-horizontal:absolute;mso-position-horizontal-relative:text;mso-position-vertical:absolute;mso-position-vertical-relative:text;mso-width-percent:0;mso-height-percent:0;mso-width-relative:margin;mso-height-relative:margin;v-text-anchor:middle" coordsize="4974336,1199692" o:gfxdata="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" path="m490118,43891l2296972,,3343046,182880,4074566,36576r599846,21945l4923129,234086r51207,256032l4879238,592531r-153619,14630l4659782,607161r-358445,-7315l4096512,526694r-424282,43891l3606393,775411r117043,168249l3745382,1133856r-263347,65836l3160166,1097280,2882188,950976,2662732,731520,2567635,614476,2062886,475488r-248717,87782l1345996,658368,892454,797356,490118,848563,160934,775411,,629107,,512064,102412,409651r95098,l263347,336499,241401,270662r14631,-65837l321868,138988,490118,43891xe" filled="f" strokecolor="#1f4d78 [1604]" strokeweight="1pt">
                 <v:stroke joinstyle="miter"/>
                 <v:path arrowok="t" o:connecttype="custom" o:connectlocs="490143,43838;2297089,0;3343217,182659;4074774,36532;4674651,58450;4923380,233804;4974590,489527;4879487,591816;4725860,606429;4660020,606429;4301557,599123;4096721,526059;3672418,569897;3606577,774476;3723626,942522;3745573,1132488;3482213,1198245;3160327,1095957;2882335,949829;2662868,730638;2567766,613735;2062991,474914;1814262,562591;1346065,657574;892500,796394;490143,847540;160942,774476;0,628348;0,511446;102417,409157;197520,409157;263360,336093;241413,270336;256045,204578;321884,138820;490143,43838" o:connectangles="0,0,0,0,0,0,0,0,0,0,0,0,0,0,0,0,0,0,0,0,0,0,0,0,0,0,0,0,0,0,0,0,0,0,0,0"/>
                 <w10:wrap type="topAndBottom"/>
@@ -5271,15 +5302,7 @@
         <w:t>genutzt</w:t>
       </w:r>
       <w:r>
-        <w:t xml:space="preserve"> werden. Diese sind meist vom Verlauf abwechslungsreicher und bieten somit mehr Spielraum für die Optimierung des Fahrverhaltens. Eine mögliche Quelle dieser GPS-Koordinaten stellt die Webseite </w:t>
-      </w:r>
-      <w:proofErr w:type="spellStart"/>
-      <w:r>
-        <w:t>GPSies</w:t>
-      </w:r>
-      <w:proofErr w:type="spellEnd"/>
-      <w:r>
-        <w:t xml:space="preserve"> dar. Dort können Benutzer Streckendaten hinterlegen </w:t>
+        <w:t xml:space="preserve"> werden. Diese sind meist vom Verlauf abwechslungsreicher und bieten somit mehr Spielraum für die Optimierung des Fahrverhaltens. Eine mögliche Quelle dieser GPS-Koordinaten stellt die Webseite GPSies dar. Dort können Benutzer Streckendaten hinterlegen </w:t>
       </w:r>
       <w:r>
         <w:t>und anschließend kostenlos heruntergeladen werden. So stehen viele Strecken der Formel 1 kostenlos bereit. Da es sich bei allen Strecken um Rundkurse handel</w:t>
@@ -10446,28 +10469,12 @@
       <w:r>
         <w:t xml:space="preserve">; vielmehr wird das bestehende Fahrverhalten effizienter: die Kurven werden etwas zügiger durchfahren und auf Geraden wird eine höher maximale Geschwindigkeit erreicht. Bei Netzen mit </w:t>
       </w:r>
-      <w:proofErr w:type="spellStart"/>
       <w:r>
         <w:rPr>
           <w:i/>
         </w:rPr>
-        <w:t>hidden</w:t>
-      </w:r>
-      <w:proofErr w:type="spellEnd"/>
-      <w:r>
-        <w:rPr>
-          <w:i/>
-        </w:rPr>
-        <w:t xml:space="preserve"> </w:t>
-      </w:r>
-      <w:proofErr w:type="spellStart"/>
-      <w:r>
-        <w:rPr>
-          <w:i/>
-        </w:rPr>
-        <w:t>layers</w:t>
-      </w:r>
-      <w:proofErr w:type="spellEnd"/>
+        <w:t>hidden layers</w:t>
+      </w:r>
       <w:r>
         <w:t xml:space="preserve"> dauert es zu Beginn des Lernprozesses länger, bis eine vollständige Runde erfolgreich gefahren werden kann. Der Vorteil ist, dass sich bei andauerndem Training nicht nur die durchschnittliche Geschwindigkeit erhöht, </w:t>
       </w:r>
@@ -10564,28 +10571,12 @@
       <w:r>
         <w:t xml:space="preserve"> und die Entscheidung vielmehr auf Basis der gewünschten Lerngeschwindigkeit und maximal bestem Fahrverhalten getroffen werden muss. Empirisch hat sich ein neuronales Netz mit einer </w:t>
       </w:r>
-      <w:proofErr w:type="spellStart"/>
       <w:r>
         <w:rPr>
           <w:i/>
         </w:rPr>
-        <w:t>hidden</w:t>
-      </w:r>
-      <w:proofErr w:type="spellEnd"/>
-      <w:r>
-        <w:rPr>
-          <w:i/>
-        </w:rPr>
-        <w:t xml:space="preserve"> </w:t>
-      </w:r>
-      <w:proofErr w:type="spellStart"/>
-      <w:r>
-        <w:rPr>
-          <w:i/>
-        </w:rPr>
-        <w:t>layer</w:t>
-      </w:r>
-      <w:proofErr w:type="spellEnd"/>
+        <w:t>hidden layer</w:t>
+      </w:r>
       <w:r>
         <w:t xml:space="preserve"> als akzeptabler Kompromiss herausgestellt.</w:t>
       </w:r>
@@ -10607,28 +10598,12 @@
       <w:r>
         <w:t xml:space="preserve"> symmetrisch ist. So verdoppelt sich jedoch auch die Anzahl der Verbindungen von der Eingabeebene zur ersten </w:t>
       </w:r>
-      <w:proofErr w:type="spellStart"/>
       <w:r>
         <w:rPr>
           <w:i/>
         </w:rPr>
-        <w:t>hidden</w:t>
-      </w:r>
-      <w:proofErr w:type="spellEnd"/>
-      <w:r>
-        <w:rPr>
-          <w:i/>
-        </w:rPr>
-        <w:t xml:space="preserve"> </w:t>
-      </w:r>
-      <w:proofErr w:type="spellStart"/>
-      <w:r>
-        <w:rPr>
-          <w:i/>
-        </w:rPr>
-        <w:t>layer</w:t>
-      </w:r>
-      <w:proofErr w:type="spellEnd"/>
+        <w:t>hidden layer</w:t>
+      </w:r>
       <w:r>
         <w:t>. Wie auch bei der Netzstruktur, löst man dieses Problem</w:t>
       </w:r>
@@ -10666,33 +10641,11 @@
       <w:r>
         <w:t xml:space="preserve">Die eigentliche Simulation benötigt eine Komponente, die die physikalische Berechnung ausführt. Eine grundsätzliche Neuentwicklung ist hierbei nicht notwendig. Stattdessen kann die </w:t>
       </w:r>
-      <w:proofErr w:type="spellStart"/>
       <w:r>
         <w:rPr>
           <w:i/>
         </w:rPr>
-        <w:t>Farseer</w:t>
-      </w:r>
-      <w:proofErr w:type="spellEnd"/>
-      <w:r>
-        <w:rPr>
-          <w:i/>
-        </w:rPr>
-        <w:t xml:space="preserve"> </w:t>
-      </w:r>
-      <w:proofErr w:type="spellStart"/>
-      <w:r>
-        <w:rPr>
-          <w:i/>
-        </w:rPr>
-        <w:t>Physics</w:t>
-      </w:r>
-      <w:proofErr w:type="spellEnd"/>
-      <w:r>
-        <w:rPr>
-          <w:i/>
-        </w:rPr>
-        <w:t xml:space="preserve"> Engine</w:t>
+        <w:t>Farseer Physics Engine</w:t>
       </w:r>
       <w:r>
         <w:t xml:space="preserve"> verwendet werden. Diese Bibliothek stellt Klassen und Methoden zur Verfügung, die Objekte im zweidimensionalen Raum realistisch bewegen können. Objekte werden dabei über ihre Form beschrieben. Die gewählte Karosserie lässt sich beispielsweise als Polygon darstellen. Des Weiteren ist es möglich unterschiedliche Objekte über </w:t>
@@ -10739,54 +10692,26 @@
       <w:r>
         <w:t xml:space="preserve">läuft über Zeitschritte ab. Das bedeutet das keine kontinuierliche Berechnung erfolgt, sondern vielmehr immer nach einem bestimmten Intervall. Die verwendete Engine stellt hierfür die </w:t>
       </w:r>
-      <w:proofErr w:type="spellStart"/>
       <w:r>
         <w:rPr>
           <w:i/>
         </w:rPr>
         <w:t>Step</w:t>
       </w:r>
-      <w:proofErr w:type="spellEnd"/>
-      <w:r>
-        <w:t xml:space="preserve">-Funktion bereit. Als Parameter wird die verstrichene Zeit seit dem letzten Aufruf übergeben. Da eine Echtzeitausführung in der Simulation nicht notwendig ist, kann auch ein fiktiver, zu hoher Wert übergeben werden. Dies hat die Folge, dass die Simulation bedeutend schneller abläuft, als dies in der Realität der Fall ist. So kann ein Fahrzeug, ein trainierte Fahrverhalten vorausgesetzt, innerhalb weniger Sekunden eine vollständige Runde auf dem Nürburgring fahren; dies würde in der Realität mehrere Minuten dauern. Der Vorteil dabei ist, dass so die Simulation schneller abläuft und sich gute Lösungen zeitlich schneller von schlechten abgrenzen. Der übergebene Wert kann jedoch nicht beliebig hoch gewählt werden. Ab einem gewissen Punkt kann es passieren, dass das Fahrzeug durch eigentlich </w:t>
-      </w:r>
-      <w:proofErr w:type="spellStart"/>
-      <w:r>
-        <w:t>undurchfahrbare</w:t>
-      </w:r>
-      <w:proofErr w:type="spellEnd"/>
-      <w:r>
-        <w:t xml:space="preserve"> Streckenbegrenzungen navigieren kann. Dies liegt daran</w:t>
+      <w:r>
+        <w:t>-Funktion bereit. Als Parameter wird die verstrichene Zeit seit dem letzten Aufruf übergeben. Da eine Echtzeitausführung in der Simulation nicht notwendig ist, kann auch ein fiktiver, zu hoher Wert übergeben werden. Dies hat die Folge, dass die Simulation bedeutend schneller abläuft, als dies in der Realität der Fall ist. So kann ein Fahrzeug, ein trainierte Fahrverhalten vorausgesetzt, innerhalb weniger Sekunden eine vollständige Runde auf dem Nürburgring fahren; dies würde in der Realität mehrere Minuten dauern. Der Vorteil dabei ist, dass so die Simulation schneller abläuft und sich gute Lösungen zeitlich schneller von schlechten abgrenzen. Der übergebene Wert kann jedoch nicht beliebig hoch gewählt werden. Ab einem gewissen Punkt kann es passieren, dass das Fahrzeug durch eigentlich undurchfahrbare Streckenbegrenzungen navigieren kann. Dies liegt daran</w:t>
       </w:r>
       <w:r>
         <w:t xml:space="preserve">, dass beim Aufruf der </w:t>
       </w:r>
-      <w:proofErr w:type="spellStart"/>
       <w:r>
         <w:rPr>
           <w:i/>
         </w:rPr>
         <w:t>Step</w:t>
       </w:r>
-      <w:proofErr w:type="spellEnd"/>
-      <w:r>
-        <w:t xml:space="preserve">-Funktion zunächst die Position und Rotation der Objekte in der Simulation anpasst und erst im Anschluss eine </w:t>
-      </w:r>
-      <w:proofErr w:type="spellStart"/>
-      <w:r>
-        <w:t>Kolliosionserkennung</w:t>
-      </w:r>
-      <w:proofErr w:type="spellEnd"/>
-      <w:r>
-        <w:t xml:space="preserve"> erfolgt. Ein anschauliches Beispiel ist die Flugbahn einer Pistolenkugel. Befindet sich die Kugel in einem gegebenen Zeitschritt noch wenige Millimeter vor einem Stück Papier, so wird sie, falls der Zeitschritt zu groß ist, anschließend bereits hinter dem dünnen Papier sein. Für die </w:t>
-      </w:r>
-      <w:proofErr w:type="spellStart"/>
-      <w:r>
-        <w:t>Physikengine</w:t>
-      </w:r>
-      <w:proofErr w:type="spellEnd"/>
-      <w:r>
-        <w:t xml:space="preserve"> existieren nur die beiden Situationen, getrennt voneinander. Dass die Kugel um von der ersten Position zu er zweiten zu gelangen, dass Blatt Papier hätte durchdringen müssen, ist eine Tatsache, die so ohne weiteres nicht berücksichtigt wird. Somit kommt es zu keiner Kollision und das Papier bleibt intakt. Angewendet auf die Fahrsimulation, bedeutet das, dass Fahrzeuge bei zu großem Zeitschritt </w:t>
+      <w:r>
+        <w:t xml:space="preserve">-Funktion zunächst die Position und Rotation der Objekte in der Simulation anpasst und erst im Anschluss eine Kolliosionserkennung erfolgt. Ein anschauliches Beispiel ist die Flugbahn einer Pistolenkugel. Befindet sich die Kugel in einem gegebenen Zeitschritt noch wenige Millimeter vor einem Stück Papier, so wird sie, falls der Zeitschritt zu groß ist, anschließend bereits hinter dem dünnen Papier sein. Für die Physikengine existieren nur die beiden Situationen, getrennt voneinander. Dass die Kugel um von der ersten Position zu er zweiten zu gelangen, dass Blatt Papier hätte durchdringen müssen, ist eine Tatsache, die so ohne weiteres nicht berücksichtigt wird. Somit kommt es zu keiner Kollision und das Papier bleibt intakt. Angewendet auf die Fahrsimulation, bedeutet das, dass Fahrzeuge bei zu großem Zeitschritt </w:t>
       </w:r>
       <w:r>
         <w:lastRenderedPageBreak/>
@@ -10884,35 +10809,17 @@
         </w:drawing>
       </w:r>
       <w:r>
-        <w:t xml:space="preserve">Welche Aufgabe die </w:t>
-      </w:r>
-      <w:proofErr w:type="spellStart"/>
-      <w:r>
-        <w:t>Physikengine</w:t>
-      </w:r>
-      <w:proofErr w:type="spellEnd"/>
-      <w:r>
-        <w:t xml:space="preserve"> allerdings nicht übernimmt, ist das berechnen der Fahrzeugphysik. Zwar werden die Kräfte von den Reifen auf die Karosserie übertragen und so auch auf die anderen Reifen, jedoch wird die Reibung der Reifen ohne weiteres nicht berücksichtigt. So ist es beispielsweise möglich, dass Fahrzeug sich auf der Stelle dreht und die Reifen über den Boden gleiten oder aber dass beim Lenken das Fahrzeug schlichtweg weiter geradeaus fährt. Es gibt keine Möglichkeit der </w:t>
-      </w:r>
-      <w:proofErr w:type="spellStart"/>
-      <w:r>
-        <w:t>Physikengine</w:t>
-      </w:r>
-      <w:proofErr w:type="spellEnd"/>
-      <w:r>
-        <w:t xml:space="preserve"> eine Reifenkomponente hinzuzufügen. </w:t>
+        <w:t xml:space="preserve">Welche Aufgabe die Physikengine allerdings nicht übernimmt, ist das berechnen der Fahrzeugphysik. Zwar werden die Kräfte von den Reifen auf die Karosserie übertragen und so auch auf die anderen Reifen, jedoch wird die Reibung der Reifen ohne weiteres nicht berücksichtigt. So ist es beispielsweise möglich, dass Fahrzeug sich auf der Stelle dreht und die Reifen über den Boden gleiten oder aber dass beim Lenken das Fahrzeug schlichtweg weiter geradeaus fährt. Es gibt keine Möglichkeit der Physikengine eine Reifenkomponente hinzuzufügen. </w:t>
       </w:r>
       <w:r>
         <w:t xml:space="preserve">Um die Besonderheiten bei der Fahrzeugphysik zu berücksichtigen, werden nach jedem Aufruf der </w:t>
       </w:r>
-      <w:proofErr w:type="spellStart"/>
       <w:r>
         <w:rPr>
           <w:i/>
         </w:rPr>
         <w:t>Step</w:t>
       </w:r>
-      <w:proofErr w:type="spellEnd"/>
       <w:r>
         <w:t xml:space="preserve">-Funktion eine Reihe zusätzliche physikalische Berechnungen durchgeführt. Als erstes wird </w:t>
       </w:r>
@@ -11183,14 +11090,12 @@
       <w:r>
         <w:t xml:space="preserve"> Zunächst wird die Umgebung aus Sicht eines Fahrzeuges mittels der Sensoren erfasst. Diese Werte werden dann an das jeweilige künstliche neuronale Netz weitergegeben und die beiden Ausgabewerte berechnet. Der erste Wert wird nun in die Zielgeschwindigkeit umgerechnet der zweite Wert in die Zielausrichtung der Vorderreifen. Über die eben beschriebenen Verfahren werden diese Ergebnisse dann entsprechend in der physikalischen Simulation angewendet. Die Kräfte der Luft- und Reifenwiderstände werden berechnet ebenfalls berücksichtigt. Nachdem die Kräfte nun an den entsprechenden Komponenten der Simulation wirken, wird die </w:t>
       </w:r>
-      <w:proofErr w:type="spellStart"/>
       <w:r>
         <w:rPr>
           <w:i/>
         </w:rPr>
         <w:t>Step</w:t>
       </w:r>
-      <w:proofErr w:type="spellEnd"/>
       <w:r>
         <w:t>-Funktion aufgerufen und die Engine errechnet den neuen Zustand der Simulation. Nun wird wieder die Umgebung über die Sensoren erfasst de</w:t>
       </w:r>
@@ -11259,16 +11164,8 @@
         <w:rPr>
           <w:i/>
         </w:rPr>
-        <w:t>Roulette-</w:t>
-      </w:r>
-      <w:proofErr w:type="spellStart"/>
-      <w:r>
-        <w:rPr>
-          <w:i/>
-        </w:rPr>
-        <w:t>Selection</w:t>
-      </w:r>
-      <w:proofErr w:type="spellEnd"/>
+        <w:t>Roulette-Selection</w:t>
+      </w:r>
       <w:r>
         <w:t xml:space="preserve"> bekannt und stellt ein Selektionsverfahren aus dem Themengebiet der evolutionären Algorithmen dar. Der Vorteil bei dieser Selektionsvariante in dieser Situation ist, dass auch neuronale Netze ausgewählt werden die unter Umständen zwar keine unmittelbar hohe Bewertung erreicht haben, aber eventuell nur sehr knapp eine bedeutend höhere Bewertung verfehlt haben, indem sie vielleicht nur eine Kurve am Anfang der Strecke ein wenig zu eng durchfahren haben. Das berücksichtigen solcher Netze erlaubt eine größere genetische Diversität in der Population und so eine Vielzahl verschiedener Ansätze für das optimale Fahrverhalten. Außerdem werden so lokale Optima vermieden, da </w:t>
       </w:r>
@@ -11315,15 +11212,7 @@
         <w:t>Mutation</w:t>
       </w:r>
       <w:r>
-        <w:t xml:space="preserve"> ausgewählt worden, wird die Distanz der Veränderung über eine Normalverteilung errechnet. Der Vorteil bei diesem Verfahren liegt darin, dass es in der Regel nur zu kleinen Veränderungen der Gewichte kommt und so vergleichbar mit dem Hill-</w:t>
-      </w:r>
-      <w:proofErr w:type="spellStart"/>
-      <w:r>
-        <w:t>Climb</w:t>
-      </w:r>
-      <w:proofErr w:type="spellEnd"/>
-      <w:r>
-        <w:t xml:space="preserve">-Algorithmus sich die </w:t>
+        <w:t xml:space="preserve"> ausgewählt worden, wird die Distanz der Veränderung über eine Normalverteilung errechnet. Der Vorteil bei diesem Verfahren liegt darin, dass es in der Regel nur zu kleinen Veränderungen der Gewichte kommt und so vergleichbar mit dem Hill-Climb-Algorithmus sich die </w:t>
       </w:r>
       <w:r>
         <w:lastRenderedPageBreak/>
@@ -11479,7 +11368,7 @@
           <w:bCs/>
         </w:rPr>
       </w:pPr>
-      <w:bookmarkStart w:id="15" w:name="_Toc455500006"/>
+      <w:bookmarkStart w:id="15" w:name="_Toc458348504"/>
       <w:r>
         <w:rPr>
           <w:rFonts w:ascii="Arial" w:hAnsi="Arial"/>
@@ -11503,22 +11392,44 @@
         <w:pStyle w:val="-OlWIRStandardtext-"/>
       </w:pPr>
       <w:r>
-        <w:t>Bevor das Hilfsprogramm implementiert werden kann, sollte zunächst mit Methoden der Softwaretechnik ein Entwurf angefertigt werden. Der erste Schritt der Anforderungsdefinition entfällt in diesem Fall jedoch, da die typische Klient-Softwareentwickler-Beziehung nicht gegeben ist. Auch ohne dieses Hilfsprogramm könnte die Ausgangsfrage beantwortet werden, somit sind praktisch alle Anforderungen optional und dienen nur zur besseren Visualisierung der Ergebnisse.</w:t>
-      </w:r>
-    </w:p>
-    <w:p>
-      <w:pPr>
-        <w:pStyle w:val="-OlWIRStandardtextEinzug-"/>
-        <w:ind w:firstLine="0"/>
-      </w:pPr>
-      <w:r>
-        <w:t>Nichtsdestotrotz bietet es sich an vorab eine Liste möglicher Funktionen zu erstellen, um diese bei dem Entwurf der Klassen und der anschließenden Implementierung berücksichtigen zu können.</w:t>
-      </w:r>
-      <w:r>
-        <w:t xml:space="preserve"> Als erstes wäre eine automatische Umwandlung von den GPS-Koordinaten der Streckendaten in ein zweidimensionales Koordinatensystem sinnvoll. Aus diesen Daten sollte dann im Anschluss das innere und äußere Polygon zur Streckenbegrenzung generiert werden. </w:t>
-      </w:r>
-      <w:bookmarkStart w:id="16" w:name="_GoBack"/>
-      <w:bookmarkEnd w:id="16"/>
+        <w:t xml:space="preserve">Bevor das Hilfsprogramm implementiert werden kann, sollte zunächst mit Methoden der Softwaretechnik ein Entwurf angefertigt werden. </w:t>
+      </w:r>
+      <w:r>
+        <w:t xml:space="preserve">Eine </w:t>
+      </w:r>
+      <w:r>
+        <w:t>Anforderungsdefinition entfällt in diesem Fall jedoch, da die typische Klient-Softwareentwickler-Beziehung nicht gegeben ist. Auch ohne dieses Hilfsprogramm könnte die Ausgangsfrage beantwortet werden, somit sind praktisch alle Anforderungen optional und dienen nur zur besseren Visualisierung der Ergebnisse.</w:t>
+      </w:r>
+      <w:r>
+        <w:t xml:space="preserve"> Das Programm wird in C# implementiert. Als Darstellungsframework kommt die </w:t>
+      </w:r>
+      <w:r>
+        <w:rPr>
+          <w:i/>
+        </w:rPr>
+        <w:t xml:space="preserve">Windows Presentation Foundation (WPF) </w:t>
+      </w:r>
+      <w:r>
+        <w:t xml:space="preserve">zum Einsatz. Die Visualisierung der Ergebnisse wird mit dem OpenGL-Wrapper </w:t>
+      </w:r>
+      <w:r>
+        <w:rPr>
+          <w:i/>
+        </w:rPr>
+        <w:t>OpenTK</w:t>
+      </w:r>
+      <w:r>
+        <w:t xml:space="preserve"> umgesetzt. </w:t>
+      </w:r>
+      <w:r>
+        <w:t>Zunächst wird das Programm aus Benutzersicht und anschließend aus technischer Sicht entworfen.</w:t>
+      </w:r>
+      <w:r>
+        <w:rPr>
+          <w:rStyle w:val="Funotenzeichen"/>
+        </w:rPr>
+        <w:footnoteReference w:id="9"/>
+      </w:r>
     </w:p>
     <w:p>
       <w:pPr>
@@ -11528,53 +11439,227 @@
           <w:numId w:val="0"/>
         </w:numPr>
       </w:pPr>
-      <w:bookmarkStart w:id="17" w:name="_Toc455500007"/>
-      <w:r>
-        <w:t>6</w:t>
-      </w:r>
-      <w:r>
-        <w:t>.1 Simulation</w:t>
+      <w:bookmarkStart w:id="16" w:name="_Toc458348505"/>
+      <w:r>
+        <w:t xml:space="preserve">6.1 </w:t>
+      </w:r>
+      <w:r>
+        <w:t>Benutzersicht</w:t>
+      </w:r>
+      <w:bookmarkEnd w:id="16"/>
+    </w:p>
+    <w:p>
+      <w:pPr>
+        <w:pStyle w:val="-OlWIRStandardtextEinzug-"/>
+        <w:ind w:firstLine="0"/>
+      </w:pPr>
+      <w:r>
+        <w:rPr>
+          <w:noProof/>
+        </w:rPr>
+        <w:drawing>
+          <wp:anchor distT="0" distB="0" distL="114300" distR="114300" simplePos="0" relativeHeight="251671040" behindDoc="0" locked="0" layoutInCell="1" allowOverlap="1" wp14:anchorId="6947D863" wp14:editId="26061C97">
+            <wp:simplePos x="0" y="0"/>
+            <wp:positionH relativeFrom="column">
+              <wp:align>center</wp:align>
+            </wp:positionH>
+            <wp:positionV relativeFrom="paragraph">
+              <wp:posOffset>1162050</wp:posOffset>
+            </wp:positionV>
+            <wp:extent cx="3686400" cy="2174400"/>
+            <wp:effectExtent l="0" t="0" r="0" b="0"/>
+            <wp:wrapTopAndBottom/>
+            <wp:docPr id="20" name="Grafik 20" descr="C:\Users\Eike Stein\AppData\Local\Temp\fla9599.tmp\Snapshot.png"/>
+            <wp:cNvGraphicFramePr>
+              <a:graphicFrameLocks xmlns:a="http://schemas.openxmlformats.org/drawingml/2006/main" noChangeAspect="1"/>
+            </wp:cNvGraphicFramePr>
+            <a:graphic xmlns:a="http://schemas.openxmlformats.org/drawingml/2006/main">
+              <a:graphicData uri="http://schemas.openxmlformats.org/drawingml/2006/picture">
+                <pic:pic xmlns:pic="http://schemas.openxmlformats.org/drawingml/2006/picture">
+                  <pic:nvPicPr>
+                    <pic:cNvPr id="0" name="Picture 1" descr="C:\Users\Eike Stein\AppData\Local\Temp\fla9599.tmp\Snapshot.png"/>
+                    <pic:cNvPicPr>
+                      <a:picLocks noChangeAspect="1" noChangeArrowheads="1"/>
+                    </pic:cNvPicPr>
+                  </pic:nvPicPr>
+                  <pic:blipFill>
+                    <a:blip r:embed="rId28" cstate="print">
+                      <a:extLst>
+                        <a:ext uri="{28A0092B-C50C-407E-A947-70E740481C1C}">
+                          <a14:useLocalDpi xmlns:a14="http://schemas.microsoft.com/office/drawing/2010/main" val="0"/>
+                        </a:ext>
+                      </a:extLst>
+                    </a:blip>
+                    <a:srcRect/>
+                    <a:stretch>
+                      <a:fillRect/>
+                    </a:stretch>
+                  </pic:blipFill>
+                  <pic:spPr bwMode="auto">
+                    <a:xfrm>
+                      <a:off x="0" y="0"/>
+                      <a:ext cx="3686400" cy="2174400"/>
+                    </a:xfrm>
+                    <a:prstGeom prst="rect">
+                      <a:avLst/>
+                    </a:prstGeom>
+                    <a:noFill/>
+                    <a:ln>
+                      <a:noFill/>
+                    </a:ln>
+                  </pic:spPr>
+                </pic:pic>
+              </a:graphicData>
+            </a:graphic>
+            <wp14:sizeRelH relativeFrom="margin">
+              <wp14:pctWidth>0</wp14:pctWidth>
+            </wp14:sizeRelH>
+            <wp14:sizeRelV relativeFrom="margin">
+              <wp14:pctHeight>0</wp14:pctHeight>
+            </wp14:sizeRelV>
+          </wp:anchor>
+        </w:drawing>
+      </w:r>
+      <w:r>
+        <w:t>Beim Programmstart soll es zunächst möglich sein, eine Reihe von Einstellungen festzulegen, sowie eine der geladenen Rennstrecken auszuwählen und zu entscheiden wie sich die Startpopulation der neuronalen Netze zusammensetzt. Zu diesem Zweck wird ein Fenster dargestellt indem die entsprechende Konfiguration eingestellt werden kann. Eine mögliche Visualisierung wäre</w:t>
+      </w:r>
+      <w:r>
+        <w:t xml:space="preserve"> zum Beispiel</w:t>
+      </w:r>
+      <w:r>
+        <w:t xml:space="preserve"> folgende:</w:t>
+      </w:r>
+    </w:p>
+    <w:p>
+      <w:pPr>
+        <w:pStyle w:val="-OlWIRStandardtextEinzug-"/>
+        <w:ind w:firstLine="0"/>
+      </w:pPr>
+      <w:r>
+        <w:t>Zu den Einstellungsmöglichkeiten gehören unter anderem die maximale Geschwindigkeit und die Beschleunigung des Fahrzeugs, sowie Mutationsrate und Anzahl an Sensoren. Prinzipiell können alle Dinge eingestellt werden, die nicht aus technischen Gründen auf einen festen Wert gesetzt werden müssen.</w:t>
+      </w:r>
+      <w:r>
+        <w:t xml:space="preserve"> </w:t>
+      </w:r>
+      <w:r>
+        <w:rPr>
+          <w:rStyle w:val="Funotenzeichen"/>
+        </w:rPr>
+        <w:footnoteReference w:id="10"/>
+      </w:r>
+      <w:r>
+        <w:t xml:space="preserve"> </w:t>
+      </w:r>
+    </w:p>
+    <w:p>
+      <w:pPr>
+        <w:pStyle w:val="-OlWIRStandardtextEinzug-"/>
+        <w:ind w:firstLine="0"/>
+      </w:pPr>
+      <w:r>
+        <w:lastRenderedPageBreak/>
+        <w:t>Nachdem der Benutzer die Konfiguration abgeschlossen hat, wird über einen Klick auf den Start-Button das Auswertungsfenster geöffnet. In diesem Fenster kann die Simulation gestartet und gestoppt werden, sowie eine Reihe an Informationen abgerufen werden, die den aktuellen Stand und den Verlauf der Simulation widerspiegeln. Eine Form der möglichen Visualisierung ist folgende:</w:t>
+      </w:r>
+    </w:p>
+    <w:p>
+      <w:pPr>
+        <w:pStyle w:val="-OlWIRStandardtextEinzug-"/>
+        <w:ind w:firstLine="0"/>
+      </w:pPr>
+      <w:r>
+        <w:rPr>
+          <w:noProof/>
+        </w:rPr>
+        <w:drawing>
+          <wp:anchor distT="0" distB="0" distL="114300" distR="114300" simplePos="0" relativeHeight="251672064" behindDoc="0" locked="0" layoutInCell="1" allowOverlap="1" wp14:anchorId="6DB54505" wp14:editId="68B44276">
+            <wp:simplePos x="1441094" y="3957523"/>
+            <wp:positionH relativeFrom="column">
+              <wp:align>center</wp:align>
+            </wp:positionH>
+            <wp:positionV relativeFrom="paragraph">
+              <wp:posOffset>0</wp:posOffset>
+            </wp:positionV>
+            <wp:extent cx="3985200" cy="3232800"/>
+            <wp:effectExtent l="0" t="0" r="0" b="5715"/>
+            <wp:wrapTopAndBottom/>
+            <wp:docPr id="21" name="Grafik 21" descr="C:\Users\Eike Stein\AppData\Local\Temp\fla9279.tmp\Snapshot.png"/>
+            <wp:cNvGraphicFramePr>
+              <a:graphicFrameLocks xmlns:a="http://schemas.openxmlformats.org/drawingml/2006/main" noChangeAspect="1"/>
+            </wp:cNvGraphicFramePr>
+            <a:graphic xmlns:a="http://schemas.openxmlformats.org/drawingml/2006/main">
+              <a:graphicData uri="http://schemas.openxmlformats.org/drawingml/2006/picture">
+                <pic:pic xmlns:pic="http://schemas.openxmlformats.org/drawingml/2006/picture">
+                  <pic:nvPicPr>
+                    <pic:cNvPr id="0" name="Picture 2" descr="C:\Users\Eike Stein\AppData\Local\Temp\fla9279.tmp\Snapshot.png"/>
+                    <pic:cNvPicPr>
+                      <a:picLocks noChangeAspect="1" noChangeArrowheads="1"/>
+                    </pic:cNvPicPr>
+                  </pic:nvPicPr>
+                  <pic:blipFill>
+                    <a:blip r:embed="rId29">
+                      <a:extLst>
+                        <a:ext uri="{28A0092B-C50C-407E-A947-70E740481C1C}">
+                          <a14:useLocalDpi xmlns:a14="http://schemas.microsoft.com/office/drawing/2010/main" val="0"/>
+                        </a:ext>
+                      </a:extLst>
+                    </a:blip>
+                    <a:srcRect/>
+                    <a:stretch>
+                      <a:fillRect/>
+                    </a:stretch>
+                  </pic:blipFill>
+                  <pic:spPr bwMode="auto">
+                    <a:xfrm>
+                      <a:off x="0" y="0"/>
+                      <a:ext cx="3985200" cy="3232800"/>
+                    </a:xfrm>
+                    <a:prstGeom prst="rect">
+                      <a:avLst/>
+                    </a:prstGeom>
+                    <a:noFill/>
+                    <a:ln>
+                      <a:noFill/>
+                    </a:ln>
+                  </pic:spPr>
+                </pic:pic>
+              </a:graphicData>
+            </a:graphic>
+            <wp14:sizeRelH relativeFrom="margin">
+              <wp14:pctWidth>0</wp14:pctWidth>
+            </wp14:sizeRelH>
+            <wp14:sizeRelV relativeFrom="margin">
+              <wp14:pctHeight>0</wp14:pctHeight>
+            </wp14:sizeRelV>
+          </wp:anchor>
+        </w:drawing>
+      </w:r>
+      <w:r>
+        <w:t xml:space="preserve">Über den Button </w:t>
+      </w:r>
+      <w:r>
+        <w:rPr>
+          <w:i/>
+        </w:rPr>
+        <w:t>Visualize Best</w:t>
+      </w:r>
+      <w:r>
+        <w:t xml:space="preserve"> kann das momentan bestbewertete Fahrverhalten dargestellt werden. Dazu wird in einem neuen Fenster in Echtzeit ein Fahrzeug mit dem entsprechenden neuronalen Netz visualisiert. Unter Umständen bietet es sich an auch einzelne Individuen zu analysieren und das Fahrverhalten manuell zu untersuchen. Deshalb wird ein Diagramm durch ein Individuum spezifisches ersetzt. Beispielsweise der Aufbau des neuronalen Netzes mit den entsprechenden gewichteten Verbindungen. Über diese Darstellung können dann auch manuell ausgewählte Individuen der Population visualisiert werden. Da eines der Evaluationskriterien die subjektive Beurteilung des Fahrverhaltens ist, kann über diesen Weg die Veränderung des Fahrverhaltens im Laufe des Training Prozesses protokolieret und analysiert werden.</w:t>
+      </w:r>
+    </w:p>
+    <w:p>
+      <w:pPr>
+        <w:pStyle w:val="-OlWIRberschrift2-"/>
+        <w:numPr>
+          <w:ilvl w:val="0"/>
+          <w:numId w:val="0"/>
+        </w:numPr>
+      </w:pPr>
+      <w:bookmarkStart w:id="17" w:name="_Toc458348506"/>
+      <w:r>
+        <w:lastRenderedPageBreak/>
+        <w:t>6.2 Technischer Entwurf</w:t>
       </w:r>
       <w:bookmarkEnd w:id="17"/>
-    </w:p>
-    <w:p>
-      <w:pPr>
-        <w:pStyle w:val="-OlWIRStandardtext-"/>
-      </w:pPr>
-      <w:r>
-        <w:t xml:space="preserve">Als erstes werden Streckendaten, die vorher hinterlegt wurden, eingelesen und analysiert. Anschließend bekommt der Benutzer die Möglichkeit eine Strecke auszuwählen, sowie zu entscheiden wie die Startpopulation aufgebaut sein soll. Er kann auswählen zwischen zufällig generierten oder vorher gespeicherten Individuen. So kann die Simulation nach einer Unterbrechung fortgesetzt werden. Des Weiteren soll es möglich sein die Einstellungen der Simulation anzupassen. Dazu zählen unteranderem maximale Geschwindigkeit und Beschleunigung der Fahrzeuge, aber auch Mutationswahrscheinlichkeiten, Anzahl der </w:t>
-      </w:r>
-      <w:proofErr w:type="spellStart"/>
-      <w:r>
-        <w:rPr>
-          <w:i/>
-        </w:rPr>
-        <w:t>hidden</w:t>
-      </w:r>
-      <w:proofErr w:type="spellEnd"/>
-      <w:r>
-        <w:rPr>
-          <w:i/>
-        </w:rPr>
-        <w:t xml:space="preserve"> </w:t>
-      </w:r>
-      <w:proofErr w:type="spellStart"/>
-      <w:r>
-        <w:rPr>
-          <w:i/>
-        </w:rPr>
-        <w:t>layers</w:t>
-      </w:r>
-      <w:proofErr w:type="spellEnd"/>
-      <w:r>
-        <w:t xml:space="preserve"> und, bis auf wenige Ausnahmen, alle anderen Werte die an irgendeiner Stelle in der Simulation benötigt werden. Nachdem die Konfiguration abgeschlossen ist, kann die Simulation gestartet werden. Es kann entweder ein Einzelschritt der Simulation ausgeführt oder aber fortlaufend </w:t>
-      </w:r>
-      <w:r>
-        <w:t>neue Generationen errechnet werden.</w:t>
-      </w:r>
-      <w:r>
-        <w:t xml:space="preserve"> Es ist außerdem möglich Individuen auszuwählen, sich das neuronale Netzwerk anzeigen zu lassen und gegebenenfalls zu speichern. Ferner kann das ausgewählte Individuum visualisiert werden, indem sein Verhalten auf der Rennstrecke dargestellt wird. Dazu wird die Simulation in Echtzeit ausgeführt und der aktuelle Zustand aller Objekte gerendert.</w:t>
-      </w:r>
     </w:p>
     <w:p>
       <w:pPr>
@@ -11584,16 +11669,15 @@
           <w:numId w:val="0"/>
         </w:numPr>
       </w:pPr>
-      <w:bookmarkStart w:id="18" w:name="_Toc455500008"/>
-      <w:r>
-        <w:lastRenderedPageBreak/>
-        <w:t>6</w:t>
-      </w:r>
-      <w:r>
-        <w:t xml:space="preserve">.1.1 </w:t>
-      </w:r>
-      <w:r>
-        <w:t>Simulationsablauf</w:t>
+      <w:bookmarkStart w:id="18" w:name="_Toc458348507"/>
+      <w:r>
+        <w:t>6.2.1</w:t>
+      </w:r>
+      <w:r>
+        <w:t xml:space="preserve"> </w:t>
+      </w:r>
+      <w:r>
+        <w:t>Streckendaten</w:t>
       </w:r>
       <w:bookmarkEnd w:id="18"/>
     </w:p>
@@ -11602,57 +11686,832 @@
         <w:pStyle w:val="-OlWIRStandardtext-"/>
       </w:pPr>
       <w:r>
-        <w:t xml:space="preserve">Der Simulationsablauf läuft zyklisch ab. Je nachdem wie viele Individuen es zu simulieren gilt, werden </w:t>
+        <w:t>Wie im Konzept beschrieben, liegen die Streckendaten als GPS-Koordinaten vor.</w:t>
+      </w:r>
+      <w:r>
+        <w:t xml:space="preserve"> Sie werden im XML-Format bereitgestellt und können so recht simpel programmiertechnisch ausgelesen werden. Eine heruntergeladene Datei hat folgenden Aufbau:</w:t>
+      </w:r>
+    </w:p>
+    <w:p>
+      <w:pPr>
+        <w:pStyle w:val="XML"/>
+      </w:pPr>
+      <w:proofErr w:type="gramStart"/>
+      <w:r>
+        <w:t>&lt;?</w:t>
+      </w:r>
+      <w:r>
+        <w:rPr>
+          <w:color w:val="1F4E79" w:themeColor="accent1" w:themeShade="80"/>
+        </w:rPr>
+        <w:t>xml</w:t>
+      </w:r>
+      <w:proofErr w:type="gramEnd"/>
+      <w:r>
+        <w:rPr>
+          <w:color w:val="1F4E79" w:themeColor="accent1" w:themeShade="80"/>
+        </w:rPr>
+        <w:t xml:space="preserve"> </w:t>
+      </w:r>
+      <w:r>
+        <w:rPr>
+          <w:color w:val="FF0000"/>
+        </w:rPr>
+        <w:t>version</w:t>
+      </w:r>
+      <w:r>
+        <w:t>="</w:t>
+      </w:r>
+      <w:r>
+        <w:rPr>
+          <w:color w:val="7030A0"/>
+        </w:rPr>
+        <w:t>1.0</w:t>
+      </w:r>
+      <w:r>
+        <w:t xml:space="preserve">" </w:t>
+      </w:r>
+      <w:r>
+        <w:rPr>
+          <w:color w:val="FF0000"/>
+        </w:rPr>
+        <w:t>encoding</w:t>
+      </w:r>
+      <w:r>
+        <w:t>="</w:t>
+      </w:r>
+      <w:r>
+        <w:rPr>
+          <w:color w:val="7030A0"/>
+        </w:rPr>
+        <w:t>utf-8</w:t>
+      </w:r>
+      <w:r>
+        <w:t>" ?&gt;</w:t>
+      </w:r>
+    </w:p>
+    <w:p>
+      <w:pPr>
+        <w:pStyle w:val="XML"/>
+      </w:pPr>
+      <w:r>
+        <w:t>&lt;</w:t>
+      </w:r>
+      <w:r>
+        <w:rPr>
+          <w:color w:val="1F4E79" w:themeColor="accent1" w:themeShade="80"/>
+        </w:rPr>
+        <w:t xml:space="preserve">track </w:t>
+      </w:r>
+      <w:r>
+        <w:rPr>
+          <w:color w:val="FF0000"/>
+        </w:rPr>
+        <w:t>name</w:t>
+      </w:r>
+      <w:r>
+        <w:t>="</w:t>
+      </w:r>
+      <w:r>
+        <w:rPr>
+          <w:color w:val="7030A0"/>
+        </w:rPr>
+        <w:t>Nürburgring</w:t>
+      </w:r>
+      <w:r>
+        <w:t>"&gt;</w:t>
+      </w:r>
+    </w:p>
+    <w:p>
+      <w:pPr>
+        <w:pStyle w:val="XML"/>
+      </w:pPr>
+      <w:r>
+        <w:t xml:space="preserve">  &lt;</w:t>
+      </w:r>
+      <w:r>
+        <w:rPr>
+          <w:color w:val="1F4E79" w:themeColor="accent1" w:themeShade="80"/>
+        </w:rPr>
+        <w:t xml:space="preserve">trkpt </w:t>
+      </w:r>
+      <w:r>
+        <w:rPr>
+          <w:color w:val="FF0000"/>
+        </w:rPr>
+        <w:t>lat</w:t>
+      </w:r>
+      <w:r>
+        <w:t>="</w:t>
+      </w:r>
+      <w:r>
+        <w:rPr>
+          <w:color w:val="7030A0"/>
+        </w:rPr>
+        <w:t>50.33818</w:t>
+      </w:r>
+      <w:r>
+        <w:t xml:space="preserve">" </w:t>
+      </w:r>
+      <w:r>
+        <w:rPr>
+          <w:color w:val="FF0000"/>
+        </w:rPr>
+        <w:t>lon</w:t>
+      </w:r>
+      <w:r>
+        <w:t>="</w:t>
+      </w:r>
+      <w:r>
+        <w:rPr>
+          <w:color w:val="7030A0"/>
+        </w:rPr>
+        <w:t>6.94986</w:t>
+      </w:r>
+      <w:r>
+        <w:t>"/&gt;</w:t>
+      </w:r>
+    </w:p>
+    <w:p>
+      <w:pPr>
+        <w:pStyle w:val="XML"/>
+      </w:pPr>
+      <w:r>
+        <w:t xml:space="preserve">  &lt;</w:t>
+      </w:r>
+      <w:r>
+        <w:rPr>
+          <w:color w:val="1F4E79" w:themeColor="accent1" w:themeShade="80"/>
+        </w:rPr>
+        <w:t xml:space="preserve">trkpt </w:t>
+      </w:r>
+      <w:r>
+        <w:rPr>
+          <w:color w:val="FF0000"/>
+        </w:rPr>
+        <w:t>lat</w:t>
+      </w:r>
+      <w:r>
+        <w:t>="</w:t>
+      </w:r>
+      <w:r>
+        <w:rPr>
+          <w:color w:val="7030A0"/>
+        </w:rPr>
+        <w:t>50.33884</w:t>
+      </w:r>
+      <w:r>
+        <w:t xml:space="preserve">" </w:t>
+      </w:r>
+      <w:r>
+        <w:rPr>
+          <w:color w:val="FF0000"/>
+        </w:rPr>
+        <w:t>lon</w:t>
+      </w:r>
+      <w:r>
+        <w:t>="</w:t>
+      </w:r>
+      <w:r>
+        <w:rPr>
+          <w:color w:val="7030A0"/>
+        </w:rPr>
+        <w:t>6.9491</w:t>
+      </w:r>
+      <w:r>
+        <w:t>"/&gt;</w:t>
+      </w:r>
+    </w:p>
+    <w:p>
+      <w:pPr>
+        <w:pStyle w:val="XML"/>
+      </w:pPr>
+      <w:r>
+        <w:t xml:space="preserve">  &lt;</w:t>
+      </w:r>
+      <w:r>
+        <w:rPr>
+          <w:color w:val="1F4E79" w:themeColor="accent1" w:themeShade="80"/>
+        </w:rPr>
+        <w:t xml:space="preserve">trkpt </w:t>
+      </w:r>
+      <w:r>
+        <w:rPr>
+          <w:color w:val="FF0000"/>
+        </w:rPr>
+        <w:t>lat</w:t>
+      </w:r>
+      <w:r>
+        <w:t>="</w:t>
+      </w:r>
+      <w:r>
+        <w:rPr>
+          <w:color w:val="7030A0"/>
+        </w:rPr>
+        <w:t>50.33928</w:t>
+      </w:r>
+      <w:r>
+        <w:t xml:space="preserve">" </w:t>
+      </w:r>
+      <w:r>
+        <w:rPr>
+          <w:color w:val="FF0000"/>
+        </w:rPr>
+        <w:t>lon</w:t>
+      </w:r>
+      <w:r>
+        <w:t>="</w:t>
+      </w:r>
+      <w:r>
+        <w:rPr>
+          <w:color w:val="7030A0"/>
+        </w:rPr>
+        <w:t>6.9485</w:t>
+      </w:r>
+      <w:r>
+        <w:t>"/&gt;</w:t>
+      </w:r>
+    </w:p>
+    <w:p>
+      <w:pPr>
+        <w:pStyle w:val="XML"/>
+      </w:pPr>
+      <w:r>
+        <w:t xml:space="preserve">  &lt;</w:t>
+      </w:r>
+      <w:r>
+        <w:rPr>
+          <w:color w:val="1F4E79" w:themeColor="accent1" w:themeShade="80"/>
+        </w:rPr>
+        <w:t>trkpt</w:t>
+      </w:r>
+      <w:r>
+        <w:t xml:space="preserve"> </w:t>
+      </w:r>
+      <w:r>
+        <w:rPr>
+          <w:color w:val="FF0000"/>
+        </w:rPr>
+        <w:t>lat</w:t>
+      </w:r>
+      <w:r>
+        <w:t>="</w:t>
+      </w:r>
+      <w:r>
+        <w:rPr>
+          <w:color w:val="7030A0"/>
+        </w:rPr>
+        <w:t>50.33928</w:t>
+      </w:r>
+      <w:r>
+        <w:t xml:space="preserve">" </w:t>
+      </w:r>
+      <w:r>
+        <w:rPr>
+          <w:color w:val="FF0000"/>
+        </w:rPr>
+        <w:t>lon</w:t>
+      </w:r>
+      <w:r>
+        <w:t>="</w:t>
+      </w:r>
+      <w:r>
+        <w:rPr>
+          <w:color w:val="7030A0"/>
+        </w:rPr>
+        <w:t>6.94812</w:t>
+      </w:r>
+      <w:r>
+        <w:t>"/&gt;</w:t>
+      </w:r>
+    </w:p>
+    <w:p>
+      <w:pPr>
+        <w:pStyle w:val="XML"/>
+      </w:pPr>
+      <w:r>
+        <w:t xml:space="preserve">  &lt;</w:t>
+      </w:r>
+      <w:r>
+        <w:rPr>
+          <w:color w:val="1F4E79" w:themeColor="accent1" w:themeShade="80"/>
+        </w:rPr>
+        <w:t>trkpt</w:t>
+      </w:r>
+      <w:r>
+        <w:t xml:space="preserve"> </w:t>
+      </w:r>
+      <w:r>
+        <w:rPr>
+          <w:color w:val="FF0000"/>
+        </w:rPr>
+        <w:t>lat</w:t>
+      </w:r>
+      <w:r>
+        <w:t>="</w:t>
+      </w:r>
+      <w:r>
+        <w:rPr>
+          <w:color w:val="7030A0"/>
+        </w:rPr>
+        <w:t>50.33906</w:t>
+      </w:r>
+      <w:r>
+        <w:t xml:space="preserve">" </w:t>
+      </w:r>
+      <w:r>
+        <w:rPr>
+          <w:color w:val="FF0000"/>
+        </w:rPr>
+        <w:t>lon</w:t>
+      </w:r>
+      <w:r>
+        <w:t>="</w:t>
+      </w:r>
+      <w:r>
+        <w:rPr>
+          <w:color w:val="7030A0"/>
+        </w:rPr>
+        <w:t>6.94778</w:t>
+      </w:r>
+      <w:r>
+        <w:t>"/&gt;</w:t>
+      </w:r>
+    </w:p>
+    <w:p>
+      <w:pPr>
+        <w:pStyle w:val="XML"/>
+      </w:pPr>
+      <w:r>
+        <w:t xml:space="preserve">  &lt;</w:t>
+      </w:r>
+      <w:r>
+        <w:rPr>
+          <w:color w:val="1F4E79" w:themeColor="accent1" w:themeShade="80"/>
+        </w:rPr>
+        <w:t>trkpt</w:t>
+      </w:r>
+      <w:r>
+        <w:t xml:space="preserve"> </w:t>
+      </w:r>
+      <w:r>
+        <w:rPr>
+          <w:color w:val="FF0000"/>
+        </w:rPr>
+        <w:t>lat</w:t>
+      </w:r>
+      <w:r>
+        <w:t>="</w:t>
+      </w:r>
+      <w:r>
+        <w:rPr>
+          <w:color w:val="7030A0"/>
+        </w:rPr>
+        <w:t>50.3385</w:t>
+      </w:r>
+      <w:r>
+        <w:t xml:space="preserve">" </w:t>
+      </w:r>
+      <w:r>
+        <w:t xml:space="preserve"> </w:t>
+      </w:r>
+      <w:r>
+        <w:rPr>
+          <w:color w:val="FF0000"/>
+        </w:rPr>
+        <w:t>lon</w:t>
+      </w:r>
+      <w:r>
+        <w:t>="</w:t>
+      </w:r>
+      <w:r>
+        <w:rPr>
+          <w:color w:val="7030A0"/>
+        </w:rPr>
+        <w:t>6.94724</w:t>
+      </w:r>
+      <w:r>
+        <w:t>"/&gt;</w:t>
+      </w:r>
+    </w:p>
+    <w:p>
+      <w:pPr>
+        <w:pStyle w:val="XML"/>
+      </w:pPr>
+      <w:r>
+        <w:t xml:space="preserve">  &lt;</w:t>
+      </w:r>
+      <w:r>
+        <w:rPr>
+          <w:color w:val="1F4E79" w:themeColor="accent1" w:themeShade="80"/>
+        </w:rPr>
+        <w:t>trkpt</w:t>
+      </w:r>
+      <w:r>
+        <w:t xml:space="preserve"> </w:t>
+      </w:r>
+      <w:r>
+        <w:rPr>
+          <w:color w:val="FF0000"/>
+        </w:rPr>
+        <w:t>lat</w:t>
+      </w:r>
+      <w:r>
+        <w:t>="</w:t>
+      </w:r>
+      <w:r>
+        <w:rPr>
+          <w:color w:val="7030A0"/>
+        </w:rPr>
+        <w:t>50.33799</w:t>
+      </w:r>
+      <w:r>
+        <w:t xml:space="preserve">" </w:t>
+      </w:r>
+      <w:r>
+        <w:rPr>
+          <w:color w:val="FF0000"/>
+        </w:rPr>
+        <w:t>lon</w:t>
+      </w:r>
+      <w:r>
+        <w:t>="</w:t>
+      </w:r>
+      <w:r>
+        <w:rPr>
+          <w:color w:val="7030A0"/>
+        </w:rPr>
+        <w:t>6.94667</w:t>
+      </w:r>
+      <w:r>
+        <w:t>"/&gt;</w:t>
+      </w:r>
+    </w:p>
+    <w:p>
+      <w:pPr>
+        <w:pStyle w:val="XML"/>
+      </w:pPr>
+      <w:r>
+        <w:t xml:space="preserve">  &lt;</w:t>
+      </w:r>
+      <w:r>
+        <w:rPr>
+          <w:color w:val="1F4E79" w:themeColor="accent1" w:themeShade="80"/>
+        </w:rPr>
+        <w:t>trkpt</w:t>
+      </w:r>
+      <w:r>
+        <w:t xml:space="preserve"> </w:t>
+      </w:r>
+      <w:r>
+        <w:rPr>
+          <w:color w:val="FF0000"/>
+        </w:rPr>
+        <w:t>lat</w:t>
+      </w:r>
+      <w:r>
+        <w:t>="</w:t>
+      </w:r>
+      <w:r>
+        <w:rPr>
+          <w:color w:val="7030A0"/>
+        </w:rPr>
+        <w:t>50.3376</w:t>
+      </w:r>
+      <w:r>
+        <w:t xml:space="preserve">" </w:t>
+      </w:r>
+      <w:r>
+        <w:t xml:space="preserve"> </w:t>
+      </w:r>
+      <w:r>
+        <w:rPr>
+          <w:color w:val="FF0000"/>
+        </w:rPr>
+        <w:t>lon</w:t>
+      </w:r>
+      <w:r>
+        <w:t>="</w:t>
+      </w:r>
+      <w:r>
+        <w:rPr>
+          <w:color w:val="7030A0"/>
+        </w:rPr>
+        <w:t>6.94583</w:t>
+      </w:r>
+      <w:r>
+        <w:t>"/&gt;</w:t>
+      </w:r>
+    </w:p>
+    <w:p>
+      <w:pPr>
+        <w:pStyle w:val="XML"/>
+      </w:pPr>
+      <w:r>
+        <w:t xml:space="preserve">  &lt;</w:t>
+      </w:r>
+      <w:r>
+        <w:rPr>
+          <w:color w:val="1F4E79" w:themeColor="accent1" w:themeShade="80"/>
+        </w:rPr>
+        <w:t>trkpt</w:t>
+      </w:r>
+      <w:r>
+        <w:t xml:space="preserve"> </w:t>
+      </w:r>
+      <w:r>
+        <w:rPr>
+          <w:color w:val="FF0000"/>
+        </w:rPr>
+        <w:t>lat</w:t>
+      </w:r>
+      <w:r>
+        <w:t>="</w:t>
+      </w:r>
+      <w:r>
+        <w:rPr>
+          <w:color w:val="7030A0"/>
+        </w:rPr>
+        <w:t>50.33729</w:t>
+      </w:r>
+      <w:r>
+        <w:t xml:space="preserve">" </w:t>
+      </w:r>
+      <w:r>
+        <w:rPr>
+          <w:color w:val="FF0000"/>
+        </w:rPr>
+        <w:t>lon</w:t>
+      </w:r>
+      <w:r>
+        <w:t>="</w:t>
+      </w:r>
+      <w:r>
+        <w:rPr>
+          <w:color w:val="7030A0"/>
+        </w:rPr>
+        <w:t>6.94485</w:t>
+      </w:r>
+      <w:r>
+        <w:t>"/&gt;</w:t>
+      </w:r>
+    </w:p>
+    <w:p>
+      <w:pPr>
+        <w:pStyle w:val="XML"/>
+        <w:rPr>
+          <w:lang w:val="de-DE"/>
+        </w:rPr>
+      </w:pPr>
+      <w:r>
+        <w:rPr>
+          <w:lang w:val="de-DE"/>
+        </w:rPr>
+        <w:t xml:space="preserve">  </w:t>
+      </w:r>
+      <w:r>
+        <w:rPr>
+          <w:color w:val="00B050"/>
+          <w:lang w:val="de-DE"/>
+        </w:rPr>
+        <w:t>&lt;!-- .</w:t>
+      </w:r>
+      <w:r>
+        <w:rPr>
+          <w:color w:val="00B050"/>
+          <w:lang w:val="de-DE"/>
+        </w:rPr>
+        <w:t>..</w: